--- a/ios 开发知识点收集.docx
+++ b/ios 开发知识点收集.docx
@@ -41,6 +41,7 @@
         </w:rPr>
         <w:t>，判断</w:t>
       </w:r>
+      <w:proofErr w:type="spellStart"/>
       <w:r>
         <w:rPr>
           <w:rFonts w:ascii="Menlo Regular" w:hAnsi="Menlo Regular" w:cs="Menlo Regular"/>
@@ -71,6 +72,7 @@
         </w:rPr>
         <w:t>window</w:t>
       </w:r>
+      <w:proofErr w:type="spellEnd"/>
       <w:r>
         <w:rPr>
           <w:rFonts w:ascii="Menlo Regular" w:hAnsi="Menlo Regular" w:cs="Menlo Regular" w:hint="eastAsia"/>
@@ -112,6 +114,7 @@
         </w:rPr>
         <w:t>- (</w:t>
       </w:r>
+      <w:proofErr w:type="gramStart"/>
       <w:r>
         <w:rPr>
           <w:rFonts w:ascii="Menlo Regular" w:hAnsi="Menlo Regular" w:cs="Menlo Regular"/>
@@ -122,16 +125,29 @@
         </w:rPr>
         <w:t>void</w:t>
       </w:r>
-      <w:r>
-        <w:rPr>
-          <w:rFonts w:ascii="Menlo Regular" w:hAnsi="Menlo Regular" w:cs="Menlo Regular"/>
-          <w:color w:val="000000"/>
-          <w:kern w:val="0"/>
-          <w:sz w:val="20"/>
-          <w:szCs w:val="20"/>
-        </w:rPr>
-        <w:t>)didMoveToWindow</w:t>
-      </w:r>
+      <w:proofErr w:type="gramEnd"/>
+      <w:r>
+        <w:rPr>
+          <w:rFonts w:ascii="Menlo Regular" w:hAnsi="Menlo Regular" w:cs="Menlo Regular"/>
+          <w:color w:val="000000"/>
+          <w:kern w:val="0"/>
+          <w:sz w:val="20"/>
+          <w:szCs w:val="20"/>
+        </w:rPr>
+        <w:t>)</w:t>
+      </w:r>
+      <w:proofErr w:type="spellStart"/>
+      <w:r>
+        <w:rPr>
+          <w:rFonts w:ascii="Menlo Regular" w:hAnsi="Menlo Regular" w:cs="Menlo Regular"/>
+          <w:color w:val="000000"/>
+          <w:kern w:val="0"/>
+          <w:sz w:val="20"/>
+          <w:szCs w:val="20"/>
+        </w:rPr>
+        <w:t>didMoveToWindow</w:t>
+      </w:r>
+      <w:proofErr w:type="spellEnd"/>
     </w:p>
     <w:p>
       <w:pPr>
@@ -204,6 +220,7 @@
         </w:rPr>
         <w:t xml:space="preserve"> </w:t>
       </w:r>
+      <w:proofErr w:type="gramStart"/>
       <w:r>
         <w:rPr>
           <w:rFonts w:ascii="Menlo Regular" w:hAnsi="Menlo Regular" w:cs="Menlo Regular"/>
@@ -214,6 +231,7 @@
         </w:rPr>
         <w:t>if</w:t>
       </w:r>
+      <w:proofErr w:type="gramEnd"/>
       <w:r>
         <w:rPr>
           <w:rFonts w:ascii="Menlo Regular" w:hAnsi="Menlo Regular" w:cs="Menlo Regular"/>
@@ -244,6 +262,7 @@
         </w:rPr>
         <w:t xml:space="preserve"> != </w:t>
       </w:r>
+      <w:proofErr w:type="spellStart"/>
       <w:r>
         <w:rPr>
           <w:rFonts w:ascii="Menlo Regular" w:hAnsi="Menlo Regular" w:cs="Menlo Regular"/>
@@ -274,6 +293,7 @@
         </w:rPr>
         <w:t>window</w:t>
       </w:r>
+      <w:proofErr w:type="spellEnd"/>
       <w:r>
         <w:rPr>
           <w:rFonts w:ascii="Menlo Regular" w:hAnsi="Menlo Regular" w:cs="Menlo Regular"/>
@@ -315,6 +335,7 @@
         </w:rPr>
         <w:t xml:space="preserve">    [</w:t>
       </w:r>
+      <w:proofErr w:type="gramStart"/>
       <w:r>
         <w:rPr>
           <w:rFonts w:ascii="Menlo Regular" w:hAnsi="Menlo Regular" w:cs="Menlo Regular"/>
@@ -325,6 +346,7 @@
         </w:rPr>
         <w:t>self</w:t>
       </w:r>
+      <w:proofErr w:type="gramEnd"/>
       <w:r>
         <w:rPr>
           <w:rFonts w:ascii="Menlo Regular" w:hAnsi="Menlo Regular" w:cs="Menlo Regular"/>
@@ -496,6 +518,7 @@
         </w:rPr>
         <w:t>返回</w:t>
       </w:r>
+      <w:proofErr w:type="spellStart"/>
       <w:r>
         <w:rPr>
           <w:rFonts w:ascii="Menlo Regular" w:hAnsi="Menlo Regular" w:cs="Menlo Regular" w:hint="eastAsia"/>
@@ -506,6 +529,7 @@
         </w:rPr>
         <w:t>nsstring</w:t>
       </w:r>
+      <w:proofErr w:type="spellEnd"/>
       <w:r>
         <w:rPr>
           <w:rFonts w:ascii="Menlo Regular" w:hAnsi="Menlo Regular" w:cs="Menlo Regular" w:hint="eastAsia"/>
@@ -516,6 +540,7 @@
         </w:rPr>
         <w:t>中某个索引所在的</w:t>
       </w:r>
+      <w:proofErr w:type="spellStart"/>
       <w:r>
         <w:rPr>
           <w:rFonts w:ascii="Menlo Regular" w:hAnsi="Menlo Regular" w:cs="Menlo Regular" w:hint="eastAsia"/>
@@ -526,6 +551,7 @@
         </w:rPr>
         <w:t>unicode</w:t>
       </w:r>
+      <w:proofErr w:type="spellEnd"/>
       <w:r>
         <w:rPr>
           <w:rFonts w:ascii="Menlo Regular" w:hAnsi="Menlo Regular" w:cs="Menlo Regular" w:hint="eastAsia"/>
@@ -565,6 +591,8 @@
         </w:rPr>
         <w:t>[</w:t>
       </w:r>
+      <w:proofErr w:type="spellStart"/>
+      <w:proofErr w:type="gramStart"/>
       <w:r>
         <w:rPr>
           <w:rFonts w:ascii="Menlo Regular" w:hAnsi="Menlo Regular" w:cs="Menlo Regular"/>
@@ -615,6 +643,8 @@
         </w:rPr>
         <w:t>string</w:t>
       </w:r>
+      <w:proofErr w:type="spellEnd"/>
+      <w:proofErr w:type="gramEnd"/>
       <w:r>
         <w:rPr>
           <w:rFonts w:ascii="Menlo Regular" w:hAnsi="Menlo Regular" w:cs="Menlo Regular"/>
@@ -625,6 +655,7 @@
         </w:rPr>
         <w:t xml:space="preserve"> </w:t>
       </w:r>
+      <w:proofErr w:type="spellStart"/>
       <w:r>
         <w:rPr>
           <w:rFonts w:ascii="Menlo Regular" w:hAnsi="Menlo Regular" w:cs="Menlo Regular"/>
@@ -643,7 +674,18 @@
           <w:sz w:val="20"/>
           <w:szCs w:val="20"/>
         </w:rPr>
-        <w:t>:i]])</w:t>
+        <w:t>:i</w:t>
+      </w:r>
+      <w:proofErr w:type="spellEnd"/>
+      <w:r>
+        <w:rPr>
+          <w:rFonts w:ascii="Menlo Regular" w:hAnsi="Menlo Regular" w:cs="Menlo Regular"/>
+          <w:color w:val="000000"/>
+          <w:kern w:val="0"/>
+          <w:sz w:val="20"/>
+          <w:szCs w:val="20"/>
+        </w:rPr>
+        <w:t>]])</w:t>
       </w:r>
     </w:p>
     <w:p>
@@ -724,6 +766,7 @@
         </w:rPr>
         <w:t>调用</w:t>
       </w:r>
+      <w:proofErr w:type="spellStart"/>
       <w:r>
         <w:rPr>
           <w:rFonts w:ascii="Menlo Regular" w:hAnsi="Menlo Regular" w:cs="Menlo Regular"/>
@@ -734,6 +777,7 @@
         </w:rPr>
         <w:t>characterAtIndex</w:t>
       </w:r>
+      <w:proofErr w:type="spellEnd"/>
       <w:r>
         <w:rPr>
           <w:rFonts w:ascii="Menlo Regular" w:hAnsi="Menlo Regular" w:cs="Menlo Regular" w:hint="eastAsia"/>
@@ -764,6 +808,7 @@
         </w:rPr>
         <w:t>得到某个位置的</w:t>
       </w:r>
+      <w:proofErr w:type="spellStart"/>
       <w:r>
         <w:rPr>
           <w:rFonts w:ascii="Menlo Regular" w:hAnsi="Menlo Regular" w:cs="Menlo Regular" w:hint="eastAsia"/>
@@ -774,6 +819,7 @@
         </w:rPr>
         <w:t>unicode</w:t>
       </w:r>
+      <w:proofErr w:type="spellEnd"/>
       <w:r>
         <w:rPr>
           <w:rFonts w:ascii="Menlo Regular" w:hAnsi="Menlo Regular" w:cs="Menlo Regular" w:hint="eastAsia"/>
@@ -919,8 +965,31 @@
           <w:sz w:val="20"/>
           <w:szCs w:val="20"/>
         </w:rPr>
-        <w:t xml:space="preserve">   iswhitespace  =  [[</w:t>
-      </w:r>
+        <w:t xml:space="preserve">   </w:t>
+      </w:r>
+      <w:proofErr w:type="spellStart"/>
+      <w:r>
+        <w:rPr>
+          <w:rFonts w:ascii="Menlo Regular" w:hAnsi="Menlo Regular" w:cs="Menlo Regular"/>
+          <w:color w:val="000000"/>
+          <w:kern w:val="0"/>
+          <w:sz w:val="20"/>
+          <w:szCs w:val="20"/>
+        </w:rPr>
+        <w:t>iswhitespace</w:t>
+      </w:r>
+      <w:proofErr w:type="spellEnd"/>
+      <w:r>
+        <w:rPr>
+          <w:rFonts w:ascii="Menlo Regular" w:hAnsi="Menlo Regular" w:cs="Menlo Regular"/>
+          <w:color w:val="000000"/>
+          <w:kern w:val="0"/>
+          <w:sz w:val="20"/>
+          <w:szCs w:val="20"/>
+        </w:rPr>
+        <w:t xml:space="preserve">  =  [[</w:t>
+      </w:r>
+      <w:proofErr w:type="spellStart"/>
       <w:r>
         <w:rPr>
           <w:rFonts w:ascii="Menlo Regular" w:hAnsi="Menlo Regular" w:cs="Menlo Regular"/>
@@ -931,6 +1000,7 @@
         </w:rPr>
         <w:t>NSCharacterSet</w:t>
       </w:r>
+      <w:proofErr w:type="spellEnd"/>
       <w:r>
         <w:rPr>
           <w:rFonts w:ascii="Menlo Regular" w:hAnsi="Menlo Regular" w:cs="Menlo Regular"/>
@@ -941,6 +1011,7 @@
         </w:rPr>
         <w:t xml:space="preserve"> </w:t>
       </w:r>
+      <w:proofErr w:type="spellStart"/>
       <w:r>
         <w:rPr>
           <w:rFonts w:ascii="Menlo Regular" w:hAnsi="Menlo Regular" w:cs="Menlo Regular"/>
@@ -951,6 +1022,7 @@
         </w:rPr>
         <w:t>whitespaceAndNewlineCharacterSet</w:t>
       </w:r>
+      <w:proofErr w:type="spellEnd"/>
       <w:r>
         <w:rPr>
           <w:rFonts w:ascii="Menlo Regular" w:hAnsi="Menlo Regular" w:cs="Menlo Regular"/>
@@ -961,6 +1033,7 @@
         </w:rPr>
         <w:t xml:space="preserve">] </w:t>
       </w:r>
+      <w:proofErr w:type="spellStart"/>
       <w:r>
         <w:rPr>
           <w:rFonts w:ascii="Menlo Regular" w:hAnsi="Menlo Regular" w:cs="Menlo Regular"/>
@@ -971,6 +1044,8 @@
         </w:rPr>
         <w:t>characterIsMember</w:t>
       </w:r>
+      <w:proofErr w:type="spellEnd"/>
+      <w:proofErr w:type="gramStart"/>
       <w:r>
         <w:rPr>
           <w:rFonts w:ascii="Menlo Regular" w:hAnsi="Menlo Regular" w:cs="Menlo Regular"/>
@@ -981,6 +1056,7 @@
         </w:rPr>
         <w:t>:[</w:t>
       </w:r>
+      <w:proofErr w:type="gramEnd"/>
       <w:r>
         <w:rPr>
           <w:rFonts w:ascii="Menlo Regular" w:hAnsi="Menlo Regular" w:cs="Menlo Regular"/>
@@ -989,7 +1065,29 @@
           <w:sz w:val="20"/>
           <w:szCs w:val="20"/>
         </w:rPr>
-        <w:t>@" dsafsdaf"</w:t>
+        <w:t xml:space="preserve">@" </w:t>
+      </w:r>
+      <w:proofErr w:type="spellStart"/>
+      <w:r>
+        <w:rPr>
+          <w:rFonts w:ascii="Menlo Regular" w:hAnsi="Menlo Regular" w:cs="Menlo Regular"/>
+          <w:color w:val="C41A16"/>
+          <w:kern w:val="0"/>
+          <w:sz w:val="20"/>
+          <w:szCs w:val="20"/>
+        </w:rPr>
+        <w:t>dsafsdaf</w:t>
+      </w:r>
+      <w:proofErr w:type="spellEnd"/>
+      <w:r>
+        <w:rPr>
+          <w:rFonts w:ascii="Menlo Regular" w:hAnsi="Menlo Regular" w:cs="Menlo Regular"/>
+          <w:color w:val="C41A16"/>
+          <w:kern w:val="0"/>
+          <w:sz w:val="20"/>
+          <w:szCs w:val="20"/>
+        </w:rPr>
+        <w:t>"</w:t>
       </w:r>
       <w:r>
         <w:rPr>
@@ -1134,6 +1232,7 @@
           <w:szCs w:val="20"/>
         </w:rPr>
       </w:pPr>
+      <w:proofErr w:type="spellStart"/>
       <w:r>
         <w:rPr>
           <w:rFonts w:ascii="Menlo Regular" w:hAnsi="Menlo Regular" w:cs="Menlo Regular"/>
@@ -1144,15 +1243,38 @@
         </w:rPr>
         <w:t>NSString</w:t>
       </w:r>
-      <w:r>
-        <w:rPr>
-          <w:rFonts w:ascii="Menlo Regular" w:hAnsi="Menlo Regular" w:cs="Menlo Regular"/>
-          <w:color w:val="000000"/>
-          <w:kern w:val="0"/>
-          <w:sz w:val="20"/>
-          <w:szCs w:val="20"/>
-        </w:rPr>
-        <w:t xml:space="preserve"> *str = </w:t>
+      <w:proofErr w:type="spellEnd"/>
+      <w:r>
+        <w:rPr>
+          <w:rFonts w:ascii="Menlo Regular" w:hAnsi="Menlo Regular" w:cs="Menlo Regular"/>
+          <w:color w:val="000000"/>
+          <w:kern w:val="0"/>
+          <w:sz w:val="20"/>
+          <w:szCs w:val="20"/>
+        </w:rPr>
+        <w:t xml:space="preserve"> *</w:t>
+      </w:r>
+      <w:proofErr w:type="spellStart"/>
+      <w:r>
+        <w:rPr>
+          <w:rFonts w:ascii="Menlo Regular" w:hAnsi="Menlo Regular" w:cs="Menlo Regular"/>
+          <w:color w:val="000000"/>
+          <w:kern w:val="0"/>
+          <w:sz w:val="20"/>
+          <w:szCs w:val="20"/>
+        </w:rPr>
+        <w:t>str</w:t>
+      </w:r>
+      <w:proofErr w:type="spellEnd"/>
+      <w:r>
+        <w:rPr>
+          <w:rFonts w:ascii="Menlo Regular" w:hAnsi="Menlo Regular" w:cs="Menlo Regular"/>
+          <w:color w:val="000000"/>
+          <w:kern w:val="0"/>
+          <w:sz w:val="20"/>
+          <w:szCs w:val="20"/>
+        </w:rPr>
+        <w:t xml:space="preserve"> = </w:t>
       </w:r>
       <w:r>
         <w:rPr>
@@ -1162,7 +1284,29 @@
           <w:sz w:val="20"/>
           <w:szCs w:val="20"/>
         </w:rPr>
-        <w:t>@"    this     is a    test    .   "</w:t>
+        <w:t>@</w:t>
+      </w:r>
+      <w:proofErr w:type="gramStart"/>
+      <w:r>
+        <w:rPr>
+          <w:rFonts w:ascii="Menlo Regular" w:hAnsi="Menlo Regular" w:cs="Menlo Regular"/>
+          <w:color w:val="C41A16"/>
+          <w:kern w:val="0"/>
+          <w:sz w:val="20"/>
+          <w:szCs w:val="20"/>
+        </w:rPr>
+        <w:t>"    this</w:t>
+      </w:r>
+      <w:proofErr w:type="gramEnd"/>
+      <w:r>
+        <w:rPr>
+          <w:rFonts w:ascii="Menlo Regular" w:hAnsi="Menlo Regular" w:cs="Menlo Regular"/>
+          <w:color w:val="C41A16"/>
+          <w:kern w:val="0"/>
+          <w:sz w:val="20"/>
+          <w:szCs w:val="20"/>
+        </w:rPr>
+        <w:t xml:space="preserve">     is a    test    .   "</w:t>
       </w:r>
       <w:r>
         <w:rPr>
@@ -1232,6 +1376,7 @@
         </w:rPr>
         <w:t xml:space="preserve">    </w:t>
       </w:r>
+      <w:proofErr w:type="spellStart"/>
       <w:r>
         <w:rPr>
           <w:rFonts w:ascii="Menlo Regular" w:hAnsi="Menlo Regular" w:cs="Menlo Regular"/>
@@ -1242,6 +1387,7 @@
         </w:rPr>
         <w:t>NSCharacterSet</w:t>
       </w:r>
+      <w:proofErr w:type="spellEnd"/>
       <w:r>
         <w:rPr>
           <w:rFonts w:ascii="Menlo Regular" w:hAnsi="Menlo Regular" w:cs="Menlo Regular"/>
@@ -1252,6 +1398,7 @@
         </w:rPr>
         <w:t xml:space="preserve"> *whitespaces = [</w:t>
       </w:r>
+      <w:proofErr w:type="spellStart"/>
       <w:r>
         <w:rPr>
           <w:rFonts w:ascii="Menlo Regular" w:hAnsi="Menlo Regular" w:cs="Menlo Regular"/>
@@ -1262,6 +1409,7 @@
         </w:rPr>
         <w:t>NSCharacterSet</w:t>
       </w:r>
+      <w:proofErr w:type="spellEnd"/>
       <w:r>
         <w:rPr>
           <w:rFonts w:ascii="Menlo Regular" w:hAnsi="Menlo Regular" w:cs="Menlo Regular"/>
@@ -1272,6 +1420,7 @@
         </w:rPr>
         <w:t xml:space="preserve"> </w:t>
       </w:r>
+      <w:proofErr w:type="spellStart"/>
       <w:r>
         <w:rPr>
           <w:rFonts w:ascii="Menlo Regular" w:hAnsi="Menlo Regular" w:cs="Menlo Regular"/>
@@ -1282,6 +1431,7 @@
         </w:rPr>
         <w:t>whitespaceCharacterSet</w:t>
       </w:r>
+      <w:proofErr w:type="spellEnd"/>
       <w:r>
         <w:rPr>
           <w:rFonts w:ascii="Menlo Regular" w:hAnsi="Menlo Regular" w:cs="Menlo Regular"/>
@@ -1321,6 +1471,7 @@
         </w:rPr>
         <w:t xml:space="preserve">    </w:t>
       </w:r>
+      <w:proofErr w:type="spellStart"/>
       <w:r>
         <w:rPr>
           <w:rFonts w:ascii="Menlo Regular" w:hAnsi="Menlo Regular" w:cs="Menlo Regular"/>
@@ -1331,16 +1482,40 @@
         </w:rPr>
         <w:t>NSPredicate</w:t>
       </w:r>
-      <w:r>
-        <w:rPr>
-          <w:rFonts w:ascii="Menlo Regular" w:hAnsi="Menlo Regular" w:cs="Menlo Regular"/>
-          <w:color w:val="000000"/>
-          <w:kern w:val="0"/>
-          <w:sz w:val="20"/>
-          <w:szCs w:val="20"/>
-        </w:rPr>
-        <w:t xml:space="preserve"> *noEmptyStrings = [</w:t>
-      </w:r>
+      <w:proofErr w:type="spellEnd"/>
+      <w:r>
+        <w:rPr>
+          <w:rFonts w:ascii="Menlo Regular" w:hAnsi="Menlo Regular" w:cs="Menlo Regular"/>
+          <w:color w:val="000000"/>
+          <w:kern w:val="0"/>
+          <w:sz w:val="20"/>
+          <w:szCs w:val="20"/>
+        </w:rPr>
+        <w:t xml:space="preserve"> *</w:t>
+      </w:r>
+      <w:proofErr w:type="spellStart"/>
+      <w:r>
+        <w:rPr>
+          <w:rFonts w:ascii="Menlo Regular" w:hAnsi="Menlo Regular" w:cs="Menlo Regular"/>
+          <w:color w:val="000000"/>
+          <w:kern w:val="0"/>
+          <w:sz w:val="20"/>
+          <w:szCs w:val="20"/>
+        </w:rPr>
+        <w:t>noEmptyStrings</w:t>
+      </w:r>
+      <w:proofErr w:type="spellEnd"/>
+      <w:r>
+        <w:rPr>
+          <w:rFonts w:ascii="Menlo Regular" w:hAnsi="Menlo Regular" w:cs="Menlo Regular"/>
+          <w:color w:val="000000"/>
+          <w:kern w:val="0"/>
+          <w:sz w:val="20"/>
+          <w:szCs w:val="20"/>
+        </w:rPr>
+        <w:t xml:space="preserve"> = [</w:t>
+      </w:r>
+      <w:proofErr w:type="spellStart"/>
       <w:r>
         <w:rPr>
           <w:rFonts w:ascii="Menlo Regular" w:hAnsi="Menlo Regular" w:cs="Menlo Regular"/>
@@ -1351,6 +1526,7 @@
         </w:rPr>
         <w:t>NSPredicate</w:t>
       </w:r>
+      <w:proofErr w:type="spellEnd"/>
       <w:r>
         <w:rPr>
           <w:rFonts w:ascii="Menlo Regular" w:hAnsi="Menlo Regular" w:cs="Menlo Regular"/>
@@ -1361,6 +1537,7 @@
         </w:rPr>
         <w:t xml:space="preserve"> </w:t>
       </w:r>
+      <w:proofErr w:type="spellStart"/>
       <w:r>
         <w:rPr>
           <w:rFonts w:ascii="Menlo Regular" w:hAnsi="Menlo Regular" w:cs="Menlo Regular"/>
@@ -1371,6 +1548,8 @@
         </w:rPr>
         <w:t>predicateWithFormat</w:t>
       </w:r>
+      <w:proofErr w:type="spellEnd"/>
+      <w:proofErr w:type="gramStart"/>
       <w:r>
         <w:rPr>
           <w:rFonts w:ascii="Menlo Regular" w:hAnsi="Menlo Regular" w:cs="Menlo Regular"/>
@@ -1389,7 +1568,18 @@
           <w:sz w:val="20"/>
           <w:szCs w:val="20"/>
         </w:rPr>
-        <w:t>@"SELF != ''"</w:t>
+        <w:t>@</w:t>
+      </w:r>
+      <w:proofErr w:type="gramEnd"/>
+      <w:r>
+        <w:rPr>
+          <w:rFonts w:ascii="Menlo Regular" w:hAnsi="Menlo Regular" w:cs="Menlo Regular"/>
+          <w:color w:val="C41A16"/>
+          <w:kern w:val="0"/>
+          <w:sz w:val="20"/>
+          <w:szCs w:val="20"/>
+        </w:rPr>
+        <w:t>"SELF != ''"</w:t>
       </w:r>
       <w:r>
         <w:rPr>
@@ -1459,6 +1649,7 @@
         </w:rPr>
         <w:t xml:space="preserve">    </w:t>
       </w:r>
+      <w:proofErr w:type="spellStart"/>
       <w:r>
         <w:rPr>
           <w:rFonts w:ascii="Menlo Regular" w:hAnsi="Menlo Regular" w:cs="Menlo Regular"/>
@@ -1469,16 +1660,40 @@
         </w:rPr>
         <w:t>NSArray</w:t>
       </w:r>
-      <w:r>
-        <w:rPr>
-          <w:rFonts w:ascii="Menlo Regular" w:hAnsi="Menlo Regular" w:cs="Menlo Regular"/>
-          <w:color w:val="000000"/>
-          <w:kern w:val="0"/>
-          <w:sz w:val="20"/>
-          <w:szCs w:val="20"/>
-        </w:rPr>
-        <w:t xml:space="preserve"> *parts = [str </w:t>
-      </w:r>
+      <w:proofErr w:type="spellEnd"/>
+      <w:r>
+        <w:rPr>
+          <w:rFonts w:ascii="Menlo Regular" w:hAnsi="Menlo Regular" w:cs="Menlo Regular"/>
+          <w:color w:val="000000"/>
+          <w:kern w:val="0"/>
+          <w:sz w:val="20"/>
+          <w:szCs w:val="20"/>
+        </w:rPr>
+        <w:t xml:space="preserve"> *parts = [</w:t>
+      </w:r>
+      <w:proofErr w:type="spellStart"/>
+      <w:r>
+        <w:rPr>
+          <w:rFonts w:ascii="Menlo Regular" w:hAnsi="Menlo Regular" w:cs="Menlo Regular"/>
+          <w:color w:val="000000"/>
+          <w:kern w:val="0"/>
+          <w:sz w:val="20"/>
+          <w:szCs w:val="20"/>
+        </w:rPr>
+        <w:t>str</w:t>
+      </w:r>
+      <w:proofErr w:type="spellEnd"/>
+      <w:r>
+        <w:rPr>
+          <w:rFonts w:ascii="Menlo Regular" w:hAnsi="Menlo Regular" w:cs="Menlo Regular"/>
+          <w:color w:val="000000"/>
+          <w:kern w:val="0"/>
+          <w:sz w:val="20"/>
+          <w:szCs w:val="20"/>
+        </w:rPr>
+        <w:t xml:space="preserve"> </w:t>
+      </w:r>
+      <w:proofErr w:type="spellStart"/>
       <w:r>
         <w:rPr>
           <w:rFonts w:ascii="Menlo Regular" w:hAnsi="Menlo Regular" w:cs="Menlo Regular"/>
@@ -1489,15 +1704,28 @@
         </w:rPr>
         <w:t>componentsSeparatedByCharactersInSet</w:t>
       </w:r>
-      <w:r>
-        <w:rPr>
-          <w:rFonts w:ascii="Menlo Regular" w:hAnsi="Menlo Regular" w:cs="Menlo Regular"/>
-          <w:color w:val="000000"/>
-          <w:kern w:val="0"/>
-          <w:sz w:val="20"/>
-          <w:szCs w:val="20"/>
-        </w:rPr>
-        <w:t>:whitespaces];</w:t>
+      <w:proofErr w:type="gramStart"/>
+      <w:r>
+        <w:rPr>
+          <w:rFonts w:ascii="Menlo Regular" w:hAnsi="Menlo Regular" w:cs="Menlo Regular"/>
+          <w:color w:val="000000"/>
+          <w:kern w:val="0"/>
+          <w:sz w:val="20"/>
+          <w:szCs w:val="20"/>
+        </w:rPr>
+        <w:t>:whitespaces</w:t>
+      </w:r>
+      <w:proofErr w:type="spellEnd"/>
+      <w:proofErr w:type="gramEnd"/>
+      <w:r>
+        <w:rPr>
+          <w:rFonts w:ascii="Menlo Regular" w:hAnsi="Menlo Regular" w:cs="Menlo Regular"/>
+          <w:color w:val="000000"/>
+          <w:kern w:val="0"/>
+          <w:sz w:val="20"/>
+          <w:szCs w:val="20"/>
+        </w:rPr>
+        <w:t>];</w:t>
       </w:r>
     </w:p>
     <w:p>
@@ -1528,6 +1756,7 @@
         </w:rPr>
         <w:t xml:space="preserve">    </w:t>
       </w:r>
+      <w:proofErr w:type="spellStart"/>
       <w:r>
         <w:rPr>
           <w:rFonts w:ascii="Menlo Regular" w:hAnsi="Menlo Regular" w:cs="Menlo Regular"/>
@@ -1538,16 +1767,40 @@
         </w:rPr>
         <w:t>NSArray</w:t>
       </w:r>
-      <w:r>
-        <w:rPr>
-          <w:rFonts w:ascii="Menlo Regular" w:hAnsi="Menlo Regular" w:cs="Menlo Regular"/>
-          <w:color w:val="000000"/>
-          <w:kern w:val="0"/>
-          <w:sz w:val="20"/>
-          <w:szCs w:val="20"/>
-        </w:rPr>
-        <w:t xml:space="preserve"> *filteredArray = [parts </w:t>
-      </w:r>
+      <w:proofErr w:type="spellEnd"/>
+      <w:r>
+        <w:rPr>
+          <w:rFonts w:ascii="Menlo Regular" w:hAnsi="Menlo Regular" w:cs="Menlo Regular"/>
+          <w:color w:val="000000"/>
+          <w:kern w:val="0"/>
+          <w:sz w:val="20"/>
+          <w:szCs w:val="20"/>
+        </w:rPr>
+        <w:t xml:space="preserve"> *</w:t>
+      </w:r>
+      <w:proofErr w:type="spellStart"/>
+      <w:r>
+        <w:rPr>
+          <w:rFonts w:ascii="Menlo Regular" w:hAnsi="Menlo Regular" w:cs="Menlo Regular"/>
+          <w:color w:val="000000"/>
+          <w:kern w:val="0"/>
+          <w:sz w:val="20"/>
+          <w:szCs w:val="20"/>
+        </w:rPr>
+        <w:t>filteredArray</w:t>
+      </w:r>
+      <w:proofErr w:type="spellEnd"/>
+      <w:r>
+        <w:rPr>
+          <w:rFonts w:ascii="Menlo Regular" w:hAnsi="Menlo Regular" w:cs="Menlo Regular"/>
+          <w:color w:val="000000"/>
+          <w:kern w:val="0"/>
+          <w:sz w:val="20"/>
+          <w:szCs w:val="20"/>
+        </w:rPr>
+        <w:t xml:space="preserve"> = [parts </w:t>
+      </w:r>
+      <w:proofErr w:type="spellStart"/>
       <w:r>
         <w:rPr>
           <w:rFonts w:ascii="Menlo Regular" w:hAnsi="Menlo Regular" w:cs="Menlo Regular"/>
@@ -1558,15 +1811,28 @@
         </w:rPr>
         <w:t>filteredArrayUsingPredicate</w:t>
       </w:r>
-      <w:r>
-        <w:rPr>
-          <w:rFonts w:ascii="Menlo Regular" w:hAnsi="Menlo Regular" w:cs="Menlo Regular"/>
-          <w:color w:val="000000"/>
-          <w:kern w:val="0"/>
-          <w:sz w:val="20"/>
-          <w:szCs w:val="20"/>
-        </w:rPr>
-        <w:t>:noEmptyStrings];</w:t>
+      <w:proofErr w:type="gramStart"/>
+      <w:r>
+        <w:rPr>
+          <w:rFonts w:ascii="Menlo Regular" w:hAnsi="Menlo Regular" w:cs="Menlo Regular"/>
+          <w:color w:val="000000"/>
+          <w:kern w:val="0"/>
+          <w:sz w:val="20"/>
+          <w:szCs w:val="20"/>
+        </w:rPr>
+        <w:t>:noEmptyStrings</w:t>
+      </w:r>
+      <w:proofErr w:type="spellEnd"/>
+      <w:proofErr w:type="gramEnd"/>
+      <w:r>
+        <w:rPr>
+          <w:rFonts w:ascii="Menlo Regular" w:hAnsi="Menlo Regular" w:cs="Menlo Regular"/>
+          <w:color w:val="000000"/>
+          <w:kern w:val="0"/>
+          <w:sz w:val="20"/>
+          <w:szCs w:val="20"/>
+        </w:rPr>
+        <w:t>];</w:t>
       </w:r>
     </w:p>
     <w:p>
@@ -1595,8 +1861,55 @@
           <w:sz w:val="20"/>
           <w:szCs w:val="20"/>
         </w:rPr>
-        <w:t xml:space="preserve">    str = [filteredArray </w:t>
-      </w:r>
+        <w:t xml:space="preserve">    </w:t>
+      </w:r>
+      <w:proofErr w:type="spellStart"/>
+      <w:proofErr w:type="gramStart"/>
+      <w:r>
+        <w:rPr>
+          <w:rFonts w:ascii="Menlo Regular" w:hAnsi="Menlo Regular" w:cs="Menlo Regular"/>
+          <w:color w:val="000000"/>
+          <w:kern w:val="0"/>
+          <w:sz w:val="20"/>
+          <w:szCs w:val="20"/>
+        </w:rPr>
+        <w:t>str</w:t>
+      </w:r>
+      <w:proofErr w:type="spellEnd"/>
+      <w:proofErr w:type="gramEnd"/>
+      <w:r>
+        <w:rPr>
+          <w:rFonts w:ascii="Menlo Regular" w:hAnsi="Menlo Regular" w:cs="Menlo Regular"/>
+          <w:color w:val="000000"/>
+          <w:kern w:val="0"/>
+          <w:sz w:val="20"/>
+          <w:szCs w:val="20"/>
+        </w:rPr>
+        <w:t xml:space="preserve"> = [</w:t>
+      </w:r>
+      <w:proofErr w:type="spellStart"/>
+      <w:r>
+        <w:rPr>
+          <w:rFonts w:ascii="Menlo Regular" w:hAnsi="Menlo Regular" w:cs="Menlo Regular"/>
+          <w:color w:val="000000"/>
+          <w:kern w:val="0"/>
+          <w:sz w:val="20"/>
+          <w:szCs w:val="20"/>
+        </w:rPr>
+        <w:t>filteredArray</w:t>
+      </w:r>
+      <w:proofErr w:type="spellEnd"/>
+      <w:r>
+        <w:rPr>
+          <w:rFonts w:ascii="Menlo Regular" w:hAnsi="Menlo Regular" w:cs="Menlo Regular"/>
+          <w:color w:val="000000"/>
+          <w:kern w:val="0"/>
+          <w:sz w:val="20"/>
+          <w:szCs w:val="20"/>
+        </w:rPr>
+        <w:t xml:space="preserve"> </w:t>
+      </w:r>
+      <w:proofErr w:type="spellStart"/>
       <w:r>
         <w:rPr>
           <w:rFonts w:ascii="Menlo Regular" w:hAnsi="Menlo Regular" w:cs="Menlo Regular"/>
@@ -1607,6 +1920,7 @@
         </w:rPr>
         <w:t>componentsJoinedByString</w:t>
       </w:r>
+      <w:proofErr w:type="spellEnd"/>
       <w:r>
         <w:rPr>
           <w:rFonts w:ascii="Menlo Regular" w:hAnsi="Menlo Regular" w:cs="Menlo Regular"/>
@@ -1657,6 +1971,8 @@
           <w:szCs w:val="20"/>
         </w:rPr>
       </w:pPr>
+      <w:proofErr w:type="spellStart"/>
+      <w:proofErr w:type="gramStart"/>
       <w:r>
         <w:rPr>
           <w:rFonts w:ascii="Menlo Regular" w:hAnsi="Menlo Regular" w:cs="Menlo Regular"/>
@@ -1667,6 +1983,7 @@
         </w:rPr>
         <w:t>NSLog</w:t>
       </w:r>
+      <w:proofErr w:type="spellEnd"/>
       <w:r>
         <w:rPr>
           <w:rFonts w:ascii="Menlo Regular" w:hAnsi="Menlo Regular" w:cs="Menlo Regular"/>
@@ -1677,6 +1994,7 @@
         </w:rPr>
         <w:t>(</w:t>
       </w:r>
+      <w:proofErr w:type="gramEnd"/>
       <w:r>
         <w:rPr>
           <w:rFonts w:ascii="Menlo Regular" w:hAnsi="Menlo Regular" w:cs="Menlo Regular"/>
@@ -1695,7 +2013,29 @@
           <w:sz w:val="20"/>
           <w:szCs w:val="20"/>
         </w:rPr>
-        <w:t>,str);</w:t>
+        <w:t>,</w:t>
+      </w:r>
+      <w:proofErr w:type="spellStart"/>
+      <w:r>
+        <w:rPr>
+          <w:rFonts w:ascii="Menlo Regular" w:hAnsi="Menlo Regular" w:cs="Menlo Regular"/>
+          <w:color w:val="000000"/>
+          <w:kern w:val="0"/>
+          <w:sz w:val="20"/>
+          <w:szCs w:val="20"/>
+        </w:rPr>
+        <w:t>str</w:t>
+      </w:r>
+      <w:proofErr w:type="spellEnd"/>
+      <w:r>
+        <w:rPr>
+          <w:rFonts w:ascii="Menlo Regular" w:hAnsi="Menlo Regular" w:cs="Menlo Regular"/>
+          <w:color w:val="000000"/>
+          <w:kern w:val="0"/>
+          <w:sz w:val="20"/>
+          <w:szCs w:val="20"/>
+        </w:rPr>
+        <w:t>);</w:t>
       </w:r>
     </w:p>
     <w:p>
@@ -1737,7 +2077,33 @@
           <w:sz w:val="22"/>
           <w:szCs w:val="22"/>
         </w:rPr>
-        <w:t xml:space="preserve"> this is a test .</w:t>
+        <w:t xml:space="preserve"> </w:t>
+      </w:r>
+      <w:proofErr w:type="gramStart"/>
+      <w:r>
+        <w:rPr>
+          <w:rFonts w:ascii="Menlo Bold" w:hAnsi="Menlo Bold" w:cs="Menlo Bold"/>
+          <w:b/>
+          <w:bCs/>
+          <w:color w:val="000000"/>
+          <w:kern w:val="0"/>
+          <w:sz w:val="22"/>
+          <w:szCs w:val="22"/>
+        </w:rPr>
+        <w:t>this</w:t>
+      </w:r>
+      <w:proofErr w:type="gramEnd"/>
+      <w:r>
+        <w:rPr>
+          <w:rFonts w:ascii="Menlo Bold" w:hAnsi="Menlo Bold" w:cs="Menlo Bold"/>
+          <w:b/>
+          <w:bCs/>
+          <w:color w:val="000000"/>
+          <w:kern w:val="0"/>
+          <w:sz w:val="22"/>
+          <w:szCs w:val="22"/>
+        </w:rPr>
+        <w:t xml:space="preserve"> is a test .</w:t>
       </w:r>
     </w:p>
     <w:p>
@@ -1771,6 +2137,7 @@
         </w:rPr>
         <w:t>从</w:t>
       </w:r>
+      <w:proofErr w:type="spellStart"/>
       <w:r>
         <w:rPr>
           <w:rFonts w:ascii="Menlo Regular" w:hAnsi="Menlo Regular" w:cs="Menlo Regular"/>
@@ -1781,6 +2148,7 @@
         </w:rPr>
         <w:t>UIColor</w:t>
       </w:r>
+      <w:proofErr w:type="spellEnd"/>
       <w:r>
         <w:rPr>
           <w:rFonts w:hint="eastAsia"/>
@@ -1808,6 +2176,7 @@
           <w:szCs w:val="20"/>
         </w:rPr>
       </w:pPr>
+      <w:proofErr w:type="spellStart"/>
       <w:r>
         <w:rPr>
           <w:rFonts w:ascii="Menlo Regular" w:hAnsi="Menlo Regular" w:cs="Menlo Regular"/>
@@ -1818,16 +2187,41 @@
         </w:rPr>
         <w:t>CGFloat</w:t>
       </w:r>
-      <w:r>
-        <w:rPr>
-          <w:rFonts w:ascii="Menlo Regular" w:hAnsi="Menlo Regular" w:cs="Menlo Regular"/>
-          <w:color w:val="000000"/>
-          <w:kern w:val="0"/>
-          <w:sz w:val="20"/>
-          <w:szCs w:val="20"/>
-        </w:rPr>
-        <w:t xml:space="preserve"> currentAlpha = </w:t>
-      </w:r>
+      <w:proofErr w:type="spellEnd"/>
+      <w:r>
+        <w:rPr>
+          <w:rFonts w:ascii="Menlo Regular" w:hAnsi="Menlo Regular" w:cs="Menlo Regular"/>
+          <w:color w:val="000000"/>
+          <w:kern w:val="0"/>
+          <w:sz w:val="20"/>
+          <w:szCs w:val="20"/>
+        </w:rPr>
+        <w:t xml:space="preserve"> </w:t>
+      </w:r>
+      <w:proofErr w:type="spellStart"/>
+      <w:r>
+        <w:rPr>
+          <w:rFonts w:ascii="Menlo Regular" w:hAnsi="Menlo Regular" w:cs="Menlo Regular"/>
+          <w:color w:val="000000"/>
+          <w:kern w:val="0"/>
+          <w:sz w:val="20"/>
+          <w:szCs w:val="20"/>
+        </w:rPr>
+        <w:t>currentAlpha</w:t>
+      </w:r>
+      <w:proofErr w:type="spellEnd"/>
+      <w:r>
+        <w:rPr>
+          <w:rFonts w:ascii="Menlo Regular" w:hAnsi="Menlo Regular" w:cs="Menlo Regular"/>
+          <w:color w:val="000000"/>
+          <w:kern w:val="0"/>
+          <w:sz w:val="20"/>
+          <w:szCs w:val="20"/>
+        </w:rPr>
+        <w:t xml:space="preserve"> = </w:t>
+      </w:r>
+      <w:proofErr w:type="spellStart"/>
+      <w:proofErr w:type="gramStart"/>
       <w:r>
         <w:rPr>
           <w:rFonts w:ascii="Menlo Regular" w:hAnsi="Menlo Regular" w:cs="Menlo Regular"/>
@@ -1838,16 +2232,29 @@
         </w:rPr>
         <w:t>CGColorGetAlpha</w:t>
       </w:r>
-      <w:r>
-        <w:rPr>
-          <w:rFonts w:ascii="Menlo Regular" w:hAnsi="Menlo Regular" w:cs="Menlo Regular"/>
-          <w:color w:val="000000"/>
-          <w:kern w:val="0"/>
-          <w:sz w:val="20"/>
-          <w:szCs w:val="20"/>
-        </w:rPr>
-        <w:t>([(</w:t>
-      </w:r>
+      <w:proofErr w:type="spellEnd"/>
+      <w:r>
+        <w:rPr>
+          <w:rFonts w:ascii="Menlo Regular" w:hAnsi="Menlo Regular" w:cs="Menlo Regular"/>
+          <w:color w:val="000000"/>
+          <w:kern w:val="0"/>
+          <w:sz w:val="20"/>
+          <w:szCs w:val="20"/>
+        </w:rPr>
+        <w:t>(</w:t>
+      </w:r>
+      <w:proofErr w:type="gramEnd"/>
+      <w:r>
+        <w:rPr>
+          <w:rFonts w:ascii="Menlo Regular" w:hAnsi="Menlo Regular" w:cs="Menlo Regular"/>
+          <w:color w:val="000000"/>
+          <w:kern w:val="0"/>
+          <w:sz w:val="20"/>
+          <w:szCs w:val="20"/>
+        </w:rPr>
+        <w:t>[(</w:t>
+      </w:r>
+      <w:proofErr w:type="spellStart"/>
       <w:r>
         <w:rPr>
           <w:rFonts w:ascii="Menlo Regular" w:hAnsi="Menlo Regular" w:cs="Menlo Regular"/>
@@ -1858,6 +2265,7 @@
         </w:rPr>
         <w:t>UIColor</w:t>
       </w:r>
+      <w:proofErr w:type="spellEnd"/>
       <w:r>
         <w:rPr>
           <w:rFonts w:ascii="Menlo Regular" w:hAnsi="Menlo Regular" w:cs="Menlo Regular"/>
@@ -1868,6 +2276,7 @@
         </w:rPr>
         <w:t xml:space="preserve"> *)value </w:t>
       </w:r>
+      <w:proofErr w:type="spellStart"/>
       <w:r>
         <w:rPr>
           <w:rFonts w:ascii="Menlo Regular" w:hAnsi="Menlo Regular" w:cs="Menlo Regular"/>
@@ -1878,6 +2287,7 @@
         </w:rPr>
         <w:t>CGColor</w:t>
       </w:r>
+      <w:proofErr w:type="spellEnd"/>
       <w:r>
         <w:rPr>
           <w:rFonts w:ascii="Menlo Regular" w:hAnsi="Menlo Regular" w:cs="Menlo Regular"/>
@@ -1949,6 +2359,7 @@
         </w:rPr>
         <w:t>的数值返回一个和原来颜色一样，但是透明度改变的</w:t>
       </w:r>
+      <w:proofErr w:type="spellStart"/>
       <w:r>
         <w:rPr>
           <w:rFonts w:ascii="Menlo Regular" w:hAnsi="Menlo Regular" w:cs="Menlo Regular"/>
@@ -1959,6 +2370,7 @@
         </w:rPr>
         <w:t>UIColor</w:t>
       </w:r>
+      <w:proofErr w:type="spellEnd"/>
     </w:p>
     <w:p>
       <w:pPr>
@@ -1980,6 +2392,8 @@
         </w:rPr>
         <w:t>[</w:t>
       </w:r>
+      <w:proofErr w:type="spellStart"/>
+      <w:proofErr w:type="gramStart"/>
       <w:r>
         <w:rPr>
           <w:rFonts w:ascii="Menlo Regular" w:hAnsi="Menlo Regular" w:cs="Menlo Regular"/>
@@ -2010,6 +2424,8 @@
         </w:rPr>
         <w:t>textColor</w:t>
       </w:r>
+      <w:proofErr w:type="spellEnd"/>
+      <w:proofErr w:type="gramEnd"/>
       <w:r>
         <w:rPr>
           <w:rFonts w:ascii="Menlo Regular" w:hAnsi="Menlo Regular" w:cs="Menlo Regular"/>
@@ -2020,6 +2436,7 @@
         </w:rPr>
         <w:t xml:space="preserve"> </w:t>
       </w:r>
+      <w:proofErr w:type="spellStart"/>
       <w:r>
         <w:rPr>
           <w:rFonts w:ascii="Menlo Regular" w:hAnsi="Menlo Regular" w:cs="Menlo Regular"/>
@@ -2038,7 +2455,18 @@
           <w:sz w:val="20"/>
           <w:szCs w:val="20"/>
         </w:rPr>
-        <w:t>:percentage];</w:t>
+        <w:t>:percentage</w:t>
+      </w:r>
+      <w:proofErr w:type="spellEnd"/>
+      <w:r>
+        <w:rPr>
+          <w:rFonts w:ascii="Menlo Regular" w:hAnsi="Menlo Regular" w:cs="Menlo Regular"/>
+          <w:color w:val="000000"/>
+          <w:kern w:val="0"/>
+          <w:sz w:val="20"/>
+          <w:szCs w:val="20"/>
+        </w:rPr>
+        <w:t>];</w:t>
       </w:r>
     </w:p>
     <w:p>
@@ -2078,6 +2506,7 @@
         </w:rPr>
         <w:t>获取当前的时间，返回</w:t>
       </w:r>
+      <w:proofErr w:type="spellStart"/>
       <w:r>
         <w:rPr>
           <w:rFonts w:ascii="Menlo Regular" w:hAnsi="Menlo Regular" w:cs="Menlo Regular"/>
@@ -2088,6 +2517,7 @@
         </w:rPr>
         <w:t>CFTimeInterval</w:t>
       </w:r>
+      <w:proofErr w:type="spellEnd"/>
       <w:r>
         <w:rPr>
           <w:rFonts w:ascii="Menlo Regular" w:hAnsi="Menlo Regular" w:cs="Menlo Regular" w:hint="eastAsia"/>
@@ -2129,6 +2559,7 @@
           <w:szCs w:val="20"/>
         </w:rPr>
       </w:pPr>
+      <w:proofErr w:type="spellStart"/>
       <w:r>
         <w:rPr>
           <w:rFonts w:ascii="Menlo Regular" w:hAnsi="Menlo Regular" w:cs="Menlo Regular"/>
@@ -2139,6 +2570,7 @@
         </w:rPr>
         <w:t>CFTimeInterval</w:t>
       </w:r>
+      <w:proofErr w:type="spellEnd"/>
       <w:r>
         <w:rPr>
           <w:rFonts w:ascii="Menlo Regular" w:hAnsi="Menlo Regular" w:cs="Menlo Regular"/>
@@ -2149,6 +2581,8 @@
         </w:rPr>
         <w:t xml:space="preserve"> now = </w:t>
       </w:r>
+      <w:proofErr w:type="spellStart"/>
+      <w:proofErr w:type="gramStart"/>
       <w:r>
         <w:rPr>
           <w:rFonts w:ascii="Menlo Regular" w:hAnsi="Menlo Regular" w:cs="Menlo Regular"/>
@@ -2159,15 +2593,27 @@
         </w:rPr>
         <w:t>CACurrentMediaTime</w:t>
       </w:r>
-      <w:r>
-        <w:rPr>
-          <w:rFonts w:ascii="Menlo Regular" w:hAnsi="Menlo Regular" w:cs="Menlo Regular"/>
-          <w:color w:val="000000"/>
-          <w:kern w:val="0"/>
-          <w:sz w:val="20"/>
-          <w:szCs w:val="20"/>
-        </w:rPr>
-        <w:t>();</w:t>
+      <w:proofErr w:type="spellEnd"/>
+      <w:r>
+        <w:rPr>
+          <w:rFonts w:ascii="Menlo Regular" w:hAnsi="Menlo Regular" w:cs="Menlo Regular"/>
+          <w:color w:val="000000"/>
+          <w:kern w:val="0"/>
+          <w:sz w:val="20"/>
+          <w:szCs w:val="20"/>
+        </w:rPr>
+        <w:t>(</w:t>
+      </w:r>
+      <w:proofErr w:type="gramEnd"/>
+      <w:r>
+        <w:rPr>
+          <w:rFonts w:ascii="Menlo Regular" w:hAnsi="Menlo Regular" w:cs="Menlo Regular"/>
+          <w:color w:val="000000"/>
+          <w:kern w:val="0"/>
+          <w:sz w:val="20"/>
+          <w:szCs w:val="20"/>
+        </w:rPr>
+        <w:t>);</w:t>
       </w:r>
     </w:p>
     <w:p>
@@ -2261,6 +2707,7 @@
         </w:rPr>
         <w:t>（</w:t>
       </w:r>
+      <w:proofErr w:type="spellStart"/>
       <w:r>
         <w:rPr>
           <w:rFonts w:ascii="Menlo Regular" w:hAnsi="Menlo Regular" w:cs="Menlo Regular" w:hint="eastAsia"/>
@@ -2271,6 +2718,7 @@
         </w:rPr>
         <w:t>uiimage</w:t>
       </w:r>
+      <w:proofErr w:type="spellEnd"/>
       <w:r>
         <w:rPr>
           <w:rFonts w:ascii="Menlo Regular" w:hAnsi="Menlo Regular" w:cs="Menlo Regular" w:hint="eastAsia"/>
@@ -2310,6 +2758,7 @@
         </w:rPr>
         <w:t>参考</w:t>
       </w:r>
+      <w:proofErr w:type="spellStart"/>
       <w:r>
         <w:rPr>
           <w:rFonts w:ascii="Menlo Regular" w:hAnsi="Menlo Regular" w:cs="Menlo Regular" w:hint="eastAsia"/>
@@ -2320,6 +2769,7 @@
         </w:rPr>
         <w:t>yy</w:t>
       </w:r>
+      <w:proofErr w:type="spellEnd"/>
       <w:r>
         <w:rPr>
           <w:rFonts w:ascii="Menlo Regular" w:hAnsi="Menlo Regular" w:cs="Menlo Regular" w:hint="eastAsia"/>
@@ -2350,6 +2800,7 @@
         </w:rPr>
         <w:t>（优酷</w:t>
       </w:r>
+      <w:proofErr w:type="spellStart"/>
       <w:r>
         <w:rPr>
           <w:rFonts w:ascii="Menlo Regular" w:hAnsi="Menlo Regular" w:cs="Menlo Regular" w:hint="eastAsia"/>
@@ -2360,6 +2811,7 @@
         </w:rPr>
         <w:t>ios</w:t>
       </w:r>
+      <w:proofErr w:type="spellEnd"/>
       <w:r>
         <w:rPr>
           <w:rFonts w:ascii="Menlo Regular" w:hAnsi="Menlo Regular" w:cs="Menlo Regular" w:hint="eastAsia"/>
@@ -2422,7 +2874,29 @@
           <w:sz w:val="18"/>
           <w:szCs w:val="18"/>
         </w:rPr>
-        <w:t xml:space="preserve"> dSYM </w:t>
+        <w:t xml:space="preserve"> </w:t>
+      </w:r>
+      <w:proofErr w:type="spellStart"/>
+      <w:r>
+        <w:rPr>
+          <w:rFonts w:ascii="微软雅黑" w:eastAsia="微软雅黑" w:cs="微软雅黑"/>
+          <w:color w:val="202020"/>
+          <w:kern w:val="0"/>
+          <w:sz w:val="18"/>
+          <w:szCs w:val="18"/>
+        </w:rPr>
+        <w:t>dSYM</w:t>
+      </w:r>
+      <w:proofErr w:type="spellEnd"/>
+      <w:r>
+        <w:rPr>
+          <w:rFonts w:ascii="微软雅黑" w:eastAsia="微软雅黑" w:cs="微软雅黑"/>
+          <w:color w:val="202020"/>
+          <w:kern w:val="0"/>
+          <w:sz w:val="18"/>
+          <w:szCs w:val="18"/>
+        </w:rPr>
+        <w:t xml:space="preserve"> </w:t>
       </w:r>
       <w:r>
         <w:rPr>
@@ -2449,6 +2923,7 @@
           <w:szCs w:val="18"/>
         </w:rPr>
       </w:pPr>
+      <w:proofErr w:type="spellStart"/>
       <w:r>
         <w:rPr>
           <w:rFonts w:ascii="微软雅黑" w:eastAsia="微软雅黑" w:cs="微软雅黑"/>
@@ -2459,6 +2934,7 @@
         </w:rPr>
         <w:t>Xcode</w:t>
       </w:r>
+      <w:proofErr w:type="spellEnd"/>
       <w:r>
         <w:rPr>
           <w:rFonts w:ascii="微软雅黑" w:eastAsia="微软雅黑" w:cs="微软雅黑" w:hint="eastAsia"/>
@@ -2477,7 +2953,29 @@
           <w:sz w:val="18"/>
           <w:szCs w:val="18"/>
         </w:rPr>
-        <w:t xml:space="preserve"> dSYM </w:t>
+        <w:t xml:space="preserve"> </w:t>
+      </w:r>
+      <w:proofErr w:type="spellStart"/>
+      <w:r>
+        <w:rPr>
+          <w:rFonts w:ascii="微软雅黑" w:eastAsia="微软雅黑" w:cs="微软雅黑"/>
+          <w:color w:val="202020"/>
+          <w:kern w:val="0"/>
+          <w:sz w:val="18"/>
+          <w:szCs w:val="18"/>
+        </w:rPr>
+        <w:t>dSYM</w:t>
+      </w:r>
+      <w:proofErr w:type="spellEnd"/>
+      <w:r>
+        <w:rPr>
+          <w:rFonts w:ascii="微软雅黑" w:eastAsia="微软雅黑" w:cs="微软雅黑"/>
+          <w:color w:val="202020"/>
+          <w:kern w:val="0"/>
+          <w:sz w:val="18"/>
+          <w:szCs w:val="18"/>
+        </w:rPr>
+        <w:t xml:space="preserve"> </w:t>
       </w:r>
       <w:r>
         <w:rPr>
@@ -2489,15 +2987,27 @@
         </w:rPr>
         <w:t>文件，</w:t>
       </w:r>
-      <w:r>
-        <w:rPr>
-          <w:rFonts w:ascii="微软雅黑" w:eastAsia="微软雅黑" w:cs="微软雅黑"/>
-          <w:color w:val="202020"/>
-          <w:kern w:val="0"/>
-          <w:sz w:val="18"/>
-          <w:szCs w:val="18"/>
-        </w:rPr>
-        <w:t xml:space="preserve">dSYM </w:t>
+      <w:proofErr w:type="spellStart"/>
+      <w:r>
+        <w:rPr>
+          <w:rFonts w:ascii="微软雅黑" w:eastAsia="微软雅黑" w:cs="微软雅黑"/>
+          <w:color w:val="202020"/>
+          <w:kern w:val="0"/>
+          <w:sz w:val="18"/>
+          <w:szCs w:val="18"/>
+        </w:rPr>
+        <w:t>dSYM</w:t>
+      </w:r>
+      <w:proofErr w:type="spellEnd"/>
+      <w:r>
+        <w:rPr>
+          <w:rFonts w:ascii="微软雅黑" w:eastAsia="微软雅黑" w:cs="微软雅黑"/>
+          <w:color w:val="202020"/>
+          <w:kern w:val="0"/>
+          <w:sz w:val="18"/>
+          <w:szCs w:val="18"/>
+        </w:rPr>
+        <w:t xml:space="preserve"> </w:t>
       </w:r>
       <w:r>
         <w:rPr>
@@ -2557,7 +3067,29 @@
           <w:sz w:val="18"/>
           <w:szCs w:val="18"/>
         </w:rPr>
-        <w:t xml:space="preserve"> dSYM </w:t>
+        <w:t xml:space="preserve"> </w:t>
+      </w:r>
+      <w:proofErr w:type="spellStart"/>
+      <w:r>
+        <w:rPr>
+          <w:rFonts w:ascii="微软雅黑" w:eastAsia="微软雅黑" w:cs="微软雅黑"/>
+          <w:color w:val="202020"/>
+          <w:kern w:val="0"/>
+          <w:sz w:val="18"/>
+          <w:szCs w:val="18"/>
+        </w:rPr>
+        <w:t>dSYM</w:t>
+      </w:r>
+      <w:proofErr w:type="spellEnd"/>
+      <w:r>
+        <w:rPr>
+          <w:rFonts w:ascii="微软雅黑" w:eastAsia="微软雅黑" w:cs="微软雅黑"/>
+          <w:color w:val="202020"/>
+          <w:kern w:val="0"/>
+          <w:sz w:val="18"/>
+          <w:szCs w:val="18"/>
+        </w:rPr>
+        <w:t xml:space="preserve"> </w:t>
       </w:r>
       <w:r>
         <w:rPr>
@@ -2597,7 +3129,29 @@
           <w:sz w:val="18"/>
           <w:szCs w:val="18"/>
         </w:rPr>
-        <w:t xml:space="preserve">&gt;/Library/Developer/Xcode/Archives </w:t>
+        <w:t>&gt;/Library/Developer/</w:t>
+      </w:r>
+      <w:proofErr w:type="spellStart"/>
+      <w:r>
+        <w:rPr>
+          <w:rFonts w:ascii="微软雅黑" w:eastAsia="微软雅黑" w:cs="微软雅黑"/>
+          <w:color w:val="202020"/>
+          <w:kern w:val="0"/>
+          <w:sz w:val="18"/>
+          <w:szCs w:val="18"/>
+        </w:rPr>
+        <w:t>Xcode</w:t>
+      </w:r>
+      <w:proofErr w:type="spellEnd"/>
+      <w:r>
+        <w:rPr>
+          <w:rFonts w:ascii="微软雅黑" w:eastAsia="微软雅黑" w:cs="微软雅黑"/>
+          <w:color w:val="202020"/>
+          <w:kern w:val="0"/>
+          <w:sz w:val="18"/>
+          <w:szCs w:val="18"/>
+        </w:rPr>
+        <w:t xml:space="preserve">/Archives </w:t>
       </w:r>
       <w:r>
         <w:rPr>
@@ -2657,7 +3211,29 @@
           <w:sz w:val="18"/>
           <w:szCs w:val="18"/>
         </w:rPr>
-        <w:t xml:space="preserve"> dSYM </w:t>
+        <w:t xml:space="preserve"> </w:t>
+      </w:r>
+      <w:proofErr w:type="spellStart"/>
+      <w:r>
+        <w:rPr>
+          <w:rFonts w:ascii="微软雅黑" w:eastAsia="微软雅黑" w:cs="微软雅黑"/>
+          <w:color w:val="202020"/>
+          <w:kern w:val="0"/>
+          <w:sz w:val="18"/>
+          <w:szCs w:val="18"/>
+        </w:rPr>
+        <w:t>dSYM</w:t>
+      </w:r>
+      <w:proofErr w:type="spellEnd"/>
+      <w:r>
+        <w:rPr>
+          <w:rFonts w:ascii="微软雅黑" w:eastAsia="微软雅黑" w:cs="微软雅黑"/>
+          <w:color w:val="202020"/>
+          <w:kern w:val="0"/>
+          <w:sz w:val="18"/>
+          <w:szCs w:val="18"/>
+        </w:rPr>
+        <w:t xml:space="preserve"> </w:t>
       </w:r>
       <w:r>
         <w:rPr>
@@ -2720,15 +3296,27 @@
           <w:szCs w:val="18"/>
         </w:rPr>
       </w:pPr>
-      <w:r>
-        <w:rPr>
-          <w:rFonts w:ascii="微软雅黑" w:eastAsia="微软雅黑" w:cs="微软雅黑"/>
-          <w:color w:val="202020"/>
-          <w:kern w:val="0"/>
-          <w:sz w:val="18"/>
-          <w:szCs w:val="18"/>
-        </w:rPr>
-        <w:t xml:space="preserve">dSYM </w:t>
+      <w:proofErr w:type="spellStart"/>
+      <w:r>
+        <w:rPr>
+          <w:rFonts w:ascii="微软雅黑" w:eastAsia="微软雅黑" w:cs="微软雅黑"/>
+          <w:color w:val="202020"/>
+          <w:kern w:val="0"/>
+          <w:sz w:val="18"/>
+          <w:szCs w:val="18"/>
+        </w:rPr>
+        <w:t>dSYM</w:t>
+      </w:r>
+      <w:proofErr w:type="spellEnd"/>
+      <w:r>
+        <w:rPr>
+          <w:rFonts w:ascii="微软雅黑" w:eastAsia="微软雅黑" w:cs="微软雅黑"/>
+          <w:color w:val="202020"/>
+          <w:kern w:val="0"/>
+          <w:sz w:val="18"/>
+          <w:szCs w:val="18"/>
+        </w:rPr>
+        <w:t xml:space="preserve"> </w:t>
       </w:r>
       <w:r>
         <w:rPr>
@@ -2793,7 +3381,29 @@
           <w:sz w:val="18"/>
           <w:szCs w:val="18"/>
         </w:rPr>
-        <w:t xml:space="preserve"> Xcode </w:t>
+        <w:t xml:space="preserve"> </w:t>
+      </w:r>
+      <w:proofErr w:type="spellStart"/>
+      <w:r>
+        <w:rPr>
+          <w:rFonts w:ascii="微软雅黑" w:eastAsia="微软雅黑" w:cs="微软雅黑"/>
+          <w:color w:val="202020"/>
+          <w:kern w:val="0"/>
+          <w:sz w:val="18"/>
+          <w:szCs w:val="18"/>
+        </w:rPr>
+        <w:t>Xcode</w:t>
+      </w:r>
+      <w:proofErr w:type="spellEnd"/>
+      <w:r>
+        <w:rPr>
+          <w:rFonts w:ascii="微软雅黑" w:eastAsia="微软雅黑" w:cs="微软雅黑"/>
+          <w:color w:val="202020"/>
+          <w:kern w:val="0"/>
+          <w:sz w:val="18"/>
+          <w:szCs w:val="18"/>
+        </w:rPr>
+        <w:t xml:space="preserve"> </w:t>
       </w:r>
       <w:r>
         <w:rPr>
@@ -2825,15 +3435,27 @@
         </w:rPr>
         <w:t>文件了，</w:t>
       </w:r>
-      <w:r>
-        <w:rPr>
-          <w:rFonts w:ascii="微软雅黑" w:eastAsia="微软雅黑" w:cs="微软雅黑"/>
-          <w:color w:val="202020"/>
-          <w:kern w:val="0"/>
-          <w:sz w:val="18"/>
-          <w:szCs w:val="18"/>
-        </w:rPr>
-        <w:t xml:space="preserve">iOS </w:t>
+      <w:proofErr w:type="spellStart"/>
+      <w:r>
+        <w:rPr>
+          <w:rFonts w:ascii="微软雅黑" w:eastAsia="微软雅黑" w:cs="微软雅黑"/>
+          <w:color w:val="202020"/>
+          <w:kern w:val="0"/>
+          <w:sz w:val="18"/>
+          <w:szCs w:val="18"/>
+        </w:rPr>
+        <w:t>iOS</w:t>
+      </w:r>
+      <w:proofErr w:type="spellEnd"/>
+      <w:r>
+        <w:rPr>
+          <w:rFonts w:ascii="微软雅黑" w:eastAsia="微软雅黑" w:cs="微软雅黑"/>
+          <w:color w:val="202020"/>
+          <w:kern w:val="0"/>
+          <w:sz w:val="18"/>
+          <w:szCs w:val="18"/>
+        </w:rPr>
+        <w:t xml:space="preserve"> </w:t>
       </w:r>
       <w:r>
         <w:rPr>
@@ -2853,7 +3475,29 @@
           <w:sz w:val="18"/>
           <w:szCs w:val="18"/>
         </w:rPr>
-        <w:t xml:space="preserve"> Xcode </w:t>
+        <w:t xml:space="preserve"> </w:t>
+      </w:r>
+      <w:proofErr w:type="spellStart"/>
+      <w:r>
+        <w:rPr>
+          <w:rFonts w:ascii="微软雅黑" w:eastAsia="微软雅黑" w:cs="微软雅黑"/>
+          <w:color w:val="202020"/>
+          <w:kern w:val="0"/>
+          <w:sz w:val="18"/>
+          <w:szCs w:val="18"/>
+        </w:rPr>
+        <w:t>Xcode</w:t>
+      </w:r>
+      <w:proofErr w:type="spellEnd"/>
+      <w:r>
+        <w:rPr>
+          <w:rFonts w:ascii="微软雅黑" w:eastAsia="微软雅黑" w:cs="微软雅黑"/>
+          <w:color w:val="202020"/>
+          <w:kern w:val="0"/>
+          <w:sz w:val="18"/>
+          <w:szCs w:val="18"/>
+        </w:rPr>
+        <w:t xml:space="preserve"> </w:t>
       </w:r>
       <w:r>
         <w:rPr>
@@ -2893,7 +3537,29 @@
           <w:sz w:val="18"/>
           <w:szCs w:val="18"/>
         </w:rPr>
-        <w:t xml:space="preserve"> iOS </w:t>
+        <w:t xml:space="preserve"> </w:t>
+      </w:r>
+      <w:proofErr w:type="spellStart"/>
+      <w:r>
+        <w:rPr>
+          <w:rFonts w:ascii="微软雅黑" w:eastAsia="微软雅黑" w:cs="微软雅黑"/>
+          <w:color w:val="202020"/>
+          <w:kern w:val="0"/>
+          <w:sz w:val="18"/>
+          <w:szCs w:val="18"/>
+        </w:rPr>
+        <w:t>iOS</w:t>
+      </w:r>
+      <w:proofErr w:type="spellEnd"/>
+      <w:r>
+        <w:rPr>
+          <w:rFonts w:ascii="微软雅黑" w:eastAsia="微软雅黑" w:cs="微软雅黑"/>
+          <w:color w:val="202020"/>
+          <w:kern w:val="0"/>
+          <w:sz w:val="18"/>
+          <w:szCs w:val="18"/>
+        </w:rPr>
+        <w:t xml:space="preserve"> </w:t>
       </w:r>
       <w:r>
         <w:rPr>
@@ -2913,7 +3579,29 @@
           <w:sz w:val="18"/>
           <w:szCs w:val="18"/>
         </w:rPr>
-        <w:t xml:space="preserve"> DeviceLog </w:t>
+        <w:t xml:space="preserve"> </w:t>
+      </w:r>
+      <w:proofErr w:type="spellStart"/>
+      <w:r>
+        <w:rPr>
+          <w:rFonts w:ascii="微软雅黑" w:eastAsia="微软雅黑" w:cs="微软雅黑"/>
+          <w:color w:val="202020"/>
+          <w:kern w:val="0"/>
+          <w:sz w:val="18"/>
+          <w:szCs w:val="18"/>
+        </w:rPr>
+        <w:t>DeviceLog</w:t>
+      </w:r>
+      <w:proofErr w:type="spellEnd"/>
+      <w:r>
+        <w:rPr>
+          <w:rFonts w:ascii="微软雅黑" w:eastAsia="微软雅黑" w:cs="微软雅黑"/>
+          <w:color w:val="202020"/>
+          <w:kern w:val="0"/>
+          <w:sz w:val="18"/>
+          <w:szCs w:val="18"/>
+        </w:rPr>
+        <w:t xml:space="preserve"> </w:t>
       </w:r>
       <w:r>
         <w:rPr>
@@ -2953,7 +3641,29 @@
           <w:sz w:val="18"/>
           <w:szCs w:val="18"/>
         </w:rPr>
-        <w:t xml:space="preserve"> dSYM </w:t>
+        <w:t xml:space="preserve"> </w:t>
+      </w:r>
+      <w:proofErr w:type="spellStart"/>
+      <w:r>
+        <w:rPr>
+          <w:rFonts w:ascii="微软雅黑" w:eastAsia="微软雅黑" w:cs="微软雅黑"/>
+          <w:color w:val="202020"/>
+          <w:kern w:val="0"/>
+          <w:sz w:val="18"/>
+          <w:szCs w:val="18"/>
+        </w:rPr>
+        <w:t>dSYM</w:t>
+      </w:r>
+      <w:proofErr w:type="spellEnd"/>
+      <w:r>
+        <w:rPr>
+          <w:rFonts w:ascii="微软雅黑" w:eastAsia="微软雅黑" w:cs="微软雅黑"/>
+          <w:color w:val="202020"/>
+          <w:kern w:val="0"/>
+          <w:sz w:val="18"/>
+          <w:szCs w:val="18"/>
+        </w:rPr>
+        <w:t xml:space="preserve"> </w:t>
       </w:r>
       <w:r>
         <w:rPr>
@@ -2973,7 +3683,29 @@
           <w:sz w:val="18"/>
           <w:szCs w:val="18"/>
         </w:rPr>
-        <w:t xml:space="preserve"> dSYM </w:t>
+        <w:t xml:space="preserve"> </w:t>
+      </w:r>
+      <w:proofErr w:type="spellStart"/>
+      <w:r>
+        <w:rPr>
+          <w:rFonts w:ascii="微软雅黑" w:eastAsia="微软雅黑" w:cs="微软雅黑"/>
+          <w:color w:val="202020"/>
+          <w:kern w:val="0"/>
+          <w:sz w:val="18"/>
+          <w:szCs w:val="18"/>
+        </w:rPr>
+        <w:t>dSYM</w:t>
+      </w:r>
+      <w:proofErr w:type="spellEnd"/>
+      <w:r>
+        <w:rPr>
+          <w:rFonts w:ascii="微软雅黑" w:eastAsia="微软雅黑" w:cs="微软雅黑"/>
+          <w:color w:val="202020"/>
+          <w:kern w:val="0"/>
+          <w:sz w:val="18"/>
+          <w:szCs w:val="18"/>
+        </w:rPr>
+        <w:t xml:space="preserve"> </w:t>
       </w:r>
       <w:r>
         <w:rPr>
@@ -3079,7 +3811,29 @@
           <w:sz w:val="18"/>
           <w:szCs w:val="18"/>
         </w:rPr>
-        <w:t xml:space="preserve"> xx.app </w:t>
+        <w:t xml:space="preserve"> </w:t>
+      </w:r>
+      <w:proofErr w:type="spellStart"/>
+      <w:r>
+        <w:rPr>
+          <w:rFonts w:ascii="微软雅黑" w:eastAsia="微软雅黑" w:cs="微软雅黑"/>
+          <w:color w:val="202020"/>
+          <w:kern w:val="0"/>
+          <w:sz w:val="18"/>
+          <w:szCs w:val="18"/>
+        </w:rPr>
+        <w:t>xx.app</w:t>
+      </w:r>
+      <w:proofErr w:type="spellEnd"/>
+      <w:r>
+        <w:rPr>
+          <w:rFonts w:ascii="微软雅黑" w:eastAsia="微软雅黑" w:cs="微软雅黑"/>
+          <w:color w:val="202020"/>
+          <w:kern w:val="0"/>
+          <w:sz w:val="18"/>
+          <w:szCs w:val="18"/>
+        </w:rPr>
+        <w:t xml:space="preserve"> </w:t>
       </w:r>
       <w:r>
         <w:rPr>
@@ -3099,7 +3853,29 @@
           <w:sz w:val="18"/>
           <w:szCs w:val="18"/>
         </w:rPr>
-        <w:t xml:space="preserve"> xx.app.dSYM </w:t>
+        <w:t xml:space="preserve"> </w:t>
+      </w:r>
+      <w:proofErr w:type="spellStart"/>
+      <w:r>
+        <w:rPr>
+          <w:rFonts w:ascii="微软雅黑" w:eastAsia="微软雅黑" w:cs="微软雅黑"/>
+          <w:color w:val="202020"/>
+          <w:kern w:val="0"/>
+          <w:sz w:val="18"/>
+          <w:szCs w:val="18"/>
+        </w:rPr>
+        <w:t>xx.app.dSYM</w:t>
+      </w:r>
+      <w:proofErr w:type="spellEnd"/>
+      <w:r>
+        <w:rPr>
+          <w:rFonts w:ascii="微软雅黑" w:eastAsia="微软雅黑" w:cs="微软雅黑"/>
+          <w:color w:val="202020"/>
+          <w:kern w:val="0"/>
+          <w:sz w:val="18"/>
+          <w:szCs w:val="18"/>
+        </w:rPr>
+        <w:t xml:space="preserve"> </w:t>
       </w:r>
       <w:r>
         <w:rPr>
@@ -3249,7 +4025,29 @@
           <w:sz w:val="18"/>
           <w:szCs w:val="18"/>
         </w:rPr>
-        <w:t xml:space="preserve"> xx.app </w:t>
+        <w:t xml:space="preserve"> </w:t>
+      </w:r>
+      <w:proofErr w:type="spellStart"/>
+      <w:r>
+        <w:rPr>
+          <w:rFonts w:ascii="微软雅黑" w:eastAsia="微软雅黑" w:cs="微软雅黑"/>
+          <w:color w:val="202020"/>
+          <w:kern w:val="0"/>
+          <w:sz w:val="18"/>
+          <w:szCs w:val="18"/>
+        </w:rPr>
+        <w:t>xx.app</w:t>
+      </w:r>
+      <w:proofErr w:type="spellEnd"/>
+      <w:r>
+        <w:rPr>
+          <w:rFonts w:ascii="微软雅黑" w:eastAsia="微软雅黑" w:cs="微软雅黑"/>
+          <w:color w:val="202020"/>
+          <w:kern w:val="0"/>
+          <w:sz w:val="18"/>
+          <w:szCs w:val="18"/>
+        </w:rPr>
+        <w:t xml:space="preserve"> </w:t>
       </w:r>
       <w:r>
         <w:rPr>
@@ -3336,15 +4134,71 @@
           <w:szCs w:val="18"/>
         </w:rPr>
       </w:pPr>
-      <w:r>
-        <w:rPr>
-          <w:rFonts w:ascii="微软雅黑" w:eastAsia="微软雅黑" w:cs="微软雅黑"/>
-          <w:color w:val="202020"/>
-          <w:kern w:val="0"/>
-          <w:sz w:val="18"/>
-          <w:szCs w:val="18"/>
-        </w:rPr>
-        <w:t>dwarfdump --uuid xx.app/xx (xx</w:t>
+      <w:proofErr w:type="spellStart"/>
+      <w:r>
+        <w:rPr>
+          <w:rFonts w:ascii="微软雅黑" w:eastAsia="微软雅黑" w:cs="微软雅黑"/>
+          <w:color w:val="202020"/>
+          <w:kern w:val="0"/>
+          <w:sz w:val="18"/>
+          <w:szCs w:val="18"/>
+        </w:rPr>
+        <w:t>dwarfdump</w:t>
+      </w:r>
+      <w:proofErr w:type="spellEnd"/>
+      <w:r>
+        <w:rPr>
+          <w:rFonts w:ascii="微软雅黑" w:eastAsia="微软雅黑" w:cs="微软雅黑"/>
+          <w:color w:val="202020"/>
+          <w:kern w:val="0"/>
+          <w:sz w:val="18"/>
+          <w:szCs w:val="18"/>
+        </w:rPr>
+        <w:t xml:space="preserve"> --</w:t>
+      </w:r>
+      <w:proofErr w:type="spellStart"/>
+      <w:r>
+        <w:rPr>
+          <w:rFonts w:ascii="微软雅黑" w:eastAsia="微软雅黑" w:cs="微软雅黑"/>
+          <w:color w:val="202020"/>
+          <w:kern w:val="0"/>
+          <w:sz w:val="18"/>
+          <w:szCs w:val="18"/>
+        </w:rPr>
+        <w:t>uuid</w:t>
+      </w:r>
+      <w:proofErr w:type="spellEnd"/>
+      <w:r>
+        <w:rPr>
+          <w:rFonts w:ascii="微软雅黑" w:eastAsia="微软雅黑" w:cs="微软雅黑"/>
+          <w:color w:val="202020"/>
+          <w:kern w:val="0"/>
+          <w:sz w:val="18"/>
+          <w:szCs w:val="18"/>
+        </w:rPr>
+        <w:t xml:space="preserve"> </w:t>
+      </w:r>
+      <w:proofErr w:type="spellStart"/>
+      <w:r>
+        <w:rPr>
+          <w:rFonts w:ascii="微软雅黑" w:eastAsia="微软雅黑" w:cs="微软雅黑"/>
+          <w:color w:val="202020"/>
+          <w:kern w:val="0"/>
+          <w:sz w:val="18"/>
+          <w:szCs w:val="18"/>
+        </w:rPr>
+        <w:t>xx.app</w:t>
+      </w:r>
+      <w:proofErr w:type="spellEnd"/>
+      <w:r>
+        <w:rPr>
+          <w:rFonts w:ascii="微软雅黑" w:eastAsia="微软雅黑" w:cs="微软雅黑"/>
+          <w:color w:val="202020"/>
+          <w:kern w:val="0"/>
+          <w:sz w:val="18"/>
+          <w:szCs w:val="18"/>
+        </w:rPr>
+        <w:t>/xx (xx</w:t>
       </w:r>
       <w:r>
         <w:rPr>
@@ -3424,7 +4278,29 @@
           <w:sz w:val="18"/>
           <w:szCs w:val="18"/>
         </w:rPr>
-        <w:t xml:space="preserve"> xx.app.dSYM </w:t>
+        <w:t xml:space="preserve"> </w:t>
+      </w:r>
+      <w:proofErr w:type="spellStart"/>
+      <w:r>
+        <w:rPr>
+          <w:rFonts w:ascii="微软雅黑" w:eastAsia="微软雅黑" w:cs="微软雅黑"/>
+          <w:color w:val="202020"/>
+          <w:kern w:val="0"/>
+          <w:sz w:val="18"/>
+          <w:szCs w:val="18"/>
+        </w:rPr>
+        <w:t>xx.app.dSYM</w:t>
+      </w:r>
+      <w:proofErr w:type="spellEnd"/>
+      <w:r>
+        <w:rPr>
+          <w:rFonts w:ascii="微软雅黑" w:eastAsia="微软雅黑" w:cs="微软雅黑"/>
+          <w:color w:val="202020"/>
+          <w:kern w:val="0"/>
+          <w:sz w:val="18"/>
+          <w:szCs w:val="18"/>
+        </w:rPr>
+        <w:t xml:space="preserve"> </w:t>
       </w:r>
       <w:r>
         <w:rPr>
@@ -3491,16 +4367,64 @@
           <w:szCs w:val="18"/>
         </w:rPr>
       </w:pPr>
-      <w:r>
-        <w:rPr>
-          <w:rFonts w:ascii="微软雅黑" w:eastAsia="微软雅黑" w:cs="微软雅黑"/>
-          <w:color w:val="202020"/>
-          <w:kern w:val="0"/>
-          <w:sz w:val="18"/>
-          <w:szCs w:val="18"/>
-        </w:rPr>
-        <w:t>dwarfdump --uuid xx.app.dSYM</w:t>
-      </w:r>
+      <w:proofErr w:type="spellStart"/>
+      <w:proofErr w:type="gramStart"/>
+      <w:r>
+        <w:rPr>
+          <w:rFonts w:ascii="微软雅黑" w:eastAsia="微软雅黑" w:cs="微软雅黑"/>
+          <w:color w:val="202020"/>
+          <w:kern w:val="0"/>
+          <w:sz w:val="18"/>
+          <w:szCs w:val="18"/>
+        </w:rPr>
+        <w:t>dwarfdump</w:t>
+      </w:r>
+      <w:proofErr w:type="spellEnd"/>
+      <w:proofErr w:type="gramEnd"/>
+      <w:r>
+        <w:rPr>
+          <w:rFonts w:ascii="微软雅黑" w:eastAsia="微软雅黑" w:cs="微软雅黑"/>
+          <w:color w:val="202020"/>
+          <w:kern w:val="0"/>
+          <w:sz w:val="18"/>
+          <w:szCs w:val="18"/>
+        </w:rPr>
+        <w:t xml:space="preserve"> --</w:t>
+      </w:r>
+      <w:proofErr w:type="spellStart"/>
+      <w:r>
+        <w:rPr>
+          <w:rFonts w:ascii="微软雅黑" w:eastAsia="微软雅黑" w:cs="微软雅黑"/>
+          <w:color w:val="202020"/>
+          <w:kern w:val="0"/>
+          <w:sz w:val="18"/>
+          <w:szCs w:val="18"/>
+        </w:rPr>
+        <w:t>uuid</w:t>
+      </w:r>
+      <w:proofErr w:type="spellEnd"/>
+      <w:r>
+        <w:rPr>
+          <w:rFonts w:ascii="微软雅黑" w:eastAsia="微软雅黑" w:cs="微软雅黑"/>
+          <w:color w:val="202020"/>
+          <w:kern w:val="0"/>
+          <w:sz w:val="18"/>
+          <w:szCs w:val="18"/>
+        </w:rPr>
+        <w:t xml:space="preserve"> </w:t>
+      </w:r>
+      <w:proofErr w:type="spellStart"/>
+      <w:r>
+        <w:rPr>
+          <w:rFonts w:ascii="微软雅黑" w:eastAsia="微软雅黑" w:cs="微软雅黑"/>
+          <w:color w:val="202020"/>
+          <w:kern w:val="0"/>
+          <w:sz w:val="18"/>
+          <w:szCs w:val="18"/>
+        </w:rPr>
+        <w:t>xx.app.dSYM</w:t>
+      </w:r>
+      <w:proofErr w:type="spellEnd"/>
     </w:p>
     <w:p>
       <w:pPr>
@@ -3720,8 +4644,42 @@
           <w:sz w:val="18"/>
           <w:szCs w:val="18"/>
         </w:rPr>
-        <w:t>#define X(view) view.frame.origin.x</w:t>
-      </w:r>
+        <w:t>#</w:t>
+      </w:r>
+      <w:proofErr w:type="gramStart"/>
+      <w:r>
+        <w:rPr>
+          <w:rFonts w:ascii="Menlo Regular" w:hAnsi="Menlo Regular" w:cs="Menlo Regular"/>
+          <w:color w:val="643820"/>
+          <w:kern w:val="0"/>
+          <w:sz w:val="18"/>
+          <w:szCs w:val="18"/>
+        </w:rPr>
+        <w:t>define</w:t>
+      </w:r>
+      <w:proofErr w:type="gramEnd"/>
+      <w:r>
+        <w:rPr>
+          <w:rFonts w:ascii="Menlo Regular" w:hAnsi="Menlo Regular" w:cs="Menlo Regular"/>
+          <w:color w:val="643820"/>
+          <w:kern w:val="0"/>
+          <w:sz w:val="18"/>
+          <w:szCs w:val="18"/>
+        </w:rPr>
+        <w:t xml:space="preserve"> X(view) </w:t>
+      </w:r>
+      <w:proofErr w:type="spellStart"/>
+      <w:r>
+        <w:rPr>
+          <w:rFonts w:ascii="Menlo Regular" w:hAnsi="Menlo Regular" w:cs="Menlo Regular"/>
+          <w:color w:val="643820"/>
+          <w:kern w:val="0"/>
+          <w:sz w:val="18"/>
+          <w:szCs w:val="18"/>
+        </w:rPr>
+        <w:t>view.frame.origin.x</w:t>
+      </w:r>
+      <w:proofErr w:type="spellEnd"/>
     </w:p>
     <w:p>
       <w:pPr>
@@ -3749,8 +4707,42 @@
           <w:sz w:val="18"/>
           <w:szCs w:val="18"/>
         </w:rPr>
-        <w:t>#define Y(view) view.frame.origin.y</w:t>
-      </w:r>
+        <w:t>#</w:t>
+      </w:r>
+      <w:proofErr w:type="gramStart"/>
+      <w:r>
+        <w:rPr>
+          <w:rFonts w:ascii="Menlo Regular" w:hAnsi="Menlo Regular" w:cs="Menlo Regular"/>
+          <w:color w:val="643820"/>
+          <w:kern w:val="0"/>
+          <w:sz w:val="18"/>
+          <w:szCs w:val="18"/>
+        </w:rPr>
+        <w:t>define</w:t>
+      </w:r>
+      <w:proofErr w:type="gramEnd"/>
+      <w:r>
+        <w:rPr>
+          <w:rFonts w:ascii="Menlo Regular" w:hAnsi="Menlo Regular" w:cs="Menlo Regular"/>
+          <w:color w:val="643820"/>
+          <w:kern w:val="0"/>
+          <w:sz w:val="18"/>
+          <w:szCs w:val="18"/>
+        </w:rPr>
+        <w:t xml:space="preserve"> Y(view) </w:t>
+      </w:r>
+      <w:proofErr w:type="spellStart"/>
+      <w:r>
+        <w:rPr>
+          <w:rFonts w:ascii="Menlo Regular" w:hAnsi="Menlo Regular" w:cs="Menlo Regular"/>
+          <w:color w:val="643820"/>
+          <w:kern w:val="0"/>
+          <w:sz w:val="18"/>
+          <w:szCs w:val="18"/>
+        </w:rPr>
+        <w:t>view.frame.origin.y</w:t>
+      </w:r>
+      <w:proofErr w:type="spellEnd"/>
     </w:p>
     <w:p>
       <w:pPr>
@@ -3778,8 +4770,42 @@
           <w:sz w:val="18"/>
           <w:szCs w:val="18"/>
         </w:rPr>
-        <w:t>#define Width(view) view.frame.size.width</w:t>
-      </w:r>
+        <w:t>#</w:t>
+      </w:r>
+      <w:proofErr w:type="gramStart"/>
+      <w:r>
+        <w:rPr>
+          <w:rFonts w:ascii="Menlo Regular" w:hAnsi="Menlo Regular" w:cs="Menlo Regular"/>
+          <w:color w:val="643820"/>
+          <w:kern w:val="0"/>
+          <w:sz w:val="18"/>
+          <w:szCs w:val="18"/>
+        </w:rPr>
+        <w:t>define</w:t>
+      </w:r>
+      <w:proofErr w:type="gramEnd"/>
+      <w:r>
+        <w:rPr>
+          <w:rFonts w:ascii="Menlo Regular" w:hAnsi="Menlo Regular" w:cs="Menlo Regular"/>
+          <w:color w:val="643820"/>
+          <w:kern w:val="0"/>
+          <w:sz w:val="18"/>
+          <w:szCs w:val="18"/>
+        </w:rPr>
+        <w:t xml:space="preserve"> Width(view) </w:t>
+      </w:r>
+      <w:proofErr w:type="spellStart"/>
+      <w:r>
+        <w:rPr>
+          <w:rFonts w:ascii="Menlo Regular" w:hAnsi="Menlo Regular" w:cs="Menlo Regular"/>
+          <w:color w:val="643820"/>
+          <w:kern w:val="0"/>
+          <w:sz w:val="18"/>
+          <w:szCs w:val="18"/>
+        </w:rPr>
+        <w:t>view.frame.size.width</w:t>
+      </w:r>
+      <w:proofErr w:type="spellEnd"/>
     </w:p>
     <w:p>
       <w:pPr>
@@ -3807,8 +4833,42 @@
           <w:sz w:val="18"/>
           <w:szCs w:val="18"/>
         </w:rPr>
-        <w:t>#define Height(view) view.frame.size.height</w:t>
-      </w:r>
+        <w:t>#</w:t>
+      </w:r>
+      <w:proofErr w:type="gramStart"/>
+      <w:r>
+        <w:rPr>
+          <w:rFonts w:ascii="Menlo Regular" w:hAnsi="Menlo Regular" w:cs="Menlo Regular"/>
+          <w:color w:val="643820"/>
+          <w:kern w:val="0"/>
+          <w:sz w:val="18"/>
+          <w:szCs w:val="18"/>
+        </w:rPr>
+        <w:t>define</w:t>
+      </w:r>
+      <w:proofErr w:type="gramEnd"/>
+      <w:r>
+        <w:rPr>
+          <w:rFonts w:ascii="Menlo Regular" w:hAnsi="Menlo Regular" w:cs="Menlo Regular"/>
+          <w:color w:val="643820"/>
+          <w:kern w:val="0"/>
+          <w:sz w:val="18"/>
+          <w:szCs w:val="18"/>
+        </w:rPr>
+        <w:t xml:space="preserve"> Height(view) </w:t>
+      </w:r>
+      <w:proofErr w:type="spellStart"/>
+      <w:r>
+        <w:rPr>
+          <w:rFonts w:ascii="Menlo Regular" w:hAnsi="Menlo Regular" w:cs="Menlo Regular"/>
+          <w:color w:val="643820"/>
+          <w:kern w:val="0"/>
+          <w:sz w:val="18"/>
+          <w:szCs w:val="18"/>
+        </w:rPr>
+        <w:t>view.frame.size.height</w:t>
+      </w:r>
+      <w:proofErr w:type="spellEnd"/>
     </w:p>
     <w:p>
       <w:pPr>
@@ -3836,7 +4896,29 @@
           <w:sz w:val="18"/>
           <w:szCs w:val="18"/>
         </w:rPr>
-        <w:t>#define Left(view) X(view)</w:t>
+        <w:t>#</w:t>
+      </w:r>
+      <w:proofErr w:type="gramStart"/>
+      <w:r>
+        <w:rPr>
+          <w:rFonts w:ascii="Menlo Regular" w:hAnsi="Menlo Regular" w:cs="Menlo Regular"/>
+          <w:color w:val="643820"/>
+          <w:kern w:val="0"/>
+          <w:sz w:val="18"/>
+          <w:szCs w:val="18"/>
+        </w:rPr>
+        <w:t>define</w:t>
+      </w:r>
+      <w:proofErr w:type="gramEnd"/>
+      <w:r>
+        <w:rPr>
+          <w:rFonts w:ascii="Menlo Regular" w:hAnsi="Menlo Regular" w:cs="Menlo Regular"/>
+          <w:color w:val="643820"/>
+          <w:kern w:val="0"/>
+          <w:sz w:val="18"/>
+          <w:szCs w:val="18"/>
+        </w:rPr>
+        <w:t xml:space="preserve"> Left(view) X(view)</w:t>
       </w:r>
     </w:p>
     <w:p>
@@ -3865,7 +4947,29 @@
           <w:sz w:val="18"/>
           <w:szCs w:val="18"/>
         </w:rPr>
-        <w:t>#define Right(view) (X(view) + Width(view))</w:t>
+        <w:t>#</w:t>
+      </w:r>
+      <w:proofErr w:type="gramStart"/>
+      <w:r>
+        <w:rPr>
+          <w:rFonts w:ascii="Menlo Regular" w:hAnsi="Menlo Regular" w:cs="Menlo Regular"/>
+          <w:color w:val="643820"/>
+          <w:kern w:val="0"/>
+          <w:sz w:val="18"/>
+          <w:szCs w:val="18"/>
+        </w:rPr>
+        <w:t>define</w:t>
+      </w:r>
+      <w:proofErr w:type="gramEnd"/>
+      <w:r>
+        <w:rPr>
+          <w:rFonts w:ascii="Menlo Regular" w:hAnsi="Menlo Regular" w:cs="Menlo Regular"/>
+          <w:color w:val="643820"/>
+          <w:kern w:val="0"/>
+          <w:sz w:val="18"/>
+          <w:szCs w:val="18"/>
+        </w:rPr>
+        <w:t xml:space="preserve"> Right(view) (X(view) + Width(view))</w:t>
       </w:r>
     </w:p>
     <w:p>
@@ -3894,7 +4998,29 @@
           <w:sz w:val="18"/>
           <w:szCs w:val="18"/>
         </w:rPr>
-        <w:t>#define Top(view) Y(view)</w:t>
+        <w:t>#</w:t>
+      </w:r>
+      <w:proofErr w:type="gramStart"/>
+      <w:r>
+        <w:rPr>
+          <w:rFonts w:ascii="Menlo Regular" w:hAnsi="Menlo Regular" w:cs="Menlo Regular"/>
+          <w:color w:val="643820"/>
+          <w:kern w:val="0"/>
+          <w:sz w:val="18"/>
+          <w:szCs w:val="18"/>
+        </w:rPr>
+        <w:t>define</w:t>
+      </w:r>
+      <w:proofErr w:type="gramEnd"/>
+      <w:r>
+        <w:rPr>
+          <w:rFonts w:ascii="Menlo Regular" w:hAnsi="Menlo Regular" w:cs="Menlo Regular"/>
+          <w:color w:val="643820"/>
+          <w:kern w:val="0"/>
+          <w:sz w:val="18"/>
+          <w:szCs w:val="18"/>
+        </w:rPr>
+        <w:t xml:space="preserve"> Top(view) Y(view)</w:t>
       </w:r>
     </w:p>
     <w:p>
@@ -3923,7 +5049,29 @@
           <w:sz w:val="18"/>
           <w:szCs w:val="18"/>
         </w:rPr>
-        <w:t>#define Bottom(view) (Y(view) + Height(view))</w:t>
+        <w:t>#</w:t>
+      </w:r>
+      <w:proofErr w:type="gramStart"/>
+      <w:r>
+        <w:rPr>
+          <w:rFonts w:ascii="Menlo Regular" w:hAnsi="Menlo Regular" w:cs="Menlo Regular"/>
+          <w:color w:val="643820"/>
+          <w:kern w:val="0"/>
+          <w:sz w:val="18"/>
+          <w:szCs w:val="18"/>
+        </w:rPr>
+        <w:t>define</w:t>
+      </w:r>
+      <w:proofErr w:type="gramEnd"/>
+      <w:r>
+        <w:rPr>
+          <w:rFonts w:ascii="Menlo Regular" w:hAnsi="Menlo Regular" w:cs="Menlo Regular"/>
+          <w:color w:val="643820"/>
+          <w:kern w:val="0"/>
+          <w:sz w:val="18"/>
+          <w:szCs w:val="18"/>
+        </w:rPr>
+        <w:t xml:space="preserve"> Bottom(view) (Y(view) + Height(view))</w:t>
       </w:r>
     </w:p>
     <w:p>
@@ -3952,7 +5100,51 @@
           <w:sz w:val="18"/>
           <w:szCs w:val="18"/>
         </w:rPr>
-        <w:t>#define CenterX(view) (Left(view) + Right(view))/</w:t>
+        <w:t>#</w:t>
+      </w:r>
+      <w:proofErr w:type="gramStart"/>
+      <w:r>
+        <w:rPr>
+          <w:rFonts w:ascii="Menlo Regular" w:hAnsi="Menlo Regular" w:cs="Menlo Regular"/>
+          <w:color w:val="643820"/>
+          <w:kern w:val="0"/>
+          <w:sz w:val="18"/>
+          <w:szCs w:val="18"/>
+        </w:rPr>
+        <w:t>define</w:t>
+      </w:r>
+      <w:proofErr w:type="gramEnd"/>
+      <w:r>
+        <w:rPr>
+          <w:rFonts w:ascii="Menlo Regular" w:hAnsi="Menlo Regular" w:cs="Menlo Regular"/>
+          <w:color w:val="643820"/>
+          <w:kern w:val="0"/>
+          <w:sz w:val="18"/>
+          <w:szCs w:val="18"/>
+        </w:rPr>
+        <w:t xml:space="preserve"> </w:t>
+      </w:r>
+      <w:proofErr w:type="spellStart"/>
+      <w:r>
+        <w:rPr>
+          <w:rFonts w:ascii="Menlo Regular" w:hAnsi="Menlo Regular" w:cs="Menlo Regular"/>
+          <w:color w:val="643820"/>
+          <w:kern w:val="0"/>
+          <w:sz w:val="18"/>
+          <w:szCs w:val="18"/>
+        </w:rPr>
+        <w:t>CenterX</w:t>
+      </w:r>
+      <w:proofErr w:type="spellEnd"/>
+      <w:r>
+        <w:rPr>
+          <w:rFonts w:ascii="Menlo Regular" w:hAnsi="Menlo Regular" w:cs="Menlo Regular"/>
+          <w:color w:val="643820"/>
+          <w:kern w:val="0"/>
+          <w:sz w:val="18"/>
+          <w:szCs w:val="18"/>
+        </w:rPr>
+        <w:t>(view) (Left(view) + Right(view))/</w:t>
       </w:r>
       <w:r>
         <w:rPr>
@@ -3983,7 +5175,51 @@
           <w:sz w:val="18"/>
           <w:szCs w:val="18"/>
         </w:rPr>
-        <w:t>#define CenterY(view) (Top(view) + Bottom(view))/</w:t>
+        <w:t>#</w:t>
+      </w:r>
+      <w:proofErr w:type="gramStart"/>
+      <w:r>
+        <w:rPr>
+          <w:rFonts w:ascii="Menlo Regular" w:hAnsi="Menlo Regular" w:cs="Menlo Regular"/>
+          <w:color w:val="643820"/>
+          <w:kern w:val="0"/>
+          <w:sz w:val="18"/>
+          <w:szCs w:val="18"/>
+        </w:rPr>
+        <w:t>define</w:t>
+      </w:r>
+      <w:proofErr w:type="gramEnd"/>
+      <w:r>
+        <w:rPr>
+          <w:rFonts w:ascii="Menlo Regular" w:hAnsi="Menlo Regular" w:cs="Menlo Regular"/>
+          <w:color w:val="643820"/>
+          <w:kern w:val="0"/>
+          <w:sz w:val="18"/>
+          <w:szCs w:val="18"/>
+        </w:rPr>
+        <w:t xml:space="preserve"> </w:t>
+      </w:r>
+      <w:proofErr w:type="spellStart"/>
+      <w:r>
+        <w:rPr>
+          <w:rFonts w:ascii="Menlo Regular" w:hAnsi="Menlo Regular" w:cs="Menlo Regular"/>
+          <w:color w:val="643820"/>
+          <w:kern w:val="0"/>
+          <w:sz w:val="18"/>
+          <w:szCs w:val="18"/>
+        </w:rPr>
+        <w:t>CenterY</w:t>
+      </w:r>
+      <w:proofErr w:type="spellEnd"/>
+      <w:r>
+        <w:rPr>
+          <w:rFonts w:ascii="Menlo Regular" w:hAnsi="Menlo Regular" w:cs="Menlo Regular"/>
+          <w:color w:val="643820"/>
+          <w:kern w:val="0"/>
+          <w:sz w:val="18"/>
+          <w:szCs w:val="18"/>
+        </w:rPr>
+        <w:t>(view) (Top(view) + Bottom(view))/</w:t>
       </w:r>
       <w:r>
         <w:rPr>
@@ -4190,7 +5426,21 @@
         <w:rPr>
           <w:rFonts w:asciiTheme="majorEastAsia" w:eastAsiaTheme="majorEastAsia" w:hAnsiTheme="majorEastAsia" w:cs="Times New Roman" w:hint="eastAsia"/>
         </w:rPr>
-        <w:t>关于ios 图形处理的文章，还有</w:t>
+        <w:t>关于</w:t>
+      </w:r>
+      <w:proofErr w:type="spellStart"/>
+      <w:r>
+        <w:rPr>
+          <w:rFonts w:asciiTheme="majorEastAsia" w:eastAsiaTheme="majorEastAsia" w:hAnsiTheme="majorEastAsia" w:cs="Times New Roman" w:hint="eastAsia"/>
+        </w:rPr>
+        <w:t>ios</w:t>
+      </w:r>
+      <w:proofErr w:type="spellEnd"/>
+      <w:r>
+        <w:rPr>
+          <w:rFonts w:asciiTheme="majorEastAsia" w:eastAsiaTheme="majorEastAsia" w:hAnsiTheme="majorEastAsia" w:cs="Times New Roman" w:hint="eastAsia"/>
+        </w:rPr>
+        <w:t xml:space="preserve"> 图形处理的文章，还有</w:t>
       </w:r>
       <w:r>
         <w:rPr>
@@ -4225,7 +5475,21 @@
         <w:rPr>
           <w:rFonts w:asciiTheme="majorEastAsia" w:eastAsiaTheme="majorEastAsia" w:hAnsiTheme="majorEastAsia" w:cs="Times New Roman" w:hint="eastAsia"/>
         </w:rPr>
-        <w:t>学习opencv的英文网站</w:t>
+        <w:t>学习</w:t>
+      </w:r>
+      <w:proofErr w:type="spellStart"/>
+      <w:r>
+        <w:rPr>
+          <w:rFonts w:asciiTheme="majorEastAsia" w:eastAsiaTheme="majorEastAsia" w:hAnsiTheme="majorEastAsia" w:cs="Times New Roman" w:hint="eastAsia"/>
+        </w:rPr>
+        <w:t>opencv</w:t>
+      </w:r>
+      <w:proofErr w:type="spellEnd"/>
+      <w:r>
+        <w:rPr>
+          <w:rFonts w:asciiTheme="majorEastAsia" w:eastAsiaTheme="majorEastAsia" w:hAnsiTheme="majorEastAsia" w:cs="Times New Roman" w:hint="eastAsia"/>
+        </w:rPr>
+        <w:t>的英文网站</w:t>
       </w:r>
     </w:p>
     <w:p>
@@ -4268,6 +5532,8 @@
           <w:szCs w:val="18"/>
         </w:rPr>
       </w:pPr>
+      <w:proofErr w:type="spellStart"/>
+      <w:proofErr w:type="gramStart"/>
       <w:r>
         <w:rPr>
           <w:sz w:val="18"/>
@@ -4275,30 +5541,43 @@
         </w:rPr>
         <w:t>iFrameExtractor</w:t>
       </w:r>
-    </w:p>
-    <w:p>
-      <w:pPr>
-        <w:rPr>
-          <w:sz w:val="18"/>
-          <w:szCs w:val="18"/>
-        </w:rPr>
-      </w:pPr>
+      <w:proofErr w:type="spellEnd"/>
+      <w:proofErr w:type="gramEnd"/>
+    </w:p>
+    <w:p>
+      <w:pPr>
+        <w:rPr>
+          <w:sz w:val="18"/>
+          <w:szCs w:val="18"/>
+        </w:rPr>
+      </w:pPr>
+      <w:proofErr w:type="spellStart"/>
       <w:r>
         <w:rPr>
           <w:rFonts w:hint="eastAsia"/>
           <w:sz w:val="18"/>
           <w:szCs w:val="18"/>
         </w:rPr>
-        <w:t xml:space="preserve">ios </w:t>
-      </w:r>
+        <w:t>ios</w:t>
+      </w:r>
+      <w:proofErr w:type="spellEnd"/>
       <w:r>
         <w:rPr>
           <w:rFonts w:hint="eastAsia"/>
           <w:sz w:val="18"/>
           <w:szCs w:val="18"/>
         </w:rPr>
+        <w:t xml:space="preserve"> </w:t>
+      </w:r>
+      <w:r>
+        <w:rPr>
+          <w:rFonts w:hint="eastAsia"/>
+          <w:sz w:val="18"/>
+          <w:szCs w:val="18"/>
+        </w:rPr>
         <w:t>编译</w:t>
       </w:r>
+      <w:proofErr w:type="spellStart"/>
       <w:r>
         <w:rPr>
           <w:rFonts w:hint="eastAsia"/>
@@ -4307,6 +5586,7 @@
         </w:rPr>
         <w:t>ffmpeg</w:t>
       </w:r>
+      <w:proofErr w:type="spellEnd"/>
     </w:p>
     <w:p>
       <w:pPr>
@@ -4341,14 +5621,34 @@
         </w:rPr>
         <w:t>视频直博方案</w:t>
       </w:r>
+      <w:proofErr w:type="spellStart"/>
       <w:r>
         <w:rPr>
           <w:rFonts w:hint="eastAsia"/>
           <w:sz w:val="18"/>
           <w:szCs w:val="18"/>
         </w:rPr>
-        <w:t>hls rtmp</w:t>
-      </w:r>
+        <w:t>hls</w:t>
+      </w:r>
+      <w:proofErr w:type="spellEnd"/>
+      <w:r>
+        <w:rPr>
+          <w:rFonts w:hint="eastAsia"/>
+          <w:sz w:val="18"/>
+          <w:szCs w:val="18"/>
+        </w:rPr>
+        <w:t xml:space="preserve"> </w:t>
+      </w:r>
+      <w:proofErr w:type="spellStart"/>
+      <w:r>
+        <w:rPr>
+          <w:rFonts w:hint="eastAsia"/>
+          <w:sz w:val="18"/>
+          <w:szCs w:val="18"/>
+        </w:rPr>
+        <w:t>rtmp</w:t>
+      </w:r>
+      <w:proofErr w:type="spellEnd"/>
       <w:r>
         <w:rPr>
           <w:rFonts w:hint="eastAsia"/>
@@ -4512,6 +5812,8 @@
           <w:szCs w:val="18"/>
         </w:rPr>
       </w:pPr>
+      <w:proofErr w:type="spellStart"/>
+      <w:proofErr w:type="gramStart"/>
       <w:r>
         <w:rPr>
           <w:sz w:val="18"/>
@@ -4519,14 +5821,18 @@
         </w:rPr>
         <w:t>instrment</w:t>
       </w:r>
-    </w:p>
-    <w:p>
-      <w:pPr>
-        <w:rPr>
-          <w:sz w:val="18"/>
-          <w:szCs w:val="18"/>
-        </w:rPr>
-      </w:pPr>
+      <w:proofErr w:type="spellEnd"/>
+      <w:proofErr w:type="gramEnd"/>
+    </w:p>
+    <w:p>
+      <w:pPr>
+        <w:rPr>
+          <w:sz w:val="18"/>
+          <w:szCs w:val="18"/>
+        </w:rPr>
+      </w:pPr>
+      <w:proofErr w:type="spellStart"/>
+      <w:proofErr w:type="gramStart"/>
       <w:r>
         <w:rPr>
           <w:sz w:val="18"/>
@@ -4534,6 +5840,8 @@
         </w:rPr>
         <w:t>webkit</w:t>
       </w:r>
+      <w:proofErr w:type="spellEnd"/>
+      <w:proofErr w:type="gramEnd"/>
     </w:p>
     <w:p>
       <w:pPr>
@@ -4567,14 +5875,34 @@
           <w:szCs w:val="18"/>
         </w:rPr>
       </w:pPr>
+      <w:proofErr w:type="spellStart"/>
       <w:r>
         <w:rPr>
           <w:rFonts w:hint="eastAsia"/>
           <w:sz w:val="18"/>
           <w:szCs w:val="18"/>
         </w:rPr>
-        <w:t>ios ui</w:t>
-      </w:r>
+        <w:t>ios</w:t>
+      </w:r>
+      <w:proofErr w:type="spellEnd"/>
+      <w:r>
+        <w:rPr>
+          <w:rFonts w:hint="eastAsia"/>
+          <w:sz w:val="18"/>
+          <w:szCs w:val="18"/>
+        </w:rPr>
+        <w:t xml:space="preserve"> </w:t>
+      </w:r>
+      <w:proofErr w:type="spellStart"/>
+      <w:r>
+        <w:rPr>
+          <w:rFonts w:hint="eastAsia"/>
+          <w:sz w:val="18"/>
+          <w:szCs w:val="18"/>
+        </w:rPr>
+        <w:t>ui</w:t>
+      </w:r>
+      <w:proofErr w:type="spellEnd"/>
       <w:r>
         <w:rPr>
           <w:rFonts w:hint="eastAsia"/>
@@ -4696,6 +6024,7 @@
         </w:rPr>
         <w:t>响应，这样不依赖服务器端，</w:t>
       </w:r>
+      <w:proofErr w:type="spellStart"/>
       <w:r>
         <w:rPr>
           <w:sz w:val="18"/>
@@ -4703,6 +6032,7 @@
         </w:rPr>
         <w:t>iOS</w:t>
       </w:r>
+      <w:proofErr w:type="spellEnd"/>
       <w:r>
         <w:rPr>
           <w:sz w:val="18"/>
@@ -4710,16 +6040,31 @@
         </w:rPr>
         <w:t>的开发人员就可以测试网络服务了。</w:t>
       </w:r>
-      <w:hyperlink r:id="rId11" w:history="1">
-        <w:r>
-          <w:rPr>
-            <w:rStyle w:val="a4"/>
-            <w:sz w:val="18"/>
-            <w:szCs w:val="18"/>
-          </w:rPr>
-          <w:t>http://blog.shiqichan.com/using-afnetworking-sdwebimage-and-ohhttpstubs/</w:t>
-        </w:r>
-      </w:hyperlink>
+      <w:r>
+        <w:fldChar w:fldCharType="begin"/>
+      </w:r>
+      <w:r>
+        <w:instrText xml:space="preserve"> HYPERLINK "http://blog.shiqichan.com/using-afnetworking-sdwebimage-and-ohhttpstubs/" </w:instrText>
+      </w:r>
+      <w:r>
+        <w:fldChar w:fldCharType="separate"/>
+      </w:r>
+      <w:r>
+        <w:rPr>
+          <w:rStyle w:val="a4"/>
+          <w:sz w:val="18"/>
+          <w:szCs w:val="18"/>
+        </w:rPr>
+        <w:t>http://blog.shiqichan.com/using-afnetworking-sdwebimage-and-ohhttpstubs/</w:t>
+      </w:r>
+      <w:r>
+        <w:rPr>
+          <w:rStyle w:val="a4"/>
+          <w:sz w:val="18"/>
+          <w:szCs w:val="18"/>
+        </w:rPr>
+        <w:fldChar w:fldCharType="end"/>
+      </w:r>
     </w:p>
     <w:p>
       <w:pPr>
@@ -4741,7 +6086,7 @@
           <w:szCs w:val="18"/>
         </w:rPr>
       </w:pPr>
-      <w:hyperlink r:id="rId12" w:history="1">
+      <w:hyperlink r:id="rId11" w:history="1">
         <w:r>
           <w:rPr>
             <w:rFonts w:asciiTheme="minorHAnsi" w:hAnsiTheme="minorHAnsi"/>
@@ -4773,7 +6118,7 @@
           <w:szCs w:val="18"/>
         </w:rPr>
       </w:pPr>
-      <w:hyperlink r:id="rId13" w:history="1">
+      <w:hyperlink r:id="rId12" w:history="1">
         <w:r>
           <w:rPr>
             <w:rStyle w:val="a4"/>
@@ -4807,20 +6152,30 @@
           <w:szCs w:val="18"/>
         </w:rPr>
       </w:pPr>
+      <w:proofErr w:type="spellStart"/>
       <w:r>
         <w:rPr>
           <w:rFonts w:hint="eastAsia"/>
           <w:sz w:val="18"/>
           <w:szCs w:val="18"/>
         </w:rPr>
-        <w:t xml:space="preserve">ios </w:t>
-      </w:r>
+        <w:t>ios</w:t>
+      </w:r>
+      <w:proofErr w:type="spellEnd"/>
       <w:r>
         <w:rPr>
           <w:rFonts w:hint="eastAsia"/>
           <w:sz w:val="18"/>
           <w:szCs w:val="18"/>
         </w:rPr>
+        <w:t xml:space="preserve"> </w:t>
+      </w:r>
+      <w:r>
+        <w:rPr>
+          <w:rFonts w:hint="eastAsia"/>
+          <w:sz w:val="18"/>
+          <w:szCs w:val="18"/>
+        </w:rPr>
         <w:t>全景图片展示</w:t>
       </w:r>
     </w:p>
@@ -4831,7 +6186,7 @@
           <w:szCs w:val="18"/>
         </w:rPr>
       </w:pPr>
-      <w:hyperlink r:id="rId14" w:history="1">
+      <w:hyperlink r:id="rId13" w:history="1">
         <w:r>
           <w:rPr>
             <w:rStyle w:val="a4"/>
@@ -4904,20 +6259,30 @@
           <w:szCs w:val="18"/>
         </w:rPr>
       </w:pPr>
+      <w:proofErr w:type="spellStart"/>
       <w:r>
         <w:rPr>
           <w:rFonts w:hint="eastAsia"/>
           <w:sz w:val="18"/>
           <w:szCs w:val="18"/>
         </w:rPr>
-        <w:t xml:space="preserve">webview </w:t>
-      </w:r>
+        <w:t>webview</w:t>
+      </w:r>
+      <w:proofErr w:type="spellEnd"/>
       <w:r>
         <w:rPr>
           <w:rFonts w:hint="eastAsia"/>
           <w:sz w:val="18"/>
           <w:szCs w:val="18"/>
         </w:rPr>
+        <w:t xml:space="preserve"> </w:t>
+      </w:r>
+      <w:r>
+        <w:rPr>
+          <w:rFonts w:hint="eastAsia"/>
+          <w:sz w:val="18"/>
+          <w:szCs w:val="18"/>
+        </w:rPr>
         <w:t>离线缓存</w:t>
       </w:r>
     </w:p>
@@ -4928,7 +6293,7 @@
           <w:szCs w:val="18"/>
         </w:rPr>
       </w:pPr>
-      <w:hyperlink r:id="rId15" w:history="1">
+      <w:hyperlink r:id="rId14" w:history="1">
         <w:r>
           <w:rPr>
             <w:rStyle w:val="a4"/>
@@ -4946,7 +6311,7 @@
           <w:szCs w:val="18"/>
         </w:rPr>
       </w:pPr>
-      <w:hyperlink r:id="rId16" w:history="1">
+      <w:hyperlink r:id="rId15" w:history="1">
         <w:r>
           <w:rPr>
             <w:rStyle w:val="a4"/>
@@ -4993,7 +6358,7 @@
           <w:szCs w:val="18"/>
         </w:rPr>
       </w:pPr>
-      <w:hyperlink r:id="rId17" w:history="1">
+      <w:hyperlink r:id="rId16" w:history="1">
         <w:r>
           <w:rPr>
             <w:rStyle w:val="a4"/>
@@ -5134,6 +6499,7 @@
           <w:szCs w:val="18"/>
         </w:rPr>
       </w:pPr>
+      <w:proofErr w:type="spellStart"/>
       <w:r>
         <w:rPr>
           <w:rFonts w:asciiTheme="minorHAnsi" w:hAnsiTheme="minorHAnsi"/>
@@ -5145,6 +6511,7 @@
         </w:rPr>
         <w:t>iOS</w:t>
       </w:r>
+      <w:proofErr w:type="spellEnd"/>
       <w:r>
         <w:rPr>
           <w:rFonts w:asciiTheme="minorHAnsi" w:hAnsiTheme="minorHAnsi"/>
@@ -5165,8 +6532,9 @@
           <w:sz w:val="18"/>
           <w:szCs w:val="18"/>
         </w:rPr>
-        <w:t>—DTCoreText</w:t>
-      </w:r>
+        <w:t>—</w:t>
+      </w:r>
+      <w:proofErr w:type="spellStart"/>
       <w:r>
         <w:rPr>
           <w:rFonts w:asciiTheme="minorHAnsi" w:hAnsiTheme="minorHAnsi"/>
@@ -5176,8 +6544,9 @@
           <w:sz w:val="18"/>
           <w:szCs w:val="18"/>
         </w:rPr>
-        <w:t>源码解析</w:t>
-      </w:r>
+        <w:t>DTCoreText</w:t>
+      </w:r>
+      <w:proofErr w:type="spellEnd"/>
       <w:r>
         <w:rPr>
           <w:rFonts w:asciiTheme="minorHAnsi" w:hAnsiTheme="minorHAnsi"/>
@@ -5187,7 +6556,7 @@
           <w:sz w:val="18"/>
           <w:szCs w:val="18"/>
         </w:rPr>
-        <w:t xml:space="preserve"> </w:t>
+        <w:t>源码解析</w:t>
       </w:r>
       <w:r>
         <w:rPr>
@@ -5198,88 +6567,9 @@
           <w:sz w:val="18"/>
           <w:szCs w:val="18"/>
         </w:rPr>
-        <w:t>数据篇</w:t>
-      </w:r>
-    </w:p>
-    <w:p>
-      <w:pPr>
-        <w:rPr>
-          <w:sz w:val="18"/>
-          <w:szCs w:val="18"/>
-        </w:rPr>
-      </w:pPr>
-      <w:r>
-        <w:rPr>
-          <w:rFonts w:hint="eastAsia"/>
-          <w:sz w:val="18"/>
-          <w:szCs w:val="18"/>
-        </w:rPr>
-        <w:t>亮点</w:t>
-      </w:r>
-      <w:r>
-        <w:rPr>
-          <w:rFonts w:hint="eastAsia"/>
-          <w:sz w:val="18"/>
-          <w:szCs w:val="18"/>
-        </w:rPr>
-        <w:t>：</w:t>
-      </w:r>
-      <w:r>
-        <w:rPr>
-          <w:sz w:val="18"/>
-          <w:szCs w:val="18"/>
-        </w:rPr>
-        <w:t>HTML+CSS</w:t>
-      </w:r>
-      <w:r>
-        <w:rPr>
-          <w:sz w:val="18"/>
-          <w:szCs w:val="18"/>
-        </w:rPr>
-        <w:t>转换成</w:t>
-      </w:r>
-      <w:r>
-        <w:rPr>
-          <w:sz w:val="18"/>
-          <w:szCs w:val="18"/>
-        </w:rPr>
-        <w:t>NSAttributeString</w:t>
-      </w:r>
-    </w:p>
-    <w:p>
-      <w:pPr>
-        <w:rPr>
-          <w:sz w:val="18"/>
-          <w:szCs w:val="18"/>
-        </w:rPr>
-      </w:pPr>
-      <w:r>
-        <w:rPr>
-          <w:sz w:val="18"/>
-          <w:szCs w:val="18"/>
-        </w:rPr>
-        <w:t>http://blog.cnbang.net/tech/2630/</w:t>
-      </w:r>
-    </w:p>
-    <w:p>
-      <w:pPr>
-        <w:rPr>
-          <w:sz w:val="18"/>
-          <w:szCs w:val="18"/>
-        </w:rPr>
-      </w:pPr>
-    </w:p>
-    <w:p>
-      <w:pPr>
-        <w:rPr>
-          <w:sz w:val="18"/>
-          <w:szCs w:val="18"/>
-        </w:rPr>
-      </w:pPr>
-    </w:p>
-    <w:p>
-      <w:pPr>
-        <w:pStyle w:val="1"/>
+        <w:t xml:space="preserve"> </w:t>
+      </w:r>
+      <w:r>
         <w:rPr>
           <w:rFonts w:asciiTheme="minorHAnsi" w:hAnsiTheme="minorHAnsi"/>
           <w:b w:val="0"/>
@@ -5288,6 +6578,98 @@
           <w:sz w:val="18"/>
           <w:szCs w:val="18"/>
         </w:rPr>
+        <w:t>数据篇</w:t>
+      </w:r>
+    </w:p>
+    <w:p>
+      <w:pPr>
+        <w:rPr>
+          <w:sz w:val="18"/>
+          <w:szCs w:val="18"/>
+        </w:rPr>
+      </w:pPr>
+      <w:r>
+        <w:rPr>
+          <w:rFonts w:hint="eastAsia"/>
+          <w:sz w:val="18"/>
+          <w:szCs w:val="18"/>
+        </w:rPr>
+        <w:t>亮点</w:t>
+      </w:r>
+      <w:r>
+        <w:rPr>
+          <w:rFonts w:hint="eastAsia"/>
+          <w:sz w:val="18"/>
+          <w:szCs w:val="18"/>
+        </w:rPr>
+        <w:t>：</w:t>
+      </w:r>
+      <w:r>
+        <w:rPr>
+          <w:sz w:val="18"/>
+          <w:szCs w:val="18"/>
+        </w:rPr>
+        <w:t>HTML+CSS</w:t>
+      </w:r>
+      <w:r>
+        <w:rPr>
+          <w:sz w:val="18"/>
+          <w:szCs w:val="18"/>
+        </w:rPr>
+        <w:t>转换成</w:t>
+      </w:r>
+      <w:proofErr w:type="spellStart"/>
+      <w:r>
+        <w:rPr>
+          <w:sz w:val="18"/>
+          <w:szCs w:val="18"/>
+        </w:rPr>
+        <w:t>NSAttributeString</w:t>
+      </w:r>
+      <w:proofErr w:type="spellEnd"/>
+    </w:p>
+    <w:p>
+      <w:pPr>
+        <w:rPr>
+          <w:sz w:val="18"/>
+          <w:szCs w:val="18"/>
+        </w:rPr>
+      </w:pPr>
+      <w:r>
+        <w:rPr>
+          <w:sz w:val="18"/>
+          <w:szCs w:val="18"/>
+        </w:rPr>
+        <w:t>http://blog.cnbang.net/tech/2630/</w:t>
+      </w:r>
+    </w:p>
+    <w:p>
+      <w:pPr>
+        <w:rPr>
+          <w:sz w:val="18"/>
+          <w:szCs w:val="18"/>
+        </w:rPr>
+      </w:pPr>
+    </w:p>
+    <w:p>
+      <w:pPr>
+        <w:rPr>
+          <w:sz w:val="18"/>
+          <w:szCs w:val="18"/>
+        </w:rPr>
+      </w:pPr>
+    </w:p>
+    <w:p>
+      <w:pPr>
+        <w:pStyle w:val="1"/>
+        <w:rPr>
+          <w:rFonts w:asciiTheme="minorHAnsi" w:hAnsiTheme="minorHAnsi"/>
+          <w:b w:val="0"/>
+          <w:bCs w:val="0"/>
+          <w:kern w:val="2"/>
+          <w:sz w:val="18"/>
+          <w:szCs w:val="18"/>
+        </w:rPr>
       </w:pPr>
       <w:r>
         <w:rPr>
@@ -5324,6 +6706,7 @@
           <w:szCs w:val="18"/>
         </w:rPr>
       </w:pPr>
+      <w:proofErr w:type="spellStart"/>
       <w:r>
         <w:rPr>
           <w:rFonts w:asciiTheme="minorHAnsi" w:hAnsiTheme="minorHAnsi"/>
@@ -5335,6 +6718,7 @@
         </w:rPr>
         <w:t>iOS</w:t>
       </w:r>
+      <w:proofErr w:type="spellEnd"/>
       <w:r>
         <w:rPr>
           <w:rFonts w:asciiTheme="minorHAnsi" w:hAnsiTheme="minorHAnsi"/>
@@ -5381,7 +6765,7 @@
           <w:szCs w:val="18"/>
         </w:rPr>
       </w:pPr>
-      <w:hyperlink r:id="rId18" w:history="1">
+      <w:hyperlink r:id="rId17" w:history="1">
         <w:r>
           <w:rPr>
             <w:rFonts w:asciiTheme="minorHAnsi" w:hAnsiTheme="minorHAnsi"/>
@@ -5407,6 +6791,7 @@
           <w:szCs w:val="18"/>
         </w:rPr>
       </w:pPr>
+      <w:proofErr w:type="spellStart"/>
       <w:r>
         <w:rPr>
           <w:rFonts w:asciiTheme="minorHAnsi" w:hAnsiTheme="minorHAnsi"/>
@@ -5418,6 +6803,7 @@
         </w:rPr>
         <w:t>iOS</w:t>
       </w:r>
+      <w:proofErr w:type="spellEnd"/>
       <w:r>
         <w:rPr>
           <w:rFonts w:asciiTheme="minorHAnsi" w:hAnsiTheme="minorHAnsi"/>
@@ -5459,7 +6845,7 @@
           <w:szCs w:val="18"/>
         </w:rPr>
       </w:pPr>
-      <w:hyperlink r:id="rId19" w:history="1">
+      <w:hyperlink r:id="rId18" w:history="1">
         <w:r>
           <w:rPr>
             <w:rStyle w:val="a4"/>
@@ -5523,7 +6909,7 @@
           <w:szCs w:val="18"/>
         </w:rPr>
       </w:pPr>
-      <w:hyperlink r:id="rId20" w:history="1">
+      <w:hyperlink r:id="rId19" w:history="1">
         <w:r>
           <w:rPr>
             <w:rStyle w:val="a4"/>
@@ -5564,12 +6950,37 @@
         </w:rPr>
         <w:t>尝试手写一个更好用的</w:t>
       </w:r>
-      <w:r>
-        <w:rPr>
-          <w:sz w:val="18"/>
-          <w:szCs w:val="18"/>
-        </w:rPr>
-        <w:t>performSelector/msgSend(</w:t>
+      <w:proofErr w:type="spellStart"/>
+      <w:r>
+        <w:rPr>
+          <w:sz w:val="18"/>
+          <w:szCs w:val="18"/>
+        </w:rPr>
+        <w:t>performSelector</w:t>
+      </w:r>
+      <w:proofErr w:type="spellEnd"/>
+      <w:r>
+        <w:rPr>
+          <w:sz w:val="18"/>
+          <w:szCs w:val="18"/>
+        </w:rPr>
+        <w:t>/</w:t>
+      </w:r>
+      <w:proofErr w:type="spellStart"/>
+      <w:r>
+        <w:rPr>
+          <w:sz w:val="18"/>
+          <w:szCs w:val="18"/>
+        </w:rPr>
+        <w:t>msgSend</w:t>
+      </w:r>
+      <w:proofErr w:type="spellEnd"/>
+      <w:r>
+        <w:rPr>
+          <w:sz w:val="18"/>
+          <w:szCs w:val="18"/>
+        </w:rPr>
+        <w:t>(</w:t>
       </w:r>
       <w:r>
         <w:rPr>
@@ -5593,7 +7004,7 @@
           <w:szCs w:val="18"/>
         </w:rPr>
       </w:pPr>
-      <w:hyperlink r:id="rId21" w:history="1">
+      <w:hyperlink r:id="rId20" w:history="1">
         <w:r>
           <w:rPr>
             <w:rStyle w:val="a4"/>
@@ -5627,20 +7038,30 @@
           <w:szCs w:val="18"/>
         </w:rPr>
       </w:pPr>
+      <w:proofErr w:type="spellStart"/>
       <w:r>
         <w:rPr>
           <w:rFonts w:hint="eastAsia"/>
           <w:sz w:val="18"/>
           <w:szCs w:val="18"/>
         </w:rPr>
-        <w:t xml:space="preserve">ios </w:t>
-      </w:r>
+        <w:t>ios</w:t>
+      </w:r>
+      <w:proofErr w:type="spellEnd"/>
       <w:r>
         <w:rPr>
           <w:rFonts w:hint="eastAsia"/>
           <w:sz w:val="18"/>
           <w:szCs w:val="18"/>
         </w:rPr>
+        <w:t xml:space="preserve"> </w:t>
+      </w:r>
+      <w:r>
+        <w:rPr>
+          <w:rFonts w:hint="eastAsia"/>
+          <w:sz w:val="18"/>
+          <w:szCs w:val="18"/>
+        </w:rPr>
         <w:t>关于</w:t>
       </w:r>
       <w:r>
@@ -5671,12 +7092,11 @@
     <w:p>
       <w:pPr>
         <w:rPr>
-          <w:rFonts w:hint="eastAsia"/>
-          <w:sz w:val="18"/>
-          <w:szCs w:val="18"/>
-        </w:rPr>
-      </w:pPr>
-      <w:hyperlink r:id="rId22" w:history="1">
+          <w:sz w:val="18"/>
+          <w:szCs w:val="18"/>
+        </w:rPr>
+      </w:pPr>
+      <w:hyperlink r:id="rId21" w:history="1">
         <w:r>
           <w:rPr>
             <w:rStyle w:val="a4"/>
@@ -5690,54 +7110,103 @@
     <w:p>
       <w:pPr>
         <w:rPr>
+          <w:sz w:val="18"/>
+          <w:szCs w:val="18"/>
+        </w:rPr>
+      </w:pPr>
+    </w:p>
+    <w:p>
+      <w:pPr>
+        <w:rPr>
+          <w:sz w:val="18"/>
+          <w:szCs w:val="18"/>
+        </w:rPr>
+      </w:pPr>
+      <w:proofErr w:type="spellStart"/>
+      <w:r>
+        <w:rPr>
           <w:rFonts w:hint="eastAsia"/>
           <w:sz w:val="18"/>
           <w:szCs w:val="18"/>
         </w:rPr>
-      </w:pPr>
-    </w:p>
-    <w:p>
-      <w:pPr>
+        <w:t>ios</w:t>
+      </w:r>
+      <w:proofErr w:type="spellEnd"/>
+      <w:r>
         <w:rPr>
           <w:rFonts w:hint="eastAsia"/>
           <w:sz w:val="18"/>
           <w:szCs w:val="18"/>
         </w:rPr>
-      </w:pPr>
-      <w:r>
+        <w:t>视频直播</w:t>
+      </w:r>
+    </w:p>
+    <w:p>
+      <w:pPr>
         <w:rPr>
           <w:rFonts w:hint="eastAsia"/>
           <w:sz w:val="18"/>
           <w:szCs w:val="18"/>
         </w:rPr>
-        <w:t>ios</w:t>
-      </w:r>
-      <w:r>
+      </w:pPr>
+      <w:hyperlink r:id="rId22" w:history="1">
+        <w:r>
+          <w:rPr>
+            <w:rStyle w:val="a4"/>
+            <w:sz w:val="18"/>
+            <w:szCs w:val="18"/>
+          </w:rPr>
+          <w:t>https://github.com/runner365/LiveVideoCoreSDK</w:t>
+        </w:r>
+      </w:hyperlink>
+    </w:p>
+    <w:p>
+      <w:pPr>
         <w:rPr>
           <w:rFonts w:hint="eastAsia"/>
           <w:sz w:val="18"/>
           <w:szCs w:val="18"/>
         </w:rPr>
-        <w:t>视频直播</w:t>
+      </w:pPr>
+    </w:p>
+    <w:p>
+      <w:pPr>
+        <w:rPr>
+          <w:rFonts w:hint="eastAsia"/>
+          <w:sz w:val="18"/>
+          <w:szCs w:val="18"/>
+        </w:rPr>
+      </w:pPr>
+      <w:proofErr w:type="spellStart"/>
+      <w:proofErr w:type="gramStart"/>
+      <w:r>
+        <w:rPr>
+          <w:rFonts w:hint="eastAsia"/>
+          <w:sz w:val="18"/>
+          <w:szCs w:val="18"/>
+        </w:rPr>
+        <w:t>rtmp</w:t>
+      </w:r>
+      <w:proofErr w:type="spellEnd"/>
+      <w:proofErr w:type="gramEnd"/>
+    </w:p>
+    <w:p>
+      <w:pPr>
+        <w:rPr>
+          <w:rFonts w:hint="eastAsia"/>
+          <w:sz w:val="18"/>
+          <w:szCs w:val="18"/>
+        </w:rPr>
+      </w:pPr>
+      <w:r>
+        <w:rPr>
+          <w:sz w:val="18"/>
+          <w:szCs w:val="18"/>
+        </w:rPr>
+        <w:t>http://blog.chinaunix.net/uid-17102734-id-3986995.html</w:t>
       </w:r>
       <w:bookmarkStart w:id="0" w:name="_GoBack"/>
       <w:bookmarkEnd w:id="0"/>
-    </w:p>
-    <w:p>
-      <w:pPr>
-        <w:rPr>
-          <w:rFonts w:hint="eastAsia"/>
-          <w:sz w:val="18"/>
-          <w:szCs w:val="18"/>
-        </w:rPr>
-      </w:pPr>
-      <w:r>
-        <w:rPr>
-          <w:sz w:val="18"/>
-          <w:szCs w:val="18"/>
-        </w:rPr>
-        <w:t>https://github.com/runner365/LiveVideoCoreSDK</w:t>
-      </w:r>
     </w:p>
     <w:sectPr>
       <w:pgSz w:w="11900" w:h="16840"/>

--- a/ios 开发知识点收集.docx
+++ b/ios 开发知识点收集.docx
@@ -4833,29 +4833,7 @@
           <w:sz w:val="18"/>
           <w:szCs w:val="18"/>
         </w:rPr>
-        <w:t>#</w:t>
-      </w:r>
-      <w:proofErr w:type="gramStart"/>
-      <w:r>
-        <w:rPr>
-          <w:rFonts w:ascii="Menlo Regular" w:hAnsi="Menlo Regular" w:cs="Menlo Regular"/>
-          <w:color w:val="643820"/>
-          <w:kern w:val="0"/>
-          <w:sz w:val="18"/>
-          <w:szCs w:val="18"/>
-        </w:rPr>
-        <w:t>define</w:t>
-      </w:r>
-      <w:proofErr w:type="gramEnd"/>
-      <w:r>
-        <w:rPr>
-          <w:rFonts w:ascii="Menlo Regular" w:hAnsi="Menlo Regular" w:cs="Menlo Regular"/>
-          <w:color w:val="643820"/>
-          <w:kern w:val="0"/>
-          <w:sz w:val="18"/>
-          <w:szCs w:val="18"/>
-        </w:rPr>
-        <w:t xml:space="preserve"> Height(view) </w:t>
+        <w:t xml:space="preserve">#define Height(view) </w:t>
       </w:r>
       <w:proofErr w:type="spellStart"/>
       <w:r>
@@ -4896,29 +4874,7 @@
           <w:sz w:val="18"/>
           <w:szCs w:val="18"/>
         </w:rPr>
-        <w:t>#</w:t>
-      </w:r>
-      <w:proofErr w:type="gramStart"/>
-      <w:r>
-        <w:rPr>
-          <w:rFonts w:ascii="Menlo Regular" w:hAnsi="Menlo Regular" w:cs="Menlo Regular"/>
-          <w:color w:val="643820"/>
-          <w:kern w:val="0"/>
-          <w:sz w:val="18"/>
-          <w:szCs w:val="18"/>
-        </w:rPr>
-        <w:t>define</w:t>
-      </w:r>
-      <w:proofErr w:type="gramEnd"/>
-      <w:r>
-        <w:rPr>
-          <w:rFonts w:ascii="Menlo Regular" w:hAnsi="Menlo Regular" w:cs="Menlo Regular"/>
-          <w:color w:val="643820"/>
-          <w:kern w:val="0"/>
-          <w:sz w:val="18"/>
-          <w:szCs w:val="18"/>
-        </w:rPr>
-        <w:t xml:space="preserve"> Left(view) X(view)</w:t>
+        <w:t>#define Left(view) X(view)</w:t>
       </w:r>
     </w:p>
     <w:p>
@@ -4947,29 +4903,7 @@
           <w:sz w:val="18"/>
           <w:szCs w:val="18"/>
         </w:rPr>
-        <w:t>#</w:t>
-      </w:r>
-      <w:proofErr w:type="gramStart"/>
-      <w:r>
-        <w:rPr>
-          <w:rFonts w:ascii="Menlo Regular" w:hAnsi="Menlo Regular" w:cs="Menlo Regular"/>
-          <w:color w:val="643820"/>
-          <w:kern w:val="0"/>
-          <w:sz w:val="18"/>
-          <w:szCs w:val="18"/>
-        </w:rPr>
-        <w:t>define</w:t>
-      </w:r>
-      <w:proofErr w:type="gramEnd"/>
-      <w:r>
-        <w:rPr>
-          <w:rFonts w:ascii="Menlo Regular" w:hAnsi="Menlo Regular" w:cs="Menlo Regular"/>
-          <w:color w:val="643820"/>
-          <w:kern w:val="0"/>
-          <w:sz w:val="18"/>
-          <w:szCs w:val="18"/>
-        </w:rPr>
-        <w:t xml:space="preserve"> Right(view) (X(view) + Width(view))</w:t>
+        <w:t>#define Right(view) (X(view) + Width(view))</w:t>
       </w:r>
     </w:p>
     <w:p>
@@ -4998,29 +4932,7 @@
           <w:sz w:val="18"/>
           <w:szCs w:val="18"/>
         </w:rPr>
-        <w:t>#</w:t>
-      </w:r>
-      <w:proofErr w:type="gramStart"/>
-      <w:r>
-        <w:rPr>
-          <w:rFonts w:ascii="Menlo Regular" w:hAnsi="Menlo Regular" w:cs="Menlo Regular"/>
-          <w:color w:val="643820"/>
-          <w:kern w:val="0"/>
-          <w:sz w:val="18"/>
-          <w:szCs w:val="18"/>
-        </w:rPr>
-        <w:t>define</w:t>
-      </w:r>
-      <w:proofErr w:type="gramEnd"/>
-      <w:r>
-        <w:rPr>
-          <w:rFonts w:ascii="Menlo Regular" w:hAnsi="Menlo Regular" w:cs="Menlo Regular"/>
-          <w:color w:val="643820"/>
-          <w:kern w:val="0"/>
-          <w:sz w:val="18"/>
-          <w:szCs w:val="18"/>
-        </w:rPr>
-        <w:t xml:space="preserve"> Top(view) Y(view)</w:t>
+        <w:t>#define Top(view) Y(view)</w:t>
       </w:r>
     </w:p>
     <w:p>
@@ -5049,29 +4961,7 @@
           <w:sz w:val="18"/>
           <w:szCs w:val="18"/>
         </w:rPr>
-        <w:t>#</w:t>
-      </w:r>
-      <w:proofErr w:type="gramStart"/>
-      <w:r>
-        <w:rPr>
-          <w:rFonts w:ascii="Menlo Regular" w:hAnsi="Menlo Regular" w:cs="Menlo Regular"/>
-          <w:color w:val="643820"/>
-          <w:kern w:val="0"/>
-          <w:sz w:val="18"/>
-          <w:szCs w:val="18"/>
-        </w:rPr>
-        <w:t>define</w:t>
-      </w:r>
-      <w:proofErr w:type="gramEnd"/>
-      <w:r>
-        <w:rPr>
-          <w:rFonts w:ascii="Menlo Regular" w:hAnsi="Menlo Regular" w:cs="Menlo Regular"/>
-          <w:color w:val="643820"/>
-          <w:kern w:val="0"/>
-          <w:sz w:val="18"/>
-          <w:szCs w:val="18"/>
-        </w:rPr>
-        <w:t xml:space="preserve"> Bottom(view) (Y(view) + Height(view))</w:t>
+        <w:t>#define Bottom(view) (Y(view) + Height(view))</w:t>
       </w:r>
     </w:p>
     <w:p>
@@ -5100,9 +4990,9 @@
           <w:sz w:val="18"/>
           <w:szCs w:val="18"/>
         </w:rPr>
-        <w:t>#</w:t>
-      </w:r>
-      <w:proofErr w:type="gramStart"/>
+        <w:t xml:space="preserve">#define </w:t>
+      </w:r>
+      <w:proofErr w:type="spellStart"/>
       <w:r>
         <w:rPr>
           <w:rFonts w:ascii="Menlo Regular" w:hAnsi="Menlo Regular" w:cs="Menlo Regular"/>
@@ -5111,9 +5001,9 @@
           <w:sz w:val="18"/>
           <w:szCs w:val="18"/>
         </w:rPr>
-        <w:t>define</w:t>
-      </w:r>
-      <w:proofErr w:type="gramEnd"/>
+        <w:t>CenterX</w:t>
+      </w:r>
+      <w:proofErr w:type="spellEnd"/>
       <w:r>
         <w:rPr>
           <w:rFonts w:ascii="Menlo Regular" w:hAnsi="Menlo Regular" w:cs="Menlo Regular"/>
@@ -5122,9 +5012,29 @@
           <w:sz w:val="18"/>
           <w:szCs w:val="18"/>
         </w:rPr>
-        <w:t xml:space="preserve"> </w:t>
-      </w:r>
-      <w:proofErr w:type="spellStart"/>
+        <w:t>(view) (Left(view) + Right(view))/</w:t>
+      </w:r>
+      <w:r>
+        <w:rPr>
+          <w:rFonts w:ascii="Menlo Regular" w:hAnsi="Menlo Regular" w:cs="Menlo Regular"/>
+          <w:color w:val="1C00CF"/>
+          <w:kern w:val="0"/>
+          <w:sz w:val="18"/>
+          <w:szCs w:val="18"/>
+        </w:rPr>
+        <w:t>2</w:t>
+      </w:r>
+    </w:p>
+    <w:p>
+      <w:pPr>
+        <w:rPr>
+          <w:rFonts w:ascii="Menlo Regular" w:hAnsi="Menlo Regular" w:cs="Menlo Regular"/>
+          <w:color w:val="1C00CF"/>
+          <w:kern w:val="0"/>
+          <w:sz w:val="18"/>
+          <w:szCs w:val="18"/>
+        </w:rPr>
+      </w:pPr>
       <w:r>
         <w:rPr>
           <w:rFonts w:ascii="Menlo Regular" w:hAnsi="Menlo Regular" w:cs="Menlo Regular"/>
@@ -5133,71 +5043,7 @@
           <w:sz w:val="18"/>
           <w:szCs w:val="18"/>
         </w:rPr>
-        <w:t>CenterX</w:t>
-      </w:r>
-      <w:proofErr w:type="spellEnd"/>
-      <w:r>
-        <w:rPr>
-          <w:rFonts w:ascii="Menlo Regular" w:hAnsi="Menlo Regular" w:cs="Menlo Regular"/>
-          <w:color w:val="643820"/>
-          <w:kern w:val="0"/>
-          <w:sz w:val="18"/>
-          <w:szCs w:val="18"/>
-        </w:rPr>
-        <w:t>(view) (Left(view) + Right(view))/</w:t>
-      </w:r>
-      <w:r>
-        <w:rPr>
-          <w:rFonts w:ascii="Menlo Regular" w:hAnsi="Menlo Regular" w:cs="Menlo Regular"/>
-          <w:color w:val="1C00CF"/>
-          <w:kern w:val="0"/>
-          <w:sz w:val="18"/>
-          <w:szCs w:val="18"/>
-        </w:rPr>
-        <w:t>2</w:t>
-      </w:r>
-    </w:p>
-    <w:p>
-      <w:pPr>
-        <w:rPr>
-          <w:rFonts w:ascii="Menlo Regular" w:hAnsi="Menlo Regular" w:cs="Menlo Regular"/>
-          <w:color w:val="1C00CF"/>
-          <w:kern w:val="0"/>
-          <w:sz w:val="18"/>
-          <w:szCs w:val="18"/>
-        </w:rPr>
-      </w:pPr>
-      <w:r>
-        <w:rPr>
-          <w:rFonts w:ascii="Menlo Regular" w:hAnsi="Menlo Regular" w:cs="Menlo Regular"/>
-          <w:color w:val="643820"/>
-          <w:kern w:val="0"/>
-          <w:sz w:val="18"/>
-          <w:szCs w:val="18"/>
-        </w:rPr>
-        <w:t>#</w:t>
-      </w:r>
-      <w:proofErr w:type="gramStart"/>
-      <w:r>
-        <w:rPr>
-          <w:rFonts w:ascii="Menlo Regular" w:hAnsi="Menlo Regular" w:cs="Menlo Regular"/>
-          <w:color w:val="643820"/>
-          <w:kern w:val="0"/>
-          <w:sz w:val="18"/>
-          <w:szCs w:val="18"/>
-        </w:rPr>
-        <w:t>define</w:t>
-      </w:r>
-      <w:proofErr w:type="gramEnd"/>
-      <w:r>
-        <w:rPr>
-          <w:rFonts w:ascii="Menlo Regular" w:hAnsi="Menlo Regular" w:cs="Menlo Regular"/>
-          <w:color w:val="643820"/>
-          <w:kern w:val="0"/>
-          <w:sz w:val="18"/>
-          <w:szCs w:val="18"/>
-        </w:rPr>
-        <w:t xml:space="preserve"> </w:t>
+        <w:t xml:space="preserve">#define </w:t>
       </w:r>
       <w:proofErr w:type="spellStart"/>
       <w:r>
@@ -5533,7 +5379,6 @@
         </w:rPr>
       </w:pPr>
       <w:proofErr w:type="spellStart"/>
-      <w:proofErr w:type="gramStart"/>
       <w:r>
         <w:rPr>
           <w:sz w:val="18"/>
@@ -5542,7 +5387,6 @@
         <w:t>iFrameExtractor</w:t>
       </w:r>
       <w:proofErr w:type="spellEnd"/>
-      <w:proofErr w:type="gramEnd"/>
     </w:p>
     <w:p>
       <w:pPr>
@@ -5813,7 +5657,6 @@
         </w:rPr>
       </w:pPr>
       <w:proofErr w:type="spellStart"/>
-      <w:proofErr w:type="gramStart"/>
       <w:r>
         <w:rPr>
           <w:sz w:val="18"/>
@@ -5822,17 +5665,15 @@
         <w:t>instrment</w:t>
       </w:r>
       <w:proofErr w:type="spellEnd"/>
-      <w:proofErr w:type="gramEnd"/>
-    </w:p>
-    <w:p>
-      <w:pPr>
-        <w:rPr>
-          <w:sz w:val="18"/>
-          <w:szCs w:val="18"/>
-        </w:rPr>
-      </w:pPr>
-      <w:proofErr w:type="spellStart"/>
-      <w:proofErr w:type="gramStart"/>
+    </w:p>
+    <w:p>
+      <w:pPr>
+        <w:rPr>
+          <w:sz w:val="18"/>
+          <w:szCs w:val="18"/>
+        </w:rPr>
+      </w:pPr>
+      <w:proofErr w:type="spellStart"/>
       <w:r>
         <w:rPr>
           <w:sz w:val="18"/>
@@ -5841,7 +5682,6 @@
         <w:t>webkit</w:t>
       </w:r>
       <w:proofErr w:type="spellEnd"/>
-      <w:proofErr w:type="gramEnd"/>
     </w:p>
     <w:p>
       <w:pPr>
@@ -6040,31 +5880,16 @@
         </w:rPr>
         <w:t>的开发人员就可以测试网络服务了。</w:t>
       </w:r>
-      <w:r>
-        <w:fldChar w:fldCharType="begin"/>
-      </w:r>
-      <w:r>
-        <w:instrText xml:space="preserve"> HYPERLINK "http://blog.shiqichan.com/using-afnetworking-sdwebimage-and-ohhttpstubs/" </w:instrText>
-      </w:r>
-      <w:r>
-        <w:fldChar w:fldCharType="separate"/>
-      </w:r>
-      <w:r>
-        <w:rPr>
-          <w:rStyle w:val="a4"/>
-          <w:sz w:val="18"/>
-          <w:szCs w:val="18"/>
-        </w:rPr>
-        <w:t>http://blog.shiqichan.com/using-afnetworking-sdwebimage-and-ohhttpstubs/</w:t>
-      </w:r>
-      <w:r>
-        <w:rPr>
-          <w:rStyle w:val="a4"/>
-          <w:sz w:val="18"/>
-          <w:szCs w:val="18"/>
-        </w:rPr>
-        <w:fldChar w:fldCharType="end"/>
-      </w:r>
+      <w:hyperlink r:id="rId11" w:history="1">
+        <w:r>
+          <w:rPr>
+            <w:rStyle w:val="a4"/>
+            <w:sz w:val="18"/>
+            <w:szCs w:val="18"/>
+          </w:rPr>
+          <w:t>http://blog.shiqichan.com/using-afnetworking-sdwebimage-and-ohhttpstubs/</w:t>
+        </w:r>
+      </w:hyperlink>
     </w:p>
     <w:p>
       <w:pPr>
@@ -6086,7 +5911,7 @@
           <w:szCs w:val="18"/>
         </w:rPr>
       </w:pPr>
-      <w:hyperlink r:id="rId11" w:history="1">
+      <w:hyperlink r:id="rId12" w:history="1">
         <w:r>
           <w:rPr>
             <w:rFonts w:asciiTheme="minorHAnsi" w:hAnsiTheme="minorHAnsi"/>
@@ -6118,7 +5943,7 @@
           <w:szCs w:val="18"/>
         </w:rPr>
       </w:pPr>
-      <w:hyperlink r:id="rId12" w:history="1">
+      <w:hyperlink r:id="rId13" w:history="1">
         <w:r>
           <w:rPr>
             <w:rStyle w:val="a4"/>
@@ -6186,7 +6011,7 @@
           <w:szCs w:val="18"/>
         </w:rPr>
       </w:pPr>
-      <w:hyperlink r:id="rId13" w:history="1">
+      <w:hyperlink r:id="rId14" w:history="1">
         <w:r>
           <w:rPr>
             <w:rStyle w:val="a4"/>
@@ -6293,7 +6118,7 @@
           <w:szCs w:val="18"/>
         </w:rPr>
       </w:pPr>
-      <w:hyperlink r:id="rId14" w:history="1">
+      <w:hyperlink r:id="rId15" w:history="1">
         <w:r>
           <w:rPr>
             <w:rStyle w:val="a4"/>
@@ -6311,7 +6136,7 @@
           <w:szCs w:val="18"/>
         </w:rPr>
       </w:pPr>
-      <w:hyperlink r:id="rId15" w:history="1">
+      <w:hyperlink r:id="rId16" w:history="1">
         <w:r>
           <w:rPr>
             <w:rStyle w:val="a4"/>
@@ -6358,7 +6183,7 @@
           <w:szCs w:val="18"/>
         </w:rPr>
       </w:pPr>
-      <w:hyperlink r:id="rId16" w:history="1">
+      <w:hyperlink r:id="rId17" w:history="1">
         <w:r>
           <w:rPr>
             <w:rStyle w:val="a4"/>
@@ -6765,7 +6590,7 @@
           <w:szCs w:val="18"/>
         </w:rPr>
       </w:pPr>
-      <w:hyperlink r:id="rId17" w:history="1">
+      <w:hyperlink r:id="rId18" w:history="1">
         <w:r>
           <w:rPr>
             <w:rFonts w:asciiTheme="minorHAnsi" w:hAnsiTheme="minorHAnsi"/>
@@ -6845,7 +6670,7 @@
           <w:szCs w:val="18"/>
         </w:rPr>
       </w:pPr>
-      <w:hyperlink r:id="rId18" w:history="1">
+      <w:hyperlink r:id="rId19" w:history="1">
         <w:r>
           <w:rPr>
             <w:rStyle w:val="a4"/>
@@ -6909,7 +6734,7 @@
           <w:szCs w:val="18"/>
         </w:rPr>
       </w:pPr>
-      <w:hyperlink r:id="rId19" w:history="1">
+      <w:hyperlink r:id="rId20" w:history="1">
         <w:r>
           <w:rPr>
             <w:rStyle w:val="a4"/>
@@ -7004,7 +6829,7 @@
           <w:szCs w:val="18"/>
         </w:rPr>
       </w:pPr>
-      <w:hyperlink r:id="rId20" w:history="1">
+      <w:hyperlink r:id="rId21" w:history="1">
         <w:r>
           <w:rPr>
             <w:rStyle w:val="a4"/>
@@ -7096,7 +6921,7 @@
           <w:szCs w:val="18"/>
         </w:rPr>
       </w:pPr>
-      <w:hyperlink r:id="rId21" w:history="1">
+      <w:hyperlink r:id="rId22" w:history="1">
         <w:r>
           <w:rPr>
             <w:rStyle w:val="a4"/>
@@ -7144,12 +6969,11 @@
     <w:p>
       <w:pPr>
         <w:rPr>
-          <w:rFonts w:hint="eastAsia"/>
-          <w:sz w:val="18"/>
-          <w:szCs w:val="18"/>
-        </w:rPr>
-      </w:pPr>
-      <w:hyperlink r:id="rId22" w:history="1">
+          <w:sz w:val="18"/>
+          <w:szCs w:val="18"/>
+        </w:rPr>
+      </w:pPr>
+      <w:hyperlink r:id="rId23" w:history="1">
         <w:r>
           <w:rPr>
             <w:rStyle w:val="a4"/>
@@ -7163,11 +6987,28 @@
     <w:p>
       <w:pPr>
         <w:rPr>
+          <w:sz w:val="18"/>
+          <w:szCs w:val="18"/>
+        </w:rPr>
+      </w:pPr>
+    </w:p>
+    <w:p>
+      <w:pPr>
+        <w:rPr>
+          <w:sz w:val="18"/>
+          <w:szCs w:val="18"/>
+        </w:rPr>
+      </w:pPr>
+      <w:proofErr w:type="spellStart"/>
+      <w:r>
+        <w:rPr>
           <w:rFonts w:hint="eastAsia"/>
           <w:sz w:val="18"/>
           <w:szCs w:val="18"/>
         </w:rPr>
-      </w:pPr>
+        <w:t>rtmp</w:t>
+      </w:r>
+      <w:proofErr w:type="spellEnd"/>
     </w:p>
     <w:p>
       <w:pPr>
@@ -7177,18 +7018,25 @@
           <w:szCs w:val="18"/>
         </w:rPr>
       </w:pPr>
-      <w:proofErr w:type="spellStart"/>
-      <w:proofErr w:type="gramStart"/>
-      <w:r>
+      <w:hyperlink r:id="rId24" w:history="1">
+        <w:r>
+          <w:rPr>
+            <w:rStyle w:val="a4"/>
+            <w:sz w:val="18"/>
+            <w:szCs w:val="18"/>
+          </w:rPr>
+          <w:t>http://blog.chinaunix.net/uid-17102734-id-3986995.html</w:t>
+        </w:r>
+      </w:hyperlink>
+    </w:p>
+    <w:p>
+      <w:pPr>
         <w:rPr>
           <w:rFonts w:hint="eastAsia"/>
           <w:sz w:val="18"/>
           <w:szCs w:val="18"/>
         </w:rPr>
-        <w:t>rtmp</w:t>
-      </w:r>
-      <w:proofErr w:type="spellEnd"/>
-      <w:proofErr w:type="gramEnd"/>
+      </w:pPr>
     </w:p>
     <w:p>
       <w:pPr>
@@ -7198,12 +7046,66 @@
           <w:szCs w:val="18"/>
         </w:rPr>
       </w:pPr>
-      <w:r>
-        <w:rPr>
-          <w:sz w:val="18"/>
-          <w:szCs w:val="18"/>
-        </w:rPr>
-        <w:t>http://blog.chinaunix.net/uid-17102734-id-3986995.html</w:t>
+    </w:p>
+    <w:p>
+      <w:pPr>
+        <w:rPr>
+          <w:rFonts w:hint="eastAsia"/>
+          <w:sz w:val="18"/>
+          <w:szCs w:val="18"/>
+        </w:rPr>
+      </w:pPr>
+    </w:p>
+    <w:p>
+      <w:pPr>
+        <w:rPr>
+          <w:rFonts w:hint="eastAsia"/>
+          <w:sz w:val="18"/>
+          <w:szCs w:val="18"/>
+        </w:rPr>
+      </w:pPr>
+      <w:r>
+        <w:rPr>
+          <w:rFonts w:hint="eastAsia"/>
+          <w:sz w:val="18"/>
+          <w:szCs w:val="18"/>
+        </w:rPr>
+        <w:t>录屏：</w:t>
+      </w:r>
+    </w:p>
+    <w:p>
+      <w:pPr>
+        <w:rPr>
+          <w:rFonts w:hint="eastAsia"/>
+          <w:sz w:val="18"/>
+          <w:szCs w:val="18"/>
+        </w:rPr>
+      </w:pPr>
+      <w:hyperlink r:id="rId25" w:history="1">
+        <w:r>
+          <w:rPr>
+            <w:rStyle w:val="a4"/>
+            <w:sz w:val="18"/>
+            <w:szCs w:val="18"/>
+          </w:rPr>
+          <w:t>http://www.cocoachina.com/ios/20160317/15716.html</w:t>
+        </w:r>
+      </w:hyperlink>
+    </w:p>
+    <w:p>
+      <w:pPr>
+        <w:rPr>
+          <w:rFonts w:hint="eastAsia"/>
+          <w:sz w:val="18"/>
+          <w:szCs w:val="18"/>
+        </w:rPr>
+      </w:pPr>
+      <w:r>
+        <w:rPr>
+          <w:sz w:val="18"/>
+          <w:szCs w:val="18"/>
+        </w:rPr>
+        <w:t>http://www.cnblogs.com/huangzizhu/p/5073389.html</w:t>
       </w:r>
       <w:bookmarkStart w:id="0" w:name="_GoBack"/>
       <w:bookmarkEnd w:id="0"/>

--- a/ios 开发知识点收集.docx
+++ b/ios 开发知识点收集.docx
@@ -41,7 +41,6 @@
         </w:rPr>
         <w:t>，判断</w:t>
       </w:r>
-      <w:proofErr w:type="spellStart"/>
       <w:r>
         <w:rPr>
           <w:rFonts w:ascii="Menlo Regular" w:hAnsi="Menlo Regular" w:cs="Menlo Regular"/>
@@ -72,7 +71,6 @@
         </w:rPr>
         <w:t>window</w:t>
       </w:r>
-      <w:proofErr w:type="spellEnd"/>
       <w:r>
         <w:rPr>
           <w:rFonts w:ascii="Menlo Regular" w:hAnsi="Menlo Regular" w:cs="Menlo Regular" w:hint="eastAsia"/>
@@ -114,7 +112,6 @@
         </w:rPr>
         <w:t>- (</w:t>
       </w:r>
-      <w:proofErr w:type="gramStart"/>
       <w:r>
         <w:rPr>
           <w:rFonts w:ascii="Menlo Regular" w:hAnsi="Menlo Regular" w:cs="Menlo Regular"/>
@@ -125,29 +122,16 @@
         </w:rPr>
         <w:t>void</w:t>
       </w:r>
-      <w:proofErr w:type="gramEnd"/>
-      <w:r>
-        <w:rPr>
-          <w:rFonts w:ascii="Menlo Regular" w:hAnsi="Menlo Regular" w:cs="Menlo Regular"/>
-          <w:color w:val="000000"/>
-          <w:kern w:val="0"/>
-          <w:sz w:val="20"/>
-          <w:szCs w:val="20"/>
-        </w:rPr>
-        <w:t>)</w:t>
-      </w:r>
-      <w:proofErr w:type="spellStart"/>
-      <w:r>
-        <w:rPr>
-          <w:rFonts w:ascii="Menlo Regular" w:hAnsi="Menlo Regular" w:cs="Menlo Regular"/>
-          <w:color w:val="000000"/>
-          <w:kern w:val="0"/>
-          <w:sz w:val="20"/>
-          <w:szCs w:val="20"/>
-        </w:rPr>
-        <w:t>didMoveToWindow</w:t>
-      </w:r>
-      <w:proofErr w:type="spellEnd"/>
+      <w:r>
+        <w:rPr>
+          <w:rFonts w:ascii="Menlo Regular" w:hAnsi="Menlo Regular" w:cs="Menlo Regular"/>
+          <w:color w:val="000000"/>
+          <w:kern w:val="0"/>
+          <w:sz w:val="20"/>
+          <w:szCs w:val="20"/>
+        </w:rPr>
+        <w:t>)didMoveToWindow</w:t>
+      </w:r>
     </w:p>
     <w:p>
       <w:pPr>
@@ -220,7 +204,6 @@
         </w:rPr>
         <w:t xml:space="preserve"> </w:t>
       </w:r>
-      <w:proofErr w:type="gramStart"/>
       <w:r>
         <w:rPr>
           <w:rFonts w:ascii="Menlo Regular" w:hAnsi="Menlo Regular" w:cs="Menlo Regular"/>
@@ -231,7 +214,6 @@
         </w:rPr>
         <w:t>if</w:t>
       </w:r>
-      <w:proofErr w:type="gramEnd"/>
       <w:r>
         <w:rPr>
           <w:rFonts w:ascii="Menlo Regular" w:hAnsi="Menlo Regular" w:cs="Menlo Regular"/>
@@ -262,7 +244,6 @@
         </w:rPr>
         <w:t xml:space="preserve"> != </w:t>
       </w:r>
-      <w:proofErr w:type="spellStart"/>
       <w:r>
         <w:rPr>
           <w:rFonts w:ascii="Menlo Regular" w:hAnsi="Menlo Regular" w:cs="Menlo Regular"/>
@@ -293,7 +274,6 @@
         </w:rPr>
         <w:t>window</w:t>
       </w:r>
-      <w:proofErr w:type="spellEnd"/>
       <w:r>
         <w:rPr>
           <w:rFonts w:ascii="Menlo Regular" w:hAnsi="Menlo Regular" w:cs="Menlo Regular"/>
@@ -335,7 +315,6 @@
         </w:rPr>
         <w:t xml:space="preserve">    [</w:t>
       </w:r>
-      <w:proofErr w:type="gramStart"/>
       <w:r>
         <w:rPr>
           <w:rFonts w:ascii="Menlo Regular" w:hAnsi="Menlo Regular" w:cs="Menlo Regular"/>
@@ -346,7 +325,6 @@
         </w:rPr>
         <w:t>self</w:t>
       </w:r>
-      <w:proofErr w:type="gramEnd"/>
       <w:r>
         <w:rPr>
           <w:rFonts w:ascii="Menlo Regular" w:hAnsi="Menlo Regular" w:cs="Menlo Regular"/>
@@ -518,7 +496,6 @@
         </w:rPr>
         <w:t>返回</w:t>
       </w:r>
-      <w:proofErr w:type="spellStart"/>
       <w:r>
         <w:rPr>
           <w:rFonts w:ascii="Menlo Regular" w:hAnsi="Menlo Regular" w:cs="Menlo Regular" w:hint="eastAsia"/>
@@ -529,7 +506,6 @@
         </w:rPr>
         <w:t>nsstring</w:t>
       </w:r>
-      <w:proofErr w:type="spellEnd"/>
       <w:r>
         <w:rPr>
           <w:rFonts w:ascii="Menlo Regular" w:hAnsi="Menlo Regular" w:cs="Menlo Regular" w:hint="eastAsia"/>
@@ -540,7 +516,6 @@
         </w:rPr>
         <w:t>中某个索引所在的</w:t>
       </w:r>
-      <w:proofErr w:type="spellStart"/>
       <w:r>
         <w:rPr>
           <w:rFonts w:ascii="Menlo Regular" w:hAnsi="Menlo Regular" w:cs="Menlo Regular" w:hint="eastAsia"/>
@@ -551,7 +526,6 @@
         </w:rPr>
         <w:t>unicode</w:t>
       </w:r>
-      <w:proofErr w:type="spellEnd"/>
       <w:r>
         <w:rPr>
           <w:rFonts w:ascii="Menlo Regular" w:hAnsi="Menlo Regular" w:cs="Menlo Regular" w:hint="eastAsia"/>
@@ -591,8 +565,6 @@
         </w:rPr>
         <w:t>[</w:t>
       </w:r>
-      <w:proofErr w:type="spellStart"/>
-      <w:proofErr w:type="gramStart"/>
       <w:r>
         <w:rPr>
           <w:rFonts w:ascii="Menlo Regular" w:hAnsi="Menlo Regular" w:cs="Menlo Regular"/>
@@ -643,8 +615,6 @@
         </w:rPr>
         <w:t>string</w:t>
       </w:r>
-      <w:proofErr w:type="spellEnd"/>
-      <w:proofErr w:type="gramEnd"/>
       <w:r>
         <w:rPr>
           <w:rFonts w:ascii="Menlo Regular" w:hAnsi="Menlo Regular" w:cs="Menlo Regular"/>
@@ -655,7 +625,6 @@
         </w:rPr>
         <w:t xml:space="preserve"> </w:t>
       </w:r>
-      <w:proofErr w:type="spellStart"/>
       <w:r>
         <w:rPr>
           <w:rFonts w:ascii="Menlo Regular" w:hAnsi="Menlo Regular" w:cs="Menlo Regular"/>
@@ -674,18 +643,7 @@
           <w:sz w:val="20"/>
           <w:szCs w:val="20"/>
         </w:rPr>
-        <w:t>:i</w:t>
-      </w:r>
-      <w:proofErr w:type="spellEnd"/>
-      <w:r>
-        <w:rPr>
-          <w:rFonts w:ascii="Menlo Regular" w:hAnsi="Menlo Regular" w:cs="Menlo Regular"/>
-          <w:color w:val="000000"/>
-          <w:kern w:val="0"/>
-          <w:sz w:val="20"/>
-          <w:szCs w:val="20"/>
-        </w:rPr>
-        <w:t>]])</w:t>
+        <w:t>:i]])</w:t>
       </w:r>
     </w:p>
     <w:p>
@@ -766,7 +724,6 @@
         </w:rPr>
         <w:t>调用</w:t>
       </w:r>
-      <w:proofErr w:type="spellStart"/>
       <w:r>
         <w:rPr>
           <w:rFonts w:ascii="Menlo Regular" w:hAnsi="Menlo Regular" w:cs="Menlo Regular"/>
@@ -777,7 +734,6 @@
         </w:rPr>
         <w:t>characterAtIndex</w:t>
       </w:r>
-      <w:proofErr w:type="spellEnd"/>
       <w:r>
         <w:rPr>
           <w:rFonts w:ascii="Menlo Regular" w:hAnsi="Menlo Regular" w:cs="Menlo Regular" w:hint="eastAsia"/>
@@ -808,7 +764,6 @@
         </w:rPr>
         <w:t>得到某个位置的</w:t>
       </w:r>
-      <w:proofErr w:type="spellStart"/>
       <w:r>
         <w:rPr>
           <w:rFonts w:ascii="Menlo Regular" w:hAnsi="Menlo Regular" w:cs="Menlo Regular" w:hint="eastAsia"/>
@@ -819,7 +774,6 @@
         </w:rPr>
         <w:t>unicode</w:t>
       </w:r>
-      <w:proofErr w:type="spellEnd"/>
       <w:r>
         <w:rPr>
           <w:rFonts w:ascii="Menlo Regular" w:hAnsi="Menlo Regular" w:cs="Menlo Regular" w:hint="eastAsia"/>
@@ -965,31 +919,8 @@
           <w:sz w:val="20"/>
           <w:szCs w:val="20"/>
         </w:rPr>
-        <w:t xml:space="preserve">   </w:t>
-      </w:r>
-      <w:proofErr w:type="spellStart"/>
-      <w:r>
-        <w:rPr>
-          <w:rFonts w:ascii="Menlo Regular" w:hAnsi="Menlo Regular" w:cs="Menlo Regular"/>
-          <w:color w:val="000000"/>
-          <w:kern w:val="0"/>
-          <w:sz w:val="20"/>
-          <w:szCs w:val="20"/>
-        </w:rPr>
-        <w:t>iswhitespace</w:t>
-      </w:r>
-      <w:proofErr w:type="spellEnd"/>
-      <w:r>
-        <w:rPr>
-          <w:rFonts w:ascii="Menlo Regular" w:hAnsi="Menlo Regular" w:cs="Menlo Regular"/>
-          <w:color w:val="000000"/>
-          <w:kern w:val="0"/>
-          <w:sz w:val="20"/>
-          <w:szCs w:val="20"/>
-        </w:rPr>
-        <w:t xml:space="preserve">  =  [[</w:t>
-      </w:r>
-      <w:proofErr w:type="spellStart"/>
+        <w:t xml:space="preserve">   iswhitespace  =  [[</w:t>
+      </w:r>
       <w:r>
         <w:rPr>
           <w:rFonts w:ascii="Menlo Regular" w:hAnsi="Menlo Regular" w:cs="Menlo Regular"/>
@@ -1000,7 +931,6 @@
         </w:rPr>
         <w:t>NSCharacterSet</w:t>
       </w:r>
-      <w:proofErr w:type="spellEnd"/>
       <w:r>
         <w:rPr>
           <w:rFonts w:ascii="Menlo Regular" w:hAnsi="Menlo Regular" w:cs="Menlo Regular"/>
@@ -1011,7 +941,6 @@
         </w:rPr>
         <w:t xml:space="preserve"> </w:t>
       </w:r>
-      <w:proofErr w:type="spellStart"/>
       <w:r>
         <w:rPr>
           <w:rFonts w:ascii="Menlo Regular" w:hAnsi="Menlo Regular" w:cs="Menlo Regular"/>
@@ -1022,7 +951,6 @@
         </w:rPr>
         <w:t>whitespaceAndNewlineCharacterSet</w:t>
       </w:r>
-      <w:proofErr w:type="spellEnd"/>
       <w:r>
         <w:rPr>
           <w:rFonts w:ascii="Menlo Regular" w:hAnsi="Menlo Regular" w:cs="Menlo Regular"/>
@@ -1033,7 +961,6 @@
         </w:rPr>
         <w:t xml:space="preserve">] </w:t>
       </w:r>
-      <w:proofErr w:type="spellStart"/>
       <w:r>
         <w:rPr>
           <w:rFonts w:ascii="Menlo Regular" w:hAnsi="Menlo Regular" w:cs="Menlo Regular"/>
@@ -1044,8 +971,6 @@
         </w:rPr>
         <w:t>characterIsMember</w:t>
       </w:r>
-      <w:proofErr w:type="spellEnd"/>
-      <w:proofErr w:type="gramStart"/>
       <w:r>
         <w:rPr>
           <w:rFonts w:ascii="Menlo Regular" w:hAnsi="Menlo Regular" w:cs="Menlo Regular"/>
@@ -1056,7 +981,6 @@
         </w:rPr>
         <w:t>:[</w:t>
       </w:r>
-      <w:proofErr w:type="gramEnd"/>
       <w:r>
         <w:rPr>
           <w:rFonts w:ascii="Menlo Regular" w:hAnsi="Menlo Regular" w:cs="Menlo Regular"/>
@@ -1065,29 +989,7 @@
           <w:sz w:val="20"/>
           <w:szCs w:val="20"/>
         </w:rPr>
-        <w:t xml:space="preserve">@" </w:t>
-      </w:r>
-      <w:proofErr w:type="spellStart"/>
-      <w:r>
-        <w:rPr>
-          <w:rFonts w:ascii="Menlo Regular" w:hAnsi="Menlo Regular" w:cs="Menlo Regular"/>
-          <w:color w:val="C41A16"/>
-          <w:kern w:val="0"/>
-          <w:sz w:val="20"/>
-          <w:szCs w:val="20"/>
-        </w:rPr>
-        <w:t>dsafsdaf</w:t>
-      </w:r>
-      <w:proofErr w:type="spellEnd"/>
-      <w:r>
-        <w:rPr>
-          <w:rFonts w:ascii="Menlo Regular" w:hAnsi="Menlo Regular" w:cs="Menlo Regular"/>
-          <w:color w:val="C41A16"/>
-          <w:kern w:val="0"/>
-          <w:sz w:val="20"/>
-          <w:szCs w:val="20"/>
-        </w:rPr>
-        <w:t>"</w:t>
+        <w:t>@" dsafsdaf"</w:t>
       </w:r>
       <w:r>
         <w:rPr>
@@ -1232,7 +1134,6 @@
           <w:szCs w:val="20"/>
         </w:rPr>
       </w:pPr>
-      <w:proofErr w:type="spellStart"/>
       <w:r>
         <w:rPr>
           <w:rFonts w:ascii="Menlo Regular" w:hAnsi="Menlo Regular" w:cs="Menlo Regular"/>
@@ -1243,38 +1144,15 @@
         </w:rPr>
         <w:t>NSString</w:t>
       </w:r>
-      <w:proofErr w:type="spellEnd"/>
-      <w:r>
-        <w:rPr>
-          <w:rFonts w:ascii="Menlo Regular" w:hAnsi="Menlo Regular" w:cs="Menlo Regular"/>
-          <w:color w:val="000000"/>
-          <w:kern w:val="0"/>
-          <w:sz w:val="20"/>
-          <w:szCs w:val="20"/>
-        </w:rPr>
-        <w:t xml:space="preserve"> *</w:t>
-      </w:r>
-      <w:proofErr w:type="spellStart"/>
-      <w:r>
-        <w:rPr>
-          <w:rFonts w:ascii="Menlo Regular" w:hAnsi="Menlo Regular" w:cs="Menlo Regular"/>
-          <w:color w:val="000000"/>
-          <w:kern w:val="0"/>
-          <w:sz w:val="20"/>
-          <w:szCs w:val="20"/>
-        </w:rPr>
-        <w:t>str</w:t>
-      </w:r>
-      <w:proofErr w:type="spellEnd"/>
-      <w:r>
-        <w:rPr>
-          <w:rFonts w:ascii="Menlo Regular" w:hAnsi="Menlo Regular" w:cs="Menlo Regular"/>
-          <w:color w:val="000000"/>
-          <w:kern w:val="0"/>
-          <w:sz w:val="20"/>
-          <w:szCs w:val="20"/>
-        </w:rPr>
-        <w:t xml:space="preserve"> = </w:t>
+      <w:r>
+        <w:rPr>
+          <w:rFonts w:ascii="Menlo Regular" w:hAnsi="Menlo Regular" w:cs="Menlo Regular"/>
+          <w:color w:val="000000"/>
+          <w:kern w:val="0"/>
+          <w:sz w:val="20"/>
+          <w:szCs w:val="20"/>
+        </w:rPr>
+        <w:t xml:space="preserve"> *str = </w:t>
       </w:r>
       <w:r>
         <w:rPr>
@@ -1284,29 +1162,7 @@
           <w:sz w:val="20"/>
           <w:szCs w:val="20"/>
         </w:rPr>
-        <w:t>@</w:t>
-      </w:r>
-      <w:proofErr w:type="gramStart"/>
-      <w:r>
-        <w:rPr>
-          <w:rFonts w:ascii="Menlo Regular" w:hAnsi="Menlo Regular" w:cs="Menlo Regular"/>
-          <w:color w:val="C41A16"/>
-          <w:kern w:val="0"/>
-          <w:sz w:val="20"/>
-          <w:szCs w:val="20"/>
-        </w:rPr>
-        <w:t>"    this</w:t>
-      </w:r>
-      <w:proofErr w:type="gramEnd"/>
-      <w:r>
-        <w:rPr>
-          <w:rFonts w:ascii="Menlo Regular" w:hAnsi="Menlo Regular" w:cs="Menlo Regular"/>
-          <w:color w:val="C41A16"/>
-          <w:kern w:val="0"/>
-          <w:sz w:val="20"/>
-          <w:szCs w:val="20"/>
-        </w:rPr>
-        <w:t xml:space="preserve">     is a    test    .   "</w:t>
+        <w:t>@"    this     is a    test    .   "</w:t>
       </w:r>
       <w:r>
         <w:rPr>
@@ -1376,7 +1232,6 @@
         </w:rPr>
         <w:t xml:space="preserve">    </w:t>
       </w:r>
-      <w:proofErr w:type="spellStart"/>
       <w:r>
         <w:rPr>
           <w:rFonts w:ascii="Menlo Regular" w:hAnsi="Menlo Regular" w:cs="Menlo Regular"/>
@@ -1387,7 +1242,6 @@
         </w:rPr>
         <w:t>NSCharacterSet</w:t>
       </w:r>
-      <w:proofErr w:type="spellEnd"/>
       <w:r>
         <w:rPr>
           <w:rFonts w:ascii="Menlo Regular" w:hAnsi="Menlo Regular" w:cs="Menlo Regular"/>
@@ -1398,7 +1252,6 @@
         </w:rPr>
         <w:t xml:space="preserve"> *whitespaces = [</w:t>
       </w:r>
-      <w:proofErr w:type="spellStart"/>
       <w:r>
         <w:rPr>
           <w:rFonts w:ascii="Menlo Regular" w:hAnsi="Menlo Regular" w:cs="Menlo Regular"/>
@@ -1409,7 +1262,6 @@
         </w:rPr>
         <w:t>NSCharacterSet</w:t>
       </w:r>
-      <w:proofErr w:type="spellEnd"/>
       <w:r>
         <w:rPr>
           <w:rFonts w:ascii="Menlo Regular" w:hAnsi="Menlo Regular" w:cs="Menlo Regular"/>
@@ -1420,7 +1272,6 @@
         </w:rPr>
         <w:t xml:space="preserve"> </w:t>
       </w:r>
-      <w:proofErr w:type="spellStart"/>
       <w:r>
         <w:rPr>
           <w:rFonts w:ascii="Menlo Regular" w:hAnsi="Menlo Regular" w:cs="Menlo Regular"/>
@@ -1431,7 +1282,6 @@
         </w:rPr>
         <w:t>whitespaceCharacterSet</w:t>
       </w:r>
-      <w:proofErr w:type="spellEnd"/>
       <w:r>
         <w:rPr>
           <w:rFonts w:ascii="Menlo Regular" w:hAnsi="Menlo Regular" w:cs="Menlo Regular"/>
@@ -1471,7 +1321,6 @@
         </w:rPr>
         <w:t xml:space="preserve">    </w:t>
       </w:r>
-      <w:proofErr w:type="spellStart"/>
       <w:r>
         <w:rPr>
           <w:rFonts w:ascii="Menlo Regular" w:hAnsi="Menlo Regular" w:cs="Menlo Regular"/>
@@ -1482,40 +1331,16 @@
         </w:rPr>
         <w:t>NSPredicate</w:t>
       </w:r>
-      <w:proofErr w:type="spellEnd"/>
-      <w:r>
-        <w:rPr>
-          <w:rFonts w:ascii="Menlo Regular" w:hAnsi="Menlo Regular" w:cs="Menlo Regular"/>
-          <w:color w:val="000000"/>
-          <w:kern w:val="0"/>
-          <w:sz w:val="20"/>
-          <w:szCs w:val="20"/>
-        </w:rPr>
-        <w:t xml:space="preserve"> *</w:t>
-      </w:r>
-      <w:proofErr w:type="spellStart"/>
-      <w:r>
-        <w:rPr>
-          <w:rFonts w:ascii="Menlo Regular" w:hAnsi="Menlo Regular" w:cs="Menlo Regular"/>
-          <w:color w:val="000000"/>
-          <w:kern w:val="0"/>
-          <w:sz w:val="20"/>
-          <w:szCs w:val="20"/>
-        </w:rPr>
-        <w:t>noEmptyStrings</w:t>
-      </w:r>
-      <w:proofErr w:type="spellEnd"/>
-      <w:r>
-        <w:rPr>
-          <w:rFonts w:ascii="Menlo Regular" w:hAnsi="Menlo Regular" w:cs="Menlo Regular"/>
-          <w:color w:val="000000"/>
-          <w:kern w:val="0"/>
-          <w:sz w:val="20"/>
-          <w:szCs w:val="20"/>
-        </w:rPr>
-        <w:t xml:space="preserve"> = [</w:t>
-      </w:r>
-      <w:proofErr w:type="spellStart"/>
+      <w:r>
+        <w:rPr>
+          <w:rFonts w:ascii="Menlo Regular" w:hAnsi="Menlo Regular" w:cs="Menlo Regular"/>
+          <w:color w:val="000000"/>
+          <w:kern w:val="0"/>
+          <w:sz w:val="20"/>
+          <w:szCs w:val="20"/>
+        </w:rPr>
+        <w:t xml:space="preserve"> *noEmptyStrings = [</w:t>
+      </w:r>
       <w:r>
         <w:rPr>
           <w:rFonts w:ascii="Menlo Regular" w:hAnsi="Menlo Regular" w:cs="Menlo Regular"/>
@@ -1526,7 +1351,6 @@
         </w:rPr>
         <w:t>NSPredicate</w:t>
       </w:r>
-      <w:proofErr w:type="spellEnd"/>
       <w:r>
         <w:rPr>
           <w:rFonts w:ascii="Menlo Regular" w:hAnsi="Menlo Regular" w:cs="Menlo Regular"/>
@@ -1537,7 +1361,6 @@
         </w:rPr>
         <w:t xml:space="preserve"> </w:t>
       </w:r>
-      <w:proofErr w:type="spellStart"/>
       <w:r>
         <w:rPr>
           <w:rFonts w:ascii="Menlo Regular" w:hAnsi="Menlo Regular" w:cs="Menlo Regular"/>
@@ -1548,8 +1371,6 @@
         </w:rPr>
         <w:t>predicateWithFormat</w:t>
       </w:r>
-      <w:proofErr w:type="spellEnd"/>
-      <w:proofErr w:type="gramStart"/>
       <w:r>
         <w:rPr>
           <w:rFonts w:ascii="Menlo Regular" w:hAnsi="Menlo Regular" w:cs="Menlo Regular"/>
@@ -1568,18 +1389,7 @@
           <w:sz w:val="20"/>
           <w:szCs w:val="20"/>
         </w:rPr>
-        <w:t>@</w:t>
-      </w:r>
-      <w:proofErr w:type="gramEnd"/>
-      <w:r>
-        <w:rPr>
-          <w:rFonts w:ascii="Menlo Regular" w:hAnsi="Menlo Regular" w:cs="Menlo Regular"/>
-          <w:color w:val="C41A16"/>
-          <w:kern w:val="0"/>
-          <w:sz w:val="20"/>
-          <w:szCs w:val="20"/>
-        </w:rPr>
-        <w:t>"SELF != ''"</w:t>
+        <w:t>@"SELF != ''"</w:t>
       </w:r>
       <w:r>
         <w:rPr>
@@ -1649,7 +1459,6 @@
         </w:rPr>
         <w:t xml:space="preserve">    </w:t>
       </w:r>
-      <w:proofErr w:type="spellStart"/>
       <w:r>
         <w:rPr>
           <w:rFonts w:ascii="Menlo Regular" w:hAnsi="Menlo Regular" w:cs="Menlo Regular"/>
@@ -1660,40 +1469,16 @@
         </w:rPr>
         <w:t>NSArray</w:t>
       </w:r>
-      <w:proofErr w:type="spellEnd"/>
-      <w:r>
-        <w:rPr>
-          <w:rFonts w:ascii="Menlo Regular" w:hAnsi="Menlo Regular" w:cs="Menlo Regular"/>
-          <w:color w:val="000000"/>
-          <w:kern w:val="0"/>
-          <w:sz w:val="20"/>
-          <w:szCs w:val="20"/>
-        </w:rPr>
-        <w:t xml:space="preserve"> *parts = [</w:t>
-      </w:r>
-      <w:proofErr w:type="spellStart"/>
-      <w:r>
-        <w:rPr>
-          <w:rFonts w:ascii="Menlo Regular" w:hAnsi="Menlo Regular" w:cs="Menlo Regular"/>
-          <w:color w:val="000000"/>
-          <w:kern w:val="0"/>
-          <w:sz w:val="20"/>
-          <w:szCs w:val="20"/>
-        </w:rPr>
-        <w:t>str</w:t>
-      </w:r>
-      <w:proofErr w:type="spellEnd"/>
-      <w:r>
-        <w:rPr>
-          <w:rFonts w:ascii="Menlo Regular" w:hAnsi="Menlo Regular" w:cs="Menlo Regular"/>
-          <w:color w:val="000000"/>
-          <w:kern w:val="0"/>
-          <w:sz w:val="20"/>
-          <w:szCs w:val="20"/>
-        </w:rPr>
-        <w:t xml:space="preserve"> </w:t>
-      </w:r>
-      <w:proofErr w:type="spellStart"/>
+      <w:r>
+        <w:rPr>
+          <w:rFonts w:ascii="Menlo Regular" w:hAnsi="Menlo Regular" w:cs="Menlo Regular"/>
+          <w:color w:val="000000"/>
+          <w:kern w:val="0"/>
+          <w:sz w:val="20"/>
+          <w:szCs w:val="20"/>
+        </w:rPr>
+        <w:t xml:space="preserve"> *parts = [str </w:t>
+      </w:r>
       <w:r>
         <w:rPr>
           <w:rFonts w:ascii="Menlo Regular" w:hAnsi="Menlo Regular" w:cs="Menlo Regular"/>
@@ -1704,28 +1489,15 @@
         </w:rPr>
         <w:t>componentsSeparatedByCharactersInSet</w:t>
       </w:r>
-      <w:proofErr w:type="gramStart"/>
-      <w:r>
-        <w:rPr>
-          <w:rFonts w:ascii="Menlo Regular" w:hAnsi="Menlo Regular" w:cs="Menlo Regular"/>
-          <w:color w:val="000000"/>
-          <w:kern w:val="0"/>
-          <w:sz w:val="20"/>
-          <w:szCs w:val="20"/>
-        </w:rPr>
-        <w:t>:whitespaces</w:t>
-      </w:r>
-      <w:proofErr w:type="spellEnd"/>
-      <w:proofErr w:type="gramEnd"/>
-      <w:r>
-        <w:rPr>
-          <w:rFonts w:ascii="Menlo Regular" w:hAnsi="Menlo Regular" w:cs="Menlo Regular"/>
-          <w:color w:val="000000"/>
-          <w:kern w:val="0"/>
-          <w:sz w:val="20"/>
-          <w:szCs w:val="20"/>
-        </w:rPr>
-        <w:t>];</w:t>
+      <w:r>
+        <w:rPr>
+          <w:rFonts w:ascii="Menlo Regular" w:hAnsi="Menlo Regular" w:cs="Menlo Regular"/>
+          <w:color w:val="000000"/>
+          <w:kern w:val="0"/>
+          <w:sz w:val="20"/>
+          <w:szCs w:val="20"/>
+        </w:rPr>
+        <w:t>:whitespaces];</w:t>
       </w:r>
     </w:p>
     <w:p>
@@ -1756,7 +1528,6 @@
         </w:rPr>
         <w:t xml:space="preserve">    </w:t>
       </w:r>
-      <w:proofErr w:type="spellStart"/>
       <w:r>
         <w:rPr>
           <w:rFonts w:ascii="Menlo Regular" w:hAnsi="Menlo Regular" w:cs="Menlo Regular"/>
@@ -1767,40 +1538,16 @@
         </w:rPr>
         <w:t>NSArray</w:t>
       </w:r>
-      <w:proofErr w:type="spellEnd"/>
-      <w:r>
-        <w:rPr>
-          <w:rFonts w:ascii="Menlo Regular" w:hAnsi="Menlo Regular" w:cs="Menlo Regular"/>
-          <w:color w:val="000000"/>
-          <w:kern w:val="0"/>
-          <w:sz w:val="20"/>
-          <w:szCs w:val="20"/>
-        </w:rPr>
-        <w:t xml:space="preserve"> *</w:t>
-      </w:r>
-      <w:proofErr w:type="spellStart"/>
-      <w:r>
-        <w:rPr>
-          <w:rFonts w:ascii="Menlo Regular" w:hAnsi="Menlo Regular" w:cs="Menlo Regular"/>
-          <w:color w:val="000000"/>
-          <w:kern w:val="0"/>
-          <w:sz w:val="20"/>
-          <w:szCs w:val="20"/>
-        </w:rPr>
-        <w:t>filteredArray</w:t>
-      </w:r>
-      <w:proofErr w:type="spellEnd"/>
-      <w:r>
-        <w:rPr>
-          <w:rFonts w:ascii="Menlo Regular" w:hAnsi="Menlo Regular" w:cs="Menlo Regular"/>
-          <w:color w:val="000000"/>
-          <w:kern w:val="0"/>
-          <w:sz w:val="20"/>
-          <w:szCs w:val="20"/>
-        </w:rPr>
-        <w:t xml:space="preserve"> = [parts </w:t>
-      </w:r>
-      <w:proofErr w:type="spellStart"/>
+      <w:r>
+        <w:rPr>
+          <w:rFonts w:ascii="Menlo Regular" w:hAnsi="Menlo Regular" w:cs="Menlo Regular"/>
+          <w:color w:val="000000"/>
+          <w:kern w:val="0"/>
+          <w:sz w:val="20"/>
+          <w:szCs w:val="20"/>
+        </w:rPr>
+        <w:t xml:space="preserve"> *filteredArray = [parts </w:t>
+      </w:r>
       <w:r>
         <w:rPr>
           <w:rFonts w:ascii="Menlo Regular" w:hAnsi="Menlo Regular" w:cs="Menlo Regular"/>
@@ -1811,28 +1558,15 @@
         </w:rPr>
         <w:t>filteredArrayUsingPredicate</w:t>
       </w:r>
-      <w:proofErr w:type="gramStart"/>
-      <w:r>
-        <w:rPr>
-          <w:rFonts w:ascii="Menlo Regular" w:hAnsi="Menlo Regular" w:cs="Menlo Regular"/>
-          <w:color w:val="000000"/>
-          <w:kern w:val="0"/>
-          <w:sz w:val="20"/>
-          <w:szCs w:val="20"/>
-        </w:rPr>
-        <w:t>:noEmptyStrings</w:t>
-      </w:r>
-      <w:proofErr w:type="spellEnd"/>
-      <w:proofErr w:type="gramEnd"/>
-      <w:r>
-        <w:rPr>
-          <w:rFonts w:ascii="Menlo Regular" w:hAnsi="Menlo Regular" w:cs="Menlo Regular"/>
-          <w:color w:val="000000"/>
-          <w:kern w:val="0"/>
-          <w:sz w:val="20"/>
-          <w:szCs w:val="20"/>
-        </w:rPr>
-        <w:t>];</w:t>
+      <w:r>
+        <w:rPr>
+          <w:rFonts w:ascii="Menlo Regular" w:hAnsi="Menlo Regular" w:cs="Menlo Regular"/>
+          <w:color w:val="000000"/>
+          <w:kern w:val="0"/>
+          <w:sz w:val="20"/>
+          <w:szCs w:val="20"/>
+        </w:rPr>
+        <w:t>:noEmptyStrings];</w:t>
       </w:r>
     </w:p>
     <w:p>
@@ -1861,55 +1595,8 @@
           <w:sz w:val="20"/>
           <w:szCs w:val="20"/>
         </w:rPr>
-        <w:t xml:space="preserve">    </w:t>
-      </w:r>
-      <w:proofErr w:type="spellStart"/>
-      <w:proofErr w:type="gramStart"/>
-      <w:r>
-        <w:rPr>
-          <w:rFonts w:ascii="Menlo Regular" w:hAnsi="Menlo Regular" w:cs="Menlo Regular"/>
-          <w:color w:val="000000"/>
-          <w:kern w:val="0"/>
-          <w:sz w:val="20"/>
-          <w:szCs w:val="20"/>
-        </w:rPr>
-        <w:t>str</w:t>
-      </w:r>
-      <w:proofErr w:type="spellEnd"/>
-      <w:proofErr w:type="gramEnd"/>
-      <w:r>
-        <w:rPr>
-          <w:rFonts w:ascii="Menlo Regular" w:hAnsi="Menlo Regular" w:cs="Menlo Regular"/>
-          <w:color w:val="000000"/>
-          <w:kern w:val="0"/>
-          <w:sz w:val="20"/>
-          <w:szCs w:val="20"/>
-        </w:rPr>
-        <w:t xml:space="preserve"> = [</w:t>
-      </w:r>
-      <w:proofErr w:type="spellStart"/>
-      <w:r>
-        <w:rPr>
-          <w:rFonts w:ascii="Menlo Regular" w:hAnsi="Menlo Regular" w:cs="Menlo Regular"/>
-          <w:color w:val="000000"/>
-          <w:kern w:val="0"/>
-          <w:sz w:val="20"/>
-          <w:szCs w:val="20"/>
-        </w:rPr>
-        <w:t>filteredArray</w:t>
-      </w:r>
-      <w:proofErr w:type="spellEnd"/>
-      <w:r>
-        <w:rPr>
-          <w:rFonts w:ascii="Menlo Regular" w:hAnsi="Menlo Regular" w:cs="Menlo Regular"/>
-          <w:color w:val="000000"/>
-          <w:kern w:val="0"/>
-          <w:sz w:val="20"/>
-          <w:szCs w:val="20"/>
-        </w:rPr>
-        <w:t xml:space="preserve"> </w:t>
-      </w:r>
-      <w:proofErr w:type="spellStart"/>
+        <w:t xml:space="preserve">    str = [filteredArray </w:t>
+      </w:r>
       <w:r>
         <w:rPr>
           <w:rFonts w:ascii="Menlo Regular" w:hAnsi="Menlo Regular" w:cs="Menlo Regular"/>
@@ -1920,7 +1607,6 @@
         </w:rPr>
         <w:t>componentsJoinedByString</w:t>
       </w:r>
-      <w:proofErr w:type="spellEnd"/>
       <w:r>
         <w:rPr>
           <w:rFonts w:ascii="Menlo Regular" w:hAnsi="Menlo Regular" w:cs="Menlo Regular"/>
@@ -1971,8 +1657,6 @@
           <w:szCs w:val="20"/>
         </w:rPr>
       </w:pPr>
-      <w:proofErr w:type="spellStart"/>
-      <w:proofErr w:type="gramStart"/>
       <w:r>
         <w:rPr>
           <w:rFonts w:ascii="Menlo Regular" w:hAnsi="Menlo Regular" w:cs="Menlo Regular"/>
@@ -1983,7 +1667,6 @@
         </w:rPr>
         <w:t>NSLog</w:t>
       </w:r>
-      <w:proofErr w:type="spellEnd"/>
       <w:r>
         <w:rPr>
           <w:rFonts w:ascii="Menlo Regular" w:hAnsi="Menlo Regular" w:cs="Menlo Regular"/>
@@ -1994,7 +1677,6 @@
         </w:rPr>
         <w:t>(</w:t>
       </w:r>
-      <w:proofErr w:type="gramEnd"/>
       <w:r>
         <w:rPr>
           <w:rFonts w:ascii="Menlo Regular" w:hAnsi="Menlo Regular" w:cs="Menlo Regular"/>
@@ -2013,29 +1695,7 @@
           <w:sz w:val="20"/>
           <w:szCs w:val="20"/>
         </w:rPr>
-        <w:t>,</w:t>
-      </w:r>
-      <w:proofErr w:type="spellStart"/>
-      <w:r>
-        <w:rPr>
-          <w:rFonts w:ascii="Menlo Regular" w:hAnsi="Menlo Regular" w:cs="Menlo Regular"/>
-          <w:color w:val="000000"/>
-          <w:kern w:val="0"/>
-          <w:sz w:val="20"/>
-          <w:szCs w:val="20"/>
-        </w:rPr>
-        <w:t>str</w:t>
-      </w:r>
-      <w:proofErr w:type="spellEnd"/>
-      <w:r>
-        <w:rPr>
-          <w:rFonts w:ascii="Menlo Regular" w:hAnsi="Menlo Regular" w:cs="Menlo Regular"/>
-          <w:color w:val="000000"/>
-          <w:kern w:val="0"/>
-          <w:sz w:val="20"/>
-          <w:szCs w:val="20"/>
-        </w:rPr>
-        <w:t>);</w:t>
+        <w:t>,str);</w:t>
       </w:r>
     </w:p>
     <w:p>
@@ -2077,46 +1737,327 @@
           <w:sz w:val="22"/>
           <w:szCs w:val="22"/>
         </w:rPr>
+        <w:t xml:space="preserve"> this is a test .</w:t>
+      </w:r>
+    </w:p>
+    <w:p>
+      <w:pPr>
+        <w:rPr>
+          <w:sz w:val="20"/>
+          <w:szCs w:val="20"/>
+        </w:rPr>
+      </w:pPr>
+    </w:p>
+    <w:p>
+      <w:pPr>
+        <w:rPr>
+          <w:sz w:val="20"/>
+          <w:szCs w:val="20"/>
+        </w:rPr>
+      </w:pPr>
+      <w:r>
+        <w:rPr>
+          <w:rFonts w:hint="eastAsia"/>
+          <w:sz w:val="20"/>
+          <w:szCs w:val="20"/>
+        </w:rPr>
+        <w:t>5.</w:t>
+      </w:r>
+      <w:r>
+        <w:rPr>
+          <w:rFonts w:hint="eastAsia"/>
+          <w:sz w:val="20"/>
+          <w:szCs w:val="20"/>
+        </w:rPr>
+        <w:t>从</w:t>
+      </w:r>
+      <w:r>
+        <w:rPr>
+          <w:rFonts w:ascii="Menlo Regular" w:hAnsi="Menlo Regular" w:cs="Menlo Regular"/>
+          <w:color w:val="5C2699"/>
+          <w:kern w:val="0"/>
+          <w:sz w:val="20"/>
+          <w:szCs w:val="20"/>
+        </w:rPr>
+        <w:t>UIColor</w:t>
+      </w:r>
+      <w:r>
+        <w:rPr>
+          <w:rFonts w:hint="eastAsia"/>
+          <w:sz w:val="20"/>
+          <w:szCs w:val="20"/>
+        </w:rPr>
+        <w:t>获取当前颜色</w:t>
+      </w:r>
+      <w:r>
+        <w:rPr>
+          <w:rFonts w:hint="eastAsia"/>
+          <w:sz w:val="20"/>
+          <w:szCs w:val="20"/>
+        </w:rPr>
+        <w:t>透明度</w:t>
+      </w:r>
+    </w:p>
+    <w:p>
+      <w:pPr>
+        <w:rPr>
+          <w:rFonts w:ascii="Menlo Regular" w:hAnsi="Menlo Regular" w:cs="Menlo Regular"/>
+          <w:color w:val="000000"/>
+          <w:kern w:val="0"/>
+          <w:sz w:val="20"/>
+          <w:szCs w:val="20"/>
+        </w:rPr>
+      </w:pPr>
+      <w:r>
+        <w:rPr>
+          <w:rFonts w:ascii="Menlo Regular" w:hAnsi="Menlo Regular" w:cs="Menlo Regular"/>
+          <w:color w:val="5C2699"/>
+          <w:kern w:val="0"/>
+          <w:sz w:val="20"/>
+          <w:szCs w:val="20"/>
+        </w:rPr>
+        <w:t>CGFloat</w:t>
+      </w:r>
+      <w:r>
+        <w:rPr>
+          <w:rFonts w:ascii="Menlo Regular" w:hAnsi="Menlo Regular" w:cs="Menlo Regular"/>
+          <w:color w:val="000000"/>
+          <w:kern w:val="0"/>
+          <w:sz w:val="20"/>
+          <w:szCs w:val="20"/>
+        </w:rPr>
+        <w:t xml:space="preserve"> currentAlpha = </w:t>
+      </w:r>
+      <w:r>
+        <w:rPr>
+          <w:rFonts w:ascii="Menlo Regular" w:hAnsi="Menlo Regular" w:cs="Menlo Regular"/>
+          <w:color w:val="2E0D6E"/>
+          <w:kern w:val="0"/>
+          <w:sz w:val="20"/>
+          <w:szCs w:val="20"/>
+        </w:rPr>
+        <w:t>CGColorGetAlpha</w:t>
+      </w:r>
+      <w:r>
+        <w:rPr>
+          <w:rFonts w:ascii="Menlo Regular" w:hAnsi="Menlo Regular" w:cs="Menlo Regular"/>
+          <w:color w:val="000000"/>
+          <w:kern w:val="0"/>
+          <w:sz w:val="20"/>
+          <w:szCs w:val="20"/>
+        </w:rPr>
+        <w:t>([(</w:t>
+      </w:r>
+      <w:r>
+        <w:rPr>
+          <w:rFonts w:ascii="Menlo Regular" w:hAnsi="Menlo Regular" w:cs="Menlo Regular"/>
+          <w:color w:val="5C2699"/>
+          <w:kern w:val="0"/>
+          <w:sz w:val="20"/>
+          <w:szCs w:val="20"/>
+        </w:rPr>
+        <w:t>UIColor</w:t>
+      </w:r>
+      <w:r>
+        <w:rPr>
+          <w:rFonts w:ascii="Menlo Regular" w:hAnsi="Menlo Regular" w:cs="Menlo Regular"/>
+          <w:color w:val="000000"/>
+          <w:kern w:val="0"/>
+          <w:sz w:val="20"/>
+          <w:szCs w:val="20"/>
+        </w:rPr>
+        <w:t xml:space="preserve"> *)value </w:t>
+      </w:r>
+      <w:r>
+        <w:rPr>
+          <w:rFonts w:ascii="Menlo Regular" w:hAnsi="Menlo Regular" w:cs="Menlo Regular"/>
+          <w:color w:val="2E0D6E"/>
+          <w:kern w:val="0"/>
+          <w:sz w:val="20"/>
+          <w:szCs w:val="20"/>
+        </w:rPr>
+        <w:t>CGColor</w:t>
+      </w:r>
+      <w:r>
+        <w:rPr>
+          <w:rFonts w:ascii="Menlo Regular" w:hAnsi="Menlo Regular" w:cs="Menlo Regular"/>
+          <w:color w:val="000000"/>
+          <w:kern w:val="0"/>
+          <w:sz w:val="20"/>
+          <w:szCs w:val="20"/>
+        </w:rPr>
+        <w:t>]);</w:t>
+      </w:r>
+    </w:p>
+    <w:p>
+      <w:pPr>
+        <w:rPr>
+          <w:rFonts w:ascii="Menlo Regular" w:hAnsi="Menlo Regular" w:cs="Menlo Regular"/>
+          <w:color w:val="000000"/>
+          <w:kern w:val="0"/>
+          <w:sz w:val="20"/>
+          <w:szCs w:val="20"/>
+        </w:rPr>
+      </w:pPr>
+      <w:r>
+        <w:rPr>
+          <w:rFonts w:ascii="Menlo Regular" w:hAnsi="Menlo Regular" w:cs="Menlo Regular"/>
+          <w:color w:val="000000"/>
+          <w:kern w:val="0"/>
+          <w:sz w:val="20"/>
+          <w:szCs w:val="20"/>
+        </w:rPr>
+        <w:t>L</w:t>
+      </w:r>
+      <w:r>
+        <w:rPr>
+          <w:rFonts w:ascii="Menlo Regular" w:hAnsi="Menlo Regular" w:cs="Menlo Regular" w:hint="eastAsia"/>
+          <w:color w:val="000000"/>
+          <w:kern w:val="0"/>
+          <w:sz w:val="20"/>
+          <w:szCs w:val="20"/>
+        </w:rPr>
+        <w:t>abel</w:t>
+      </w:r>
+      <w:r>
+        <w:rPr>
+          <w:rFonts w:ascii="Menlo Regular" w:hAnsi="Menlo Regular" w:cs="Menlo Regular" w:hint="eastAsia"/>
+          <w:color w:val="000000"/>
+          <w:kern w:val="0"/>
+          <w:sz w:val="20"/>
+          <w:szCs w:val="20"/>
+        </w:rPr>
+        <w:t>传入一个小于</w:t>
+      </w:r>
+      <w:r>
+        <w:rPr>
+          <w:rFonts w:ascii="Menlo Regular" w:hAnsi="Menlo Regular" w:cs="Menlo Regular" w:hint="eastAsia"/>
+          <w:color w:val="000000"/>
+          <w:kern w:val="0"/>
+          <w:sz w:val="20"/>
+          <w:szCs w:val="20"/>
+        </w:rPr>
+        <w:t>1</w:t>
+      </w:r>
+      <w:r>
+        <w:rPr>
+          <w:rFonts w:ascii="Menlo Regular" w:hAnsi="Menlo Regular" w:cs="Menlo Regular" w:hint="eastAsia"/>
+          <w:color w:val="000000"/>
+          <w:kern w:val="0"/>
+          <w:sz w:val="20"/>
+          <w:szCs w:val="20"/>
+        </w:rPr>
+        <w:t>的数值返回一个和原来颜色一样，但是透明度改变的</w:t>
+      </w:r>
+      <w:r>
+        <w:rPr>
+          <w:rFonts w:ascii="Menlo Regular" w:hAnsi="Menlo Regular" w:cs="Menlo Regular"/>
+          <w:color w:val="5C2699"/>
+          <w:kern w:val="0"/>
+          <w:sz w:val="20"/>
+          <w:szCs w:val="20"/>
+        </w:rPr>
+        <w:t>UIColor</w:t>
+      </w:r>
+    </w:p>
+    <w:p>
+      <w:pPr>
+        <w:rPr>
+          <w:rFonts w:ascii="Menlo Regular" w:hAnsi="Menlo Regular" w:cs="Menlo Regular"/>
+          <w:color w:val="000000"/>
+          <w:kern w:val="0"/>
+          <w:sz w:val="20"/>
+          <w:szCs w:val="20"/>
+        </w:rPr>
+      </w:pPr>
+      <w:r>
+        <w:rPr>
+          <w:rFonts w:ascii="Menlo Regular" w:hAnsi="Menlo Regular" w:cs="Menlo Regular"/>
+          <w:color w:val="000000"/>
+          <w:kern w:val="0"/>
+          <w:sz w:val="20"/>
+          <w:szCs w:val="20"/>
+        </w:rPr>
+        <w:t>[</w:t>
+      </w:r>
+      <w:r>
+        <w:rPr>
+          <w:rFonts w:ascii="Menlo Regular" w:hAnsi="Menlo Regular" w:cs="Menlo Regular"/>
+          <w:color w:val="AA0D91"/>
+          <w:kern w:val="0"/>
+          <w:sz w:val="20"/>
+          <w:szCs w:val="20"/>
+        </w:rPr>
+        <w:t>self</w:t>
+      </w:r>
+      <w:r>
+        <w:rPr>
+          <w:rFonts w:ascii="Menlo Regular" w:hAnsi="Menlo Regular" w:cs="Menlo Regular"/>
+          <w:color w:val="000000"/>
+          <w:kern w:val="0"/>
+          <w:sz w:val="20"/>
+          <w:szCs w:val="20"/>
+        </w:rPr>
+        <w:t>.</w:t>
+      </w:r>
+      <w:r>
+        <w:rPr>
+          <w:rFonts w:ascii="Menlo Regular" w:hAnsi="Menlo Regular" w:cs="Menlo Regular"/>
+          <w:color w:val="5C2699"/>
+          <w:kern w:val="0"/>
+          <w:sz w:val="20"/>
+          <w:szCs w:val="20"/>
+        </w:rPr>
+        <w:t>textColor</w:t>
+      </w:r>
+      <w:r>
+        <w:rPr>
+          <w:rFonts w:ascii="Menlo Regular" w:hAnsi="Menlo Regular" w:cs="Menlo Regular"/>
+          <w:color w:val="000000"/>
+          <w:kern w:val="0"/>
+          <w:sz w:val="20"/>
+          <w:szCs w:val="20"/>
+        </w:rPr>
         <w:t xml:space="preserve"> </w:t>
       </w:r>
-      <w:proofErr w:type="gramStart"/>
-      <w:r>
-        <w:rPr>
-          <w:rFonts w:ascii="Menlo Bold" w:hAnsi="Menlo Bold" w:cs="Menlo Bold"/>
-          <w:b/>
-          <w:bCs/>
-          <w:color w:val="000000"/>
-          <w:kern w:val="0"/>
-          <w:sz w:val="22"/>
-          <w:szCs w:val="22"/>
-        </w:rPr>
-        <w:t>this</w:t>
-      </w:r>
-      <w:proofErr w:type="gramEnd"/>
-      <w:r>
-        <w:rPr>
-          <w:rFonts w:ascii="Menlo Bold" w:hAnsi="Menlo Bold" w:cs="Menlo Bold"/>
-          <w:b/>
-          <w:bCs/>
-          <w:color w:val="000000"/>
-          <w:kern w:val="0"/>
-          <w:sz w:val="22"/>
-          <w:szCs w:val="22"/>
-        </w:rPr>
-        <w:t xml:space="preserve"> is a test .</w:t>
-      </w:r>
-    </w:p>
-    <w:p>
-      <w:pPr>
-        <w:rPr>
-          <w:sz w:val="20"/>
-          <w:szCs w:val="20"/>
-        </w:rPr>
-      </w:pPr>
-    </w:p>
-    <w:p>
-      <w:pPr>
-        <w:rPr>
+      <w:r>
+        <w:rPr>
+          <w:rFonts w:ascii="Menlo Regular" w:hAnsi="Menlo Regular" w:cs="Menlo Regular"/>
+          <w:color w:val="2E0D6E"/>
+          <w:kern w:val="0"/>
+          <w:sz w:val="20"/>
+          <w:szCs w:val="20"/>
+        </w:rPr>
+        <w:t>colorWithAlphaComponent</w:t>
+      </w:r>
+      <w:r>
+        <w:rPr>
+          <w:rFonts w:ascii="Menlo Regular" w:hAnsi="Menlo Regular" w:cs="Menlo Regular"/>
+          <w:color w:val="000000"/>
+          <w:kern w:val="0"/>
+          <w:sz w:val="20"/>
+          <w:szCs w:val="20"/>
+        </w:rPr>
+        <w:t>:percentage];</w:t>
+      </w:r>
+    </w:p>
+    <w:p>
+      <w:pPr>
+        <w:rPr>
+          <w:rFonts w:ascii="Menlo Regular" w:hAnsi="Menlo Regular" w:cs="Menlo Regular"/>
+          <w:color w:val="000000"/>
+          <w:kern w:val="0"/>
+          <w:sz w:val="20"/>
+          <w:szCs w:val="20"/>
+        </w:rPr>
+      </w:pPr>
+    </w:p>
+    <w:p>
+      <w:pPr>
+        <w:rPr>
+          <w:rFonts w:ascii="Menlo Regular" w:hAnsi="Menlo Regular" w:cs="Menlo Regular"/>
+          <w:color w:val="5C2699"/>
+          <w:kern w:val="0"/>
           <w:sz w:val="20"/>
           <w:szCs w:val="20"/>
         </w:rPr>
@@ -2127,7 +2068,7 @@
           <w:sz w:val="20"/>
           <w:szCs w:val="20"/>
         </w:rPr>
-        <w:t>5.</w:t>
+        <w:t>6.</w:t>
       </w:r>
       <w:r>
         <w:rPr>
@@ -2135,9 +2076,8 @@
           <w:sz w:val="20"/>
           <w:szCs w:val="20"/>
         </w:rPr>
-        <w:t>从</w:t>
-      </w:r>
-      <w:proofErr w:type="spellStart"/>
+        <w:t>获取当前的时间，返回</w:t>
+      </w:r>
       <w:r>
         <w:rPr>
           <w:rFonts w:ascii="Menlo Regular" w:hAnsi="Menlo Regular" w:cs="Menlo Regular"/>
@@ -2146,378 +2086,8 @@
           <w:sz w:val="20"/>
           <w:szCs w:val="20"/>
         </w:rPr>
-        <w:t>UIColor</w:t>
-      </w:r>
-      <w:proofErr w:type="spellEnd"/>
-      <w:r>
-        <w:rPr>
-          <w:rFonts w:hint="eastAsia"/>
-          <w:sz w:val="20"/>
-          <w:szCs w:val="20"/>
-        </w:rPr>
-        <w:t>获取当前颜色</w:t>
-      </w:r>
-      <w:r>
-        <w:rPr>
-          <w:rFonts w:hint="eastAsia"/>
-          <w:sz w:val="20"/>
-          <w:szCs w:val="20"/>
-        </w:rPr>
-        <w:t>透明度</w:t>
-      </w:r>
-    </w:p>
-    <w:p>
-      <w:pPr>
-        <w:rPr>
-          <w:rFonts w:ascii="Menlo Regular" w:hAnsi="Menlo Regular" w:cs="Menlo Regular"/>
-          <w:color w:val="000000"/>
-          <w:kern w:val="0"/>
-          <w:sz w:val="20"/>
-          <w:szCs w:val="20"/>
-        </w:rPr>
-      </w:pPr>
-      <w:proofErr w:type="spellStart"/>
-      <w:r>
-        <w:rPr>
-          <w:rFonts w:ascii="Menlo Regular" w:hAnsi="Menlo Regular" w:cs="Menlo Regular"/>
-          <w:color w:val="5C2699"/>
-          <w:kern w:val="0"/>
-          <w:sz w:val="20"/>
-          <w:szCs w:val="20"/>
-        </w:rPr>
-        <w:t>CGFloat</w:t>
-      </w:r>
-      <w:proofErr w:type="spellEnd"/>
-      <w:r>
-        <w:rPr>
-          <w:rFonts w:ascii="Menlo Regular" w:hAnsi="Menlo Regular" w:cs="Menlo Regular"/>
-          <w:color w:val="000000"/>
-          <w:kern w:val="0"/>
-          <w:sz w:val="20"/>
-          <w:szCs w:val="20"/>
-        </w:rPr>
-        <w:t xml:space="preserve"> </w:t>
-      </w:r>
-      <w:proofErr w:type="spellStart"/>
-      <w:r>
-        <w:rPr>
-          <w:rFonts w:ascii="Menlo Regular" w:hAnsi="Menlo Regular" w:cs="Menlo Regular"/>
-          <w:color w:val="000000"/>
-          <w:kern w:val="0"/>
-          <w:sz w:val="20"/>
-          <w:szCs w:val="20"/>
-        </w:rPr>
-        <w:t>currentAlpha</w:t>
-      </w:r>
-      <w:proofErr w:type="spellEnd"/>
-      <w:r>
-        <w:rPr>
-          <w:rFonts w:ascii="Menlo Regular" w:hAnsi="Menlo Regular" w:cs="Menlo Regular"/>
-          <w:color w:val="000000"/>
-          <w:kern w:val="0"/>
-          <w:sz w:val="20"/>
-          <w:szCs w:val="20"/>
-        </w:rPr>
-        <w:t xml:space="preserve"> = </w:t>
-      </w:r>
-      <w:proofErr w:type="spellStart"/>
-      <w:proofErr w:type="gramStart"/>
-      <w:r>
-        <w:rPr>
-          <w:rFonts w:ascii="Menlo Regular" w:hAnsi="Menlo Regular" w:cs="Menlo Regular"/>
-          <w:color w:val="2E0D6E"/>
-          <w:kern w:val="0"/>
-          <w:sz w:val="20"/>
-          <w:szCs w:val="20"/>
-        </w:rPr>
-        <w:t>CGColorGetAlpha</w:t>
-      </w:r>
-      <w:proofErr w:type="spellEnd"/>
-      <w:r>
-        <w:rPr>
-          <w:rFonts w:ascii="Menlo Regular" w:hAnsi="Menlo Regular" w:cs="Menlo Regular"/>
-          <w:color w:val="000000"/>
-          <w:kern w:val="0"/>
-          <w:sz w:val="20"/>
-          <w:szCs w:val="20"/>
-        </w:rPr>
-        <w:t>(</w:t>
-      </w:r>
-      <w:proofErr w:type="gramEnd"/>
-      <w:r>
-        <w:rPr>
-          <w:rFonts w:ascii="Menlo Regular" w:hAnsi="Menlo Regular" w:cs="Menlo Regular"/>
-          <w:color w:val="000000"/>
-          <w:kern w:val="0"/>
-          <w:sz w:val="20"/>
-          <w:szCs w:val="20"/>
-        </w:rPr>
-        <w:t>[(</w:t>
-      </w:r>
-      <w:proofErr w:type="spellStart"/>
-      <w:r>
-        <w:rPr>
-          <w:rFonts w:ascii="Menlo Regular" w:hAnsi="Menlo Regular" w:cs="Menlo Regular"/>
-          <w:color w:val="5C2699"/>
-          <w:kern w:val="0"/>
-          <w:sz w:val="20"/>
-          <w:szCs w:val="20"/>
-        </w:rPr>
-        <w:t>UIColor</w:t>
-      </w:r>
-      <w:proofErr w:type="spellEnd"/>
-      <w:r>
-        <w:rPr>
-          <w:rFonts w:ascii="Menlo Regular" w:hAnsi="Menlo Regular" w:cs="Menlo Regular"/>
-          <w:color w:val="000000"/>
-          <w:kern w:val="0"/>
-          <w:sz w:val="20"/>
-          <w:szCs w:val="20"/>
-        </w:rPr>
-        <w:t xml:space="preserve"> *)value </w:t>
-      </w:r>
-      <w:proofErr w:type="spellStart"/>
-      <w:r>
-        <w:rPr>
-          <w:rFonts w:ascii="Menlo Regular" w:hAnsi="Menlo Regular" w:cs="Menlo Regular"/>
-          <w:color w:val="2E0D6E"/>
-          <w:kern w:val="0"/>
-          <w:sz w:val="20"/>
-          <w:szCs w:val="20"/>
-        </w:rPr>
-        <w:t>CGColor</w:t>
-      </w:r>
-      <w:proofErr w:type="spellEnd"/>
-      <w:r>
-        <w:rPr>
-          <w:rFonts w:ascii="Menlo Regular" w:hAnsi="Menlo Regular" w:cs="Menlo Regular"/>
-          <w:color w:val="000000"/>
-          <w:kern w:val="0"/>
-          <w:sz w:val="20"/>
-          <w:szCs w:val="20"/>
-        </w:rPr>
-        <w:t>]);</w:t>
-      </w:r>
-    </w:p>
-    <w:p>
-      <w:pPr>
-        <w:rPr>
-          <w:rFonts w:ascii="Menlo Regular" w:hAnsi="Menlo Regular" w:cs="Menlo Regular"/>
-          <w:color w:val="000000"/>
-          <w:kern w:val="0"/>
-          <w:sz w:val="20"/>
-          <w:szCs w:val="20"/>
-        </w:rPr>
-      </w:pPr>
-      <w:r>
-        <w:rPr>
-          <w:rFonts w:ascii="Menlo Regular" w:hAnsi="Menlo Regular" w:cs="Menlo Regular"/>
-          <w:color w:val="000000"/>
-          <w:kern w:val="0"/>
-          <w:sz w:val="20"/>
-          <w:szCs w:val="20"/>
-        </w:rPr>
-        <w:t>L</w:t>
-      </w:r>
-      <w:r>
-        <w:rPr>
-          <w:rFonts w:ascii="Menlo Regular" w:hAnsi="Menlo Regular" w:cs="Menlo Regular" w:hint="eastAsia"/>
-          <w:color w:val="000000"/>
-          <w:kern w:val="0"/>
-          <w:sz w:val="20"/>
-          <w:szCs w:val="20"/>
-        </w:rPr>
-        <w:t>abel</w:t>
-      </w:r>
-      <w:r>
-        <w:rPr>
-          <w:rFonts w:ascii="Menlo Regular" w:hAnsi="Menlo Regular" w:cs="Menlo Regular" w:hint="eastAsia"/>
-          <w:color w:val="000000"/>
-          <w:kern w:val="0"/>
-          <w:sz w:val="20"/>
-          <w:szCs w:val="20"/>
-        </w:rPr>
-        <w:t>传入一个小于</w:t>
-      </w:r>
-      <w:r>
-        <w:rPr>
-          <w:rFonts w:ascii="Menlo Regular" w:hAnsi="Menlo Regular" w:cs="Menlo Regular" w:hint="eastAsia"/>
-          <w:color w:val="000000"/>
-          <w:kern w:val="0"/>
-          <w:sz w:val="20"/>
-          <w:szCs w:val="20"/>
-        </w:rPr>
-        <w:t>1</w:t>
-      </w:r>
-      <w:r>
-        <w:rPr>
-          <w:rFonts w:ascii="Menlo Regular" w:hAnsi="Menlo Regular" w:cs="Menlo Regular" w:hint="eastAsia"/>
-          <w:color w:val="000000"/>
-          <w:kern w:val="0"/>
-          <w:sz w:val="20"/>
-          <w:szCs w:val="20"/>
-        </w:rPr>
-        <w:t>的数值返回一个和原来颜色一样，但是透明度改变的</w:t>
-      </w:r>
-      <w:proofErr w:type="spellStart"/>
-      <w:r>
-        <w:rPr>
-          <w:rFonts w:ascii="Menlo Regular" w:hAnsi="Menlo Regular" w:cs="Menlo Regular"/>
-          <w:color w:val="5C2699"/>
-          <w:kern w:val="0"/>
-          <w:sz w:val="20"/>
-          <w:szCs w:val="20"/>
-        </w:rPr>
-        <w:t>UIColor</w:t>
-      </w:r>
-      <w:proofErr w:type="spellEnd"/>
-    </w:p>
-    <w:p>
-      <w:pPr>
-        <w:rPr>
-          <w:rFonts w:ascii="Menlo Regular" w:hAnsi="Menlo Regular" w:cs="Menlo Regular"/>
-          <w:color w:val="000000"/>
-          <w:kern w:val="0"/>
-          <w:sz w:val="20"/>
-          <w:szCs w:val="20"/>
-        </w:rPr>
-      </w:pPr>
-      <w:r>
-        <w:rPr>
-          <w:rFonts w:ascii="Menlo Regular" w:hAnsi="Menlo Regular" w:cs="Menlo Regular"/>
-          <w:color w:val="000000"/>
-          <w:kern w:val="0"/>
-          <w:sz w:val="20"/>
-          <w:szCs w:val="20"/>
-        </w:rPr>
-        <w:t>[</w:t>
-      </w:r>
-      <w:proofErr w:type="spellStart"/>
-      <w:proofErr w:type="gramStart"/>
-      <w:r>
-        <w:rPr>
-          <w:rFonts w:ascii="Menlo Regular" w:hAnsi="Menlo Regular" w:cs="Menlo Regular"/>
-          <w:color w:val="AA0D91"/>
-          <w:kern w:val="0"/>
-          <w:sz w:val="20"/>
-          <w:szCs w:val="20"/>
-        </w:rPr>
-        <w:t>self</w:t>
-      </w:r>
-      <w:r>
-        <w:rPr>
-          <w:rFonts w:ascii="Menlo Regular" w:hAnsi="Menlo Regular" w:cs="Menlo Regular"/>
-          <w:color w:val="000000"/>
-          <w:kern w:val="0"/>
-          <w:sz w:val="20"/>
-          <w:szCs w:val="20"/>
-        </w:rPr>
-        <w:t>.</w:t>
-      </w:r>
-      <w:r>
-        <w:rPr>
-          <w:rFonts w:ascii="Menlo Regular" w:hAnsi="Menlo Regular" w:cs="Menlo Regular"/>
-          <w:color w:val="5C2699"/>
-          <w:kern w:val="0"/>
-          <w:sz w:val="20"/>
-          <w:szCs w:val="20"/>
-        </w:rPr>
-        <w:t>textColor</w:t>
-      </w:r>
-      <w:proofErr w:type="spellEnd"/>
-      <w:proofErr w:type="gramEnd"/>
-      <w:r>
-        <w:rPr>
-          <w:rFonts w:ascii="Menlo Regular" w:hAnsi="Menlo Regular" w:cs="Menlo Regular"/>
-          <w:color w:val="000000"/>
-          <w:kern w:val="0"/>
-          <w:sz w:val="20"/>
-          <w:szCs w:val="20"/>
-        </w:rPr>
-        <w:t xml:space="preserve"> </w:t>
-      </w:r>
-      <w:proofErr w:type="spellStart"/>
-      <w:r>
-        <w:rPr>
-          <w:rFonts w:ascii="Menlo Regular" w:hAnsi="Menlo Regular" w:cs="Menlo Regular"/>
-          <w:color w:val="2E0D6E"/>
-          <w:kern w:val="0"/>
-          <w:sz w:val="20"/>
-          <w:szCs w:val="20"/>
-        </w:rPr>
-        <w:t>colorWithAlphaComponent</w:t>
-      </w:r>
-      <w:r>
-        <w:rPr>
-          <w:rFonts w:ascii="Menlo Regular" w:hAnsi="Menlo Regular" w:cs="Menlo Regular"/>
-          <w:color w:val="000000"/>
-          <w:kern w:val="0"/>
-          <w:sz w:val="20"/>
-          <w:szCs w:val="20"/>
-        </w:rPr>
-        <w:t>:percentage</w:t>
-      </w:r>
-      <w:proofErr w:type="spellEnd"/>
-      <w:r>
-        <w:rPr>
-          <w:rFonts w:ascii="Menlo Regular" w:hAnsi="Menlo Regular" w:cs="Menlo Regular"/>
-          <w:color w:val="000000"/>
-          <w:kern w:val="0"/>
-          <w:sz w:val="20"/>
-          <w:szCs w:val="20"/>
-        </w:rPr>
-        <w:t>];</w:t>
-      </w:r>
-    </w:p>
-    <w:p>
-      <w:pPr>
-        <w:rPr>
-          <w:rFonts w:ascii="Menlo Regular" w:hAnsi="Menlo Regular" w:cs="Menlo Regular"/>
-          <w:color w:val="000000"/>
-          <w:kern w:val="0"/>
-          <w:sz w:val="20"/>
-          <w:szCs w:val="20"/>
-        </w:rPr>
-      </w:pPr>
-    </w:p>
-    <w:p>
-      <w:pPr>
-        <w:rPr>
-          <w:rFonts w:ascii="Menlo Regular" w:hAnsi="Menlo Regular" w:cs="Menlo Regular"/>
-          <w:color w:val="5C2699"/>
-          <w:kern w:val="0"/>
-          <w:sz w:val="20"/>
-          <w:szCs w:val="20"/>
-        </w:rPr>
-      </w:pPr>
-      <w:r>
-        <w:rPr>
-          <w:rFonts w:hint="eastAsia"/>
-          <w:sz w:val="20"/>
-          <w:szCs w:val="20"/>
-        </w:rPr>
-        <w:t>6.</w:t>
-      </w:r>
-      <w:r>
-        <w:rPr>
-          <w:rFonts w:hint="eastAsia"/>
-          <w:sz w:val="20"/>
-          <w:szCs w:val="20"/>
-        </w:rPr>
-        <w:t>获取当前的时间，返回</w:t>
-      </w:r>
-      <w:proofErr w:type="spellStart"/>
-      <w:r>
-        <w:rPr>
-          <w:rFonts w:ascii="Menlo Regular" w:hAnsi="Menlo Regular" w:cs="Menlo Regular"/>
-          <w:color w:val="5C2699"/>
-          <w:kern w:val="0"/>
-          <w:sz w:val="20"/>
-          <w:szCs w:val="20"/>
-        </w:rPr>
         <w:t>CFTimeInterval</w:t>
       </w:r>
-      <w:proofErr w:type="spellEnd"/>
       <w:r>
         <w:rPr>
           <w:rFonts w:ascii="Menlo Regular" w:hAnsi="Menlo Regular" w:cs="Menlo Regular" w:hint="eastAsia"/>
@@ -2559,7 +2129,6 @@
           <w:szCs w:val="20"/>
         </w:rPr>
       </w:pPr>
-      <w:proofErr w:type="spellStart"/>
       <w:r>
         <w:rPr>
           <w:rFonts w:ascii="Menlo Regular" w:hAnsi="Menlo Regular" w:cs="Menlo Regular"/>
@@ -2570,7 +2139,6 @@
         </w:rPr>
         <w:t>CFTimeInterval</w:t>
       </w:r>
-      <w:proofErr w:type="spellEnd"/>
       <w:r>
         <w:rPr>
           <w:rFonts w:ascii="Menlo Regular" w:hAnsi="Menlo Regular" w:cs="Menlo Regular"/>
@@ -2581,8 +2149,6 @@
         </w:rPr>
         <w:t xml:space="preserve"> now = </w:t>
       </w:r>
-      <w:proofErr w:type="spellStart"/>
-      <w:proofErr w:type="gramStart"/>
       <w:r>
         <w:rPr>
           <w:rFonts w:ascii="Menlo Regular" w:hAnsi="Menlo Regular" w:cs="Menlo Regular"/>
@@ -2593,27 +2159,15 @@
         </w:rPr>
         <w:t>CACurrentMediaTime</w:t>
       </w:r>
-      <w:proofErr w:type="spellEnd"/>
-      <w:r>
-        <w:rPr>
-          <w:rFonts w:ascii="Menlo Regular" w:hAnsi="Menlo Regular" w:cs="Menlo Regular"/>
-          <w:color w:val="000000"/>
-          <w:kern w:val="0"/>
-          <w:sz w:val="20"/>
-          <w:szCs w:val="20"/>
-        </w:rPr>
-        <w:t>(</w:t>
-      </w:r>
-      <w:proofErr w:type="gramEnd"/>
-      <w:r>
-        <w:rPr>
-          <w:rFonts w:ascii="Menlo Regular" w:hAnsi="Menlo Regular" w:cs="Menlo Regular"/>
-          <w:color w:val="000000"/>
-          <w:kern w:val="0"/>
-          <w:sz w:val="20"/>
-          <w:szCs w:val="20"/>
-        </w:rPr>
-        <w:t>);</w:t>
+      <w:r>
+        <w:rPr>
+          <w:rFonts w:ascii="Menlo Regular" w:hAnsi="Menlo Regular" w:cs="Menlo Regular"/>
+          <w:color w:val="000000"/>
+          <w:kern w:val="0"/>
+          <w:sz w:val="20"/>
+          <w:szCs w:val="20"/>
+        </w:rPr>
+        <w:t>();</w:t>
       </w:r>
     </w:p>
     <w:p>
@@ -2707,7 +2261,6 @@
         </w:rPr>
         <w:t>（</w:t>
       </w:r>
-      <w:proofErr w:type="spellStart"/>
       <w:r>
         <w:rPr>
           <w:rFonts w:ascii="Menlo Regular" w:hAnsi="Menlo Regular" w:cs="Menlo Regular" w:hint="eastAsia"/>
@@ -2718,7 +2271,6 @@
         </w:rPr>
         <w:t>uiimage</w:t>
       </w:r>
-      <w:proofErr w:type="spellEnd"/>
       <w:r>
         <w:rPr>
           <w:rFonts w:ascii="Menlo Regular" w:hAnsi="Menlo Regular" w:cs="Menlo Regular" w:hint="eastAsia"/>
@@ -2758,7 +2310,6 @@
         </w:rPr>
         <w:t>参考</w:t>
       </w:r>
-      <w:proofErr w:type="spellStart"/>
       <w:r>
         <w:rPr>
           <w:rFonts w:ascii="Menlo Regular" w:hAnsi="Menlo Regular" w:cs="Menlo Regular" w:hint="eastAsia"/>
@@ -2769,7 +2320,6 @@
         </w:rPr>
         <w:t>yy</w:t>
       </w:r>
-      <w:proofErr w:type="spellEnd"/>
       <w:r>
         <w:rPr>
           <w:rFonts w:ascii="Menlo Regular" w:hAnsi="Menlo Regular" w:cs="Menlo Regular" w:hint="eastAsia"/>
@@ -2800,7 +2350,6 @@
         </w:rPr>
         <w:t>（优酷</w:t>
       </w:r>
-      <w:proofErr w:type="spellStart"/>
       <w:r>
         <w:rPr>
           <w:rFonts w:ascii="Menlo Regular" w:hAnsi="Menlo Regular" w:cs="Menlo Regular" w:hint="eastAsia"/>
@@ -2811,7 +2360,6 @@
         </w:rPr>
         <w:t>ios</w:t>
       </w:r>
-      <w:proofErr w:type="spellEnd"/>
       <w:r>
         <w:rPr>
           <w:rFonts w:ascii="Menlo Regular" w:hAnsi="Menlo Regular" w:cs="Menlo Regular" w:hint="eastAsia"/>
@@ -2874,29 +2422,7 @@
           <w:sz w:val="18"/>
           <w:szCs w:val="18"/>
         </w:rPr>
-        <w:t xml:space="preserve"> </w:t>
-      </w:r>
-      <w:proofErr w:type="spellStart"/>
-      <w:r>
-        <w:rPr>
-          <w:rFonts w:ascii="微软雅黑" w:eastAsia="微软雅黑" w:cs="微软雅黑"/>
-          <w:color w:val="202020"/>
-          <w:kern w:val="0"/>
-          <w:sz w:val="18"/>
-          <w:szCs w:val="18"/>
-        </w:rPr>
-        <w:t>dSYM</w:t>
-      </w:r>
-      <w:proofErr w:type="spellEnd"/>
-      <w:r>
-        <w:rPr>
-          <w:rFonts w:ascii="微软雅黑" w:eastAsia="微软雅黑" w:cs="微软雅黑"/>
-          <w:color w:val="202020"/>
-          <w:kern w:val="0"/>
-          <w:sz w:val="18"/>
-          <w:szCs w:val="18"/>
-        </w:rPr>
-        <w:t xml:space="preserve"> </w:t>
+        <w:t xml:space="preserve"> dSYM </w:t>
       </w:r>
       <w:r>
         <w:rPr>
@@ -2923,7 +2449,6 @@
           <w:szCs w:val="18"/>
         </w:rPr>
       </w:pPr>
-      <w:proofErr w:type="spellStart"/>
       <w:r>
         <w:rPr>
           <w:rFonts w:ascii="微软雅黑" w:eastAsia="微软雅黑" w:cs="微软雅黑"/>
@@ -2934,7 +2459,6 @@
         </w:rPr>
         <w:t>Xcode</w:t>
       </w:r>
-      <w:proofErr w:type="spellEnd"/>
       <w:r>
         <w:rPr>
           <w:rFonts w:ascii="微软雅黑" w:eastAsia="微软雅黑" w:cs="微软雅黑" w:hint="eastAsia"/>
@@ -2953,9 +2477,18 @@
           <w:sz w:val="18"/>
           <w:szCs w:val="18"/>
         </w:rPr>
-        <w:t xml:space="preserve"> </w:t>
-      </w:r>
-      <w:proofErr w:type="spellStart"/>
+        <w:t xml:space="preserve"> dSYM </w:t>
+      </w:r>
+      <w:r>
+        <w:rPr>
+          <w:rFonts w:ascii="微软雅黑" w:eastAsia="微软雅黑" w:cs="微软雅黑" w:hint="eastAsia"/>
+          <w:color w:val="202020"/>
+          <w:kern w:val="0"/>
+          <w:sz w:val="18"/>
+          <w:szCs w:val="18"/>
+        </w:rPr>
+        <w:t>文件，</w:t>
+      </w:r>
       <w:r>
         <w:rPr>
           <w:rFonts w:ascii="微软雅黑" w:eastAsia="微软雅黑" w:cs="微软雅黑"/>
@@ -2964,9 +2497,18 @@
           <w:sz w:val="18"/>
           <w:szCs w:val="18"/>
         </w:rPr>
-        <w:t>dSYM</w:t>
-      </w:r>
-      <w:proofErr w:type="spellEnd"/>
+        <w:t xml:space="preserve">dSYM </w:t>
+      </w:r>
+      <w:r>
+        <w:rPr>
+          <w:rFonts w:ascii="微软雅黑" w:eastAsia="微软雅黑" w:cs="微软雅黑" w:hint="eastAsia"/>
+          <w:color w:val="202020"/>
+          <w:kern w:val="0"/>
+          <w:sz w:val="18"/>
+          <w:szCs w:val="18"/>
+        </w:rPr>
+        <w:t>是保存</w:t>
+      </w:r>
       <w:r>
         <w:rPr>
           <w:rFonts w:ascii="微软雅黑" w:eastAsia="微软雅黑" w:cs="微软雅黑"/>
@@ -2975,7 +2517,7 @@
           <w:sz w:val="18"/>
           <w:szCs w:val="18"/>
         </w:rPr>
-        <w:t xml:space="preserve"> </w:t>
+        <w:t xml:space="preserve"> 16 </w:t>
       </w:r>
       <w:r>
         <w:rPr>
@@ -2985,9 +2527,8 @@
           <w:sz w:val="18"/>
           <w:szCs w:val="18"/>
         </w:rPr>
-        <w:t>文件，</w:t>
-      </w:r>
-      <w:proofErr w:type="spellStart"/>
+        <w:t>进制函数地址映射信息的中转文件，我们调试的</w:t>
+      </w:r>
       <w:r>
         <w:rPr>
           <w:rFonts w:ascii="微软雅黑" w:eastAsia="微软雅黑" w:cs="微软雅黑"/>
@@ -2996,9 +2537,18 @@
           <w:sz w:val="18"/>
           <w:szCs w:val="18"/>
         </w:rPr>
-        <w:t>dSYM</w:t>
-      </w:r>
-      <w:proofErr w:type="spellEnd"/>
+        <w:t xml:space="preserve"> symbols </w:t>
+      </w:r>
+      <w:r>
+        <w:rPr>
+          <w:rFonts w:ascii="微软雅黑" w:eastAsia="微软雅黑" w:cs="微软雅黑" w:hint="eastAsia"/>
+          <w:color w:val="202020"/>
+          <w:kern w:val="0"/>
+          <w:sz w:val="18"/>
+          <w:szCs w:val="18"/>
+        </w:rPr>
+        <w:t>都会包含在这个文件中，并且每次编译项目的时候都会生成一个新的</w:t>
+      </w:r>
       <w:r>
         <w:rPr>
           <w:rFonts w:ascii="微软雅黑" w:eastAsia="微软雅黑" w:cs="微软雅黑"/>
@@ -3007,7 +2557,7 @@
           <w:sz w:val="18"/>
           <w:szCs w:val="18"/>
         </w:rPr>
-        <w:t xml:space="preserve"> </w:t>
+        <w:t xml:space="preserve"> dSYM </w:t>
       </w:r>
       <w:r>
         <w:rPr>
@@ -3017,7 +2567,7 @@
           <w:sz w:val="18"/>
           <w:szCs w:val="18"/>
         </w:rPr>
-        <w:t>是保存</w:t>
+        <w:t>文件，位于</w:t>
       </w:r>
       <w:r>
         <w:rPr>
@@ -3027,7 +2577,7 @@
           <w:sz w:val="18"/>
           <w:szCs w:val="18"/>
         </w:rPr>
-        <w:t xml:space="preserve"> 16 </w:t>
+        <w:t xml:space="preserve"> /Users/&lt;</w:t>
       </w:r>
       <w:r>
         <w:rPr>
@@ -3037,7 +2587,7 @@
           <w:sz w:val="18"/>
           <w:szCs w:val="18"/>
         </w:rPr>
-        <w:t>进制函数地址映射信息的中转文件，我们调试的</w:t>
+        <w:t>用户名</w:t>
       </w:r>
       <w:r>
         <w:rPr>
@@ -3047,7 +2597,7 @@
           <w:sz w:val="18"/>
           <w:szCs w:val="18"/>
         </w:rPr>
-        <w:t xml:space="preserve"> symbols </w:t>
+        <w:t xml:space="preserve">&gt;/Library/Developer/Xcode/Archives </w:t>
       </w:r>
       <w:r>
         <w:rPr>
@@ -3057,7 +2607,7 @@
           <w:sz w:val="18"/>
           <w:szCs w:val="18"/>
         </w:rPr>
-        <w:t>都会包含在这个文件中，并且每次编译项目的时候都会生成一个新的</w:t>
+        <w:t>目录下，对于每一个发布版本我们都很有必要保存对应的</w:t>
       </w:r>
       <w:r>
         <w:rPr>
@@ -3067,9 +2617,18 @@
           <w:sz w:val="18"/>
           <w:szCs w:val="18"/>
         </w:rPr>
-        <w:t xml:space="preserve"> </w:t>
-      </w:r>
-      <w:proofErr w:type="spellStart"/>
+        <w:t xml:space="preserve"> Archives </w:t>
+      </w:r>
+      <w:r>
+        <w:rPr>
+          <w:rFonts w:ascii="微软雅黑" w:eastAsia="微软雅黑" w:cs="微软雅黑" w:hint="eastAsia"/>
+          <w:color w:val="202020"/>
+          <w:kern w:val="0"/>
+          <w:sz w:val="18"/>
+          <w:szCs w:val="18"/>
+        </w:rPr>
+        <w:t>文件</w:t>
+      </w:r>
       <w:r>
         <w:rPr>
           <w:rFonts w:ascii="微软雅黑" w:eastAsia="微软雅黑" w:cs="微软雅黑"/>
@@ -3078,9 +2637,18 @@
           <w:sz w:val="18"/>
           <w:szCs w:val="18"/>
         </w:rPr>
-        <w:t>dSYM</w:t>
-      </w:r>
-      <w:proofErr w:type="spellEnd"/>
+        <w:t xml:space="preserve"> ( AUTOMATICALLY SAVE THE DSYM FILES </w:t>
+      </w:r>
+      <w:r>
+        <w:rPr>
+          <w:rFonts w:ascii="微软雅黑" w:eastAsia="微软雅黑" w:cs="微软雅黑" w:hint="eastAsia"/>
+          <w:color w:val="202020"/>
+          <w:kern w:val="0"/>
+          <w:sz w:val="18"/>
+          <w:szCs w:val="18"/>
+        </w:rPr>
+        <w:t>这篇文章介绍了通过脚本每次编译后都自动保存</w:t>
+      </w:r>
       <w:r>
         <w:rPr>
           <w:rFonts w:ascii="微软雅黑" w:eastAsia="微软雅黑" w:cs="微软雅黑"/>
@@ -3089,151 +2657,7 @@
           <w:sz w:val="18"/>
           <w:szCs w:val="18"/>
         </w:rPr>
-        <w:t xml:space="preserve"> </w:t>
-      </w:r>
-      <w:r>
-        <w:rPr>
-          <w:rFonts w:ascii="微软雅黑" w:eastAsia="微软雅黑" w:cs="微软雅黑" w:hint="eastAsia"/>
-          <w:color w:val="202020"/>
-          <w:kern w:val="0"/>
-          <w:sz w:val="18"/>
-          <w:szCs w:val="18"/>
-        </w:rPr>
-        <w:t>文件，位于</w:t>
-      </w:r>
-      <w:r>
-        <w:rPr>
-          <w:rFonts w:ascii="微软雅黑" w:eastAsia="微软雅黑" w:cs="微软雅黑"/>
-          <w:color w:val="202020"/>
-          <w:kern w:val="0"/>
-          <w:sz w:val="18"/>
-          <w:szCs w:val="18"/>
-        </w:rPr>
-        <w:t xml:space="preserve"> /Users/&lt;</w:t>
-      </w:r>
-      <w:r>
-        <w:rPr>
-          <w:rFonts w:ascii="微软雅黑" w:eastAsia="微软雅黑" w:cs="微软雅黑" w:hint="eastAsia"/>
-          <w:color w:val="202020"/>
-          <w:kern w:val="0"/>
-          <w:sz w:val="18"/>
-          <w:szCs w:val="18"/>
-        </w:rPr>
-        <w:t>用户名</w:t>
-      </w:r>
-      <w:r>
-        <w:rPr>
-          <w:rFonts w:ascii="微软雅黑" w:eastAsia="微软雅黑" w:cs="微软雅黑"/>
-          <w:color w:val="202020"/>
-          <w:kern w:val="0"/>
-          <w:sz w:val="18"/>
-          <w:szCs w:val="18"/>
-        </w:rPr>
-        <w:t>&gt;/Library/Developer/</w:t>
-      </w:r>
-      <w:proofErr w:type="spellStart"/>
-      <w:r>
-        <w:rPr>
-          <w:rFonts w:ascii="微软雅黑" w:eastAsia="微软雅黑" w:cs="微软雅黑"/>
-          <w:color w:val="202020"/>
-          <w:kern w:val="0"/>
-          <w:sz w:val="18"/>
-          <w:szCs w:val="18"/>
-        </w:rPr>
-        <w:t>Xcode</w:t>
-      </w:r>
-      <w:proofErr w:type="spellEnd"/>
-      <w:r>
-        <w:rPr>
-          <w:rFonts w:ascii="微软雅黑" w:eastAsia="微软雅黑" w:cs="微软雅黑"/>
-          <w:color w:val="202020"/>
-          <w:kern w:val="0"/>
-          <w:sz w:val="18"/>
-          <w:szCs w:val="18"/>
-        </w:rPr>
-        <w:t xml:space="preserve">/Archives </w:t>
-      </w:r>
-      <w:r>
-        <w:rPr>
-          <w:rFonts w:ascii="微软雅黑" w:eastAsia="微软雅黑" w:cs="微软雅黑" w:hint="eastAsia"/>
-          <w:color w:val="202020"/>
-          <w:kern w:val="0"/>
-          <w:sz w:val="18"/>
-          <w:szCs w:val="18"/>
-        </w:rPr>
-        <w:t>目录下，对于每一个发布版本我们都很有必要保存对应的</w:t>
-      </w:r>
-      <w:r>
-        <w:rPr>
-          <w:rFonts w:ascii="微软雅黑" w:eastAsia="微软雅黑" w:cs="微软雅黑"/>
-          <w:color w:val="202020"/>
-          <w:kern w:val="0"/>
-          <w:sz w:val="18"/>
-          <w:szCs w:val="18"/>
-        </w:rPr>
-        <w:t xml:space="preserve"> Archives </w:t>
-      </w:r>
-      <w:r>
-        <w:rPr>
-          <w:rFonts w:ascii="微软雅黑" w:eastAsia="微软雅黑" w:cs="微软雅黑" w:hint="eastAsia"/>
-          <w:color w:val="202020"/>
-          <w:kern w:val="0"/>
-          <w:sz w:val="18"/>
-          <w:szCs w:val="18"/>
-        </w:rPr>
-        <w:t>文件</w:t>
-      </w:r>
-      <w:r>
-        <w:rPr>
-          <w:rFonts w:ascii="微软雅黑" w:eastAsia="微软雅黑" w:cs="微软雅黑"/>
-          <w:color w:val="202020"/>
-          <w:kern w:val="0"/>
-          <w:sz w:val="18"/>
-          <w:szCs w:val="18"/>
-        </w:rPr>
-        <w:t xml:space="preserve"> ( AUTOMATICALLY SAVE THE DSYM FILES </w:t>
-      </w:r>
-      <w:r>
-        <w:rPr>
-          <w:rFonts w:ascii="微软雅黑" w:eastAsia="微软雅黑" w:cs="微软雅黑" w:hint="eastAsia"/>
-          <w:color w:val="202020"/>
-          <w:kern w:val="0"/>
-          <w:sz w:val="18"/>
-          <w:szCs w:val="18"/>
-        </w:rPr>
-        <w:t>这篇文章介绍了通过脚本每次编译后都自动保存</w:t>
-      </w:r>
-      <w:r>
-        <w:rPr>
-          <w:rFonts w:ascii="微软雅黑" w:eastAsia="微软雅黑" w:cs="微软雅黑"/>
-          <w:color w:val="202020"/>
-          <w:kern w:val="0"/>
-          <w:sz w:val="18"/>
-          <w:szCs w:val="18"/>
-        </w:rPr>
-        <w:t xml:space="preserve"> </w:t>
-      </w:r>
-      <w:proofErr w:type="spellStart"/>
-      <w:r>
-        <w:rPr>
-          <w:rFonts w:ascii="微软雅黑" w:eastAsia="微软雅黑" w:cs="微软雅黑"/>
-          <w:color w:val="202020"/>
-          <w:kern w:val="0"/>
-          <w:sz w:val="18"/>
-          <w:szCs w:val="18"/>
-        </w:rPr>
-        <w:t>dSYM</w:t>
-      </w:r>
-      <w:proofErr w:type="spellEnd"/>
-      <w:r>
-        <w:rPr>
-          <w:rFonts w:ascii="微软雅黑" w:eastAsia="微软雅黑" w:cs="微软雅黑"/>
-          <w:color w:val="202020"/>
-          <w:kern w:val="0"/>
-          <w:sz w:val="18"/>
-          <w:szCs w:val="18"/>
-        </w:rPr>
-        <w:t xml:space="preserve"> </w:t>
+        <w:t xml:space="preserve"> dSYM </w:t>
       </w:r>
       <w:r>
         <w:rPr>
@@ -3296,7 +2720,6 @@
           <w:szCs w:val="18"/>
         </w:rPr>
       </w:pPr>
-      <w:proofErr w:type="spellStart"/>
       <w:r>
         <w:rPr>
           <w:rFonts w:ascii="微软雅黑" w:eastAsia="微软雅黑" w:cs="微软雅黑"/>
@@ -3305,18 +2728,7 @@
           <w:sz w:val="18"/>
           <w:szCs w:val="18"/>
         </w:rPr>
-        <w:t>dSYM</w:t>
-      </w:r>
-      <w:proofErr w:type="spellEnd"/>
-      <w:r>
-        <w:rPr>
-          <w:rFonts w:ascii="微软雅黑" w:eastAsia="微软雅黑" w:cs="微软雅黑"/>
-          <w:color w:val="202020"/>
-          <w:kern w:val="0"/>
-          <w:sz w:val="18"/>
-          <w:szCs w:val="18"/>
-        </w:rPr>
-        <w:t xml:space="preserve"> </w:t>
+        <w:t xml:space="preserve">dSYM </w:t>
       </w:r>
       <w:r>
         <w:rPr>
@@ -3381,9 +2793,18 @@
           <w:sz w:val="18"/>
           <w:szCs w:val="18"/>
         </w:rPr>
-        <w:t xml:space="preserve"> </w:t>
-      </w:r>
-      <w:proofErr w:type="spellStart"/>
+        <w:t xml:space="preserve"> Xcode </w:t>
+      </w:r>
+      <w:r>
+        <w:rPr>
+          <w:rFonts w:ascii="微软雅黑" w:eastAsia="微软雅黑" w:cs="微软雅黑" w:hint="eastAsia"/>
+          <w:color w:val="202020"/>
+          <w:kern w:val="0"/>
+          <w:sz w:val="18"/>
+          <w:szCs w:val="18"/>
+        </w:rPr>
+        <w:t>中那样直观的看到用崩溃的错误，这个时候我们就需要分析</w:t>
+      </w:r>
       <w:r>
         <w:rPr>
           <w:rFonts w:ascii="微软雅黑" w:eastAsia="微软雅黑" w:cs="微软雅黑"/>
@@ -3392,9 +2813,18 @@
           <w:sz w:val="18"/>
           <w:szCs w:val="18"/>
         </w:rPr>
-        <w:t>Xcode</w:t>
-      </w:r>
-      <w:proofErr w:type="spellEnd"/>
+        <w:t xml:space="preserve"> crash report </w:t>
+      </w:r>
+      <w:r>
+        <w:rPr>
+          <w:rFonts w:ascii="微软雅黑" w:eastAsia="微软雅黑" w:cs="微软雅黑" w:hint="eastAsia"/>
+          <w:color w:val="202020"/>
+          <w:kern w:val="0"/>
+          <w:sz w:val="18"/>
+          <w:szCs w:val="18"/>
+        </w:rPr>
+        <w:t>文件了，</w:t>
+      </w:r>
       <w:r>
         <w:rPr>
           <w:rFonts w:ascii="微软雅黑" w:eastAsia="微软雅黑" w:cs="微软雅黑"/>
@@ -3403,7 +2833,7 @@
           <w:sz w:val="18"/>
           <w:szCs w:val="18"/>
         </w:rPr>
-        <w:t xml:space="preserve"> </w:t>
+        <w:t xml:space="preserve">iOS </w:t>
       </w:r>
       <w:r>
         <w:rPr>
@@ -3413,7 +2843,7 @@
           <w:sz w:val="18"/>
           <w:szCs w:val="18"/>
         </w:rPr>
-        <w:t>中那样直观的看到用崩溃的错误，这个时候我们就需要分析</w:t>
+        <w:t>设备中会有日志文件保存我们每个应用出错的函数内存地址，通过</w:t>
       </w:r>
       <w:r>
         <w:rPr>
@@ -3423,7 +2853,7 @@
           <w:sz w:val="18"/>
           <w:szCs w:val="18"/>
         </w:rPr>
-        <w:t xml:space="preserve"> crash report </w:t>
+        <w:t xml:space="preserve"> Xcode </w:t>
       </w:r>
       <w:r>
         <w:rPr>
@@ -3433,9 +2863,8 @@
           <w:sz w:val="18"/>
           <w:szCs w:val="18"/>
         </w:rPr>
-        <w:t>文件了，</w:t>
-      </w:r>
-      <w:proofErr w:type="spellStart"/>
+        <w:t>的</w:t>
+      </w:r>
       <w:r>
         <w:rPr>
           <w:rFonts w:ascii="微软雅黑" w:eastAsia="微软雅黑" w:cs="微软雅黑"/>
@@ -3444,9 +2873,18 @@
           <w:sz w:val="18"/>
           <w:szCs w:val="18"/>
         </w:rPr>
-        <w:t>iOS</w:t>
-      </w:r>
-      <w:proofErr w:type="spellEnd"/>
+        <w:t xml:space="preserve"> Organizer </w:t>
+      </w:r>
+      <w:r>
+        <w:rPr>
+          <w:rFonts w:ascii="微软雅黑" w:eastAsia="微软雅黑" w:cs="微软雅黑" w:hint="eastAsia"/>
+          <w:color w:val="202020"/>
+          <w:kern w:val="0"/>
+          <w:sz w:val="18"/>
+          <w:szCs w:val="18"/>
+        </w:rPr>
+        <w:t>可以将</w:t>
+      </w:r>
       <w:r>
         <w:rPr>
           <w:rFonts w:ascii="微软雅黑" w:eastAsia="微软雅黑" w:cs="微软雅黑"/>
@@ -3455,7 +2893,7 @@
           <w:sz w:val="18"/>
           <w:szCs w:val="18"/>
         </w:rPr>
-        <w:t xml:space="preserve"> </w:t>
+        <w:t xml:space="preserve"> iOS </w:t>
       </w:r>
       <w:r>
         <w:rPr>
@@ -3465,7 +2903,7 @@
           <w:sz w:val="18"/>
           <w:szCs w:val="18"/>
         </w:rPr>
-        <w:t>设备中会有日志文件保存我们每个应用出错的函数内存地址，通过</w:t>
+        <w:t>设备中的</w:t>
       </w:r>
       <w:r>
         <w:rPr>
@@ -3475,9 +2913,18 @@
           <w:sz w:val="18"/>
           <w:szCs w:val="18"/>
         </w:rPr>
-        <w:t xml:space="preserve"> </w:t>
-      </w:r>
-      <w:proofErr w:type="spellStart"/>
+        <w:t xml:space="preserve"> DeviceLog </w:t>
+      </w:r>
+      <w:r>
+        <w:rPr>
+          <w:rFonts w:ascii="微软雅黑" w:eastAsia="微软雅黑" w:cs="微软雅黑" w:hint="eastAsia"/>
+          <w:color w:val="202020"/>
+          <w:kern w:val="0"/>
+          <w:sz w:val="18"/>
+          <w:szCs w:val="18"/>
+        </w:rPr>
+        <w:t>导出成</w:t>
+      </w:r>
       <w:r>
         <w:rPr>
           <w:rFonts w:ascii="微软雅黑" w:eastAsia="微软雅黑" w:cs="微软雅黑"/>
@@ -3486,9 +2933,18 @@
           <w:sz w:val="18"/>
           <w:szCs w:val="18"/>
         </w:rPr>
-        <w:t>Xcode</w:t>
-      </w:r>
-      <w:proofErr w:type="spellEnd"/>
+        <w:t xml:space="preserve"> crash </w:t>
+      </w:r>
+      <w:r>
+        <w:rPr>
+          <w:rFonts w:ascii="微软雅黑" w:eastAsia="微软雅黑" w:cs="微软雅黑" w:hint="eastAsia"/>
+          <w:color w:val="202020"/>
+          <w:kern w:val="0"/>
+          <w:sz w:val="18"/>
+          <w:szCs w:val="18"/>
+        </w:rPr>
+        <w:t>文件，这个时候我们就可以通过出错的函数地址去查询</w:t>
+      </w:r>
       <w:r>
         <w:rPr>
           <w:rFonts w:ascii="微软雅黑" w:eastAsia="微软雅黑" w:cs="微软雅黑"/>
@@ -3497,7 +2953,7 @@
           <w:sz w:val="18"/>
           <w:szCs w:val="18"/>
         </w:rPr>
-        <w:t xml:space="preserve"> </w:t>
+        <w:t xml:space="preserve"> dSYM </w:t>
       </w:r>
       <w:r>
         <w:rPr>
@@ -3507,7 +2963,7 @@
           <w:sz w:val="18"/>
           <w:szCs w:val="18"/>
         </w:rPr>
-        <w:t>的</w:t>
+        <w:t>文件中程序对应的函数名和文件名。大前提是我们需要有软件版本对应的</w:t>
       </w:r>
       <w:r>
         <w:rPr>
@@ -3517,195 +2973,7 @@
           <w:sz w:val="18"/>
           <w:szCs w:val="18"/>
         </w:rPr>
-        <w:t xml:space="preserve"> Organizer </w:t>
-      </w:r>
-      <w:r>
-        <w:rPr>
-          <w:rFonts w:ascii="微软雅黑" w:eastAsia="微软雅黑" w:cs="微软雅黑" w:hint="eastAsia"/>
-          <w:color w:val="202020"/>
-          <w:kern w:val="0"/>
-          <w:sz w:val="18"/>
-          <w:szCs w:val="18"/>
-        </w:rPr>
-        <w:t>可以将</w:t>
-      </w:r>
-      <w:r>
-        <w:rPr>
-          <w:rFonts w:ascii="微软雅黑" w:eastAsia="微软雅黑" w:cs="微软雅黑"/>
-          <w:color w:val="202020"/>
-          <w:kern w:val="0"/>
-          <w:sz w:val="18"/>
-          <w:szCs w:val="18"/>
-        </w:rPr>
-        <w:t xml:space="preserve"> </w:t>
-      </w:r>
-      <w:proofErr w:type="spellStart"/>
-      <w:r>
-        <w:rPr>
-          <w:rFonts w:ascii="微软雅黑" w:eastAsia="微软雅黑" w:cs="微软雅黑"/>
-          <w:color w:val="202020"/>
-          <w:kern w:val="0"/>
-          <w:sz w:val="18"/>
-          <w:szCs w:val="18"/>
-        </w:rPr>
-        <w:t>iOS</w:t>
-      </w:r>
-      <w:proofErr w:type="spellEnd"/>
-      <w:r>
-        <w:rPr>
-          <w:rFonts w:ascii="微软雅黑" w:eastAsia="微软雅黑" w:cs="微软雅黑"/>
-          <w:color w:val="202020"/>
-          <w:kern w:val="0"/>
-          <w:sz w:val="18"/>
-          <w:szCs w:val="18"/>
-        </w:rPr>
-        <w:t xml:space="preserve"> </w:t>
-      </w:r>
-      <w:r>
-        <w:rPr>
-          <w:rFonts w:ascii="微软雅黑" w:eastAsia="微软雅黑" w:cs="微软雅黑" w:hint="eastAsia"/>
-          <w:color w:val="202020"/>
-          <w:kern w:val="0"/>
-          <w:sz w:val="18"/>
-          <w:szCs w:val="18"/>
-        </w:rPr>
-        <w:t>设备中的</w:t>
-      </w:r>
-      <w:r>
-        <w:rPr>
-          <w:rFonts w:ascii="微软雅黑" w:eastAsia="微软雅黑" w:cs="微软雅黑"/>
-          <w:color w:val="202020"/>
-          <w:kern w:val="0"/>
-          <w:sz w:val="18"/>
-          <w:szCs w:val="18"/>
-        </w:rPr>
-        <w:t xml:space="preserve"> </w:t>
-      </w:r>
-      <w:proofErr w:type="spellStart"/>
-      <w:r>
-        <w:rPr>
-          <w:rFonts w:ascii="微软雅黑" w:eastAsia="微软雅黑" w:cs="微软雅黑"/>
-          <w:color w:val="202020"/>
-          <w:kern w:val="0"/>
-          <w:sz w:val="18"/>
-          <w:szCs w:val="18"/>
-        </w:rPr>
-        <w:t>DeviceLog</w:t>
-      </w:r>
-      <w:proofErr w:type="spellEnd"/>
-      <w:r>
-        <w:rPr>
-          <w:rFonts w:ascii="微软雅黑" w:eastAsia="微软雅黑" w:cs="微软雅黑"/>
-          <w:color w:val="202020"/>
-          <w:kern w:val="0"/>
-          <w:sz w:val="18"/>
-          <w:szCs w:val="18"/>
-        </w:rPr>
-        <w:t xml:space="preserve"> </w:t>
-      </w:r>
-      <w:r>
-        <w:rPr>
-          <w:rFonts w:ascii="微软雅黑" w:eastAsia="微软雅黑" w:cs="微软雅黑" w:hint="eastAsia"/>
-          <w:color w:val="202020"/>
-          <w:kern w:val="0"/>
-          <w:sz w:val="18"/>
-          <w:szCs w:val="18"/>
-        </w:rPr>
-        <w:t>导出成</w:t>
-      </w:r>
-      <w:r>
-        <w:rPr>
-          <w:rFonts w:ascii="微软雅黑" w:eastAsia="微软雅黑" w:cs="微软雅黑"/>
-          <w:color w:val="202020"/>
-          <w:kern w:val="0"/>
-          <w:sz w:val="18"/>
-          <w:szCs w:val="18"/>
-        </w:rPr>
-        <w:t xml:space="preserve"> crash </w:t>
-      </w:r>
-      <w:r>
-        <w:rPr>
-          <w:rFonts w:ascii="微软雅黑" w:eastAsia="微软雅黑" w:cs="微软雅黑" w:hint="eastAsia"/>
-          <w:color w:val="202020"/>
-          <w:kern w:val="0"/>
-          <w:sz w:val="18"/>
-          <w:szCs w:val="18"/>
-        </w:rPr>
-        <w:t>文件，这个时候我们就可以通过出错的函数地址去查询</w:t>
-      </w:r>
-      <w:r>
-        <w:rPr>
-          <w:rFonts w:ascii="微软雅黑" w:eastAsia="微软雅黑" w:cs="微软雅黑"/>
-          <w:color w:val="202020"/>
-          <w:kern w:val="0"/>
-          <w:sz w:val="18"/>
-          <w:szCs w:val="18"/>
-        </w:rPr>
-        <w:t xml:space="preserve"> </w:t>
-      </w:r>
-      <w:proofErr w:type="spellStart"/>
-      <w:r>
-        <w:rPr>
-          <w:rFonts w:ascii="微软雅黑" w:eastAsia="微软雅黑" w:cs="微软雅黑"/>
-          <w:color w:val="202020"/>
-          <w:kern w:val="0"/>
-          <w:sz w:val="18"/>
-          <w:szCs w:val="18"/>
-        </w:rPr>
-        <w:t>dSYM</w:t>
-      </w:r>
-      <w:proofErr w:type="spellEnd"/>
-      <w:r>
-        <w:rPr>
-          <w:rFonts w:ascii="微软雅黑" w:eastAsia="微软雅黑" w:cs="微软雅黑"/>
-          <w:color w:val="202020"/>
-          <w:kern w:val="0"/>
-          <w:sz w:val="18"/>
-          <w:szCs w:val="18"/>
-        </w:rPr>
-        <w:t xml:space="preserve"> </w:t>
-      </w:r>
-      <w:r>
-        <w:rPr>
-          <w:rFonts w:ascii="微软雅黑" w:eastAsia="微软雅黑" w:cs="微软雅黑" w:hint="eastAsia"/>
-          <w:color w:val="202020"/>
-          <w:kern w:val="0"/>
-          <w:sz w:val="18"/>
-          <w:szCs w:val="18"/>
-        </w:rPr>
-        <w:t>文件中程序对应的函数名和文件名。大前提是我们需要有软件版本对应的</w:t>
-      </w:r>
-      <w:r>
-        <w:rPr>
-          <w:rFonts w:ascii="微软雅黑" w:eastAsia="微软雅黑" w:cs="微软雅黑"/>
-          <w:color w:val="202020"/>
-          <w:kern w:val="0"/>
-          <w:sz w:val="18"/>
-          <w:szCs w:val="18"/>
-        </w:rPr>
-        <w:t xml:space="preserve"> </w:t>
-      </w:r>
-      <w:proofErr w:type="spellStart"/>
-      <w:r>
-        <w:rPr>
-          <w:rFonts w:ascii="微软雅黑" w:eastAsia="微软雅黑" w:cs="微软雅黑"/>
-          <w:color w:val="202020"/>
-          <w:kern w:val="0"/>
-          <w:sz w:val="18"/>
-          <w:szCs w:val="18"/>
-        </w:rPr>
-        <w:t>dSYM</w:t>
-      </w:r>
-      <w:proofErr w:type="spellEnd"/>
-      <w:r>
-        <w:rPr>
-          <w:rFonts w:ascii="微软雅黑" w:eastAsia="微软雅黑" w:cs="微软雅黑"/>
-          <w:color w:val="202020"/>
-          <w:kern w:val="0"/>
-          <w:sz w:val="18"/>
-          <w:szCs w:val="18"/>
-        </w:rPr>
-        <w:t xml:space="preserve"> </w:t>
+        <w:t xml:space="preserve"> dSYM </w:t>
       </w:r>
       <w:r>
         <w:rPr>
@@ -3811,9 +3079,18 @@
           <w:sz w:val="18"/>
           <w:szCs w:val="18"/>
         </w:rPr>
-        <w:t xml:space="preserve"> </w:t>
-      </w:r>
-      <w:proofErr w:type="spellStart"/>
+        <w:t xml:space="preserve"> xx.app </w:t>
+      </w:r>
+      <w:r>
+        <w:rPr>
+          <w:rFonts w:ascii="微软雅黑" w:eastAsia="微软雅黑" w:cs="微软雅黑" w:hint="eastAsia"/>
+          <w:color w:val="202020"/>
+          <w:kern w:val="0"/>
+          <w:sz w:val="18"/>
+          <w:szCs w:val="18"/>
+        </w:rPr>
+        <w:t>和</w:t>
+      </w:r>
       <w:r>
         <w:rPr>
           <w:rFonts w:ascii="微软雅黑" w:eastAsia="微软雅黑" w:cs="微软雅黑"/>
@@ -3822,60 +3099,7 @@
           <w:sz w:val="18"/>
           <w:szCs w:val="18"/>
         </w:rPr>
-        <w:t>xx.app</w:t>
-      </w:r>
-      <w:proofErr w:type="spellEnd"/>
-      <w:r>
-        <w:rPr>
-          <w:rFonts w:ascii="微软雅黑" w:eastAsia="微软雅黑" w:cs="微软雅黑"/>
-          <w:color w:val="202020"/>
-          <w:kern w:val="0"/>
-          <w:sz w:val="18"/>
-          <w:szCs w:val="18"/>
-        </w:rPr>
-        <w:t xml:space="preserve"> </w:t>
-      </w:r>
-      <w:r>
-        <w:rPr>
-          <w:rFonts w:ascii="微软雅黑" w:eastAsia="微软雅黑" w:cs="微软雅黑" w:hint="eastAsia"/>
-          <w:color w:val="202020"/>
-          <w:kern w:val="0"/>
-          <w:sz w:val="18"/>
-          <w:szCs w:val="18"/>
-        </w:rPr>
-        <w:t>和</w:t>
-      </w:r>
-      <w:r>
-        <w:rPr>
-          <w:rFonts w:ascii="微软雅黑" w:eastAsia="微软雅黑" w:cs="微软雅黑"/>
-          <w:color w:val="202020"/>
-          <w:kern w:val="0"/>
-          <w:sz w:val="18"/>
-          <w:szCs w:val="18"/>
-        </w:rPr>
-        <w:t xml:space="preserve"> </w:t>
-      </w:r>
-      <w:proofErr w:type="spellStart"/>
-      <w:r>
-        <w:rPr>
-          <w:rFonts w:ascii="微软雅黑" w:eastAsia="微软雅黑" w:cs="微软雅黑"/>
-          <w:color w:val="202020"/>
-          <w:kern w:val="0"/>
-          <w:sz w:val="18"/>
-          <w:szCs w:val="18"/>
-        </w:rPr>
-        <w:t>xx.app.dSYM</w:t>
-      </w:r>
-      <w:proofErr w:type="spellEnd"/>
-      <w:r>
-        <w:rPr>
-          <w:rFonts w:ascii="微软雅黑" w:eastAsia="微软雅黑" w:cs="微软雅黑"/>
-          <w:color w:val="202020"/>
-          <w:kern w:val="0"/>
-          <w:sz w:val="18"/>
-          <w:szCs w:val="18"/>
-        </w:rPr>
-        <w:t xml:space="preserve"> </w:t>
+        <w:t xml:space="preserve"> xx.app.dSYM </w:t>
       </w:r>
       <w:r>
         <w:rPr>
@@ -4025,29 +3249,7 @@
           <w:sz w:val="18"/>
           <w:szCs w:val="18"/>
         </w:rPr>
-        <w:t xml:space="preserve"> </w:t>
-      </w:r>
-      <w:proofErr w:type="spellStart"/>
-      <w:r>
-        <w:rPr>
-          <w:rFonts w:ascii="微软雅黑" w:eastAsia="微软雅黑" w:cs="微软雅黑"/>
-          <w:color w:val="202020"/>
-          <w:kern w:val="0"/>
-          <w:sz w:val="18"/>
-          <w:szCs w:val="18"/>
-        </w:rPr>
-        <w:t>xx.app</w:t>
-      </w:r>
-      <w:proofErr w:type="spellEnd"/>
-      <w:r>
-        <w:rPr>
-          <w:rFonts w:ascii="微软雅黑" w:eastAsia="微软雅黑" w:cs="微软雅黑"/>
-          <w:color w:val="202020"/>
-          <w:kern w:val="0"/>
-          <w:sz w:val="18"/>
-          <w:szCs w:val="18"/>
-        </w:rPr>
-        <w:t xml:space="preserve"> </w:t>
+        <w:t xml:space="preserve"> xx.app </w:t>
       </w:r>
       <w:r>
         <w:rPr>
@@ -4134,7 +3336,6 @@
           <w:szCs w:val="18"/>
         </w:rPr>
       </w:pPr>
-      <w:proofErr w:type="spellStart"/>
       <w:r>
         <w:rPr>
           <w:rFonts w:ascii="微软雅黑" w:eastAsia="微软雅黑" w:cs="微软雅黑"/>
@@ -4143,62 +3344,7 @@
           <w:sz w:val="18"/>
           <w:szCs w:val="18"/>
         </w:rPr>
-        <w:t>dwarfdump</w:t>
-      </w:r>
-      <w:proofErr w:type="spellEnd"/>
-      <w:r>
-        <w:rPr>
-          <w:rFonts w:ascii="微软雅黑" w:eastAsia="微软雅黑" w:cs="微软雅黑"/>
-          <w:color w:val="202020"/>
-          <w:kern w:val="0"/>
-          <w:sz w:val="18"/>
-          <w:szCs w:val="18"/>
-        </w:rPr>
-        <w:t xml:space="preserve"> --</w:t>
-      </w:r>
-      <w:proofErr w:type="spellStart"/>
-      <w:r>
-        <w:rPr>
-          <w:rFonts w:ascii="微软雅黑" w:eastAsia="微软雅黑" w:cs="微软雅黑"/>
-          <w:color w:val="202020"/>
-          <w:kern w:val="0"/>
-          <w:sz w:val="18"/>
-          <w:szCs w:val="18"/>
-        </w:rPr>
-        <w:t>uuid</w:t>
-      </w:r>
-      <w:proofErr w:type="spellEnd"/>
-      <w:r>
-        <w:rPr>
-          <w:rFonts w:ascii="微软雅黑" w:eastAsia="微软雅黑" w:cs="微软雅黑"/>
-          <w:color w:val="202020"/>
-          <w:kern w:val="0"/>
-          <w:sz w:val="18"/>
-          <w:szCs w:val="18"/>
-        </w:rPr>
-        <w:t xml:space="preserve"> </w:t>
-      </w:r>
-      <w:proofErr w:type="spellStart"/>
-      <w:r>
-        <w:rPr>
-          <w:rFonts w:ascii="微软雅黑" w:eastAsia="微软雅黑" w:cs="微软雅黑"/>
-          <w:color w:val="202020"/>
-          <w:kern w:val="0"/>
-          <w:sz w:val="18"/>
-          <w:szCs w:val="18"/>
-        </w:rPr>
-        <w:t>xx.app</w:t>
-      </w:r>
-      <w:proofErr w:type="spellEnd"/>
-      <w:r>
-        <w:rPr>
-          <w:rFonts w:ascii="微软雅黑" w:eastAsia="微软雅黑" w:cs="微软雅黑"/>
-          <w:color w:val="202020"/>
-          <w:kern w:val="0"/>
-          <w:sz w:val="18"/>
-          <w:szCs w:val="18"/>
-        </w:rPr>
-        <w:t>/xx (xx</w:t>
+        <w:t>dwarfdump --uuid xx.app/xx (xx</w:t>
       </w:r>
       <w:r>
         <w:rPr>
@@ -4278,29 +3424,7 @@
           <w:sz w:val="18"/>
           <w:szCs w:val="18"/>
         </w:rPr>
-        <w:t xml:space="preserve"> </w:t>
-      </w:r>
-      <w:proofErr w:type="spellStart"/>
-      <w:r>
-        <w:rPr>
-          <w:rFonts w:ascii="微软雅黑" w:eastAsia="微软雅黑" w:cs="微软雅黑"/>
-          <w:color w:val="202020"/>
-          <w:kern w:val="0"/>
-          <w:sz w:val="18"/>
-          <w:szCs w:val="18"/>
-        </w:rPr>
-        <w:t>xx.app.dSYM</w:t>
-      </w:r>
-      <w:proofErr w:type="spellEnd"/>
-      <w:r>
-        <w:rPr>
-          <w:rFonts w:ascii="微软雅黑" w:eastAsia="微软雅黑" w:cs="微软雅黑"/>
-          <w:color w:val="202020"/>
-          <w:kern w:val="0"/>
-          <w:sz w:val="18"/>
-          <w:szCs w:val="18"/>
-        </w:rPr>
-        <w:t xml:space="preserve"> </w:t>
+        <w:t xml:space="preserve"> xx.app.dSYM </w:t>
       </w:r>
       <w:r>
         <w:rPr>
@@ -4367,8 +3491,6 @@
           <w:szCs w:val="18"/>
         </w:rPr>
       </w:pPr>
-      <w:proofErr w:type="spellStart"/>
-      <w:proofErr w:type="gramStart"/>
       <w:r>
         <w:rPr>
           <w:rFonts w:ascii="微软雅黑" w:eastAsia="微软雅黑" w:cs="微软雅黑"/>
@@ -4377,54 +3499,8 @@
           <w:sz w:val="18"/>
           <w:szCs w:val="18"/>
         </w:rPr>
-        <w:t>dwarfdump</w:t>
-      </w:r>
-      <w:proofErr w:type="spellEnd"/>
-      <w:proofErr w:type="gramEnd"/>
-      <w:r>
-        <w:rPr>
-          <w:rFonts w:ascii="微软雅黑" w:eastAsia="微软雅黑" w:cs="微软雅黑"/>
-          <w:color w:val="202020"/>
-          <w:kern w:val="0"/>
-          <w:sz w:val="18"/>
-          <w:szCs w:val="18"/>
-        </w:rPr>
-        <w:t xml:space="preserve"> --</w:t>
-      </w:r>
-      <w:proofErr w:type="spellStart"/>
-      <w:r>
-        <w:rPr>
-          <w:rFonts w:ascii="微软雅黑" w:eastAsia="微软雅黑" w:cs="微软雅黑"/>
-          <w:color w:val="202020"/>
-          <w:kern w:val="0"/>
-          <w:sz w:val="18"/>
-          <w:szCs w:val="18"/>
-        </w:rPr>
-        <w:t>uuid</w:t>
-      </w:r>
-      <w:proofErr w:type="spellEnd"/>
-      <w:r>
-        <w:rPr>
-          <w:rFonts w:ascii="微软雅黑" w:eastAsia="微软雅黑" w:cs="微软雅黑"/>
-          <w:color w:val="202020"/>
-          <w:kern w:val="0"/>
-          <w:sz w:val="18"/>
-          <w:szCs w:val="18"/>
-        </w:rPr>
-        <w:t xml:space="preserve"> </w:t>
-      </w:r>
-      <w:proofErr w:type="spellStart"/>
-      <w:r>
-        <w:rPr>
-          <w:rFonts w:ascii="微软雅黑" w:eastAsia="微软雅黑" w:cs="微软雅黑"/>
-          <w:color w:val="202020"/>
-          <w:kern w:val="0"/>
-          <w:sz w:val="18"/>
-          <w:szCs w:val="18"/>
-        </w:rPr>
-        <w:t>xx.app.dSYM</w:t>
-      </w:r>
-      <w:proofErr w:type="spellEnd"/>
+        <w:t>dwarfdump --uuid xx.app.dSYM</w:t>
+      </w:r>
     </w:p>
     <w:p>
       <w:pPr>
@@ -4644,42 +3720,8 @@
           <w:sz w:val="18"/>
           <w:szCs w:val="18"/>
         </w:rPr>
-        <w:t>#</w:t>
-      </w:r>
-      <w:proofErr w:type="gramStart"/>
-      <w:r>
-        <w:rPr>
-          <w:rFonts w:ascii="Menlo Regular" w:hAnsi="Menlo Regular" w:cs="Menlo Regular"/>
-          <w:color w:val="643820"/>
-          <w:kern w:val="0"/>
-          <w:sz w:val="18"/>
-          <w:szCs w:val="18"/>
-        </w:rPr>
-        <w:t>define</w:t>
-      </w:r>
-      <w:proofErr w:type="gramEnd"/>
-      <w:r>
-        <w:rPr>
-          <w:rFonts w:ascii="Menlo Regular" w:hAnsi="Menlo Regular" w:cs="Menlo Regular"/>
-          <w:color w:val="643820"/>
-          <w:kern w:val="0"/>
-          <w:sz w:val="18"/>
-          <w:szCs w:val="18"/>
-        </w:rPr>
-        <w:t xml:space="preserve"> X(view) </w:t>
-      </w:r>
-      <w:proofErr w:type="spellStart"/>
-      <w:r>
-        <w:rPr>
-          <w:rFonts w:ascii="Menlo Regular" w:hAnsi="Menlo Regular" w:cs="Menlo Regular"/>
-          <w:color w:val="643820"/>
-          <w:kern w:val="0"/>
-          <w:sz w:val="18"/>
-          <w:szCs w:val="18"/>
-        </w:rPr>
-        <w:t>view.frame.origin.x</w:t>
-      </w:r>
-      <w:proofErr w:type="spellEnd"/>
+        <w:t>#define X(view) view.frame.origin.x</w:t>
+      </w:r>
     </w:p>
     <w:p>
       <w:pPr>
@@ -4707,42 +3749,8 @@
           <w:sz w:val="18"/>
           <w:szCs w:val="18"/>
         </w:rPr>
-        <w:t>#</w:t>
-      </w:r>
-      <w:proofErr w:type="gramStart"/>
-      <w:r>
-        <w:rPr>
-          <w:rFonts w:ascii="Menlo Regular" w:hAnsi="Menlo Regular" w:cs="Menlo Regular"/>
-          <w:color w:val="643820"/>
-          <w:kern w:val="0"/>
-          <w:sz w:val="18"/>
-          <w:szCs w:val="18"/>
-        </w:rPr>
-        <w:t>define</w:t>
-      </w:r>
-      <w:proofErr w:type="gramEnd"/>
-      <w:r>
-        <w:rPr>
-          <w:rFonts w:ascii="Menlo Regular" w:hAnsi="Menlo Regular" w:cs="Menlo Regular"/>
-          <w:color w:val="643820"/>
-          <w:kern w:val="0"/>
-          <w:sz w:val="18"/>
-          <w:szCs w:val="18"/>
-        </w:rPr>
-        <w:t xml:space="preserve"> Y(view) </w:t>
-      </w:r>
-      <w:proofErr w:type="spellStart"/>
-      <w:r>
-        <w:rPr>
-          <w:rFonts w:ascii="Menlo Regular" w:hAnsi="Menlo Regular" w:cs="Menlo Regular"/>
-          <w:color w:val="643820"/>
-          <w:kern w:val="0"/>
-          <w:sz w:val="18"/>
-          <w:szCs w:val="18"/>
-        </w:rPr>
-        <w:t>view.frame.origin.y</w:t>
-      </w:r>
-      <w:proofErr w:type="spellEnd"/>
+        <w:t>#define Y(view) view.frame.origin.y</w:t>
+      </w:r>
     </w:p>
     <w:p>
       <w:pPr>
@@ -4770,42 +3778,8 @@
           <w:sz w:val="18"/>
           <w:szCs w:val="18"/>
         </w:rPr>
-        <w:t>#</w:t>
-      </w:r>
-      <w:proofErr w:type="gramStart"/>
-      <w:r>
-        <w:rPr>
-          <w:rFonts w:ascii="Menlo Regular" w:hAnsi="Menlo Regular" w:cs="Menlo Regular"/>
-          <w:color w:val="643820"/>
-          <w:kern w:val="0"/>
-          <w:sz w:val="18"/>
-          <w:szCs w:val="18"/>
-        </w:rPr>
-        <w:t>define</w:t>
-      </w:r>
-      <w:proofErr w:type="gramEnd"/>
-      <w:r>
-        <w:rPr>
-          <w:rFonts w:ascii="Menlo Regular" w:hAnsi="Menlo Regular" w:cs="Menlo Regular"/>
-          <w:color w:val="643820"/>
-          <w:kern w:val="0"/>
-          <w:sz w:val="18"/>
-          <w:szCs w:val="18"/>
-        </w:rPr>
-        <w:t xml:space="preserve"> Width(view) </w:t>
-      </w:r>
-      <w:proofErr w:type="spellStart"/>
-      <w:r>
-        <w:rPr>
-          <w:rFonts w:ascii="Menlo Regular" w:hAnsi="Menlo Regular" w:cs="Menlo Regular"/>
-          <w:color w:val="643820"/>
-          <w:kern w:val="0"/>
-          <w:sz w:val="18"/>
-          <w:szCs w:val="18"/>
-        </w:rPr>
-        <w:t>view.frame.size.width</w:t>
-      </w:r>
-      <w:proofErr w:type="spellEnd"/>
+        <w:t>#define Width(view) view.frame.size.width</w:t>
+      </w:r>
     </w:p>
     <w:p>
       <w:pPr>
@@ -4833,20 +3807,8 @@
           <w:sz w:val="18"/>
           <w:szCs w:val="18"/>
         </w:rPr>
-        <w:t xml:space="preserve">#define Height(view) </w:t>
-      </w:r>
-      <w:proofErr w:type="spellStart"/>
-      <w:r>
-        <w:rPr>
-          <w:rFonts w:ascii="Menlo Regular" w:hAnsi="Menlo Regular" w:cs="Menlo Regular"/>
-          <w:color w:val="643820"/>
-          <w:kern w:val="0"/>
-          <w:sz w:val="18"/>
-          <w:szCs w:val="18"/>
-        </w:rPr>
-        <w:t>view.frame.size.height</w:t>
-      </w:r>
-      <w:proofErr w:type="spellEnd"/>
+        <w:t>#define Height(view) view.frame.size.height</w:t>
+      </w:r>
     </w:p>
     <w:p>
       <w:pPr>
@@ -4990,9 +3952,29 @@
           <w:sz w:val="18"/>
           <w:szCs w:val="18"/>
         </w:rPr>
-        <w:t xml:space="preserve">#define </w:t>
-      </w:r>
-      <w:proofErr w:type="spellStart"/>
+        <w:t>#define CenterX(view) (Left(view) + Right(view))/</w:t>
+      </w:r>
+      <w:r>
+        <w:rPr>
+          <w:rFonts w:ascii="Menlo Regular" w:hAnsi="Menlo Regular" w:cs="Menlo Regular"/>
+          <w:color w:val="1C00CF"/>
+          <w:kern w:val="0"/>
+          <w:sz w:val="18"/>
+          <w:szCs w:val="18"/>
+        </w:rPr>
+        <w:t>2</w:t>
+      </w:r>
+    </w:p>
+    <w:p>
+      <w:pPr>
+        <w:rPr>
+          <w:rFonts w:ascii="Menlo Regular" w:hAnsi="Menlo Regular" w:cs="Menlo Regular"/>
+          <w:color w:val="1C00CF"/>
+          <w:kern w:val="0"/>
+          <w:sz w:val="18"/>
+          <w:szCs w:val="18"/>
+        </w:rPr>
+      </w:pPr>
       <w:r>
         <w:rPr>
           <w:rFonts w:ascii="Menlo Regular" w:hAnsi="Menlo Regular" w:cs="Menlo Regular"/>
@@ -5001,71 +3983,7 @@
           <w:sz w:val="18"/>
           <w:szCs w:val="18"/>
         </w:rPr>
-        <w:t>CenterX</w:t>
-      </w:r>
-      <w:proofErr w:type="spellEnd"/>
-      <w:r>
-        <w:rPr>
-          <w:rFonts w:ascii="Menlo Regular" w:hAnsi="Menlo Regular" w:cs="Menlo Regular"/>
-          <w:color w:val="643820"/>
-          <w:kern w:val="0"/>
-          <w:sz w:val="18"/>
-          <w:szCs w:val="18"/>
-        </w:rPr>
-        <w:t>(view) (Left(view) + Right(view))/</w:t>
-      </w:r>
-      <w:r>
-        <w:rPr>
-          <w:rFonts w:ascii="Menlo Regular" w:hAnsi="Menlo Regular" w:cs="Menlo Regular"/>
-          <w:color w:val="1C00CF"/>
-          <w:kern w:val="0"/>
-          <w:sz w:val="18"/>
-          <w:szCs w:val="18"/>
-        </w:rPr>
-        <w:t>2</w:t>
-      </w:r>
-    </w:p>
-    <w:p>
-      <w:pPr>
-        <w:rPr>
-          <w:rFonts w:ascii="Menlo Regular" w:hAnsi="Menlo Regular" w:cs="Menlo Regular"/>
-          <w:color w:val="1C00CF"/>
-          <w:kern w:val="0"/>
-          <w:sz w:val="18"/>
-          <w:szCs w:val="18"/>
-        </w:rPr>
-      </w:pPr>
-      <w:r>
-        <w:rPr>
-          <w:rFonts w:ascii="Menlo Regular" w:hAnsi="Menlo Regular" w:cs="Menlo Regular"/>
-          <w:color w:val="643820"/>
-          <w:kern w:val="0"/>
-          <w:sz w:val="18"/>
-          <w:szCs w:val="18"/>
-        </w:rPr>
-        <w:t xml:space="preserve">#define </w:t>
-      </w:r>
-      <w:proofErr w:type="spellStart"/>
-      <w:r>
-        <w:rPr>
-          <w:rFonts w:ascii="Menlo Regular" w:hAnsi="Menlo Regular" w:cs="Menlo Regular"/>
-          <w:color w:val="643820"/>
-          <w:kern w:val="0"/>
-          <w:sz w:val="18"/>
-          <w:szCs w:val="18"/>
-        </w:rPr>
-        <w:t>CenterY</w:t>
-      </w:r>
-      <w:proofErr w:type="spellEnd"/>
-      <w:r>
-        <w:rPr>
-          <w:rFonts w:ascii="Menlo Regular" w:hAnsi="Menlo Regular" w:cs="Menlo Regular"/>
-          <w:color w:val="643820"/>
-          <w:kern w:val="0"/>
-          <w:sz w:val="18"/>
-          <w:szCs w:val="18"/>
-        </w:rPr>
-        <w:t>(view) (Top(view) + Bottom(view))/</w:t>
+        <w:t>#define CenterY(view) (Top(view) + Bottom(view))/</w:t>
       </w:r>
       <w:r>
         <w:rPr>
@@ -5272,21 +4190,7 @@
         <w:rPr>
           <w:rFonts w:asciiTheme="majorEastAsia" w:eastAsiaTheme="majorEastAsia" w:hAnsiTheme="majorEastAsia" w:cs="Times New Roman" w:hint="eastAsia"/>
         </w:rPr>
-        <w:t>关于</w:t>
-      </w:r>
-      <w:proofErr w:type="spellStart"/>
-      <w:r>
-        <w:rPr>
-          <w:rFonts w:asciiTheme="majorEastAsia" w:eastAsiaTheme="majorEastAsia" w:hAnsiTheme="majorEastAsia" w:cs="Times New Roman" w:hint="eastAsia"/>
-        </w:rPr>
-        <w:t>ios</w:t>
-      </w:r>
-      <w:proofErr w:type="spellEnd"/>
-      <w:r>
-        <w:rPr>
-          <w:rFonts w:asciiTheme="majorEastAsia" w:eastAsiaTheme="majorEastAsia" w:hAnsiTheme="majorEastAsia" w:cs="Times New Roman" w:hint="eastAsia"/>
-        </w:rPr>
-        <w:t xml:space="preserve"> 图形处理的文章，还有</w:t>
+        <w:t>关于ios 图形处理的文章，还有</w:t>
       </w:r>
       <w:r>
         <w:rPr>
@@ -5321,21 +4225,7 @@
         <w:rPr>
           <w:rFonts w:asciiTheme="majorEastAsia" w:eastAsiaTheme="majorEastAsia" w:hAnsiTheme="majorEastAsia" w:cs="Times New Roman" w:hint="eastAsia"/>
         </w:rPr>
-        <w:t>学习</w:t>
-      </w:r>
-      <w:proofErr w:type="spellStart"/>
-      <w:r>
-        <w:rPr>
-          <w:rFonts w:asciiTheme="majorEastAsia" w:eastAsiaTheme="majorEastAsia" w:hAnsiTheme="majorEastAsia" w:cs="Times New Roman" w:hint="eastAsia"/>
-        </w:rPr>
-        <w:t>opencv</w:t>
-      </w:r>
-      <w:proofErr w:type="spellEnd"/>
-      <w:r>
-        <w:rPr>
-          <w:rFonts w:asciiTheme="majorEastAsia" w:eastAsiaTheme="majorEastAsia" w:hAnsiTheme="majorEastAsia" w:cs="Times New Roman" w:hint="eastAsia"/>
-        </w:rPr>
-        <w:t>的英文网站</w:t>
+        <w:t>学习opencv的英文网站</w:t>
       </w:r>
     </w:p>
     <w:p>
@@ -5378,7 +4268,6 @@
           <w:szCs w:val="18"/>
         </w:rPr>
       </w:pPr>
-      <w:proofErr w:type="spellStart"/>
       <w:r>
         <w:rPr>
           <w:sz w:val="18"/>
@@ -5386,32 +4275,29 @@
         </w:rPr>
         <w:t>iFrameExtractor</w:t>
       </w:r>
-      <w:proofErr w:type="spellEnd"/>
-    </w:p>
-    <w:p>
-      <w:pPr>
-        <w:rPr>
-          <w:sz w:val="18"/>
-          <w:szCs w:val="18"/>
-        </w:rPr>
-      </w:pPr>
-      <w:proofErr w:type="spellStart"/>
+    </w:p>
+    <w:p>
+      <w:pPr>
+        <w:rPr>
+          <w:sz w:val="18"/>
+          <w:szCs w:val="18"/>
+        </w:rPr>
+      </w:pPr>
       <w:r>
         <w:rPr>
           <w:rFonts w:hint="eastAsia"/>
           <w:sz w:val="18"/>
           <w:szCs w:val="18"/>
         </w:rPr>
-        <w:t>ios</w:t>
-      </w:r>
-      <w:proofErr w:type="spellEnd"/>
+        <w:t xml:space="preserve">ios </w:t>
+      </w:r>
       <w:r>
         <w:rPr>
           <w:rFonts w:hint="eastAsia"/>
           <w:sz w:val="18"/>
           <w:szCs w:val="18"/>
         </w:rPr>
-        <w:t xml:space="preserve"> </w:t>
+        <w:t>编译</w:t>
       </w:r>
       <w:r>
         <w:rPr>
@@ -5419,18 +4305,8 @@
           <w:sz w:val="18"/>
           <w:szCs w:val="18"/>
         </w:rPr>
-        <w:t>编译</w:t>
-      </w:r>
-      <w:proofErr w:type="spellStart"/>
-      <w:r>
-        <w:rPr>
-          <w:rFonts w:hint="eastAsia"/>
-          <w:sz w:val="18"/>
-          <w:szCs w:val="18"/>
-        </w:rPr>
         <w:t>ffmpeg</w:t>
       </w:r>
-      <w:proofErr w:type="spellEnd"/>
     </w:p>
     <w:p>
       <w:pPr>
@@ -5465,34 +4341,14 @@
         </w:rPr>
         <w:t>视频直博方案</w:t>
       </w:r>
-      <w:proofErr w:type="spellStart"/>
       <w:r>
         <w:rPr>
           <w:rFonts w:hint="eastAsia"/>
           <w:sz w:val="18"/>
           <w:szCs w:val="18"/>
         </w:rPr>
-        <w:t>hls</w:t>
-      </w:r>
-      <w:proofErr w:type="spellEnd"/>
-      <w:r>
-        <w:rPr>
-          <w:rFonts w:hint="eastAsia"/>
-          <w:sz w:val="18"/>
-          <w:szCs w:val="18"/>
-        </w:rPr>
-        <w:t xml:space="preserve"> </w:t>
-      </w:r>
-      <w:proofErr w:type="spellStart"/>
-      <w:r>
-        <w:rPr>
-          <w:rFonts w:hint="eastAsia"/>
-          <w:sz w:val="18"/>
-          <w:szCs w:val="18"/>
-        </w:rPr>
-        <w:t>rtmp</w:t>
-      </w:r>
-      <w:proofErr w:type="spellEnd"/>
+        <w:t>hls rtmp</w:t>
+      </w:r>
       <w:r>
         <w:rPr>
           <w:rFonts w:hint="eastAsia"/>
@@ -5656,7 +4512,6 @@
           <w:szCs w:val="18"/>
         </w:rPr>
       </w:pPr>
-      <w:proofErr w:type="spellStart"/>
       <w:r>
         <w:rPr>
           <w:sz w:val="18"/>
@@ -5664,16 +4519,14 @@
         </w:rPr>
         <w:t>instrment</w:t>
       </w:r>
-      <w:proofErr w:type="spellEnd"/>
-    </w:p>
-    <w:p>
-      <w:pPr>
-        <w:rPr>
-          <w:sz w:val="18"/>
-          <w:szCs w:val="18"/>
-        </w:rPr>
-      </w:pPr>
-      <w:proofErr w:type="spellStart"/>
+    </w:p>
+    <w:p>
+      <w:pPr>
+        <w:rPr>
+          <w:sz w:val="18"/>
+          <w:szCs w:val="18"/>
+        </w:rPr>
+      </w:pPr>
       <w:r>
         <w:rPr>
           <w:sz w:val="18"/>
@@ -5681,7 +4534,6 @@
         </w:rPr>
         <w:t>webkit</w:t>
       </w:r>
-      <w:proofErr w:type="spellEnd"/>
     </w:p>
     <w:p>
       <w:pPr>
@@ -5715,57 +4567,98 @@
           <w:szCs w:val="18"/>
         </w:rPr>
       </w:pPr>
-      <w:proofErr w:type="spellStart"/>
       <w:r>
         <w:rPr>
           <w:rFonts w:hint="eastAsia"/>
           <w:sz w:val="18"/>
           <w:szCs w:val="18"/>
         </w:rPr>
-        <w:t>ios</w:t>
-      </w:r>
-      <w:proofErr w:type="spellEnd"/>
+        <w:t>ios ui</w:t>
+      </w:r>
       <w:r>
         <w:rPr>
           <w:rFonts w:hint="eastAsia"/>
           <w:sz w:val="18"/>
           <w:szCs w:val="18"/>
         </w:rPr>
+        <w:t>的一些知识点</w:t>
+      </w:r>
+      <w:r>
+        <w:rPr>
+          <w:rFonts w:hint="eastAsia"/>
+          <w:sz w:val="18"/>
+          <w:szCs w:val="18"/>
+        </w:rPr>
         <w:t xml:space="preserve"> </w:t>
       </w:r>
-      <w:proofErr w:type="spellStart"/>
       <w:r>
         <w:rPr>
           <w:rFonts w:hint="eastAsia"/>
           <w:sz w:val="18"/>
           <w:szCs w:val="18"/>
         </w:rPr>
-        <w:t>ui</w:t>
-      </w:r>
-      <w:proofErr w:type="spellEnd"/>
+        <w:t>（一些不常见方法）</w:t>
+      </w:r>
+    </w:p>
+    <w:bookmarkStart w:id="0" w:name="OLE_LINK1"/>
+    <w:bookmarkStart w:id="1" w:name="OLE_LINK2"/>
+    <w:p>
+      <w:pPr>
+        <w:rPr>
+          <w:sz w:val="18"/>
+          <w:szCs w:val="18"/>
+        </w:rPr>
+      </w:pPr>
+      <w:r>
+        <w:fldChar w:fldCharType="begin"/>
+      </w:r>
+      <w:r>
+        <w:instrText xml:space="preserve"> HYPERLINK "http://blog.csdn.net/zhangao0086/article/details/45622875" </w:instrText>
+      </w:r>
+      <w:r>
+        <w:fldChar w:fldCharType="separate"/>
+      </w:r>
+      <w:r>
+        <w:rPr>
+          <w:rStyle w:val="a4"/>
+          <w:sz w:val="18"/>
+          <w:szCs w:val="18"/>
+        </w:rPr>
+        <w:t>http://blog.csdn.net/zhangao0086/article/details/45622875</w:t>
+      </w:r>
+      <w:r>
+        <w:rPr>
+          <w:rStyle w:val="a4"/>
+          <w:sz w:val="18"/>
+          <w:szCs w:val="18"/>
+        </w:rPr>
+        <w:fldChar w:fldCharType="end"/>
+      </w:r>
+    </w:p>
+    <w:bookmarkEnd w:id="0"/>
+    <w:bookmarkEnd w:id="1"/>
+    <w:p>
+      <w:pPr>
+        <w:rPr>
+          <w:sz w:val="18"/>
+          <w:szCs w:val="18"/>
+        </w:rPr>
+      </w:pPr>
+    </w:p>
+    <w:p>
+      <w:pPr>
+        <w:rPr>
+          <w:sz w:val="18"/>
+          <w:szCs w:val="18"/>
+        </w:rPr>
+      </w:pPr>
       <w:r>
         <w:rPr>
           <w:rFonts w:hint="eastAsia"/>
           <w:sz w:val="18"/>
           <w:szCs w:val="18"/>
         </w:rPr>
-        <w:t>的一些知识点</w:t>
-      </w:r>
-      <w:r>
-        <w:rPr>
-          <w:rFonts w:hint="eastAsia"/>
-          <w:sz w:val="18"/>
-          <w:szCs w:val="18"/>
-        </w:rPr>
-        <w:t xml:space="preserve"> </w:t>
-      </w:r>
-      <w:r>
-        <w:rPr>
-          <w:rFonts w:hint="eastAsia"/>
-          <w:sz w:val="18"/>
-          <w:szCs w:val="18"/>
-        </w:rPr>
-        <w:t>（一些不常见方法）</w:t>
+        <w:t>在本地调试远程通知</w:t>
       </w:r>
     </w:p>
     <w:p>
@@ -5776,48 +4669,6 @@
         </w:rPr>
       </w:pPr>
       <w:hyperlink r:id="rId9" w:history="1">
-        <w:r>
-          <w:rPr>
-            <w:rStyle w:val="a4"/>
-            <w:sz w:val="18"/>
-            <w:szCs w:val="18"/>
-          </w:rPr>
-          <w:t>http://blog.csdn.net/zhangao0086/article/details/45622875</w:t>
-        </w:r>
-      </w:hyperlink>
-    </w:p>
-    <w:p>
-      <w:pPr>
-        <w:rPr>
-          <w:sz w:val="18"/>
-          <w:szCs w:val="18"/>
-        </w:rPr>
-      </w:pPr>
-    </w:p>
-    <w:p>
-      <w:pPr>
-        <w:rPr>
-          <w:sz w:val="18"/>
-          <w:szCs w:val="18"/>
-        </w:rPr>
-      </w:pPr>
-      <w:r>
-        <w:rPr>
-          <w:rFonts w:hint="eastAsia"/>
-          <w:sz w:val="18"/>
-          <w:szCs w:val="18"/>
-        </w:rPr>
-        <w:t>在本地调试远程通知</w:t>
-      </w:r>
-    </w:p>
-    <w:p>
-      <w:pPr>
-        <w:rPr>
-          <w:sz w:val="18"/>
-          <w:szCs w:val="18"/>
-        </w:rPr>
-      </w:pPr>
-      <w:hyperlink r:id="rId10" w:history="1">
         <w:r>
           <w:rPr>
             <w:rStyle w:val="a4"/>
@@ -5864,7 +4715,6 @@
         </w:rPr>
         <w:t>响应，这样不依赖服务器端，</w:t>
       </w:r>
-      <w:proofErr w:type="spellStart"/>
       <w:r>
         <w:rPr>
           <w:sz w:val="18"/>
@@ -5872,7 +4722,6 @@
         </w:rPr>
         <w:t>iOS</w:t>
       </w:r>
-      <w:proofErr w:type="spellEnd"/>
       <w:r>
         <w:rPr>
           <w:sz w:val="18"/>
@@ -5880,7 +4729,7 @@
         </w:rPr>
         <w:t>的开发人员就可以测试网络服务了。</w:t>
       </w:r>
-      <w:hyperlink r:id="rId11" w:history="1">
+      <w:hyperlink r:id="rId10" w:history="1">
         <w:r>
           <w:rPr>
             <w:rStyle w:val="a4"/>
@@ -5911,7 +4760,7 @@
           <w:szCs w:val="18"/>
         </w:rPr>
       </w:pPr>
-      <w:hyperlink r:id="rId12" w:history="1">
+      <w:hyperlink r:id="rId11" w:history="1">
         <w:r>
           <w:rPr>
             <w:rFonts w:asciiTheme="minorHAnsi" w:hAnsiTheme="minorHAnsi"/>
@@ -5943,7 +4792,7 @@
           <w:szCs w:val="18"/>
         </w:rPr>
       </w:pPr>
-      <w:hyperlink r:id="rId13" w:history="1">
+      <w:hyperlink r:id="rId12" w:history="1">
         <w:r>
           <w:rPr>
             <w:rStyle w:val="a4"/>
@@ -5977,30 +4826,20 @@
           <w:szCs w:val="18"/>
         </w:rPr>
       </w:pPr>
-      <w:proofErr w:type="spellStart"/>
       <w:r>
         <w:rPr>
           <w:rFonts w:hint="eastAsia"/>
           <w:sz w:val="18"/>
           <w:szCs w:val="18"/>
         </w:rPr>
-        <w:t>ios</w:t>
-      </w:r>
-      <w:proofErr w:type="spellEnd"/>
+        <w:t xml:space="preserve">ios </w:t>
+      </w:r>
       <w:r>
         <w:rPr>
           <w:rFonts w:hint="eastAsia"/>
           <w:sz w:val="18"/>
           <w:szCs w:val="18"/>
         </w:rPr>
-        <w:t xml:space="preserve"> </w:t>
-      </w:r>
-      <w:r>
-        <w:rPr>
-          <w:rFonts w:hint="eastAsia"/>
-          <w:sz w:val="18"/>
-          <w:szCs w:val="18"/>
-        </w:rPr>
         <w:t>全景图片展示</w:t>
       </w:r>
     </w:p>
@@ -6011,7 +4850,7 @@
           <w:szCs w:val="18"/>
         </w:rPr>
       </w:pPr>
-      <w:hyperlink r:id="rId14" w:history="1">
+      <w:hyperlink r:id="rId13" w:history="1">
         <w:r>
           <w:rPr>
             <w:rStyle w:val="a4"/>
@@ -6084,30 +4923,20 @@
           <w:szCs w:val="18"/>
         </w:rPr>
       </w:pPr>
-      <w:proofErr w:type="spellStart"/>
       <w:r>
         <w:rPr>
           <w:rFonts w:hint="eastAsia"/>
           <w:sz w:val="18"/>
           <w:szCs w:val="18"/>
         </w:rPr>
-        <w:t>webview</w:t>
-      </w:r>
-      <w:proofErr w:type="spellEnd"/>
+        <w:t xml:space="preserve">webview </w:t>
+      </w:r>
       <w:r>
         <w:rPr>
           <w:rFonts w:hint="eastAsia"/>
           <w:sz w:val="18"/>
           <w:szCs w:val="18"/>
         </w:rPr>
-        <w:t xml:space="preserve"> </w:t>
-      </w:r>
-      <w:r>
-        <w:rPr>
-          <w:rFonts w:hint="eastAsia"/>
-          <w:sz w:val="18"/>
-          <w:szCs w:val="18"/>
-        </w:rPr>
         <w:t>离线缓存</w:t>
       </w:r>
     </w:p>
@@ -6118,7 +4947,7 @@
           <w:szCs w:val="18"/>
         </w:rPr>
       </w:pPr>
-      <w:hyperlink r:id="rId15" w:history="1">
+      <w:hyperlink r:id="rId14" w:history="1">
         <w:r>
           <w:rPr>
             <w:rStyle w:val="a4"/>
@@ -6136,7 +4965,7 @@
           <w:szCs w:val="18"/>
         </w:rPr>
       </w:pPr>
-      <w:hyperlink r:id="rId16" w:history="1">
+      <w:hyperlink r:id="rId15" w:history="1">
         <w:r>
           <w:rPr>
             <w:rStyle w:val="a4"/>
@@ -6183,7 +5012,7 @@
           <w:szCs w:val="18"/>
         </w:rPr>
       </w:pPr>
-      <w:hyperlink r:id="rId17" w:history="1">
+      <w:hyperlink r:id="rId16" w:history="1">
         <w:r>
           <w:rPr>
             <w:rStyle w:val="a4"/>
@@ -6324,7 +5153,6 @@
           <w:szCs w:val="18"/>
         </w:rPr>
       </w:pPr>
-      <w:proofErr w:type="spellStart"/>
       <w:r>
         <w:rPr>
           <w:rFonts w:asciiTheme="minorHAnsi" w:hAnsiTheme="minorHAnsi"/>
@@ -6336,7 +5164,6 @@
         </w:rPr>
         <w:t>iOS</w:t>
       </w:r>
-      <w:proofErr w:type="spellEnd"/>
       <w:r>
         <w:rPr>
           <w:rFonts w:asciiTheme="minorHAnsi" w:hAnsiTheme="minorHAnsi"/>
@@ -6357,9 +5184,8 @@
           <w:sz w:val="18"/>
           <w:szCs w:val="18"/>
         </w:rPr>
-        <w:t>—</w:t>
-      </w:r>
-      <w:proofErr w:type="spellStart"/>
+        <w:t>—DTCoreText</w:t>
+      </w:r>
       <w:r>
         <w:rPr>
           <w:rFonts w:asciiTheme="minorHAnsi" w:hAnsiTheme="minorHAnsi"/>
@@ -6369,9 +5195,8 @@
           <w:sz w:val="18"/>
           <w:szCs w:val="18"/>
         </w:rPr>
-        <w:t>DTCoreText</w:t>
-      </w:r>
-      <w:proofErr w:type="spellEnd"/>
+        <w:t>源码解析</w:t>
+      </w:r>
       <w:r>
         <w:rPr>
           <w:rFonts w:asciiTheme="minorHAnsi" w:hAnsiTheme="minorHAnsi"/>
@@ -6381,7 +5206,7 @@
           <w:sz w:val="18"/>
           <w:szCs w:val="18"/>
         </w:rPr>
-        <w:t>源码解析</w:t>
+        <w:t xml:space="preserve"> </w:t>
       </w:r>
       <w:r>
         <w:rPr>
@@ -6392,9 +5217,82 @@
           <w:sz w:val="18"/>
           <w:szCs w:val="18"/>
         </w:rPr>
-        <w:t xml:space="preserve"> </w:t>
-      </w:r>
-      <w:r>
+        <w:t>数据篇</w:t>
+      </w:r>
+    </w:p>
+    <w:p>
+      <w:pPr>
+        <w:rPr>
+          <w:sz w:val="18"/>
+          <w:szCs w:val="18"/>
+        </w:rPr>
+      </w:pPr>
+      <w:r>
+        <w:rPr>
+          <w:rFonts w:hint="eastAsia"/>
+          <w:sz w:val="18"/>
+          <w:szCs w:val="18"/>
+        </w:rPr>
+        <w:t>亮点</w:t>
+      </w:r>
+      <w:r>
+        <w:rPr>
+          <w:rFonts w:hint="eastAsia"/>
+          <w:sz w:val="18"/>
+          <w:szCs w:val="18"/>
+        </w:rPr>
+        <w:t>：</w:t>
+      </w:r>
+      <w:r>
+        <w:rPr>
+          <w:sz w:val="18"/>
+          <w:szCs w:val="18"/>
+        </w:rPr>
+        <w:t>HTML+CSS</w:t>
+      </w:r>
+      <w:r>
+        <w:rPr>
+          <w:sz w:val="18"/>
+          <w:szCs w:val="18"/>
+        </w:rPr>
+        <w:t>转换成</w:t>
+      </w:r>
+      <w:r>
+        <w:rPr>
+          <w:sz w:val="18"/>
+          <w:szCs w:val="18"/>
+        </w:rPr>
+        <w:t>NSAttributeString</w:t>
+      </w:r>
+    </w:p>
+    <w:p>
+      <w:pPr>
+        <w:rPr>
+          <w:sz w:val="18"/>
+          <w:szCs w:val="18"/>
+        </w:rPr>
+      </w:pPr>
+      <w:r>
+        <w:rPr>
+          <w:sz w:val="18"/>
+          <w:szCs w:val="18"/>
+        </w:rPr>
+        <w:t>http://blog.cnbang.net/tech/2630/</w:t>
+      </w:r>
+    </w:p>
+    <w:p>
+      <w:pPr>
+        <w:rPr>
+          <w:sz w:val="18"/>
+          <w:szCs w:val="18"/>
+        </w:rPr>
+      </w:pPr>
+      <w:bookmarkStart w:id="2" w:name="_GoBack"/>
+      <w:bookmarkEnd w:id="2"/>
+    </w:p>
+    <w:p>
+      <w:pPr>
+        <w:pStyle w:val="1"/>
         <w:rPr>
           <w:rFonts w:asciiTheme="minorHAnsi" w:hAnsiTheme="minorHAnsi"/>
           <w:b w:val="0"/>
@@ -6403,86 +5301,29 @@
           <w:sz w:val="18"/>
           <w:szCs w:val="18"/>
         </w:rPr>
-        <w:t>数据篇</w:t>
-      </w:r>
-    </w:p>
-    <w:p>
-      <w:pPr>
-        <w:rPr>
-          <w:sz w:val="18"/>
-          <w:szCs w:val="18"/>
-        </w:rPr>
-      </w:pPr>
-      <w:r>
-        <w:rPr>
-          <w:rFonts w:hint="eastAsia"/>
-          <w:sz w:val="18"/>
-          <w:szCs w:val="18"/>
-        </w:rPr>
-        <w:t>亮点</w:t>
-      </w:r>
-      <w:r>
-        <w:rPr>
-          <w:rFonts w:hint="eastAsia"/>
+      </w:pPr>
+      <w:r>
+        <w:rPr>
+          <w:rFonts w:asciiTheme="minorHAnsi" w:hAnsiTheme="minorHAnsi" w:hint="eastAsia"/>
+          <w:b w:val="0"/>
+          <w:bCs w:val="0"/>
+          <w:kern w:val="2"/>
+          <w:sz w:val="18"/>
+          <w:szCs w:val="18"/>
+        </w:rPr>
+        <w:t>gif</w:t>
+      </w:r>
+      <w:r>
+        <w:rPr>
+          <w:rFonts w:asciiTheme="minorHAnsi" w:hAnsiTheme="minorHAnsi" w:hint="eastAsia"/>
+          <w:b w:val="0"/>
+          <w:bCs w:val="0"/>
+          <w:kern w:val="2"/>
           <w:sz w:val="18"/>
           <w:szCs w:val="18"/>
         </w:rPr>
         <w:t>：</w:t>
       </w:r>
-      <w:r>
-        <w:rPr>
-          <w:sz w:val="18"/>
-          <w:szCs w:val="18"/>
-        </w:rPr>
-        <w:t>HTML+CSS</w:t>
-      </w:r>
-      <w:r>
-        <w:rPr>
-          <w:sz w:val="18"/>
-          <w:szCs w:val="18"/>
-        </w:rPr>
-        <w:t>转换成</w:t>
-      </w:r>
-      <w:proofErr w:type="spellStart"/>
-      <w:r>
-        <w:rPr>
-          <w:sz w:val="18"/>
-          <w:szCs w:val="18"/>
-        </w:rPr>
-        <w:t>NSAttributeString</w:t>
-      </w:r>
-      <w:proofErr w:type="spellEnd"/>
-    </w:p>
-    <w:p>
-      <w:pPr>
-        <w:rPr>
-          <w:sz w:val="18"/>
-          <w:szCs w:val="18"/>
-        </w:rPr>
-      </w:pPr>
-      <w:r>
-        <w:rPr>
-          <w:sz w:val="18"/>
-          <w:szCs w:val="18"/>
-        </w:rPr>
-        <w:t>http://blog.cnbang.net/tech/2630/</w:t>
-      </w:r>
-    </w:p>
-    <w:p>
-      <w:pPr>
-        <w:rPr>
-          <w:sz w:val="18"/>
-          <w:szCs w:val="18"/>
-        </w:rPr>
-      </w:pPr>
-    </w:p>
-    <w:p>
-      <w:pPr>
-        <w:rPr>
-          <w:sz w:val="18"/>
-          <w:szCs w:val="18"/>
-        </w:rPr>
-      </w:pPr>
     </w:p>
     <w:p>
       <w:pPr>
@@ -6498,31 +5339,6 @@
       </w:pPr>
       <w:r>
         <w:rPr>
-          <w:rFonts w:asciiTheme="minorHAnsi" w:hAnsiTheme="minorHAnsi" w:hint="eastAsia"/>
-          <w:b w:val="0"/>
-          <w:bCs w:val="0"/>
-          <w:kern w:val="2"/>
-          <w:sz w:val="18"/>
-          <w:szCs w:val="18"/>
-        </w:rPr>
-        <w:t>gif</w:t>
-      </w:r>
-      <w:r>
-        <w:rPr>
-          <w:rFonts w:asciiTheme="minorHAnsi" w:hAnsiTheme="minorHAnsi" w:hint="eastAsia"/>
-          <w:b w:val="0"/>
-          <w:bCs w:val="0"/>
-          <w:kern w:val="2"/>
-          <w:sz w:val="18"/>
-          <w:szCs w:val="18"/>
-        </w:rPr>
-        <w:t>：</w:t>
-      </w:r>
-    </w:p>
-    <w:p>
-      <w:pPr>
-        <w:pStyle w:val="1"/>
-        <w:rPr>
           <w:rFonts w:asciiTheme="minorHAnsi" w:hAnsiTheme="minorHAnsi"/>
           <w:b w:val="0"/>
           <w:bCs w:val="0"/>
@@ -6530,8 +5346,8 @@
           <w:sz w:val="18"/>
           <w:szCs w:val="18"/>
         </w:rPr>
-      </w:pPr>
-      <w:proofErr w:type="spellStart"/>
+        <w:t>iOS</w:t>
+      </w:r>
       <w:r>
         <w:rPr>
           <w:rFonts w:asciiTheme="minorHAnsi" w:hAnsiTheme="minorHAnsi"/>
@@ -6541,9 +5357,8 @@
           <w:sz w:val="18"/>
           <w:szCs w:val="18"/>
         </w:rPr>
-        <w:t>iOS</w:t>
-      </w:r>
-      <w:proofErr w:type="spellEnd"/>
+        <w:t>中</w:t>
+      </w:r>
       <w:r>
         <w:rPr>
           <w:rFonts w:asciiTheme="minorHAnsi" w:hAnsiTheme="minorHAnsi"/>
@@ -6553,7 +5368,7 @@
           <w:sz w:val="18"/>
           <w:szCs w:val="18"/>
         </w:rPr>
-        <w:t>中</w:t>
+        <w:t>GIF</w:t>
       </w:r>
       <w:r>
         <w:rPr>
@@ -6564,9 +5379,12 @@
           <w:sz w:val="18"/>
           <w:szCs w:val="18"/>
         </w:rPr>
-        <w:t>GIF</w:t>
-      </w:r>
-      <w:r>
+        <w:t>的制作的简单版本记录</w:t>
+      </w:r>
+    </w:p>
+    <w:p>
+      <w:pPr>
+        <w:pStyle w:val="1"/>
         <w:rPr>
           <w:rFonts w:asciiTheme="minorHAnsi" w:hAnsiTheme="minorHAnsi"/>
           <w:b w:val="0"/>
@@ -6575,22 +5393,8 @@
           <w:sz w:val="18"/>
           <w:szCs w:val="18"/>
         </w:rPr>
-        <w:t>的制作的简单版本记录</w:t>
-      </w:r>
-    </w:p>
-    <w:p>
-      <w:pPr>
-        <w:pStyle w:val="1"/>
-        <w:rPr>
-          <w:rFonts w:asciiTheme="minorHAnsi" w:hAnsiTheme="minorHAnsi"/>
-          <w:b w:val="0"/>
-          <w:bCs w:val="0"/>
-          <w:kern w:val="2"/>
-          <w:sz w:val="18"/>
-          <w:szCs w:val="18"/>
-        </w:rPr>
-      </w:pPr>
-      <w:hyperlink r:id="rId18" w:history="1">
+      </w:pPr>
+      <w:hyperlink r:id="rId17" w:history="1">
         <w:r>
           <w:rPr>
             <w:rFonts w:asciiTheme="minorHAnsi" w:hAnsiTheme="minorHAnsi"/>
@@ -6616,7 +5420,6 @@
           <w:szCs w:val="18"/>
         </w:rPr>
       </w:pPr>
-      <w:proofErr w:type="spellStart"/>
       <w:r>
         <w:rPr>
           <w:rFonts w:asciiTheme="minorHAnsi" w:hAnsiTheme="minorHAnsi"/>
@@ -6628,7 +5431,6 @@
         </w:rPr>
         <w:t>iOS</w:t>
       </w:r>
-      <w:proofErr w:type="spellEnd"/>
       <w:r>
         <w:rPr>
           <w:rFonts w:asciiTheme="minorHAnsi" w:hAnsiTheme="minorHAnsi"/>
@@ -6670,7 +5472,7 @@
           <w:szCs w:val="18"/>
         </w:rPr>
       </w:pPr>
-      <w:hyperlink r:id="rId19" w:history="1">
+      <w:hyperlink r:id="rId18" w:history="1">
         <w:r>
           <w:rPr>
             <w:rStyle w:val="a4"/>
@@ -6734,7 +5536,7 @@
           <w:szCs w:val="18"/>
         </w:rPr>
       </w:pPr>
-      <w:hyperlink r:id="rId20" w:history="1">
+      <w:hyperlink r:id="rId19" w:history="1">
         <w:r>
           <w:rPr>
             <w:rStyle w:val="a4"/>
@@ -6775,37 +5577,12 @@
         </w:rPr>
         <w:t>尝试手写一个更好用的</w:t>
       </w:r>
-      <w:proofErr w:type="spellStart"/>
-      <w:r>
-        <w:rPr>
-          <w:sz w:val="18"/>
-          <w:szCs w:val="18"/>
-        </w:rPr>
-        <w:t>performSelector</w:t>
-      </w:r>
-      <w:proofErr w:type="spellEnd"/>
-      <w:r>
-        <w:rPr>
-          <w:sz w:val="18"/>
-          <w:szCs w:val="18"/>
-        </w:rPr>
-        <w:t>/</w:t>
-      </w:r>
-      <w:proofErr w:type="spellStart"/>
-      <w:r>
-        <w:rPr>
-          <w:sz w:val="18"/>
-          <w:szCs w:val="18"/>
-        </w:rPr>
-        <w:t>msgSend</w:t>
-      </w:r>
-      <w:proofErr w:type="spellEnd"/>
-      <w:r>
-        <w:rPr>
-          <w:sz w:val="18"/>
-          <w:szCs w:val="18"/>
-        </w:rPr>
-        <w:t>(</w:t>
+      <w:r>
+        <w:rPr>
+          <w:sz w:val="18"/>
+          <w:szCs w:val="18"/>
+        </w:rPr>
+        <w:t>performSelector/msgSend(</w:t>
       </w:r>
       <w:r>
         <w:rPr>
@@ -6829,7 +5606,7 @@
           <w:szCs w:val="18"/>
         </w:rPr>
       </w:pPr>
-      <w:hyperlink r:id="rId21" w:history="1">
+      <w:hyperlink r:id="rId20" w:history="1">
         <w:r>
           <w:rPr>
             <w:rStyle w:val="a4"/>
@@ -6863,23 +5640,21 @@
           <w:szCs w:val="18"/>
         </w:rPr>
       </w:pPr>
-      <w:proofErr w:type="spellStart"/>
       <w:r>
         <w:rPr>
           <w:rFonts w:hint="eastAsia"/>
           <w:sz w:val="18"/>
           <w:szCs w:val="18"/>
         </w:rPr>
-        <w:t>ios</w:t>
-      </w:r>
-      <w:proofErr w:type="spellEnd"/>
+        <w:t xml:space="preserve">ios </w:t>
+      </w:r>
       <w:r>
         <w:rPr>
           <w:rFonts w:hint="eastAsia"/>
           <w:sz w:val="18"/>
           <w:szCs w:val="18"/>
         </w:rPr>
-        <w:t xml:space="preserve"> </w:t>
+        <w:t>关于</w:t>
       </w:r>
       <w:r>
         <w:rPr>
@@ -6887,7 +5662,7 @@
           <w:sz w:val="18"/>
           <w:szCs w:val="18"/>
         </w:rPr>
-        <w:t>关于</w:t>
+        <w:t>ipv6</w:t>
       </w:r>
       <w:r>
         <w:rPr>
@@ -6895,7 +5670,7 @@
           <w:sz w:val="18"/>
           <w:szCs w:val="18"/>
         </w:rPr>
-        <w:t>ipv6</w:t>
+        <w:t>审核</w:t>
       </w:r>
       <w:r>
         <w:rPr>
@@ -6903,14 +5678,6 @@
           <w:sz w:val="18"/>
           <w:szCs w:val="18"/>
         </w:rPr>
-        <w:t>审核</w:t>
-      </w:r>
-      <w:r>
-        <w:rPr>
-          <w:rFonts w:hint="eastAsia"/>
-          <w:sz w:val="18"/>
-          <w:szCs w:val="18"/>
-        </w:rPr>
         <w:t>的一些问题</w:t>
       </w:r>
     </w:p>
@@ -6921,7 +5688,7 @@
           <w:szCs w:val="18"/>
         </w:rPr>
       </w:pPr>
-      <w:hyperlink r:id="rId22" w:history="1">
+      <w:hyperlink r:id="rId21" w:history="1">
         <w:r>
           <w:rPr>
             <w:rStyle w:val="a4"/>
@@ -6947,7 +5714,6 @@
           <w:szCs w:val="18"/>
         </w:rPr>
       </w:pPr>
-      <w:proofErr w:type="spellStart"/>
       <w:r>
         <w:rPr>
           <w:rFonts w:hint="eastAsia"/>
@@ -6956,7 +5722,6 @@
         </w:rPr>
         <w:t>ios</w:t>
       </w:r>
-      <w:proofErr w:type="spellEnd"/>
       <w:r>
         <w:rPr>
           <w:rFonts w:hint="eastAsia"/>
@@ -6973,7 +5738,7 @@
           <w:szCs w:val="18"/>
         </w:rPr>
       </w:pPr>
-      <w:hyperlink r:id="rId23" w:history="1">
+      <w:hyperlink r:id="rId22" w:history="1">
         <w:r>
           <w:rPr>
             <w:rStyle w:val="a4"/>
@@ -6999,7 +5764,6 @@
           <w:szCs w:val="18"/>
         </w:rPr>
       </w:pPr>
-      <w:proofErr w:type="spellStart"/>
       <w:r>
         <w:rPr>
           <w:rFonts w:hint="eastAsia"/>
@@ -7008,17 +5772,15 @@
         </w:rPr>
         <w:t>rtmp</w:t>
       </w:r>
-      <w:proofErr w:type="spellEnd"/>
-    </w:p>
-    <w:p>
-      <w:pPr>
-        <w:rPr>
-          <w:rFonts w:hint="eastAsia"/>
-          <w:sz w:val="18"/>
-          <w:szCs w:val="18"/>
-        </w:rPr>
-      </w:pPr>
-      <w:hyperlink r:id="rId24" w:history="1">
+    </w:p>
+    <w:p>
+      <w:pPr>
+        <w:rPr>
+          <w:sz w:val="18"/>
+          <w:szCs w:val="18"/>
+        </w:rPr>
+      </w:pPr>
+      <w:hyperlink r:id="rId23" w:history="1">
         <w:r>
           <w:rPr>
             <w:rStyle w:val="a4"/>
@@ -7032,56 +5794,51 @@
     <w:p>
       <w:pPr>
         <w:rPr>
+          <w:sz w:val="18"/>
+          <w:szCs w:val="18"/>
+        </w:rPr>
+      </w:pPr>
+    </w:p>
+    <w:p>
+      <w:pPr>
+        <w:rPr>
+          <w:sz w:val="18"/>
+          <w:szCs w:val="18"/>
+        </w:rPr>
+      </w:pPr>
+    </w:p>
+    <w:p>
+      <w:pPr>
+        <w:rPr>
+          <w:sz w:val="18"/>
+          <w:szCs w:val="18"/>
+        </w:rPr>
+      </w:pPr>
+    </w:p>
+    <w:p>
+      <w:pPr>
+        <w:rPr>
+          <w:sz w:val="18"/>
+          <w:szCs w:val="18"/>
+        </w:rPr>
+      </w:pPr>
+      <w:r>
+        <w:rPr>
           <w:rFonts w:hint="eastAsia"/>
           <w:sz w:val="18"/>
           <w:szCs w:val="18"/>
         </w:rPr>
-      </w:pPr>
-    </w:p>
-    <w:p>
-      <w:pPr>
-        <w:rPr>
-          <w:rFonts w:hint="eastAsia"/>
-          <w:sz w:val="18"/>
-          <w:szCs w:val="18"/>
-        </w:rPr>
-      </w:pPr>
-    </w:p>
-    <w:p>
-      <w:pPr>
-        <w:rPr>
-          <w:rFonts w:hint="eastAsia"/>
-          <w:sz w:val="18"/>
-          <w:szCs w:val="18"/>
-        </w:rPr>
-      </w:pPr>
-    </w:p>
-    <w:p>
-      <w:pPr>
-        <w:rPr>
-          <w:rFonts w:hint="eastAsia"/>
-          <w:sz w:val="18"/>
-          <w:szCs w:val="18"/>
-        </w:rPr>
-      </w:pPr>
-      <w:r>
-        <w:rPr>
-          <w:rFonts w:hint="eastAsia"/>
-          <w:sz w:val="18"/>
-          <w:szCs w:val="18"/>
-        </w:rPr>
         <w:t>录屏：</w:t>
       </w:r>
     </w:p>
     <w:p>
       <w:pPr>
         <w:rPr>
-          <w:rFonts w:hint="eastAsia"/>
-          <w:sz w:val="18"/>
-          <w:szCs w:val="18"/>
-        </w:rPr>
-      </w:pPr>
-      <w:hyperlink r:id="rId25" w:history="1">
+          <w:sz w:val="18"/>
+          <w:szCs w:val="18"/>
+        </w:rPr>
+      </w:pPr>
+      <w:hyperlink r:id="rId24" w:history="1">
         <w:r>
           <w:rPr>
             <w:rStyle w:val="a4"/>
@@ -7095,7 +5852,6 @@
     <w:p>
       <w:pPr>
         <w:rPr>
-          <w:rFonts w:hint="eastAsia"/>
           <w:sz w:val="18"/>
           <w:szCs w:val="18"/>
         </w:rPr>
@@ -7107,8 +5863,6 @@
         </w:rPr>
         <w:t>http://www.cnblogs.com/huangzizhu/p/5073389.html</w:t>
       </w:r>
-      <w:bookmarkStart w:id="0" w:name="_GoBack"/>
-      <w:bookmarkEnd w:id="0"/>
     </w:p>
     <w:sectPr>
       <w:pgSz w:w="11900" w:h="16840"/>

--- a/ios 开发知识点收集.docx
+++ b/ios 开发知识点收集.docx
@@ -5287,8 +5287,6 @@
           <w:szCs w:val="18"/>
         </w:rPr>
       </w:pPr>
-      <w:bookmarkStart w:id="2" w:name="_GoBack"/>
-      <w:bookmarkEnd w:id="2"/>
     </w:p>
     <w:p>
       <w:pPr>
@@ -5802,18 +5800,13 @@
     <w:p>
       <w:pPr>
         <w:rPr>
-          <w:sz w:val="18"/>
-          <w:szCs w:val="18"/>
-        </w:rPr>
-      </w:pPr>
-    </w:p>
-    <w:p>
-      <w:pPr>
-        <w:rPr>
-          <w:sz w:val="18"/>
-          <w:szCs w:val="18"/>
-        </w:rPr>
-      </w:pPr>
+          <w:rFonts w:hint="eastAsia"/>
+          <w:sz w:val="18"/>
+          <w:szCs w:val="18"/>
+        </w:rPr>
+      </w:pPr>
+      <w:bookmarkStart w:id="2" w:name="_GoBack"/>
+      <w:bookmarkEnd w:id="2"/>
     </w:p>
     <w:p>
       <w:pPr>
@@ -5852,17 +5845,436 @@
     <w:p>
       <w:pPr>
         <w:rPr>
-          <w:sz w:val="18"/>
-          <w:szCs w:val="18"/>
-        </w:rPr>
-      </w:pPr>
-      <w:r>
-        <w:rPr>
-          <w:sz w:val="18"/>
-          <w:szCs w:val="18"/>
-        </w:rPr>
-        <w:t>http://www.cnblogs.com/huangzizhu/p/5073389.html</w:t>
-      </w:r>
+          <w:rFonts w:hint="eastAsia"/>
+          <w:sz w:val="18"/>
+          <w:szCs w:val="18"/>
+        </w:rPr>
+      </w:pPr>
+      <w:hyperlink r:id="rId25" w:history="1">
+        <w:r>
+          <w:rPr>
+            <w:rStyle w:val="a4"/>
+            <w:sz w:val="18"/>
+            <w:szCs w:val="18"/>
+          </w:rPr>
+          <w:t>http://www.cnblogs.com/huangzizhu/p/5073389.html</w:t>
+        </w:r>
+      </w:hyperlink>
+    </w:p>
+    <w:p>
+      <w:pPr>
+        <w:rPr>
+          <w:rFonts w:hint="eastAsia"/>
+          <w:sz w:val="18"/>
+          <w:szCs w:val="18"/>
+        </w:rPr>
+      </w:pPr>
+    </w:p>
+    <w:p>
+      <w:pPr>
+        <w:rPr>
+          <w:rFonts w:hint="eastAsia"/>
+          <w:sz w:val="18"/>
+          <w:szCs w:val="18"/>
+        </w:rPr>
+      </w:pPr>
+      <w:r>
+        <w:rPr>
+          <w:rFonts w:hint="eastAsia"/>
+          <w:sz w:val="18"/>
+          <w:szCs w:val="18"/>
+        </w:rPr>
+        <w:t>mvvm</w:t>
+      </w:r>
+      <w:r>
+        <w:rPr>
+          <w:rFonts w:hint="eastAsia"/>
+          <w:sz w:val="18"/>
+          <w:szCs w:val="18"/>
+        </w:rPr>
+        <w:t>：</w:t>
+      </w:r>
+    </w:p>
+    <w:p>
+      <w:pPr>
+        <w:rPr>
+          <w:rFonts w:hint="eastAsia"/>
+          <w:sz w:val="18"/>
+          <w:szCs w:val="18"/>
+        </w:rPr>
+      </w:pPr>
+      <w:r>
+        <w:rPr>
+          <w:rFonts w:hint="eastAsia"/>
+          <w:sz w:val="18"/>
+          <w:szCs w:val="18"/>
+        </w:rPr>
+        <w:t>1.</w:t>
+      </w:r>
+      <w:r>
+        <w:rPr>
+          <w:rFonts w:hint="eastAsia"/>
+          <w:sz w:val="18"/>
+          <w:szCs w:val="18"/>
+        </w:rPr>
+        <w:t>简单把网络请求与数据模型</w:t>
+      </w:r>
+      <w:r>
+        <w:rPr>
+          <w:rFonts w:hint="eastAsia"/>
+          <w:sz w:val="18"/>
+          <w:szCs w:val="18"/>
+        </w:rPr>
+        <w:t>封装在一个</w:t>
+      </w:r>
+      <w:r>
+        <w:rPr>
+          <w:rFonts w:hint="eastAsia"/>
+          <w:sz w:val="18"/>
+          <w:szCs w:val="18"/>
+        </w:rPr>
+        <w:t>viewmodel</w:t>
+      </w:r>
+      <w:r>
+        <w:rPr>
+          <w:rFonts w:hint="eastAsia"/>
+          <w:sz w:val="18"/>
+          <w:szCs w:val="18"/>
+        </w:rPr>
+        <w:t>里面</w:t>
+      </w:r>
+    </w:p>
+    <w:p>
+      <w:pPr>
+        <w:rPr>
+          <w:rFonts w:hint="eastAsia"/>
+          <w:sz w:val="18"/>
+          <w:szCs w:val="18"/>
+        </w:rPr>
+      </w:pPr>
+      <w:hyperlink r:id="rId26" w:history="1">
+        <w:r>
+          <w:rPr>
+            <w:rStyle w:val="a4"/>
+            <w:sz w:val="18"/>
+            <w:szCs w:val="18"/>
+          </w:rPr>
+          <w:t>http://www.cocoachina.com/ios/20160421/15919.html</w:t>
+        </w:r>
+      </w:hyperlink>
+    </w:p>
+    <w:p>
+      <w:pPr>
+        <w:rPr>
+          <w:rFonts w:hint="eastAsia"/>
+          <w:sz w:val="18"/>
+          <w:szCs w:val="18"/>
+        </w:rPr>
+      </w:pPr>
+    </w:p>
+    <w:p>
+      <w:pPr>
+        <w:rPr>
+          <w:rFonts w:hint="eastAsia"/>
+          <w:sz w:val="18"/>
+          <w:szCs w:val="18"/>
+        </w:rPr>
+      </w:pPr>
+      <w:r>
+        <w:rPr>
+          <w:rFonts w:hint="eastAsia"/>
+          <w:sz w:val="18"/>
+          <w:szCs w:val="18"/>
+        </w:rPr>
+        <w:t>2.</w:t>
+      </w:r>
+      <w:r>
+        <w:rPr>
+          <w:sz w:val="18"/>
+          <w:szCs w:val="18"/>
+        </w:rPr>
+        <w:t>通过</w:t>
+      </w:r>
+      <w:r>
+        <w:rPr>
+          <w:sz w:val="18"/>
+          <w:szCs w:val="18"/>
+        </w:rPr>
+        <w:t>ViewModel</w:t>
+      </w:r>
+      <w:r>
+        <w:rPr>
+          <w:sz w:val="18"/>
+          <w:szCs w:val="18"/>
+        </w:rPr>
+        <w:t>规范</w:t>
+      </w:r>
+      <w:r>
+        <w:rPr>
+          <w:sz w:val="18"/>
+          <w:szCs w:val="18"/>
+        </w:rPr>
+        <w:t>TableView</w:t>
+      </w:r>
+      <w:r>
+        <w:rPr>
+          <w:sz w:val="18"/>
+          <w:szCs w:val="18"/>
+        </w:rPr>
+        <w:t>界面开发</w:t>
+      </w:r>
+      <w:r>
+        <w:rPr>
+          <w:rFonts w:hint="eastAsia"/>
+          <w:sz w:val="18"/>
+          <w:szCs w:val="18"/>
+        </w:rPr>
+        <w:t xml:space="preserve"> </w:t>
+      </w:r>
+    </w:p>
+    <w:p>
+      <w:pPr>
+        <w:rPr>
+          <w:rFonts w:hint="eastAsia"/>
+          <w:sz w:val="18"/>
+          <w:szCs w:val="18"/>
+        </w:rPr>
+      </w:pPr>
+      <w:r>
+        <w:rPr>
+          <w:rFonts w:hint="eastAsia"/>
+          <w:sz w:val="18"/>
+          <w:szCs w:val="18"/>
+        </w:rPr>
+        <w:t>代码地址：</w:t>
+      </w:r>
+      <w:hyperlink r:id="rId27" w:history="1">
+        <w:r>
+          <w:rPr>
+            <w:sz w:val="18"/>
+            <w:szCs w:val="18"/>
+          </w:rPr>
+          <w:t>https://github.com/youzan/SigmaTableViewModel</w:t>
+        </w:r>
+      </w:hyperlink>
+    </w:p>
+    <w:p>
+      <w:pPr>
+        <w:rPr>
+          <w:rFonts w:hint="eastAsia"/>
+          <w:sz w:val="18"/>
+          <w:szCs w:val="18"/>
+        </w:rPr>
+      </w:pPr>
+      <w:r>
+        <w:rPr>
+          <w:rFonts w:hint="eastAsia"/>
+          <w:sz w:val="18"/>
+          <w:szCs w:val="18"/>
+        </w:rPr>
+        <w:t>比较好的利用了</w:t>
+      </w:r>
+      <w:r>
+        <w:rPr>
+          <w:rFonts w:hint="eastAsia"/>
+          <w:sz w:val="18"/>
+          <w:szCs w:val="18"/>
+        </w:rPr>
+        <w:t>mvvm</w:t>
+      </w:r>
+      <w:r>
+        <w:rPr>
+          <w:rFonts w:hint="eastAsia"/>
+          <w:sz w:val="18"/>
+          <w:szCs w:val="18"/>
+        </w:rPr>
+        <w:t>封装各种分组</w:t>
+      </w:r>
+      <w:r>
+        <w:rPr>
+          <w:rFonts w:hint="eastAsia"/>
+          <w:sz w:val="18"/>
+          <w:szCs w:val="18"/>
+        </w:rPr>
+        <w:t>tablelview</w:t>
+      </w:r>
+      <w:r>
+        <w:rPr>
+          <w:rFonts w:hint="eastAsia"/>
+          <w:sz w:val="18"/>
+          <w:szCs w:val="18"/>
+        </w:rPr>
+        <w:t>，但是没有对自定义</w:t>
+      </w:r>
+      <w:r>
+        <w:rPr>
+          <w:rFonts w:hint="eastAsia"/>
+          <w:sz w:val="18"/>
+          <w:szCs w:val="18"/>
+        </w:rPr>
+        <w:t>cell</w:t>
+      </w:r>
+      <w:r>
+        <w:rPr>
+          <w:rFonts w:hint="eastAsia"/>
+          <w:sz w:val="18"/>
+          <w:szCs w:val="18"/>
+        </w:rPr>
+        <w:t>提供便利的接口</w:t>
+      </w:r>
+    </w:p>
+    <w:p>
+      <w:pPr>
+        <w:rPr>
+          <w:rFonts w:hint="eastAsia"/>
+          <w:sz w:val="18"/>
+          <w:szCs w:val="18"/>
+        </w:rPr>
+      </w:pPr>
+      <w:hyperlink r:id="rId28" w:history="1">
+        <w:r>
+          <w:rPr>
+            <w:rStyle w:val="a4"/>
+            <w:sz w:val="18"/>
+            <w:szCs w:val="18"/>
+          </w:rPr>
+          <w:t>http://www.cocoachina.com/ios/20160428/16002.html</w:t>
+        </w:r>
+      </w:hyperlink>
+    </w:p>
+    <w:p>
+      <w:pPr>
+        <w:rPr>
+          <w:rFonts w:hint="eastAsia"/>
+          <w:sz w:val="18"/>
+          <w:szCs w:val="18"/>
+        </w:rPr>
+      </w:pPr>
+    </w:p>
+    <w:p>
+      <w:pPr>
+        <w:rPr>
+          <w:rFonts w:hint="eastAsia"/>
+          <w:sz w:val="18"/>
+          <w:szCs w:val="18"/>
+        </w:rPr>
+      </w:pPr>
+      <w:r>
+        <w:rPr>
+          <w:rFonts w:hint="eastAsia"/>
+          <w:sz w:val="18"/>
+          <w:szCs w:val="18"/>
+        </w:rPr>
+        <w:t>3.</w:t>
+      </w:r>
+      <w:r>
+        <w:rPr>
+          <w:rFonts w:hint="eastAsia"/>
+          <w:sz w:val="18"/>
+          <w:szCs w:val="18"/>
+        </w:rPr>
+        <w:t>对自定义</w:t>
+      </w:r>
+      <w:r>
+        <w:rPr>
+          <w:rFonts w:hint="eastAsia"/>
+          <w:sz w:val="18"/>
+          <w:szCs w:val="18"/>
+        </w:rPr>
+        <w:t>cell</w:t>
+      </w:r>
+      <w:r>
+        <w:rPr>
+          <w:rFonts w:hint="eastAsia"/>
+          <w:sz w:val="18"/>
+          <w:szCs w:val="18"/>
+        </w:rPr>
+        <w:t>提供便利的接口</w:t>
+      </w:r>
+      <w:r>
+        <w:rPr>
+          <w:rFonts w:hint="eastAsia"/>
+          <w:sz w:val="18"/>
+          <w:szCs w:val="18"/>
+        </w:rPr>
+        <w:t>，也是基于</w:t>
+      </w:r>
+      <w:r>
+        <w:rPr>
+          <w:rFonts w:hint="eastAsia"/>
+          <w:sz w:val="18"/>
+          <w:szCs w:val="18"/>
+        </w:rPr>
+        <w:t>mvvm</w:t>
+      </w:r>
+      <w:r>
+        <w:rPr>
+          <w:rFonts w:hint="eastAsia"/>
+          <w:sz w:val="18"/>
+          <w:szCs w:val="18"/>
+        </w:rPr>
+        <w:t>思想</w:t>
+      </w:r>
+    </w:p>
+    <w:p>
+      <w:pPr>
+        <w:rPr>
+          <w:rFonts w:hint="eastAsia"/>
+          <w:sz w:val="18"/>
+          <w:szCs w:val="18"/>
+        </w:rPr>
+      </w:pPr>
+      <w:r>
+        <w:rPr>
+          <w:rFonts w:hint="eastAsia"/>
+          <w:sz w:val="18"/>
+          <w:szCs w:val="18"/>
+        </w:rPr>
+        <w:t>代码地址：</w:t>
+      </w:r>
+      <w:hyperlink r:id="rId29" w:history="1">
+        <w:r>
+          <w:rPr>
+            <w:sz w:val="18"/>
+            <w:szCs w:val="18"/>
+          </w:rPr>
+          <w:t>https://github.com/chentoo/AITableView</w:t>
+        </w:r>
+      </w:hyperlink>
+    </w:p>
+    <w:p>
+      <w:pPr>
+        <w:rPr>
+          <w:rFonts w:hint="eastAsia"/>
+          <w:sz w:val="18"/>
+          <w:szCs w:val="18"/>
+        </w:rPr>
+      </w:pPr>
+      <w:r>
+        <w:rPr>
+          <w:sz w:val="18"/>
+          <w:szCs w:val="18"/>
+        </w:rPr>
+        <w:t>http://www.cocoachina.com/ios/20160216/15232.html</w:t>
+      </w:r>
+    </w:p>
+    <w:p>
+      <w:pPr>
+        <w:rPr>
+          <w:rFonts w:hint="eastAsia"/>
+          <w:sz w:val="18"/>
+          <w:szCs w:val="18"/>
+        </w:rPr>
+      </w:pPr>
+    </w:p>
+    <w:p>
+      <w:pPr>
+        <w:rPr>
+          <w:rFonts w:hint="eastAsia"/>
+          <w:sz w:val="18"/>
+          <w:szCs w:val="18"/>
+        </w:rPr>
+      </w:pPr>
     </w:p>
     <w:sectPr>
       <w:pgSz w:w="11900" w:h="16840"/>

--- a/ios 开发知识点收集.docx
+++ b/ios 开发知识点收集.docx
@@ -41,6 +41,7 @@
         </w:rPr>
         <w:t>，判断</w:t>
       </w:r>
+      <w:proofErr w:type="spellStart"/>
       <w:r>
         <w:rPr>
           <w:rFonts w:ascii="Menlo Regular" w:hAnsi="Menlo Regular" w:cs="Menlo Regular"/>
@@ -71,6 +72,7 @@
         </w:rPr>
         <w:t>window</w:t>
       </w:r>
+      <w:proofErr w:type="spellEnd"/>
       <w:r>
         <w:rPr>
           <w:rFonts w:ascii="Menlo Regular" w:hAnsi="Menlo Regular" w:cs="Menlo Regular" w:hint="eastAsia"/>
@@ -112,6 +114,7 @@
         </w:rPr>
         <w:t>- (</w:t>
       </w:r>
+      <w:proofErr w:type="gramStart"/>
       <w:r>
         <w:rPr>
           <w:rFonts w:ascii="Menlo Regular" w:hAnsi="Menlo Regular" w:cs="Menlo Regular"/>
@@ -122,16 +125,29 @@
         </w:rPr>
         <w:t>void</w:t>
       </w:r>
-      <w:r>
-        <w:rPr>
-          <w:rFonts w:ascii="Menlo Regular" w:hAnsi="Menlo Regular" w:cs="Menlo Regular"/>
-          <w:color w:val="000000"/>
-          <w:kern w:val="0"/>
-          <w:sz w:val="20"/>
-          <w:szCs w:val="20"/>
-        </w:rPr>
-        <w:t>)didMoveToWindow</w:t>
-      </w:r>
+      <w:proofErr w:type="gramEnd"/>
+      <w:r>
+        <w:rPr>
+          <w:rFonts w:ascii="Menlo Regular" w:hAnsi="Menlo Regular" w:cs="Menlo Regular"/>
+          <w:color w:val="000000"/>
+          <w:kern w:val="0"/>
+          <w:sz w:val="20"/>
+          <w:szCs w:val="20"/>
+        </w:rPr>
+        <w:t>)</w:t>
+      </w:r>
+      <w:proofErr w:type="spellStart"/>
+      <w:r>
+        <w:rPr>
+          <w:rFonts w:ascii="Menlo Regular" w:hAnsi="Menlo Regular" w:cs="Menlo Regular"/>
+          <w:color w:val="000000"/>
+          <w:kern w:val="0"/>
+          <w:sz w:val="20"/>
+          <w:szCs w:val="20"/>
+        </w:rPr>
+        <w:t>didMoveToWindow</w:t>
+      </w:r>
+      <w:proofErr w:type="spellEnd"/>
     </w:p>
     <w:p>
       <w:pPr>
@@ -204,6 +220,7 @@
         </w:rPr>
         <w:t xml:space="preserve"> </w:t>
       </w:r>
+      <w:proofErr w:type="gramStart"/>
       <w:r>
         <w:rPr>
           <w:rFonts w:ascii="Menlo Regular" w:hAnsi="Menlo Regular" w:cs="Menlo Regular"/>
@@ -214,6 +231,7 @@
         </w:rPr>
         <w:t>if</w:t>
       </w:r>
+      <w:proofErr w:type="gramEnd"/>
       <w:r>
         <w:rPr>
           <w:rFonts w:ascii="Menlo Regular" w:hAnsi="Menlo Regular" w:cs="Menlo Regular"/>
@@ -244,6 +262,7 @@
         </w:rPr>
         <w:t xml:space="preserve"> != </w:t>
       </w:r>
+      <w:proofErr w:type="spellStart"/>
       <w:r>
         <w:rPr>
           <w:rFonts w:ascii="Menlo Regular" w:hAnsi="Menlo Regular" w:cs="Menlo Regular"/>
@@ -274,6 +293,7 @@
         </w:rPr>
         <w:t>window</w:t>
       </w:r>
+      <w:proofErr w:type="spellEnd"/>
       <w:r>
         <w:rPr>
           <w:rFonts w:ascii="Menlo Regular" w:hAnsi="Menlo Regular" w:cs="Menlo Regular"/>
@@ -315,6 +335,7 @@
         </w:rPr>
         <w:t xml:space="preserve">    [</w:t>
       </w:r>
+      <w:proofErr w:type="gramStart"/>
       <w:r>
         <w:rPr>
           <w:rFonts w:ascii="Menlo Regular" w:hAnsi="Menlo Regular" w:cs="Menlo Regular"/>
@@ -325,6 +346,7 @@
         </w:rPr>
         <w:t>self</w:t>
       </w:r>
+      <w:proofErr w:type="gramEnd"/>
       <w:r>
         <w:rPr>
           <w:rFonts w:ascii="Menlo Regular" w:hAnsi="Menlo Regular" w:cs="Menlo Regular"/>
@@ -496,6 +518,7 @@
         </w:rPr>
         <w:t>返回</w:t>
       </w:r>
+      <w:proofErr w:type="spellStart"/>
       <w:r>
         <w:rPr>
           <w:rFonts w:ascii="Menlo Regular" w:hAnsi="Menlo Regular" w:cs="Menlo Regular" w:hint="eastAsia"/>
@@ -506,6 +529,7 @@
         </w:rPr>
         <w:t>nsstring</w:t>
       </w:r>
+      <w:proofErr w:type="spellEnd"/>
       <w:r>
         <w:rPr>
           <w:rFonts w:ascii="Menlo Regular" w:hAnsi="Menlo Regular" w:cs="Menlo Regular" w:hint="eastAsia"/>
@@ -516,6 +540,7 @@
         </w:rPr>
         <w:t>中某个索引所在的</w:t>
       </w:r>
+      <w:proofErr w:type="spellStart"/>
       <w:r>
         <w:rPr>
           <w:rFonts w:ascii="Menlo Regular" w:hAnsi="Menlo Regular" w:cs="Menlo Regular" w:hint="eastAsia"/>
@@ -526,6 +551,7 @@
         </w:rPr>
         <w:t>unicode</w:t>
       </w:r>
+      <w:proofErr w:type="spellEnd"/>
       <w:r>
         <w:rPr>
           <w:rFonts w:ascii="Menlo Regular" w:hAnsi="Menlo Regular" w:cs="Menlo Regular" w:hint="eastAsia"/>
@@ -565,6 +591,8 @@
         </w:rPr>
         <w:t>[</w:t>
       </w:r>
+      <w:proofErr w:type="spellStart"/>
+      <w:proofErr w:type="gramStart"/>
       <w:r>
         <w:rPr>
           <w:rFonts w:ascii="Menlo Regular" w:hAnsi="Menlo Regular" w:cs="Menlo Regular"/>
@@ -615,6 +643,8 @@
         </w:rPr>
         <w:t>string</w:t>
       </w:r>
+      <w:proofErr w:type="spellEnd"/>
+      <w:proofErr w:type="gramEnd"/>
       <w:r>
         <w:rPr>
           <w:rFonts w:ascii="Menlo Regular" w:hAnsi="Menlo Regular" w:cs="Menlo Regular"/>
@@ -625,6 +655,7 @@
         </w:rPr>
         <w:t xml:space="preserve"> </w:t>
       </w:r>
+      <w:proofErr w:type="spellStart"/>
       <w:r>
         <w:rPr>
           <w:rFonts w:ascii="Menlo Regular" w:hAnsi="Menlo Regular" w:cs="Menlo Regular"/>
@@ -643,7 +674,18 @@
           <w:sz w:val="20"/>
           <w:szCs w:val="20"/>
         </w:rPr>
-        <w:t>:i]])</w:t>
+        <w:t>:i</w:t>
+      </w:r>
+      <w:proofErr w:type="spellEnd"/>
+      <w:r>
+        <w:rPr>
+          <w:rFonts w:ascii="Menlo Regular" w:hAnsi="Menlo Regular" w:cs="Menlo Regular"/>
+          <w:color w:val="000000"/>
+          <w:kern w:val="0"/>
+          <w:sz w:val="20"/>
+          <w:szCs w:val="20"/>
+        </w:rPr>
+        <w:t>]])</w:t>
       </w:r>
     </w:p>
     <w:p>
@@ -724,6 +766,7 @@
         </w:rPr>
         <w:t>调用</w:t>
       </w:r>
+      <w:proofErr w:type="spellStart"/>
       <w:r>
         <w:rPr>
           <w:rFonts w:ascii="Menlo Regular" w:hAnsi="Menlo Regular" w:cs="Menlo Regular"/>
@@ -734,6 +777,7 @@
         </w:rPr>
         <w:t>characterAtIndex</w:t>
       </w:r>
+      <w:proofErr w:type="spellEnd"/>
       <w:r>
         <w:rPr>
           <w:rFonts w:ascii="Menlo Regular" w:hAnsi="Menlo Regular" w:cs="Menlo Regular" w:hint="eastAsia"/>
@@ -764,6 +808,7 @@
         </w:rPr>
         <w:t>得到某个位置的</w:t>
       </w:r>
+      <w:proofErr w:type="spellStart"/>
       <w:r>
         <w:rPr>
           <w:rFonts w:ascii="Menlo Regular" w:hAnsi="Menlo Regular" w:cs="Menlo Regular" w:hint="eastAsia"/>
@@ -774,6 +819,7 @@
         </w:rPr>
         <w:t>unicode</w:t>
       </w:r>
+      <w:proofErr w:type="spellEnd"/>
       <w:r>
         <w:rPr>
           <w:rFonts w:ascii="Menlo Regular" w:hAnsi="Menlo Regular" w:cs="Menlo Regular" w:hint="eastAsia"/>
@@ -919,8 +965,31 @@
           <w:sz w:val="20"/>
           <w:szCs w:val="20"/>
         </w:rPr>
-        <w:t xml:space="preserve">   iswhitespace  =  [[</w:t>
-      </w:r>
+        <w:t xml:space="preserve">   </w:t>
+      </w:r>
+      <w:proofErr w:type="spellStart"/>
+      <w:r>
+        <w:rPr>
+          <w:rFonts w:ascii="Menlo Regular" w:hAnsi="Menlo Regular" w:cs="Menlo Regular"/>
+          <w:color w:val="000000"/>
+          <w:kern w:val="0"/>
+          <w:sz w:val="20"/>
+          <w:szCs w:val="20"/>
+        </w:rPr>
+        <w:t>iswhitespace</w:t>
+      </w:r>
+      <w:proofErr w:type="spellEnd"/>
+      <w:r>
+        <w:rPr>
+          <w:rFonts w:ascii="Menlo Regular" w:hAnsi="Menlo Regular" w:cs="Menlo Regular"/>
+          <w:color w:val="000000"/>
+          <w:kern w:val="0"/>
+          <w:sz w:val="20"/>
+          <w:szCs w:val="20"/>
+        </w:rPr>
+        <w:t xml:space="preserve">  =  [[</w:t>
+      </w:r>
+      <w:proofErr w:type="spellStart"/>
       <w:r>
         <w:rPr>
           <w:rFonts w:ascii="Menlo Regular" w:hAnsi="Menlo Regular" w:cs="Menlo Regular"/>
@@ -931,6 +1000,7 @@
         </w:rPr>
         <w:t>NSCharacterSet</w:t>
       </w:r>
+      <w:proofErr w:type="spellEnd"/>
       <w:r>
         <w:rPr>
           <w:rFonts w:ascii="Menlo Regular" w:hAnsi="Menlo Regular" w:cs="Menlo Regular"/>
@@ -941,6 +1011,7 @@
         </w:rPr>
         <w:t xml:space="preserve"> </w:t>
       </w:r>
+      <w:proofErr w:type="spellStart"/>
       <w:r>
         <w:rPr>
           <w:rFonts w:ascii="Menlo Regular" w:hAnsi="Menlo Regular" w:cs="Menlo Regular"/>
@@ -951,6 +1022,7 @@
         </w:rPr>
         <w:t>whitespaceAndNewlineCharacterSet</w:t>
       </w:r>
+      <w:proofErr w:type="spellEnd"/>
       <w:r>
         <w:rPr>
           <w:rFonts w:ascii="Menlo Regular" w:hAnsi="Menlo Regular" w:cs="Menlo Regular"/>
@@ -961,6 +1033,7 @@
         </w:rPr>
         <w:t xml:space="preserve">] </w:t>
       </w:r>
+      <w:proofErr w:type="spellStart"/>
       <w:r>
         <w:rPr>
           <w:rFonts w:ascii="Menlo Regular" w:hAnsi="Menlo Regular" w:cs="Menlo Regular"/>
@@ -971,6 +1044,8 @@
         </w:rPr>
         <w:t>characterIsMember</w:t>
       </w:r>
+      <w:proofErr w:type="spellEnd"/>
+      <w:proofErr w:type="gramStart"/>
       <w:r>
         <w:rPr>
           <w:rFonts w:ascii="Menlo Regular" w:hAnsi="Menlo Regular" w:cs="Menlo Regular"/>
@@ -981,6 +1056,7 @@
         </w:rPr>
         <w:t>:[</w:t>
       </w:r>
+      <w:proofErr w:type="gramEnd"/>
       <w:r>
         <w:rPr>
           <w:rFonts w:ascii="Menlo Regular" w:hAnsi="Menlo Regular" w:cs="Menlo Regular"/>
@@ -989,7 +1065,29 @@
           <w:sz w:val="20"/>
           <w:szCs w:val="20"/>
         </w:rPr>
-        <w:t>@" dsafsdaf"</w:t>
+        <w:t xml:space="preserve">@" </w:t>
+      </w:r>
+      <w:proofErr w:type="spellStart"/>
+      <w:r>
+        <w:rPr>
+          <w:rFonts w:ascii="Menlo Regular" w:hAnsi="Menlo Regular" w:cs="Menlo Regular"/>
+          <w:color w:val="C41A16"/>
+          <w:kern w:val="0"/>
+          <w:sz w:val="20"/>
+          <w:szCs w:val="20"/>
+        </w:rPr>
+        <w:t>dsafsdaf</w:t>
+      </w:r>
+      <w:proofErr w:type="spellEnd"/>
+      <w:r>
+        <w:rPr>
+          <w:rFonts w:ascii="Menlo Regular" w:hAnsi="Menlo Regular" w:cs="Menlo Regular"/>
+          <w:color w:val="C41A16"/>
+          <w:kern w:val="0"/>
+          <w:sz w:val="20"/>
+          <w:szCs w:val="20"/>
+        </w:rPr>
+        <w:t>"</w:t>
       </w:r>
       <w:r>
         <w:rPr>
@@ -1134,6 +1232,7 @@
           <w:szCs w:val="20"/>
         </w:rPr>
       </w:pPr>
+      <w:proofErr w:type="spellStart"/>
       <w:r>
         <w:rPr>
           <w:rFonts w:ascii="Menlo Regular" w:hAnsi="Menlo Regular" w:cs="Menlo Regular"/>
@@ -1144,15 +1243,38 @@
         </w:rPr>
         <w:t>NSString</w:t>
       </w:r>
-      <w:r>
-        <w:rPr>
-          <w:rFonts w:ascii="Menlo Regular" w:hAnsi="Menlo Regular" w:cs="Menlo Regular"/>
-          <w:color w:val="000000"/>
-          <w:kern w:val="0"/>
-          <w:sz w:val="20"/>
-          <w:szCs w:val="20"/>
-        </w:rPr>
-        <w:t xml:space="preserve"> *str = </w:t>
+      <w:proofErr w:type="spellEnd"/>
+      <w:r>
+        <w:rPr>
+          <w:rFonts w:ascii="Menlo Regular" w:hAnsi="Menlo Regular" w:cs="Menlo Regular"/>
+          <w:color w:val="000000"/>
+          <w:kern w:val="0"/>
+          <w:sz w:val="20"/>
+          <w:szCs w:val="20"/>
+        </w:rPr>
+        <w:t xml:space="preserve"> *</w:t>
+      </w:r>
+      <w:proofErr w:type="spellStart"/>
+      <w:r>
+        <w:rPr>
+          <w:rFonts w:ascii="Menlo Regular" w:hAnsi="Menlo Regular" w:cs="Menlo Regular"/>
+          <w:color w:val="000000"/>
+          <w:kern w:val="0"/>
+          <w:sz w:val="20"/>
+          <w:szCs w:val="20"/>
+        </w:rPr>
+        <w:t>str</w:t>
+      </w:r>
+      <w:proofErr w:type="spellEnd"/>
+      <w:r>
+        <w:rPr>
+          <w:rFonts w:ascii="Menlo Regular" w:hAnsi="Menlo Regular" w:cs="Menlo Regular"/>
+          <w:color w:val="000000"/>
+          <w:kern w:val="0"/>
+          <w:sz w:val="20"/>
+          <w:szCs w:val="20"/>
+        </w:rPr>
+        <w:t xml:space="preserve"> = </w:t>
       </w:r>
       <w:r>
         <w:rPr>
@@ -1162,7 +1284,29 @@
           <w:sz w:val="20"/>
           <w:szCs w:val="20"/>
         </w:rPr>
-        <w:t>@"    this     is a    test    .   "</w:t>
+        <w:t>@</w:t>
+      </w:r>
+      <w:proofErr w:type="gramStart"/>
+      <w:r>
+        <w:rPr>
+          <w:rFonts w:ascii="Menlo Regular" w:hAnsi="Menlo Regular" w:cs="Menlo Regular"/>
+          <w:color w:val="C41A16"/>
+          <w:kern w:val="0"/>
+          <w:sz w:val="20"/>
+          <w:szCs w:val="20"/>
+        </w:rPr>
+        <w:t>"    this</w:t>
+      </w:r>
+      <w:proofErr w:type="gramEnd"/>
+      <w:r>
+        <w:rPr>
+          <w:rFonts w:ascii="Menlo Regular" w:hAnsi="Menlo Regular" w:cs="Menlo Regular"/>
+          <w:color w:val="C41A16"/>
+          <w:kern w:val="0"/>
+          <w:sz w:val="20"/>
+          <w:szCs w:val="20"/>
+        </w:rPr>
+        <w:t xml:space="preserve">     is a    test    .   "</w:t>
       </w:r>
       <w:r>
         <w:rPr>
@@ -1232,6 +1376,7 @@
         </w:rPr>
         <w:t xml:space="preserve">    </w:t>
       </w:r>
+      <w:proofErr w:type="spellStart"/>
       <w:r>
         <w:rPr>
           <w:rFonts w:ascii="Menlo Regular" w:hAnsi="Menlo Regular" w:cs="Menlo Regular"/>
@@ -1242,6 +1387,7 @@
         </w:rPr>
         <w:t>NSCharacterSet</w:t>
       </w:r>
+      <w:proofErr w:type="spellEnd"/>
       <w:r>
         <w:rPr>
           <w:rFonts w:ascii="Menlo Regular" w:hAnsi="Menlo Regular" w:cs="Menlo Regular"/>
@@ -1252,6 +1398,7 @@
         </w:rPr>
         <w:t xml:space="preserve"> *whitespaces = [</w:t>
       </w:r>
+      <w:proofErr w:type="spellStart"/>
       <w:r>
         <w:rPr>
           <w:rFonts w:ascii="Menlo Regular" w:hAnsi="Menlo Regular" w:cs="Menlo Regular"/>
@@ -1262,6 +1409,7 @@
         </w:rPr>
         <w:t>NSCharacterSet</w:t>
       </w:r>
+      <w:proofErr w:type="spellEnd"/>
       <w:r>
         <w:rPr>
           <w:rFonts w:ascii="Menlo Regular" w:hAnsi="Menlo Regular" w:cs="Menlo Regular"/>
@@ -1272,6 +1420,7 @@
         </w:rPr>
         <w:t xml:space="preserve"> </w:t>
       </w:r>
+      <w:proofErr w:type="spellStart"/>
       <w:r>
         <w:rPr>
           <w:rFonts w:ascii="Menlo Regular" w:hAnsi="Menlo Regular" w:cs="Menlo Regular"/>
@@ -1282,6 +1431,7 @@
         </w:rPr>
         <w:t>whitespaceCharacterSet</w:t>
       </w:r>
+      <w:proofErr w:type="spellEnd"/>
       <w:r>
         <w:rPr>
           <w:rFonts w:ascii="Menlo Regular" w:hAnsi="Menlo Regular" w:cs="Menlo Regular"/>
@@ -1321,6 +1471,7 @@
         </w:rPr>
         <w:t xml:space="preserve">    </w:t>
       </w:r>
+      <w:proofErr w:type="spellStart"/>
       <w:r>
         <w:rPr>
           <w:rFonts w:ascii="Menlo Regular" w:hAnsi="Menlo Regular" w:cs="Menlo Regular"/>
@@ -1331,16 +1482,40 @@
         </w:rPr>
         <w:t>NSPredicate</w:t>
       </w:r>
-      <w:r>
-        <w:rPr>
-          <w:rFonts w:ascii="Menlo Regular" w:hAnsi="Menlo Regular" w:cs="Menlo Regular"/>
-          <w:color w:val="000000"/>
-          <w:kern w:val="0"/>
-          <w:sz w:val="20"/>
-          <w:szCs w:val="20"/>
-        </w:rPr>
-        <w:t xml:space="preserve"> *noEmptyStrings = [</w:t>
-      </w:r>
+      <w:proofErr w:type="spellEnd"/>
+      <w:r>
+        <w:rPr>
+          <w:rFonts w:ascii="Menlo Regular" w:hAnsi="Menlo Regular" w:cs="Menlo Regular"/>
+          <w:color w:val="000000"/>
+          <w:kern w:val="0"/>
+          <w:sz w:val="20"/>
+          <w:szCs w:val="20"/>
+        </w:rPr>
+        <w:t xml:space="preserve"> *</w:t>
+      </w:r>
+      <w:proofErr w:type="spellStart"/>
+      <w:r>
+        <w:rPr>
+          <w:rFonts w:ascii="Menlo Regular" w:hAnsi="Menlo Regular" w:cs="Menlo Regular"/>
+          <w:color w:val="000000"/>
+          <w:kern w:val="0"/>
+          <w:sz w:val="20"/>
+          <w:szCs w:val="20"/>
+        </w:rPr>
+        <w:t>noEmptyStrings</w:t>
+      </w:r>
+      <w:proofErr w:type="spellEnd"/>
+      <w:r>
+        <w:rPr>
+          <w:rFonts w:ascii="Menlo Regular" w:hAnsi="Menlo Regular" w:cs="Menlo Regular"/>
+          <w:color w:val="000000"/>
+          <w:kern w:val="0"/>
+          <w:sz w:val="20"/>
+          <w:szCs w:val="20"/>
+        </w:rPr>
+        <w:t xml:space="preserve"> = [</w:t>
+      </w:r>
+      <w:proofErr w:type="spellStart"/>
       <w:r>
         <w:rPr>
           <w:rFonts w:ascii="Menlo Regular" w:hAnsi="Menlo Regular" w:cs="Menlo Regular"/>
@@ -1351,6 +1526,7 @@
         </w:rPr>
         <w:t>NSPredicate</w:t>
       </w:r>
+      <w:proofErr w:type="spellEnd"/>
       <w:r>
         <w:rPr>
           <w:rFonts w:ascii="Menlo Regular" w:hAnsi="Menlo Regular" w:cs="Menlo Regular"/>
@@ -1361,6 +1537,7 @@
         </w:rPr>
         <w:t xml:space="preserve"> </w:t>
       </w:r>
+      <w:proofErr w:type="spellStart"/>
       <w:r>
         <w:rPr>
           <w:rFonts w:ascii="Menlo Regular" w:hAnsi="Menlo Regular" w:cs="Menlo Regular"/>
@@ -1371,6 +1548,8 @@
         </w:rPr>
         <w:t>predicateWithFormat</w:t>
       </w:r>
+      <w:proofErr w:type="spellEnd"/>
+      <w:proofErr w:type="gramStart"/>
       <w:r>
         <w:rPr>
           <w:rFonts w:ascii="Menlo Regular" w:hAnsi="Menlo Regular" w:cs="Menlo Regular"/>
@@ -1389,7 +1568,18 @@
           <w:sz w:val="20"/>
           <w:szCs w:val="20"/>
         </w:rPr>
-        <w:t>@"SELF != ''"</w:t>
+        <w:t>@</w:t>
+      </w:r>
+      <w:proofErr w:type="gramEnd"/>
+      <w:r>
+        <w:rPr>
+          <w:rFonts w:ascii="Menlo Regular" w:hAnsi="Menlo Regular" w:cs="Menlo Regular"/>
+          <w:color w:val="C41A16"/>
+          <w:kern w:val="0"/>
+          <w:sz w:val="20"/>
+          <w:szCs w:val="20"/>
+        </w:rPr>
+        <w:t>"SELF != ''"</w:t>
       </w:r>
       <w:r>
         <w:rPr>
@@ -1459,6 +1649,7 @@
         </w:rPr>
         <w:t xml:space="preserve">    </w:t>
       </w:r>
+      <w:proofErr w:type="spellStart"/>
       <w:r>
         <w:rPr>
           <w:rFonts w:ascii="Menlo Regular" w:hAnsi="Menlo Regular" w:cs="Menlo Regular"/>
@@ -1469,16 +1660,40 @@
         </w:rPr>
         <w:t>NSArray</w:t>
       </w:r>
-      <w:r>
-        <w:rPr>
-          <w:rFonts w:ascii="Menlo Regular" w:hAnsi="Menlo Regular" w:cs="Menlo Regular"/>
-          <w:color w:val="000000"/>
-          <w:kern w:val="0"/>
-          <w:sz w:val="20"/>
-          <w:szCs w:val="20"/>
-        </w:rPr>
-        <w:t xml:space="preserve"> *parts = [str </w:t>
-      </w:r>
+      <w:proofErr w:type="spellEnd"/>
+      <w:r>
+        <w:rPr>
+          <w:rFonts w:ascii="Menlo Regular" w:hAnsi="Menlo Regular" w:cs="Menlo Regular"/>
+          <w:color w:val="000000"/>
+          <w:kern w:val="0"/>
+          <w:sz w:val="20"/>
+          <w:szCs w:val="20"/>
+        </w:rPr>
+        <w:t xml:space="preserve"> *parts = [</w:t>
+      </w:r>
+      <w:proofErr w:type="spellStart"/>
+      <w:r>
+        <w:rPr>
+          <w:rFonts w:ascii="Menlo Regular" w:hAnsi="Menlo Regular" w:cs="Menlo Regular"/>
+          <w:color w:val="000000"/>
+          <w:kern w:val="0"/>
+          <w:sz w:val="20"/>
+          <w:szCs w:val="20"/>
+        </w:rPr>
+        <w:t>str</w:t>
+      </w:r>
+      <w:proofErr w:type="spellEnd"/>
+      <w:r>
+        <w:rPr>
+          <w:rFonts w:ascii="Menlo Regular" w:hAnsi="Menlo Regular" w:cs="Menlo Regular"/>
+          <w:color w:val="000000"/>
+          <w:kern w:val="0"/>
+          <w:sz w:val="20"/>
+          <w:szCs w:val="20"/>
+        </w:rPr>
+        <w:t xml:space="preserve"> </w:t>
+      </w:r>
+      <w:proofErr w:type="spellStart"/>
       <w:r>
         <w:rPr>
           <w:rFonts w:ascii="Menlo Regular" w:hAnsi="Menlo Regular" w:cs="Menlo Regular"/>
@@ -1489,15 +1704,28 @@
         </w:rPr>
         <w:t>componentsSeparatedByCharactersInSet</w:t>
       </w:r>
-      <w:r>
-        <w:rPr>
-          <w:rFonts w:ascii="Menlo Regular" w:hAnsi="Menlo Regular" w:cs="Menlo Regular"/>
-          <w:color w:val="000000"/>
-          <w:kern w:val="0"/>
-          <w:sz w:val="20"/>
-          <w:szCs w:val="20"/>
-        </w:rPr>
-        <w:t>:whitespaces];</w:t>
+      <w:proofErr w:type="gramStart"/>
+      <w:r>
+        <w:rPr>
+          <w:rFonts w:ascii="Menlo Regular" w:hAnsi="Menlo Regular" w:cs="Menlo Regular"/>
+          <w:color w:val="000000"/>
+          <w:kern w:val="0"/>
+          <w:sz w:val="20"/>
+          <w:szCs w:val="20"/>
+        </w:rPr>
+        <w:t>:whitespaces</w:t>
+      </w:r>
+      <w:proofErr w:type="spellEnd"/>
+      <w:proofErr w:type="gramEnd"/>
+      <w:r>
+        <w:rPr>
+          <w:rFonts w:ascii="Menlo Regular" w:hAnsi="Menlo Regular" w:cs="Menlo Regular"/>
+          <w:color w:val="000000"/>
+          <w:kern w:val="0"/>
+          <w:sz w:val="20"/>
+          <w:szCs w:val="20"/>
+        </w:rPr>
+        <w:t>];</w:t>
       </w:r>
     </w:p>
     <w:p>
@@ -1528,6 +1756,7 @@
         </w:rPr>
         <w:t xml:space="preserve">    </w:t>
       </w:r>
+      <w:proofErr w:type="spellStart"/>
       <w:r>
         <w:rPr>
           <w:rFonts w:ascii="Menlo Regular" w:hAnsi="Menlo Regular" w:cs="Menlo Regular"/>
@@ -1538,16 +1767,40 @@
         </w:rPr>
         <w:t>NSArray</w:t>
       </w:r>
-      <w:r>
-        <w:rPr>
-          <w:rFonts w:ascii="Menlo Regular" w:hAnsi="Menlo Regular" w:cs="Menlo Regular"/>
-          <w:color w:val="000000"/>
-          <w:kern w:val="0"/>
-          <w:sz w:val="20"/>
-          <w:szCs w:val="20"/>
-        </w:rPr>
-        <w:t xml:space="preserve"> *filteredArray = [parts </w:t>
-      </w:r>
+      <w:proofErr w:type="spellEnd"/>
+      <w:r>
+        <w:rPr>
+          <w:rFonts w:ascii="Menlo Regular" w:hAnsi="Menlo Regular" w:cs="Menlo Regular"/>
+          <w:color w:val="000000"/>
+          <w:kern w:val="0"/>
+          <w:sz w:val="20"/>
+          <w:szCs w:val="20"/>
+        </w:rPr>
+        <w:t xml:space="preserve"> *</w:t>
+      </w:r>
+      <w:proofErr w:type="spellStart"/>
+      <w:r>
+        <w:rPr>
+          <w:rFonts w:ascii="Menlo Regular" w:hAnsi="Menlo Regular" w:cs="Menlo Regular"/>
+          <w:color w:val="000000"/>
+          <w:kern w:val="0"/>
+          <w:sz w:val="20"/>
+          <w:szCs w:val="20"/>
+        </w:rPr>
+        <w:t>filteredArray</w:t>
+      </w:r>
+      <w:proofErr w:type="spellEnd"/>
+      <w:r>
+        <w:rPr>
+          <w:rFonts w:ascii="Menlo Regular" w:hAnsi="Menlo Regular" w:cs="Menlo Regular"/>
+          <w:color w:val="000000"/>
+          <w:kern w:val="0"/>
+          <w:sz w:val="20"/>
+          <w:szCs w:val="20"/>
+        </w:rPr>
+        <w:t xml:space="preserve"> = [parts </w:t>
+      </w:r>
+      <w:proofErr w:type="spellStart"/>
       <w:r>
         <w:rPr>
           <w:rFonts w:ascii="Menlo Regular" w:hAnsi="Menlo Regular" w:cs="Menlo Regular"/>
@@ -1558,15 +1811,28 @@
         </w:rPr>
         <w:t>filteredArrayUsingPredicate</w:t>
       </w:r>
-      <w:r>
-        <w:rPr>
-          <w:rFonts w:ascii="Menlo Regular" w:hAnsi="Menlo Regular" w:cs="Menlo Regular"/>
-          <w:color w:val="000000"/>
-          <w:kern w:val="0"/>
-          <w:sz w:val="20"/>
-          <w:szCs w:val="20"/>
-        </w:rPr>
-        <w:t>:noEmptyStrings];</w:t>
+      <w:proofErr w:type="gramStart"/>
+      <w:r>
+        <w:rPr>
+          <w:rFonts w:ascii="Menlo Regular" w:hAnsi="Menlo Regular" w:cs="Menlo Regular"/>
+          <w:color w:val="000000"/>
+          <w:kern w:val="0"/>
+          <w:sz w:val="20"/>
+          <w:szCs w:val="20"/>
+        </w:rPr>
+        <w:t>:noEmptyStrings</w:t>
+      </w:r>
+      <w:proofErr w:type="spellEnd"/>
+      <w:proofErr w:type="gramEnd"/>
+      <w:r>
+        <w:rPr>
+          <w:rFonts w:ascii="Menlo Regular" w:hAnsi="Menlo Regular" w:cs="Menlo Regular"/>
+          <w:color w:val="000000"/>
+          <w:kern w:val="0"/>
+          <w:sz w:val="20"/>
+          <w:szCs w:val="20"/>
+        </w:rPr>
+        <w:t>];</w:t>
       </w:r>
     </w:p>
     <w:p>
@@ -1595,8 +1861,55 @@
           <w:sz w:val="20"/>
           <w:szCs w:val="20"/>
         </w:rPr>
-        <w:t xml:space="preserve">    str = [filteredArray </w:t>
-      </w:r>
+        <w:t xml:space="preserve">    </w:t>
+      </w:r>
+      <w:proofErr w:type="spellStart"/>
+      <w:proofErr w:type="gramStart"/>
+      <w:r>
+        <w:rPr>
+          <w:rFonts w:ascii="Menlo Regular" w:hAnsi="Menlo Regular" w:cs="Menlo Regular"/>
+          <w:color w:val="000000"/>
+          <w:kern w:val="0"/>
+          <w:sz w:val="20"/>
+          <w:szCs w:val="20"/>
+        </w:rPr>
+        <w:t>str</w:t>
+      </w:r>
+      <w:proofErr w:type="spellEnd"/>
+      <w:proofErr w:type="gramEnd"/>
+      <w:r>
+        <w:rPr>
+          <w:rFonts w:ascii="Menlo Regular" w:hAnsi="Menlo Regular" w:cs="Menlo Regular"/>
+          <w:color w:val="000000"/>
+          <w:kern w:val="0"/>
+          <w:sz w:val="20"/>
+          <w:szCs w:val="20"/>
+        </w:rPr>
+        <w:t xml:space="preserve"> = [</w:t>
+      </w:r>
+      <w:proofErr w:type="spellStart"/>
+      <w:r>
+        <w:rPr>
+          <w:rFonts w:ascii="Menlo Regular" w:hAnsi="Menlo Regular" w:cs="Menlo Regular"/>
+          <w:color w:val="000000"/>
+          <w:kern w:val="0"/>
+          <w:sz w:val="20"/>
+          <w:szCs w:val="20"/>
+        </w:rPr>
+        <w:t>filteredArray</w:t>
+      </w:r>
+      <w:proofErr w:type="spellEnd"/>
+      <w:r>
+        <w:rPr>
+          <w:rFonts w:ascii="Menlo Regular" w:hAnsi="Menlo Regular" w:cs="Menlo Regular"/>
+          <w:color w:val="000000"/>
+          <w:kern w:val="0"/>
+          <w:sz w:val="20"/>
+          <w:szCs w:val="20"/>
+        </w:rPr>
+        <w:t xml:space="preserve"> </w:t>
+      </w:r>
+      <w:proofErr w:type="spellStart"/>
       <w:r>
         <w:rPr>
           <w:rFonts w:ascii="Menlo Regular" w:hAnsi="Menlo Regular" w:cs="Menlo Regular"/>
@@ -1607,6 +1920,7 @@
         </w:rPr>
         <w:t>componentsJoinedByString</w:t>
       </w:r>
+      <w:proofErr w:type="spellEnd"/>
       <w:r>
         <w:rPr>
           <w:rFonts w:ascii="Menlo Regular" w:hAnsi="Menlo Regular" w:cs="Menlo Regular"/>
@@ -1657,6 +1971,8 @@
           <w:szCs w:val="20"/>
         </w:rPr>
       </w:pPr>
+      <w:proofErr w:type="spellStart"/>
+      <w:proofErr w:type="gramStart"/>
       <w:r>
         <w:rPr>
           <w:rFonts w:ascii="Menlo Regular" w:hAnsi="Menlo Regular" w:cs="Menlo Regular"/>
@@ -1667,6 +1983,7 @@
         </w:rPr>
         <w:t>NSLog</w:t>
       </w:r>
+      <w:proofErr w:type="spellEnd"/>
       <w:r>
         <w:rPr>
           <w:rFonts w:ascii="Menlo Regular" w:hAnsi="Menlo Regular" w:cs="Menlo Regular"/>
@@ -1677,6 +1994,7 @@
         </w:rPr>
         <w:t>(</w:t>
       </w:r>
+      <w:proofErr w:type="gramEnd"/>
       <w:r>
         <w:rPr>
           <w:rFonts w:ascii="Menlo Regular" w:hAnsi="Menlo Regular" w:cs="Menlo Regular"/>
@@ -1695,7 +2013,29 @@
           <w:sz w:val="20"/>
           <w:szCs w:val="20"/>
         </w:rPr>
-        <w:t>,str);</w:t>
+        <w:t>,</w:t>
+      </w:r>
+      <w:proofErr w:type="spellStart"/>
+      <w:r>
+        <w:rPr>
+          <w:rFonts w:ascii="Menlo Regular" w:hAnsi="Menlo Regular" w:cs="Menlo Regular"/>
+          <w:color w:val="000000"/>
+          <w:kern w:val="0"/>
+          <w:sz w:val="20"/>
+          <w:szCs w:val="20"/>
+        </w:rPr>
+        <w:t>str</w:t>
+      </w:r>
+      <w:proofErr w:type="spellEnd"/>
+      <w:r>
+        <w:rPr>
+          <w:rFonts w:ascii="Menlo Regular" w:hAnsi="Menlo Regular" w:cs="Menlo Regular"/>
+          <w:color w:val="000000"/>
+          <w:kern w:val="0"/>
+          <w:sz w:val="20"/>
+          <w:szCs w:val="20"/>
+        </w:rPr>
+        <w:t>);</w:t>
       </w:r>
     </w:p>
     <w:p>
@@ -1737,7 +2077,33 @@
           <w:sz w:val="22"/>
           <w:szCs w:val="22"/>
         </w:rPr>
-        <w:t xml:space="preserve"> this is a test .</w:t>
+        <w:t xml:space="preserve"> </w:t>
+      </w:r>
+      <w:proofErr w:type="gramStart"/>
+      <w:r>
+        <w:rPr>
+          <w:rFonts w:ascii="Menlo Bold" w:hAnsi="Menlo Bold" w:cs="Menlo Bold"/>
+          <w:b/>
+          <w:bCs/>
+          <w:color w:val="000000"/>
+          <w:kern w:val="0"/>
+          <w:sz w:val="22"/>
+          <w:szCs w:val="22"/>
+        </w:rPr>
+        <w:t>this</w:t>
+      </w:r>
+      <w:proofErr w:type="gramEnd"/>
+      <w:r>
+        <w:rPr>
+          <w:rFonts w:ascii="Menlo Bold" w:hAnsi="Menlo Bold" w:cs="Menlo Bold"/>
+          <w:b/>
+          <w:bCs/>
+          <w:color w:val="000000"/>
+          <w:kern w:val="0"/>
+          <w:sz w:val="22"/>
+          <w:szCs w:val="22"/>
+        </w:rPr>
+        <w:t xml:space="preserve"> is a test .</w:t>
       </w:r>
     </w:p>
     <w:p>
@@ -1771,6 +2137,7 @@
         </w:rPr>
         <w:t>从</w:t>
       </w:r>
+      <w:proofErr w:type="spellStart"/>
       <w:r>
         <w:rPr>
           <w:rFonts w:ascii="Menlo Regular" w:hAnsi="Menlo Regular" w:cs="Menlo Regular"/>
@@ -1781,6 +2148,7 @@
         </w:rPr>
         <w:t>UIColor</w:t>
       </w:r>
+      <w:proofErr w:type="spellEnd"/>
       <w:r>
         <w:rPr>
           <w:rFonts w:hint="eastAsia"/>
@@ -1808,6 +2176,7 @@
           <w:szCs w:val="20"/>
         </w:rPr>
       </w:pPr>
+      <w:proofErr w:type="spellStart"/>
       <w:r>
         <w:rPr>
           <w:rFonts w:ascii="Menlo Regular" w:hAnsi="Menlo Regular" w:cs="Menlo Regular"/>
@@ -1818,16 +2187,41 @@
         </w:rPr>
         <w:t>CGFloat</w:t>
       </w:r>
-      <w:r>
-        <w:rPr>
-          <w:rFonts w:ascii="Menlo Regular" w:hAnsi="Menlo Regular" w:cs="Menlo Regular"/>
-          <w:color w:val="000000"/>
-          <w:kern w:val="0"/>
-          <w:sz w:val="20"/>
-          <w:szCs w:val="20"/>
-        </w:rPr>
-        <w:t xml:space="preserve"> currentAlpha = </w:t>
-      </w:r>
+      <w:proofErr w:type="spellEnd"/>
+      <w:r>
+        <w:rPr>
+          <w:rFonts w:ascii="Menlo Regular" w:hAnsi="Menlo Regular" w:cs="Menlo Regular"/>
+          <w:color w:val="000000"/>
+          <w:kern w:val="0"/>
+          <w:sz w:val="20"/>
+          <w:szCs w:val="20"/>
+        </w:rPr>
+        <w:t xml:space="preserve"> </w:t>
+      </w:r>
+      <w:proofErr w:type="spellStart"/>
+      <w:r>
+        <w:rPr>
+          <w:rFonts w:ascii="Menlo Regular" w:hAnsi="Menlo Regular" w:cs="Menlo Regular"/>
+          <w:color w:val="000000"/>
+          <w:kern w:val="0"/>
+          <w:sz w:val="20"/>
+          <w:szCs w:val="20"/>
+        </w:rPr>
+        <w:t>currentAlpha</w:t>
+      </w:r>
+      <w:proofErr w:type="spellEnd"/>
+      <w:r>
+        <w:rPr>
+          <w:rFonts w:ascii="Menlo Regular" w:hAnsi="Menlo Regular" w:cs="Menlo Regular"/>
+          <w:color w:val="000000"/>
+          <w:kern w:val="0"/>
+          <w:sz w:val="20"/>
+          <w:szCs w:val="20"/>
+        </w:rPr>
+        <w:t xml:space="preserve"> = </w:t>
+      </w:r>
+      <w:proofErr w:type="spellStart"/>
+      <w:proofErr w:type="gramStart"/>
       <w:r>
         <w:rPr>
           <w:rFonts w:ascii="Menlo Regular" w:hAnsi="Menlo Regular" w:cs="Menlo Regular"/>
@@ -1838,16 +2232,29 @@
         </w:rPr>
         <w:t>CGColorGetAlpha</w:t>
       </w:r>
-      <w:r>
-        <w:rPr>
-          <w:rFonts w:ascii="Menlo Regular" w:hAnsi="Menlo Regular" w:cs="Menlo Regular"/>
-          <w:color w:val="000000"/>
-          <w:kern w:val="0"/>
-          <w:sz w:val="20"/>
-          <w:szCs w:val="20"/>
-        </w:rPr>
-        <w:t>([(</w:t>
-      </w:r>
+      <w:proofErr w:type="spellEnd"/>
+      <w:r>
+        <w:rPr>
+          <w:rFonts w:ascii="Menlo Regular" w:hAnsi="Menlo Regular" w:cs="Menlo Regular"/>
+          <w:color w:val="000000"/>
+          <w:kern w:val="0"/>
+          <w:sz w:val="20"/>
+          <w:szCs w:val="20"/>
+        </w:rPr>
+        <w:t>(</w:t>
+      </w:r>
+      <w:proofErr w:type="gramEnd"/>
+      <w:r>
+        <w:rPr>
+          <w:rFonts w:ascii="Menlo Regular" w:hAnsi="Menlo Regular" w:cs="Menlo Regular"/>
+          <w:color w:val="000000"/>
+          <w:kern w:val="0"/>
+          <w:sz w:val="20"/>
+          <w:szCs w:val="20"/>
+        </w:rPr>
+        <w:t>[(</w:t>
+      </w:r>
+      <w:proofErr w:type="spellStart"/>
       <w:r>
         <w:rPr>
           <w:rFonts w:ascii="Menlo Regular" w:hAnsi="Menlo Regular" w:cs="Menlo Regular"/>
@@ -1858,6 +2265,7 @@
         </w:rPr>
         <w:t>UIColor</w:t>
       </w:r>
+      <w:proofErr w:type="spellEnd"/>
       <w:r>
         <w:rPr>
           <w:rFonts w:ascii="Menlo Regular" w:hAnsi="Menlo Regular" w:cs="Menlo Regular"/>
@@ -1868,6 +2276,7 @@
         </w:rPr>
         <w:t xml:space="preserve"> *)value </w:t>
       </w:r>
+      <w:proofErr w:type="spellStart"/>
       <w:r>
         <w:rPr>
           <w:rFonts w:ascii="Menlo Regular" w:hAnsi="Menlo Regular" w:cs="Menlo Regular"/>
@@ -1878,6 +2287,7 @@
         </w:rPr>
         <w:t>CGColor</w:t>
       </w:r>
+      <w:proofErr w:type="spellEnd"/>
       <w:r>
         <w:rPr>
           <w:rFonts w:ascii="Menlo Regular" w:hAnsi="Menlo Regular" w:cs="Menlo Regular"/>
@@ -1949,6 +2359,7 @@
         </w:rPr>
         <w:t>的数值返回一个和原来颜色一样，但是透明度改变的</w:t>
       </w:r>
+      <w:proofErr w:type="spellStart"/>
       <w:r>
         <w:rPr>
           <w:rFonts w:ascii="Menlo Regular" w:hAnsi="Menlo Regular" w:cs="Menlo Regular"/>
@@ -1959,6 +2370,7 @@
         </w:rPr>
         <w:t>UIColor</w:t>
       </w:r>
+      <w:proofErr w:type="spellEnd"/>
     </w:p>
     <w:p>
       <w:pPr>
@@ -1980,6 +2392,8 @@
         </w:rPr>
         <w:t>[</w:t>
       </w:r>
+      <w:proofErr w:type="spellStart"/>
+      <w:proofErr w:type="gramStart"/>
       <w:r>
         <w:rPr>
           <w:rFonts w:ascii="Menlo Regular" w:hAnsi="Menlo Regular" w:cs="Menlo Regular"/>
@@ -2010,6 +2424,8 @@
         </w:rPr>
         <w:t>textColor</w:t>
       </w:r>
+      <w:proofErr w:type="spellEnd"/>
+      <w:proofErr w:type="gramEnd"/>
       <w:r>
         <w:rPr>
           <w:rFonts w:ascii="Menlo Regular" w:hAnsi="Menlo Regular" w:cs="Menlo Regular"/>
@@ -2020,6 +2436,7 @@
         </w:rPr>
         <w:t xml:space="preserve"> </w:t>
       </w:r>
+      <w:proofErr w:type="spellStart"/>
       <w:r>
         <w:rPr>
           <w:rFonts w:ascii="Menlo Regular" w:hAnsi="Menlo Regular" w:cs="Menlo Regular"/>
@@ -2038,7 +2455,18 @@
           <w:sz w:val="20"/>
           <w:szCs w:val="20"/>
         </w:rPr>
-        <w:t>:percentage];</w:t>
+        <w:t>:percentage</w:t>
+      </w:r>
+      <w:proofErr w:type="spellEnd"/>
+      <w:r>
+        <w:rPr>
+          <w:rFonts w:ascii="Menlo Regular" w:hAnsi="Menlo Regular" w:cs="Menlo Regular"/>
+          <w:color w:val="000000"/>
+          <w:kern w:val="0"/>
+          <w:sz w:val="20"/>
+          <w:szCs w:val="20"/>
+        </w:rPr>
+        <w:t>];</w:t>
       </w:r>
     </w:p>
     <w:p>
@@ -2078,6 +2506,7 @@
         </w:rPr>
         <w:t>获取当前的时间，返回</w:t>
       </w:r>
+      <w:proofErr w:type="spellStart"/>
       <w:r>
         <w:rPr>
           <w:rFonts w:ascii="Menlo Regular" w:hAnsi="Menlo Regular" w:cs="Menlo Regular"/>
@@ -2088,6 +2517,7 @@
         </w:rPr>
         <w:t>CFTimeInterval</w:t>
       </w:r>
+      <w:proofErr w:type="spellEnd"/>
       <w:r>
         <w:rPr>
           <w:rFonts w:ascii="Menlo Regular" w:hAnsi="Menlo Regular" w:cs="Menlo Regular" w:hint="eastAsia"/>
@@ -2129,6 +2559,7 @@
           <w:szCs w:val="20"/>
         </w:rPr>
       </w:pPr>
+      <w:proofErr w:type="spellStart"/>
       <w:r>
         <w:rPr>
           <w:rFonts w:ascii="Menlo Regular" w:hAnsi="Menlo Regular" w:cs="Menlo Regular"/>
@@ -2139,6 +2570,7 @@
         </w:rPr>
         <w:t>CFTimeInterval</w:t>
       </w:r>
+      <w:proofErr w:type="spellEnd"/>
       <w:r>
         <w:rPr>
           <w:rFonts w:ascii="Menlo Regular" w:hAnsi="Menlo Regular" w:cs="Menlo Regular"/>
@@ -2149,6 +2581,8 @@
         </w:rPr>
         <w:t xml:space="preserve"> now = </w:t>
       </w:r>
+      <w:proofErr w:type="spellStart"/>
+      <w:proofErr w:type="gramStart"/>
       <w:r>
         <w:rPr>
           <w:rFonts w:ascii="Menlo Regular" w:hAnsi="Menlo Regular" w:cs="Menlo Regular"/>
@@ -2159,15 +2593,27 @@
         </w:rPr>
         <w:t>CACurrentMediaTime</w:t>
       </w:r>
-      <w:r>
-        <w:rPr>
-          <w:rFonts w:ascii="Menlo Regular" w:hAnsi="Menlo Regular" w:cs="Menlo Regular"/>
-          <w:color w:val="000000"/>
-          <w:kern w:val="0"/>
-          <w:sz w:val="20"/>
-          <w:szCs w:val="20"/>
-        </w:rPr>
-        <w:t>();</w:t>
+      <w:proofErr w:type="spellEnd"/>
+      <w:r>
+        <w:rPr>
+          <w:rFonts w:ascii="Menlo Regular" w:hAnsi="Menlo Regular" w:cs="Menlo Regular"/>
+          <w:color w:val="000000"/>
+          <w:kern w:val="0"/>
+          <w:sz w:val="20"/>
+          <w:szCs w:val="20"/>
+        </w:rPr>
+        <w:t>(</w:t>
+      </w:r>
+      <w:proofErr w:type="gramEnd"/>
+      <w:r>
+        <w:rPr>
+          <w:rFonts w:ascii="Menlo Regular" w:hAnsi="Menlo Regular" w:cs="Menlo Regular"/>
+          <w:color w:val="000000"/>
+          <w:kern w:val="0"/>
+          <w:sz w:val="20"/>
+          <w:szCs w:val="20"/>
+        </w:rPr>
+        <w:t>);</w:t>
       </w:r>
     </w:p>
     <w:p>
@@ -2261,6 +2707,7 @@
         </w:rPr>
         <w:t>（</w:t>
       </w:r>
+      <w:proofErr w:type="spellStart"/>
       <w:r>
         <w:rPr>
           <w:rFonts w:ascii="Menlo Regular" w:hAnsi="Menlo Regular" w:cs="Menlo Regular" w:hint="eastAsia"/>
@@ -2271,6 +2718,7 @@
         </w:rPr>
         <w:t>uiimage</w:t>
       </w:r>
+      <w:proofErr w:type="spellEnd"/>
       <w:r>
         <w:rPr>
           <w:rFonts w:ascii="Menlo Regular" w:hAnsi="Menlo Regular" w:cs="Menlo Regular" w:hint="eastAsia"/>
@@ -2310,6 +2758,7 @@
         </w:rPr>
         <w:t>参考</w:t>
       </w:r>
+      <w:proofErr w:type="spellStart"/>
       <w:r>
         <w:rPr>
           <w:rFonts w:ascii="Menlo Regular" w:hAnsi="Menlo Regular" w:cs="Menlo Regular" w:hint="eastAsia"/>
@@ -2320,6 +2769,7 @@
         </w:rPr>
         <w:t>yy</w:t>
       </w:r>
+      <w:proofErr w:type="spellEnd"/>
       <w:r>
         <w:rPr>
           <w:rFonts w:ascii="Menlo Regular" w:hAnsi="Menlo Regular" w:cs="Menlo Regular" w:hint="eastAsia"/>
@@ -2350,6 +2800,7 @@
         </w:rPr>
         <w:t>（优酷</w:t>
       </w:r>
+      <w:proofErr w:type="spellStart"/>
       <w:r>
         <w:rPr>
           <w:rFonts w:ascii="Menlo Regular" w:hAnsi="Menlo Regular" w:cs="Menlo Regular" w:hint="eastAsia"/>
@@ -2360,6 +2811,7 @@
         </w:rPr>
         <w:t>ios</w:t>
       </w:r>
+      <w:proofErr w:type="spellEnd"/>
       <w:r>
         <w:rPr>
           <w:rFonts w:ascii="Menlo Regular" w:hAnsi="Menlo Regular" w:cs="Menlo Regular" w:hint="eastAsia"/>
@@ -2422,7 +2874,29 @@
           <w:sz w:val="18"/>
           <w:szCs w:val="18"/>
         </w:rPr>
-        <w:t xml:space="preserve"> dSYM </w:t>
+        <w:t xml:space="preserve"> </w:t>
+      </w:r>
+      <w:proofErr w:type="spellStart"/>
+      <w:r>
+        <w:rPr>
+          <w:rFonts w:ascii="微软雅黑" w:eastAsia="微软雅黑" w:cs="微软雅黑"/>
+          <w:color w:val="202020"/>
+          <w:kern w:val="0"/>
+          <w:sz w:val="18"/>
+          <w:szCs w:val="18"/>
+        </w:rPr>
+        <w:t>dSYM</w:t>
+      </w:r>
+      <w:proofErr w:type="spellEnd"/>
+      <w:r>
+        <w:rPr>
+          <w:rFonts w:ascii="微软雅黑" w:eastAsia="微软雅黑" w:cs="微软雅黑"/>
+          <w:color w:val="202020"/>
+          <w:kern w:val="0"/>
+          <w:sz w:val="18"/>
+          <w:szCs w:val="18"/>
+        </w:rPr>
+        <w:t xml:space="preserve"> </w:t>
       </w:r>
       <w:r>
         <w:rPr>
@@ -2449,6 +2923,7 @@
           <w:szCs w:val="18"/>
         </w:rPr>
       </w:pPr>
+      <w:proofErr w:type="spellStart"/>
       <w:r>
         <w:rPr>
           <w:rFonts w:ascii="微软雅黑" w:eastAsia="微软雅黑" w:cs="微软雅黑"/>
@@ -2459,6 +2934,7 @@
         </w:rPr>
         <w:t>Xcode</w:t>
       </w:r>
+      <w:proofErr w:type="spellEnd"/>
       <w:r>
         <w:rPr>
           <w:rFonts w:ascii="微软雅黑" w:eastAsia="微软雅黑" w:cs="微软雅黑" w:hint="eastAsia"/>
@@ -2477,7 +2953,29 @@
           <w:sz w:val="18"/>
           <w:szCs w:val="18"/>
         </w:rPr>
-        <w:t xml:space="preserve"> dSYM </w:t>
+        <w:t xml:space="preserve"> </w:t>
+      </w:r>
+      <w:proofErr w:type="spellStart"/>
+      <w:r>
+        <w:rPr>
+          <w:rFonts w:ascii="微软雅黑" w:eastAsia="微软雅黑" w:cs="微软雅黑"/>
+          <w:color w:val="202020"/>
+          <w:kern w:val="0"/>
+          <w:sz w:val="18"/>
+          <w:szCs w:val="18"/>
+        </w:rPr>
+        <w:t>dSYM</w:t>
+      </w:r>
+      <w:proofErr w:type="spellEnd"/>
+      <w:r>
+        <w:rPr>
+          <w:rFonts w:ascii="微软雅黑" w:eastAsia="微软雅黑" w:cs="微软雅黑"/>
+          <w:color w:val="202020"/>
+          <w:kern w:val="0"/>
+          <w:sz w:val="18"/>
+          <w:szCs w:val="18"/>
+        </w:rPr>
+        <w:t xml:space="preserve"> </w:t>
       </w:r>
       <w:r>
         <w:rPr>
@@ -2489,15 +2987,27 @@
         </w:rPr>
         <w:t>文件，</w:t>
       </w:r>
-      <w:r>
-        <w:rPr>
-          <w:rFonts w:ascii="微软雅黑" w:eastAsia="微软雅黑" w:cs="微软雅黑"/>
-          <w:color w:val="202020"/>
-          <w:kern w:val="0"/>
-          <w:sz w:val="18"/>
-          <w:szCs w:val="18"/>
-        </w:rPr>
-        <w:t xml:space="preserve">dSYM </w:t>
+      <w:proofErr w:type="spellStart"/>
+      <w:r>
+        <w:rPr>
+          <w:rFonts w:ascii="微软雅黑" w:eastAsia="微软雅黑" w:cs="微软雅黑"/>
+          <w:color w:val="202020"/>
+          <w:kern w:val="0"/>
+          <w:sz w:val="18"/>
+          <w:szCs w:val="18"/>
+        </w:rPr>
+        <w:t>dSYM</w:t>
+      </w:r>
+      <w:proofErr w:type="spellEnd"/>
+      <w:r>
+        <w:rPr>
+          <w:rFonts w:ascii="微软雅黑" w:eastAsia="微软雅黑" w:cs="微软雅黑"/>
+          <w:color w:val="202020"/>
+          <w:kern w:val="0"/>
+          <w:sz w:val="18"/>
+          <w:szCs w:val="18"/>
+        </w:rPr>
+        <w:t xml:space="preserve"> </w:t>
       </w:r>
       <w:r>
         <w:rPr>
@@ -2557,7 +3067,29 @@
           <w:sz w:val="18"/>
           <w:szCs w:val="18"/>
         </w:rPr>
-        <w:t xml:space="preserve"> dSYM </w:t>
+        <w:t xml:space="preserve"> </w:t>
+      </w:r>
+      <w:proofErr w:type="spellStart"/>
+      <w:r>
+        <w:rPr>
+          <w:rFonts w:ascii="微软雅黑" w:eastAsia="微软雅黑" w:cs="微软雅黑"/>
+          <w:color w:val="202020"/>
+          <w:kern w:val="0"/>
+          <w:sz w:val="18"/>
+          <w:szCs w:val="18"/>
+        </w:rPr>
+        <w:t>dSYM</w:t>
+      </w:r>
+      <w:proofErr w:type="spellEnd"/>
+      <w:r>
+        <w:rPr>
+          <w:rFonts w:ascii="微软雅黑" w:eastAsia="微软雅黑" w:cs="微软雅黑"/>
+          <w:color w:val="202020"/>
+          <w:kern w:val="0"/>
+          <w:sz w:val="18"/>
+          <w:szCs w:val="18"/>
+        </w:rPr>
+        <w:t xml:space="preserve"> </w:t>
       </w:r>
       <w:r>
         <w:rPr>
@@ -2597,7 +3129,29 @@
           <w:sz w:val="18"/>
           <w:szCs w:val="18"/>
         </w:rPr>
-        <w:t xml:space="preserve">&gt;/Library/Developer/Xcode/Archives </w:t>
+        <w:t>&gt;/Library/Developer/</w:t>
+      </w:r>
+      <w:proofErr w:type="spellStart"/>
+      <w:r>
+        <w:rPr>
+          <w:rFonts w:ascii="微软雅黑" w:eastAsia="微软雅黑" w:cs="微软雅黑"/>
+          <w:color w:val="202020"/>
+          <w:kern w:val="0"/>
+          <w:sz w:val="18"/>
+          <w:szCs w:val="18"/>
+        </w:rPr>
+        <w:t>Xcode</w:t>
+      </w:r>
+      <w:proofErr w:type="spellEnd"/>
+      <w:r>
+        <w:rPr>
+          <w:rFonts w:ascii="微软雅黑" w:eastAsia="微软雅黑" w:cs="微软雅黑"/>
+          <w:color w:val="202020"/>
+          <w:kern w:val="0"/>
+          <w:sz w:val="18"/>
+          <w:szCs w:val="18"/>
+        </w:rPr>
+        <w:t xml:space="preserve">/Archives </w:t>
       </w:r>
       <w:r>
         <w:rPr>
@@ -2657,7 +3211,29 @@
           <w:sz w:val="18"/>
           <w:szCs w:val="18"/>
         </w:rPr>
-        <w:t xml:space="preserve"> dSYM </w:t>
+        <w:t xml:space="preserve"> </w:t>
+      </w:r>
+      <w:proofErr w:type="spellStart"/>
+      <w:r>
+        <w:rPr>
+          <w:rFonts w:ascii="微软雅黑" w:eastAsia="微软雅黑" w:cs="微软雅黑"/>
+          <w:color w:val="202020"/>
+          <w:kern w:val="0"/>
+          <w:sz w:val="18"/>
+          <w:szCs w:val="18"/>
+        </w:rPr>
+        <w:t>dSYM</w:t>
+      </w:r>
+      <w:proofErr w:type="spellEnd"/>
+      <w:r>
+        <w:rPr>
+          <w:rFonts w:ascii="微软雅黑" w:eastAsia="微软雅黑" w:cs="微软雅黑"/>
+          <w:color w:val="202020"/>
+          <w:kern w:val="0"/>
+          <w:sz w:val="18"/>
+          <w:szCs w:val="18"/>
+        </w:rPr>
+        <w:t xml:space="preserve"> </w:t>
       </w:r>
       <w:r>
         <w:rPr>
@@ -2720,15 +3296,27 @@
           <w:szCs w:val="18"/>
         </w:rPr>
       </w:pPr>
-      <w:r>
-        <w:rPr>
-          <w:rFonts w:ascii="微软雅黑" w:eastAsia="微软雅黑" w:cs="微软雅黑"/>
-          <w:color w:val="202020"/>
-          <w:kern w:val="0"/>
-          <w:sz w:val="18"/>
-          <w:szCs w:val="18"/>
-        </w:rPr>
-        <w:t xml:space="preserve">dSYM </w:t>
+      <w:proofErr w:type="spellStart"/>
+      <w:r>
+        <w:rPr>
+          <w:rFonts w:ascii="微软雅黑" w:eastAsia="微软雅黑" w:cs="微软雅黑"/>
+          <w:color w:val="202020"/>
+          <w:kern w:val="0"/>
+          <w:sz w:val="18"/>
+          <w:szCs w:val="18"/>
+        </w:rPr>
+        <w:t>dSYM</w:t>
+      </w:r>
+      <w:proofErr w:type="spellEnd"/>
+      <w:r>
+        <w:rPr>
+          <w:rFonts w:ascii="微软雅黑" w:eastAsia="微软雅黑" w:cs="微软雅黑"/>
+          <w:color w:val="202020"/>
+          <w:kern w:val="0"/>
+          <w:sz w:val="18"/>
+          <w:szCs w:val="18"/>
+        </w:rPr>
+        <w:t xml:space="preserve"> </w:t>
       </w:r>
       <w:r>
         <w:rPr>
@@ -2793,7 +3381,29 @@
           <w:sz w:val="18"/>
           <w:szCs w:val="18"/>
         </w:rPr>
-        <w:t xml:space="preserve"> Xcode </w:t>
+        <w:t xml:space="preserve"> </w:t>
+      </w:r>
+      <w:proofErr w:type="spellStart"/>
+      <w:r>
+        <w:rPr>
+          <w:rFonts w:ascii="微软雅黑" w:eastAsia="微软雅黑" w:cs="微软雅黑"/>
+          <w:color w:val="202020"/>
+          <w:kern w:val="0"/>
+          <w:sz w:val="18"/>
+          <w:szCs w:val="18"/>
+        </w:rPr>
+        <w:t>Xcode</w:t>
+      </w:r>
+      <w:proofErr w:type="spellEnd"/>
+      <w:r>
+        <w:rPr>
+          <w:rFonts w:ascii="微软雅黑" w:eastAsia="微软雅黑" w:cs="微软雅黑"/>
+          <w:color w:val="202020"/>
+          <w:kern w:val="0"/>
+          <w:sz w:val="18"/>
+          <w:szCs w:val="18"/>
+        </w:rPr>
+        <w:t xml:space="preserve"> </w:t>
       </w:r>
       <w:r>
         <w:rPr>
@@ -2825,15 +3435,27 @@
         </w:rPr>
         <w:t>文件了，</w:t>
       </w:r>
-      <w:r>
-        <w:rPr>
-          <w:rFonts w:ascii="微软雅黑" w:eastAsia="微软雅黑" w:cs="微软雅黑"/>
-          <w:color w:val="202020"/>
-          <w:kern w:val="0"/>
-          <w:sz w:val="18"/>
-          <w:szCs w:val="18"/>
-        </w:rPr>
-        <w:t xml:space="preserve">iOS </w:t>
+      <w:proofErr w:type="spellStart"/>
+      <w:r>
+        <w:rPr>
+          <w:rFonts w:ascii="微软雅黑" w:eastAsia="微软雅黑" w:cs="微软雅黑"/>
+          <w:color w:val="202020"/>
+          <w:kern w:val="0"/>
+          <w:sz w:val="18"/>
+          <w:szCs w:val="18"/>
+        </w:rPr>
+        <w:t>iOS</w:t>
+      </w:r>
+      <w:proofErr w:type="spellEnd"/>
+      <w:r>
+        <w:rPr>
+          <w:rFonts w:ascii="微软雅黑" w:eastAsia="微软雅黑" w:cs="微软雅黑"/>
+          <w:color w:val="202020"/>
+          <w:kern w:val="0"/>
+          <w:sz w:val="18"/>
+          <w:szCs w:val="18"/>
+        </w:rPr>
+        <w:t xml:space="preserve"> </w:t>
       </w:r>
       <w:r>
         <w:rPr>
@@ -2853,7 +3475,29 @@
           <w:sz w:val="18"/>
           <w:szCs w:val="18"/>
         </w:rPr>
-        <w:t xml:space="preserve"> Xcode </w:t>
+        <w:t xml:space="preserve"> </w:t>
+      </w:r>
+      <w:proofErr w:type="spellStart"/>
+      <w:r>
+        <w:rPr>
+          <w:rFonts w:ascii="微软雅黑" w:eastAsia="微软雅黑" w:cs="微软雅黑"/>
+          <w:color w:val="202020"/>
+          <w:kern w:val="0"/>
+          <w:sz w:val="18"/>
+          <w:szCs w:val="18"/>
+        </w:rPr>
+        <w:t>Xcode</w:t>
+      </w:r>
+      <w:proofErr w:type="spellEnd"/>
+      <w:r>
+        <w:rPr>
+          <w:rFonts w:ascii="微软雅黑" w:eastAsia="微软雅黑" w:cs="微软雅黑"/>
+          <w:color w:val="202020"/>
+          <w:kern w:val="0"/>
+          <w:sz w:val="18"/>
+          <w:szCs w:val="18"/>
+        </w:rPr>
+        <w:t xml:space="preserve"> </w:t>
       </w:r>
       <w:r>
         <w:rPr>
@@ -2893,7 +3537,29 @@
           <w:sz w:val="18"/>
           <w:szCs w:val="18"/>
         </w:rPr>
-        <w:t xml:space="preserve"> iOS </w:t>
+        <w:t xml:space="preserve"> </w:t>
+      </w:r>
+      <w:proofErr w:type="spellStart"/>
+      <w:r>
+        <w:rPr>
+          <w:rFonts w:ascii="微软雅黑" w:eastAsia="微软雅黑" w:cs="微软雅黑"/>
+          <w:color w:val="202020"/>
+          <w:kern w:val="0"/>
+          <w:sz w:val="18"/>
+          <w:szCs w:val="18"/>
+        </w:rPr>
+        <w:t>iOS</w:t>
+      </w:r>
+      <w:proofErr w:type="spellEnd"/>
+      <w:r>
+        <w:rPr>
+          <w:rFonts w:ascii="微软雅黑" w:eastAsia="微软雅黑" w:cs="微软雅黑"/>
+          <w:color w:val="202020"/>
+          <w:kern w:val="0"/>
+          <w:sz w:val="18"/>
+          <w:szCs w:val="18"/>
+        </w:rPr>
+        <w:t xml:space="preserve"> </w:t>
       </w:r>
       <w:r>
         <w:rPr>
@@ -2913,7 +3579,29 @@
           <w:sz w:val="18"/>
           <w:szCs w:val="18"/>
         </w:rPr>
-        <w:t xml:space="preserve"> DeviceLog </w:t>
+        <w:t xml:space="preserve"> </w:t>
+      </w:r>
+      <w:proofErr w:type="spellStart"/>
+      <w:r>
+        <w:rPr>
+          <w:rFonts w:ascii="微软雅黑" w:eastAsia="微软雅黑" w:cs="微软雅黑"/>
+          <w:color w:val="202020"/>
+          <w:kern w:val="0"/>
+          <w:sz w:val="18"/>
+          <w:szCs w:val="18"/>
+        </w:rPr>
+        <w:t>DeviceLog</w:t>
+      </w:r>
+      <w:proofErr w:type="spellEnd"/>
+      <w:r>
+        <w:rPr>
+          <w:rFonts w:ascii="微软雅黑" w:eastAsia="微软雅黑" w:cs="微软雅黑"/>
+          <w:color w:val="202020"/>
+          <w:kern w:val="0"/>
+          <w:sz w:val="18"/>
+          <w:szCs w:val="18"/>
+        </w:rPr>
+        <w:t xml:space="preserve"> </w:t>
       </w:r>
       <w:r>
         <w:rPr>
@@ -2953,7 +3641,29 @@
           <w:sz w:val="18"/>
           <w:szCs w:val="18"/>
         </w:rPr>
-        <w:t xml:space="preserve"> dSYM </w:t>
+        <w:t xml:space="preserve"> </w:t>
+      </w:r>
+      <w:proofErr w:type="spellStart"/>
+      <w:r>
+        <w:rPr>
+          <w:rFonts w:ascii="微软雅黑" w:eastAsia="微软雅黑" w:cs="微软雅黑"/>
+          <w:color w:val="202020"/>
+          <w:kern w:val="0"/>
+          <w:sz w:val="18"/>
+          <w:szCs w:val="18"/>
+        </w:rPr>
+        <w:t>dSYM</w:t>
+      </w:r>
+      <w:proofErr w:type="spellEnd"/>
+      <w:r>
+        <w:rPr>
+          <w:rFonts w:ascii="微软雅黑" w:eastAsia="微软雅黑" w:cs="微软雅黑"/>
+          <w:color w:val="202020"/>
+          <w:kern w:val="0"/>
+          <w:sz w:val="18"/>
+          <w:szCs w:val="18"/>
+        </w:rPr>
+        <w:t xml:space="preserve"> </w:t>
       </w:r>
       <w:r>
         <w:rPr>
@@ -2973,7 +3683,29 @@
           <w:sz w:val="18"/>
           <w:szCs w:val="18"/>
         </w:rPr>
-        <w:t xml:space="preserve"> dSYM </w:t>
+        <w:t xml:space="preserve"> </w:t>
+      </w:r>
+      <w:proofErr w:type="spellStart"/>
+      <w:r>
+        <w:rPr>
+          <w:rFonts w:ascii="微软雅黑" w:eastAsia="微软雅黑" w:cs="微软雅黑"/>
+          <w:color w:val="202020"/>
+          <w:kern w:val="0"/>
+          <w:sz w:val="18"/>
+          <w:szCs w:val="18"/>
+        </w:rPr>
+        <w:t>dSYM</w:t>
+      </w:r>
+      <w:proofErr w:type="spellEnd"/>
+      <w:r>
+        <w:rPr>
+          <w:rFonts w:ascii="微软雅黑" w:eastAsia="微软雅黑" w:cs="微软雅黑"/>
+          <w:color w:val="202020"/>
+          <w:kern w:val="0"/>
+          <w:sz w:val="18"/>
+          <w:szCs w:val="18"/>
+        </w:rPr>
+        <w:t xml:space="preserve"> </w:t>
       </w:r>
       <w:r>
         <w:rPr>
@@ -3079,7 +3811,29 @@
           <w:sz w:val="18"/>
           <w:szCs w:val="18"/>
         </w:rPr>
-        <w:t xml:space="preserve"> xx.app </w:t>
+        <w:t xml:space="preserve"> </w:t>
+      </w:r>
+      <w:proofErr w:type="spellStart"/>
+      <w:r>
+        <w:rPr>
+          <w:rFonts w:ascii="微软雅黑" w:eastAsia="微软雅黑" w:cs="微软雅黑"/>
+          <w:color w:val="202020"/>
+          <w:kern w:val="0"/>
+          <w:sz w:val="18"/>
+          <w:szCs w:val="18"/>
+        </w:rPr>
+        <w:t>xx.app</w:t>
+      </w:r>
+      <w:proofErr w:type="spellEnd"/>
+      <w:r>
+        <w:rPr>
+          <w:rFonts w:ascii="微软雅黑" w:eastAsia="微软雅黑" w:cs="微软雅黑"/>
+          <w:color w:val="202020"/>
+          <w:kern w:val="0"/>
+          <w:sz w:val="18"/>
+          <w:szCs w:val="18"/>
+        </w:rPr>
+        <w:t xml:space="preserve"> </w:t>
       </w:r>
       <w:r>
         <w:rPr>
@@ -3099,7 +3853,29 @@
           <w:sz w:val="18"/>
           <w:szCs w:val="18"/>
         </w:rPr>
-        <w:t xml:space="preserve"> xx.app.dSYM </w:t>
+        <w:t xml:space="preserve"> </w:t>
+      </w:r>
+      <w:proofErr w:type="spellStart"/>
+      <w:r>
+        <w:rPr>
+          <w:rFonts w:ascii="微软雅黑" w:eastAsia="微软雅黑" w:cs="微软雅黑"/>
+          <w:color w:val="202020"/>
+          <w:kern w:val="0"/>
+          <w:sz w:val="18"/>
+          <w:szCs w:val="18"/>
+        </w:rPr>
+        <w:t>xx.app.dSYM</w:t>
+      </w:r>
+      <w:proofErr w:type="spellEnd"/>
+      <w:r>
+        <w:rPr>
+          <w:rFonts w:ascii="微软雅黑" w:eastAsia="微软雅黑" w:cs="微软雅黑"/>
+          <w:color w:val="202020"/>
+          <w:kern w:val="0"/>
+          <w:sz w:val="18"/>
+          <w:szCs w:val="18"/>
+        </w:rPr>
+        <w:t xml:space="preserve"> </w:t>
       </w:r>
       <w:r>
         <w:rPr>
@@ -3249,7 +4025,29 @@
           <w:sz w:val="18"/>
           <w:szCs w:val="18"/>
         </w:rPr>
-        <w:t xml:space="preserve"> xx.app </w:t>
+        <w:t xml:space="preserve"> </w:t>
+      </w:r>
+      <w:proofErr w:type="spellStart"/>
+      <w:r>
+        <w:rPr>
+          <w:rFonts w:ascii="微软雅黑" w:eastAsia="微软雅黑" w:cs="微软雅黑"/>
+          <w:color w:val="202020"/>
+          <w:kern w:val="0"/>
+          <w:sz w:val="18"/>
+          <w:szCs w:val="18"/>
+        </w:rPr>
+        <w:t>xx.app</w:t>
+      </w:r>
+      <w:proofErr w:type="spellEnd"/>
+      <w:r>
+        <w:rPr>
+          <w:rFonts w:ascii="微软雅黑" w:eastAsia="微软雅黑" w:cs="微软雅黑"/>
+          <w:color w:val="202020"/>
+          <w:kern w:val="0"/>
+          <w:sz w:val="18"/>
+          <w:szCs w:val="18"/>
+        </w:rPr>
+        <w:t xml:space="preserve"> </w:t>
       </w:r>
       <w:r>
         <w:rPr>
@@ -3336,15 +4134,71 @@
           <w:szCs w:val="18"/>
         </w:rPr>
       </w:pPr>
-      <w:r>
-        <w:rPr>
-          <w:rFonts w:ascii="微软雅黑" w:eastAsia="微软雅黑" w:cs="微软雅黑"/>
-          <w:color w:val="202020"/>
-          <w:kern w:val="0"/>
-          <w:sz w:val="18"/>
-          <w:szCs w:val="18"/>
-        </w:rPr>
-        <w:t>dwarfdump --uuid xx.app/xx (xx</w:t>
+      <w:proofErr w:type="spellStart"/>
+      <w:r>
+        <w:rPr>
+          <w:rFonts w:ascii="微软雅黑" w:eastAsia="微软雅黑" w:cs="微软雅黑"/>
+          <w:color w:val="202020"/>
+          <w:kern w:val="0"/>
+          <w:sz w:val="18"/>
+          <w:szCs w:val="18"/>
+        </w:rPr>
+        <w:t>dwarfdump</w:t>
+      </w:r>
+      <w:proofErr w:type="spellEnd"/>
+      <w:r>
+        <w:rPr>
+          <w:rFonts w:ascii="微软雅黑" w:eastAsia="微软雅黑" w:cs="微软雅黑"/>
+          <w:color w:val="202020"/>
+          <w:kern w:val="0"/>
+          <w:sz w:val="18"/>
+          <w:szCs w:val="18"/>
+        </w:rPr>
+        <w:t xml:space="preserve"> --</w:t>
+      </w:r>
+      <w:proofErr w:type="spellStart"/>
+      <w:r>
+        <w:rPr>
+          <w:rFonts w:ascii="微软雅黑" w:eastAsia="微软雅黑" w:cs="微软雅黑"/>
+          <w:color w:val="202020"/>
+          <w:kern w:val="0"/>
+          <w:sz w:val="18"/>
+          <w:szCs w:val="18"/>
+        </w:rPr>
+        <w:t>uuid</w:t>
+      </w:r>
+      <w:proofErr w:type="spellEnd"/>
+      <w:r>
+        <w:rPr>
+          <w:rFonts w:ascii="微软雅黑" w:eastAsia="微软雅黑" w:cs="微软雅黑"/>
+          <w:color w:val="202020"/>
+          <w:kern w:val="0"/>
+          <w:sz w:val="18"/>
+          <w:szCs w:val="18"/>
+        </w:rPr>
+        <w:t xml:space="preserve"> </w:t>
+      </w:r>
+      <w:proofErr w:type="spellStart"/>
+      <w:r>
+        <w:rPr>
+          <w:rFonts w:ascii="微软雅黑" w:eastAsia="微软雅黑" w:cs="微软雅黑"/>
+          <w:color w:val="202020"/>
+          <w:kern w:val="0"/>
+          <w:sz w:val="18"/>
+          <w:szCs w:val="18"/>
+        </w:rPr>
+        <w:t>xx.app</w:t>
+      </w:r>
+      <w:proofErr w:type="spellEnd"/>
+      <w:r>
+        <w:rPr>
+          <w:rFonts w:ascii="微软雅黑" w:eastAsia="微软雅黑" w:cs="微软雅黑"/>
+          <w:color w:val="202020"/>
+          <w:kern w:val="0"/>
+          <w:sz w:val="18"/>
+          <w:szCs w:val="18"/>
+        </w:rPr>
+        <w:t>/xx (xx</w:t>
       </w:r>
       <w:r>
         <w:rPr>
@@ -3424,7 +4278,29 @@
           <w:sz w:val="18"/>
           <w:szCs w:val="18"/>
         </w:rPr>
-        <w:t xml:space="preserve"> xx.app.dSYM </w:t>
+        <w:t xml:space="preserve"> </w:t>
+      </w:r>
+      <w:proofErr w:type="spellStart"/>
+      <w:r>
+        <w:rPr>
+          <w:rFonts w:ascii="微软雅黑" w:eastAsia="微软雅黑" w:cs="微软雅黑"/>
+          <w:color w:val="202020"/>
+          <w:kern w:val="0"/>
+          <w:sz w:val="18"/>
+          <w:szCs w:val="18"/>
+        </w:rPr>
+        <w:t>xx.app.dSYM</w:t>
+      </w:r>
+      <w:proofErr w:type="spellEnd"/>
+      <w:r>
+        <w:rPr>
+          <w:rFonts w:ascii="微软雅黑" w:eastAsia="微软雅黑" w:cs="微软雅黑"/>
+          <w:color w:val="202020"/>
+          <w:kern w:val="0"/>
+          <w:sz w:val="18"/>
+          <w:szCs w:val="18"/>
+        </w:rPr>
+        <w:t xml:space="preserve"> </w:t>
       </w:r>
       <w:r>
         <w:rPr>
@@ -3491,16 +4367,64 @@
           <w:szCs w:val="18"/>
         </w:rPr>
       </w:pPr>
-      <w:r>
-        <w:rPr>
-          <w:rFonts w:ascii="微软雅黑" w:eastAsia="微软雅黑" w:cs="微软雅黑"/>
-          <w:color w:val="202020"/>
-          <w:kern w:val="0"/>
-          <w:sz w:val="18"/>
-          <w:szCs w:val="18"/>
-        </w:rPr>
-        <w:t>dwarfdump --uuid xx.app.dSYM</w:t>
-      </w:r>
+      <w:proofErr w:type="spellStart"/>
+      <w:proofErr w:type="gramStart"/>
+      <w:r>
+        <w:rPr>
+          <w:rFonts w:ascii="微软雅黑" w:eastAsia="微软雅黑" w:cs="微软雅黑"/>
+          <w:color w:val="202020"/>
+          <w:kern w:val="0"/>
+          <w:sz w:val="18"/>
+          <w:szCs w:val="18"/>
+        </w:rPr>
+        <w:t>dwarfdump</w:t>
+      </w:r>
+      <w:proofErr w:type="spellEnd"/>
+      <w:proofErr w:type="gramEnd"/>
+      <w:r>
+        <w:rPr>
+          <w:rFonts w:ascii="微软雅黑" w:eastAsia="微软雅黑" w:cs="微软雅黑"/>
+          <w:color w:val="202020"/>
+          <w:kern w:val="0"/>
+          <w:sz w:val="18"/>
+          <w:szCs w:val="18"/>
+        </w:rPr>
+        <w:t xml:space="preserve"> --</w:t>
+      </w:r>
+      <w:proofErr w:type="spellStart"/>
+      <w:r>
+        <w:rPr>
+          <w:rFonts w:ascii="微软雅黑" w:eastAsia="微软雅黑" w:cs="微软雅黑"/>
+          <w:color w:val="202020"/>
+          <w:kern w:val="0"/>
+          <w:sz w:val="18"/>
+          <w:szCs w:val="18"/>
+        </w:rPr>
+        <w:t>uuid</w:t>
+      </w:r>
+      <w:proofErr w:type="spellEnd"/>
+      <w:r>
+        <w:rPr>
+          <w:rFonts w:ascii="微软雅黑" w:eastAsia="微软雅黑" w:cs="微软雅黑"/>
+          <w:color w:val="202020"/>
+          <w:kern w:val="0"/>
+          <w:sz w:val="18"/>
+          <w:szCs w:val="18"/>
+        </w:rPr>
+        <w:t xml:space="preserve"> </w:t>
+      </w:r>
+      <w:proofErr w:type="spellStart"/>
+      <w:r>
+        <w:rPr>
+          <w:rFonts w:ascii="微软雅黑" w:eastAsia="微软雅黑" w:cs="微软雅黑"/>
+          <w:color w:val="202020"/>
+          <w:kern w:val="0"/>
+          <w:sz w:val="18"/>
+          <w:szCs w:val="18"/>
+        </w:rPr>
+        <w:t>xx.app.dSYM</w:t>
+      </w:r>
+      <w:proofErr w:type="spellEnd"/>
     </w:p>
     <w:p>
       <w:pPr>
@@ -3720,8 +4644,42 @@
           <w:sz w:val="18"/>
           <w:szCs w:val="18"/>
         </w:rPr>
-        <w:t>#define X(view) view.frame.origin.x</w:t>
-      </w:r>
+        <w:t>#</w:t>
+      </w:r>
+      <w:proofErr w:type="gramStart"/>
+      <w:r>
+        <w:rPr>
+          <w:rFonts w:ascii="Menlo Regular" w:hAnsi="Menlo Regular" w:cs="Menlo Regular"/>
+          <w:color w:val="643820"/>
+          <w:kern w:val="0"/>
+          <w:sz w:val="18"/>
+          <w:szCs w:val="18"/>
+        </w:rPr>
+        <w:t>define</w:t>
+      </w:r>
+      <w:proofErr w:type="gramEnd"/>
+      <w:r>
+        <w:rPr>
+          <w:rFonts w:ascii="Menlo Regular" w:hAnsi="Menlo Regular" w:cs="Menlo Regular"/>
+          <w:color w:val="643820"/>
+          <w:kern w:val="0"/>
+          <w:sz w:val="18"/>
+          <w:szCs w:val="18"/>
+        </w:rPr>
+        <w:t xml:space="preserve"> X(view) </w:t>
+      </w:r>
+      <w:proofErr w:type="spellStart"/>
+      <w:r>
+        <w:rPr>
+          <w:rFonts w:ascii="Menlo Regular" w:hAnsi="Menlo Regular" w:cs="Menlo Regular"/>
+          <w:color w:val="643820"/>
+          <w:kern w:val="0"/>
+          <w:sz w:val="18"/>
+          <w:szCs w:val="18"/>
+        </w:rPr>
+        <w:t>view.frame.origin.x</w:t>
+      </w:r>
+      <w:proofErr w:type="spellEnd"/>
     </w:p>
     <w:p>
       <w:pPr>
@@ -3749,8 +4707,42 @@
           <w:sz w:val="18"/>
           <w:szCs w:val="18"/>
         </w:rPr>
-        <w:t>#define Y(view) view.frame.origin.y</w:t>
-      </w:r>
+        <w:t>#</w:t>
+      </w:r>
+      <w:proofErr w:type="gramStart"/>
+      <w:r>
+        <w:rPr>
+          <w:rFonts w:ascii="Menlo Regular" w:hAnsi="Menlo Regular" w:cs="Menlo Regular"/>
+          <w:color w:val="643820"/>
+          <w:kern w:val="0"/>
+          <w:sz w:val="18"/>
+          <w:szCs w:val="18"/>
+        </w:rPr>
+        <w:t>define</w:t>
+      </w:r>
+      <w:proofErr w:type="gramEnd"/>
+      <w:r>
+        <w:rPr>
+          <w:rFonts w:ascii="Menlo Regular" w:hAnsi="Menlo Regular" w:cs="Menlo Regular"/>
+          <w:color w:val="643820"/>
+          <w:kern w:val="0"/>
+          <w:sz w:val="18"/>
+          <w:szCs w:val="18"/>
+        </w:rPr>
+        <w:t xml:space="preserve"> Y(view) </w:t>
+      </w:r>
+      <w:proofErr w:type="spellStart"/>
+      <w:r>
+        <w:rPr>
+          <w:rFonts w:ascii="Menlo Regular" w:hAnsi="Menlo Regular" w:cs="Menlo Regular"/>
+          <w:color w:val="643820"/>
+          <w:kern w:val="0"/>
+          <w:sz w:val="18"/>
+          <w:szCs w:val="18"/>
+        </w:rPr>
+        <w:t>view.frame.origin.y</w:t>
+      </w:r>
+      <w:proofErr w:type="spellEnd"/>
     </w:p>
     <w:p>
       <w:pPr>
@@ -3778,8 +4770,42 @@
           <w:sz w:val="18"/>
           <w:szCs w:val="18"/>
         </w:rPr>
-        <w:t>#define Width(view) view.frame.size.width</w:t>
-      </w:r>
+        <w:t>#</w:t>
+      </w:r>
+      <w:proofErr w:type="gramStart"/>
+      <w:r>
+        <w:rPr>
+          <w:rFonts w:ascii="Menlo Regular" w:hAnsi="Menlo Regular" w:cs="Menlo Regular"/>
+          <w:color w:val="643820"/>
+          <w:kern w:val="0"/>
+          <w:sz w:val="18"/>
+          <w:szCs w:val="18"/>
+        </w:rPr>
+        <w:t>define</w:t>
+      </w:r>
+      <w:proofErr w:type="gramEnd"/>
+      <w:r>
+        <w:rPr>
+          <w:rFonts w:ascii="Menlo Regular" w:hAnsi="Menlo Regular" w:cs="Menlo Regular"/>
+          <w:color w:val="643820"/>
+          <w:kern w:val="0"/>
+          <w:sz w:val="18"/>
+          <w:szCs w:val="18"/>
+        </w:rPr>
+        <w:t xml:space="preserve"> Width(view) </w:t>
+      </w:r>
+      <w:proofErr w:type="spellStart"/>
+      <w:r>
+        <w:rPr>
+          <w:rFonts w:ascii="Menlo Regular" w:hAnsi="Menlo Regular" w:cs="Menlo Regular"/>
+          <w:color w:val="643820"/>
+          <w:kern w:val="0"/>
+          <w:sz w:val="18"/>
+          <w:szCs w:val="18"/>
+        </w:rPr>
+        <w:t>view.frame.size.width</w:t>
+      </w:r>
+      <w:proofErr w:type="spellEnd"/>
     </w:p>
     <w:p>
       <w:pPr>
@@ -3807,8 +4833,42 @@
           <w:sz w:val="18"/>
           <w:szCs w:val="18"/>
         </w:rPr>
-        <w:t>#define Height(view) view.frame.size.height</w:t>
-      </w:r>
+        <w:t>#</w:t>
+      </w:r>
+      <w:proofErr w:type="gramStart"/>
+      <w:r>
+        <w:rPr>
+          <w:rFonts w:ascii="Menlo Regular" w:hAnsi="Menlo Regular" w:cs="Menlo Regular"/>
+          <w:color w:val="643820"/>
+          <w:kern w:val="0"/>
+          <w:sz w:val="18"/>
+          <w:szCs w:val="18"/>
+        </w:rPr>
+        <w:t>define</w:t>
+      </w:r>
+      <w:proofErr w:type="gramEnd"/>
+      <w:r>
+        <w:rPr>
+          <w:rFonts w:ascii="Menlo Regular" w:hAnsi="Menlo Regular" w:cs="Menlo Regular"/>
+          <w:color w:val="643820"/>
+          <w:kern w:val="0"/>
+          <w:sz w:val="18"/>
+          <w:szCs w:val="18"/>
+        </w:rPr>
+        <w:t xml:space="preserve"> Height(view) </w:t>
+      </w:r>
+      <w:proofErr w:type="spellStart"/>
+      <w:r>
+        <w:rPr>
+          <w:rFonts w:ascii="Menlo Regular" w:hAnsi="Menlo Regular" w:cs="Menlo Regular"/>
+          <w:color w:val="643820"/>
+          <w:kern w:val="0"/>
+          <w:sz w:val="18"/>
+          <w:szCs w:val="18"/>
+        </w:rPr>
+        <w:t>view.frame.size.height</w:t>
+      </w:r>
+      <w:proofErr w:type="spellEnd"/>
     </w:p>
     <w:p>
       <w:pPr>
@@ -3836,7 +4896,29 @@
           <w:sz w:val="18"/>
           <w:szCs w:val="18"/>
         </w:rPr>
-        <w:t>#define Left(view) X(view)</w:t>
+        <w:t>#</w:t>
+      </w:r>
+      <w:proofErr w:type="gramStart"/>
+      <w:r>
+        <w:rPr>
+          <w:rFonts w:ascii="Menlo Regular" w:hAnsi="Menlo Regular" w:cs="Menlo Regular"/>
+          <w:color w:val="643820"/>
+          <w:kern w:val="0"/>
+          <w:sz w:val="18"/>
+          <w:szCs w:val="18"/>
+        </w:rPr>
+        <w:t>define</w:t>
+      </w:r>
+      <w:proofErr w:type="gramEnd"/>
+      <w:r>
+        <w:rPr>
+          <w:rFonts w:ascii="Menlo Regular" w:hAnsi="Menlo Regular" w:cs="Menlo Regular"/>
+          <w:color w:val="643820"/>
+          <w:kern w:val="0"/>
+          <w:sz w:val="18"/>
+          <w:szCs w:val="18"/>
+        </w:rPr>
+        <w:t xml:space="preserve"> Left(view) X(view)</w:t>
       </w:r>
     </w:p>
     <w:p>
@@ -3865,7 +4947,29 @@
           <w:sz w:val="18"/>
           <w:szCs w:val="18"/>
         </w:rPr>
-        <w:t>#define Right(view) (X(view) + Width(view))</w:t>
+        <w:t>#</w:t>
+      </w:r>
+      <w:proofErr w:type="gramStart"/>
+      <w:r>
+        <w:rPr>
+          <w:rFonts w:ascii="Menlo Regular" w:hAnsi="Menlo Regular" w:cs="Menlo Regular"/>
+          <w:color w:val="643820"/>
+          <w:kern w:val="0"/>
+          <w:sz w:val="18"/>
+          <w:szCs w:val="18"/>
+        </w:rPr>
+        <w:t>define</w:t>
+      </w:r>
+      <w:proofErr w:type="gramEnd"/>
+      <w:r>
+        <w:rPr>
+          <w:rFonts w:ascii="Menlo Regular" w:hAnsi="Menlo Regular" w:cs="Menlo Regular"/>
+          <w:color w:val="643820"/>
+          <w:kern w:val="0"/>
+          <w:sz w:val="18"/>
+          <w:szCs w:val="18"/>
+        </w:rPr>
+        <w:t xml:space="preserve"> Right(view) (X(view) + Width(view))</w:t>
       </w:r>
     </w:p>
     <w:p>
@@ -3894,7 +4998,29 @@
           <w:sz w:val="18"/>
           <w:szCs w:val="18"/>
         </w:rPr>
-        <w:t>#define Top(view) Y(view)</w:t>
+        <w:t>#</w:t>
+      </w:r>
+      <w:proofErr w:type="gramStart"/>
+      <w:r>
+        <w:rPr>
+          <w:rFonts w:ascii="Menlo Regular" w:hAnsi="Menlo Regular" w:cs="Menlo Regular"/>
+          <w:color w:val="643820"/>
+          <w:kern w:val="0"/>
+          <w:sz w:val="18"/>
+          <w:szCs w:val="18"/>
+        </w:rPr>
+        <w:t>define</w:t>
+      </w:r>
+      <w:proofErr w:type="gramEnd"/>
+      <w:r>
+        <w:rPr>
+          <w:rFonts w:ascii="Menlo Regular" w:hAnsi="Menlo Regular" w:cs="Menlo Regular"/>
+          <w:color w:val="643820"/>
+          <w:kern w:val="0"/>
+          <w:sz w:val="18"/>
+          <w:szCs w:val="18"/>
+        </w:rPr>
+        <w:t xml:space="preserve"> Top(view) Y(view)</w:t>
       </w:r>
     </w:p>
     <w:p>
@@ -3923,7 +5049,29 @@
           <w:sz w:val="18"/>
           <w:szCs w:val="18"/>
         </w:rPr>
-        <w:t>#define Bottom(view) (Y(view) + Height(view))</w:t>
+        <w:t>#</w:t>
+      </w:r>
+      <w:proofErr w:type="gramStart"/>
+      <w:r>
+        <w:rPr>
+          <w:rFonts w:ascii="Menlo Regular" w:hAnsi="Menlo Regular" w:cs="Menlo Regular"/>
+          <w:color w:val="643820"/>
+          <w:kern w:val="0"/>
+          <w:sz w:val="18"/>
+          <w:szCs w:val="18"/>
+        </w:rPr>
+        <w:t>define</w:t>
+      </w:r>
+      <w:proofErr w:type="gramEnd"/>
+      <w:r>
+        <w:rPr>
+          <w:rFonts w:ascii="Menlo Regular" w:hAnsi="Menlo Regular" w:cs="Menlo Regular"/>
+          <w:color w:val="643820"/>
+          <w:kern w:val="0"/>
+          <w:sz w:val="18"/>
+          <w:szCs w:val="18"/>
+        </w:rPr>
+        <w:t xml:space="preserve"> Bottom(view) (Y(view) + Height(view))</w:t>
       </w:r>
     </w:p>
     <w:p>
@@ -3952,7 +5100,51 @@
           <w:sz w:val="18"/>
           <w:szCs w:val="18"/>
         </w:rPr>
-        <w:t>#define CenterX(view) (Left(view) + Right(view))/</w:t>
+        <w:t>#</w:t>
+      </w:r>
+      <w:proofErr w:type="gramStart"/>
+      <w:r>
+        <w:rPr>
+          <w:rFonts w:ascii="Menlo Regular" w:hAnsi="Menlo Regular" w:cs="Menlo Regular"/>
+          <w:color w:val="643820"/>
+          <w:kern w:val="0"/>
+          <w:sz w:val="18"/>
+          <w:szCs w:val="18"/>
+        </w:rPr>
+        <w:t>define</w:t>
+      </w:r>
+      <w:proofErr w:type="gramEnd"/>
+      <w:r>
+        <w:rPr>
+          <w:rFonts w:ascii="Menlo Regular" w:hAnsi="Menlo Regular" w:cs="Menlo Regular"/>
+          <w:color w:val="643820"/>
+          <w:kern w:val="0"/>
+          <w:sz w:val="18"/>
+          <w:szCs w:val="18"/>
+        </w:rPr>
+        <w:t xml:space="preserve"> </w:t>
+      </w:r>
+      <w:proofErr w:type="spellStart"/>
+      <w:r>
+        <w:rPr>
+          <w:rFonts w:ascii="Menlo Regular" w:hAnsi="Menlo Regular" w:cs="Menlo Regular"/>
+          <w:color w:val="643820"/>
+          <w:kern w:val="0"/>
+          <w:sz w:val="18"/>
+          <w:szCs w:val="18"/>
+        </w:rPr>
+        <w:t>CenterX</w:t>
+      </w:r>
+      <w:proofErr w:type="spellEnd"/>
+      <w:r>
+        <w:rPr>
+          <w:rFonts w:ascii="Menlo Regular" w:hAnsi="Menlo Regular" w:cs="Menlo Regular"/>
+          <w:color w:val="643820"/>
+          <w:kern w:val="0"/>
+          <w:sz w:val="18"/>
+          <w:szCs w:val="18"/>
+        </w:rPr>
+        <w:t>(view) (Left(view) + Right(view))/</w:t>
       </w:r>
       <w:r>
         <w:rPr>
@@ -3983,7 +5175,51 @@
           <w:sz w:val="18"/>
           <w:szCs w:val="18"/>
         </w:rPr>
-        <w:t>#define CenterY(view) (Top(view) + Bottom(view))/</w:t>
+        <w:t>#</w:t>
+      </w:r>
+      <w:proofErr w:type="gramStart"/>
+      <w:r>
+        <w:rPr>
+          <w:rFonts w:ascii="Menlo Regular" w:hAnsi="Menlo Regular" w:cs="Menlo Regular"/>
+          <w:color w:val="643820"/>
+          <w:kern w:val="0"/>
+          <w:sz w:val="18"/>
+          <w:szCs w:val="18"/>
+        </w:rPr>
+        <w:t>define</w:t>
+      </w:r>
+      <w:proofErr w:type="gramEnd"/>
+      <w:r>
+        <w:rPr>
+          <w:rFonts w:ascii="Menlo Regular" w:hAnsi="Menlo Regular" w:cs="Menlo Regular"/>
+          <w:color w:val="643820"/>
+          <w:kern w:val="0"/>
+          <w:sz w:val="18"/>
+          <w:szCs w:val="18"/>
+        </w:rPr>
+        <w:t xml:space="preserve"> </w:t>
+      </w:r>
+      <w:proofErr w:type="spellStart"/>
+      <w:r>
+        <w:rPr>
+          <w:rFonts w:ascii="Menlo Regular" w:hAnsi="Menlo Regular" w:cs="Menlo Regular"/>
+          <w:color w:val="643820"/>
+          <w:kern w:val="0"/>
+          <w:sz w:val="18"/>
+          <w:szCs w:val="18"/>
+        </w:rPr>
+        <w:t>CenterY</w:t>
+      </w:r>
+      <w:proofErr w:type="spellEnd"/>
+      <w:r>
+        <w:rPr>
+          <w:rFonts w:ascii="Menlo Regular" w:hAnsi="Menlo Regular" w:cs="Menlo Regular"/>
+          <w:color w:val="643820"/>
+          <w:kern w:val="0"/>
+          <w:sz w:val="18"/>
+          <w:szCs w:val="18"/>
+        </w:rPr>
+        <w:t>(view) (Top(view) + Bottom(view))/</w:t>
       </w:r>
       <w:r>
         <w:rPr>
@@ -4190,7 +5426,21 @@
         <w:rPr>
           <w:rFonts w:asciiTheme="majorEastAsia" w:eastAsiaTheme="majorEastAsia" w:hAnsiTheme="majorEastAsia" w:cs="Times New Roman" w:hint="eastAsia"/>
         </w:rPr>
-        <w:t>关于ios 图形处理的文章，还有</w:t>
+        <w:t>关于</w:t>
+      </w:r>
+      <w:proofErr w:type="spellStart"/>
+      <w:r>
+        <w:rPr>
+          <w:rFonts w:asciiTheme="majorEastAsia" w:eastAsiaTheme="majorEastAsia" w:hAnsiTheme="majorEastAsia" w:cs="Times New Roman" w:hint="eastAsia"/>
+        </w:rPr>
+        <w:t>ios</w:t>
+      </w:r>
+      <w:proofErr w:type="spellEnd"/>
+      <w:r>
+        <w:rPr>
+          <w:rFonts w:asciiTheme="majorEastAsia" w:eastAsiaTheme="majorEastAsia" w:hAnsiTheme="majorEastAsia" w:cs="Times New Roman" w:hint="eastAsia"/>
+        </w:rPr>
+        <w:t xml:space="preserve"> 图形处理的文章，还有</w:t>
       </w:r>
       <w:r>
         <w:rPr>
@@ -4225,7 +5475,21 @@
         <w:rPr>
           <w:rFonts w:asciiTheme="majorEastAsia" w:eastAsiaTheme="majorEastAsia" w:hAnsiTheme="majorEastAsia" w:cs="Times New Roman" w:hint="eastAsia"/>
         </w:rPr>
-        <w:t>学习opencv的英文网站</w:t>
+        <w:t>学习</w:t>
+      </w:r>
+      <w:proofErr w:type="spellStart"/>
+      <w:r>
+        <w:rPr>
+          <w:rFonts w:asciiTheme="majorEastAsia" w:eastAsiaTheme="majorEastAsia" w:hAnsiTheme="majorEastAsia" w:cs="Times New Roman" w:hint="eastAsia"/>
+        </w:rPr>
+        <w:t>opencv</w:t>
+      </w:r>
+      <w:proofErr w:type="spellEnd"/>
+      <w:r>
+        <w:rPr>
+          <w:rFonts w:asciiTheme="majorEastAsia" w:eastAsiaTheme="majorEastAsia" w:hAnsiTheme="majorEastAsia" w:cs="Times New Roman" w:hint="eastAsia"/>
+        </w:rPr>
+        <w:t>的英文网站</w:t>
       </w:r>
     </w:p>
     <w:p>
@@ -4268,6 +5532,8 @@
           <w:szCs w:val="18"/>
         </w:rPr>
       </w:pPr>
+      <w:proofErr w:type="spellStart"/>
+      <w:proofErr w:type="gramStart"/>
       <w:r>
         <w:rPr>
           <w:sz w:val="18"/>
@@ -4275,21 +5541,33 @@
         </w:rPr>
         <w:t>iFrameExtractor</w:t>
       </w:r>
-    </w:p>
-    <w:p>
-      <w:pPr>
-        <w:rPr>
-          <w:sz w:val="18"/>
-          <w:szCs w:val="18"/>
-        </w:rPr>
-      </w:pPr>
-      <w:r>
-        <w:rPr>
-          <w:rFonts w:hint="eastAsia"/>
-          <w:sz w:val="18"/>
-          <w:szCs w:val="18"/>
-        </w:rPr>
-        <w:t xml:space="preserve">ios </w:t>
+      <w:proofErr w:type="spellEnd"/>
+      <w:proofErr w:type="gramEnd"/>
+    </w:p>
+    <w:p>
+      <w:pPr>
+        <w:rPr>
+          <w:sz w:val="18"/>
+          <w:szCs w:val="18"/>
+        </w:rPr>
+      </w:pPr>
+      <w:proofErr w:type="spellStart"/>
+      <w:r>
+        <w:rPr>
+          <w:rFonts w:hint="eastAsia"/>
+          <w:sz w:val="18"/>
+          <w:szCs w:val="18"/>
+        </w:rPr>
+        <w:t>ios</w:t>
+      </w:r>
+      <w:proofErr w:type="spellEnd"/>
+      <w:r>
+        <w:rPr>
+          <w:rFonts w:hint="eastAsia"/>
+          <w:sz w:val="18"/>
+          <w:szCs w:val="18"/>
+        </w:rPr>
+        <w:t xml:space="preserve"> </w:t>
       </w:r>
       <w:r>
         <w:rPr>
@@ -4299,6 +5577,7 @@
         </w:rPr>
         <w:t>编译</w:t>
       </w:r>
+      <w:proofErr w:type="spellStart"/>
       <w:r>
         <w:rPr>
           <w:rFonts w:hint="eastAsia"/>
@@ -4307,6 +5586,7 @@
         </w:rPr>
         <w:t>ffmpeg</w:t>
       </w:r>
+      <w:proofErr w:type="spellEnd"/>
     </w:p>
     <w:p>
       <w:pPr>
@@ -4341,14 +5621,34 @@
         </w:rPr>
         <w:t>视频直博方案</w:t>
       </w:r>
-      <w:r>
-        <w:rPr>
-          <w:rFonts w:hint="eastAsia"/>
-          <w:sz w:val="18"/>
-          <w:szCs w:val="18"/>
-        </w:rPr>
-        <w:t>hls rtmp</w:t>
-      </w:r>
+      <w:proofErr w:type="spellStart"/>
+      <w:r>
+        <w:rPr>
+          <w:rFonts w:hint="eastAsia"/>
+          <w:sz w:val="18"/>
+          <w:szCs w:val="18"/>
+        </w:rPr>
+        <w:t>hls</w:t>
+      </w:r>
+      <w:proofErr w:type="spellEnd"/>
+      <w:r>
+        <w:rPr>
+          <w:rFonts w:hint="eastAsia"/>
+          <w:sz w:val="18"/>
+          <w:szCs w:val="18"/>
+        </w:rPr>
+        <w:t xml:space="preserve"> </w:t>
+      </w:r>
+      <w:proofErr w:type="spellStart"/>
+      <w:r>
+        <w:rPr>
+          <w:rFonts w:hint="eastAsia"/>
+          <w:sz w:val="18"/>
+          <w:szCs w:val="18"/>
+        </w:rPr>
+        <w:t>rtmp</w:t>
+      </w:r>
+      <w:proofErr w:type="spellEnd"/>
       <w:r>
         <w:rPr>
           <w:rFonts w:hint="eastAsia"/>
@@ -4512,6 +5812,8 @@
           <w:szCs w:val="18"/>
         </w:rPr>
       </w:pPr>
+      <w:proofErr w:type="spellStart"/>
+      <w:proofErr w:type="gramStart"/>
       <w:r>
         <w:rPr>
           <w:sz w:val="18"/>
@@ -4519,14 +5821,18 @@
         </w:rPr>
         <w:t>instrment</w:t>
       </w:r>
-    </w:p>
-    <w:p>
-      <w:pPr>
-        <w:rPr>
-          <w:sz w:val="18"/>
-          <w:szCs w:val="18"/>
-        </w:rPr>
-      </w:pPr>
+      <w:proofErr w:type="spellEnd"/>
+      <w:proofErr w:type="gramEnd"/>
+    </w:p>
+    <w:p>
+      <w:pPr>
+        <w:rPr>
+          <w:sz w:val="18"/>
+          <w:szCs w:val="18"/>
+        </w:rPr>
+      </w:pPr>
+      <w:proofErr w:type="spellStart"/>
+      <w:proofErr w:type="gramStart"/>
       <w:r>
         <w:rPr>
           <w:sz w:val="18"/>
@@ -4534,6 +5840,8 @@
         </w:rPr>
         <w:t>webkit</w:t>
       </w:r>
+      <w:proofErr w:type="spellEnd"/>
+      <w:proofErr w:type="gramEnd"/>
     </w:p>
     <w:p>
       <w:pPr>
@@ -4567,14 +5875,34 @@
           <w:szCs w:val="18"/>
         </w:rPr>
       </w:pPr>
-      <w:r>
-        <w:rPr>
-          <w:rFonts w:hint="eastAsia"/>
-          <w:sz w:val="18"/>
-          <w:szCs w:val="18"/>
-        </w:rPr>
-        <w:t>ios ui</w:t>
-      </w:r>
+      <w:proofErr w:type="spellStart"/>
+      <w:r>
+        <w:rPr>
+          <w:rFonts w:hint="eastAsia"/>
+          <w:sz w:val="18"/>
+          <w:szCs w:val="18"/>
+        </w:rPr>
+        <w:t>ios</w:t>
+      </w:r>
+      <w:proofErr w:type="spellEnd"/>
+      <w:r>
+        <w:rPr>
+          <w:rFonts w:hint="eastAsia"/>
+          <w:sz w:val="18"/>
+          <w:szCs w:val="18"/>
+        </w:rPr>
+        <w:t xml:space="preserve"> </w:t>
+      </w:r>
+      <w:proofErr w:type="spellStart"/>
+      <w:r>
+        <w:rPr>
+          <w:rFonts w:hint="eastAsia"/>
+          <w:sz w:val="18"/>
+          <w:szCs w:val="18"/>
+        </w:rPr>
+        <w:t>ui</w:t>
+      </w:r>
+      <w:proofErr w:type="spellEnd"/>
       <w:r>
         <w:rPr>
           <w:rFonts w:hint="eastAsia"/>
@@ -4715,6 +6043,7 @@
         </w:rPr>
         <w:t>响应，这样不依赖服务器端，</w:t>
       </w:r>
+      <w:proofErr w:type="spellStart"/>
       <w:r>
         <w:rPr>
           <w:sz w:val="18"/>
@@ -4722,6 +6051,7 @@
         </w:rPr>
         <w:t>iOS</w:t>
       </w:r>
+      <w:proofErr w:type="spellEnd"/>
       <w:r>
         <w:rPr>
           <w:sz w:val="18"/>
@@ -4729,16 +6059,31 @@
         </w:rPr>
         <w:t>的开发人员就可以测试网络服务了。</w:t>
       </w:r>
-      <w:hyperlink r:id="rId10" w:history="1">
-        <w:r>
-          <w:rPr>
-            <w:rStyle w:val="a4"/>
-            <w:sz w:val="18"/>
-            <w:szCs w:val="18"/>
-          </w:rPr>
-          <w:t>http://blog.shiqichan.com/using-afnetworking-sdwebimage-and-ohhttpstubs/</w:t>
-        </w:r>
-      </w:hyperlink>
+      <w:r>
+        <w:fldChar w:fldCharType="begin"/>
+      </w:r>
+      <w:r>
+        <w:instrText xml:space="preserve"> HYPERLINK "http://blog.shiqichan.com/using-afnetworking-sdwebimage-and-ohhttpstubs/" </w:instrText>
+      </w:r>
+      <w:r>
+        <w:fldChar w:fldCharType="separate"/>
+      </w:r>
+      <w:r>
+        <w:rPr>
+          <w:rStyle w:val="a4"/>
+          <w:sz w:val="18"/>
+          <w:szCs w:val="18"/>
+        </w:rPr>
+        <w:t>http://blog.shiqichan.com/using-afnetworking-sdwebimage-and-ohhttpstubs/</w:t>
+      </w:r>
+      <w:r>
+        <w:rPr>
+          <w:rStyle w:val="a4"/>
+          <w:sz w:val="18"/>
+          <w:szCs w:val="18"/>
+        </w:rPr>
+        <w:fldChar w:fldCharType="end"/>
+      </w:r>
     </w:p>
     <w:p>
       <w:pPr>
@@ -4760,7 +6105,7 @@
           <w:szCs w:val="18"/>
         </w:rPr>
       </w:pPr>
-      <w:hyperlink r:id="rId11" w:history="1">
+      <w:hyperlink r:id="rId10" w:history="1">
         <w:r>
           <w:rPr>
             <w:rFonts w:asciiTheme="minorHAnsi" w:hAnsiTheme="minorHAnsi"/>
@@ -4792,7 +6137,7 @@
           <w:szCs w:val="18"/>
         </w:rPr>
       </w:pPr>
-      <w:hyperlink r:id="rId12" w:history="1">
+      <w:hyperlink r:id="rId11" w:history="1">
         <w:r>
           <w:rPr>
             <w:rStyle w:val="a4"/>
@@ -4826,13 +6171,23 @@
           <w:szCs w:val="18"/>
         </w:rPr>
       </w:pPr>
-      <w:r>
-        <w:rPr>
-          <w:rFonts w:hint="eastAsia"/>
-          <w:sz w:val="18"/>
-          <w:szCs w:val="18"/>
-        </w:rPr>
-        <w:t xml:space="preserve">ios </w:t>
+      <w:proofErr w:type="spellStart"/>
+      <w:r>
+        <w:rPr>
+          <w:rFonts w:hint="eastAsia"/>
+          <w:sz w:val="18"/>
+          <w:szCs w:val="18"/>
+        </w:rPr>
+        <w:t>ios</w:t>
+      </w:r>
+      <w:proofErr w:type="spellEnd"/>
+      <w:r>
+        <w:rPr>
+          <w:rFonts w:hint="eastAsia"/>
+          <w:sz w:val="18"/>
+          <w:szCs w:val="18"/>
+        </w:rPr>
+        <w:t xml:space="preserve"> </w:t>
       </w:r>
       <w:r>
         <w:rPr>
@@ -4850,7 +6205,7 @@
           <w:szCs w:val="18"/>
         </w:rPr>
       </w:pPr>
-      <w:hyperlink r:id="rId13" w:history="1">
+      <w:hyperlink r:id="rId12" w:history="1">
         <w:r>
           <w:rPr>
             <w:rStyle w:val="a4"/>
@@ -4923,13 +6278,23 @@
           <w:szCs w:val="18"/>
         </w:rPr>
       </w:pPr>
-      <w:r>
-        <w:rPr>
-          <w:rFonts w:hint="eastAsia"/>
-          <w:sz w:val="18"/>
-          <w:szCs w:val="18"/>
-        </w:rPr>
-        <w:t xml:space="preserve">webview </w:t>
+      <w:proofErr w:type="spellStart"/>
+      <w:r>
+        <w:rPr>
+          <w:rFonts w:hint="eastAsia"/>
+          <w:sz w:val="18"/>
+          <w:szCs w:val="18"/>
+        </w:rPr>
+        <w:t>webview</w:t>
+      </w:r>
+      <w:proofErr w:type="spellEnd"/>
+      <w:r>
+        <w:rPr>
+          <w:rFonts w:hint="eastAsia"/>
+          <w:sz w:val="18"/>
+          <w:szCs w:val="18"/>
+        </w:rPr>
+        <w:t xml:space="preserve"> </w:t>
       </w:r>
       <w:r>
         <w:rPr>
@@ -4947,7 +6312,7 @@
           <w:szCs w:val="18"/>
         </w:rPr>
       </w:pPr>
-      <w:hyperlink r:id="rId14" w:history="1">
+      <w:hyperlink r:id="rId13" w:history="1">
         <w:r>
           <w:rPr>
             <w:rStyle w:val="a4"/>
@@ -4965,7 +6330,7 @@
           <w:szCs w:val="18"/>
         </w:rPr>
       </w:pPr>
-      <w:hyperlink r:id="rId15" w:history="1">
+      <w:hyperlink r:id="rId14" w:history="1">
         <w:r>
           <w:rPr>
             <w:rStyle w:val="a4"/>
@@ -5012,7 +6377,7 @@
           <w:szCs w:val="18"/>
         </w:rPr>
       </w:pPr>
-      <w:hyperlink r:id="rId16" w:history="1">
+      <w:hyperlink r:id="rId15" w:history="1">
         <w:r>
           <w:rPr>
             <w:rStyle w:val="a4"/>
@@ -5153,6 +6518,7 @@
           <w:szCs w:val="18"/>
         </w:rPr>
       </w:pPr>
+      <w:proofErr w:type="spellStart"/>
       <w:r>
         <w:rPr>
           <w:rFonts w:asciiTheme="minorHAnsi" w:hAnsiTheme="minorHAnsi"/>
@@ -5164,6 +6530,7 @@
         </w:rPr>
         <w:t>iOS</w:t>
       </w:r>
+      <w:proofErr w:type="spellEnd"/>
       <w:r>
         <w:rPr>
           <w:rFonts w:asciiTheme="minorHAnsi" w:hAnsiTheme="minorHAnsi"/>
@@ -5184,8 +6551,9 @@
           <w:sz w:val="18"/>
           <w:szCs w:val="18"/>
         </w:rPr>
-        <w:t>—DTCoreText</w:t>
-      </w:r>
+        <w:t>—</w:t>
+      </w:r>
+      <w:proofErr w:type="spellStart"/>
       <w:r>
         <w:rPr>
           <w:rFonts w:asciiTheme="minorHAnsi" w:hAnsiTheme="minorHAnsi"/>
@@ -5195,8 +6563,9 @@
           <w:sz w:val="18"/>
           <w:szCs w:val="18"/>
         </w:rPr>
-        <w:t>源码解析</w:t>
-      </w:r>
+        <w:t>DTCoreText</w:t>
+      </w:r>
+      <w:proofErr w:type="spellEnd"/>
       <w:r>
         <w:rPr>
           <w:rFonts w:asciiTheme="minorHAnsi" w:hAnsiTheme="minorHAnsi"/>
@@ -5206,7 +6575,7 @@
           <w:sz w:val="18"/>
           <w:szCs w:val="18"/>
         </w:rPr>
-        <w:t xml:space="preserve"> </w:t>
+        <w:t>源码解析</w:t>
       </w:r>
       <w:r>
         <w:rPr>
@@ -5217,80 +6586,9 @@
           <w:sz w:val="18"/>
           <w:szCs w:val="18"/>
         </w:rPr>
-        <w:t>数据篇</w:t>
-      </w:r>
-    </w:p>
-    <w:p>
-      <w:pPr>
-        <w:rPr>
-          <w:sz w:val="18"/>
-          <w:szCs w:val="18"/>
-        </w:rPr>
-      </w:pPr>
-      <w:r>
-        <w:rPr>
-          <w:rFonts w:hint="eastAsia"/>
-          <w:sz w:val="18"/>
-          <w:szCs w:val="18"/>
-        </w:rPr>
-        <w:t>亮点</w:t>
-      </w:r>
-      <w:r>
-        <w:rPr>
-          <w:rFonts w:hint="eastAsia"/>
-          <w:sz w:val="18"/>
-          <w:szCs w:val="18"/>
-        </w:rPr>
-        <w:t>：</w:t>
-      </w:r>
-      <w:r>
-        <w:rPr>
-          <w:sz w:val="18"/>
-          <w:szCs w:val="18"/>
-        </w:rPr>
-        <w:t>HTML+CSS</w:t>
-      </w:r>
-      <w:r>
-        <w:rPr>
-          <w:sz w:val="18"/>
-          <w:szCs w:val="18"/>
-        </w:rPr>
-        <w:t>转换成</w:t>
-      </w:r>
-      <w:r>
-        <w:rPr>
-          <w:sz w:val="18"/>
-          <w:szCs w:val="18"/>
-        </w:rPr>
-        <w:t>NSAttributeString</w:t>
-      </w:r>
-    </w:p>
-    <w:p>
-      <w:pPr>
-        <w:rPr>
-          <w:sz w:val="18"/>
-          <w:szCs w:val="18"/>
-        </w:rPr>
-      </w:pPr>
-      <w:r>
-        <w:rPr>
-          <w:sz w:val="18"/>
-          <w:szCs w:val="18"/>
-        </w:rPr>
-        <w:t>http://blog.cnbang.net/tech/2630/</w:t>
-      </w:r>
-    </w:p>
-    <w:p>
-      <w:pPr>
-        <w:rPr>
-          <w:sz w:val="18"/>
-          <w:szCs w:val="18"/>
-        </w:rPr>
-      </w:pPr>
-    </w:p>
-    <w:p>
-      <w:pPr>
-        <w:pStyle w:val="1"/>
+        <w:t xml:space="preserve"> </w:t>
+      </w:r>
+      <w:r>
         <w:rPr>
           <w:rFonts w:asciiTheme="minorHAnsi" w:hAnsiTheme="minorHAnsi"/>
           <w:b w:val="0"/>
@@ -5299,6 +6597,90 @@
           <w:sz w:val="18"/>
           <w:szCs w:val="18"/>
         </w:rPr>
+        <w:t>数据篇</w:t>
+      </w:r>
+    </w:p>
+    <w:p>
+      <w:pPr>
+        <w:rPr>
+          <w:sz w:val="18"/>
+          <w:szCs w:val="18"/>
+        </w:rPr>
+      </w:pPr>
+      <w:r>
+        <w:rPr>
+          <w:rFonts w:hint="eastAsia"/>
+          <w:sz w:val="18"/>
+          <w:szCs w:val="18"/>
+        </w:rPr>
+        <w:t>亮点</w:t>
+      </w:r>
+      <w:r>
+        <w:rPr>
+          <w:rFonts w:hint="eastAsia"/>
+          <w:sz w:val="18"/>
+          <w:szCs w:val="18"/>
+        </w:rPr>
+        <w:t>：</w:t>
+      </w:r>
+      <w:r>
+        <w:rPr>
+          <w:sz w:val="18"/>
+          <w:szCs w:val="18"/>
+        </w:rPr>
+        <w:t>HTML+CSS</w:t>
+      </w:r>
+      <w:r>
+        <w:rPr>
+          <w:sz w:val="18"/>
+          <w:szCs w:val="18"/>
+        </w:rPr>
+        <w:t>转换成</w:t>
+      </w:r>
+      <w:proofErr w:type="spellStart"/>
+      <w:r>
+        <w:rPr>
+          <w:sz w:val="18"/>
+          <w:szCs w:val="18"/>
+        </w:rPr>
+        <w:t>NSAttributeString</w:t>
+      </w:r>
+      <w:proofErr w:type="spellEnd"/>
+    </w:p>
+    <w:p>
+      <w:pPr>
+        <w:rPr>
+          <w:sz w:val="18"/>
+          <w:szCs w:val="18"/>
+        </w:rPr>
+      </w:pPr>
+      <w:r>
+        <w:rPr>
+          <w:sz w:val="18"/>
+          <w:szCs w:val="18"/>
+        </w:rPr>
+        <w:t>http://blog.cnbang.net/tech/2630/</w:t>
+      </w:r>
+    </w:p>
+    <w:p>
+      <w:pPr>
+        <w:rPr>
+          <w:sz w:val="18"/>
+          <w:szCs w:val="18"/>
+        </w:rPr>
+      </w:pPr>
+    </w:p>
+    <w:p>
+      <w:pPr>
+        <w:pStyle w:val="1"/>
+        <w:rPr>
+          <w:rFonts w:asciiTheme="minorHAnsi" w:hAnsiTheme="minorHAnsi"/>
+          <w:b w:val="0"/>
+          <w:bCs w:val="0"/>
+          <w:kern w:val="2"/>
+          <w:sz w:val="18"/>
+          <w:szCs w:val="18"/>
+        </w:rPr>
       </w:pPr>
       <w:r>
         <w:rPr>
@@ -5335,6 +6717,7 @@
           <w:szCs w:val="18"/>
         </w:rPr>
       </w:pPr>
+      <w:proofErr w:type="spellStart"/>
       <w:r>
         <w:rPr>
           <w:rFonts w:asciiTheme="minorHAnsi" w:hAnsiTheme="minorHAnsi"/>
@@ -5346,6 +6729,7 @@
         </w:rPr>
         <w:t>iOS</w:t>
       </w:r>
+      <w:proofErr w:type="spellEnd"/>
       <w:r>
         <w:rPr>
           <w:rFonts w:asciiTheme="minorHAnsi" w:hAnsiTheme="minorHAnsi"/>
@@ -5392,7 +6776,7 @@
           <w:szCs w:val="18"/>
         </w:rPr>
       </w:pPr>
-      <w:hyperlink r:id="rId17" w:history="1">
+      <w:hyperlink r:id="rId16" w:history="1">
         <w:r>
           <w:rPr>
             <w:rFonts w:asciiTheme="minorHAnsi" w:hAnsiTheme="minorHAnsi"/>
@@ -5418,6 +6802,7 @@
           <w:szCs w:val="18"/>
         </w:rPr>
       </w:pPr>
+      <w:proofErr w:type="spellStart"/>
       <w:r>
         <w:rPr>
           <w:rFonts w:asciiTheme="minorHAnsi" w:hAnsiTheme="minorHAnsi"/>
@@ -5429,6 +6814,7 @@
         </w:rPr>
         <w:t>iOS</w:t>
       </w:r>
+      <w:proofErr w:type="spellEnd"/>
       <w:r>
         <w:rPr>
           <w:rFonts w:asciiTheme="minorHAnsi" w:hAnsiTheme="minorHAnsi"/>
@@ -5470,7 +6856,7 @@
           <w:szCs w:val="18"/>
         </w:rPr>
       </w:pPr>
-      <w:hyperlink r:id="rId18" w:history="1">
+      <w:hyperlink r:id="rId17" w:history="1">
         <w:r>
           <w:rPr>
             <w:rStyle w:val="a4"/>
@@ -5534,7 +6920,7 @@
           <w:szCs w:val="18"/>
         </w:rPr>
       </w:pPr>
-      <w:hyperlink r:id="rId19" w:history="1">
+      <w:hyperlink r:id="rId18" w:history="1">
         <w:r>
           <w:rPr>
             <w:rStyle w:val="a4"/>
@@ -5575,12 +6961,37 @@
         </w:rPr>
         <w:t>尝试手写一个更好用的</w:t>
       </w:r>
-      <w:r>
-        <w:rPr>
-          <w:sz w:val="18"/>
-          <w:szCs w:val="18"/>
-        </w:rPr>
-        <w:t>performSelector/msgSend(</w:t>
+      <w:proofErr w:type="spellStart"/>
+      <w:r>
+        <w:rPr>
+          <w:sz w:val="18"/>
+          <w:szCs w:val="18"/>
+        </w:rPr>
+        <w:t>performSelector</w:t>
+      </w:r>
+      <w:proofErr w:type="spellEnd"/>
+      <w:r>
+        <w:rPr>
+          <w:sz w:val="18"/>
+          <w:szCs w:val="18"/>
+        </w:rPr>
+        <w:t>/</w:t>
+      </w:r>
+      <w:proofErr w:type="spellStart"/>
+      <w:r>
+        <w:rPr>
+          <w:sz w:val="18"/>
+          <w:szCs w:val="18"/>
+        </w:rPr>
+        <w:t>msgSend</w:t>
+      </w:r>
+      <w:proofErr w:type="spellEnd"/>
+      <w:r>
+        <w:rPr>
+          <w:sz w:val="18"/>
+          <w:szCs w:val="18"/>
+        </w:rPr>
+        <w:t>(</w:t>
       </w:r>
       <w:r>
         <w:rPr>
@@ -5604,7 +7015,7 @@
           <w:szCs w:val="18"/>
         </w:rPr>
       </w:pPr>
-      <w:hyperlink r:id="rId20" w:history="1">
+      <w:hyperlink r:id="rId19" w:history="1">
         <w:r>
           <w:rPr>
             <w:rStyle w:val="a4"/>
@@ -5638,13 +7049,23 @@
           <w:szCs w:val="18"/>
         </w:rPr>
       </w:pPr>
-      <w:r>
-        <w:rPr>
-          <w:rFonts w:hint="eastAsia"/>
-          <w:sz w:val="18"/>
-          <w:szCs w:val="18"/>
-        </w:rPr>
-        <w:t xml:space="preserve">ios </w:t>
+      <w:proofErr w:type="spellStart"/>
+      <w:r>
+        <w:rPr>
+          <w:rFonts w:hint="eastAsia"/>
+          <w:sz w:val="18"/>
+          <w:szCs w:val="18"/>
+        </w:rPr>
+        <w:t>ios</w:t>
+      </w:r>
+      <w:proofErr w:type="spellEnd"/>
+      <w:r>
+        <w:rPr>
+          <w:rFonts w:hint="eastAsia"/>
+          <w:sz w:val="18"/>
+          <w:szCs w:val="18"/>
+        </w:rPr>
+        <w:t xml:space="preserve"> </w:t>
       </w:r>
       <w:r>
         <w:rPr>
@@ -5686,7 +7107,7 @@
           <w:szCs w:val="18"/>
         </w:rPr>
       </w:pPr>
-      <w:hyperlink r:id="rId21" w:history="1">
+      <w:hyperlink r:id="rId20" w:history="1">
         <w:r>
           <w:rPr>
             <w:rStyle w:val="a4"/>
@@ -5712,6 +7133,7 @@
           <w:szCs w:val="18"/>
         </w:rPr>
       </w:pPr>
+      <w:proofErr w:type="spellStart"/>
       <w:r>
         <w:rPr>
           <w:rFonts w:hint="eastAsia"/>
@@ -5720,6 +7142,7 @@
         </w:rPr>
         <w:t>ios</w:t>
       </w:r>
+      <w:proofErr w:type="spellEnd"/>
       <w:r>
         <w:rPr>
           <w:rFonts w:hint="eastAsia"/>
@@ -5736,7 +7159,7 @@
           <w:szCs w:val="18"/>
         </w:rPr>
       </w:pPr>
-      <w:hyperlink r:id="rId22" w:history="1">
+      <w:hyperlink r:id="rId21" w:history="1">
         <w:r>
           <w:rPr>
             <w:rStyle w:val="a4"/>
@@ -5762,6 +7185,8 @@
           <w:szCs w:val="18"/>
         </w:rPr>
       </w:pPr>
+      <w:proofErr w:type="spellStart"/>
+      <w:proofErr w:type="gramStart"/>
       <w:r>
         <w:rPr>
           <w:rFonts w:hint="eastAsia"/>
@@ -5770,15 +7195,17 @@
         </w:rPr>
         <w:t>rtmp</w:t>
       </w:r>
-    </w:p>
-    <w:p>
-      <w:pPr>
-        <w:rPr>
-          <w:sz w:val="18"/>
-          <w:szCs w:val="18"/>
-        </w:rPr>
-      </w:pPr>
-      <w:hyperlink r:id="rId23" w:history="1">
+      <w:proofErr w:type="spellEnd"/>
+      <w:proofErr w:type="gramEnd"/>
+    </w:p>
+    <w:p>
+      <w:pPr>
+        <w:rPr>
+          <w:sz w:val="18"/>
+          <w:szCs w:val="18"/>
+        </w:rPr>
+      </w:pPr>
+      <w:hyperlink r:id="rId22" w:history="1">
         <w:r>
           <w:rPr>
             <w:rStyle w:val="a4"/>
@@ -5800,13 +7227,10 @@
     <w:p>
       <w:pPr>
         <w:rPr>
-          <w:rFonts w:hint="eastAsia"/>
-          <w:sz w:val="18"/>
-          <w:szCs w:val="18"/>
-        </w:rPr>
-      </w:pPr>
-      <w:bookmarkStart w:id="2" w:name="_GoBack"/>
-      <w:bookmarkEnd w:id="2"/>
+          <w:sz w:val="18"/>
+          <w:szCs w:val="18"/>
+        </w:rPr>
+      </w:pPr>
     </w:p>
     <w:p>
       <w:pPr>
@@ -5831,7 +7255,7 @@
           <w:szCs w:val="18"/>
         </w:rPr>
       </w:pPr>
-      <w:hyperlink r:id="rId24" w:history="1">
+      <w:hyperlink r:id="rId23" w:history="1">
         <w:r>
           <w:rPr>
             <w:rStyle w:val="a4"/>
@@ -5845,12 +7269,11 @@
     <w:p>
       <w:pPr>
         <w:rPr>
-          <w:rFonts w:hint="eastAsia"/>
-          <w:sz w:val="18"/>
-          <w:szCs w:val="18"/>
-        </w:rPr>
-      </w:pPr>
-      <w:hyperlink r:id="rId25" w:history="1">
+          <w:sz w:val="18"/>
+          <w:szCs w:val="18"/>
+        </w:rPr>
+      </w:pPr>
+      <w:hyperlink r:id="rId24" w:history="1">
         <w:r>
           <w:rPr>
             <w:rStyle w:val="a4"/>
@@ -5864,20 +7287,19 @@
     <w:p>
       <w:pPr>
         <w:rPr>
-          <w:rFonts w:hint="eastAsia"/>
-          <w:sz w:val="18"/>
-          <w:szCs w:val="18"/>
-        </w:rPr>
-      </w:pPr>
-    </w:p>
-    <w:p>
-      <w:pPr>
-        <w:rPr>
-          <w:rFonts w:hint="eastAsia"/>
-          <w:sz w:val="18"/>
-          <w:szCs w:val="18"/>
-        </w:rPr>
-      </w:pPr>
+          <w:sz w:val="18"/>
+          <w:szCs w:val="18"/>
+        </w:rPr>
+      </w:pPr>
+    </w:p>
+    <w:p>
+      <w:pPr>
+        <w:rPr>
+          <w:sz w:val="18"/>
+          <w:szCs w:val="18"/>
+        </w:rPr>
+      </w:pPr>
+      <w:proofErr w:type="spellStart"/>
       <w:r>
         <w:rPr>
           <w:rFonts w:hint="eastAsia"/>
@@ -5886,6 +7308,7 @@
         </w:rPr>
         <w:t>mvvm</w:t>
       </w:r>
+      <w:proofErr w:type="spellEnd"/>
       <w:r>
         <w:rPr>
           <w:rFonts w:hint="eastAsia"/>
@@ -5898,7 +7321,6 @@
     <w:p>
       <w:pPr>
         <w:rPr>
-          <w:rFonts w:hint="eastAsia"/>
           <w:sz w:val="18"/>
           <w:szCs w:val="18"/>
         </w:rPr>
@@ -5927,6 +7349,7 @@
         </w:rPr>
         <w:t>封装在一个</w:t>
       </w:r>
+      <w:proofErr w:type="spellStart"/>
       <w:r>
         <w:rPr>
           <w:rFonts w:hint="eastAsia"/>
@@ -5935,6 +7358,7 @@
         </w:rPr>
         <w:t>viewmodel</w:t>
       </w:r>
+      <w:proofErr w:type="spellEnd"/>
       <w:r>
         <w:rPr>
           <w:rFonts w:hint="eastAsia"/>
@@ -5947,12 +7371,11 @@
     <w:p>
       <w:pPr>
         <w:rPr>
-          <w:rFonts w:hint="eastAsia"/>
-          <w:sz w:val="18"/>
-          <w:szCs w:val="18"/>
-        </w:rPr>
-      </w:pPr>
-      <w:hyperlink r:id="rId26" w:history="1">
+          <w:sz w:val="18"/>
+          <w:szCs w:val="18"/>
+        </w:rPr>
+      </w:pPr>
+      <w:hyperlink r:id="rId25" w:history="1">
         <w:r>
           <w:rPr>
             <w:rStyle w:val="a4"/>
@@ -5966,16 +7389,14 @@
     <w:p>
       <w:pPr>
         <w:rPr>
-          <w:rFonts w:hint="eastAsia"/>
-          <w:sz w:val="18"/>
-          <w:szCs w:val="18"/>
-        </w:rPr>
-      </w:pPr>
-    </w:p>
-    <w:p>
-      <w:pPr>
-        <w:rPr>
-          <w:rFonts w:hint="eastAsia"/>
+          <w:sz w:val="18"/>
+          <w:szCs w:val="18"/>
+        </w:rPr>
+      </w:pPr>
+    </w:p>
+    <w:p>
+      <w:pPr>
+        <w:rPr>
           <w:sz w:val="18"/>
           <w:szCs w:val="18"/>
         </w:rPr>
@@ -5995,6 +7416,7 @@
         </w:rPr>
         <w:t>通过</w:t>
       </w:r>
+      <w:proofErr w:type="spellStart"/>
       <w:r>
         <w:rPr>
           <w:sz w:val="18"/>
@@ -6002,6 +7424,7 @@
         </w:rPr>
         <w:t>ViewModel</w:t>
       </w:r>
+      <w:proofErr w:type="spellEnd"/>
       <w:r>
         <w:rPr>
           <w:sz w:val="18"/>
@@ -6009,6 +7432,7 @@
         </w:rPr>
         <w:t>规范</w:t>
       </w:r>
+      <w:proofErr w:type="spellStart"/>
       <w:r>
         <w:rPr>
           <w:sz w:val="18"/>
@@ -6016,6 +7440,7 @@
         </w:rPr>
         <w:t>TableView</w:t>
       </w:r>
+      <w:proofErr w:type="spellEnd"/>
       <w:r>
         <w:rPr>
           <w:sz w:val="18"/>
@@ -6035,7 +7460,6 @@
     <w:p>
       <w:pPr>
         <w:rPr>
-          <w:rFonts w:hint="eastAsia"/>
           <w:sz w:val="18"/>
           <w:szCs w:val="18"/>
         </w:rPr>
@@ -6048,20 +7472,33 @@
         </w:rPr>
         <w:t>代码地址：</w:t>
       </w:r>
-      <w:hyperlink r:id="rId27" w:history="1">
-        <w:r>
-          <w:rPr>
-            <w:sz w:val="18"/>
-            <w:szCs w:val="18"/>
-          </w:rPr>
-          <w:t>https://github.com/youzan/SigmaTableViewModel</w:t>
-        </w:r>
-      </w:hyperlink>
-    </w:p>
-    <w:p>
-      <w:pPr>
-        <w:rPr>
-          <w:rFonts w:hint="eastAsia"/>
+      <w:r>
+        <w:fldChar w:fldCharType="begin"/>
+      </w:r>
+      <w:r>
+        <w:instrText xml:space="preserve"> HYPERLINK "https://github.com/youzan/SigmaTableViewModel" </w:instrText>
+      </w:r>
+      <w:r>
+        <w:fldChar w:fldCharType="separate"/>
+      </w:r>
+      <w:r>
+        <w:rPr>
+          <w:sz w:val="18"/>
+          <w:szCs w:val="18"/>
+        </w:rPr>
+        <w:t>https://github.com/youzan/SigmaTableViewModel</w:t>
+      </w:r>
+      <w:r>
+        <w:rPr>
+          <w:sz w:val="18"/>
+          <w:szCs w:val="18"/>
+        </w:rPr>
+        <w:fldChar w:fldCharType="end"/>
+      </w:r>
+    </w:p>
+    <w:p>
+      <w:pPr>
+        <w:rPr>
           <w:sz w:val="18"/>
           <w:szCs w:val="18"/>
         </w:rPr>
@@ -6074,6 +7511,7 @@
         </w:rPr>
         <w:t>比较好的利用了</w:t>
       </w:r>
+      <w:proofErr w:type="spellStart"/>
       <w:r>
         <w:rPr>
           <w:rFonts w:hint="eastAsia"/>
@@ -6082,6 +7520,7 @@
         </w:rPr>
         <w:t>mvvm</w:t>
       </w:r>
+      <w:proofErr w:type="spellEnd"/>
       <w:r>
         <w:rPr>
           <w:rFonts w:hint="eastAsia"/>
@@ -6090,6 +7529,7 @@
         </w:rPr>
         <w:t>封装各种分组</w:t>
       </w:r>
+      <w:proofErr w:type="spellStart"/>
       <w:r>
         <w:rPr>
           <w:rFonts w:hint="eastAsia"/>
@@ -6098,6 +7538,7 @@
         </w:rPr>
         <w:t>tablelview</w:t>
       </w:r>
+      <w:proofErr w:type="spellEnd"/>
       <w:r>
         <w:rPr>
           <w:rFonts w:hint="eastAsia"/>
@@ -6126,12 +7567,11 @@
     <w:p>
       <w:pPr>
         <w:rPr>
-          <w:rFonts w:hint="eastAsia"/>
-          <w:sz w:val="18"/>
-          <w:szCs w:val="18"/>
-        </w:rPr>
-      </w:pPr>
-      <w:hyperlink r:id="rId28" w:history="1">
+          <w:sz w:val="18"/>
+          <w:szCs w:val="18"/>
+        </w:rPr>
+      </w:pPr>
+      <w:hyperlink r:id="rId26" w:history="1">
         <w:r>
           <w:rPr>
             <w:rStyle w:val="a4"/>
@@ -6145,16 +7585,14 @@
     <w:p>
       <w:pPr>
         <w:rPr>
-          <w:rFonts w:hint="eastAsia"/>
-          <w:sz w:val="18"/>
-          <w:szCs w:val="18"/>
-        </w:rPr>
-      </w:pPr>
-    </w:p>
-    <w:p>
-      <w:pPr>
-        <w:rPr>
-          <w:rFonts w:hint="eastAsia"/>
+          <w:sz w:val="18"/>
+          <w:szCs w:val="18"/>
+        </w:rPr>
+      </w:pPr>
+    </w:p>
+    <w:p>
+      <w:pPr>
+        <w:rPr>
           <w:sz w:val="18"/>
           <w:szCs w:val="18"/>
         </w:rPr>
@@ -6189,16 +7627,9 @@
           <w:sz w:val="18"/>
           <w:szCs w:val="18"/>
         </w:rPr>
-        <w:t>提供便利的接口</w:t>
-      </w:r>
-      <w:r>
-        <w:rPr>
-          <w:rFonts w:hint="eastAsia"/>
-          <w:sz w:val="18"/>
-          <w:szCs w:val="18"/>
-        </w:rPr>
-        <w:t>，也是基于</w:t>
-      </w:r>
+        <w:t>提供便利的接口，也是基于</w:t>
+      </w:r>
+      <w:proofErr w:type="spellStart"/>
       <w:r>
         <w:rPr>
           <w:rFonts w:hint="eastAsia"/>
@@ -6207,6 +7638,7 @@
         </w:rPr>
         <w:t>mvvm</w:t>
       </w:r>
+      <w:proofErr w:type="spellEnd"/>
       <w:r>
         <w:rPr>
           <w:rFonts w:hint="eastAsia"/>
@@ -6219,7 +7651,6 @@
     <w:p>
       <w:pPr>
         <w:rPr>
-          <w:rFonts w:hint="eastAsia"/>
           <w:sz w:val="18"/>
           <w:szCs w:val="18"/>
         </w:rPr>
@@ -6232,20 +7663,33 @@
         </w:rPr>
         <w:t>代码地址：</w:t>
       </w:r>
-      <w:hyperlink r:id="rId29" w:history="1">
-        <w:r>
-          <w:rPr>
-            <w:sz w:val="18"/>
-            <w:szCs w:val="18"/>
-          </w:rPr>
-          <w:t>https://github.com/chentoo/AITableView</w:t>
-        </w:r>
-      </w:hyperlink>
-    </w:p>
-    <w:p>
-      <w:pPr>
-        <w:rPr>
-          <w:rFonts w:hint="eastAsia"/>
+      <w:r>
+        <w:fldChar w:fldCharType="begin"/>
+      </w:r>
+      <w:r>
+        <w:instrText xml:space="preserve"> HYPERLINK "https://github.com/chentoo/AITableView" </w:instrText>
+      </w:r>
+      <w:r>
+        <w:fldChar w:fldCharType="separate"/>
+      </w:r>
+      <w:r>
+        <w:rPr>
+          <w:sz w:val="18"/>
+          <w:szCs w:val="18"/>
+        </w:rPr>
+        <w:t>https://github.com/chentoo/AITableView</w:t>
+      </w:r>
+      <w:r>
+        <w:rPr>
+          <w:sz w:val="18"/>
+          <w:szCs w:val="18"/>
+        </w:rPr>
+        <w:fldChar w:fldCharType="end"/>
+      </w:r>
+    </w:p>
+    <w:p>
+      <w:pPr>
+        <w:rPr>
           <w:sz w:val="18"/>
           <w:szCs w:val="18"/>
         </w:rPr>
@@ -6261,20 +7705,89 @@
     <w:p>
       <w:pPr>
         <w:rPr>
-          <w:rFonts w:hint="eastAsia"/>
-          <w:sz w:val="18"/>
-          <w:szCs w:val="18"/>
-        </w:rPr>
-      </w:pPr>
-    </w:p>
-    <w:p>
-      <w:pPr>
-        <w:rPr>
-          <w:rFonts w:hint="eastAsia"/>
-          <w:sz w:val="18"/>
-          <w:szCs w:val="18"/>
-        </w:rPr>
-      </w:pPr>
+          <w:sz w:val="18"/>
+          <w:szCs w:val="18"/>
+        </w:rPr>
+      </w:pPr>
+    </w:p>
+    <w:p>
+      <w:pPr>
+        <w:rPr>
+          <w:rFonts w:hint="eastAsia"/>
+          <w:sz w:val="18"/>
+          <w:szCs w:val="18"/>
+        </w:rPr>
+      </w:pPr>
+      <w:r>
+        <w:rPr>
+          <w:rFonts w:hint="eastAsia"/>
+          <w:sz w:val="18"/>
+          <w:szCs w:val="18"/>
+        </w:rPr>
+        <w:t>4</w:t>
+      </w:r>
+      <w:r>
+        <w:rPr>
+          <w:rFonts w:hint="eastAsia"/>
+          <w:sz w:val="18"/>
+          <w:szCs w:val="18"/>
+        </w:rPr>
+        <w:t>．比较好的</w:t>
+      </w:r>
+      <w:proofErr w:type="spellStart"/>
+      <w:r>
+        <w:rPr>
+          <w:rFonts w:hint="eastAsia"/>
+          <w:sz w:val="18"/>
+          <w:szCs w:val="18"/>
+        </w:rPr>
+        <w:t>mvvm</w:t>
+      </w:r>
+      <w:proofErr w:type="spellEnd"/>
+      <w:r>
+        <w:rPr>
+          <w:rFonts w:hint="eastAsia"/>
+          <w:sz w:val="18"/>
+          <w:szCs w:val="18"/>
+        </w:rPr>
+        <w:t>结合</w:t>
+      </w:r>
+      <w:proofErr w:type="spellStart"/>
+      <w:r>
+        <w:rPr>
+          <w:rFonts w:hint="eastAsia"/>
+          <w:sz w:val="18"/>
+          <w:szCs w:val="18"/>
+        </w:rPr>
+        <w:t>tableview</w:t>
+      </w:r>
+      <w:proofErr w:type="spellEnd"/>
+      <w:r>
+        <w:rPr>
+          <w:rFonts w:hint="eastAsia"/>
+          <w:sz w:val="18"/>
+          <w:szCs w:val="18"/>
+        </w:rPr>
+        <w:t>的案例：</w:t>
+      </w:r>
+    </w:p>
+    <w:p>
+      <w:pPr>
+        <w:rPr>
+          <w:rFonts w:hint="eastAsia"/>
+          <w:sz w:val="18"/>
+          <w:szCs w:val="18"/>
+        </w:rPr>
+      </w:pPr>
+      <w:r>
+        <w:rPr>
+          <w:sz w:val="18"/>
+          <w:szCs w:val="18"/>
+        </w:rPr>
+        <w:t>https://github.com/lovemo/MVVMFramework</w:t>
+      </w:r>
+      <w:bookmarkStart w:id="2" w:name="_GoBack"/>
+      <w:bookmarkEnd w:id="2"/>
     </w:p>
     <w:sectPr>
       <w:pgSz w:w="11900" w:h="16840"/>

--- a/ios 开发知识点收集.docx
+++ b/ios 开发知识点收集.docx
@@ -41,7 +41,6 @@
         </w:rPr>
         <w:t>，判断</w:t>
       </w:r>
-      <w:proofErr w:type="spellStart"/>
       <w:r>
         <w:rPr>
           <w:rFonts w:ascii="Menlo Regular" w:hAnsi="Menlo Regular" w:cs="Menlo Regular"/>
@@ -72,7 +71,6 @@
         </w:rPr>
         <w:t>window</w:t>
       </w:r>
-      <w:proofErr w:type="spellEnd"/>
       <w:r>
         <w:rPr>
           <w:rFonts w:ascii="Menlo Regular" w:hAnsi="Menlo Regular" w:cs="Menlo Regular" w:hint="eastAsia"/>
@@ -114,7 +112,6 @@
         </w:rPr>
         <w:t>- (</w:t>
       </w:r>
-      <w:proofErr w:type="gramStart"/>
       <w:r>
         <w:rPr>
           <w:rFonts w:ascii="Menlo Regular" w:hAnsi="Menlo Regular" w:cs="Menlo Regular"/>
@@ -125,29 +122,16 @@
         </w:rPr>
         <w:t>void</w:t>
       </w:r>
-      <w:proofErr w:type="gramEnd"/>
-      <w:r>
-        <w:rPr>
-          <w:rFonts w:ascii="Menlo Regular" w:hAnsi="Menlo Regular" w:cs="Menlo Regular"/>
-          <w:color w:val="000000"/>
-          <w:kern w:val="0"/>
-          <w:sz w:val="20"/>
-          <w:szCs w:val="20"/>
-        </w:rPr>
-        <w:t>)</w:t>
-      </w:r>
-      <w:proofErr w:type="spellStart"/>
-      <w:r>
-        <w:rPr>
-          <w:rFonts w:ascii="Menlo Regular" w:hAnsi="Menlo Regular" w:cs="Menlo Regular"/>
-          <w:color w:val="000000"/>
-          <w:kern w:val="0"/>
-          <w:sz w:val="20"/>
-          <w:szCs w:val="20"/>
-        </w:rPr>
-        <w:t>didMoveToWindow</w:t>
-      </w:r>
-      <w:proofErr w:type="spellEnd"/>
+      <w:r>
+        <w:rPr>
+          <w:rFonts w:ascii="Menlo Regular" w:hAnsi="Menlo Regular" w:cs="Menlo Regular"/>
+          <w:color w:val="000000"/>
+          <w:kern w:val="0"/>
+          <w:sz w:val="20"/>
+          <w:szCs w:val="20"/>
+        </w:rPr>
+        <w:t>)didMoveToWindow</w:t>
+      </w:r>
     </w:p>
     <w:p>
       <w:pPr>
@@ -220,7 +204,6 @@
         </w:rPr>
         <w:t xml:space="preserve"> </w:t>
       </w:r>
-      <w:proofErr w:type="gramStart"/>
       <w:r>
         <w:rPr>
           <w:rFonts w:ascii="Menlo Regular" w:hAnsi="Menlo Regular" w:cs="Menlo Regular"/>
@@ -231,7 +214,6 @@
         </w:rPr>
         <w:t>if</w:t>
       </w:r>
-      <w:proofErr w:type="gramEnd"/>
       <w:r>
         <w:rPr>
           <w:rFonts w:ascii="Menlo Regular" w:hAnsi="Menlo Regular" w:cs="Menlo Regular"/>
@@ -262,7 +244,6 @@
         </w:rPr>
         <w:t xml:space="preserve"> != </w:t>
       </w:r>
-      <w:proofErr w:type="spellStart"/>
       <w:r>
         <w:rPr>
           <w:rFonts w:ascii="Menlo Regular" w:hAnsi="Menlo Regular" w:cs="Menlo Regular"/>
@@ -293,7 +274,6 @@
         </w:rPr>
         <w:t>window</w:t>
       </w:r>
-      <w:proofErr w:type="spellEnd"/>
       <w:r>
         <w:rPr>
           <w:rFonts w:ascii="Menlo Regular" w:hAnsi="Menlo Regular" w:cs="Menlo Regular"/>
@@ -335,7 +315,6 @@
         </w:rPr>
         <w:t xml:space="preserve">    [</w:t>
       </w:r>
-      <w:proofErr w:type="gramStart"/>
       <w:r>
         <w:rPr>
           <w:rFonts w:ascii="Menlo Regular" w:hAnsi="Menlo Regular" w:cs="Menlo Regular"/>
@@ -346,7 +325,6 @@
         </w:rPr>
         <w:t>self</w:t>
       </w:r>
-      <w:proofErr w:type="gramEnd"/>
       <w:r>
         <w:rPr>
           <w:rFonts w:ascii="Menlo Regular" w:hAnsi="Menlo Regular" w:cs="Menlo Regular"/>
@@ -518,7 +496,6 @@
         </w:rPr>
         <w:t>返回</w:t>
       </w:r>
-      <w:proofErr w:type="spellStart"/>
       <w:r>
         <w:rPr>
           <w:rFonts w:ascii="Menlo Regular" w:hAnsi="Menlo Regular" w:cs="Menlo Regular" w:hint="eastAsia"/>
@@ -529,7 +506,6 @@
         </w:rPr>
         <w:t>nsstring</w:t>
       </w:r>
-      <w:proofErr w:type="spellEnd"/>
       <w:r>
         <w:rPr>
           <w:rFonts w:ascii="Menlo Regular" w:hAnsi="Menlo Regular" w:cs="Menlo Regular" w:hint="eastAsia"/>
@@ -540,7 +516,6 @@
         </w:rPr>
         <w:t>中某个索引所在的</w:t>
       </w:r>
-      <w:proofErr w:type="spellStart"/>
       <w:r>
         <w:rPr>
           <w:rFonts w:ascii="Menlo Regular" w:hAnsi="Menlo Regular" w:cs="Menlo Regular" w:hint="eastAsia"/>
@@ -551,7 +526,6 @@
         </w:rPr>
         <w:t>unicode</w:t>
       </w:r>
-      <w:proofErr w:type="spellEnd"/>
       <w:r>
         <w:rPr>
           <w:rFonts w:ascii="Menlo Regular" w:hAnsi="Menlo Regular" w:cs="Menlo Regular" w:hint="eastAsia"/>
@@ -591,8 +565,6 @@
         </w:rPr>
         <w:t>[</w:t>
       </w:r>
-      <w:proofErr w:type="spellStart"/>
-      <w:proofErr w:type="gramStart"/>
       <w:r>
         <w:rPr>
           <w:rFonts w:ascii="Menlo Regular" w:hAnsi="Menlo Regular" w:cs="Menlo Regular"/>
@@ -643,8 +615,6 @@
         </w:rPr>
         <w:t>string</w:t>
       </w:r>
-      <w:proofErr w:type="spellEnd"/>
-      <w:proofErr w:type="gramEnd"/>
       <w:r>
         <w:rPr>
           <w:rFonts w:ascii="Menlo Regular" w:hAnsi="Menlo Regular" w:cs="Menlo Regular"/>
@@ -655,7 +625,6 @@
         </w:rPr>
         <w:t xml:space="preserve"> </w:t>
       </w:r>
-      <w:proofErr w:type="spellStart"/>
       <w:r>
         <w:rPr>
           <w:rFonts w:ascii="Menlo Regular" w:hAnsi="Menlo Regular" w:cs="Menlo Regular"/>
@@ -674,18 +643,7 @@
           <w:sz w:val="20"/>
           <w:szCs w:val="20"/>
         </w:rPr>
-        <w:t>:i</w:t>
-      </w:r>
-      <w:proofErr w:type="spellEnd"/>
-      <w:r>
-        <w:rPr>
-          <w:rFonts w:ascii="Menlo Regular" w:hAnsi="Menlo Regular" w:cs="Menlo Regular"/>
-          <w:color w:val="000000"/>
-          <w:kern w:val="0"/>
-          <w:sz w:val="20"/>
-          <w:szCs w:val="20"/>
-        </w:rPr>
-        <w:t>]])</w:t>
+        <w:t>:i]])</w:t>
       </w:r>
     </w:p>
     <w:p>
@@ -766,7 +724,6 @@
         </w:rPr>
         <w:t>调用</w:t>
       </w:r>
-      <w:proofErr w:type="spellStart"/>
       <w:r>
         <w:rPr>
           <w:rFonts w:ascii="Menlo Regular" w:hAnsi="Menlo Regular" w:cs="Menlo Regular"/>
@@ -777,7 +734,6 @@
         </w:rPr>
         <w:t>characterAtIndex</w:t>
       </w:r>
-      <w:proofErr w:type="spellEnd"/>
       <w:r>
         <w:rPr>
           <w:rFonts w:ascii="Menlo Regular" w:hAnsi="Menlo Regular" w:cs="Menlo Regular" w:hint="eastAsia"/>
@@ -808,7 +764,6 @@
         </w:rPr>
         <w:t>得到某个位置的</w:t>
       </w:r>
-      <w:proofErr w:type="spellStart"/>
       <w:r>
         <w:rPr>
           <w:rFonts w:ascii="Menlo Regular" w:hAnsi="Menlo Regular" w:cs="Menlo Regular" w:hint="eastAsia"/>
@@ -819,7 +774,6 @@
         </w:rPr>
         <w:t>unicode</w:t>
       </w:r>
-      <w:proofErr w:type="spellEnd"/>
       <w:r>
         <w:rPr>
           <w:rFonts w:ascii="Menlo Regular" w:hAnsi="Menlo Regular" w:cs="Menlo Regular" w:hint="eastAsia"/>
@@ -965,31 +919,8 @@
           <w:sz w:val="20"/>
           <w:szCs w:val="20"/>
         </w:rPr>
-        <w:t xml:space="preserve">   </w:t>
-      </w:r>
-      <w:proofErr w:type="spellStart"/>
-      <w:r>
-        <w:rPr>
-          <w:rFonts w:ascii="Menlo Regular" w:hAnsi="Menlo Regular" w:cs="Menlo Regular"/>
-          <w:color w:val="000000"/>
-          <w:kern w:val="0"/>
-          <w:sz w:val="20"/>
-          <w:szCs w:val="20"/>
-        </w:rPr>
-        <w:t>iswhitespace</w:t>
-      </w:r>
-      <w:proofErr w:type="spellEnd"/>
-      <w:r>
-        <w:rPr>
-          <w:rFonts w:ascii="Menlo Regular" w:hAnsi="Menlo Regular" w:cs="Menlo Regular"/>
-          <w:color w:val="000000"/>
-          <w:kern w:val="0"/>
-          <w:sz w:val="20"/>
-          <w:szCs w:val="20"/>
-        </w:rPr>
-        <w:t xml:space="preserve">  =  [[</w:t>
-      </w:r>
-      <w:proofErr w:type="spellStart"/>
+        <w:t xml:space="preserve">   iswhitespace  =  [[</w:t>
+      </w:r>
       <w:r>
         <w:rPr>
           <w:rFonts w:ascii="Menlo Regular" w:hAnsi="Menlo Regular" w:cs="Menlo Regular"/>
@@ -1000,7 +931,6 @@
         </w:rPr>
         <w:t>NSCharacterSet</w:t>
       </w:r>
-      <w:proofErr w:type="spellEnd"/>
       <w:r>
         <w:rPr>
           <w:rFonts w:ascii="Menlo Regular" w:hAnsi="Menlo Regular" w:cs="Menlo Regular"/>
@@ -1011,7 +941,6 @@
         </w:rPr>
         <w:t xml:space="preserve"> </w:t>
       </w:r>
-      <w:proofErr w:type="spellStart"/>
       <w:r>
         <w:rPr>
           <w:rFonts w:ascii="Menlo Regular" w:hAnsi="Menlo Regular" w:cs="Menlo Regular"/>
@@ -1022,7 +951,6 @@
         </w:rPr>
         <w:t>whitespaceAndNewlineCharacterSet</w:t>
       </w:r>
-      <w:proofErr w:type="spellEnd"/>
       <w:r>
         <w:rPr>
           <w:rFonts w:ascii="Menlo Regular" w:hAnsi="Menlo Regular" w:cs="Menlo Regular"/>
@@ -1033,7 +961,6 @@
         </w:rPr>
         <w:t xml:space="preserve">] </w:t>
       </w:r>
-      <w:proofErr w:type="spellStart"/>
       <w:r>
         <w:rPr>
           <w:rFonts w:ascii="Menlo Regular" w:hAnsi="Menlo Regular" w:cs="Menlo Regular"/>
@@ -1044,8 +971,6 @@
         </w:rPr>
         <w:t>characterIsMember</w:t>
       </w:r>
-      <w:proofErr w:type="spellEnd"/>
-      <w:proofErr w:type="gramStart"/>
       <w:r>
         <w:rPr>
           <w:rFonts w:ascii="Menlo Regular" w:hAnsi="Menlo Regular" w:cs="Menlo Regular"/>
@@ -1056,7 +981,6 @@
         </w:rPr>
         <w:t>:[</w:t>
       </w:r>
-      <w:proofErr w:type="gramEnd"/>
       <w:r>
         <w:rPr>
           <w:rFonts w:ascii="Menlo Regular" w:hAnsi="Menlo Regular" w:cs="Menlo Regular"/>
@@ -1065,29 +989,7 @@
           <w:sz w:val="20"/>
           <w:szCs w:val="20"/>
         </w:rPr>
-        <w:t xml:space="preserve">@" </w:t>
-      </w:r>
-      <w:proofErr w:type="spellStart"/>
-      <w:r>
-        <w:rPr>
-          <w:rFonts w:ascii="Menlo Regular" w:hAnsi="Menlo Regular" w:cs="Menlo Regular"/>
-          <w:color w:val="C41A16"/>
-          <w:kern w:val="0"/>
-          <w:sz w:val="20"/>
-          <w:szCs w:val="20"/>
-        </w:rPr>
-        <w:t>dsafsdaf</w:t>
-      </w:r>
-      <w:proofErr w:type="spellEnd"/>
-      <w:r>
-        <w:rPr>
-          <w:rFonts w:ascii="Menlo Regular" w:hAnsi="Menlo Regular" w:cs="Menlo Regular"/>
-          <w:color w:val="C41A16"/>
-          <w:kern w:val="0"/>
-          <w:sz w:val="20"/>
-          <w:szCs w:val="20"/>
-        </w:rPr>
-        <w:t>"</w:t>
+        <w:t>@" dsafsdaf"</w:t>
       </w:r>
       <w:r>
         <w:rPr>
@@ -1232,7 +1134,6 @@
           <w:szCs w:val="20"/>
         </w:rPr>
       </w:pPr>
-      <w:proofErr w:type="spellStart"/>
       <w:r>
         <w:rPr>
           <w:rFonts w:ascii="Menlo Regular" w:hAnsi="Menlo Regular" w:cs="Menlo Regular"/>
@@ -1243,38 +1144,15 @@
         </w:rPr>
         <w:t>NSString</w:t>
       </w:r>
-      <w:proofErr w:type="spellEnd"/>
-      <w:r>
-        <w:rPr>
-          <w:rFonts w:ascii="Menlo Regular" w:hAnsi="Menlo Regular" w:cs="Menlo Regular"/>
-          <w:color w:val="000000"/>
-          <w:kern w:val="0"/>
-          <w:sz w:val="20"/>
-          <w:szCs w:val="20"/>
-        </w:rPr>
-        <w:t xml:space="preserve"> *</w:t>
-      </w:r>
-      <w:proofErr w:type="spellStart"/>
-      <w:r>
-        <w:rPr>
-          <w:rFonts w:ascii="Menlo Regular" w:hAnsi="Menlo Regular" w:cs="Menlo Regular"/>
-          <w:color w:val="000000"/>
-          <w:kern w:val="0"/>
-          <w:sz w:val="20"/>
-          <w:szCs w:val="20"/>
-        </w:rPr>
-        <w:t>str</w:t>
-      </w:r>
-      <w:proofErr w:type="spellEnd"/>
-      <w:r>
-        <w:rPr>
-          <w:rFonts w:ascii="Menlo Regular" w:hAnsi="Menlo Regular" w:cs="Menlo Regular"/>
-          <w:color w:val="000000"/>
-          <w:kern w:val="0"/>
-          <w:sz w:val="20"/>
-          <w:szCs w:val="20"/>
-        </w:rPr>
-        <w:t xml:space="preserve"> = </w:t>
+      <w:r>
+        <w:rPr>
+          <w:rFonts w:ascii="Menlo Regular" w:hAnsi="Menlo Regular" w:cs="Menlo Regular"/>
+          <w:color w:val="000000"/>
+          <w:kern w:val="0"/>
+          <w:sz w:val="20"/>
+          <w:szCs w:val="20"/>
+        </w:rPr>
+        <w:t xml:space="preserve"> *str = </w:t>
       </w:r>
       <w:r>
         <w:rPr>
@@ -1284,29 +1162,7 @@
           <w:sz w:val="20"/>
           <w:szCs w:val="20"/>
         </w:rPr>
-        <w:t>@</w:t>
-      </w:r>
-      <w:proofErr w:type="gramStart"/>
-      <w:r>
-        <w:rPr>
-          <w:rFonts w:ascii="Menlo Regular" w:hAnsi="Menlo Regular" w:cs="Menlo Regular"/>
-          <w:color w:val="C41A16"/>
-          <w:kern w:val="0"/>
-          <w:sz w:val="20"/>
-          <w:szCs w:val="20"/>
-        </w:rPr>
-        <w:t>"    this</w:t>
-      </w:r>
-      <w:proofErr w:type="gramEnd"/>
-      <w:r>
-        <w:rPr>
-          <w:rFonts w:ascii="Menlo Regular" w:hAnsi="Menlo Regular" w:cs="Menlo Regular"/>
-          <w:color w:val="C41A16"/>
-          <w:kern w:val="0"/>
-          <w:sz w:val="20"/>
-          <w:szCs w:val="20"/>
-        </w:rPr>
-        <w:t xml:space="preserve">     is a    test    .   "</w:t>
+        <w:t>@"    this     is a    test    .   "</w:t>
       </w:r>
       <w:r>
         <w:rPr>
@@ -1376,7 +1232,6 @@
         </w:rPr>
         <w:t xml:space="preserve">    </w:t>
       </w:r>
-      <w:proofErr w:type="spellStart"/>
       <w:r>
         <w:rPr>
           <w:rFonts w:ascii="Menlo Regular" w:hAnsi="Menlo Regular" w:cs="Menlo Regular"/>
@@ -1387,7 +1242,6 @@
         </w:rPr>
         <w:t>NSCharacterSet</w:t>
       </w:r>
-      <w:proofErr w:type="spellEnd"/>
       <w:r>
         <w:rPr>
           <w:rFonts w:ascii="Menlo Regular" w:hAnsi="Menlo Regular" w:cs="Menlo Regular"/>
@@ -1398,7 +1252,6 @@
         </w:rPr>
         <w:t xml:space="preserve"> *whitespaces = [</w:t>
       </w:r>
-      <w:proofErr w:type="spellStart"/>
       <w:r>
         <w:rPr>
           <w:rFonts w:ascii="Menlo Regular" w:hAnsi="Menlo Regular" w:cs="Menlo Regular"/>
@@ -1409,7 +1262,6 @@
         </w:rPr>
         <w:t>NSCharacterSet</w:t>
       </w:r>
-      <w:proofErr w:type="spellEnd"/>
       <w:r>
         <w:rPr>
           <w:rFonts w:ascii="Menlo Regular" w:hAnsi="Menlo Regular" w:cs="Menlo Regular"/>
@@ -1420,7 +1272,6 @@
         </w:rPr>
         <w:t xml:space="preserve"> </w:t>
       </w:r>
-      <w:proofErr w:type="spellStart"/>
       <w:r>
         <w:rPr>
           <w:rFonts w:ascii="Menlo Regular" w:hAnsi="Menlo Regular" w:cs="Menlo Regular"/>
@@ -1431,7 +1282,6 @@
         </w:rPr>
         <w:t>whitespaceCharacterSet</w:t>
       </w:r>
-      <w:proofErr w:type="spellEnd"/>
       <w:r>
         <w:rPr>
           <w:rFonts w:ascii="Menlo Regular" w:hAnsi="Menlo Regular" w:cs="Menlo Regular"/>
@@ -1471,7 +1321,6 @@
         </w:rPr>
         <w:t xml:space="preserve">    </w:t>
       </w:r>
-      <w:proofErr w:type="spellStart"/>
       <w:r>
         <w:rPr>
           <w:rFonts w:ascii="Menlo Regular" w:hAnsi="Menlo Regular" w:cs="Menlo Regular"/>
@@ -1482,40 +1331,16 @@
         </w:rPr>
         <w:t>NSPredicate</w:t>
       </w:r>
-      <w:proofErr w:type="spellEnd"/>
-      <w:r>
-        <w:rPr>
-          <w:rFonts w:ascii="Menlo Regular" w:hAnsi="Menlo Regular" w:cs="Menlo Regular"/>
-          <w:color w:val="000000"/>
-          <w:kern w:val="0"/>
-          <w:sz w:val="20"/>
-          <w:szCs w:val="20"/>
-        </w:rPr>
-        <w:t xml:space="preserve"> *</w:t>
-      </w:r>
-      <w:proofErr w:type="spellStart"/>
-      <w:r>
-        <w:rPr>
-          <w:rFonts w:ascii="Menlo Regular" w:hAnsi="Menlo Regular" w:cs="Menlo Regular"/>
-          <w:color w:val="000000"/>
-          <w:kern w:val="0"/>
-          <w:sz w:val="20"/>
-          <w:szCs w:val="20"/>
-        </w:rPr>
-        <w:t>noEmptyStrings</w:t>
-      </w:r>
-      <w:proofErr w:type="spellEnd"/>
-      <w:r>
-        <w:rPr>
-          <w:rFonts w:ascii="Menlo Regular" w:hAnsi="Menlo Regular" w:cs="Menlo Regular"/>
-          <w:color w:val="000000"/>
-          <w:kern w:val="0"/>
-          <w:sz w:val="20"/>
-          <w:szCs w:val="20"/>
-        </w:rPr>
-        <w:t xml:space="preserve"> = [</w:t>
-      </w:r>
-      <w:proofErr w:type="spellStart"/>
+      <w:r>
+        <w:rPr>
+          <w:rFonts w:ascii="Menlo Regular" w:hAnsi="Menlo Regular" w:cs="Menlo Regular"/>
+          <w:color w:val="000000"/>
+          <w:kern w:val="0"/>
+          <w:sz w:val="20"/>
+          <w:szCs w:val="20"/>
+        </w:rPr>
+        <w:t xml:space="preserve"> *noEmptyStrings = [</w:t>
+      </w:r>
       <w:r>
         <w:rPr>
           <w:rFonts w:ascii="Menlo Regular" w:hAnsi="Menlo Regular" w:cs="Menlo Regular"/>
@@ -1526,7 +1351,6 @@
         </w:rPr>
         <w:t>NSPredicate</w:t>
       </w:r>
-      <w:proofErr w:type="spellEnd"/>
       <w:r>
         <w:rPr>
           <w:rFonts w:ascii="Menlo Regular" w:hAnsi="Menlo Regular" w:cs="Menlo Regular"/>
@@ -1537,7 +1361,6 @@
         </w:rPr>
         <w:t xml:space="preserve"> </w:t>
       </w:r>
-      <w:proofErr w:type="spellStart"/>
       <w:r>
         <w:rPr>
           <w:rFonts w:ascii="Menlo Regular" w:hAnsi="Menlo Regular" w:cs="Menlo Regular"/>
@@ -1548,8 +1371,6 @@
         </w:rPr>
         <w:t>predicateWithFormat</w:t>
       </w:r>
-      <w:proofErr w:type="spellEnd"/>
-      <w:proofErr w:type="gramStart"/>
       <w:r>
         <w:rPr>
           <w:rFonts w:ascii="Menlo Regular" w:hAnsi="Menlo Regular" w:cs="Menlo Regular"/>
@@ -1568,18 +1389,7 @@
           <w:sz w:val="20"/>
           <w:szCs w:val="20"/>
         </w:rPr>
-        <w:t>@</w:t>
-      </w:r>
-      <w:proofErr w:type="gramEnd"/>
-      <w:r>
-        <w:rPr>
-          <w:rFonts w:ascii="Menlo Regular" w:hAnsi="Menlo Regular" w:cs="Menlo Regular"/>
-          <w:color w:val="C41A16"/>
-          <w:kern w:val="0"/>
-          <w:sz w:val="20"/>
-          <w:szCs w:val="20"/>
-        </w:rPr>
-        <w:t>"SELF != ''"</w:t>
+        <w:t>@"SELF != ''"</w:t>
       </w:r>
       <w:r>
         <w:rPr>
@@ -1649,7 +1459,6 @@
         </w:rPr>
         <w:t xml:space="preserve">    </w:t>
       </w:r>
-      <w:proofErr w:type="spellStart"/>
       <w:r>
         <w:rPr>
           <w:rFonts w:ascii="Menlo Regular" w:hAnsi="Menlo Regular" w:cs="Menlo Regular"/>
@@ -1660,40 +1469,16 @@
         </w:rPr>
         <w:t>NSArray</w:t>
       </w:r>
-      <w:proofErr w:type="spellEnd"/>
-      <w:r>
-        <w:rPr>
-          <w:rFonts w:ascii="Menlo Regular" w:hAnsi="Menlo Regular" w:cs="Menlo Regular"/>
-          <w:color w:val="000000"/>
-          <w:kern w:val="0"/>
-          <w:sz w:val="20"/>
-          <w:szCs w:val="20"/>
-        </w:rPr>
-        <w:t xml:space="preserve"> *parts = [</w:t>
-      </w:r>
-      <w:proofErr w:type="spellStart"/>
-      <w:r>
-        <w:rPr>
-          <w:rFonts w:ascii="Menlo Regular" w:hAnsi="Menlo Regular" w:cs="Menlo Regular"/>
-          <w:color w:val="000000"/>
-          <w:kern w:val="0"/>
-          <w:sz w:val="20"/>
-          <w:szCs w:val="20"/>
-        </w:rPr>
-        <w:t>str</w:t>
-      </w:r>
-      <w:proofErr w:type="spellEnd"/>
-      <w:r>
-        <w:rPr>
-          <w:rFonts w:ascii="Menlo Regular" w:hAnsi="Menlo Regular" w:cs="Menlo Regular"/>
-          <w:color w:val="000000"/>
-          <w:kern w:val="0"/>
-          <w:sz w:val="20"/>
-          <w:szCs w:val="20"/>
-        </w:rPr>
-        <w:t xml:space="preserve"> </w:t>
-      </w:r>
-      <w:proofErr w:type="spellStart"/>
+      <w:r>
+        <w:rPr>
+          <w:rFonts w:ascii="Menlo Regular" w:hAnsi="Menlo Regular" w:cs="Menlo Regular"/>
+          <w:color w:val="000000"/>
+          <w:kern w:val="0"/>
+          <w:sz w:val="20"/>
+          <w:szCs w:val="20"/>
+        </w:rPr>
+        <w:t xml:space="preserve"> *parts = [str </w:t>
+      </w:r>
       <w:r>
         <w:rPr>
           <w:rFonts w:ascii="Menlo Regular" w:hAnsi="Menlo Regular" w:cs="Menlo Regular"/>
@@ -1704,28 +1489,15 @@
         </w:rPr>
         <w:t>componentsSeparatedByCharactersInSet</w:t>
       </w:r>
-      <w:proofErr w:type="gramStart"/>
-      <w:r>
-        <w:rPr>
-          <w:rFonts w:ascii="Menlo Regular" w:hAnsi="Menlo Regular" w:cs="Menlo Regular"/>
-          <w:color w:val="000000"/>
-          <w:kern w:val="0"/>
-          <w:sz w:val="20"/>
-          <w:szCs w:val="20"/>
-        </w:rPr>
-        <w:t>:whitespaces</w:t>
-      </w:r>
-      <w:proofErr w:type="spellEnd"/>
-      <w:proofErr w:type="gramEnd"/>
-      <w:r>
-        <w:rPr>
-          <w:rFonts w:ascii="Menlo Regular" w:hAnsi="Menlo Regular" w:cs="Menlo Regular"/>
-          <w:color w:val="000000"/>
-          <w:kern w:val="0"/>
-          <w:sz w:val="20"/>
-          <w:szCs w:val="20"/>
-        </w:rPr>
-        <w:t>];</w:t>
+      <w:r>
+        <w:rPr>
+          <w:rFonts w:ascii="Menlo Regular" w:hAnsi="Menlo Regular" w:cs="Menlo Regular"/>
+          <w:color w:val="000000"/>
+          <w:kern w:val="0"/>
+          <w:sz w:val="20"/>
+          <w:szCs w:val="20"/>
+        </w:rPr>
+        <w:t>:whitespaces];</w:t>
       </w:r>
     </w:p>
     <w:p>
@@ -1756,7 +1528,6 @@
         </w:rPr>
         <w:t xml:space="preserve">    </w:t>
       </w:r>
-      <w:proofErr w:type="spellStart"/>
       <w:r>
         <w:rPr>
           <w:rFonts w:ascii="Menlo Regular" w:hAnsi="Menlo Regular" w:cs="Menlo Regular"/>
@@ -1767,40 +1538,16 @@
         </w:rPr>
         <w:t>NSArray</w:t>
       </w:r>
-      <w:proofErr w:type="spellEnd"/>
-      <w:r>
-        <w:rPr>
-          <w:rFonts w:ascii="Menlo Regular" w:hAnsi="Menlo Regular" w:cs="Menlo Regular"/>
-          <w:color w:val="000000"/>
-          <w:kern w:val="0"/>
-          <w:sz w:val="20"/>
-          <w:szCs w:val="20"/>
-        </w:rPr>
-        <w:t xml:space="preserve"> *</w:t>
-      </w:r>
-      <w:proofErr w:type="spellStart"/>
-      <w:r>
-        <w:rPr>
-          <w:rFonts w:ascii="Menlo Regular" w:hAnsi="Menlo Regular" w:cs="Menlo Regular"/>
-          <w:color w:val="000000"/>
-          <w:kern w:val="0"/>
-          <w:sz w:val="20"/>
-          <w:szCs w:val="20"/>
-        </w:rPr>
-        <w:t>filteredArray</w:t>
-      </w:r>
-      <w:proofErr w:type="spellEnd"/>
-      <w:r>
-        <w:rPr>
-          <w:rFonts w:ascii="Menlo Regular" w:hAnsi="Menlo Regular" w:cs="Menlo Regular"/>
-          <w:color w:val="000000"/>
-          <w:kern w:val="0"/>
-          <w:sz w:val="20"/>
-          <w:szCs w:val="20"/>
-        </w:rPr>
-        <w:t xml:space="preserve"> = [parts </w:t>
-      </w:r>
-      <w:proofErr w:type="spellStart"/>
+      <w:r>
+        <w:rPr>
+          <w:rFonts w:ascii="Menlo Regular" w:hAnsi="Menlo Regular" w:cs="Menlo Regular"/>
+          <w:color w:val="000000"/>
+          <w:kern w:val="0"/>
+          <w:sz w:val="20"/>
+          <w:szCs w:val="20"/>
+        </w:rPr>
+        <w:t xml:space="preserve"> *filteredArray = [parts </w:t>
+      </w:r>
       <w:r>
         <w:rPr>
           <w:rFonts w:ascii="Menlo Regular" w:hAnsi="Menlo Regular" w:cs="Menlo Regular"/>
@@ -1811,28 +1558,15 @@
         </w:rPr>
         <w:t>filteredArrayUsingPredicate</w:t>
       </w:r>
-      <w:proofErr w:type="gramStart"/>
-      <w:r>
-        <w:rPr>
-          <w:rFonts w:ascii="Menlo Regular" w:hAnsi="Menlo Regular" w:cs="Menlo Regular"/>
-          <w:color w:val="000000"/>
-          <w:kern w:val="0"/>
-          <w:sz w:val="20"/>
-          <w:szCs w:val="20"/>
-        </w:rPr>
-        <w:t>:noEmptyStrings</w:t>
-      </w:r>
-      <w:proofErr w:type="spellEnd"/>
-      <w:proofErr w:type="gramEnd"/>
-      <w:r>
-        <w:rPr>
-          <w:rFonts w:ascii="Menlo Regular" w:hAnsi="Menlo Regular" w:cs="Menlo Regular"/>
-          <w:color w:val="000000"/>
-          <w:kern w:val="0"/>
-          <w:sz w:val="20"/>
-          <w:szCs w:val="20"/>
-        </w:rPr>
-        <w:t>];</w:t>
+      <w:r>
+        <w:rPr>
+          <w:rFonts w:ascii="Menlo Regular" w:hAnsi="Menlo Regular" w:cs="Menlo Regular"/>
+          <w:color w:val="000000"/>
+          <w:kern w:val="0"/>
+          <w:sz w:val="20"/>
+          <w:szCs w:val="20"/>
+        </w:rPr>
+        <w:t>:noEmptyStrings];</w:t>
       </w:r>
     </w:p>
     <w:p>
@@ -1861,55 +1595,8 @@
           <w:sz w:val="20"/>
           <w:szCs w:val="20"/>
         </w:rPr>
-        <w:t xml:space="preserve">    </w:t>
-      </w:r>
-      <w:proofErr w:type="spellStart"/>
-      <w:proofErr w:type="gramStart"/>
-      <w:r>
-        <w:rPr>
-          <w:rFonts w:ascii="Menlo Regular" w:hAnsi="Menlo Regular" w:cs="Menlo Regular"/>
-          <w:color w:val="000000"/>
-          <w:kern w:val="0"/>
-          <w:sz w:val="20"/>
-          <w:szCs w:val="20"/>
-        </w:rPr>
-        <w:t>str</w:t>
-      </w:r>
-      <w:proofErr w:type="spellEnd"/>
-      <w:proofErr w:type="gramEnd"/>
-      <w:r>
-        <w:rPr>
-          <w:rFonts w:ascii="Menlo Regular" w:hAnsi="Menlo Regular" w:cs="Menlo Regular"/>
-          <w:color w:val="000000"/>
-          <w:kern w:val="0"/>
-          <w:sz w:val="20"/>
-          <w:szCs w:val="20"/>
-        </w:rPr>
-        <w:t xml:space="preserve"> = [</w:t>
-      </w:r>
-      <w:proofErr w:type="spellStart"/>
-      <w:r>
-        <w:rPr>
-          <w:rFonts w:ascii="Menlo Regular" w:hAnsi="Menlo Regular" w:cs="Menlo Regular"/>
-          <w:color w:val="000000"/>
-          <w:kern w:val="0"/>
-          <w:sz w:val="20"/>
-          <w:szCs w:val="20"/>
-        </w:rPr>
-        <w:t>filteredArray</w:t>
-      </w:r>
-      <w:proofErr w:type="spellEnd"/>
-      <w:r>
-        <w:rPr>
-          <w:rFonts w:ascii="Menlo Regular" w:hAnsi="Menlo Regular" w:cs="Menlo Regular"/>
-          <w:color w:val="000000"/>
-          <w:kern w:val="0"/>
-          <w:sz w:val="20"/>
-          <w:szCs w:val="20"/>
-        </w:rPr>
-        <w:t xml:space="preserve"> </w:t>
-      </w:r>
-      <w:proofErr w:type="spellStart"/>
+        <w:t xml:space="preserve">    str = [filteredArray </w:t>
+      </w:r>
       <w:r>
         <w:rPr>
           <w:rFonts w:ascii="Menlo Regular" w:hAnsi="Menlo Regular" w:cs="Menlo Regular"/>
@@ -1920,7 +1607,6 @@
         </w:rPr>
         <w:t>componentsJoinedByString</w:t>
       </w:r>
-      <w:proofErr w:type="spellEnd"/>
       <w:r>
         <w:rPr>
           <w:rFonts w:ascii="Menlo Regular" w:hAnsi="Menlo Regular" w:cs="Menlo Regular"/>
@@ -1971,8 +1657,6 @@
           <w:szCs w:val="20"/>
         </w:rPr>
       </w:pPr>
-      <w:proofErr w:type="spellStart"/>
-      <w:proofErr w:type="gramStart"/>
       <w:r>
         <w:rPr>
           <w:rFonts w:ascii="Menlo Regular" w:hAnsi="Menlo Regular" w:cs="Menlo Regular"/>
@@ -1983,7 +1667,6 @@
         </w:rPr>
         <w:t>NSLog</w:t>
       </w:r>
-      <w:proofErr w:type="spellEnd"/>
       <w:r>
         <w:rPr>
           <w:rFonts w:ascii="Menlo Regular" w:hAnsi="Menlo Regular" w:cs="Menlo Regular"/>
@@ -1994,7 +1677,6 @@
         </w:rPr>
         <w:t>(</w:t>
       </w:r>
-      <w:proofErr w:type="gramEnd"/>
       <w:r>
         <w:rPr>
           <w:rFonts w:ascii="Menlo Regular" w:hAnsi="Menlo Regular" w:cs="Menlo Regular"/>
@@ -2013,29 +1695,7 @@
           <w:sz w:val="20"/>
           <w:szCs w:val="20"/>
         </w:rPr>
-        <w:t>,</w:t>
-      </w:r>
-      <w:proofErr w:type="spellStart"/>
-      <w:r>
-        <w:rPr>
-          <w:rFonts w:ascii="Menlo Regular" w:hAnsi="Menlo Regular" w:cs="Menlo Regular"/>
-          <w:color w:val="000000"/>
-          <w:kern w:val="0"/>
-          <w:sz w:val="20"/>
-          <w:szCs w:val="20"/>
-        </w:rPr>
-        <w:t>str</w:t>
-      </w:r>
-      <w:proofErr w:type="spellEnd"/>
-      <w:r>
-        <w:rPr>
-          <w:rFonts w:ascii="Menlo Regular" w:hAnsi="Menlo Regular" w:cs="Menlo Regular"/>
-          <w:color w:val="000000"/>
-          <w:kern w:val="0"/>
-          <w:sz w:val="20"/>
-          <w:szCs w:val="20"/>
-        </w:rPr>
-        <w:t>);</w:t>
+        <w:t>,str);</w:t>
       </w:r>
     </w:p>
     <w:p>
@@ -2077,68 +1737,323 @@
           <w:sz w:val="22"/>
           <w:szCs w:val="22"/>
         </w:rPr>
+        <w:t xml:space="preserve"> this is a test .</w:t>
+      </w:r>
+    </w:p>
+    <w:p>
+      <w:pPr>
+        <w:rPr>
+          <w:sz w:val="20"/>
+          <w:szCs w:val="20"/>
+        </w:rPr>
+      </w:pPr>
+    </w:p>
+    <w:p>
+      <w:pPr>
+        <w:rPr>
+          <w:sz w:val="20"/>
+          <w:szCs w:val="20"/>
+        </w:rPr>
+      </w:pPr>
+      <w:r>
+        <w:rPr>
+          <w:rFonts w:hint="eastAsia"/>
+          <w:sz w:val="20"/>
+          <w:szCs w:val="20"/>
+        </w:rPr>
+        <w:t>5.</w:t>
+      </w:r>
+      <w:r>
+        <w:rPr>
+          <w:rFonts w:hint="eastAsia"/>
+          <w:sz w:val="20"/>
+          <w:szCs w:val="20"/>
+        </w:rPr>
+        <w:t>从</w:t>
+      </w:r>
+      <w:r>
+        <w:rPr>
+          <w:rFonts w:ascii="Menlo Regular" w:hAnsi="Menlo Regular" w:cs="Menlo Regular"/>
+          <w:color w:val="5C2699"/>
+          <w:kern w:val="0"/>
+          <w:sz w:val="20"/>
+          <w:szCs w:val="20"/>
+        </w:rPr>
+        <w:t>UIColor</w:t>
+      </w:r>
+      <w:r>
+        <w:rPr>
+          <w:rFonts w:hint="eastAsia"/>
+          <w:sz w:val="20"/>
+          <w:szCs w:val="20"/>
+        </w:rPr>
+        <w:t>获取当前颜色</w:t>
+      </w:r>
+      <w:r>
+        <w:rPr>
+          <w:rFonts w:hint="eastAsia"/>
+          <w:sz w:val="20"/>
+          <w:szCs w:val="20"/>
+        </w:rPr>
+        <w:t>透明度</w:t>
+      </w:r>
+    </w:p>
+    <w:p>
+      <w:pPr>
+        <w:rPr>
+          <w:rFonts w:ascii="Menlo Regular" w:hAnsi="Menlo Regular" w:cs="Menlo Regular"/>
+          <w:color w:val="000000"/>
+          <w:kern w:val="0"/>
+          <w:sz w:val="20"/>
+          <w:szCs w:val="20"/>
+        </w:rPr>
+      </w:pPr>
+      <w:r>
+        <w:rPr>
+          <w:rFonts w:ascii="Menlo Regular" w:hAnsi="Menlo Regular" w:cs="Menlo Regular"/>
+          <w:color w:val="5C2699"/>
+          <w:kern w:val="0"/>
+          <w:sz w:val="20"/>
+          <w:szCs w:val="20"/>
+        </w:rPr>
+        <w:t>CGFloat</w:t>
+      </w:r>
+      <w:r>
+        <w:rPr>
+          <w:rFonts w:ascii="Menlo Regular" w:hAnsi="Menlo Regular" w:cs="Menlo Regular"/>
+          <w:color w:val="000000"/>
+          <w:kern w:val="0"/>
+          <w:sz w:val="20"/>
+          <w:szCs w:val="20"/>
+        </w:rPr>
+        <w:t xml:space="preserve"> currentAlpha = </w:t>
+      </w:r>
+      <w:r>
+        <w:rPr>
+          <w:rFonts w:ascii="Menlo Regular" w:hAnsi="Menlo Regular" w:cs="Menlo Regular"/>
+          <w:color w:val="2E0D6E"/>
+          <w:kern w:val="0"/>
+          <w:sz w:val="20"/>
+          <w:szCs w:val="20"/>
+        </w:rPr>
+        <w:t>CGColorGetAlpha</w:t>
+      </w:r>
+      <w:r>
+        <w:rPr>
+          <w:rFonts w:ascii="Menlo Regular" w:hAnsi="Menlo Regular" w:cs="Menlo Regular"/>
+          <w:color w:val="000000"/>
+          <w:kern w:val="0"/>
+          <w:sz w:val="20"/>
+          <w:szCs w:val="20"/>
+        </w:rPr>
+        <w:t>([(</w:t>
+      </w:r>
+      <w:r>
+        <w:rPr>
+          <w:rFonts w:ascii="Menlo Regular" w:hAnsi="Menlo Regular" w:cs="Menlo Regular"/>
+          <w:color w:val="5C2699"/>
+          <w:kern w:val="0"/>
+          <w:sz w:val="20"/>
+          <w:szCs w:val="20"/>
+        </w:rPr>
+        <w:t>UIColor</w:t>
+      </w:r>
+      <w:r>
+        <w:rPr>
+          <w:rFonts w:ascii="Menlo Regular" w:hAnsi="Menlo Regular" w:cs="Menlo Regular"/>
+          <w:color w:val="000000"/>
+          <w:kern w:val="0"/>
+          <w:sz w:val="20"/>
+          <w:szCs w:val="20"/>
+        </w:rPr>
+        <w:t xml:space="preserve"> *)value </w:t>
+      </w:r>
+      <w:r>
+        <w:rPr>
+          <w:rFonts w:ascii="Menlo Regular" w:hAnsi="Menlo Regular" w:cs="Menlo Regular"/>
+          <w:color w:val="2E0D6E"/>
+          <w:kern w:val="0"/>
+          <w:sz w:val="20"/>
+          <w:szCs w:val="20"/>
+        </w:rPr>
+        <w:t>CGColor</w:t>
+      </w:r>
+      <w:r>
+        <w:rPr>
+          <w:rFonts w:ascii="Menlo Regular" w:hAnsi="Menlo Regular" w:cs="Menlo Regular"/>
+          <w:color w:val="000000"/>
+          <w:kern w:val="0"/>
+          <w:sz w:val="20"/>
+          <w:szCs w:val="20"/>
+        </w:rPr>
+        <w:t>]);</w:t>
+      </w:r>
+    </w:p>
+    <w:p>
+      <w:pPr>
+        <w:rPr>
+          <w:rFonts w:ascii="Menlo Regular" w:hAnsi="Menlo Regular" w:cs="Menlo Regular"/>
+          <w:color w:val="000000"/>
+          <w:kern w:val="0"/>
+          <w:sz w:val="20"/>
+          <w:szCs w:val="20"/>
+        </w:rPr>
+      </w:pPr>
+      <w:r>
+        <w:rPr>
+          <w:rFonts w:ascii="Menlo Regular" w:hAnsi="Menlo Regular" w:cs="Menlo Regular"/>
+          <w:color w:val="000000"/>
+          <w:kern w:val="0"/>
+          <w:sz w:val="20"/>
+          <w:szCs w:val="20"/>
+        </w:rPr>
+        <w:t>L</w:t>
+      </w:r>
+      <w:r>
+        <w:rPr>
+          <w:rFonts w:ascii="Menlo Regular" w:hAnsi="Menlo Regular" w:cs="Menlo Regular" w:hint="eastAsia"/>
+          <w:color w:val="000000"/>
+          <w:kern w:val="0"/>
+          <w:sz w:val="20"/>
+          <w:szCs w:val="20"/>
+        </w:rPr>
+        <w:t>abel</w:t>
+      </w:r>
+      <w:r>
+        <w:rPr>
+          <w:rFonts w:ascii="Menlo Regular" w:hAnsi="Menlo Regular" w:cs="Menlo Regular" w:hint="eastAsia"/>
+          <w:color w:val="000000"/>
+          <w:kern w:val="0"/>
+          <w:sz w:val="20"/>
+          <w:szCs w:val="20"/>
+        </w:rPr>
+        <w:t>传入一个小于</w:t>
+      </w:r>
+      <w:r>
+        <w:rPr>
+          <w:rFonts w:ascii="Menlo Regular" w:hAnsi="Menlo Regular" w:cs="Menlo Regular" w:hint="eastAsia"/>
+          <w:color w:val="000000"/>
+          <w:kern w:val="0"/>
+          <w:sz w:val="20"/>
+          <w:szCs w:val="20"/>
+        </w:rPr>
+        <w:t>1</w:t>
+      </w:r>
+      <w:r>
+        <w:rPr>
+          <w:rFonts w:ascii="Menlo Regular" w:hAnsi="Menlo Regular" w:cs="Menlo Regular" w:hint="eastAsia"/>
+          <w:color w:val="000000"/>
+          <w:kern w:val="0"/>
+          <w:sz w:val="20"/>
+          <w:szCs w:val="20"/>
+        </w:rPr>
+        <w:t>的数值返回一个和原来颜色一样，但是透明度改变的</w:t>
+      </w:r>
+      <w:r>
+        <w:rPr>
+          <w:rFonts w:ascii="Menlo Regular" w:hAnsi="Menlo Regular" w:cs="Menlo Regular"/>
+          <w:color w:val="5C2699"/>
+          <w:kern w:val="0"/>
+          <w:sz w:val="20"/>
+          <w:szCs w:val="20"/>
+        </w:rPr>
+        <w:t>UIColor</w:t>
+      </w:r>
+    </w:p>
+    <w:p>
+      <w:pPr>
+        <w:rPr>
+          <w:rFonts w:ascii="Menlo Regular" w:hAnsi="Menlo Regular" w:cs="Menlo Regular"/>
+          <w:color w:val="000000"/>
+          <w:kern w:val="0"/>
+          <w:sz w:val="20"/>
+          <w:szCs w:val="20"/>
+        </w:rPr>
+      </w:pPr>
+      <w:r>
+        <w:rPr>
+          <w:rFonts w:ascii="Menlo Regular" w:hAnsi="Menlo Regular" w:cs="Menlo Regular"/>
+          <w:color w:val="000000"/>
+          <w:kern w:val="0"/>
+          <w:sz w:val="20"/>
+          <w:szCs w:val="20"/>
+        </w:rPr>
+        <w:t>[</w:t>
+      </w:r>
+      <w:r>
+        <w:rPr>
+          <w:rFonts w:ascii="Menlo Regular" w:hAnsi="Menlo Regular" w:cs="Menlo Regular"/>
+          <w:color w:val="AA0D91"/>
+          <w:kern w:val="0"/>
+          <w:sz w:val="20"/>
+          <w:szCs w:val="20"/>
+        </w:rPr>
+        <w:t>self</w:t>
+      </w:r>
+      <w:r>
+        <w:rPr>
+          <w:rFonts w:ascii="Menlo Regular" w:hAnsi="Menlo Regular" w:cs="Menlo Regular"/>
+          <w:color w:val="000000"/>
+          <w:kern w:val="0"/>
+          <w:sz w:val="20"/>
+          <w:szCs w:val="20"/>
+        </w:rPr>
+        <w:t>.</w:t>
+      </w:r>
+      <w:r>
+        <w:rPr>
+          <w:rFonts w:ascii="Menlo Regular" w:hAnsi="Menlo Regular" w:cs="Menlo Regular"/>
+          <w:color w:val="5C2699"/>
+          <w:kern w:val="0"/>
+          <w:sz w:val="20"/>
+          <w:szCs w:val="20"/>
+        </w:rPr>
+        <w:t>textColor</w:t>
+      </w:r>
+      <w:r>
+        <w:rPr>
+          <w:rFonts w:ascii="Menlo Regular" w:hAnsi="Menlo Regular" w:cs="Menlo Regular"/>
+          <w:color w:val="000000"/>
+          <w:kern w:val="0"/>
+          <w:sz w:val="20"/>
+          <w:szCs w:val="20"/>
+        </w:rPr>
         <w:t xml:space="preserve"> </w:t>
       </w:r>
-      <w:proofErr w:type="gramStart"/>
-      <w:r>
-        <w:rPr>
-          <w:rFonts w:ascii="Menlo Bold" w:hAnsi="Menlo Bold" w:cs="Menlo Bold"/>
-          <w:b/>
-          <w:bCs/>
-          <w:color w:val="000000"/>
-          <w:kern w:val="0"/>
-          <w:sz w:val="22"/>
-          <w:szCs w:val="22"/>
-        </w:rPr>
-        <w:t>this</w:t>
-      </w:r>
-      <w:proofErr w:type="gramEnd"/>
-      <w:r>
-        <w:rPr>
-          <w:rFonts w:ascii="Menlo Bold" w:hAnsi="Menlo Bold" w:cs="Menlo Bold"/>
-          <w:b/>
-          <w:bCs/>
-          <w:color w:val="000000"/>
-          <w:kern w:val="0"/>
-          <w:sz w:val="22"/>
-          <w:szCs w:val="22"/>
-        </w:rPr>
-        <w:t xml:space="preserve"> is a test .</w:t>
-      </w:r>
-    </w:p>
-    <w:p>
-      <w:pPr>
-        <w:rPr>
-          <w:sz w:val="20"/>
-          <w:szCs w:val="20"/>
-        </w:rPr>
-      </w:pPr>
-    </w:p>
-    <w:p>
-      <w:pPr>
-        <w:rPr>
-          <w:sz w:val="20"/>
-          <w:szCs w:val="20"/>
-        </w:rPr>
-      </w:pPr>
-      <w:r>
-        <w:rPr>
-          <w:rFonts w:hint="eastAsia"/>
-          <w:sz w:val="20"/>
-          <w:szCs w:val="20"/>
-        </w:rPr>
-        <w:t>5.</w:t>
-      </w:r>
-      <w:r>
-        <w:rPr>
-          <w:rFonts w:hint="eastAsia"/>
-          <w:sz w:val="20"/>
-          <w:szCs w:val="20"/>
-        </w:rPr>
-        <w:t>从</w:t>
-      </w:r>
-      <w:proofErr w:type="spellStart"/>
-      <w:r>
+      <w:r>
+        <w:rPr>
+          <w:rFonts w:ascii="Menlo Regular" w:hAnsi="Menlo Regular" w:cs="Menlo Regular"/>
+          <w:color w:val="2E0D6E"/>
+          <w:kern w:val="0"/>
+          <w:sz w:val="20"/>
+          <w:szCs w:val="20"/>
+        </w:rPr>
+        <w:t>colorWithAlphaComponent</w:t>
+      </w:r>
+      <w:r>
+        <w:rPr>
+          <w:rFonts w:ascii="Menlo Regular" w:hAnsi="Menlo Regular" w:cs="Menlo Regular"/>
+          <w:color w:val="000000"/>
+          <w:kern w:val="0"/>
+          <w:sz w:val="20"/>
+          <w:szCs w:val="20"/>
+        </w:rPr>
+        <w:t>:percentage];</w:t>
+      </w:r>
+    </w:p>
+    <w:p>
+      <w:pPr>
+        <w:rPr>
+          <w:rFonts w:ascii="Menlo Regular" w:hAnsi="Menlo Regular" w:cs="Menlo Regular"/>
+          <w:color w:val="000000"/>
+          <w:kern w:val="0"/>
+          <w:sz w:val="20"/>
+          <w:szCs w:val="20"/>
+        </w:rPr>
+      </w:pPr>
+    </w:p>
+    <w:p>
+      <w:pPr>
         <w:rPr>
           <w:rFonts w:ascii="Menlo Regular" w:hAnsi="Menlo Regular" w:cs="Menlo Regular"/>
           <w:color w:val="5C2699"/>
@@ -2146,37 +2061,23 @@
           <w:sz w:val="20"/>
           <w:szCs w:val="20"/>
         </w:rPr>
-        <w:t>UIColor</w:t>
-      </w:r>
-      <w:proofErr w:type="spellEnd"/>
-      <w:r>
-        <w:rPr>
-          <w:rFonts w:hint="eastAsia"/>
-          <w:sz w:val="20"/>
-          <w:szCs w:val="20"/>
-        </w:rPr>
-        <w:t>获取当前颜色</w:t>
-      </w:r>
-      <w:r>
-        <w:rPr>
-          <w:rFonts w:hint="eastAsia"/>
-          <w:sz w:val="20"/>
-          <w:szCs w:val="20"/>
-        </w:rPr>
-        <w:t>透明度</w:t>
-      </w:r>
-    </w:p>
-    <w:p>
-      <w:pPr>
-        <w:rPr>
-          <w:rFonts w:ascii="Menlo Regular" w:hAnsi="Menlo Regular" w:cs="Menlo Regular"/>
-          <w:color w:val="000000"/>
-          <w:kern w:val="0"/>
-          <w:sz w:val="20"/>
-          <w:szCs w:val="20"/>
-        </w:rPr>
-      </w:pPr>
-      <w:proofErr w:type="spellStart"/>
+      </w:pPr>
+      <w:r>
+        <w:rPr>
+          <w:rFonts w:hint="eastAsia"/>
+          <w:sz w:val="20"/>
+          <w:szCs w:val="20"/>
+        </w:rPr>
+        <w:t>6.</w:t>
+      </w:r>
+      <w:r>
+        <w:rPr>
+          <w:rFonts w:hint="eastAsia"/>
+          <w:sz w:val="20"/>
+          <w:szCs w:val="20"/>
+        </w:rPr>
+        <w:t>获取当前的时间，返回</w:t>
+      </w:r>
       <w:r>
         <w:rPr>
           <w:rFonts w:ascii="Menlo Regular" w:hAnsi="Menlo Regular" w:cs="Menlo Regular"/>
@@ -2185,339 +2086,8 @@
           <w:sz w:val="20"/>
           <w:szCs w:val="20"/>
         </w:rPr>
-        <w:t>CGFloat</w:t>
-      </w:r>
-      <w:proofErr w:type="spellEnd"/>
-      <w:r>
-        <w:rPr>
-          <w:rFonts w:ascii="Menlo Regular" w:hAnsi="Menlo Regular" w:cs="Menlo Regular"/>
-          <w:color w:val="000000"/>
-          <w:kern w:val="0"/>
-          <w:sz w:val="20"/>
-          <w:szCs w:val="20"/>
-        </w:rPr>
-        <w:t xml:space="preserve"> </w:t>
-      </w:r>
-      <w:proofErr w:type="spellStart"/>
-      <w:r>
-        <w:rPr>
-          <w:rFonts w:ascii="Menlo Regular" w:hAnsi="Menlo Regular" w:cs="Menlo Regular"/>
-          <w:color w:val="000000"/>
-          <w:kern w:val="0"/>
-          <w:sz w:val="20"/>
-          <w:szCs w:val="20"/>
-        </w:rPr>
-        <w:t>currentAlpha</w:t>
-      </w:r>
-      <w:proofErr w:type="spellEnd"/>
-      <w:r>
-        <w:rPr>
-          <w:rFonts w:ascii="Menlo Regular" w:hAnsi="Menlo Regular" w:cs="Menlo Regular"/>
-          <w:color w:val="000000"/>
-          <w:kern w:val="0"/>
-          <w:sz w:val="20"/>
-          <w:szCs w:val="20"/>
-        </w:rPr>
-        <w:t xml:space="preserve"> = </w:t>
-      </w:r>
-      <w:proofErr w:type="spellStart"/>
-      <w:proofErr w:type="gramStart"/>
-      <w:r>
-        <w:rPr>
-          <w:rFonts w:ascii="Menlo Regular" w:hAnsi="Menlo Regular" w:cs="Menlo Regular"/>
-          <w:color w:val="2E0D6E"/>
-          <w:kern w:val="0"/>
-          <w:sz w:val="20"/>
-          <w:szCs w:val="20"/>
-        </w:rPr>
-        <w:t>CGColorGetAlpha</w:t>
-      </w:r>
-      <w:proofErr w:type="spellEnd"/>
-      <w:r>
-        <w:rPr>
-          <w:rFonts w:ascii="Menlo Regular" w:hAnsi="Menlo Regular" w:cs="Menlo Regular"/>
-          <w:color w:val="000000"/>
-          <w:kern w:val="0"/>
-          <w:sz w:val="20"/>
-          <w:szCs w:val="20"/>
-        </w:rPr>
-        <w:t>(</w:t>
-      </w:r>
-      <w:proofErr w:type="gramEnd"/>
-      <w:r>
-        <w:rPr>
-          <w:rFonts w:ascii="Menlo Regular" w:hAnsi="Menlo Regular" w:cs="Menlo Regular"/>
-          <w:color w:val="000000"/>
-          <w:kern w:val="0"/>
-          <w:sz w:val="20"/>
-          <w:szCs w:val="20"/>
-        </w:rPr>
-        <w:t>[(</w:t>
-      </w:r>
-      <w:proofErr w:type="spellStart"/>
-      <w:r>
-        <w:rPr>
-          <w:rFonts w:ascii="Menlo Regular" w:hAnsi="Menlo Regular" w:cs="Menlo Regular"/>
-          <w:color w:val="5C2699"/>
-          <w:kern w:val="0"/>
-          <w:sz w:val="20"/>
-          <w:szCs w:val="20"/>
-        </w:rPr>
-        <w:t>UIColor</w:t>
-      </w:r>
-      <w:proofErr w:type="spellEnd"/>
-      <w:r>
-        <w:rPr>
-          <w:rFonts w:ascii="Menlo Regular" w:hAnsi="Menlo Regular" w:cs="Menlo Regular"/>
-          <w:color w:val="000000"/>
-          <w:kern w:val="0"/>
-          <w:sz w:val="20"/>
-          <w:szCs w:val="20"/>
-        </w:rPr>
-        <w:t xml:space="preserve"> *)value </w:t>
-      </w:r>
-      <w:proofErr w:type="spellStart"/>
-      <w:r>
-        <w:rPr>
-          <w:rFonts w:ascii="Menlo Regular" w:hAnsi="Menlo Regular" w:cs="Menlo Regular"/>
-          <w:color w:val="2E0D6E"/>
-          <w:kern w:val="0"/>
-          <w:sz w:val="20"/>
-          <w:szCs w:val="20"/>
-        </w:rPr>
-        <w:t>CGColor</w:t>
-      </w:r>
-      <w:proofErr w:type="spellEnd"/>
-      <w:r>
-        <w:rPr>
-          <w:rFonts w:ascii="Menlo Regular" w:hAnsi="Menlo Regular" w:cs="Menlo Regular"/>
-          <w:color w:val="000000"/>
-          <w:kern w:val="0"/>
-          <w:sz w:val="20"/>
-          <w:szCs w:val="20"/>
-        </w:rPr>
-        <w:t>]);</w:t>
-      </w:r>
-    </w:p>
-    <w:p>
-      <w:pPr>
-        <w:rPr>
-          <w:rFonts w:ascii="Menlo Regular" w:hAnsi="Menlo Regular" w:cs="Menlo Regular"/>
-          <w:color w:val="000000"/>
-          <w:kern w:val="0"/>
-          <w:sz w:val="20"/>
-          <w:szCs w:val="20"/>
-        </w:rPr>
-      </w:pPr>
-      <w:r>
-        <w:rPr>
-          <w:rFonts w:ascii="Menlo Regular" w:hAnsi="Menlo Regular" w:cs="Menlo Regular"/>
-          <w:color w:val="000000"/>
-          <w:kern w:val="0"/>
-          <w:sz w:val="20"/>
-          <w:szCs w:val="20"/>
-        </w:rPr>
-        <w:t>L</w:t>
-      </w:r>
-      <w:r>
-        <w:rPr>
-          <w:rFonts w:ascii="Menlo Regular" w:hAnsi="Menlo Regular" w:cs="Menlo Regular" w:hint="eastAsia"/>
-          <w:color w:val="000000"/>
-          <w:kern w:val="0"/>
-          <w:sz w:val="20"/>
-          <w:szCs w:val="20"/>
-        </w:rPr>
-        <w:t>abel</w:t>
-      </w:r>
-      <w:r>
-        <w:rPr>
-          <w:rFonts w:ascii="Menlo Regular" w:hAnsi="Menlo Regular" w:cs="Menlo Regular" w:hint="eastAsia"/>
-          <w:color w:val="000000"/>
-          <w:kern w:val="0"/>
-          <w:sz w:val="20"/>
-          <w:szCs w:val="20"/>
-        </w:rPr>
-        <w:t>传入一个小于</w:t>
-      </w:r>
-      <w:r>
-        <w:rPr>
-          <w:rFonts w:ascii="Menlo Regular" w:hAnsi="Menlo Regular" w:cs="Menlo Regular" w:hint="eastAsia"/>
-          <w:color w:val="000000"/>
-          <w:kern w:val="0"/>
-          <w:sz w:val="20"/>
-          <w:szCs w:val="20"/>
-        </w:rPr>
-        <w:t>1</w:t>
-      </w:r>
-      <w:r>
-        <w:rPr>
-          <w:rFonts w:ascii="Menlo Regular" w:hAnsi="Menlo Regular" w:cs="Menlo Regular" w:hint="eastAsia"/>
-          <w:color w:val="000000"/>
-          <w:kern w:val="0"/>
-          <w:sz w:val="20"/>
-          <w:szCs w:val="20"/>
-        </w:rPr>
-        <w:t>的数值返回一个和原来颜色一样，但是透明度改变的</w:t>
-      </w:r>
-      <w:proofErr w:type="spellStart"/>
-      <w:r>
-        <w:rPr>
-          <w:rFonts w:ascii="Menlo Regular" w:hAnsi="Menlo Regular" w:cs="Menlo Regular"/>
-          <w:color w:val="5C2699"/>
-          <w:kern w:val="0"/>
-          <w:sz w:val="20"/>
-          <w:szCs w:val="20"/>
-        </w:rPr>
-        <w:t>UIColor</w:t>
-      </w:r>
-      <w:proofErr w:type="spellEnd"/>
-    </w:p>
-    <w:p>
-      <w:pPr>
-        <w:rPr>
-          <w:rFonts w:ascii="Menlo Regular" w:hAnsi="Menlo Regular" w:cs="Menlo Regular"/>
-          <w:color w:val="000000"/>
-          <w:kern w:val="0"/>
-          <w:sz w:val="20"/>
-          <w:szCs w:val="20"/>
-        </w:rPr>
-      </w:pPr>
-      <w:r>
-        <w:rPr>
-          <w:rFonts w:ascii="Menlo Regular" w:hAnsi="Menlo Regular" w:cs="Menlo Regular"/>
-          <w:color w:val="000000"/>
-          <w:kern w:val="0"/>
-          <w:sz w:val="20"/>
-          <w:szCs w:val="20"/>
-        </w:rPr>
-        <w:t>[</w:t>
-      </w:r>
-      <w:proofErr w:type="spellStart"/>
-      <w:proofErr w:type="gramStart"/>
-      <w:r>
-        <w:rPr>
-          <w:rFonts w:ascii="Menlo Regular" w:hAnsi="Menlo Regular" w:cs="Menlo Regular"/>
-          <w:color w:val="AA0D91"/>
-          <w:kern w:val="0"/>
-          <w:sz w:val="20"/>
-          <w:szCs w:val="20"/>
-        </w:rPr>
-        <w:t>self</w:t>
-      </w:r>
-      <w:r>
-        <w:rPr>
-          <w:rFonts w:ascii="Menlo Regular" w:hAnsi="Menlo Regular" w:cs="Menlo Regular"/>
-          <w:color w:val="000000"/>
-          <w:kern w:val="0"/>
-          <w:sz w:val="20"/>
-          <w:szCs w:val="20"/>
-        </w:rPr>
-        <w:t>.</w:t>
-      </w:r>
-      <w:r>
-        <w:rPr>
-          <w:rFonts w:ascii="Menlo Regular" w:hAnsi="Menlo Regular" w:cs="Menlo Regular"/>
-          <w:color w:val="5C2699"/>
-          <w:kern w:val="0"/>
-          <w:sz w:val="20"/>
-          <w:szCs w:val="20"/>
-        </w:rPr>
-        <w:t>textColor</w:t>
-      </w:r>
-      <w:proofErr w:type="spellEnd"/>
-      <w:proofErr w:type="gramEnd"/>
-      <w:r>
-        <w:rPr>
-          <w:rFonts w:ascii="Menlo Regular" w:hAnsi="Menlo Regular" w:cs="Menlo Regular"/>
-          <w:color w:val="000000"/>
-          <w:kern w:val="0"/>
-          <w:sz w:val="20"/>
-          <w:szCs w:val="20"/>
-        </w:rPr>
-        <w:t xml:space="preserve"> </w:t>
-      </w:r>
-      <w:proofErr w:type="spellStart"/>
-      <w:r>
-        <w:rPr>
-          <w:rFonts w:ascii="Menlo Regular" w:hAnsi="Menlo Regular" w:cs="Menlo Regular"/>
-          <w:color w:val="2E0D6E"/>
-          <w:kern w:val="0"/>
-          <w:sz w:val="20"/>
-          <w:szCs w:val="20"/>
-        </w:rPr>
-        <w:t>colorWithAlphaComponent</w:t>
-      </w:r>
-      <w:r>
-        <w:rPr>
-          <w:rFonts w:ascii="Menlo Regular" w:hAnsi="Menlo Regular" w:cs="Menlo Regular"/>
-          <w:color w:val="000000"/>
-          <w:kern w:val="0"/>
-          <w:sz w:val="20"/>
-          <w:szCs w:val="20"/>
-        </w:rPr>
-        <w:t>:percentage</w:t>
-      </w:r>
-      <w:proofErr w:type="spellEnd"/>
-      <w:r>
-        <w:rPr>
-          <w:rFonts w:ascii="Menlo Regular" w:hAnsi="Menlo Regular" w:cs="Menlo Regular"/>
-          <w:color w:val="000000"/>
-          <w:kern w:val="0"/>
-          <w:sz w:val="20"/>
-          <w:szCs w:val="20"/>
-        </w:rPr>
-        <w:t>];</w:t>
-      </w:r>
-    </w:p>
-    <w:p>
-      <w:pPr>
-        <w:rPr>
-          <w:rFonts w:ascii="Menlo Regular" w:hAnsi="Menlo Regular" w:cs="Menlo Regular"/>
-          <w:color w:val="000000"/>
-          <w:kern w:val="0"/>
-          <w:sz w:val="20"/>
-          <w:szCs w:val="20"/>
-        </w:rPr>
-      </w:pPr>
-    </w:p>
-    <w:p>
-      <w:pPr>
-        <w:rPr>
-          <w:rFonts w:ascii="Menlo Regular" w:hAnsi="Menlo Regular" w:cs="Menlo Regular"/>
-          <w:color w:val="5C2699"/>
-          <w:kern w:val="0"/>
-          <w:sz w:val="20"/>
-          <w:szCs w:val="20"/>
-        </w:rPr>
-      </w:pPr>
-      <w:r>
-        <w:rPr>
-          <w:rFonts w:hint="eastAsia"/>
-          <w:sz w:val="20"/>
-          <w:szCs w:val="20"/>
-        </w:rPr>
-        <w:t>6.</w:t>
-      </w:r>
-      <w:r>
-        <w:rPr>
-          <w:rFonts w:hint="eastAsia"/>
-          <w:sz w:val="20"/>
-          <w:szCs w:val="20"/>
-        </w:rPr>
-        <w:t>获取当前的时间，返回</w:t>
-      </w:r>
-      <w:proofErr w:type="spellStart"/>
-      <w:r>
-        <w:rPr>
-          <w:rFonts w:ascii="Menlo Regular" w:hAnsi="Menlo Regular" w:cs="Menlo Regular"/>
-          <w:color w:val="5C2699"/>
-          <w:kern w:val="0"/>
-          <w:sz w:val="20"/>
-          <w:szCs w:val="20"/>
-        </w:rPr>
         <w:t>CFTimeInterval</w:t>
       </w:r>
-      <w:proofErr w:type="spellEnd"/>
       <w:r>
         <w:rPr>
           <w:rFonts w:ascii="Menlo Regular" w:hAnsi="Menlo Regular" w:cs="Menlo Regular" w:hint="eastAsia"/>
@@ -2559,7 +2129,6 @@
           <w:szCs w:val="20"/>
         </w:rPr>
       </w:pPr>
-      <w:proofErr w:type="spellStart"/>
       <w:r>
         <w:rPr>
           <w:rFonts w:ascii="Menlo Regular" w:hAnsi="Menlo Regular" w:cs="Menlo Regular"/>
@@ -2570,7 +2139,6 @@
         </w:rPr>
         <w:t>CFTimeInterval</w:t>
       </w:r>
-      <w:proofErr w:type="spellEnd"/>
       <w:r>
         <w:rPr>
           <w:rFonts w:ascii="Menlo Regular" w:hAnsi="Menlo Regular" w:cs="Menlo Regular"/>
@@ -2581,8 +2149,6 @@
         </w:rPr>
         <w:t xml:space="preserve"> now = </w:t>
       </w:r>
-      <w:proofErr w:type="spellStart"/>
-      <w:proofErr w:type="gramStart"/>
       <w:r>
         <w:rPr>
           <w:rFonts w:ascii="Menlo Regular" w:hAnsi="Menlo Regular" w:cs="Menlo Regular"/>
@@ -2593,27 +2159,15 @@
         </w:rPr>
         <w:t>CACurrentMediaTime</w:t>
       </w:r>
-      <w:proofErr w:type="spellEnd"/>
-      <w:r>
-        <w:rPr>
-          <w:rFonts w:ascii="Menlo Regular" w:hAnsi="Menlo Regular" w:cs="Menlo Regular"/>
-          <w:color w:val="000000"/>
-          <w:kern w:val="0"/>
-          <w:sz w:val="20"/>
-          <w:szCs w:val="20"/>
-        </w:rPr>
-        <w:t>(</w:t>
-      </w:r>
-      <w:proofErr w:type="gramEnd"/>
-      <w:r>
-        <w:rPr>
-          <w:rFonts w:ascii="Menlo Regular" w:hAnsi="Menlo Regular" w:cs="Menlo Regular"/>
-          <w:color w:val="000000"/>
-          <w:kern w:val="0"/>
-          <w:sz w:val="20"/>
-          <w:szCs w:val="20"/>
-        </w:rPr>
-        <w:t>);</w:t>
+      <w:r>
+        <w:rPr>
+          <w:rFonts w:ascii="Menlo Regular" w:hAnsi="Menlo Regular" w:cs="Menlo Regular"/>
+          <w:color w:val="000000"/>
+          <w:kern w:val="0"/>
+          <w:sz w:val="20"/>
+          <w:szCs w:val="20"/>
+        </w:rPr>
+        <w:t>();</w:t>
       </w:r>
     </w:p>
     <w:p>
@@ -2707,7 +2261,6 @@
         </w:rPr>
         <w:t>（</w:t>
       </w:r>
-      <w:proofErr w:type="spellStart"/>
       <w:r>
         <w:rPr>
           <w:rFonts w:ascii="Menlo Regular" w:hAnsi="Menlo Regular" w:cs="Menlo Regular" w:hint="eastAsia"/>
@@ -2718,7 +2271,6 @@
         </w:rPr>
         <w:t>uiimage</w:t>
       </w:r>
-      <w:proofErr w:type="spellEnd"/>
       <w:r>
         <w:rPr>
           <w:rFonts w:ascii="Menlo Regular" w:hAnsi="Menlo Regular" w:cs="Menlo Regular" w:hint="eastAsia"/>
@@ -2758,7 +2310,6 @@
         </w:rPr>
         <w:t>参考</w:t>
       </w:r>
-      <w:proofErr w:type="spellStart"/>
       <w:r>
         <w:rPr>
           <w:rFonts w:ascii="Menlo Regular" w:hAnsi="Menlo Regular" w:cs="Menlo Regular" w:hint="eastAsia"/>
@@ -2769,7 +2320,6 @@
         </w:rPr>
         <w:t>yy</w:t>
       </w:r>
-      <w:proofErr w:type="spellEnd"/>
       <w:r>
         <w:rPr>
           <w:rFonts w:ascii="Menlo Regular" w:hAnsi="Menlo Regular" w:cs="Menlo Regular" w:hint="eastAsia"/>
@@ -2800,7 +2350,6 @@
         </w:rPr>
         <w:t>（优酷</w:t>
       </w:r>
-      <w:proofErr w:type="spellStart"/>
       <w:r>
         <w:rPr>
           <w:rFonts w:ascii="Menlo Regular" w:hAnsi="Menlo Regular" w:cs="Menlo Regular" w:hint="eastAsia"/>
@@ -2811,7 +2360,6 @@
         </w:rPr>
         <w:t>ios</w:t>
       </w:r>
-      <w:proofErr w:type="spellEnd"/>
       <w:r>
         <w:rPr>
           <w:rFonts w:ascii="Menlo Regular" w:hAnsi="Menlo Regular" w:cs="Menlo Regular" w:hint="eastAsia"/>
@@ -2874,29 +2422,7 @@
           <w:sz w:val="18"/>
           <w:szCs w:val="18"/>
         </w:rPr>
-        <w:t xml:space="preserve"> </w:t>
-      </w:r>
-      <w:proofErr w:type="spellStart"/>
-      <w:r>
-        <w:rPr>
-          <w:rFonts w:ascii="微软雅黑" w:eastAsia="微软雅黑" w:cs="微软雅黑"/>
-          <w:color w:val="202020"/>
-          <w:kern w:val="0"/>
-          <w:sz w:val="18"/>
-          <w:szCs w:val="18"/>
-        </w:rPr>
-        <w:t>dSYM</w:t>
-      </w:r>
-      <w:proofErr w:type="spellEnd"/>
-      <w:r>
-        <w:rPr>
-          <w:rFonts w:ascii="微软雅黑" w:eastAsia="微软雅黑" w:cs="微软雅黑"/>
-          <w:color w:val="202020"/>
-          <w:kern w:val="0"/>
-          <w:sz w:val="18"/>
-          <w:szCs w:val="18"/>
-        </w:rPr>
-        <w:t xml:space="preserve"> </w:t>
+        <w:t xml:space="preserve"> dSYM </w:t>
       </w:r>
       <w:r>
         <w:rPr>
@@ -2923,7 +2449,6 @@
           <w:szCs w:val="18"/>
         </w:rPr>
       </w:pPr>
-      <w:proofErr w:type="spellStart"/>
       <w:r>
         <w:rPr>
           <w:rFonts w:ascii="微软雅黑" w:eastAsia="微软雅黑" w:cs="微软雅黑"/>
@@ -2934,7 +2459,6 @@
         </w:rPr>
         <w:t>Xcode</w:t>
       </w:r>
-      <w:proofErr w:type="spellEnd"/>
       <w:r>
         <w:rPr>
           <w:rFonts w:ascii="微软雅黑" w:eastAsia="微软雅黑" w:cs="微软雅黑" w:hint="eastAsia"/>
@@ -2953,9 +2477,18 @@
           <w:sz w:val="18"/>
           <w:szCs w:val="18"/>
         </w:rPr>
-        <w:t xml:space="preserve"> </w:t>
-      </w:r>
-      <w:proofErr w:type="spellStart"/>
+        <w:t xml:space="preserve"> dSYM </w:t>
+      </w:r>
+      <w:r>
+        <w:rPr>
+          <w:rFonts w:ascii="微软雅黑" w:eastAsia="微软雅黑" w:cs="微软雅黑" w:hint="eastAsia"/>
+          <w:color w:val="202020"/>
+          <w:kern w:val="0"/>
+          <w:sz w:val="18"/>
+          <w:szCs w:val="18"/>
+        </w:rPr>
+        <w:t>文件，</w:t>
+      </w:r>
       <w:r>
         <w:rPr>
           <w:rFonts w:ascii="微软雅黑" w:eastAsia="微软雅黑" w:cs="微软雅黑"/>
@@ -2964,9 +2497,18 @@
           <w:sz w:val="18"/>
           <w:szCs w:val="18"/>
         </w:rPr>
-        <w:t>dSYM</w:t>
-      </w:r>
-      <w:proofErr w:type="spellEnd"/>
+        <w:t xml:space="preserve">dSYM </w:t>
+      </w:r>
+      <w:r>
+        <w:rPr>
+          <w:rFonts w:ascii="微软雅黑" w:eastAsia="微软雅黑" w:cs="微软雅黑" w:hint="eastAsia"/>
+          <w:color w:val="202020"/>
+          <w:kern w:val="0"/>
+          <w:sz w:val="18"/>
+          <w:szCs w:val="18"/>
+        </w:rPr>
+        <w:t>是保存</w:t>
+      </w:r>
       <w:r>
         <w:rPr>
           <w:rFonts w:ascii="微软雅黑" w:eastAsia="微软雅黑" w:cs="微软雅黑"/>
@@ -2975,7 +2517,7 @@
           <w:sz w:val="18"/>
           <w:szCs w:val="18"/>
         </w:rPr>
-        <w:t xml:space="preserve"> </w:t>
+        <w:t xml:space="preserve"> 16 </w:t>
       </w:r>
       <w:r>
         <w:rPr>
@@ -2985,9 +2527,8 @@
           <w:sz w:val="18"/>
           <w:szCs w:val="18"/>
         </w:rPr>
-        <w:t>文件，</w:t>
-      </w:r>
-      <w:proofErr w:type="spellStart"/>
+        <w:t>进制函数地址映射信息的中转文件，我们调试的</w:t>
+      </w:r>
       <w:r>
         <w:rPr>
           <w:rFonts w:ascii="微软雅黑" w:eastAsia="微软雅黑" w:cs="微软雅黑"/>
@@ -2996,9 +2537,18 @@
           <w:sz w:val="18"/>
           <w:szCs w:val="18"/>
         </w:rPr>
-        <w:t>dSYM</w:t>
-      </w:r>
-      <w:proofErr w:type="spellEnd"/>
+        <w:t xml:space="preserve"> symbols </w:t>
+      </w:r>
+      <w:r>
+        <w:rPr>
+          <w:rFonts w:ascii="微软雅黑" w:eastAsia="微软雅黑" w:cs="微软雅黑" w:hint="eastAsia"/>
+          <w:color w:val="202020"/>
+          <w:kern w:val="0"/>
+          <w:sz w:val="18"/>
+          <w:szCs w:val="18"/>
+        </w:rPr>
+        <w:t>都会包含在这个文件中，并且每次编译项目的时候都会生成一个新的</w:t>
+      </w:r>
       <w:r>
         <w:rPr>
           <w:rFonts w:ascii="微软雅黑" w:eastAsia="微软雅黑" w:cs="微软雅黑"/>
@@ -3007,7 +2557,7 @@
           <w:sz w:val="18"/>
           <w:szCs w:val="18"/>
         </w:rPr>
-        <w:t xml:space="preserve"> </w:t>
+        <w:t xml:space="preserve"> dSYM </w:t>
       </w:r>
       <w:r>
         <w:rPr>
@@ -3017,7 +2567,7 @@
           <w:sz w:val="18"/>
           <w:szCs w:val="18"/>
         </w:rPr>
-        <w:t>是保存</w:t>
+        <w:t>文件，位于</w:t>
       </w:r>
       <w:r>
         <w:rPr>
@@ -3027,7 +2577,7 @@
           <w:sz w:val="18"/>
           <w:szCs w:val="18"/>
         </w:rPr>
-        <w:t xml:space="preserve"> 16 </w:t>
+        <w:t xml:space="preserve"> /Users/&lt;</w:t>
       </w:r>
       <w:r>
         <w:rPr>
@@ -3037,7 +2587,7 @@
           <w:sz w:val="18"/>
           <w:szCs w:val="18"/>
         </w:rPr>
-        <w:t>进制函数地址映射信息的中转文件，我们调试的</w:t>
+        <w:t>用户名</w:t>
       </w:r>
       <w:r>
         <w:rPr>
@@ -3047,7 +2597,7 @@
           <w:sz w:val="18"/>
           <w:szCs w:val="18"/>
         </w:rPr>
-        <w:t xml:space="preserve"> symbols </w:t>
+        <w:t xml:space="preserve">&gt;/Library/Developer/Xcode/Archives </w:t>
       </w:r>
       <w:r>
         <w:rPr>
@@ -3057,7 +2607,7 @@
           <w:sz w:val="18"/>
           <w:szCs w:val="18"/>
         </w:rPr>
-        <w:t>都会包含在这个文件中，并且每次编译项目的时候都会生成一个新的</w:t>
+        <w:t>目录下，对于每一个发布版本我们都很有必要保存对应的</w:t>
       </w:r>
       <w:r>
         <w:rPr>
@@ -3067,9 +2617,18 @@
           <w:sz w:val="18"/>
           <w:szCs w:val="18"/>
         </w:rPr>
-        <w:t xml:space="preserve"> </w:t>
-      </w:r>
-      <w:proofErr w:type="spellStart"/>
+        <w:t xml:space="preserve"> Archives </w:t>
+      </w:r>
+      <w:r>
+        <w:rPr>
+          <w:rFonts w:ascii="微软雅黑" w:eastAsia="微软雅黑" w:cs="微软雅黑" w:hint="eastAsia"/>
+          <w:color w:val="202020"/>
+          <w:kern w:val="0"/>
+          <w:sz w:val="18"/>
+          <w:szCs w:val="18"/>
+        </w:rPr>
+        <w:t>文件</w:t>
+      </w:r>
       <w:r>
         <w:rPr>
           <w:rFonts w:ascii="微软雅黑" w:eastAsia="微软雅黑" w:cs="微软雅黑"/>
@@ -3078,9 +2637,18 @@
           <w:sz w:val="18"/>
           <w:szCs w:val="18"/>
         </w:rPr>
-        <w:t>dSYM</w:t>
-      </w:r>
-      <w:proofErr w:type="spellEnd"/>
+        <w:t xml:space="preserve"> ( AUTOMATICALLY SAVE THE DSYM FILES </w:t>
+      </w:r>
+      <w:r>
+        <w:rPr>
+          <w:rFonts w:ascii="微软雅黑" w:eastAsia="微软雅黑" w:cs="微软雅黑" w:hint="eastAsia"/>
+          <w:color w:val="202020"/>
+          <w:kern w:val="0"/>
+          <w:sz w:val="18"/>
+          <w:szCs w:val="18"/>
+        </w:rPr>
+        <w:t>这篇文章介绍了通过脚本每次编译后都自动保存</w:t>
+      </w:r>
       <w:r>
         <w:rPr>
           <w:rFonts w:ascii="微软雅黑" w:eastAsia="微软雅黑" w:cs="微软雅黑"/>
@@ -3089,151 +2657,7 @@
           <w:sz w:val="18"/>
           <w:szCs w:val="18"/>
         </w:rPr>
-        <w:t xml:space="preserve"> </w:t>
-      </w:r>
-      <w:r>
-        <w:rPr>
-          <w:rFonts w:ascii="微软雅黑" w:eastAsia="微软雅黑" w:cs="微软雅黑" w:hint="eastAsia"/>
-          <w:color w:val="202020"/>
-          <w:kern w:val="0"/>
-          <w:sz w:val="18"/>
-          <w:szCs w:val="18"/>
-        </w:rPr>
-        <w:t>文件，位于</w:t>
-      </w:r>
-      <w:r>
-        <w:rPr>
-          <w:rFonts w:ascii="微软雅黑" w:eastAsia="微软雅黑" w:cs="微软雅黑"/>
-          <w:color w:val="202020"/>
-          <w:kern w:val="0"/>
-          <w:sz w:val="18"/>
-          <w:szCs w:val="18"/>
-        </w:rPr>
-        <w:t xml:space="preserve"> /Users/&lt;</w:t>
-      </w:r>
-      <w:r>
-        <w:rPr>
-          <w:rFonts w:ascii="微软雅黑" w:eastAsia="微软雅黑" w:cs="微软雅黑" w:hint="eastAsia"/>
-          <w:color w:val="202020"/>
-          <w:kern w:val="0"/>
-          <w:sz w:val="18"/>
-          <w:szCs w:val="18"/>
-        </w:rPr>
-        <w:t>用户名</w:t>
-      </w:r>
-      <w:r>
-        <w:rPr>
-          <w:rFonts w:ascii="微软雅黑" w:eastAsia="微软雅黑" w:cs="微软雅黑"/>
-          <w:color w:val="202020"/>
-          <w:kern w:val="0"/>
-          <w:sz w:val="18"/>
-          <w:szCs w:val="18"/>
-        </w:rPr>
-        <w:t>&gt;/Library/Developer/</w:t>
-      </w:r>
-      <w:proofErr w:type="spellStart"/>
-      <w:r>
-        <w:rPr>
-          <w:rFonts w:ascii="微软雅黑" w:eastAsia="微软雅黑" w:cs="微软雅黑"/>
-          <w:color w:val="202020"/>
-          <w:kern w:val="0"/>
-          <w:sz w:val="18"/>
-          <w:szCs w:val="18"/>
-        </w:rPr>
-        <w:t>Xcode</w:t>
-      </w:r>
-      <w:proofErr w:type="spellEnd"/>
-      <w:r>
-        <w:rPr>
-          <w:rFonts w:ascii="微软雅黑" w:eastAsia="微软雅黑" w:cs="微软雅黑"/>
-          <w:color w:val="202020"/>
-          <w:kern w:val="0"/>
-          <w:sz w:val="18"/>
-          <w:szCs w:val="18"/>
-        </w:rPr>
-        <w:t xml:space="preserve">/Archives </w:t>
-      </w:r>
-      <w:r>
-        <w:rPr>
-          <w:rFonts w:ascii="微软雅黑" w:eastAsia="微软雅黑" w:cs="微软雅黑" w:hint="eastAsia"/>
-          <w:color w:val="202020"/>
-          <w:kern w:val="0"/>
-          <w:sz w:val="18"/>
-          <w:szCs w:val="18"/>
-        </w:rPr>
-        <w:t>目录下，对于每一个发布版本我们都很有必要保存对应的</w:t>
-      </w:r>
-      <w:r>
-        <w:rPr>
-          <w:rFonts w:ascii="微软雅黑" w:eastAsia="微软雅黑" w:cs="微软雅黑"/>
-          <w:color w:val="202020"/>
-          <w:kern w:val="0"/>
-          <w:sz w:val="18"/>
-          <w:szCs w:val="18"/>
-        </w:rPr>
-        <w:t xml:space="preserve"> Archives </w:t>
-      </w:r>
-      <w:r>
-        <w:rPr>
-          <w:rFonts w:ascii="微软雅黑" w:eastAsia="微软雅黑" w:cs="微软雅黑" w:hint="eastAsia"/>
-          <w:color w:val="202020"/>
-          <w:kern w:val="0"/>
-          <w:sz w:val="18"/>
-          <w:szCs w:val="18"/>
-        </w:rPr>
-        <w:t>文件</w:t>
-      </w:r>
-      <w:r>
-        <w:rPr>
-          <w:rFonts w:ascii="微软雅黑" w:eastAsia="微软雅黑" w:cs="微软雅黑"/>
-          <w:color w:val="202020"/>
-          <w:kern w:val="0"/>
-          <w:sz w:val="18"/>
-          <w:szCs w:val="18"/>
-        </w:rPr>
-        <w:t xml:space="preserve"> ( AUTOMATICALLY SAVE THE DSYM FILES </w:t>
-      </w:r>
-      <w:r>
-        <w:rPr>
-          <w:rFonts w:ascii="微软雅黑" w:eastAsia="微软雅黑" w:cs="微软雅黑" w:hint="eastAsia"/>
-          <w:color w:val="202020"/>
-          <w:kern w:val="0"/>
-          <w:sz w:val="18"/>
-          <w:szCs w:val="18"/>
-        </w:rPr>
-        <w:t>这篇文章介绍了通过脚本每次编译后都自动保存</w:t>
-      </w:r>
-      <w:r>
-        <w:rPr>
-          <w:rFonts w:ascii="微软雅黑" w:eastAsia="微软雅黑" w:cs="微软雅黑"/>
-          <w:color w:val="202020"/>
-          <w:kern w:val="0"/>
-          <w:sz w:val="18"/>
-          <w:szCs w:val="18"/>
-        </w:rPr>
-        <w:t xml:space="preserve"> </w:t>
-      </w:r>
-      <w:proofErr w:type="spellStart"/>
-      <w:r>
-        <w:rPr>
-          <w:rFonts w:ascii="微软雅黑" w:eastAsia="微软雅黑" w:cs="微软雅黑"/>
-          <w:color w:val="202020"/>
-          <w:kern w:val="0"/>
-          <w:sz w:val="18"/>
-          <w:szCs w:val="18"/>
-        </w:rPr>
-        <w:t>dSYM</w:t>
-      </w:r>
-      <w:proofErr w:type="spellEnd"/>
-      <w:r>
-        <w:rPr>
-          <w:rFonts w:ascii="微软雅黑" w:eastAsia="微软雅黑" w:cs="微软雅黑"/>
-          <w:color w:val="202020"/>
-          <w:kern w:val="0"/>
-          <w:sz w:val="18"/>
-          <w:szCs w:val="18"/>
-        </w:rPr>
-        <w:t xml:space="preserve"> </w:t>
+        <w:t xml:space="preserve"> dSYM </w:t>
       </w:r>
       <w:r>
         <w:rPr>
@@ -3296,7 +2720,6 @@
           <w:szCs w:val="18"/>
         </w:rPr>
       </w:pPr>
-      <w:proofErr w:type="spellStart"/>
       <w:r>
         <w:rPr>
           <w:rFonts w:ascii="微软雅黑" w:eastAsia="微软雅黑" w:cs="微软雅黑"/>
@@ -3305,18 +2728,7 @@
           <w:sz w:val="18"/>
           <w:szCs w:val="18"/>
         </w:rPr>
-        <w:t>dSYM</w:t>
-      </w:r>
-      <w:proofErr w:type="spellEnd"/>
-      <w:r>
-        <w:rPr>
-          <w:rFonts w:ascii="微软雅黑" w:eastAsia="微软雅黑" w:cs="微软雅黑"/>
-          <w:color w:val="202020"/>
-          <w:kern w:val="0"/>
-          <w:sz w:val="18"/>
-          <w:szCs w:val="18"/>
-        </w:rPr>
-        <w:t xml:space="preserve"> </w:t>
+        <w:t xml:space="preserve">dSYM </w:t>
       </w:r>
       <w:r>
         <w:rPr>
@@ -3381,9 +2793,18 @@
           <w:sz w:val="18"/>
           <w:szCs w:val="18"/>
         </w:rPr>
-        <w:t xml:space="preserve"> </w:t>
-      </w:r>
-      <w:proofErr w:type="spellStart"/>
+        <w:t xml:space="preserve"> Xcode </w:t>
+      </w:r>
+      <w:r>
+        <w:rPr>
+          <w:rFonts w:ascii="微软雅黑" w:eastAsia="微软雅黑" w:cs="微软雅黑" w:hint="eastAsia"/>
+          <w:color w:val="202020"/>
+          <w:kern w:val="0"/>
+          <w:sz w:val="18"/>
+          <w:szCs w:val="18"/>
+        </w:rPr>
+        <w:t>中那样直观的看到用崩溃的错误，这个时候我们就需要分析</w:t>
+      </w:r>
       <w:r>
         <w:rPr>
           <w:rFonts w:ascii="微软雅黑" w:eastAsia="微软雅黑" w:cs="微软雅黑"/>
@@ -3392,9 +2813,18 @@
           <w:sz w:val="18"/>
           <w:szCs w:val="18"/>
         </w:rPr>
-        <w:t>Xcode</w:t>
-      </w:r>
-      <w:proofErr w:type="spellEnd"/>
+        <w:t xml:space="preserve"> crash report </w:t>
+      </w:r>
+      <w:r>
+        <w:rPr>
+          <w:rFonts w:ascii="微软雅黑" w:eastAsia="微软雅黑" w:cs="微软雅黑" w:hint="eastAsia"/>
+          <w:color w:val="202020"/>
+          <w:kern w:val="0"/>
+          <w:sz w:val="18"/>
+          <w:szCs w:val="18"/>
+        </w:rPr>
+        <w:t>文件了，</w:t>
+      </w:r>
       <w:r>
         <w:rPr>
           <w:rFonts w:ascii="微软雅黑" w:eastAsia="微软雅黑" w:cs="微软雅黑"/>
@@ -3403,7 +2833,7 @@
           <w:sz w:val="18"/>
           <w:szCs w:val="18"/>
         </w:rPr>
-        <w:t xml:space="preserve"> </w:t>
+        <w:t xml:space="preserve">iOS </w:t>
       </w:r>
       <w:r>
         <w:rPr>
@@ -3413,7 +2843,7 @@
           <w:sz w:val="18"/>
           <w:szCs w:val="18"/>
         </w:rPr>
-        <w:t>中那样直观的看到用崩溃的错误，这个时候我们就需要分析</w:t>
+        <w:t>设备中会有日志文件保存我们每个应用出错的函数内存地址，通过</w:t>
       </w:r>
       <w:r>
         <w:rPr>
@@ -3423,7 +2853,7 @@
           <w:sz w:val="18"/>
           <w:szCs w:val="18"/>
         </w:rPr>
-        <w:t xml:space="preserve"> crash report </w:t>
+        <w:t xml:space="preserve"> Xcode </w:t>
       </w:r>
       <w:r>
         <w:rPr>
@@ -3433,9 +2863,8 @@
           <w:sz w:val="18"/>
           <w:szCs w:val="18"/>
         </w:rPr>
-        <w:t>文件了，</w:t>
-      </w:r>
-      <w:proofErr w:type="spellStart"/>
+        <w:t>的</w:t>
+      </w:r>
       <w:r>
         <w:rPr>
           <w:rFonts w:ascii="微软雅黑" w:eastAsia="微软雅黑" w:cs="微软雅黑"/>
@@ -3444,9 +2873,18 @@
           <w:sz w:val="18"/>
           <w:szCs w:val="18"/>
         </w:rPr>
-        <w:t>iOS</w:t>
-      </w:r>
-      <w:proofErr w:type="spellEnd"/>
+        <w:t xml:space="preserve"> Organizer </w:t>
+      </w:r>
+      <w:r>
+        <w:rPr>
+          <w:rFonts w:ascii="微软雅黑" w:eastAsia="微软雅黑" w:cs="微软雅黑" w:hint="eastAsia"/>
+          <w:color w:val="202020"/>
+          <w:kern w:val="0"/>
+          <w:sz w:val="18"/>
+          <w:szCs w:val="18"/>
+        </w:rPr>
+        <w:t>可以将</w:t>
+      </w:r>
       <w:r>
         <w:rPr>
           <w:rFonts w:ascii="微软雅黑" w:eastAsia="微软雅黑" w:cs="微软雅黑"/>
@@ -3455,7 +2893,7 @@
           <w:sz w:val="18"/>
           <w:szCs w:val="18"/>
         </w:rPr>
-        <w:t xml:space="preserve"> </w:t>
+        <w:t xml:space="preserve"> iOS </w:t>
       </w:r>
       <w:r>
         <w:rPr>
@@ -3465,7 +2903,7 @@
           <w:sz w:val="18"/>
           <w:szCs w:val="18"/>
         </w:rPr>
-        <w:t>设备中会有日志文件保存我们每个应用出错的函数内存地址，通过</w:t>
+        <w:t>设备中的</w:t>
       </w:r>
       <w:r>
         <w:rPr>
@@ -3475,9 +2913,18 @@
           <w:sz w:val="18"/>
           <w:szCs w:val="18"/>
         </w:rPr>
-        <w:t xml:space="preserve"> </w:t>
-      </w:r>
-      <w:proofErr w:type="spellStart"/>
+        <w:t xml:space="preserve"> DeviceLog </w:t>
+      </w:r>
+      <w:r>
+        <w:rPr>
+          <w:rFonts w:ascii="微软雅黑" w:eastAsia="微软雅黑" w:cs="微软雅黑" w:hint="eastAsia"/>
+          <w:color w:val="202020"/>
+          <w:kern w:val="0"/>
+          <w:sz w:val="18"/>
+          <w:szCs w:val="18"/>
+        </w:rPr>
+        <w:t>导出成</w:t>
+      </w:r>
       <w:r>
         <w:rPr>
           <w:rFonts w:ascii="微软雅黑" w:eastAsia="微软雅黑" w:cs="微软雅黑"/>
@@ -3486,9 +2933,18 @@
           <w:sz w:val="18"/>
           <w:szCs w:val="18"/>
         </w:rPr>
-        <w:t>Xcode</w:t>
-      </w:r>
-      <w:proofErr w:type="spellEnd"/>
+        <w:t xml:space="preserve"> crash </w:t>
+      </w:r>
+      <w:r>
+        <w:rPr>
+          <w:rFonts w:ascii="微软雅黑" w:eastAsia="微软雅黑" w:cs="微软雅黑" w:hint="eastAsia"/>
+          <w:color w:val="202020"/>
+          <w:kern w:val="0"/>
+          <w:sz w:val="18"/>
+          <w:szCs w:val="18"/>
+        </w:rPr>
+        <w:t>文件，这个时候我们就可以通过出错的函数地址去查询</w:t>
+      </w:r>
       <w:r>
         <w:rPr>
           <w:rFonts w:ascii="微软雅黑" w:eastAsia="微软雅黑" w:cs="微软雅黑"/>
@@ -3497,7 +2953,7 @@
           <w:sz w:val="18"/>
           <w:szCs w:val="18"/>
         </w:rPr>
-        <w:t xml:space="preserve"> </w:t>
+        <w:t xml:space="preserve"> dSYM </w:t>
       </w:r>
       <w:r>
         <w:rPr>
@@ -3507,7 +2963,7 @@
           <w:sz w:val="18"/>
           <w:szCs w:val="18"/>
         </w:rPr>
-        <w:t>的</w:t>
+        <w:t>文件中程序对应的函数名和文件名。大前提是我们需要有软件版本对应的</w:t>
       </w:r>
       <w:r>
         <w:rPr>
@@ -3517,195 +2973,7 @@
           <w:sz w:val="18"/>
           <w:szCs w:val="18"/>
         </w:rPr>
-        <w:t xml:space="preserve"> Organizer </w:t>
-      </w:r>
-      <w:r>
-        <w:rPr>
-          <w:rFonts w:ascii="微软雅黑" w:eastAsia="微软雅黑" w:cs="微软雅黑" w:hint="eastAsia"/>
-          <w:color w:val="202020"/>
-          <w:kern w:val="0"/>
-          <w:sz w:val="18"/>
-          <w:szCs w:val="18"/>
-        </w:rPr>
-        <w:t>可以将</w:t>
-      </w:r>
-      <w:r>
-        <w:rPr>
-          <w:rFonts w:ascii="微软雅黑" w:eastAsia="微软雅黑" w:cs="微软雅黑"/>
-          <w:color w:val="202020"/>
-          <w:kern w:val="0"/>
-          <w:sz w:val="18"/>
-          <w:szCs w:val="18"/>
-        </w:rPr>
-        <w:t xml:space="preserve"> </w:t>
-      </w:r>
-      <w:proofErr w:type="spellStart"/>
-      <w:r>
-        <w:rPr>
-          <w:rFonts w:ascii="微软雅黑" w:eastAsia="微软雅黑" w:cs="微软雅黑"/>
-          <w:color w:val="202020"/>
-          <w:kern w:val="0"/>
-          <w:sz w:val="18"/>
-          <w:szCs w:val="18"/>
-        </w:rPr>
-        <w:t>iOS</w:t>
-      </w:r>
-      <w:proofErr w:type="spellEnd"/>
-      <w:r>
-        <w:rPr>
-          <w:rFonts w:ascii="微软雅黑" w:eastAsia="微软雅黑" w:cs="微软雅黑"/>
-          <w:color w:val="202020"/>
-          <w:kern w:val="0"/>
-          <w:sz w:val="18"/>
-          <w:szCs w:val="18"/>
-        </w:rPr>
-        <w:t xml:space="preserve"> </w:t>
-      </w:r>
-      <w:r>
-        <w:rPr>
-          <w:rFonts w:ascii="微软雅黑" w:eastAsia="微软雅黑" w:cs="微软雅黑" w:hint="eastAsia"/>
-          <w:color w:val="202020"/>
-          <w:kern w:val="0"/>
-          <w:sz w:val="18"/>
-          <w:szCs w:val="18"/>
-        </w:rPr>
-        <w:t>设备中的</w:t>
-      </w:r>
-      <w:r>
-        <w:rPr>
-          <w:rFonts w:ascii="微软雅黑" w:eastAsia="微软雅黑" w:cs="微软雅黑"/>
-          <w:color w:val="202020"/>
-          <w:kern w:val="0"/>
-          <w:sz w:val="18"/>
-          <w:szCs w:val="18"/>
-        </w:rPr>
-        <w:t xml:space="preserve"> </w:t>
-      </w:r>
-      <w:proofErr w:type="spellStart"/>
-      <w:r>
-        <w:rPr>
-          <w:rFonts w:ascii="微软雅黑" w:eastAsia="微软雅黑" w:cs="微软雅黑"/>
-          <w:color w:val="202020"/>
-          <w:kern w:val="0"/>
-          <w:sz w:val="18"/>
-          <w:szCs w:val="18"/>
-        </w:rPr>
-        <w:t>DeviceLog</w:t>
-      </w:r>
-      <w:proofErr w:type="spellEnd"/>
-      <w:r>
-        <w:rPr>
-          <w:rFonts w:ascii="微软雅黑" w:eastAsia="微软雅黑" w:cs="微软雅黑"/>
-          <w:color w:val="202020"/>
-          <w:kern w:val="0"/>
-          <w:sz w:val="18"/>
-          <w:szCs w:val="18"/>
-        </w:rPr>
-        <w:t xml:space="preserve"> </w:t>
-      </w:r>
-      <w:r>
-        <w:rPr>
-          <w:rFonts w:ascii="微软雅黑" w:eastAsia="微软雅黑" w:cs="微软雅黑" w:hint="eastAsia"/>
-          <w:color w:val="202020"/>
-          <w:kern w:val="0"/>
-          <w:sz w:val="18"/>
-          <w:szCs w:val="18"/>
-        </w:rPr>
-        <w:t>导出成</w:t>
-      </w:r>
-      <w:r>
-        <w:rPr>
-          <w:rFonts w:ascii="微软雅黑" w:eastAsia="微软雅黑" w:cs="微软雅黑"/>
-          <w:color w:val="202020"/>
-          <w:kern w:val="0"/>
-          <w:sz w:val="18"/>
-          <w:szCs w:val="18"/>
-        </w:rPr>
-        <w:t xml:space="preserve"> crash </w:t>
-      </w:r>
-      <w:r>
-        <w:rPr>
-          <w:rFonts w:ascii="微软雅黑" w:eastAsia="微软雅黑" w:cs="微软雅黑" w:hint="eastAsia"/>
-          <w:color w:val="202020"/>
-          <w:kern w:val="0"/>
-          <w:sz w:val="18"/>
-          <w:szCs w:val="18"/>
-        </w:rPr>
-        <w:t>文件，这个时候我们就可以通过出错的函数地址去查询</w:t>
-      </w:r>
-      <w:r>
-        <w:rPr>
-          <w:rFonts w:ascii="微软雅黑" w:eastAsia="微软雅黑" w:cs="微软雅黑"/>
-          <w:color w:val="202020"/>
-          <w:kern w:val="0"/>
-          <w:sz w:val="18"/>
-          <w:szCs w:val="18"/>
-        </w:rPr>
-        <w:t xml:space="preserve"> </w:t>
-      </w:r>
-      <w:proofErr w:type="spellStart"/>
-      <w:r>
-        <w:rPr>
-          <w:rFonts w:ascii="微软雅黑" w:eastAsia="微软雅黑" w:cs="微软雅黑"/>
-          <w:color w:val="202020"/>
-          <w:kern w:val="0"/>
-          <w:sz w:val="18"/>
-          <w:szCs w:val="18"/>
-        </w:rPr>
-        <w:t>dSYM</w:t>
-      </w:r>
-      <w:proofErr w:type="spellEnd"/>
-      <w:r>
-        <w:rPr>
-          <w:rFonts w:ascii="微软雅黑" w:eastAsia="微软雅黑" w:cs="微软雅黑"/>
-          <w:color w:val="202020"/>
-          <w:kern w:val="0"/>
-          <w:sz w:val="18"/>
-          <w:szCs w:val="18"/>
-        </w:rPr>
-        <w:t xml:space="preserve"> </w:t>
-      </w:r>
-      <w:r>
-        <w:rPr>
-          <w:rFonts w:ascii="微软雅黑" w:eastAsia="微软雅黑" w:cs="微软雅黑" w:hint="eastAsia"/>
-          <w:color w:val="202020"/>
-          <w:kern w:val="0"/>
-          <w:sz w:val="18"/>
-          <w:szCs w:val="18"/>
-        </w:rPr>
-        <w:t>文件中程序对应的函数名和文件名。大前提是我们需要有软件版本对应的</w:t>
-      </w:r>
-      <w:r>
-        <w:rPr>
-          <w:rFonts w:ascii="微软雅黑" w:eastAsia="微软雅黑" w:cs="微软雅黑"/>
-          <w:color w:val="202020"/>
-          <w:kern w:val="0"/>
-          <w:sz w:val="18"/>
-          <w:szCs w:val="18"/>
-        </w:rPr>
-        <w:t xml:space="preserve"> </w:t>
-      </w:r>
-      <w:proofErr w:type="spellStart"/>
-      <w:r>
-        <w:rPr>
-          <w:rFonts w:ascii="微软雅黑" w:eastAsia="微软雅黑" w:cs="微软雅黑"/>
-          <w:color w:val="202020"/>
-          <w:kern w:val="0"/>
-          <w:sz w:val="18"/>
-          <w:szCs w:val="18"/>
-        </w:rPr>
-        <w:t>dSYM</w:t>
-      </w:r>
-      <w:proofErr w:type="spellEnd"/>
-      <w:r>
-        <w:rPr>
-          <w:rFonts w:ascii="微软雅黑" w:eastAsia="微软雅黑" w:cs="微软雅黑"/>
-          <w:color w:val="202020"/>
-          <w:kern w:val="0"/>
-          <w:sz w:val="18"/>
-          <w:szCs w:val="18"/>
-        </w:rPr>
-        <w:t xml:space="preserve"> </w:t>
+        <w:t xml:space="preserve"> dSYM </w:t>
       </w:r>
       <w:r>
         <w:rPr>
@@ -3811,9 +3079,18 @@
           <w:sz w:val="18"/>
           <w:szCs w:val="18"/>
         </w:rPr>
-        <w:t xml:space="preserve"> </w:t>
-      </w:r>
-      <w:proofErr w:type="spellStart"/>
+        <w:t xml:space="preserve"> xx.app </w:t>
+      </w:r>
+      <w:r>
+        <w:rPr>
+          <w:rFonts w:ascii="微软雅黑" w:eastAsia="微软雅黑" w:cs="微软雅黑" w:hint="eastAsia"/>
+          <w:color w:val="202020"/>
+          <w:kern w:val="0"/>
+          <w:sz w:val="18"/>
+          <w:szCs w:val="18"/>
+        </w:rPr>
+        <w:t>和</w:t>
+      </w:r>
       <w:r>
         <w:rPr>
           <w:rFonts w:ascii="微软雅黑" w:eastAsia="微软雅黑" w:cs="微软雅黑"/>
@@ -3822,60 +3099,7 @@
           <w:sz w:val="18"/>
           <w:szCs w:val="18"/>
         </w:rPr>
-        <w:t>xx.app</w:t>
-      </w:r>
-      <w:proofErr w:type="spellEnd"/>
-      <w:r>
-        <w:rPr>
-          <w:rFonts w:ascii="微软雅黑" w:eastAsia="微软雅黑" w:cs="微软雅黑"/>
-          <w:color w:val="202020"/>
-          <w:kern w:val="0"/>
-          <w:sz w:val="18"/>
-          <w:szCs w:val="18"/>
-        </w:rPr>
-        <w:t xml:space="preserve"> </w:t>
-      </w:r>
-      <w:r>
-        <w:rPr>
-          <w:rFonts w:ascii="微软雅黑" w:eastAsia="微软雅黑" w:cs="微软雅黑" w:hint="eastAsia"/>
-          <w:color w:val="202020"/>
-          <w:kern w:val="0"/>
-          <w:sz w:val="18"/>
-          <w:szCs w:val="18"/>
-        </w:rPr>
-        <w:t>和</w:t>
-      </w:r>
-      <w:r>
-        <w:rPr>
-          <w:rFonts w:ascii="微软雅黑" w:eastAsia="微软雅黑" w:cs="微软雅黑"/>
-          <w:color w:val="202020"/>
-          <w:kern w:val="0"/>
-          <w:sz w:val="18"/>
-          <w:szCs w:val="18"/>
-        </w:rPr>
-        <w:t xml:space="preserve"> </w:t>
-      </w:r>
-      <w:proofErr w:type="spellStart"/>
-      <w:r>
-        <w:rPr>
-          <w:rFonts w:ascii="微软雅黑" w:eastAsia="微软雅黑" w:cs="微软雅黑"/>
-          <w:color w:val="202020"/>
-          <w:kern w:val="0"/>
-          <w:sz w:val="18"/>
-          <w:szCs w:val="18"/>
-        </w:rPr>
-        <w:t>xx.app.dSYM</w:t>
-      </w:r>
-      <w:proofErr w:type="spellEnd"/>
-      <w:r>
-        <w:rPr>
-          <w:rFonts w:ascii="微软雅黑" w:eastAsia="微软雅黑" w:cs="微软雅黑"/>
-          <w:color w:val="202020"/>
-          <w:kern w:val="0"/>
-          <w:sz w:val="18"/>
-          <w:szCs w:val="18"/>
-        </w:rPr>
-        <w:t xml:space="preserve"> </w:t>
+        <w:t xml:space="preserve"> xx.app.dSYM </w:t>
       </w:r>
       <w:r>
         <w:rPr>
@@ -4025,29 +3249,7 @@
           <w:sz w:val="18"/>
           <w:szCs w:val="18"/>
         </w:rPr>
-        <w:t xml:space="preserve"> </w:t>
-      </w:r>
-      <w:proofErr w:type="spellStart"/>
-      <w:r>
-        <w:rPr>
-          <w:rFonts w:ascii="微软雅黑" w:eastAsia="微软雅黑" w:cs="微软雅黑"/>
-          <w:color w:val="202020"/>
-          <w:kern w:val="0"/>
-          <w:sz w:val="18"/>
-          <w:szCs w:val="18"/>
-        </w:rPr>
-        <w:t>xx.app</w:t>
-      </w:r>
-      <w:proofErr w:type="spellEnd"/>
-      <w:r>
-        <w:rPr>
-          <w:rFonts w:ascii="微软雅黑" w:eastAsia="微软雅黑" w:cs="微软雅黑"/>
-          <w:color w:val="202020"/>
-          <w:kern w:val="0"/>
-          <w:sz w:val="18"/>
-          <w:szCs w:val="18"/>
-        </w:rPr>
-        <w:t xml:space="preserve"> </w:t>
+        <w:t xml:space="preserve"> xx.app </w:t>
       </w:r>
       <w:r>
         <w:rPr>
@@ -4134,7 +3336,6 @@
           <w:szCs w:val="18"/>
         </w:rPr>
       </w:pPr>
-      <w:proofErr w:type="spellStart"/>
       <w:r>
         <w:rPr>
           <w:rFonts w:ascii="微软雅黑" w:eastAsia="微软雅黑" w:cs="微软雅黑"/>
@@ -4143,62 +3344,7 @@
           <w:sz w:val="18"/>
           <w:szCs w:val="18"/>
         </w:rPr>
-        <w:t>dwarfdump</w:t>
-      </w:r>
-      <w:proofErr w:type="spellEnd"/>
-      <w:r>
-        <w:rPr>
-          <w:rFonts w:ascii="微软雅黑" w:eastAsia="微软雅黑" w:cs="微软雅黑"/>
-          <w:color w:val="202020"/>
-          <w:kern w:val="0"/>
-          <w:sz w:val="18"/>
-          <w:szCs w:val="18"/>
-        </w:rPr>
-        <w:t xml:space="preserve"> --</w:t>
-      </w:r>
-      <w:proofErr w:type="spellStart"/>
-      <w:r>
-        <w:rPr>
-          <w:rFonts w:ascii="微软雅黑" w:eastAsia="微软雅黑" w:cs="微软雅黑"/>
-          <w:color w:val="202020"/>
-          <w:kern w:val="0"/>
-          <w:sz w:val="18"/>
-          <w:szCs w:val="18"/>
-        </w:rPr>
-        <w:t>uuid</w:t>
-      </w:r>
-      <w:proofErr w:type="spellEnd"/>
-      <w:r>
-        <w:rPr>
-          <w:rFonts w:ascii="微软雅黑" w:eastAsia="微软雅黑" w:cs="微软雅黑"/>
-          <w:color w:val="202020"/>
-          <w:kern w:val="0"/>
-          <w:sz w:val="18"/>
-          <w:szCs w:val="18"/>
-        </w:rPr>
-        <w:t xml:space="preserve"> </w:t>
-      </w:r>
-      <w:proofErr w:type="spellStart"/>
-      <w:r>
-        <w:rPr>
-          <w:rFonts w:ascii="微软雅黑" w:eastAsia="微软雅黑" w:cs="微软雅黑"/>
-          <w:color w:val="202020"/>
-          <w:kern w:val="0"/>
-          <w:sz w:val="18"/>
-          <w:szCs w:val="18"/>
-        </w:rPr>
-        <w:t>xx.app</w:t>
-      </w:r>
-      <w:proofErr w:type="spellEnd"/>
-      <w:r>
-        <w:rPr>
-          <w:rFonts w:ascii="微软雅黑" w:eastAsia="微软雅黑" w:cs="微软雅黑"/>
-          <w:color w:val="202020"/>
-          <w:kern w:val="0"/>
-          <w:sz w:val="18"/>
-          <w:szCs w:val="18"/>
-        </w:rPr>
-        <w:t>/xx (xx</w:t>
+        <w:t>dwarfdump --uuid xx.app/xx (xx</w:t>
       </w:r>
       <w:r>
         <w:rPr>
@@ -4278,29 +3424,7 @@
           <w:sz w:val="18"/>
           <w:szCs w:val="18"/>
         </w:rPr>
-        <w:t xml:space="preserve"> </w:t>
-      </w:r>
-      <w:proofErr w:type="spellStart"/>
-      <w:r>
-        <w:rPr>
-          <w:rFonts w:ascii="微软雅黑" w:eastAsia="微软雅黑" w:cs="微软雅黑"/>
-          <w:color w:val="202020"/>
-          <w:kern w:val="0"/>
-          <w:sz w:val="18"/>
-          <w:szCs w:val="18"/>
-        </w:rPr>
-        <w:t>xx.app.dSYM</w:t>
-      </w:r>
-      <w:proofErr w:type="spellEnd"/>
-      <w:r>
-        <w:rPr>
-          <w:rFonts w:ascii="微软雅黑" w:eastAsia="微软雅黑" w:cs="微软雅黑"/>
-          <w:color w:val="202020"/>
-          <w:kern w:val="0"/>
-          <w:sz w:val="18"/>
-          <w:szCs w:val="18"/>
-        </w:rPr>
-        <w:t xml:space="preserve"> </w:t>
+        <w:t xml:space="preserve"> xx.app.dSYM </w:t>
       </w:r>
       <w:r>
         <w:rPr>
@@ -4367,8 +3491,6 @@
           <w:szCs w:val="18"/>
         </w:rPr>
       </w:pPr>
-      <w:proofErr w:type="spellStart"/>
-      <w:proofErr w:type="gramStart"/>
       <w:r>
         <w:rPr>
           <w:rFonts w:ascii="微软雅黑" w:eastAsia="微软雅黑" w:cs="微软雅黑"/>
@@ -4377,54 +3499,8 @@
           <w:sz w:val="18"/>
           <w:szCs w:val="18"/>
         </w:rPr>
-        <w:t>dwarfdump</w:t>
-      </w:r>
-      <w:proofErr w:type="spellEnd"/>
-      <w:proofErr w:type="gramEnd"/>
-      <w:r>
-        <w:rPr>
-          <w:rFonts w:ascii="微软雅黑" w:eastAsia="微软雅黑" w:cs="微软雅黑"/>
-          <w:color w:val="202020"/>
-          <w:kern w:val="0"/>
-          <w:sz w:val="18"/>
-          <w:szCs w:val="18"/>
-        </w:rPr>
-        <w:t xml:space="preserve"> --</w:t>
-      </w:r>
-      <w:proofErr w:type="spellStart"/>
-      <w:r>
-        <w:rPr>
-          <w:rFonts w:ascii="微软雅黑" w:eastAsia="微软雅黑" w:cs="微软雅黑"/>
-          <w:color w:val="202020"/>
-          <w:kern w:val="0"/>
-          <w:sz w:val="18"/>
-          <w:szCs w:val="18"/>
-        </w:rPr>
-        <w:t>uuid</w:t>
-      </w:r>
-      <w:proofErr w:type="spellEnd"/>
-      <w:r>
-        <w:rPr>
-          <w:rFonts w:ascii="微软雅黑" w:eastAsia="微软雅黑" w:cs="微软雅黑"/>
-          <w:color w:val="202020"/>
-          <w:kern w:val="0"/>
-          <w:sz w:val="18"/>
-          <w:szCs w:val="18"/>
-        </w:rPr>
-        <w:t xml:space="preserve"> </w:t>
-      </w:r>
-      <w:proofErr w:type="spellStart"/>
-      <w:r>
-        <w:rPr>
-          <w:rFonts w:ascii="微软雅黑" w:eastAsia="微软雅黑" w:cs="微软雅黑"/>
-          <w:color w:val="202020"/>
-          <w:kern w:val="0"/>
-          <w:sz w:val="18"/>
-          <w:szCs w:val="18"/>
-        </w:rPr>
-        <w:t>xx.app.dSYM</w:t>
-      </w:r>
-      <w:proofErr w:type="spellEnd"/>
+        <w:t>dwarfdump --uuid xx.app.dSYM</w:t>
+      </w:r>
     </w:p>
     <w:p>
       <w:pPr>
@@ -4644,42 +3720,8 @@
           <w:sz w:val="18"/>
           <w:szCs w:val="18"/>
         </w:rPr>
-        <w:t>#</w:t>
-      </w:r>
-      <w:proofErr w:type="gramStart"/>
-      <w:r>
-        <w:rPr>
-          <w:rFonts w:ascii="Menlo Regular" w:hAnsi="Menlo Regular" w:cs="Menlo Regular"/>
-          <w:color w:val="643820"/>
-          <w:kern w:val="0"/>
-          <w:sz w:val="18"/>
-          <w:szCs w:val="18"/>
-        </w:rPr>
-        <w:t>define</w:t>
-      </w:r>
-      <w:proofErr w:type="gramEnd"/>
-      <w:r>
-        <w:rPr>
-          <w:rFonts w:ascii="Menlo Regular" w:hAnsi="Menlo Regular" w:cs="Menlo Regular"/>
-          <w:color w:val="643820"/>
-          <w:kern w:val="0"/>
-          <w:sz w:val="18"/>
-          <w:szCs w:val="18"/>
-        </w:rPr>
-        <w:t xml:space="preserve"> X(view) </w:t>
-      </w:r>
-      <w:proofErr w:type="spellStart"/>
-      <w:r>
-        <w:rPr>
-          <w:rFonts w:ascii="Menlo Regular" w:hAnsi="Menlo Regular" w:cs="Menlo Regular"/>
-          <w:color w:val="643820"/>
-          <w:kern w:val="0"/>
-          <w:sz w:val="18"/>
-          <w:szCs w:val="18"/>
-        </w:rPr>
-        <w:t>view.frame.origin.x</w:t>
-      </w:r>
-      <w:proofErr w:type="spellEnd"/>
+        <w:t>#define X(view) view.frame.origin.x</w:t>
+      </w:r>
     </w:p>
     <w:p>
       <w:pPr>
@@ -4707,42 +3749,8 @@
           <w:sz w:val="18"/>
           <w:szCs w:val="18"/>
         </w:rPr>
-        <w:t>#</w:t>
-      </w:r>
-      <w:proofErr w:type="gramStart"/>
-      <w:r>
-        <w:rPr>
-          <w:rFonts w:ascii="Menlo Regular" w:hAnsi="Menlo Regular" w:cs="Menlo Regular"/>
-          <w:color w:val="643820"/>
-          <w:kern w:val="0"/>
-          <w:sz w:val="18"/>
-          <w:szCs w:val="18"/>
-        </w:rPr>
-        <w:t>define</w:t>
-      </w:r>
-      <w:proofErr w:type="gramEnd"/>
-      <w:r>
-        <w:rPr>
-          <w:rFonts w:ascii="Menlo Regular" w:hAnsi="Menlo Regular" w:cs="Menlo Regular"/>
-          <w:color w:val="643820"/>
-          <w:kern w:val="0"/>
-          <w:sz w:val="18"/>
-          <w:szCs w:val="18"/>
-        </w:rPr>
-        <w:t xml:space="preserve"> Y(view) </w:t>
-      </w:r>
-      <w:proofErr w:type="spellStart"/>
-      <w:r>
-        <w:rPr>
-          <w:rFonts w:ascii="Menlo Regular" w:hAnsi="Menlo Regular" w:cs="Menlo Regular"/>
-          <w:color w:val="643820"/>
-          <w:kern w:val="0"/>
-          <w:sz w:val="18"/>
-          <w:szCs w:val="18"/>
-        </w:rPr>
-        <w:t>view.frame.origin.y</w:t>
-      </w:r>
-      <w:proofErr w:type="spellEnd"/>
+        <w:t>#define Y(view) view.frame.origin.y</w:t>
+      </w:r>
     </w:p>
     <w:p>
       <w:pPr>
@@ -4770,42 +3778,8 @@
           <w:sz w:val="18"/>
           <w:szCs w:val="18"/>
         </w:rPr>
-        <w:t>#</w:t>
-      </w:r>
-      <w:proofErr w:type="gramStart"/>
-      <w:r>
-        <w:rPr>
-          <w:rFonts w:ascii="Menlo Regular" w:hAnsi="Menlo Regular" w:cs="Menlo Regular"/>
-          <w:color w:val="643820"/>
-          <w:kern w:val="0"/>
-          <w:sz w:val="18"/>
-          <w:szCs w:val="18"/>
-        </w:rPr>
-        <w:t>define</w:t>
-      </w:r>
-      <w:proofErr w:type="gramEnd"/>
-      <w:r>
-        <w:rPr>
-          <w:rFonts w:ascii="Menlo Regular" w:hAnsi="Menlo Regular" w:cs="Menlo Regular"/>
-          <w:color w:val="643820"/>
-          <w:kern w:val="0"/>
-          <w:sz w:val="18"/>
-          <w:szCs w:val="18"/>
-        </w:rPr>
-        <w:t xml:space="preserve"> Width(view) </w:t>
-      </w:r>
-      <w:proofErr w:type="spellStart"/>
-      <w:r>
-        <w:rPr>
-          <w:rFonts w:ascii="Menlo Regular" w:hAnsi="Menlo Regular" w:cs="Menlo Regular"/>
-          <w:color w:val="643820"/>
-          <w:kern w:val="0"/>
-          <w:sz w:val="18"/>
-          <w:szCs w:val="18"/>
-        </w:rPr>
-        <w:t>view.frame.size.width</w:t>
-      </w:r>
-      <w:proofErr w:type="spellEnd"/>
+        <w:t>#define Width(view) view.frame.size.width</w:t>
+      </w:r>
     </w:p>
     <w:p>
       <w:pPr>
@@ -4833,42 +3807,8 @@
           <w:sz w:val="18"/>
           <w:szCs w:val="18"/>
         </w:rPr>
-        <w:t>#</w:t>
-      </w:r>
-      <w:proofErr w:type="gramStart"/>
-      <w:r>
-        <w:rPr>
-          <w:rFonts w:ascii="Menlo Regular" w:hAnsi="Menlo Regular" w:cs="Menlo Regular"/>
-          <w:color w:val="643820"/>
-          <w:kern w:val="0"/>
-          <w:sz w:val="18"/>
-          <w:szCs w:val="18"/>
-        </w:rPr>
-        <w:t>define</w:t>
-      </w:r>
-      <w:proofErr w:type="gramEnd"/>
-      <w:r>
-        <w:rPr>
-          <w:rFonts w:ascii="Menlo Regular" w:hAnsi="Menlo Regular" w:cs="Menlo Regular"/>
-          <w:color w:val="643820"/>
-          <w:kern w:val="0"/>
-          <w:sz w:val="18"/>
-          <w:szCs w:val="18"/>
-        </w:rPr>
-        <w:t xml:space="preserve"> Height(view) </w:t>
-      </w:r>
-      <w:proofErr w:type="spellStart"/>
-      <w:r>
-        <w:rPr>
-          <w:rFonts w:ascii="Menlo Regular" w:hAnsi="Menlo Regular" w:cs="Menlo Regular"/>
-          <w:color w:val="643820"/>
-          <w:kern w:val="0"/>
-          <w:sz w:val="18"/>
-          <w:szCs w:val="18"/>
-        </w:rPr>
-        <w:t>view.frame.size.height</w:t>
-      </w:r>
-      <w:proofErr w:type="spellEnd"/>
+        <w:t>#define Height(view) view.frame.size.height</w:t>
+      </w:r>
     </w:p>
     <w:p>
       <w:pPr>
@@ -4896,29 +3836,7 @@
           <w:sz w:val="18"/>
           <w:szCs w:val="18"/>
         </w:rPr>
-        <w:t>#</w:t>
-      </w:r>
-      <w:proofErr w:type="gramStart"/>
-      <w:r>
-        <w:rPr>
-          <w:rFonts w:ascii="Menlo Regular" w:hAnsi="Menlo Regular" w:cs="Menlo Regular"/>
-          <w:color w:val="643820"/>
-          <w:kern w:val="0"/>
-          <w:sz w:val="18"/>
-          <w:szCs w:val="18"/>
-        </w:rPr>
-        <w:t>define</w:t>
-      </w:r>
-      <w:proofErr w:type="gramEnd"/>
-      <w:r>
-        <w:rPr>
-          <w:rFonts w:ascii="Menlo Regular" w:hAnsi="Menlo Regular" w:cs="Menlo Regular"/>
-          <w:color w:val="643820"/>
-          <w:kern w:val="0"/>
-          <w:sz w:val="18"/>
-          <w:szCs w:val="18"/>
-        </w:rPr>
-        <w:t xml:space="preserve"> Left(view) X(view)</w:t>
+        <w:t>#define Left(view) X(view)</w:t>
       </w:r>
     </w:p>
     <w:p>
@@ -4947,29 +3865,7 @@
           <w:sz w:val="18"/>
           <w:szCs w:val="18"/>
         </w:rPr>
-        <w:t>#</w:t>
-      </w:r>
-      <w:proofErr w:type="gramStart"/>
-      <w:r>
-        <w:rPr>
-          <w:rFonts w:ascii="Menlo Regular" w:hAnsi="Menlo Regular" w:cs="Menlo Regular"/>
-          <w:color w:val="643820"/>
-          <w:kern w:val="0"/>
-          <w:sz w:val="18"/>
-          <w:szCs w:val="18"/>
-        </w:rPr>
-        <w:t>define</w:t>
-      </w:r>
-      <w:proofErr w:type="gramEnd"/>
-      <w:r>
-        <w:rPr>
-          <w:rFonts w:ascii="Menlo Regular" w:hAnsi="Menlo Regular" w:cs="Menlo Regular"/>
-          <w:color w:val="643820"/>
-          <w:kern w:val="0"/>
-          <w:sz w:val="18"/>
-          <w:szCs w:val="18"/>
-        </w:rPr>
-        <w:t xml:space="preserve"> Right(view) (X(view) + Width(view))</w:t>
+        <w:t>#define Right(view) (X(view) + Width(view))</w:t>
       </w:r>
     </w:p>
     <w:p>
@@ -4998,29 +3894,7 @@
           <w:sz w:val="18"/>
           <w:szCs w:val="18"/>
         </w:rPr>
-        <w:t>#</w:t>
-      </w:r>
-      <w:proofErr w:type="gramStart"/>
-      <w:r>
-        <w:rPr>
-          <w:rFonts w:ascii="Menlo Regular" w:hAnsi="Menlo Regular" w:cs="Menlo Regular"/>
-          <w:color w:val="643820"/>
-          <w:kern w:val="0"/>
-          <w:sz w:val="18"/>
-          <w:szCs w:val="18"/>
-        </w:rPr>
-        <w:t>define</w:t>
-      </w:r>
-      <w:proofErr w:type="gramEnd"/>
-      <w:r>
-        <w:rPr>
-          <w:rFonts w:ascii="Menlo Regular" w:hAnsi="Menlo Regular" w:cs="Menlo Regular"/>
-          <w:color w:val="643820"/>
-          <w:kern w:val="0"/>
-          <w:sz w:val="18"/>
-          <w:szCs w:val="18"/>
-        </w:rPr>
-        <w:t xml:space="preserve"> Top(view) Y(view)</w:t>
+        <w:t>#define Top(view) Y(view)</w:t>
       </w:r>
     </w:p>
     <w:p>
@@ -5049,29 +3923,7 @@
           <w:sz w:val="18"/>
           <w:szCs w:val="18"/>
         </w:rPr>
-        <w:t>#</w:t>
-      </w:r>
-      <w:proofErr w:type="gramStart"/>
-      <w:r>
-        <w:rPr>
-          <w:rFonts w:ascii="Menlo Regular" w:hAnsi="Menlo Regular" w:cs="Menlo Regular"/>
-          <w:color w:val="643820"/>
-          <w:kern w:val="0"/>
-          <w:sz w:val="18"/>
-          <w:szCs w:val="18"/>
-        </w:rPr>
-        <w:t>define</w:t>
-      </w:r>
-      <w:proofErr w:type="gramEnd"/>
-      <w:r>
-        <w:rPr>
-          <w:rFonts w:ascii="Menlo Regular" w:hAnsi="Menlo Regular" w:cs="Menlo Regular"/>
-          <w:color w:val="643820"/>
-          <w:kern w:val="0"/>
-          <w:sz w:val="18"/>
-          <w:szCs w:val="18"/>
-        </w:rPr>
-        <w:t xml:space="preserve"> Bottom(view) (Y(view) + Height(view))</w:t>
+        <w:t>#define Bottom(view) (Y(view) + Height(view))</w:t>
       </w:r>
     </w:p>
     <w:p>
@@ -5100,9 +3952,29 @@
           <w:sz w:val="18"/>
           <w:szCs w:val="18"/>
         </w:rPr>
-        <w:t>#</w:t>
-      </w:r>
-      <w:proofErr w:type="gramStart"/>
+        <w:t>#define CenterX(view) (Left(view) + Right(view))/</w:t>
+      </w:r>
+      <w:r>
+        <w:rPr>
+          <w:rFonts w:ascii="Menlo Regular" w:hAnsi="Menlo Regular" w:cs="Menlo Regular"/>
+          <w:color w:val="1C00CF"/>
+          <w:kern w:val="0"/>
+          <w:sz w:val="18"/>
+          <w:szCs w:val="18"/>
+        </w:rPr>
+        <w:t>2</w:t>
+      </w:r>
+    </w:p>
+    <w:p>
+      <w:pPr>
+        <w:rPr>
+          <w:rFonts w:ascii="Menlo Regular" w:hAnsi="Menlo Regular" w:cs="Menlo Regular"/>
+          <w:color w:val="1C00CF"/>
+          <w:kern w:val="0"/>
+          <w:sz w:val="18"/>
+          <w:szCs w:val="18"/>
+        </w:rPr>
+      </w:pPr>
       <w:r>
         <w:rPr>
           <w:rFonts w:ascii="Menlo Regular" w:hAnsi="Menlo Regular" w:cs="Menlo Regular"/>
@@ -5111,115 +3983,7 @@
           <w:sz w:val="18"/>
           <w:szCs w:val="18"/>
         </w:rPr>
-        <w:t>define</w:t>
-      </w:r>
-      <w:proofErr w:type="gramEnd"/>
-      <w:r>
-        <w:rPr>
-          <w:rFonts w:ascii="Menlo Regular" w:hAnsi="Menlo Regular" w:cs="Menlo Regular"/>
-          <w:color w:val="643820"/>
-          <w:kern w:val="0"/>
-          <w:sz w:val="18"/>
-          <w:szCs w:val="18"/>
-        </w:rPr>
-        <w:t xml:space="preserve"> </w:t>
-      </w:r>
-      <w:proofErr w:type="spellStart"/>
-      <w:r>
-        <w:rPr>
-          <w:rFonts w:ascii="Menlo Regular" w:hAnsi="Menlo Regular" w:cs="Menlo Regular"/>
-          <w:color w:val="643820"/>
-          <w:kern w:val="0"/>
-          <w:sz w:val="18"/>
-          <w:szCs w:val="18"/>
-        </w:rPr>
-        <w:t>CenterX</w:t>
-      </w:r>
-      <w:proofErr w:type="spellEnd"/>
-      <w:r>
-        <w:rPr>
-          <w:rFonts w:ascii="Menlo Regular" w:hAnsi="Menlo Regular" w:cs="Menlo Regular"/>
-          <w:color w:val="643820"/>
-          <w:kern w:val="0"/>
-          <w:sz w:val="18"/>
-          <w:szCs w:val="18"/>
-        </w:rPr>
-        <w:t>(view) (Left(view) + Right(view))/</w:t>
-      </w:r>
-      <w:r>
-        <w:rPr>
-          <w:rFonts w:ascii="Menlo Regular" w:hAnsi="Menlo Regular" w:cs="Menlo Regular"/>
-          <w:color w:val="1C00CF"/>
-          <w:kern w:val="0"/>
-          <w:sz w:val="18"/>
-          <w:szCs w:val="18"/>
-        </w:rPr>
-        <w:t>2</w:t>
-      </w:r>
-    </w:p>
-    <w:p>
-      <w:pPr>
-        <w:rPr>
-          <w:rFonts w:ascii="Menlo Regular" w:hAnsi="Menlo Regular" w:cs="Menlo Regular"/>
-          <w:color w:val="1C00CF"/>
-          <w:kern w:val="0"/>
-          <w:sz w:val="18"/>
-          <w:szCs w:val="18"/>
-        </w:rPr>
-      </w:pPr>
-      <w:r>
-        <w:rPr>
-          <w:rFonts w:ascii="Menlo Regular" w:hAnsi="Menlo Regular" w:cs="Menlo Regular"/>
-          <w:color w:val="643820"/>
-          <w:kern w:val="0"/>
-          <w:sz w:val="18"/>
-          <w:szCs w:val="18"/>
-        </w:rPr>
-        <w:t>#</w:t>
-      </w:r>
-      <w:proofErr w:type="gramStart"/>
-      <w:r>
-        <w:rPr>
-          <w:rFonts w:ascii="Menlo Regular" w:hAnsi="Menlo Regular" w:cs="Menlo Regular"/>
-          <w:color w:val="643820"/>
-          <w:kern w:val="0"/>
-          <w:sz w:val="18"/>
-          <w:szCs w:val="18"/>
-        </w:rPr>
-        <w:t>define</w:t>
-      </w:r>
-      <w:proofErr w:type="gramEnd"/>
-      <w:r>
-        <w:rPr>
-          <w:rFonts w:ascii="Menlo Regular" w:hAnsi="Menlo Regular" w:cs="Menlo Regular"/>
-          <w:color w:val="643820"/>
-          <w:kern w:val="0"/>
-          <w:sz w:val="18"/>
-          <w:szCs w:val="18"/>
-        </w:rPr>
-        <w:t xml:space="preserve"> </w:t>
-      </w:r>
-      <w:proofErr w:type="spellStart"/>
-      <w:r>
-        <w:rPr>
-          <w:rFonts w:ascii="Menlo Regular" w:hAnsi="Menlo Regular" w:cs="Menlo Regular"/>
-          <w:color w:val="643820"/>
-          <w:kern w:val="0"/>
-          <w:sz w:val="18"/>
-          <w:szCs w:val="18"/>
-        </w:rPr>
-        <w:t>CenterY</w:t>
-      </w:r>
-      <w:proofErr w:type="spellEnd"/>
-      <w:r>
-        <w:rPr>
-          <w:rFonts w:ascii="Menlo Regular" w:hAnsi="Menlo Regular" w:cs="Menlo Regular"/>
-          <w:color w:val="643820"/>
-          <w:kern w:val="0"/>
-          <w:sz w:val="18"/>
-          <w:szCs w:val="18"/>
-        </w:rPr>
-        <w:t>(view) (Top(view) + Bottom(view))/</w:t>
+        <w:t>#define CenterY(view) (Top(view) + Bottom(view))/</w:t>
       </w:r>
       <w:r>
         <w:rPr>
@@ -5426,21 +4190,7 @@
         <w:rPr>
           <w:rFonts w:asciiTheme="majorEastAsia" w:eastAsiaTheme="majorEastAsia" w:hAnsiTheme="majorEastAsia" w:cs="Times New Roman" w:hint="eastAsia"/>
         </w:rPr>
-        <w:t>关于</w:t>
-      </w:r>
-      <w:proofErr w:type="spellStart"/>
-      <w:r>
-        <w:rPr>
-          <w:rFonts w:asciiTheme="majorEastAsia" w:eastAsiaTheme="majorEastAsia" w:hAnsiTheme="majorEastAsia" w:cs="Times New Roman" w:hint="eastAsia"/>
-        </w:rPr>
-        <w:t>ios</w:t>
-      </w:r>
-      <w:proofErr w:type="spellEnd"/>
-      <w:r>
-        <w:rPr>
-          <w:rFonts w:asciiTheme="majorEastAsia" w:eastAsiaTheme="majorEastAsia" w:hAnsiTheme="majorEastAsia" w:cs="Times New Roman" w:hint="eastAsia"/>
-        </w:rPr>
-        <w:t xml:space="preserve"> 图形处理的文章，还有</w:t>
+        <w:t>关于ios 图形处理的文章，还有</w:t>
       </w:r>
       <w:r>
         <w:rPr>
@@ -5475,21 +4225,7 @@
         <w:rPr>
           <w:rFonts w:asciiTheme="majorEastAsia" w:eastAsiaTheme="majorEastAsia" w:hAnsiTheme="majorEastAsia" w:cs="Times New Roman" w:hint="eastAsia"/>
         </w:rPr>
-        <w:t>学习</w:t>
-      </w:r>
-      <w:proofErr w:type="spellStart"/>
-      <w:r>
-        <w:rPr>
-          <w:rFonts w:asciiTheme="majorEastAsia" w:eastAsiaTheme="majorEastAsia" w:hAnsiTheme="majorEastAsia" w:cs="Times New Roman" w:hint="eastAsia"/>
-        </w:rPr>
-        <w:t>opencv</w:t>
-      </w:r>
-      <w:proofErr w:type="spellEnd"/>
-      <w:r>
-        <w:rPr>
-          <w:rFonts w:asciiTheme="majorEastAsia" w:eastAsiaTheme="majorEastAsia" w:hAnsiTheme="majorEastAsia" w:cs="Times New Roman" w:hint="eastAsia"/>
-        </w:rPr>
-        <w:t>的英文网站</w:t>
+        <w:t>学习opencv的英文网站</w:t>
       </w:r>
     </w:p>
     <w:p>
@@ -5532,8 +4268,6 @@
           <w:szCs w:val="18"/>
         </w:rPr>
       </w:pPr>
-      <w:proofErr w:type="spellStart"/>
-      <w:proofErr w:type="gramStart"/>
       <w:r>
         <w:rPr>
           <w:sz w:val="18"/>
@@ -5541,33 +4275,21 @@
         </w:rPr>
         <w:t>iFrameExtractor</w:t>
       </w:r>
-      <w:proofErr w:type="spellEnd"/>
-      <w:proofErr w:type="gramEnd"/>
-    </w:p>
-    <w:p>
-      <w:pPr>
-        <w:rPr>
-          <w:sz w:val="18"/>
-          <w:szCs w:val="18"/>
-        </w:rPr>
-      </w:pPr>
-      <w:proofErr w:type="spellStart"/>
-      <w:r>
-        <w:rPr>
-          <w:rFonts w:hint="eastAsia"/>
-          <w:sz w:val="18"/>
-          <w:szCs w:val="18"/>
-        </w:rPr>
-        <w:t>ios</w:t>
-      </w:r>
-      <w:proofErr w:type="spellEnd"/>
-      <w:r>
-        <w:rPr>
-          <w:rFonts w:hint="eastAsia"/>
-          <w:sz w:val="18"/>
-          <w:szCs w:val="18"/>
-        </w:rPr>
-        <w:t xml:space="preserve"> </w:t>
+    </w:p>
+    <w:p>
+      <w:pPr>
+        <w:rPr>
+          <w:sz w:val="18"/>
+          <w:szCs w:val="18"/>
+        </w:rPr>
+      </w:pPr>
+      <w:r>
+        <w:rPr>
+          <w:rFonts w:hint="eastAsia"/>
+          <w:sz w:val="18"/>
+          <w:szCs w:val="18"/>
+        </w:rPr>
+        <w:t xml:space="preserve">ios </w:t>
       </w:r>
       <w:r>
         <w:rPr>
@@ -5577,7 +4299,6 @@
         </w:rPr>
         <w:t>编译</w:t>
       </w:r>
-      <w:proofErr w:type="spellStart"/>
       <w:r>
         <w:rPr>
           <w:rFonts w:hint="eastAsia"/>
@@ -5586,7 +4307,6 @@
         </w:rPr>
         <w:t>ffmpeg</w:t>
       </w:r>
-      <w:proofErr w:type="spellEnd"/>
     </w:p>
     <w:p>
       <w:pPr>
@@ -5621,34 +4341,14 @@
         </w:rPr>
         <w:t>视频直博方案</w:t>
       </w:r>
-      <w:proofErr w:type="spellStart"/>
-      <w:r>
-        <w:rPr>
-          <w:rFonts w:hint="eastAsia"/>
-          <w:sz w:val="18"/>
-          <w:szCs w:val="18"/>
-        </w:rPr>
-        <w:t>hls</w:t>
-      </w:r>
-      <w:proofErr w:type="spellEnd"/>
-      <w:r>
-        <w:rPr>
-          <w:rFonts w:hint="eastAsia"/>
-          <w:sz w:val="18"/>
-          <w:szCs w:val="18"/>
-        </w:rPr>
-        <w:t xml:space="preserve"> </w:t>
-      </w:r>
-      <w:proofErr w:type="spellStart"/>
-      <w:r>
-        <w:rPr>
-          <w:rFonts w:hint="eastAsia"/>
-          <w:sz w:val="18"/>
-          <w:szCs w:val="18"/>
-        </w:rPr>
-        <w:t>rtmp</w:t>
-      </w:r>
-      <w:proofErr w:type="spellEnd"/>
+      <w:r>
+        <w:rPr>
+          <w:rFonts w:hint="eastAsia"/>
+          <w:sz w:val="18"/>
+          <w:szCs w:val="18"/>
+        </w:rPr>
+        <w:t>hls rtmp</w:t>
+      </w:r>
       <w:r>
         <w:rPr>
           <w:rFonts w:hint="eastAsia"/>
@@ -5812,8 +4512,6 @@
           <w:szCs w:val="18"/>
         </w:rPr>
       </w:pPr>
-      <w:proofErr w:type="spellStart"/>
-      <w:proofErr w:type="gramStart"/>
       <w:r>
         <w:rPr>
           <w:sz w:val="18"/>
@@ -5821,18 +4519,14 @@
         </w:rPr>
         <w:t>instrment</w:t>
       </w:r>
-      <w:proofErr w:type="spellEnd"/>
-      <w:proofErr w:type="gramEnd"/>
-    </w:p>
-    <w:p>
-      <w:pPr>
-        <w:rPr>
-          <w:sz w:val="18"/>
-          <w:szCs w:val="18"/>
-        </w:rPr>
-      </w:pPr>
-      <w:proofErr w:type="spellStart"/>
-      <w:proofErr w:type="gramStart"/>
+    </w:p>
+    <w:p>
+      <w:pPr>
+        <w:rPr>
+          <w:sz w:val="18"/>
+          <w:szCs w:val="18"/>
+        </w:rPr>
+      </w:pPr>
       <w:r>
         <w:rPr>
           <w:sz w:val="18"/>
@@ -5840,8 +4534,6 @@
         </w:rPr>
         <w:t>webkit</w:t>
       </w:r>
-      <w:proofErr w:type="spellEnd"/>
-      <w:proofErr w:type="gramEnd"/>
     </w:p>
     <w:p>
       <w:pPr>
@@ -5875,34 +4567,14 @@
           <w:szCs w:val="18"/>
         </w:rPr>
       </w:pPr>
-      <w:proofErr w:type="spellStart"/>
-      <w:r>
-        <w:rPr>
-          <w:rFonts w:hint="eastAsia"/>
-          <w:sz w:val="18"/>
-          <w:szCs w:val="18"/>
-        </w:rPr>
-        <w:t>ios</w:t>
-      </w:r>
-      <w:proofErr w:type="spellEnd"/>
-      <w:r>
-        <w:rPr>
-          <w:rFonts w:hint="eastAsia"/>
-          <w:sz w:val="18"/>
-          <w:szCs w:val="18"/>
-        </w:rPr>
-        <w:t xml:space="preserve"> </w:t>
-      </w:r>
-      <w:proofErr w:type="spellStart"/>
-      <w:r>
-        <w:rPr>
-          <w:rFonts w:hint="eastAsia"/>
-          <w:sz w:val="18"/>
-          <w:szCs w:val="18"/>
-        </w:rPr>
-        <w:t>ui</w:t>
-      </w:r>
-      <w:proofErr w:type="spellEnd"/>
+      <w:r>
+        <w:rPr>
+          <w:rFonts w:hint="eastAsia"/>
+          <w:sz w:val="18"/>
+          <w:szCs w:val="18"/>
+        </w:rPr>
+        <w:t>ios ui</w:t>
+      </w:r>
       <w:r>
         <w:rPr>
           <w:rFonts w:hint="eastAsia"/>
@@ -6043,7 +4715,6 @@
         </w:rPr>
         <w:t>响应，这样不依赖服务器端，</w:t>
       </w:r>
-      <w:proofErr w:type="spellStart"/>
       <w:r>
         <w:rPr>
           <w:sz w:val="18"/>
@@ -6051,7 +4722,6 @@
         </w:rPr>
         <w:t>iOS</w:t>
       </w:r>
-      <w:proofErr w:type="spellEnd"/>
       <w:r>
         <w:rPr>
           <w:sz w:val="18"/>
@@ -6059,31 +4729,16 @@
         </w:rPr>
         <w:t>的开发人员就可以测试网络服务了。</w:t>
       </w:r>
-      <w:r>
-        <w:fldChar w:fldCharType="begin"/>
-      </w:r>
-      <w:r>
-        <w:instrText xml:space="preserve"> HYPERLINK "http://blog.shiqichan.com/using-afnetworking-sdwebimage-and-ohhttpstubs/" </w:instrText>
-      </w:r>
-      <w:r>
-        <w:fldChar w:fldCharType="separate"/>
-      </w:r>
-      <w:r>
-        <w:rPr>
-          <w:rStyle w:val="a4"/>
-          <w:sz w:val="18"/>
-          <w:szCs w:val="18"/>
-        </w:rPr>
-        <w:t>http://blog.shiqichan.com/using-afnetworking-sdwebimage-and-ohhttpstubs/</w:t>
-      </w:r>
-      <w:r>
-        <w:rPr>
-          <w:rStyle w:val="a4"/>
-          <w:sz w:val="18"/>
-          <w:szCs w:val="18"/>
-        </w:rPr>
-        <w:fldChar w:fldCharType="end"/>
-      </w:r>
+      <w:hyperlink r:id="rId10" w:history="1">
+        <w:r>
+          <w:rPr>
+            <w:rStyle w:val="a4"/>
+            <w:sz w:val="18"/>
+            <w:szCs w:val="18"/>
+          </w:rPr>
+          <w:t>http://blog.shiqichan.com/using-afnetworking-sdwebimage-and-ohhttpstubs/</w:t>
+        </w:r>
+      </w:hyperlink>
     </w:p>
     <w:p>
       <w:pPr>
@@ -6105,7 +4760,7 @@
           <w:szCs w:val="18"/>
         </w:rPr>
       </w:pPr>
-      <w:hyperlink r:id="rId10" w:history="1">
+      <w:hyperlink r:id="rId11" w:history="1">
         <w:r>
           <w:rPr>
             <w:rFonts w:asciiTheme="minorHAnsi" w:hAnsiTheme="minorHAnsi"/>
@@ -6137,7 +4792,7 @@
           <w:szCs w:val="18"/>
         </w:rPr>
       </w:pPr>
-      <w:hyperlink r:id="rId11" w:history="1">
+      <w:hyperlink r:id="rId12" w:history="1">
         <w:r>
           <w:rPr>
             <w:rStyle w:val="a4"/>
@@ -6171,23 +4826,13 @@
           <w:szCs w:val="18"/>
         </w:rPr>
       </w:pPr>
-      <w:proofErr w:type="spellStart"/>
-      <w:r>
-        <w:rPr>
-          <w:rFonts w:hint="eastAsia"/>
-          <w:sz w:val="18"/>
-          <w:szCs w:val="18"/>
-        </w:rPr>
-        <w:t>ios</w:t>
-      </w:r>
-      <w:proofErr w:type="spellEnd"/>
-      <w:r>
-        <w:rPr>
-          <w:rFonts w:hint="eastAsia"/>
-          <w:sz w:val="18"/>
-          <w:szCs w:val="18"/>
-        </w:rPr>
-        <w:t xml:space="preserve"> </w:t>
+      <w:r>
+        <w:rPr>
+          <w:rFonts w:hint="eastAsia"/>
+          <w:sz w:val="18"/>
+          <w:szCs w:val="18"/>
+        </w:rPr>
+        <w:t xml:space="preserve">ios </w:t>
       </w:r>
       <w:r>
         <w:rPr>
@@ -6205,7 +4850,7 @@
           <w:szCs w:val="18"/>
         </w:rPr>
       </w:pPr>
-      <w:hyperlink r:id="rId12" w:history="1">
+      <w:hyperlink r:id="rId13" w:history="1">
         <w:r>
           <w:rPr>
             <w:rStyle w:val="a4"/>
@@ -6278,23 +4923,13 @@
           <w:szCs w:val="18"/>
         </w:rPr>
       </w:pPr>
-      <w:proofErr w:type="spellStart"/>
-      <w:r>
-        <w:rPr>
-          <w:rFonts w:hint="eastAsia"/>
-          <w:sz w:val="18"/>
-          <w:szCs w:val="18"/>
-        </w:rPr>
-        <w:t>webview</w:t>
-      </w:r>
-      <w:proofErr w:type="spellEnd"/>
-      <w:r>
-        <w:rPr>
-          <w:rFonts w:hint="eastAsia"/>
-          <w:sz w:val="18"/>
-          <w:szCs w:val="18"/>
-        </w:rPr>
-        <w:t xml:space="preserve"> </w:t>
+      <w:r>
+        <w:rPr>
+          <w:rFonts w:hint="eastAsia"/>
+          <w:sz w:val="18"/>
+          <w:szCs w:val="18"/>
+        </w:rPr>
+        <w:t xml:space="preserve">webview </w:t>
       </w:r>
       <w:r>
         <w:rPr>
@@ -6312,7 +4947,7 @@
           <w:szCs w:val="18"/>
         </w:rPr>
       </w:pPr>
-      <w:hyperlink r:id="rId13" w:history="1">
+      <w:hyperlink r:id="rId14" w:history="1">
         <w:r>
           <w:rPr>
             <w:rStyle w:val="a4"/>
@@ -6330,7 +4965,7 @@
           <w:szCs w:val="18"/>
         </w:rPr>
       </w:pPr>
-      <w:hyperlink r:id="rId14" w:history="1">
+      <w:hyperlink r:id="rId15" w:history="1">
         <w:r>
           <w:rPr>
             <w:rStyle w:val="a4"/>
@@ -6377,7 +5012,7 @@
           <w:szCs w:val="18"/>
         </w:rPr>
       </w:pPr>
-      <w:hyperlink r:id="rId15" w:history="1">
+      <w:hyperlink r:id="rId16" w:history="1">
         <w:r>
           <w:rPr>
             <w:rStyle w:val="a4"/>
@@ -6518,7 +5153,6 @@
           <w:szCs w:val="18"/>
         </w:rPr>
       </w:pPr>
-      <w:proofErr w:type="spellStart"/>
       <w:r>
         <w:rPr>
           <w:rFonts w:asciiTheme="minorHAnsi" w:hAnsiTheme="minorHAnsi"/>
@@ -6530,7 +5164,6 @@
         </w:rPr>
         <w:t>iOS</w:t>
       </w:r>
-      <w:proofErr w:type="spellEnd"/>
       <w:r>
         <w:rPr>
           <w:rFonts w:asciiTheme="minorHAnsi" w:hAnsiTheme="minorHAnsi"/>
@@ -6551,9 +5184,8 @@
           <w:sz w:val="18"/>
           <w:szCs w:val="18"/>
         </w:rPr>
-        <w:t>—</w:t>
-      </w:r>
-      <w:proofErr w:type="spellStart"/>
+        <w:t>—DTCoreText</w:t>
+      </w:r>
       <w:r>
         <w:rPr>
           <w:rFonts w:asciiTheme="minorHAnsi" w:hAnsiTheme="minorHAnsi"/>
@@ -6563,9 +5195,8 @@
           <w:sz w:val="18"/>
           <w:szCs w:val="18"/>
         </w:rPr>
-        <w:t>DTCoreText</w:t>
-      </w:r>
-      <w:proofErr w:type="spellEnd"/>
+        <w:t>源码解析</w:t>
+      </w:r>
       <w:r>
         <w:rPr>
           <w:rFonts w:asciiTheme="minorHAnsi" w:hAnsiTheme="minorHAnsi"/>
@@ -6575,7 +5206,7 @@
           <w:sz w:val="18"/>
           <w:szCs w:val="18"/>
         </w:rPr>
-        <w:t>源码解析</w:t>
+        <w:t xml:space="preserve"> </w:t>
       </w:r>
       <w:r>
         <w:rPr>
@@ -6586,9 +5217,80 @@
           <w:sz w:val="18"/>
           <w:szCs w:val="18"/>
         </w:rPr>
-        <w:t xml:space="preserve"> </w:t>
-      </w:r>
-      <w:r>
+        <w:t>数据篇</w:t>
+      </w:r>
+    </w:p>
+    <w:p>
+      <w:pPr>
+        <w:rPr>
+          <w:sz w:val="18"/>
+          <w:szCs w:val="18"/>
+        </w:rPr>
+      </w:pPr>
+      <w:r>
+        <w:rPr>
+          <w:rFonts w:hint="eastAsia"/>
+          <w:sz w:val="18"/>
+          <w:szCs w:val="18"/>
+        </w:rPr>
+        <w:t>亮点</w:t>
+      </w:r>
+      <w:r>
+        <w:rPr>
+          <w:rFonts w:hint="eastAsia"/>
+          <w:sz w:val="18"/>
+          <w:szCs w:val="18"/>
+        </w:rPr>
+        <w:t>：</w:t>
+      </w:r>
+      <w:r>
+        <w:rPr>
+          <w:sz w:val="18"/>
+          <w:szCs w:val="18"/>
+        </w:rPr>
+        <w:t>HTML+CSS</w:t>
+      </w:r>
+      <w:r>
+        <w:rPr>
+          <w:sz w:val="18"/>
+          <w:szCs w:val="18"/>
+        </w:rPr>
+        <w:t>转换成</w:t>
+      </w:r>
+      <w:r>
+        <w:rPr>
+          <w:sz w:val="18"/>
+          <w:szCs w:val="18"/>
+        </w:rPr>
+        <w:t>NSAttributeString</w:t>
+      </w:r>
+    </w:p>
+    <w:p>
+      <w:pPr>
+        <w:rPr>
+          <w:sz w:val="18"/>
+          <w:szCs w:val="18"/>
+        </w:rPr>
+      </w:pPr>
+      <w:r>
+        <w:rPr>
+          <w:sz w:val="18"/>
+          <w:szCs w:val="18"/>
+        </w:rPr>
+        <w:t>http://blog.cnbang.net/tech/2630/</w:t>
+      </w:r>
+    </w:p>
+    <w:p>
+      <w:pPr>
+        <w:rPr>
+          <w:sz w:val="18"/>
+          <w:szCs w:val="18"/>
+        </w:rPr>
+      </w:pPr>
+    </w:p>
+    <w:p>
+      <w:pPr>
+        <w:pStyle w:val="1"/>
         <w:rPr>
           <w:rFonts w:asciiTheme="minorHAnsi" w:hAnsiTheme="minorHAnsi"/>
           <w:b w:val="0"/>
@@ -6597,78 +5299,29 @@
           <w:sz w:val="18"/>
           <w:szCs w:val="18"/>
         </w:rPr>
-        <w:t>数据篇</w:t>
-      </w:r>
-    </w:p>
-    <w:p>
-      <w:pPr>
-        <w:rPr>
-          <w:sz w:val="18"/>
-          <w:szCs w:val="18"/>
-        </w:rPr>
-      </w:pPr>
-      <w:r>
-        <w:rPr>
-          <w:rFonts w:hint="eastAsia"/>
-          <w:sz w:val="18"/>
-          <w:szCs w:val="18"/>
-        </w:rPr>
-        <w:t>亮点</w:t>
-      </w:r>
-      <w:r>
-        <w:rPr>
-          <w:rFonts w:hint="eastAsia"/>
+      </w:pPr>
+      <w:r>
+        <w:rPr>
+          <w:rFonts w:asciiTheme="minorHAnsi" w:hAnsiTheme="minorHAnsi" w:hint="eastAsia"/>
+          <w:b w:val="0"/>
+          <w:bCs w:val="0"/>
+          <w:kern w:val="2"/>
+          <w:sz w:val="18"/>
+          <w:szCs w:val="18"/>
+        </w:rPr>
+        <w:t>gif</w:t>
+      </w:r>
+      <w:r>
+        <w:rPr>
+          <w:rFonts w:asciiTheme="minorHAnsi" w:hAnsiTheme="minorHAnsi" w:hint="eastAsia"/>
+          <w:b w:val="0"/>
+          <w:bCs w:val="0"/>
+          <w:kern w:val="2"/>
           <w:sz w:val="18"/>
           <w:szCs w:val="18"/>
         </w:rPr>
         <w:t>：</w:t>
       </w:r>
-      <w:r>
-        <w:rPr>
-          <w:sz w:val="18"/>
-          <w:szCs w:val="18"/>
-        </w:rPr>
-        <w:t>HTML+CSS</w:t>
-      </w:r>
-      <w:r>
-        <w:rPr>
-          <w:sz w:val="18"/>
-          <w:szCs w:val="18"/>
-        </w:rPr>
-        <w:t>转换成</w:t>
-      </w:r>
-      <w:proofErr w:type="spellStart"/>
-      <w:r>
-        <w:rPr>
-          <w:sz w:val="18"/>
-          <w:szCs w:val="18"/>
-        </w:rPr>
-        <w:t>NSAttributeString</w:t>
-      </w:r>
-      <w:proofErr w:type="spellEnd"/>
-    </w:p>
-    <w:p>
-      <w:pPr>
-        <w:rPr>
-          <w:sz w:val="18"/>
-          <w:szCs w:val="18"/>
-        </w:rPr>
-      </w:pPr>
-      <w:r>
-        <w:rPr>
-          <w:sz w:val="18"/>
-          <w:szCs w:val="18"/>
-        </w:rPr>
-        <w:t>http://blog.cnbang.net/tech/2630/</w:t>
-      </w:r>
-    </w:p>
-    <w:p>
-      <w:pPr>
-        <w:rPr>
-          <w:sz w:val="18"/>
-          <w:szCs w:val="18"/>
-        </w:rPr>
-      </w:pPr>
     </w:p>
     <w:p>
       <w:pPr>
@@ -6684,31 +5337,6 @@
       </w:pPr>
       <w:r>
         <w:rPr>
-          <w:rFonts w:asciiTheme="minorHAnsi" w:hAnsiTheme="minorHAnsi" w:hint="eastAsia"/>
-          <w:b w:val="0"/>
-          <w:bCs w:val="0"/>
-          <w:kern w:val="2"/>
-          <w:sz w:val="18"/>
-          <w:szCs w:val="18"/>
-        </w:rPr>
-        <w:t>gif</w:t>
-      </w:r>
-      <w:r>
-        <w:rPr>
-          <w:rFonts w:asciiTheme="minorHAnsi" w:hAnsiTheme="minorHAnsi" w:hint="eastAsia"/>
-          <w:b w:val="0"/>
-          <w:bCs w:val="0"/>
-          <w:kern w:val="2"/>
-          <w:sz w:val="18"/>
-          <w:szCs w:val="18"/>
-        </w:rPr>
-        <w:t>：</w:t>
-      </w:r>
-    </w:p>
-    <w:p>
-      <w:pPr>
-        <w:pStyle w:val="1"/>
-        <w:rPr>
           <w:rFonts w:asciiTheme="minorHAnsi" w:hAnsiTheme="minorHAnsi"/>
           <w:b w:val="0"/>
           <w:bCs w:val="0"/>
@@ -6716,8 +5344,8 @@
           <w:sz w:val="18"/>
           <w:szCs w:val="18"/>
         </w:rPr>
-      </w:pPr>
-      <w:proofErr w:type="spellStart"/>
+        <w:t>iOS</w:t>
+      </w:r>
       <w:r>
         <w:rPr>
           <w:rFonts w:asciiTheme="minorHAnsi" w:hAnsiTheme="minorHAnsi"/>
@@ -6727,9 +5355,8 @@
           <w:sz w:val="18"/>
           <w:szCs w:val="18"/>
         </w:rPr>
-        <w:t>iOS</w:t>
-      </w:r>
-      <w:proofErr w:type="spellEnd"/>
+        <w:t>中</w:t>
+      </w:r>
       <w:r>
         <w:rPr>
           <w:rFonts w:asciiTheme="minorHAnsi" w:hAnsiTheme="minorHAnsi"/>
@@ -6739,7 +5366,7 @@
           <w:sz w:val="18"/>
           <w:szCs w:val="18"/>
         </w:rPr>
-        <w:t>中</w:t>
+        <w:t>GIF</w:t>
       </w:r>
       <w:r>
         <w:rPr>
@@ -6750,9 +5377,12 @@
           <w:sz w:val="18"/>
           <w:szCs w:val="18"/>
         </w:rPr>
-        <w:t>GIF</w:t>
-      </w:r>
-      <w:r>
+        <w:t>的制作的简单版本记录</w:t>
+      </w:r>
+    </w:p>
+    <w:p>
+      <w:pPr>
+        <w:pStyle w:val="1"/>
         <w:rPr>
           <w:rFonts w:asciiTheme="minorHAnsi" w:hAnsiTheme="minorHAnsi"/>
           <w:b w:val="0"/>
@@ -6761,22 +5391,8 @@
           <w:sz w:val="18"/>
           <w:szCs w:val="18"/>
         </w:rPr>
-        <w:t>的制作的简单版本记录</w:t>
-      </w:r>
-    </w:p>
-    <w:p>
-      <w:pPr>
-        <w:pStyle w:val="1"/>
-        <w:rPr>
-          <w:rFonts w:asciiTheme="minorHAnsi" w:hAnsiTheme="minorHAnsi"/>
-          <w:b w:val="0"/>
-          <w:bCs w:val="0"/>
-          <w:kern w:val="2"/>
-          <w:sz w:val="18"/>
-          <w:szCs w:val="18"/>
-        </w:rPr>
-      </w:pPr>
-      <w:hyperlink r:id="rId16" w:history="1">
+      </w:pPr>
+      <w:hyperlink r:id="rId17" w:history="1">
         <w:r>
           <w:rPr>
             <w:rFonts w:asciiTheme="minorHAnsi" w:hAnsiTheme="minorHAnsi"/>
@@ -6802,7 +5418,6 @@
           <w:szCs w:val="18"/>
         </w:rPr>
       </w:pPr>
-      <w:proofErr w:type="spellStart"/>
       <w:r>
         <w:rPr>
           <w:rFonts w:asciiTheme="minorHAnsi" w:hAnsiTheme="minorHAnsi"/>
@@ -6814,7 +5429,6 @@
         </w:rPr>
         <w:t>iOS</w:t>
       </w:r>
-      <w:proofErr w:type="spellEnd"/>
       <w:r>
         <w:rPr>
           <w:rFonts w:asciiTheme="minorHAnsi" w:hAnsiTheme="minorHAnsi"/>
@@ -6856,7 +5470,7 @@
           <w:szCs w:val="18"/>
         </w:rPr>
       </w:pPr>
-      <w:hyperlink r:id="rId17" w:history="1">
+      <w:hyperlink r:id="rId18" w:history="1">
         <w:r>
           <w:rPr>
             <w:rStyle w:val="a4"/>
@@ -6920,7 +5534,7 @@
           <w:szCs w:val="18"/>
         </w:rPr>
       </w:pPr>
-      <w:hyperlink r:id="rId18" w:history="1">
+      <w:hyperlink r:id="rId19" w:history="1">
         <w:r>
           <w:rPr>
             <w:rStyle w:val="a4"/>
@@ -6961,37 +5575,12 @@
         </w:rPr>
         <w:t>尝试手写一个更好用的</w:t>
       </w:r>
-      <w:proofErr w:type="spellStart"/>
-      <w:r>
-        <w:rPr>
-          <w:sz w:val="18"/>
-          <w:szCs w:val="18"/>
-        </w:rPr>
-        <w:t>performSelector</w:t>
-      </w:r>
-      <w:proofErr w:type="spellEnd"/>
-      <w:r>
-        <w:rPr>
-          <w:sz w:val="18"/>
-          <w:szCs w:val="18"/>
-        </w:rPr>
-        <w:t>/</w:t>
-      </w:r>
-      <w:proofErr w:type="spellStart"/>
-      <w:r>
-        <w:rPr>
-          <w:sz w:val="18"/>
-          <w:szCs w:val="18"/>
-        </w:rPr>
-        <w:t>msgSend</w:t>
-      </w:r>
-      <w:proofErr w:type="spellEnd"/>
-      <w:r>
-        <w:rPr>
-          <w:sz w:val="18"/>
-          <w:szCs w:val="18"/>
-        </w:rPr>
-        <w:t>(</w:t>
+      <w:r>
+        <w:rPr>
+          <w:sz w:val="18"/>
+          <w:szCs w:val="18"/>
+        </w:rPr>
+        <w:t>performSelector/msgSend(</w:t>
       </w:r>
       <w:r>
         <w:rPr>
@@ -7015,7 +5604,7 @@
           <w:szCs w:val="18"/>
         </w:rPr>
       </w:pPr>
-      <w:hyperlink r:id="rId19" w:history="1">
+      <w:hyperlink r:id="rId20" w:history="1">
         <w:r>
           <w:rPr>
             <w:rStyle w:val="a4"/>
@@ -7049,23 +5638,13 @@
           <w:szCs w:val="18"/>
         </w:rPr>
       </w:pPr>
-      <w:proofErr w:type="spellStart"/>
-      <w:r>
-        <w:rPr>
-          <w:rFonts w:hint="eastAsia"/>
-          <w:sz w:val="18"/>
-          <w:szCs w:val="18"/>
-        </w:rPr>
-        <w:t>ios</w:t>
-      </w:r>
-      <w:proofErr w:type="spellEnd"/>
-      <w:r>
-        <w:rPr>
-          <w:rFonts w:hint="eastAsia"/>
-          <w:sz w:val="18"/>
-          <w:szCs w:val="18"/>
-        </w:rPr>
-        <w:t xml:space="preserve"> </w:t>
+      <w:r>
+        <w:rPr>
+          <w:rFonts w:hint="eastAsia"/>
+          <w:sz w:val="18"/>
+          <w:szCs w:val="18"/>
+        </w:rPr>
+        <w:t xml:space="preserve">ios </w:t>
       </w:r>
       <w:r>
         <w:rPr>
@@ -7107,7 +5686,7 @@
           <w:szCs w:val="18"/>
         </w:rPr>
       </w:pPr>
-      <w:hyperlink r:id="rId20" w:history="1">
+      <w:hyperlink r:id="rId21" w:history="1">
         <w:r>
           <w:rPr>
             <w:rStyle w:val="a4"/>
@@ -7133,7 +5712,6 @@
           <w:szCs w:val="18"/>
         </w:rPr>
       </w:pPr>
-      <w:proofErr w:type="spellStart"/>
       <w:r>
         <w:rPr>
           <w:rFonts w:hint="eastAsia"/>
@@ -7142,7 +5720,6 @@
         </w:rPr>
         <w:t>ios</w:t>
       </w:r>
-      <w:proofErr w:type="spellEnd"/>
       <w:r>
         <w:rPr>
           <w:rFonts w:hint="eastAsia"/>
@@ -7159,7 +5736,7 @@
           <w:szCs w:val="18"/>
         </w:rPr>
       </w:pPr>
-      <w:hyperlink r:id="rId21" w:history="1">
+      <w:hyperlink r:id="rId22" w:history="1">
         <w:r>
           <w:rPr>
             <w:rStyle w:val="a4"/>
@@ -7185,8 +5762,6 @@
           <w:szCs w:val="18"/>
         </w:rPr>
       </w:pPr>
-      <w:proofErr w:type="spellStart"/>
-      <w:proofErr w:type="gramStart"/>
       <w:r>
         <w:rPr>
           <w:rFonts w:hint="eastAsia"/>
@@ -7195,17 +5770,15 @@
         </w:rPr>
         <w:t>rtmp</w:t>
       </w:r>
-      <w:proofErr w:type="spellEnd"/>
-      <w:proofErr w:type="gramEnd"/>
-    </w:p>
-    <w:p>
-      <w:pPr>
-        <w:rPr>
-          <w:sz w:val="18"/>
-          <w:szCs w:val="18"/>
-        </w:rPr>
-      </w:pPr>
-      <w:hyperlink r:id="rId22" w:history="1">
+    </w:p>
+    <w:p>
+      <w:pPr>
+        <w:rPr>
+          <w:sz w:val="18"/>
+          <w:szCs w:val="18"/>
+        </w:rPr>
+      </w:pPr>
+      <w:hyperlink r:id="rId23" w:history="1">
         <w:r>
           <w:rPr>
             <w:rStyle w:val="a4"/>
@@ -7255,7 +5828,7 @@
           <w:szCs w:val="18"/>
         </w:rPr>
       </w:pPr>
-      <w:hyperlink r:id="rId23" w:history="1">
+      <w:hyperlink r:id="rId24" w:history="1">
         <w:r>
           <w:rPr>
             <w:rStyle w:val="a4"/>
@@ -7273,7 +5846,7 @@
           <w:szCs w:val="18"/>
         </w:rPr>
       </w:pPr>
-      <w:hyperlink r:id="rId24" w:history="1">
+      <w:hyperlink r:id="rId25" w:history="1">
         <w:r>
           <w:rPr>
             <w:rStyle w:val="a4"/>
@@ -7299,7 +5872,6 @@
           <w:szCs w:val="18"/>
         </w:rPr>
       </w:pPr>
-      <w:proofErr w:type="spellStart"/>
       <w:r>
         <w:rPr>
           <w:rFonts w:hint="eastAsia"/>
@@ -7308,7 +5880,6 @@
         </w:rPr>
         <w:t>mvvm</w:t>
       </w:r>
-      <w:proofErr w:type="spellEnd"/>
       <w:r>
         <w:rPr>
           <w:rFonts w:hint="eastAsia"/>
@@ -7349,7 +5920,6 @@
         </w:rPr>
         <w:t>封装在一个</w:t>
       </w:r>
-      <w:proofErr w:type="spellStart"/>
       <w:r>
         <w:rPr>
           <w:rFonts w:hint="eastAsia"/>
@@ -7358,7 +5928,6 @@
         </w:rPr>
         <w:t>viewmodel</w:t>
       </w:r>
-      <w:proofErr w:type="spellEnd"/>
       <w:r>
         <w:rPr>
           <w:rFonts w:hint="eastAsia"/>
@@ -7375,7 +5944,7 @@
           <w:szCs w:val="18"/>
         </w:rPr>
       </w:pPr>
-      <w:hyperlink r:id="rId25" w:history="1">
+      <w:hyperlink r:id="rId26" w:history="1">
         <w:r>
           <w:rPr>
             <w:rStyle w:val="a4"/>
@@ -7416,7 +5985,6 @@
         </w:rPr>
         <w:t>通过</w:t>
       </w:r>
-      <w:proofErr w:type="spellStart"/>
       <w:r>
         <w:rPr>
           <w:sz w:val="18"/>
@@ -7424,7 +5992,6 @@
         </w:rPr>
         <w:t>ViewModel</w:t>
       </w:r>
-      <w:proofErr w:type="spellEnd"/>
       <w:r>
         <w:rPr>
           <w:sz w:val="18"/>
@@ -7432,7 +5999,6 @@
         </w:rPr>
         <w:t>规范</w:t>
       </w:r>
-      <w:proofErr w:type="spellStart"/>
       <w:r>
         <w:rPr>
           <w:sz w:val="18"/>
@@ -7440,7 +6006,6 @@
         </w:rPr>
         <w:t>TableView</w:t>
       </w:r>
-      <w:proofErr w:type="spellEnd"/>
       <w:r>
         <w:rPr>
           <w:sz w:val="18"/>
@@ -7472,29 +6037,15 @@
         </w:rPr>
         <w:t>代码地址：</w:t>
       </w:r>
-      <w:r>
-        <w:fldChar w:fldCharType="begin"/>
-      </w:r>
-      <w:r>
-        <w:instrText xml:space="preserve"> HYPERLINK "https://github.com/youzan/SigmaTableViewModel" </w:instrText>
-      </w:r>
-      <w:r>
-        <w:fldChar w:fldCharType="separate"/>
-      </w:r>
-      <w:r>
-        <w:rPr>
-          <w:sz w:val="18"/>
-          <w:szCs w:val="18"/>
-        </w:rPr>
-        <w:t>https://github.com/youzan/SigmaTableViewModel</w:t>
-      </w:r>
-      <w:r>
-        <w:rPr>
-          <w:sz w:val="18"/>
-          <w:szCs w:val="18"/>
-        </w:rPr>
-        <w:fldChar w:fldCharType="end"/>
-      </w:r>
+      <w:hyperlink r:id="rId27" w:history="1">
+        <w:r>
+          <w:rPr>
+            <w:sz w:val="18"/>
+            <w:szCs w:val="18"/>
+          </w:rPr>
+          <w:t>https://github.com/youzan/SigmaTableViewModel</w:t>
+        </w:r>
+      </w:hyperlink>
     </w:p>
     <w:p>
       <w:pPr>
@@ -7511,7 +6062,6 @@
         </w:rPr>
         <w:t>比较好的利用了</w:t>
       </w:r>
-      <w:proofErr w:type="spellStart"/>
       <w:r>
         <w:rPr>
           <w:rFonts w:hint="eastAsia"/>
@@ -7520,7 +6070,6 @@
         </w:rPr>
         <w:t>mvvm</w:t>
       </w:r>
-      <w:proofErr w:type="spellEnd"/>
       <w:r>
         <w:rPr>
           <w:rFonts w:hint="eastAsia"/>
@@ -7529,7 +6078,6 @@
         </w:rPr>
         <w:t>封装各种分组</w:t>
       </w:r>
-      <w:proofErr w:type="spellStart"/>
       <w:r>
         <w:rPr>
           <w:rFonts w:hint="eastAsia"/>
@@ -7538,7 +6086,6 @@
         </w:rPr>
         <w:t>tablelview</w:t>
       </w:r>
-      <w:proofErr w:type="spellEnd"/>
       <w:r>
         <w:rPr>
           <w:rFonts w:hint="eastAsia"/>
@@ -7571,7 +6118,7 @@
           <w:szCs w:val="18"/>
         </w:rPr>
       </w:pPr>
-      <w:hyperlink r:id="rId26" w:history="1">
+      <w:hyperlink r:id="rId28" w:history="1">
         <w:r>
           <w:rPr>
             <w:rStyle w:val="a4"/>
@@ -7629,7 +6176,6 @@
         </w:rPr>
         <w:t>提供便利的接口，也是基于</w:t>
       </w:r>
-      <w:proofErr w:type="spellStart"/>
       <w:r>
         <w:rPr>
           <w:rFonts w:hint="eastAsia"/>
@@ -7638,7 +6184,6 @@
         </w:rPr>
         <w:t>mvvm</w:t>
       </w:r>
-      <w:proofErr w:type="spellEnd"/>
       <w:r>
         <w:rPr>
           <w:rFonts w:hint="eastAsia"/>
@@ -7663,29 +6208,15 @@
         </w:rPr>
         <w:t>代码地址：</w:t>
       </w:r>
-      <w:r>
-        <w:fldChar w:fldCharType="begin"/>
-      </w:r>
-      <w:r>
-        <w:instrText xml:space="preserve"> HYPERLINK "https://github.com/chentoo/AITableView" </w:instrText>
-      </w:r>
-      <w:r>
-        <w:fldChar w:fldCharType="separate"/>
-      </w:r>
-      <w:r>
-        <w:rPr>
-          <w:sz w:val="18"/>
-          <w:szCs w:val="18"/>
-        </w:rPr>
-        <w:t>https://github.com/chentoo/AITableView</w:t>
-      </w:r>
-      <w:r>
-        <w:rPr>
-          <w:sz w:val="18"/>
-          <w:szCs w:val="18"/>
-        </w:rPr>
-        <w:fldChar w:fldCharType="end"/>
-      </w:r>
+      <w:hyperlink r:id="rId29" w:history="1">
+        <w:r>
+          <w:rPr>
+            <w:sz w:val="18"/>
+            <w:szCs w:val="18"/>
+          </w:rPr>
+          <w:t>https://github.com/chentoo/AITableView</w:t>
+        </w:r>
+      </w:hyperlink>
     </w:p>
     <w:p>
       <w:pPr>
@@ -7713,7 +6244,6 @@
     <w:p>
       <w:pPr>
         <w:rPr>
-          <w:rFonts w:hint="eastAsia"/>
           <w:sz w:val="18"/>
           <w:szCs w:val="18"/>
         </w:rPr>
@@ -7734,7 +6264,6 @@
         </w:rPr>
         <w:t>．比较好的</w:t>
       </w:r>
-      <w:proofErr w:type="spellStart"/>
       <w:r>
         <w:rPr>
           <w:rFonts w:hint="eastAsia"/>
@@ -7743,7 +6272,6 @@
         </w:rPr>
         <w:t>mvvm</w:t>
       </w:r>
-      <w:proofErr w:type="spellEnd"/>
       <w:r>
         <w:rPr>
           <w:rFonts w:hint="eastAsia"/>
@@ -7752,7 +6280,6 @@
         </w:rPr>
         <w:t>结合</w:t>
       </w:r>
-      <w:proofErr w:type="spellStart"/>
       <w:r>
         <w:rPr>
           <w:rFonts w:hint="eastAsia"/>
@@ -7761,7 +6288,6 @@
         </w:rPr>
         <w:t>tableview</w:t>
       </w:r>
-      <w:proofErr w:type="spellEnd"/>
       <w:r>
         <w:rPr>
           <w:rFonts w:hint="eastAsia"/>
@@ -7770,24 +6296,2030 @@
         </w:rPr>
         <w:t>的案例：</w:t>
       </w:r>
-    </w:p>
-    <w:p>
-      <w:pPr>
-        <w:rPr>
-          <w:rFonts w:hint="eastAsia"/>
-          <w:sz w:val="18"/>
-          <w:szCs w:val="18"/>
-        </w:rPr>
-      </w:pPr>
-      <w:r>
-        <w:rPr>
-          <w:sz w:val="18"/>
-          <w:szCs w:val="18"/>
-        </w:rPr>
-        <w:t>https://github.com/lovemo/MVVMFramework</w:t>
+      <w:r>
+        <w:rPr>
+          <w:rFonts w:hint="eastAsia"/>
+          <w:sz w:val="18"/>
+          <w:szCs w:val="18"/>
+        </w:rPr>
+        <w:t>（作者的</w:t>
+      </w:r>
+      <w:r>
+        <w:rPr>
+          <w:rFonts w:hint="eastAsia"/>
+          <w:sz w:val="18"/>
+          <w:szCs w:val="18"/>
+        </w:rPr>
+        <w:t>github</w:t>
+      </w:r>
+      <w:r>
+        <w:rPr>
+          <w:rFonts w:hint="eastAsia"/>
+          <w:sz w:val="18"/>
+          <w:szCs w:val="18"/>
+        </w:rPr>
+        <w:t>首页还收集了很多关于项目架构的文章，滴滴，新浪微博，蘑菇街）</w:t>
+      </w:r>
+    </w:p>
+    <w:p>
+      <w:pPr>
+        <w:rPr>
+          <w:rStyle w:val="a4"/>
+          <w:sz w:val="18"/>
+          <w:szCs w:val="18"/>
+        </w:rPr>
+      </w:pPr>
+      <w:hyperlink r:id="rId30" w:history="1">
+        <w:r>
+          <w:rPr>
+            <w:rStyle w:val="a4"/>
+            <w:sz w:val="18"/>
+            <w:szCs w:val="18"/>
+          </w:rPr>
+          <w:t>https://github.com/lovemo/MVVMFramework</w:t>
+        </w:r>
+      </w:hyperlink>
+    </w:p>
+    <w:p>
+      <w:pPr>
+        <w:rPr>
+          <w:sz w:val="18"/>
+          <w:szCs w:val="18"/>
+        </w:rPr>
+      </w:pPr>
+    </w:p>
+    <w:p>
+      <w:pPr>
+        <w:rPr>
+          <w:sz w:val="18"/>
+          <w:szCs w:val="18"/>
+        </w:rPr>
+      </w:pPr>
+      <w:r>
+        <w:rPr>
+          <w:sz w:val="18"/>
+          <w:szCs w:val="18"/>
+        </w:rPr>
+        <w:t>5. iOS</w:t>
+      </w:r>
+      <w:r>
+        <w:rPr>
+          <w:rFonts w:hint="eastAsia"/>
+          <w:sz w:val="18"/>
+          <w:szCs w:val="18"/>
+        </w:rPr>
+        <w:t>应用架构谈</w:t>
+      </w:r>
+      <w:r>
+        <w:rPr>
+          <w:sz w:val="18"/>
+          <w:szCs w:val="18"/>
+        </w:rPr>
+        <w:t xml:space="preserve"> </w:t>
+      </w:r>
+      <w:r>
+        <w:rPr>
+          <w:rFonts w:hint="eastAsia"/>
+          <w:sz w:val="18"/>
+          <w:szCs w:val="18"/>
+        </w:rPr>
+        <w:t>开篇</w:t>
+      </w:r>
+    </w:p>
+    <w:p>
+      <w:pPr>
+        <w:rPr>
+          <w:sz w:val="18"/>
+          <w:szCs w:val="18"/>
+        </w:rPr>
+      </w:pPr>
+      <w:r>
+        <w:rPr>
+          <w:sz w:val="18"/>
+          <w:szCs w:val="18"/>
+        </w:rPr>
+        <w:t>http://casatwy.com/iosying-yong-jia-gou-tan-kai-pian.html</w:t>
+      </w:r>
+    </w:p>
+    <w:p>
+      <w:pPr>
+        <w:rPr>
+          <w:sz w:val="18"/>
+          <w:szCs w:val="18"/>
+        </w:rPr>
+      </w:pPr>
+    </w:p>
+    <w:p>
+      <w:pPr>
+        <w:widowControl/>
+        <w:tabs>
+          <w:tab w:val="left" w:pos="674"/>
+        </w:tabs>
+        <w:autoSpaceDE w:val="0"/>
+        <w:autoSpaceDN w:val="0"/>
+        <w:adjustRightInd w:val="0"/>
+        <w:jc w:val="left"/>
+        <w:rPr>
+          <w:sz w:val="18"/>
+          <w:szCs w:val="18"/>
+        </w:rPr>
+      </w:pPr>
+      <w:r>
+        <w:rPr>
+          <w:rFonts w:hint="eastAsia"/>
+          <w:sz w:val="18"/>
+          <w:szCs w:val="18"/>
+        </w:rPr>
+        <w:t>6.</w:t>
+      </w:r>
+      <w:r>
+        <w:rPr>
+          <w:rFonts w:hint="eastAsia"/>
+          <w:sz w:val="18"/>
+          <w:szCs w:val="18"/>
+        </w:rPr>
+        <w:t xml:space="preserve"> </w:t>
+      </w:r>
+      <w:r>
+        <w:rPr>
+          <w:rFonts w:hint="eastAsia"/>
+          <w:sz w:val="18"/>
+          <w:szCs w:val="18"/>
+        </w:rPr>
+        <w:t>围观神仙打架，反革命工程师《</w:t>
+      </w:r>
+      <w:r>
+        <w:rPr>
+          <w:sz w:val="18"/>
+          <w:szCs w:val="18"/>
+        </w:rPr>
+        <w:t>iOS</w:t>
+      </w:r>
+      <w:r>
+        <w:rPr>
+          <w:rFonts w:hint="eastAsia"/>
+          <w:sz w:val="18"/>
+          <w:szCs w:val="18"/>
+        </w:rPr>
+        <w:t>应用架构谈</w:t>
+      </w:r>
+      <w:r>
+        <w:rPr>
+          <w:sz w:val="18"/>
+          <w:szCs w:val="18"/>
+        </w:rPr>
+        <w:t xml:space="preserve"> </w:t>
+      </w:r>
+      <w:r>
+        <w:rPr>
+          <w:rFonts w:hint="eastAsia"/>
+          <w:sz w:val="18"/>
+          <w:szCs w:val="18"/>
+        </w:rPr>
+        <w:t>组件化方案》和蘑菇街</w:t>
+      </w:r>
+      <w:r>
+        <w:rPr>
+          <w:sz w:val="18"/>
+          <w:szCs w:val="18"/>
+        </w:rPr>
+        <w:t>Limboy</w:t>
+      </w:r>
+      <w:r>
+        <w:rPr>
+          <w:rFonts w:hint="eastAsia"/>
+          <w:sz w:val="18"/>
+          <w:szCs w:val="18"/>
+        </w:rPr>
+        <w:t>的《蘑菇街</w:t>
+      </w:r>
+      <w:r>
+        <w:rPr>
+          <w:sz w:val="18"/>
+          <w:szCs w:val="18"/>
+        </w:rPr>
+        <w:t xml:space="preserve"> App </w:t>
+      </w:r>
+      <w:r>
+        <w:rPr>
+          <w:rFonts w:hint="eastAsia"/>
+          <w:sz w:val="18"/>
+          <w:szCs w:val="18"/>
+        </w:rPr>
+        <w:t>的组件化之路》的阅读指导</w:t>
+      </w:r>
+    </w:p>
+    <w:p>
+      <w:pPr>
+        <w:rPr>
+          <w:sz w:val="18"/>
+          <w:szCs w:val="18"/>
+        </w:rPr>
+      </w:pPr>
+      <w:r>
+        <w:rPr>
+          <w:sz w:val="18"/>
+          <w:szCs w:val="18"/>
+        </w:rPr>
+        <w:t>http://reviewcode.cn/article.html?reviewId=20</w:t>
+      </w:r>
+    </w:p>
+    <w:p>
+      <w:pPr>
+        <w:rPr>
+          <w:sz w:val="18"/>
+          <w:szCs w:val="18"/>
+        </w:rPr>
+      </w:pPr>
+    </w:p>
+    <w:p>
+      <w:pPr>
+        <w:rPr>
+          <w:rFonts w:hint="eastAsia"/>
+          <w:sz w:val="18"/>
+          <w:szCs w:val="18"/>
+        </w:rPr>
+      </w:pPr>
+    </w:p>
+    <w:p>
+      <w:pPr>
+        <w:rPr>
+          <w:rFonts w:hint="eastAsia"/>
+          <w:sz w:val="18"/>
+          <w:szCs w:val="18"/>
+        </w:rPr>
+      </w:pPr>
+    </w:p>
+    <w:p>
+      <w:pPr>
+        <w:rPr>
+          <w:rFonts w:hint="eastAsia"/>
+          <w:sz w:val="18"/>
+          <w:szCs w:val="18"/>
+        </w:rPr>
+      </w:pPr>
+    </w:p>
+    <w:p>
+      <w:pPr>
+        <w:rPr>
+          <w:rFonts w:hint="eastAsia"/>
+          <w:sz w:val="18"/>
+          <w:szCs w:val="18"/>
+        </w:rPr>
+      </w:pPr>
+      <w:r>
+        <w:rPr>
+          <w:rFonts w:hint="eastAsia"/>
+          <w:sz w:val="18"/>
+          <w:szCs w:val="18"/>
+        </w:rPr>
+        <w:t>cocoapods</w:t>
+      </w:r>
+      <w:r>
+        <w:rPr>
+          <w:rFonts w:hint="eastAsia"/>
+          <w:sz w:val="18"/>
+          <w:szCs w:val="18"/>
+        </w:rPr>
+        <w:t>：</w:t>
+      </w:r>
+    </w:p>
+    <w:p>
+      <w:pPr>
+        <w:rPr>
+          <w:rFonts w:hint="eastAsia"/>
+          <w:sz w:val="18"/>
+          <w:szCs w:val="18"/>
+        </w:rPr>
+      </w:pPr>
+      <w:r>
+        <w:rPr>
+          <w:rFonts w:hint="eastAsia"/>
+          <w:sz w:val="18"/>
+          <w:szCs w:val="18"/>
+        </w:rPr>
+        <w:t>参考文档：</w:t>
+      </w:r>
+    </w:p>
+    <w:p>
+      <w:pPr>
+        <w:rPr>
+          <w:rFonts w:hint="eastAsia"/>
+          <w:sz w:val="18"/>
+          <w:szCs w:val="18"/>
+        </w:rPr>
+      </w:pPr>
+      <w:r>
+        <w:rPr>
+          <w:sz w:val="18"/>
+          <w:szCs w:val="18"/>
+        </w:rPr>
+        <w:t>http://www.jianshu.com/p/32d9cfb91471</w:t>
+      </w:r>
+    </w:p>
+    <w:p>
+      <w:pPr>
+        <w:rPr>
+          <w:rFonts w:hint="eastAsia"/>
+          <w:sz w:val="18"/>
+          <w:szCs w:val="18"/>
+        </w:rPr>
+      </w:pPr>
+    </w:p>
+    <w:p>
+      <w:pPr>
+        <w:rPr>
+          <w:rFonts w:hint="eastAsia"/>
+          <w:sz w:val="18"/>
+          <w:szCs w:val="18"/>
+        </w:rPr>
+      </w:pPr>
+      <w:r>
+        <w:rPr>
+          <w:rFonts w:hint="eastAsia"/>
+          <w:sz w:val="18"/>
+          <w:szCs w:val="18"/>
+        </w:rPr>
+        <w:t>自我总结：</w:t>
+      </w:r>
+    </w:p>
+    <w:p>
+      <w:pPr>
+        <w:widowControl/>
+        <w:tabs>
+          <w:tab w:val="left" w:pos="674"/>
+        </w:tabs>
+        <w:autoSpaceDE w:val="0"/>
+        <w:autoSpaceDN w:val="0"/>
+        <w:adjustRightInd w:val="0"/>
+        <w:jc w:val="left"/>
+        <w:rPr>
+          <w:sz w:val="18"/>
+          <w:szCs w:val="18"/>
+        </w:rPr>
+      </w:pPr>
+      <w:r>
+        <w:rPr>
+          <w:rFonts w:ascii="Menlo Regular" w:hAnsi="Menlo Regular" w:cs="Menlo Regular"/>
+          <w:color w:val="41B645"/>
+          <w:kern w:val="0"/>
+          <w:sz w:val="18"/>
+          <w:szCs w:val="18"/>
+        </w:rPr>
+        <w:t xml:space="preserve">   </w:t>
+      </w:r>
+      <w:r>
+        <w:rPr>
+          <w:sz w:val="18"/>
+          <w:szCs w:val="18"/>
+        </w:rPr>
+        <w:t xml:space="preserve"> 1. </w:t>
+      </w:r>
+      <w:r>
+        <w:rPr>
+          <w:rFonts w:hint="eastAsia"/>
+          <w:sz w:val="18"/>
+          <w:szCs w:val="18"/>
+        </w:rPr>
+        <w:t>查看源：</w:t>
+      </w:r>
+    </w:p>
+    <w:p>
+      <w:pPr>
+        <w:widowControl/>
+        <w:tabs>
+          <w:tab w:val="left" w:pos="674"/>
+        </w:tabs>
+        <w:autoSpaceDE w:val="0"/>
+        <w:autoSpaceDN w:val="0"/>
+        <w:adjustRightInd w:val="0"/>
+        <w:jc w:val="left"/>
+        <w:rPr>
+          <w:sz w:val="18"/>
+          <w:szCs w:val="18"/>
+        </w:rPr>
+      </w:pPr>
+      <w:r>
+        <w:rPr>
+          <w:sz w:val="18"/>
+          <w:szCs w:val="18"/>
+        </w:rPr>
+        <w:t xml:space="preserve">       gem sources -l</w:t>
+      </w:r>
+    </w:p>
+    <w:p>
+      <w:pPr>
+        <w:widowControl/>
+        <w:tabs>
+          <w:tab w:val="left" w:pos="674"/>
+        </w:tabs>
+        <w:autoSpaceDE w:val="0"/>
+        <w:autoSpaceDN w:val="0"/>
+        <w:adjustRightInd w:val="0"/>
+        <w:jc w:val="left"/>
+        <w:rPr>
+          <w:sz w:val="18"/>
+          <w:szCs w:val="18"/>
+        </w:rPr>
+      </w:pPr>
+      <w:r>
+        <w:rPr>
+          <w:sz w:val="18"/>
+          <w:szCs w:val="18"/>
+        </w:rPr>
+        <w:t xml:space="preserve">    2. </w:t>
+      </w:r>
+      <w:r>
+        <w:rPr>
+          <w:rFonts w:hint="eastAsia"/>
+          <w:sz w:val="18"/>
+          <w:szCs w:val="18"/>
+        </w:rPr>
+        <w:t>删除默认的源（速度慢）</w:t>
+      </w:r>
+    </w:p>
+    <w:p>
+      <w:pPr>
+        <w:widowControl/>
+        <w:tabs>
+          <w:tab w:val="left" w:pos="674"/>
+        </w:tabs>
+        <w:autoSpaceDE w:val="0"/>
+        <w:autoSpaceDN w:val="0"/>
+        <w:adjustRightInd w:val="0"/>
+        <w:jc w:val="left"/>
+        <w:rPr>
+          <w:rFonts w:hint="eastAsia"/>
+          <w:sz w:val="18"/>
+          <w:szCs w:val="18"/>
+        </w:rPr>
+      </w:pPr>
+      <w:r>
+        <w:rPr>
+          <w:sz w:val="18"/>
+          <w:szCs w:val="18"/>
+        </w:rPr>
+        <w:t xml:space="preserve">       gem sources --remove </w:t>
+      </w:r>
+      <w:hyperlink r:id="rId31" w:history="1">
+        <w:r>
+          <w:rPr>
+            <w:sz w:val="18"/>
+            <w:szCs w:val="18"/>
+          </w:rPr>
+          <w:t>http://xxxx.com</w:t>
+        </w:r>
+      </w:hyperlink>
+    </w:p>
+    <w:p>
+      <w:pPr>
+        <w:widowControl/>
+        <w:tabs>
+          <w:tab w:val="left" w:pos="674"/>
+        </w:tabs>
+        <w:autoSpaceDE w:val="0"/>
+        <w:autoSpaceDN w:val="0"/>
+        <w:adjustRightInd w:val="0"/>
+        <w:jc w:val="left"/>
+        <w:rPr>
+          <w:sz w:val="18"/>
+          <w:szCs w:val="18"/>
+        </w:rPr>
+      </w:pPr>
+      <w:r>
+        <w:rPr>
+          <w:sz w:val="18"/>
+          <w:szCs w:val="18"/>
+        </w:rPr>
+        <w:t xml:space="preserve">    3. </w:t>
+      </w:r>
+      <w:r>
+        <w:rPr>
+          <w:rFonts w:hint="eastAsia"/>
+          <w:sz w:val="18"/>
+          <w:szCs w:val="18"/>
+        </w:rPr>
+        <w:t>添加淘宝的源：</w:t>
+      </w:r>
+    </w:p>
+    <w:p>
+      <w:pPr>
+        <w:widowControl/>
+        <w:tabs>
+          <w:tab w:val="left" w:pos="674"/>
+        </w:tabs>
+        <w:autoSpaceDE w:val="0"/>
+        <w:autoSpaceDN w:val="0"/>
+        <w:adjustRightInd w:val="0"/>
+        <w:jc w:val="left"/>
+        <w:rPr>
+          <w:rFonts w:hint="eastAsia"/>
+          <w:sz w:val="18"/>
+          <w:szCs w:val="18"/>
+        </w:rPr>
+      </w:pPr>
+      <w:r>
+        <w:rPr>
+          <w:sz w:val="18"/>
+          <w:szCs w:val="18"/>
+        </w:rPr>
+        <w:t xml:space="preserve">       gem sources -a </w:t>
+      </w:r>
+      <w:hyperlink r:id="rId32" w:history="1">
+        <w:r>
+          <w:rPr>
+            <w:sz w:val="18"/>
+            <w:szCs w:val="18"/>
+          </w:rPr>
+          <w:t>https://ruby.taobao.org/</w:t>
+        </w:r>
+      </w:hyperlink>
+    </w:p>
+    <w:p>
+      <w:pPr>
+        <w:widowControl/>
+        <w:tabs>
+          <w:tab w:val="left" w:pos="674"/>
+        </w:tabs>
+        <w:autoSpaceDE w:val="0"/>
+        <w:autoSpaceDN w:val="0"/>
+        <w:adjustRightInd w:val="0"/>
+        <w:jc w:val="left"/>
+        <w:rPr>
+          <w:sz w:val="18"/>
+          <w:szCs w:val="18"/>
+        </w:rPr>
+      </w:pPr>
+      <w:r>
+        <w:rPr>
+          <w:sz w:val="18"/>
+          <w:szCs w:val="18"/>
+        </w:rPr>
+        <w:t xml:space="preserve">    4. </w:t>
+      </w:r>
+      <w:r>
+        <w:rPr>
+          <w:rFonts w:hint="eastAsia"/>
+          <w:sz w:val="18"/>
+          <w:szCs w:val="18"/>
+        </w:rPr>
+        <w:t>更新源：</w:t>
+      </w:r>
+    </w:p>
+    <w:p>
+      <w:pPr>
+        <w:widowControl/>
+        <w:tabs>
+          <w:tab w:val="left" w:pos="674"/>
+        </w:tabs>
+        <w:autoSpaceDE w:val="0"/>
+        <w:autoSpaceDN w:val="0"/>
+        <w:adjustRightInd w:val="0"/>
+        <w:jc w:val="left"/>
+        <w:rPr>
+          <w:rFonts w:hint="eastAsia"/>
+          <w:sz w:val="18"/>
+          <w:szCs w:val="18"/>
+        </w:rPr>
+      </w:pPr>
+      <w:r>
+        <w:rPr>
+          <w:sz w:val="18"/>
+          <w:szCs w:val="18"/>
+        </w:rPr>
+        <w:t xml:space="preserve">       sudo gem update --system</w:t>
+      </w:r>
+    </w:p>
+    <w:p>
+      <w:pPr>
+        <w:widowControl/>
+        <w:tabs>
+          <w:tab w:val="left" w:pos="674"/>
+        </w:tabs>
+        <w:autoSpaceDE w:val="0"/>
+        <w:autoSpaceDN w:val="0"/>
+        <w:adjustRightInd w:val="0"/>
+        <w:jc w:val="left"/>
+        <w:rPr>
+          <w:sz w:val="18"/>
+          <w:szCs w:val="18"/>
+        </w:rPr>
+      </w:pPr>
+      <w:r>
+        <w:rPr>
+          <w:sz w:val="18"/>
+          <w:szCs w:val="18"/>
+        </w:rPr>
+        <w:t xml:space="preserve">    5. </w:t>
+      </w:r>
+      <w:r>
+        <w:rPr>
+          <w:rFonts w:hint="eastAsia"/>
+          <w:sz w:val="18"/>
+          <w:szCs w:val="18"/>
+        </w:rPr>
+        <w:t>安装</w:t>
+      </w:r>
+      <w:r>
+        <w:rPr>
+          <w:sz w:val="18"/>
+          <w:szCs w:val="18"/>
+        </w:rPr>
+        <w:t>cocoapods</w:t>
+      </w:r>
+    </w:p>
+    <w:p>
+      <w:pPr>
+        <w:widowControl/>
+        <w:tabs>
+          <w:tab w:val="left" w:pos="674"/>
+        </w:tabs>
+        <w:autoSpaceDE w:val="0"/>
+        <w:autoSpaceDN w:val="0"/>
+        <w:adjustRightInd w:val="0"/>
+        <w:jc w:val="left"/>
+        <w:rPr>
+          <w:sz w:val="18"/>
+          <w:szCs w:val="18"/>
+        </w:rPr>
+      </w:pPr>
+      <w:r>
+        <w:rPr>
+          <w:sz w:val="18"/>
+          <w:szCs w:val="18"/>
+        </w:rPr>
+        <w:t xml:space="preserve">     </w:t>
+      </w:r>
+      <w:r>
+        <w:rPr>
+          <w:rFonts w:hint="eastAsia"/>
+          <w:sz w:val="18"/>
+          <w:szCs w:val="18"/>
+        </w:rPr>
+        <w:t>由于最新的</w:t>
+      </w:r>
+      <w:r>
+        <w:rPr>
+          <w:sz w:val="18"/>
+          <w:szCs w:val="18"/>
+        </w:rPr>
+        <w:t>cocoapods</w:t>
+      </w:r>
+      <w:r>
+        <w:rPr>
+          <w:rFonts w:hint="eastAsia"/>
+          <w:sz w:val="18"/>
+          <w:szCs w:val="18"/>
+        </w:rPr>
+        <w:t>版本安装之后</w:t>
+      </w:r>
+      <w:r>
+        <w:rPr>
+          <w:sz w:val="18"/>
+          <w:szCs w:val="18"/>
+        </w:rPr>
+        <w:t xml:space="preserve"> pod setup</w:t>
+      </w:r>
+      <w:r>
+        <w:rPr>
+          <w:rFonts w:hint="eastAsia"/>
+          <w:sz w:val="18"/>
+          <w:szCs w:val="18"/>
+        </w:rPr>
+        <w:t>会很慢，所以我们先安装</w:t>
+      </w:r>
+      <w:r>
+        <w:rPr>
+          <w:sz w:val="18"/>
+          <w:szCs w:val="18"/>
+        </w:rPr>
+        <w:t xml:space="preserve"> 0.39</w:t>
+      </w:r>
+      <w:r>
+        <w:rPr>
+          <w:rFonts w:hint="eastAsia"/>
+          <w:sz w:val="18"/>
+          <w:szCs w:val="18"/>
+        </w:rPr>
+        <w:t>版本，等</w:t>
+      </w:r>
+      <w:r>
+        <w:rPr>
+          <w:sz w:val="18"/>
+          <w:szCs w:val="18"/>
+        </w:rPr>
+        <w:t>pod setup</w:t>
+      </w:r>
+      <w:r>
+        <w:rPr>
+          <w:rFonts w:hint="eastAsia"/>
+          <w:sz w:val="18"/>
+          <w:szCs w:val="18"/>
+        </w:rPr>
+        <w:t>成功之后，</w:t>
+      </w:r>
+    </w:p>
+    <w:p>
+      <w:pPr>
+        <w:widowControl/>
+        <w:tabs>
+          <w:tab w:val="left" w:pos="674"/>
+        </w:tabs>
+        <w:autoSpaceDE w:val="0"/>
+        <w:autoSpaceDN w:val="0"/>
+        <w:adjustRightInd w:val="0"/>
+        <w:jc w:val="left"/>
+        <w:rPr>
+          <w:sz w:val="18"/>
+          <w:szCs w:val="18"/>
+        </w:rPr>
+      </w:pPr>
+      <w:r>
+        <w:rPr>
+          <w:sz w:val="18"/>
+          <w:szCs w:val="18"/>
+        </w:rPr>
+        <w:t xml:space="preserve">     </w:t>
+      </w:r>
+      <w:r>
+        <w:rPr>
+          <w:rFonts w:hint="eastAsia"/>
+          <w:sz w:val="18"/>
+          <w:szCs w:val="18"/>
+        </w:rPr>
+        <w:t>再升级</w:t>
+      </w:r>
+      <w:r>
+        <w:rPr>
+          <w:sz w:val="18"/>
+          <w:szCs w:val="18"/>
+        </w:rPr>
+        <w:t>cocoapods</w:t>
+      </w:r>
+      <w:r>
+        <w:rPr>
+          <w:rFonts w:hint="eastAsia"/>
+          <w:sz w:val="18"/>
+          <w:szCs w:val="18"/>
+        </w:rPr>
+        <w:t>为最新版本</w:t>
+      </w:r>
+    </w:p>
+    <w:p>
+      <w:pPr>
+        <w:widowControl/>
+        <w:tabs>
+          <w:tab w:val="left" w:pos="674"/>
+        </w:tabs>
+        <w:autoSpaceDE w:val="0"/>
+        <w:autoSpaceDN w:val="0"/>
+        <w:adjustRightInd w:val="0"/>
+        <w:jc w:val="left"/>
+        <w:rPr>
+          <w:sz w:val="18"/>
+          <w:szCs w:val="18"/>
+        </w:rPr>
+      </w:pPr>
+      <w:r>
+        <w:rPr>
+          <w:sz w:val="18"/>
+          <w:szCs w:val="18"/>
+        </w:rPr>
+        <w:t xml:space="preserve">     sudo gem install -n /usr/local/bin cocoapods  -v 0.39  </w:t>
+      </w:r>
+      <w:r>
+        <w:rPr>
+          <w:rFonts w:hint="eastAsia"/>
+          <w:sz w:val="18"/>
+          <w:szCs w:val="18"/>
+        </w:rPr>
+        <w:t>（</w:t>
+      </w:r>
+      <w:r>
+        <w:rPr>
+          <w:sz w:val="18"/>
+          <w:szCs w:val="18"/>
+        </w:rPr>
+        <w:t>os10.11</w:t>
+      </w:r>
+      <w:r>
+        <w:rPr>
+          <w:rFonts w:hint="eastAsia"/>
+          <w:sz w:val="18"/>
+          <w:szCs w:val="18"/>
+        </w:rPr>
+        <w:t>系统用这个）</w:t>
+      </w:r>
+    </w:p>
+    <w:p>
+      <w:pPr>
+        <w:widowControl/>
+        <w:tabs>
+          <w:tab w:val="left" w:pos="674"/>
+        </w:tabs>
+        <w:autoSpaceDE w:val="0"/>
+        <w:autoSpaceDN w:val="0"/>
+        <w:adjustRightInd w:val="0"/>
+        <w:jc w:val="left"/>
+        <w:rPr>
+          <w:sz w:val="18"/>
+          <w:szCs w:val="18"/>
+        </w:rPr>
+      </w:pPr>
+      <w:r>
+        <w:rPr>
+          <w:sz w:val="18"/>
+          <w:szCs w:val="18"/>
+        </w:rPr>
+        <w:t xml:space="preserve">     sudo gem install cocoapods -v 0.39   </w:t>
+      </w:r>
+      <w:r>
+        <w:rPr>
+          <w:rFonts w:hint="eastAsia"/>
+          <w:sz w:val="18"/>
+          <w:szCs w:val="18"/>
+        </w:rPr>
+        <w:t>（</w:t>
+      </w:r>
+      <w:r>
+        <w:rPr>
+          <w:sz w:val="18"/>
+          <w:szCs w:val="18"/>
+        </w:rPr>
+        <w:t>os10.11</w:t>
+      </w:r>
+      <w:r>
+        <w:rPr>
+          <w:rFonts w:hint="eastAsia"/>
+          <w:sz w:val="18"/>
+          <w:szCs w:val="18"/>
+        </w:rPr>
+        <w:t>以前用这个）</w:t>
+      </w:r>
+    </w:p>
+    <w:p>
+      <w:pPr>
+        <w:widowControl/>
+        <w:tabs>
+          <w:tab w:val="left" w:pos="674"/>
+        </w:tabs>
+        <w:autoSpaceDE w:val="0"/>
+        <w:autoSpaceDN w:val="0"/>
+        <w:adjustRightInd w:val="0"/>
+        <w:jc w:val="left"/>
+        <w:rPr>
+          <w:sz w:val="18"/>
+          <w:szCs w:val="18"/>
+        </w:rPr>
+      </w:pPr>
+      <w:r>
+        <w:rPr>
+          <w:sz w:val="18"/>
+          <w:szCs w:val="18"/>
+        </w:rPr>
+        <w:t xml:space="preserve">     </w:t>
+      </w:r>
+    </w:p>
+    <w:p>
+      <w:pPr>
+        <w:widowControl/>
+        <w:tabs>
+          <w:tab w:val="left" w:pos="674"/>
+        </w:tabs>
+        <w:autoSpaceDE w:val="0"/>
+        <w:autoSpaceDN w:val="0"/>
+        <w:adjustRightInd w:val="0"/>
+        <w:jc w:val="left"/>
+        <w:rPr>
+          <w:sz w:val="18"/>
+          <w:szCs w:val="18"/>
+        </w:rPr>
+      </w:pPr>
+      <w:r>
+        <w:rPr>
+          <w:sz w:val="18"/>
+          <w:szCs w:val="18"/>
+        </w:rPr>
+        <w:t xml:space="preserve">     pod setup</w:t>
+      </w:r>
+      <w:r>
+        <w:rPr>
+          <w:rFonts w:hint="eastAsia"/>
+          <w:sz w:val="18"/>
+          <w:szCs w:val="18"/>
+        </w:rPr>
+        <w:t>的时候在这个</w:t>
+      </w:r>
+      <w:r>
+        <w:rPr>
+          <w:sz w:val="18"/>
+          <w:szCs w:val="18"/>
+        </w:rPr>
+        <w:t>~/.cocoapods</w:t>
+      </w:r>
+      <w:r>
+        <w:rPr>
+          <w:rFonts w:hint="eastAsia"/>
+          <w:sz w:val="18"/>
+          <w:szCs w:val="18"/>
+        </w:rPr>
+        <w:t>目录下载仓库文件</w:t>
+      </w:r>
+      <w:r>
+        <w:rPr>
+          <w:sz w:val="18"/>
+          <w:szCs w:val="18"/>
+        </w:rPr>
+        <w:t xml:space="preserve"> </w:t>
+      </w:r>
+      <w:r>
+        <w:rPr>
+          <w:rFonts w:hint="eastAsia"/>
+          <w:sz w:val="18"/>
+          <w:szCs w:val="18"/>
+        </w:rPr>
+        <w:t>会耗费较长时间，可以在</w:t>
+      </w:r>
+      <w:r>
+        <w:rPr>
+          <w:sz w:val="18"/>
+          <w:szCs w:val="18"/>
+        </w:rPr>
+        <w:t>pod setup</w:t>
+      </w:r>
+      <w:r>
+        <w:rPr>
+          <w:rFonts w:hint="eastAsia"/>
+          <w:sz w:val="18"/>
+          <w:szCs w:val="18"/>
+        </w:rPr>
+        <w:t>的时候进入这个目录查看</w:t>
+      </w:r>
+    </w:p>
+    <w:p>
+      <w:pPr>
+        <w:widowControl/>
+        <w:tabs>
+          <w:tab w:val="left" w:pos="674"/>
+        </w:tabs>
+        <w:autoSpaceDE w:val="0"/>
+        <w:autoSpaceDN w:val="0"/>
+        <w:adjustRightInd w:val="0"/>
+        <w:jc w:val="left"/>
+        <w:rPr>
+          <w:sz w:val="18"/>
+          <w:szCs w:val="18"/>
+        </w:rPr>
+      </w:pPr>
+      <w:r>
+        <w:rPr>
+          <w:sz w:val="18"/>
+          <w:szCs w:val="18"/>
+        </w:rPr>
+        <w:t xml:space="preserve">     </w:t>
+      </w:r>
+      <w:r>
+        <w:rPr>
+          <w:rFonts w:hint="eastAsia"/>
+          <w:sz w:val="18"/>
+          <w:szCs w:val="18"/>
+        </w:rPr>
+        <w:t>进度，预计</w:t>
+      </w:r>
+      <w:r>
+        <w:rPr>
+          <w:sz w:val="18"/>
+          <w:szCs w:val="18"/>
+        </w:rPr>
+        <w:t>150M</w:t>
+      </w:r>
+      <w:r>
+        <w:rPr>
+          <w:rFonts w:hint="eastAsia"/>
+          <w:sz w:val="18"/>
+          <w:szCs w:val="18"/>
+        </w:rPr>
+        <w:t>左右</w:t>
+      </w:r>
+    </w:p>
+    <w:p>
+      <w:pPr>
+        <w:widowControl/>
+        <w:tabs>
+          <w:tab w:val="left" w:pos="674"/>
+        </w:tabs>
+        <w:autoSpaceDE w:val="0"/>
+        <w:autoSpaceDN w:val="0"/>
+        <w:adjustRightInd w:val="0"/>
+        <w:jc w:val="left"/>
+        <w:rPr>
+          <w:sz w:val="18"/>
+          <w:szCs w:val="18"/>
+        </w:rPr>
+      </w:pPr>
+      <w:r>
+        <w:rPr>
+          <w:sz w:val="18"/>
+          <w:szCs w:val="18"/>
+        </w:rPr>
+        <w:t xml:space="preserve">    </w:t>
+      </w:r>
+    </w:p>
+    <w:p>
+      <w:pPr>
+        <w:widowControl/>
+        <w:tabs>
+          <w:tab w:val="left" w:pos="674"/>
+        </w:tabs>
+        <w:autoSpaceDE w:val="0"/>
+        <w:autoSpaceDN w:val="0"/>
+        <w:adjustRightInd w:val="0"/>
+        <w:jc w:val="left"/>
+        <w:rPr>
+          <w:sz w:val="18"/>
+          <w:szCs w:val="18"/>
+        </w:rPr>
+      </w:pPr>
+      <w:r>
+        <w:rPr>
+          <w:sz w:val="18"/>
+          <w:szCs w:val="18"/>
+        </w:rPr>
+        <w:t xml:space="preserve">     0.39</w:t>
+      </w:r>
+      <w:r>
+        <w:rPr>
+          <w:rFonts w:hint="eastAsia"/>
+          <w:sz w:val="18"/>
+          <w:szCs w:val="18"/>
+        </w:rPr>
+        <w:t>版本</w:t>
+      </w:r>
+      <w:r>
+        <w:rPr>
+          <w:sz w:val="18"/>
+          <w:szCs w:val="18"/>
+        </w:rPr>
+        <w:t xml:space="preserve"> pod setup </w:t>
+      </w:r>
+      <w:r>
+        <w:rPr>
+          <w:rFonts w:hint="eastAsia"/>
+          <w:sz w:val="18"/>
+          <w:szCs w:val="18"/>
+        </w:rPr>
+        <w:t>依然很慢的话：</w:t>
+      </w:r>
+    </w:p>
+    <w:p>
+      <w:pPr>
+        <w:widowControl/>
+        <w:tabs>
+          <w:tab w:val="left" w:pos="674"/>
+        </w:tabs>
+        <w:autoSpaceDE w:val="0"/>
+        <w:autoSpaceDN w:val="0"/>
+        <w:adjustRightInd w:val="0"/>
+        <w:jc w:val="left"/>
+        <w:rPr>
+          <w:sz w:val="18"/>
+          <w:szCs w:val="18"/>
+        </w:rPr>
+      </w:pPr>
+      <w:r>
+        <w:rPr>
+          <w:sz w:val="18"/>
+          <w:szCs w:val="18"/>
+        </w:rPr>
+        <w:t xml:space="preserve">     5.1.</w:t>
+      </w:r>
+      <w:r>
+        <w:rPr>
+          <w:rFonts w:hint="eastAsia"/>
+          <w:sz w:val="18"/>
+          <w:szCs w:val="18"/>
+        </w:rPr>
+        <w:t>删除国外的镜像源：</w:t>
+      </w:r>
+    </w:p>
+    <w:p>
+      <w:pPr>
+        <w:widowControl/>
+        <w:tabs>
+          <w:tab w:val="left" w:pos="674"/>
+        </w:tabs>
+        <w:autoSpaceDE w:val="0"/>
+        <w:autoSpaceDN w:val="0"/>
+        <w:adjustRightInd w:val="0"/>
+        <w:jc w:val="left"/>
+        <w:rPr>
+          <w:sz w:val="18"/>
+          <w:szCs w:val="18"/>
+        </w:rPr>
+      </w:pPr>
+      <w:r>
+        <w:rPr>
+          <w:sz w:val="18"/>
+          <w:szCs w:val="18"/>
+        </w:rPr>
+        <w:t xml:space="preserve">     pod repo remove master</w:t>
+      </w:r>
+    </w:p>
+    <w:p>
+      <w:pPr>
+        <w:widowControl/>
+        <w:tabs>
+          <w:tab w:val="left" w:pos="674"/>
+        </w:tabs>
+        <w:autoSpaceDE w:val="0"/>
+        <w:autoSpaceDN w:val="0"/>
+        <w:adjustRightInd w:val="0"/>
+        <w:jc w:val="left"/>
+        <w:rPr>
+          <w:sz w:val="18"/>
+          <w:szCs w:val="18"/>
+        </w:rPr>
+      </w:pPr>
+      <w:r>
+        <w:rPr>
+          <w:sz w:val="18"/>
+          <w:szCs w:val="18"/>
+        </w:rPr>
+        <w:t xml:space="preserve">     5.2.</w:t>
+      </w:r>
+      <w:r>
+        <w:rPr>
+          <w:rFonts w:hint="eastAsia"/>
+          <w:sz w:val="18"/>
+          <w:szCs w:val="18"/>
+        </w:rPr>
+        <w:t>添加下面的镜像源</w:t>
+      </w:r>
+      <w:r>
+        <w:rPr>
+          <w:sz w:val="18"/>
+          <w:szCs w:val="18"/>
+        </w:rPr>
+        <w:t xml:space="preserve">coding </w:t>
+      </w:r>
+      <w:r>
+        <w:rPr>
+          <w:rFonts w:hint="eastAsia"/>
+          <w:sz w:val="18"/>
+          <w:szCs w:val="18"/>
+        </w:rPr>
+        <w:t>上有每日更新的，建议使用这个</w:t>
+      </w:r>
+    </w:p>
+    <w:p>
+      <w:pPr>
+        <w:widowControl/>
+        <w:tabs>
+          <w:tab w:val="left" w:pos="674"/>
+        </w:tabs>
+        <w:autoSpaceDE w:val="0"/>
+        <w:autoSpaceDN w:val="0"/>
+        <w:adjustRightInd w:val="0"/>
+        <w:jc w:val="left"/>
+        <w:rPr>
+          <w:sz w:val="18"/>
+          <w:szCs w:val="18"/>
+        </w:rPr>
+      </w:pPr>
+      <w:r>
+        <w:rPr>
+          <w:sz w:val="18"/>
+          <w:szCs w:val="18"/>
+        </w:rPr>
+        <w:t xml:space="preserve">     pod repo add master </w:t>
+      </w:r>
+      <w:hyperlink r:id="rId33" w:history="1">
+        <w:r>
+          <w:rPr>
+            <w:sz w:val="18"/>
+            <w:szCs w:val="18"/>
+          </w:rPr>
+          <w:t>https://git.coding.net/CocoaPods/Specs.git</w:t>
+        </w:r>
+      </w:hyperlink>
+    </w:p>
+    <w:p>
+      <w:pPr>
+        <w:widowControl/>
+        <w:tabs>
+          <w:tab w:val="left" w:pos="674"/>
+        </w:tabs>
+        <w:autoSpaceDE w:val="0"/>
+        <w:autoSpaceDN w:val="0"/>
+        <w:adjustRightInd w:val="0"/>
+        <w:jc w:val="left"/>
+        <w:rPr>
+          <w:sz w:val="18"/>
+          <w:szCs w:val="18"/>
+        </w:rPr>
+      </w:pPr>
+      <w:r>
+        <w:rPr>
+          <w:sz w:val="18"/>
+          <w:szCs w:val="18"/>
+        </w:rPr>
+        <w:t xml:space="preserve">     5.3.</w:t>
+      </w:r>
+      <w:r>
+        <w:rPr>
+          <w:rFonts w:hint="eastAsia"/>
+          <w:sz w:val="18"/>
+          <w:szCs w:val="18"/>
+        </w:rPr>
+        <w:t>然后再次执行</w:t>
+      </w:r>
+      <w:r>
+        <w:rPr>
+          <w:sz w:val="18"/>
+          <w:szCs w:val="18"/>
+        </w:rPr>
+        <w:t xml:space="preserve"> pod setup</w:t>
+      </w:r>
+    </w:p>
+    <w:p>
+      <w:pPr>
+        <w:widowControl/>
+        <w:tabs>
+          <w:tab w:val="left" w:pos="674"/>
+        </w:tabs>
+        <w:autoSpaceDE w:val="0"/>
+        <w:autoSpaceDN w:val="0"/>
+        <w:adjustRightInd w:val="0"/>
+        <w:jc w:val="left"/>
+        <w:rPr>
+          <w:sz w:val="18"/>
+          <w:szCs w:val="18"/>
+        </w:rPr>
+      </w:pPr>
+      <w:r>
+        <w:rPr>
+          <w:sz w:val="18"/>
+          <w:szCs w:val="18"/>
+        </w:rPr>
+        <w:t xml:space="preserve"> </w:t>
+      </w:r>
+    </w:p>
+    <w:p>
+      <w:pPr>
+        <w:widowControl/>
+        <w:tabs>
+          <w:tab w:val="left" w:pos="674"/>
+        </w:tabs>
+        <w:autoSpaceDE w:val="0"/>
+        <w:autoSpaceDN w:val="0"/>
+        <w:adjustRightInd w:val="0"/>
+        <w:jc w:val="left"/>
+        <w:rPr>
+          <w:sz w:val="18"/>
+          <w:szCs w:val="18"/>
+        </w:rPr>
+      </w:pPr>
+      <w:r>
+        <w:rPr>
+          <w:sz w:val="18"/>
+          <w:szCs w:val="18"/>
+        </w:rPr>
+        <w:t xml:space="preserve">     </w:t>
+      </w:r>
+      <w:r>
+        <w:rPr>
+          <w:rFonts w:hint="eastAsia"/>
+          <w:sz w:val="18"/>
+          <w:szCs w:val="18"/>
+        </w:rPr>
+        <w:t>更新仓库：</w:t>
+      </w:r>
+    </w:p>
+    <w:p>
+      <w:pPr>
+        <w:widowControl/>
+        <w:tabs>
+          <w:tab w:val="left" w:pos="674"/>
+        </w:tabs>
+        <w:autoSpaceDE w:val="0"/>
+        <w:autoSpaceDN w:val="0"/>
+        <w:adjustRightInd w:val="0"/>
+        <w:jc w:val="left"/>
+        <w:rPr>
+          <w:sz w:val="18"/>
+          <w:szCs w:val="18"/>
+        </w:rPr>
+      </w:pPr>
+      <w:r>
+        <w:rPr>
+          <w:sz w:val="18"/>
+          <w:szCs w:val="18"/>
+        </w:rPr>
+        <w:t xml:space="preserve">     pod  repo update</w:t>
+      </w:r>
+    </w:p>
+    <w:p>
+      <w:pPr>
+        <w:widowControl/>
+        <w:tabs>
+          <w:tab w:val="left" w:pos="674"/>
+        </w:tabs>
+        <w:autoSpaceDE w:val="0"/>
+        <w:autoSpaceDN w:val="0"/>
+        <w:adjustRightInd w:val="0"/>
+        <w:jc w:val="left"/>
+        <w:rPr>
+          <w:sz w:val="18"/>
+          <w:szCs w:val="18"/>
+        </w:rPr>
+      </w:pPr>
+      <w:r>
+        <w:rPr>
+          <w:sz w:val="18"/>
+          <w:szCs w:val="18"/>
+        </w:rPr>
+        <w:t xml:space="preserve"> </w:t>
+      </w:r>
+    </w:p>
+    <w:p>
+      <w:pPr>
+        <w:ind w:firstLine="460"/>
+        <w:rPr>
+          <w:rFonts w:hint="eastAsia"/>
+          <w:sz w:val="18"/>
+          <w:szCs w:val="18"/>
+        </w:rPr>
+      </w:pPr>
+      <w:r>
+        <w:rPr>
+          <w:sz w:val="18"/>
+          <w:szCs w:val="18"/>
+        </w:rPr>
+        <w:t>6.pod setup</w:t>
+      </w:r>
+      <w:r>
+        <w:rPr>
+          <w:rFonts w:hint="eastAsia"/>
+          <w:sz w:val="18"/>
+          <w:szCs w:val="18"/>
+        </w:rPr>
+        <w:t>成功之后可以搜索一个第三方试试</w:t>
+      </w:r>
+      <w:r>
+        <w:rPr>
+          <w:sz w:val="18"/>
+          <w:szCs w:val="18"/>
+        </w:rPr>
+        <w:t xml:space="preserve"> pod search AFNetworking</w:t>
+      </w:r>
+    </w:p>
+    <w:p>
+      <w:pPr>
+        <w:ind w:firstLine="460"/>
+        <w:rPr>
+          <w:rFonts w:hint="eastAsia"/>
+          <w:sz w:val="18"/>
+          <w:szCs w:val="18"/>
+        </w:rPr>
+      </w:pPr>
+    </w:p>
+    <w:p>
+      <w:pPr>
+        <w:ind w:firstLine="460"/>
+        <w:rPr>
+          <w:rFonts w:hint="eastAsia"/>
+          <w:sz w:val="18"/>
+          <w:szCs w:val="18"/>
+        </w:rPr>
+      </w:pPr>
+    </w:p>
+    <w:p>
+      <w:pPr>
+        <w:ind w:firstLine="460"/>
+        <w:rPr>
+          <w:rFonts w:hint="eastAsia"/>
+          <w:sz w:val="18"/>
+          <w:szCs w:val="18"/>
+        </w:rPr>
+      </w:pPr>
+      <w:r>
+        <w:rPr>
+          <w:rFonts w:hint="eastAsia"/>
+          <w:sz w:val="18"/>
+          <w:szCs w:val="18"/>
+        </w:rPr>
+        <w:t>7.</w:t>
+      </w:r>
+      <w:r>
+        <w:rPr>
+          <w:rFonts w:hint="eastAsia"/>
+          <w:sz w:val="18"/>
+          <w:szCs w:val="18"/>
+        </w:rPr>
+        <w:t>使用</w:t>
+      </w:r>
+      <w:r>
+        <w:rPr>
+          <w:rFonts w:hint="eastAsia"/>
+          <w:sz w:val="18"/>
+          <w:szCs w:val="18"/>
+        </w:rPr>
+        <w:t xml:space="preserve">cocoapods </w:t>
+      </w:r>
+      <w:r>
+        <w:rPr>
+          <w:rFonts w:hint="eastAsia"/>
+          <w:sz w:val="18"/>
+          <w:szCs w:val="18"/>
+        </w:rPr>
+        <w:t>集成第三方框架</w:t>
+      </w:r>
+      <w:r>
+        <w:rPr>
+          <w:rFonts w:hint="eastAsia"/>
+          <w:sz w:val="18"/>
+          <w:szCs w:val="18"/>
+        </w:rPr>
+        <w:t>：</w:t>
+      </w:r>
+    </w:p>
+    <w:p>
+      <w:pPr>
+        <w:ind w:firstLine="460"/>
+        <w:rPr>
+          <w:rFonts w:hint="eastAsia"/>
+          <w:sz w:val="18"/>
+          <w:szCs w:val="18"/>
+        </w:rPr>
+      </w:pPr>
+      <w:r>
+        <w:rPr>
+          <w:rFonts w:hint="eastAsia"/>
+          <w:sz w:val="18"/>
+          <w:szCs w:val="18"/>
+        </w:rPr>
+        <w:t>7.1</w:t>
+      </w:r>
+      <w:r>
+        <w:rPr>
+          <w:rFonts w:hint="eastAsia"/>
+          <w:sz w:val="18"/>
+          <w:szCs w:val="18"/>
+        </w:rPr>
+        <w:t>：</w:t>
+      </w:r>
+      <w:r>
+        <w:rPr>
+          <w:rFonts w:hint="eastAsia"/>
+          <w:sz w:val="18"/>
+          <w:szCs w:val="18"/>
+        </w:rPr>
+        <w:t xml:space="preserve">cd </w:t>
+      </w:r>
+      <w:r>
+        <w:rPr>
+          <w:rFonts w:hint="eastAsia"/>
+          <w:sz w:val="18"/>
+          <w:szCs w:val="18"/>
+        </w:rPr>
+        <w:t>切换到</w:t>
+      </w:r>
+      <w:r>
+        <w:rPr>
+          <w:rFonts w:hint="eastAsia"/>
+          <w:sz w:val="18"/>
+          <w:szCs w:val="18"/>
+        </w:rPr>
+        <w:t>xocde</w:t>
+      </w:r>
+      <w:r>
+        <w:rPr>
+          <w:rFonts w:hint="eastAsia"/>
+          <w:sz w:val="18"/>
+          <w:szCs w:val="18"/>
+        </w:rPr>
+        <w:t>项目目录</w:t>
+      </w:r>
+    </w:p>
+    <w:p>
+      <w:pPr>
+        <w:ind w:firstLine="460"/>
+        <w:rPr>
+          <w:rFonts w:hint="eastAsia"/>
+          <w:sz w:val="18"/>
+          <w:szCs w:val="18"/>
+        </w:rPr>
+      </w:pPr>
+      <w:r>
+        <w:rPr>
+          <w:rFonts w:hint="eastAsia"/>
+          <w:sz w:val="18"/>
+          <w:szCs w:val="18"/>
+        </w:rPr>
+        <w:t>7.</w:t>
+      </w:r>
+      <w:r>
+        <w:rPr>
+          <w:rFonts w:hint="eastAsia"/>
+          <w:sz w:val="18"/>
+          <w:szCs w:val="18"/>
+        </w:rPr>
+        <w:t>2</w:t>
+      </w:r>
+      <w:r>
+        <w:rPr>
+          <w:rFonts w:hint="eastAsia"/>
+          <w:sz w:val="18"/>
+          <w:szCs w:val="18"/>
+        </w:rPr>
+        <w:t>：</w:t>
+      </w:r>
+      <w:r>
+        <w:rPr>
+          <w:rFonts w:hint="eastAsia"/>
+          <w:sz w:val="18"/>
+          <w:szCs w:val="18"/>
+        </w:rPr>
+        <w:t>创建配置文件</w:t>
+      </w:r>
+      <w:r>
+        <w:rPr>
+          <w:rFonts w:hint="eastAsia"/>
+          <w:sz w:val="18"/>
+          <w:szCs w:val="18"/>
+        </w:rPr>
+        <w:t>：</w:t>
+      </w:r>
+      <w:r>
+        <w:rPr>
+          <w:sz w:val="18"/>
+          <w:szCs w:val="18"/>
+        </w:rPr>
+        <w:t>vim Podfile</w:t>
+      </w:r>
+    </w:p>
+    <w:p>
+      <w:pPr>
+        <w:ind w:firstLine="460"/>
+        <w:rPr>
+          <w:rFonts w:hint="eastAsia"/>
+          <w:sz w:val="18"/>
+          <w:szCs w:val="18"/>
+        </w:rPr>
+      </w:pPr>
+      <w:r>
+        <w:rPr>
+          <w:rFonts w:hint="eastAsia"/>
+          <w:sz w:val="18"/>
+          <w:szCs w:val="18"/>
+        </w:rPr>
+        <w:t>7.3 vim</w:t>
+      </w:r>
+      <w:r>
+        <w:rPr>
+          <w:rFonts w:hint="eastAsia"/>
+          <w:sz w:val="18"/>
+          <w:szCs w:val="18"/>
+        </w:rPr>
+        <w:t>编辑器</w:t>
+      </w:r>
+      <w:r>
+        <w:rPr>
+          <w:rFonts w:hint="eastAsia"/>
+          <w:sz w:val="18"/>
+          <w:szCs w:val="18"/>
+        </w:rPr>
+        <w:t xml:space="preserve"> </w:t>
+      </w:r>
+      <w:r>
+        <w:rPr>
+          <w:rFonts w:hint="eastAsia"/>
+          <w:sz w:val="18"/>
+          <w:szCs w:val="18"/>
+        </w:rPr>
+        <w:t>写入以下内容</w:t>
+      </w:r>
+      <w:r>
+        <w:rPr>
+          <w:rFonts w:hint="eastAsia"/>
+          <w:sz w:val="18"/>
+          <w:szCs w:val="18"/>
+        </w:rPr>
+        <w:t>：</w:t>
+      </w:r>
+    </w:p>
+    <w:p>
+      <w:pPr>
+        <w:ind w:firstLine="460"/>
+        <w:rPr>
+          <w:sz w:val="18"/>
+          <w:szCs w:val="18"/>
+        </w:rPr>
+      </w:pPr>
+      <w:r>
+        <w:rPr>
+          <w:sz w:val="18"/>
+          <w:szCs w:val="18"/>
+        </w:rPr>
+        <w:t>platform :ios, '8.0'</w:t>
+      </w:r>
+    </w:p>
+    <w:p>
+      <w:pPr>
+        <w:ind w:firstLine="460"/>
+        <w:rPr>
+          <w:rFonts w:hint="eastAsia"/>
+          <w:sz w:val="18"/>
+          <w:szCs w:val="18"/>
+        </w:rPr>
+      </w:pPr>
+      <w:r>
+        <w:rPr>
+          <w:rFonts w:hint="eastAsia"/>
+          <w:sz w:val="18"/>
+          <w:szCs w:val="18"/>
+        </w:rPr>
+        <w:t>#use_frameworks!</w:t>
+      </w:r>
+      <w:r>
+        <w:rPr>
+          <w:rFonts w:hint="eastAsia"/>
+          <w:sz w:val="18"/>
+          <w:szCs w:val="18"/>
+        </w:rPr>
+        <w:t>个别需要用到它，比如</w:t>
+      </w:r>
+      <w:r>
+        <w:rPr>
+          <w:rFonts w:hint="eastAsia"/>
+          <w:sz w:val="18"/>
+          <w:szCs w:val="18"/>
+        </w:rPr>
+        <w:t>reactiveCocoa</w:t>
+      </w:r>
+    </w:p>
+    <w:p>
+      <w:pPr>
+        <w:ind w:firstLine="460"/>
+        <w:rPr>
+          <w:sz w:val="18"/>
+          <w:szCs w:val="18"/>
+        </w:rPr>
+      </w:pPr>
+    </w:p>
+    <w:p>
+      <w:pPr>
+        <w:ind w:firstLine="460"/>
+        <w:rPr>
+          <w:sz w:val="18"/>
+          <w:szCs w:val="18"/>
+        </w:rPr>
+      </w:pPr>
+      <w:r>
+        <w:rPr>
+          <w:sz w:val="18"/>
+          <w:szCs w:val="18"/>
+        </w:rPr>
+        <w:t>target 'MyApp' do</w:t>
+      </w:r>
+    </w:p>
+    <w:p>
+      <w:pPr>
+        <w:ind w:firstLine="460"/>
+        <w:rPr>
+          <w:sz w:val="18"/>
+          <w:szCs w:val="18"/>
+        </w:rPr>
+      </w:pPr>
+      <w:r>
+        <w:rPr>
+          <w:sz w:val="18"/>
+          <w:szCs w:val="18"/>
+        </w:rPr>
+        <w:t>pod 'AFNetworking', '~&gt; 2.6'</w:t>
+      </w:r>
+    </w:p>
+    <w:p>
+      <w:pPr>
+        <w:ind w:firstLine="460"/>
+        <w:rPr>
+          <w:sz w:val="18"/>
+          <w:szCs w:val="18"/>
+        </w:rPr>
+      </w:pPr>
+      <w:r>
+        <w:rPr>
+          <w:sz w:val="18"/>
+          <w:szCs w:val="18"/>
+        </w:rPr>
+        <w:t>pod 'ORStackView', '~&gt; 3.0'</w:t>
+      </w:r>
+    </w:p>
+    <w:p>
+      <w:pPr>
+        <w:ind w:firstLine="460"/>
+        <w:rPr>
+          <w:sz w:val="18"/>
+          <w:szCs w:val="18"/>
+        </w:rPr>
+      </w:pPr>
+      <w:r>
+        <w:rPr>
+          <w:sz w:val="18"/>
+          <w:szCs w:val="18"/>
+        </w:rPr>
+        <w:t>pod 'SwiftyJSON', '~&gt; 2.3'</w:t>
+      </w:r>
+    </w:p>
+    <w:p>
+      <w:pPr>
+        <w:ind w:firstLine="460"/>
+        <w:rPr>
+          <w:rFonts w:hint="eastAsia"/>
+          <w:sz w:val="18"/>
+          <w:szCs w:val="18"/>
+        </w:rPr>
+      </w:pPr>
+      <w:r>
+        <w:rPr>
+          <w:sz w:val="18"/>
+          <w:szCs w:val="18"/>
+        </w:rPr>
+        <w:t>end</w:t>
+      </w:r>
+    </w:p>
+    <w:p>
+      <w:pPr>
+        <w:ind w:firstLine="460"/>
+        <w:rPr>
+          <w:rFonts w:hint="eastAsia"/>
+          <w:sz w:val="18"/>
+          <w:szCs w:val="18"/>
+        </w:rPr>
+      </w:pPr>
+    </w:p>
+    <w:p>
+      <w:pPr>
+        <w:ind w:firstLine="460"/>
+        <w:rPr>
+          <w:rFonts w:hint="eastAsia"/>
+          <w:sz w:val="18"/>
+          <w:szCs w:val="18"/>
+        </w:rPr>
+      </w:pPr>
+      <w:r>
+        <w:rPr>
+          <w:rFonts w:hint="eastAsia"/>
+          <w:sz w:val="18"/>
+          <w:szCs w:val="18"/>
+        </w:rPr>
+        <w:t>第二种写法：</w:t>
+      </w:r>
+    </w:p>
+    <w:p>
+      <w:pPr>
+        <w:ind w:firstLine="460"/>
+        <w:rPr>
+          <w:sz w:val="18"/>
+          <w:szCs w:val="18"/>
+        </w:rPr>
+      </w:pPr>
+      <w:r>
+        <w:rPr>
+          <w:sz w:val="18"/>
+          <w:szCs w:val="18"/>
+        </w:rPr>
+        <w:t>platform :ios, '8.0'</w:t>
+      </w:r>
+    </w:p>
+    <w:p>
+      <w:pPr>
+        <w:ind w:firstLine="460"/>
+        <w:rPr>
+          <w:rFonts w:hint="eastAsia"/>
+          <w:sz w:val="18"/>
+          <w:szCs w:val="18"/>
+        </w:rPr>
+      </w:pPr>
+      <w:r>
+        <w:rPr>
+          <w:rFonts w:hint="eastAsia"/>
+          <w:sz w:val="18"/>
+          <w:szCs w:val="18"/>
+        </w:rPr>
+        <w:t>#use_frameworks!</w:t>
+      </w:r>
+      <w:r>
+        <w:rPr>
+          <w:rFonts w:hint="eastAsia"/>
+          <w:sz w:val="18"/>
+          <w:szCs w:val="18"/>
+        </w:rPr>
+        <w:t>个别需要用到它，比如</w:t>
+      </w:r>
+      <w:r>
+        <w:rPr>
+          <w:rFonts w:hint="eastAsia"/>
+          <w:sz w:val="18"/>
+          <w:szCs w:val="18"/>
+        </w:rPr>
+        <w:t>reactiveCocoa</w:t>
+      </w:r>
+    </w:p>
+    <w:p>
+      <w:pPr>
+        <w:ind w:firstLine="460"/>
+        <w:rPr>
+          <w:sz w:val="18"/>
+          <w:szCs w:val="18"/>
+        </w:rPr>
+      </w:pPr>
+    </w:p>
+    <w:p>
+      <w:pPr>
+        <w:ind w:firstLine="460"/>
+        <w:rPr>
+          <w:sz w:val="18"/>
+          <w:szCs w:val="18"/>
+        </w:rPr>
+      </w:pPr>
+      <w:r>
+        <w:rPr>
+          <w:sz w:val="18"/>
+          <w:szCs w:val="18"/>
+        </w:rPr>
+        <w:t>def pods</w:t>
+      </w:r>
+    </w:p>
+    <w:p>
+      <w:pPr>
+        <w:ind w:firstLine="460"/>
+        <w:rPr>
+          <w:sz w:val="18"/>
+          <w:szCs w:val="18"/>
+        </w:rPr>
+      </w:pPr>
+      <w:r>
+        <w:rPr>
+          <w:sz w:val="18"/>
+          <w:szCs w:val="18"/>
+        </w:rPr>
+        <w:t xml:space="preserve">  pod 'AFNetworking', '~&gt; 2.6'</w:t>
+      </w:r>
+    </w:p>
+    <w:p>
+      <w:pPr>
+        <w:ind w:firstLine="460"/>
+        <w:rPr>
+          <w:sz w:val="18"/>
+          <w:szCs w:val="18"/>
+        </w:rPr>
+      </w:pPr>
+      <w:r>
+        <w:rPr>
+          <w:sz w:val="18"/>
+          <w:szCs w:val="18"/>
+        </w:rPr>
+        <w:t xml:space="preserve">  pod 'ORStackView', '~&gt; 3.0'</w:t>
+      </w:r>
+    </w:p>
+    <w:p>
+      <w:pPr>
+        <w:ind w:firstLine="460"/>
+        <w:rPr>
+          <w:sz w:val="18"/>
+          <w:szCs w:val="18"/>
+        </w:rPr>
+      </w:pPr>
+      <w:r>
+        <w:rPr>
+          <w:sz w:val="18"/>
+          <w:szCs w:val="18"/>
+        </w:rPr>
+        <w:t xml:space="preserve">  pod 'SwiftyJSON', '~&gt; 2.3'</w:t>
+      </w:r>
+    </w:p>
+    <w:p>
+      <w:pPr>
+        <w:ind w:firstLine="460"/>
+        <w:rPr>
+          <w:sz w:val="18"/>
+          <w:szCs w:val="18"/>
+        </w:rPr>
+      </w:pPr>
+      <w:r>
+        <w:rPr>
+          <w:sz w:val="18"/>
+          <w:szCs w:val="18"/>
+        </w:rPr>
+        <w:t>end</w:t>
+      </w:r>
+    </w:p>
+    <w:p>
+      <w:pPr>
+        <w:ind w:firstLine="460"/>
+        <w:rPr>
+          <w:sz w:val="18"/>
+          <w:szCs w:val="18"/>
+        </w:rPr>
+      </w:pPr>
+      <w:r>
+        <w:rPr>
+          <w:sz w:val="18"/>
+          <w:szCs w:val="18"/>
+        </w:rPr>
+        <w:t>target 'MyApp' do</w:t>
+      </w:r>
+    </w:p>
+    <w:p>
+      <w:pPr>
+        <w:ind w:firstLine="460"/>
+        <w:rPr>
+          <w:sz w:val="18"/>
+          <w:szCs w:val="18"/>
+        </w:rPr>
+      </w:pPr>
+      <w:r>
+        <w:rPr>
+          <w:sz w:val="18"/>
+          <w:szCs w:val="18"/>
+        </w:rPr>
+        <w:t xml:space="preserve">  pods</w:t>
+      </w:r>
+    </w:p>
+    <w:p>
+      <w:pPr>
+        <w:ind w:firstLine="460"/>
+        <w:rPr>
+          <w:rFonts w:hint="eastAsia"/>
+          <w:sz w:val="18"/>
+          <w:szCs w:val="18"/>
+        </w:rPr>
+      </w:pPr>
+      <w:r>
+        <w:rPr>
+          <w:sz w:val="18"/>
+          <w:szCs w:val="18"/>
+        </w:rPr>
+        <w:t>end</w:t>
       </w:r>
       <w:bookmarkStart w:id="2" w:name="_GoBack"/>
       <w:bookmarkEnd w:id="2"/>
+    </w:p>
+    <w:p>
+      <w:pPr>
+        <w:ind w:firstLine="460"/>
+        <w:rPr>
+          <w:sz w:val="18"/>
+          <w:szCs w:val="18"/>
+        </w:rPr>
+      </w:pPr>
+    </w:p>
+    <w:p>
+      <w:pPr>
+        <w:ind w:firstLine="460"/>
+        <w:rPr>
+          <w:sz w:val="18"/>
+          <w:szCs w:val="18"/>
+        </w:rPr>
+      </w:pPr>
+    </w:p>
+    <w:p>
+      <w:pPr>
+        <w:ind w:firstLine="460"/>
+        <w:rPr>
+          <w:rFonts w:hint="eastAsia"/>
+          <w:sz w:val="18"/>
+          <w:szCs w:val="18"/>
+        </w:rPr>
+      </w:pPr>
+    </w:p>
+    <w:p>
+      <w:pPr>
+        <w:rPr>
+          <w:rFonts w:hint="eastAsia"/>
+          <w:sz w:val="18"/>
+          <w:szCs w:val="18"/>
+        </w:rPr>
+      </w:pPr>
+    </w:p>
+    <w:p>
+      <w:pPr>
+        <w:rPr>
+          <w:rFonts w:hint="eastAsia"/>
+          <w:sz w:val="18"/>
+          <w:szCs w:val="18"/>
+        </w:rPr>
+      </w:pPr>
+    </w:p>
+    <w:p>
+      <w:pPr>
+        <w:rPr>
+          <w:rFonts w:hint="eastAsia"/>
+          <w:sz w:val="18"/>
+          <w:szCs w:val="18"/>
+        </w:rPr>
+      </w:pPr>
     </w:p>
     <w:sectPr>
       <w:pgSz w:w="11900" w:h="16840"/>
@@ -8191,6 +8723,90 @@
       <w:szCs w:val="32"/>
     </w:rPr>
   </w:style>
+  <w:style w:type="paragraph" w:styleId="HTML">
+    <w:name w:val="HTML Preformatted"/>
+    <w:basedOn w:val="a"/>
+    <w:link w:val="HTML0"/>
+    <w:uiPriority w:val="99"/>
+    <w:semiHidden/>
+    <w:unhideWhenUsed/>
+    <w:rsid w:val="00905FB0"/>
+    <w:pPr>
+      <w:widowControl/>
+      <w:tabs>
+        <w:tab w:val="left" w:pos="916"/>
+        <w:tab w:val="left" w:pos="1832"/>
+        <w:tab w:val="left" w:pos="2748"/>
+        <w:tab w:val="left" w:pos="3664"/>
+        <w:tab w:val="left" w:pos="4580"/>
+        <w:tab w:val="left" w:pos="5496"/>
+        <w:tab w:val="left" w:pos="6412"/>
+        <w:tab w:val="left" w:pos="7328"/>
+        <w:tab w:val="left" w:pos="8244"/>
+        <w:tab w:val="left" w:pos="9160"/>
+        <w:tab w:val="left" w:pos="10076"/>
+        <w:tab w:val="left" w:pos="10992"/>
+        <w:tab w:val="left" w:pos="11908"/>
+        <w:tab w:val="left" w:pos="12824"/>
+        <w:tab w:val="left" w:pos="13740"/>
+        <w:tab w:val="left" w:pos="14656"/>
+      </w:tabs>
+      <w:jc w:val="left"/>
+    </w:pPr>
+    <w:rPr>
+      <w:rFonts w:ascii="Courier" w:hAnsi="Courier" w:cs="Courier"/>
+      <w:kern w:val="0"/>
+      <w:sz w:val="20"/>
+      <w:szCs w:val="20"/>
+    </w:rPr>
+  </w:style>
+  <w:style w:type="character" w:customStyle="1" w:styleId="HTML0">
+    <w:name w:val="HTML  预设格式字符"/>
+    <w:basedOn w:val="a0"/>
+    <w:link w:val="HTML"/>
+    <w:uiPriority w:val="99"/>
+    <w:semiHidden/>
+    <w:rsid w:val="00905FB0"/>
+    <w:rPr>
+      <w:rFonts w:ascii="Courier" w:hAnsi="Courier" w:cs="Courier"/>
+      <w:kern w:val="0"/>
+      <w:sz w:val="20"/>
+      <w:szCs w:val="20"/>
+    </w:rPr>
+  </w:style>
+  <w:style w:type="character" w:styleId="HTML1">
+    <w:name w:val="HTML Code"/>
+    <w:basedOn w:val="a0"/>
+    <w:uiPriority w:val="99"/>
+    <w:semiHidden/>
+    <w:unhideWhenUsed/>
+    <w:rsid w:val="00E15AF5"/>
+    <w:rPr>
+      <w:rFonts w:ascii="Courier" w:eastAsiaTheme="minorEastAsia" w:hAnsi="Courier" w:cs="Courier"/>
+      <w:sz w:val="20"/>
+      <w:szCs w:val="20"/>
+    </w:rPr>
+  </w:style>
+  <w:style w:type="character" w:customStyle="1" w:styleId="hljs-builtin">
+    <w:name w:val="hljs-built_in"/>
+    <w:basedOn w:val="a0"/>
+    <w:rsid w:val="00E15AF5"/>
+  </w:style>
+  <w:style w:type="character" w:customStyle="1" w:styleId="hljs-string">
+    <w:name w:val="hljs-string"/>
+    <w:basedOn w:val="a0"/>
+    <w:rsid w:val="00E15AF5"/>
+  </w:style>
+  <w:style w:type="character" w:customStyle="1" w:styleId="hljs-comment">
+    <w:name w:val="hljs-comment"/>
+    <w:basedOn w:val="a0"/>
+    <w:rsid w:val="00E15AF5"/>
+  </w:style>
+  <w:style w:type="character" w:customStyle="1" w:styleId="hljs-keyword">
+    <w:name w:val="hljs-keyword"/>
+    <w:basedOn w:val="a0"/>
+    <w:rsid w:val="00E15AF5"/>
+  </w:style>
 </w:styles>
 </file>
 
@@ -8488,6 +9104,90 @@
       <w:sz w:val="32"/>
       <w:szCs w:val="32"/>
     </w:rPr>
+  </w:style>
+  <w:style w:type="paragraph" w:styleId="HTML">
+    <w:name w:val="HTML Preformatted"/>
+    <w:basedOn w:val="a"/>
+    <w:link w:val="HTML0"/>
+    <w:uiPriority w:val="99"/>
+    <w:semiHidden/>
+    <w:unhideWhenUsed/>
+    <w:rsid w:val="00905FB0"/>
+    <w:pPr>
+      <w:widowControl/>
+      <w:tabs>
+        <w:tab w:val="left" w:pos="916"/>
+        <w:tab w:val="left" w:pos="1832"/>
+        <w:tab w:val="left" w:pos="2748"/>
+        <w:tab w:val="left" w:pos="3664"/>
+        <w:tab w:val="left" w:pos="4580"/>
+        <w:tab w:val="left" w:pos="5496"/>
+        <w:tab w:val="left" w:pos="6412"/>
+        <w:tab w:val="left" w:pos="7328"/>
+        <w:tab w:val="left" w:pos="8244"/>
+        <w:tab w:val="left" w:pos="9160"/>
+        <w:tab w:val="left" w:pos="10076"/>
+        <w:tab w:val="left" w:pos="10992"/>
+        <w:tab w:val="left" w:pos="11908"/>
+        <w:tab w:val="left" w:pos="12824"/>
+        <w:tab w:val="left" w:pos="13740"/>
+        <w:tab w:val="left" w:pos="14656"/>
+      </w:tabs>
+      <w:jc w:val="left"/>
+    </w:pPr>
+    <w:rPr>
+      <w:rFonts w:ascii="Courier" w:hAnsi="Courier" w:cs="Courier"/>
+      <w:kern w:val="0"/>
+      <w:sz w:val="20"/>
+      <w:szCs w:val="20"/>
+    </w:rPr>
+  </w:style>
+  <w:style w:type="character" w:customStyle="1" w:styleId="HTML0">
+    <w:name w:val="HTML  预设格式字符"/>
+    <w:basedOn w:val="a0"/>
+    <w:link w:val="HTML"/>
+    <w:uiPriority w:val="99"/>
+    <w:semiHidden/>
+    <w:rsid w:val="00905FB0"/>
+    <w:rPr>
+      <w:rFonts w:ascii="Courier" w:hAnsi="Courier" w:cs="Courier"/>
+      <w:kern w:val="0"/>
+      <w:sz w:val="20"/>
+      <w:szCs w:val="20"/>
+    </w:rPr>
+  </w:style>
+  <w:style w:type="character" w:styleId="HTML1">
+    <w:name w:val="HTML Code"/>
+    <w:basedOn w:val="a0"/>
+    <w:uiPriority w:val="99"/>
+    <w:semiHidden/>
+    <w:unhideWhenUsed/>
+    <w:rsid w:val="00E15AF5"/>
+    <w:rPr>
+      <w:rFonts w:ascii="Courier" w:eastAsiaTheme="minorEastAsia" w:hAnsi="Courier" w:cs="Courier"/>
+      <w:sz w:val="20"/>
+      <w:szCs w:val="20"/>
+    </w:rPr>
+  </w:style>
+  <w:style w:type="character" w:customStyle="1" w:styleId="hljs-builtin">
+    <w:name w:val="hljs-built_in"/>
+    <w:basedOn w:val="a0"/>
+    <w:rsid w:val="00E15AF5"/>
+  </w:style>
+  <w:style w:type="character" w:customStyle="1" w:styleId="hljs-string">
+    <w:name w:val="hljs-string"/>
+    <w:basedOn w:val="a0"/>
+    <w:rsid w:val="00E15AF5"/>
+  </w:style>
+  <w:style w:type="character" w:customStyle="1" w:styleId="hljs-comment">
+    <w:name w:val="hljs-comment"/>
+    <w:basedOn w:val="a0"/>
+    <w:rsid w:val="00E15AF5"/>
+  </w:style>
+  <w:style w:type="character" w:customStyle="1" w:styleId="hljs-keyword">
+    <w:name w:val="hljs-keyword"/>
+    <w:basedOn w:val="a0"/>
+    <w:rsid w:val="00E15AF5"/>
   </w:style>
 </w:styles>
 </file>

--- a/ios 开发知识点收集.docx
+++ b/ios 开发知识点收集.docx
@@ -41,6 +41,7 @@
         </w:rPr>
         <w:t>，判断</w:t>
       </w:r>
+      <w:proofErr w:type="spellStart"/>
       <w:r>
         <w:rPr>
           <w:rFonts w:ascii="Menlo Regular" w:hAnsi="Menlo Regular" w:cs="Menlo Regular"/>
@@ -71,6 +72,7 @@
         </w:rPr>
         <w:t>window</w:t>
       </w:r>
+      <w:proofErr w:type="spellEnd"/>
       <w:r>
         <w:rPr>
           <w:rFonts w:ascii="Menlo Regular" w:hAnsi="Menlo Regular" w:cs="Menlo Regular" w:hint="eastAsia"/>
@@ -112,6 +114,7 @@
         </w:rPr>
         <w:t>- (</w:t>
       </w:r>
+      <w:proofErr w:type="gramStart"/>
       <w:r>
         <w:rPr>
           <w:rFonts w:ascii="Menlo Regular" w:hAnsi="Menlo Regular" w:cs="Menlo Regular"/>
@@ -122,16 +125,29 @@
         </w:rPr>
         <w:t>void</w:t>
       </w:r>
-      <w:r>
-        <w:rPr>
-          <w:rFonts w:ascii="Menlo Regular" w:hAnsi="Menlo Regular" w:cs="Menlo Regular"/>
-          <w:color w:val="000000"/>
-          <w:kern w:val="0"/>
-          <w:sz w:val="20"/>
-          <w:szCs w:val="20"/>
-        </w:rPr>
-        <w:t>)didMoveToWindow</w:t>
-      </w:r>
+      <w:proofErr w:type="gramEnd"/>
+      <w:r>
+        <w:rPr>
+          <w:rFonts w:ascii="Menlo Regular" w:hAnsi="Menlo Regular" w:cs="Menlo Regular"/>
+          <w:color w:val="000000"/>
+          <w:kern w:val="0"/>
+          <w:sz w:val="20"/>
+          <w:szCs w:val="20"/>
+        </w:rPr>
+        <w:t>)</w:t>
+      </w:r>
+      <w:proofErr w:type="spellStart"/>
+      <w:r>
+        <w:rPr>
+          <w:rFonts w:ascii="Menlo Regular" w:hAnsi="Menlo Regular" w:cs="Menlo Regular"/>
+          <w:color w:val="000000"/>
+          <w:kern w:val="0"/>
+          <w:sz w:val="20"/>
+          <w:szCs w:val="20"/>
+        </w:rPr>
+        <w:t>didMoveToWindow</w:t>
+      </w:r>
+      <w:proofErr w:type="spellEnd"/>
     </w:p>
     <w:p>
       <w:pPr>
@@ -204,6 +220,7 @@
         </w:rPr>
         <w:t xml:space="preserve"> </w:t>
       </w:r>
+      <w:proofErr w:type="gramStart"/>
       <w:r>
         <w:rPr>
           <w:rFonts w:ascii="Menlo Regular" w:hAnsi="Menlo Regular" w:cs="Menlo Regular"/>
@@ -214,6 +231,7 @@
         </w:rPr>
         <w:t>if</w:t>
       </w:r>
+      <w:proofErr w:type="gramEnd"/>
       <w:r>
         <w:rPr>
           <w:rFonts w:ascii="Menlo Regular" w:hAnsi="Menlo Regular" w:cs="Menlo Regular"/>
@@ -244,6 +262,7 @@
         </w:rPr>
         <w:t xml:space="preserve"> != </w:t>
       </w:r>
+      <w:proofErr w:type="spellStart"/>
       <w:r>
         <w:rPr>
           <w:rFonts w:ascii="Menlo Regular" w:hAnsi="Menlo Regular" w:cs="Menlo Regular"/>
@@ -274,6 +293,7 @@
         </w:rPr>
         <w:t>window</w:t>
       </w:r>
+      <w:proofErr w:type="spellEnd"/>
       <w:r>
         <w:rPr>
           <w:rFonts w:ascii="Menlo Regular" w:hAnsi="Menlo Regular" w:cs="Menlo Regular"/>
@@ -315,6 +335,7 @@
         </w:rPr>
         <w:t xml:space="preserve">    [</w:t>
       </w:r>
+      <w:proofErr w:type="gramStart"/>
       <w:r>
         <w:rPr>
           <w:rFonts w:ascii="Menlo Regular" w:hAnsi="Menlo Regular" w:cs="Menlo Regular"/>
@@ -325,6 +346,7 @@
         </w:rPr>
         <w:t>self</w:t>
       </w:r>
+      <w:proofErr w:type="gramEnd"/>
       <w:r>
         <w:rPr>
           <w:rFonts w:ascii="Menlo Regular" w:hAnsi="Menlo Regular" w:cs="Menlo Regular"/>
@@ -496,6 +518,7 @@
         </w:rPr>
         <w:t>返回</w:t>
       </w:r>
+      <w:proofErr w:type="spellStart"/>
       <w:r>
         <w:rPr>
           <w:rFonts w:ascii="Menlo Regular" w:hAnsi="Menlo Regular" w:cs="Menlo Regular" w:hint="eastAsia"/>
@@ -506,6 +529,7 @@
         </w:rPr>
         <w:t>nsstring</w:t>
       </w:r>
+      <w:proofErr w:type="spellEnd"/>
       <w:r>
         <w:rPr>
           <w:rFonts w:ascii="Menlo Regular" w:hAnsi="Menlo Regular" w:cs="Menlo Regular" w:hint="eastAsia"/>
@@ -516,6 +540,7 @@
         </w:rPr>
         <w:t>中某个索引所在的</w:t>
       </w:r>
+      <w:proofErr w:type="spellStart"/>
       <w:r>
         <w:rPr>
           <w:rFonts w:ascii="Menlo Regular" w:hAnsi="Menlo Regular" w:cs="Menlo Regular" w:hint="eastAsia"/>
@@ -526,6 +551,7 @@
         </w:rPr>
         <w:t>unicode</w:t>
       </w:r>
+      <w:proofErr w:type="spellEnd"/>
       <w:r>
         <w:rPr>
           <w:rFonts w:ascii="Menlo Regular" w:hAnsi="Menlo Regular" w:cs="Menlo Regular" w:hint="eastAsia"/>
@@ -565,6 +591,8 @@
         </w:rPr>
         <w:t>[</w:t>
       </w:r>
+      <w:proofErr w:type="spellStart"/>
+      <w:proofErr w:type="gramStart"/>
       <w:r>
         <w:rPr>
           <w:rFonts w:ascii="Menlo Regular" w:hAnsi="Menlo Regular" w:cs="Menlo Regular"/>
@@ -615,6 +643,8 @@
         </w:rPr>
         <w:t>string</w:t>
       </w:r>
+      <w:proofErr w:type="spellEnd"/>
+      <w:proofErr w:type="gramEnd"/>
       <w:r>
         <w:rPr>
           <w:rFonts w:ascii="Menlo Regular" w:hAnsi="Menlo Regular" w:cs="Menlo Regular"/>
@@ -625,6 +655,7 @@
         </w:rPr>
         <w:t xml:space="preserve"> </w:t>
       </w:r>
+      <w:proofErr w:type="spellStart"/>
       <w:r>
         <w:rPr>
           <w:rFonts w:ascii="Menlo Regular" w:hAnsi="Menlo Regular" w:cs="Menlo Regular"/>
@@ -643,7 +674,18 @@
           <w:sz w:val="20"/>
           <w:szCs w:val="20"/>
         </w:rPr>
-        <w:t>:i]])</w:t>
+        <w:t>:i</w:t>
+      </w:r>
+      <w:proofErr w:type="spellEnd"/>
+      <w:r>
+        <w:rPr>
+          <w:rFonts w:ascii="Menlo Regular" w:hAnsi="Menlo Regular" w:cs="Menlo Regular"/>
+          <w:color w:val="000000"/>
+          <w:kern w:val="0"/>
+          <w:sz w:val="20"/>
+          <w:szCs w:val="20"/>
+        </w:rPr>
+        <w:t>]])</w:t>
       </w:r>
     </w:p>
     <w:p>
@@ -724,6 +766,7 @@
         </w:rPr>
         <w:t>调用</w:t>
       </w:r>
+      <w:proofErr w:type="spellStart"/>
       <w:r>
         <w:rPr>
           <w:rFonts w:ascii="Menlo Regular" w:hAnsi="Menlo Regular" w:cs="Menlo Regular"/>
@@ -734,6 +777,7 @@
         </w:rPr>
         <w:t>characterAtIndex</w:t>
       </w:r>
+      <w:proofErr w:type="spellEnd"/>
       <w:r>
         <w:rPr>
           <w:rFonts w:ascii="Menlo Regular" w:hAnsi="Menlo Regular" w:cs="Menlo Regular" w:hint="eastAsia"/>
@@ -764,6 +808,7 @@
         </w:rPr>
         <w:t>得到某个位置的</w:t>
       </w:r>
+      <w:proofErr w:type="spellStart"/>
       <w:r>
         <w:rPr>
           <w:rFonts w:ascii="Menlo Regular" w:hAnsi="Menlo Regular" w:cs="Menlo Regular" w:hint="eastAsia"/>
@@ -774,6 +819,7 @@
         </w:rPr>
         <w:t>unicode</w:t>
       </w:r>
+      <w:proofErr w:type="spellEnd"/>
       <w:r>
         <w:rPr>
           <w:rFonts w:ascii="Menlo Regular" w:hAnsi="Menlo Regular" w:cs="Menlo Regular" w:hint="eastAsia"/>
@@ -919,8 +965,31 @@
           <w:sz w:val="20"/>
           <w:szCs w:val="20"/>
         </w:rPr>
-        <w:t xml:space="preserve">   iswhitespace  =  [[</w:t>
-      </w:r>
+        <w:t xml:space="preserve">   </w:t>
+      </w:r>
+      <w:proofErr w:type="spellStart"/>
+      <w:r>
+        <w:rPr>
+          <w:rFonts w:ascii="Menlo Regular" w:hAnsi="Menlo Regular" w:cs="Menlo Regular"/>
+          <w:color w:val="000000"/>
+          <w:kern w:val="0"/>
+          <w:sz w:val="20"/>
+          <w:szCs w:val="20"/>
+        </w:rPr>
+        <w:t>iswhitespace</w:t>
+      </w:r>
+      <w:proofErr w:type="spellEnd"/>
+      <w:r>
+        <w:rPr>
+          <w:rFonts w:ascii="Menlo Regular" w:hAnsi="Menlo Regular" w:cs="Menlo Regular"/>
+          <w:color w:val="000000"/>
+          <w:kern w:val="0"/>
+          <w:sz w:val="20"/>
+          <w:szCs w:val="20"/>
+        </w:rPr>
+        <w:t xml:space="preserve">  =  [[</w:t>
+      </w:r>
+      <w:proofErr w:type="spellStart"/>
       <w:r>
         <w:rPr>
           <w:rFonts w:ascii="Menlo Regular" w:hAnsi="Menlo Regular" w:cs="Menlo Regular"/>
@@ -931,6 +1000,7 @@
         </w:rPr>
         <w:t>NSCharacterSet</w:t>
       </w:r>
+      <w:proofErr w:type="spellEnd"/>
       <w:r>
         <w:rPr>
           <w:rFonts w:ascii="Menlo Regular" w:hAnsi="Menlo Regular" w:cs="Menlo Regular"/>
@@ -941,6 +1011,7 @@
         </w:rPr>
         <w:t xml:space="preserve"> </w:t>
       </w:r>
+      <w:proofErr w:type="spellStart"/>
       <w:r>
         <w:rPr>
           <w:rFonts w:ascii="Menlo Regular" w:hAnsi="Menlo Regular" w:cs="Menlo Regular"/>
@@ -951,6 +1022,7 @@
         </w:rPr>
         <w:t>whitespaceAndNewlineCharacterSet</w:t>
       </w:r>
+      <w:proofErr w:type="spellEnd"/>
       <w:r>
         <w:rPr>
           <w:rFonts w:ascii="Menlo Regular" w:hAnsi="Menlo Regular" w:cs="Menlo Regular"/>
@@ -961,6 +1033,7 @@
         </w:rPr>
         <w:t xml:space="preserve">] </w:t>
       </w:r>
+      <w:proofErr w:type="spellStart"/>
       <w:r>
         <w:rPr>
           <w:rFonts w:ascii="Menlo Regular" w:hAnsi="Menlo Regular" w:cs="Menlo Regular"/>
@@ -971,6 +1044,8 @@
         </w:rPr>
         <w:t>characterIsMember</w:t>
       </w:r>
+      <w:proofErr w:type="spellEnd"/>
+      <w:proofErr w:type="gramStart"/>
       <w:r>
         <w:rPr>
           <w:rFonts w:ascii="Menlo Regular" w:hAnsi="Menlo Regular" w:cs="Menlo Regular"/>
@@ -981,6 +1056,7 @@
         </w:rPr>
         <w:t>:[</w:t>
       </w:r>
+      <w:proofErr w:type="gramEnd"/>
       <w:r>
         <w:rPr>
           <w:rFonts w:ascii="Menlo Regular" w:hAnsi="Menlo Regular" w:cs="Menlo Regular"/>
@@ -989,7 +1065,29 @@
           <w:sz w:val="20"/>
           <w:szCs w:val="20"/>
         </w:rPr>
-        <w:t>@" dsafsdaf"</w:t>
+        <w:t xml:space="preserve">@" </w:t>
+      </w:r>
+      <w:proofErr w:type="spellStart"/>
+      <w:r>
+        <w:rPr>
+          <w:rFonts w:ascii="Menlo Regular" w:hAnsi="Menlo Regular" w:cs="Menlo Regular"/>
+          <w:color w:val="C41A16"/>
+          <w:kern w:val="0"/>
+          <w:sz w:val="20"/>
+          <w:szCs w:val="20"/>
+        </w:rPr>
+        <w:t>dsafsdaf</w:t>
+      </w:r>
+      <w:proofErr w:type="spellEnd"/>
+      <w:r>
+        <w:rPr>
+          <w:rFonts w:ascii="Menlo Regular" w:hAnsi="Menlo Regular" w:cs="Menlo Regular"/>
+          <w:color w:val="C41A16"/>
+          <w:kern w:val="0"/>
+          <w:sz w:val="20"/>
+          <w:szCs w:val="20"/>
+        </w:rPr>
+        <w:t>"</w:t>
       </w:r>
       <w:r>
         <w:rPr>
@@ -1134,6 +1232,7 @@
           <w:szCs w:val="20"/>
         </w:rPr>
       </w:pPr>
+      <w:proofErr w:type="spellStart"/>
       <w:r>
         <w:rPr>
           <w:rFonts w:ascii="Menlo Regular" w:hAnsi="Menlo Regular" w:cs="Menlo Regular"/>
@@ -1144,15 +1243,38 @@
         </w:rPr>
         <w:t>NSString</w:t>
       </w:r>
-      <w:r>
-        <w:rPr>
-          <w:rFonts w:ascii="Menlo Regular" w:hAnsi="Menlo Regular" w:cs="Menlo Regular"/>
-          <w:color w:val="000000"/>
-          <w:kern w:val="0"/>
-          <w:sz w:val="20"/>
-          <w:szCs w:val="20"/>
-        </w:rPr>
-        <w:t xml:space="preserve"> *str = </w:t>
+      <w:proofErr w:type="spellEnd"/>
+      <w:r>
+        <w:rPr>
+          <w:rFonts w:ascii="Menlo Regular" w:hAnsi="Menlo Regular" w:cs="Menlo Regular"/>
+          <w:color w:val="000000"/>
+          <w:kern w:val="0"/>
+          <w:sz w:val="20"/>
+          <w:szCs w:val="20"/>
+        </w:rPr>
+        <w:t xml:space="preserve"> *</w:t>
+      </w:r>
+      <w:proofErr w:type="spellStart"/>
+      <w:r>
+        <w:rPr>
+          <w:rFonts w:ascii="Menlo Regular" w:hAnsi="Menlo Regular" w:cs="Menlo Regular"/>
+          <w:color w:val="000000"/>
+          <w:kern w:val="0"/>
+          <w:sz w:val="20"/>
+          <w:szCs w:val="20"/>
+        </w:rPr>
+        <w:t>str</w:t>
+      </w:r>
+      <w:proofErr w:type="spellEnd"/>
+      <w:r>
+        <w:rPr>
+          <w:rFonts w:ascii="Menlo Regular" w:hAnsi="Menlo Regular" w:cs="Menlo Regular"/>
+          <w:color w:val="000000"/>
+          <w:kern w:val="0"/>
+          <w:sz w:val="20"/>
+          <w:szCs w:val="20"/>
+        </w:rPr>
+        <w:t xml:space="preserve"> = </w:t>
       </w:r>
       <w:r>
         <w:rPr>
@@ -1162,7 +1284,29 @@
           <w:sz w:val="20"/>
           <w:szCs w:val="20"/>
         </w:rPr>
-        <w:t>@"    this     is a    test    .   "</w:t>
+        <w:t>@</w:t>
+      </w:r>
+      <w:proofErr w:type="gramStart"/>
+      <w:r>
+        <w:rPr>
+          <w:rFonts w:ascii="Menlo Regular" w:hAnsi="Menlo Regular" w:cs="Menlo Regular"/>
+          <w:color w:val="C41A16"/>
+          <w:kern w:val="0"/>
+          <w:sz w:val="20"/>
+          <w:szCs w:val="20"/>
+        </w:rPr>
+        <w:t>"    this</w:t>
+      </w:r>
+      <w:proofErr w:type="gramEnd"/>
+      <w:r>
+        <w:rPr>
+          <w:rFonts w:ascii="Menlo Regular" w:hAnsi="Menlo Regular" w:cs="Menlo Regular"/>
+          <w:color w:val="C41A16"/>
+          <w:kern w:val="0"/>
+          <w:sz w:val="20"/>
+          <w:szCs w:val="20"/>
+        </w:rPr>
+        <w:t xml:space="preserve">     is a    test    .   "</w:t>
       </w:r>
       <w:r>
         <w:rPr>
@@ -1232,6 +1376,7 @@
         </w:rPr>
         <w:t xml:space="preserve">    </w:t>
       </w:r>
+      <w:proofErr w:type="spellStart"/>
       <w:r>
         <w:rPr>
           <w:rFonts w:ascii="Menlo Regular" w:hAnsi="Menlo Regular" w:cs="Menlo Regular"/>
@@ -1242,6 +1387,7 @@
         </w:rPr>
         <w:t>NSCharacterSet</w:t>
       </w:r>
+      <w:proofErr w:type="spellEnd"/>
       <w:r>
         <w:rPr>
           <w:rFonts w:ascii="Menlo Regular" w:hAnsi="Menlo Regular" w:cs="Menlo Regular"/>
@@ -1252,6 +1398,7 @@
         </w:rPr>
         <w:t xml:space="preserve"> *whitespaces = [</w:t>
       </w:r>
+      <w:proofErr w:type="spellStart"/>
       <w:r>
         <w:rPr>
           <w:rFonts w:ascii="Menlo Regular" w:hAnsi="Menlo Regular" w:cs="Menlo Regular"/>
@@ -1262,6 +1409,7 @@
         </w:rPr>
         <w:t>NSCharacterSet</w:t>
       </w:r>
+      <w:proofErr w:type="spellEnd"/>
       <w:r>
         <w:rPr>
           <w:rFonts w:ascii="Menlo Regular" w:hAnsi="Menlo Regular" w:cs="Menlo Regular"/>
@@ -1272,6 +1420,7 @@
         </w:rPr>
         <w:t xml:space="preserve"> </w:t>
       </w:r>
+      <w:proofErr w:type="spellStart"/>
       <w:r>
         <w:rPr>
           <w:rFonts w:ascii="Menlo Regular" w:hAnsi="Menlo Regular" w:cs="Menlo Regular"/>
@@ -1282,6 +1431,7 @@
         </w:rPr>
         <w:t>whitespaceCharacterSet</w:t>
       </w:r>
+      <w:proofErr w:type="spellEnd"/>
       <w:r>
         <w:rPr>
           <w:rFonts w:ascii="Menlo Regular" w:hAnsi="Menlo Regular" w:cs="Menlo Regular"/>
@@ -1321,6 +1471,7 @@
         </w:rPr>
         <w:t xml:space="preserve">    </w:t>
       </w:r>
+      <w:proofErr w:type="spellStart"/>
       <w:r>
         <w:rPr>
           <w:rFonts w:ascii="Menlo Regular" w:hAnsi="Menlo Regular" w:cs="Menlo Regular"/>
@@ -1331,16 +1482,40 @@
         </w:rPr>
         <w:t>NSPredicate</w:t>
       </w:r>
-      <w:r>
-        <w:rPr>
-          <w:rFonts w:ascii="Menlo Regular" w:hAnsi="Menlo Regular" w:cs="Menlo Regular"/>
-          <w:color w:val="000000"/>
-          <w:kern w:val="0"/>
-          <w:sz w:val="20"/>
-          <w:szCs w:val="20"/>
-        </w:rPr>
-        <w:t xml:space="preserve"> *noEmptyStrings = [</w:t>
-      </w:r>
+      <w:proofErr w:type="spellEnd"/>
+      <w:r>
+        <w:rPr>
+          <w:rFonts w:ascii="Menlo Regular" w:hAnsi="Menlo Regular" w:cs="Menlo Regular"/>
+          <w:color w:val="000000"/>
+          <w:kern w:val="0"/>
+          <w:sz w:val="20"/>
+          <w:szCs w:val="20"/>
+        </w:rPr>
+        <w:t xml:space="preserve"> *</w:t>
+      </w:r>
+      <w:proofErr w:type="spellStart"/>
+      <w:r>
+        <w:rPr>
+          <w:rFonts w:ascii="Menlo Regular" w:hAnsi="Menlo Regular" w:cs="Menlo Regular"/>
+          <w:color w:val="000000"/>
+          <w:kern w:val="0"/>
+          <w:sz w:val="20"/>
+          <w:szCs w:val="20"/>
+        </w:rPr>
+        <w:t>noEmptyStrings</w:t>
+      </w:r>
+      <w:proofErr w:type="spellEnd"/>
+      <w:r>
+        <w:rPr>
+          <w:rFonts w:ascii="Menlo Regular" w:hAnsi="Menlo Regular" w:cs="Menlo Regular"/>
+          <w:color w:val="000000"/>
+          <w:kern w:val="0"/>
+          <w:sz w:val="20"/>
+          <w:szCs w:val="20"/>
+        </w:rPr>
+        <w:t xml:space="preserve"> = [</w:t>
+      </w:r>
+      <w:proofErr w:type="spellStart"/>
       <w:r>
         <w:rPr>
           <w:rFonts w:ascii="Menlo Regular" w:hAnsi="Menlo Regular" w:cs="Menlo Regular"/>
@@ -1351,6 +1526,7 @@
         </w:rPr>
         <w:t>NSPredicate</w:t>
       </w:r>
+      <w:proofErr w:type="spellEnd"/>
       <w:r>
         <w:rPr>
           <w:rFonts w:ascii="Menlo Regular" w:hAnsi="Menlo Regular" w:cs="Menlo Regular"/>
@@ -1361,6 +1537,7 @@
         </w:rPr>
         <w:t xml:space="preserve"> </w:t>
       </w:r>
+      <w:proofErr w:type="spellStart"/>
       <w:r>
         <w:rPr>
           <w:rFonts w:ascii="Menlo Regular" w:hAnsi="Menlo Regular" w:cs="Menlo Regular"/>
@@ -1371,6 +1548,8 @@
         </w:rPr>
         <w:t>predicateWithFormat</w:t>
       </w:r>
+      <w:proofErr w:type="spellEnd"/>
+      <w:proofErr w:type="gramStart"/>
       <w:r>
         <w:rPr>
           <w:rFonts w:ascii="Menlo Regular" w:hAnsi="Menlo Regular" w:cs="Menlo Regular"/>
@@ -1389,7 +1568,18 @@
           <w:sz w:val="20"/>
           <w:szCs w:val="20"/>
         </w:rPr>
-        <w:t>@"SELF != ''"</w:t>
+        <w:t>@</w:t>
+      </w:r>
+      <w:proofErr w:type="gramEnd"/>
+      <w:r>
+        <w:rPr>
+          <w:rFonts w:ascii="Menlo Regular" w:hAnsi="Menlo Regular" w:cs="Menlo Regular"/>
+          <w:color w:val="C41A16"/>
+          <w:kern w:val="0"/>
+          <w:sz w:val="20"/>
+          <w:szCs w:val="20"/>
+        </w:rPr>
+        <w:t>"SELF != ''"</w:t>
       </w:r>
       <w:r>
         <w:rPr>
@@ -1459,6 +1649,7 @@
         </w:rPr>
         <w:t xml:space="preserve">    </w:t>
       </w:r>
+      <w:proofErr w:type="spellStart"/>
       <w:r>
         <w:rPr>
           <w:rFonts w:ascii="Menlo Regular" w:hAnsi="Menlo Regular" w:cs="Menlo Regular"/>
@@ -1469,16 +1660,40 @@
         </w:rPr>
         <w:t>NSArray</w:t>
       </w:r>
-      <w:r>
-        <w:rPr>
-          <w:rFonts w:ascii="Menlo Regular" w:hAnsi="Menlo Regular" w:cs="Menlo Regular"/>
-          <w:color w:val="000000"/>
-          <w:kern w:val="0"/>
-          <w:sz w:val="20"/>
-          <w:szCs w:val="20"/>
-        </w:rPr>
-        <w:t xml:space="preserve"> *parts = [str </w:t>
-      </w:r>
+      <w:proofErr w:type="spellEnd"/>
+      <w:r>
+        <w:rPr>
+          <w:rFonts w:ascii="Menlo Regular" w:hAnsi="Menlo Regular" w:cs="Menlo Regular"/>
+          <w:color w:val="000000"/>
+          <w:kern w:val="0"/>
+          <w:sz w:val="20"/>
+          <w:szCs w:val="20"/>
+        </w:rPr>
+        <w:t xml:space="preserve"> *parts = [</w:t>
+      </w:r>
+      <w:proofErr w:type="spellStart"/>
+      <w:r>
+        <w:rPr>
+          <w:rFonts w:ascii="Menlo Regular" w:hAnsi="Menlo Regular" w:cs="Menlo Regular"/>
+          <w:color w:val="000000"/>
+          <w:kern w:val="0"/>
+          <w:sz w:val="20"/>
+          <w:szCs w:val="20"/>
+        </w:rPr>
+        <w:t>str</w:t>
+      </w:r>
+      <w:proofErr w:type="spellEnd"/>
+      <w:r>
+        <w:rPr>
+          <w:rFonts w:ascii="Menlo Regular" w:hAnsi="Menlo Regular" w:cs="Menlo Regular"/>
+          <w:color w:val="000000"/>
+          <w:kern w:val="0"/>
+          <w:sz w:val="20"/>
+          <w:szCs w:val="20"/>
+        </w:rPr>
+        <w:t xml:space="preserve"> </w:t>
+      </w:r>
+      <w:proofErr w:type="spellStart"/>
       <w:r>
         <w:rPr>
           <w:rFonts w:ascii="Menlo Regular" w:hAnsi="Menlo Regular" w:cs="Menlo Regular"/>
@@ -1489,15 +1704,28 @@
         </w:rPr>
         <w:t>componentsSeparatedByCharactersInSet</w:t>
       </w:r>
-      <w:r>
-        <w:rPr>
-          <w:rFonts w:ascii="Menlo Regular" w:hAnsi="Menlo Regular" w:cs="Menlo Regular"/>
-          <w:color w:val="000000"/>
-          <w:kern w:val="0"/>
-          <w:sz w:val="20"/>
-          <w:szCs w:val="20"/>
-        </w:rPr>
-        <w:t>:whitespaces];</w:t>
+      <w:proofErr w:type="gramStart"/>
+      <w:r>
+        <w:rPr>
+          <w:rFonts w:ascii="Menlo Regular" w:hAnsi="Menlo Regular" w:cs="Menlo Regular"/>
+          <w:color w:val="000000"/>
+          <w:kern w:val="0"/>
+          <w:sz w:val="20"/>
+          <w:szCs w:val="20"/>
+        </w:rPr>
+        <w:t>:whitespaces</w:t>
+      </w:r>
+      <w:proofErr w:type="spellEnd"/>
+      <w:proofErr w:type="gramEnd"/>
+      <w:r>
+        <w:rPr>
+          <w:rFonts w:ascii="Menlo Regular" w:hAnsi="Menlo Regular" w:cs="Menlo Regular"/>
+          <w:color w:val="000000"/>
+          <w:kern w:val="0"/>
+          <w:sz w:val="20"/>
+          <w:szCs w:val="20"/>
+        </w:rPr>
+        <w:t>];</w:t>
       </w:r>
     </w:p>
     <w:p>
@@ -1528,6 +1756,7 @@
         </w:rPr>
         <w:t xml:space="preserve">    </w:t>
       </w:r>
+      <w:proofErr w:type="spellStart"/>
       <w:r>
         <w:rPr>
           <w:rFonts w:ascii="Menlo Regular" w:hAnsi="Menlo Regular" w:cs="Menlo Regular"/>
@@ -1538,16 +1767,40 @@
         </w:rPr>
         <w:t>NSArray</w:t>
       </w:r>
-      <w:r>
-        <w:rPr>
-          <w:rFonts w:ascii="Menlo Regular" w:hAnsi="Menlo Regular" w:cs="Menlo Regular"/>
-          <w:color w:val="000000"/>
-          <w:kern w:val="0"/>
-          <w:sz w:val="20"/>
-          <w:szCs w:val="20"/>
-        </w:rPr>
-        <w:t xml:space="preserve"> *filteredArray = [parts </w:t>
-      </w:r>
+      <w:proofErr w:type="spellEnd"/>
+      <w:r>
+        <w:rPr>
+          <w:rFonts w:ascii="Menlo Regular" w:hAnsi="Menlo Regular" w:cs="Menlo Regular"/>
+          <w:color w:val="000000"/>
+          <w:kern w:val="0"/>
+          <w:sz w:val="20"/>
+          <w:szCs w:val="20"/>
+        </w:rPr>
+        <w:t xml:space="preserve"> *</w:t>
+      </w:r>
+      <w:proofErr w:type="spellStart"/>
+      <w:r>
+        <w:rPr>
+          <w:rFonts w:ascii="Menlo Regular" w:hAnsi="Menlo Regular" w:cs="Menlo Regular"/>
+          <w:color w:val="000000"/>
+          <w:kern w:val="0"/>
+          <w:sz w:val="20"/>
+          <w:szCs w:val="20"/>
+        </w:rPr>
+        <w:t>filteredArray</w:t>
+      </w:r>
+      <w:proofErr w:type="spellEnd"/>
+      <w:r>
+        <w:rPr>
+          <w:rFonts w:ascii="Menlo Regular" w:hAnsi="Menlo Regular" w:cs="Menlo Regular"/>
+          <w:color w:val="000000"/>
+          <w:kern w:val="0"/>
+          <w:sz w:val="20"/>
+          <w:szCs w:val="20"/>
+        </w:rPr>
+        <w:t xml:space="preserve"> = [parts </w:t>
+      </w:r>
+      <w:proofErr w:type="spellStart"/>
       <w:r>
         <w:rPr>
           <w:rFonts w:ascii="Menlo Regular" w:hAnsi="Menlo Regular" w:cs="Menlo Regular"/>
@@ -1558,15 +1811,28 @@
         </w:rPr>
         <w:t>filteredArrayUsingPredicate</w:t>
       </w:r>
-      <w:r>
-        <w:rPr>
-          <w:rFonts w:ascii="Menlo Regular" w:hAnsi="Menlo Regular" w:cs="Menlo Regular"/>
-          <w:color w:val="000000"/>
-          <w:kern w:val="0"/>
-          <w:sz w:val="20"/>
-          <w:szCs w:val="20"/>
-        </w:rPr>
-        <w:t>:noEmptyStrings];</w:t>
+      <w:proofErr w:type="gramStart"/>
+      <w:r>
+        <w:rPr>
+          <w:rFonts w:ascii="Menlo Regular" w:hAnsi="Menlo Regular" w:cs="Menlo Regular"/>
+          <w:color w:val="000000"/>
+          <w:kern w:val="0"/>
+          <w:sz w:val="20"/>
+          <w:szCs w:val="20"/>
+        </w:rPr>
+        <w:t>:noEmptyStrings</w:t>
+      </w:r>
+      <w:proofErr w:type="spellEnd"/>
+      <w:proofErr w:type="gramEnd"/>
+      <w:r>
+        <w:rPr>
+          <w:rFonts w:ascii="Menlo Regular" w:hAnsi="Menlo Regular" w:cs="Menlo Regular"/>
+          <w:color w:val="000000"/>
+          <w:kern w:val="0"/>
+          <w:sz w:val="20"/>
+          <w:szCs w:val="20"/>
+        </w:rPr>
+        <w:t>];</w:t>
       </w:r>
     </w:p>
     <w:p>
@@ -1595,8 +1861,55 @@
           <w:sz w:val="20"/>
           <w:szCs w:val="20"/>
         </w:rPr>
-        <w:t xml:space="preserve">    str = [filteredArray </w:t>
-      </w:r>
+        <w:t xml:space="preserve">    </w:t>
+      </w:r>
+      <w:proofErr w:type="spellStart"/>
+      <w:proofErr w:type="gramStart"/>
+      <w:r>
+        <w:rPr>
+          <w:rFonts w:ascii="Menlo Regular" w:hAnsi="Menlo Regular" w:cs="Menlo Regular"/>
+          <w:color w:val="000000"/>
+          <w:kern w:val="0"/>
+          <w:sz w:val="20"/>
+          <w:szCs w:val="20"/>
+        </w:rPr>
+        <w:t>str</w:t>
+      </w:r>
+      <w:proofErr w:type="spellEnd"/>
+      <w:proofErr w:type="gramEnd"/>
+      <w:r>
+        <w:rPr>
+          <w:rFonts w:ascii="Menlo Regular" w:hAnsi="Menlo Regular" w:cs="Menlo Regular"/>
+          <w:color w:val="000000"/>
+          <w:kern w:val="0"/>
+          <w:sz w:val="20"/>
+          <w:szCs w:val="20"/>
+        </w:rPr>
+        <w:t xml:space="preserve"> = [</w:t>
+      </w:r>
+      <w:proofErr w:type="spellStart"/>
+      <w:r>
+        <w:rPr>
+          <w:rFonts w:ascii="Menlo Regular" w:hAnsi="Menlo Regular" w:cs="Menlo Regular"/>
+          <w:color w:val="000000"/>
+          <w:kern w:val="0"/>
+          <w:sz w:val="20"/>
+          <w:szCs w:val="20"/>
+        </w:rPr>
+        <w:t>filteredArray</w:t>
+      </w:r>
+      <w:proofErr w:type="spellEnd"/>
+      <w:r>
+        <w:rPr>
+          <w:rFonts w:ascii="Menlo Regular" w:hAnsi="Menlo Regular" w:cs="Menlo Regular"/>
+          <w:color w:val="000000"/>
+          <w:kern w:val="0"/>
+          <w:sz w:val="20"/>
+          <w:szCs w:val="20"/>
+        </w:rPr>
+        <w:t xml:space="preserve"> </w:t>
+      </w:r>
+      <w:proofErr w:type="spellStart"/>
       <w:r>
         <w:rPr>
           <w:rFonts w:ascii="Menlo Regular" w:hAnsi="Menlo Regular" w:cs="Menlo Regular"/>
@@ -1607,6 +1920,7 @@
         </w:rPr>
         <w:t>componentsJoinedByString</w:t>
       </w:r>
+      <w:proofErr w:type="spellEnd"/>
       <w:r>
         <w:rPr>
           <w:rFonts w:ascii="Menlo Regular" w:hAnsi="Menlo Regular" w:cs="Menlo Regular"/>
@@ -1657,6 +1971,8 @@
           <w:szCs w:val="20"/>
         </w:rPr>
       </w:pPr>
+      <w:proofErr w:type="spellStart"/>
+      <w:proofErr w:type="gramStart"/>
       <w:r>
         <w:rPr>
           <w:rFonts w:ascii="Menlo Regular" w:hAnsi="Menlo Regular" w:cs="Menlo Regular"/>
@@ -1667,6 +1983,7 @@
         </w:rPr>
         <w:t>NSLog</w:t>
       </w:r>
+      <w:proofErr w:type="spellEnd"/>
       <w:r>
         <w:rPr>
           <w:rFonts w:ascii="Menlo Regular" w:hAnsi="Menlo Regular" w:cs="Menlo Regular"/>
@@ -1677,6 +1994,7 @@
         </w:rPr>
         <w:t>(</w:t>
       </w:r>
+      <w:proofErr w:type="gramEnd"/>
       <w:r>
         <w:rPr>
           <w:rFonts w:ascii="Menlo Regular" w:hAnsi="Menlo Regular" w:cs="Menlo Regular"/>
@@ -1695,7 +2013,29 @@
           <w:sz w:val="20"/>
           <w:szCs w:val="20"/>
         </w:rPr>
-        <w:t>,str);</w:t>
+        <w:t>,</w:t>
+      </w:r>
+      <w:proofErr w:type="spellStart"/>
+      <w:r>
+        <w:rPr>
+          <w:rFonts w:ascii="Menlo Regular" w:hAnsi="Menlo Regular" w:cs="Menlo Regular"/>
+          <w:color w:val="000000"/>
+          <w:kern w:val="0"/>
+          <w:sz w:val="20"/>
+          <w:szCs w:val="20"/>
+        </w:rPr>
+        <w:t>str</w:t>
+      </w:r>
+      <w:proofErr w:type="spellEnd"/>
+      <w:r>
+        <w:rPr>
+          <w:rFonts w:ascii="Menlo Regular" w:hAnsi="Menlo Regular" w:cs="Menlo Regular"/>
+          <w:color w:val="000000"/>
+          <w:kern w:val="0"/>
+          <w:sz w:val="20"/>
+          <w:szCs w:val="20"/>
+        </w:rPr>
+        <w:t>);</w:t>
       </w:r>
     </w:p>
     <w:p>
@@ -1737,7 +2077,33 @@
           <w:sz w:val="22"/>
           <w:szCs w:val="22"/>
         </w:rPr>
-        <w:t xml:space="preserve"> this is a test .</w:t>
+        <w:t xml:space="preserve"> </w:t>
+      </w:r>
+      <w:proofErr w:type="gramStart"/>
+      <w:r>
+        <w:rPr>
+          <w:rFonts w:ascii="Menlo Bold" w:hAnsi="Menlo Bold" w:cs="Menlo Bold"/>
+          <w:b/>
+          <w:bCs/>
+          <w:color w:val="000000"/>
+          <w:kern w:val="0"/>
+          <w:sz w:val="22"/>
+          <w:szCs w:val="22"/>
+        </w:rPr>
+        <w:t>this</w:t>
+      </w:r>
+      <w:proofErr w:type="gramEnd"/>
+      <w:r>
+        <w:rPr>
+          <w:rFonts w:ascii="Menlo Bold" w:hAnsi="Menlo Bold" w:cs="Menlo Bold"/>
+          <w:b/>
+          <w:bCs/>
+          <w:color w:val="000000"/>
+          <w:kern w:val="0"/>
+          <w:sz w:val="22"/>
+          <w:szCs w:val="22"/>
+        </w:rPr>
+        <w:t xml:space="preserve"> is a test .</w:t>
       </w:r>
     </w:p>
     <w:p>
@@ -1771,6 +2137,7 @@
         </w:rPr>
         <w:t>从</w:t>
       </w:r>
+      <w:proofErr w:type="spellStart"/>
       <w:r>
         <w:rPr>
           <w:rFonts w:ascii="Menlo Regular" w:hAnsi="Menlo Regular" w:cs="Menlo Regular"/>
@@ -1781,6 +2148,7 @@
         </w:rPr>
         <w:t>UIColor</w:t>
       </w:r>
+      <w:proofErr w:type="spellEnd"/>
       <w:r>
         <w:rPr>
           <w:rFonts w:hint="eastAsia"/>
@@ -1808,6 +2176,7 @@
           <w:szCs w:val="20"/>
         </w:rPr>
       </w:pPr>
+      <w:proofErr w:type="spellStart"/>
       <w:r>
         <w:rPr>
           <w:rFonts w:ascii="Menlo Regular" w:hAnsi="Menlo Regular" w:cs="Menlo Regular"/>
@@ -1818,16 +2187,41 @@
         </w:rPr>
         <w:t>CGFloat</w:t>
       </w:r>
-      <w:r>
-        <w:rPr>
-          <w:rFonts w:ascii="Menlo Regular" w:hAnsi="Menlo Regular" w:cs="Menlo Regular"/>
-          <w:color w:val="000000"/>
-          <w:kern w:val="0"/>
-          <w:sz w:val="20"/>
-          <w:szCs w:val="20"/>
-        </w:rPr>
-        <w:t xml:space="preserve"> currentAlpha = </w:t>
-      </w:r>
+      <w:proofErr w:type="spellEnd"/>
+      <w:r>
+        <w:rPr>
+          <w:rFonts w:ascii="Menlo Regular" w:hAnsi="Menlo Regular" w:cs="Menlo Regular"/>
+          <w:color w:val="000000"/>
+          <w:kern w:val="0"/>
+          <w:sz w:val="20"/>
+          <w:szCs w:val="20"/>
+        </w:rPr>
+        <w:t xml:space="preserve"> </w:t>
+      </w:r>
+      <w:proofErr w:type="spellStart"/>
+      <w:r>
+        <w:rPr>
+          <w:rFonts w:ascii="Menlo Regular" w:hAnsi="Menlo Regular" w:cs="Menlo Regular"/>
+          <w:color w:val="000000"/>
+          <w:kern w:val="0"/>
+          <w:sz w:val="20"/>
+          <w:szCs w:val="20"/>
+        </w:rPr>
+        <w:t>currentAlpha</w:t>
+      </w:r>
+      <w:proofErr w:type="spellEnd"/>
+      <w:r>
+        <w:rPr>
+          <w:rFonts w:ascii="Menlo Regular" w:hAnsi="Menlo Regular" w:cs="Menlo Regular"/>
+          <w:color w:val="000000"/>
+          <w:kern w:val="0"/>
+          <w:sz w:val="20"/>
+          <w:szCs w:val="20"/>
+        </w:rPr>
+        <w:t xml:space="preserve"> = </w:t>
+      </w:r>
+      <w:proofErr w:type="spellStart"/>
+      <w:proofErr w:type="gramStart"/>
       <w:r>
         <w:rPr>
           <w:rFonts w:ascii="Menlo Regular" w:hAnsi="Menlo Regular" w:cs="Menlo Regular"/>
@@ -1838,16 +2232,29 @@
         </w:rPr>
         <w:t>CGColorGetAlpha</w:t>
       </w:r>
-      <w:r>
-        <w:rPr>
-          <w:rFonts w:ascii="Menlo Regular" w:hAnsi="Menlo Regular" w:cs="Menlo Regular"/>
-          <w:color w:val="000000"/>
-          <w:kern w:val="0"/>
-          <w:sz w:val="20"/>
-          <w:szCs w:val="20"/>
-        </w:rPr>
-        <w:t>([(</w:t>
-      </w:r>
+      <w:proofErr w:type="spellEnd"/>
+      <w:r>
+        <w:rPr>
+          <w:rFonts w:ascii="Menlo Regular" w:hAnsi="Menlo Regular" w:cs="Menlo Regular"/>
+          <w:color w:val="000000"/>
+          <w:kern w:val="0"/>
+          <w:sz w:val="20"/>
+          <w:szCs w:val="20"/>
+        </w:rPr>
+        <w:t>(</w:t>
+      </w:r>
+      <w:proofErr w:type="gramEnd"/>
+      <w:r>
+        <w:rPr>
+          <w:rFonts w:ascii="Menlo Regular" w:hAnsi="Menlo Regular" w:cs="Menlo Regular"/>
+          <w:color w:val="000000"/>
+          <w:kern w:val="0"/>
+          <w:sz w:val="20"/>
+          <w:szCs w:val="20"/>
+        </w:rPr>
+        <w:t>[(</w:t>
+      </w:r>
+      <w:proofErr w:type="spellStart"/>
       <w:r>
         <w:rPr>
           <w:rFonts w:ascii="Menlo Regular" w:hAnsi="Menlo Regular" w:cs="Menlo Regular"/>
@@ -1858,6 +2265,7 @@
         </w:rPr>
         <w:t>UIColor</w:t>
       </w:r>
+      <w:proofErr w:type="spellEnd"/>
       <w:r>
         <w:rPr>
           <w:rFonts w:ascii="Menlo Regular" w:hAnsi="Menlo Regular" w:cs="Menlo Regular"/>
@@ -1868,6 +2276,7 @@
         </w:rPr>
         <w:t xml:space="preserve"> *)value </w:t>
       </w:r>
+      <w:proofErr w:type="spellStart"/>
       <w:r>
         <w:rPr>
           <w:rFonts w:ascii="Menlo Regular" w:hAnsi="Menlo Regular" w:cs="Menlo Regular"/>
@@ -1878,6 +2287,7 @@
         </w:rPr>
         <w:t>CGColor</w:t>
       </w:r>
+      <w:proofErr w:type="spellEnd"/>
       <w:r>
         <w:rPr>
           <w:rFonts w:ascii="Menlo Regular" w:hAnsi="Menlo Regular" w:cs="Menlo Regular"/>
@@ -1949,6 +2359,7 @@
         </w:rPr>
         <w:t>的数值返回一个和原来颜色一样，但是透明度改变的</w:t>
       </w:r>
+      <w:proofErr w:type="spellStart"/>
       <w:r>
         <w:rPr>
           <w:rFonts w:ascii="Menlo Regular" w:hAnsi="Menlo Regular" w:cs="Menlo Regular"/>
@@ -1959,6 +2370,7 @@
         </w:rPr>
         <w:t>UIColor</w:t>
       </w:r>
+      <w:proofErr w:type="spellEnd"/>
     </w:p>
     <w:p>
       <w:pPr>
@@ -1980,6 +2392,8 @@
         </w:rPr>
         <w:t>[</w:t>
       </w:r>
+      <w:proofErr w:type="spellStart"/>
+      <w:proofErr w:type="gramStart"/>
       <w:r>
         <w:rPr>
           <w:rFonts w:ascii="Menlo Regular" w:hAnsi="Menlo Regular" w:cs="Menlo Regular"/>
@@ -2010,6 +2424,8 @@
         </w:rPr>
         <w:t>textColor</w:t>
       </w:r>
+      <w:proofErr w:type="spellEnd"/>
+      <w:proofErr w:type="gramEnd"/>
       <w:r>
         <w:rPr>
           <w:rFonts w:ascii="Menlo Regular" w:hAnsi="Menlo Regular" w:cs="Menlo Regular"/>
@@ -2020,6 +2436,7 @@
         </w:rPr>
         <w:t xml:space="preserve"> </w:t>
       </w:r>
+      <w:proofErr w:type="spellStart"/>
       <w:r>
         <w:rPr>
           <w:rFonts w:ascii="Menlo Regular" w:hAnsi="Menlo Regular" w:cs="Menlo Regular"/>
@@ -2038,7 +2455,18 @@
           <w:sz w:val="20"/>
           <w:szCs w:val="20"/>
         </w:rPr>
-        <w:t>:percentage];</w:t>
+        <w:t>:percentage</w:t>
+      </w:r>
+      <w:proofErr w:type="spellEnd"/>
+      <w:r>
+        <w:rPr>
+          <w:rFonts w:ascii="Menlo Regular" w:hAnsi="Menlo Regular" w:cs="Menlo Regular"/>
+          <w:color w:val="000000"/>
+          <w:kern w:val="0"/>
+          <w:sz w:val="20"/>
+          <w:szCs w:val="20"/>
+        </w:rPr>
+        <w:t>];</w:t>
       </w:r>
     </w:p>
     <w:p>
@@ -2078,6 +2506,7 @@
         </w:rPr>
         <w:t>获取当前的时间，返回</w:t>
       </w:r>
+      <w:proofErr w:type="spellStart"/>
       <w:r>
         <w:rPr>
           <w:rFonts w:ascii="Menlo Regular" w:hAnsi="Menlo Regular" w:cs="Menlo Regular"/>
@@ -2088,6 +2517,7 @@
         </w:rPr>
         <w:t>CFTimeInterval</w:t>
       </w:r>
+      <w:proofErr w:type="spellEnd"/>
       <w:r>
         <w:rPr>
           <w:rFonts w:ascii="Menlo Regular" w:hAnsi="Menlo Regular" w:cs="Menlo Regular" w:hint="eastAsia"/>
@@ -2129,6 +2559,7 @@
           <w:szCs w:val="20"/>
         </w:rPr>
       </w:pPr>
+      <w:proofErr w:type="spellStart"/>
       <w:r>
         <w:rPr>
           <w:rFonts w:ascii="Menlo Regular" w:hAnsi="Menlo Regular" w:cs="Menlo Regular"/>
@@ -2139,6 +2570,7 @@
         </w:rPr>
         <w:t>CFTimeInterval</w:t>
       </w:r>
+      <w:proofErr w:type="spellEnd"/>
       <w:r>
         <w:rPr>
           <w:rFonts w:ascii="Menlo Regular" w:hAnsi="Menlo Regular" w:cs="Menlo Regular"/>
@@ -2149,6 +2581,8 @@
         </w:rPr>
         <w:t xml:space="preserve"> now = </w:t>
       </w:r>
+      <w:proofErr w:type="spellStart"/>
+      <w:proofErr w:type="gramStart"/>
       <w:r>
         <w:rPr>
           <w:rFonts w:ascii="Menlo Regular" w:hAnsi="Menlo Regular" w:cs="Menlo Regular"/>
@@ -2159,15 +2593,27 @@
         </w:rPr>
         <w:t>CACurrentMediaTime</w:t>
       </w:r>
-      <w:r>
-        <w:rPr>
-          <w:rFonts w:ascii="Menlo Regular" w:hAnsi="Menlo Regular" w:cs="Menlo Regular"/>
-          <w:color w:val="000000"/>
-          <w:kern w:val="0"/>
-          <w:sz w:val="20"/>
-          <w:szCs w:val="20"/>
-        </w:rPr>
-        <w:t>();</w:t>
+      <w:proofErr w:type="spellEnd"/>
+      <w:r>
+        <w:rPr>
+          <w:rFonts w:ascii="Menlo Regular" w:hAnsi="Menlo Regular" w:cs="Menlo Regular"/>
+          <w:color w:val="000000"/>
+          <w:kern w:val="0"/>
+          <w:sz w:val="20"/>
+          <w:szCs w:val="20"/>
+        </w:rPr>
+        <w:t>(</w:t>
+      </w:r>
+      <w:proofErr w:type="gramEnd"/>
+      <w:r>
+        <w:rPr>
+          <w:rFonts w:ascii="Menlo Regular" w:hAnsi="Menlo Regular" w:cs="Menlo Regular"/>
+          <w:color w:val="000000"/>
+          <w:kern w:val="0"/>
+          <w:sz w:val="20"/>
+          <w:szCs w:val="20"/>
+        </w:rPr>
+        <w:t>);</w:t>
       </w:r>
     </w:p>
     <w:p>
@@ -2261,6 +2707,7 @@
         </w:rPr>
         <w:t>（</w:t>
       </w:r>
+      <w:proofErr w:type="spellStart"/>
       <w:r>
         <w:rPr>
           <w:rFonts w:ascii="Menlo Regular" w:hAnsi="Menlo Regular" w:cs="Menlo Regular" w:hint="eastAsia"/>
@@ -2271,6 +2718,7 @@
         </w:rPr>
         <w:t>uiimage</w:t>
       </w:r>
+      <w:proofErr w:type="spellEnd"/>
       <w:r>
         <w:rPr>
           <w:rFonts w:ascii="Menlo Regular" w:hAnsi="Menlo Regular" w:cs="Menlo Regular" w:hint="eastAsia"/>
@@ -2310,6 +2758,7 @@
         </w:rPr>
         <w:t>参考</w:t>
       </w:r>
+      <w:proofErr w:type="spellStart"/>
       <w:r>
         <w:rPr>
           <w:rFonts w:ascii="Menlo Regular" w:hAnsi="Menlo Regular" w:cs="Menlo Regular" w:hint="eastAsia"/>
@@ -2320,6 +2769,7 @@
         </w:rPr>
         <w:t>yy</w:t>
       </w:r>
+      <w:proofErr w:type="spellEnd"/>
       <w:r>
         <w:rPr>
           <w:rFonts w:ascii="Menlo Regular" w:hAnsi="Menlo Regular" w:cs="Menlo Regular" w:hint="eastAsia"/>
@@ -2350,6 +2800,7 @@
         </w:rPr>
         <w:t>（优酷</w:t>
       </w:r>
+      <w:proofErr w:type="spellStart"/>
       <w:r>
         <w:rPr>
           <w:rFonts w:ascii="Menlo Regular" w:hAnsi="Menlo Regular" w:cs="Menlo Regular" w:hint="eastAsia"/>
@@ -2360,6 +2811,7 @@
         </w:rPr>
         <w:t>ios</w:t>
       </w:r>
+      <w:proofErr w:type="spellEnd"/>
       <w:r>
         <w:rPr>
           <w:rFonts w:ascii="Menlo Regular" w:hAnsi="Menlo Regular" w:cs="Menlo Regular" w:hint="eastAsia"/>
@@ -2422,7 +2874,29 @@
           <w:sz w:val="18"/>
           <w:szCs w:val="18"/>
         </w:rPr>
-        <w:t xml:space="preserve"> dSYM </w:t>
+        <w:t xml:space="preserve"> </w:t>
+      </w:r>
+      <w:proofErr w:type="spellStart"/>
+      <w:r>
+        <w:rPr>
+          <w:rFonts w:ascii="微软雅黑" w:eastAsia="微软雅黑" w:cs="微软雅黑"/>
+          <w:color w:val="202020"/>
+          <w:kern w:val="0"/>
+          <w:sz w:val="18"/>
+          <w:szCs w:val="18"/>
+        </w:rPr>
+        <w:t>dSYM</w:t>
+      </w:r>
+      <w:proofErr w:type="spellEnd"/>
+      <w:r>
+        <w:rPr>
+          <w:rFonts w:ascii="微软雅黑" w:eastAsia="微软雅黑" w:cs="微软雅黑"/>
+          <w:color w:val="202020"/>
+          <w:kern w:val="0"/>
+          <w:sz w:val="18"/>
+          <w:szCs w:val="18"/>
+        </w:rPr>
+        <w:t xml:space="preserve"> </w:t>
       </w:r>
       <w:r>
         <w:rPr>
@@ -2449,6 +2923,7 @@
           <w:szCs w:val="18"/>
         </w:rPr>
       </w:pPr>
+      <w:proofErr w:type="spellStart"/>
       <w:r>
         <w:rPr>
           <w:rFonts w:ascii="微软雅黑" w:eastAsia="微软雅黑" w:cs="微软雅黑"/>
@@ -2459,6 +2934,7 @@
         </w:rPr>
         <w:t>Xcode</w:t>
       </w:r>
+      <w:proofErr w:type="spellEnd"/>
       <w:r>
         <w:rPr>
           <w:rFonts w:ascii="微软雅黑" w:eastAsia="微软雅黑" w:cs="微软雅黑" w:hint="eastAsia"/>
@@ -2477,7 +2953,29 @@
           <w:sz w:val="18"/>
           <w:szCs w:val="18"/>
         </w:rPr>
-        <w:t xml:space="preserve"> dSYM </w:t>
+        <w:t xml:space="preserve"> </w:t>
+      </w:r>
+      <w:proofErr w:type="spellStart"/>
+      <w:r>
+        <w:rPr>
+          <w:rFonts w:ascii="微软雅黑" w:eastAsia="微软雅黑" w:cs="微软雅黑"/>
+          <w:color w:val="202020"/>
+          <w:kern w:val="0"/>
+          <w:sz w:val="18"/>
+          <w:szCs w:val="18"/>
+        </w:rPr>
+        <w:t>dSYM</w:t>
+      </w:r>
+      <w:proofErr w:type="spellEnd"/>
+      <w:r>
+        <w:rPr>
+          <w:rFonts w:ascii="微软雅黑" w:eastAsia="微软雅黑" w:cs="微软雅黑"/>
+          <w:color w:val="202020"/>
+          <w:kern w:val="0"/>
+          <w:sz w:val="18"/>
+          <w:szCs w:val="18"/>
+        </w:rPr>
+        <w:t xml:space="preserve"> </w:t>
       </w:r>
       <w:r>
         <w:rPr>
@@ -2489,6 +2987,7 @@
         </w:rPr>
         <w:t>文件，</w:t>
       </w:r>
+      <w:proofErr w:type="spellStart"/>
       <w:r>
         <w:rPr>
           <w:rFonts w:ascii="微软雅黑" w:eastAsia="微软雅黑" w:cs="微软雅黑"/>
@@ -2497,7 +2996,18 @@
           <w:sz w:val="18"/>
           <w:szCs w:val="18"/>
         </w:rPr>
-        <w:t xml:space="preserve">dSYM </w:t>
+        <w:t>dSYM</w:t>
+      </w:r>
+      <w:proofErr w:type="spellEnd"/>
+      <w:r>
+        <w:rPr>
+          <w:rFonts w:ascii="微软雅黑" w:eastAsia="微软雅黑" w:cs="微软雅黑"/>
+          <w:color w:val="202020"/>
+          <w:kern w:val="0"/>
+          <w:sz w:val="18"/>
+          <w:szCs w:val="18"/>
+        </w:rPr>
+        <w:t xml:space="preserve"> </w:t>
       </w:r>
       <w:r>
         <w:rPr>
@@ -2557,7 +3067,29 @@
           <w:sz w:val="18"/>
           <w:szCs w:val="18"/>
         </w:rPr>
-        <w:t xml:space="preserve"> dSYM </w:t>
+        <w:t xml:space="preserve"> </w:t>
+      </w:r>
+      <w:proofErr w:type="spellStart"/>
+      <w:r>
+        <w:rPr>
+          <w:rFonts w:ascii="微软雅黑" w:eastAsia="微软雅黑" w:cs="微软雅黑"/>
+          <w:color w:val="202020"/>
+          <w:kern w:val="0"/>
+          <w:sz w:val="18"/>
+          <w:szCs w:val="18"/>
+        </w:rPr>
+        <w:t>dSYM</w:t>
+      </w:r>
+      <w:proofErr w:type="spellEnd"/>
+      <w:r>
+        <w:rPr>
+          <w:rFonts w:ascii="微软雅黑" w:eastAsia="微软雅黑" w:cs="微软雅黑"/>
+          <w:color w:val="202020"/>
+          <w:kern w:val="0"/>
+          <w:sz w:val="18"/>
+          <w:szCs w:val="18"/>
+        </w:rPr>
+        <w:t xml:space="preserve"> </w:t>
       </w:r>
       <w:r>
         <w:rPr>
@@ -2597,7 +3129,29 @@
           <w:sz w:val="18"/>
           <w:szCs w:val="18"/>
         </w:rPr>
-        <w:t xml:space="preserve">&gt;/Library/Developer/Xcode/Archives </w:t>
+        <w:t>&gt;/Library/Developer/</w:t>
+      </w:r>
+      <w:proofErr w:type="spellStart"/>
+      <w:r>
+        <w:rPr>
+          <w:rFonts w:ascii="微软雅黑" w:eastAsia="微软雅黑" w:cs="微软雅黑"/>
+          <w:color w:val="202020"/>
+          <w:kern w:val="0"/>
+          <w:sz w:val="18"/>
+          <w:szCs w:val="18"/>
+        </w:rPr>
+        <w:t>Xcode</w:t>
+      </w:r>
+      <w:proofErr w:type="spellEnd"/>
+      <w:r>
+        <w:rPr>
+          <w:rFonts w:ascii="微软雅黑" w:eastAsia="微软雅黑" w:cs="微软雅黑"/>
+          <w:color w:val="202020"/>
+          <w:kern w:val="0"/>
+          <w:sz w:val="18"/>
+          <w:szCs w:val="18"/>
+        </w:rPr>
+        <w:t xml:space="preserve">/Archives </w:t>
       </w:r>
       <w:r>
         <w:rPr>
@@ -2657,7 +3211,29 @@
           <w:sz w:val="18"/>
           <w:szCs w:val="18"/>
         </w:rPr>
-        <w:t xml:space="preserve"> dSYM </w:t>
+        <w:t xml:space="preserve"> </w:t>
+      </w:r>
+      <w:proofErr w:type="spellStart"/>
+      <w:r>
+        <w:rPr>
+          <w:rFonts w:ascii="微软雅黑" w:eastAsia="微软雅黑" w:cs="微软雅黑"/>
+          <w:color w:val="202020"/>
+          <w:kern w:val="0"/>
+          <w:sz w:val="18"/>
+          <w:szCs w:val="18"/>
+        </w:rPr>
+        <w:t>dSYM</w:t>
+      </w:r>
+      <w:proofErr w:type="spellEnd"/>
+      <w:r>
+        <w:rPr>
+          <w:rFonts w:ascii="微软雅黑" w:eastAsia="微软雅黑" w:cs="微软雅黑"/>
+          <w:color w:val="202020"/>
+          <w:kern w:val="0"/>
+          <w:sz w:val="18"/>
+          <w:szCs w:val="18"/>
+        </w:rPr>
+        <w:t xml:space="preserve"> </w:t>
       </w:r>
       <w:r>
         <w:rPr>
@@ -2720,6 +3296,7 @@
           <w:szCs w:val="18"/>
         </w:rPr>
       </w:pPr>
+      <w:proofErr w:type="spellStart"/>
       <w:r>
         <w:rPr>
           <w:rFonts w:ascii="微软雅黑" w:eastAsia="微软雅黑" w:cs="微软雅黑"/>
@@ -2728,7 +3305,18 @@
           <w:sz w:val="18"/>
           <w:szCs w:val="18"/>
         </w:rPr>
-        <w:t xml:space="preserve">dSYM </w:t>
+        <w:t>dSYM</w:t>
+      </w:r>
+      <w:proofErr w:type="spellEnd"/>
+      <w:r>
+        <w:rPr>
+          <w:rFonts w:ascii="微软雅黑" w:eastAsia="微软雅黑" w:cs="微软雅黑"/>
+          <w:color w:val="202020"/>
+          <w:kern w:val="0"/>
+          <w:sz w:val="18"/>
+          <w:szCs w:val="18"/>
+        </w:rPr>
+        <w:t xml:space="preserve"> </w:t>
       </w:r>
       <w:r>
         <w:rPr>
@@ -2793,7 +3381,29 @@
           <w:sz w:val="18"/>
           <w:szCs w:val="18"/>
         </w:rPr>
-        <w:t xml:space="preserve"> Xcode </w:t>
+        <w:t xml:space="preserve"> </w:t>
+      </w:r>
+      <w:proofErr w:type="spellStart"/>
+      <w:r>
+        <w:rPr>
+          <w:rFonts w:ascii="微软雅黑" w:eastAsia="微软雅黑" w:cs="微软雅黑"/>
+          <w:color w:val="202020"/>
+          <w:kern w:val="0"/>
+          <w:sz w:val="18"/>
+          <w:szCs w:val="18"/>
+        </w:rPr>
+        <w:t>Xcode</w:t>
+      </w:r>
+      <w:proofErr w:type="spellEnd"/>
+      <w:r>
+        <w:rPr>
+          <w:rFonts w:ascii="微软雅黑" w:eastAsia="微软雅黑" w:cs="微软雅黑"/>
+          <w:color w:val="202020"/>
+          <w:kern w:val="0"/>
+          <w:sz w:val="18"/>
+          <w:szCs w:val="18"/>
+        </w:rPr>
+        <w:t xml:space="preserve"> </w:t>
       </w:r>
       <w:r>
         <w:rPr>
@@ -2825,6 +3435,7 @@
         </w:rPr>
         <w:t>文件了，</w:t>
       </w:r>
+      <w:proofErr w:type="spellStart"/>
       <w:r>
         <w:rPr>
           <w:rFonts w:ascii="微软雅黑" w:eastAsia="微软雅黑" w:cs="微软雅黑"/>
@@ -2833,7 +3444,18 @@
           <w:sz w:val="18"/>
           <w:szCs w:val="18"/>
         </w:rPr>
-        <w:t xml:space="preserve">iOS </w:t>
+        <w:t>iOS</w:t>
+      </w:r>
+      <w:proofErr w:type="spellEnd"/>
+      <w:r>
+        <w:rPr>
+          <w:rFonts w:ascii="微软雅黑" w:eastAsia="微软雅黑" w:cs="微软雅黑"/>
+          <w:color w:val="202020"/>
+          <w:kern w:val="0"/>
+          <w:sz w:val="18"/>
+          <w:szCs w:val="18"/>
+        </w:rPr>
+        <w:t xml:space="preserve"> </w:t>
       </w:r>
       <w:r>
         <w:rPr>
@@ -2853,7 +3475,29 @@
           <w:sz w:val="18"/>
           <w:szCs w:val="18"/>
         </w:rPr>
-        <w:t xml:space="preserve"> Xcode </w:t>
+        <w:t xml:space="preserve"> </w:t>
+      </w:r>
+      <w:proofErr w:type="spellStart"/>
+      <w:r>
+        <w:rPr>
+          <w:rFonts w:ascii="微软雅黑" w:eastAsia="微软雅黑" w:cs="微软雅黑"/>
+          <w:color w:val="202020"/>
+          <w:kern w:val="0"/>
+          <w:sz w:val="18"/>
+          <w:szCs w:val="18"/>
+        </w:rPr>
+        <w:t>Xcode</w:t>
+      </w:r>
+      <w:proofErr w:type="spellEnd"/>
+      <w:r>
+        <w:rPr>
+          <w:rFonts w:ascii="微软雅黑" w:eastAsia="微软雅黑" w:cs="微软雅黑"/>
+          <w:color w:val="202020"/>
+          <w:kern w:val="0"/>
+          <w:sz w:val="18"/>
+          <w:szCs w:val="18"/>
+        </w:rPr>
+        <w:t xml:space="preserve"> </w:t>
       </w:r>
       <w:r>
         <w:rPr>
@@ -2893,7 +3537,29 @@
           <w:sz w:val="18"/>
           <w:szCs w:val="18"/>
         </w:rPr>
-        <w:t xml:space="preserve"> iOS </w:t>
+        <w:t xml:space="preserve"> </w:t>
+      </w:r>
+      <w:proofErr w:type="spellStart"/>
+      <w:r>
+        <w:rPr>
+          <w:rFonts w:ascii="微软雅黑" w:eastAsia="微软雅黑" w:cs="微软雅黑"/>
+          <w:color w:val="202020"/>
+          <w:kern w:val="0"/>
+          <w:sz w:val="18"/>
+          <w:szCs w:val="18"/>
+        </w:rPr>
+        <w:t>iOS</w:t>
+      </w:r>
+      <w:proofErr w:type="spellEnd"/>
+      <w:r>
+        <w:rPr>
+          <w:rFonts w:ascii="微软雅黑" w:eastAsia="微软雅黑" w:cs="微软雅黑"/>
+          <w:color w:val="202020"/>
+          <w:kern w:val="0"/>
+          <w:sz w:val="18"/>
+          <w:szCs w:val="18"/>
+        </w:rPr>
+        <w:t xml:space="preserve"> </w:t>
       </w:r>
       <w:r>
         <w:rPr>
@@ -2913,7 +3579,29 @@
           <w:sz w:val="18"/>
           <w:szCs w:val="18"/>
         </w:rPr>
-        <w:t xml:space="preserve"> DeviceLog </w:t>
+        <w:t xml:space="preserve"> </w:t>
+      </w:r>
+      <w:proofErr w:type="spellStart"/>
+      <w:r>
+        <w:rPr>
+          <w:rFonts w:ascii="微软雅黑" w:eastAsia="微软雅黑" w:cs="微软雅黑"/>
+          <w:color w:val="202020"/>
+          <w:kern w:val="0"/>
+          <w:sz w:val="18"/>
+          <w:szCs w:val="18"/>
+        </w:rPr>
+        <w:t>DeviceLog</w:t>
+      </w:r>
+      <w:proofErr w:type="spellEnd"/>
+      <w:r>
+        <w:rPr>
+          <w:rFonts w:ascii="微软雅黑" w:eastAsia="微软雅黑" w:cs="微软雅黑"/>
+          <w:color w:val="202020"/>
+          <w:kern w:val="0"/>
+          <w:sz w:val="18"/>
+          <w:szCs w:val="18"/>
+        </w:rPr>
+        <w:t xml:space="preserve"> </w:t>
       </w:r>
       <w:r>
         <w:rPr>
@@ -2953,7 +3641,29 @@
           <w:sz w:val="18"/>
           <w:szCs w:val="18"/>
         </w:rPr>
-        <w:t xml:space="preserve"> dSYM </w:t>
+        <w:t xml:space="preserve"> </w:t>
+      </w:r>
+      <w:proofErr w:type="spellStart"/>
+      <w:r>
+        <w:rPr>
+          <w:rFonts w:ascii="微软雅黑" w:eastAsia="微软雅黑" w:cs="微软雅黑"/>
+          <w:color w:val="202020"/>
+          <w:kern w:val="0"/>
+          <w:sz w:val="18"/>
+          <w:szCs w:val="18"/>
+        </w:rPr>
+        <w:t>dSYM</w:t>
+      </w:r>
+      <w:proofErr w:type="spellEnd"/>
+      <w:r>
+        <w:rPr>
+          <w:rFonts w:ascii="微软雅黑" w:eastAsia="微软雅黑" w:cs="微软雅黑"/>
+          <w:color w:val="202020"/>
+          <w:kern w:val="0"/>
+          <w:sz w:val="18"/>
+          <w:szCs w:val="18"/>
+        </w:rPr>
+        <w:t xml:space="preserve"> </w:t>
       </w:r>
       <w:r>
         <w:rPr>
@@ -2973,7 +3683,29 @@
           <w:sz w:val="18"/>
           <w:szCs w:val="18"/>
         </w:rPr>
-        <w:t xml:space="preserve"> dSYM </w:t>
+        <w:t xml:space="preserve"> </w:t>
+      </w:r>
+      <w:proofErr w:type="spellStart"/>
+      <w:r>
+        <w:rPr>
+          <w:rFonts w:ascii="微软雅黑" w:eastAsia="微软雅黑" w:cs="微软雅黑"/>
+          <w:color w:val="202020"/>
+          <w:kern w:val="0"/>
+          <w:sz w:val="18"/>
+          <w:szCs w:val="18"/>
+        </w:rPr>
+        <w:t>dSYM</w:t>
+      </w:r>
+      <w:proofErr w:type="spellEnd"/>
+      <w:r>
+        <w:rPr>
+          <w:rFonts w:ascii="微软雅黑" w:eastAsia="微软雅黑" w:cs="微软雅黑"/>
+          <w:color w:val="202020"/>
+          <w:kern w:val="0"/>
+          <w:sz w:val="18"/>
+          <w:szCs w:val="18"/>
+        </w:rPr>
+        <w:t xml:space="preserve"> </w:t>
       </w:r>
       <w:r>
         <w:rPr>
@@ -3079,7 +3811,29 @@
           <w:sz w:val="18"/>
           <w:szCs w:val="18"/>
         </w:rPr>
-        <w:t xml:space="preserve"> xx.app </w:t>
+        <w:t xml:space="preserve"> </w:t>
+      </w:r>
+      <w:proofErr w:type="spellStart"/>
+      <w:r>
+        <w:rPr>
+          <w:rFonts w:ascii="微软雅黑" w:eastAsia="微软雅黑" w:cs="微软雅黑"/>
+          <w:color w:val="202020"/>
+          <w:kern w:val="0"/>
+          <w:sz w:val="18"/>
+          <w:szCs w:val="18"/>
+        </w:rPr>
+        <w:t>xx.app</w:t>
+      </w:r>
+      <w:proofErr w:type="spellEnd"/>
+      <w:r>
+        <w:rPr>
+          <w:rFonts w:ascii="微软雅黑" w:eastAsia="微软雅黑" w:cs="微软雅黑"/>
+          <w:color w:val="202020"/>
+          <w:kern w:val="0"/>
+          <w:sz w:val="18"/>
+          <w:szCs w:val="18"/>
+        </w:rPr>
+        <w:t xml:space="preserve"> </w:t>
       </w:r>
       <w:r>
         <w:rPr>
@@ -3099,7 +3853,29 @@
           <w:sz w:val="18"/>
           <w:szCs w:val="18"/>
         </w:rPr>
-        <w:t xml:space="preserve"> xx.app.dSYM </w:t>
+        <w:t xml:space="preserve"> </w:t>
+      </w:r>
+      <w:proofErr w:type="spellStart"/>
+      <w:r>
+        <w:rPr>
+          <w:rFonts w:ascii="微软雅黑" w:eastAsia="微软雅黑" w:cs="微软雅黑"/>
+          <w:color w:val="202020"/>
+          <w:kern w:val="0"/>
+          <w:sz w:val="18"/>
+          <w:szCs w:val="18"/>
+        </w:rPr>
+        <w:t>xx.app.dSYM</w:t>
+      </w:r>
+      <w:proofErr w:type="spellEnd"/>
+      <w:r>
+        <w:rPr>
+          <w:rFonts w:ascii="微软雅黑" w:eastAsia="微软雅黑" w:cs="微软雅黑"/>
+          <w:color w:val="202020"/>
+          <w:kern w:val="0"/>
+          <w:sz w:val="18"/>
+          <w:szCs w:val="18"/>
+        </w:rPr>
+        <w:t xml:space="preserve"> </w:t>
       </w:r>
       <w:r>
         <w:rPr>
@@ -3249,7 +4025,29 @@
           <w:sz w:val="18"/>
           <w:szCs w:val="18"/>
         </w:rPr>
-        <w:t xml:space="preserve"> xx.app </w:t>
+        <w:t xml:space="preserve"> </w:t>
+      </w:r>
+      <w:proofErr w:type="spellStart"/>
+      <w:r>
+        <w:rPr>
+          <w:rFonts w:ascii="微软雅黑" w:eastAsia="微软雅黑" w:cs="微软雅黑"/>
+          <w:color w:val="202020"/>
+          <w:kern w:val="0"/>
+          <w:sz w:val="18"/>
+          <w:szCs w:val="18"/>
+        </w:rPr>
+        <w:t>xx.app</w:t>
+      </w:r>
+      <w:proofErr w:type="spellEnd"/>
+      <w:r>
+        <w:rPr>
+          <w:rFonts w:ascii="微软雅黑" w:eastAsia="微软雅黑" w:cs="微软雅黑"/>
+          <w:color w:val="202020"/>
+          <w:kern w:val="0"/>
+          <w:sz w:val="18"/>
+          <w:szCs w:val="18"/>
+        </w:rPr>
+        <w:t xml:space="preserve"> </w:t>
       </w:r>
       <w:r>
         <w:rPr>
@@ -3336,6 +4134,7 @@
           <w:szCs w:val="18"/>
         </w:rPr>
       </w:pPr>
+      <w:proofErr w:type="spellStart"/>
       <w:r>
         <w:rPr>
           <w:rFonts w:ascii="微软雅黑" w:eastAsia="微软雅黑" w:cs="微软雅黑"/>
@@ -3344,7 +4143,62 @@
           <w:sz w:val="18"/>
           <w:szCs w:val="18"/>
         </w:rPr>
-        <w:t>dwarfdump --uuid xx.app/xx (xx</w:t>
+        <w:t>dwarfdump</w:t>
+      </w:r>
+      <w:proofErr w:type="spellEnd"/>
+      <w:r>
+        <w:rPr>
+          <w:rFonts w:ascii="微软雅黑" w:eastAsia="微软雅黑" w:cs="微软雅黑"/>
+          <w:color w:val="202020"/>
+          <w:kern w:val="0"/>
+          <w:sz w:val="18"/>
+          <w:szCs w:val="18"/>
+        </w:rPr>
+        <w:t xml:space="preserve"> --</w:t>
+      </w:r>
+      <w:proofErr w:type="spellStart"/>
+      <w:r>
+        <w:rPr>
+          <w:rFonts w:ascii="微软雅黑" w:eastAsia="微软雅黑" w:cs="微软雅黑"/>
+          <w:color w:val="202020"/>
+          <w:kern w:val="0"/>
+          <w:sz w:val="18"/>
+          <w:szCs w:val="18"/>
+        </w:rPr>
+        <w:t>uuid</w:t>
+      </w:r>
+      <w:proofErr w:type="spellEnd"/>
+      <w:r>
+        <w:rPr>
+          <w:rFonts w:ascii="微软雅黑" w:eastAsia="微软雅黑" w:cs="微软雅黑"/>
+          <w:color w:val="202020"/>
+          <w:kern w:val="0"/>
+          <w:sz w:val="18"/>
+          <w:szCs w:val="18"/>
+        </w:rPr>
+        <w:t xml:space="preserve"> </w:t>
+      </w:r>
+      <w:proofErr w:type="spellStart"/>
+      <w:r>
+        <w:rPr>
+          <w:rFonts w:ascii="微软雅黑" w:eastAsia="微软雅黑" w:cs="微软雅黑"/>
+          <w:color w:val="202020"/>
+          <w:kern w:val="0"/>
+          <w:sz w:val="18"/>
+          <w:szCs w:val="18"/>
+        </w:rPr>
+        <w:t>xx.app</w:t>
+      </w:r>
+      <w:proofErr w:type="spellEnd"/>
+      <w:r>
+        <w:rPr>
+          <w:rFonts w:ascii="微软雅黑" w:eastAsia="微软雅黑" w:cs="微软雅黑"/>
+          <w:color w:val="202020"/>
+          <w:kern w:val="0"/>
+          <w:sz w:val="18"/>
+          <w:szCs w:val="18"/>
+        </w:rPr>
+        <w:t>/xx (xx</w:t>
       </w:r>
       <w:r>
         <w:rPr>
@@ -3424,7 +4278,29 @@
           <w:sz w:val="18"/>
           <w:szCs w:val="18"/>
         </w:rPr>
-        <w:t xml:space="preserve"> xx.app.dSYM </w:t>
+        <w:t xml:space="preserve"> </w:t>
+      </w:r>
+      <w:proofErr w:type="spellStart"/>
+      <w:r>
+        <w:rPr>
+          <w:rFonts w:ascii="微软雅黑" w:eastAsia="微软雅黑" w:cs="微软雅黑"/>
+          <w:color w:val="202020"/>
+          <w:kern w:val="0"/>
+          <w:sz w:val="18"/>
+          <w:szCs w:val="18"/>
+        </w:rPr>
+        <w:t>xx.app.dSYM</w:t>
+      </w:r>
+      <w:proofErr w:type="spellEnd"/>
+      <w:r>
+        <w:rPr>
+          <w:rFonts w:ascii="微软雅黑" w:eastAsia="微软雅黑" w:cs="微软雅黑"/>
+          <w:color w:val="202020"/>
+          <w:kern w:val="0"/>
+          <w:sz w:val="18"/>
+          <w:szCs w:val="18"/>
+        </w:rPr>
+        <w:t xml:space="preserve"> </w:t>
       </w:r>
       <w:r>
         <w:rPr>
@@ -3491,6 +4367,8 @@
           <w:szCs w:val="18"/>
         </w:rPr>
       </w:pPr>
+      <w:proofErr w:type="spellStart"/>
+      <w:proofErr w:type="gramStart"/>
       <w:r>
         <w:rPr>
           <w:rFonts w:ascii="微软雅黑" w:eastAsia="微软雅黑" w:cs="微软雅黑"/>
@@ -3499,8 +4377,54 @@
           <w:sz w:val="18"/>
           <w:szCs w:val="18"/>
         </w:rPr>
-        <w:t>dwarfdump --uuid xx.app.dSYM</w:t>
-      </w:r>
+        <w:t>dwarfdump</w:t>
+      </w:r>
+      <w:proofErr w:type="spellEnd"/>
+      <w:proofErr w:type="gramEnd"/>
+      <w:r>
+        <w:rPr>
+          <w:rFonts w:ascii="微软雅黑" w:eastAsia="微软雅黑" w:cs="微软雅黑"/>
+          <w:color w:val="202020"/>
+          <w:kern w:val="0"/>
+          <w:sz w:val="18"/>
+          <w:szCs w:val="18"/>
+        </w:rPr>
+        <w:t xml:space="preserve"> --</w:t>
+      </w:r>
+      <w:proofErr w:type="spellStart"/>
+      <w:r>
+        <w:rPr>
+          <w:rFonts w:ascii="微软雅黑" w:eastAsia="微软雅黑" w:cs="微软雅黑"/>
+          <w:color w:val="202020"/>
+          <w:kern w:val="0"/>
+          <w:sz w:val="18"/>
+          <w:szCs w:val="18"/>
+        </w:rPr>
+        <w:t>uuid</w:t>
+      </w:r>
+      <w:proofErr w:type="spellEnd"/>
+      <w:r>
+        <w:rPr>
+          <w:rFonts w:ascii="微软雅黑" w:eastAsia="微软雅黑" w:cs="微软雅黑"/>
+          <w:color w:val="202020"/>
+          <w:kern w:val="0"/>
+          <w:sz w:val="18"/>
+          <w:szCs w:val="18"/>
+        </w:rPr>
+        <w:t xml:space="preserve"> </w:t>
+      </w:r>
+      <w:proofErr w:type="spellStart"/>
+      <w:r>
+        <w:rPr>
+          <w:rFonts w:ascii="微软雅黑" w:eastAsia="微软雅黑" w:cs="微软雅黑"/>
+          <w:color w:val="202020"/>
+          <w:kern w:val="0"/>
+          <w:sz w:val="18"/>
+          <w:szCs w:val="18"/>
+        </w:rPr>
+        <w:t>xx.app.dSYM</w:t>
+      </w:r>
+      <w:proofErr w:type="spellEnd"/>
     </w:p>
     <w:p>
       <w:pPr>
@@ -3720,8 +4644,42 @@
           <w:sz w:val="18"/>
           <w:szCs w:val="18"/>
         </w:rPr>
-        <w:t>#define X(view) view.frame.origin.x</w:t>
-      </w:r>
+        <w:t>#</w:t>
+      </w:r>
+      <w:proofErr w:type="gramStart"/>
+      <w:r>
+        <w:rPr>
+          <w:rFonts w:ascii="Menlo Regular" w:hAnsi="Menlo Regular" w:cs="Menlo Regular"/>
+          <w:color w:val="643820"/>
+          <w:kern w:val="0"/>
+          <w:sz w:val="18"/>
+          <w:szCs w:val="18"/>
+        </w:rPr>
+        <w:t>define</w:t>
+      </w:r>
+      <w:proofErr w:type="gramEnd"/>
+      <w:r>
+        <w:rPr>
+          <w:rFonts w:ascii="Menlo Regular" w:hAnsi="Menlo Regular" w:cs="Menlo Regular"/>
+          <w:color w:val="643820"/>
+          <w:kern w:val="0"/>
+          <w:sz w:val="18"/>
+          <w:szCs w:val="18"/>
+        </w:rPr>
+        <w:t xml:space="preserve"> X(view) </w:t>
+      </w:r>
+      <w:proofErr w:type="spellStart"/>
+      <w:r>
+        <w:rPr>
+          <w:rFonts w:ascii="Menlo Regular" w:hAnsi="Menlo Regular" w:cs="Menlo Regular"/>
+          <w:color w:val="643820"/>
+          <w:kern w:val="0"/>
+          <w:sz w:val="18"/>
+          <w:szCs w:val="18"/>
+        </w:rPr>
+        <w:t>view.frame.origin.x</w:t>
+      </w:r>
+      <w:proofErr w:type="spellEnd"/>
     </w:p>
     <w:p>
       <w:pPr>
@@ -3749,8 +4707,42 @@
           <w:sz w:val="18"/>
           <w:szCs w:val="18"/>
         </w:rPr>
-        <w:t>#define Y(view) view.frame.origin.y</w:t>
-      </w:r>
+        <w:t>#</w:t>
+      </w:r>
+      <w:proofErr w:type="gramStart"/>
+      <w:r>
+        <w:rPr>
+          <w:rFonts w:ascii="Menlo Regular" w:hAnsi="Menlo Regular" w:cs="Menlo Regular"/>
+          <w:color w:val="643820"/>
+          <w:kern w:val="0"/>
+          <w:sz w:val="18"/>
+          <w:szCs w:val="18"/>
+        </w:rPr>
+        <w:t>define</w:t>
+      </w:r>
+      <w:proofErr w:type="gramEnd"/>
+      <w:r>
+        <w:rPr>
+          <w:rFonts w:ascii="Menlo Regular" w:hAnsi="Menlo Regular" w:cs="Menlo Regular"/>
+          <w:color w:val="643820"/>
+          <w:kern w:val="0"/>
+          <w:sz w:val="18"/>
+          <w:szCs w:val="18"/>
+        </w:rPr>
+        <w:t xml:space="preserve"> Y(view) </w:t>
+      </w:r>
+      <w:proofErr w:type="spellStart"/>
+      <w:r>
+        <w:rPr>
+          <w:rFonts w:ascii="Menlo Regular" w:hAnsi="Menlo Regular" w:cs="Menlo Regular"/>
+          <w:color w:val="643820"/>
+          <w:kern w:val="0"/>
+          <w:sz w:val="18"/>
+          <w:szCs w:val="18"/>
+        </w:rPr>
+        <w:t>view.frame.origin.y</w:t>
+      </w:r>
+      <w:proofErr w:type="spellEnd"/>
     </w:p>
     <w:p>
       <w:pPr>
@@ -3778,8 +4770,42 @@
           <w:sz w:val="18"/>
           <w:szCs w:val="18"/>
         </w:rPr>
-        <w:t>#define Width(view) view.frame.size.width</w:t>
-      </w:r>
+        <w:t>#</w:t>
+      </w:r>
+      <w:proofErr w:type="gramStart"/>
+      <w:r>
+        <w:rPr>
+          <w:rFonts w:ascii="Menlo Regular" w:hAnsi="Menlo Regular" w:cs="Menlo Regular"/>
+          <w:color w:val="643820"/>
+          <w:kern w:val="0"/>
+          <w:sz w:val="18"/>
+          <w:szCs w:val="18"/>
+        </w:rPr>
+        <w:t>define</w:t>
+      </w:r>
+      <w:proofErr w:type="gramEnd"/>
+      <w:r>
+        <w:rPr>
+          <w:rFonts w:ascii="Menlo Regular" w:hAnsi="Menlo Regular" w:cs="Menlo Regular"/>
+          <w:color w:val="643820"/>
+          <w:kern w:val="0"/>
+          <w:sz w:val="18"/>
+          <w:szCs w:val="18"/>
+        </w:rPr>
+        <w:t xml:space="preserve"> Width(view) </w:t>
+      </w:r>
+      <w:proofErr w:type="spellStart"/>
+      <w:r>
+        <w:rPr>
+          <w:rFonts w:ascii="Menlo Regular" w:hAnsi="Menlo Regular" w:cs="Menlo Regular"/>
+          <w:color w:val="643820"/>
+          <w:kern w:val="0"/>
+          <w:sz w:val="18"/>
+          <w:szCs w:val="18"/>
+        </w:rPr>
+        <w:t>view.frame.size.width</w:t>
+      </w:r>
+      <w:proofErr w:type="spellEnd"/>
     </w:p>
     <w:p>
       <w:pPr>
@@ -3807,8 +4833,42 @@
           <w:sz w:val="18"/>
           <w:szCs w:val="18"/>
         </w:rPr>
-        <w:t>#define Height(view) view.frame.size.height</w:t>
-      </w:r>
+        <w:t>#</w:t>
+      </w:r>
+      <w:proofErr w:type="gramStart"/>
+      <w:r>
+        <w:rPr>
+          <w:rFonts w:ascii="Menlo Regular" w:hAnsi="Menlo Regular" w:cs="Menlo Regular"/>
+          <w:color w:val="643820"/>
+          <w:kern w:val="0"/>
+          <w:sz w:val="18"/>
+          <w:szCs w:val="18"/>
+        </w:rPr>
+        <w:t>define</w:t>
+      </w:r>
+      <w:proofErr w:type="gramEnd"/>
+      <w:r>
+        <w:rPr>
+          <w:rFonts w:ascii="Menlo Regular" w:hAnsi="Menlo Regular" w:cs="Menlo Regular"/>
+          <w:color w:val="643820"/>
+          <w:kern w:val="0"/>
+          <w:sz w:val="18"/>
+          <w:szCs w:val="18"/>
+        </w:rPr>
+        <w:t xml:space="preserve"> Height(view) </w:t>
+      </w:r>
+      <w:proofErr w:type="spellStart"/>
+      <w:r>
+        <w:rPr>
+          <w:rFonts w:ascii="Menlo Regular" w:hAnsi="Menlo Regular" w:cs="Menlo Regular"/>
+          <w:color w:val="643820"/>
+          <w:kern w:val="0"/>
+          <w:sz w:val="18"/>
+          <w:szCs w:val="18"/>
+        </w:rPr>
+        <w:t>view.frame.size.height</w:t>
+      </w:r>
+      <w:proofErr w:type="spellEnd"/>
     </w:p>
     <w:p>
       <w:pPr>
@@ -3836,7 +4896,29 @@
           <w:sz w:val="18"/>
           <w:szCs w:val="18"/>
         </w:rPr>
-        <w:t>#define Left(view) X(view)</w:t>
+        <w:t>#</w:t>
+      </w:r>
+      <w:proofErr w:type="gramStart"/>
+      <w:r>
+        <w:rPr>
+          <w:rFonts w:ascii="Menlo Regular" w:hAnsi="Menlo Regular" w:cs="Menlo Regular"/>
+          <w:color w:val="643820"/>
+          <w:kern w:val="0"/>
+          <w:sz w:val="18"/>
+          <w:szCs w:val="18"/>
+        </w:rPr>
+        <w:t>define</w:t>
+      </w:r>
+      <w:proofErr w:type="gramEnd"/>
+      <w:r>
+        <w:rPr>
+          <w:rFonts w:ascii="Menlo Regular" w:hAnsi="Menlo Regular" w:cs="Menlo Regular"/>
+          <w:color w:val="643820"/>
+          <w:kern w:val="0"/>
+          <w:sz w:val="18"/>
+          <w:szCs w:val="18"/>
+        </w:rPr>
+        <w:t xml:space="preserve"> Left(view) X(view)</w:t>
       </w:r>
     </w:p>
     <w:p>
@@ -3865,7 +4947,29 @@
           <w:sz w:val="18"/>
           <w:szCs w:val="18"/>
         </w:rPr>
-        <w:t>#define Right(view) (X(view) + Width(view))</w:t>
+        <w:t>#</w:t>
+      </w:r>
+      <w:proofErr w:type="gramStart"/>
+      <w:r>
+        <w:rPr>
+          <w:rFonts w:ascii="Menlo Regular" w:hAnsi="Menlo Regular" w:cs="Menlo Regular"/>
+          <w:color w:val="643820"/>
+          <w:kern w:val="0"/>
+          <w:sz w:val="18"/>
+          <w:szCs w:val="18"/>
+        </w:rPr>
+        <w:t>define</w:t>
+      </w:r>
+      <w:proofErr w:type="gramEnd"/>
+      <w:r>
+        <w:rPr>
+          <w:rFonts w:ascii="Menlo Regular" w:hAnsi="Menlo Regular" w:cs="Menlo Regular"/>
+          <w:color w:val="643820"/>
+          <w:kern w:val="0"/>
+          <w:sz w:val="18"/>
+          <w:szCs w:val="18"/>
+        </w:rPr>
+        <w:t xml:space="preserve"> Right(view) (X(view) + Width(view))</w:t>
       </w:r>
     </w:p>
     <w:p>
@@ -3894,7 +4998,29 @@
           <w:sz w:val="18"/>
           <w:szCs w:val="18"/>
         </w:rPr>
-        <w:t>#define Top(view) Y(view)</w:t>
+        <w:t>#</w:t>
+      </w:r>
+      <w:proofErr w:type="gramStart"/>
+      <w:r>
+        <w:rPr>
+          <w:rFonts w:ascii="Menlo Regular" w:hAnsi="Menlo Regular" w:cs="Menlo Regular"/>
+          <w:color w:val="643820"/>
+          <w:kern w:val="0"/>
+          <w:sz w:val="18"/>
+          <w:szCs w:val="18"/>
+        </w:rPr>
+        <w:t>define</w:t>
+      </w:r>
+      <w:proofErr w:type="gramEnd"/>
+      <w:r>
+        <w:rPr>
+          <w:rFonts w:ascii="Menlo Regular" w:hAnsi="Menlo Regular" w:cs="Menlo Regular"/>
+          <w:color w:val="643820"/>
+          <w:kern w:val="0"/>
+          <w:sz w:val="18"/>
+          <w:szCs w:val="18"/>
+        </w:rPr>
+        <w:t xml:space="preserve"> Top(view) Y(view)</w:t>
       </w:r>
     </w:p>
     <w:p>
@@ -3923,7 +5049,29 @@
           <w:sz w:val="18"/>
           <w:szCs w:val="18"/>
         </w:rPr>
-        <w:t>#define Bottom(view) (Y(view) + Height(view))</w:t>
+        <w:t>#</w:t>
+      </w:r>
+      <w:proofErr w:type="gramStart"/>
+      <w:r>
+        <w:rPr>
+          <w:rFonts w:ascii="Menlo Regular" w:hAnsi="Menlo Regular" w:cs="Menlo Regular"/>
+          <w:color w:val="643820"/>
+          <w:kern w:val="0"/>
+          <w:sz w:val="18"/>
+          <w:szCs w:val="18"/>
+        </w:rPr>
+        <w:t>define</w:t>
+      </w:r>
+      <w:proofErr w:type="gramEnd"/>
+      <w:r>
+        <w:rPr>
+          <w:rFonts w:ascii="Menlo Regular" w:hAnsi="Menlo Regular" w:cs="Menlo Regular"/>
+          <w:color w:val="643820"/>
+          <w:kern w:val="0"/>
+          <w:sz w:val="18"/>
+          <w:szCs w:val="18"/>
+        </w:rPr>
+        <w:t xml:space="preserve"> Bottom(view) (Y(view) + Height(view))</w:t>
       </w:r>
     </w:p>
     <w:p>
@@ -3952,7 +5100,51 @@
           <w:sz w:val="18"/>
           <w:szCs w:val="18"/>
         </w:rPr>
-        <w:t>#define CenterX(view) (Left(view) + Right(view))/</w:t>
+        <w:t>#</w:t>
+      </w:r>
+      <w:proofErr w:type="gramStart"/>
+      <w:r>
+        <w:rPr>
+          <w:rFonts w:ascii="Menlo Regular" w:hAnsi="Menlo Regular" w:cs="Menlo Regular"/>
+          <w:color w:val="643820"/>
+          <w:kern w:val="0"/>
+          <w:sz w:val="18"/>
+          <w:szCs w:val="18"/>
+        </w:rPr>
+        <w:t>define</w:t>
+      </w:r>
+      <w:proofErr w:type="gramEnd"/>
+      <w:r>
+        <w:rPr>
+          <w:rFonts w:ascii="Menlo Regular" w:hAnsi="Menlo Regular" w:cs="Menlo Regular"/>
+          <w:color w:val="643820"/>
+          <w:kern w:val="0"/>
+          <w:sz w:val="18"/>
+          <w:szCs w:val="18"/>
+        </w:rPr>
+        <w:t xml:space="preserve"> </w:t>
+      </w:r>
+      <w:proofErr w:type="spellStart"/>
+      <w:r>
+        <w:rPr>
+          <w:rFonts w:ascii="Menlo Regular" w:hAnsi="Menlo Regular" w:cs="Menlo Regular"/>
+          <w:color w:val="643820"/>
+          <w:kern w:val="0"/>
+          <w:sz w:val="18"/>
+          <w:szCs w:val="18"/>
+        </w:rPr>
+        <w:t>CenterX</w:t>
+      </w:r>
+      <w:proofErr w:type="spellEnd"/>
+      <w:r>
+        <w:rPr>
+          <w:rFonts w:ascii="Menlo Regular" w:hAnsi="Menlo Regular" w:cs="Menlo Regular"/>
+          <w:color w:val="643820"/>
+          <w:kern w:val="0"/>
+          <w:sz w:val="18"/>
+          <w:szCs w:val="18"/>
+        </w:rPr>
+        <w:t>(view) (Left(view) + Right(view))/</w:t>
       </w:r>
       <w:r>
         <w:rPr>
@@ -3983,7 +5175,51 @@
           <w:sz w:val="18"/>
           <w:szCs w:val="18"/>
         </w:rPr>
-        <w:t>#define CenterY(view) (Top(view) + Bottom(view))/</w:t>
+        <w:t>#</w:t>
+      </w:r>
+      <w:proofErr w:type="gramStart"/>
+      <w:r>
+        <w:rPr>
+          <w:rFonts w:ascii="Menlo Regular" w:hAnsi="Menlo Regular" w:cs="Menlo Regular"/>
+          <w:color w:val="643820"/>
+          <w:kern w:val="0"/>
+          <w:sz w:val="18"/>
+          <w:szCs w:val="18"/>
+        </w:rPr>
+        <w:t>define</w:t>
+      </w:r>
+      <w:proofErr w:type="gramEnd"/>
+      <w:r>
+        <w:rPr>
+          <w:rFonts w:ascii="Menlo Regular" w:hAnsi="Menlo Regular" w:cs="Menlo Regular"/>
+          <w:color w:val="643820"/>
+          <w:kern w:val="0"/>
+          <w:sz w:val="18"/>
+          <w:szCs w:val="18"/>
+        </w:rPr>
+        <w:t xml:space="preserve"> </w:t>
+      </w:r>
+      <w:proofErr w:type="spellStart"/>
+      <w:r>
+        <w:rPr>
+          <w:rFonts w:ascii="Menlo Regular" w:hAnsi="Menlo Regular" w:cs="Menlo Regular"/>
+          <w:color w:val="643820"/>
+          <w:kern w:val="0"/>
+          <w:sz w:val="18"/>
+          <w:szCs w:val="18"/>
+        </w:rPr>
+        <w:t>CenterY</w:t>
+      </w:r>
+      <w:proofErr w:type="spellEnd"/>
+      <w:r>
+        <w:rPr>
+          <w:rFonts w:ascii="Menlo Regular" w:hAnsi="Menlo Regular" w:cs="Menlo Regular"/>
+          <w:color w:val="643820"/>
+          <w:kern w:val="0"/>
+          <w:sz w:val="18"/>
+          <w:szCs w:val="18"/>
+        </w:rPr>
+        <w:t>(view) (Top(view) + Bottom(view))/</w:t>
       </w:r>
       <w:r>
         <w:rPr>
@@ -4190,7 +5426,21 @@
         <w:rPr>
           <w:rFonts w:asciiTheme="majorEastAsia" w:eastAsiaTheme="majorEastAsia" w:hAnsiTheme="majorEastAsia" w:cs="Times New Roman" w:hint="eastAsia"/>
         </w:rPr>
-        <w:t>关于ios 图形处理的文章，还有</w:t>
+        <w:t>关于</w:t>
+      </w:r>
+      <w:proofErr w:type="spellStart"/>
+      <w:r>
+        <w:rPr>
+          <w:rFonts w:asciiTheme="majorEastAsia" w:eastAsiaTheme="majorEastAsia" w:hAnsiTheme="majorEastAsia" w:cs="Times New Roman" w:hint="eastAsia"/>
+        </w:rPr>
+        <w:t>ios</w:t>
+      </w:r>
+      <w:proofErr w:type="spellEnd"/>
+      <w:r>
+        <w:rPr>
+          <w:rFonts w:asciiTheme="majorEastAsia" w:eastAsiaTheme="majorEastAsia" w:hAnsiTheme="majorEastAsia" w:cs="Times New Roman" w:hint="eastAsia"/>
+        </w:rPr>
+        <w:t xml:space="preserve"> 图形处理的文章，还有</w:t>
       </w:r>
       <w:r>
         <w:rPr>
@@ -4225,7 +5475,21 @@
         <w:rPr>
           <w:rFonts w:asciiTheme="majorEastAsia" w:eastAsiaTheme="majorEastAsia" w:hAnsiTheme="majorEastAsia" w:cs="Times New Roman" w:hint="eastAsia"/>
         </w:rPr>
-        <w:t>学习opencv的英文网站</w:t>
+        <w:t>学习</w:t>
+      </w:r>
+      <w:proofErr w:type="spellStart"/>
+      <w:r>
+        <w:rPr>
+          <w:rFonts w:asciiTheme="majorEastAsia" w:eastAsiaTheme="majorEastAsia" w:hAnsiTheme="majorEastAsia" w:cs="Times New Roman" w:hint="eastAsia"/>
+        </w:rPr>
+        <w:t>opencv</w:t>
+      </w:r>
+      <w:proofErr w:type="spellEnd"/>
+      <w:r>
+        <w:rPr>
+          <w:rFonts w:asciiTheme="majorEastAsia" w:eastAsiaTheme="majorEastAsia" w:hAnsiTheme="majorEastAsia" w:cs="Times New Roman" w:hint="eastAsia"/>
+        </w:rPr>
+        <w:t>的英文网站</w:t>
       </w:r>
     </w:p>
     <w:p>
@@ -4268,6 +5532,8 @@
           <w:szCs w:val="18"/>
         </w:rPr>
       </w:pPr>
+      <w:proofErr w:type="spellStart"/>
+      <w:proofErr w:type="gramStart"/>
       <w:r>
         <w:rPr>
           <w:sz w:val="18"/>
@@ -4275,21 +5541,33 @@
         </w:rPr>
         <w:t>iFrameExtractor</w:t>
       </w:r>
-    </w:p>
-    <w:p>
-      <w:pPr>
-        <w:rPr>
-          <w:sz w:val="18"/>
-          <w:szCs w:val="18"/>
-        </w:rPr>
-      </w:pPr>
-      <w:r>
-        <w:rPr>
-          <w:rFonts w:hint="eastAsia"/>
-          <w:sz w:val="18"/>
-          <w:szCs w:val="18"/>
-        </w:rPr>
-        <w:t xml:space="preserve">ios </w:t>
+      <w:proofErr w:type="spellEnd"/>
+      <w:proofErr w:type="gramEnd"/>
+    </w:p>
+    <w:p>
+      <w:pPr>
+        <w:rPr>
+          <w:sz w:val="18"/>
+          <w:szCs w:val="18"/>
+        </w:rPr>
+      </w:pPr>
+      <w:proofErr w:type="spellStart"/>
+      <w:r>
+        <w:rPr>
+          <w:rFonts w:hint="eastAsia"/>
+          <w:sz w:val="18"/>
+          <w:szCs w:val="18"/>
+        </w:rPr>
+        <w:t>ios</w:t>
+      </w:r>
+      <w:proofErr w:type="spellEnd"/>
+      <w:r>
+        <w:rPr>
+          <w:rFonts w:hint="eastAsia"/>
+          <w:sz w:val="18"/>
+          <w:szCs w:val="18"/>
+        </w:rPr>
+        <w:t xml:space="preserve"> </w:t>
       </w:r>
       <w:r>
         <w:rPr>
@@ -4299,6 +5577,7 @@
         </w:rPr>
         <w:t>编译</w:t>
       </w:r>
+      <w:proofErr w:type="spellStart"/>
       <w:r>
         <w:rPr>
           <w:rFonts w:hint="eastAsia"/>
@@ -4307,6 +5586,7 @@
         </w:rPr>
         <w:t>ffmpeg</w:t>
       </w:r>
+      <w:proofErr w:type="spellEnd"/>
     </w:p>
     <w:p>
       <w:pPr>
@@ -4341,14 +5621,34 @@
         </w:rPr>
         <w:t>视频直博方案</w:t>
       </w:r>
-      <w:r>
-        <w:rPr>
-          <w:rFonts w:hint="eastAsia"/>
-          <w:sz w:val="18"/>
-          <w:szCs w:val="18"/>
-        </w:rPr>
-        <w:t>hls rtmp</w:t>
-      </w:r>
+      <w:proofErr w:type="spellStart"/>
+      <w:r>
+        <w:rPr>
+          <w:rFonts w:hint="eastAsia"/>
+          <w:sz w:val="18"/>
+          <w:szCs w:val="18"/>
+        </w:rPr>
+        <w:t>hls</w:t>
+      </w:r>
+      <w:proofErr w:type="spellEnd"/>
+      <w:r>
+        <w:rPr>
+          <w:rFonts w:hint="eastAsia"/>
+          <w:sz w:val="18"/>
+          <w:szCs w:val="18"/>
+        </w:rPr>
+        <w:t xml:space="preserve"> </w:t>
+      </w:r>
+      <w:proofErr w:type="spellStart"/>
+      <w:r>
+        <w:rPr>
+          <w:rFonts w:hint="eastAsia"/>
+          <w:sz w:val="18"/>
+          <w:szCs w:val="18"/>
+        </w:rPr>
+        <w:t>rtmp</w:t>
+      </w:r>
+      <w:proofErr w:type="spellEnd"/>
       <w:r>
         <w:rPr>
           <w:rFonts w:hint="eastAsia"/>
@@ -4512,6 +5812,8 @@
           <w:szCs w:val="18"/>
         </w:rPr>
       </w:pPr>
+      <w:proofErr w:type="spellStart"/>
+      <w:proofErr w:type="gramStart"/>
       <w:r>
         <w:rPr>
           <w:sz w:val="18"/>
@@ -4519,14 +5821,18 @@
         </w:rPr>
         <w:t>instrment</w:t>
       </w:r>
-    </w:p>
-    <w:p>
-      <w:pPr>
-        <w:rPr>
-          <w:sz w:val="18"/>
-          <w:szCs w:val="18"/>
-        </w:rPr>
-      </w:pPr>
+      <w:proofErr w:type="spellEnd"/>
+      <w:proofErr w:type="gramEnd"/>
+    </w:p>
+    <w:p>
+      <w:pPr>
+        <w:rPr>
+          <w:sz w:val="18"/>
+          <w:szCs w:val="18"/>
+        </w:rPr>
+      </w:pPr>
+      <w:proofErr w:type="spellStart"/>
+      <w:proofErr w:type="gramStart"/>
       <w:r>
         <w:rPr>
           <w:sz w:val="18"/>
@@ -4534,6 +5840,8 @@
         </w:rPr>
         <w:t>webkit</w:t>
       </w:r>
+      <w:proofErr w:type="spellEnd"/>
+      <w:proofErr w:type="gramEnd"/>
     </w:p>
     <w:p>
       <w:pPr>
@@ -4567,14 +5875,34 @@
           <w:szCs w:val="18"/>
         </w:rPr>
       </w:pPr>
-      <w:r>
-        <w:rPr>
-          <w:rFonts w:hint="eastAsia"/>
-          <w:sz w:val="18"/>
-          <w:szCs w:val="18"/>
-        </w:rPr>
-        <w:t>ios ui</w:t>
-      </w:r>
+      <w:proofErr w:type="spellStart"/>
+      <w:r>
+        <w:rPr>
+          <w:rFonts w:hint="eastAsia"/>
+          <w:sz w:val="18"/>
+          <w:szCs w:val="18"/>
+        </w:rPr>
+        <w:t>ios</w:t>
+      </w:r>
+      <w:proofErr w:type="spellEnd"/>
+      <w:r>
+        <w:rPr>
+          <w:rFonts w:hint="eastAsia"/>
+          <w:sz w:val="18"/>
+          <w:szCs w:val="18"/>
+        </w:rPr>
+        <w:t xml:space="preserve"> </w:t>
+      </w:r>
+      <w:proofErr w:type="spellStart"/>
+      <w:r>
+        <w:rPr>
+          <w:rFonts w:hint="eastAsia"/>
+          <w:sz w:val="18"/>
+          <w:szCs w:val="18"/>
+        </w:rPr>
+        <w:t>ui</w:t>
+      </w:r>
+      <w:proofErr w:type="spellEnd"/>
       <w:r>
         <w:rPr>
           <w:rFonts w:hint="eastAsia"/>
@@ -4715,6 +6043,7 @@
         </w:rPr>
         <w:t>响应，这样不依赖服务器端，</w:t>
       </w:r>
+      <w:proofErr w:type="spellStart"/>
       <w:r>
         <w:rPr>
           <w:sz w:val="18"/>
@@ -4722,6 +6051,7 @@
         </w:rPr>
         <w:t>iOS</w:t>
       </w:r>
+      <w:proofErr w:type="spellEnd"/>
       <w:r>
         <w:rPr>
           <w:sz w:val="18"/>
@@ -4729,16 +6059,31 @@
         </w:rPr>
         <w:t>的开发人员就可以测试网络服务了。</w:t>
       </w:r>
-      <w:hyperlink r:id="rId10" w:history="1">
-        <w:r>
-          <w:rPr>
-            <w:rStyle w:val="a4"/>
-            <w:sz w:val="18"/>
-            <w:szCs w:val="18"/>
-          </w:rPr>
-          <w:t>http://blog.shiqichan.com/using-afnetworking-sdwebimage-and-ohhttpstubs/</w:t>
-        </w:r>
-      </w:hyperlink>
+      <w:r>
+        <w:fldChar w:fldCharType="begin"/>
+      </w:r>
+      <w:r>
+        <w:instrText xml:space="preserve"> HYPERLINK "http://blog.shiqichan.com/using-afnetworking-sdwebimage-and-ohhttpstubs/" </w:instrText>
+      </w:r>
+      <w:r>
+        <w:fldChar w:fldCharType="separate"/>
+      </w:r>
+      <w:r>
+        <w:rPr>
+          <w:rStyle w:val="a4"/>
+          <w:sz w:val="18"/>
+          <w:szCs w:val="18"/>
+        </w:rPr>
+        <w:t>http://blog.shiqichan.com/using-afnetworking-sdwebimage-and-ohhttpstubs/</w:t>
+      </w:r>
+      <w:r>
+        <w:rPr>
+          <w:rStyle w:val="a4"/>
+          <w:sz w:val="18"/>
+          <w:szCs w:val="18"/>
+        </w:rPr>
+        <w:fldChar w:fldCharType="end"/>
+      </w:r>
     </w:p>
     <w:p>
       <w:pPr>
@@ -4760,7 +6105,7 @@
           <w:szCs w:val="18"/>
         </w:rPr>
       </w:pPr>
-      <w:hyperlink r:id="rId11" w:history="1">
+      <w:hyperlink r:id="rId10" w:history="1">
         <w:r>
           <w:rPr>
             <w:rFonts w:asciiTheme="minorHAnsi" w:hAnsiTheme="minorHAnsi"/>
@@ -4792,7 +6137,7 @@
           <w:szCs w:val="18"/>
         </w:rPr>
       </w:pPr>
-      <w:hyperlink r:id="rId12" w:history="1">
+      <w:hyperlink r:id="rId11" w:history="1">
         <w:r>
           <w:rPr>
             <w:rStyle w:val="a4"/>
@@ -4826,13 +6171,23 @@
           <w:szCs w:val="18"/>
         </w:rPr>
       </w:pPr>
-      <w:r>
-        <w:rPr>
-          <w:rFonts w:hint="eastAsia"/>
-          <w:sz w:val="18"/>
-          <w:szCs w:val="18"/>
-        </w:rPr>
-        <w:t xml:space="preserve">ios </w:t>
+      <w:proofErr w:type="spellStart"/>
+      <w:r>
+        <w:rPr>
+          <w:rFonts w:hint="eastAsia"/>
+          <w:sz w:val="18"/>
+          <w:szCs w:val="18"/>
+        </w:rPr>
+        <w:t>ios</w:t>
+      </w:r>
+      <w:proofErr w:type="spellEnd"/>
+      <w:r>
+        <w:rPr>
+          <w:rFonts w:hint="eastAsia"/>
+          <w:sz w:val="18"/>
+          <w:szCs w:val="18"/>
+        </w:rPr>
+        <w:t xml:space="preserve"> </w:t>
       </w:r>
       <w:r>
         <w:rPr>
@@ -4850,7 +6205,7 @@
           <w:szCs w:val="18"/>
         </w:rPr>
       </w:pPr>
-      <w:hyperlink r:id="rId13" w:history="1">
+      <w:hyperlink r:id="rId12" w:history="1">
         <w:r>
           <w:rPr>
             <w:rStyle w:val="a4"/>
@@ -4923,13 +6278,23 @@
           <w:szCs w:val="18"/>
         </w:rPr>
       </w:pPr>
-      <w:r>
-        <w:rPr>
-          <w:rFonts w:hint="eastAsia"/>
-          <w:sz w:val="18"/>
-          <w:szCs w:val="18"/>
-        </w:rPr>
-        <w:t xml:space="preserve">webview </w:t>
+      <w:proofErr w:type="spellStart"/>
+      <w:r>
+        <w:rPr>
+          <w:rFonts w:hint="eastAsia"/>
+          <w:sz w:val="18"/>
+          <w:szCs w:val="18"/>
+        </w:rPr>
+        <w:t>webview</w:t>
+      </w:r>
+      <w:proofErr w:type="spellEnd"/>
+      <w:r>
+        <w:rPr>
+          <w:rFonts w:hint="eastAsia"/>
+          <w:sz w:val="18"/>
+          <w:szCs w:val="18"/>
+        </w:rPr>
+        <w:t xml:space="preserve"> </w:t>
       </w:r>
       <w:r>
         <w:rPr>
@@ -4947,7 +6312,7 @@
           <w:szCs w:val="18"/>
         </w:rPr>
       </w:pPr>
-      <w:hyperlink r:id="rId14" w:history="1">
+      <w:hyperlink r:id="rId13" w:history="1">
         <w:r>
           <w:rPr>
             <w:rStyle w:val="a4"/>
@@ -4965,7 +6330,7 @@
           <w:szCs w:val="18"/>
         </w:rPr>
       </w:pPr>
-      <w:hyperlink r:id="rId15" w:history="1">
+      <w:hyperlink r:id="rId14" w:history="1">
         <w:r>
           <w:rPr>
             <w:rStyle w:val="a4"/>
@@ -5012,7 +6377,7 @@
           <w:szCs w:val="18"/>
         </w:rPr>
       </w:pPr>
-      <w:hyperlink r:id="rId16" w:history="1">
+      <w:hyperlink r:id="rId15" w:history="1">
         <w:r>
           <w:rPr>
             <w:rStyle w:val="a4"/>
@@ -5153,6 +6518,7 @@
           <w:szCs w:val="18"/>
         </w:rPr>
       </w:pPr>
+      <w:proofErr w:type="spellStart"/>
       <w:r>
         <w:rPr>
           <w:rFonts w:asciiTheme="minorHAnsi" w:hAnsiTheme="minorHAnsi"/>
@@ -5164,6 +6530,7 @@
         </w:rPr>
         <w:t>iOS</w:t>
       </w:r>
+      <w:proofErr w:type="spellEnd"/>
       <w:r>
         <w:rPr>
           <w:rFonts w:asciiTheme="minorHAnsi" w:hAnsiTheme="minorHAnsi"/>
@@ -5184,8 +6551,9 @@
           <w:sz w:val="18"/>
           <w:szCs w:val="18"/>
         </w:rPr>
-        <w:t>—DTCoreText</w:t>
-      </w:r>
+        <w:t>—</w:t>
+      </w:r>
+      <w:proofErr w:type="spellStart"/>
       <w:r>
         <w:rPr>
           <w:rFonts w:asciiTheme="minorHAnsi" w:hAnsiTheme="minorHAnsi"/>
@@ -5195,8 +6563,9 @@
           <w:sz w:val="18"/>
           <w:szCs w:val="18"/>
         </w:rPr>
-        <w:t>源码解析</w:t>
-      </w:r>
+        <w:t>DTCoreText</w:t>
+      </w:r>
+      <w:proofErr w:type="spellEnd"/>
       <w:r>
         <w:rPr>
           <w:rFonts w:asciiTheme="minorHAnsi" w:hAnsiTheme="minorHAnsi"/>
@@ -5206,7 +6575,7 @@
           <w:sz w:val="18"/>
           <w:szCs w:val="18"/>
         </w:rPr>
-        <w:t xml:space="preserve"> </w:t>
+        <w:t>源码解析</w:t>
       </w:r>
       <w:r>
         <w:rPr>
@@ -5217,80 +6586,9 @@
           <w:sz w:val="18"/>
           <w:szCs w:val="18"/>
         </w:rPr>
-        <w:t>数据篇</w:t>
-      </w:r>
-    </w:p>
-    <w:p>
-      <w:pPr>
-        <w:rPr>
-          <w:sz w:val="18"/>
-          <w:szCs w:val="18"/>
-        </w:rPr>
-      </w:pPr>
-      <w:r>
-        <w:rPr>
-          <w:rFonts w:hint="eastAsia"/>
-          <w:sz w:val="18"/>
-          <w:szCs w:val="18"/>
-        </w:rPr>
-        <w:t>亮点</w:t>
-      </w:r>
-      <w:r>
-        <w:rPr>
-          <w:rFonts w:hint="eastAsia"/>
-          <w:sz w:val="18"/>
-          <w:szCs w:val="18"/>
-        </w:rPr>
-        <w:t>：</w:t>
-      </w:r>
-      <w:r>
-        <w:rPr>
-          <w:sz w:val="18"/>
-          <w:szCs w:val="18"/>
-        </w:rPr>
-        <w:t>HTML+CSS</w:t>
-      </w:r>
-      <w:r>
-        <w:rPr>
-          <w:sz w:val="18"/>
-          <w:szCs w:val="18"/>
-        </w:rPr>
-        <w:t>转换成</w:t>
-      </w:r>
-      <w:r>
-        <w:rPr>
-          <w:sz w:val="18"/>
-          <w:szCs w:val="18"/>
-        </w:rPr>
-        <w:t>NSAttributeString</w:t>
-      </w:r>
-    </w:p>
-    <w:p>
-      <w:pPr>
-        <w:rPr>
-          <w:sz w:val="18"/>
-          <w:szCs w:val="18"/>
-        </w:rPr>
-      </w:pPr>
-      <w:r>
-        <w:rPr>
-          <w:sz w:val="18"/>
-          <w:szCs w:val="18"/>
-        </w:rPr>
-        <w:t>http://blog.cnbang.net/tech/2630/</w:t>
-      </w:r>
-    </w:p>
-    <w:p>
-      <w:pPr>
-        <w:rPr>
-          <w:sz w:val="18"/>
-          <w:szCs w:val="18"/>
-        </w:rPr>
-      </w:pPr>
-    </w:p>
-    <w:p>
-      <w:pPr>
-        <w:pStyle w:val="1"/>
+        <w:t xml:space="preserve"> </w:t>
+      </w:r>
+      <w:r>
         <w:rPr>
           <w:rFonts w:asciiTheme="minorHAnsi" w:hAnsiTheme="minorHAnsi"/>
           <w:b w:val="0"/>
@@ -5299,6 +6597,90 @@
           <w:sz w:val="18"/>
           <w:szCs w:val="18"/>
         </w:rPr>
+        <w:t>数据篇</w:t>
+      </w:r>
+    </w:p>
+    <w:p>
+      <w:pPr>
+        <w:rPr>
+          <w:sz w:val="18"/>
+          <w:szCs w:val="18"/>
+        </w:rPr>
+      </w:pPr>
+      <w:r>
+        <w:rPr>
+          <w:rFonts w:hint="eastAsia"/>
+          <w:sz w:val="18"/>
+          <w:szCs w:val="18"/>
+        </w:rPr>
+        <w:t>亮点</w:t>
+      </w:r>
+      <w:r>
+        <w:rPr>
+          <w:rFonts w:hint="eastAsia"/>
+          <w:sz w:val="18"/>
+          <w:szCs w:val="18"/>
+        </w:rPr>
+        <w:t>：</w:t>
+      </w:r>
+      <w:r>
+        <w:rPr>
+          <w:sz w:val="18"/>
+          <w:szCs w:val="18"/>
+        </w:rPr>
+        <w:t>HTML+CSS</w:t>
+      </w:r>
+      <w:r>
+        <w:rPr>
+          <w:sz w:val="18"/>
+          <w:szCs w:val="18"/>
+        </w:rPr>
+        <w:t>转换成</w:t>
+      </w:r>
+      <w:proofErr w:type="spellStart"/>
+      <w:r>
+        <w:rPr>
+          <w:sz w:val="18"/>
+          <w:szCs w:val="18"/>
+        </w:rPr>
+        <w:t>NSAttributeString</w:t>
+      </w:r>
+      <w:proofErr w:type="spellEnd"/>
+    </w:p>
+    <w:p>
+      <w:pPr>
+        <w:rPr>
+          <w:sz w:val="18"/>
+          <w:szCs w:val="18"/>
+        </w:rPr>
+      </w:pPr>
+      <w:r>
+        <w:rPr>
+          <w:sz w:val="18"/>
+          <w:szCs w:val="18"/>
+        </w:rPr>
+        <w:t>http://blog.cnbang.net/tech/2630/</w:t>
+      </w:r>
+    </w:p>
+    <w:p>
+      <w:pPr>
+        <w:rPr>
+          <w:sz w:val="18"/>
+          <w:szCs w:val="18"/>
+        </w:rPr>
+      </w:pPr>
+    </w:p>
+    <w:p>
+      <w:pPr>
+        <w:pStyle w:val="1"/>
+        <w:rPr>
+          <w:rFonts w:asciiTheme="minorHAnsi" w:hAnsiTheme="minorHAnsi"/>
+          <w:b w:val="0"/>
+          <w:bCs w:val="0"/>
+          <w:kern w:val="2"/>
+          <w:sz w:val="18"/>
+          <w:szCs w:val="18"/>
+        </w:rPr>
       </w:pPr>
       <w:r>
         <w:rPr>
@@ -5335,6 +6717,7 @@
           <w:szCs w:val="18"/>
         </w:rPr>
       </w:pPr>
+      <w:proofErr w:type="spellStart"/>
       <w:r>
         <w:rPr>
           <w:rFonts w:asciiTheme="minorHAnsi" w:hAnsiTheme="minorHAnsi"/>
@@ -5346,6 +6729,7 @@
         </w:rPr>
         <w:t>iOS</w:t>
       </w:r>
+      <w:proofErr w:type="spellEnd"/>
       <w:r>
         <w:rPr>
           <w:rFonts w:asciiTheme="minorHAnsi" w:hAnsiTheme="minorHAnsi"/>
@@ -5392,7 +6776,7 @@
           <w:szCs w:val="18"/>
         </w:rPr>
       </w:pPr>
-      <w:hyperlink r:id="rId17" w:history="1">
+      <w:hyperlink r:id="rId16" w:history="1">
         <w:r>
           <w:rPr>
             <w:rFonts w:asciiTheme="minorHAnsi" w:hAnsiTheme="minorHAnsi"/>
@@ -5418,6 +6802,7 @@
           <w:szCs w:val="18"/>
         </w:rPr>
       </w:pPr>
+      <w:proofErr w:type="spellStart"/>
       <w:r>
         <w:rPr>
           <w:rFonts w:asciiTheme="minorHAnsi" w:hAnsiTheme="minorHAnsi"/>
@@ -5429,6 +6814,7 @@
         </w:rPr>
         <w:t>iOS</w:t>
       </w:r>
+      <w:proofErr w:type="spellEnd"/>
       <w:r>
         <w:rPr>
           <w:rFonts w:asciiTheme="minorHAnsi" w:hAnsiTheme="minorHAnsi"/>
@@ -5470,7 +6856,7 @@
           <w:szCs w:val="18"/>
         </w:rPr>
       </w:pPr>
-      <w:hyperlink r:id="rId18" w:history="1">
+      <w:hyperlink r:id="rId17" w:history="1">
         <w:r>
           <w:rPr>
             <w:rStyle w:val="a4"/>
@@ -5534,7 +6920,7 @@
           <w:szCs w:val="18"/>
         </w:rPr>
       </w:pPr>
-      <w:hyperlink r:id="rId19" w:history="1">
+      <w:hyperlink r:id="rId18" w:history="1">
         <w:r>
           <w:rPr>
             <w:rStyle w:val="a4"/>
@@ -5575,12 +6961,37 @@
         </w:rPr>
         <w:t>尝试手写一个更好用的</w:t>
       </w:r>
-      <w:r>
-        <w:rPr>
-          <w:sz w:val="18"/>
-          <w:szCs w:val="18"/>
-        </w:rPr>
-        <w:t>performSelector/msgSend(</w:t>
+      <w:proofErr w:type="spellStart"/>
+      <w:r>
+        <w:rPr>
+          <w:sz w:val="18"/>
+          <w:szCs w:val="18"/>
+        </w:rPr>
+        <w:t>performSelector</w:t>
+      </w:r>
+      <w:proofErr w:type="spellEnd"/>
+      <w:r>
+        <w:rPr>
+          <w:sz w:val="18"/>
+          <w:szCs w:val="18"/>
+        </w:rPr>
+        <w:t>/</w:t>
+      </w:r>
+      <w:proofErr w:type="spellStart"/>
+      <w:r>
+        <w:rPr>
+          <w:sz w:val="18"/>
+          <w:szCs w:val="18"/>
+        </w:rPr>
+        <w:t>msgSend</w:t>
+      </w:r>
+      <w:proofErr w:type="spellEnd"/>
+      <w:r>
+        <w:rPr>
+          <w:sz w:val="18"/>
+          <w:szCs w:val="18"/>
+        </w:rPr>
+        <w:t>(</w:t>
       </w:r>
       <w:r>
         <w:rPr>
@@ -5604,7 +7015,7 @@
           <w:szCs w:val="18"/>
         </w:rPr>
       </w:pPr>
-      <w:hyperlink r:id="rId20" w:history="1">
+      <w:hyperlink r:id="rId19" w:history="1">
         <w:r>
           <w:rPr>
             <w:rStyle w:val="a4"/>
@@ -5638,13 +7049,23 @@
           <w:szCs w:val="18"/>
         </w:rPr>
       </w:pPr>
-      <w:r>
-        <w:rPr>
-          <w:rFonts w:hint="eastAsia"/>
-          <w:sz w:val="18"/>
-          <w:szCs w:val="18"/>
-        </w:rPr>
-        <w:t xml:space="preserve">ios </w:t>
+      <w:proofErr w:type="spellStart"/>
+      <w:r>
+        <w:rPr>
+          <w:rFonts w:hint="eastAsia"/>
+          <w:sz w:val="18"/>
+          <w:szCs w:val="18"/>
+        </w:rPr>
+        <w:t>ios</w:t>
+      </w:r>
+      <w:proofErr w:type="spellEnd"/>
+      <w:r>
+        <w:rPr>
+          <w:rFonts w:hint="eastAsia"/>
+          <w:sz w:val="18"/>
+          <w:szCs w:val="18"/>
+        </w:rPr>
+        <w:t xml:space="preserve"> </w:t>
       </w:r>
       <w:r>
         <w:rPr>
@@ -5686,7 +7107,7 @@
           <w:szCs w:val="18"/>
         </w:rPr>
       </w:pPr>
-      <w:hyperlink r:id="rId21" w:history="1">
+      <w:hyperlink r:id="rId20" w:history="1">
         <w:r>
           <w:rPr>
             <w:rStyle w:val="a4"/>
@@ -5712,6 +7133,7 @@
           <w:szCs w:val="18"/>
         </w:rPr>
       </w:pPr>
+      <w:proofErr w:type="spellStart"/>
       <w:r>
         <w:rPr>
           <w:rFonts w:hint="eastAsia"/>
@@ -5720,6 +7142,7 @@
         </w:rPr>
         <w:t>ios</w:t>
       </w:r>
+      <w:proofErr w:type="spellEnd"/>
       <w:r>
         <w:rPr>
           <w:rFonts w:hint="eastAsia"/>
@@ -5736,7 +7159,7 @@
           <w:szCs w:val="18"/>
         </w:rPr>
       </w:pPr>
-      <w:hyperlink r:id="rId22" w:history="1">
+      <w:hyperlink r:id="rId21" w:history="1">
         <w:r>
           <w:rPr>
             <w:rStyle w:val="a4"/>
@@ -5762,6 +7185,8 @@
           <w:szCs w:val="18"/>
         </w:rPr>
       </w:pPr>
+      <w:proofErr w:type="spellStart"/>
+      <w:proofErr w:type="gramStart"/>
       <w:r>
         <w:rPr>
           <w:rFonts w:hint="eastAsia"/>
@@ -5770,15 +7195,17 @@
         </w:rPr>
         <w:t>rtmp</w:t>
       </w:r>
-    </w:p>
-    <w:p>
-      <w:pPr>
-        <w:rPr>
-          <w:sz w:val="18"/>
-          <w:szCs w:val="18"/>
-        </w:rPr>
-      </w:pPr>
-      <w:hyperlink r:id="rId23" w:history="1">
+      <w:proofErr w:type="spellEnd"/>
+      <w:proofErr w:type="gramEnd"/>
+    </w:p>
+    <w:p>
+      <w:pPr>
+        <w:rPr>
+          <w:sz w:val="18"/>
+          <w:szCs w:val="18"/>
+        </w:rPr>
+      </w:pPr>
+      <w:hyperlink r:id="rId22" w:history="1">
         <w:r>
           <w:rPr>
             <w:rStyle w:val="a4"/>
@@ -5828,7 +7255,7 @@
           <w:szCs w:val="18"/>
         </w:rPr>
       </w:pPr>
-      <w:hyperlink r:id="rId24" w:history="1">
+      <w:hyperlink r:id="rId23" w:history="1">
         <w:r>
           <w:rPr>
             <w:rStyle w:val="a4"/>
@@ -5846,7 +7273,7 @@
           <w:szCs w:val="18"/>
         </w:rPr>
       </w:pPr>
-      <w:hyperlink r:id="rId25" w:history="1">
+      <w:hyperlink r:id="rId24" w:history="1">
         <w:r>
           <w:rPr>
             <w:rStyle w:val="a4"/>
@@ -5872,6 +7299,7 @@
           <w:szCs w:val="18"/>
         </w:rPr>
       </w:pPr>
+      <w:proofErr w:type="spellStart"/>
       <w:r>
         <w:rPr>
           <w:rFonts w:hint="eastAsia"/>
@@ -5880,6 +7308,7 @@
         </w:rPr>
         <w:t>mvvm</w:t>
       </w:r>
+      <w:proofErr w:type="spellEnd"/>
       <w:r>
         <w:rPr>
           <w:rFonts w:hint="eastAsia"/>
@@ -5920,6 +7349,7 @@
         </w:rPr>
         <w:t>封装在一个</w:t>
       </w:r>
+      <w:proofErr w:type="spellStart"/>
       <w:r>
         <w:rPr>
           <w:rFonts w:hint="eastAsia"/>
@@ -5928,6 +7358,7 @@
         </w:rPr>
         <w:t>viewmodel</w:t>
       </w:r>
+      <w:proofErr w:type="spellEnd"/>
       <w:r>
         <w:rPr>
           <w:rFonts w:hint="eastAsia"/>
@@ -5944,7 +7375,7 @@
           <w:szCs w:val="18"/>
         </w:rPr>
       </w:pPr>
-      <w:hyperlink r:id="rId26" w:history="1">
+      <w:hyperlink r:id="rId25" w:history="1">
         <w:r>
           <w:rPr>
             <w:rStyle w:val="a4"/>
@@ -5985,6 +7416,7 @@
         </w:rPr>
         <w:t>通过</w:t>
       </w:r>
+      <w:proofErr w:type="spellStart"/>
       <w:r>
         <w:rPr>
           <w:sz w:val="18"/>
@@ -5992,6 +7424,7 @@
         </w:rPr>
         <w:t>ViewModel</w:t>
       </w:r>
+      <w:proofErr w:type="spellEnd"/>
       <w:r>
         <w:rPr>
           <w:sz w:val="18"/>
@@ -5999,6 +7432,7 @@
         </w:rPr>
         <w:t>规范</w:t>
       </w:r>
+      <w:proofErr w:type="spellStart"/>
       <w:r>
         <w:rPr>
           <w:sz w:val="18"/>
@@ -6006,6 +7440,7 @@
         </w:rPr>
         <w:t>TableView</w:t>
       </w:r>
+      <w:proofErr w:type="spellEnd"/>
       <w:r>
         <w:rPr>
           <w:sz w:val="18"/>
@@ -6037,15 +7472,29 @@
         </w:rPr>
         <w:t>代码地址：</w:t>
       </w:r>
-      <w:hyperlink r:id="rId27" w:history="1">
-        <w:r>
-          <w:rPr>
-            <w:sz w:val="18"/>
-            <w:szCs w:val="18"/>
-          </w:rPr>
-          <w:t>https://github.com/youzan/SigmaTableViewModel</w:t>
-        </w:r>
-      </w:hyperlink>
+      <w:r>
+        <w:fldChar w:fldCharType="begin"/>
+      </w:r>
+      <w:r>
+        <w:instrText xml:space="preserve"> HYPERLINK "https://github.com/youzan/SigmaTableViewModel" </w:instrText>
+      </w:r>
+      <w:r>
+        <w:fldChar w:fldCharType="separate"/>
+      </w:r>
+      <w:r>
+        <w:rPr>
+          <w:sz w:val="18"/>
+          <w:szCs w:val="18"/>
+        </w:rPr>
+        <w:t>https://github.com/youzan/SigmaTableViewModel</w:t>
+      </w:r>
+      <w:r>
+        <w:rPr>
+          <w:sz w:val="18"/>
+          <w:szCs w:val="18"/>
+        </w:rPr>
+        <w:fldChar w:fldCharType="end"/>
+      </w:r>
     </w:p>
     <w:p>
       <w:pPr>
@@ -6062,6 +7511,7 @@
         </w:rPr>
         <w:t>比较好的利用了</w:t>
       </w:r>
+      <w:proofErr w:type="spellStart"/>
       <w:r>
         <w:rPr>
           <w:rFonts w:hint="eastAsia"/>
@@ -6070,6 +7520,7 @@
         </w:rPr>
         <w:t>mvvm</w:t>
       </w:r>
+      <w:proofErr w:type="spellEnd"/>
       <w:r>
         <w:rPr>
           <w:rFonts w:hint="eastAsia"/>
@@ -6078,6 +7529,7 @@
         </w:rPr>
         <w:t>封装各种分组</w:t>
       </w:r>
+      <w:proofErr w:type="spellStart"/>
       <w:r>
         <w:rPr>
           <w:rFonts w:hint="eastAsia"/>
@@ -6086,6 +7538,7 @@
         </w:rPr>
         <w:t>tablelview</w:t>
       </w:r>
+      <w:proofErr w:type="spellEnd"/>
       <w:r>
         <w:rPr>
           <w:rFonts w:hint="eastAsia"/>
@@ -6118,7 +7571,7 @@
           <w:szCs w:val="18"/>
         </w:rPr>
       </w:pPr>
-      <w:hyperlink r:id="rId28" w:history="1">
+      <w:hyperlink r:id="rId26" w:history="1">
         <w:r>
           <w:rPr>
             <w:rStyle w:val="a4"/>
@@ -6176,6 +7629,7 @@
         </w:rPr>
         <w:t>提供便利的接口，也是基于</w:t>
       </w:r>
+      <w:proofErr w:type="spellStart"/>
       <w:r>
         <w:rPr>
           <w:rFonts w:hint="eastAsia"/>
@@ -6184,6 +7638,7 @@
         </w:rPr>
         <w:t>mvvm</w:t>
       </w:r>
+      <w:proofErr w:type="spellEnd"/>
       <w:r>
         <w:rPr>
           <w:rFonts w:hint="eastAsia"/>
@@ -6208,15 +7663,29 @@
         </w:rPr>
         <w:t>代码地址：</w:t>
       </w:r>
-      <w:hyperlink r:id="rId29" w:history="1">
-        <w:r>
-          <w:rPr>
-            <w:sz w:val="18"/>
-            <w:szCs w:val="18"/>
-          </w:rPr>
-          <w:t>https://github.com/chentoo/AITableView</w:t>
-        </w:r>
-      </w:hyperlink>
+      <w:r>
+        <w:fldChar w:fldCharType="begin"/>
+      </w:r>
+      <w:r>
+        <w:instrText xml:space="preserve"> HYPERLINK "https://github.com/chentoo/AITableView" </w:instrText>
+      </w:r>
+      <w:r>
+        <w:fldChar w:fldCharType="separate"/>
+      </w:r>
+      <w:r>
+        <w:rPr>
+          <w:sz w:val="18"/>
+          <w:szCs w:val="18"/>
+        </w:rPr>
+        <w:t>https://github.com/chentoo/AITableView</w:t>
+      </w:r>
+      <w:r>
+        <w:rPr>
+          <w:sz w:val="18"/>
+          <w:szCs w:val="18"/>
+        </w:rPr>
+        <w:fldChar w:fldCharType="end"/>
+      </w:r>
     </w:p>
     <w:p>
       <w:pPr>
@@ -6264,6 +7733,7 @@
         </w:rPr>
         <w:t>．比较好的</w:t>
       </w:r>
+      <w:proofErr w:type="spellStart"/>
       <w:r>
         <w:rPr>
           <w:rFonts w:hint="eastAsia"/>
@@ -6272,6 +7742,7 @@
         </w:rPr>
         <w:t>mvvm</w:t>
       </w:r>
+      <w:proofErr w:type="spellEnd"/>
       <w:r>
         <w:rPr>
           <w:rFonts w:hint="eastAsia"/>
@@ -6280,6 +7751,7 @@
         </w:rPr>
         <w:t>结合</w:t>
       </w:r>
+      <w:proofErr w:type="spellStart"/>
       <w:r>
         <w:rPr>
           <w:rFonts w:hint="eastAsia"/>
@@ -6288,6 +7760,7 @@
         </w:rPr>
         <w:t>tableview</w:t>
       </w:r>
+      <w:proofErr w:type="spellEnd"/>
       <w:r>
         <w:rPr>
           <w:rFonts w:hint="eastAsia"/>
@@ -6304,6 +7777,7 @@
         </w:rPr>
         <w:t>（作者的</w:t>
       </w:r>
+      <w:proofErr w:type="spellStart"/>
       <w:r>
         <w:rPr>
           <w:rFonts w:hint="eastAsia"/>
@@ -6312,6 +7786,7 @@
         </w:rPr>
         <w:t>github</w:t>
       </w:r>
+      <w:proofErr w:type="spellEnd"/>
       <w:r>
         <w:rPr>
           <w:rFonts w:hint="eastAsia"/>
@@ -6329,7 +7804,7 @@
           <w:szCs w:val="18"/>
         </w:rPr>
       </w:pPr>
-      <w:hyperlink r:id="rId30" w:history="1">
+      <w:hyperlink r:id="rId27" w:history="1">
         <w:r>
           <w:rPr>
             <w:rStyle w:val="a4"/>
@@ -6360,8 +7835,17 @@
           <w:sz w:val="18"/>
           <w:szCs w:val="18"/>
         </w:rPr>
-        <w:t>5. iOS</w:t>
-      </w:r>
+        <w:t xml:space="preserve">5. </w:t>
+      </w:r>
+      <w:proofErr w:type="spellStart"/>
+      <w:r>
+        <w:rPr>
+          <w:sz w:val="18"/>
+          <w:szCs w:val="18"/>
+        </w:rPr>
+        <w:t>iOS</w:t>
+      </w:r>
+      <w:proofErr w:type="spellEnd"/>
       <w:r>
         <w:rPr>
           <w:rFonts w:hint="eastAsia"/>
@@ -6448,6 +7932,7 @@
         </w:rPr>
         <w:t>围观神仙打架，反革命工程师《</w:t>
       </w:r>
+      <w:proofErr w:type="spellStart"/>
       <w:r>
         <w:rPr>
           <w:sz w:val="18"/>
@@ -6455,6 +7940,7 @@
         </w:rPr>
         <w:t>iOS</w:t>
       </w:r>
+      <w:proofErr w:type="spellEnd"/>
       <w:r>
         <w:rPr>
           <w:rFonts w:hint="eastAsia"/>
@@ -6478,6 +7964,7 @@
         </w:rPr>
         <w:t>组件化方案》和蘑菇街</w:t>
       </w:r>
+      <w:proofErr w:type="spellStart"/>
       <w:r>
         <w:rPr>
           <w:sz w:val="18"/>
@@ -6485,6 +7972,7 @@
         </w:rPr>
         <w:t>Limboy</w:t>
       </w:r>
+      <w:proofErr w:type="spellEnd"/>
       <w:r>
         <w:rPr>
           <w:rFonts w:hint="eastAsia"/>
@@ -6527,46 +8015,104 @@
     <w:p>
       <w:pPr>
         <w:rPr>
-          <w:sz w:val="18"/>
-          <w:szCs w:val="18"/>
-        </w:rPr>
-      </w:pPr>
-    </w:p>
-    <w:p>
-      <w:pPr>
-        <w:rPr>
-          <w:rFonts w:hint="eastAsia"/>
-          <w:sz w:val="18"/>
-          <w:szCs w:val="18"/>
-        </w:rPr>
-      </w:pPr>
-    </w:p>
-    <w:p>
-      <w:pPr>
-        <w:rPr>
-          <w:rFonts w:hint="eastAsia"/>
-          <w:sz w:val="18"/>
-          <w:szCs w:val="18"/>
-        </w:rPr>
-      </w:pPr>
-    </w:p>
-    <w:p>
-      <w:pPr>
-        <w:rPr>
-          <w:rFonts w:hint="eastAsia"/>
-          <w:sz w:val="18"/>
-          <w:szCs w:val="18"/>
-        </w:rPr>
-      </w:pPr>
-    </w:p>
-    <w:p>
-      <w:pPr>
-        <w:rPr>
-          <w:rFonts w:hint="eastAsia"/>
-          <w:sz w:val="18"/>
-          <w:szCs w:val="18"/>
-        </w:rPr>
-      </w:pPr>
+          <w:rFonts w:hint="eastAsia"/>
+          <w:sz w:val="18"/>
+          <w:szCs w:val="18"/>
+        </w:rPr>
+      </w:pPr>
+    </w:p>
+    <w:p>
+      <w:pPr>
+        <w:rPr>
+          <w:rFonts w:hint="eastAsia"/>
+          <w:sz w:val="18"/>
+          <w:szCs w:val="18"/>
+        </w:rPr>
+      </w:pPr>
+      <w:r>
+        <w:rPr>
+          <w:rFonts w:hint="eastAsia"/>
+          <w:sz w:val="18"/>
+          <w:szCs w:val="18"/>
+        </w:rPr>
+        <w:t>网易电商的</w:t>
+      </w:r>
+      <w:r>
+        <w:rPr>
+          <w:rFonts w:hint="eastAsia"/>
+          <w:sz w:val="18"/>
+          <w:szCs w:val="18"/>
+        </w:rPr>
+        <w:t>app</w:t>
+      </w:r>
+      <w:r>
+        <w:rPr>
+          <w:rFonts w:hint="eastAsia"/>
+          <w:sz w:val="18"/>
+          <w:szCs w:val="18"/>
+        </w:rPr>
+        <w:t>项目架构：</w:t>
+      </w:r>
+      <w:proofErr w:type="spellStart"/>
+      <w:r>
+        <w:rPr>
+          <w:sz w:val="18"/>
+          <w:szCs w:val="18"/>
+        </w:rPr>
+        <w:t>LDBus</w:t>
+      </w:r>
+      <w:proofErr w:type="spellEnd"/>
+    </w:p>
+    <w:p>
+      <w:pPr>
+        <w:rPr>
+          <w:rFonts w:hint="eastAsia"/>
+          <w:sz w:val="18"/>
+          <w:szCs w:val="18"/>
+        </w:rPr>
+      </w:pPr>
+      <w:r>
+        <w:rPr>
+          <w:sz w:val="18"/>
+          <w:szCs w:val="18"/>
+        </w:rPr>
+        <w:t>https://github.com/Lede-Inc/LDBusBundle_IOS</w:t>
+      </w:r>
+      <w:bookmarkStart w:id="2" w:name="_GoBack"/>
+      <w:bookmarkEnd w:id="2"/>
+    </w:p>
+    <w:p>
+      <w:pPr>
+        <w:rPr>
+          <w:sz w:val="18"/>
+          <w:szCs w:val="18"/>
+        </w:rPr>
+      </w:pPr>
+    </w:p>
+    <w:p>
+      <w:pPr>
+        <w:rPr>
+          <w:sz w:val="18"/>
+          <w:szCs w:val="18"/>
+        </w:rPr>
+      </w:pPr>
+    </w:p>
+    <w:p>
+      <w:pPr>
+        <w:rPr>
+          <w:sz w:val="18"/>
+          <w:szCs w:val="18"/>
+        </w:rPr>
+      </w:pPr>
+    </w:p>
+    <w:p>
+      <w:pPr>
+        <w:rPr>
+          <w:sz w:val="18"/>
+          <w:szCs w:val="18"/>
+        </w:rPr>
+      </w:pPr>
+      <w:proofErr w:type="spellStart"/>
       <w:r>
         <w:rPr>
           <w:rFonts w:hint="eastAsia"/>
@@ -6575,6 +8121,7 @@
         </w:rPr>
         <w:t>cocoapods</w:t>
       </w:r>
+      <w:proofErr w:type="spellEnd"/>
       <w:r>
         <w:rPr>
           <w:rFonts w:hint="eastAsia"/>
@@ -6587,7 +8134,6 @@
     <w:p>
       <w:pPr>
         <w:rPr>
-          <w:rFonts w:hint="eastAsia"/>
           <w:sz w:val="18"/>
           <w:szCs w:val="18"/>
         </w:rPr>
@@ -6604,7 +8150,6 @@
     <w:p>
       <w:pPr>
         <w:rPr>
-          <w:rFonts w:hint="eastAsia"/>
           <w:sz w:val="18"/>
           <w:szCs w:val="18"/>
         </w:rPr>
@@ -6620,16 +8165,14 @@
     <w:p>
       <w:pPr>
         <w:rPr>
-          <w:rFonts w:hint="eastAsia"/>
-          <w:sz w:val="18"/>
-          <w:szCs w:val="18"/>
-        </w:rPr>
-      </w:pPr>
-    </w:p>
-    <w:p>
-      <w:pPr>
-        <w:rPr>
-          <w:rFonts w:hint="eastAsia"/>
+          <w:sz w:val="18"/>
+          <w:szCs w:val="18"/>
+        </w:rPr>
+      </w:pPr>
+    </w:p>
+    <w:p>
+      <w:pPr>
+        <w:rPr>
           <w:sz w:val="18"/>
           <w:szCs w:val="18"/>
         </w:rPr>
@@ -6704,7 +8247,23 @@
           <w:sz w:val="18"/>
           <w:szCs w:val="18"/>
         </w:rPr>
-        <w:t xml:space="preserve">       gem sources -l</w:t>
+        <w:t xml:space="preserve">       </w:t>
+      </w:r>
+      <w:proofErr w:type="gramStart"/>
+      <w:r>
+        <w:rPr>
+          <w:sz w:val="18"/>
+          <w:szCs w:val="18"/>
+        </w:rPr>
+        <w:t>gem</w:t>
+      </w:r>
+      <w:proofErr w:type="gramEnd"/>
+      <w:r>
+        <w:rPr>
+          <w:sz w:val="18"/>
+          <w:szCs w:val="18"/>
+        </w:rPr>
+        <w:t xml:space="preserve"> sources -l</w:t>
       </w:r>
     </w:p>
     <w:p>
@@ -6749,19 +8308,34 @@
         <w:adjustRightInd w:val="0"/>
         <w:jc w:val="left"/>
         <w:rPr>
-          <w:rFonts w:hint="eastAsia"/>
-          <w:sz w:val="18"/>
-          <w:szCs w:val="18"/>
-        </w:rPr>
-      </w:pPr>
-      <w:r>
-        <w:rPr>
-          <w:sz w:val="18"/>
-          <w:szCs w:val="18"/>
-        </w:rPr>
-        <w:t xml:space="preserve">       gem sources --remove </w:t>
-      </w:r>
-      <w:hyperlink r:id="rId31" w:history="1">
+          <w:sz w:val="18"/>
+          <w:szCs w:val="18"/>
+        </w:rPr>
+      </w:pPr>
+      <w:r>
+        <w:rPr>
+          <w:sz w:val="18"/>
+          <w:szCs w:val="18"/>
+        </w:rPr>
+        <w:t xml:space="preserve">       </w:t>
+      </w:r>
+      <w:proofErr w:type="gramStart"/>
+      <w:r>
+        <w:rPr>
+          <w:sz w:val="18"/>
+          <w:szCs w:val="18"/>
+        </w:rPr>
+        <w:t>gem</w:t>
+      </w:r>
+      <w:proofErr w:type="gramEnd"/>
+      <w:r>
+        <w:rPr>
+          <w:sz w:val="18"/>
+          <w:szCs w:val="18"/>
+        </w:rPr>
+        <w:t xml:space="preserve"> sources --remove </w:t>
+      </w:r>
+      <w:hyperlink r:id="rId28" w:history="1">
         <w:r>
           <w:rPr>
             <w:sz w:val="18"/>
@@ -6813,19 +8387,34 @@
         <w:adjustRightInd w:val="0"/>
         <w:jc w:val="left"/>
         <w:rPr>
-          <w:rFonts w:hint="eastAsia"/>
-          <w:sz w:val="18"/>
-          <w:szCs w:val="18"/>
-        </w:rPr>
-      </w:pPr>
-      <w:r>
-        <w:rPr>
-          <w:sz w:val="18"/>
-          <w:szCs w:val="18"/>
-        </w:rPr>
-        <w:t xml:space="preserve">       gem sources -a </w:t>
-      </w:r>
-      <w:hyperlink r:id="rId32" w:history="1">
+          <w:sz w:val="18"/>
+          <w:szCs w:val="18"/>
+        </w:rPr>
+      </w:pPr>
+      <w:r>
+        <w:rPr>
+          <w:sz w:val="18"/>
+          <w:szCs w:val="18"/>
+        </w:rPr>
+        <w:t xml:space="preserve">       </w:t>
+      </w:r>
+      <w:proofErr w:type="gramStart"/>
+      <w:r>
+        <w:rPr>
+          <w:sz w:val="18"/>
+          <w:szCs w:val="18"/>
+        </w:rPr>
+        <w:t>gem</w:t>
+      </w:r>
+      <w:proofErr w:type="gramEnd"/>
+      <w:r>
+        <w:rPr>
+          <w:sz w:val="18"/>
+          <w:szCs w:val="18"/>
+        </w:rPr>
+        <w:t xml:space="preserve"> sources -a </w:t>
+      </w:r>
+      <w:hyperlink r:id="rId29" w:history="1">
         <w:r>
           <w:rPr>
             <w:sz w:val="18"/>
@@ -6877,17 +8466,34 @@
         <w:adjustRightInd w:val="0"/>
         <w:jc w:val="left"/>
         <w:rPr>
-          <w:rFonts w:hint="eastAsia"/>
-          <w:sz w:val="18"/>
-          <w:szCs w:val="18"/>
-        </w:rPr>
-      </w:pPr>
-      <w:r>
-        <w:rPr>
-          <w:sz w:val="18"/>
-          <w:szCs w:val="18"/>
-        </w:rPr>
-        <w:t xml:space="preserve">       sudo gem update --system</w:t>
+          <w:sz w:val="18"/>
+          <w:szCs w:val="18"/>
+        </w:rPr>
+      </w:pPr>
+      <w:r>
+        <w:rPr>
+          <w:sz w:val="18"/>
+          <w:szCs w:val="18"/>
+        </w:rPr>
+        <w:t xml:space="preserve">       </w:t>
+      </w:r>
+      <w:proofErr w:type="spellStart"/>
+      <w:proofErr w:type="gramStart"/>
+      <w:r>
+        <w:rPr>
+          <w:sz w:val="18"/>
+          <w:szCs w:val="18"/>
+        </w:rPr>
+        <w:t>sudo</w:t>
+      </w:r>
+      <w:proofErr w:type="spellEnd"/>
+      <w:proofErr w:type="gramEnd"/>
+      <w:r>
+        <w:rPr>
+          <w:sz w:val="18"/>
+          <w:szCs w:val="18"/>
+        </w:rPr>
+        <w:t xml:space="preserve"> gem update --system</w:t>
       </w:r>
     </w:p>
     <w:p>
@@ -6920,6 +8526,7 @@
         </w:rPr>
         <w:t>安装</w:t>
       </w:r>
+      <w:proofErr w:type="spellStart"/>
       <w:r>
         <w:rPr>
           <w:sz w:val="18"/>
@@ -6927,6 +8534,7 @@
         </w:rPr>
         <w:t>cocoapods</w:t>
       </w:r>
+      <w:proofErr w:type="spellEnd"/>
     </w:p>
     <w:p>
       <w:pPr>
@@ -6958,6 +8566,7 @@
         </w:rPr>
         <w:t>由于最新的</w:t>
       </w:r>
+      <w:proofErr w:type="spellStart"/>
       <w:r>
         <w:rPr>
           <w:sz w:val="18"/>
@@ -6965,6 +8574,7 @@
         </w:rPr>
         <w:t>cocoapods</w:t>
       </w:r>
+      <w:proofErr w:type="spellEnd"/>
       <w:r>
         <w:rPr>
           <w:rFonts w:hint="eastAsia"/>
@@ -7049,6 +8659,7 @@
         </w:rPr>
         <w:t>再升级</w:t>
       </w:r>
+      <w:proofErr w:type="spellStart"/>
       <w:r>
         <w:rPr>
           <w:sz w:val="18"/>
@@ -7056,6 +8667,7 @@
         </w:rPr>
         <w:t>cocoapods</w:t>
       </w:r>
+      <w:proofErr w:type="spellEnd"/>
       <w:r>
         <w:rPr>
           <w:rFonts w:hint="eastAsia"/>
@@ -7085,7 +8697,55 @@
           <w:sz w:val="18"/>
           <w:szCs w:val="18"/>
         </w:rPr>
-        <w:t xml:space="preserve">     sudo gem install -n /usr/local/bin cocoapods  -v 0.39  </w:t>
+        <w:t xml:space="preserve">     </w:t>
+      </w:r>
+      <w:proofErr w:type="spellStart"/>
+      <w:r>
+        <w:rPr>
+          <w:sz w:val="18"/>
+          <w:szCs w:val="18"/>
+        </w:rPr>
+        <w:t>sudo</w:t>
+      </w:r>
+      <w:proofErr w:type="spellEnd"/>
+      <w:r>
+        <w:rPr>
+          <w:sz w:val="18"/>
+          <w:szCs w:val="18"/>
+        </w:rPr>
+        <w:t xml:space="preserve"> gem install -n /</w:t>
+      </w:r>
+      <w:proofErr w:type="spellStart"/>
+      <w:r>
+        <w:rPr>
+          <w:sz w:val="18"/>
+          <w:szCs w:val="18"/>
+        </w:rPr>
+        <w:t>usr</w:t>
+      </w:r>
+      <w:proofErr w:type="spellEnd"/>
+      <w:r>
+        <w:rPr>
+          <w:sz w:val="18"/>
+          <w:szCs w:val="18"/>
+        </w:rPr>
+        <w:t xml:space="preserve">/local/bin </w:t>
+      </w:r>
+      <w:proofErr w:type="spellStart"/>
+      <w:r>
+        <w:rPr>
+          <w:sz w:val="18"/>
+          <w:szCs w:val="18"/>
+        </w:rPr>
+        <w:t>cocoapods</w:t>
+      </w:r>
+      <w:proofErr w:type="spellEnd"/>
+      <w:r>
+        <w:rPr>
+          <w:sz w:val="18"/>
+          <w:szCs w:val="18"/>
+        </w:rPr>
+        <w:t xml:space="preserve">  -v 0.39  </w:t>
       </w:r>
       <w:r>
         <w:rPr>
@@ -7131,7 +8791,39 @@
           <w:sz w:val="18"/>
           <w:szCs w:val="18"/>
         </w:rPr>
-        <w:t xml:space="preserve">     sudo gem install cocoapods -v 0.39   </w:t>
+        <w:t xml:space="preserve">     </w:t>
+      </w:r>
+      <w:proofErr w:type="spellStart"/>
+      <w:r>
+        <w:rPr>
+          <w:sz w:val="18"/>
+          <w:szCs w:val="18"/>
+        </w:rPr>
+        <w:t>sudo</w:t>
+      </w:r>
+      <w:proofErr w:type="spellEnd"/>
+      <w:r>
+        <w:rPr>
+          <w:sz w:val="18"/>
+          <w:szCs w:val="18"/>
+        </w:rPr>
+        <w:t xml:space="preserve"> gem install </w:t>
+      </w:r>
+      <w:proofErr w:type="spellStart"/>
+      <w:r>
+        <w:rPr>
+          <w:sz w:val="18"/>
+          <w:szCs w:val="18"/>
+        </w:rPr>
+        <w:t>cocoapods</w:t>
+      </w:r>
+      <w:proofErr w:type="spellEnd"/>
+      <w:r>
+        <w:rPr>
+          <w:sz w:val="18"/>
+          <w:szCs w:val="18"/>
+        </w:rPr>
+        <w:t xml:space="preserve"> -v 0.39   </w:t>
       </w:r>
       <w:r>
         <w:rPr>
@@ -7215,8 +8907,17 @@
           <w:sz w:val="18"/>
           <w:szCs w:val="18"/>
         </w:rPr>
-        <w:t>~/.cocoapods</w:t>
-      </w:r>
+        <w:t>~/.</w:t>
+      </w:r>
+      <w:proofErr w:type="spellStart"/>
+      <w:r>
+        <w:rPr>
+          <w:sz w:val="18"/>
+          <w:szCs w:val="18"/>
+        </w:rPr>
+        <w:t>cocoapods</w:t>
+      </w:r>
+      <w:proofErr w:type="spellEnd"/>
       <w:r>
         <w:rPr>
           <w:rFonts w:hint="eastAsia"/>
@@ -7422,7 +9123,23 @@
           <w:sz w:val="18"/>
           <w:szCs w:val="18"/>
         </w:rPr>
-        <w:t xml:space="preserve">     pod repo remove master</w:t>
+        <w:t xml:space="preserve">     </w:t>
+      </w:r>
+      <w:proofErr w:type="gramStart"/>
+      <w:r>
+        <w:rPr>
+          <w:sz w:val="18"/>
+          <w:szCs w:val="18"/>
+        </w:rPr>
+        <w:t>pod</w:t>
+      </w:r>
+      <w:proofErr w:type="gramEnd"/>
+      <w:r>
+        <w:rPr>
+          <w:sz w:val="18"/>
+          <w:szCs w:val="18"/>
+        </w:rPr>
+        <w:t xml:space="preserve"> repo remove master</w:t>
       </w:r>
     </w:p>
     <w:p>
@@ -7491,9 +9208,25 @@
           <w:sz w:val="18"/>
           <w:szCs w:val="18"/>
         </w:rPr>
-        <w:t xml:space="preserve">     pod repo add master </w:t>
-      </w:r>
-      <w:hyperlink r:id="rId33" w:history="1">
+        <w:t xml:space="preserve">     </w:t>
+      </w:r>
+      <w:proofErr w:type="gramStart"/>
+      <w:r>
+        <w:rPr>
+          <w:sz w:val="18"/>
+          <w:szCs w:val="18"/>
+        </w:rPr>
+        <w:t>pod</w:t>
+      </w:r>
+      <w:proofErr w:type="gramEnd"/>
+      <w:r>
+        <w:rPr>
+          <w:sz w:val="18"/>
+          <w:szCs w:val="18"/>
+        </w:rPr>
+        <w:t xml:space="preserve"> repo add master </w:t>
+      </w:r>
+      <w:hyperlink r:id="rId30" w:history="1">
         <w:r>
           <w:rPr>
             <w:sz w:val="18"/>
@@ -7615,7 +9348,23 @@
           <w:sz w:val="18"/>
           <w:szCs w:val="18"/>
         </w:rPr>
-        <w:t xml:space="preserve">     pod  repo update</w:t>
+        <w:t xml:space="preserve">     </w:t>
+      </w:r>
+      <w:proofErr w:type="gramStart"/>
+      <w:r>
+        <w:rPr>
+          <w:sz w:val="18"/>
+          <w:szCs w:val="18"/>
+        </w:rPr>
+        <w:t>pod</w:t>
+      </w:r>
+      <w:proofErr w:type="gramEnd"/>
+      <w:r>
+        <w:rPr>
+          <w:sz w:val="18"/>
+          <w:szCs w:val="18"/>
+        </w:rPr>
+        <w:t xml:space="preserve">  repo update</w:t>
       </w:r>
     </w:p>
     <w:p>
@@ -7645,7 +9394,6 @@
       <w:pPr>
         <w:ind w:firstLine="460"/>
         <w:rPr>
-          <w:rFonts w:hint="eastAsia"/>
           <w:sz w:val="18"/>
           <w:szCs w:val="18"/>
         </w:rPr>
@@ -7670,14 +9418,22 @@
           <w:sz w:val="18"/>
           <w:szCs w:val="18"/>
         </w:rPr>
-        <w:t xml:space="preserve"> pod search AFNetworking</w:t>
-      </w:r>
+        <w:t xml:space="preserve"> pod search </w:t>
+      </w:r>
+      <w:proofErr w:type="spellStart"/>
+      <w:r>
+        <w:rPr>
+          <w:sz w:val="18"/>
+          <w:szCs w:val="18"/>
+        </w:rPr>
+        <w:t>AFNetworking</w:t>
+      </w:r>
+      <w:proofErr w:type="spellEnd"/>
     </w:p>
     <w:p>
       <w:pPr>
         <w:ind w:firstLine="460"/>
         <w:rPr>
-          <w:rFonts w:hint="eastAsia"/>
           <w:sz w:val="18"/>
           <w:szCs w:val="18"/>
         </w:rPr>
@@ -7687,7 +9443,6 @@
       <w:pPr>
         <w:ind w:firstLine="460"/>
         <w:rPr>
-          <w:rFonts w:hint="eastAsia"/>
           <w:sz w:val="18"/>
           <w:szCs w:val="18"/>
         </w:rPr>
@@ -7697,7 +9452,6 @@
       <w:pPr>
         <w:ind w:firstLine="460"/>
         <w:rPr>
-          <w:rFonts w:hint="eastAsia"/>
           <w:sz w:val="18"/>
           <w:szCs w:val="18"/>
         </w:rPr>
@@ -7718,13 +9472,23 @@
         </w:rPr>
         <w:t>使用</w:t>
       </w:r>
-      <w:r>
-        <w:rPr>
-          <w:rFonts w:hint="eastAsia"/>
-          <w:sz w:val="18"/>
-          <w:szCs w:val="18"/>
-        </w:rPr>
-        <w:t xml:space="preserve">cocoapods </w:t>
+      <w:proofErr w:type="spellStart"/>
+      <w:r>
+        <w:rPr>
+          <w:rFonts w:hint="eastAsia"/>
+          <w:sz w:val="18"/>
+          <w:szCs w:val="18"/>
+        </w:rPr>
+        <w:t>cocoapods</w:t>
+      </w:r>
+      <w:proofErr w:type="spellEnd"/>
+      <w:r>
+        <w:rPr>
+          <w:rFonts w:hint="eastAsia"/>
+          <w:sz w:val="18"/>
+          <w:szCs w:val="18"/>
+        </w:rPr>
+        <w:t xml:space="preserve"> </w:t>
       </w:r>
       <w:r>
         <w:rPr>
@@ -7747,7 +9511,6 @@
       <w:pPr>
         <w:ind w:firstLine="460"/>
         <w:rPr>
-          <w:rFonts w:hint="eastAsia"/>
           <w:sz w:val="18"/>
           <w:szCs w:val="18"/>
         </w:rPr>
@@ -7784,6 +9547,7 @@
         </w:rPr>
         <w:t>切换到</w:t>
       </w:r>
+      <w:proofErr w:type="spellStart"/>
       <w:r>
         <w:rPr>
           <w:rFonts w:hint="eastAsia"/>
@@ -7792,6 +9556,7 @@
         </w:rPr>
         <w:t>xocde</w:t>
       </w:r>
+      <w:proofErr w:type="spellEnd"/>
       <w:r>
         <w:rPr>
           <w:rFonts w:hint="eastAsia"/>
@@ -7805,26 +9570,17 @@
       <w:pPr>
         <w:ind w:firstLine="460"/>
         <w:rPr>
-          <w:rFonts w:hint="eastAsia"/>
-          <w:sz w:val="18"/>
-          <w:szCs w:val="18"/>
-        </w:rPr>
-      </w:pPr>
-      <w:r>
-        <w:rPr>
-          <w:rFonts w:hint="eastAsia"/>
-          <w:sz w:val="18"/>
-          <w:szCs w:val="18"/>
-        </w:rPr>
-        <w:t>7.</w:t>
-      </w:r>
-      <w:r>
-        <w:rPr>
-          <w:rFonts w:hint="eastAsia"/>
-          <w:sz w:val="18"/>
-          <w:szCs w:val="18"/>
-        </w:rPr>
-        <w:t>2</w:t>
+          <w:sz w:val="18"/>
+          <w:szCs w:val="18"/>
+        </w:rPr>
+      </w:pPr>
+      <w:r>
+        <w:rPr>
+          <w:rFonts w:hint="eastAsia"/>
+          <w:sz w:val="18"/>
+          <w:szCs w:val="18"/>
+        </w:rPr>
+        <w:t>7.2</w:t>
       </w:r>
       <w:r>
         <w:rPr>
@@ -7855,14 +9611,22 @@
           <w:sz w:val="18"/>
           <w:szCs w:val="18"/>
         </w:rPr>
-        <w:t>vim Podfile</w:t>
-      </w:r>
+        <w:t xml:space="preserve">vim </w:t>
+      </w:r>
+      <w:proofErr w:type="spellStart"/>
+      <w:r>
+        <w:rPr>
+          <w:sz w:val="18"/>
+          <w:szCs w:val="18"/>
+        </w:rPr>
+        <w:t>Podfile</w:t>
+      </w:r>
+      <w:proofErr w:type="spellEnd"/>
     </w:p>
     <w:p>
       <w:pPr>
         <w:ind w:firstLine="460"/>
         <w:rPr>
-          <w:rFonts w:hint="eastAsia"/>
           <w:sz w:val="18"/>
           <w:szCs w:val="18"/>
         </w:rPr>
@@ -7916,30 +9680,82 @@
           <w:szCs w:val="18"/>
         </w:rPr>
       </w:pPr>
-      <w:r>
-        <w:rPr>
-          <w:sz w:val="18"/>
-          <w:szCs w:val="18"/>
-        </w:rPr>
-        <w:t>platform :ios, '8.0'</w:t>
+      <w:proofErr w:type="gramStart"/>
+      <w:r>
+        <w:rPr>
+          <w:sz w:val="18"/>
+          <w:szCs w:val="18"/>
+        </w:rPr>
+        <w:t>platform</w:t>
+      </w:r>
+      <w:proofErr w:type="gramEnd"/>
+      <w:r>
+        <w:rPr>
+          <w:sz w:val="18"/>
+          <w:szCs w:val="18"/>
+        </w:rPr>
+        <w:t xml:space="preserve"> :</w:t>
+      </w:r>
+      <w:proofErr w:type="spellStart"/>
+      <w:r>
+        <w:rPr>
+          <w:sz w:val="18"/>
+          <w:szCs w:val="18"/>
+        </w:rPr>
+        <w:t>ios</w:t>
+      </w:r>
+      <w:proofErr w:type="spellEnd"/>
+      <w:r>
+        <w:rPr>
+          <w:sz w:val="18"/>
+          <w:szCs w:val="18"/>
+        </w:rPr>
+        <w:t>, '8.0'</w:t>
       </w:r>
     </w:p>
     <w:p>
       <w:pPr>
         <w:ind w:firstLine="460"/>
         <w:rPr>
-          <w:rFonts w:hint="eastAsia"/>
-          <w:sz w:val="18"/>
-          <w:szCs w:val="18"/>
-        </w:rPr>
-      </w:pPr>
-      <w:r>
-        <w:rPr>
-          <w:rFonts w:hint="eastAsia"/>
-          <w:sz w:val="18"/>
-          <w:szCs w:val="18"/>
-        </w:rPr>
-        <w:t>#use_frameworks!</w:t>
+          <w:sz w:val="18"/>
+          <w:szCs w:val="18"/>
+        </w:rPr>
+      </w:pPr>
+      <w:r>
+        <w:rPr>
+          <w:rFonts w:hint="eastAsia"/>
+          <w:sz w:val="18"/>
+          <w:szCs w:val="18"/>
+        </w:rPr>
+        <w:t>#</w:t>
+      </w:r>
+      <w:proofErr w:type="spellStart"/>
+      <w:proofErr w:type="gramStart"/>
+      <w:r>
+        <w:rPr>
+          <w:rFonts w:hint="eastAsia"/>
+          <w:sz w:val="18"/>
+          <w:szCs w:val="18"/>
+        </w:rPr>
+        <w:t>use</w:t>
+      </w:r>
+      <w:proofErr w:type="gramEnd"/>
+      <w:r>
+        <w:rPr>
+          <w:rFonts w:hint="eastAsia"/>
+          <w:sz w:val="18"/>
+          <w:szCs w:val="18"/>
+        </w:rPr>
+        <w:t>_frameworks</w:t>
+      </w:r>
+      <w:proofErr w:type="spellEnd"/>
+      <w:r>
+        <w:rPr>
+          <w:rFonts w:hint="eastAsia"/>
+          <w:sz w:val="18"/>
+          <w:szCs w:val="18"/>
+        </w:rPr>
+        <w:t>!</w:t>
       </w:r>
       <w:r>
         <w:rPr>
@@ -7949,6 +9765,7 @@
         </w:rPr>
         <w:t>个别需要用到它，比如</w:t>
       </w:r>
+      <w:proofErr w:type="spellStart"/>
       <w:r>
         <w:rPr>
           <w:rFonts w:hint="eastAsia"/>
@@ -7957,6 +9774,7 @@
         </w:rPr>
         <w:t>reactiveCocoa</w:t>
       </w:r>
+      <w:proofErr w:type="spellEnd"/>
     </w:p>
     <w:p>
       <w:pPr>
@@ -7975,12 +9793,37 @@
           <w:szCs w:val="18"/>
         </w:rPr>
       </w:pPr>
-      <w:r>
-        <w:rPr>
-          <w:sz w:val="18"/>
-          <w:szCs w:val="18"/>
-        </w:rPr>
-        <w:t>target 'MyApp' do</w:t>
+      <w:proofErr w:type="gramStart"/>
+      <w:r>
+        <w:rPr>
+          <w:sz w:val="18"/>
+          <w:szCs w:val="18"/>
+        </w:rPr>
+        <w:t>target</w:t>
+      </w:r>
+      <w:proofErr w:type="gramEnd"/>
+      <w:r>
+        <w:rPr>
+          <w:sz w:val="18"/>
+          <w:szCs w:val="18"/>
+        </w:rPr>
+        <w:t xml:space="preserve"> '</w:t>
+      </w:r>
+      <w:proofErr w:type="spellStart"/>
+      <w:r>
+        <w:rPr>
+          <w:sz w:val="18"/>
+          <w:szCs w:val="18"/>
+        </w:rPr>
+        <w:t>MyApp</w:t>
+      </w:r>
+      <w:proofErr w:type="spellEnd"/>
+      <w:r>
+        <w:rPr>
+          <w:sz w:val="18"/>
+          <w:szCs w:val="18"/>
+        </w:rPr>
+        <w:t>' do</w:t>
       </w:r>
     </w:p>
     <w:p>
@@ -7991,12 +9834,37 @@
           <w:szCs w:val="18"/>
         </w:rPr>
       </w:pPr>
-      <w:r>
-        <w:rPr>
-          <w:sz w:val="18"/>
-          <w:szCs w:val="18"/>
-        </w:rPr>
-        <w:t>pod 'AFNetworking', '~&gt; 2.6'</w:t>
+      <w:proofErr w:type="gramStart"/>
+      <w:r>
+        <w:rPr>
+          <w:sz w:val="18"/>
+          <w:szCs w:val="18"/>
+        </w:rPr>
+        <w:t>pod</w:t>
+      </w:r>
+      <w:proofErr w:type="gramEnd"/>
+      <w:r>
+        <w:rPr>
+          <w:sz w:val="18"/>
+          <w:szCs w:val="18"/>
+        </w:rPr>
+        <w:t xml:space="preserve"> '</w:t>
+      </w:r>
+      <w:proofErr w:type="spellStart"/>
+      <w:r>
+        <w:rPr>
+          <w:sz w:val="18"/>
+          <w:szCs w:val="18"/>
+        </w:rPr>
+        <w:t>AFNetworking</w:t>
+      </w:r>
+      <w:proofErr w:type="spellEnd"/>
+      <w:r>
+        <w:rPr>
+          <w:sz w:val="18"/>
+          <w:szCs w:val="18"/>
+        </w:rPr>
+        <w:t>', '~&gt; 2.6'</w:t>
       </w:r>
     </w:p>
     <w:p>
@@ -8007,12 +9875,37 @@
           <w:szCs w:val="18"/>
         </w:rPr>
       </w:pPr>
-      <w:r>
-        <w:rPr>
-          <w:sz w:val="18"/>
-          <w:szCs w:val="18"/>
-        </w:rPr>
-        <w:t>pod 'ORStackView', '~&gt; 3.0'</w:t>
+      <w:proofErr w:type="gramStart"/>
+      <w:r>
+        <w:rPr>
+          <w:sz w:val="18"/>
+          <w:szCs w:val="18"/>
+        </w:rPr>
+        <w:t>pod</w:t>
+      </w:r>
+      <w:proofErr w:type="gramEnd"/>
+      <w:r>
+        <w:rPr>
+          <w:sz w:val="18"/>
+          <w:szCs w:val="18"/>
+        </w:rPr>
+        <w:t xml:space="preserve"> '</w:t>
+      </w:r>
+      <w:proofErr w:type="spellStart"/>
+      <w:r>
+        <w:rPr>
+          <w:sz w:val="18"/>
+          <w:szCs w:val="18"/>
+        </w:rPr>
+        <w:t>ORStackView</w:t>
+      </w:r>
+      <w:proofErr w:type="spellEnd"/>
+      <w:r>
+        <w:rPr>
+          <w:sz w:val="18"/>
+          <w:szCs w:val="18"/>
+        </w:rPr>
+        <w:t>', '~&gt; 3.0'</w:t>
       </w:r>
     </w:p>
     <w:p>
@@ -8023,23 +9916,48 @@
           <w:szCs w:val="18"/>
         </w:rPr>
       </w:pPr>
-      <w:r>
-        <w:rPr>
-          <w:sz w:val="18"/>
-          <w:szCs w:val="18"/>
-        </w:rPr>
-        <w:t>pod 'SwiftyJSON', '~&gt; 2.3'</w:t>
+      <w:proofErr w:type="gramStart"/>
+      <w:r>
+        <w:rPr>
+          <w:sz w:val="18"/>
+          <w:szCs w:val="18"/>
+        </w:rPr>
+        <w:t>pod</w:t>
+      </w:r>
+      <w:proofErr w:type="gramEnd"/>
+      <w:r>
+        <w:rPr>
+          <w:sz w:val="18"/>
+          <w:szCs w:val="18"/>
+        </w:rPr>
+        <w:t xml:space="preserve"> '</w:t>
+      </w:r>
+      <w:proofErr w:type="spellStart"/>
+      <w:r>
+        <w:rPr>
+          <w:sz w:val="18"/>
+          <w:szCs w:val="18"/>
+        </w:rPr>
+        <w:t>SwiftyJSON</w:t>
+      </w:r>
+      <w:proofErr w:type="spellEnd"/>
+      <w:r>
+        <w:rPr>
+          <w:sz w:val="18"/>
+          <w:szCs w:val="18"/>
+        </w:rPr>
+        <w:t>', '~&gt; 2.3'</w:t>
       </w:r>
     </w:p>
     <w:p>
       <w:pPr>
         <w:ind w:firstLine="460"/>
         <w:rPr>
-          <w:rFonts w:hint="eastAsia"/>
-          <w:sz w:val="18"/>
-          <w:szCs w:val="18"/>
-        </w:rPr>
-      </w:pPr>
+          <w:sz w:val="18"/>
+          <w:szCs w:val="18"/>
+        </w:rPr>
+      </w:pPr>
+      <w:proofErr w:type="gramStart"/>
       <w:r>
         <w:rPr>
           <w:sz w:val="18"/>
@@ -8047,12 +9965,12 @@
         </w:rPr>
         <w:t>end</w:t>
       </w:r>
+      <w:proofErr w:type="gramEnd"/>
     </w:p>
     <w:p>
       <w:pPr>
         <w:ind w:firstLine="460"/>
         <w:rPr>
-          <w:rFonts w:hint="eastAsia"/>
           <w:sz w:val="18"/>
           <w:szCs w:val="18"/>
         </w:rPr>
@@ -8062,7 +9980,6 @@
       <w:pPr>
         <w:ind w:firstLine="460"/>
         <w:rPr>
-          <w:rFonts w:hint="eastAsia"/>
           <w:sz w:val="18"/>
           <w:szCs w:val="18"/>
         </w:rPr>
@@ -8084,30 +10001,82 @@
           <w:szCs w:val="18"/>
         </w:rPr>
       </w:pPr>
-      <w:r>
-        <w:rPr>
-          <w:sz w:val="18"/>
-          <w:szCs w:val="18"/>
-        </w:rPr>
-        <w:t>platform :ios, '8.0'</w:t>
+      <w:proofErr w:type="gramStart"/>
+      <w:r>
+        <w:rPr>
+          <w:sz w:val="18"/>
+          <w:szCs w:val="18"/>
+        </w:rPr>
+        <w:t>platform</w:t>
+      </w:r>
+      <w:proofErr w:type="gramEnd"/>
+      <w:r>
+        <w:rPr>
+          <w:sz w:val="18"/>
+          <w:szCs w:val="18"/>
+        </w:rPr>
+        <w:t xml:space="preserve"> :</w:t>
+      </w:r>
+      <w:proofErr w:type="spellStart"/>
+      <w:r>
+        <w:rPr>
+          <w:sz w:val="18"/>
+          <w:szCs w:val="18"/>
+        </w:rPr>
+        <w:t>ios</w:t>
+      </w:r>
+      <w:proofErr w:type="spellEnd"/>
+      <w:r>
+        <w:rPr>
+          <w:sz w:val="18"/>
+          <w:szCs w:val="18"/>
+        </w:rPr>
+        <w:t>, '8.0'</w:t>
       </w:r>
     </w:p>
     <w:p>
       <w:pPr>
         <w:ind w:firstLine="460"/>
         <w:rPr>
-          <w:rFonts w:hint="eastAsia"/>
-          <w:sz w:val="18"/>
-          <w:szCs w:val="18"/>
-        </w:rPr>
-      </w:pPr>
-      <w:r>
-        <w:rPr>
-          <w:rFonts w:hint="eastAsia"/>
-          <w:sz w:val="18"/>
-          <w:szCs w:val="18"/>
-        </w:rPr>
-        <w:t>#use_frameworks!</w:t>
+          <w:sz w:val="18"/>
+          <w:szCs w:val="18"/>
+        </w:rPr>
+      </w:pPr>
+      <w:r>
+        <w:rPr>
+          <w:rFonts w:hint="eastAsia"/>
+          <w:sz w:val="18"/>
+          <w:szCs w:val="18"/>
+        </w:rPr>
+        <w:t>#</w:t>
+      </w:r>
+      <w:proofErr w:type="spellStart"/>
+      <w:proofErr w:type="gramStart"/>
+      <w:r>
+        <w:rPr>
+          <w:rFonts w:hint="eastAsia"/>
+          <w:sz w:val="18"/>
+          <w:szCs w:val="18"/>
+        </w:rPr>
+        <w:t>use</w:t>
+      </w:r>
+      <w:proofErr w:type="gramEnd"/>
+      <w:r>
+        <w:rPr>
+          <w:rFonts w:hint="eastAsia"/>
+          <w:sz w:val="18"/>
+          <w:szCs w:val="18"/>
+        </w:rPr>
+        <w:t>_frameworks</w:t>
+      </w:r>
+      <w:proofErr w:type="spellEnd"/>
+      <w:r>
+        <w:rPr>
+          <w:rFonts w:hint="eastAsia"/>
+          <w:sz w:val="18"/>
+          <w:szCs w:val="18"/>
+        </w:rPr>
+        <w:t>!</w:t>
       </w:r>
       <w:r>
         <w:rPr>
@@ -8117,6 +10086,7 @@
         </w:rPr>
         <w:t>个别需要用到它，比如</w:t>
       </w:r>
+      <w:proofErr w:type="spellStart"/>
       <w:r>
         <w:rPr>
           <w:rFonts w:hint="eastAsia"/>
@@ -8125,6 +10095,7 @@
         </w:rPr>
         <w:t>reactiveCocoa</w:t>
       </w:r>
+      <w:proofErr w:type="spellEnd"/>
     </w:p>
     <w:p>
       <w:pPr>
@@ -8143,12 +10114,23 @@
           <w:szCs w:val="18"/>
         </w:rPr>
       </w:pPr>
-      <w:r>
-        <w:rPr>
-          <w:sz w:val="18"/>
-          <w:szCs w:val="18"/>
-        </w:rPr>
-        <w:t>def pods</w:t>
+      <w:proofErr w:type="spellStart"/>
+      <w:proofErr w:type="gramStart"/>
+      <w:r>
+        <w:rPr>
+          <w:sz w:val="18"/>
+          <w:szCs w:val="18"/>
+        </w:rPr>
+        <w:t>def</w:t>
+      </w:r>
+      <w:proofErr w:type="spellEnd"/>
+      <w:proofErr w:type="gramEnd"/>
+      <w:r>
+        <w:rPr>
+          <w:sz w:val="18"/>
+          <w:szCs w:val="18"/>
+        </w:rPr>
+        <w:t xml:space="preserve"> pods</w:t>
       </w:r>
     </w:p>
     <w:p>
@@ -8164,7 +10146,39 @@
           <w:sz w:val="18"/>
           <w:szCs w:val="18"/>
         </w:rPr>
-        <w:t xml:space="preserve">  pod 'AFNetworking', '~&gt; 2.6'</w:t>
+        <w:t xml:space="preserve">  </w:t>
+      </w:r>
+      <w:proofErr w:type="gramStart"/>
+      <w:r>
+        <w:rPr>
+          <w:sz w:val="18"/>
+          <w:szCs w:val="18"/>
+        </w:rPr>
+        <w:t>pod</w:t>
+      </w:r>
+      <w:proofErr w:type="gramEnd"/>
+      <w:r>
+        <w:rPr>
+          <w:sz w:val="18"/>
+          <w:szCs w:val="18"/>
+        </w:rPr>
+        <w:t xml:space="preserve"> '</w:t>
+      </w:r>
+      <w:proofErr w:type="spellStart"/>
+      <w:r>
+        <w:rPr>
+          <w:sz w:val="18"/>
+          <w:szCs w:val="18"/>
+        </w:rPr>
+        <w:t>AFNetworking</w:t>
+      </w:r>
+      <w:proofErr w:type="spellEnd"/>
+      <w:r>
+        <w:rPr>
+          <w:sz w:val="18"/>
+          <w:szCs w:val="18"/>
+        </w:rPr>
+        <w:t>', '~&gt; 2.6'</w:t>
       </w:r>
     </w:p>
     <w:p>
@@ -8180,7 +10194,39 @@
           <w:sz w:val="18"/>
           <w:szCs w:val="18"/>
         </w:rPr>
-        <w:t xml:space="preserve">  pod 'ORStackView', '~&gt; 3.0'</w:t>
+        <w:t xml:space="preserve">  </w:t>
+      </w:r>
+      <w:proofErr w:type="gramStart"/>
+      <w:r>
+        <w:rPr>
+          <w:sz w:val="18"/>
+          <w:szCs w:val="18"/>
+        </w:rPr>
+        <w:t>pod</w:t>
+      </w:r>
+      <w:proofErr w:type="gramEnd"/>
+      <w:r>
+        <w:rPr>
+          <w:sz w:val="18"/>
+          <w:szCs w:val="18"/>
+        </w:rPr>
+        <w:t xml:space="preserve"> '</w:t>
+      </w:r>
+      <w:proofErr w:type="spellStart"/>
+      <w:r>
+        <w:rPr>
+          <w:sz w:val="18"/>
+          <w:szCs w:val="18"/>
+        </w:rPr>
+        <w:t>ORStackView</w:t>
+      </w:r>
+      <w:proofErr w:type="spellEnd"/>
+      <w:r>
+        <w:rPr>
+          <w:sz w:val="18"/>
+          <w:szCs w:val="18"/>
+        </w:rPr>
+        <w:t>', '~&gt; 3.0'</w:t>
       </w:r>
     </w:p>
     <w:p>
@@ -8196,7 +10242,39 @@
           <w:sz w:val="18"/>
           <w:szCs w:val="18"/>
         </w:rPr>
-        <w:t xml:space="preserve">  pod 'SwiftyJSON', '~&gt; 2.3'</w:t>
+        <w:t xml:space="preserve">  </w:t>
+      </w:r>
+      <w:proofErr w:type="gramStart"/>
+      <w:r>
+        <w:rPr>
+          <w:sz w:val="18"/>
+          <w:szCs w:val="18"/>
+        </w:rPr>
+        <w:t>pod</w:t>
+      </w:r>
+      <w:proofErr w:type="gramEnd"/>
+      <w:r>
+        <w:rPr>
+          <w:sz w:val="18"/>
+          <w:szCs w:val="18"/>
+        </w:rPr>
+        <w:t xml:space="preserve"> '</w:t>
+      </w:r>
+      <w:proofErr w:type="spellStart"/>
+      <w:r>
+        <w:rPr>
+          <w:sz w:val="18"/>
+          <w:szCs w:val="18"/>
+        </w:rPr>
+        <w:t>SwiftyJSON</w:t>
+      </w:r>
+      <w:proofErr w:type="spellEnd"/>
+      <w:r>
+        <w:rPr>
+          <w:sz w:val="18"/>
+          <w:szCs w:val="18"/>
+        </w:rPr>
+        <w:t>', '~&gt; 2.3'</w:t>
       </w:r>
     </w:p>
     <w:p>
@@ -8207,6 +10285,7 @@
           <w:szCs w:val="18"/>
         </w:rPr>
       </w:pPr>
+      <w:proofErr w:type="gramStart"/>
       <w:r>
         <w:rPr>
           <w:sz w:val="18"/>
@@ -8214,6 +10293,7 @@
         </w:rPr>
         <w:t>end</w:t>
       </w:r>
+      <w:proofErr w:type="gramEnd"/>
     </w:p>
     <w:p>
       <w:pPr>
@@ -8223,12 +10303,37 @@
           <w:szCs w:val="18"/>
         </w:rPr>
       </w:pPr>
-      <w:r>
-        <w:rPr>
-          <w:sz w:val="18"/>
-          <w:szCs w:val="18"/>
-        </w:rPr>
-        <w:t>target 'MyApp' do</w:t>
+      <w:proofErr w:type="gramStart"/>
+      <w:r>
+        <w:rPr>
+          <w:sz w:val="18"/>
+          <w:szCs w:val="18"/>
+        </w:rPr>
+        <w:t>target</w:t>
+      </w:r>
+      <w:proofErr w:type="gramEnd"/>
+      <w:r>
+        <w:rPr>
+          <w:sz w:val="18"/>
+          <w:szCs w:val="18"/>
+        </w:rPr>
+        <w:t xml:space="preserve"> '</w:t>
+      </w:r>
+      <w:proofErr w:type="spellStart"/>
+      <w:r>
+        <w:rPr>
+          <w:sz w:val="18"/>
+          <w:szCs w:val="18"/>
+        </w:rPr>
+        <w:t>MyApp</w:t>
+      </w:r>
+      <w:proofErr w:type="spellEnd"/>
+      <w:r>
+        <w:rPr>
+          <w:sz w:val="18"/>
+          <w:szCs w:val="18"/>
+        </w:rPr>
+        <w:t>' do</w:t>
       </w:r>
     </w:p>
     <w:p>
@@ -8244,18 +10349,27 @@
           <w:sz w:val="18"/>
           <w:szCs w:val="18"/>
         </w:rPr>
-        <w:t xml:space="preserve">  pods</w:t>
-      </w:r>
+        <w:t xml:space="preserve">  </w:t>
+      </w:r>
+      <w:proofErr w:type="gramStart"/>
+      <w:r>
+        <w:rPr>
+          <w:sz w:val="18"/>
+          <w:szCs w:val="18"/>
+        </w:rPr>
+        <w:t>pods</w:t>
+      </w:r>
+      <w:proofErr w:type="gramEnd"/>
     </w:p>
     <w:p>
       <w:pPr>
         <w:ind w:firstLine="460"/>
         <w:rPr>
-          <w:rFonts w:hint="eastAsia"/>
-          <w:sz w:val="18"/>
-          <w:szCs w:val="18"/>
-        </w:rPr>
-      </w:pPr>
+          <w:sz w:val="18"/>
+          <w:szCs w:val="18"/>
+        </w:rPr>
+      </w:pPr>
+      <w:proofErr w:type="gramStart"/>
       <w:r>
         <w:rPr>
           <w:sz w:val="18"/>
@@ -8263,8 +10377,7 @@
         </w:rPr>
         <w:t>end</w:t>
       </w:r>
-      <w:bookmarkStart w:id="2" w:name="_GoBack"/>
-      <w:bookmarkEnd w:id="2"/>
+      <w:proofErr w:type="gramEnd"/>
     </w:p>
     <w:p>
       <w:pPr>
@@ -8288,34 +10401,30 @@
       <w:pPr>
         <w:ind w:firstLine="460"/>
         <w:rPr>
-          <w:rFonts w:hint="eastAsia"/>
-          <w:sz w:val="18"/>
-          <w:szCs w:val="18"/>
-        </w:rPr>
-      </w:pPr>
-    </w:p>
-    <w:p>
-      <w:pPr>
-        <w:rPr>
-          <w:rFonts w:hint="eastAsia"/>
-          <w:sz w:val="18"/>
-          <w:szCs w:val="18"/>
-        </w:rPr>
-      </w:pPr>
-    </w:p>
-    <w:p>
-      <w:pPr>
-        <w:rPr>
-          <w:rFonts w:hint="eastAsia"/>
-          <w:sz w:val="18"/>
-          <w:szCs w:val="18"/>
-        </w:rPr>
-      </w:pPr>
-    </w:p>
-    <w:p>
-      <w:pPr>
-        <w:rPr>
-          <w:rFonts w:hint="eastAsia"/>
+          <w:sz w:val="18"/>
+          <w:szCs w:val="18"/>
+        </w:rPr>
+      </w:pPr>
+    </w:p>
+    <w:p>
+      <w:pPr>
+        <w:rPr>
+          <w:sz w:val="18"/>
+          <w:szCs w:val="18"/>
+        </w:rPr>
+      </w:pPr>
+    </w:p>
+    <w:p>
+      <w:pPr>
+        <w:rPr>
+          <w:sz w:val="18"/>
+          <w:szCs w:val="18"/>
+        </w:rPr>
+      </w:pPr>
+    </w:p>
+    <w:p>
+      <w:pPr>
+        <w:rPr>
           <w:sz w:val="18"/>
           <w:szCs w:val="18"/>
         </w:rPr>
@@ -8807,6 +10916,11 @@
     <w:basedOn w:val="a0"/>
     <w:rsid w:val="00E15AF5"/>
   </w:style>
+  <w:style w:type="character" w:customStyle="1" w:styleId="repository-meta-content">
+    <w:name w:val="repository-meta-content"/>
+    <w:basedOn w:val="a0"/>
+    <w:rsid w:val="00F36BC5"/>
+  </w:style>
 </w:styles>
 </file>
 
@@ -9189,6 +11303,11 @@
     <w:basedOn w:val="a0"/>
     <w:rsid w:val="00E15AF5"/>
   </w:style>
+  <w:style w:type="character" w:customStyle="1" w:styleId="repository-meta-content">
+    <w:name w:val="repository-meta-content"/>
+    <w:basedOn w:val="a0"/>
+    <w:rsid w:val="00F36BC5"/>
+  </w:style>
 </w:styles>
 </file>
 

--- a/ios 开发知识点收集.docx
+++ b/ios 开发知识点收集.docx
@@ -41,7 +41,6 @@
         </w:rPr>
         <w:t>，判断</w:t>
       </w:r>
-      <w:proofErr w:type="spellStart"/>
       <w:r>
         <w:rPr>
           <w:rFonts w:ascii="Menlo Regular" w:hAnsi="Menlo Regular" w:cs="Menlo Regular"/>
@@ -72,7 +71,6 @@
         </w:rPr>
         <w:t>window</w:t>
       </w:r>
-      <w:proofErr w:type="spellEnd"/>
       <w:r>
         <w:rPr>
           <w:rFonts w:ascii="Menlo Regular" w:hAnsi="Menlo Regular" w:cs="Menlo Regular" w:hint="eastAsia"/>
@@ -114,7 +112,6 @@
         </w:rPr>
         <w:t>- (</w:t>
       </w:r>
-      <w:proofErr w:type="gramStart"/>
       <w:r>
         <w:rPr>
           <w:rFonts w:ascii="Menlo Regular" w:hAnsi="Menlo Regular" w:cs="Menlo Regular"/>
@@ -125,29 +122,16 @@
         </w:rPr>
         <w:t>void</w:t>
       </w:r>
-      <w:proofErr w:type="gramEnd"/>
-      <w:r>
-        <w:rPr>
-          <w:rFonts w:ascii="Menlo Regular" w:hAnsi="Menlo Regular" w:cs="Menlo Regular"/>
-          <w:color w:val="000000"/>
-          <w:kern w:val="0"/>
-          <w:sz w:val="20"/>
-          <w:szCs w:val="20"/>
-        </w:rPr>
-        <w:t>)</w:t>
-      </w:r>
-      <w:proofErr w:type="spellStart"/>
-      <w:r>
-        <w:rPr>
-          <w:rFonts w:ascii="Menlo Regular" w:hAnsi="Menlo Regular" w:cs="Menlo Regular"/>
-          <w:color w:val="000000"/>
-          <w:kern w:val="0"/>
-          <w:sz w:val="20"/>
-          <w:szCs w:val="20"/>
-        </w:rPr>
-        <w:t>didMoveToWindow</w:t>
-      </w:r>
-      <w:proofErr w:type="spellEnd"/>
+      <w:r>
+        <w:rPr>
+          <w:rFonts w:ascii="Menlo Regular" w:hAnsi="Menlo Regular" w:cs="Menlo Regular"/>
+          <w:color w:val="000000"/>
+          <w:kern w:val="0"/>
+          <w:sz w:val="20"/>
+          <w:szCs w:val="20"/>
+        </w:rPr>
+        <w:t>)didMoveToWindow</w:t>
+      </w:r>
     </w:p>
     <w:p>
       <w:pPr>
@@ -220,7 +204,6 @@
         </w:rPr>
         <w:t xml:space="preserve"> </w:t>
       </w:r>
-      <w:proofErr w:type="gramStart"/>
       <w:r>
         <w:rPr>
           <w:rFonts w:ascii="Menlo Regular" w:hAnsi="Menlo Regular" w:cs="Menlo Regular"/>
@@ -231,7 +214,6 @@
         </w:rPr>
         <w:t>if</w:t>
       </w:r>
-      <w:proofErr w:type="gramEnd"/>
       <w:r>
         <w:rPr>
           <w:rFonts w:ascii="Menlo Regular" w:hAnsi="Menlo Regular" w:cs="Menlo Regular"/>
@@ -262,7 +244,6 @@
         </w:rPr>
         <w:t xml:space="preserve"> != </w:t>
       </w:r>
-      <w:proofErr w:type="spellStart"/>
       <w:r>
         <w:rPr>
           <w:rFonts w:ascii="Menlo Regular" w:hAnsi="Menlo Regular" w:cs="Menlo Regular"/>
@@ -293,7 +274,6 @@
         </w:rPr>
         <w:t>window</w:t>
       </w:r>
-      <w:proofErr w:type="spellEnd"/>
       <w:r>
         <w:rPr>
           <w:rFonts w:ascii="Menlo Regular" w:hAnsi="Menlo Regular" w:cs="Menlo Regular"/>
@@ -335,7 +315,6 @@
         </w:rPr>
         <w:t xml:space="preserve">    [</w:t>
       </w:r>
-      <w:proofErr w:type="gramStart"/>
       <w:r>
         <w:rPr>
           <w:rFonts w:ascii="Menlo Regular" w:hAnsi="Menlo Regular" w:cs="Menlo Regular"/>
@@ -346,7 +325,6 @@
         </w:rPr>
         <w:t>self</w:t>
       </w:r>
-      <w:proofErr w:type="gramEnd"/>
       <w:r>
         <w:rPr>
           <w:rFonts w:ascii="Menlo Regular" w:hAnsi="Menlo Regular" w:cs="Menlo Regular"/>
@@ -518,7 +496,6 @@
         </w:rPr>
         <w:t>返回</w:t>
       </w:r>
-      <w:proofErr w:type="spellStart"/>
       <w:r>
         <w:rPr>
           <w:rFonts w:ascii="Menlo Regular" w:hAnsi="Menlo Regular" w:cs="Menlo Regular" w:hint="eastAsia"/>
@@ -529,7 +506,6 @@
         </w:rPr>
         <w:t>nsstring</w:t>
       </w:r>
-      <w:proofErr w:type="spellEnd"/>
       <w:r>
         <w:rPr>
           <w:rFonts w:ascii="Menlo Regular" w:hAnsi="Menlo Regular" w:cs="Menlo Regular" w:hint="eastAsia"/>
@@ -540,7 +516,6 @@
         </w:rPr>
         <w:t>中某个索引所在的</w:t>
       </w:r>
-      <w:proofErr w:type="spellStart"/>
       <w:r>
         <w:rPr>
           <w:rFonts w:ascii="Menlo Regular" w:hAnsi="Menlo Regular" w:cs="Menlo Regular" w:hint="eastAsia"/>
@@ -551,7 +526,6 @@
         </w:rPr>
         <w:t>unicode</w:t>
       </w:r>
-      <w:proofErr w:type="spellEnd"/>
       <w:r>
         <w:rPr>
           <w:rFonts w:ascii="Menlo Regular" w:hAnsi="Menlo Regular" w:cs="Menlo Regular" w:hint="eastAsia"/>
@@ -591,8 +565,6 @@
         </w:rPr>
         <w:t>[</w:t>
       </w:r>
-      <w:proofErr w:type="spellStart"/>
-      <w:proofErr w:type="gramStart"/>
       <w:r>
         <w:rPr>
           <w:rFonts w:ascii="Menlo Regular" w:hAnsi="Menlo Regular" w:cs="Menlo Regular"/>
@@ -643,8 +615,6 @@
         </w:rPr>
         <w:t>string</w:t>
       </w:r>
-      <w:proofErr w:type="spellEnd"/>
-      <w:proofErr w:type="gramEnd"/>
       <w:r>
         <w:rPr>
           <w:rFonts w:ascii="Menlo Regular" w:hAnsi="Menlo Regular" w:cs="Menlo Regular"/>
@@ -655,7 +625,6 @@
         </w:rPr>
         <w:t xml:space="preserve"> </w:t>
       </w:r>
-      <w:proofErr w:type="spellStart"/>
       <w:r>
         <w:rPr>
           <w:rFonts w:ascii="Menlo Regular" w:hAnsi="Menlo Regular" w:cs="Menlo Regular"/>
@@ -674,18 +643,7 @@
           <w:sz w:val="20"/>
           <w:szCs w:val="20"/>
         </w:rPr>
-        <w:t>:i</w:t>
-      </w:r>
-      <w:proofErr w:type="spellEnd"/>
-      <w:r>
-        <w:rPr>
-          <w:rFonts w:ascii="Menlo Regular" w:hAnsi="Menlo Regular" w:cs="Menlo Regular"/>
-          <w:color w:val="000000"/>
-          <w:kern w:val="0"/>
-          <w:sz w:val="20"/>
-          <w:szCs w:val="20"/>
-        </w:rPr>
-        <w:t>]])</w:t>
+        <w:t>:i]])</w:t>
       </w:r>
     </w:p>
     <w:p>
@@ -766,7 +724,6 @@
         </w:rPr>
         <w:t>调用</w:t>
       </w:r>
-      <w:proofErr w:type="spellStart"/>
       <w:r>
         <w:rPr>
           <w:rFonts w:ascii="Menlo Regular" w:hAnsi="Menlo Regular" w:cs="Menlo Regular"/>
@@ -777,7 +734,6 @@
         </w:rPr>
         <w:t>characterAtIndex</w:t>
       </w:r>
-      <w:proofErr w:type="spellEnd"/>
       <w:r>
         <w:rPr>
           <w:rFonts w:ascii="Menlo Regular" w:hAnsi="Menlo Regular" w:cs="Menlo Regular" w:hint="eastAsia"/>
@@ -808,7 +764,6 @@
         </w:rPr>
         <w:t>得到某个位置的</w:t>
       </w:r>
-      <w:proofErr w:type="spellStart"/>
       <w:r>
         <w:rPr>
           <w:rFonts w:ascii="Menlo Regular" w:hAnsi="Menlo Regular" w:cs="Menlo Regular" w:hint="eastAsia"/>
@@ -819,7 +774,6 @@
         </w:rPr>
         <w:t>unicode</w:t>
       </w:r>
-      <w:proofErr w:type="spellEnd"/>
       <w:r>
         <w:rPr>
           <w:rFonts w:ascii="Menlo Regular" w:hAnsi="Menlo Regular" w:cs="Menlo Regular" w:hint="eastAsia"/>
@@ -965,31 +919,8 @@
           <w:sz w:val="20"/>
           <w:szCs w:val="20"/>
         </w:rPr>
-        <w:t xml:space="preserve">   </w:t>
-      </w:r>
-      <w:proofErr w:type="spellStart"/>
-      <w:r>
-        <w:rPr>
-          <w:rFonts w:ascii="Menlo Regular" w:hAnsi="Menlo Regular" w:cs="Menlo Regular"/>
-          <w:color w:val="000000"/>
-          <w:kern w:val="0"/>
-          <w:sz w:val="20"/>
-          <w:szCs w:val="20"/>
-        </w:rPr>
-        <w:t>iswhitespace</w:t>
-      </w:r>
-      <w:proofErr w:type="spellEnd"/>
-      <w:r>
-        <w:rPr>
-          <w:rFonts w:ascii="Menlo Regular" w:hAnsi="Menlo Regular" w:cs="Menlo Regular"/>
-          <w:color w:val="000000"/>
-          <w:kern w:val="0"/>
-          <w:sz w:val="20"/>
-          <w:szCs w:val="20"/>
-        </w:rPr>
-        <w:t xml:space="preserve">  =  [[</w:t>
-      </w:r>
-      <w:proofErr w:type="spellStart"/>
+        <w:t xml:space="preserve">   iswhitespace  =  [[</w:t>
+      </w:r>
       <w:r>
         <w:rPr>
           <w:rFonts w:ascii="Menlo Regular" w:hAnsi="Menlo Regular" w:cs="Menlo Regular"/>
@@ -1000,7 +931,6 @@
         </w:rPr>
         <w:t>NSCharacterSet</w:t>
       </w:r>
-      <w:proofErr w:type="spellEnd"/>
       <w:r>
         <w:rPr>
           <w:rFonts w:ascii="Menlo Regular" w:hAnsi="Menlo Regular" w:cs="Menlo Regular"/>
@@ -1011,7 +941,6 @@
         </w:rPr>
         <w:t xml:space="preserve"> </w:t>
       </w:r>
-      <w:proofErr w:type="spellStart"/>
       <w:r>
         <w:rPr>
           <w:rFonts w:ascii="Menlo Regular" w:hAnsi="Menlo Regular" w:cs="Menlo Regular"/>
@@ -1022,7 +951,6 @@
         </w:rPr>
         <w:t>whitespaceAndNewlineCharacterSet</w:t>
       </w:r>
-      <w:proofErr w:type="spellEnd"/>
       <w:r>
         <w:rPr>
           <w:rFonts w:ascii="Menlo Regular" w:hAnsi="Menlo Regular" w:cs="Menlo Regular"/>
@@ -1033,7 +961,6 @@
         </w:rPr>
         <w:t xml:space="preserve">] </w:t>
       </w:r>
-      <w:proofErr w:type="spellStart"/>
       <w:r>
         <w:rPr>
           <w:rFonts w:ascii="Menlo Regular" w:hAnsi="Menlo Regular" w:cs="Menlo Regular"/>
@@ -1044,8 +971,6 @@
         </w:rPr>
         <w:t>characterIsMember</w:t>
       </w:r>
-      <w:proofErr w:type="spellEnd"/>
-      <w:proofErr w:type="gramStart"/>
       <w:r>
         <w:rPr>
           <w:rFonts w:ascii="Menlo Regular" w:hAnsi="Menlo Regular" w:cs="Menlo Regular"/>
@@ -1056,7 +981,6 @@
         </w:rPr>
         <w:t>:[</w:t>
       </w:r>
-      <w:proofErr w:type="gramEnd"/>
       <w:r>
         <w:rPr>
           <w:rFonts w:ascii="Menlo Regular" w:hAnsi="Menlo Regular" w:cs="Menlo Regular"/>
@@ -1065,29 +989,7 @@
           <w:sz w:val="20"/>
           <w:szCs w:val="20"/>
         </w:rPr>
-        <w:t xml:space="preserve">@" </w:t>
-      </w:r>
-      <w:proofErr w:type="spellStart"/>
-      <w:r>
-        <w:rPr>
-          <w:rFonts w:ascii="Menlo Regular" w:hAnsi="Menlo Regular" w:cs="Menlo Regular"/>
-          <w:color w:val="C41A16"/>
-          <w:kern w:val="0"/>
-          <w:sz w:val="20"/>
-          <w:szCs w:val="20"/>
-        </w:rPr>
-        <w:t>dsafsdaf</w:t>
-      </w:r>
-      <w:proofErr w:type="spellEnd"/>
-      <w:r>
-        <w:rPr>
-          <w:rFonts w:ascii="Menlo Regular" w:hAnsi="Menlo Regular" w:cs="Menlo Regular"/>
-          <w:color w:val="C41A16"/>
-          <w:kern w:val="0"/>
-          <w:sz w:val="20"/>
-          <w:szCs w:val="20"/>
-        </w:rPr>
-        <w:t>"</w:t>
+        <w:t>@" dsafsdaf"</w:t>
       </w:r>
       <w:r>
         <w:rPr>
@@ -1232,7 +1134,6 @@
           <w:szCs w:val="20"/>
         </w:rPr>
       </w:pPr>
-      <w:proofErr w:type="spellStart"/>
       <w:r>
         <w:rPr>
           <w:rFonts w:ascii="Menlo Regular" w:hAnsi="Menlo Regular" w:cs="Menlo Regular"/>
@@ -1243,38 +1144,15 @@
         </w:rPr>
         <w:t>NSString</w:t>
       </w:r>
-      <w:proofErr w:type="spellEnd"/>
-      <w:r>
-        <w:rPr>
-          <w:rFonts w:ascii="Menlo Regular" w:hAnsi="Menlo Regular" w:cs="Menlo Regular"/>
-          <w:color w:val="000000"/>
-          <w:kern w:val="0"/>
-          <w:sz w:val="20"/>
-          <w:szCs w:val="20"/>
-        </w:rPr>
-        <w:t xml:space="preserve"> *</w:t>
-      </w:r>
-      <w:proofErr w:type="spellStart"/>
-      <w:r>
-        <w:rPr>
-          <w:rFonts w:ascii="Menlo Regular" w:hAnsi="Menlo Regular" w:cs="Menlo Regular"/>
-          <w:color w:val="000000"/>
-          <w:kern w:val="0"/>
-          <w:sz w:val="20"/>
-          <w:szCs w:val="20"/>
-        </w:rPr>
-        <w:t>str</w:t>
-      </w:r>
-      <w:proofErr w:type="spellEnd"/>
-      <w:r>
-        <w:rPr>
-          <w:rFonts w:ascii="Menlo Regular" w:hAnsi="Menlo Regular" w:cs="Menlo Regular"/>
-          <w:color w:val="000000"/>
-          <w:kern w:val="0"/>
-          <w:sz w:val="20"/>
-          <w:szCs w:val="20"/>
-        </w:rPr>
-        <w:t xml:space="preserve"> = </w:t>
+      <w:r>
+        <w:rPr>
+          <w:rFonts w:ascii="Menlo Regular" w:hAnsi="Menlo Regular" w:cs="Menlo Regular"/>
+          <w:color w:val="000000"/>
+          <w:kern w:val="0"/>
+          <w:sz w:val="20"/>
+          <w:szCs w:val="20"/>
+        </w:rPr>
+        <w:t xml:space="preserve"> *str = </w:t>
       </w:r>
       <w:r>
         <w:rPr>
@@ -1284,29 +1162,7 @@
           <w:sz w:val="20"/>
           <w:szCs w:val="20"/>
         </w:rPr>
-        <w:t>@</w:t>
-      </w:r>
-      <w:proofErr w:type="gramStart"/>
-      <w:r>
-        <w:rPr>
-          <w:rFonts w:ascii="Menlo Regular" w:hAnsi="Menlo Regular" w:cs="Menlo Regular"/>
-          <w:color w:val="C41A16"/>
-          <w:kern w:val="0"/>
-          <w:sz w:val="20"/>
-          <w:szCs w:val="20"/>
-        </w:rPr>
-        <w:t>"    this</w:t>
-      </w:r>
-      <w:proofErr w:type="gramEnd"/>
-      <w:r>
-        <w:rPr>
-          <w:rFonts w:ascii="Menlo Regular" w:hAnsi="Menlo Regular" w:cs="Menlo Regular"/>
-          <w:color w:val="C41A16"/>
-          <w:kern w:val="0"/>
-          <w:sz w:val="20"/>
-          <w:szCs w:val="20"/>
-        </w:rPr>
-        <w:t xml:space="preserve">     is a    test    .   "</w:t>
+        <w:t>@"    this     is a    test    .   "</w:t>
       </w:r>
       <w:r>
         <w:rPr>
@@ -1376,7 +1232,6 @@
         </w:rPr>
         <w:t xml:space="preserve">    </w:t>
       </w:r>
-      <w:proofErr w:type="spellStart"/>
       <w:r>
         <w:rPr>
           <w:rFonts w:ascii="Menlo Regular" w:hAnsi="Menlo Regular" w:cs="Menlo Regular"/>
@@ -1387,7 +1242,6 @@
         </w:rPr>
         <w:t>NSCharacterSet</w:t>
       </w:r>
-      <w:proofErr w:type="spellEnd"/>
       <w:r>
         <w:rPr>
           <w:rFonts w:ascii="Menlo Regular" w:hAnsi="Menlo Regular" w:cs="Menlo Regular"/>
@@ -1398,7 +1252,6 @@
         </w:rPr>
         <w:t xml:space="preserve"> *whitespaces = [</w:t>
       </w:r>
-      <w:proofErr w:type="spellStart"/>
       <w:r>
         <w:rPr>
           <w:rFonts w:ascii="Menlo Regular" w:hAnsi="Menlo Regular" w:cs="Menlo Regular"/>
@@ -1409,7 +1262,6 @@
         </w:rPr>
         <w:t>NSCharacterSet</w:t>
       </w:r>
-      <w:proofErr w:type="spellEnd"/>
       <w:r>
         <w:rPr>
           <w:rFonts w:ascii="Menlo Regular" w:hAnsi="Menlo Regular" w:cs="Menlo Regular"/>
@@ -1420,7 +1272,6 @@
         </w:rPr>
         <w:t xml:space="preserve"> </w:t>
       </w:r>
-      <w:proofErr w:type="spellStart"/>
       <w:r>
         <w:rPr>
           <w:rFonts w:ascii="Menlo Regular" w:hAnsi="Menlo Regular" w:cs="Menlo Regular"/>
@@ -1431,7 +1282,6 @@
         </w:rPr>
         <w:t>whitespaceCharacterSet</w:t>
       </w:r>
-      <w:proofErr w:type="spellEnd"/>
       <w:r>
         <w:rPr>
           <w:rFonts w:ascii="Menlo Regular" w:hAnsi="Menlo Regular" w:cs="Menlo Regular"/>
@@ -1471,7 +1321,6 @@
         </w:rPr>
         <w:t xml:space="preserve">    </w:t>
       </w:r>
-      <w:proofErr w:type="spellStart"/>
       <w:r>
         <w:rPr>
           <w:rFonts w:ascii="Menlo Regular" w:hAnsi="Menlo Regular" w:cs="Menlo Regular"/>
@@ -1482,40 +1331,16 @@
         </w:rPr>
         <w:t>NSPredicate</w:t>
       </w:r>
-      <w:proofErr w:type="spellEnd"/>
-      <w:r>
-        <w:rPr>
-          <w:rFonts w:ascii="Menlo Regular" w:hAnsi="Menlo Regular" w:cs="Menlo Regular"/>
-          <w:color w:val="000000"/>
-          <w:kern w:val="0"/>
-          <w:sz w:val="20"/>
-          <w:szCs w:val="20"/>
-        </w:rPr>
-        <w:t xml:space="preserve"> *</w:t>
-      </w:r>
-      <w:proofErr w:type="spellStart"/>
-      <w:r>
-        <w:rPr>
-          <w:rFonts w:ascii="Menlo Regular" w:hAnsi="Menlo Regular" w:cs="Menlo Regular"/>
-          <w:color w:val="000000"/>
-          <w:kern w:val="0"/>
-          <w:sz w:val="20"/>
-          <w:szCs w:val="20"/>
-        </w:rPr>
-        <w:t>noEmptyStrings</w:t>
-      </w:r>
-      <w:proofErr w:type="spellEnd"/>
-      <w:r>
-        <w:rPr>
-          <w:rFonts w:ascii="Menlo Regular" w:hAnsi="Menlo Regular" w:cs="Menlo Regular"/>
-          <w:color w:val="000000"/>
-          <w:kern w:val="0"/>
-          <w:sz w:val="20"/>
-          <w:szCs w:val="20"/>
-        </w:rPr>
-        <w:t xml:space="preserve"> = [</w:t>
-      </w:r>
-      <w:proofErr w:type="spellStart"/>
+      <w:r>
+        <w:rPr>
+          <w:rFonts w:ascii="Menlo Regular" w:hAnsi="Menlo Regular" w:cs="Menlo Regular"/>
+          <w:color w:val="000000"/>
+          <w:kern w:val="0"/>
+          <w:sz w:val="20"/>
+          <w:szCs w:val="20"/>
+        </w:rPr>
+        <w:t xml:space="preserve"> *noEmptyStrings = [</w:t>
+      </w:r>
       <w:r>
         <w:rPr>
           <w:rFonts w:ascii="Menlo Regular" w:hAnsi="Menlo Regular" w:cs="Menlo Regular"/>
@@ -1526,7 +1351,6 @@
         </w:rPr>
         <w:t>NSPredicate</w:t>
       </w:r>
-      <w:proofErr w:type="spellEnd"/>
       <w:r>
         <w:rPr>
           <w:rFonts w:ascii="Menlo Regular" w:hAnsi="Menlo Regular" w:cs="Menlo Regular"/>
@@ -1537,7 +1361,6 @@
         </w:rPr>
         <w:t xml:space="preserve"> </w:t>
       </w:r>
-      <w:proofErr w:type="spellStart"/>
       <w:r>
         <w:rPr>
           <w:rFonts w:ascii="Menlo Regular" w:hAnsi="Menlo Regular" w:cs="Menlo Regular"/>
@@ -1548,8 +1371,6 @@
         </w:rPr>
         <w:t>predicateWithFormat</w:t>
       </w:r>
-      <w:proofErr w:type="spellEnd"/>
-      <w:proofErr w:type="gramStart"/>
       <w:r>
         <w:rPr>
           <w:rFonts w:ascii="Menlo Regular" w:hAnsi="Menlo Regular" w:cs="Menlo Regular"/>
@@ -1568,18 +1389,7 @@
           <w:sz w:val="20"/>
           <w:szCs w:val="20"/>
         </w:rPr>
-        <w:t>@</w:t>
-      </w:r>
-      <w:proofErr w:type="gramEnd"/>
-      <w:r>
-        <w:rPr>
-          <w:rFonts w:ascii="Menlo Regular" w:hAnsi="Menlo Regular" w:cs="Menlo Regular"/>
-          <w:color w:val="C41A16"/>
-          <w:kern w:val="0"/>
-          <w:sz w:val="20"/>
-          <w:szCs w:val="20"/>
-        </w:rPr>
-        <w:t>"SELF != ''"</w:t>
+        <w:t>@"SELF != ''"</w:t>
       </w:r>
       <w:r>
         <w:rPr>
@@ -1649,7 +1459,6 @@
         </w:rPr>
         <w:t xml:space="preserve">    </w:t>
       </w:r>
-      <w:proofErr w:type="spellStart"/>
       <w:r>
         <w:rPr>
           <w:rFonts w:ascii="Menlo Regular" w:hAnsi="Menlo Regular" w:cs="Menlo Regular"/>
@@ -1660,40 +1469,16 @@
         </w:rPr>
         <w:t>NSArray</w:t>
       </w:r>
-      <w:proofErr w:type="spellEnd"/>
-      <w:r>
-        <w:rPr>
-          <w:rFonts w:ascii="Menlo Regular" w:hAnsi="Menlo Regular" w:cs="Menlo Regular"/>
-          <w:color w:val="000000"/>
-          <w:kern w:val="0"/>
-          <w:sz w:val="20"/>
-          <w:szCs w:val="20"/>
-        </w:rPr>
-        <w:t xml:space="preserve"> *parts = [</w:t>
-      </w:r>
-      <w:proofErr w:type="spellStart"/>
-      <w:r>
-        <w:rPr>
-          <w:rFonts w:ascii="Menlo Regular" w:hAnsi="Menlo Regular" w:cs="Menlo Regular"/>
-          <w:color w:val="000000"/>
-          <w:kern w:val="0"/>
-          <w:sz w:val="20"/>
-          <w:szCs w:val="20"/>
-        </w:rPr>
-        <w:t>str</w:t>
-      </w:r>
-      <w:proofErr w:type="spellEnd"/>
-      <w:r>
-        <w:rPr>
-          <w:rFonts w:ascii="Menlo Regular" w:hAnsi="Menlo Regular" w:cs="Menlo Regular"/>
-          <w:color w:val="000000"/>
-          <w:kern w:val="0"/>
-          <w:sz w:val="20"/>
-          <w:szCs w:val="20"/>
-        </w:rPr>
-        <w:t xml:space="preserve"> </w:t>
-      </w:r>
-      <w:proofErr w:type="spellStart"/>
+      <w:r>
+        <w:rPr>
+          <w:rFonts w:ascii="Menlo Regular" w:hAnsi="Menlo Regular" w:cs="Menlo Regular"/>
+          <w:color w:val="000000"/>
+          <w:kern w:val="0"/>
+          <w:sz w:val="20"/>
+          <w:szCs w:val="20"/>
+        </w:rPr>
+        <w:t xml:space="preserve"> *parts = [str </w:t>
+      </w:r>
       <w:r>
         <w:rPr>
           <w:rFonts w:ascii="Menlo Regular" w:hAnsi="Menlo Regular" w:cs="Menlo Regular"/>
@@ -1704,28 +1489,15 @@
         </w:rPr>
         <w:t>componentsSeparatedByCharactersInSet</w:t>
       </w:r>
-      <w:proofErr w:type="gramStart"/>
-      <w:r>
-        <w:rPr>
-          <w:rFonts w:ascii="Menlo Regular" w:hAnsi="Menlo Regular" w:cs="Menlo Regular"/>
-          <w:color w:val="000000"/>
-          <w:kern w:val="0"/>
-          <w:sz w:val="20"/>
-          <w:szCs w:val="20"/>
-        </w:rPr>
-        <w:t>:whitespaces</w:t>
-      </w:r>
-      <w:proofErr w:type="spellEnd"/>
-      <w:proofErr w:type="gramEnd"/>
-      <w:r>
-        <w:rPr>
-          <w:rFonts w:ascii="Menlo Regular" w:hAnsi="Menlo Regular" w:cs="Menlo Regular"/>
-          <w:color w:val="000000"/>
-          <w:kern w:val="0"/>
-          <w:sz w:val="20"/>
-          <w:szCs w:val="20"/>
-        </w:rPr>
-        <w:t>];</w:t>
+      <w:r>
+        <w:rPr>
+          <w:rFonts w:ascii="Menlo Regular" w:hAnsi="Menlo Regular" w:cs="Menlo Regular"/>
+          <w:color w:val="000000"/>
+          <w:kern w:val="0"/>
+          <w:sz w:val="20"/>
+          <w:szCs w:val="20"/>
+        </w:rPr>
+        <w:t>:whitespaces];</w:t>
       </w:r>
     </w:p>
     <w:p>
@@ -1756,7 +1528,6 @@
         </w:rPr>
         <w:t xml:space="preserve">    </w:t>
       </w:r>
-      <w:proofErr w:type="spellStart"/>
       <w:r>
         <w:rPr>
           <w:rFonts w:ascii="Menlo Regular" w:hAnsi="Menlo Regular" w:cs="Menlo Regular"/>
@@ -1767,40 +1538,16 @@
         </w:rPr>
         <w:t>NSArray</w:t>
       </w:r>
-      <w:proofErr w:type="spellEnd"/>
-      <w:r>
-        <w:rPr>
-          <w:rFonts w:ascii="Menlo Regular" w:hAnsi="Menlo Regular" w:cs="Menlo Regular"/>
-          <w:color w:val="000000"/>
-          <w:kern w:val="0"/>
-          <w:sz w:val="20"/>
-          <w:szCs w:val="20"/>
-        </w:rPr>
-        <w:t xml:space="preserve"> *</w:t>
-      </w:r>
-      <w:proofErr w:type="spellStart"/>
-      <w:r>
-        <w:rPr>
-          <w:rFonts w:ascii="Menlo Regular" w:hAnsi="Menlo Regular" w:cs="Menlo Regular"/>
-          <w:color w:val="000000"/>
-          <w:kern w:val="0"/>
-          <w:sz w:val="20"/>
-          <w:szCs w:val="20"/>
-        </w:rPr>
-        <w:t>filteredArray</w:t>
-      </w:r>
-      <w:proofErr w:type="spellEnd"/>
-      <w:r>
-        <w:rPr>
-          <w:rFonts w:ascii="Menlo Regular" w:hAnsi="Menlo Regular" w:cs="Menlo Regular"/>
-          <w:color w:val="000000"/>
-          <w:kern w:val="0"/>
-          <w:sz w:val="20"/>
-          <w:szCs w:val="20"/>
-        </w:rPr>
-        <w:t xml:space="preserve"> = [parts </w:t>
-      </w:r>
-      <w:proofErr w:type="spellStart"/>
+      <w:r>
+        <w:rPr>
+          <w:rFonts w:ascii="Menlo Regular" w:hAnsi="Menlo Regular" w:cs="Menlo Regular"/>
+          <w:color w:val="000000"/>
+          <w:kern w:val="0"/>
+          <w:sz w:val="20"/>
+          <w:szCs w:val="20"/>
+        </w:rPr>
+        <w:t xml:space="preserve"> *filteredArray = [parts </w:t>
+      </w:r>
       <w:r>
         <w:rPr>
           <w:rFonts w:ascii="Menlo Regular" w:hAnsi="Menlo Regular" w:cs="Menlo Regular"/>
@@ -1811,28 +1558,15 @@
         </w:rPr>
         <w:t>filteredArrayUsingPredicate</w:t>
       </w:r>
-      <w:proofErr w:type="gramStart"/>
-      <w:r>
-        <w:rPr>
-          <w:rFonts w:ascii="Menlo Regular" w:hAnsi="Menlo Regular" w:cs="Menlo Regular"/>
-          <w:color w:val="000000"/>
-          <w:kern w:val="0"/>
-          <w:sz w:val="20"/>
-          <w:szCs w:val="20"/>
-        </w:rPr>
-        <w:t>:noEmptyStrings</w:t>
-      </w:r>
-      <w:proofErr w:type="spellEnd"/>
-      <w:proofErr w:type="gramEnd"/>
-      <w:r>
-        <w:rPr>
-          <w:rFonts w:ascii="Menlo Regular" w:hAnsi="Menlo Regular" w:cs="Menlo Regular"/>
-          <w:color w:val="000000"/>
-          <w:kern w:val="0"/>
-          <w:sz w:val="20"/>
-          <w:szCs w:val="20"/>
-        </w:rPr>
-        <w:t>];</w:t>
+      <w:r>
+        <w:rPr>
+          <w:rFonts w:ascii="Menlo Regular" w:hAnsi="Menlo Regular" w:cs="Menlo Regular"/>
+          <w:color w:val="000000"/>
+          <w:kern w:val="0"/>
+          <w:sz w:val="20"/>
+          <w:szCs w:val="20"/>
+        </w:rPr>
+        <w:t>:noEmptyStrings];</w:t>
       </w:r>
     </w:p>
     <w:p>
@@ -1861,55 +1595,8 @@
           <w:sz w:val="20"/>
           <w:szCs w:val="20"/>
         </w:rPr>
-        <w:t xml:space="preserve">    </w:t>
-      </w:r>
-      <w:proofErr w:type="spellStart"/>
-      <w:proofErr w:type="gramStart"/>
-      <w:r>
-        <w:rPr>
-          <w:rFonts w:ascii="Menlo Regular" w:hAnsi="Menlo Regular" w:cs="Menlo Regular"/>
-          <w:color w:val="000000"/>
-          <w:kern w:val="0"/>
-          <w:sz w:val="20"/>
-          <w:szCs w:val="20"/>
-        </w:rPr>
-        <w:t>str</w:t>
-      </w:r>
-      <w:proofErr w:type="spellEnd"/>
-      <w:proofErr w:type="gramEnd"/>
-      <w:r>
-        <w:rPr>
-          <w:rFonts w:ascii="Menlo Regular" w:hAnsi="Menlo Regular" w:cs="Menlo Regular"/>
-          <w:color w:val="000000"/>
-          <w:kern w:val="0"/>
-          <w:sz w:val="20"/>
-          <w:szCs w:val="20"/>
-        </w:rPr>
-        <w:t xml:space="preserve"> = [</w:t>
-      </w:r>
-      <w:proofErr w:type="spellStart"/>
-      <w:r>
-        <w:rPr>
-          <w:rFonts w:ascii="Menlo Regular" w:hAnsi="Menlo Regular" w:cs="Menlo Regular"/>
-          <w:color w:val="000000"/>
-          <w:kern w:val="0"/>
-          <w:sz w:val="20"/>
-          <w:szCs w:val="20"/>
-        </w:rPr>
-        <w:t>filteredArray</w:t>
-      </w:r>
-      <w:proofErr w:type="spellEnd"/>
-      <w:r>
-        <w:rPr>
-          <w:rFonts w:ascii="Menlo Regular" w:hAnsi="Menlo Regular" w:cs="Menlo Regular"/>
-          <w:color w:val="000000"/>
-          <w:kern w:val="0"/>
-          <w:sz w:val="20"/>
-          <w:szCs w:val="20"/>
-        </w:rPr>
-        <w:t xml:space="preserve"> </w:t>
-      </w:r>
-      <w:proofErr w:type="spellStart"/>
+        <w:t xml:space="preserve">    str = [filteredArray </w:t>
+      </w:r>
       <w:r>
         <w:rPr>
           <w:rFonts w:ascii="Menlo Regular" w:hAnsi="Menlo Regular" w:cs="Menlo Regular"/>
@@ -1920,7 +1607,6 @@
         </w:rPr>
         <w:t>componentsJoinedByString</w:t>
       </w:r>
-      <w:proofErr w:type="spellEnd"/>
       <w:r>
         <w:rPr>
           <w:rFonts w:ascii="Menlo Regular" w:hAnsi="Menlo Regular" w:cs="Menlo Regular"/>
@@ -1971,8 +1657,6 @@
           <w:szCs w:val="20"/>
         </w:rPr>
       </w:pPr>
-      <w:proofErr w:type="spellStart"/>
-      <w:proofErr w:type="gramStart"/>
       <w:r>
         <w:rPr>
           <w:rFonts w:ascii="Menlo Regular" w:hAnsi="Menlo Regular" w:cs="Menlo Regular"/>
@@ -1983,7 +1667,6 @@
         </w:rPr>
         <w:t>NSLog</w:t>
       </w:r>
-      <w:proofErr w:type="spellEnd"/>
       <w:r>
         <w:rPr>
           <w:rFonts w:ascii="Menlo Regular" w:hAnsi="Menlo Regular" w:cs="Menlo Regular"/>
@@ -1994,7 +1677,6 @@
         </w:rPr>
         <w:t>(</w:t>
       </w:r>
-      <w:proofErr w:type="gramEnd"/>
       <w:r>
         <w:rPr>
           <w:rFonts w:ascii="Menlo Regular" w:hAnsi="Menlo Regular" w:cs="Menlo Regular"/>
@@ -2013,29 +1695,7 @@
           <w:sz w:val="20"/>
           <w:szCs w:val="20"/>
         </w:rPr>
-        <w:t>,</w:t>
-      </w:r>
-      <w:proofErr w:type="spellStart"/>
-      <w:r>
-        <w:rPr>
-          <w:rFonts w:ascii="Menlo Regular" w:hAnsi="Menlo Regular" w:cs="Menlo Regular"/>
-          <w:color w:val="000000"/>
-          <w:kern w:val="0"/>
-          <w:sz w:val="20"/>
-          <w:szCs w:val="20"/>
-        </w:rPr>
-        <w:t>str</w:t>
-      </w:r>
-      <w:proofErr w:type="spellEnd"/>
-      <w:r>
-        <w:rPr>
-          <w:rFonts w:ascii="Menlo Regular" w:hAnsi="Menlo Regular" w:cs="Menlo Regular"/>
-          <w:color w:val="000000"/>
-          <w:kern w:val="0"/>
-          <w:sz w:val="20"/>
-          <w:szCs w:val="20"/>
-        </w:rPr>
-        <w:t>);</w:t>
+        <w:t>,str);</w:t>
       </w:r>
     </w:p>
     <w:p>
@@ -2077,68 +1737,323 @@
           <w:sz w:val="22"/>
           <w:szCs w:val="22"/>
         </w:rPr>
+        <w:t xml:space="preserve"> this is a test .</w:t>
+      </w:r>
+    </w:p>
+    <w:p>
+      <w:pPr>
+        <w:rPr>
+          <w:sz w:val="20"/>
+          <w:szCs w:val="20"/>
+        </w:rPr>
+      </w:pPr>
+    </w:p>
+    <w:p>
+      <w:pPr>
+        <w:rPr>
+          <w:sz w:val="20"/>
+          <w:szCs w:val="20"/>
+        </w:rPr>
+      </w:pPr>
+      <w:r>
+        <w:rPr>
+          <w:rFonts w:hint="eastAsia"/>
+          <w:sz w:val="20"/>
+          <w:szCs w:val="20"/>
+        </w:rPr>
+        <w:t>5.</w:t>
+      </w:r>
+      <w:r>
+        <w:rPr>
+          <w:rFonts w:hint="eastAsia"/>
+          <w:sz w:val="20"/>
+          <w:szCs w:val="20"/>
+        </w:rPr>
+        <w:t>从</w:t>
+      </w:r>
+      <w:r>
+        <w:rPr>
+          <w:rFonts w:ascii="Menlo Regular" w:hAnsi="Menlo Regular" w:cs="Menlo Regular"/>
+          <w:color w:val="5C2699"/>
+          <w:kern w:val="0"/>
+          <w:sz w:val="20"/>
+          <w:szCs w:val="20"/>
+        </w:rPr>
+        <w:t>UIColor</w:t>
+      </w:r>
+      <w:r>
+        <w:rPr>
+          <w:rFonts w:hint="eastAsia"/>
+          <w:sz w:val="20"/>
+          <w:szCs w:val="20"/>
+        </w:rPr>
+        <w:t>获取当前颜色</w:t>
+      </w:r>
+      <w:r>
+        <w:rPr>
+          <w:rFonts w:hint="eastAsia"/>
+          <w:sz w:val="20"/>
+          <w:szCs w:val="20"/>
+        </w:rPr>
+        <w:t>透明度</w:t>
+      </w:r>
+    </w:p>
+    <w:p>
+      <w:pPr>
+        <w:rPr>
+          <w:rFonts w:ascii="Menlo Regular" w:hAnsi="Menlo Regular" w:cs="Menlo Regular"/>
+          <w:color w:val="000000"/>
+          <w:kern w:val="0"/>
+          <w:sz w:val="20"/>
+          <w:szCs w:val="20"/>
+        </w:rPr>
+      </w:pPr>
+      <w:r>
+        <w:rPr>
+          <w:rFonts w:ascii="Menlo Regular" w:hAnsi="Menlo Regular" w:cs="Menlo Regular"/>
+          <w:color w:val="5C2699"/>
+          <w:kern w:val="0"/>
+          <w:sz w:val="20"/>
+          <w:szCs w:val="20"/>
+        </w:rPr>
+        <w:t>CGFloat</w:t>
+      </w:r>
+      <w:r>
+        <w:rPr>
+          <w:rFonts w:ascii="Menlo Regular" w:hAnsi="Menlo Regular" w:cs="Menlo Regular"/>
+          <w:color w:val="000000"/>
+          <w:kern w:val="0"/>
+          <w:sz w:val="20"/>
+          <w:szCs w:val="20"/>
+        </w:rPr>
+        <w:t xml:space="preserve"> currentAlpha = </w:t>
+      </w:r>
+      <w:r>
+        <w:rPr>
+          <w:rFonts w:ascii="Menlo Regular" w:hAnsi="Menlo Regular" w:cs="Menlo Regular"/>
+          <w:color w:val="2E0D6E"/>
+          <w:kern w:val="0"/>
+          <w:sz w:val="20"/>
+          <w:szCs w:val="20"/>
+        </w:rPr>
+        <w:t>CGColorGetAlpha</w:t>
+      </w:r>
+      <w:r>
+        <w:rPr>
+          <w:rFonts w:ascii="Menlo Regular" w:hAnsi="Menlo Regular" w:cs="Menlo Regular"/>
+          <w:color w:val="000000"/>
+          <w:kern w:val="0"/>
+          <w:sz w:val="20"/>
+          <w:szCs w:val="20"/>
+        </w:rPr>
+        <w:t>([(</w:t>
+      </w:r>
+      <w:r>
+        <w:rPr>
+          <w:rFonts w:ascii="Menlo Regular" w:hAnsi="Menlo Regular" w:cs="Menlo Regular"/>
+          <w:color w:val="5C2699"/>
+          <w:kern w:val="0"/>
+          <w:sz w:val="20"/>
+          <w:szCs w:val="20"/>
+        </w:rPr>
+        <w:t>UIColor</w:t>
+      </w:r>
+      <w:r>
+        <w:rPr>
+          <w:rFonts w:ascii="Menlo Regular" w:hAnsi="Menlo Regular" w:cs="Menlo Regular"/>
+          <w:color w:val="000000"/>
+          <w:kern w:val="0"/>
+          <w:sz w:val="20"/>
+          <w:szCs w:val="20"/>
+        </w:rPr>
+        <w:t xml:space="preserve"> *)value </w:t>
+      </w:r>
+      <w:r>
+        <w:rPr>
+          <w:rFonts w:ascii="Menlo Regular" w:hAnsi="Menlo Regular" w:cs="Menlo Regular"/>
+          <w:color w:val="2E0D6E"/>
+          <w:kern w:val="0"/>
+          <w:sz w:val="20"/>
+          <w:szCs w:val="20"/>
+        </w:rPr>
+        <w:t>CGColor</w:t>
+      </w:r>
+      <w:r>
+        <w:rPr>
+          <w:rFonts w:ascii="Menlo Regular" w:hAnsi="Menlo Regular" w:cs="Menlo Regular"/>
+          <w:color w:val="000000"/>
+          <w:kern w:val="0"/>
+          <w:sz w:val="20"/>
+          <w:szCs w:val="20"/>
+        </w:rPr>
+        <w:t>]);</w:t>
+      </w:r>
+    </w:p>
+    <w:p>
+      <w:pPr>
+        <w:rPr>
+          <w:rFonts w:ascii="Menlo Regular" w:hAnsi="Menlo Regular" w:cs="Menlo Regular"/>
+          <w:color w:val="000000"/>
+          <w:kern w:val="0"/>
+          <w:sz w:val="20"/>
+          <w:szCs w:val="20"/>
+        </w:rPr>
+      </w:pPr>
+      <w:r>
+        <w:rPr>
+          <w:rFonts w:ascii="Menlo Regular" w:hAnsi="Menlo Regular" w:cs="Menlo Regular"/>
+          <w:color w:val="000000"/>
+          <w:kern w:val="0"/>
+          <w:sz w:val="20"/>
+          <w:szCs w:val="20"/>
+        </w:rPr>
+        <w:t>L</w:t>
+      </w:r>
+      <w:r>
+        <w:rPr>
+          <w:rFonts w:ascii="Menlo Regular" w:hAnsi="Menlo Regular" w:cs="Menlo Regular" w:hint="eastAsia"/>
+          <w:color w:val="000000"/>
+          <w:kern w:val="0"/>
+          <w:sz w:val="20"/>
+          <w:szCs w:val="20"/>
+        </w:rPr>
+        <w:t>abel</w:t>
+      </w:r>
+      <w:r>
+        <w:rPr>
+          <w:rFonts w:ascii="Menlo Regular" w:hAnsi="Menlo Regular" w:cs="Menlo Regular" w:hint="eastAsia"/>
+          <w:color w:val="000000"/>
+          <w:kern w:val="0"/>
+          <w:sz w:val="20"/>
+          <w:szCs w:val="20"/>
+        </w:rPr>
+        <w:t>传入一个小于</w:t>
+      </w:r>
+      <w:r>
+        <w:rPr>
+          <w:rFonts w:ascii="Menlo Regular" w:hAnsi="Menlo Regular" w:cs="Menlo Regular" w:hint="eastAsia"/>
+          <w:color w:val="000000"/>
+          <w:kern w:val="0"/>
+          <w:sz w:val="20"/>
+          <w:szCs w:val="20"/>
+        </w:rPr>
+        <w:t>1</w:t>
+      </w:r>
+      <w:r>
+        <w:rPr>
+          <w:rFonts w:ascii="Menlo Regular" w:hAnsi="Menlo Regular" w:cs="Menlo Regular" w:hint="eastAsia"/>
+          <w:color w:val="000000"/>
+          <w:kern w:val="0"/>
+          <w:sz w:val="20"/>
+          <w:szCs w:val="20"/>
+        </w:rPr>
+        <w:t>的数值返回一个和原来颜色一样，但是透明度改变的</w:t>
+      </w:r>
+      <w:r>
+        <w:rPr>
+          <w:rFonts w:ascii="Menlo Regular" w:hAnsi="Menlo Regular" w:cs="Menlo Regular"/>
+          <w:color w:val="5C2699"/>
+          <w:kern w:val="0"/>
+          <w:sz w:val="20"/>
+          <w:szCs w:val="20"/>
+        </w:rPr>
+        <w:t>UIColor</w:t>
+      </w:r>
+    </w:p>
+    <w:p>
+      <w:pPr>
+        <w:rPr>
+          <w:rFonts w:ascii="Menlo Regular" w:hAnsi="Menlo Regular" w:cs="Menlo Regular"/>
+          <w:color w:val="000000"/>
+          <w:kern w:val="0"/>
+          <w:sz w:val="20"/>
+          <w:szCs w:val="20"/>
+        </w:rPr>
+      </w:pPr>
+      <w:r>
+        <w:rPr>
+          <w:rFonts w:ascii="Menlo Regular" w:hAnsi="Menlo Regular" w:cs="Menlo Regular"/>
+          <w:color w:val="000000"/>
+          <w:kern w:val="0"/>
+          <w:sz w:val="20"/>
+          <w:szCs w:val="20"/>
+        </w:rPr>
+        <w:t>[</w:t>
+      </w:r>
+      <w:r>
+        <w:rPr>
+          <w:rFonts w:ascii="Menlo Regular" w:hAnsi="Menlo Regular" w:cs="Menlo Regular"/>
+          <w:color w:val="AA0D91"/>
+          <w:kern w:val="0"/>
+          <w:sz w:val="20"/>
+          <w:szCs w:val="20"/>
+        </w:rPr>
+        <w:t>self</w:t>
+      </w:r>
+      <w:r>
+        <w:rPr>
+          <w:rFonts w:ascii="Menlo Regular" w:hAnsi="Menlo Regular" w:cs="Menlo Regular"/>
+          <w:color w:val="000000"/>
+          <w:kern w:val="0"/>
+          <w:sz w:val="20"/>
+          <w:szCs w:val="20"/>
+        </w:rPr>
+        <w:t>.</w:t>
+      </w:r>
+      <w:r>
+        <w:rPr>
+          <w:rFonts w:ascii="Menlo Regular" w:hAnsi="Menlo Regular" w:cs="Menlo Regular"/>
+          <w:color w:val="5C2699"/>
+          <w:kern w:val="0"/>
+          <w:sz w:val="20"/>
+          <w:szCs w:val="20"/>
+        </w:rPr>
+        <w:t>textColor</w:t>
+      </w:r>
+      <w:r>
+        <w:rPr>
+          <w:rFonts w:ascii="Menlo Regular" w:hAnsi="Menlo Regular" w:cs="Menlo Regular"/>
+          <w:color w:val="000000"/>
+          <w:kern w:val="0"/>
+          <w:sz w:val="20"/>
+          <w:szCs w:val="20"/>
+        </w:rPr>
         <w:t xml:space="preserve"> </w:t>
       </w:r>
-      <w:proofErr w:type="gramStart"/>
-      <w:r>
-        <w:rPr>
-          <w:rFonts w:ascii="Menlo Bold" w:hAnsi="Menlo Bold" w:cs="Menlo Bold"/>
-          <w:b/>
-          <w:bCs/>
-          <w:color w:val="000000"/>
-          <w:kern w:val="0"/>
-          <w:sz w:val="22"/>
-          <w:szCs w:val="22"/>
-        </w:rPr>
-        <w:t>this</w:t>
-      </w:r>
-      <w:proofErr w:type="gramEnd"/>
-      <w:r>
-        <w:rPr>
-          <w:rFonts w:ascii="Menlo Bold" w:hAnsi="Menlo Bold" w:cs="Menlo Bold"/>
-          <w:b/>
-          <w:bCs/>
-          <w:color w:val="000000"/>
-          <w:kern w:val="0"/>
-          <w:sz w:val="22"/>
-          <w:szCs w:val="22"/>
-        </w:rPr>
-        <w:t xml:space="preserve"> is a test .</w:t>
-      </w:r>
-    </w:p>
-    <w:p>
-      <w:pPr>
-        <w:rPr>
-          <w:sz w:val="20"/>
-          <w:szCs w:val="20"/>
-        </w:rPr>
-      </w:pPr>
-    </w:p>
-    <w:p>
-      <w:pPr>
-        <w:rPr>
-          <w:sz w:val="20"/>
-          <w:szCs w:val="20"/>
-        </w:rPr>
-      </w:pPr>
-      <w:r>
-        <w:rPr>
-          <w:rFonts w:hint="eastAsia"/>
-          <w:sz w:val="20"/>
-          <w:szCs w:val="20"/>
-        </w:rPr>
-        <w:t>5.</w:t>
-      </w:r>
-      <w:r>
-        <w:rPr>
-          <w:rFonts w:hint="eastAsia"/>
-          <w:sz w:val="20"/>
-          <w:szCs w:val="20"/>
-        </w:rPr>
-        <w:t>从</w:t>
-      </w:r>
-      <w:proofErr w:type="spellStart"/>
-      <w:r>
+      <w:r>
+        <w:rPr>
+          <w:rFonts w:ascii="Menlo Regular" w:hAnsi="Menlo Regular" w:cs="Menlo Regular"/>
+          <w:color w:val="2E0D6E"/>
+          <w:kern w:val="0"/>
+          <w:sz w:val="20"/>
+          <w:szCs w:val="20"/>
+        </w:rPr>
+        <w:t>colorWithAlphaComponent</w:t>
+      </w:r>
+      <w:r>
+        <w:rPr>
+          <w:rFonts w:ascii="Menlo Regular" w:hAnsi="Menlo Regular" w:cs="Menlo Regular"/>
+          <w:color w:val="000000"/>
+          <w:kern w:val="0"/>
+          <w:sz w:val="20"/>
+          <w:szCs w:val="20"/>
+        </w:rPr>
+        <w:t>:percentage];</w:t>
+      </w:r>
+    </w:p>
+    <w:p>
+      <w:pPr>
+        <w:rPr>
+          <w:rFonts w:ascii="Menlo Regular" w:hAnsi="Menlo Regular" w:cs="Menlo Regular"/>
+          <w:color w:val="000000"/>
+          <w:kern w:val="0"/>
+          <w:sz w:val="20"/>
+          <w:szCs w:val="20"/>
+        </w:rPr>
+      </w:pPr>
+    </w:p>
+    <w:p>
+      <w:pPr>
         <w:rPr>
           <w:rFonts w:ascii="Menlo Regular" w:hAnsi="Menlo Regular" w:cs="Menlo Regular"/>
           <w:color w:val="5C2699"/>
@@ -2146,37 +2061,23 @@
           <w:sz w:val="20"/>
           <w:szCs w:val="20"/>
         </w:rPr>
-        <w:t>UIColor</w:t>
-      </w:r>
-      <w:proofErr w:type="spellEnd"/>
-      <w:r>
-        <w:rPr>
-          <w:rFonts w:hint="eastAsia"/>
-          <w:sz w:val="20"/>
-          <w:szCs w:val="20"/>
-        </w:rPr>
-        <w:t>获取当前颜色</w:t>
-      </w:r>
-      <w:r>
-        <w:rPr>
-          <w:rFonts w:hint="eastAsia"/>
-          <w:sz w:val="20"/>
-          <w:szCs w:val="20"/>
-        </w:rPr>
-        <w:t>透明度</w:t>
-      </w:r>
-    </w:p>
-    <w:p>
-      <w:pPr>
-        <w:rPr>
-          <w:rFonts w:ascii="Menlo Regular" w:hAnsi="Menlo Regular" w:cs="Menlo Regular"/>
-          <w:color w:val="000000"/>
-          <w:kern w:val="0"/>
-          <w:sz w:val="20"/>
-          <w:szCs w:val="20"/>
-        </w:rPr>
-      </w:pPr>
-      <w:proofErr w:type="spellStart"/>
+      </w:pPr>
+      <w:r>
+        <w:rPr>
+          <w:rFonts w:hint="eastAsia"/>
+          <w:sz w:val="20"/>
+          <w:szCs w:val="20"/>
+        </w:rPr>
+        <w:t>6.</w:t>
+      </w:r>
+      <w:r>
+        <w:rPr>
+          <w:rFonts w:hint="eastAsia"/>
+          <w:sz w:val="20"/>
+          <w:szCs w:val="20"/>
+        </w:rPr>
+        <w:t>获取当前的时间，返回</w:t>
+      </w:r>
       <w:r>
         <w:rPr>
           <w:rFonts w:ascii="Menlo Regular" w:hAnsi="Menlo Regular" w:cs="Menlo Regular"/>
@@ -2185,339 +2086,8 @@
           <w:sz w:val="20"/>
           <w:szCs w:val="20"/>
         </w:rPr>
-        <w:t>CGFloat</w:t>
-      </w:r>
-      <w:proofErr w:type="spellEnd"/>
-      <w:r>
-        <w:rPr>
-          <w:rFonts w:ascii="Menlo Regular" w:hAnsi="Menlo Regular" w:cs="Menlo Regular"/>
-          <w:color w:val="000000"/>
-          <w:kern w:val="0"/>
-          <w:sz w:val="20"/>
-          <w:szCs w:val="20"/>
-        </w:rPr>
-        <w:t xml:space="preserve"> </w:t>
-      </w:r>
-      <w:proofErr w:type="spellStart"/>
-      <w:r>
-        <w:rPr>
-          <w:rFonts w:ascii="Menlo Regular" w:hAnsi="Menlo Regular" w:cs="Menlo Regular"/>
-          <w:color w:val="000000"/>
-          <w:kern w:val="0"/>
-          <w:sz w:val="20"/>
-          <w:szCs w:val="20"/>
-        </w:rPr>
-        <w:t>currentAlpha</w:t>
-      </w:r>
-      <w:proofErr w:type="spellEnd"/>
-      <w:r>
-        <w:rPr>
-          <w:rFonts w:ascii="Menlo Regular" w:hAnsi="Menlo Regular" w:cs="Menlo Regular"/>
-          <w:color w:val="000000"/>
-          <w:kern w:val="0"/>
-          <w:sz w:val="20"/>
-          <w:szCs w:val="20"/>
-        </w:rPr>
-        <w:t xml:space="preserve"> = </w:t>
-      </w:r>
-      <w:proofErr w:type="spellStart"/>
-      <w:proofErr w:type="gramStart"/>
-      <w:r>
-        <w:rPr>
-          <w:rFonts w:ascii="Menlo Regular" w:hAnsi="Menlo Regular" w:cs="Menlo Regular"/>
-          <w:color w:val="2E0D6E"/>
-          <w:kern w:val="0"/>
-          <w:sz w:val="20"/>
-          <w:szCs w:val="20"/>
-        </w:rPr>
-        <w:t>CGColorGetAlpha</w:t>
-      </w:r>
-      <w:proofErr w:type="spellEnd"/>
-      <w:r>
-        <w:rPr>
-          <w:rFonts w:ascii="Menlo Regular" w:hAnsi="Menlo Regular" w:cs="Menlo Regular"/>
-          <w:color w:val="000000"/>
-          <w:kern w:val="0"/>
-          <w:sz w:val="20"/>
-          <w:szCs w:val="20"/>
-        </w:rPr>
-        <w:t>(</w:t>
-      </w:r>
-      <w:proofErr w:type="gramEnd"/>
-      <w:r>
-        <w:rPr>
-          <w:rFonts w:ascii="Menlo Regular" w:hAnsi="Menlo Regular" w:cs="Menlo Regular"/>
-          <w:color w:val="000000"/>
-          <w:kern w:val="0"/>
-          <w:sz w:val="20"/>
-          <w:szCs w:val="20"/>
-        </w:rPr>
-        <w:t>[(</w:t>
-      </w:r>
-      <w:proofErr w:type="spellStart"/>
-      <w:r>
-        <w:rPr>
-          <w:rFonts w:ascii="Menlo Regular" w:hAnsi="Menlo Regular" w:cs="Menlo Regular"/>
-          <w:color w:val="5C2699"/>
-          <w:kern w:val="0"/>
-          <w:sz w:val="20"/>
-          <w:szCs w:val="20"/>
-        </w:rPr>
-        <w:t>UIColor</w:t>
-      </w:r>
-      <w:proofErr w:type="spellEnd"/>
-      <w:r>
-        <w:rPr>
-          <w:rFonts w:ascii="Menlo Regular" w:hAnsi="Menlo Regular" w:cs="Menlo Regular"/>
-          <w:color w:val="000000"/>
-          <w:kern w:val="0"/>
-          <w:sz w:val="20"/>
-          <w:szCs w:val="20"/>
-        </w:rPr>
-        <w:t xml:space="preserve"> *)value </w:t>
-      </w:r>
-      <w:proofErr w:type="spellStart"/>
-      <w:r>
-        <w:rPr>
-          <w:rFonts w:ascii="Menlo Regular" w:hAnsi="Menlo Regular" w:cs="Menlo Regular"/>
-          <w:color w:val="2E0D6E"/>
-          <w:kern w:val="0"/>
-          <w:sz w:val="20"/>
-          <w:szCs w:val="20"/>
-        </w:rPr>
-        <w:t>CGColor</w:t>
-      </w:r>
-      <w:proofErr w:type="spellEnd"/>
-      <w:r>
-        <w:rPr>
-          <w:rFonts w:ascii="Menlo Regular" w:hAnsi="Menlo Regular" w:cs="Menlo Regular"/>
-          <w:color w:val="000000"/>
-          <w:kern w:val="0"/>
-          <w:sz w:val="20"/>
-          <w:szCs w:val="20"/>
-        </w:rPr>
-        <w:t>]);</w:t>
-      </w:r>
-    </w:p>
-    <w:p>
-      <w:pPr>
-        <w:rPr>
-          <w:rFonts w:ascii="Menlo Regular" w:hAnsi="Menlo Regular" w:cs="Menlo Regular"/>
-          <w:color w:val="000000"/>
-          <w:kern w:val="0"/>
-          <w:sz w:val="20"/>
-          <w:szCs w:val="20"/>
-        </w:rPr>
-      </w:pPr>
-      <w:r>
-        <w:rPr>
-          <w:rFonts w:ascii="Menlo Regular" w:hAnsi="Menlo Regular" w:cs="Menlo Regular"/>
-          <w:color w:val="000000"/>
-          <w:kern w:val="0"/>
-          <w:sz w:val="20"/>
-          <w:szCs w:val="20"/>
-        </w:rPr>
-        <w:t>L</w:t>
-      </w:r>
-      <w:r>
-        <w:rPr>
-          <w:rFonts w:ascii="Menlo Regular" w:hAnsi="Menlo Regular" w:cs="Menlo Regular" w:hint="eastAsia"/>
-          <w:color w:val="000000"/>
-          <w:kern w:val="0"/>
-          <w:sz w:val="20"/>
-          <w:szCs w:val="20"/>
-        </w:rPr>
-        <w:t>abel</w:t>
-      </w:r>
-      <w:r>
-        <w:rPr>
-          <w:rFonts w:ascii="Menlo Regular" w:hAnsi="Menlo Regular" w:cs="Menlo Regular" w:hint="eastAsia"/>
-          <w:color w:val="000000"/>
-          <w:kern w:val="0"/>
-          <w:sz w:val="20"/>
-          <w:szCs w:val="20"/>
-        </w:rPr>
-        <w:t>传入一个小于</w:t>
-      </w:r>
-      <w:r>
-        <w:rPr>
-          <w:rFonts w:ascii="Menlo Regular" w:hAnsi="Menlo Regular" w:cs="Menlo Regular" w:hint="eastAsia"/>
-          <w:color w:val="000000"/>
-          <w:kern w:val="0"/>
-          <w:sz w:val="20"/>
-          <w:szCs w:val="20"/>
-        </w:rPr>
-        <w:t>1</w:t>
-      </w:r>
-      <w:r>
-        <w:rPr>
-          <w:rFonts w:ascii="Menlo Regular" w:hAnsi="Menlo Regular" w:cs="Menlo Regular" w:hint="eastAsia"/>
-          <w:color w:val="000000"/>
-          <w:kern w:val="0"/>
-          <w:sz w:val="20"/>
-          <w:szCs w:val="20"/>
-        </w:rPr>
-        <w:t>的数值返回一个和原来颜色一样，但是透明度改变的</w:t>
-      </w:r>
-      <w:proofErr w:type="spellStart"/>
-      <w:r>
-        <w:rPr>
-          <w:rFonts w:ascii="Menlo Regular" w:hAnsi="Menlo Regular" w:cs="Menlo Regular"/>
-          <w:color w:val="5C2699"/>
-          <w:kern w:val="0"/>
-          <w:sz w:val="20"/>
-          <w:szCs w:val="20"/>
-        </w:rPr>
-        <w:t>UIColor</w:t>
-      </w:r>
-      <w:proofErr w:type="spellEnd"/>
-    </w:p>
-    <w:p>
-      <w:pPr>
-        <w:rPr>
-          <w:rFonts w:ascii="Menlo Regular" w:hAnsi="Menlo Regular" w:cs="Menlo Regular"/>
-          <w:color w:val="000000"/>
-          <w:kern w:val="0"/>
-          <w:sz w:val="20"/>
-          <w:szCs w:val="20"/>
-        </w:rPr>
-      </w:pPr>
-      <w:r>
-        <w:rPr>
-          <w:rFonts w:ascii="Menlo Regular" w:hAnsi="Menlo Regular" w:cs="Menlo Regular"/>
-          <w:color w:val="000000"/>
-          <w:kern w:val="0"/>
-          <w:sz w:val="20"/>
-          <w:szCs w:val="20"/>
-        </w:rPr>
-        <w:t>[</w:t>
-      </w:r>
-      <w:proofErr w:type="spellStart"/>
-      <w:proofErr w:type="gramStart"/>
-      <w:r>
-        <w:rPr>
-          <w:rFonts w:ascii="Menlo Regular" w:hAnsi="Menlo Regular" w:cs="Menlo Regular"/>
-          <w:color w:val="AA0D91"/>
-          <w:kern w:val="0"/>
-          <w:sz w:val="20"/>
-          <w:szCs w:val="20"/>
-        </w:rPr>
-        <w:t>self</w:t>
-      </w:r>
-      <w:r>
-        <w:rPr>
-          <w:rFonts w:ascii="Menlo Regular" w:hAnsi="Menlo Regular" w:cs="Menlo Regular"/>
-          <w:color w:val="000000"/>
-          <w:kern w:val="0"/>
-          <w:sz w:val="20"/>
-          <w:szCs w:val="20"/>
-        </w:rPr>
-        <w:t>.</w:t>
-      </w:r>
-      <w:r>
-        <w:rPr>
-          <w:rFonts w:ascii="Menlo Regular" w:hAnsi="Menlo Regular" w:cs="Menlo Regular"/>
-          <w:color w:val="5C2699"/>
-          <w:kern w:val="0"/>
-          <w:sz w:val="20"/>
-          <w:szCs w:val="20"/>
-        </w:rPr>
-        <w:t>textColor</w:t>
-      </w:r>
-      <w:proofErr w:type="spellEnd"/>
-      <w:proofErr w:type="gramEnd"/>
-      <w:r>
-        <w:rPr>
-          <w:rFonts w:ascii="Menlo Regular" w:hAnsi="Menlo Regular" w:cs="Menlo Regular"/>
-          <w:color w:val="000000"/>
-          <w:kern w:val="0"/>
-          <w:sz w:val="20"/>
-          <w:szCs w:val="20"/>
-        </w:rPr>
-        <w:t xml:space="preserve"> </w:t>
-      </w:r>
-      <w:proofErr w:type="spellStart"/>
-      <w:r>
-        <w:rPr>
-          <w:rFonts w:ascii="Menlo Regular" w:hAnsi="Menlo Regular" w:cs="Menlo Regular"/>
-          <w:color w:val="2E0D6E"/>
-          <w:kern w:val="0"/>
-          <w:sz w:val="20"/>
-          <w:szCs w:val="20"/>
-        </w:rPr>
-        <w:t>colorWithAlphaComponent</w:t>
-      </w:r>
-      <w:r>
-        <w:rPr>
-          <w:rFonts w:ascii="Menlo Regular" w:hAnsi="Menlo Regular" w:cs="Menlo Regular"/>
-          <w:color w:val="000000"/>
-          <w:kern w:val="0"/>
-          <w:sz w:val="20"/>
-          <w:szCs w:val="20"/>
-        </w:rPr>
-        <w:t>:percentage</w:t>
-      </w:r>
-      <w:proofErr w:type="spellEnd"/>
-      <w:r>
-        <w:rPr>
-          <w:rFonts w:ascii="Menlo Regular" w:hAnsi="Menlo Regular" w:cs="Menlo Regular"/>
-          <w:color w:val="000000"/>
-          <w:kern w:val="0"/>
-          <w:sz w:val="20"/>
-          <w:szCs w:val="20"/>
-        </w:rPr>
-        <w:t>];</w:t>
-      </w:r>
-    </w:p>
-    <w:p>
-      <w:pPr>
-        <w:rPr>
-          <w:rFonts w:ascii="Menlo Regular" w:hAnsi="Menlo Regular" w:cs="Menlo Regular"/>
-          <w:color w:val="000000"/>
-          <w:kern w:val="0"/>
-          <w:sz w:val="20"/>
-          <w:szCs w:val="20"/>
-        </w:rPr>
-      </w:pPr>
-    </w:p>
-    <w:p>
-      <w:pPr>
-        <w:rPr>
-          <w:rFonts w:ascii="Menlo Regular" w:hAnsi="Menlo Regular" w:cs="Menlo Regular"/>
-          <w:color w:val="5C2699"/>
-          <w:kern w:val="0"/>
-          <w:sz w:val="20"/>
-          <w:szCs w:val="20"/>
-        </w:rPr>
-      </w:pPr>
-      <w:r>
-        <w:rPr>
-          <w:rFonts w:hint="eastAsia"/>
-          <w:sz w:val="20"/>
-          <w:szCs w:val="20"/>
-        </w:rPr>
-        <w:t>6.</w:t>
-      </w:r>
-      <w:r>
-        <w:rPr>
-          <w:rFonts w:hint="eastAsia"/>
-          <w:sz w:val="20"/>
-          <w:szCs w:val="20"/>
-        </w:rPr>
-        <w:t>获取当前的时间，返回</w:t>
-      </w:r>
-      <w:proofErr w:type="spellStart"/>
-      <w:r>
-        <w:rPr>
-          <w:rFonts w:ascii="Menlo Regular" w:hAnsi="Menlo Regular" w:cs="Menlo Regular"/>
-          <w:color w:val="5C2699"/>
-          <w:kern w:val="0"/>
-          <w:sz w:val="20"/>
-          <w:szCs w:val="20"/>
-        </w:rPr>
         <w:t>CFTimeInterval</w:t>
       </w:r>
-      <w:proofErr w:type="spellEnd"/>
       <w:r>
         <w:rPr>
           <w:rFonts w:ascii="Menlo Regular" w:hAnsi="Menlo Regular" w:cs="Menlo Regular" w:hint="eastAsia"/>
@@ -2559,7 +2129,6 @@
           <w:szCs w:val="20"/>
         </w:rPr>
       </w:pPr>
-      <w:proofErr w:type="spellStart"/>
       <w:r>
         <w:rPr>
           <w:rFonts w:ascii="Menlo Regular" w:hAnsi="Menlo Regular" w:cs="Menlo Regular"/>
@@ -2570,7 +2139,6 @@
         </w:rPr>
         <w:t>CFTimeInterval</w:t>
       </w:r>
-      <w:proofErr w:type="spellEnd"/>
       <w:r>
         <w:rPr>
           <w:rFonts w:ascii="Menlo Regular" w:hAnsi="Menlo Regular" w:cs="Menlo Regular"/>
@@ -2581,8 +2149,6 @@
         </w:rPr>
         <w:t xml:space="preserve"> now = </w:t>
       </w:r>
-      <w:proofErr w:type="spellStart"/>
-      <w:proofErr w:type="gramStart"/>
       <w:r>
         <w:rPr>
           <w:rFonts w:ascii="Menlo Regular" w:hAnsi="Menlo Regular" w:cs="Menlo Regular"/>
@@ -2593,27 +2159,15 @@
         </w:rPr>
         <w:t>CACurrentMediaTime</w:t>
       </w:r>
-      <w:proofErr w:type="spellEnd"/>
-      <w:r>
-        <w:rPr>
-          <w:rFonts w:ascii="Menlo Regular" w:hAnsi="Menlo Regular" w:cs="Menlo Regular"/>
-          <w:color w:val="000000"/>
-          <w:kern w:val="0"/>
-          <w:sz w:val="20"/>
-          <w:szCs w:val="20"/>
-        </w:rPr>
-        <w:t>(</w:t>
-      </w:r>
-      <w:proofErr w:type="gramEnd"/>
-      <w:r>
-        <w:rPr>
-          <w:rFonts w:ascii="Menlo Regular" w:hAnsi="Menlo Regular" w:cs="Menlo Regular"/>
-          <w:color w:val="000000"/>
-          <w:kern w:val="0"/>
-          <w:sz w:val="20"/>
-          <w:szCs w:val="20"/>
-        </w:rPr>
-        <w:t>);</w:t>
+      <w:r>
+        <w:rPr>
+          <w:rFonts w:ascii="Menlo Regular" w:hAnsi="Menlo Regular" w:cs="Menlo Regular"/>
+          <w:color w:val="000000"/>
+          <w:kern w:val="0"/>
+          <w:sz w:val="20"/>
+          <w:szCs w:val="20"/>
+        </w:rPr>
+        <w:t>();</w:t>
       </w:r>
     </w:p>
     <w:p>
@@ -2707,7 +2261,6 @@
         </w:rPr>
         <w:t>（</w:t>
       </w:r>
-      <w:proofErr w:type="spellStart"/>
       <w:r>
         <w:rPr>
           <w:rFonts w:ascii="Menlo Regular" w:hAnsi="Menlo Regular" w:cs="Menlo Regular" w:hint="eastAsia"/>
@@ -2718,7 +2271,6 @@
         </w:rPr>
         <w:t>uiimage</w:t>
       </w:r>
-      <w:proofErr w:type="spellEnd"/>
       <w:r>
         <w:rPr>
           <w:rFonts w:ascii="Menlo Regular" w:hAnsi="Menlo Regular" w:cs="Menlo Regular" w:hint="eastAsia"/>
@@ -2758,7 +2310,6 @@
         </w:rPr>
         <w:t>参考</w:t>
       </w:r>
-      <w:proofErr w:type="spellStart"/>
       <w:r>
         <w:rPr>
           <w:rFonts w:ascii="Menlo Regular" w:hAnsi="Menlo Regular" w:cs="Menlo Regular" w:hint="eastAsia"/>
@@ -2769,7 +2320,6 @@
         </w:rPr>
         <w:t>yy</w:t>
       </w:r>
-      <w:proofErr w:type="spellEnd"/>
       <w:r>
         <w:rPr>
           <w:rFonts w:ascii="Menlo Regular" w:hAnsi="Menlo Regular" w:cs="Menlo Regular" w:hint="eastAsia"/>
@@ -2800,7 +2350,6 @@
         </w:rPr>
         <w:t>（优酷</w:t>
       </w:r>
-      <w:proofErr w:type="spellStart"/>
       <w:r>
         <w:rPr>
           <w:rFonts w:ascii="Menlo Regular" w:hAnsi="Menlo Regular" w:cs="Menlo Regular" w:hint="eastAsia"/>
@@ -2811,7 +2360,6 @@
         </w:rPr>
         <w:t>ios</w:t>
       </w:r>
-      <w:proofErr w:type="spellEnd"/>
       <w:r>
         <w:rPr>
           <w:rFonts w:ascii="Menlo Regular" w:hAnsi="Menlo Regular" w:cs="Menlo Regular" w:hint="eastAsia"/>
@@ -2874,29 +2422,7 @@
           <w:sz w:val="18"/>
           <w:szCs w:val="18"/>
         </w:rPr>
-        <w:t xml:space="preserve"> </w:t>
-      </w:r>
-      <w:proofErr w:type="spellStart"/>
-      <w:r>
-        <w:rPr>
-          <w:rFonts w:ascii="微软雅黑" w:eastAsia="微软雅黑" w:cs="微软雅黑"/>
-          <w:color w:val="202020"/>
-          <w:kern w:val="0"/>
-          <w:sz w:val="18"/>
-          <w:szCs w:val="18"/>
-        </w:rPr>
-        <w:t>dSYM</w:t>
-      </w:r>
-      <w:proofErr w:type="spellEnd"/>
-      <w:r>
-        <w:rPr>
-          <w:rFonts w:ascii="微软雅黑" w:eastAsia="微软雅黑" w:cs="微软雅黑"/>
-          <w:color w:val="202020"/>
-          <w:kern w:val="0"/>
-          <w:sz w:val="18"/>
-          <w:szCs w:val="18"/>
-        </w:rPr>
-        <w:t xml:space="preserve"> </w:t>
+        <w:t xml:space="preserve"> dSYM </w:t>
       </w:r>
       <w:r>
         <w:rPr>
@@ -2923,7 +2449,6 @@
           <w:szCs w:val="18"/>
         </w:rPr>
       </w:pPr>
-      <w:proofErr w:type="spellStart"/>
       <w:r>
         <w:rPr>
           <w:rFonts w:ascii="微软雅黑" w:eastAsia="微软雅黑" w:cs="微软雅黑"/>
@@ -2934,7 +2459,6 @@
         </w:rPr>
         <w:t>Xcode</w:t>
       </w:r>
-      <w:proofErr w:type="spellEnd"/>
       <w:r>
         <w:rPr>
           <w:rFonts w:ascii="微软雅黑" w:eastAsia="微软雅黑" w:cs="微软雅黑" w:hint="eastAsia"/>
@@ -2953,9 +2477,18 @@
           <w:sz w:val="18"/>
           <w:szCs w:val="18"/>
         </w:rPr>
-        <w:t xml:space="preserve"> </w:t>
-      </w:r>
-      <w:proofErr w:type="spellStart"/>
+        <w:t xml:space="preserve"> dSYM </w:t>
+      </w:r>
+      <w:r>
+        <w:rPr>
+          <w:rFonts w:ascii="微软雅黑" w:eastAsia="微软雅黑" w:cs="微软雅黑" w:hint="eastAsia"/>
+          <w:color w:val="202020"/>
+          <w:kern w:val="0"/>
+          <w:sz w:val="18"/>
+          <w:szCs w:val="18"/>
+        </w:rPr>
+        <w:t>文件，</w:t>
+      </w:r>
       <w:r>
         <w:rPr>
           <w:rFonts w:ascii="微软雅黑" w:eastAsia="微软雅黑" w:cs="微软雅黑"/>
@@ -2964,9 +2497,18 @@
           <w:sz w:val="18"/>
           <w:szCs w:val="18"/>
         </w:rPr>
-        <w:t>dSYM</w:t>
-      </w:r>
-      <w:proofErr w:type="spellEnd"/>
+        <w:t xml:space="preserve">dSYM </w:t>
+      </w:r>
+      <w:r>
+        <w:rPr>
+          <w:rFonts w:ascii="微软雅黑" w:eastAsia="微软雅黑" w:cs="微软雅黑" w:hint="eastAsia"/>
+          <w:color w:val="202020"/>
+          <w:kern w:val="0"/>
+          <w:sz w:val="18"/>
+          <w:szCs w:val="18"/>
+        </w:rPr>
+        <w:t>是保存</w:t>
+      </w:r>
       <w:r>
         <w:rPr>
           <w:rFonts w:ascii="微软雅黑" w:eastAsia="微软雅黑" w:cs="微软雅黑"/>
@@ -2975,7 +2517,7 @@
           <w:sz w:val="18"/>
           <w:szCs w:val="18"/>
         </w:rPr>
-        <w:t xml:space="preserve"> </w:t>
+        <w:t xml:space="preserve"> 16 </w:t>
       </w:r>
       <w:r>
         <w:rPr>
@@ -2985,9 +2527,8 @@
           <w:sz w:val="18"/>
           <w:szCs w:val="18"/>
         </w:rPr>
-        <w:t>文件，</w:t>
-      </w:r>
-      <w:proofErr w:type="spellStart"/>
+        <w:t>进制函数地址映射信息的中转文件，我们调试的</w:t>
+      </w:r>
       <w:r>
         <w:rPr>
           <w:rFonts w:ascii="微软雅黑" w:eastAsia="微软雅黑" w:cs="微软雅黑"/>
@@ -2996,9 +2537,18 @@
           <w:sz w:val="18"/>
           <w:szCs w:val="18"/>
         </w:rPr>
-        <w:t>dSYM</w:t>
-      </w:r>
-      <w:proofErr w:type="spellEnd"/>
+        <w:t xml:space="preserve"> symbols </w:t>
+      </w:r>
+      <w:r>
+        <w:rPr>
+          <w:rFonts w:ascii="微软雅黑" w:eastAsia="微软雅黑" w:cs="微软雅黑" w:hint="eastAsia"/>
+          <w:color w:val="202020"/>
+          <w:kern w:val="0"/>
+          <w:sz w:val="18"/>
+          <w:szCs w:val="18"/>
+        </w:rPr>
+        <w:t>都会包含在这个文件中，并且每次编译项目的时候都会生成一个新的</w:t>
+      </w:r>
       <w:r>
         <w:rPr>
           <w:rFonts w:ascii="微软雅黑" w:eastAsia="微软雅黑" w:cs="微软雅黑"/>
@@ -3007,7 +2557,7 @@
           <w:sz w:val="18"/>
           <w:szCs w:val="18"/>
         </w:rPr>
-        <w:t xml:space="preserve"> </w:t>
+        <w:t xml:space="preserve"> dSYM </w:t>
       </w:r>
       <w:r>
         <w:rPr>
@@ -3017,7 +2567,7 @@
           <w:sz w:val="18"/>
           <w:szCs w:val="18"/>
         </w:rPr>
-        <w:t>是保存</w:t>
+        <w:t>文件，位于</w:t>
       </w:r>
       <w:r>
         <w:rPr>
@@ -3027,7 +2577,7 @@
           <w:sz w:val="18"/>
           <w:szCs w:val="18"/>
         </w:rPr>
-        <w:t xml:space="preserve"> 16 </w:t>
+        <w:t xml:space="preserve"> /Users/&lt;</w:t>
       </w:r>
       <w:r>
         <w:rPr>
@@ -3037,7 +2587,7 @@
           <w:sz w:val="18"/>
           <w:szCs w:val="18"/>
         </w:rPr>
-        <w:t>进制函数地址映射信息的中转文件，我们调试的</w:t>
+        <w:t>用户名</w:t>
       </w:r>
       <w:r>
         <w:rPr>
@@ -3047,7 +2597,7 @@
           <w:sz w:val="18"/>
           <w:szCs w:val="18"/>
         </w:rPr>
-        <w:t xml:space="preserve"> symbols </w:t>
+        <w:t xml:space="preserve">&gt;/Library/Developer/Xcode/Archives </w:t>
       </w:r>
       <w:r>
         <w:rPr>
@@ -3057,7 +2607,7 @@
           <w:sz w:val="18"/>
           <w:szCs w:val="18"/>
         </w:rPr>
-        <w:t>都会包含在这个文件中，并且每次编译项目的时候都会生成一个新的</w:t>
+        <w:t>目录下，对于每一个发布版本我们都很有必要保存对应的</w:t>
       </w:r>
       <w:r>
         <w:rPr>
@@ -3067,9 +2617,18 @@
           <w:sz w:val="18"/>
           <w:szCs w:val="18"/>
         </w:rPr>
-        <w:t xml:space="preserve"> </w:t>
-      </w:r>
-      <w:proofErr w:type="spellStart"/>
+        <w:t xml:space="preserve"> Archives </w:t>
+      </w:r>
+      <w:r>
+        <w:rPr>
+          <w:rFonts w:ascii="微软雅黑" w:eastAsia="微软雅黑" w:cs="微软雅黑" w:hint="eastAsia"/>
+          <w:color w:val="202020"/>
+          <w:kern w:val="0"/>
+          <w:sz w:val="18"/>
+          <w:szCs w:val="18"/>
+        </w:rPr>
+        <w:t>文件</w:t>
+      </w:r>
       <w:r>
         <w:rPr>
           <w:rFonts w:ascii="微软雅黑" w:eastAsia="微软雅黑" w:cs="微软雅黑"/>
@@ -3078,9 +2637,18 @@
           <w:sz w:val="18"/>
           <w:szCs w:val="18"/>
         </w:rPr>
-        <w:t>dSYM</w:t>
-      </w:r>
-      <w:proofErr w:type="spellEnd"/>
+        <w:t xml:space="preserve"> ( AUTOMATICALLY SAVE THE DSYM FILES </w:t>
+      </w:r>
+      <w:r>
+        <w:rPr>
+          <w:rFonts w:ascii="微软雅黑" w:eastAsia="微软雅黑" w:cs="微软雅黑" w:hint="eastAsia"/>
+          <w:color w:val="202020"/>
+          <w:kern w:val="0"/>
+          <w:sz w:val="18"/>
+          <w:szCs w:val="18"/>
+        </w:rPr>
+        <w:t>这篇文章介绍了通过脚本每次编译后都自动保存</w:t>
+      </w:r>
       <w:r>
         <w:rPr>
           <w:rFonts w:ascii="微软雅黑" w:eastAsia="微软雅黑" w:cs="微软雅黑"/>
@@ -3089,151 +2657,7 @@
           <w:sz w:val="18"/>
           <w:szCs w:val="18"/>
         </w:rPr>
-        <w:t xml:space="preserve"> </w:t>
-      </w:r>
-      <w:r>
-        <w:rPr>
-          <w:rFonts w:ascii="微软雅黑" w:eastAsia="微软雅黑" w:cs="微软雅黑" w:hint="eastAsia"/>
-          <w:color w:val="202020"/>
-          <w:kern w:val="0"/>
-          <w:sz w:val="18"/>
-          <w:szCs w:val="18"/>
-        </w:rPr>
-        <w:t>文件，位于</w:t>
-      </w:r>
-      <w:r>
-        <w:rPr>
-          <w:rFonts w:ascii="微软雅黑" w:eastAsia="微软雅黑" w:cs="微软雅黑"/>
-          <w:color w:val="202020"/>
-          <w:kern w:val="0"/>
-          <w:sz w:val="18"/>
-          <w:szCs w:val="18"/>
-        </w:rPr>
-        <w:t xml:space="preserve"> /Users/&lt;</w:t>
-      </w:r>
-      <w:r>
-        <w:rPr>
-          <w:rFonts w:ascii="微软雅黑" w:eastAsia="微软雅黑" w:cs="微软雅黑" w:hint="eastAsia"/>
-          <w:color w:val="202020"/>
-          <w:kern w:val="0"/>
-          <w:sz w:val="18"/>
-          <w:szCs w:val="18"/>
-        </w:rPr>
-        <w:t>用户名</w:t>
-      </w:r>
-      <w:r>
-        <w:rPr>
-          <w:rFonts w:ascii="微软雅黑" w:eastAsia="微软雅黑" w:cs="微软雅黑"/>
-          <w:color w:val="202020"/>
-          <w:kern w:val="0"/>
-          <w:sz w:val="18"/>
-          <w:szCs w:val="18"/>
-        </w:rPr>
-        <w:t>&gt;/Library/Developer/</w:t>
-      </w:r>
-      <w:proofErr w:type="spellStart"/>
-      <w:r>
-        <w:rPr>
-          <w:rFonts w:ascii="微软雅黑" w:eastAsia="微软雅黑" w:cs="微软雅黑"/>
-          <w:color w:val="202020"/>
-          <w:kern w:val="0"/>
-          <w:sz w:val="18"/>
-          <w:szCs w:val="18"/>
-        </w:rPr>
-        <w:t>Xcode</w:t>
-      </w:r>
-      <w:proofErr w:type="spellEnd"/>
-      <w:r>
-        <w:rPr>
-          <w:rFonts w:ascii="微软雅黑" w:eastAsia="微软雅黑" w:cs="微软雅黑"/>
-          <w:color w:val="202020"/>
-          <w:kern w:val="0"/>
-          <w:sz w:val="18"/>
-          <w:szCs w:val="18"/>
-        </w:rPr>
-        <w:t xml:space="preserve">/Archives </w:t>
-      </w:r>
-      <w:r>
-        <w:rPr>
-          <w:rFonts w:ascii="微软雅黑" w:eastAsia="微软雅黑" w:cs="微软雅黑" w:hint="eastAsia"/>
-          <w:color w:val="202020"/>
-          <w:kern w:val="0"/>
-          <w:sz w:val="18"/>
-          <w:szCs w:val="18"/>
-        </w:rPr>
-        <w:t>目录下，对于每一个发布版本我们都很有必要保存对应的</w:t>
-      </w:r>
-      <w:r>
-        <w:rPr>
-          <w:rFonts w:ascii="微软雅黑" w:eastAsia="微软雅黑" w:cs="微软雅黑"/>
-          <w:color w:val="202020"/>
-          <w:kern w:val="0"/>
-          <w:sz w:val="18"/>
-          <w:szCs w:val="18"/>
-        </w:rPr>
-        <w:t xml:space="preserve"> Archives </w:t>
-      </w:r>
-      <w:r>
-        <w:rPr>
-          <w:rFonts w:ascii="微软雅黑" w:eastAsia="微软雅黑" w:cs="微软雅黑" w:hint="eastAsia"/>
-          <w:color w:val="202020"/>
-          <w:kern w:val="0"/>
-          <w:sz w:val="18"/>
-          <w:szCs w:val="18"/>
-        </w:rPr>
-        <w:t>文件</w:t>
-      </w:r>
-      <w:r>
-        <w:rPr>
-          <w:rFonts w:ascii="微软雅黑" w:eastAsia="微软雅黑" w:cs="微软雅黑"/>
-          <w:color w:val="202020"/>
-          <w:kern w:val="0"/>
-          <w:sz w:val="18"/>
-          <w:szCs w:val="18"/>
-        </w:rPr>
-        <w:t xml:space="preserve"> ( AUTOMATICALLY SAVE THE DSYM FILES </w:t>
-      </w:r>
-      <w:r>
-        <w:rPr>
-          <w:rFonts w:ascii="微软雅黑" w:eastAsia="微软雅黑" w:cs="微软雅黑" w:hint="eastAsia"/>
-          <w:color w:val="202020"/>
-          <w:kern w:val="0"/>
-          <w:sz w:val="18"/>
-          <w:szCs w:val="18"/>
-        </w:rPr>
-        <w:t>这篇文章介绍了通过脚本每次编译后都自动保存</w:t>
-      </w:r>
-      <w:r>
-        <w:rPr>
-          <w:rFonts w:ascii="微软雅黑" w:eastAsia="微软雅黑" w:cs="微软雅黑"/>
-          <w:color w:val="202020"/>
-          <w:kern w:val="0"/>
-          <w:sz w:val="18"/>
-          <w:szCs w:val="18"/>
-        </w:rPr>
-        <w:t xml:space="preserve"> </w:t>
-      </w:r>
-      <w:proofErr w:type="spellStart"/>
-      <w:r>
-        <w:rPr>
-          <w:rFonts w:ascii="微软雅黑" w:eastAsia="微软雅黑" w:cs="微软雅黑"/>
-          <w:color w:val="202020"/>
-          <w:kern w:val="0"/>
-          <w:sz w:val="18"/>
-          <w:szCs w:val="18"/>
-        </w:rPr>
-        <w:t>dSYM</w:t>
-      </w:r>
-      <w:proofErr w:type="spellEnd"/>
-      <w:r>
-        <w:rPr>
-          <w:rFonts w:ascii="微软雅黑" w:eastAsia="微软雅黑" w:cs="微软雅黑"/>
-          <w:color w:val="202020"/>
-          <w:kern w:val="0"/>
-          <w:sz w:val="18"/>
-          <w:szCs w:val="18"/>
-        </w:rPr>
-        <w:t xml:space="preserve"> </w:t>
+        <w:t xml:space="preserve"> dSYM </w:t>
       </w:r>
       <w:r>
         <w:rPr>
@@ -3296,7 +2720,6 @@
           <w:szCs w:val="18"/>
         </w:rPr>
       </w:pPr>
-      <w:proofErr w:type="spellStart"/>
       <w:r>
         <w:rPr>
           <w:rFonts w:ascii="微软雅黑" w:eastAsia="微软雅黑" w:cs="微软雅黑"/>
@@ -3305,18 +2728,7 @@
           <w:sz w:val="18"/>
           <w:szCs w:val="18"/>
         </w:rPr>
-        <w:t>dSYM</w:t>
-      </w:r>
-      <w:proofErr w:type="spellEnd"/>
-      <w:r>
-        <w:rPr>
-          <w:rFonts w:ascii="微软雅黑" w:eastAsia="微软雅黑" w:cs="微软雅黑"/>
-          <w:color w:val="202020"/>
-          <w:kern w:val="0"/>
-          <w:sz w:val="18"/>
-          <w:szCs w:val="18"/>
-        </w:rPr>
-        <w:t xml:space="preserve"> </w:t>
+        <w:t xml:space="preserve">dSYM </w:t>
       </w:r>
       <w:r>
         <w:rPr>
@@ -3381,9 +2793,18 @@
           <w:sz w:val="18"/>
           <w:szCs w:val="18"/>
         </w:rPr>
-        <w:t xml:space="preserve"> </w:t>
-      </w:r>
-      <w:proofErr w:type="spellStart"/>
+        <w:t xml:space="preserve"> Xcode </w:t>
+      </w:r>
+      <w:r>
+        <w:rPr>
+          <w:rFonts w:ascii="微软雅黑" w:eastAsia="微软雅黑" w:cs="微软雅黑" w:hint="eastAsia"/>
+          <w:color w:val="202020"/>
+          <w:kern w:val="0"/>
+          <w:sz w:val="18"/>
+          <w:szCs w:val="18"/>
+        </w:rPr>
+        <w:t>中那样直观的看到用崩溃的错误，这个时候我们就需要分析</w:t>
+      </w:r>
       <w:r>
         <w:rPr>
           <w:rFonts w:ascii="微软雅黑" w:eastAsia="微软雅黑" w:cs="微软雅黑"/>
@@ -3392,9 +2813,18 @@
           <w:sz w:val="18"/>
           <w:szCs w:val="18"/>
         </w:rPr>
-        <w:t>Xcode</w:t>
-      </w:r>
-      <w:proofErr w:type="spellEnd"/>
+        <w:t xml:space="preserve"> crash report </w:t>
+      </w:r>
+      <w:r>
+        <w:rPr>
+          <w:rFonts w:ascii="微软雅黑" w:eastAsia="微软雅黑" w:cs="微软雅黑" w:hint="eastAsia"/>
+          <w:color w:val="202020"/>
+          <w:kern w:val="0"/>
+          <w:sz w:val="18"/>
+          <w:szCs w:val="18"/>
+        </w:rPr>
+        <w:t>文件了，</w:t>
+      </w:r>
       <w:r>
         <w:rPr>
           <w:rFonts w:ascii="微软雅黑" w:eastAsia="微软雅黑" w:cs="微软雅黑"/>
@@ -3403,7 +2833,7 @@
           <w:sz w:val="18"/>
           <w:szCs w:val="18"/>
         </w:rPr>
-        <w:t xml:space="preserve"> </w:t>
+        <w:t xml:space="preserve">iOS </w:t>
       </w:r>
       <w:r>
         <w:rPr>
@@ -3413,7 +2843,7 @@
           <w:sz w:val="18"/>
           <w:szCs w:val="18"/>
         </w:rPr>
-        <w:t>中那样直观的看到用崩溃的错误，这个时候我们就需要分析</w:t>
+        <w:t>设备中会有日志文件保存我们每个应用出错的函数内存地址，通过</w:t>
       </w:r>
       <w:r>
         <w:rPr>
@@ -3423,7 +2853,7 @@
           <w:sz w:val="18"/>
           <w:szCs w:val="18"/>
         </w:rPr>
-        <w:t xml:space="preserve"> crash report </w:t>
+        <w:t xml:space="preserve"> Xcode </w:t>
       </w:r>
       <w:r>
         <w:rPr>
@@ -3433,9 +2863,8 @@
           <w:sz w:val="18"/>
           <w:szCs w:val="18"/>
         </w:rPr>
-        <w:t>文件了，</w:t>
-      </w:r>
-      <w:proofErr w:type="spellStart"/>
+        <w:t>的</w:t>
+      </w:r>
       <w:r>
         <w:rPr>
           <w:rFonts w:ascii="微软雅黑" w:eastAsia="微软雅黑" w:cs="微软雅黑"/>
@@ -3444,9 +2873,18 @@
           <w:sz w:val="18"/>
           <w:szCs w:val="18"/>
         </w:rPr>
-        <w:t>iOS</w:t>
-      </w:r>
-      <w:proofErr w:type="spellEnd"/>
+        <w:t xml:space="preserve"> Organizer </w:t>
+      </w:r>
+      <w:r>
+        <w:rPr>
+          <w:rFonts w:ascii="微软雅黑" w:eastAsia="微软雅黑" w:cs="微软雅黑" w:hint="eastAsia"/>
+          <w:color w:val="202020"/>
+          <w:kern w:val="0"/>
+          <w:sz w:val="18"/>
+          <w:szCs w:val="18"/>
+        </w:rPr>
+        <w:t>可以将</w:t>
+      </w:r>
       <w:r>
         <w:rPr>
           <w:rFonts w:ascii="微软雅黑" w:eastAsia="微软雅黑" w:cs="微软雅黑"/>
@@ -3455,7 +2893,7 @@
           <w:sz w:val="18"/>
           <w:szCs w:val="18"/>
         </w:rPr>
-        <w:t xml:space="preserve"> </w:t>
+        <w:t xml:space="preserve"> iOS </w:t>
       </w:r>
       <w:r>
         <w:rPr>
@@ -3465,7 +2903,7 @@
           <w:sz w:val="18"/>
           <w:szCs w:val="18"/>
         </w:rPr>
-        <w:t>设备中会有日志文件保存我们每个应用出错的函数内存地址，通过</w:t>
+        <w:t>设备中的</w:t>
       </w:r>
       <w:r>
         <w:rPr>
@@ -3475,9 +2913,18 @@
           <w:sz w:val="18"/>
           <w:szCs w:val="18"/>
         </w:rPr>
-        <w:t xml:space="preserve"> </w:t>
-      </w:r>
-      <w:proofErr w:type="spellStart"/>
+        <w:t xml:space="preserve"> DeviceLog </w:t>
+      </w:r>
+      <w:r>
+        <w:rPr>
+          <w:rFonts w:ascii="微软雅黑" w:eastAsia="微软雅黑" w:cs="微软雅黑" w:hint="eastAsia"/>
+          <w:color w:val="202020"/>
+          <w:kern w:val="0"/>
+          <w:sz w:val="18"/>
+          <w:szCs w:val="18"/>
+        </w:rPr>
+        <w:t>导出成</w:t>
+      </w:r>
       <w:r>
         <w:rPr>
           <w:rFonts w:ascii="微软雅黑" w:eastAsia="微软雅黑" w:cs="微软雅黑"/>
@@ -3486,9 +2933,18 @@
           <w:sz w:val="18"/>
           <w:szCs w:val="18"/>
         </w:rPr>
-        <w:t>Xcode</w:t>
-      </w:r>
-      <w:proofErr w:type="spellEnd"/>
+        <w:t xml:space="preserve"> crash </w:t>
+      </w:r>
+      <w:r>
+        <w:rPr>
+          <w:rFonts w:ascii="微软雅黑" w:eastAsia="微软雅黑" w:cs="微软雅黑" w:hint="eastAsia"/>
+          <w:color w:val="202020"/>
+          <w:kern w:val="0"/>
+          <w:sz w:val="18"/>
+          <w:szCs w:val="18"/>
+        </w:rPr>
+        <w:t>文件，这个时候我们就可以通过出错的函数地址去查询</w:t>
+      </w:r>
       <w:r>
         <w:rPr>
           <w:rFonts w:ascii="微软雅黑" w:eastAsia="微软雅黑" w:cs="微软雅黑"/>
@@ -3497,7 +2953,7 @@
           <w:sz w:val="18"/>
           <w:szCs w:val="18"/>
         </w:rPr>
-        <w:t xml:space="preserve"> </w:t>
+        <w:t xml:space="preserve"> dSYM </w:t>
       </w:r>
       <w:r>
         <w:rPr>
@@ -3507,7 +2963,7 @@
           <w:sz w:val="18"/>
           <w:szCs w:val="18"/>
         </w:rPr>
-        <w:t>的</w:t>
+        <w:t>文件中程序对应的函数名和文件名。大前提是我们需要有软件版本对应的</w:t>
       </w:r>
       <w:r>
         <w:rPr>
@@ -3517,195 +2973,7 @@
           <w:sz w:val="18"/>
           <w:szCs w:val="18"/>
         </w:rPr>
-        <w:t xml:space="preserve"> Organizer </w:t>
-      </w:r>
-      <w:r>
-        <w:rPr>
-          <w:rFonts w:ascii="微软雅黑" w:eastAsia="微软雅黑" w:cs="微软雅黑" w:hint="eastAsia"/>
-          <w:color w:val="202020"/>
-          <w:kern w:val="0"/>
-          <w:sz w:val="18"/>
-          <w:szCs w:val="18"/>
-        </w:rPr>
-        <w:t>可以将</w:t>
-      </w:r>
-      <w:r>
-        <w:rPr>
-          <w:rFonts w:ascii="微软雅黑" w:eastAsia="微软雅黑" w:cs="微软雅黑"/>
-          <w:color w:val="202020"/>
-          <w:kern w:val="0"/>
-          <w:sz w:val="18"/>
-          <w:szCs w:val="18"/>
-        </w:rPr>
-        <w:t xml:space="preserve"> </w:t>
-      </w:r>
-      <w:proofErr w:type="spellStart"/>
-      <w:r>
-        <w:rPr>
-          <w:rFonts w:ascii="微软雅黑" w:eastAsia="微软雅黑" w:cs="微软雅黑"/>
-          <w:color w:val="202020"/>
-          <w:kern w:val="0"/>
-          <w:sz w:val="18"/>
-          <w:szCs w:val="18"/>
-        </w:rPr>
-        <w:t>iOS</w:t>
-      </w:r>
-      <w:proofErr w:type="spellEnd"/>
-      <w:r>
-        <w:rPr>
-          <w:rFonts w:ascii="微软雅黑" w:eastAsia="微软雅黑" w:cs="微软雅黑"/>
-          <w:color w:val="202020"/>
-          <w:kern w:val="0"/>
-          <w:sz w:val="18"/>
-          <w:szCs w:val="18"/>
-        </w:rPr>
-        <w:t xml:space="preserve"> </w:t>
-      </w:r>
-      <w:r>
-        <w:rPr>
-          <w:rFonts w:ascii="微软雅黑" w:eastAsia="微软雅黑" w:cs="微软雅黑" w:hint="eastAsia"/>
-          <w:color w:val="202020"/>
-          <w:kern w:val="0"/>
-          <w:sz w:val="18"/>
-          <w:szCs w:val="18"/>
-        </w:rPr>
-        <w:t>设备中的</w:t>
-      </w:r>
-      <w:r>
-        <w:rPr>
-          <w:rFonts w:ascii="微软雅黑" w:eastAsia="微软雅黑" w:cs="微软雅黑"/>
-          <w:color w:val="202020"/>
-          <w:kern w:val="0"/>
-          <w:sz w:val="18"/>
-          <w:szCs w:val="18"/>
-        </w:rPr>
-        <w:t xml:space="preserve"> </w:t>
-      </w:r>
-      <w:proofErr w:type="spellStart"/>
-      <w:r>
-        <w:rPr>
-          <w:rFonts w:ascii="微软雅黑" w:eastAsia="微软雅黑" w:cs="微软雅黑"/>
-          <w:color w:val="202020"/>
-          <w:kern w:val="0"/>
-          <w:sz w:val="18"/>
-          <w:szCs w:val="18"/>
-        </w:rPr>
-        <w:t>DeviceLog</w:t>
-      </w:r>
-      <w:proofErr w:type="spellEnd"/>
-      <w:r>
-        <w:rPr>
-          <w:rFonts w:ascii="微软雅黑" w:eastAsia="微软雅黑" w:cs="微软雅黑"/>
-          <w:color w:val="202020"/>
-          <w:kern w:val="0"/>
-          <w:sz w:val="18"/>
-          <w:szCs w:val="18"/>
-        </w:rPr>
-        <w:t xml:space="preserve"> </w:t>
-      </w:r>
-      <w:r>
-        <w:rPr>
-          <w:rFonts w:ascii="微软雅黑" w:eastAsia="微软雅黑" w:cs="微软雅黑" w:hint="eastAsia"/>
-          <w:color w:val="202020"/>
-          <w:kern w:val="0"/>
-          <w:sz w:val="18"/>
-          <w:szCs w:val="18"/>
-        </w:rPr>
-        <w:t>导出成</w:t>
-      </w:r>
-      <w:r>
-        <w:rPr>
-          <w:rFonts w:ascii="微软雅黑" w:eastAsia="微软雅黑" w:cs="微软雅黑"/>
-          <w:color w:val="202020"/>
-          <w:kern w:val="0"/>
-          <w:sz w:val="18"/>
-          <w:szCs w:val="18"/>
-        </w:rPr>
-        <w:t xml:space="preserve"> crash </w:t>
-      </w:r>
-      <w:r>
-        <w:rPr>
-          <w:rFonts w:ascii="微软雅黑" w:eastAsia="微软雅黑" w:cs="微软雅黑" w:hint="eastAsia"/>
-          <w:color w:val="202020"/>
-          <w:kern w:val="0"/>
-          <w:sz w:val="18"/>
-          <w:szCs w:val="18"/>
-        </w:rPr>
-        <w:t>文件，这个时候我们就可以通过出错的函数地址去查询</w:t>
-      </w:r>
-      <w:r>
-        <w:rPr>
-          <w:rFonts w:ascii="微软雅黑" w:eastAsia="微软雅黑" w:cs="微软雅黑"/>
-          <w:color w:val="202020"/>
-          <w:kern w:val="0"/>
-          <w:sz w:val="18"/>
-          <w:szCs w:val="18"/>
-        </w:rPr>
-        <w:t xml:space="preserve"> </w:t>
-      </w:r>
-      <w:proofErr w:type="spellStart"/>
-      <w:r>
-        <w:rPr>
-          <w:rFonts w:ascii="微软雅黑" w:eastAsia="微软雅黑" w:cs="微软雅黑"/>
-          <w:color w:val="202020"/>
-          <w:kern w:val="0"/>
-          <w:sz w:val="18"/>
-          <w:szCs w:val="18"/>
-        </w:rPr>
-        <w:t>dSYM</w:t>
-      </w:r>
-      <w:proofErr w:type="spellEnd"/>
-      <w:r>
-        <w:rPr>
-          <w:rFonts w:ascii="微软雅黑" w:eastAsia="微软雅黑" w:cs="微软雅黑"/>
-          <w:color w:val="202020"/>
-          <w:kern w:val="0"/>
-          <w:sz w:val="18"/>
-          <w:szCs w:val="18"/>
-        </w:rPr>
-        <w:t xml:space="preserve"> </w:t>
-      </w:r>
-      <w:r>
-        <w:rPr>
-          <w:rFonts w:ascii="微软雅黑" w:eastAsia="微软雅黑" w:cs="微软雅黑" w:hint="eastAsia"/>
-          <w:color w:val="202020"/>
-          <w:kern w:val="0"/>
-          <w:sz w:val="18"/>
-          <w:szCs w:val="18"/>
-        </w:rPr>
-        <w:t>文件中程序对应的函数名和文件名。大前提是我们需要有软件版本对应的</w:t>
-      </w:r>
-      <w:r>
-        <w:rPr>
-          <w:rFonts w:ascii="微软雅黑" w:eastAsia="微软雅黑" w:cs="微软雅黑"/>
-          <w:color w:val="202020"/>
-          <w:kern w:val="0"/>
-          <w:sz w:val="18"/>
-          <w:szCs w:val="18"/>
-        </w:rPr>
-        <w:t xml:space="preserve"> </w:t>
-      </w:r>
-      <w:proofErr w:type="spellStart"/>
-      <w:r>
-        <w:rPr>
-          <w:rFonts w:ascii="微软雅黑" w:eastAsia="微软雅黑" w:cs="微软雅黑"/>
-          <w:color w:val="202020"/>
-          <w:kern w:val="0"/>
-          <w:sz w:val="18"/>
-          <w:szCs w:val="18"/>
-        </w:rPr>
-        <w:t>dSYM</w:t>
-      </w:r>
-      <w:proofErr w:type="spellEnd"/>
-      <w:r>
-        <w:rPr>
-          <w:rFonts w:ascii="微软雅黑" w:eastAsia="微软雅黑" w:cs="微软雅黑"/>
-          <w:color w:val="202020"/>
-          <w:kern w:val="0"/>
-          <w:sz w:val="18"/>
-          <w:szCs w:val="18"/>
-        </w:rPr>
-        <w:t xml:space="preserve"> </w:t>
+        <w:t xml:space="preserve"> dSYM </w:t>
       </w:r>
       <w:r>
         <w:rPr>
@@ -3811,9 +3079,18 @@
           <w:sz w:val="18"/>
           <w:szCs w:val="18"/>
         </w:rPr>
-        <w:t xml:space="preserve"> </w:t>
-      </w:r>
-      <w:proofErr w:type="spellStart"/>
+        <w:t xml:space="preserve"> xx.app </w:t>
+      </w:r>
+      <w:r>
+        <w:rPr>
+          <w:rFonts w:ascii="微软雅黑" w:eastAsia="微软雅黑" w:cs="微软雅黑" w:hint="eastAsia"/>
+          <w:color w:val="202020"/>
+          <w:kern w:val="0"/>
+          <w:sz w:val="18"/>
+          <w:szCs w:val="18"/>
+        </w:rPr>
+        <w:t>和</w:t>
+      </w:r>
       <w:r>
         <w:rPr>
           <w:rFonts w:ascii="微软雅黑" w:eastAsia="微软雅黑" w:cs="微软雅黑"/>
@@ -3822,60 +3099,7 @@
           <w:sz w:val="18"/>
           <w:szCs w:val="18"/>
         </w:rPr>
-        <w:t>xx.app</w:t>
-      </w:r>
-      <w:proofErr w:type="spellEnd"/>
-      <w:r>
-        <w:rPr>
-          <w:rFonts w:ascii="微软雅黑" w:eastAsia="微软雅黑" w:cs="微软雅黑"/>
-          <w:color w:val="202020"/>
-          <w:kern w:val="0"/>
-          <w:sz w:val="18"/>
-          <w:szCs w:val="18"/>
-        </w:rPr>
-        <w:t xml:space="preserve"> </w:t>
-      </w:r>
-      <w:r>
-        <w:rPr>
-          <w:rFonts w:ascii="微软雅黑" w:eastAsia="微软雅黑" w:cs="微软雅黑" w:hint="eastAsia"/>
-          <w:color w:val="202020"/>
-          <w:kern w:val="0"/>
-          <w:sz w:val="18"/>
-          <w:szCs w:val="18"/>
-        </w:rPr>
-        <w:t>和</w:t>
-      </w:r>
-      <w:r>
-        <w:rPr>
-          <w:rFonts w:ascii="微软雅黑" w:eastAsia="微软雅黑" w:cs="微软雅黑"/>
-          <w:color w:val="202020"/>
-          <w:kern w:val="0"/>
-          <w:sz w:val="18"/>
-          <w:szCs w:val="18"/>
-        </w:rPr>
-        <w:t xml:space="preserve"> </w:t>
-      </w:r>
-      <w:proofErr w:type="spellStart"/>
-      <w:r>
-        <w:rPr>
-          <w:rFonts w:ascii="微软雅黑" w:eastAsia="微软雅黑" w:cs="微软雅黑"/>
-          <w:color w:val="202020"/>
-          <w:kern w:val="0"/>
-          <w:sz w:val="18"/>
-          <w:szCs w:val="18"/>
-        </w:rPr>
-        <w:t>xx.app.dSYM</w:t>
-      </w:r>
-      <w:proofErr w:type="spellEnd"/>
-      <w:r>
-        <w:rPr>
-          <w:rFonts w:ascii="微软雅黑" w:eastAsia="微软雅黑" w:cs="微软雅黑"/>
-          <w:color w:val="202020"/>
-          <w:kern w:val="0"/>
-          <w:sz w:val="18"/>
-          <w:szCs w:val="18"/>
-        </w:rPr>
-        <w:t xml:space="preserve"> </w:t>
+        <w:t xml:space="preserve"> xx.app.dSYM </w:t>
       </w:r>
       <w:r>
         <w:rPr>
@@ -4025,29 +3249,7 @@
           <w:sz w:val="18"/>
           <w:szCs w:val="18"/>
         </w:rPr>
-        <w:t xml:space="preserve"> </w:t>
-      </w:r>
-      <w:proofErr w:type="spellStart"/>
-      <w:r>
-        <w:rPr>
-          <w:rFonts w:ascii="微软雅黑" w:eastAsia="微软雅黑" w:cs="微软雅黑"/>
-          <w:color w:val="202020"/>
-          <w:kern w:val="0"/>
-          <w:sz w:val="18"/>
-          <w:szCs w:val="18"/>
-        </w:rPr>
-        <w:t>xx.app</w:t>
-      </w:r>
-      <w:proofErr w:type="spellEnd"/>
-      <w:r>
-        <w:rPr>
-          <w:rFonts w:ascii="微软雅黑" w:eastAsia="微软雅黑" w:cs="微软雅黑"/>
-          <w:color w:val="202020"/>
-          <w:kern w:val="0"/>
-          <w:sz w:val="18"/>
-          <w:szCs w:val="18"/>
-        </w:rPr>
-        <w:t xml:space="preserve"> </w:t>
+        <w:t xml:space="preserve"> xx.app </w:t>
       </w:r>
       <w:r>
         <w:rPr>
@@ -4134,7 +3336,6 @@
           <w:szCs w:val="18"/>
         </w:rPr>
       </w:pPr>
-      <w:proofErr w:type="spellStart"/>
       <w:r>
         <w:rPr>
           <w:rFonts w:ascii="微软雅黑" w:eastAsia="微软雅黑" w:cs="微软雅黑"/>
@@ -4143,62 +3344,7 @@
           <w:sz w:val="18"/>
           <w:szCs w:val="18"/>
         </w:rPr>
-        <w:t>dwarfdump</w:t>
-      </w:r>
-      <w:proofErr w:type="spellEnd"/>
-      <w:r>
-        <w:rPr>
-          <w:rFonts w:ascii="微软雅黑" w:eastAsia="微软雅黑" w:cs="微软雅黑"/>
-          <w:color w:val="202020"/>
-          <w:kern w:val="0"/>
-          <w:sz w:val="18"/>
-          <w:szCs w:val="18"/>
-        </w:rPr>
-        <w:t xml:space="preserve"> --</w:t>
-      </w:r>
-      <w:proofErr w:type="spellStart"/>
-      <w:r>
-        <w:rPr>
-          <w:rFonts w:ascii="微软雅黑" w:eastAsia="微软雅黑" w:cs="微软雅黑"/>
-          <w:color w:val="202020"/>
-          <w:kern w:val="0"/>
-          <w:sz w:val="18"/>
-          <w:szCs w:val="18"/>
-        </w:rPr>
-        <w:t>uuid</w:t>
-      </w:r>
-      <w:proofErr w:type="spellEnd"/>
-      <w:r>
-        <w:rPr>
-          <w:rFonts w:ascii="微软雅黑" w:eastAsia="微软雅黑" w:cs="微软雅黑"/>
-          <w:color w:val="202020"/>
-          <w:kern w:val="0"/>
-          <w:sz w:val="18"/>
-          <w:szCs w:val="18"/>
-        </w:rPr>
-        <w:t xml:space="preserve"> </w:t>
-      </w:r>
-      <w:proofErr w:type="spellStart"/>
-      <w:r>
-        <w:rPr>
-          <w:rFonts w:ascii="微软雅黑" w:eastAsia="微软雅黑" w:cs="微软雅黑"/>
-          <w:color w:val="202020"/>
-          <w:kern w:val="0"/>
-          <w:sz w:val="18"/>
-          <w:szCs w:val="18"/>
-        </w:rPr>
-        <w:t>xx.app</w:t>
-      </w:r>
-      <w:proofErr w:type="spellEnd"/>
-      <w:r>
-        <w:rPr>
-          <w:rFonts w:ascii="微软雅黑" w:eastAsia="微软雅黑" w:cs="微软雅黑"/>
-          <w:color w:val="202020"/>
-          <w:kern w:val="0"/>
-          <w:sz w:val="18"/>
-          <w:szCs w:val="18"/>
-        </w:rPr>
-        <w:t>/xx (xx</w:t>
+        <w:t>dwarfdump --uuid xx.app/xx (xx</w:t>
       </w:r>
       <w:r>
         <w:rPr>
@@ -4278,29 +3424,7 @@
           <w:sz w:val="18"/>
           <w:szCs w:val="18"/>
         </w:rPr>
-        <w:t xml:space="preserve"> </w:t>
-      </w:r>
-      <w:proofErr w:type="spellStart"/>
-      <w:r>
-        <w:rPr>
-          <w:rFonts w:ascii="微软雅黑" w:eastAsia="微软雅黑" w:cs="微软雅黑"/>
-          <w:color w:val="202020"/>
-          <w:kern w:val="0"/>
-          <w:sz w:val="18"/>
-          <w:szCs w:val="18"/>
-        </w:rPr>
-        <w:t>xx.app.dSYM</w:t>
-      </w:r>
-      <w:proofErr w:type="spellEnd"/>
-      <w:r>
-        <w:rPr>
-          <w:rFonts w:ascii="微软雅黑" w:eastAsia="微软雅黑" w:cs="微软雅黑"/>
-          <w:color w:val="202020"/>
-          <w:kern w:val="0"/>
-          <w:sz w:val="18"/>
-          <w:szCs w:val="18"/>
-        </w:rPr>
-        <w:t xml:space="preserve"> </w:t>
+        <w:t xml:space="preserve"> xx.app.dSYM </w:t>
       </w:r>
       <w:r>
         <w:rPr>
@@ -4367,8 +3491,6 @@
           <w:szCs w:val="18"/>
         </w:rPr>
       </w:pPr>
-      <w:proofErr w:type="spellStart"/>
-      <w:proofErr w:type="gramStart"/>
       <w:r>
         <w:rPr>
           <w:rFonts w:ascii="微软雅黑" w:eastAsia="微软雅黑" w:cs="微软雅黑"/>
@@ -4377,54 +3499,8 @@
           <w:sz w:val="18"/>
           <w:szCs w:val="18"/>
         </w:rPr>
-        <w:t>dwarfdump</w:t>
-      </w:r>
-      <w:proofErr w:type="spellEnd"/>
-      <w:proofErr w:type="gramEnd"/>
-      <w:r>
-        <w:rPr>
-          <w:rFonts w:ascii="微软雅黑" w:eastAsia="微软雅黑" w:cs="微软雅黑"/>
-          <w:color w:val="202020"/>
-          <w:kern w:val="0"/>
-          <w:sz w:val="18"/>
-          <w:szCs w:val="18"/>
-        </w:rPr>
-        <w:t xml:space="preserve"> --</w:t>
-      </w:r>
-      <w:proofErr w:type="spellStart"/>
-      <w:r>
-        <w:rPr>
-          <w:rFonts w:ascii="微软雅黑" w:eastAsia="微软雅黑" w:cs="微软雅黑"/>
-          <w:color w:val="202020"/>
-          <w:kern w:val="0"/>
-          <w:sz w:val="18"/>
-          <w:szCs w:val="18"/>
-        </w:rPr>
-        <w:t>uuid</w:t>
-      </w:r>
-      <w:proofErr w:type="spellEnd"/>
-      <w:r>
-        <w:rPr>
-          <w:rFonts w:ascii="微软雅黑" w:eastAsia="微软雅黑" w:cs="微软雅黑"/>
-          <w:color w:val="202020"/>
-          <w:kern w:val="0"/>
-          <w:sz w:val="18"/>
-          <w:szCs w:val="18"/>
-        </w:rPr>
-        <w:t xml:space="preserve"> </w:t>
-      </w:r>
-      <w:proofErr w:type="spellStart"/>
-      <w:r>
-        <w:rPr>
-          <w:rFonts w:ascii="微软雅黑" w:eastAsia="微软雅黑" w:cs="微软雅黑"/>
-          <w:color w:val="202020"/>
-          <w:kern w:val="0"/>
-          <w:sz w:val="18"/>
-          <w:szCs w:val="18"/>
-        </w:rPr>
-        <w:t>xx.app.dSYM</w:t>
-      </w:r>
-      <w:proofErr w:type="spellEnd"/>
+        <w:t>dwarfdump --uuid xx.app.dSYM</w:t>
+      </w:r>
     </w:p>
     <w:p>
       <w:pPr>
@@ -4644,42 +3720,8 @@
           <w:sz w:val="18"/>
           <w:szCs w:val="18"/>
         </w:rPr>
-        <w:t>#</w:t>
-      </w:r>
-      <w:proofErr w:type="gramStart"/>
-      <w:r>
-        <w:rPr>
-          <w:rFonts w:ascii="Menlo Regular" w:hAnsi="Menlo Regular" w:cs="Menlo Regular"/>
-          <w:color w:val="643820"/>
-          <w:kern w:val="0"/>
-          <w:sz w:val="18"/>
-          <w:szCs w:val="18"/>
-        </w:rPr>
-        <w:t>define</w:t>
-      </w:r>
-      <w:proofErr w:type="gramEnd"/>
-      <w:r>
-        <w:rPr>
-          <w:rFonts w:ascii="Menlo Regular" w:hAnsi="Menlo Regular" w:cs="Menlo Regular"/>
-          <w:color w:val="643820"/>
-          <w:kern w:val="0"/>
-          <w:sz w:val="18"/>
-          <w:szCs w:val="18"/>
-        </w:rPr>
-        <w:t xml:space="preserve"> X(view) </w:t>
-      </w:r>
-      <w:proofErr w:type="spellStart"/>
-      <w:r>
-        <w:rPr>
-          <w:rFonts w:ascii="Menlo Regular" w:hAnsi="Menlo Regular" w:cs="Menlo Regular"/>
-          <w:color w:val="643820"/>
-          <w:kern w:val="0"/>
-          <w:sz w:val="18"/>
-          <w:szCs w:val="18"/>
-        </w:rPr>
-        <w:t>view.frame.origin.x</w:t>
-      </w:r>
-      <w:proofErr w:type="spellEnd"/>
+        <w:t>#define X(view) view.frame.origin.x</w:t>
+      </w:r>
     </w:p>
     <w:p>
       <w:pPr>
@@ -4707,42 +3749,8 @@
           <w:sz w:val="18"/>
           <w:szCs w:val="18"/>
         </w:rPr>
-        <w:t>#</w:t>
-      </w:r>
-      <w:proofErr w:type="gramStart"/>
-      <w:r>
-        <w:rPr>
-          <w:rFonts w:ascii="Menlo Regular" w:hAnsi="Menlo Regular" w:cs="Menlo Regular"/>
-          <w:color w:val="643820"/>
-          <w:kern w:val="0"/>
-          <w:sz w:val="18"/>
-          <w:szCs w:val="18"/>
-        </w:rPr>
-        <w:t>define</w:t>
-      </w:r>
-      <w:proofErr w:type="gramEnd"/>
-      <w:r>
-        <w:rPr>
-          <w:rFonts w:ascii="Menlo Regular" w:hAnsi="Menlo Regular" w:cs="Menlo Regular"/>
-          <w:color w:val="643820"/>
-          <w:kern w:val="0"/>
-          <w:sz w:val="18"/>
-          <w:szCs w:val="18"/>
-        </w:rPr>
-        <w:t xml:space="preserve"> Y(view) </w:t>
-      </w:r>
-      <w:proofErr w:type="spellStart"/>
-      <w:r>
-        <w:rPr>
-          <w:rFonts w:ascii="Menlo Regular" w:hAnsi="Menlo Regular" w:cs="Menlo Regular"/>
-          <w:color w:val="643820"/>
-          <w:kern w:val="0"/>
-          <w:sz w:val="18"/>
-          <w:szCs w:val="18"/>
-        </w:rPr>
-        <w:t>view.frame.origin.y</w:t>
-      </w:r>
-      <w:proofErr w:type="spellEnd"/>
+        <w:t>#define Y(view) view.frame.origin.y</w:t>
+      </w:r>
     </w:p>
     <w:p>
       <w:pPr>
@@ -4770,42 +3778,8 @@
           <w:sz w:val="18"/>
           <w:szCs w:val="18"/>
         </w:rPr>
-        <w:t>#</w:t>
-      </w:r>
-      <w:proofErr w:type="gramStart"/>
-      <w:r>
-        <w:rPr>
-          <w:rFonts w:ascii="Menlo Regular" w:hAnsi="Menlo Regular" w:cs="Menlo Regular"/>
-          <w:color w:val="643820"/>
-          <w:kern w:val="0"/>
-          <w:sz w:val="18"/>
-          <w:szCs w:val="18"/>
-        </w:rPr>
-        <w:t>define</w:t>
-      </w:r>
-      <w:proofErr w:type="gramEnd"/>
-      <w:r>
-        <w:rPr>
-          <w:rFonts w:ascii="Menlo Regular" w:hAnsi="Menlo Regular" w:cs="Menlo Regular"/>
-          <w:color w:val="643820"/>
-          <w:kern w:val="0"/>
-          <w:sz w:val="18"/>
-          <w:szCs w:val="18"/>
-        </w:rPr>
-        <w:t xml:space="preserve"> Width(view) </w:t>
-      </w:r>
-      <w:proofErr w:type="spellStart"/>
-      <w:r>
-        <w:rPr>
-          <w:rFonts w:ascii="Menlo Regular" w:hAnsi="Menlo Regular" w:cs="Menlo Regular"/>
-          <w:color w:val="643820"/>
-          <w:kern w:val="0"/>
-          <w:sz w:val="18"/>
-          <w:szCs w:val="18"/>
-        </w:rPr>
-        <w:t>view.frame.size.width</w:t>
-      </w:r>
-      <w:proofErr w:type="spellEnd"/>
+        <w:t>#define Width(view) view.frame.size.width</w:t>
+      </w:r>
     </w:p>
     <w:p>
       <w:pPr>
@@ -4833,42 +3807,8 @@
           <w:sz w:val="18"/>
           <w:szCs w:val="18"/>
         </w:rPr>
-        <w:t>#</w:t>
-      </w:r>
-      <w:proofErr w:type="gramStart"/>
-      <w:r>
-        <w:rPr>
-          <w:rFonts w:ascii="Menlo Regular" w:hAnsi="Menlo Regular" w:cs="Menlo Regular"/>
-          <w:color w:val="643820"/>
-          <w:kern w:val="0"/>
-          <w:sz w:val="18"/>
-          <w:szCs w:val="18"/>
-        </w:rPr>
-        <w:t>define</w:t>
-      </w:r>
-      <w:proofErr w:type="gramEnd"/>
-      <w:r>
-        <w:rPr>
-          <w:rFonts w:ascii="Menlo Regular" w:hAnsi="Menlo Regular" w:cs="Menlo Regular"/>
-          <w:color w:val="643820"/>
-          <w:kern w:val="0"/>
-          <w:sz w:val="18"/>
-          <w:szCs w:val="18"/>
-        </w:rPr>
-        <w:t xml:space="preserve"> Height(view) </w:t>
-      </w:r>
-      <w:proofErr w:type="spellStart"/>
-      <w:r>
-        <w:rPr>
-          <w:rFonts w:ascii="Menlo Regular" w:hAnsi="Menlo Regular" w:cs="Menlo Regular"/>
-          <w:color w:val="643820"/>
-          <w:kern w:val="0"/>
-          <w:sz w:val="18"/>
-          <w:szCs w:val="18"/>
-        </w:rPr>
-        <w:t>view.frame.size.height</w:t>
-      </w:r>
-      <w:proofErr w:type="spellEnd"/>
+        <w:t>#define Height(view) view.frame.size.height</w:t>
+      </w:r>
     </w:p>
     <w:p>
       <w:pPr>
@@ -4896,29 +3836,7 @@
           <w:sz w:val="18"/>
           <w:szCs w:val="18"/>
         </w:rPr>
-        <w:t>#</w:t>
-      </w:r>
-      <w:proofErr w:type="gramStart"/>
-      <w:r>
-        <w:rPr>
-          <w:rFonts w:ascii="Menlo Regular" w:hAnsi="Menlo Regular" w:cs="Menlo Regular"/>
-          <w:color w:val="643820"/>
-          <w:kern w:val="0"/>
-          <w:sz w:val="18"/>
-          <w:szCs w:val="18"/>
-        </w:rPr>
-        <w:t>define</w:t>
-      </w:r>
-      <w:proofErr w:type="gramEnd"/>
-      <w:r>
-        <w:rPr>
-          <w:rFonts w:ascii="Menlo Regular" w:hAnsi="Menlo Regular" w:cs="Menlo Regular"/>
-          <w:color w:val="643820"/>
-          <w:kern w:val="0"/>
-          <w:sz w:val="18"/>
-          <w:szCs w:val="18"/>
-        </w:rPr>
-        <w:t xml:space="preserve"> Left(view) X(view)</w:t>
+        <w:t>#define Left(view) X(view)</w:t>
       </w:r>
     </w:p>
     <w:p>
@@ -4947,29 +3865,7 @@
           <w:sz w:val="18"/>
           <w:szCs w:val="18"/>
         </w:rPr>
-        <w:t>#</w:t>
-      </w:r>
-      <w:proofErr w:type="gramStart"/>
-      <w:r>
-        <w:rPr>
-          <w:rFonts w:ascii="Menlo Regular" w:hAnsi="Menlo Regular" w:cs="Menlo Regular"/>
-          <w:color w:val="643820"/>
-          <w:kern w:val="0"/>
-          <w:sz w:val="18"/>
-          <w:szCs w:val="18"/>
-        </w:rPr>
-        <w:t>define</w:t>
-      </w:r>
-      <w:proofErr w:type="gramEnd"/>
-      <w:r>
-        <w:rPr>
-          <w:rFonts w:ascii="Menlo Regular" w:hAnsi="Menlo Regular" w:cs="Menlo Regular"/>
-          <w:color w:val="643820"/>
-          <w:kern w:val="0"/>
-          <w:sz w:val="18"/>
-          <w:szCs w:val="18"/>
-        </w:rPr>
-        <w:t xml:space="preserve"> Right(view) (X(view) + Width(view))</w:t>
+        <w:t>#define Right(view) (X(view) + Width(view))</w:t>
       </w:r>
     </w:p>
     <w:p>
@@ -4998,29 +3894,7 @@
           <w:sz w:val="18"/>
           <w:szCs w:val="18"/>
         </w:rPr>
-        <w:t>#</w:t>
-      </w:r>
-      <w:proofErr w:type="gramStart"/>
-      <w:r>
-        <w:rPr>
-          <w:rFonts w:ascii="Menlo Regular" w:hAnsi="Menlo Regular" w:cs="Menlo Regular"/>
-          <w:color w:val="643820"/>
-          <w:kern w:val="0"/>
-          <w:sz w:val="18"/>
-          <w:szCs w:val="18"/>
-        </w:rPr>
-        <w:t>define</w:t>
-      </w:r>
-      <w:proofErr w:type="gramEnd"/>
-      <w:r>
-        <w:rPr>
-          <w:rFonts w:ascii="Menlo Regular" w:hAnsi="Menlo Regular" w:cs="Menlo Regular"/>
-          <w:color w:val="643820"/>
-          <w:kern w:val="0"/>
-          <w:sz w:val="18"/>
-          <w:szCs w:val="18"/>
-        </w:rPr>
-        <w:t xml:space="preserve"> Top(view) Y(view)</w:t>
+        <w:t>#define Top(view) Y(view)</w:t>
       </w:r>
     </w:p>
     <w:p>
@@ -5049,29 +3923,7 @@
           <w:sz w:val="18"/>
           <w:szCs w:val="18"/>
         </w:rPr>
-        <w:t>#</w:t>
-      </w:r>
-      <w:proofErr w:type="gramStart"/>
-      <w:r>
-        <w:rPr>
-          <w:rFonts w:ascii="Menlo Regular" w:hAnsi="Menlo Regular" w:cs="Menlo Regular"/>
-          <w:color w:val="643820"/>
-          <w:kern w:val="0"/>
-          <w:sz w:val="18"/>
-          <w:szCs w:val="18"/>
-        </w:rPr>
-        <w:t>define</w:t>
-      </w:r>
-      <w:proofErr w:type="gramEnd"/>
-      <w:r>
-        <w:rPr>
-          <w:rFonts w:ascii="Menlo Regular" w:hAnsi="Menlo Regular" w:cs="Menlo Regular"/>
-          <w:color w:val="643820"/>
-          <w:kern w:val="0"/>
-          <w:sz w:val="18"/>
-          <w:szCs w:val="18"/>
-        </w:rPr>
-        <w:t xml:space="preserve"> Bottom(view) (Y(view) + Height(view))</w:t>
+        <w:t>#define Bottom(view) (Y(view) + Height(view))</w:t>
       </w:r>
     </w:p>
     <w:p>
@@ -5100,9 +3952,29 @@
           <w:sz w:val="18"/>
           <w:szCs w:val="18"/>
         </w:rPr>
-        <w:t>#</w:t>
-      </w:r>
-      <w:proofErr w:type="gramStart"/>
+        <w:t>#define CenterX(view) (Left(view) + Right(view))/</w:t>
+      </w:r>
+      <w:r>
+        <w:rPr>
+          <w:rFonts w:ascii="Menlo Regular" w:hAnsi="Menlo Regular" w:cs="Menlo Regular"/>
+          <w:color w:val="1C00CF"/>
+          <w:kern w:val="0"/>
+          <w:sz w:val="18"/>
+          <w:szCs w:val="18"/>
+        </w:rPr>
+        <w:t>2</w:t>
+      </w:r>
+    </w:p>
+    <w:p>
+      <w:pPr>
+        <w:rPr>
+          <w:rFonts w:ascii="Menlo Regular" w:hAnsi="Menlo Regular" w:cs="Menlo Regular"/>
+          <w:color w:val="1C00CF"/>
+          <w:kern w:val="0"/>
+          <w:sz w:val="18"/>
+          <w:szCs w:val="18"/>
+        </w:rPr>
+      </w:pPr>
       <w:r>
         <w:rPr>
           <w:rFonts w:ascii="Menlo Regular" w:hAnsi="Menlo Regular" w:cs="Menlo Regular"/>
@@ -5111,115 +3983,7 @@
           <w:sz w:val="18"/>
           <w:szCs w:val="18"/>
         </w:rPr>
-        <w:t>define</w:t>
-      </w:r>
-      <w:proofErr w:type="gramEnd"/>
-      <w:r>
-        <w:rPr>
-          <w:rFonts w:ascii="Menlo Regular" w:hAnsi="Menlo Regular" w:cs="Menlo Regular"/>
-          <w:color w:val="643820"/>
-          <w:kern w:val="0"/>
-          <w:sz w:val="18"/>
-          <w:szCs w:val="18"/>
-        </w:rPr>
-        <w:t xml:space="preserve"> </w:t>
-      </w:r>
-      <w:proofErr w:type="spellStart"/>
-      <w:r>
-        <w:rPr>
-          <w:rFonts w:ascii="Menlo Regular" w:hAnsi="Menlo Regular" w:cs="Menlo Regular"/>
-          <w:color w:val="643820"/>
-          <w:kern w:val="0"/>
-          <w:sz w:val="18"/>
-          <w:szCs w:val="18"/>
-        </w:rPr>
-        <w:t>CenterX</w:t>
-      </w:r>
-      <w:proofErr w:type="spellEnd"/>
-      <w:r>
-        <w:rPr>
-          <w:rFonts w:ascii="Menlo Regular" w:hAnsi="Menlo Regular" w:cs="Menlo Regular"/>
-          <w:color w:val="643820"/>
-          <w:kern w:val="0"/>
-          <w:sz w:val="18"/>
-          <w:szCs w:val="18"/>
-        </w:rPr>
-        <w:t>(view) (Left(view) + Right(view))/</w:t>
-      </w:r>
-      <w:r>
-        <w:rPr>
-          <w:rFonts w:ascii="Menlo Regular" w:hAnsi="Menlo Regular" w:cs="Menlo Regular"/>
-          <w:color w:val="1C00CF"/>
-          <w:kern w:val="0"/>
-          <w:sz w:val="18"/>
-          <w:szCs w:val="18"/>
-        </w:rPr>
-        <w:t>2</w:t>
-      </w:r>
-    </w:p>
-    <w:p>
-      <w:pPr>
-        <w:rPr>
-          <w:rFonts w:ascii="Menlo Regular" w:hAnsi="Menlo Regular" w:cs="Menlo Regular"/>
-          <w:color w:val="1C00CF"/>
-          <w:kern w:val="0"/>
-          <w:sz w:val="18"/>
-          <w:szCs w:val="18"/>
-        </w:rPr>
-      </w:pPr>
-      <w:r>
-        <w:rPr>
-          <w:rFonts w:ascii="Menlo Regular" w:hAnsi="Menlo Regular" w:cs="Menlo Regular"/>
-          <w:color w:val="643820"/>
-          <w:kern w:val="0"/>
-          <w:sz w:val="18"/>
-          <w:szCs w:val="18"/>
-        </w:rPr>
-        <w:t>#</w:t>
-      </w:r>
-      <w:proofErr w:type="gramStart"/>
-      <w:r>
-        <w:rPr>
-          <w:rFonts w:ascii="Menlo Regular" w:hAnsi="Menlo Regular" w:cs="Menlo Regular"/>
-          <w:color w:val="643820"/>
-          <w:kern w:val="0"/>
-          <w:sz w:val="18"/>
-          <w:szCs w:val="18"/>
-        </w:rPr>
-        <w:t>define</w:t>
-      </w:r>
-      <w:proofErr w:type="gramEnd"/>
-      <w:r>
-        <w:rPr>
-          <w:rFonts w:ascii="Menlo Regular" w:hAnsi="Menlo Regular" w:cs="Menlo Regular"/>
-          <w:color w:val="643820"/>
-          <w:kern w:val="0"/>
-          <w:sz w:val="18"/>
-          <w:szCs w:val="18"/>
-        </w:rPr>
-        <w:t xml:space="preserve"> </w:t>
-      </w:r>
-      <w:proofErr w:type="spellStart"/>
-      <w:r>
-        <w:rPr>
-          <w:rFonts w:ascii="Menlo Regular" w:hAnsi="Menlo Regular" w:cs="Menlo Regular"/>
-          <w:color w:val="643820"/>
-          <w:kern w:val="0"/>
-          <w:sz w:val="18"/>
-          <w:szCs w:val="18"/>
-        </w:rPr>
-        <w:t>CenterY</w:t>
-      </w:r>
-      <w:proofErr w:type="spellEnd"/>
-      <w:r>
-        <w:rPr>
-          <w:rFonts w:ascii="Menlo Regular" w:hAnsi="Menlo Regular" w:cs="Menlo Regular"/>
-          <w:color w:val="643820"/>
-          <w:kern w:val="0"/>
-          <w:sz w:val="18"/>
-          <w:szCs w:val="18"/>
-        </w:rPr>
-        <w:t>(view) (Top(view) + Bottom(view))/</w:t>
+        <w:t>#define CenterY(view) (Top(view) + Bottom(view))/</w:t>
       </w:r>
       <w:r>
         <w:rPr>
@@ -5426,21 +4190,7 @@
         <w:rPr>
           <w:rFonts w:asciiTheme="majorEastAsia" w:eastAsiaTheme="majorEastAsia" w:hAnsiTheme="majorEastAsia" w:cs="Times New Roman" w:hint="eastAsia"/>
         </w:rPr>
-        <w:t>关于</w:t>
-      </w:r>
-      <w:proofErr w:type="spellStart"/>
-      <w:r>
-        <w:rPr>
-          <w:rFonts w:asciiTheme="majorEastAsia" w:eastAsiaTheme="majorEastAsia" w:hAnsiTheme="majorEastAsia" w:cs="Times New Roman" w:hint="eastAsia"/>
-        </w:rPr>
-        <w:t>ios</w:t>
-      </w:r>
-      <w:proofErr w:type="spellEnd"/>
-      <w:r>
-        <w:rPr>
-          <w:rFonts w:asciiTheme="majorEastAsia" w:eastAsiaTheme="majorEastAsia" w:hAnsiTheme="majorEastAsia" w:cs="Times New Roman" w:hint="eastAsia"/>
-        </w:rPr>
-        <w:t xml:space="preserve"> 图形处理的文章，还有</w:t>
+        <w:t>关于ios 图形处理的文章，还有</w:t>
       </w:r>
       <w:r>
         <w:rPr>
@@ -5475,21 +4225,7 @@
         <w:rPr>
           <w:rFonts w:asciiTheme="majorEastAsia" w:eastAsiaTheme="majorEastAsia" w:hAnsiTheme="majorEastAsia" w:cs="Times New Roman" w:hint="eastAsia"/>
         </w:rPr>
-        <w:t>学习</w:t>
-      </w:r>
-      <w:proofErr w:type="spellStart"/>
-      <w:r>
-        <w:rPr>
-          <w:rFonts w:asciiTheme="majorEastAsia" w:eastAsiaTheme="majorEastAsia" w:hAnsiTheme="majorEastAsia" w:cs="Times New Roman" w:hint="eastAsia"/>
-        </w:rPr>
-        <w:t>opencv</w:t>
-      </w:r>
-      <w:proofErr w:type="spellEnd"/>
-      <w:r>
-        <w:rPr>
-          <w:rFonts w:asciiTheme="majorEastAsia" w:eastAsiaTheme="majorEastAsia" w:hAnsiTheme="majorEastAsia" w:cs="Times New Roman" w:hint="eastAsia"/>
-        </w:rPr>
-        <w:t>的英文网站</w:t>
+        <w:t>学习opencv的英文网站</w:t>
       </w:r>
     </w:p>
     <w:p>
@@ -5532,8 +4268,6 @@
           <w:szCs w:val="18"/>
         </w:rPr>
       </w:pPr>
-      <w:proofErr w:type="spellStart"/>
-      <w:proofErr w:type="gramStart"/>
       <w:r>
         <w:rPr>
           <w:sz w:val="18"/>
@@ -5541,33 +4275,21 @@
         </w:rPr>
         <w:t>iFrameExtractor</w:t>
       </w:r>
-      <w:proofErr w:type="spellEnd"/>
-      <w:proofErr w:type="gramEnd"/>
-    </w:p>
-    <w:p>
-      <w:pPr>
-        <w:rPr>
-          <w:sz w:val="18"/>
-          <w:szCs w:val="18"/>
-        </w:rPr>
-      </w:pPr>
-      <w:proofErr w:type="spellStart"/>
-      <w:r>
-        <w:rPr>
-          <w:rFonts w:hint="eastAsia"/>
-          <w:sz w:val="18"/>
-          <w:szCs w:val="18"/>
-        </w:rPr>
-        <w:t>ios</w:t>
-      </w:r>
-      <w:proofErr w:type="spellEnd"/>
-      <w:r>
-        <w:rPr>
-          <w:rFonts w:hint="eastAsia"/>
-          <w:sz w:val="18"/>
-          <w:szCs w:val="18"/>
-        </w:rPr>
-        <w:t xml:space="preserve"> </w:t>
+    </w:p>
+    <w:p>
+      <w:pPr>
+        <w:rPr>
+          <w:sz w:val="18"/>
+          <w:szCs w:val="18"/>
+        </w:rPr>
+      </w:pPr>
+      <w:r>
+        <w:rPr>
+          <w:rFonts w:hint="eastAsia"/>
+          <w:sz w:val="18"/>
+          <w:szCs w:val="18"/>
+        </w:rPr>
+        <w:t xml:space="preserve">ios </w:t>
       </w:r>
       <w:r>
         <w:rPr>
@@ -5577,7 +4299,6 @@
         </w:rPr>
         <w:t>编译</w:t>
       </w:r>
-      <w:proofErr w:type="spellStart"/>
       <w:r>
         <w:rPr>
           <w:rFonts w:hint="eastAsia"/>
@@ -5586,7 +4307,6 @@
         </w:rPr>
         <w:t>ffmpeg</w:t>
       </w:r>
-      <w:proofErr w:type="spellEnd"/>
     </w:p>
     <w:p>
       <w:pPr>
@@ -5621,34 +4341,14 @@
         </w:rPr>
         <w:t>视频直博方案</w:t>
       </w:r>
-      <w:proofErr w:type="spellStart"/>
-      <w:r>
-        <w:rPr>
-          <w:rFonts w:hint="eastAsia"/>
-          <w:sz w:val="18"/>
-          <w:szCs w:val="18"/>
-        </w:rPr>
-        <w:t>hls</w:t>
-      </w:r>
-      <w:proofErr w:type="spellEnd"/>
-      <w:r>
-        <w:rPr>
-          <w:rFonts w:hint="eastAsia"/>
-          <w:sz w:val="18"/>
-          <w:szCs w:val="18"/>
-        </w:rPr>
-        <w:t xml:space="preserve"> </w:t>
-      </w:r>
-      <w:proofErr w:type="spellStart"/>
-      <w:r>
-        <w:rPr>
-          <w:rFonts w:hint="eastAsia"/>
-          <w:sz w:val="18"/>
-          <w:szCs w:val="18"/>
-        </w:rPr>
-        <w:t>rtmp</w:t>
-      </w:r>
-      <w:proofErr w:type="spellEnd"/>
+      <w:r>
+        <w:rPr>
+          <w:rFonts w:hint="eastAsia"/>
+          <w:sz w:val="18"/>
+          <w:szCs w:val="18"/>
+        </w:rPr>
+        <w:t>hls rtmp</w:t>
+      </w:r>
       <w:r>
         <w:rPr>
           <w:rFonts w:hint="eastAsia"/>
@@ -5812,8 +4512,6 @@
           <w:szCs w:val="18"/>
         </w:rPr>
       </w:pPr>
-      <w:proofErr w:type="spellStart"/>
-      <w:proofErr w:type="gramStart"/>
       <w:r>
         <w:rPr>
           <w:sz w:val="18"/>
@@ -5821,18 +4519,14 @@
         </w:rPr>
         <w:t>instrment</w:t>
       </w:r>
-      <w:proofErr w:type="spellEnd"/>
-      <w:proofErr w:type="gramEnd"/>
-    </w:p>
-    <w:p>
-      <w:pPr>
-        <w:rPr>
-          <w:sz w:val="18"/>
-          <w:szCs w:val="18"/>
-        </w:rPr>
-      </w:pPr>
-      <w:proofErr w:type="spellStart"/>
-      <w:proofErr w:type="gramStart"/>
+    </w:p>
+    <w:p>
+      <w:pPr>
+        <w:rPr>
+          <w:sz w:val="18"/>
+          <w:szCs w:val="18"/>
+        </w:rPr>
+      </w:pPr>
       <w:r>
         <w:rPr>
           <w:sz w:val="18"/>
@@ -5840,8 +4534,6 @@
         </w:rPr>
         <w:t>webkit</w:t>
       </w:r>
-      <w:proofErr w:type="spellEnd"/>
-      <w:proofErr w:type="gramEnd"/>
     </w:p>
     <w:p>
       <w:pPr>
@@ -5875,34 +4567,14 @@
           <w:szCs w:val="18"/>
         </w:rPr>
       </w:pPr>
-      <w:proofErr w:type="spellStart"/>
-      <w:r>
-        <w:rPr>
-          <w:rFonts w:hint="eastAsia"/>
-          <w:sz w:val="18"/>
-          <w:szCs w:val="18"/>
-        </w:rPr>
-        <w:t>ios</w:t>
-      </w:r>
-      <w:proofErr w:type="spellEnd"/>
-      <w:r>
-        <w:rPr>
-          <w:rFonts w:hint="eastAsia"/>
-          <w:sz w:val="18"/>
-          <w:szCs w:val="18"/>
-        </w:rPr>
-        <w:t xml:space="preserve"> </w:t>
-      </w:r>
-      <w:proofErr w:type="spellStart"/>
-      <w:r>
-        <w:rPr>
-          <w:rFonts w:hint="eastAsia"/>
-          <w:sz w:val="18"/>
-          <w:szCs w:val="18"/>
-        </w:rPr>
-        <w:t>ui</w:t>
-      </w:r>
-      <w:proofErr w:type="spellEnd"/>
+      <w:r>
+        <w:rPr>
+          <w:rFonts w:hint="eastAsia"/>
+          <w:sz w:val="18"/>
+          <w:szCs w:val="18"/>
+        </w:rPr>
+        <w:t>ios ui</w:t>
+      </w:r>
       <w:r>
         <w:rPr>
           <w:rFonts w:hint="eastAsia"/>
@@ -6043,7 +4715,6 @@
         </w:rPr>
         <w:t>响应，这样不依赖服务器端，</w:t>
       </w:r>
-      <w:proofErr w:type="spellStart"/>
       <w:r>
         <w:rPr>
           <w:sz w:val="18"/>
@@ -6051,7 +4722,6 @@
         </w:rPr>
         <w:t>iOS</w:t>
       </w:r>
-      <w:proofErr w:type="spellEnd"/>
       <w:r>
         <w:rPr>
           <w:sz w:val="18"/>
@@ -6059,31 +4729,16 @@
         </w:rPr>
         <w:t>的开发人员就可以测试网络服务了。</w:t>
       </w:r>
-      <w:r>
-        <w:fldChar w:fldCharType="begin"/>
-      </w:r>
-      <w:r>
-        <w:instrText xml:space="preserve"> HYPERLINK "http://blog.shiqichan.com/using-afnetworking-sdwebimage-and-ohhttpstubs/" </w:instrText>
-      </w:r>
-      <w:r>
-        <w:fldChar w:fldCharType="separate"/>
-      </w:r>
-      <w:r>
-        <w:rPr>
-          <w:rStyle w:val="a4"/>
-          <w:sz w:val="18"/>
-          <w:szCs w:val="18"/>
-        </w:rPr>
-        <w:t>http://blog.shiqichan.com/using-afnetworking-sdwebimage-and-ohhttpstubs/</w:t>
-      </w:r>
-      <w:r>
-        <w:rPr>
-          <w:rStyle w:val="a4"/>
-          <w:sz w:val="18"/>
-          <w:szCs w:val="18"/>
-        </w:rPr>
-        <w:fldChar w:fldCharType="end"/>
-      </w:r>
+      <w:hyperlink r:id="rId10" w:history="1">
+        <w:r>
+          <w:rPr>
+            <w:rStyle w:val="a4"/>
+            <w:sz w:val="18"/>
+            <w:szCs w:val="18"/>
+          </w:rPr>
+          <w:t>http://blog.shiqichan.com/using-afnetworking-sdwebimage-and-ohhttpstubs/</w:t>
+        </w:r>
+      </w:hyperlink>
     </w:p>
     <w:p>
       <w:pPr>
@@ -6105,7 +4760,7 @@
           <w:szCs w:val="18"/>
         </w:rPr>
       </w:pPr>
-      <w:hyperlink r:id="rId10" w:history="1">
+      <w:hyperlink r:id="rId11" w:history="1">
         <w:r>
           <w:rPr>
             <w:rFonts w:asciiTheme="minorHAnsi" w:hAnsiTheme="minorHAnsi"/>
@@ -6137,7 +4792,7 @@
           <w:szCs w:val="18"/>
         </w:rPr>
       </w:pPr>
-      <w:hyperlink r:id="rId11" w:history="1">
+      <w:hyperlink r:id="rId12" w:history="1">
         <w:r>
           <w:rPr>
             <w:rStyle w:val="a4"/>
@@ -6171,23 +4826,13 @@
           <w:szCs w:val="18"/>
         </w:rPr>
       </w:pPr>
-      <w:proofErr w:type="spellStart"/>
-      <w:r>
-        <w:rPr>
-          <w:rFonts w:hint="eastAsia"/>
-          <w:sz w:val="18"/>
-          <w:szCs w:val="18"/>
-        </w:rPr>
-        <w:t>ios</w:t>
-      </w:r>
-      <w:proofErr w:type="spellEnd"/>
-      <w:r>
-        <w:rPr>
-          <w:rFonts w:hint="eastAsia"/>
-          <w:sz w:val="18"/>
-          <w:szCs w:val="18"/>
-        </w:rPr>
-        <w:t xml:space="preserve"> </w:t>
+      <w:r>
+        <w:rPr>
+          <w:rFonts w:hint="eastAsia"/>
+          <w:sz w:val="18"/>
+          <w:szCs w:val="18"/>
+        </w:rPr>
+        <w:t xml:space="preserve">ios </w:t>
       </w:r>
       <w:r>
         <w:rPr>
@@ -6205,7 +4850,7 @@
           <w:szCs w:val="18"/>
         </w:rPr>
       </w:pPr>
-      <w:hyperlink r:id="rId12" w:history="1">
+      <w:hyperlink r:id="rId13" w:history="1">
         <w:r>
           <w:rPr>
             <w:rStyle w:val="a4"/>
@@ -6278,23 +4923,13 @@
           <w:szCs w:val="18"/>
         </w:rPr>
       </w:pPr>
-      <w:proofErr w:type="spellStart"/>
-      <w:r>
-        <w:rPr>
-          <w:rFonts w:hint="eastAsia"/>
-          <w:sz w:val="18"/>
-          <w:szCs w:val="18"/>
-        </w:rPr>
-        <w:t>webview</w:t>
-      </w:r>
-      <w:proofErr w:type="spellEnd"/>
-      <w:r>
-        <w:rPr>
-          <w:rFonts w:hint="eastAsia"/>
-          <w:sz w:val="18"/>
-          <w:szCs w:val="18"/>
-        </w:rPr>
-        <w:t xml:space="preserve"> </w:t>
+      <w:r>
+        <w:rPr>
+          <w:rFonts w:hint="eastAsia"/>
+          <w:sz w:val="18"/>
+          <w:szCs w:val="18"/>
+        </w:rPr>
+        <w:t xml:space="preserve">webview </w:t>
       </w:r>
       <w:r>
         <w:rPr>
@@ -6312,7 +4947,7 @@
           <w:szCs w:val="18"/>
         </w:rPr>
       </w:pPr>
-      <w:hyperlink r:id="rId13" w:history="1">
+      <w:hyperlink r:id="rId14" w:history="1">
         <w:r>
           <w:rPr>
             <w:rStyle w:val="a4"/>
@@ -6330,7 +4965,7 @@
           <w:szCs w:val="18"/>
         </w:rPr>
       </w:pPr>
-      <w:hyperlink r:id="rId14" w:history="1">
+      <w:hyperlink r:id="rId15" w:history="1">
         <w:r>
           <w:rPr>
             <w:rStyle w:val="a4"/>
@@ -6377,7 +5012,7 @@
           <w:szCs w:val="18"/>
         </w:rPr>
       </w:pPr>
-      <w:hyperlink r:id="rId15" w:history="1">
+      <w:hyperlink r:id="rId16" w:history="1">
         <w:r>
           <w:rPr>
             <w:rStyle w:val="a4"/>
@@ -6518,7 +5153,6 @@
           <w:szCs w:val="18"/>
         </w:rPr>
       </w:pPr>
-      <w:proofErr w:type="spellStart"/>
       <w:r>
         <w:rPr>
           <w:rFonts w:asciiTheme="minorHAnsi" w:hAnsiTheme="minorHAnsi"/>
@@ -6530,7 +5164,6 @@
         </w:rPr>
         <w:t>iOS</w:t>
       </w:r>
-      <w:proofErr w:type="spellEnd"/>
       <w:r>
         <w:rPr>
           <w:rFonts w:asciiTheme="minorHAnsi" w:hAnsiTheme="minorHAnsi"/>
@@ -6551,9 +5184,8 @@
           <w:sz w:val="18"/>
           <w:szCs w:val="18"/>
         </w:rPr>
-        <w:t>—</w:t>
-      </w:r>
-      <w:proofErr w:type="spellStart"/>
+        <w:t>—DTCoreText</w:t>
+      </w:r>
       <w:r>
         <w:rPr>
           <w:rFonts w:asciiTheme="minorHAnsi" w:hAnsiTheme="minorHAnsi"/>
@@ -6563,9 +5195,8 @@
           <w:sz w:val="18"/>
           <w:szCs w:val="18"/>
         </w:rPr>
-        <w:t>DTCoreText</w:t>
-      </w:r>
-      <w:proofErr w:type="spellEnd"/>
+        <w:t>源码解析</w:t>
+      </w:r>
       <w:r>
         <w:rPr>
           <w:rFonts w:asciiTheme="minorHAnsi" w:hAnsiTheme="minorHAnsi"/>
@@ -6575,7 +5206,7 @@
           <w:sz w:val="18"/>
           <w:szCs w:val="18"/>
         </w:rPr>
-        <w:t>源码解析</w:t>
+        <w:t xml:space="preserve"> </w:t>
       </w:r>
       <w:r>
         <w:rPr>
@@ -6586,9 +5217,80 @@
           <w:sz w:val="18"/>
           <w:szCs w:val="18"/>
         </w:rPr>
-        <w:t xml:space="preserve"> </w:t>
-      </w:r>
-      <w:r>
+        <w:t>数据篇</w:t>
+      </w:r>
+    </w:p>
+    <w:p>
+      <w:pPr>
+        <w:rPr>
+          <w:sz w:val="18"/>
+          <w:szCs w:val="18"/>
+        </w:rPr>
+      </w:pPr>
+      <w:r>
+        <w:rPr>
+          <w:rFonts w:hint="eastAsia"/>
+          <w:sz w:val="18"/>
+          <w:szCs w:val="18"/>
+        </w:rPr>
+        <w:t>亮点</w:t>
+      </w:r>
+      <w:r>
+        <w:rPr>
+          <w:rFonts w:hint="eastAsia"/>
+          <w:sz w:val="18"/>
+          <w:szCs w:val="18"/>
+        </w:rPr>
+        <w:t>：</w:t>
+      </w:r>
+      <w:r>
+        <w:rPr>
+          <w:sz w:val="18"/>
+          <w:szCs w:val="18"/>
+        </w:rPr>
+        <w:t>HTML+CSS</w:t>
+      </w:r>
+      <w:r>
+        <w:rPr>
+          <w:sz w:val="18"/>
+          <w:szCs w:val="18"/>
+        </w:rPr>
+        <w:t>转换成</w:t>
+      </w:r>
+      <w:r>
+        <w:rPr>
+          <w:sz w:val="18"/>
+          <w:szCs w:val="18"/>
+        </w:rPr>
+        <w:t>NSAttributeString</w:t>
+      </w:r>
+    </w:p>
+    <w:p>
+      <w:pPr>
+        <w:rPr>
+          <w:sz w:val="18"/>
+          <w:szCs w:val="18"/>
+        </w:rPr>
+      </w:pPr>
+      <w:r>
+        <w:rPr>
+          <w:sz w:val="18"/>
+          <w:szCs w:val="18"/>
+        </w:rPr>
+        <w:t>http://blog.cnbang.net/tech/2630/</w:t>
+      </w:r>
+    </w:p>
+    <w:p>
+      <w:pPr>
+        <w:rPr>
+          <w:sz w:val="18"/>
+          <w:szCs w:val="18"/>
+        </w:rPr>
+      </w:pPr>
+    </w:p>
+    <w:p>
+      <w:pPr>
+        <w:pStyle w:val="1"/>
         <w:rPr>
           <w:rFonts w:asciiTheme="minorHAnsi" w:hAnsiTheme="minorHAnsi"/>
           <w:b w:val="0"/>
@@ -6597,78 +5299,29 @@
           <w:sz w:val="18"/>
           <w:szCs w:val="18"/>
         </w:rPr>
-        <w:t>数据篇</w:t>
-      </w:r>
-    </w:p>
-    <w:p>
-      <w:pPr>
-        <w:rPr>
-          <w:sz w:val="18"/>
-          <w:szCs w:val="18"/>
-        </w:rPr>
-      </w:pPr>
-      <w:r>
-        <w:rPr>
-          <w:rFonts w:hint="eastAsia"/>
-          <w:sz w:val="18"/>
-          <w:szCs w:val="18"/>
-        </w:rPr>
-        <w:t>亮点</w:t>
-      </w:r>
-      <w:r>
-        <w:rPr>
-          <w:rFonts w:hint="eastAsia"/>
+      </w:pPr>
+      <w:r>
+        <w:rPr>
+          <w:rFonts w:asciiTheme="minorHAnsi" w:hAnsiTheme="minorHAnsi" w:hint="eastAsia"/>
+          <w:b w:val="0"/>
+          <w:bCs w:val="0"/>
+          <w:kern w:val="2"/>
+          <w:sz w:val="18"/>
+          <w:szCs w:val="18"/>
+        </w:rPr>
+        <w:t>gif</w:t>
+      </w:r>
+      <w:r>
+        <w:rPr>
+          <w:rFonts w:asciiTheme="minorHAnsi" w:hAnsiTheme="minorHAnsi" w:hint="eastAsia"/>
+          <w:b w:val="0"/>
+          <w:bCs w:val="0"/>
+          <w:kern w:val="2"/>
           <w:sz w:val="18"/>
           <w:szCs w:val="18"/>
         </w:rPr>
         <w:t>：</w:t>
       </w:r>
-      <w:r>
-        <w:rPr>
-          <w:sz w:val="18"/>
-          <w:szCs w:val="18"/>
-        </w:rPr>
-        <w:t>HTML+CSS</w:t>
-      </w:r>
-      <w:r>
-        <w:rPr>
-          <w:sz w:val="18"/>
-          <w:szCs w:val="18"/>
-        </w:rPr>
-        <w:t>转换成</w:t>
-      </w:r>
-      <w:proofErr w:type="spellStart"/>
-      <w:r>
-        <w:rPr>
-          <w:sz w:val="18"/>
-          <w:szCs w:val="18"/>
-        </w:rPr>
-        <w:t>NSAttributeString</w:t>
-      </w:r>
-      <w:proofErr w:type="spellEnd"/>
-    </w:p>
-    <w:p>
-      <w:pPr>
-        <w:rPr>
-          <w:sz w:val="18"/>
-          <w:szCs w:val="18"/>
-        </w:rPr>
-      </w:pPr>
-      <w:r>
-        <w:rPr>
-          <w:sz w:val="18"/>
-          <w:szCs w:val="18"/>
-        </w:rPr>
-        <w:t>http://blog.cnbang.net/tech/2630/</w:t>
-      </w:r>
-    </w:p>
-    <w:p>
-      <w:pPr>
-        <w:rPr>
-          <w:sz w:val="18"/>
-          <w:szCs w:val="18"/>
-        </w:rPr>
-      </w:pPr>
     </w:p>
     <w:p>
       <w:pPr>
@@ -6684,31 +5337,6 @@
       </w:pPr>
       <w:r>
         <w:rPr>
-          <w:rFonts w:asciiTheme="minorHAnsi" w:hAnsiTheme="minorHAnsi" w:hint="eastAsia"/>
-          <w:b w:val="0"/>
-          <w:bCs w:val="0"/>
-          <w:kern w:val="2"/>
-          <w:sz w:val="18"/>
-          <w:szCs w:val="18"/>
-        </w:rPr>
-        <w:t>gif</w:t>
-      </w:r>
-      <w:r>
-        <w:rPr>
-          <w:rFonts w:asciiTheme="minorHAnsi" w:hAnsiTheme="minorHAnsi" w:hint="eastAsia"/>
-          <w:b w:val="0"/>
-          <w:bCs w:val="0"/>
-          <w:kern w:val="2"/>
-          <w:sz w:val="18"/>
-          <w:szCs w:val="18"/>
-        </w:rPr>
-        <w:t>：</w:t>
-      </w:r>
-    </w:p>
-    <w:p>
-      <w:pPr>
-        <w:pStyle w:val="1"/>
-        <w:rPr>
           <w:rFonts w:asciiTheme="minorHAnsi" w:hAnsiTheme="minorHAnsi"/>
           <w:b w:val="0"/>
           <w:bCs w:val="0"/>
@@ -6716,8 +5344,8 @@
           <w:sz w:val="18"/>
           <w:szCs w:val="18"/>
         </w:rPr>
-      </w:pPr>
-      <w:proofErr w:type="spellStart"/>
+        <w:t>iOS</w:t>
+      </w:r>
       <w:r>
         <w:rPr>
           <w:rFonts w:asciiTheme="minorHAnsi" w:hAnsiTheme="minorHAnsi"/>
@@ -6727,9 +5355,8 @@
           <w:sz w:val="18"/>
           <w:szCs w:val="18"/>
         </w:rPr>
-        <w:t>iOS</w:t>
-      </w:r>
-      <w:proofErr w:type="spellEnd"/>
+        <w:t>中</w:t>
+      </w:r>
       <w:r>
         <w:rPr>
           <w:rFonts w:asciiTheme="minorHAnsi" w:hAnsiTheme="minorHAnsi"/>
@@ -6739,7 +5366,7 @@
           <w:sz w:val="18"/>
           <w:szCs w:val="18"/>
         </w:rPr>
-        <w:t>中</w:t>
+        <w:t>GIF</w:t>
       </w:r>
       <w:r>
         <w:rPr>
@@ -6750,9 +5377,12 @@
           <w:sz w:val="18"/>
           <w:szCs w:val="18"/>
         </w:rPr>
-        <w:t>GIF</w:t>
-      </w:r>
-      <w:r>
+        <w:t>的制作的简单版本记录</w:t>
+      </w:r>
+    </w:p>
+    <w:p>
+      <w:pPr>
+        <w:pStyle w:val="1"/>
         <w:rPr>
           <w:rFonts w:asciiTheme="minorHAnsi" w:hAnsiTheme="minorHAnsi"/>
           <w:b w:val="0"/>
@@ -6761,22 +5391,8 @@
           <w:sz w:val="18"/>
           <w:szCs w:val="18"/>
         </w:rPr>
-        <w:t>的制作的简单版本记录</w:t>
-      </w:r>
-    </w:p>
-    <w:p>
-      <w:pPr>
-        <w:pStyle w:val="1"/>
-        <w:rPr>
-          <w:rFonts w:asciiTheme="minorHAnsi" w:hAnsiTheme="minorHAnsi"/>
-          <w:b w:val="0"/>
-          <w:bCs w:val="0"/>
-          <w:kern w:val="2"/>
-          <w:sz w:val="18"/>
-          <w:szCs w:val="18"/>
-        </w:rPr>
-      </w:pPr>
-      <w:hyperlink r:id="rId16" w:history="1">
+      </w:pPr>
+      <w:hyperlink r:id="rId17" w:history="1">
         <w:r>
           <w:rPr>
             <w:rFonts w:asciiTheme="minorHAnsi" w:hAnsiTheme="minorHAnsi"/>
@@ -6802,7 +5418,6 @@
           <w:szCs w:val="18"/>
         </w:rPr>
       </w:pPr>
-      <w:proofErr w:type="spellStart"/>
       <w:r>
         <w:rPr>
           <w:rFonts w:asciiTheme="minorHAnsi" w:hAnsiTheme="minorHAnsi"/>
@@ -6814,7 +5429,6 @@
         </w:rPr>
         <w:t>iOS</w:t>
       </w:r>
-      <w:proofErr w:type="spellEnd"/>
       <w:r>
         <w:rPr>
           <w:rFonts w:asciiTheme="minorHAnsi" w:hAnsiTheme="minorHAnsi"/>
@@ -6856,7 +5470,7 @@
           <w:szCs w:val="18"/>
         </w:rPr>
       </w:pPr>
-      <w:hyperlink r:id="rId17" w:history="1">
+      <w:hyperlink r:id="rId18" w:history="1">
         <w:r>
           <w:rPr>
             <w:rStyle w:val="a4"/>
@@ -6920,7 +5534,7 @@
           <w:szCs w:val="18"/>
         </w:rPr>
       </w:pPr>
-      <w:hyperlink r:id="rId18" w:history="1">
+      <w:hyperlink r:id="rId19" w:history="1">
         <w:r>
           <w:rPr>
             <w:rStyle w:val="a4"/>
@@ -6961,37 +5575,12 @@
         </w:rPr>
         <w:t>尝试手写一个更好用的</w:t>
       </w:r>
-      <w:proofErr w:type="spellStart"/>
-      <w:r>
-        <w:rPr>
-          <w:sz w:val="18"/>
-          <w:szCs w:val="18"/>
-        </w:rPr>
-        <w:t>performSelector</w:t>
-      </w:r>
-      <w:proofErr w:type="spellEnd"/>
-      <w:r>
-        <w:rPr>
-          <w:sz w:val="18"/>
-          <w:szCs w:val="18"/>
-        </w:rPr>
-        <w:t>/</w:t>
-      </w:r>
-      <w:proofErr w:type="spellStart"/>
-      <w:r>
-        <w:rPr>
-          <w:sz w:val="18"/>
-          <w:szCs w:val="18"/>
-        </w:rPr>
-        <w:t>msgSend</w:t>
-      </w:r>
-      <w:proofErr w:type="spellEnd"/>
-      <w:r>
-        <w:rPr>
-          <w:sz w:val="18"/>
-          <w:szCs w:val="18"/>
-        </w:rPr>
-        <w:t>(</w:t>
+      <w:r>
+        <w:rPr>
+          <w:sz w:val="18"/>
+          <w:szCs w:val="18"/>
+        </w:rPr>
+        <w:t>performSelector/msgSend(</w:t>
       </w:r>
       <w:r>
         <w:rPr>
@@ -7015,7 +5604,7 @@
           <w:szCs w:val="18"/>
         </w:rPr>
       </w:pPr>
-      <w:hyperlink r:id="rId19" w:history="1">
+      <w:hyperlink r:id="rId20" w:history="1">
         <w:r>
           <w:rPr>
             <w:rStyle w:val="a4"/>
@@ -7049,23 +5638,13 @@
           <w:szCs w:val="18"/>
         </w:rPr>
       </w:pPr>
-      <w:proofErr w:type="spellStart"/>
-      <w:r>
-        <w:rPr>
-          <w:rFonts w:hint="eastAsia"/>
-          <w:sz w:val="18"/>
-          <w:szCs w:val="18"/>
-        </w:rPr>
-        <w:t>ios</w:t>
-      </w:r>
-      <w:proofErr w:type="spellEnd"/>
-      <w:r>
-        <w:rPr>
-          <w:rFonts w:hint="eastAsia"/>
-          <w:sz w:val="18"/>
-          <w:szCs w:val="18"/>
-        </w:rPr>
-        <w:t xml:space="preserve"> </w:t>
+      <w:r>
+        <w:rPr>
+          <w:rFonts w:hint="eastAsia"/>
+          <w:sz w:val="18"/>
+          <w:szCs w:val="18"/>
+        </w:rPr>
+        <w:t xml:space="preserve">ios </w:t>
       </w:r>
       <w:r>
         <w:rPr>
@@ -7107,7 +5686,7 @@
           <w:szCs w:val="18"/>
         </w:rPr>
       </w:pPr>
-      <w:hyperlink r:id="rId20" w:history="1">
+      <w:hyperlink r:id="rId21" w:history="1">
         <w:r>
           <w:rPr>
             <w:rStyle w:val="a4"/>
@@ -7133,7 +5712,6 @@
           <w:szCs w:val="18"/>
         </w:rPr>
       </w:pPr>
-      <w:proofErr w:type="spellStart"/>
       <w:r>
         <w:rPr>
           <w:rFonts w:hint="eastAsia"/>
@@ -7142,7 +5720,6 @@
         </w:rPr>
         <w:t>ios</w:t>
       </w:r>
-      <w:proofErr w:type="spellEnd"/>
       <w:r>
         <w:rPr>
           <w:rFonts w:hint="eastAsia"/>
@@ -7159,7 +5736,7 @@
           <w:szCs w:val="18"/>
         </w:rPr>
       </w:pPr>
-      <w:hyperlink r:id="rId21" w:history="1">
+      <w:hyperlink r:id="rId22" w:history="1">
         <w:r>
           <w:rPr>
             <w:rStyle w:val="a4"/>
@@ -7185,8 +5762,6 @@
           <w:szCs w:val="18"/>
         </w:rPr>
       </w:pPr>
-      <w:proofErr w:type="spellStart"/>
-      <w:proofErr w:type="gramStart"/>
       <w:r>
         <w:rPr>
           <w:rFonts w:hint="eastAsia"/>
@@ -7195,17 +5770,15 @@
         </w:rPr>
         <w:t>rtmp</w:t>
       </w:r>
-      <w:proofErr w:type="spellEnd"/>
-      <w:proofErr w:type="gramEnd"/>
-    </w:p>
-    <w:p>
-      <w:pPr>
-        <w:rPr>
-          <w:sz w:val="18"/>
-          <w:szCs w:val="18"/>
-        </w:rPr>
-      </w:pPr>
-      <w:hyperlink r:id="rId22" w:history="1">
+    </w:p>
+    <w:p>
+      <w:pPr>
+        <w:rPr>
+          <w:sz w:val="18"/>
+          <w:szCs w:val="18"/>
+        </w:rPr>
+      </w:pPr>
+      <w:hyperlink r:id="rId23" w:history="1">
         <w:r>
           <w:rPr>
             <w:rStyle w:val="a4"/>
@@ -7255,7 +5828,7 @@
           <w:szCs w:val="18"/>
         </w:rPr>
       </w:pPr>
-      <w:hyperlink r:id="rId23" w:history="1">
+      <w:hyperlink r:id="rId24" w:history="1">
         <w:r>
           <w:rPr>
             <w:rStyle w:val="a4"/>
@@ -7273,7 +5846,7 @@
           <w:szCs w:val="18"/>
         </w:rPr>
       </w:pPr>
-      <w:hyperlink r:id="rId24" w:history="1">
+      <w:hyperlink r:id="rId25" w:history="1">
         <w:r>
           <w:rPr>
             <w:rStyle w:val="a4"/>
@@ -7299,7 +5872,6 @@
           <w:szCs w:val="18"/>
         </w:rPr>
       </w:pPr>
-      <w:proofErr w:type="spellStart"/>
       <w:r>
         <w:rPr>
           <w:rFonts w:hint="eastAsia"/>
@@ -7308,7 +5880,6 @@
         </w:rPr>
         <w:t>mvvm</w:t>
       </w:r>
-      <w:proofErr w:type="spellEnd"/>
       <w:r>
         <w:rPr>
           <w:rFonts w:hint="eastAsia"/>
@@ -7349,7 +5920,6 @@
         </w:rPr>
         <w:t>封装在一个</w:t>
       </w:r>
-      <w:proofErr w:type="spellStart"/>
       <w:r>
         <w:rPr>
           <w:rFonts w:hint="eastAsia"/>
@@ -7358,7 +5928,6 @@
         </w:rPr>
         <w:t>viewmodel</w:t>
       </w:r>
-      <w:proofErr w:type="spellEnd"/>
       <w:r>
         <w:rPr>
           <w:rFonts w:hint="eastAsia"/>
@@ -7375,7 +5944,7 @@
           <w:szCs w:val="18"/>
         </w:rPr>
       </w:pPr>
-      <w:hyperlink r:id="rId25" w:history="1">
+      <w:hyperlink r:id="rId26" w:history="1">
         <w:r>
           <w:rPr>
             <w:rStyle w:val="a4"/>
@@ -7416,7 +5985,6 @@
         </w:rPr>
         <w:t>通过</w:t>
       </w:r>
-      <w:proofErr w:type="spellStart"/>
       <w:r>
         <w:rPr>
           <w:sz w:val="18"/>
@@ -7424,7 +5992,6 @@
         </w:rPr>
         <w:t>ViewModel</w:t>
       </w:r>
-      <w:proofErr w:type="spellEnd"/>
       <w:r>
         <w:rPr>
           <w:sz w:val="18"/>
@@ -7432,7 +5999,6 @@
         </w:rPr>
         <w:t>规范</w:t>
       </w:r>
-      <w:proofErr w:type="spellStart"/>
       <w:r>
         <w:rPr>
           <w:sz w:val="18"/>
@@ -7440,7 +6006,6 @@
         </w:rPr>
         <w:t>TableView</w:t>
       </w:r>
-      <w:proofErr w:type="spellEnd"/>
       <w:r>
         <w:rPr>
           <w:sz w:val="18"/>
@@ -7472,29 +6037,15 @@
         </w:rPr>
         <w:t>代码地址：</w:t>
       </w:r>
-      <w:r>
-        <w:fldChar w:fldCharType="begin"/>
-      </w:r>
-      <w:r>
-        <w:instrText xml:space="preserve"> HYPERLINK "https://github.com/youzan/SigmaTableViewModel" </w:instrText>
-      </w:r>
-      <w:r>
-        <w:fldChar w:fldCharType="separate"/>
-      </w:r>
-      <w:r>
-        <w:rPr>
-          <w:sz w:val="18"/>
-          <w:szCs w:val="18"/>
-        </w:rPr>
-        <w:t>https://github.com/youzan/SigmaTableViewModel</w:t>
-      </w:r>
-      <w:r>
-        <w:rPr>
-          <w:sz w:val="18"/>
-          <w:szCs w:val="18"/>
-        </w:rPr>
-        <w:fldChar w:fldCharType="end"/>
-      </w:r>
+      <w:hyperlink r:id="rId27" w:history="1">
+        <w:r>
+          <w:rPr>
+            <w:sz w:val="18"/>
+            <w:szCs w:val="18"/>
+          </w:rPr>
+          <w:t>https://github.com/youzan/SigmaTableViewModel</w:t>
+        </w:r>
+      </w:hyperlink>
     </w:p>
     <w:p>
       <w:pPr>
@@ -7511,7 +6062,6 @@
         </w:rPr>
         <w:t>比较好的利用了</w:t>
       </w:r>
-      <w:proofErr w:type="spellStart"/>
       <w:r>
         <w:rPr>
           <w:rFonts w:hint="eastAsia"/>
@@ -7520,7 +6070,6 @@
         </w:rPr>
         <w:t>mvvm</w:t>
       </w:r>
-      <w:proofErr w:type="spellEnd"/>
       <w:r>
         <w:rPr>
           <w:rFonts w:hint="eastAsia"/>
@@ -7529,7 +6078,6 @@
         </w:rPr>
         <w:t>封装各种分组</w:t>
       </w:r>
-      <w:proofErr w:type="spellStart"/>
       <w:r>
         <w:rPr>
           <w:rFonts w:hint="eastAsia"/>
@@ -7538,7 +6086,6 @@
         </w:rPr>
         <w:t>tablelview</w:t>
       </w:r>
-      <w:proofErr w:type="spellEnd"/>
       <w:r>
         <w:rPr>
           <w:rFonts w:hint="eastAsia"/>
@@ -7571,7 +6118,7 @@
           <w:szCs w:val="18"/>
         </w:rPr>
       </w:pPr>
-      <w:hyperlink r:id="rId26" w:history="1">
+      <w:hyperlink r:id="rId28" w:history="1">
         <w:r>
           <w:rPr>
             <w:rStyle w:val="a4"/>
@@ -7629,7 +6176,6 @@
         </w:rPr>
         <w:t>提供便利的接口，也是基于</w:t>
       </w:r>
-      <w:proofErr w:type="spellStart"/>
       <w:r>
         <w:rPr>
           <w:rFonts w:hint="eastAsia"/>
@@ -7638,7 +6184,6 @@
         </w:rPr>
         <w:t>mvvm</w:t>
       </w:r>
-      <w:proofErr w:type="spellEnd"/>
       <w:r>
         <w:rPr>
           <w:rFonts w:hint="eastAsia"/>
@@ -7663,29 +6208,15 @@
         </w:rPr>
         <w:t>代码地址：</w:t>
       </w:r>
-      <w:r>
-        <w:fldChar w:fldCharType="begin"/>
-      </w:r>
-      <w:r>
-        <w:instrText xml:space="preserve"> HYPERLINK "https://github.com/chentoo/AITableView" </w:instrText>
-      </w:r>
-      <w:r>
-        <w:fldChar w:fldCharType="separate"/>
-      </w:r>
-      <w:r>
-        <w:rPr>
-          <w:sz w:val="18"/>
-          <w:szCs w:val="18"/>
-        </w:rPr>
-        <w:t>https://github.com/chentoo/AITableView</w:t>
-      </w:r>
-      <w:r>
-        <w:rPr>
-          <w:sz w:val="18"/>
-          <w:szCs w:val="18"/>
-        </w:rPr>
-        <w:fldChar w:fldCharType="end"/>
-      </w:r>
+      <w:hyperlink r:id="rId29" w:history="1">
+        <w:r>
+          <w:rPr>
+            <w:sz w:val="18"/>
+            <w:szCs w:val="18"/>
+          </w:rPr>
+          <w:t>https://github.com/chentoo/AITableView</w:t>
+        </w:r>
+      </w:hyperlink>
     </w:p>
     <w:p>
       <w:pPr>
@@ -7733,7 +6264,6 @@
         </w:rPr>
         <w:t>．比较好的</w:t>
       </w:r>
-      <w:proofErr w:type="spellStart"/>
       <w:r>
         <w:rPr>
           <w:rFonts w:hint="eastAsia"/>
@@ -7742,7 +6272,6 @@
         </w:rPr>
         <w:t>mvvm</w:t>
       </w:r>
-      <w:proofErr w:type="spellEnd"/>
       <w:r>
         <w:rPr>
           <w:rFonts w:hint="eastAsia"/>
@@ -7751,7 +6280,6 @@
         </w:rPr>
         <w:t>结合</w:t>
       </w:r>
-      <w:proofErr w:type="spellStart"/>
       <w:r>
         <w:rPr>
           <w:rFonts w:hint="eastAsia"/>
@@ -7760,7 +6288,6 @@
         </w:rPr>
         <w:t>tableview</w:t>
       </w:r>
-      <w:proofErr w:type="spellEnd"/>
       <w:r>
         <w:rPr>
           <w:rFonts w:hint="eastAsia"/>
@@ -7777,7 +6304,6 @@
         </w:rPr>
         <w:t>（作者的</w:t>
       </w:r>
-      <w:proofErr w:type="spellStart"/>
       <w:r>
         <w:rPr>
           <w:rFonts w:hint="eastAsia"/>
@@ -7786,7 +6312,6 @@
         </w:rPr>
         <w:t>github</w:t>
       </w:r>
-      <w:proofErr w:type="spellEnd"/>
       <w:r>
         <w:rPr>
           <w:rFonts w:hint="eastAsia"/>
@@ -7804,7 +6329,7 @@
           <w:szCs w:val="18"/>
         </w:rPr>
       </w:pPr>
-      <w:hyperlink r:id="rId27" w:history="1">
+      <w:hyperlink r:id="rId30" w:history="1">
         <w:r>
           <w:rPr>
             <w:rStyle w:val="a4"/>
@@ -7835,17 +6360,8 @@
           <w:sz w:val="18"/>
           <w:szCs w:val="18"/>
         </w:rPr>
-        <w:t xml:space="preserve">5. </w:t>
-      </w:r>
-      <w:proofErr w:type="spellStart"/>
-      <w:r>
-        <w:rPr>
-          <w:sz w:val="18"/>
-          <w:szCs w:val="18"/>
-        </w:rPr>
-        <w:t>iOS</w:t>
-      </w:r>
-      <w:proofErr w:type="spellEnd"/>
+        <w:t>5. iOS</w:t>
+      </w:r>
       <w:r>
         <w:rPr>
           <w:rFonts w:hint="eastAsia"/>
@@ -7932,7 +6448,6 @@
         </w:rPr>
         <w:t>围观神仙打架，反革命工程师《</w:t>
       </w:r>
-      <w:proofErr w:type="spellStart"/>
       <w:r>
         <w:rPr>
           <w:sz w:val="18"/>
@@ -7940,7 +6455,6 @@
         </w:rPr>
         <w:t>iOS</w:t>
       </w:r>
-      <w:proofErr w:type="spellEnd"/>
       <w:r>
         <w:rPr>
           <w:rFonts w:hint="eastAsia"/>
@@ -7964,7 +6478,6 @@
         </w:rPr>
         <w:t>组件化方案》和蘑菇街</w:t>
       </w:r>
-      <w:proofErr w:type="spellStart"/>
       <w:r>
         <w:rPr>
           <w:sz w:val="18"/>
@@ -7972,7 +6485,6 @@
         </w:rPr>
         <w:t>Limboy</w:t>
       </w:r>
-      <w:proofErr w:type="spellEnd"/>
       <w:r>
         <w:rPr>
           <w:rFonts w:hint="eastAsia"/>
@@ -8015,16 +6527,14 @@
     <w:p>
       <w:pPr>
         <w:rPr>
-          <w:rFonts w:hint="eastAsia"/>
-          <w:sz w:val="18"/>
-          <w:szCs w:val="18"/>
-        </w:rPr>
-      </w:pPr>
-    </w:p>
-    <w:p>
-      <w:pPr>
-        <w:rPr>
-          <w:rFonts w:hint="eastAsia"/>
+          <w:sz w:val="18"/>
+          <w:szCs w:val="18"/>
+        </w:rPr>
+      </w:pPr>
+    </w:p>
+    <w:p>
+      <w:pPr>
+        <w:rPr>
           <w:sz w:val="18"/>
           <w:szCs w:val="18"/>
         </w:rPr>
@@ -8053,7 +6563,6 @@
         </w:rPr>
         <w:t>项目架构：</w:t>
       </w:r>
-      <w:proofErr w:type="spellStart"/>
       <w:r>
         <w:rPr>
           <w:sz w:val="18"/>
@@ -8061,22 +6570,92 @@
         </w:rPr>
         <w:t>LDBus</w:t>
       </w:r>
-      <w:proofErr w:type="spellEnd"/>
-    </w:p>
-    <w:p>
-      <w:pPr>
-        <w:rPr>
-          <w:rFonts w:hint="eastAsia"/>
-          <w:sz w:val="18"/>
-          <w:szCs w:val="18"/>
-        </w:rPr>
-      </w:pPr>
-      <w:r>
-        <w:rPr>
-          <w:sz w:val="18"/>
-          <w:szCs w:val="18"/>
-        </w:rPr>
-        <w:t>https://github.com/Lede-Inc/LDBusBundle_IOS</w:t>
+    </w:p>
+    <w:p>
+      <w:pPr>
+        <w:rPr>
+          <w:rFonts w:hint="eastAsia"/>
+          <w:sz w:val="18"/>
+          <w:szCs w:val="18"/>
+        </w:rPr>
+      </w:pPr>
+      <w:hyperlink r:id="rId31" w:history="1">
+        <w:r>
+          <w:rPr>
+            <w:rStyle w:val="a4"/>
+            <w:sz w:val="18"/>
+            <w:szCs w:val="18"/>
+          </w:rPr>
+          <w:t>https://github.com/Lede-Inc/LDBusBundle_IOS</w:t>
+        </w:r>
+      </w:hyperlink>
+    </w:p>
+    <w:p>
+      <w:pPr>
+        <w:rPr>
+          <w:rFonts w:hint="eastAsia"/>
+          <w:sz w:val="18"/>
+          <w:szCs w:val="18"/>
+        </w:rPr>
+      </w:pPr>
+    </w:p>
+    <w:p>
+      <w:pPr>
+        <w:pStyle w:val="1"/>
+        <w:wordWrap w:val="0"/>
+        <w:spacing w:before="150" w:beforeAutospacing="0" w:after="150" w:afterAutospacing="0"/>
+        <w:rPr>
+          <w:rFonts w:asciiTheme="minorHAnsi" w:hAnsiTheme="minorHAnsi" w:hint="eastAsia"/>
+          <w:b w:val="0"/>
+          <w:bCs w:val="0"/>
+          <w:kern w:val="2"/>
+          <w:sz w:val="18"/>
+          <w:szCs w:val="18"/>
+        </w:rPr>
+      </w:pPr>
+      <w:r>
+        <w:rPr>
+          <w:rFonts w:asciiTheme="minorHAnsi" w:hAnsiTheme="minorHAnsi"/>
+          <w:b w:val="0"/>
+          <w:bCs w:val="0"/>
+          <w:kern w:val="2"/>
+          <w:sz w:val="18"/>
+          <w:szCs w:val="18"/>
+        </w:rPr>
+        <w:t>iOS</w:t>
+      </w:r>
+      <w:r>
+        <w:rPr>
+          <w:rFonts w:asciiTheme="minorHAnsi" w:hAnsiTheme="minorHAnsi"/>
+          <w:b w:val="0"/>
+          <w:bCs w:val="0"/>
+          <w:kern w:val="2"/>
+          <w:sz w:val="18"/>
+          <w:szCs w:val="18"/>
+        </w:rPr>
+        <w:t>组件化实践方案－</w:t>
+      </w:r>
+      <w:r>
+        <w:rPr>
+          <w:rFonts w:asciiTheme="minorHAnsi" w:hAnsiTheme="minorHAnsi"/>
+          <w:b w:val="0"/>
+          <w:bCs w:val="0"/>
+          <w:kern w:val="2"/>
+          <w:sz w:val="18"/>
+          <w:szCs w:val="18"/>
+        </w:rPr>
+        <w:t>LDBusMediator</w:t>
+      </w:r>
+      <w:r>
+        <w:rPr>
+          <w:rFonts w:asciiTheme="minorHAnsi" w:hAnsiTheme="minorHAnsi"/>
+          <w:b w:val="0"/>
+          <w:bCs w:val="0"/>
+          <w:kern w:val="2"/>
+          <w:sz w:val="18"/>
+          <w:szCs w:val="18"/>
+        </w:rPr>
+        <w:t>炼就</w:t>
       </w:r>
       <w:bookmarkStart w:id="2" w:name="_GoBack"/>
       <w:bookmarkEnd w:id="2"/>
@@ -8084,35 +6663,50 @@
     <w:p>
       <w:pPr>
         <w:rPr>
-          <w:sz w:val="18"/>
-          <w:szCs w:val="18"/>
-        </w:rPr>
-      </w:pPr>
-    </w:p>
-    <w:p>
-      <w:pPr>
-        <w:rPr>
-          <w:sz w:val="18"/>
-          <w:szCs w:val="18"/>
-        </w:rPr>
-      </w:pPr>
-    </w:p>
-    <w:p>
-      <w:pPr>
-        <w:rPr>
-          <w:sz w:val="18"/>
-          <w:szCs w:val="18"/>
-        </w:rPr>
-      </w:pPr>
-    </w:p>
-    <w:p>
-      <w:pPr>
-        <w:rPr>
-          <w:sz w:val="18"/>
-          <w:szCs w:val="18"/>
-        </w:rPr>
-      </w:pPr>
-      <w:proofErr w:type="spellStart"/>
+          <w:rFonts w:hint="eastAsia"/>
+          <w:sz w:val="18"/>
+          <w:szCs w:val="18"/>
+        </w:rPr>
+      </w:pPr>
+      <w:r>
+        <w:rPr>
+          <w:sz w:val="18"/>
+          <w:szCs w:val="18"/>
+        </w:rPr>
+        <w:t>http://blog.csdn.net/daiyelang/article/details/51648036</w:t>
+      </w:r>
+    </w:p>
+    <w:p>
+      <w:pPr>
+        <w:rPr>
+          <w:sz w:val="18"/>
+          <w:szCs w:val="18"/>
+        </w:rPr>
+      </w:pPr>
+    </w:p>
+    <w:p>
+      <w:pPr>
+        <w:rPr>
+          <w:sz w:val="18"/>
+          <w:szCs w:val="18"/>
+        </w:rPr>
+      </w:pPr>
+    </w:p>
+    <w:p>
+      <w:pPr>
+        <w:rPr>
+          <w:sz w:val="18"/>
+          <w:szCs w:val="18"/>
+        </w:rPr>
+      </w:pPr>
+    </w:p>
+    <w:p>
+      <w:pPr>
+        <w:rPr>
+          <w:sz w:val="18"/>
+          <w:szCs w:val="18"/>
+        </w:rPr>
+      </w:pPr>
       <w:r>
         <w:rPr>
           <w:rFonts w:hint="eastAsia"/>
@@ -8121,7 +6715,6 @@
         </w:rPr>
         <w:t>cocoapods</w:t>
       </w:r>
-      <w:proofErr w:type="spellEnd"/>
       <w:r>
         <w:rPr>
           <w:rFonts w:hint="eastAsia"/>
@@ -8247,23 +6840,7 @@
           <w:sz w:val="18"/>
           <w:szCs w:val="18"/>
         </w:rPr>
-        <w:t xml:space="preserve">       </w:t>
-      </w:r>
-      <w:proofErr w:type="gramStart"/>
-      <w:r>
-        <w:rPr>
-          <w:sz w:val="18"/>
-          <w:szCs w:val="18"/>
-        </w:rPr>
-        <w:t>gem</w:t>
-      </w:r>
-      <w:proofErr w:type="gramEnd"/>
-      <w:r>
-        <w:rPr>
-          <w:sz w:val="18"/>
-          <w:szCs w:val="18"/>
-        </w:rPr>
-        <w:t xml:space="preserve"> sources -l</w:t>
+        <w:t xml:space="preserve">       gem sources -l</w:t>
       </w:r>
     </w:p>
     <w:p>
@@ -8317,25 +6894,9 @@
           <w:sz w:val="18"/>
           <w:szCs w:val="18"/>
         </w:rPr>
-        <w:t xml:space="preserve">       </w:t>
-      </w:r>
-      <w:proofErr w:type="gramStart"/>
-      <w:r>
-        <w:rPr>
-          <w:sz w:val="18"/>
-          <w:szCs w:val="18"/>
-        </w:rPr>
-        <w:t>gem</w:t>
-      </w:r>
-      <w:proofErr w:type="gramEnd"/>
-      <w:r>
-        <w:rPr>
-          <w:sz w:val="18"/>
-          <w:szCs w:val="18"/>
-        </w:rPr>
-        <w:t xml:space="preserve"> sources --remove </w:t>
-      </w:r>
-      <w:hyperlink r:id="rId28" w:history="1">
+        <w:t xml:space="preserve">       gem sources --remove </w:t>
+      </w:r>
+      <w:hyperlink r:id="rId32" w:history="1">
         <w:r>
           <w:rPr>
             <w:sz w:val="18"/>
@@ -8396,25 +6957,9 @@
           <w:sz w:val="18"/>
           <w:szCs w:val="18"/>
         </w:rPr>
-        <w:t xml:space="preserve">       </w:t>
-      </w:r>
-      <w:proofErr w:type="gramStart"/>
-      <w:r>
-        <w:rPr>
-          <w:sz w:val="18"/>
-          <w:szCs w:val="18"/>
-        </w:rPr>
-        <w:t>gem</w:t>
-      </w:r>
-      <w:proofErr w:type="gramEnd"/>
-      <w:r>
-        <w:rPr>
-          <w:sz w:val="18"/>
-          <w:szCs w:val="18"/>
-        </w:rPr>
-        <w:t xml:space="preserve"> sources -a </w:t>
-      </w:r>
-      <w:hyperlink r:id="rId29" w:history="1">
+        <w:t xml:space="preserve">       gem sources -a </w:t>
+      </w:r>
+      <w:hyperlink r:id="rId33" w:history="1">
         <w:r>
           <w:rPr>
             <w:sz w:val="18"/>
@@ -8475,25 +7020,7 @@
           <w:sz w:val="18"/>
           <w:szCs w:val="18"/>
         </w:rPr>
-        <w:t xml:space="preserve">       </w:t>
-      </w:r>
-      <w:proofErr w:type="spellStart"/>
-      <w:proofErr w:type="gramStart"/>
-      <w:r>
-        <w:rPr>
-          <w:sz w:val="18"/>
-          <w:szCs w:val="18"/>
-        </w:rPr>
-        <w:t>sudo</w:t>
-      </w:r>
-      <w:proofErr w:type="spellEnd"/>
-      <w:proofErr w:type="gramEnd"/>
-      <w:r>
-        <w:rPr>
-          <w:sz w:val="18"/>
-          <w:szCs w:val="18"/>
-        </w:rPr>
-        <w:t xml:space="preserve"> gem update --system</w:t>
+        <w:t xml:space="preserve">       sudo gem update --system</w:t>
       </w:r>
     </w:p>
     <w:p>
@@ -8526,7 +7053,6 @@
         </w:rPr>
         <w:t>安装</w:t>
       </w:r>
-      <w:proofErr w:type="spellStart"/>
       <w:r>
         <w:rPr>
           <w:sz w:val="18"/>
@@ -8534,7 +7060,6 @@
         </w:rPr>
         <w:t>cocoapods</w:t>
       </w:r>
-      <w:proofErr w:type="spellEnd"/>
     </w:p>
     <w:p>
       <w:pPr>
@@ -8566,7 +7091,6 @@
         </w:rPr>
         <w:t>由于最新的</w:t>
       </w:r>
-      <w:proofErr w:type="spellStart"/>
       <w:r>
         <w:rPr>
           <w:sz w:val="18"/>
@@ -8574,7 +7098,6 @@
         </w:rPr>
         <w:t>cocoapods</w:t>
       </w:r>
-      <w:proofErr w:type="spellEnd"/>
       <w:r>
         <w:rPr>
           <w:rFonts w:hint="eastAsia"/>
@@ -8659,7 +7182,6 @@
         </w:rPr>
         <w:t>再升级</w:t>
       </w:r>
-      <w:proofErr w:type="spellStart"/>
       <w:r>
         <w:rPr>
           <w:sz w:val="18"/>
@@ -8667,7 +7189,6 @@
         </w:rPr>
         <w:t>cocoapods</w:t>
       </w:r>
-      <w:proofErr w:type="spellEnd"/>
       <w:r>
         <w:rPr>
           <w:rFonts w:hint="eastAsia"/>
@@ -8697,55 +7218,7 @@
           <w:sz w:val="18"/>
           <w:szCs w:val="18"/>
         </w:rPr>
-        <w:t xml:space="preserve">     </w:t>
-      </w:r>
-      <w:proofErr w:type="spellStart"/>
-      <w:r>
-        <w:rPr>
-          <w:sz w:val="18"/>
-          <w:szCs w:val="18"/>
-        </w:rPr>
-        <w:t>sudo</w:t>
-      </w:r>
-      <w:proofErr w:type="spellEnd"/>
-      <w:r>
-        <w:rPr>
-          <w:sz w:val="18"/>
-          <w:szCs w:val="18"/>
-        </w:rPr>
-        <w:t xml:space="preserve"> gem install -n /</w:t>
-      </w:r>
-      <w:proofErr w:type="spellStart"/>
-      <w:r>
-        <w:rPr>
-          <w:sz w:val="18"/>
-          <w:szCs w:val="18"/>
-        </w:rPr>
-        <w:t>usr</w:t>
-      </w:r>
-      <w:proofErr w:type="spellEnd"/>
-      <w:r>
-        <w:rPr>
-          <w:sz w:val="18"/>
-          <w:szCs w:val="18"/>
-        </w:rPr>
-        <w:t xml:space="preserve">/local/bin </w:t>
-      </w:r>
-      <w:proofErr w:type="spellStart"/>
-      <w:r>
-        <w:rPr>
-          <w:sz w:val="18"/>
-          <w:szCs w:val="18"/>
-        </w:rPr>
-        <w:t>cocoapods</w:t>
-      </w:r>
-      <w:proofErr w:type="spellEnd"/>
-      <w:r>
-        <w:rPr>
-          <w:sz w:val="18"/>
-          <w:szCs w:val="18"/>
-        </w:rPr>
-        <w:t xml:space="preserve">  -v 0.39  </w:t>
+        <w:t xml:space="preserve">     sudo gem install -n /usr/local/bin cocoapods  -v 0.39  </w:t>
       </w:r>
       <w:r>
         <w:rPr>
@@ -8791,39 +7264,7 @@
           <w:sz w:val="18"/>
           <w:szCs w:val="18"/>
         </w:rPr>
-        <w:t xml:space="preserve">     </w:t>
-      </w:r>
-      <w:proofErr w:type="spellStart"/>
-      <w:r>
-        <w:rPr>
-          <w:sz w:val="18"/>
-          <w:szCs w:val="18"/>
-        </w:rPr>
-        <w:t>sudo</w:t>
-      </w:r>
-      <w:proofErr w:type="spellEnd"/>
-      <w:r>
-        <w:rPr>
-          <w:sz w:val="18"/>
-          <w:szCs w:val="18"/>
-        </w:rPr>
-        <w:t xml:space="preserve"> gem install </w:t>
-      </w:r>
-      <w:proofErr w:type="spellStart"/>
-      <w:r>
-        <w:rPr>
-          <w:sz w:val="18"/>
-          <w:szCs w:val="18"/>
-        </w:rPr>
-        <w:t>cocoapods</w:t>
-      </w:r>
-      <w:proofErr w:type="spellEnd"/>
-      <w:r>
-        <w:rPr>
-          <w:sz w:val="18"/>
-          <w:szCs w:val="18"/>
-        </w:rPr>
-        <w:t xml:space="preserve"> -v 0.39   </w:t>
+        <w:t xml:space="preserve">     sudo gem install cocoapods -v 0.39   </w:t>
       </w:r>
       <w:r>
         <w:rPr>
@@ -8907,17 +7348,8 @@
           <w:sz w:val="18"/>
           <w:szCs w:val="18"/>
         </w:rPr>
-        <w:t>~/.</w:t>
-      </w:r>
-      <w:proofErr w:type="spellStart"/>
-      <w:r>
-        <w:rPr>
-          <w:sz w:val="18"/>
-          <w:szCs w:val="18"/>
-        </w:rPr>
-        <w:t>cocoapods</w:t>
-      </w:r>
-      <w:proofErr w:type="spellEnd"/>
+        <w:t>~/.cocoapods</w:t>
+      </w:r>
       <w:r>
         <w:rPr>
           <w:rFonts w:hint="eastAsia"/>
@@ -9123,23 +7555,7 @@
           <w:sz w:val="18"/>
           <w:szCs w:val="18"/>
         </w:rPr>
-        <w:t xml:space="preserve">     </w:t>
-      </w:r>
-      <w:proofErr w:type="gramStart"/>
-      <w:r>
-        <w:rPr>
-          <w:sz w:val="18"/>
-          <w:szCs w:val="18"/>
-        </w:rPr>
-        <w:t>pod</w:t>
-      </w:r>
-      <w:proofErr w:type="gramEnd"/>
-      <w:r>
-        <w:rPr>
-          <w:sz w:val="18"/>
-          <w:szCs w:val="18"/>
-        </w:rPr>
-        <w:t xml:space="preserve"> repo remove master</w:t>
+        <w:t xml:space="preserve">     pod repo remove master</w:t>
       </w:r>
     </w:p>
     <w:p>
@@ -9208,25 +7624,9 @@
           <w:sz w:val="18"/>
           <w:szCs w:val="18"/>
         </w:rPr>
-        <w:t xml:space="preserve">     </w:t>
-      </w:r>
-      <w:proofErr w:type="gramStart"/>
-      <w:r>
-        <w:rPr>
-          <w:sz w:val="18"/>
-          <w:szCs w:val="18"/>
-        </w:rPr>
-        <w:t>pod</w:t>
-      </w:r>
-      <w:proofErr w:type="gramEnd"/>
-      <w:r>
-        <w:rPr>
-          <w:sz w:val="18"/>
-          <w:szCs w:val="18"/>
-        </w:rPr>
-        <w:t xml:space="preserve"> repo add master </w:t>
-      </w:r>
-      <w:hyperlink r:id="rId30" w:history="1">
+        <w:t xml:space="preserve">     pod repo add master </w:t>
+      </w:r>
+      <w:hyperlink r:id="rId34" w:history="1">
         <w:r>
           <w:rPr>
             <w:sz w:val="18"/>
@@ -9348,23 +7748,7 @@
           <w:sz w:val="18"/>
           <w:szCs w:val="18"/>
         </w:rPr>
-        <w:t xml:space="preserve">     </w:t>
-      </w:r>
-      <w:proofErr w:type="gramStart"/>
-      <w:r>
-        <w:rPr>
-          <w:sz w:val="18"/>
-          <w:szCs w:val="18"/>
-        </w:rPr>
-        <w:t>pod</w:t>
-      </w:r>
-      <w:proofErr w:type="gramEnd"/>
-      <w:r>
-        <w:rPr>
-          <w:sz w:val="18"/>
-          <w:szCs w:val="18"/>
-        </w:rPr>
-        <w:t xml:space="preserve">  repo update</w:t>
+        <w:t xml:space="preserve">     pod  repo update</w:t>
       </w:r>
     </w:p>
     <w:p>
@@ -9418,17 +7802,8 @@
           <w:sz w:val="18"/>
           <w:szCs w:val="18"/>
         </w:rPr>
-        <w:t xml:space="preserve"> pod search </w:t>
-      </w:r>
-      <w:proofErr w:type="spellStart"/>
-      <w:r>
-        <w:rPr>
-          <w:sz w:val="18"/>
-          <w:szCs w:val="18"/>
-        </w:rPr>
-        <w:t>AFNetworking</w:t>
-      </w:r>
-      <w:proofErr w:type="spellEnd"/>
+        <w:t xml:space="preserve"> pod search AFNetworking</w:t>
+      </w:r>
     </w:p>
     <w:p>
       <w:pPr>
@@ -9472,16 +7847,160 @@
         </w:rPr>
         <w:t>使用</w:t>
       </w:r>
-      <w:proofErr w:type="spellStart"/>
-      <w:r>
-        <w:rPr>
-          <w:rFonts w:hint="eastAsia"/>
-          <w:sz w:val="18"/>
-          <w:szCs w:val="18"/>
-        </w:rPr>
-        <w:t>cocoapods</w:t>
-      </w:r>
-      <w:proofErr w:type="spellEnd"/>
+      <w:r>
+        <w:rPr>
+          <w:rFonts w:hint="eastAsia"/>
+          <w:sz w:val="18"/>
+          <w:szCs w:val="18"/>
+        </w:rPr>
+        <w:t xml:space="preserve">cocoapods </w:t>
+      </w:r>
+      <w:r>
+        <w:rPr>
+          <w:rFonts w:hint="eastAsia"/>
+          <w:sz w:val="18"/>
+          <w:szCs w:val="18"/>
+        </w:rPr>
+        <w:t>集成第三方框架</w:t>
+      </w:r>
+      <w:r>
+        <w:rPr>
+          <w:rFonts w:hint="eastAsia"/>
+          <w:sz w:val="18"/>
+          <w:szCs w:val="18"/>
+        </w:rPr>
+        <w:t>：</w:t>
+      </w:r>
+    </w:p>
+    <w:p>
+      <w:pPr>
+        <w:ind w:firstLine="460"/>
+        <w:rPr>
+          <w:sz w:val="18"/>
+          <w:szCs w:val="18"/>
+        </w:rPr>
+      </w:pPr>
+      <w:r>
+        <w:rPr>
+          <w:rFonts w:hint="eastAsia"/>
+          <w:sz w:val="18"/>
+          <w:szCs w:val="18"/>
+        </w:rPr>
+        <w:t>7.1</w:t>
+      </w:r>
+      <w:r>
+        <w:rPr>
+          <w:rFonts w:hint="eastAsia"/>
+          <w:sz w:val="18"/>
+          <w:szCs w:val="18"/>
+        </w:rPr>
+        <w:t>：</w:t>
+      </w:r>
+      <w:r>
+        <w:rPr>
+          <w:rFonts w:hint="eastAsia"/>
+          <w:sz w:val="18"/>
+          <w:szCs w:val="18"/>
+        </w:rPr>
+        <w:t xml:space="preserve">cd </w:t>
+      </w:r>
+      <w:r>
+        <w:rPr>
+          <w:rFonts w:hint="eastAsia"/>
+          <w:sz w:val="18"/>
+          <w:szCs w:val="18"/>
+        </w:rPr>
+        <w:t>切换到</w:t>
+      </w:r>
+      <w:r>
+        <w:rPr>
+          <w:rFonts w:hint="eastAsia"/>
+          <w:sz w:val="18"/>
+          <w:szCs w:val="18"/>
+        </w:rPr>
+        <w:t>xocde</w:t>
+      </w:r>
+      <w:r>
+        <w:rPr>
+          <w:rFonts w:hint="eastAsia"/>
+          <w:sz w:val="18"/>
+          <w:szCs w:val="18"/>
+        </w:rPr>
+        <w:t>项目目录</w:t>
+      </w:r>
+    </w:p>
+    <w:p>
+      <w:pPr>
+        <w:ind w:firstLine="460"/>
+        <w:rPr>
+          <w:sz w:val="18"/>
+          <w:szCs w:val="18"/>
+        </w:rPr>
+      </w:pPr>
+      <w:r>
+        <w:rPr>
+          <w:rFonts w:hint="eastAsia"/>
+          <w:sz w:val="18"/>
+          <w:szCs w:val="18"/>
+        </w:rPr>
+        <w:t>7.2</w:t>
+      </w:r>
+      <w:r>
+        <w:rPr>
+          <w:rFonts w:hint="eastAsia"/>
+          <w:sz w:val="18"/>
+          <w:szCs w:val="18"/>
+        </w:rPr>
+        <w:t>：</w:t>
+      </w:r>
+      <w:r>
+        <w:rPr>
+          <w:rFonts w:hint="eastAsia"/>
+          <w:sz w:val="18"/>
+          <w:szCs w:val="18"/>
+        </w:rPr>
+        <w:t>创建配置文件</w:t>
+      </w:r>
+      <w:r>
+        <w:rPr>
+          <w:rFonts w:hint="eastAsia"/>
+          <w:sz w:val="18"/>
+          <w:szCs w:val="18"/>
+        </w:rPr>
+        <w:t>：</w:t>
+      </w:r>
+      <w:r>
+        <w:rPr>
+          <w:sz w:val="18"/>
+          <w:szCs w:val="18"/>
+        </w:rPr>
+        <w:t>vim Podfile</w:t>
+      </w:r>
+    </w:p>
+    <w:p>
+      <w:pPr>
+        <w:ind w:firstLine="460"/>
+        <w:rPr>
+          <w:sz w:val="18"/>
+          <w:szCs w:val="18"/>
+        </w:rPr>
+      </w:pPr>
+      <w:r>
+        <w:rPr>
+          <w:rFonts w:hint="eastAsia"/>
+          <w:sz w:val="18"/>
+          <w:szCs w:val="18"/>
+        </w:rPr>
+        <w:t>7.3 vim</w:t>
+      </w:r>
+      <w:r>
+        <w:rPr>
+          <w:rFonts w:hint="eastAsia"/>
+          <w:sz w:val="18"/>
+          <w:szCs w:val="18"/>
+        </w:rPr>
+        <w:t>编辑器</w:t>
+      </w:r>
       <w:r>
         <w:rPr>
           <w:rFonts w:hint="eastAsia"/>
@@ -9496,7 +8015,7 @@
           <w:sz w:val="18"/>
           <w:szCs w:val="18"/>
         </w:rPr>
-        <w:t>集成第三方框架</w:t>
+        <w:t>写入以下内容</w:t>
       </w:r>
       <w:r>
         <w:rPr>
@@ -9517,53 +8036,10 @@
       </w:pPr>
       <w:r>
         <w:rPr>
-          <w:rFonts w:hint="eastAsia"/>
-          <w:sz w:val="18"/>
-          <w:szCs w:val="18"/>
-        </w:rPr>
-        <w:t>7.1</w:t>
-      </w:r>
-      <w:r>
-        <w:rPr>
-          <w:rFonts w:hint="eastAsia"/>
-          <w:sz w:val="18"/>
-          <w:szCs w:val="18"/>
-        </w:rPr>
-        <w:t>：</w:t>
-      </w:r>
-      <w:r>
-        <w:rPr>
-          <w:rFonts w:hint="eastAsia"/>
-          <w:sz w:val="18"/>
-          <w:szCs w:val="18"/>
-        </w:rPr>
-        <w:t xml:space="preserve">cd </w:t>
-      </w:r>
-      <w:r>
-        <w:rPr>
-          <w:rFonts w:hint="eastAsia"/>
-          <w:sz w:val="18"/>
-          <w:szCs w:val="18"/>
-        </w:rPr>
-        <w:t>切换到</w:t>
-      </w:r>
-      <w:proofErr w:type="spellStart"/>
-      <w:r>
-        <w:rPr>
-          <w:rFonts w:hint="eastAsia"/>
-          <w:sz w:val="18"/>
-          <w:szCs w:val="18"/>
-        </w:rPr>
-        <w:t>xocde</w:t>
-      </w:r>
-      <w:proofErr w:type="spellEnd"/>
-      <w:r>
-        <w:rPr>
-          <w:rFonts w:hint="eastAsia"/>
-          <w:sz w:val="18"/>
-          <w:szCs w:val="18"/>
-        </w:rPr>
-        <w:t>项目目录</w:t>
+          <w:sz w:val="18"/>
+          <w:szCs w:val="18"/>
+        </w:rPr>
+        <w:t>platform :ios, '8.0'</w:t>
       </w:r>
     </w:p>
     <w:p>
@@ -9580,48 +8056,24 @@
           <w:sz w:val="18"/>
           <w:szCs w:val="18"/>
         </w:rPr>
-        <w:t>7.2</w:t>
-      </w:r>
-      <w:r>
-        <w:rPr>
-          <w:rFonts w:hint="eastAsia"/>
-          <w:sz w:val="18"/>
-          <w:szCs w:val="18"/>
-        </w:rPr>
-        <w:t>：</w:t>
-      </w:r>
-      <w:r>
-        <w:rPr>
-          <w:rFonts w:hint="eastAsia"/>
-          <w:sz w:val="18"/>
-          <w:szCs w:val="18"/>
-        </w:rPr>
-        <w:t>创建配置文件</w:t>
-      </w:r>
-      <w:r>
-        <w:rPr>
-          <w:rFonts w:hint="eastAsia"/>
-          <w:sz w:val="18"/>
-          <w:szCs w:val="18"/>
-        </w:rPr>
-        <w:t>：</w:t>
-      </w:r>
-      <w:r>
-        <w:rPr>
-          <w:sz w:val="18"/>
-          <w:szCs w:val="18"/>
-        </w:rPr>
-        <w:t xml:space="preserve">vim </w:t>
-      </w:r>
-      <w:proofErr w:type="spellStart"/>
-      <w:r>
-        <w:rPr>
-          <w:sz w:val="18"/>
-          <w:szCs w:val="18"/>
-        </w:rPr>
-        <w:t>Podfile</w:t>
-      </w:r>
-      <w:proofErr w:type="spellEnd"/>
+        <w:t>#use_frameworks!</w:t>
+      </w:r>
+      <w:r>
+        <w:rPr>
+          <w:rFonts w:hint="eastAsia"/>
+          <w:sz w:val="18"/>
+          <w:szCs w:val="18"/>
+        </w:rPr>
+        <w:t>个别需要用到它，比如</w:t>
+      </w:r>
+      <w:r>
+        <w:rPr>
+          <w:rFonts w:hint="eastAsia"/>
+          <w:sz w:val="18"/>
+          <w:szCs w:val="18"/>
+        </w:rPr>
+        <w:t>reactiveCocoa</w:t>
+      </w:r>
     </w:p>
     <w:p>
       <w:pPr>
@@ -9631,46 +8083,6 @@
           <w:szCs w:val="18"/>
         </w:rPr>
       </w:pPr>
-      <w:r>
-        <w:rPr>
-          <w:rFonts w:hint="eastAsia"/>
-          <w:sz w:val="18"/>
-          <w:szCs w:val="18"/>
-        </w:rPr>
-        <w:t>7.3 vim</w:t>
-      </w:r>
-      <w:r>
-        <w:rPr>
-          <w:rFonts w:hint="eastAsia"/>
-          <w:sz w:val="18"/>
-          <w:szCs w:val="18"/>
-        </w:rPr>
-        <w:t>编辑器</w:t>
-      </w:r>
-      <w:r>
-        <w:rPr>
-          <w:rFonts w:hint="eastAsia"/>
-          <w:sz w:val="18"/>
-          <w:szCs w:val="18"/>
-        </w:rPr>
-        <w:t xml:space="preserve"> </w:t>
-      </w:r>
-      <w:r>
-        <w:rPr>
-          <w:rFonts w:hint="eastAsia"/>
-          <w:sz w:val="18"/>
-          <w:szCs w:val="18"/>
-        </w:rPr>
-        <w:t>写入以下内容</w:t>
-      </w:r>
-      <w:r>
-        <w:rPr>
-          <w:rFonts w:hint="eastAsia"/>
-          <w:sz w:val="18"/>
-          <w:szCs w:val="18"/>
-        </w:rPr>
-        <w:t>：</w:t>
-      </w:r>
     </w:p>
     <w:p>
       <w:pPr>
@@ -9680,37 +8092,12 @@
           <w:szCs w:val="18"/>
         </w:rPr>
       </w:pPr>
-      <w:proofErr w:type="gramStart"/>
-      <w:r>
-        <w:rPr>
-          <w:sz w:val="18"/>
-          <w:szCs w:val="18"/>
-        </w:rPr>
-        <w:t>platform</w:t>
-      </w:r>
-      <w:proofErr w:type="gramEnd"/>
-      <w:r>
-        <w:rPr>
-          <w:sz w:val="18"/>
-          <w:szCs w:val="18"/>
-        </w:rPr>
-        <w:t xml:space="preserve"> :</w:t>
-      </w:r>
-      <w:proofErr w:type="spellStart"/>
-      <w:r>
-        <w:rPr>
-          <w:sz w:val="18"/>
-          <w:szCs w:val="18"/>
-        </w:rPr>
-        <w:t>ios</w:t>
-      </w:r>
-      <w:proofErr w:type="spellEnd"/>
-      <w:r>
-        <w:rPr>
-          <w:sz w:val="18"/>
-          <w:szCs w:val="18"/>
-        </w:rPr>
-        <w:t>, '8.0'</w:t>
+      <w:r>
+        <w:rPr>
+          <w:sz w:val="18"/>
+          <w:szCs w:val="18"/>
+        </w:rPr>
+        <w:t>target 'MyApp' do</w:t>
       </w:r>
     </w:p>
     <w:p>
@@ -9723,39 +8110,117 @@
       </w:pPr>
       <w:r>
         <w:rPr>
-          <w:rFonts w:hint="eastAsia"/>
-          <w:sz w:val="18"/>
-          <w:szCs w:val="18"/>
-        </w:rPr>
-        <w:t>#</w:t>
-      </w:r>
-      <w:proofErr w:type="spellStart"/>
-      <w:proofErr w:type="gramStart"/>
-      <w:r>
-        <w:rPr>
-          <w:rFonts w:hint="eastAsia"/>
-          <w:sz w:val="18"/>
-          <w:szCs w:val="18"/>
-        </w:rPr>
-        <w:t>use</w:t>
-      </w:r>
-      <w:proofErr w:type="gramEnd"/>
-      <w:r>
-        <w:rPr>
-          <w:rFonts w:hint="eastAsia"/>
-          <w:sz w:val="18"/>
-          <w:szCs w:val="18"/>
-        </w:rPr>
-        <w:t>_frameworks</w:t>
-      </w:r>
-      <w:proofErr w:type="spellEnd"/>
-      <w:r>
-        <w:rPr>
-          <w:rFonts w:hint="eastAsia"/>
-          <w:sz w:val="18"/>
-          <w:szCs w:val="18"/>
-        </w:rPr>
-        <w:t>!</w:t>
+          <w:sz w:val="18"/>
+          <w:szCs w:val="18"/>
+        </w:rPr>
+        <w:t>pod 'AFNetworking', '~&gt; 2.6'</w:t>
+      </w:r>
+    </w:p>
+    <w:p>
+      <w:pPr>
+        <w:ind w:firstLine="460"/>
+        <w:rPr>
+          <w:sz w:val="18"/>
+          <w:szCs w:val="18"/>
+        </w:rPr>
+      </w:pPr>
+      <w:r>
+        <w:rPr>
+          <w:sz w:val="18"/>
+          <w:szCs w:val="18"/>
+        </w:rPr>
+        <w:t>pod 'ORStackView', '~&gt; 3.0'</w:t>
+      </w:r>
+    </w:p>
+    <w:p>
+      <w:pPr>
+        <w:ind w:firstLine="460"/>
+        <w:rPr>
+          <w:sz w:val="18"/>
+          <w:szCs w:val="18"/>
+        </w:rPr>
+      </w:pPr>
+      <w:r>
+        <w:rPr>
+          <w:sz w:val="18"/>
+          <w:szCs w:val="18"/>
+        </w:rPr>
+        <w:t>pod 'SwiftyJSON', '~&gt; 2.3'</w:t>
+      </w:r>
+    </w:p>
+    <w:p>
+      <w:pPr>
+        <w:ind w:firstLine="460"/>
+        <w:rPr>
+          <w:sz w:val="18"/>
+          <w:szCs w:val="18"/>
+        </w:rPr>
+      </w:pPr>
+      <w:r>
+        <w:rPr>
+          <w:sz w:val="18"/>
+          <w:szCs w:val="18"/>
+        </w:rPr>
+        <w:t>end</w:t>
+      </w:r>
+    </w:p>
+    <w:p>
+      <w:pPr>
+        <w:ind w:firstLine="460"/>
+        <w:rPr>
+          <w:sz w:val="18"/>
+          <w:szCs w:val="18"/>
+        </w:rPr>
+      </w:pPr>
+    </w:p>
+    <w:p>
+      <w:pPr>
+        <w:ind w:firstLine="460"/>
+        <w:rPr>
+          <w:sz w:val="18"/>
+          <w:szCs w:val="18"/>
+        </w:rPr>
+      </w:pPr>
+      <w:r>
+        <w:rPr>
+          <w:rFonts w:hint="eastAsia"/>
+          <w:sz w:val="18"/>
+          <w:szCs w:val="18"/>
+        </w:rPr>
+        <w:t>第二种写法：</w:t>
+      </w:r>
+    </w:p>
+    <w:p>
+      <w:pPr>
+        <w:ind w:firstLine="460"/>
+        <w:rPr>
+          <w:sz w:val="18"/>
+          <w:szCs w:val="18"/>
+        </w:rPr>
+      </w:pPr>
+      <w:r>
+        <w:rPr>
+          <w:sz w:val="18"/>
+          <w:szCs w:val="18"/>
+        </w:rPr>
+        <w:t>platform :ios, '8.0'</w:t>
+      </w:r>
+    </w:p>
+    <w:p>
+      <w:pPr>
+        <w:ind w:firstLine="460"/>
+        <w:rPr>
+          <w:sz w:val="18"/>
+          <w:szCs w:val="18"/>
+        </w:rPr>
+      </w:pPr>
+      <w:r>
+        <w:rPr>
+          <w:rFonts w:hint="eastAsia"/>
+          <w:sz w:val="18"/>
+          <w:szCs w:val="18"/>
+        </w:rPr>
+        <w:t>#use_frameworks!</w:t>
       </w:r>
       <w:r>
         <w:rPr>
@@ -9765,7 +8230,6 @@
         </w:rPr>
         <w:t>个别需要用到它，比如</w:t>
       </w:r>
-      <w:proofErr w:type="spellStart"/>
       <w:r>
         <w:rPr>
           <w:rFonts w:hint="eastAsia"/>
@@ -9774,7 +8238,6 @@
         </w:rPr>
         <w:t>reactiveCocoa</w:t>
       </w:r>
-      <w:proofErr w:type="spellEnd"/>
     </w:p>
     <w:p>
       <w:pPr>
@@ -9793,37 +8256,12 @@
           <w:szCs w:val="18"/>
         </w:rPr>
       </w:pPr>
-      <w:proofErr w:type="gramStart"/>
-      <w:r>
-        <w:rPr>
-          <w:sz w:val="18"/>
-          <w:szCs w:val="18"/>
-        </w:rPr>
-        <w:t>target</w:t>
-      </w:r>
-      <w:proofErr w:type="gramEnd"/>
-      <w:r>
-        <w:rPr>
-          <w:sz w:val="18"/>
-          <w:szCs w:val="18"/>
-        </w:rPr>
-        <w:t xml:space="preserve"> '</w:t>
-      </w:r>
-      <w:proofErr w:type="spellStart"/>
-      <w:r>
-        <w:rPr>
-          <w:sz w:val="18"/>
-          <w:szCs w:val="18"/>
-        </w:rPr>
-        <w:t>MyApp</w:t>
-      </w:r>
-      <w:proofErr w:type="spellEnd"/>
-      <w:r>
-        <w:rPr>
-          <w:sz w:val="18"/>
-          <w:szCs w:val="18"/>
-        </w:rPr>
-        <w:t>' do</w:t>
+      <w:r>
+        <w:rPr>
+          <w:sz w:val="18"/>
+          <w:szCs w:val="18"/>
+        </w:rPr>
+        <w:t>def pods</w:t>
       </w:r>
     </w:p>
     <w:p>
@@ -9834,37 +8272,12 @@
           <w:szCs w:val="18"/>
         </w:rPr>
       </w:pPr>
-      <w:proofErr w:type="gramStart"/>
-      <w:r>
-        <w:rPr>
-          <w:sz w:val="18"/>
-          <w:szCs w:val="18"/>
-        </w:rPr>
-        <w:t>pod</w:t>
-      </w:r>
-      <w:proofErr w:type="gramEnd"/>
-      <w:r>
-        <w:rPr>
-          <w:sz w:val="18"/>
-          <w:szCs w:val="18"/>
-        </w:rPr>
-        <w:t xml:space="preserve"> '</w:t>
-      </w:r>
-      <w:proofErr w:type="spellStart"/>
-      <w:r>
-        <w:rPr>
-          <w:sz w:val="18"/>
-          <w:szCs w:val="18"/>
-        </w:rPr>
-        <w:t>AFNetworking</w:t>
-      </w:r>
-      <w:proofErr w:type="spellEnd"/>
-      <w:r>
-        <w:rPr>
-          <w:sz w:val="18"/>
-          <w:szCs w:val="18"/>
-        </w:rPr>
-        <w:t>', '~&gt; 2.6'</w:t>
+      <w:r>
+        <w:rPr>
+          <w:sz w:val="18"/>
+          <w:szCs w:val="18"/>
+        </w:rPr>
+        <w:t xml:space="preserve">  pod 'AFNetworking', '~&gt; 2.6'</w:t>
       </w:r>
     </w:p>
     <w:p>
@@ -9875,37 +8288,12 @@
           <w:szCs w:val="18"/>
         </w:rPr>
       </w:pPr>
-      <w:proofErr w:type="gramStart"/>
-      <w:r>
-        <w:rPr>
-          <w:sz w:val="18"/>
-          <w:szCs w:val="18"/>
-        </w:rPr>
-        <w:t>pod</w:t>
-      </w:r>
-      <w:proofErr w:type="gramEnd"/>
-      <w:r>
-        <w:rPr>
-          <w:sz w:val="18"/>
-          <w:szCs w:val="18"/>
-        </w:rPr>
-        <w:t xml:space="preserve"> '</w:t>
-      </w:r>
-      <w:proofErr w:type="spellStart"/>
-      <w:r>
-        <w:rPr>
-          <w:sz w:val="18"/>
-          <w:szCs w:val="18"/>
-        </w:rPr>
-        <w:t>ORStackView</w:t>
-      </w:r>
-      <w:proofErr w:type="spellEnd"/>
-      <w:r>
-        <w:rPr>
-          <w:sz w:val="18"/>
-          <w:szCs w:val="18"/>
-        </w:rPr>
-        <w:t>', '~&gt; 3.0'</w:t>
+      <w:r>
+        <w:rPr>
+          <w:sz w:val="18"/>
+          <w:szCs w:val="18"/>
+        </w:rPr>
+        <w:t xml:space="preserve">  pod 'ORStackView', '~&gt; 3.0'</w:t>
       </w:r>
     </w:p>
     <w:p>
@@ -9916,37 +8304,12 @@
           <w:szCs w:val="18"/>
         </w:rPr>
       </w:pPr>
-      <w:proofErr w:type="gramStart"/>
-      <w:r>
-        <w:rPr>
-          <w:sz w:val="18"/>
-          <w:szCs w:val="18"/>
-        </w:rPr>
-        <w:t>pod</w:t>
-      </w:r>
-      <w:proofErr w:type="gramEnd"/>
-      <w:r>
-        <w:rPr>
-          <w:sz w:val="18"/>
-          <w:szCs w:val="18"/>
-        </w:rPr>
-        <w:t xml:space="preserve"> '</w:t>
-      </w:r>
-      <w:proofErr w:type="spellStart"/>
-      <w:r>
-        <w:rPr>
-          <w:sz w:val="18"/>
-          <w:szCs w:val="18"/>
-        </w:rPr>
-        <w:t>SwiftyJSON</w:t>
-      </w:r>
-      <w:proofErr w:type="spellEnd"/>
-      <w:r>
-        <w:rPr>
-          <w:sz w:val="18"/>
-          <w:szCs w:val="18"/>
-        </w:rPr>
-        <w:t>', '~&gt; 2.3'</w:t>
+      <w:r>
+        <w:rPr>
+          <w:sz w:val="18"/>
+          <w:szCs w:val="18"/>
+        </w:rPr>
+        <w:t xml:space="preserve">  pod 'SwiftyJSON', '~&gt; 2.3'</w:t>
       </w:r>
     </w:p>
     <w:p>
@@ -9957,7 +8320,6 @@
           <w:szCs w:val="18"/>
         </w:rPr>
       </w:pPr>
-      <w:proofErr w:type="gramStart"/>
       <w:r>
         <w:rPr>
           <w:sz w:val="18"/>
@@ -9965,7 +8327,6 @@
         </w:rPr>
         <w:t>end</w:t>
       </w:r>
-      <w:proofErr w:type="gramEnd"/>
     </w:p>
     <w:p>
       <w:pPr>
@@ -9975,6 +8336,13 @@
           <w:szCs w:val="18"/>
         </w:rPr>
       </w:pPr>
+      <w:r>
+        <w:rPr>
+          <w:sz w:val="18"/>
+          <w:szCs w:val="18"/>
+        </w:rPr>
+        <w:t>target 'MyApp' do</w:t>
+      </w:r>
     </w:p>
     <w:p>
       <w:pPr>
@@ -9986,11 +8354,10 @@
       </w:pPr>
       <w:r>
         <w:rPr>
-          <w:rFonts w:hint="eastAsia"/>
-          <w:sz w:val="18"/>
-          <w:szCs w:val="18"/>
-        </w:rPr>
-        <w:t>第二种写法：</w:t>
+          <w:sz w:val="18"/>
+          <w:szCs w:val="18"/>
+        </w:rPr>
+        <w:t xml:space="preserve">  pods</w:t>
       </w:r>
     </w:p>
     <w:p>
@@ -10001,291 +8368,6 @@
           <w:szCs w:val="18"/>
         </w:rPr>
       </w:pPr>
-      <w:proofErr w:type="gramStart"/>
-      <w:r>
-        <w:rPr>
-          <w:sz w:val="18"/>
-          <w:szCs w:val="18"/>
-        </w:rPr>
-        <w:t>platform</w:t>
-      </w:r>
-      <w:proofErr w:type="gramEnd"/>
-      <w:r>
-        <w:rPr>
-          <w:sz w:val="18"/>
-          <w:szCs w:val="18"/>
-        </w:rPr>
-        <w:t xml:space="preserve"> :</w:t>
-      </w:r>
-      <w:proofErr w:type="spellStart"/>
-      <w:r>
-        <w:rPr>
-          <w:sz w:val="18"/>
-          <w:szCs w:val="18"/>
-        </w:rPr>
-        <w:t>ios</w:t>
-      </w:r>
-      <w:proofErr w:type="spellEnd"/>
-      <w:r>
-        <w:rPr>
-          <w:sz w:val="18"/>
-          <w:szCs w:val="18"/>
-        </w:rPr>
-        <w:t>, '8.0'</w:t>
-      </w:r>
-    </w:p>
-    <w:p>
-      <w:pPr>
-        <w:ind w:firstLine="460"/>
-        <w:rPr>
-          <w:sz w:val="18"/>
-          <w:szCs w:val="18"/>
-        </w:rPr>
-      </w:pPr>
-      <w:r>
-        <w:rPr>
-          <w:rFonts w:hint="eastAsia"/>
-          <w:sz w:val="18"/>
-          <w:szCs w:val="18"/>
-        </w:rPr>
-        <w:t>#</w:t>
-      </w:r>
-      <w:proofErr w:type="spellStart"/>
-      <w:proofErr w:type="gramStart"/>
-      <w:r>
-        <w:rPr>
-          <w:rFonts w:hint="eastAsia"/>
-          <w:sz w:val="18"/>
-          <w:szCs w:val="18"/>
-        </w:rPr>
-        <w:t>use</w:t>
-      </w:r>
-      <w:proofErr w:type="gramEnd"/>
-      <w:r>
-        <w:rPr>
-          <w:rFonts w:hint="eastAsia"/>
-          <w:sz w:val="18"/>
-          <w:szCs w:val="18"/>
-        </w:rPr>
-        <w:t>_frameworks</w:t>
-      </w:r>
-      <w:proofErr w:type="spellEnd"/>
-      <w:r>
-        <w:rPr>
-          <w:rFonts w:hint="eastAsia"/>
-          <w:sz w:val="18"/>
-          <w:szCs w:val="18"/>
-        </w:rPr>
-        <w:t>!</w:t>
-      </w:r>
-      <w:r>
-        <w:rPr>
-          <w:rFonts w:hint="eastAsia"/>
-          <w:sz w:val="18"/>
-          <w:szCs w:val="18"/>
-        </w:rPr>
-        <w:t>个别需要用到它，比如</w:t>
-      </w:r>
-      <w:proofErr w:type="spellStart"/>
-      <w:r>
-        <w:rPr>
-          <w:rFonts w:hint="eastAsia"/>
-          <w:sz w:val="18"/>
-          <w:szCs w:val="18"/>
-        </w:rPr>
-        <w:t>reactiveCocoa</w:t>
-      </w:r>
-      <w:proofErr w:type="spellEnd"/>
-    </w:p>
-    <w:p>
-      <w:pPr>
-        <w:ind w:firstLine="460"/>
-        <w:rPr>
-          <w:sz w:val="18"/>
-          <w:szCs w:val="18"/>
-        </w:rPr>
-      </w:pPr>
-    </w:p>
-    <w:p>
-      <w:pPr>
-        <w:ind w:firstLine="460"/>
-        <w:rPr>
-          <w:sz w:val="18"/>
-          <w:szCs w:val="18"/>
-        </w:rPr>
-      </w:pPr>
-      <w:proofErr w:type="spellStart"/>
-      <w:proofErr w:type="gramStart"/>
-      <w:r>
-        <w:rPr>
-          <w:sz w:val="18"/>
-          <w:szCs w:val="18"/>
-        </w:rPr>
-        <w:t>def</w:t>
-      </w:r>
-      <w:proofErr w:type="spellEnd"/>
-      <w:proofErr w:type="gramEnd"/>
-      <w:r>
-        <w:rPr>
-          <w:sz w:val="18"/>
-          <w:szCs w:val="18"/>
-        </w:rPr>
-        <w:t xml:space="preserve"> pods</w:t>
-      </w:r>
-    </w:p>
-    <w:p>
-      <w:pPr>
-        <w:ind w:firstLine="460"/>
-        <w:rPr>
-          <w:sz w:val="18"/>
-          <w:szCs w:val="18"/>
-        </w:rPr>
-      </w:pPr>
-      <w:r>
-        <w:rPr>
-          <w:sz w:val="18"/>
-          <w:szCs w:val="18"/>
-        </w:rPr>
-        <w:t xml:space="preserve">  </w:t>
-      </w:r>
-      <w:proofErr w:type="gramStart"/>
-      <w:r>
-        <w:rPr>
-          <w:sz w:val="18"/>
-          <w:szCs w:val="18"/>
-        </w:rPr>
-        <w:t>pod</w:t>
-      </w:r>
-      <w:proofErr w:type="gramEnd"/>
-      <w:r>
-        <w:rPr>
-          <w:sz w:val="18"/>
-          <w:szCs w:val="18"/>
-        </w:rPr>
-        <w:t xml:space="preserve"> '</w:t>
-      </w:r>
-      <w:proofErr w:type="spellStart"/>
-      <w:r>
-        <w:rPr>
-          <w:sz w:val="18"/>
-          <w:szCs w:val="18"/>
-        </w:rPr>
-        <w:t>AFNetworking</w:t>
-      </w:r>
-      <w:proofErr w:type="spellEnd"/>
-      <w:r>
-        <w:rPr>
-          <w:sz w:val="18"/>
-          <w:szCs w:val="18"/>
-        </w:rPr>
-        <w:t>', '~&gt; 2.6'</w:t>
-      </w:r>
-    </w:p>
-    <w:p>
-      <w:pPr>
-        <w:ind w:firstLine="460"/>
-        <w:rPr>
-          <w:sz w:val="18"/>
-          <w:szCs w:val="18"/>
-        </w:rPr>
-      </w:pPr>
-      <w:r>
-        <w:rPr>
-          <w:sz w:val="18"/>
-          <w:szCs w:val="18"/>
-        </w:rPr>
-        <w:t xml:space="preserve">  </w:t>
-      </w:r>
-      <w:proofErr w:type="gramStart"/>
-      <w:r>
-        <w:rPr>
-          <w:sz w:val="18"/>
-          <w:szCs w:val="18"/>
-        </w:rPr>
-        <w:t>pod</w:t>
-      </w:r>
-      <w:proofErr w:type="gramEnd"/>
-      <w:r>
-        <w:rPr>
-          <w:sz w:val="18"/>
-          <w:szCs w:val="18"/>
-        </w:rPr>
-        <w:t xml:space="preserve"> '</w:t>
-      </w:r>
-      <w:proofErr w:type="spellStart"/>
-      <w:r>
-        <w:rPr>
-          <w:sz w:val="18"/>
-          <w:szCs w:val="18"/>
-        </w:rPr>
-        <w:t>ORStackView</w:t>
-      </w:r>
-      <w:proofErr w:type="spellEnd"/>
-      <w:r>
-        <w:rPr>
-          <w:sz w:val="18"/>
-          <w:szCs w:val="18"/>
-        </w:rPr>
-        <w:t>', '~&gt; 3.0'</w:t>
-      </w:r>
-    </w:p>
-    <w:p>
-      <w:pPr>
-        <w:ind w:firstLine="460"/>
-        <w:rPr>
-          <w:sz w:val="18"/>
-          <w:szCs w:val="18"/>
-        </w:rPr>
-      </w:pPr>
-      <w:r>
-        <w:rPr>
-          <w:sz w:val="18"/>
-          <w:szCs w:val="18"/>
-        </w:rPr>
-        <w:t xml:space="preserve">  </w:t>
-      </w:r>
-      <w:proofErr w:type="gramStart"/>
-      <w:r>
-        <w:rPr>
-          <w:sz w:val="18"/>
-          <w:szCs w:val="18"/>
-        </w:rPr>
-        <w:t>pod</w:t>
-      </w:r>
-      <w:proofErr w:type="gramEnd"/>
-      <w:r>
-        <w:rPr>
-          <w:sz w:val="18"/>
-          <w:szCs w:val="18"/>
-        </w:rPr>
-        <w:t xml:space="preserve"> '</w:t>
-      </w:r>
-      <w:proofErr w:type="spellStart"/>
-      <w:r>
-        <w:rPr>
-          <w:sz w:val="18"/>
-          <w:szCs w:val="18"/>
-        </w:rPr>
-        <w:t>SwiftyJSON</w:t>
-      </w:r>
-      <w:proofErr w:type="spellEnd"/>
-      <w:r>
-        <w:rPr>
-          <w:sz w:val="18"/>
-          <w:szCs w:val="18"/>
-        </w:rPr>
-        <w:t>', '~&gt; 2.3'</w:t>
-      </w:r>
-    </w:p>
-    <w:p>
-      <w:pPr>
-        <w:ind w:firstLine="460"/>
-        <w:rPr>
-          <w:sz w:val="18"/>
-          <w:szCs w:val="18"/>
-        </w:rPr>
-      </w:pPr>
-      <w:proofErr w:type="gramStart"/>
       <w:r>
         <w:rPr>
           <w:sz w:val="18"/>
@@ -10293,91 +8375,6 @@
         </w:rPr>
         <w:t>end</w:t>
       </w:r>
-      <w:proofErr w:type="gramEnd"/>
-    </w:p>
-    <w:p>
-      <w:pPr>
-        <w:ind w:firstLine="460"/>
-        <w:rPr>
-          <w:sz w:val="18"/>
-          <w:szCs w:val="18"/>
-        </w:rPr>
-      </w:pPr>
-      <w:proofErr w:type="gramStart"/>
-      <w:r>
-        <w:rPr>
-          <w:sz w:val="18"/>
-          <w:szCs w:val="18"/>
-        </w:rPr>
-        <w:t>target</w:t>
-      </w:r>
-      <w:proofErr w:type="gramEnd"/>
-      <w:r>
-        <w:rPr>
-          <w:sz w:val="18"/>
-          <w:szCs w:val="18"/>
-        </w:rPr>
-        <w:t xml:space="preserve"> '</w:t>
-      </w:r>
-      <w:proofErr w:type="spellStart"/>
-      <w:r>
-        <w:rPr>
-          <w:sz w:val="18"/>
-          <w:szCs w:val="18"/>
-        </w:rPr>
-        <w:t>MyApp</w:t>
-      </w:r>
-      <w:proofErr w:type="spellEnd"/>
-      <w:r>
-        <w:rPr>
-          <w:sz w:val="18"/>
-          <w:szCs w:val="18"/>
-        </w:rPr>
-        <w:t>' do</w:t>
-      </w:r>
-    </w:p>
-    <w:p>
-      <w:pPr>
-        <w:ind w:firstLine="460"/>
-        <w:rPr>
-          <w:sz w:val="18"/>
-          <w:szCs w:val="18"/>
-        </w:rPr>
-      </w:pPr>
-      <w:r>
-        <w:rPr>
-          <w:sz w:val="18"/>
-          <w:szCs w:val="18"/>
-        </w:rPr>
-        <w:t xml:space="preserve">  </w:t>
-      </w:r>
-      <w:proofErr w:type="gramStart"/>
-      <w:r>
-        <w:rPr>
-          <w:sz w:val="18"/>
-          <w:szCs w:val="18"/>
-        </w:rPr>
-        <w:t>pods</w:t>
-      </w:r>
-      <w:proofErr w:type="gramEnd"/>
-    </w:p>
-    <w:p>
-      <w:pPr>
-        <w:ind w:firstLine="460"/>
-        <w:rPr>
-          <w:sz w:val="18"/>
-          <w:szCs w:val="18"/>
-        </w:rPr>
-      </w:pPr>
-      <w:proofErr w:type="gramStart"/>
-      <w:r>
-        <w:rPr>
-          <w:sz w:val="18"/>
-          <w:szCs w:val="18"/>
-        </w:rPr>
-        <w:t>end</w:t>
-      </w:r>
-      <w:proofErr w:type="gramEnd"/>
     </w:p>
     <w:p>
       <w:pPr>

--- a/ios 开发知识点收集.docx
+++ b/ios 开发知识点收集.docx
@@ -41,6 +41,7 @@
         </w:rPr>
         <w:t>，判断</w:t>
       </w:r>
+      <w:proofErr w:type="spellStart"/>
       <w:r>
         <w:rPr>
           <w:rFonts w:ascii="Menlo Regular" w:hAnsi="Menlo Regular" w:cs="Menlo Regular"/>
@@ -71,6 +72,7 @@
         </w:rPr>
         <w:t>window</w:t>
       </w:r>
+      <w:proofErr w:type="spellEnd"/>
       <w:r>
         <w:rPr>
           <w:rFonts w:ascii="Menlo Regular" w:hAnsi="Menlo Regular" w:cs="Menlo Regular" w:hint="eastAsia"/>
@@ -112,6 +114,7 @@
         </w:rPr>
         <w:t>- (</w:t>
       </w:r>
+      <w:proofErr w:type="gramStart"/>
       <w:r>
         <w:rPr>
           <w:rFonts w:ascii="Menlo Regular" w:hAnsi="Menlo Regular" w:cs="Menlo Regular"/>
@@ -122,16 +125,29 @@
         </w:rPr>
         <w:t>void</w:t>
       </w:r>
-      <w:r>
-        <w:rPr>
-          <w:rFonts w:ascii="Menlo Regular" w:hAnsi="Menlo Regular" w:cs="Menlo Regular"/>
-          <w:color w:val="000000"/>
-          <w:kern w:val="0"/>
-          <w:sz w:val="20"/>
-          <w:szCs w:val="20"/>
-        </w:rPr>
-        <w:t>)didMoveToWindow</w:t>
-      </w:r>
+      <w:proofErr w:type="gramEnd"/>
+      <w:r>
+        <w:rPr>
+          <w:rFonts w:ascii="Menlo Regular" w:hAnsi="Menlo Regular" w:cs="Menlo Regular"/>
+          <w:color w:val="000000"/>
+          <w:kern w:val="0"/>
+          <w:sz w:val="20"/>
+          <w:szCs w:val="20"/>
+        </w:rPr>
+        <w:t>)</w:t>
+      </w:r>
+      <w:proofErr w:type="spellStart"/>
+      <w:r>
+        <w:rPr>
+          <w:rFonts w:ascii="Menlo Regular" w:hAnsi="Menlo Regular" w:cs="Menlo Regular"/>
+          <w:color w:val="000000"/>
+          <w:kern w:val="0"/>
+          <w:sz w:val="20"/>
+          <w:szCs w:val="20"/>
+        </w:rPr>
+        <w:t>didMoveToWindow</w:t>
+      </w:r>
+      <w:proofErr w:type="spellEnd"/>
     </w:p>
     <w:p>
       <w:pPr>
@@ -204,6 +220,7 @@
         </w:rPr>
         <w:t xml:space="preserve"> </w:t>
       </w:r>
+      <w:proofErr w:type="gramStart"/>
       <w:r>
         <w:rPr>
           <w:rFonts w:ascii="Menlo Regular" w:hAnsi="Menlo Regular" w:cs="Menlo Regular"/>
@@ -214,6 +231,7 @@
         </w:rPr>
         <w:t>if</w:t>
       </w:r>
+      <w:proofErr w:type="gramEnd"/>
       <w:r>
         <w:rPr>
           <w:rFonts w:ascii="Menlo Regular" w:hAnsi="Menlo Regular" w:cs="Menlo Regular"/>
@@ -244,6 +262,7 @@
         </w:rPr>
         <w:t xml:space="preserve"> != </w:t>
       </w:r>
+      <w:proofErr w:type="spellStart"/>
       <w:r>
         <w:rPr>
           <w:rFonts w:ascii="Menlo Regular" w:hAnsi="Menlo Regular" w:cs="Menlo Regular"/>
@@ -274,6 +293,7 @@
         </w:rPr>
         <w:t>window</w:t>
       </w:r>
+      <w:proofErr w:type="spellEnd"/>
       <w:r>
         <w:rPr>
           <w:rFonts w:ascii="Menlo Regular" w:hAnsi="Menlo Regular" w:cs="Menlo Regular"/>
@@ -315,6 +335,7 @@
         </w:rPr>
         <w:t xml:space="preserve">    [</w:t>
       </w:r>
+      <w:proofErr w:type="gramStart"/>
       <w:r>
         <w:rPr>
           <w:rFonts w:ascii="Menlo Regular" w:hAnsi="Menlo Regular" w:cs="Menlo Regular"/>
@@ -325,6 +346,7 @@
         </w:rPr>
         <w:t>self</w:t>
       </w:r>
+      <w:proofErr w:type="gramEnd"/>
       <w:r>
         <w:rPr>
           <w:rFonts w:ascii="Menlo Regular" w:hAnsi="Menlo Regular" w:cs="Menlo Regular"/>
@@ -496,6 +518,7 @@
         </w:rPr>
         <w:t>返回</w:t>
       </w:r>
+      <w:proofErr w:type="spellStart"/>
       <w:r>
         <w:rPr>
           <w:rFonts w:ascii="Menlo Regular" w:hAnsi="Menlo Regular" w:cs="Menlo Regular" w:hint="eastAsia"/>
@@ -506,6 +529,7 @@
         </w:rPr>
         <w:t>nsstring</w:t>
       </w:r>
+      <w:proofErr w:type="spellEnd"/>
       <w:r>
         <w:rPr>
           <w:rFonts w:ascii="Menlo Regular" w:hAnsi="Menlo Regular" w:cs="Menlo Regular" w:hint="eastAsia"/>
@@ -516,6 +540,7 @@
         </w:rPr>
         <w:t>中某个索引所在的</w:t>
       </w:r>
+      <w:proofErr w:type="spellStart"/>
       <w:r>
         <w:rPr>
           <w:rFonts w:ascii="Menlo Regular" w:hAnsi="Menlo Regular" w:cs="Menlo Regular" w:hint="eastAsia"/>
@@ -526,6 +551,7 @@
         </w:rPr>
         <w:t>unicode</w:t>
       </w:r>
+      <w:proofErr w:type="spellEnd"/>
       <w:r>
         <w:rPr>
           <w:rFonts w:ascii="Menlo Regular" w:hAnsi="Menlo Regular" w:cs="Menlo Regular" w:hint="eastAsia"/>
@@ -565,6 +591,8 @@
         </w:rPr>
         <w:t>[</w:t>
       </w:r>
+      <w:proofErr w:type="spellStart"/>
+      <w:proofErr w:type="gramStart"/>
       <w:r>
         <w:rPr>
           <w:rFonts w:ascii="Menlo Regular" w:hAnsi="Menlo Regular" w:cs="Menlo Regular"/>
@@ -615,6 +643,8 @@
         </w:rPr>
         <w:t>string</w:t>
       </w:r>
+      <w:proofErr w:type="spellEnd"/>
+      <w:proofErr w:type="gramEnd"/>
       <w:r>
         <w:rPr>
           <w:rFonts w:ascii="Menlo Regular" w:hAnsi="Menlo Regular" w:cs="Menlo Regular"/>
@@ -625,6 +655,7 @@
         </w:rPr>
         <w:t xml:space="preserve"> </w:t>
       </w:r>
+      <w:proofErr w:type="spellStart"/>
       <w:r>
         <w:rPr>
           <w:rFonts w:ascii="Menlo Regular" w:hAnsi="Menlo Regular" w:cs="Menlo Regular"/>
@@ -643,7 +674,18 @@
           <w:sz w:val="20"/>
           <w:szCs w:val="20"/>
         </w:rPr>
-        <w:t>:i]])</w:t>
+        <w:t>:i</w:t>
+      </w:r>
+      <w:proofErr w:type="spellEnd"/>
+      <w:r>
+        <w:rPr>
+          <w:rFonts w:ascii="Menlo Regular" w:hAnsi="Menlo Regular" w:cs="Menlo Regular"/>
+          <w:color w:val="000000"/>
+          <w:kern w:val="0"/>
+          <w:sz w:val="20"/>
+          <w:szCs w:val="20"/>
+        </w:rPr>
+        <w:t>]])</w:t>
       </w:r>
     </w:p>
     <w:p>
@@ -724,6 +766,7 @@
         </w:rPr>
         <w:t>调用</w:t>
       </w:r>
+      <w:proofErr w:type="spellStart"/>
       <w:r>
         <w:rPr>
           <w:rFonts w:ascii="Menlo Regular" w:hAnsi="Menlo Regular" w:cs="Menlo Regular"/>
@@ -734,6 +777,7 @@
         </w:rPr>
         <w:t>characterAtIndex</w:t>
       </w:r>
+      <w:proofErr w:type="spellEnd"/>
       <w:r>
         <w:rPr>
           <w:rFonts w:ascii="Menlo Regular" w:hAnsi="Menlo Regular" w:cs="Menlo Regular" w:hint="eastAsia"/>
@@ -764,6 +808,7 @@
         </w:rPr>
         <w:t>得到某个位置的</w:t>
       </w:r>
+      <w:proofErr w:type="spellStart"/>
       <w:r>
         <w:rPr>
           <w:rFonts w:ascii="Menlo Regular" w:hAnsi="Menlo Regular" w:cs="Menlo Regular" w:hint="eastAsia"/>
@@ -774,6 +819,7 @@
         </w:rPr>
         <w:t>unicode</w:t>
       </w:r>
+      <w:proofErr w:type="spellEnd"/>
       <w:r>
         <w:rPr>
           <w:rFonts w:ascii="Menlo Regular" w:hAnsi="Menlo Regular" w:cs="Menlo Regular" w:hint="eastAsia"/>
@@ -919,8 +965,31 @@
           <w:sz w:val="20"/>
           <w:szCs w:val="20"/>
         </w:rPr>
-        <w:t xml:space="preserve">   iswhitespace  =  [[</w:t>
-      </w:r>
+        <w:t xml:space="preserve">   </w:t>
+      </w:r>
+      <w:proofErr w:type="spellStart"/>
+      <w:r>
+        <w:rPr>
+          <w:rFonts w:ascii="Menlo Regular" w:hAnsi="Menlo Regular" w:cs="Menlo Regular"/>
+          <w:color w:val="000000"/>
+          <w:kern w:val="0"/>
+          <w:sz w:val="20"/>
+          <w:szCs w:val="20"/>
+        </w:rPr>
+        <w:t>iswhitespace</w:t>
+      </w:r>
+      <w:proofErr w:type="spellEnd"/>
+      <w:r>
+        <w:rPr>
+          <w:rFonts w:ascii="Menlo Regular" w:hAnsi="Menlo Regular" w:cs="Menlo Regular"/>
+          <w:color w:val="000000"/>
+          <w:kern w:val="0"/>
+          <w:sz w:val="20"/>
+          <w:szCs w:val="20"/>
+        </w:rPr>
+        <w:t xml:space="preserve">  =  [[</w:t>
+      </w:r>
+      <w:proofErr w:type="spellStart"/>
       <w:r>
         <w:rPr>
           <w:rFonts w:ascii="Menlo Regular" w:hAnsi="Menlo Regular" w:cs="Menlo Regular"/>
@@ -931,6 +1000,7 @@
         </w:rPr>
         <w:t>NSCharacterSet</w:t>
       </w:r>
+      <w:proofErr w:type="spellEnd"/>
       <w:r>
         <w:rPr>
           <w:rFonts w:ascii="Menlo Regular" w:hAnsi="Menlo Regular" w:cs="Menlo Regular"/>
@@ -941,6 +1011,7 @@
         </w:rPr>
         <w:t xml:space="preserve"> </w:t>
       </w:r>
+      <w:proofErr w:type="spellStart"/>
       <w:r>
         <w:rPr>
           <w:rFonts w:ascii="Menlo Regular" w:hAnsi="Menlo Regular" w:cs="Menlo Regular"/>
@@ -951,6 +1022,7 @@
         </w:rPr>
         <w:t>whitespaceAndNewlineCharacterSet</w:t>
       </w:r>
+      <w:proofErr w:type="spellEnd"/>
       <w:r>
         <w:rPr>
           <w:rFonts w:ascii="Menlo Regular" w:hAnsi="Menlo Regular" w:cs="Menlo Regular"/>
@@ -961,6 +1033,7 @@
         </w:rPr>
         <w:t xml:space="preserve">] </w:t>
       </w:r>
+      <w:proofErr w:type="spellStart"/>
       <w:r>
         <w:rPr>
           <w:rFonts w:ascii="Menlo Regular" w:hAnsi="Menlo Regular" w:cs="Menlo Regular"/>
@@ -971,6 +1044,8 @@
         </w:rPr>
         <w:t>characterIsMember</w:t>
       </w:r>
+      <w:proofErr w:type="spellEnd"/>
+      <w:proofErr w:type="gramStart"/>
       <w:r>
         <w:rPr>
           <w:rFonts w:ascii="Menlo Regular" w:hAnsi="Menlo Regular" w:cs="Menlo Regular"/>
@@ -981,6 +1056,7 @@
         </w:rPr>
         <w:t>:[</w:t>
       </w:r>
+      <w:proofErr w:type="gramEnd"/>
       <w:r>
         <w:rPr>
           <w:rFonts w:ascii="Menlo Regular" w:hAnsi="Menlo Regular" w:cs="Menlo Regular"/>
@@ -989,7 +1065,29 @@
           <w:sz w:val="20"/>
           <w:szCs w:val="20"/>
         </w:rPr>
-        <w:t>@" dsafsdaf"</w:t>
+        <w:t xml:space="preserve">@" </w:t>
+      </w:r>
+      <w:proofErr w:type="spellStart"/>
+      <w:r>
+        <w:rPr>
+          <w:rFonts w:ascii="Menlo Regular" w:hAnsi="Menlo Regular" w:cs="Menlo Regular"/>
+          <w:color w:val="C41A16"/>
+          <w:kern w:val="0"/>
+          <w:sz w:val="20"/>
+          <w:szCs w:val="20"/>
+        </w:rPr>
+        <w:t>dsafsdaf</w:t>
+      </w:r>
+      <w:proofErr w:type="spellEnd"/>
+      <w:r>
+        <w:rPr>
+          <w:rFonts w:ascii="Menlo Regular" w:hAnsi="Menlo Regular" w:cs="Menlo Regular"/>
+          <w:color w:val="C41A16"/>
+          <w:kern w:val="0"/>
+          <w:sz w:val="20"/>
+          <w:szCs w:val="20"/>
+        </w:rPr>
+        <w:t>"</w:t>
       </w:r>
       <w:r>
         <w:rPr>
@@ -1134,6 +1232,7 @@
           <w:szCs w:val="20"/>
         </w:rPr>
       </w:pPr>
+      <w:proofErr w:type="spellStart"/>
       <w:r>
         <w:rPr>
           <w:rFonts w:ascii="Menlo Regular" w:hAnsi="Menlo Regular" w:cs="Menlo Regular"/>
@@ -1144,15 +1243,38 @@
         </w:rPr>
         <w:t>NSString</w:t>
       </w:r>
-      <w:r>
-        <w:rPr>
-          <w:rFonts w:ascii="Menlo Regular" w:hAnsi="Menlo Regular" w:cs="Menlo Regular"/>
-          <w:color w:val="000000"/>
-          <w:kern w:val="0"/>
-          <w:sz w:val="20"/>
-          <w:szCs w:val="20"/>
-        </w:rPr>
-        <w:t xml:space="preserve"> *str = </w:t>
+      <w:proofErr w:type="spellEnd"/>
+      <w:r>
+        <w:rPr>
+          <w:rFonts w:ascii="Menlo Regular" w:hAnsi="Menlo Regular" w:cs="Menlo Regular"/>
+          <w:color w:val="000000"/>
+          <w:kern w:val="0"/>
+          <w:sz w:val="20"/>
+          <w:szCs w:val="20"/>
+        </w:rPr>
+        <w:t xml:space="preserve"> *</w:t>
+      </w:r>
+      <w:proofErr w:type="spellStart"/>
+      <w:r>
+        <w:rPr>
+          <w:rFonts w:ascii="Menlo Regular" w:hAnsi="Menlo Regular" w:cs="Menlo Regular"/>
+          <w:color w:val="000000"/>
+          <w:kern w:val="0"/>
+          <w:sz w:val="20"/>
+          <w:szCs w:val="20"/>
+        </w:rPr>
+        <w:t>str</w:t>
+      </w:r>
+      <w:proofErr w:type="spellEnd"/>
+      <w:r>
+        <w:rPr>
+          <w:rFonts w:ascii="Menlo Regular" w:hAnsi="Menlo Regular" w:cs="Menlo Regular"/>
+          <w:color w:val="000000"/>
+          <w:kern w:val="0"/>
+          <w:sz w:val="20"/>
+          <w:szCs w:val="20"/>
+        </w:rPr>
+        <w:t xml:space="preserve"> = </w:t>
       </w:r>
       <w:r>
         <w:rPr>
@@ -1162,7 +1284,29 @@
           <w:sz w:val="20"/>
           <w:szCs w:val="20"/>
         </w:rPr>
-        <w:t>@"    this     is a    test    .   "</w:t>
+        <w:t>@</w:t>
+      </w:r>
+      <w:proofErr w:type="gramStart"/>
+      <w:r>
+        <w:rPr>
+          <w:rFonts w:ascii="Menlo Regular" w:hAnsi="Menlo Regular" w:cs="Menlo Regular"/>
+          <w:color w:val="C41A16"/>
+          <w:kern w:val="0"/>
+          <w:sz w:val="20"/>
+          <w:szCs w:val="20"/>
+        </w:rPr>
+        <w:t>"    this</w:t>
+      </w:r>
+      <w:proofErr w:type="gramEnd"/>
+      <w:r>
+        <w:rPr>
+          <w:rFonts w:ascii="Menlo Regular" w:hAnsi="Menlo Regular" w:cs="Menlo Regular"/>
+          <w:color w:val="C41A16"/>
+          <w:kern w:val="0"/>
+          <w:sz w:val="20"/>
+          <w:szCs w:val="20"/>
+        </w:rPr>
+        <w:t xml:space="preserve">     is a    test    .   "</w:t>
       </w:r>
       <w:r>
         <w:rPr>
@@ -1232,6 +1376,7 @@
         </w:rPr>
         <w:t xml:space="preserve">    </w:t>
       </w:r>
+      <w:proofErr w:type="spellStart"/>
       <w:r>
         <w:rPr>
           <w:rFonts w:ascii="Menlo Regular" w:hAnsi="Menlo Regular" w:cs="Menlo Regular"/>
@@ -1242,6 +1387,7 @@
         </w:rPr>
         <w:t>NSCharacterSet</w:t>
       </w:r>
+      <w:proofErr w:type="spellEnd"/>
       <w:r>
         <w:rPr>
           <w:rFonts w:ascii="Menlo Regular" w:hAnsi="Menlo Regular" w:cs="Menlo Regular"/>
@@ -1252,6 +1398,7 @@
         </w:rPr>
         <w:t xml:space="preserve"> *whitespaces = [</w:t>
       </w:r>
+      <w:proofErr w:type="spellStart"/>
       <w:r>
         <w:rPr>
           <w:rFonts w:ascii="Menlo Regular" w:hAnsi="Menlo Regular" w:cs="Menlo Regular"/>
@@ -1262,6 +1409,7 @@
         </w:rPr>
         <w:t>NSCharacterSet</w:t>
       </w:r>
+      <w:proofErr w:type="spellEnd"/>
       <w:r>
         <w:rPr>
           <w:rFonts w:ascii="Menlo Regular" w:hAnsi="Menlo Regular" w:cs="Menlo Regular"/>
@@ -1272,6 +1420,7 @@
         </w:rPr>
         <w:t xml:space="preserve"> </w:t>
       </w:r>
+      <w:proofErr w:type="spellStart"/>
       <w:r>
         <w:rPr>
           <w:rFonts w:ascii="Menlo Regular" w:hAnsi="Menlo Regular" w:cs="Menlo Regular"/>
@@ -1282,6 +1431,7 @@
         </w:rPr>
         <w:t>whitespaceCharacterSet</w:t>
       </w:r>
+      <w:proofErr w:type="spellEnd"/>
       <w:r>
         <w:rPr>
           <w:rFonts w:ascii="Menlo Regular" w:hAnsi="Menlo Regular" w:cs="Menlo Regular"/>
@@ -1321,6 +1471,7 @@
         </w:rPr>
         <w:t xml:space="preserve">    </w:t>
       </w:r>
+      <w:proofErr w:type="spellStart"/>
       <w:r>
         <w:rPr>
           <w:rFonts w:ascii="Menlo Regular" w:hAnsi="Menlo Regular" w:cs="Menlo Regular"/>
@@ -1331,16 +1482,40 @@
         </w:rPr>
         <w:t>NSPredicate</w:t>
       </w:r>
-      <w:r>
-        <w:rPr>
-          <w:rFonts w:ascii="Menlo Regular" w:hAnsi="Menlo Regular" w:cs="Menlo Regular"/>
-          <w:color w:val="000000"/>
-          <w:kern w:val="0"/>
-          <w:sz w:val="20"/>
-          <w:szCs w:val="20"/>
-        </w:rPr>
-        <w:t xml:space="preserve"> *noEmptyStrings = [</w:t>
-      </w:r>
+      <w:proofErr w:type="spellEnd"/>
+      <w:r>
+        <w:rPr>
+          <w:rFonts w:ascii="Menlo Regular" w:hAnsi="Menlo Regular" w:cs="Menlo Regular"/>
+          <w:color w:val="000000"/>
+          <w:kern w:val="0"/>
+          <w:sz w:val="20"/>
+          <w:szCs w:val="20"/>
+        </w:rPr>
+        <w:t xml:space="preserve"> *</w:t>
+      </w:r>
+      <w:proofErr w:type="spellStart"/>
+      <w:r>
+        <w:rPr>
+          <w:rFonts w:ascii="Menlo Regular" w:hAnsi="Menlo Regular" w:cs="Menlo Regular"/>
+          <w:color w:val="000000"/>
+          <w:kern w:val="0"/>
+          <w:sz w:val="20"/>
+          <w:szCs w:val="20"/>
+        </w:rPr>
+        <w:t>noEmptyStrings</w:t>
+      </w:r>
+      <w:proofErr w:type="spellEnd"/>
+      <w:r>
+        <w:rPr>
+          <w:rFonts w:ascii="Menlo Regular" w:hAnsi="Menlo Regular" w:cs="Menlo Regular"/>
+          <w:color w:val="000000"/>
+          <w:kern w:val="0"/>
+          <w:sz w:val="20"/>
+          <w:szCs w:val="20"/>
+        </w:rPr>
+        <w:t xml:space="preserve"> = [</w:t>
+      </w:r>
+      <w:proofErr w:type="spellStart"/>
       <w:r>
         <w:rPr>
           <w:rFonts w:ascii="Menlo Regular" w:hAnsi="Menlo Regular" w:cs="Menlo Regular"/>
@@ -1351,6 +1526,7 @@
         </w:rPr>
         <w:t>NSPredicate</w:t>
       </w:r>
+      <w:proofErr w:type="spellEnd"/>
       <w:r>
         <w:rPr>
           <w:rFonts w:ascii="Menlo Regular" w:hAnsi="Menlo Regular" w:cs="Menlo Regular"/>
@@ -1361,6 +1537,7 @@
         </w:rPr>
         <w:t xml:space="preserve"> </w:t>
       </w:r>
+      <w:proofErr w:type="spellStart"/>
       <w:r>
         <w:rPr>
           <w:rFonts w:ascii="Menlo Regular" w:hAnsi="Menlo Regular" w:cs="Menlo Regular"/>
@@ -1371,6 +1548,8 @@
         </w:rPr>
         <w:t>predicateWithFormat</w:t>
       </w:r>
+      <w:proofErr w:type="spellEnd"/>
+      <w:proofErr w:type="gramStart"/>
       <w:r>
         <w:rPr>
           <w:rFonts w:ascii="Menlo Regular" w:hAnsi="Menlo Regular" w:cs="Menlo Regular"/>
@@ -1389,7 +1568,18 @@
           <w:sz w:val="20"/>
           <w:szCs w:val="20"/>
         </w:rPr>
-        <w:t>@"SELF != ''"</w:t>
+        <w:t>@</w:t>
+      </w:r>
+      <w:proofErr w:type="gramEnd"/>
+      <w:r>
+        <w:rPr>
+          <w:rFonts w:ascii="Menlo Regular" w:hAnsi="Menlo Regular" w:cs="Menlo Regular"/>
+          <w:color w:val="C41A16"/>
+          <w:kern w:val="0"/>
+          <w:sz w:val="20"/>
+          <w:szCs w:val="20"/>
+        </w:rPr>
+        <w:t>"SELF != ''"</w:t>
       </w:r>
       <w:r>
         <w:rPr>
@@ -1459,6 +1649,7 @@
         </w:rPr>
         <w:t xml:space="preserve">    </w:t>
       </w:r>
+      <w:proofErr w:type="spellStart"/>
       <w:r>
         <w:rPr>
           <w:rFonts w:ascii="Menlo Regular" w:hAnsi="Menlo Regular" w:cs="Menlo Regular"/>
@@ -1469,16 +1660,40 @@
         </w:rPr>
         <w:t>NSArray</w:t>
       </w:r>
-      <w:r>
-        <w:rPr>
-          <w:rFonts w:ascii="Menlo Regular" w:hAnsi="Menlo Regular" w:cs="Menlo Regular"/>
-          <w:color w:val="000000"/>
-          <w:kern w:val="0"/>
-          <w:sz w:val="20"/>
-          <w:szCs w:val="20"/>
-        </w:rPr>
-        <w:t xml:space="preserve"> *parts = [str </w:t>
-      </w:r>
+      <w:proofErr w:type="spellEnd"/>
+      <w:r>
+        <w:rPr>
+          <w:rFonts w:ascii="Menlo Regular" w:hAnsi="Menlo Regular" w:cs="Menlo Regular"/>
+          <w:color w:val="000000"/>
+          <w:kern w:val="0"/>
+          <w:sz w:val="20"/>
+          <w:szCs w:val="20"/>
+        </w:rPr>
+        <w:t xml:space="preserve"> *parts = [</w:t>
+      </w:r>
+      <w:proofErr w:type="spellStart"/>
+      <w:r>
+        <w:rPr>
+          <w:rFonts w:ascii="Menlo Regular" w:hAnsi="Menlo Regular" w:cs="Menlo Regular"/>
+          <w:color w:val="000000"/>
+          <w:kern w:val="0"/>
+          <w:sz w:val="20"/>
+          <w:szCs w:val="20"/>
+        </w:rPr>
+        <w:t>str</w:t>
+      </w:r>
+      <w:proofErr w:type="spellEnd"/>
+      <w:r>
+        <w:rPr>
+          <w:rFonts w:ascii="Menlo Regular" w:hAnsi="Menlo Regular" w:cs="Menlo Regular"/>
+          <w:color w:val="000000"/>
+          <w:kern w:val="0"/>
+          <w:sz w:val="20"/>
+          <w:szCs w:val="20"/>
+        </w:rPr>
+        <w:t xml:space="preserve"> </w:t>
+      </w:r>
+      <w:proofErr w:type="spellStart"/>
       <w:r>
         <w:rPr>
           <w:rFonts w:ascii="Menlo Regular" w:hAnsi="Menlo Regular" w:cs="Menlo Regular"/>
@@ -1489,15 +1704,28 @@
         </w:rPr>
         <w:t>componentsSeparatedByCharactersInSet</w:t>
       </w:r>
-      <w:r>
-        <w:rPr>
-          <w:rFonts w:ascii="Menlo Regular" w:hAnsi="Menlo Regular" w:cs="Menlo Regular"/>
-          <w:color w:val="000000"/>
-          <w:kern w:val="0"/>
-          <w:sz w:val="20"/>
-          <w:szCs w:val="20"/>
-        </w:rPr>
-        <w:t>:whitespaces];</w:t>
+      <w:proofErr w:type="gramStart"/>
+      <w:r>
+        <w:rPr>
+          <w:rFonts w:ascii="Menlo Regular" w:hAnsi="Menlo Regular" w:cs="Menlo Regular"/>
+          <w:color w:val="000000"/>
+          <w:kern w:val="0"/>
+          <w:sz w:val="20"/>
+          <w:szCs w:val="20"/>
+        </w:rPr>
+        <w:t>:whitespaces</w:t>
+      </w:r>
+      <w:proofErr w:type="spellEnd"/>
+      <w:proofErr w:type="gramEnd"/>
+      <w:r>
+        <w:rPr>
+          <w:rFonts w:ascii="Menlo Regular" w:hAnsi="Menlo Regular" w:cs="Menlo Regular"/>
+          <w:color w:val="000000"/>
+          <w:kern w:val="0"/>
+          <w:sz w:val="20"/>
+          <w:szCs w:val="20"/>
+        </w:rPr>
+        <w:t>];</w:t>
       </w:r>
     </w:p>
     <w:p>
@@ -1528,6 +1756,7 @@
         </w:rPr>
         <w:t xml:space="preserve">    </w:t>
       </w:r>
+      <w:proofErr w:type="spellStart"/>
       <w:r>
         <w:rPr>
           <w:rFonts w:ascii="Menlo Regular" w:hAnsi="Menlo Regular" w:cs="Menlo Regular"/>
@@ -1538,16 +1767,40 @@
         </w:rPr>
         <w:t>NSArray</w:t>
       </w:r>
-      <w:r>
-        <w:rPr>
-          <w:rFonts w:ascii="Menlo Regular" w:hAnsi="Menlo Regular" w:cs="Menlo Regular"/>
-          <w:color w:val="000000"/>
-          <w:kern w:val="0"/>
-          <w:sz w:val="20"/>
-          <w:szCs w:val="20"/>
-        </w:rPr>
-        <w:t xml:space="preserve"> *filteredArray = [parts </w:t>
-      </w:r>
+      <w:proofErr w:type="spellEnd"/>
+      <w:r>
+        <w:rPr>
+          <w:rFonts w:ascii="Menlo Regular" w:hAnsi="Menlo Regular" w:cs="Menlo Regular"/>
+          <w:color w:val="000000"/>
+          <w:kern w:val="0"/>
+          <w:sz w:val="20"/>
+          <w:szCs w:val="20"/>
+        </w:rPr>
+        <w:t xml:space="preserve"> *</w:t>
+      </w:r>
+      <w:proofErr w:type="spellStart"/>
+      <w:r>
+        <w:rPr>
+          <w:rFonts w:ascii="Menlo Regular" w:hAnsi="Menlo Regular" w:cs="Menlo Regular"/>
+          <w:color w:val="000000"/>
+          <w:kern w:val="0"/>
+          <w:sz w:val="20"/>
+          <w:szCs w:val="20"/>
+        </w:rPr>
+        <w:t>filteredArray</w:t>
+      </w:r>
+      <w:proofErr w:type="spellEnd"/>
+      <w:r>
+        <w:rPr>
+          <w:rFonts w:ascii="Menlo Regular" w:hAnsi="Menlo Regular" w:cs="Menlo Regular"/>
+          <w:color w:val="000000"/>
+          <w:kern w:val="0"/>
+          <w:sz w:val="20"/>
+          <w:szCs w:val="20"/>
+        </w:rPr>
+        <w:t xml:space="preserve"> = [parts </w:t>
+      </w:r>
+      <w:proofErr w:type="spellStart"/>
       <w:r>
         <w:rPr>
           <w:rFonts w:ascii="Menlo Regular" w:hAnsi="Menlo Regular" w:cs="Menlo Regular"/>
@@ -1558,15 +1811,28 @@
         </w:rPr>
         <w:t>filteredArrayUsingPredicate</w:t>
       </w:r>
-      <w:r>
-        <w:rPr>
-          <w:rFonts w:ascii="Menlo Regular" w:hAnsi="Menlo Regular" w:cs="Menlo Regular"/>
-          <w:color w:val="000000"/>
-          <w:kern w:val="0"/>
-          <w:sz w:val="20"/>
-          <w:szCs w:val="20"/>
-        </w:rPr>
-        <w:t>:noEmptyStrings];</w:t>
+      <w:proofErr w:type="gramStart"/>
+      <w:r>
+        <w:rPr>
+          <w:rFonts w:ascii="Menlo Regular" w:hAnsi="Menlo Regular" w:cs="Menlo Regular"/>
+          <w:color w:val="000000"/>
+          <w:kern w:val="0"/>
+          <w:sz w:val="20"/>
+          <w:szCs w:val="20"/>
+        </w:rPr>
+        <w:t>:noEmptyStrings</w:t>
+      </w:r>
+      <w:proofErr w:type="spellEnd"/>
+      <w:proofErr w:type="gramEnd"/>
+      <w:r>
+        <w:rPr>
+          <w:rFonts w:ascii="Menlo Regular" w:hAnsi="Menlo Regular" w:cs="Menlo Regular"/>
+          <w:color w:val="000000"/>
+          <w:kern w:val="0"/>
+          <w:sz w:val="20"/>
+          <w:szCs w:val="20"/>
+        </w:rPr>
+        <w:t>];</w:t>
       </w:r>
     </w:p>
     <w:p>
@@ -1595,8 +1861,55 @@
           <w:sz w:val="20"/>
           <w:szCs w:val="20"/>
         </w:rPr>
-        <w:t xml:space="preserve">    str = [filteredArray </w:t>
-      </w:r>
+        <w:t xml:space="preserve">    </w:t>
+      </w:r>
+      <w:proofErr w:type="spellStart"/>
+      <w:proofErr w:type="gramStart"/>
+      <w:r>
+        <w:rPr>
+          <w:rFonts w:ascii="Menlo Regular" w:hAnsi="Menlo Regular" w:cs="Menlo Regular"/>
+          <w:color w:val="000000"/>
+          <w:kern w:val="0"/>
+          <w:sz w:val="20"/>
+          <w:szCs w:val="20"/>
+        </w:rPr>
+        <w:t>str</w:t>
+      </w:r>
+      <w:proofErr w:type="spellEnd"/>
+      <w:proofErr w:type="gramEnd"/>
+      <w:r>
+        <w:rPr>
+          <w:rFonts w:ascii="Menlo Regular" w:hAnsi="Menlo Regular" w:cs="Menlo Regular"/>
+          <w:color w:val="000000"/>
+          <w:kern w:val="0"/>
+          <w:sz w:val="20"/>
+          <w:szCs w:val="20"/>
+        </w:rPr>
+        <w:t xml:space="preserve"> = [</w:t>
+      </w:r>
+      <w:proofErr w:type="spellStart"/>
+      <w:r>
+        <w:rPr>
+          <w:rFonts w:ascii="Menlo Regular" w:hAnsi="Menlo Regular" w:cs="Menlo Regular"/>
+          <w:color w:val="000000"/>
+          <w:kern w:val="0"/>
+          <w:sz w:val="20"/>
+          <w:szCs w:val="20"/>
+        </w:rPr>
+        <w:t>filteredArray</w:t>
+      </w:r>
+      <w:proofErr w:type="spellEnd"/>
+      <w:r>
+        <w:rPr>
+          <w:rFonts w:ascii="Menlo Regular" w:hAnsi="Menlo Regular" w:cs="Menlo Regular"/>
+          <w:color w:val="000000"/>
+          <w:kern w:val="0"/>
+          <w:sz w:val="20"/>
+          <w:szCs w:val="20"/>
+        </w:rPr>
+        <w:t xml:space="preserve"> </w:t>
+      </w:r>
+      <w:proofErr w:type="spellStart"/>
       <w:r>
         <w:rPr>
           <w:rFonts w:ascii="Menlo Regular" w:hAnsi="Menlo Regular" w:cs="Menlo Regular"/>
@@ -1607,6 +1920,7 @@
         </w:rPr>
         <w:t>componentsJoinedByString</w:t>
       </w:r>
+      <w:proofErr w:type="spellEnd"/>
       <w:r>
         <w:rPr>
           <w:rFonts w:ascii="Menlo Regular" w:hAnsi="Menlo Regular" w:cs="Menlo Regular"/>
@@ -1657,6 +1971,8 @@
           <w:szCs w:val="20"/>
         </w:rPr>
       </w:pPr>
+      <w:proofErr w:type="spellStart"/>
+      <w:proofErr w:type="gramStart"/>
       <w:r>
         <w:rPr>
           <w:rFonts w:ascii="Menlo Regular" w:hAnsi="Menlo Regular" w:cs="Menlo Regular"/>
@@ -1667,6 +1983,7 @@
         </w:rPr>
         <w:t>NSLog</w:t>
       </w:r>
+      <w:proofErr w:type="spellEnd"/>
       <w:r>
         <w:rPr>
           <w:rFonts w:ascii="Menlo Regular" w:hAnsi="Menlo Regular" w:cs="Menlo Regular"/>
@@ -1677,6 +1994,7 @@
         </w:rPr>
         <w:t>(</w:t>
       </w:r>
+      <w:proofErr w:type="gramEnd"/>
       <w:r>
         <w:rPr>
           <w:rFonts w:ascii="Menlo Regular" w:hAnsi="Menlo Regular" w:cs="Menlo Regular"/>
@@ -1695,7 +2013,29 @@
           <w:sz w:val="20"/>
           <w:szCs w:val="20"/>
         </w:rPr>
-        <w:t>,str);</w:t>
+        <w:t>,</w:t>
+      </w:r>
+      <w:proofErr w:type="spellStart"/>
+      <w:r>
+        <w:rPr>
+          <w:rFonts w:ascii="Menlo Regular" w:hAnsi="Menlo Regular" w:cs="Menlo Regular"/>
+          <w:color w:val="000000"/>
+          <w:kern w:val="0"/>
+          <w:sz w:val="20"/>
+          <w:szCs w:val="20"/>
+        </w:rPr>
+        <w:t>str</w:t>
+      </w:r>
+      <w:proofErr w:type="spellEnd"/>
+      <w:r>
+        <w:rPr>
+          <w:rFonts w:ascii="Menlo Regular" w:hAnsi="Menlo Regular" w:cs="Menlo Regular"/>
+          <w:color w:val="000000"/>
+          <w:kern w:val="0"/>
+          <w:sz w:val="20"/>
+          <w:szCs w:val="20"/>
+        </w:rPr>
+        <w:t>);</w:t>
       </w:r>
     </w:p>
     <w:p>
@@ -1737,7 +2077,33 @@
           <w:sz w:val="22"/>
           <w:szCs w:val="22"/>
         </w:rPr>
-        <w:t xml:space="preserve"> this is a test .</w:t>
+        <w:t xml:space="preserve"> </w:t>
+      </w:r>
+      <w:proofErr w:type="gramStart"/>
+      <w:r>
+        <w:rPr>
+          <w:rFonts w:ascii="Menlo Bold" w:hAnsi="Menlo Bold" w:cs="Menlo Bold"/>
+          <w:b/>
+          <w:bCs/>
+          <w:color w:val="000000"/>
+          <w:kern w:val="0"/>
+          <w:sz w:val="22"/>
+          <w:szCs w:val="22"/>
+        </w:rPr>
+        <w:t>this</w:t>
+      </w:r>
+      <w:proofErr w:type="gramEnd"/>
+      <w:r>
+        <w:rPr>
+          <w:rFonts w:ascii="Menlo Bold" w:hAnsi="Menlo Bold" w:cs="Menlo Bold"/>
+          <w:b/>
+          <w:bCs/>
+          <w:color w:val="000000"/>
+          <w:kern w:val="0"/>
+          <w:sz w:val="22"/>
+          <w:szCs w:val="22"/>
+        </w:rPr>
+        <w:t xml:space="preserve"> is a test .</w:t>
       </w:r>
     </w:p>
     <w:p>
@@ -1771,6 +2137,7 @@
         </w:rPr>
         <w:t>从</w:t>
       </w:r>
+      <w:proofErr w:type="spellStart"/>
       <w:r>
         <w:rPr>
           <w:rFonts w:ascii="Menlo Regular" w:hAnsi="Menlo Regular" w:cs="Menlo Regular"/>
@@ -1781,6 +2148,7 @@
         </w:rPr>
         <w:t>UIColor</w:t>
       </w:r>
+      <w:proofErr w:type="spellEnd"/>
       <w:r>
         <w:rPr>
           <w:rFonts w:hint="eastAsia"/>
@@ -1808,6 +2176,7 @@
           <w:szCs w:val="20"/>
         </w:rPr>
       </w:pPr>
+      <w:proofErr w:type="spellStart"/>
       <w:r>
         <w:rPr>
           <w:rFonts w:ascii="Menlo Regular" w:hAnsi="Menlo Regular" w:cs="Menlo Regular"/>
@@ -1818,16 +2187,41 @@
         </w:rPr>
         <w:t>CGFloat</w:t>
       </w:r>
-      <w:r>
-        <w:rPr>
-          <w:rFonts w:ascii="Menlo Regular" w:hAnsi="Menlo Regular" w:cs="Menlo Regular"/>
-          <w:color w:val="000000"/>
-          <w:kern w:val="0"/>
-          <w:sz w:val="20"/>
-          <w:szCs w:val="20"/>
-        </w:rPr>
-        <w:t xml:space="preserve"> currentAlpha = </w:t>
-      </w:r>
+      <w:proofErr w:type="spellEnd"/>
+      <w:r>
+        <w:rPr>
+          <w:rFonts w:ascii="Menlo Regular" w:hAnsi="Menlo Regular" w:cs="Menlo Regular"/>
+          <w:color w:val="000000"/>
+          <w:kern w:val="0"/>
+          <w:sz w:val="20"/>
+          <w:szCs w:val="20"/>
+        </w:rPr>
+        <w:t xml:space="preserve"> </w:t>
+      </w:r>
+      <w:proofErr w:type="spellStart"/>
+      <w:r>
+        <w:rPr>
+          <w:rFonts w:ascii="Menlo Regular" w:hAnsi="Menlo Regular" w:cs="Menlo Regular"/>
+          <w:color w:val="000000"/>
+          <w:kern w:val="0"/>
+          <w:sz w:val="20"/>
+          <w:szCs w:val="20"/>
+        </w:rPr>
+        <w:t>currentAlpha</w:t>
+      </w:r>
+      <w:proofErr w:type="spellEnd"/>
+      <w:r>
+        <w:rPr>
+          <w:rFonts w:ascii="Menlo Regular" w:hAnsi="Menlo Regular" w:cs="Menlo Regular"/>
+          <w:color w:val="000000"/>
+          <w:kern w:val="0"/>
+          <w:sz w:val="20"/>
+          <w:szCs w:val="20"/>
+        </w:rPr>
+        <w:t xml:space="preserve"> = </w:t>
+      </w:r>
+      <w:proofErr w:type="spellStart"/>
+      <w:proofErr w:type="gramStart"/>
       <w:r>
         <w:rPr>
           <w:rFonts w:ascii="Menlo Regular" w:hAnsi="Menlo Regular" w:cs="Menlo Regular"/>
@@ -1838,16 +2232,29 @@
         </w:rPr>
         <w:t>CGColorGetAlpha</w:t>
       </w:r>
-      <w:r>
-        <w:rPr>
-          <w:rFonts w:ascii="Menlo Regular" w:hAnsi="Menlo Regular" w:cs="Menlo Regular"/>
-          <w:color w:val="000000"/>
-          <w:kern w:val="0"/>
-          <w:sz w:val="20"/>
-          <w:szCs w:val="20"/>
-        </w:rPr>
-        <w:t>([(</w:t>
-      </w:r>
+      <w:proofErr w:type="spellEnd"/>
+      <w:r>
+        <w:rPr>
+          <w:rFonts w:ascii="Menlo Regular" w:hAnsi="Menlo Regular" w:cs="Menlo Regular"/>
+          <w:color w:val="000000"/>
+          <w:kern w:val="0"/>
+          <w:sz w:val="20"/>
+          <w:szCs w:val="20"/>
+        </w:rPr>
+        <w:t>(</w:t>
+      </w:r>
+      <w:proofErr w:type="gramEnd"/>
+      <w:r>
+        <w:rPr>
+          <w:rFonts w:ascii="Menlo Regular" w:hAnsi="Menlo Regular" w:cs="Menlo Regular"/>
+          <w:color w:val="000000"/>
+          <w:kern w:val="0"/>
+          <w:sz w:val="20"/>
+          <w:szCs w:val="20"/>
+        </w:rPr>
+        <w:t>[(</w:t>
+      </w:r>
+      <w:proofErr w:type="spellStart"/>
       <w:r>
         <w:rPr>
           <w:rFonts w:ascii="Menlo Regular" w:hAnsi="Menlo Regular" w:cs="Menlo Regular"/>
@@ -1858,6 +2265,7 @@
         </w:rPr>
         <w:t>UIColor</w:t>
       </w:r>
+      <w:proofErr w:type="spellEnd"/>
       <w:r>
         <w:rPr>
           <w:rFonts w:ascii="Menlo Regular" w:hAnsi="Menlo Regular" w:cs="Menlo Regular"/>
@@ -1868,6 +2276,7 @@
         </w:rPr>
         <w:t xml:space="preserve"> *)value </w:t>
       </w:r>
+      <w:proofErr w:type="spellStart"/>
       <w:r>
         <w:rPr>
           <w:rFonts w:ascii="Menlo Regular" w:hAnsi="Menlo Regular" w:cs="Menlo Regular"/>
@@ -1878,6 +2287,7 @@
         </w:rPr>
         <w:t>CGColor</w:t>
       </w:r>
+      <w:proofErr w:type="spellEnd"/>
       <w:r>
         <w:rPr>
           <w:rFonts w:ascii="Menlo Regular" w:hAnsi="Menlo Regular" w:cs="Menlo Regular"/>
@@ -1949,6 +2359,7 @@
         </w:rPr>
         <w:t>的数值返回一个和原来颜色一样，但是透明度改变的</w:t>
       </w:r>
+      <w:proofErr w:type="spellStart"/>
       <w:r>
         <w:rPr>
           <w:rFonts w:ascii="Menlo Regular" w:hAnsi="Menlo Regular" w:cs="Menlo Regular"/>
@@ -1959,6 +2370,7 @@
         </w:rPr>
         <w:t>UIColor</w:t>
       </w:r>
+      <w:proofErr w:type="spellEnd"/>
     </w:p>
     <w:p>
       <w:pPr>
@@ -1980,6 +2392,8 @@
         </w:rPr>
         <w:t>[</w:t>
       </w:r>
+      <w:proofErr w:type="spellStart"/>
+      <w:proofErr w:type="gramStart"/>
       <w:r>
         <w:rPr>
           <w:rFonts w:ascii="Menlo Regular" w:hAnsi="Menlo Regular" w:cs="Menlo Regular"/>
@@ -2010,6 +2424,8 @@
         </w:rPr>
         <w:t>textColor</w:t>
       </w:r>
+      <w:proofErr w:type="spellEnd"/>
+      <w:proofErr w:type="gramEnd"/>
       <w:r>
         <w:rPr>
           <w:rFonts w:ascii="Menlo Regular" w:hAnsi="Menlo Regular" w:cs="Menlo Regular"/>
@@ -2020,6 +2436,7 @@
         </w:rPr>
         <w:t xml:space="preserve"> </w:t>
       </w:r>
+      <w:proofErr w:type="spellStart"/>
       <w:r>
         <w:rPr>
           <w:rFonts w:ascii="Menlo Regular" w:hAnsi="Menlo Regular" w:cs="Menlo Regular"/>
@@ -2038,7 +2455,18 @@
           <w:sz w:val="20"/>
           <w:szCs w:val="20"/>
         </w:rPr>
-        <w:t>:percentage];</w:t>
+        <w:t>:percentage</w:t>
+      </w:r>
+      <w:proofErr w:type="spellEnd"/>
+      <w:r>
+        <w:rPr>
+          <w:rFonts w:ascii="Menlo Regular" w:hAnsi="Menlo Regular" w:cs="Menlo Regular"/>
+          <w:color w:val="000000"/>
+          <w:kern w:val="0"/>
+          <w:sz w:val="20"/>
+          <w:szCs w:val="20"/>
+        </w:rPr>
+        <w:t>];</w:t>
       </w:r>
     </w:p>
     <w:p>
@@ -2078,6 +2506,7 @@
         </w:rPr>
         <w:t>获取当前的时间，返回</w:t>
       </w:r>
+      <w:proofErr w:type="spellStart"/>
       <w:r>
         <w:rPr>
           <w:rFonts w:ascii="Menlo Regular" w:hAnsi="Menlo Regular" w:cs="Menlo Regular"/>
@@ -2088,6 +2517,7 @@
         </w:rPr>
         <w:t>CFTimeInterval</w:t>
       </w:r>
+      <w:proofErr w:type="spellEnd"/>
       <w:r>
         <w:rPr>
           <w:rFonts w:ascii="Menlo Regular" w:hAnsi="Menlo Regular" w:cs="Menlo Regular" w:hint="eastAsia"/>
@@ -2129,6 +2559,7 @@
           <w:szCs w:val="20"/>
         </w:rPr>
       </w:pPr>
+      <w:proofErr w:type="spellStart"/>
       <w:r>
         <w:rPr>
           <w:rFonts w:ascii="Menlo Regular" w:hAnsi="Menlo Regular" w:cs="Menlo Regular"/>
@@ -2139,6 +2570,7 @@
         </w:rPr>
         <w:t>CFTimeInterval</w:t>
       </w:r>
+      <w:proofErr w:type="spellEnd"/>
       <w:r>
         <w:rPr>
           <w:rFonts w:ascii="Menlo Regular" w:hAnsi="Menlo Regular" w:cs="Menlo Regular"/>
@@ -2149,6 +2581,8 @@
         </w:rPr>
         <w:t xml:space="preserve"> now = </w:t>
       </w:r>
+      <w:proofErr w:type="spellStart"/>
+      <w:proofErr w:type="gramStart"/>
       <w:r>
         <w:rPr>
           <w:rFonts w:ascii="Menlo Regular" w:hAnsi="Menlo Regular" w:cs="Menlo Regular"/>
@@ -2159,15 +2593,27 @@
         </w:rPr>
         <w:t>CACurrentMediaTime</w:t>
       </w:r>
-      <w:r>
-        <w:rPr>
-          <w:rFonts w:ascii="Menlo Regular" w:hAnsi="Menlo Regular" w:cs="Menlo Regular"/>
-          <w:color w:val="000000"/>
-          <w:kern w:val="0"/>
-          <w:sz w:val="20"/>
-          <w:szCs w:val="20"/>
-        </w:rPr>
-        <w:t>();</w:t>
+      <w:proofErr w:type="spellEnd"/>
+      <w:r>
+        <w:rPr>
+          <w:rFonts w:ascii="Menlo Regular" w:hAnsi="Menlo Regular" w:cs="Menlo Regular"/>
+          <w:color w:val="000000"/>
+          <w:kern w:val="0"/>
+          <w:sz w:val="20"/>
+          <w:szCs w:val="20"/>
+        </w:rPr>
+        <w:t>(</w:t>
+      </w:r>
+      <w:proofErr w:type="gramEnd"/>
+      <w:r>
+        <w:rPr>
+          <w:rFonts w:ascii="Menlo Regular" w:hAnsi="Menlo Regular" w:cs="Menlo Regular"/>
+          <w:color w:val="000000"/>
+          <w:kern w:val="0"/>
+          <w:sz w:val="20"/>
+          <w:szCs w:val="20"/>
+        </w:rPr>
+        <w:t>);</w:t>
       </w:r>
     </w:p>
     <w:p>
@@ -2261,6 +2707,7 @@
         </w:rPr>
         <w:t>（</w:t>
       </w:r>
+      <w:proofErr w:type="spellStart"/>
       <w:r>
         <w:rPr>
           <w:rFonts w:ascii="Menlo Regular" w:hAnsi="Menlo Regular" w:cs="Menlo Regular" w:hint="eastAsia"/>
@@ -2271,6 +2718,7 @@
         </w:rPr>
         <w:t>uiimage</w:t>
       </w:r>
+      <w:proofErr w:type="spellEnd"/>
       <w:r>
         <w:rPr>
           <w:rFonts w:ascii="Menlo Regular" w:hAnsi="Menlo Regular" w:cs="Menlo Regular" w:hint="eastAsia"/>
@@ -2310,6 +2758,7 @@
         </w:rPr>
         <w:t>参考</w:t>
       </w:r>
+      <w:proofErr w:type="spellStart"/>
       <w:r>
         <w:rPr>
           <w:rFonts w:ascii="Menlo Regular" w:hAnsi="Menlo Regular" w:cs="Menlo Regular" w:hint="eastAsia"/>
@@ -2320,6 +2769,7 @@
         </w:rPr>
         <w:t>yy</w:t>
       </w:r>
+      <w:proofErr w:type="spellEnd"/>
       <w:r>
         <w:rPr>
           <w:rFonts w:ascii="Menlo Regular" w:hAnsi="Menlo Regular" w:cs="Menlo Regular" w:hint="eastAsia"/>
@@ -2350,6 +2800,7 @@
         </w:rPr>
         <w:t>（优酷</w:t>
       </w:r>
+      <w:proofErr w:type="spellStart"/>
       <w:r>
         <w:rPr>
           <w:rFonts w:ascii="Menlo Regular" w:hAnsi="Menlo Regular" w:cs="Menlo Regular" w:hint="eastAsia"/>
@@ -2360,6 +2811,7 @@
         </w:rPr>
         <w:t>ios</w:t>
       </w:r>
+      <w:proofErr w:type="spellEnd"/>
       <w:r>
         <w:rPr>
           <w:rFonts w:ascii="Menlo Regular" w:hAnsi="Menlo Regular" w:cs="Menlo Regular" w:hint="eastAsia"/>
@@ -2422,7 +2874,29 @@
           <w:sz w:val="18"/>
           <w:szCs w:val="18"/>
         </w:rPr>
-        <w:t xml:space="preserve"> dSYM </w:t>
+        <w:t xml:space="preserve"> </w:t>
+      </w:r>
+      <w:proofErr w:type="spellStart"/>
+      <w:r>
+        <w:rPr>
+          <w:rFonts w:ascii="微软雅黑" w:eastAsia="微软雅黑" w:cs="微软雅黑"/>
+          <w:color w:val="202020"/>
+          <w:kern w:val="0"/>
+          <w:sz w:val="18"/>
+          <w:szCs w:val="18"/>
+        </w:rPr>
+        <w:t>dSYM</w:t>
+      </w:r>
+      <w:proofErr w:type="spellEnd"/>
+      <w:r>
+        <w:rPr>
+          <w:rFonts w:ascii="微软雅黑" w:eastAsia="微软雅黑" w:cs="微软雅黑"/>
+          <w:color w:val="202020"/>
+          <w:kern w:val="0"/>
+          <w:sz w:val="18"/>
+          <w:szCs w:val="18"/>
+        </w:rPr>
+        <w:t xml:space="preserve"> </w:t>
       </w:r>
       <w:r>
         <w:rPr>
@@ -2449,6 +2923,7 @@
           <w:szCs w:val="18"/>
         </w:rPr>
       </w:pPr>
+      <w:proofErr w:type="spellStart"/>
       <w:r>
         <w:rPr>
           <w:rFonts w:ascii="微软雅黑" w:eastAsia="微软雅黑" w:cs="微软雅黑"/>
@@ -2459,6 +2934,7 @@
         </w:rPr>
         <w:t>Xcode</w:t>
       </w:r>
+      <w:proofErr w:type="spellEnd"/>
       <w:r>
         <w:rPr>
           <w:rFonts w:ascii="微软雅黑" w:eastAsia="微软雅黑" w:cs="微软雅黑" w:hint="eastAsia"/>
@@ -2477,7 +2953,29 @@
           <w:sz w:val="18"/>
           <w:szCs w:val="18"/>
         </w:rPr>
-        <w:t xml:space="preserve"> dSYM </w:t>
+        <w:t xml:space="preserve"> </w:t>
+      </w:r>
+      <w:proofErr w:type="spellStart"/>
+      <w:r>
+        <w:rPr>
+          <w:rFonts w:ascii="微软雅黑" w:eastAsia="微软雅黑" w:cs="微软雅黑"/>
+          <w:color w:val="202020"/>
+          <w:kern w:val="0"/>
+          <w:sz w:val="18"/>
+          <w:szCs w:val="18"/>
+        </w:rPr>
+        <w:t>dSYM</w:t>
+      </w:r>
+      <w:proofErr w:type="spellEnd"/>
+      <w:r>
+        <w:rPr>
+          <w:rFonts w:ascii="微软雅黑" w:eastAsia="微软雅黑" w:cs="微软雅黑"/>
+          <w:color w:val="202020"/>
+          <w:kern w:val="0"/>
+          <w:sz w:val="18"/>
+          <w:szCs w:val="18"/>
+        </w:rPr>
+        <w:t xml:space="preserve"> </w:t>
       </w:r>
       <w:r>
         <w:rPr>
@@ -2489,6 +2987,7 @@
         </w:rPr>
         <w:t>文件，</w:t>
       </w:r>
+      <w:proofErr w:type="spellStart"/>
       <w:r>
         <w:rPr>
           <w:rFonts w:ascii="微软雅黑" w:eastAsia="微软雅黑" w:cs="微软雅黑"/>
@@ -2497,7 +2996,18 @@
           <w:sz w:val="18"/>
           <w:szCs w:val="18"/>
         </w:rPr>
-        <w:t xml:space="preserve">dSYM </w:t>
+        <w:t>dSYM</w:t>
+      </w:r>
+      <w:proofErr w:type="spellEnd"/>
+      <w:r>
+        <w:rPr>
+          <w:rFonts w:ascii="微软雅黑" w:eastAsia="微软雅黑" w:cs="微软雅黑"/>
+          <w:color w:val="202020"/>
+          <w:kern w:val="0"/>
+          <w:sz w:val="18"/>
+          <w:szCs w:val="18"/>
+        </w:rPr>
+        <w:t xml:space="preserve"> </w:t>
       </w:r>
       <w:r>
         <w:rPr>
@@ -2557,7 +3067,29 @@
           <w:sz w:val="18"/>
           <w:szCs w:val="18"/>
         </w:rPr>
-        <w:t xml:space="preserve"> dSYM </w:t>
+        <w:t xml:space="preserve"> </w:t>
+      </w:r>
+      <w:proofErr w:type="spellStart"/>
+      <w:r>
+        <w:rPr>
+          <w:rFonts w:ascii="微软雅黑" w:eastAsia="微软雅黑" w:cs="微软雅黑"/>
+          <w:color w:val="202020"/>
+          <w:kern w:val="0"/>
+          <w:sz w:val="18"/>
+          <w:szCs w:val="18"/>
+        </w:rPr>
+        <w:t>dSYM</w:t>
+      </w:r>
+      <w:proofErr w:type="spellEnd"/>
+      <w:r>
+        <w:rPr>
+          <w:rFonts w:ascii="微软雅黑" w:eastAsia="微软雅黑" w:cs="微软雅黑"/>
+          <w:color w:val="202020"/>
+          <w:kern w:val="0"/>
+          <w:sz w:val="18"/>
+          <w:szCs w:val="18"/>
+        </w:rPr>
+        <w:t xml:space="preserve"> </w:t>
       </w:r>
       <w:r>
         <w:rPr>
@@ -2597,7 +3129,29 @@
           <w:sz w:val="18"/>
           <w:szCs w:val="18"/>
         </w:rPr>
-        <w:t xml:space="preserve">&gt;/Library/Developer/Xcode/Archives </w:t>
+        <w:t>&gt;/Library/Developer/</w:t>
+      </w:r>
+      <w:proofErr w:type="spellStart"/>
+      <w:r>
+        <w:rPr>
+          <w:rFonts w:ascii="微软雅黑" w:eastAsia="微软雅黑" w:cs="微软雅黑"/>
+          <w:color w:val="202020"/>
+          <w:kern w:val="0"/>
+          <w:sz w:val="18"/>
+          <w:szCs w:val="18"/>
+        </w:rPr>
+        <w:t>Xcode</w:t>
+      </w:r>
+      <w:proofErr w:type="spellEnd"/>
+      <w:r>
+        <w:rPr>
+          <w:rFonts w:ascii="微软雅黑" w:eastAsia="微软雅黑" w:cs="微软雅黑"/>
+          <w:color w:val="202020"/>
+          <w:kern w:val="0"/>
+          <w:sz w:val="18"/>
+          <w:szCs w:val="18"/>
+        </w:rPr>
+        <w:t xml:space="preserve">/Archives </w:t>
       </w:r>
       <w:r>
         <w:rPr>
@@ -2657,7 +3211,29 @@
           <w:sz w:val="18"/>
           <w:szCs w:val="18"/>
         </w:rPr>
-        <w:t xml:space="preserve"> dSYM </w:t>
+        <w:t xml:space="preserve"> </w:t>
+      </w:r>
+      <w:proofErr w:type="spellStart"/>
+      <w:r>
+        <w:rPr>
+          <w:rFonts w:ascii="微软雅黑" w:eastAsia="微软雅黑" w:cs="微软雅黑"/>
+          <w:color w:val="202020"/>
+          <w:kern w:val="0"/>
+          <w:sz w:val="18"/>
+          <w:szCs w:val="18"/>
+        </w:rPr>
+        <w:t>dSYM</w:t>
+      </w:r>
+      <w:proofErr w:type="spellEnd"/>
+      <w:r>
+        <w:rPr>
+          <w:rFonts w:ascii="微软雅黑" w:eastAsia="微软雅黑" w:cs="微软雅黑"/>
+          <w:color w:val="202020"/>
+          <w:kern w:val="0"/>
+          <w:sz w:val="18"/>
+          <w:szCs w:val="18"/>
+        </w:rPr>
+        <w:t xml:space="preserve"> </w:t>
       </w:r>
       <w:r>
         <w:rPr>
@@ -2720,6 +3296,7 @@
           <w:szCs w:val="18"/>
         </w:rPr>
       </w:pPr>
+      <w:proofErr w:type="spellStart"/>
       <w:r>
         <w:rPr>
           <w:rFonts w:ascii="微软雅黑" w:eastAsia="微软雅黑" w:cs="微软雅黑"/>
@@ -2728,7 +3305,18 @@
           <w:sz w:val="18"/>
           <w:szCs w:val="18"/>
         </w:rPr>
-        <w:t xml:space="preserve">dSYM </w:t>
+        <w:t>dSYM</w:t>
+      </w:r>
+      <w:proofErr w:type="spellEnd"/>
+      <w:r>
+        <w:rPr>
+          <w:rFonts w:ascii="微软雅黑" w:eastAsia="微软雅黑" w:cs="微软雅黑"/>
+          <w:color w:val="202020"/>
+          <w:kern w:val="0"/>
+          <w:sz w:val="18"/>
+          <w:szCs w:val="18"/>
+        </w:rPr>
+        <w:t xml:space="preserve"> </w:t>
       </w:r>
       <w:r>
         <w:rPr>
@@ -2793,7 +3381,29 @@
           <w:sz w:val="18"/>
           <w:szCs w:val="18"/>
         </w:rPr>
-        <w:t xml:space="preserve"> Xcode </w:t>
+        <w:t xml:space="preserve"> </w:t>
+      </w:r>
+      <w:proofErr w:type="spellStart"/>
+      <w:r>
+        <w:rPr>
+          <w:rFonts w:ascii="微软雅黑" w:eastAsia="微软雅黑" w:cs="微软雅黑"/>
+          <w:color w:val="202020"/>
+          <w:kern w:val="0"/>
+          <w:sz w:val="18"/>
+          <w:szCs w:val="18"/>
+        </w:rPr>
+        <w:t>Xcode</w:t>
+      </w:r>
+      <w:proofErr w:type="spellEnd"/>
+      <w:r>
+        <w:rPr>
+          <w:rFonts w:ascii="微软雅黑" w:eastAsia="微软雅黑" w:cs="微软雅黑"/>
+          <w:color w:val="202020"/>
+          <w:kern w:val="0"/>
+          <w:sz w:val="18"/>
+          <w:szCs w:val="18"/>
+        </w:rPr>
+        <w:t xml:space="preserve"> </w:t>
       </w:r>
       <w:r>
         <w:rPr>
@@ -2825,6 +3435,7 @@
         </w:rPr>
         <w:t>文件了，</w:t>
       </w:r>
+      <w:proofErr w:type="spellStart"/>
       <w:r>
         <w:rPr>
           <w:rFonts w:ascii="微软雅黑" w:eastAsia="微软雅黑" w:cs="微软雅黑"/>
@@ -2833,7 +3444,18 @@
           <w:sz w:val="18"/>
           <w:szCs w:val="18"/>
         </w:rPr>
-        <w:t xml:space="preserve">iOS </w:t>
+        <w:t>iOS</w:t>
+      </w:r>
+      <w:proofErr w:type="spellEnd"/>
+      <w:r>
+        <w:rPr>
+          <w:rFonts w:ascii="微软雅黑" w:eastAsia="微软雅黑" w:cs="微软雅黑"/>
+          <w:color w:val="202020"/>
+          <w:kern w:val="0"/>
+          <w:sz w:val="18"/>
+          <w:szCs w:val="18"/>
+        </w:rPr>
+        <w:t xml:space="preserve"> </w:t>
       </w:r>
       <w:r>
         <w:rPr>
@@ -2853,7 +3475,29 @@
           <w:sz w:val="18"/>
           <w:szCs w:val="18"/>
         </w:rPr>
-        <w:t xml:space="preserve"> Xcode </w:t>
+        <w:t xml:space="preserve"> </w:t>
+      </w:r>
+      <w:proofErr w:type="spellStart"/>
+      <w:r>
+        <w:rPr>
+          <w:rFonts w:ascii="微软雅黑" w:eastAsia="微软雅黑" w:cs="微软雅黑"/>
+          <w:color w:val="202020"/>
+          <w:kern w:val="0"/>
+          <w:sz w:val="18"/>
+          <w:szCs w:val="18"/>
+        </w:rPr>
+        <w:t>Xcode</w:t>
+      </w:r>
+      <w:proofErr w:type="spellEnd"/>
+      <w:r>
+        <w:rPr>
+          <w:rFonts w:ascii="微软雅黑" w:eastAsia="微软雅黑" w:cs="微软雅黑"/>
+          <w:color w:val="202020"/>
+          <w:kern w:val="0"/>
+          <w:sz w:val="18"/>
+          <w:szCs w:val="18"/>
+        </w:rPr>
+        <w:t xml:space="preserve"> </w:t>
       </w:r>
       <w:r>
         <w:rPr>
@@ -2893,7 +3537,29 @@
           <w:sz w:val="18"/>
           <w:szCs w:val="18"/>
         </w:rPr>
-        <w:t xml:space="preserve"> iOS </w:t>
+        <w:t xml:space="preserve"> </w:t>
+      </w:r>
+      <w:proofErr w:type="spellStart"/>
+      <w:r>
+        <w:rPr>
+          <w:rFonts w:ascii="微软雅黑" w:eastAsia="微软雅黑" w:cs="微软雅黑"/>
+          <w:color w:val="202020"/>
+          <w:kern w:val="0"/>
+          <w:sz w:val="18"/>
+          <w:szCs w:val="18"/>
+        </w:rPr>
+        <w:t>iOS</w:t>
+      </w:r>
+      <w:proofErr w:type="spellEnd"/>
+      <w:r>
+        <w:rPr>
+          <w:rFonts w:ascii="微软雅黑" w:eastAsia="微软雅黑" w:cs="微软雅黑"/>
+          <w:color w:val="202020"/>
+          <w:kern w:val="0"/>
+          <w:sz w:val="18"/>
+          <w:szCs w:val="18"/>
+        </w:rPr>
+        <w:t xml:space="preserve"> </w:t>
       </w:r>
       <w:r>
         <w:rPr>
@@ -2913,7 +3579,29 @@
           <w:sz w:val="18"/>
           <w:szCs w:val="18"/>
         </w:rPr>
-        <w:t xml:space="preserve"> DeviceLog </w:t>
+        <w:t xml:space="preserve"> </w:t>
+      </w:r>
+      <w:proofErr w:type="spellStart"/>
+      <w:r>
+        <w:rPr>
+          <w:rFonts w:ascii="微软雅黑" w:eastAsia="微软雅黑" w:cs="微软雅黑"/>
+          <w:color w:val="202020"/>
+          <w:kern w:val="0"/>
+          <w:sz w:val="18"/>
+          <w:szCs w:val="18"/>
+        </w:rPr>
+        <w:t>DeviceLog</w:t>
+      </w:r>
+      <w:proofErr w:type="spellEnd"/>
+      <w:r>
+        <w:rPr>
+          <w:rFonts w:ascii="微软雅黑" w:eastAsia="微软雅黑" w:cs="微软雅黑"/>
+          <w:color w:val="202020"/>
+          <w:kern w:val="0"/>
+          <w:sz w:val="18"/>
+          <w:szCs w:val="18"/>
+        </w:rPr>
+        <w:t xml:space="preserve"> </w:t>
       </w:r>
       <w:r>
         <w:rPr>
@@ -2953,7 +3641,29 @@
           <w:sz w:val="18"/>
           <w:szCs w:val="18"/>
         </w:rPr>
-        <w:t xml:space="preserve"> dSYM </w:t>
+        <w:t xml:space="preserve"> </w:t>
+      </w:r>
+      <w:proofErr w:type="spellStart"/>
+      <w:r>
+        <w:rPr>
+          <w:rFonts w:ascii="微软雅黑" w:eastAsia="微软雅黑" w:cs="微软雅黑"/>
+          <w:color w:val="202020"/>
+          <w:kern w:val="0"/>
+          <w:sz w:val="18"/>
+          <w:szCs w:val="18"/>
+        </w:rPr>
+        <w:t>dSYM</w:t>
+      </w:r>
+      <w:proofErr w:type="spellEnd"/>
+      <w:r>
+        <w:rPr>
+          <w:rFonts w:ascii="微软雅黑" w:eastAsia="微软雅黑" w:cs="微软雅黑"/>
+          <w:color w:val="202020"/>
+          <w:kern w:val="0"/>
+          <w:sz w:val="18"/>
+          <w:szCs w:val="18"/>
+        </w:rPr>
+        <w:t xml:space="preserve"> </w:t>
       </w:r>
       <w:r>
         <w:rPr>
@@ -2973,7 +3683,29 @@
           <w:sz w:val="18"/>
           <w:szCs w:val="18"/>
         </w:rPr>
-        <w:t xml:space="preserve"> dSYM </w:t>
+        <w:t xml:space="preserve"> </w:t>
+      </w:r>
+      <w:proofErr w:type="spellStart"/>
+      <w:r>
+        <w:rPr>
+          <w:rFonts w:ascii="微软雅黑" w:eastAsia="微软雅黑" w:cs="微软雅黑"/>
+          <w:color w:val="202020"/>
+          <w:kern w:val="0"/>
+          <w:sz w:val="18"/>
+          <w:szCs w:val="18"/>
+        </w:rPr>
+        <w:t>dSYM</w:t>
+      </w:r>
+      <w:proofErr w:type="spellEnd"/>
+      <w:r>
+        <w:rPr>
+          <w:rFonts w:ascii="微软雅黑" w:eastAsia="微软雅黑" w:cs="微软雅黑"/>
+          <w:color w:val="202020"/>
+          <w:kern w:val="0"/>
+          <w:sz w:val="18"/>
+          <w:szCs w:val="18"/>
+        </w:rPr>
+        <w:t xml:space="preserve"> </w:t>
       </w:r>
       <w:r>
         <w:rPr>
@@ -3079,7 +3811,29 @@
           <w:sz w:val="18"/>
           <w:szCs w:val="18"/>
         </w:rPr>
-        <w:t xml:space="preserve"> xx.app </w:t>
+        <w:t xml:space="preserve"> </w:t>
+      </w:r>
+      <w:proofErr w:type="spellStart"/>
+      <w:r>
+        <w:rPr>
+          <w:rFonts w:ascii="微软雅黑" w:eastAsia="微软雅黑" w:cs="微软雅黑"/>
+          <w:color w:val="202020"/>
+          <w:kern w:val="0"/>
+          <w:sz w:val="18"/>
+          <w:szCs w:val="18"/>
+        </w:rPr>
+        <w:t>xx.app</w:t>
+      </w:r>
+      <w:proofErr w:type="spellEnd"/>
+      <w:r>
+        <w:rPr>
+          <w:rFonts w:ascii="微软雅黑" w:eastAsia="微软雅黑" w:cs="微软雅黑"/>
+          <w:color w:val="202020"/>
+          <w:kern w:val="0"/>
+          <w:sz w:val="18"/>
+          <w:szCs w:val="18"/>
+        </w:rPr>
+        <w:t xml:space="preserve"> </w:t>
       </w:r>
       <w:r>
         <w:rPr>
@@ -3099,7 +3853,29 @@
           <w:sz w:val="18"/>
           <w:szCs w:val="18"/>
         </w:rPr>
-        <w:t xml:space="preserve"> xx.app.dSYM </w:t>
+        <w:t xml:space="preserve"> </w:t>
+      </w:r>
+      <w:proofErr w:type="spellStart"/>
+      <w:r>
+        <w:rPr>
+          <w:rFonts w:ascii="微软雅黑" w:eastAsia="微软雅黑" w:cs="微软雅黑"/>
+          <w:color w:val="202020"/>
+          <w:kern w:val="0"/>
+          <w:sz w:val="18"/>
+          <w:szCs w:val="18"/>
+        </w:rPr>
+        <w:t>xx.app.dSYM</w:t>
+      </w:r>
+      <w:proofErr w:type="spellEnd"/>
+      <w:r>
+        <w:rPr>
+          <w:rFonts w:ascii="微软雅黑" w:eastAsia="微软雅黑" w:cs="微软雅黑"/>
+          <w:color w:val="202020"/>
+          <w:kern w:val="0"/>
+          <w:sz w:val="18"/>
+          <w:szCs w:val="18"/>
+        </w:rPr>
+        <w:t xml:space="preserve"> </w:t>
       </w:r>
       <w:r>
         <w:rPr>
@@ -3249,7 +4025,29 @@
           <w:sz w:val="18"/>
           <w:szCs w:val="18"/>
         </w:rPr>
-        <w:t xml:space="preserve"> xx.app </w:t>
+        <w:t xml:space="preserve"> </w:t>
+      </w:r>
+      <w:proofErr w:type="spellStart"/>
+      <w:r>
+        <w:rPr>
+          <w:rFonts w:ascii="微软雅黑" w:eastAsia="微软雅黑" w:cs="微软雅黑"/>
+          <w:color w:val="202020"/>
+          <w:kern w:val="0"/>
+          <w:sz w:val="18"/>
+          <w:szCs w:val="18"/>
+        </w:rPr>
+        <w:t>xx.app</w:t>
+      </w:r>
+      <w:proofErr w:type="spellEnd"/>
+      <w:r>
+        <w:rPr>
+          <w:rFonts w:ascii="微软雅黑" w:eastAsia="微软雅黑" w:cs="微软雅黑"/>
+          <w:color w:val="202020"/>
+          <w:kern w:val="0"/>
+          <w:sz w:val="18"/>
+          <w:szCs w:val="18"/>
+        </w:rPr>
+        <w:t xml:space="preserve"> </w:t>
       </w:r>
       <w:r>
         <w:rPr>
@@ -3336,6 +4134,7 @@
           <w:szCs w:val="18"/>
         </w:rPr>
       </w:pPr>
+      <w:proofErr w:type="spellStart"/>
       <w:r>
         <w:rPr>
           <w:rFonts w:ascii="微软雅黑" w:eastAsia="微软雅黑" w:cs="微软雅黑"/>
@@ -3344,7 +4143,62 @@
           <w:sz w:val="18"/>
           <w:szCs w:val="18"/>
         </w:rPr>
-        <w:t>dwarfdump --uuid xx.app/xx (xx</w:t>
+        <w:t>dwarfdump</w:t>
+      </w:r>
+      <w:proofErr w:type="spellEnd"/>
+      <w:r>
+        <w:rPr>
+          <w:rFonts w:ascii="微软雅黑" w:eastAsia="微软雅黑" w:cs="微软雅黑"/>
+          <w:color w:val="202020"/>
+          <w:kern w:val="0"/>
+          <w:sz w:val="18"/>
+          <w:szCs w:val="18"/>
+        </w:rPr>
+        <w:t xml:space="preserve"> --</w:t>
+      </w:r>
+      <w:proofErr w:type="spellStart"/>
+      <w:r>
+        <w:rPr>
+          <w:rFonts w:ascii="微软雅黑" w:eastAsia="微软雅黑" w:cs="微软雅黑"/>
+          <w:color w:val="202020"/>
+          <w:kern w:val="0"/>
+          <w:sz w:val="18"/>
+          <w:szCs w:val="18"/>
+        </w:rPr>
+        <w:t>uuid</w:t>
+      </w:r>
+      <w:proofErr w:type="spellEnd"/>
+      <w:r>
+        <w:rPr>
+          <w:rFonts w:ascii="微软雅黑" w:eastAsia="微软雅黑" w:cs="微软雅黑"/>
+          <w:color w:val="202020"/>
+          <w:kern w:val="0"/>
+          <w:sz w:val="18"/>
+          <w:szCs w:val="18"/>
+        </w:rPr>
+        <w:t xml:space="preserve"> </w:t>
+      </w:r>
+      <w:proofErr w:type="spellStart"/>
+      <w:r>
+        <w:rPr>
+          <w:rFonts w:ascii="微软雅黑" w:eastAsia="微软雅黑" w:cs="微软雅黑"/>
+          <w:color w:val="202020"/>
+          <w:kern w:val="0"/>
+          <w:sz w:val="18"/>
+          <w:szCs w:val="18"/>
+        </w:rPr>
+        <w:t>xx.app</w:t>
+      </w:r>
+      <w:proofErr w:type="spellEnd"/>
+      <w:r>
+        <w:rPr>
+          <w:rFonts w:ascii="微软雅黑" w:eastAsia="微软雅黑" w:cs="微软雅黑"/>
+          <w:color w:val="202020"/>
+          <w:kern w:val="0"/>
+          <w:sz w:val="18"/>
+          <w:szCs w:val="18"/>
+        </w:rPr>
+        <w:t>/xx (xx</w:t>
       </w:r>
       <w:r>
         <w:rPr>
@@ -3424,7 +4278,29 @@
           <w:sz w:val="18"/>
           <w:szCs w:val="18"/>
         </w:rPr>
-        <w:t xml:space="preserve"> xx.app.dSYM </w:t>
+        <w:t xml:space="preserve"> </w:t>
+      </w:r>
+      <w:proofErr w:type="spellStart"/>
+      <w:r>
+        <w:rPr>
+          <w:rFonts w:ascii="微软雅黑" w:eastAsia="微软雅黑" w:cs="微软雅黑"/>
+          <w:color w:val="202020"/>
+          <w:kern w:val="0"/>
+          <w:sz w:val="18"/>
+          <w:szCs w:val="18"/>
+        </w:rPr>
+        <w:t>xx.app.dSYM</w:t>
+      </w:r>
+      <w:proofErr w:type="spellEnd"/>
+      <w:r>
+        <w:rPr>
+          <w:rFonts w:ascii="微软雅黑" w:eastAsia="微软雅黑" w:cs="微软雅黑"/>
+          <w:color w:val="202020"/>
+          <w:kern w:val="0"/>
+          <w:sz w:val="18"/>
+          <w:szCs w:val="18"/>
+        </w:rPr>
+        <w:t xml:space="preserve"> </w:t>
       </w:r>
       <w:r>
         <w:rPr>
@@ -3491,6 +4367,8 @@
           <w:szCs w:val="18"/>
         </w:rPr>
       </w:pPr>
+      <w:proofErr w:type="spellStart"/>
+      <w:proofErr w:type="gramStart"/>
       <w:r>
         <w:rPr>
           <w:rFonts w:ascii="微软雅黑" w:eastAsia="微软雅黑" w:cs="微软雅黑"/>
@@ -3499,8 +4377,54 @@
           <w:sz w:val="18"/>
           <w:szCs w:val="18"/>
         </w:rPr>
-        <w:t>dwarfdump --uuid xx.app.dSYM</w:t>
-      </w:r>
+        <w:t>dwarfdump</w:t>
+      </w:r>
+      <w:proofErr w:type="spellEnd"/>
+      <w:proofErr w:type="gramEnd"/>
+      <w:r>
+        <w:rPr>
+          <w:rFonts w:ascii="微软雅黑" w:eastAsia="微软雅黑" w:cs="微软雅黑"/>
+          <w:color w:val="202020"/>
+          <w:kern w:val="0"/>
+          <w:sz w:val="18"/>
+          <w:szCs w:val="18"/>
+        </w:rPr>
+        <w:t xml:space="preserve"> --</w:t>
+      </w:r>
+      <w:proofErr w:type="spellStart"/>
+      <w:r>
+        <w:rPr>
+          <w:rFonts w:ascii="微软雅黑" w:eastAsia="微软雅黑" w:cs="微软雅黑"/>
+          <w:color w:val="202020"/>
+          <w:kern w:val="0"/>
+          <w:sz w:val="18"/>
+          <w:szCs w:val="18"/>
+        </w:rPr>
+        <w:t>uuid</w:t>
+      </w:r>
+      <w:proofErr w:type="spellEnd"/>
+      <w:r>
+        <w:rPr>
+          <w:rFonts w:ascii="微软雅黑" w:eastAsia="微软雅黑" w:cs="微软雅黑"/>
+          <w:color w:val="202020"/>
+          <w:kern w:val="0"/>
+          <w:sz w:val="18"/>
+          <w:szCs w:val="18"/>
+        </w:rPr>
+        <w:t xml:space="preserve"> </w:t>
+      </w:r>
+      <w:proofErr w:type="spellStart"/>
+      <w:r>
+        <w:rPr>
+          <w:rFonts w:ascii="微软雅黑" w:eastAsia="微软雅黑" w:cs="微软雅黑"/>
+          <w:color w:val="202020"/>
+          <w:kern w:val="0"/>
+          <w:sz w:val="18"/>
+          <w:szCs w:val="18"/>
+        </w:rPr>
+        <w:t>xx.app.dSYM</w:t>
+      </w:r>
+      <w:proofErr w:type="spellEnd"/>
     </w:p>
     <w:p>
       <w:pPr>
@@ -3720,8 +4644,42 @@
           <w:sz w:val="18"/>
           <w:szCs w:val="18"/>
         </w:rPr>
-        <w:t>#define X(view) view.frame.origin.x</w:t>
-      </w:r>
+        <w:t>#</w:t>
+      </w:r>
+      <w:proofErr w:type="gramStart"/>
+      <w:r>
+        <w:rPr>
+          <w:rFonts w:ascii="Menlo Regular" w:hAnsi="Menlo Regular" w:cs="Menlo Regular"/>
+          <w:color w:val="643820"/>
+          <w:kern w:val="0"/>
+          <w:sz w:val="18"/>
+          <w:szCs w:val="18"/>
+        </w:rPr>
+        <w:t>define</w:t>
+      </w:r>
+      <w:proofErr w:type="gramEnd"/>
+      <w:r>
+        <w:rPr>
+          <w:rFonts w:ascii="Menlo Regular" w:hAnsi="Menlo Regular" w:cs="Menlo Regular"/>
+          <w:color w:val="643820"/>
+          <w:kern w:val="0"/>
+          <w:sz w:val="18"/>
+          <w:szCs w:val="18"/>
+        </w:rPr>
+        <w:t xml:space="preserve"> X(view) </w:t>
+      </w:r>
+      <w:proofErr w:type="spellStart"/>
+      <w:r>
+        <w:rPr>
+          <w:rFonts w:ascii="Menlo Regular" w:hAnsi="Menlo Regular" w:cs="Menlo Regular"/>
+          <w:color w:val="643820"/>
+          <w:kern w:val="0"/>
+          <w:sz w:val="18"/>
+          <w:szCs w:val="18"/>
+        </w:rPr>
+        <w:t>view.frame.origin.x</w:t>
+      </w:r>
+      <w:proofErr w:type="spellEnd"/>
     </w:p>
     <w:p>
       <w:pPr>
@@ -3749,8 +4707,42 @@
           <w:sz w:val="18"/>
           <w:szCs w:val="18"/>
         </w:rPr>
-        <w:t>#define Y(view) view.frame.origin.y</w:t>
-      </w:r>
+        <w:t>#</w:t>
+      </w:r>
+      <w:proofErr w:type="gramStart"/>
+      <w:r>
+        <w:rPr>
+          <w:rFonts w:ascii="Menlo Regular" w:hAnsi="Menlo Regular" w:cs="Menlo Regular"/>
+          <w:color w:val="643820"/>
+          <w:kern w:val="0"/>
+          <w:sz w:val="18"/>
+          <w:szCs w:val="18"/>
+        </w:rPr>
+        <w:t>define</w:t>
+      </w:r>
+      <w:proofErr w:type="gramEnd"/>
+      <w:r>
+        <w:rPr>
+          <w:rFonts w:ascii="Menlo Regular" w:hAnsi="Menlo Regular" w:cs="Menlo Regular"/>
+          <w:color w:val="643820"/>
+          <w:kern w:val="0"/>
+          <w:sz w:val="18"/>
+          <w:szCs w:val="18"/>
+        </w:rPr>
+        <w:t xml:space="preserve"> Y(view) </w:t>
+      </w:r>
+      <w:proofErr w:type="spellStart"/>
+      <w:r>
+        <w:rPr>
+          <w:rFonts w:ascii="Menlo Regular" w:hAnsi="Menlo Regular" w:cs="Menlo Regular"/>
+          <w:color w:val="643820"/>
+          <w:kern w:val="0"/>
+          <w:sz w:val="18"/>
+          <w:szCs w:val="18"/>
+        </w:rPr>
+        <w:t>view.frame.origin.y</w:t>
+      </w:r>
+      <w:proofErr w:type="spellEnd"/>
     </w:p>
     <w:p>
       <w:pPr>
@@ -3778,8 +4770,42 @@
           <w:sz w:val="18"/>
           <w:szCs w:val="18"/>
         </w:rPr>
-        <w:t>#define Width(view) view.frame.size.width</w:t>
-      </w:r>
+        <w:t>#</w:t>
+      </w:r>
+      <w:proofErr w:type="gramStart"/>
+      <w:r>
+        <w:rPr>
+          <w:rFonts w:ascii="Menlo Regular" w:hAnsi="Menlo Regular" w:cs="Menlo Regular"/>
+          <w:color w:val="643820"/>
+          <w:kern w:val="0"/>
+          <w:sz w:val="18"/>
+          <w:szCs w:val="18"/>
+        </w:rPr>
+        <w:t>define</w:t>
+      </w:r>
+      <w:proofErr w:type="gramEnd"/>
+      <w:r>
+        <w:rPr>
+          <w:rFonts w:ascii="Menlo Regular" w:hAnsi="Menlo Regular" w:cs="Menlo Regular"/>
+          <w:color w:val="643820"/>
+          <w:kern w:val="0"/>
+          <w:sz w:val="18"/>
+          <w:szCs w:val="18"/>
+        </w:rPr>
+        <w:t xml:space="preserve"> Width(view) </w:t>
+      </w:r>
+      <w:proofErr w:type="spellStart"/>
+      <w:r>
+        <w:rPr>
+          <w:rFonts w:ascii="Menlo Regular" w:hAnsi="Menlo Regular" w:cs="Menlo Regular"/>
+          <w:color w:val="643820"/>
+          <w:kern w:val="0"/>
+          <w:sz w:val="18"/>
+          <w:szCs w:val="18"/>
+        </w:rPr>
+        <w:t>view.frame.size.width</w:t>
+      </w:r>
+      <w:proofErr w:type="spellEnd"/>
     </w:p>
     <w:p>
       <w:pPr>
@@ -3807,8 +4833,42 @@
           <w:sz w:val="18"/>
           <w:szCs w:val="18"/>
         </w:rPr>
-        <w:t>#define Height(view) view.frame.size.height</w:t>
-      </w:r>
+        <w:t>#</w:t>
+      </w:r>
+      <w:proofErr w:type="gramStart"/>
+      <w:r>
+        <w:rPr>
+          <w:rFonts w:ascii="Menlo Regular" w:hAnsi="Menlo Regular" w:cs="Menlo Regular"/>
+          <w:color w:val="643820"/>
+          <w:kern w:val="0"/>
+          <w:sz w:val="18"/>
+          <w:szCs w:val="18"/>
+        </w:rPr>
+        <w:t>define</w:t>
+      </w:r>
+      <w:proofErr w:type="gramEnd"/>
+      <w:r>
+        <w:rPr>
+          <w:rFonts w:ascii="Menlo Regular" w:hAnsi="Menlo Regular" w:cs="Menlo Regular"/>
+          <w:color w:val="643820"/>
+          <w:kern w:val="0"/>
+          <w:sz w:val="18"/>
+          <w:szCs w:val="18"/>
+        </w:rPr>
+        <w:t xml:space="preserve"> Height(view) </w:t>
+      </w:r>
+      <w:proofErr w:type="spellStart"/>
+      <w:r>
+        <w:rPr>
+          <w:rFonts w:ascii="Menlo Regular" w:hAnsi="Menlo Regular" w:cs="Menlo Regular"/>
+          <w:color w:val="643820"/>
+          <w:kern w:val="0"/>
+          <w:sz w:val="18"/>
+          <w:szCs w:val="18"/>
+        </w:rPr>
+        <w:t>view.frame.size.height</w:t>
+      </w:r>
+      <w:proofErr w:type="spellEnd"/>
     </w:p>
     <w:p>
       <w:pPr>
@@ -3836,7 +4896,29 @@
           <w:sz w:val="18"/>
           <w:szCs w:val="18"/>
         </w:rPr>
-        <w:t>#define Left(view) X(view)</w:t>
+        <w:t>#</w:t>
+      </w:r>
+      <w:proofErr w:type="gramStart"/>
+      <w:r>
+        <w:rPr>
+          <w:rFonts w:ascii="Menlo Regular" w:hAnsi="Menlo Regular" w:cs="Menlo Regular"/>
+          <w:color w:val="643820"/>
+          <w:kern w:val="0"/>
+          <w:sz w:val="18"/>
+          <w:szCs w:val="18"/>
+        </w:rPr>
+        <w:t>define</w:t>
+      </w:r>
+      <w:proofErr w:type="gramEnd"/>
+      <w:r>
+        <w:rPr>
+          <w:rFonts w:ascii="Menlo Regular" w:hAnsi="Menlo Regular" w:cs="Menlo Regular"/>
+          <w:color w:val="643820"/>
+          <w:kern w:val="0"/>
+          <w:sz w:val="18"/>
+          <w:szCs w:val="18"/>
+        </w:rPr>
+        <w:t xml:space="preserve"> Left(view) X(view)</w:t>
       </w:r>
     </w:p>
     <w:p>
@@ -3865,7 +4947,29 @@
           <w:sz w:val="18"/>
           <w:szCs w:val="18"/>
         </w:rPr>
-        <w:t>#define Right(view) (X(view) + Width(view))</w:t>
+        <w:t>#</w:t>
+      </w:r>
+      <w:proofErr w:type="gramStart"/>
+      <w:r>
+        <w:rPr>
+          <w:rFonts w:ascii="Menlo Regular" w:hAnsi="Menlo Regular" w:cs="Menlo Regular"/>
+          <w:color w:val="643820"/>
+          <w:kern w:val="0"/>
+          <w:sz w:val="18"/>
+          <w:szCs w:val="18"/>
+        </w:rPr>
+        <w:t>define</w:t>
+      </w:r>
+      <w:proofErr w:type="gramEnd"/>
+      <w:r>
+        <w:rPr>
+          <w:rFonts w:ascii="Menlo Regular" w:hAnsi="Menlo Regular" w:cs="Menlo Regular"/>
+          <w:color w:val="643820"/>
+          <w:kern w:val="0"/>
+          <w:sz w:val="18"/>
+          <w:szCs w:val="18"/>
+        </w:rPr>
+        <w:t xml:space="preserve"> Right(view) (X(view) + Width(view))</w:t>
       </w:r>
     </w:p>
     <w:p>
@@ -3894,7 +4998,29 @@
           <w:sz w:val="18"/>
           <w:szCs w:val="18"/>
         </w:rPr>
-        <w:t>#define Top(view) Y(view)</w:t>
+        <w:t>#</w:t>
+      </w:r>
+      <w:proofErr w:type="gramStart"/>
+      <w:r>
+        <w:rPr>
+          <w:rFonts w:ascii="Menlo Regular" w:hAnsi="Menlo Regular" w:cs="Menlo Regular"/>
+          <w:color w:val="643820"/>
+          <w:kern w:val="0"/>
+          <w:sz w:val="18"/>
+          <w:szCs w:val="18"/>
+        </w:rPr>
+        <w:t>define</w:t>
+      </w:r>
+      <w:proofErr w:type="gramEnd"/>
+      <w:r>
+        <w:rPr>
+          <w:rFonts w:ascii="Menlo Regular" w:hAnsi="Menlo Regular" w:cs="Menlo Regular"/>
+          <w:color w:val="643820"/>
+          <w:kern w:val="0"/>
+          <w:sz w:val="18"/>
+          <w:szCs w:val="18"/>
+        </w:rPr>
+        <w:t xml:space="preserve"> Top(view) Y(view)</w:t>
       </w:r>
     </w:p>
     <w:p>
@@ -3923,7 +5049,29 @@
           <w:sz w:val="18"/>
           <w:szCs w:val="18"/>
         </w:rPr>
-        <w:t>#define Bottom(view) (Y(view) + Height(view))</w:t>
+        <w:t>#</w:t>
+      </w:r>
+      <w:proofErr w:type="gramStart"/>
+      <w:r>
+        <w:rPr>
+          <w:rFonts w:ascii="Menlo Regular" w:hAnsi="Menlo Regular" w:cs="Menlo Regular"/>
+          <w:color w:val="643820"/>
+          <w:kern w:val="0"/>
+          <w:sz w:val="18"/>
+          <w:szCs w:val="18"/>
+        </w:rPr>
+        <w:t>define</w:t>
+      </w:r>
+      <w:proofErr w:type="gramEnd"/>
+      <w:r>
+        <w:rPr>
+          <w:rFonts w:ascii="Menlo Regular" w:hAnsi="Menlo Regular" w:cs="Menlo Regular"/>
+          <w:color w:val="643820"/>
+          <w:kern w:val="0"/>
+          <w:sz w:val="18"/>
+          <w:szCs w:val="18"/>
+        </w:rPr>
+        <w:t xml:space="preserve"> Bottom(view) (Y(view) + Height(view))</w:t>
       </w:r>
     </w:p>
     <w:p>
@@ -3952,7 +5100,51 @@
           <w:sz w:val="18"/>
           <w:szCs w:val="18"/>
         </w:rPr>
-        <w:t>#define CenterX(view) (Left(view) + Right(view))/</w:t>
+        <w:t>#</w:t>
+      </w:r>
+      <w:proofErr w:type="gramStart"/>
+      <w:r>
+        <w:rPr>
+          <w:rFonts w:ascii="Menlo Regular" w:hAnsi="Menlo Regular" w:cs="Menlo Regular"/>
+          <w:color w:val="643820"/>
+          <w:kern w:val="0"/>
+          <w:sz w:val="18"/>
+          <w:szCs w:val="18"/>
+        </w:rPr>
+        <w:t>define</w:t>
+      </w:r>
+      <w:proofErr w:type="gramEnd"/>
+      <w:r>
+        <w:rPr>
+          <w:rFonts w:ascii="Menlo Regular" w:hAnsi="Menlo Regular" w:cs="Menlo Regular"/>
+          <w:color w:val="643820"/>
+          <w:kern w:val="0"/>
+          <w:sz w:val="18"/>
+          <w:szCs w:val="18"/>
+        </w:rPr>
+        <w:t xml:space="preserve"> </w:t>
+      </w:r>
+      <w:proofErr w:type="spellStart"/>
+      <w:r>
+        <w:rPr>
+          <w:rFonts w:ascii="Menlo Regular" w:hAnsi="Menlo Regular" w:cs="Menlo Regular"/>
+          <w:color w:val="643820"/>
+          <w:kern w:val="0"/>
+          <w:sz w:val="18"/>
+          <w:szCs w:val="18"/>
+        </w:rPr>
+        <w:t>CenterX</w:t>
+      </w:r>
+      <w:proofErr w:type="spellEnd"/>
+      <w:r>
+        <w:rPr>
+          <w:rFonts w:ascii="Menlo Regular" w:hAnsi="Menlo Regular" w:cs="Menlo Regular"/>
+          <w:color w:val="643820"/>
+          <w:kern w:val="0"/>
+          <w:sz w:val="18"/>
+          <w:szCs w:val="18"/>
+        </w:rPr>
+        <w:t>(view) (Left(view) + Right(view))/</w:t>
       </w:r>
       <w:r>
         <w:rPr>
@@ -3983,7 +5175,51 @@
           <w:sz w:val="18"/>
           <w:szCs w:val="18"/>
         </w:rPr>
-        <w:t>#define CenterY(view) (Top(view) + Bottom(view))/</w:t>
+        <w:t>#</w:t>
+      </w:r>
+      <w:proofErr w:type="gramStart"/>
+      <w:r>
+        <w:rPr>
+          <w:rFonts w:ascii="Menlo Regular" w:hAnsi="Menlo Regular" w:cs="Menlo Regular"/>
+          <w:color w:val="643820"/>
+          <w:kern w:val="0"/>
+          <w:sz w:val="18"/>
+          <w:szCs w:val="18"/>
+        </w:rPr>
+        <w:t>define</w:t>
+      </w:r>
+      <w:proofErr w:type="gramEnd"/>
+      <w:r>
+        <w:rPr>
+          <w:rFonts w:ascii="Menlo Regular" w:hAnsi="Menlo Regular" w:cs="Menlo Regular"/>
+          <w:color w:val="643820"/>
+          <w:kern w:val="0"/>
+          <w:sz w:val="18"/>
+          <w:szCs w:val="18"/>
+        </w:rPr>
+        <w:t xml:space="preserve"> </w:t>
+      </w:r>
+      <w:proofErr w:type="spellStart"/>
+      <w:r>
+        <w:rPr>
+          <w:rFonts w:ascii="Menlo Regular" w:hAnsi="Menlo Regular" w:cs="Menlo Regular"/>
+          <w:color w:val="643820"/>
+          <w:kern w:val="0"/>
+          <w:sz w:val="18"/>
+          <w:szCs w:val="18"/>
+        </w:rPr>
+        <w:t>CenterY</w:t>
+      </w:r>
+      <w:proofErr w:type="spellEnd"/>
+      <w:r>
+        <w:rPr>
+          <w:rFonts w:ascii="Menlo Regular" w:hAnsi="Menlo Regular" w:cs="Menlo Regular"/>
+          <w:color w:val="643820"/>
+          <w:kern w:val="0"/>
+          <w:sz w:val="18"/>
+          <w:szCs w:val="18"/>
+        </w:rPr>
+        <w:t>(view) (Top(view) + Bottom(view))/</w:t>
       </w:r>
       <w:r>
         <w:rPr>
@@ -4190,7 +5426,21 @@
         <w:rPr>
           <w:rFonts w:asciiTheme="majorEastAsia" w:eastAsiaTheme="majorEastAsia" w:hAnsiTheme="majorEastAsia" w:cs="Times New Roman" w:hint="eastAsia"/>
         </w:rPr>
-        <w:t>关于ios 图形处理的文章，还有</w:t>
+        <w:t>关于</w:t>
+      </w:r>
+      <w:proofErr w:type="spellStart"/>
+      <w:r>
+        <w:rPr>
+          <w:rFonts w:asciiTheme="majorEastAsia" w:eastAsiaTheme="majorEastAsia" w:hAnsiTheme="majorEastAsia" w:cs="Times New Roman" w:hint="eastAsia"/>
+        </w:rPr>
+        <w:t>ios</w:t>
+      </w:r>
+      <w:proofErr w:type="spellEnd"/>
+      <w:r>
+        <w:rPr>
+          <w:rFonts w:asciiTheme="majorEastAsia" w:eastAsiaTheme="majorEastAsia" w:hAnsiTheme="majorEastAsia" w:cs="Times New Roman" w:hint="eastAsia"/>
+        </w:rPr>
+        <w:t xml:space="preserve"> 图形处理的文章，还有</w:t>
       </w:r>
       <w:r>
         <w:rPr>
@@ -4225,7 +5475,21 @@
         <w:rPr>
           <w:rFonts w:asciiTheme="majorEastAsia" w:eastAsiaTheme="majorEastAsia" w:hAnsiTheme="majorEastAsia" w:cs="Times New Roman" w:hint="eastAsia"/>
         </w:rPr>
-        <w:t>学习opencv的英文网站</w:t>
+        <w:t>学习</w:t>
+      </w:r>
+      <w:proofErr w:type="spellStart"/>
+      <w:r>
+        <w:rPr>
+          <w:rFonts w:asciiTheme="majorEastAsia" w:eastAsiaTheme="majorEastAsia" w:hAnsiTheme="majorEastAsia" w:cs="Times New Roman" w:hint="eastAsia"/>
+        </w:rPr>
+        <w:t>opencv</w:t>
+      </w:r>
+      <w:proofErr w:type="spellEnd"/>
+      <w:r>
+        <w:rPr>
+          <w:rFonts w:asciiTheme="majorEastAsia" w:eastAsiaTheme="majorEastAsia" w:hAnsiTheme="majorEastAsia" w:cs="Times New Roman" w:hint="eastAsia"/>
+        </w:rPr>
+        <w:t>的英文网站</w:t>
       </w:r>
     </w:p>
     <w:p>
@@ -4268,6 +5532,8 @@
           <w:szCs w:val="18"/>
         </w:rPr>
       </w:pPr>
+      <w:proofErr w:type="spellStart"/>
+      <w:proofErr w:type="gramStart"/>
       <w:r>
         <w:rPr>
           <w:sz w:val="18"/>
@@ -4275,21 +5541,33 @@
         </w:rPr>
         <w:t>iFrameExtractor</w:t>
       </w:r>
-    </w:p>
-    <w:p>
-      <w:pPr>
-        <w:rPr>
-          <w:sz w:val="18"/>
-          <w:szCs w:val="18"/>
-        </w:rPr>
-      </w:pPr>
-      <w:r>
-        <w:rPr>
-          <w:rFonts w:hint="eastAsia"/>
-          <w:sz w:val="18"/>
-          <w:szCs w:val="18"/>
-        </w:rPr>
-        <w:t xml:space="preserve">ios </w:t>
+      <w:proofErr w:type="spellEnd"/>
+      <w:proofErr w:type="gramEnd"/>
+    </w:p>
+    <w:p>
+      <w:pPr>
+        <w:rPr>
+          <w:sz w:val="18"/>
+          <w:szCs w:val="18"/>
+        </w:rPr>
+      </w:pPr>
+      <w:proofErr w:type="spellStart"/>
+      <w:r>
+        <w:rPr>
+          <w:rFonts w:hint="eastAsia"/>
+          <w:sz w:val="18"/>
+          <w:szCs w:val="18"/>
+        </w:rPr>
+        <w:t>ios</w:t>
+      </w:r>
+      <w:proofErr w:type="spellEnd"/>
+      <w:r>
+        <w:rPr>
+          <w:rFonts w:hint="eastAsia"/>
+          <w:sz w:val="18"/>
+          <w:szCs w:val="18"/>
+        </w:rPr>
+        <w:t xml:space="preserve"> </w:t>
       </w:r>
       <w:r>
         <w:rPr>
@@ -4299,6 +5577,7 @@
         </w:rPr>
         <w:t>编译</w:t>
       </w:r>
+      <w:proofErr w:type="spellStart"/>
       <w:r>
         <w:rPr>
           <w:rFonts w:hint="eastAsia"/>
@@ -4307,6 +5586,7 @@
         </w:rPr>
         <w:t>ffmpeg</w:t>
       </w:r>
+      <w:proofErr w:type="spellEnd"/>
     </w:p>
     <w:p>
       <w:pPr>
@@ -4341,14 +5621,34 @@
         </w:rPr>
         <w:t>视频直博方案</w:t>
       </w:r>
-      <w:r>
-        <w:rPr>
-          <w:rFonts w:hint="eastAsia"/>
-          <w:sz w:val="18"/>
-          <w:szCs w:val="18"/>
-        </w:rPr>
-        <w:t>hls rtmp</w:t>
-      </w:r>
+      <w:proofErr w:type="spellStart"/>
+      <w:r>
+        <w:rPr>
+          <w:rFonts w:hint="eastAsia"/>
+          <w:sz w:val="18"/>
+          <w:szCs w:val="18"/>
+        </w:rPr>
+        <w:t>hls</w:t>
+      </w:r>
+      <w:proofErr w:type="spellEnd"/>
+      <w:r>
+        <w:rPr>
+          <w:rFonts w:hint="eastAsia"/>
+          <w:sz w:val="18"/>
+          <w:szCs w:val="18"/>
+        </w:rPr>
+        <w:t xml:space="preserve"> </w:t>
+      </w:r>
+      <w:proofErr w:type="spellStart"/>
+      <w:r>
+        <w:rPr>
+          <w:rFonts w:hint="eastAsia"/>
+          <w:sz w:val="18"/>
+          <w:szCs w:val="18"/>
+        </w:rPr>
+        <w:t>rtmp</w:t>
+      </w:r>
+      <w:proofErr w:type="spellEnd"/>
       <w:r>
         <w:rPr>
           <w:rFonts w:hint="eastAsia"/>
@@ -4428,153 +5728,45 @@
     <w:p>
       <w:pPr>
         <w:rPr>
-          <w:sz w:val="18"/>
-          <w:szCs w:val="18"/>
-        </w:rPr>
-      </w:pPr>
-    </w:p>
-    <w:p>
-      <w:pPr>
-        <w:rPr>
-          <w:sz w:val="18"/>
-          <w:szCs w:val="18"/>
-        </w:rPr>
-      </w:pPr>
-      <w:r>
-        <w:rPr>
-          <w:rFonts w:hint="eastAsia"/>
-          <w:sz w:val="18"/>
-          <w:szCs w:val="18"/>
-        </w:rPr>
-        <w:t>推荐自己家乡的，好吃的美食，蛋糕店，</w:t>
-      </w:r>
-    </w:p>
-    <w:p>
-      <w:pPr>
-        <w:rPr>
-          <w:sz w:val="18"/>
-          <w:szCs w:val="18"/>
-        </w:rPr>
-      </w:pPr>
-      <w:r>
-        <w:rPr>
-          <w:rFonts w:hint="eastAsia"/>
-          <w:sz w:val="18"/>
-          <w:szCs w:val="18"/>
-        </w:rPr>
-        <w:t>为淘宝店主推荐模特</w:t>
-      </w:r>
-    </w:p>
-    <w:p>
-      <w:pPr>
-        <w:rPr>
-          <w:sz w:val="18"/>
-          <w:szCs w:val="18"/>
-        </w:rPr>
-      </w:pPr>
-      <w:r>
-        <w:rPr>
-          <w:rFonts w:hint="eastAsia"/>
-          <w:sz w:val="18"/>
-          <w:szCs w:val="18"/>
-        </w:rPr>
-        <w:t>统计买家秀赞的个数，</w:t>
-      </w:r>
-    </w:p>
-    <w:p>
-      <w:pPr>
-        <w:rPr>
-          <w:sz w:val="18"/>
-          <w:szCs w:val="18"/>
-        </w:rPr>
-      </w:pPr>
-      <w:r>
-        <w:rPr>
-          <w:rFonts w:hint="eastAsia"/>
-          <w:sz w:val="18"/>
-          <w:szCs w:val="18"/>
-        </w:rPr>
-        <w:t>友盟</w:t>
-      </w:r>
-    </w:p>
-    <w:p>
-      <w:pPr>
-        <w:rPr>
-          <w:sz w:val="18"/>
-          <w:szCs w:val="18"/>
-        </w:rPr>
-      </w:pPr>
-    </w:p>
-    <w:p>
-      <w:pPr>
-        <w:rPr>
-          <w:sz w:val="18"/>
-          <w:szCs w:val="18"/>
-        </w:rPr>
-      </w:pPr>
-      <w:r>
-        <w:rPr>
-          <w:sz w:val="18"/>
-          <w:szCs w:val="18"/>
-        </w:rPr>
-        <w:t>instrment</w:t>
-      </w:r>
-    </w:p>
-    <w:p>
-      <w:pPr>
-        <w:rPr>
-          <w:sz w:val="18"/>
-          <w:szCs w:val="18"/>
-        </w:rPr>
-      </w:pPr>
-      <w:r>
-        <w:rPr>
-          <w:sz w:val="18"/>
-          <w:szCs w:val="18"/>
-        </w:rPr>
-        <w:t>webkit</w:t>
-      </w:r>
-    </w:p>
-    <w:p>
-      <w:pPr>
-        <w:rPr>
-          <w:sz w:val="18"/>
-          <w:szCs w:val="18"/>
-        </w:rPr>
-      </w:pPr>
-      <w:r>
-        <w:rPr>
-          <w:rFonts w:hint="eastAsia"/>
-          <w:sz w:val="18"/>
-          <w:szCs w:val="18"/>
-        </w:rPr>
-        <w:t>天天果园进度效果</w:t>
-      </w:r>
-    </w:p>
-    <w:p>
-      <w:pPr>
-        <w:rPr>
-          <w:sz w:val="18"/>
-          <w:szCs w:val="18"/>
-        </w:rPr>
-      </w:pPr>
-    </w:p>
-    <w:p/>
-    <w:p>
-      <w:pPr>
-        <w:rPr>
-          <w:sz w:val="18"/>
-          <w:szCs w:val="18"/>
-        </w:rPr>
-      </w:pPr>
-      <w:r>
-        <w:rPr>
-          <w:rFonts w:hint="eastAsia"/>
-          <w:sz w:val="18"/>
-          <w:szCs w:val="18"/>
-        </w:rPr>
-        <w:t>ios ui</w:t>
-      </w:r>
+          <w:rFonts w:hint="eastAsia"/>
+        </w:rPr>
+      </w:pPr>
+    </w:p>
+    <w:p>
+      <w:pPr>
+        <w:rPr>
+          <w:sz w:val="18"/>
+          <w:szCs w:val="18"/>
+        </w:rPr>
+      </w:pPr>
+      <w:proofErr w:type="spellStart"/>
+      <w:r>
+        <w:rPr>
+          <w:rFonts w:hint="eastAsia"/>
+          <w:sz w:val="18"/>
+          <w:szCs w:val="18"/>
+        </w:rPr>
+        <w:t>ios</w:t>
+      </w:r>
+      <w:proofErr w:type="spellEnd"/>
+      <w:r>
+        <w:rPr>
+          <w:rFonts w:hint="eastAsia"/>
+          <w:sz w:val="18"/>
+          <w:szCs w:val="18"/>
+        </w:rPr>
+        <w:t xml:space="preserve"> </w:t>
+      </w:r>
+      <w:proofErr w:type="spellStart"/>
+      <w:r>
+        <w:rPr>
+          <w:rFonts w:hint="eastAsia"/>
+          <w:sz w:val="18"/>
+          <w:szCs w:val="18"/>
+        </w:rPr>
+        <w:t>ui</w:t>
+      </w:r>
+      <w:proofErr w:type="spellEnd"/>
       <w:r>
         <w:rPr>
           <w:rFonts w:hint="eastAsia"/>
@@ -4715,6 +5907,7 @@
         </w:rPr>
         <w:t>响应，这样不依赖服务器端，</w:t>
       </w:r>
+      <w:proofErr w:type="spellStart"/>
       <w:r>
         <w:rPr>
           <w:sz w:val="18"/>
@@ -4722,6 +5915,7 @@
         </w:rPr>
         <w:t>iOS</w:t>
       </w:r>
+      <w:proofErr w:type="spellEnd"/>
       <w:r>
         <w:rPr>
           <w:sz w:val="18"/>
@@ -4729,16 +5923,31 @@
         </w:rPr>
         <w:t>的开发人员就可以测试网络服务了。</w:t>
       </w:r>
-      <w:hyperlink r:id="rId10" w:history="1">
-        <w:r>
-          <w:rPr>
-            <w:rStyle w:val="a4"/>
-            <w:sz w:val="18"/>
-            <w:szCs w:val="18"/>
-          </w:rPr>
-          <w:t>http://blog.shiqichan.com/using-afnetworking-sdwebimage-and-ohhttpstubs/</w:t>
-        </w:r>
-      </w:hyperlink>
+      <w:r>
+        <w:fldChar w:fldCharType="begin"/>
+      </w:r>
+      <w:r>
+        <w:instrText xml:space="preserve"> HYPERLINK "http://blog.shiqichan.com/using-afnetworking-sdwebimage-and-ohhttpstubs/" </w:instrText>
+      </w:r>
+      <w:r>
+        <w:fldChar w:fldCharType="separate"/>
+      </w:r>
+      <w:r>
+        <w:rPr>
+          <w:rStyle w:val="a4"/>
+          <w:sz w:val="18"/>
+          <w:szCs w:val="18"/>
+        </w:rPr>
+        <w:t>http://blog.shiqichan.com/using-afnetworking-sdwebimage-and-ohhttpstubs/</w:t>
+      </w:r>
+      <w:r>
+        <w:rPr>
+          <w:rStyle w:val="a4"/>
+          <w:sz w:val="18"/>
+          <w:szCs w:val="18"/>
+        </w:rPr>
+        <w:fldChar w:fldCharType="end"/>
+      </w:r>
     </w:p>
     <w:p>
       <w:pPr>
@@ -4760,7 +5969,7 @@
           <w:szCs w:val="18"/>
         </w:rPr>
       </w:pPr>
-      <w:hyperlink r:id="rId11" w:history="1">
+      <w:hyperlink r:id="rId10" w:history="1">
         <w:r>
           <w:rPr>
             <w:rFonts w:asciiTheme="minorHAnsi" w:hAnsiTheme="minorHAnsi"/>
@@ -4792,7 +6001,7 @@
           <w:szCs w:val="18"/>
         </w:rPr>
       </w:pPr>
-      <w:hyperlink r:id="rId12" w:history="1">
+      <w:hyperlink r:id="rId11" w:history="1">
         <w:r>
           <w:rPr>
             <w:rStyle w:val="a4"/>
@@ -4826,13 +6035,23 @@
           <w:szCs w:val="18"/>
         </w:rPr>
       </w:pPr>
-      <w:r>
-        <w:rPr>
-          <w:rFonts w:hint="eastAsia"/>
-          <w:sz w:val="18"/>
-          <w:szCs w:val="18"/>
-        </w:rPr>
-        <w:t xml:space="preserve">ios </w:t>
+      <w:proofErr w:type="spellStart"/>
+      <w:r>
+        <w:rPr>
+          <w:rFonts w:hint="eastAsia"/>
+          <w:sz w:val="18"/>
+          <w:szCs w:val="18"/>
+        </w:rPr>
+        <w:t>ios</w:t>
+      </w:r>
+      <w:proofErr w:type="spellEnd"/>
+      <w:r>
+        <w:rPr>
+          <w:rFonts w:hint="eastAsia"/>
+          <w:sz w:val="18"/>
+          <w:szCs w:val="18"/>
+        </w:rPr>
+        <w:t xml:space="preserve"> </w:t>
       </w:r>
       <w:r>
         <w:rPr>
@@ -4850,7 +6069,7 @@
           <w:szCs w:val="18"/>
         </w:rPr>
       </w:pPr>
-      <w:hyperlink r:id="rId13" w:history="1">
+      <w:hyperlink r:id="rId12" w:history="1">
         <w:r>
           <w:rPr>
             <w:rStyle w:val="a4"/>
@@ -4923,13 +6142,23 @@
           <w:szCs w:val="18"/>
         </w:rPr>
       </w:pPr>
-      <w:r>
-        <w:rPr>
-          <w:rFonts w:hint="eastAsia"/>
-          <w:sz w:val="18"/>
-          <w:szCs w:val="18"/>
-        </w:rPr>
-        <w:t xml:space="preserve">webview </w:t>
+      <w:proofErr w:type="spellStart"/>
+      <w:r>
+        <w:rPr>
+          <w:rFonts w:hint="eastAsia"/>
+          <w:sz w:val="18"/>
+          <w:szCs w:val="18"/>
+        </w:rPr>
+        <w:t>webview</w:t>
+      </w:r>
+      <w:proofErr w:type="spellEnd"/>
+      <w:r>
+        <w:rPr>
+          <w:rFonts w:hint="eastAsia"/>
+          <w:sz w:val="18"/>
+          <w:szCs w:val="18"/>
+        </w:rPr>
+        <w:t xml:space="preserve"> </w:t>
       </w:r>
       <w:r>
         <w:rPr>
@@ -4947,7 +6176,7 @@
           <w:szCs w:val="18"/>
         </w:rPr>
       </w:pPr>
-      <w:hyperlink r:id="rId14" w:history="1">
+      <w:hyperlink r:id="rId13" w:history="1">
         <w:r>
           <w:rPr>
             <w:rStyle w:val="a4"/>
@@ -4965,7 +6194,7 @@
           <w:szCs w:val="18"/>
         </w:rPr>
       </w:pPr>
-      <w:hyperlink r:id="rId15" w:history="1">
+      <w:hyperlink r:id="rId14" w:history="1">
         <w:r>
           <w:rPr>
             <w:rStyle w:val="a4"/>
@@ -5008,11 +6237,12 @@
       <w:pPr>
         <w:rPr>
           <w:rStyle w:val="a4"/>
-          <w:sz w:val="18"/>
-          <w:szCs w:val="18"/>
-        </w:rPr>
-      </w:pPr>
-      <w:hyperlink r:id="rId16" w:history="1">
+          <w:rFonts w:hint="eastAsia"/>
+          <w:sz w:val="18"/>
+          <w:szCs w:val="18"/>
+        </w:rPr>
+      </w:pPr>
+      <w:hyperlink r:id="rId15" w:history="1">
         <w:r>
           <w:rPr>
             <w:rStyle w:val="a4"/>
@@ -5027,98 +6257,63 @@
       <w:pPr>
         <w:rPr>
           <w:rStyle w:val="a4"/>
-          <w:sz w:val="18"/>
-          <w:szCs w:val="18"/>
-        </w:rPr>
-      </w:pPr>
-    </w:p>
-    <w:p>
-      <w:pPr>
-        <w:rPr>
-          <w:rStyle w:val="a4"/>
-          <w:sz w:val="18"/>
-          <w:szCs w:val="18"/>
-        </w:rPr>
-      </w:pPr>
-    </w:p>
-    <w:p>
-      <w:pPr>
-        <w:rPr>
-          <w:rStyle w:val="a4"/>
-          <w:sz w:val="18"/>
-          <w:szCs w:val="18"/>
-        </w:rPr>
-      </w:pPr>
-    </w:p>
-    <w:p>
-      <w:pPr>
-        <w:rPr>
-          <w:sz w:val="18"/>
-          <w:szCs w:val="18"/>
-        </w:rPr>
-      </w:pPr>
-    </w:p>
-    <w:p>
-      <w:pPr>
-        <w:pStyle w:val="2"/>
-        <w:rPr>
-          <w:rFonts w:asciiTheme="minorHAnsi" w:eastAsiaTheme="minorEastAsia" w:hAnsiTheme="minorHAnsi" w:cstheme="minorBidi"/>
-          <w:b w:val="0"/>
-          <w:bCs w:val="0"/>
-          <w:sz w:val="18"/>
-          <w:szCs w:val="18"/>
-        </w:rPr>
-      </w:pPr>
-      <w:r>
-        <w:rPr>
-          <w:rFonts w:asciiTheme="minorHAnsi" w:eastAsiaTheme="minorEastAsia" w:hAnsiTheme="minorHAnsi" w:cstheme="minorBidi"/>
-          <w:b w:val="0"/>
-          <w:bCs w:val="0"/>
-          <w:sz w:val="18"/>
-          <w:szCs w:val="18"/>
-        </w:rPr>
-        <w:t>OC</w:t>
-      </w:r>
-      <w:r>
-        <w:rPr>
-          <w:rFonts w:asciiTheme="minorHAnsi" w:eastAsiaTheme="minorEastAsia" w:hAnsiTheme="minorHAnsi" w:cstheme="minorBidi"/>
-          <w:b w:val="0"/>
-          <w:bCs w:val="0"/>
+          <w:rFonts w:hint="eastAsia"/>
+          <w:sz w:val="18"/>
+          <w:szCs w:val="18"/>
+        </w:rPr>
+      </w:pPr>
+    </w:p>
+    <w:p>
+      <w:pPr>
+        <w:rPr>
+          <w:rFonts w:hint="eastAsia"/>
+          <w:sz w:val="18"/>
+          <w:szCs w:val="18"/>
+        </w:rPr>
+      </w:pPr>
+      <w:proofErr w:type="spellStart"/>
+      <w:r>
+        <w:rPr>
+          <w:sz w:val="18"/>
+          <w:szCs w:val="18"/>
+        </w:rPr>
+        <w:t>O</w:t>
+      </w:r>
+      <w:r>
+        <w:rPr>
+          <w:rFonts w:hint="eastAsia"/>
+          <w:sz w:val="18"/>
+          <w:szCs w:val="18"/>
+        </w:rPr>
+        <w:t>c</w:t>
+      </w:r>
+      <w:proofErr w:type="spellEnd"/>
+      <w:r>
+        <w:rPr>
+          <w:rFonts w:hint="eastAsia"/>
           <w:sz w:val="18"/>
           <w:szCs w:val="18"/>
         </w:rPr>
         <w:t>中并发编程的相关</w:t>
       </w:r>
-      <w:r>
-        <w:rPr>
-          <w:rFonts w:asciiTheme="minorHAnsi" w:eastAsiaTheme="minorEastAsia" w:hAnsiTheme="minorHAnsi" w:cstheme="minorBidi"/>
-          <w:b w:val="0"/>
-          <w:bCs w:val="0"/>
-          <w:sz w:val="18"/>
-          <w:szCs w:val="18"/>
-        </w:rPr>
-        <w:t>API</w:t>
-      </w:r>
-      <w:r>
-        <w:rPr>
-          <w:rFonts w:asciiTheme="minorHAnsi" w:eastAsiaTheme="minorEastAsia" w:hAnsiTheme="minorHAnsi" w:cstheme="minorBidi"/>
-          <w:b w:val="0"/>
-          <w:bCs w:val="0"/>
+      <w:proofErr w:type="spellStart"/>
+      <w:r>
+        <w:rPr>
+          <w:rFonts w:hint="eastAsia"/>
+          <w:sz w:val="18"/>
+          <w:szCs w:val="18"/>
+        </w:rPr>
+        <w:t>api</w:t>
+      </w:r>
+      <w:proofErr w:type="spellEnd"/>
+      <w:r>
+        <w:rPr>
+          <w:rFonts w:hint="eastAsia"/>
           <w:sz w:val="18"/>
           <w:szCs w:val="18"/>
         </w:rPr>
         <w:t>和面临的挑战</w:t>
       </w:r>
-      <w:r>
-        <w:rPr>
-          <w:rFonts w:asciiTheme="minorHAnsi" w:eastAsiaTheme="minorEastAsia" w:hAnsiTheme="minorHAnsi" w:cstheme="minorBidi"/>
-          <w:b w:val="0"/>
-          <w:bCs w:val="0"/>
-          <w:sz w:val="18"/>
-          <w:szCs w:val="18"/>
-        </w:rPr>
-        <w:t>(2)</w:t>
-      </w:r>
     </w:p>
     <w:p>
       <w:r>
@@ -5132,44 +6327,34 @@
         <w:t>l</w:t>
       </w:r>
     </w:p>
-    <w:p/>
-    <w:p>
-      <w:pPr>
-        <w:rPr>
-          <w:sz w:val="18"/>
-          <w:szCs w:val="18"/>
-        </w:rPr>
-      </w:pPr>
-    </w:p>
-    <w:p>
-      <w:pPr>
-        <w:pStyle w:val="1"/>
-        <w:rPr>
-          <w:rFonts w:asciiTheme="minorHAnsi" w:hAnsiTheme="minorHAnsi"/>
-          <w:b w:val="0"/>
-          <w:bCs w:val="0"/>
-          <w:kern w:val="2"/>
-          <w:sz w:val="18"/>
-          <w:szCs w:val="18"/>
-        </w:rPr>
-      </w:pPr>
-      <w:r>
-        <w:rPr>
-          <w:rFonts w:asciiTheme="minorHAnsi" w:hAnsiTheme="minorHAnsi"/>
-          <w:b w:val="0"/>
-          <w:bCs w:val="0"/>
-          <w:kern w:val="2"/>
-          <w:sz w:val="18"/>
-          <w:szCs w:val="18"/>
-        </w:rPr>
-        <w:t>iOS</w:t>
-      </w:r>
-      <w:r>
-        <w:rPr>
-          <w:rFonts w:asciiTheme="minorHAnsi" w:hAnsiTheme="minorHAnsi"/>
-          <w:b w:val="0"/>
-          <w:bCs w:val="0"/>
-          <w:kern w:val="2"/>
+    <w:p>
+      <w:pPr>
+        <w:rPr>
+          <w:rFonts w:hint="eastAsia"/>
+          <w:sz w:val="18"/>
+          <w:szCs w:val="18"/>
+        </w:rPr>
+      </w:pPr>
+    </w:p>
+    <w:p>
+      <w:pPr>
+        <w:rPr>
+          <w:rFonts w:hint="eastAsia"/>
+          <w:sz w:val="18"/>
+          <w:szCs w:val="18"/>
+        </w:rPr>
+      </w:pPr>
+      <w:r>
+        <w:rPr>
+          <w:rFonts w:hint="eastAsia"/>
+          <w:sz w:val="18"/>
+          <w:szCs w:val="18"/>
+        </w:rPr>
+        <w:t>IOS</w:t>
+      </w:r>
+      <w:r>
+        <w:rPr>
+          <w:rFonts w:hint="eastAsia"/>
           <w:sz w:val="18"/>
           <w:szCs w:val="18"/>
         </w:rPr>
@@ -5177,21 +6362,25 @@
       </w:r>
       <w:r>
         <w:rPr>
-          <w:rFonts w:asciiTheme="minorHAnsi" w:hAnsiTheme="minorHAnsi"/>
-          <w:b w:val="0"/>
-          <w:bCs w:val="0"/>
-          <w:kern w:val="2"/>
-          <w:sz w:val="18"/>
-          <w:szCs w:val="18"/>
-        </w:rPr>
-        <w:t>—DTCoreText</w:t>
-      </w:r>
-      <w:r>
-        <w:rPr>
-          <w:rFonts w:asciiTheme="minorHAnsi" w:hAnsiTheme="minorHAnsi"/>
-          <w:b w:val="0"/>
-          <w:bCs w:val="0"/>
-          <w:kern w:val="2"/>
+          <w:rFonts w:hint="eastAsia"/>
+          <w:sz w:val="18"/>
+          <w:szCs w:val="18"/>
+        </w:rPr>
+        <w:t xml:space="preserve"> </w:t>
+      </w:r>
+      <w:proofErr w:type="spellStart"/>
+      <w:r>
+        <w:rPr>
+          <w:rFonts w:hint="eastAsia"/>
+          <w:sz w:val="18"/>
+          <w:szCs w:val="18"/>
+        </w:rPr>
+        <w:t>DTCoreText</w:t>
+      </w:r>
+      <w:proofErr w:type="spellEnd"/>
+      <w:r>
+        <w:rPr>
+          <w:rFonts w:hint="eastAsia"/>
           <w:sz w:val="18"/>
           <w:szCs w:val="18"/>
         </w:rPr>
@@ -5199,10 +6388,7 @@
       </w:r>
       <w:r>
         <w:rPr>
-          <w:rFonts w:asciiTheme="minorHAnsi" w:hAnsiTheme="minorHAnsi"/>
-          <w:b w:val="0"/>
-          <w:bCs w:val="0"/>
-          <w:kern w:val="2"/>
+          <w:rFonts w:hint="eastAsia"/>
           <w:sz w:val="18"/>
           <w:szCs w:val="18"/>
         </w:rPr>
@@ -5210,23 +6396,12 @@
       </w:r>
       <w:r>
         <w:rPr>
-          <w:rFonts w:asciiTheme="minorHAnsi" w:hAnsiTheme="minorHAnsi"/>
-          <w:b w:val="0"/>
-          <w:bCs w:val="0"/>
-          <w:kern w:val="2"/>
-          <w:sz w:val="18"/>
-          <w:szCs w:val="18"/>
-        </w:rPr>
-        <w:t>数据篇</w:t>
-      </w:r>
-    </w:p>
-    <w:p>
-      <w:pPr>
-        <w:rPr>
-          <w:sz w:val="18"/>
-          <w:szCs w:val="18"/>
-        </w:rPr>
-      </w:pPr>
+          <w:rFonts w:hint="eastAsia"/>
+          <w:sz w:val="18"/>
+          <w:szCs w:val="18"/>
+        </w:rPr>
+        <w:t>（</w:t>
+      </w:r>
       <w:r>
         <w:rPr>
           <w:rFonts w:hint="eastAsia"/>
@@ -5257,6 +6432,7 @@
         </w:rPr>
         <w:t>转换成</w:t>
       </w:r>
+      <w:proofErr w:type="spellStart"/>
       <w:r>
         <w:rPr>
           <w:sz w:val="18"/>
@@ -5264,241 +6440,198 @@
         </w:rPr>
         <w:t>NSAttributeString</w:t>
       </w:r>
-    </w:p>
-    <w:p>
-      <w:pPr>
-        <w:rPr>
-          <w:sz w:val="18"/>
-          <w:szCs w:val="18"/>
-        </w:rPr>
-      </w:pPr>
-      <w:r>
-        <w:rPr>
-          <w:sz w:val="18"/>
-          <w:szCs w:val="18"/>
-        </w:rPr>
-        <w:t>http://blog.cnbang.net/tech/2630/</w:t>
-      </w:r>
-    </w:p>
-    <w:p>
-      <w:pPr>
-        <w:rPr>
-          <w:sz w:val="18"/>
-          <w:szCs w:val="18"/>
-        </w:rPr>
-      </w:pPr>
-    </w:p>
-    <w:p>
-      <w:pPr>
-        <w:pStyle w:val="1"/>
-        <w:rPr>
-          <w:rFonts w:asciiTheme="minorHAnsi" w:hAnsiTheme="minorHAnsi"/>
-          <w:b w:val="0"/>
-          <w:bCs w:val="0"/>
-          <w:kern w:val="2"/>
-          <w:sz w:val="18"/>
-          <w:szCs w:val="18"/>
-        </w:rPr>
-      </w:pPr>
-      <w:r>
-        <w:rPr>
-          <w:rFonts w:asciiTheme="minorHAnsi" w:hAnsiTheme="minorHAnsi" w:hint="eastAsia"/>
-          <w:b w:val="0"/>
-          <w:bCs w:val="0"/>
-          <w:kern w:val="2"/>
-          <w:sz w:val="18"/>
-          <w:szCs w:val="18"/>
-        </w:rPr>
-        <w:t>gif</w:t>
-      </w:r>
-      <w:r>
-        <w:rPr>
-          <w:rFonts w:asciiTheme="minorHAnsi" w:hAnsiTheme="minorHAnsi" w:hint="eastAsia"/>
-          <w:b w:val="0"/>
-          <w:bCs w:val="0"/>
-          <w:kern w:val="2"/>
-          <w:sz w:val="18"/>
-          <w:szCs w:val="18"/>
-        </w:rPr>
-        <w:t>：</w:t>
-      </w:r>
-    </w:p>
-    <w:p>
-      <w:pPr>
-        <w:pStyle w:val="1"/>
-        <w:rPr>
-          <w:rFonts w:asciiTheme="minorHAnsi" w:hAnsiTheme="minorHAnsi"/>
-          <w:b w:val="0"/>
-          <w:bCs w:val="0"/>
-          <w:kern w:val="2"/>
-          <w:sz w:val="18"/>
-          <w:szCs w:val="18"/>
-        </w:rPr>
-      </w:pPr>
-      <w:r>
-        <w:rPr>
-          <w:rFonts w:asciiTheme="minorHAnsi" w:hAnsiTheme="minorHAnsi"/>
-          <w:b w:val="0"/>
-          <w:bCs w:val="0"/>
-          <w:kern w:val="2"/>
-          <w:sz w:val="18"/>
-          <w:szCs w:val="18"/>
-        </w:rPr>
-        <w:t>iOS</w:t>
-      </w:r>
-      <w:r>
-        <w:rPr>
-          <w:rFonts w:asciiTheme="minorHAnsi" w:hAnsiTheme="minorHAnsi"/>
-          <w:b w:val="0"/>
-          <w:bCs w:val="0"/>
-          <w:kern w:val="2"/>
-          <w:sz w:val="18"/>
-          <w:szCs w:val="18"/>
-        </w:rPr>
-        <w:t>中</w:t>
-      </w:r>
-      <w:r>
-        <w:rPr>
-          <w:rFonts w:asciiTheme="minorHAnsi" w:hAnsiTheme="minorHAnsi"/>
-          <w:b w:val="0"/>
-          <w:bCs w:val="0"/>
-          <w:kern w:val="2"/>
-          <w:sz w:val="18"/>
-          <w:szCs w:val="18"/>
-        </w:rPr>
-        <w:t>GIF</w:t>
-      </w:r>
-      <w:r>
-        <w:rPr>
-          <w:rFonts w:asciiTheme="minorHAnsi" w:hAnsiTheme="minorHAnsi"/>
-          <w:b w:val="0"/>
-          <w:bCs w:val="0"/>
-          <w:kern w:val="2"/>
-          <w:sz w:val="18"/>
-          <w:szCs w:val="18"/>
-        </w:rPr>
-        <w:t>的制作的简单版本记录</w:t>
-      </w:r>
-    </w:p>
-    <w:p>
-      <w:pPr>
-        <w:pStyle w:val="1"/>
-        <w:rPr>
-          <w:rFonts w:asciiTheme="minorHAnsi" w:hAnsiTheme="minorHAnsi"/>
-          <w:b w:val="0"/>
-          <w:bCs w:val="0"/>
-          <w:kern w:val="2"/>
-          <w:sz w:val="18"/>
-          <w:szCs w:val="18"/>
-        </w:rPr>
-      </w:pPr>
-      <w:hyperlink r:id="rId17" w:history="1">
-        <w:r>
-          <w:rPr>
-            <w:rFonts w:asciiTheme="minorHAnsi" w:hAnsiTheme="minorHAnsi"/>
-            <w:b w:val="0"/>
-            <w:bCs w:val="0"/>
-            <w:kern w:val="2"/>
-            <w:sz w:val="18"/>
-            <w:szCs w:val="18"/>
-          </w:rPr>
-          <w:t>http://www.2cto.com/kf/201312/268731.html</w:t>
-        </w:r>
-      </w:hyperlink>
-    </w:p>
-    <w:p>
-      <w:pPr>
-        <w:pStyle w:val="1"/>
-        <w:rPr>
-          <w:rFonts w:asciiTheme="minorHAnsi" w:hAnsiTheme="minorHAnsi"/>
-          <w:b w:val="0"/>
-          <w:bCs w:val="0"/>
-          <w:kern w:val="2"/>
-          <w:sz w:val="18"/>
-          <w:szCs w:val="18"/>
-        </w:rPr>
-      </w:pPr>
-      <w:r>
-        <w:rPr>
-          <w:rFonts w:asciiTheme="minorHAnsi" w:hAnsiTheme="minorHAnsi"/>
-          <w:b w:val="0"/>
-          <w:bCs w:val="0"/>
-          <w:kern w:val="2"/>
-          <w:sz w:val="18"/>
-          <w:szCs w:val="18"/>
-        </w:rPr>
-        <w:t>iOS</w:t>
-      </w:r>
-      <w:r>
-        <w:rPr>
-          <w:rFonts w:asciiTheme="minorHAnsi" w:hAnsiTheme="minorHAnsi"/>
-          <w:b w:val="0"/>
-          <w:bCs w:val="0"/>
-          <w:kern w:val="2"/>
-          <w:sz w:val="18"/>
-          <w:szCs w:val="18"/>
-        </w:rPr>
-        <w:t>开发中实现显示</w:t>
-      </w:r>
-      <w:r>
-        <w:rPr>
-          <w:rFonts w:asciiTheme="minorHAnsi" w:hAnsiTheme="minorHAnsi"/>
-          <w:b w:val="0"/>
-          <w:bCs w:val="0"/>
-          <w:kern w:val="2"/>
-          <w:sz w:val="18"/>
-          <w:szCs w:val="18"/>
-        </w:rPr>
-        <w:t>gif</w:t>
-      </w:r>
-      <w:r>
-        <w:rPr>
-          <w:rFonts w:asciiTheme="minorHAnsi" w:hAnsiTheme="minorHAnsi"/>
-          <w:b w:val="0"/>
-          <w:bCs w:val="0"/>
-          <w:kern w:val="2"/>
-          <w:sz w:val="18"/>
-          <w:szCs w:val="18"/>
-        </w:rPr>
-        <w:t>图片的方法</w:t>
-      </w:r>
-    </w:p>
-    <w:p>
-      <w:pPr>
-        <w:rPr>
-          <w:sz w:val="18"/>
-          <w:szCs w:val="18"/>
-        </w:rPr>
-      </w:pPr>
-      <w:hyperlink r:id="rId18" w:history="1">
+      <w:proofErr w:type="spellEnd"/>
+      <w:r>
+        <w:rPr>
+          <w:rFonts w:hint="eastAsia"/>
+          <w:sz w:val="18"/>
+          <w:szCs w:val="18"/>
+        </w:rPr>
+        <w:t>）</w:t>
+      </w:r>
+    </w:p>
+    <w:p>
+      <w:pPr>
+        <w:rPr>
+          <w:rFonts w:hint="eastAsia"/>
+          <w:sz w:val="18"/>
+          <w:szCs w:val="18"/>
+        </w:rPr>
+      </w:pPr>
+      <w:hyperlink r:id="rId16" w:history="1">
         <w:r>
           <w:rPr>
             <w:rStyle w:val="a4"/>
             <w:sz w:val="18"/>
             <w:szCs w:val="18"/>
           </w:rPr>
-          <w:t>http://www.jb51.net/article/72773.htm</w:t>
+          <w:t>http://blog.cnbang.net/tech/2630/</w:t>
         </w:r>
       </w:hyperlink>
     </w:p>
     <w:p>
       <w:pPr>
-        <w:pStyle w:val="1"/>
-        <w:rPr>
-          <w:rFonts w:asciiTheme="minorHAnsi" w:hAnsiTheme="minorHAnsi"/>
-          <w:b w:val="0"/>
-          <w:bCs w:val="0"/>
-          <w:kern w:val="2"/>
-          <w:sz w:val="18"/>
-          <w:szCs w:val="18"/>
-        </w:rPr>
-      </w:pPr>
-      <w:r>
-        <w:rPr>
-          <w:rFonts w:asciiTheme="minorHAnsi" w:hAnsiTheme="minorHAnsi"/>
-          <w:b w:val="0"/>
-          <w:bCs w:val="0"/>
-          <w:kern w:val="2"/>
+        <w:rPr>
+          <w:rFonts w:hint="eastAsia"/>
+          <w:sz w:val="18"/>
+          <w:szCs w:val="18"/>
+        </w:rPr>
+      </w:pPr>
+    </w:p>
+    <w:p>
+      <w:pPr>
+        <w:rPr>
+          <w:rFonts w:hint="eastAsia"/>
+          <w:sz w:val="18"/>
+          <w:szCs w:val="18"/>
+        </w:rPr>
+      </w:pPr>
+    </w:p>
+    <w:p>
+      <w:pPr>
+        <w:rPr>
+          <w:rFonts w:hint="eastAsia"/>
+          <w:sz w:val="18"/>
+          <w:szCs w:val="18"/>
+        </w:rPr>
+      </w:pPr>
+      <w:proofErr w:type="spellStart"/>
+      <w:r>
+        <w:rPr>
+          <w:rFonts w:hint="eastAsia"/>
+          <w:sz w:val="18"/>
+          <w:szCs w:val="18"/>
+        </w:rPr>
+        <w:t>ios</w:t>
+      </w:r>
+      <w:proofErr w:type="spellEnd"/>
+      <w:r>
+        <w:rPr>
+          <w:rFonts w:hint="eastAsia"/>
+          <w:sz w:val="18"/>
+          <w:szCs w:val="18"/>
+        </w:rPr>
+        <w:t>中</w:t>
+      </w:r>
+      <w:r>
+        <w:rPr>
+          <w:rFonts w:hint="eastAsia"/>
+          <w:sz w:val="18"/>
+          <w:szCs w:val="18"/>
+        </w:rPr>
+        <w:t>GIF</w:t>
+      </w:r>
+      <w:r>
+        <w:rPr>
+          <w:rFonts w:hint="eastAsia"/>
+          <w:sz w:val="18"/>
+          <w:szCs w:val="18"/>
+        </w:rPr>
+        <w:t>的制作的简单版本记录</w:t>
+      </w:r>
+    </w:p>
+    <w:p>
+      <w:pPr>
+        <w:rPr>
+          <w:rFonts w:hint="eastAsia"/>
+          <w:sz w:val="18"/>
+          <w:szCs w:val="18"/>
+        </w:rPr>
+      </w:pPr>
+      <w:r>
+        <w:rPr>
+          <w:sz w:val="18"/>
+          <w:szCs w:val="18"/>
+        </w:rPr>
+        <w:t>http://www.2cto.com/kf/201312/268731.html</w:t>
+      </w:r>
+    </w:p>
+    <w:p>
+      <w:pPr>
+        <w:rPr>
+          <w:rFonts w:hint="eastAsia"/>
+          <w:sz w:val="18"/>
+          <w:szCs w:val="18"/>
+        </w:rPr>
+      </w:pPr>
+    </w:p>
+    <w:p>
+      <w:pPr>
+        <w:rPr>
+          <w:rFonts w:hint="eastAsia"/>
+          <w:sz w:val="18"/>
+          <w:szCs w:val="18"/>
+        </w:rPr>
+      </w:pPr>
+      <w:proofErr w:type="spellStart"/>
+      <w:r>
+        <w:rPr>
+          <w:sz w:val="18"/>
+          <w:szCs w:val="18"/>
+        </w:rPr>
+        <w:t>iOS</w:t>
+      </w:r>
+      <w:proofErr w:type="spellEnd"/>
+      <w:r>
+        <w:rPr>
+          <w:rFonts w:hint="eastAsia"/>
+          <w:sz w:val="18"/>
+          <w:szCs w:val="18"/>
+        </w:rPr>
+        <w:t>开发中实现显示</w:t>
+      </w:r>
+      <w:r>
+        <w:rPr>
+          <w:sz w:val="18"/>
+          <w:szCs w:val="18"/>
+        </w:rPr>
+        <w:t>gif</w:t>
+      </w:r>
+      <w:r>
+        <w:rPr>
+          <w:rFonts w:hint="eastAsia"/>
+          <w:sz w:val="18"/>
+          <w:szCs w:val="18"/>
+        </w:rPr>
+        <w:t>图片的方法</w:t>
+      </w:r>
+    </w:p>
+    <w:p>
+      <w:pPr>
+        <w:rPr>
+          <w:rFonts w:hint="eastAsia"/>
+          <w:sz w:val="18"/>
+          <w:szCs w:val="18"/>
+        </w:rPr>
+      </w:pPr>
+      <w:r>
+        <w:rPr>
+          <w:sz w:val="18"/>
+          <w:szCs w:val="18"/>
+        </w:rPr>
+        <w:t>http://www.jb51.net/article/72773.htm</w:t>
+      </w:r>
+    </w:p>
+    <w:p>
+      <w:pPr>
+        <w:rPr>
+          <w:rFonts w:hint="eastAsia"/>
+          <w:sz w:val="18"/>
+          <w:szCs w:val="18"/>
+        </w:rPr>
+      </w:pPr>
+    </w:p>
+    <w:p>
+      <w:pPr>
+        <w:rPr>
+          <w:rFonts w:hint="eastAsia"/>
+          <w:sz w:val="18"/>
+          <w:szCs w:val="18"/>
+        </w:rPr>
+      </w:pPr>
+      <w:r>
+        <w:rPr>
+          <w:rFonts w:hint="eastAsia"/>
           <w:sz w:val="18"/>
           <w:szCs w:val="18"/>
         </w:rPr>
@@ -5506,10 +6639,6 @@
       </w:r>
       <w:r>
         <w:rPr>
-          <w:rFonts w:asciiTheme="minorHAnsi" w:hAnsiTheme="minorHAnsi"/>
-          <w:b w:val="0"/>
-          <w:bCs w:val="0"/>
-          <w:kern w:val="2"/>
           <w:sz w:val="18"/>
           <w:szCs w:val="18"/>
         </w:rPr>
@@ -5517,10 +6646,7 @@
       </w:r>
       <w:r>
         <w:rPr>
-          <w:rFonts w:asciiTheme="minorHAnsi" w:hAnsiTheme="minorHAnsi"/>
-          <w:b w:val="0"/>
-          <w:bCs w:val="0"/>
-          <w:kern w:val="2"/>
+          <w:rFonts w:hint="eastAsia"/>
           <w:sz w:val="18"/>
           <w:szCs w:val="18"/>
         </w:rPr>
@@ -5534,7 +6660,7 @@
           <w:szCs w:val="18"/>
         </w:rPr>
       </w:pPr>
-      <w:hyperlink r:id="rId19" w:history="1">
+      <w:hyperlink r:id="rId17" w:history="1">
         <w:r>
           <w:rPr>
             <w:rStyle w:val="a4"/>
@@ -5556,6 +6682,16 @@
     <w:p>
       <w:pPr>
         <w:rPr>
+          <w:rFonts w:hint="eastAsia"/>
+          <w:sz w:val="18"/>
+          <w:szCs w:val="18"/>
+        </w:rPr>
+      </w:pPr>
+    </w:p>
+    <w:p>
+      <w:pPr>
+        <w:rPr>
+          <w:rFonts w:hint="eastAsia"/>
           <w:sz w:val="18"/>
           <w:szCs w:val="18"/>
         </w:rPr>
@@ -5575,12 +6711,37 @@
         </w:rPr>
         <w:t>尝试手写一个更好用的</w:t>
       </w:r>
-      <w:r>
-        <w:rPr>
-          <w:sz w:val="18"/>
-          <w:szCs w:val="18"/>
-        </w:rPr>
-        <w:t>performSelector/msgSend(</w:t>
+      <w:proofErr w:type="spellStart"/>
+      <w:r>
+        <w:rPr>
+          <w:sz w:val="18"/>
+          <w:szCs w:val="18"/>
+        </w:rPr>
+        <w:t>performSelector</w:t>
+      </w:r>
+      <w:proofErr w:type="spellEnd"/>
+      <w:r>
+        <w:rPr>
+          <w:sz w:val="18"/>
+          <w:szCs w:val="18"/>
+        </w:rPr>
+        <w:t>/</w:t>
+      </w:r>
+      <w:proofErr w:type="spellStart"/>
+      <w:r>
+        <w:rPr>
+          <w:sz w:val="18"/>
+          <w:szCs w:val="18"/>
+        </w:rPr>
+        <w:t>msgSend</w:t>
+      </w:r>
+      <w:proofErr w:type="spellEnd"/>
+      <w:r>
+        <w:rPr>
+          <w:sz w:val="18"/>
+          <w:szCs w:val="18"/>
+        </w:rPr>
+        <w:t>(</w:t>
       </w:r>
       <w:r>
         <w:rPr>
@@ -5604,7 +6765,7 @@
           <w:szCs w:val="18"/>
         </w:rPr>
       </w:pPr>
-      <w:hyperlink r:id="rId20" w:history="1">
+      <w:hyperlink r:id="rId18" w:history="1">
         <w:r>
           <w:rPr>
             <w:rStyle w:val="a4"/>
@@ -5618,33 +6779,36 @@
     <w:p>
       <w:pPr>
         <w:rPr>
-          <w:sz w:val="18"/>
-          <w:szCs w:val="18"/>
-        </w:rPr>
-      </w:pPr>
-    </w:p>
-    <w:p>
-      <w:pPr>
-        <w:rPr>
-          <w:sz w:val="18"/>
-          <w:szCs w:val="18"/>
-        </w:rPr>
-      </w:pPr>
-    </w:p>
-    <w:p>
-      <w:pPr>
-        <w:rPr>
-          <w:sz w:val="18"/>
-          <w:szCs w:val="18"/>
-        </w:rPr>
-      </w:pPr>
-      <w:r>
-        <w:rPr>
-          <w:rFonts w:hint="eastAsia"/>
-          <w:sz w:val="18"/>
-          <w:szCs w:val="18"/>
-        </w:rPr>
-        <w:t xml:space="preserve">ios </w:t>
+          <w:rFonts w:hint="eastAsia"/>
+          <w:sz w:val="18"/>
+          <w:szCs w:val="18"/>
+        </w:rPr>
+      </w:pPr>
+    </w:p>
+    <w:p>
+      <w:pPr>
+        <w:rPr>
+          <w:sz w:val="18"/>
+          <w:szCs w:val="18"/>
+        </w:rPr>
+      </w:pPr>
+      <w:proofErr w:type="spellStart"/>
+      <w:r>
+        <w:rPr>
+          <w:rFonts w:hint="eastAsia"/>
+          <w:sz w:val="18"/>
+          <w:szCs w:val="18"/>
+        </w:rPr>
+        <w:t>ios</w:t>
+      </w:r>
+      <w:proofErr w:type="spellEnd"/>
+      <w:r>
+        <w:rPr>
+          <w:rFonts w:hint="eastAsia"/>
+          <w:sz w:val="18"/>
+          <w:szCs w:val="18"/>
+        </w:rPr>
+        <w:t xml:space="preserve"> </w:t>
       </w:r>
       <w:r>
         <w:rPr>
@@ -5686,7 +6850,7 @@
           <w:szCs w:val="18"/>
         </w:rPr>
       </w:pPr>
-      <w:hyperlink r:id="rId21" w:history="1">
+      <w:hyperlink r:id="rId19" w:history="1">
         <w:r>
           <w:rPr>
             <w:rStyle w:val="a4"/>
@@ -5712,6 +6876,7 @@
           <w:szCs w:val="18"/>
         </w:rPr>
       </w:pPr>
+      <w:proofErr w:type="spellStart"/>
       <w:r>
         <w:rPr>
           <w:rFonts w:hint="eastAsia"/>
@@ -5720,6 +6885,7 @@
         </w:rPr>
         <w:t>ios</w:t>
       </w:r>
+      <w:proofErr w:type="spellEnd"/>
       <w:r>
         <w:rPr>
           <w:rFonts w:hint="eastAsia"/>
@@ -5736,7 +6902,7 @@
           <w:szCs w:val="18"/>
         </w:rPr>
       </w:pPr>
-      <w:hyperlink r:id="rId22" w:history="1">
+      <w:hyperlink r:id="rId20" w:history="1">
         <w:r>
           <w:rPr>
             <w:rStyle w:val="a4"/>
@@ -5762,6 +6928,8 @@
           <w:szCs w:val="18"/>
         </w:rPr>
       </w:pPr>
+      <w:proofErr w:type="spellStart"/>
+      <w:proofErr w:type="gramStart"/>
       <w:r>
         <w:rPr>
           <w:rFonts w:hint="eastAsia"/>
@@ -5770,15 +6938,17 @@
         </w:rPr>
         <w:t>rtmp</w:t>
       </w:r>
-    </w:p>
-    <w:p>
-      <w:pPr>
-        <w:rPr>
-          <w:sz w:val="18"/>
-          <w:szCs w:val="18"/>
-        </w:rPr>
-      </w:pPr>
-      <w:hyperlink r:id="rId23" w:history="1">
+      <w:proofErr w:type="spellEnd"/>
+      <w:proofErr w:type="gramEnd"/>
+    </w:p>
+    <w:p>
+      <w:pPr>
+        <w:rPr>
+          <w:sz w:val="18"/>
+          <w:szCs w:val="18"/>
+        </w:rPr>
+      </w:pPr>
+      <w:hyperlink r:id="rId21" w:history="1">
         <w:r>
           <w:rPr>
             <w:rStyle w:val="a4"/>
@@ -5828,7 +6998,7 @@
           <w:szCs w:val="18"/>
         </w:rPr>
       </w:pPr>
-      <w:hyperlink r:id="rId24" w:history="1">
+      <w:hyperlink r:id="rId22" w:history="1">
         <w:r>
           <w:rPr>
             <w:rStyle w:val="a4"/>
@@ -5846,7 +7016,7 @@
           <w:szCs w:val="18"/>
         </w:rPr>
       </w:pPr>
-      <w:hyperlink r:id="rId25" w:history="1">
+      <w:hyperlink r:id="rId23" w:history="1">
         <w:r>
           <w:rPr>
             <w:rStyle w:val="a4"/>
@@ -5872,6 +7042,7 @@
           <w:szCs w:val="18"/>
         </w:rPr>
       </w:pPr>
+      <w:proofErr w:type="spellStart"/>
       <w:r>
         <w:rPr>
           <w:rFonts w:hint="eastAsia"/>
@@ -5880,6 +7051,7 @@
         </w:rPr>
         <w:t>mvvm</w:t>
       </w:r>
+      <w:proofErr w:type="spellEnd"/>
       <w:r>
         <w:rPr>
           <w:rFonts w:hint="eastAsia"/>
@@ -5920,6 +7092,7 @@
         </w:rPr>
         <w:t>封装在一个</w:t>
       </w:r>
+      <w:proofErr w:type="spellStart"/>
       <w:r>
         <w:rPr>
           <w:rFonts w:hint="eastAsia"/>
@@ -5928,6 +7101,7 @@
         </w:rPr>
         <w:t>viewmodel</w:t>
       </w:r>
+      <w:proofErr w:type="spellEnd"/>
       <w:r>
         <w:rPr>
           <w:rFonts w:hint="eastAsia"/>
@@ -5944,7 +7118,7 @@
           <w:szCs w:val="18"/>
         </w:rPr>
       </w:pPr>
-      <w:hyperlink r:id="rId26" w:history="1">
+      <w:hyperlink r:id="rId24" w:history="1">
         <w:r>
           <w:rPr>
             <w:rStyle w:val="a4"/>
@@ -5985,6 +7159,7 @@
         </w:rPr>
         <w:t>通过</w:t>
       </w:r>
+      <w:proofErr w:type="spellStart"/>
       <w:r>
         <w:rPr>
           <w:sz w:val="18"/>
@@ -5992,6 +7167,7 @@
         </w:rPr>
         <w:t>ViewModel</w:t>
       </w:r>
+      <w:proofErr w:type="spellEnd"/>
       <w:r>
         <w:rPr>
           <w:sz w:val="18"/>
@@ -5999,6 +7175,7 @@
         </w:rPr>
         <w:t>规范</w:t>
       </w:r>
+      <w:proofErr w:type="spellStart"/>
       <w:r>
         <w:rPr>
           <w:sz w:val="18"/>
@@ -6006,6 +7183,7 @@
         </w:rPr>
         <w:t>TableView</w:t>
       </w:r>
+      <w:proofErr w:type="spellEnd"/>
       <w:r>
         <w:rPr>
           <w:sz w:val="18"/>
@@ -6037,15 +7215,29 @@
         </w:rPr>
         <w:t>代码地址：</w:t>
       </w:r>
-      <w:hyperlink r:id="rId27" w:history="1">
-        <w:r>
-          <w:rPr>
-            <w:sz w:val="18"/>
-            <w:szCs w:val="18"/>
-          </w:rPr>
-          <w:t>https://github.com/youzan/SigmaTableViewModel</w:t>
-        </w:r>
-      </w:hyperlink>
+      <w:r>
+        <w:fldChar w:fldCharType="begin"/>
+      </w:r>
+      <w:r>
+        <w:instrText xml:space="preserve"> HYPERLINK "https://github.com/youzan/SigmaTableViewModel" </w:instrText>
+      </w:r>
+      <w:r>
+        <w:fldChar w:fldCharType="separate"/>
+      </w:r>
+      <w:r>
+        <w:rPr>
+          <w:sz w:val="18"/>
+          <w:szCs w:val="18"/>
+        </w:rPr>
+        <w:t>https://github.com/youzan/SigmaTableViewModel</w:t>
+      </w:r>
+      <w:r>
+        <w:rPr>
+          <w:sz w:val="18"/>
+          <w:szCs w:val="18"/>
+        </w:rPr>
+        <w:fldChar w:fldCharType="end"/>
+      </w:r>
     </w:p>
     <w:p>
       <w:pPr>
@@ -6062,6 +7254,7 @@
         </w:rPr>
         <w:t>比较好的利用了</w:t>
       </w:r>
+      <w:proofErr w:type="spellStart"/>
       <w:r>
         <w:rPr>
           <w:rFonts w:hint="eastAsia"/>
@@ -6070,6 +7263,7 @@
         </w:rPr>
         <w:t>mvvm</w:t>
       </w:r>
+      <w:proofErr w:type="spellEnd"/>
       <w:r>
         <w:rPr>
           <w:rFonts w:hint="eastAsia"/>
@@ -6078,6 +7272,7 @@
         </w:rPr>
         <w:t>封装各种分组</w:t>
       </w:r>
+      <w:proofErr w:type="spellStart"/>
       <w:r>
         <w:rPr>
           <w:rFonts w:hint="eastAsia"/>
@@ -6086,6 +7281,7 @@
         </w:rPr>
         <w:t>tablelview</w:t>
       </w:r>
+      <w:proofErr w:type="spellEnd"/>
       <w:r>
         <w:rPr>
           <w:rFonts w:hint="eastAsia"/>
@@ -6118,7 +7314,7 @@
           <w:szCs w:val="18"/>
         </w:rPr>
       </w:pPr>
-      <w:hyperlink r:id="rId28" w:history="1">
+      <w:hyperlink r:id="rId25" w:history="1">
         <w:r>
           <w:rPr>
             <w:rStyle w:val="a4"/>
@@ -6176,6 +7372,7 @@
         </w:rPr>
         <w:t>提供便利的接口，也是基于</w:t>
       </w:r>
+      <w:proofErr w:type="spellStart"/>
       <w:r>
         <w:rPr>
           <w:rFonts w:hint="eastAsia"/>
@@ -6184,6 +7381,7 @@
         </w:rPr>
         <w:t>mvvm</w:t>
       </w:r>
+      <w:proofErr w:type="spellEnd"/>
       <w:r>
         <w:rPr>
           <w:rFonts w:hint="eastAsia"/>
@@ -6208,15 +7406,29 @@
         </w:rPr>
         <w:t>代码地址：</w:t>
       </w:r>
-      <w:hyperlink r:id="rId29" w:history="1">
-        <w:r>
-          <w:rPr>
-            <w:sz w:val="18"/>
-            <w:szCs w:val="18"/>
-          </w:rPr>
-          <w:t>https://github.com/chentoo/AITableView</w:t>
-        </w:r>
-      </w:hyperlink>
+      <w:r>
+        <w:fldChar w:fldCharType="begin"/>
+      </w:r>
+      <w:r>
+        <w:instrText xml:space="preserve"> HYPERLINK "https://github.com/chentoo/AITableView" </w:instrText>
+      </w:r>
+      <w:r>
+        <w:fldChar w:fldCharType="separate"/>
+      </w:r>
+      <w:r>
+        <w:rPr>
+          <w:sz w:val="18"/>
+          <w:szCs w:val="18"/>
+        </w:rPr>
+        <w:t>https://github.com/chentoo/AITableView</w:t>
+      </w:r>
+      <w:r>
+        <w:rPr>
+          <w:sz w:val="18"/>
+          <w:szCs w:val="18"/>
+        </w:rPr>
+        <w:fldChar w:fldCharType="end"/>
+      </w:r>
     </w:p>
     <w:p>
       <w:pPr>
@@ -6264,6 +7476,7 @@
         </w:rPr>
         <w:t>．比较好的</w:t>
       </w:r>
+      <w:proofErr w:type="spellStart"/>
       <w:r>
         <w:rPr>
           <w:rFonts w:hint="eastAsia"/>
@@ -6272,6 +7485,7 @@
         </w:rPr>
         <w:t>mvvm</w:t>
       </w:r>
+      <w:proofErr w:type="spellEnd"/>
       <w:r>
         <w:rPr>
           <w:rFonts w:hint="eastAsia"/>
@@ -6280,6 +7494,7 @@
         </w:rPr>
         <w:t>结合</w:t>
       </w:r>
+      <w:proofErr w:type="spellStart"/>
       <w:r>
         <w:rPr>
           <w:rFonts w:hint="eastAsia"/>
@@ -6288,6 +7503,7 @@
         </w:rPr>
         <w:t>tableview</w:t>
       </w:r>
+      <w:proofErr w:type="spellEnd"/>
       <w:r>
         <w:rPr>
           <w:rFonts w:hint="eastAsia"/>
@@ -6304,6 +7520,7 @@
         </w:rPr>
         <w:t>（作者的</w:t>
       </w:r>
+      <w:proofErr w:type="spellStart"/>
       <w:r>
         <w:rPr>
           <w:rFonts w:hint="eastAsia"/>
@@ -6312,6 +7529,7 @@
         </w:rPr>
         <w:t>github</w:t>
       </w:r>
+      <w:proofErr w:type="spellEnd"/>
       <w:r>
         <w:rPr>
           <w:rFonts w:hint="eastAsia"/>
@@ -6329,7 +7547,7 @@
           <w:szCs w:val="18"/>
         </w:rPr>
       </w:pPr>
-      <w:hyperlink r:id="rId30" w:history="1">
+      <w:hyperlink r:id="rId26" w:history="1">
         <w:r>
           <w:rPr>
             <w:rStyle w:val="a4"/>
@@ -6360,8 +7578,17 @@
           <w:sz w:val="18"/>
           <w:szCs w:val="18"/>
         </w:rPr>
-        <w:t>5. iOS</w:t>
-      </w:r>
+        <w:t xml:space="preserve">5. </w:t>
+      </w:r>
+      <w:proofErr w:type="spellStart"/>
+      <w:r>
+        <w:rPr>
+          <w:sz w:val="18"/>
+          <w:szCs w:val="18"/>
+        </w:rPr>
+        <w:t>iOS</w:t>
+      </w:r>
+      <w:proofErr w:type="spellEnd"/>
       <w:r>
         <w:rPr>
           <w:rFonts w:hint="eastAsia"/>
@@ -6448,6 +7675,7 @@
         </w:rPr>
         <w:t>围观神仙打架，反革命工程师《</w:t>
       </w:r>
+      <w:proofErr w:type="spellStart"/>
       <w:r>
         <w:rPr>
           <w:sz w:val="18"/>
@@ -6455,6 +7683,7 @@
         </w:rPr>
         <w:t>iOS</w:t>
       </w:r>
+      <w:proofErr w:type="spellEnd"/>
       <w:r>
         <w:rPr>
           <w:rFonts w:hint="eastAsia"/>
@@ -6478,6 +7707,7 @@
         </w:rPr>
         <w:t>组件化方案》和蘑菇街</w:t>
       </w:r>
+      <w:proofErr w:type="spellStart"/>
       <w:r>
         <w:rPr>
           <w:sz w:val="18"/>
@@ -6485,6 +7715,7 @@
         </w:rPr>
         <w:t>Limboy</w:t>
       </w:r>
+      <w:proofErr w:type="spellEnd"/>
       <w:r>
         <w:rPr>
           <w:rFonts w:hint="eastAsia"/>
@@ -6545,6 +7776,14 @@
           <w:sz w:val="18"/>
           <w:szCs w:val="18"/>
         </w:rPr>
+        <w:t>7.</w:t>
+      </w:r>
+      <w:r>
+        <w:rPr>
+          <w:rFonts w:hint="eastAsia"/>
+          <w:sz w:val="18"/>
+          <w:szCs w:val="18"/>
+        </w:rPr>
         <w:t>网易电商的</w:t>
       </w:r>
       <w:r>
@@ -6563,6 +7802,7 @@
         </w:rPr>
         <w:t>项目架构：</w:t>
       </w:r>
+      <w:proofErr w:type="spellStart"/>
       <w:r>
         <w:rPr>
           <w:sz w:val="18"/>
@@ -6570,16 +7810,16 @@
         </w:rPr>
         <w:t>LDBus</w:t>
       </w:r>
-    </w:p>
-    <w:p>
-      <w:pPr>
-        <w:rPr>
-          <w:rFonts w:hint="eastAsia"/>
-          <w:sz w:val="18"/>
-          <w:szCs w:val="18"/>
-        </w:rPr>
-      </w:pPr>
-      <w:hyperlink r:id="rId31" w:history="1">
+      <w:proofErr w:type="spellEnd"/>
+    </w:p>
+    <w:p>
+      <w:pPr>
+        <w:rPr>
+          <w:sz w:val="18"/>
+          <w:szCs w:val="18"/>
+        </w:rPr>
+      </w:pPr>
+      <w:hyperlink r:id="rId27" w:history="1">
         <w:r>
           <w:rPr>
             <w:rStyle w:val="a4"/>
@@ -6593,7 +7833,6 @@
     <w:p>
       <w:pPr>
         <w:rPr>
-          <w:rFonts w:hint="eastAsia"/>
           <w:sz w:val="18"/>
           <w:szCs w:val="18"/>
         </w:rPr>
@@ -6604,6 +7843,16 @@
         <w:pStyle w:val="1"/>
         <w:wordWrap w:val="0"/>
         <w:spacing w:before="150" w:beforeAutospacing="0" w:after="150" w:afterAutospacing="0"/>
+        <w:rPr>
+          <w:rFonts w:asciiTheme="minorHAnsi" w:hAnsiTheme="minorHAnsi"/>
+          <w:b w:val="0"/>
+          <w:bCs w:val="0"/>
+          <w:kern w:val="2"/>
+          <w:sz w:val="18"/>
+          <w:szCs w:val="18"/>
+        </w:rPr>
+      </w:pPr>
+      <w:r>
         <w:rPr>
           <w:rFonts w:asciiTheme="minorHAnsi" w:hAnsiTheme="minorHAnsi" w:hint="eastAsia"/>
           <w:b w:val="0"/>
@@ -6612,7 +7861,8 @@
           <w:sz w:val="18"/>
           <w:szCs w:val="18"/>
         </w:rPr>
-      </w:pPr>
+        <w:t>8.</w:t>
+      </w:r>
       <w:r>
         <w:rPr>
           <w:rFonts w:asciiTheme="minorHAnsi" w:hAnsiTheme="minorHAnsi"/>
@@ -6635,6 +7885,7 @@
         </w:rPr>
         <w:t>组件化实践方案－</w:t>
       </w:r>
+      <w:proofErr w:type="spellStart"/>
       <w:r>
         <w:rPr>
           <w:rFonts w:asciiTheme="minorHAnsi" w:hAnsiTheme="minorHAnsi"/>
@@ -6646,6 +7897,7 @@
         </w:rPr>
         <w:t>LDBusMediator</w:t>
       </w:r>
+      <w:proofErr w:type="spellEnd"/>
       <w:r>
         <w:rPr>
           <w:rFonts w:asciiTheme="minorHAnsi" w:hAnsiTheme="minorHAnsi"/>
@@ -6657,64 +7909,198 @@
         </w:rPr>
         <w:t>炼就</w:t>
       </w:r>
+    </w:p>
+    <w:p>
+      <w:pPr>
+        <w:rPr>
+          <w:sz w:val="18"/>
+          <w:szCs w:val="18"/>
+        </w:rPr>
+      </w:pPr>
+      <w:r>
+        <w:rPr>
+          <w:sz w:val="18"/>
+          <w:szCs w:val="18"/>
+        </w:rPr>
+        <w:t>http://blog.csdn.net/daiyelang/article/details/51648036</w:t>
+      </w:r>
+    </w:p>
+    <w:p>
+      <w:pPr>
+        <w:rPr>
+          <w:sz w:val="18"/>
+          <w:szCs w:val="18"/>
+        </w:rPr>
+      </w:pPr>
+    </w:p>
+    <w:p>
+      <w:pPr>
+        <w:rPr>
+          <w:sz w:val="18"/>
+          <w:szCs w:val="18"/>
+        </w:rPr>
+      </w:pPr>
+      <w:r>
+        <w:rPr>
+          <w:rFonts w:hint="eastAsia"/>
+          <w:sz w:val="18"/>
+          <w:szCs w:val="18"/>
+        </w:rPr>
+        <w:t>9.</w:t>
+      </w:r>
+      <w:r>
+        <w:rPr>
+          <w:rFonts w:hint="eastAsia"/>
+          <w:sz w:val="18"/>
+          <w:szCs w:val="18"/>
+        </w:rPr>
+        <w:t>一些常用的节省开发时间的分类</w:t>
+      </w:r>
+    </w:p>
+    <w:p>
+      <w:pPr>
+        <w:rPr>
+          <w:sz w:val="18"/>
+          <w:szCs w:val="18"/>
+        </w:rPr>
+      </w:pPr>
+      <w:r>
+        <w:rPr>
+          <w:sz w:val="18"/>
+          <w:szCs w:val="18"/>
+        </w:rPr>
+        <w:t>https://github.com/randomprocess/SUIUtils</w:t>
+      </w:r>
+    </w:p>
+    <w:p>
+      <w:pPr>
+        <w:rPr>
+          <w:sz w:val="18"/>
+          <w:szCs w:val="18"/>
+        </w:rPr>
+      </w:pPr>
+      <w:r>
+        <w:rPr>
+          <w:noProof/>
+          <w:sz w:val="18"/>
+          <w:szCs w:val="18"/>
+        </w:rPr>
+        <w:drawing>
+          <wp:inline distT="0" distB="0" distL="0" distR="0" wp14:anchorId="56AC3E80" wp14:editId="15E77EEF">
+            <wp:extent cx="3427445" cy="2467496"/>
+            <wp:effectExtent l="0" t="0" r="1905" b="0"/>
+            <wp:docPr id="1" name="图片 1" descr="Macintosh HD:Users:zhangyuhe:Desktop:QQ20160706-0.png"/>
+            <wp:cNvGraphicFramePr>
+              <a:graphicFrameLocks xmlns:a="http://schemas.openxmlformats.org/drawingml/2006/main" noChangeAspect="1"/>
+            </wp:cNvGraphicFramePr>
+            <a:graphic xmlns:a="http://schemas.openxmlformats.org/drawingml/2006/main">
+              <a:graphicData uri="http://schemas.openxmlformats.org/drawingml/2006/picture">
+                <pic:pic xmlns:pic="http://schemas.openxmlformats.org/drawingml/2006/picture">
+                  <pic:nvPicPr>
+                    <pic:cNvPr id="0" name="Picture 1" descr="Macintosh HD:Users:zhangyuhe:Desktop:QQ20160706-0.png"/>
+                    <pic:cNvPicPr>
+                      <a:picLocks noChangeAspect="1" noChangeArrowheads="1"/>
+                    </pic:cNvPicPr>
+                  </pic:nvPicPr>
+                  <pic:blipFill>
+                    <a:blip r:embed="rId28">
+                      <a:extLst>
+                        <a:ext uri="{28A0092B-C50C-407E-A947-70E740481C1C}">
+                          <a14:useLocalDpi xmlns:a14="http://schemas.microsoft.com/office/drawing/2010/main" val="0"/>
+                        </a:ext>
+                      </a:extLst>
+                    </a:blip>
+                    <a:srcRect/>
+                    <a:stretch>
+                      <a:fillRect/>
+                    </a:stretch>
+                  </pic:blipFill>
+                  <pic:spPr bwMode="auto">
+                    <a:xfrm>
+                      <a:off x="0" y="0"/>
+                      <a:ext cx="3427445" cy="2467496"/>
+                    </a:xfrm>
+                    <a:prstGeom prst="rect">
+                      <a:avLst/>
+                    </a:prstGeom>
+                    <a:noFill/>
+                    <a:ln>
+                      <a:noFill/>
+                    </a:ln>
+                  </pic:spPr>
+                </pic:pic>
+              </a:graphicData>
+            </a:graphic>
+          </wp:inline>
+        </w:drawing>
+      </w:r>
+    </w:p>
+    <w:p>
+      <w:pPr>
+        <w:rPr>
+          <w:rFonts w:hint="eastAsia"/>
+          <w:sz w:val="18"/>
+          <w:szCs w:val="18"/>
+        </w:rPr>
+      </w:pPr>
+    </w:p>
+    <w:p>
+      <w:pPr>
+        <w:rPr>
+          <w:sz w:val="18"/>
+          <w:szCs w:val="18"/>
+        </w:rPr>
+      </w:pPr>
+      <w:r>
+        <w:rPr>
+          <w:rFonts w:hint="eastAsia"/>
+          <w:sz w:val="18"/>
+          <w:szCs w:val="18"/>
+        </w:rPr>
+        <w:t>10.</w:t>
+      </w:r>
+      <w:r>
+        <w:rPr>
+          <w:rFonts w:hint="eastAsia"/>
+          <w:sz w:val="18"/>
+          <w:szCs w:val="18"/>
+        </w:rPr>
+        <w:t>cocoapods</w:t>
+      </w:r>
+      <w:r>
+        <w:rPr>
+          <w:rFonts w:hint="eastAsia"/>
+          <w:sz w:val="18"/>
+          <w:szCs w:val="18"/>
+        </w:rPr>
+        <w:t>：</w:t>
+      </w:r>
+    </w:p>
+    <w:p>
+      <w:pPr>
+        <w:rPr>
+          <w:sz w:val="18"/>
+          <w:szCs w:val="18"/>
+        </w:rPr>
+      </w:pPr>
+      <w:r>
+        <w:rPr>
+          <w:rFonts w:hint="eastAsia"/>
+          <w:sz w:val="18"/>
+          <w:szCs w:val="18"/>
+        </w:rPr>
+        <w:t>参考文</w:t>
+      </w:r>
+      <w:r>
+        <w:rPr>
+          <w:rFonts w:hint="eastAsia"/>
+          <w:sz w:val="18"/>
+          <w:szCs w:val="18"/>
+        </w:rPr>
+        <w:t>章链接</w:t>
+      </w:r>
       <w:bookmarkStart w:id="2" w:name="_GoBack"/>
       <w:bookmarkEnd w:id="2"/>
-    </w:p>
-    <w:p>
-      <w:pPr>
-        <w:rPr>
-          <w:rFonts w:hint="eastAsia"/>
-          <w:sz w:val="18"/>
-          <w:szCs w:val="18"/>
-        </w:rPr>
-      </w:pPr>
-      <w:r>
-        <w:rPr>
-          <w:sz w:val="18"/>
-          <w:szCs w:val="18"/>
-        </w:rPr>
-        <w:t>http://blog.csdn.net/daiyelang/article/details/51648036</w:t>
-      </w:r>
-    </w:p>
-    <w:p>
-      <w:pPr>
-        <w:rPr>
-          <w:sz w:val="18"/>
-          <w:szCs w:val="18"/>
-        </w:rPr>
-      </w:pPr>
-    </w:p>
-    <w:p>
-      <w:pPr>
-        <w:rPr>
-          <w:sz w:val="18"/>
-          <w:szCs w:val="18"/>
-        </w:rPr>
-      </w:pPr>
-    </w:p>
-    <w:p>
-      <w:pPr>
-        <w:rPr>
-          <w:sz w:val="18"/>
-          <w:szCs w:val="18"/>
-        </w:rPr>
-      </w:pPr>
-    </w:p>
-    <w:p>
-      <w:pPr>
-        <w:rPr>
-          <w:sz w:val="18"/>
-          <w:szCs w:val="18"/>
-        </w:rPr>
-      </w:pPr>
-      <w:r>
-        <w:rPr>
-          <w:rFonts w:hint="eastAsia"/>
-          <w:sz w:val="18"/>
-          <w:szCs w:val="18"/>
-        </w:rPr>
-        <w:t>cocoapods</w:t>
-      </w:r>
       <w:r>
         <w:rPr>
           <w:rFonts w:hint="eastAsia"/>
@@ -6733,22 +8119,6 @@
       </w:pPr>
       <w:r>
         <w:rPr>
-          <w:rFonts w:hint="eastAsia"/>
-          <w:sz w:val="18"/>
-          <w:szCs w:val="18"/>
-        </w:rPr>
-        <w:t>参考文档：</w:t>
-      </w:r>
-    </w:p>
-    <w:p>
-      <w:pPr>
-        <w:rPr>
-          <w:sz w:val="18"/>
-          <w:szCs w:val="18"/>
-        </w:rPr>
-      </w:pPr>
-      <w:r>
-        <w:rPr>
           <w:sz w:val="18"/>
           <w:szCs w:val="18"/>
         </w:rPr>
@@ -6762,21 +8132,29 @@
           <w:szCs w:val="18"/>
         </w:rPr>
       </w:pPr>
-    </w:p>
-    <w:p>
-      <w:pPr>
-        <w:rPr>
-          <w:sz w:val="18"/>
-          <w:szCs w:val="18"/>
-        </w:rPr>
-      </w:pPr>
-      <w:r>
-        <w:rPr>
-          <w:rFonts w:hint="eastAsia"/>
-          <w:sz w:val="18"/>
-          <w:szCs w:val="18"/>
-        </w:rPr>
-        <w:t>自我总结：</w:t>
+      <w:r>
+        <w:rPr>
+          <w:rFonts w:hint="eastAsia"/>
+          <w:sz w:val="18"/>
+          <w:szCs w:val="18"/>
+        </w:rPr>
+        <w:t>自我总结</w:t>
+      </w:r>
+      <w:r>
+        <w:rPr>
+          <w:rFonts w:hint="eastAsia"/>
+          <w:sz w:val="18"/>
+          <w:szCs w:val="18"/>
+        </w:rPr>
+        <w:t>集成的过程</w:t>
+      </w:r>
+      <w:r>
+        <w:rPr>
+          <w:rFonts w:hint="eastAsia"/>
+          <w:sz w:val="18"/>
+          <w:szCs w:val="18"/>
+        </w:rPr>
+        <w:t>：</w:t>
       </w:r>
     </w:p>
     <w:p>
@@ -6840,7 +8218,23 @@
           <w:sz w:val="18"/>
           <w:szCs w:val="18"/>
         </w:rPr>
-        <w:t xml:space="preserve">       gem sources -l</w:t>
+        <w:t xml:space="preserve">       </w:t>
+      </w:r>
+      <w:proofErr w:type="gramStart"/>
+      <w:r>
+        <w:rPr>
+          <w:sz w:val="18"/>
+          <w:szCs w:val="18"/>
+        </w:rPr>
+        <w:t>gem</w:t>
+      </w:r>
+      <w:proofErr w:type="gramEnd"/>
+      <w:r>
+        <w:rPr>
+          <w:sz w:val="18"/>
+          <w:szCs w:val="18"/>
+        </w:rPr>
+        <w:t xml:space="preserve"> sources -l</w:t>
       </w:r>
     </w:p>
     <w:p>
@@ -6894,9 +8288,25 @@
           <w:sz w:val="18"/>
           <w:szCs w:val="18"/>
         </w:rPr>
-        <w:t xml:space="preserve">       gem sources --remove </w:t>
-      </w:r>
-      <w:hyperlink r:id="rId32" w:history="1">
+        <w:t xml:space="preserve">       </w:t>
+      </w:r>
+      <w:proofErr w:type="gramStart"/>
+      <w:r>
+        <w:rPr>
+          <w:sz w:val="18"/>
+          <w:szCs w:val="18"/>
+        </w:rPr>
+        <w:t>gem</w:t>
+      </w:r>
+      <w:proofErr w:type="gramEnd"/>
+      <w:r>
+        <w:rPr>
+          <w:sz w:val="18"/>
+          <w:szCs w:val="18"/>
+        </w:rPr>
+        <w:t xml:space="preserve"> sources --remove </w:t>
+      </w:r>
+      <w:hyperlink r:id="rId29" w:history="1">
         <w:r>
           <w:rPr>
             <w:sz w:val="18"/>
@@ -6957,9 +8367,25 @@
           <w:sz w:val="18"/>
           <w:szCs w:val="18"/>
         </w:rPr>
-        <w:t xml:space="preserve">       gem sources -a </w:t>
-      </w:r>
-      <w:hyperlink r:id="rId33" w:history="1">
+        <w:t xml:space="preserve">       </w:t>
+      </w:r>
+      <w:proofErr w:type="gramStart"/>
+      <w:r>
+        <w:rPr>
+          <w:sz w:val="18"/>
+          <w:szCs w:val="18"/>
+        </w:rPr>
+        <w:t>gem</w:t>
+      </w:r>
+      <w:proofErr w:type="gramEnd"/>
+      <w:r>
+        <w:rPr>
+          <w:sz w:val="18"/>
+          <w:szCs w:val="18"/>
+        </w:rPr>
+        <w:t xml:space="preserve"> sources -a </w:t>
+      </w:r>
+      <w:hyperlink r:id="rId30" w:history="1">
         <w:r>
           <w:rPr>
             <w:sz w:val="18"/>
@@ -7020,7 +8446,25 @@
           <w:sz w:val="18"/>
           <w:szCs w:val="18"/>
         </w:rPr>
-        <w:t xml:space="preserve">       sudo gem update --system</w:t>
+        <w:t xml:space="preserve">       </w:t>
+      </w:r>
+      <w:proofErr w:type="spellStart"/>
+      <w:proofErr w:type="gramStart"/>
+      <w:r>
+        <w:rPr>
+          <w:sz w:val="18"/>
+          <w:szCs w:val="18"/>
+        </w:rPr>
+        <w:t>sudo</w:t>
+      </w:r>
+      <w:proofErr w:type="spellEnd"/>
+      <w:proofErr w:type="gramEnd"/>
+      <w:r>
+        <w:rPr>
+          <w:sz w:val="18"/>
+          <w:szCs w:val="18"/>
+        </w:rPr>
+        <w:t xml:space="preserve"> gem update --system</w:t>
       </w:r>
     </w:p>
     <w:p>
@@ -7053,6 +8497,7 @@
         </w:rPr>
         <w:t>安装</w:t>
       </w:r>
+      <w:proofErr w:type="spellStart"/>
       <w:r>
         <w:rPr>
           <w:sz w:val="18"/>
@@ -7060,6 +8505,7 @@
         </w:rPr>
         <w:t>cocoapods</w:t>
       </w:r>
+      <w:proofErr w:type="spellEnd"/>
     </w:p>
     <w:p>
       <w:pPr>
@@ -7091,6 +8537,7 @@
         </w:rPr>
         <w:t>由于最新的</w:t>
       </w:r>
+      <w:proofErr w:type="spellStart"/>
       <w:r>
         <w:rPr>
           <w:sz w:val="18"/>
@@ -7098,6 +8545,7 @@
         </w:rPr>
         <w:t>cocoapods</w:t>
       </w:r>
+      <w:proofErr w:type="spellEnd"/>
       <w:r>
         <w:rPr>
           <w:rFonts w:hint="eastAsia"/>
@@ -7182,6 +8630,7 @@
         </w:rPr>
         <w:t>再升级</w:t>
       </w:r>
+      <w:proofErr w:type="spellStart"/>
       <w:r>
         <w:rPr>
           <w:sz w:val="18"/>
@@ -7189,6 +8638,7 @@
         </w:rPr>
         <w:t>cocoapods</w:t>
       </w:r>
+      <w:proofErr w:type="spellEnd"/>
       <w:r>
         <w:rPr>
           <w:rFonts w:hint="eastAsia"/>
@@ -7218,7 +8668,55 @@
           <w:sz w:val="18"/>
           <w:szCs w:val="18"/>
         </w:rPr>
-        <w:t xml:space="preserve">     sudo gem install -n /usr/local/bin cocoapods  -v 0.39  </w:t>
+        <w:t xml:space="preserve">     </w:t>
+      </w:r>
+      <w:proofErr w:type="spellStart"/>
+      <w:r>
+        <w:rPr>
+          <w:sz w:val="18"/>
+          <w:szCs w:val="18"/>
+        </w:rPr>
+        <w:t>sudo</w:t>
+      </w:r>
+      <w:proofErr w:type="spellEnd"/>
+      <w:r>
+        <w:rPr>
+          <w:sz w:val="18"/>
+          <w:szCs w:val="18"/>
+        </w:rPr>
+        <w:t xml:space="preserve"> gem install -n /</w:t>
+      </w:r>
+      <w:proofErr w:type="spellStart"/>
+      <w:r>
+        <w:rPr>
+          <w:sz w:val="18"/>
+          <w:szCs w:val="18"/>
+        </w:rPr>
+        <w:t>usr</w:t>
+      </w:r>
+      <w:proofErr w:type="spellEnd"/>
+      <w:r>
+        <w:rPr>
+          <w:sz w:val="18"/>
+          <w:szCs w:val="18"/>
+        </w:rPr>
+        <w:t xml:space="preserve">/local/bin </w:t>
+      </w:r>
+      <w:proofErr w:type="spellStart"/>
+      <w:r>
+        <w:rPr>
+          <w:sz w:val="18"/>
+          <w:szCs w:val="18"/>
+        </w:rPr>
+        <w:t>cocoapods</w:t>
+      </w:r>
+      <w:proofErr w:type="spellEnd"/>
+      <w:r>
+        <w:rPr>
+          <w:sz w:val="18"/>
+          <w:szCs w:val="18"/>
+        </w:rPr>
+        <w:t xml:space="preserve">  -v 0.39  </w:t>
       </w:r>
       <w:r>
         <w:rPr>
@@ -7264,7 +8762,39 @@
           <w:sz w:val="18"/>
           <w:szCs w:val="18"/>
         </w:rPr>
-        <w:t xml:space="preserve">     sudo gem install cocoapods -v 0.39   </w:t>
+        <w:t xml:space="preserve">     </w:t>
+      </w:r>
+      <w:proofErr w:type="spellStart"/>
+      <w:r>
+        <w:rPr>
+          <w:sz w:val="18"/>
+          <w:szCs w:val="18"/>
+        </w:rPr>
+        <w:t>sudo</w:t>
+      </w:r>
+      <w:proofErr w:type="spellEnd"/>
+      <w:r>
+        <w:rPr>
+          <w:sz w:val="18"/>
+          <w:szCs w:val="18"/>
+        </w:rPr>
+        <w:t xml:space="preserve"> gem install </w:t>
+      </w:r>
+      <w:proofErr w:type="spellStart"/>
+      <w:r>
+        <w:rPr>
+          <w:sz w:val="18"/>
+          <w:szCs w:val="18"/>
+        </w:rPr>
+        <w:t>cocoapods</w:t>
+      </w:r>
+      <w:proofErr w:type="spellEnd"/>
+      <w:r>
+        <w:rPr>
+          <w:sz w:val="18"/>
+          <w:szCs w:val="18"/>
+        </w:rPr>
+        <w:t xml:space="preserve"> -v 0.39   </w:t>
       </w:r>
       <w:r>
         <w:rPr>
@@ -7348,8 +8878,17 @@
           <w:sz w:val="18"/>
           <w:szCs w:val="18"/>
         </w:rPr>
-        <w:t>~/.cocoapods</w:t>
-      </w:r>
+        <w:t>~/.</w:t>
+      </w:r>
+      <w:proofErr w:type="spellStart"/>
+      <w:r>
+        <w:rPr>
+          <w:sz w:val="18"/>
+          <w:szCs w:val="18"/>
+        </w:rPr>
+        <w:t>cocoapods</w:t>
+      </w:r>
+      <w:proofErr w:type="spellEnd"/>
       <w:r>
         <w:rPr>
           <w:rFonts w:hint="eastAsia"/>
@@ -7555,7 +9094,23 @@
           <w:sz w:val="18"/>
           <w:szCs w:val="18"/>
         </w:rPr>
-        <w:t xml:space="preserve">     pod repo remove master</w:t>
+        <w:t xml:space="preserve">     </w:t>
+      </w:r>
+      <w:proofErr w:type="gramStart"/>
+      <w:r>
+        <w:rPr>
+          <w:sz w:val="18"/>
+          <w:szCs w:val="18"/>
+        </w:rPr>
+        <w:t>pod</w:t>
+      </w:r>
+      <w:proofErr w:type="gramEnd"/>
+      <w:r>
+        <w:rPr>
+          <w:sz w:val="18"/>
+          <w:szCs w:val="18"/>
+        </w:rPr>
+        <w:t xml:space="preserve"> repo remove master</w:t>
       </w:r>
     </w:p>
     <w:p>
@@ -7624,9 +9179,25 @@
           <w:sz w:val="18"/>
           <w:szCs w:val="18"/>
         </w:rPr>
-        <w:t xml:space="preserve">     pod repo add master </w:t>
-      </w:r>
-      <w:hyperlink r:id="rId34" w:history="1">
+        <w:t xml:space="preserve">     </w:t>
+      </w:r>
+      <w:proofErr w:type="gramStart"/>
+      <w:r>
+        <w:rPr>
+          <w:sz w:val="18"/>
+          <w:szCs w:val="18"/>
+        </w:rPr>
+        <w:t>pod</w:t>
+      </w:r>
+      <w:proofErr w:type="gramEnd"/>
+      <w:r>
+        <w:rPr>
+          <w:sz w:val="18"/>
+          <w:szCs w:val="18"/>
+        </w:rPr>
+        <w:t xml:space="preserve"> repo add master </w:t>
+      </w:r>
+      <w:hyperlink r:id="rId31" w:history="1">
         <w:r>
           <w:rPr>
             <w:sz w:val="18"/>
@@ -7748,7 +9319,23 @@
           <w:sz w:val="18"/>
           <w:szCs w:val="18"/>
         </w:rPr>
-        <w:t xml:space="preserve">     pod  repo update</w:t>
+        <w:t xml:space="preserve">     </w:t>
+      </w:r>
+      <w:proofErr w:type="gramStart"/>
+      <w:r>
+        <w:rPr>
+          <w:sz w:val="18"/>
+          <w:szCs w:val="18"/>
+        </w:rPr>
+        <w:t>pod</w:t>
+      </w:r>
+      <w:proofErr w:type="gramEnd"/>
+      <w:r>
+        <w:rPr>
+          <w:sz w:val="18"/>
+          <w:szCs w:val="18"/>
+        </w:rPr>
+        <w:t xml:space="preserve">  repo update</w:t>
       </w:r>
     </w:p>
     <w:p>
@@ -7802,8 +9389,17 @@
           <w:sz w:val="18"/>
           <w:szCs w:val="18"/>
         </w:rPr>
-        <w:t xml:space="preserve"> pod search AFNetworking</w:t>
-      </w:r>
+        <w:t xml:space="preserve"> pod search </w:t>
+      </w:r>
+      <w:proofErr w:type="spellStart"/>
+      <w:r>
+        <w:rPr>
+          <w:sz w:val="18"/>
+          <w:szCs w:val="18"/>
+        </w:rPr>
+        <w:t>AFNetworking</w:t>
+      </w:r>
+      <w:proofErr w:type="spellEnd"/>
     </w:p>
     <w:p>
       <w:pPr>
@@ -7847,13 +9443,23 @@
         </w:rPr>
         <w:t>使用</w:t>
       </w:r>
-      <w:r>
-        <w:rPr>
-          <w:rFonts w:hint="eastAsia"/>
-          <w:sz w:val="18"/>
-          <w:szCs w:val="18"/>
-        </w:rPr>
-        <w:t xml:space="preserve">cocoapods </w:t>
+      <w:proofErr w:type="spellStart"/>
+      <w:r>
+        <w:rPr>
+          <w:rFonts w:hint="eastAsia"/>
+          <w:sz w:val="18"/>
+          <w:szCs w:val="18"/>
+        </w:rPr>
+        <w:t>cocoapods</w:t>
+      </w:r>
+      <w:proofErr w:type="spellEnd"/>
+      <w:r>
+        <w:rPr>
+          <w:rFonts w:hint="eastAsia"/>
+          <w:sz w:val="18"/>
+          <w:szCs w:val="18"/>
+        </w:rPr>
+        <w:t xml:space="preserve"> </w:t>
       </w:r>
       <w:r>
         <w:rPr>
@@ -7912,6 +9518,7 @@
         </w:rPr>
         <w:t>切换到</w:t>
       </w:r>
+      <w:proofErr w:type="spellStart"/>
       <w:r>
         <w:rPr>
           <w:rFonts w:hint="eastAsia"/>
@@ -7920,6 +9527,7 @@
         </w:rPr>
         <w:t>xocde</w:t>
       </w:r>
+      <w:proofErr w:type="spellEnd"/>
       <w:r>
         <w:rPr>
           <w:rFonts w:hint="eastAsia"/>
@@ -7974,8 +9582,17 @@
           <w:sz w:val="18"/>
           <w:szCs w:val="18"/>
         </w:rPr>
-        <w:t>vim Podfile</w:t>
-      </w:r>
+        <w:t xml:space="preserve">vim </w:t>
+      </w:r>
+      <w:proofErr w:type="spellStart"/>
+      <w:r>
+        <w:rPr>
+          <w:sz w:val="18"/>
+          <w:szCs w:val="18"/>
+        </w:rPr>
+        <w:t>Podfile</w:t>
+      </w:r>
+      <w:proofErr w:type="spellEnd"/>
     </w:p>
     <w:p>
       <w:pPr>
@@ -8034,12 +9651,37 @@
           <w:szCs w:val="18"/>
         </w:rPr>
       </w:pPr>
-      <w:r>
-        <w:rPr>
-          <w:sz w:val="18"/>
-          <w:szCs w:val="18"/>
-        </w:rPr>
-        <w:t>platform :ios, '8.0'</w:t>
+      <w:proofErr w:type="gramStart"/>
+      <w:r>
+        <w:rPr>
+          <w:sz w:val="18"/>
+          <w:szCs w:val="18"/>
+        </w:rPr>
+        <w:t>platform</w:t>
+      </w:r>
+      <w:proofErr w:type="gramEnd"/>
+      <w:r>
+        <w:rPr>
+          <w:sz w:val="18"/>
+          <w:szCs w:val="18"/>
+        </w:rPr>
+        <w:t xml:space="preserve"> :</w:t>
+      </w:r>
+      <w:proofErr w:type="spellStart"/>
+      <w:r>
+        <w:rPr>
+          <w:sz w:val="18"/>
+          <w:szCs w:val="18"/>
+        </w:rPr>
+        <w:t>ios</w:t>
+      </w:r>
+      <w:proofErr w:type="spellEnd"/>
+      <w:r>
+        <w:rPr>
+          <w:sz w:val="18"/>
+          <w:szCs w:val="18"/>
+        </w:rPr>
+        <w:t>, '8.0'</w:t>
       </w:r>
     </w:p>
     <w:p>
@@ -8056,7 +9698,35 @@
           <w:sz w:val="18"/>
           <w:szCs w:val="18"/>
         </w:rPr>
-        <w:t>#use_frameworks!</w:t>
+        <w:t>#</w:t>
+      </w:r>
+      <w:proofErr w:type="spellStart"/>
+      <w:proofErr w:type="gramStart"/>
+      <w:r>
+        <w:rPr>
+          <w:rFonts w:hint="eastAsia"/>
+          <w:sz w:val="18"/>
+          <w:szCs w:val="18"/>
+        </w:rPr>
+        <w:t>use</w:t>
+      </w:r>
+      <w:proofErr w:type="gramEnd"/>
+      <w:r>
+        <w:rPr>
+          <w:rFonts w:hint="eastAsia"/>
+          <w:sz w:val="18"/>
+          <w:szCs w:val="18"/>
+        </w:rPr>
+        <w:t>_frameworks</w:t>
+      </w:r>
+      <w:proofErr w:type="spellEnd"/>
+      <w:r>
+        <w:rPr>
+          <w:rFonts w:hint="eastAsia"/>
+          <w:sz w:val="18"/>
+          <w:szCs w:val="18"/>
+        </w:rPr>
+        <w:t>!</w:t>
       </w:r>
       <w:r>
         <w:rPr>
@@ -8066,6 +9736,7 @@
         </w:rPr>
         <w:t>个别需要用到它，比如</w:t>
       </w:r>
+      <w:proofErr w:type="spellStart"/>
       <w:r>
         <w:rPr>
           <w:rFonts w:hint="eastAsia"/>
@@ -8074,6 +9745,7 @@
         </w:rPr>
         <w:t>reactiveCocoa</w:t>
       </w:r>
+      <w:proofErr w:type="spellEnd"/>
     </w:p>
     <w:p>
       <w:pPr>
@@ -8092,12 +9764,37 @@
           <w:szCs w:val="18"/>
         </w:rPr>
       </w:pPr>
-      <w:r>
-        <w:rPr>
-          <w:sz w:val="18"/>
-          <w:szCs w:val="18"/>
-        </w:rPr>
-        <w:t>target 'MyApp' do</w:t>
+      <w:proofErr w:type="gramStart"/>
+      <w:r>
+        <w:rPr>
+          <w:sz w:val="18"/>
+          <w:szCs w:val="18"/>
+        </w:rPr>
+        <w:t>target</w:t>
+      </w:r>
+      <w:proofErr w:type="gramEnd"/>
+      <w:r>
+        <w:rPr>
+          <w:sz w:val="18"/>
+          <w:szCs w:val="18"/>
+        </w:rPr>
+        <w:t xml:space="preserve"> '</w:t>
+      </w:r>
+      <w:proofErr w:type="spellStart"/>
+      <w:r>
+        <w:rPr>
+          <w:sz w:val="18"/>
+          <w:szCs w:val="18"/>
+        </w:rPr>
+        <w:t>MyApp</w:t>
+      </w:r>
+      <w:proofErr w:type="spellEnd"/>
+      <w:r>
+        <w:rPr>
+          <w:sz w:val="18"/>
+          <w:szCs w:val="18"/>
+        </w:rPr>
+        <w:t>' do</w:t>
       </w:r>
     </w:p>
     <w:p>
@@ -8108,12 +9805,37 @@
           <w:szCs w:val="18"/>
         </w:rPr>
       </w:pPr>
-      <w:r>
-        <w:rPr>
-          <w:sz w:val="18"/>
-          <w:szCs w:val="18"/>
-        </w:rPr>
-        <w:t>pod 'AFNetworking', '~&gt; 2.6'</w:t>
+      <w:proofErr w:type="gramStart"/>
+      <w:r>
+        <w:rPr>
+          <w:sz w:val="18"/>
+          <w:szCs w:val="18"/>
+        </w:rPr>
+        <w:t>pod</w:t>
+      </w:r>
+      <w:proofErr w:type="gramEnd"/>
+      <w:r>
+        <w:rPr>
+          <w:sz w:val="18"/>
+          <w:szCs w:val="18"/>
+        </w:rPr>
+        <w:t xml:space="preserve"> '</w:t>
+      </w:r>
+      <w:proofErr w:type="spellStart"/>
+      <w:r>
+        <w:rPr>
+          <w:sz w:val="18"/>
+          <w:szCs w:val="18"/>
+        </w:rPr>
+        <w:t>AFNetworking</w:t>
+      </w:r>
+      <w:proofErr w:type="spellEnd"/>
+      <w:r>
+        <w:rPr>
+          <w:sz w:val="18"/>
+          <w:szCs w:val="18"/>
+        </w:rPr>
+        <w:t>', '~&gt; 2.6'</w:t>
       </w:r>
     </w:p>
     <w:p>
@@ -8124,12 +9846,37 @@
           <w:szCs w:val="18"/>
         </w:rPr>
       </w:pPr>
-      <w:r>
-        <w:rPr>
-          <w:sz w:val="18"/>
-          <w:szCs w:val="18"/>
-        </w:rPr>
-        <w:t>pod 'ORStackView', '~&gt; 3.0'</w:t>
+      <w:proofErr w:type="gramStart"/>
+      <w:r>
+        <w:rPr>
+          <w:sz w:val="18"/>
+          <w:szCs w:val="18"/>
+        </w:rPr>
+        <w:t>pod</w:t>
+      </w:r>
+      <w:proofErr w:type="gramEnd"/>
+      <w:r>
+        <w:rPr>
+          <w:sz w:val="18"/>
+          <w:szCs w:val="18"/>
+        </w:rPr>
+        <w:t xml:space="preserve"> '</w:t>
+      </w:r>
+      <w:proofErr w:type="spellStart"/>
+      <w:r>
+        <w:rPr>
+          <w:sz w:val="18"/>
+          <w:szCs w:val="18"/>
+        </w:rPr>
+        <w:t>ORStackView</w:t>
+      </w:r>
+      <w:proofErr w:type="spellEnd"/>
+      <w:r>
+        <w:rPr>
+          <w:sz w:val="18"/>
+          <w:szCs w:val="18"/>
+        </w:rPr>
+        <w:t>', '~&gt; 3.0'</w:t>
       </w:r>
     </w:p>
     <w:p>
@@ -8140,12 +9887,37 @@
           <w:szCs w:val="18"/>
         </w:rPr>
       </w:pPr>
-      <w:r>
-        <w:rPr>
-          <w:sz w:val="18"/>
-          <w:szCs w:val="18"/>
-        </w:rPr>
-        <w:t>pod 'SwiftyJSON', '~&gt; 2.3'</w:t>
+      <w:proofErr w:type="gramStart"/>
+      <w:r>
+        <w:rPr>
+          <w:sz w:val="18"/>
+          <w:szCs w:val="18"/>
+        </w:rPr>
+        <w:t>pod</w:t>
+      </w:r>
+      <w:proofErr w:type="gramEnd"/>
+      <w:r>
+        <w:rPr>
+          <w:sz w:val="18"/>
+          <w:szCs w:val="18"/>
+        </w:rPr>
+        <w:t xml:space="preserve"> '</w:t>
+      </w:r>
+      <w:proofErr w:type="spellStart"/>
+      <w:r>
+        <w:rPr>
+          <w:sz w:val="18"/>
+          <w:szCs w:val="18"/>
+        </w:rPr>
+        <w:t>SwiftyJSON</w:t>
+      </w:r>
+      <w:proofErr w:type="spellEnd"/>
+      <w:r>
+        <w:rPr>
+          <w:sz w:val="18"/>
+          <w:szCs w:val="18"/>
+        </w:rPr>
+        <w:t>', '~&gt; 2.3'</w:t>
       </w:r>
     </w:p>
     <w:p>
@@ -8156,6 +9928,7 @@
           <w:szCs w:val="18"/>
         </w:rPr>
       </w:pPr>
+      <w:proofErr w:type="gramStart"/>
       <w:r>
         <w:rPr>
           <w:sz w:val="18"/>
@@ -8163,6 +9936,7 @@
         </w:rPr>
         <w:t>end</w:t>
       </w:r>
+      <w:proofErr w:type="gramEnd"/>
     </w:p>
     <w:p>
       <w:pPr>
@@ -8198,12 +9972,37 @@
           <w:szCs w:val="18"/>
         </w:rPr>
       </w:pPr>
-      <w:r>
-        <w:rPr>
-          <w:sz w:val="18"/>
-          <w:szCs w:val="18"/>
-        </w:rPr>
-        <w:t>platform :ios, '8.0'</w:t>
+      <w:proofErr w:type="gramStart"/>
+      <w:r>
+        <w:rPr>
+          <w:sz w:val="18"/>
+          <w:szCs w:val="18"/>
+        </w:rPr>
+        <w:t>platform</w:t>
+      </w:r>
+      <w:proofErr w:type="gramEnd"/>
+      <w:r>
+        <w:rPr>
+          <w:sz w:val="18"/>
+          <w:szCs w:val="18"/>
+        </w:rPr>
+        <w:t xml:space="preserve"> :</w:t>
+      </w:r>
+      <w:proofErr w:type="spellStart"/>
+      <w:r>
+        <w:rPr>
+          <w:sz w:val="18"/>
+          <w:szCs w:val="18"/>
+        </w:rPr>
+        <w:t>ios</w:t>
+      </w:r>
+      <w:proofErr w:type="spellEnd"/>
+      <w:r>
+        <w:rPr>
+          <w:sz w:val="18"/>
+          <w:szCs w:val="18"/>
+        </w:rPr>
+        <w:t>, '8.0'</w:t>
       </w:r>
     </w:p>
     <w:p>
@@ -8220,7 +10019,35 @@
           <w:sz w:val="18"/>
           <w:szCs w:val="18"/>
         </w:rPr>
-        <w:t>#use_frameworks!</w:t>
+        <w:t>#</w:t>
+      </w:r>
+      <w:proofErr w:type="spellStart"/>
+      <w:proofErr w:type="gramStart"/>
+      <w:r>
+        <w:rPr>
+          <w:rFonts w:hint="eastAsia"/>
+          <w:sz w:val="18"/>
+          <w:szCs w:val="18"/>
+        </w:rPr>
+        <w:t>use</w:t>
+      </w:r>
+      <w:proofErr w:type="gramEnd"/>
+      <w:r>
+        <w:rPr>
+          <w:rFonts w:hint="eastAsia"/>
+          <w:sz w:val="18"/>
+          <w:szCs w:val="18"/>
+        </w:rPr>
+        <w:t>_frameworks</w:t>
+      </w:r>
+      <w:proofErr w:type="spellEnd"/>
+      <w:r>
+        <w:rPr>
+          <w:rFonts w:hint="eastAsia"/>
+          <w:sz w:val="18"/>
+          <w:szCs w:val="18"/>
+        </w:rPr>
+        <w:t>!</w:t>
       </w:r>
       <w:r>
         <w:rPr>
@@ -8230,6 +10057,7 @@
         </w:rPr>
         <w:t>个别需要用到它，比如</w:t>
       </w:r>
+      <w:proofErr w:type="spellStart"/>
       <w:r>
         <w:rPr>
           <w:rFonts w:hint="eastAsia"/>
@@ -8238,6 +10066,7 @@
         </w:rPr>
         <w:t>reactiveCocoa</w:t>
       </w:r>
+      <w:proofErr w:type="spellEnd"/>
     </w:p>
     <w:p>
       <w:pPr>
@@ -8256,12 +10085,23 @@
           <w:szCs w:val="18"/>
         </w:rPr>
       </w:pPr>
-      <w:r>
-        <w:rPr>
-          <w:sz w:val="18"/>
-          <w:szCs w:val="18"/>
-        </w:rPr>
-        <w:t>def pods</w:t>
+      <w:proofErr w:type="spellStart"/>
+      <w:proofErr w:type="gramStart"/>
+      <w:r>
+        <w:rPr>
+          <w:sz w:val="18"/>
+          <w:szCs w:val="18"/>
+        </w:rPr>
+        <w:t>def</w:t>
+      </w:r>
+      <w:proofErr w:type="spellEnd"/>
+      <w:proofErr w:type="gramEnd"/>
+      <w:r>
+        <w:rPr>
+          <w:sz w:val="18"/>
+          <w:szCs w:val="18"/>
+        </w:rPr>
+        <w:t xml:space="preserve"> pods</w:t>
       </w:r>
     </w:p>
     <w:p>
@@ -8277,7 +10117,39 @@
           <w:sz w:val="18"/>
           <w:szCs w:val="18"/>
         </w:rPr>
-        <w:t xml:space="preserve">  pod 'AFNetworking', '~&gt; 2.6'</w:t>
+        <w:t xml:space="preserve">  </w:t>
+      </w:r>
+      <w:proofErr w:type="gramStart"/>
+      <w:r>
+        <w:rPr>
+          <w:sz w:val="18"/>
+          <w:szCs w:val="18"/>
+        </w:rPr>
+        <w:t>pod</w:t>
+      </w:r>
+      <w:proofErr w:type="gramEnd"/>
+      <w:r>
+        <w:rPr>
+          <w:sz w:val="18"/>
+          <w:szCs w:val="18"/>
+        </w:rPr>
+        <w:t xml:space="preserve"> '</w:t>
+      </w:r>
+      <w:proofErr w:type="spellStart"/>
+      <w:r>
+        <w:rPr>
+          <w:sz w:val="18"/>
+          <w:szCs w:val="18"/>
+        </w:rPr>
+        <w:t>AFNetworking</w:t>
+      </w:r>
+      <w:proofErr w:type="spellEnd"/>
+      <w:r>
+        <w:rPr>
+          <w:sz w:val="18"/>
+          <w:szCs w:val="18"/>
+        </w:rPr>
+        <w:t>', '~&gt; 2.6'</w:t>
       </w:r>
     </w:p>
     <w:p>
@@ -8293,7 +10165,39 @@
           <w:sz w:val="18"/>
           <w:szCs w:val="18"/>
         </w:rPr>
-        <w:t xml:space="preserve">  pod 'ORStackView', '~&gt; 3.0'</w:t>
+        <w:t xml:space="preserve">  </w:t>
+      </w:r>
+      <w:proofErr w:type="gramStart"/>
+      <w:r>
+        <w:rPr>
+          <w:sz w:val="18"/>
+          <w:szCs w:val="18"/>
+        </w:rPr>
+        <w:t>pod</w:t>
+      </w:r>
+      <w:proofErr w:type="gramEnd"/>
+      <w:r>
+        <w:rPr>
+          <w:sz w:val="18"/>
+          <w:szCs w:val="18"/>
+        </w:rPr>
+        <w:t xml:space="preserve"> '</w:t>
+      </w:r>
+      <w:proofErr w:type="spellStart"/>
+      <w:r>
+        <w:rPr>
+          <w:sz w:val="18"/>
+          <w:szCs w:val="18"/>
+        </w:rPr>
+        <w:t>ORStackView</w:t>
+      </w:r>
+      <w:proofErr w:type="spellEnd"/>
+      <w:r>
+        <w:rPr>
+          <w:sz w:val="18"/>
+          <w:szCs w:val="18"/>
+        </w:rPr>
+        <w:t>', '~&gt; 3.0'</w:t>
       </w:r>
     </w:p>
     <w:p>
@@ -8309,7 +10213,39 @@
           <w:sz w:val="18"/>
           <w:szCs w:val="18"/>
         </w:rPr>
-        <w:t xml:space="preserve">  pod 'SwiftyJSON', '~&gt; 2.3'</w:t>
+        <w:t xml:space="preserve">  </w:t>
+      </w:r>
+      <w:proofErr w:type="gramStart"/>
+      <w:r>
+        <w:rPr>
+          <w:sz w:val="18"/>
+          <w:szCs w:val="18"/>
+        </w:rPr>
+        <w:t>pod</w:t>
+      </w:r>
+      <w:proofErr w:type="gramEnd"/>
+      <w:r>
+        <w:rPr>
+          <w:sz w:val="18"/>
+          <w:szCs w:val="18"/>
+        </w:rPr>
+        <w:t xml:space="preserve"> '</w:t>
+      </w:r>
+      <w:proofErr w:type="spellStart"/>
+      <w:r>
+        <w:rPr>
+          <w:sz w:val="18"/>
+          <w:szCs w:val="18"/>
+        </w:rPr>
+        <w:t>SwiftyJSON</w:t>
+      </w:r>
+      <w:proofErr w:type="spellEnd"/>
+      <w:r>
+        <w:rPr>
+          <w:sz w:val="18"/>
+          <w:szCs w:val="18"/>
+        </w:rPr>
+        <w:t>', '~&gt; 2.3'</w:t>
       </w:r>
     </w:p>
     <w:p>
@@ -8320,6 +10256,7 @@
           <w:szCs w:val="18"/>
         </w:rPr>
       </w:pPr>
+      <w:proofErr w:type="gramStart"/>
       <w:r>
         <w:rPr>
           <w:sz w:val="18"/>
@@ -8327,6 +10264,7 @@
         </w:rPr>
         <w:t>end</w:t>
       </w:r>
+      <w:proofErr w:type="gramEnd"/>
     </w:p>
     <w:p>
       <w:pPr>
@@ -8336,12 +10274,37 @@
           <w:szCs w:val="18"/>
         </w:rPr>
       </w:pPr>
-      <w:r>
-        <w:rPr>
-          <w:sz w:val="18"/>
-          <w:szCs w:val="18"/>
-        </w:rPr>
-        <w:t>target 'MyApp' do</w:t>
+      <w:proofErr w:type="gramStart"/>
+      <w:r>
+        <w:rPr>
+          <w:sz w:val="18"/>
+          <w:szCs w:val="18"/>
+        </w:rPr>
+        <w:t>target</w:t>
+      </w:r>
+      <w:proofErr w:type="gramEnd"/>
+      <w:r>
+        <w:rPr>
+          <w:sz w:val="18"/>
+          <w:szCs w:val="18"/>
+        </w:rPr>
+        <w:t xml:space="preserve"> '</w:t>
+      </w:r>
+      <w:proofErr w:type="spellStart"/>
+      <w:r>
+        <w:rPr>
+          <w:sz w:val="18"/>
+          <w:szCs w:val="18"/>
+        </w:rPr>
+        <w:t>MyApp</w:t>
+      </w:r>
+      <w:proofErr w:type="spellEnd"/>
+      <w:r>
+        <w:rPr>
+          <w:sz w:val="18"/>
+          <w:szCs w:val="18"/>
+        </w:rPr>
+        <w:t>' do</w:t>
       </w:r>
     </w:p>
     <w:p>
@@ -8357,8 +10320,17 @@
           <w:sz w:val="18"/>
           <w:szCs w:val="18"/>
         </w:rPr>
-        <w:t xml:space="preserve">  pods</w:t>
-      </w:r>
+        <w:t xml:space="preserve">  </w:t>
+      </w:r>
+      <w:proofErr w:type="gramStart"/>
+      <w:r>
+        <w:rPr>
+          <w:sz w:val="18"/>
+          <w:szCs w:val="18"/>
+        </w:rPr>
+        <w:t>pods</w:t>
+      </w:r>
+      <w:proofErr w:type="gramEnd"/>
     </w:p>
     <w:p>
       <w:pPr>
@@ -8368,6 +10340,7 @@
           <w:szCs w:val="18"/>
         </w:rPr>
       </w:pPr>
+      <w:proofErr w:type="gramStart"/>
       <w:r>
         <w:rPr>
           <w:sz w:val="18"/>
@@ -8375,6 +10348,7 @@
         </w:rPr>
         <w:t>end</w:t>
       </w:r>
+      <w:proofErr w:type="gramEnd"/>
     </w:p>
     <w:p>
       <w:pPr>
@@ -8918,6 +10892,33 @@
     <w:basedOn w:val="a0"/>
     <w:rsid w:val="00F36BC5"/>
   </w:style>
+  <w:style w:type="paragraph" w:styleId="a5">
+    <w:name w:val="Balloon Text"/>
+    <w:basedOn w:val="a"/>
+    <w:link w:val="a6"/>
+    <w:uiPriority w:val="99"/>
+    <w:semiHidden/>
+    <w:unhideWhenUsed/>
+    <w:rsid w:val="00EA66C6"/>
+    <w:rPr>
+      <w:rFonts w:ascii="Heiti SC Light" w:eastAsia="Heiti SC Light"/>
+      <w:sz w:val="18"/>
+      <w:szCs w:val="18"/>
+    </w:rPr>
+  </w:style>
+  <w:style w:type="character" w:customStyle="1" w:styleId="a6">
+    <w:name w:val="批注框文本字符"/>
+    <w:basedOn w:val="a0"/>
+    <w:link w:val="a5"/>
+    <w:uiPriority w:val="99"/>
+    <w:semiHidden/>
+    <w:rsid w:val="00EA66C6"/>
+    <w:rPr>
+      <w:rFonts w:ascii="Heiti SC Light" w:eastAsia="Heiti SC Light"/>
+      <w:sz w:val="18"/>
+      <w:szCs w:val="18"/>
+    </w:rPr>
+  </w:style>
 </w:styles>
 </file>
 
@@ -9305,6 +11306,33 @@
     <w:basedOn w:val="a0"/>
     <w:rsid w:val="00F36BC5"/>
   </w:style>
+  <w:style w:type="paragraph" w:styleId="a5">
+    <w:name w:val="Balloon Text"/>
+    <w:basedOn w:val="a"/>
+    <w:link w:val="a6"/>
+    <w:uiPriority w:val="99"/>
+    <w:semiHidden/>
+    <w:unhideWhenUsed/>
+    <w:rsid w:val="00EA66C6"/>
+    <w:rPr>
+      <w:rFonts w:ascii="Heiti SC Light" w:eastAsia="Heiti SC Light"/>
+      <w:sz w:val="18"/>
+      <w:szCs w:val="18"/>
+    </w:rPr>
+  </w:style>
+  <w:style w:type="character" w:customStyle="1" w:styleId="a6">
+    <w:name w:val="批注框文本字符"/>
+    <w:basedOn w:val="a0"/>
+    <w:link w:val="a5"/>
+    <w:uiPriority w:val="99"/>
+    <w:semiHidden/>
+    <w:rsid w:val="00EA66C6"/>
+    <w:rPr>
+      <w:rFonts w:ascii="Heiti SC Light" w:eastAsia="Heiti SC Light"/>
+      <w:sz w:val="18"/>
+      <w:szCs w:val="18"/>
+    </w:rPr>
+  </w:style>
 </w:styles>
 </file>
 

--- a/ios 开发知识点收集.docx
+++ b/ios 开发知识点收集.docx
@@ -1141,7 +1141,7 @@
         <w:adjustRightInd w:val="0"/>
         <w:jc w:val="left"/>
         <w:rPr>
-          <w:rFonts w:ascii="Menlo Regular" w:hAnsi="Menlo Regular" w:cs="Menlo Regular" w:hint="eastAsia"/>
+          <w:rFonts w:ascii="Menlo Regular" w:hAnsi="Menlo Regular" w:cs="Menlo Regular"/>
           <w:color w:val="000000"/>
           <w:kern w:val="0"/>
           <w:sz w:val="18"/>
@@ -1200,7 +1200,7 @@
         <w:adjustRightInd w:val="0"/>
         <w:jc w:val="left"/>
         <w:rPr>
-          <w:rFonts w:ascii="Menlo Regular" w:hAnsi="Menlo Regular" w:cs="Menlo Regular" w:hint="eastAsia"/>
+          <w:rFonts w:ascii="Menlo Regular" w:hAnsi="Menlo Regular" w:cs="Menlo Regular"/>
           <w:color w:val="000000"/>
           <w:kern w:val="0"/>
           <w:sz w:val="18"/>
@@ -2068,7 +2068,7 @@
     <w:p>
       <w:pPr>
         <w:rPr>
-          <w:rFonts w:ascii="Menlo Regular" w:hAnsi="Menlo Regular" w:cs="Menlo Regular" w:hint="eastAsia"/>
+          <w:rFonts w:ascii="Menlo Regular" w:hAnsi="Menlo Regular" w:cs="Menlo Regular"/>
           <w:color w:val="000000"/>
           <w:kern w:val="0"/>
           <w:sz w:val="18"/>
@@ -2255,7 +2255,7 @@
         <w:adjustRightInd w:val="0"/>
         <w:jc w:val="left"/>
         <w:rPr>
-          <w:rFonts w:ascii="Menlo Regular" w:hAnsi="Menlo Regular" w:cs="Menlo Regular" w:hint="eastAsia"/>
+          <w:rFonts w:ascii="Menlo Regular" w:hAnsi="Menlo Regular" w:cs="Menlo Regular"/>
           <w:color w:val="000000"/>
           <w:kern w:val="0"/>
           <w:sz w:val="18"/>
@@ -2274,7 +2274,7 @@
         <w:adjustRightInd w:val="0"/>
         <w:jc w:val="left"/>
         <w:rPr>
-          <w:rFonts w:ascii="Menlo Regular" w:hAnsi="Menlo Regular" w:cs="Menlo Regular" w:hint="eastAsia"/>
+          <w:rFonts w:ascii="Menlo Regular" w:hAnsi="Menlo Regular" w:cs="Menlo Regular"/>
           <w:color w:val="000000"/>
           <w:kern w:val="0"/>
           <w:sz w:val="18"/>
@@ -2293,7 +2293,7 @@
         <w:adjustRightInd w:val="0"/>
         <w:jc w:val="left"/>
         <w:rPr>
-          <w:rFonts w:ascii="Menlo Regular" w:hAnsi="Menlo Regular" w:cs="Menlo Regular" w:hint="eastAsia"/>
+          <w:rFonts w:ascii="Menlo Regular" w:hAnsi="Menlo Regular" w:cs="Menlo Regular"/>
           <w:color w:val="000000"/>
           <w:kern w:val="0"/>
           <w:sz w:val="18"/>
@@ -3557,7 +3557,7 @@
     <w:p>
       <w:pPr>
         <w:rPr>
-          <w:rFonts w:ascii="Menlo Regular" w:hAnsi="Menlo Regular" w:cs="Menlo Regular" w:hint="eastAsia"/>
+          <w:rFonts w:ascii="Menlo Regular" w:hAnsi="Menlo Regular" w:cs="Menlo Regular"/>
           <w:color w:val="C0504D" w:themeColor="accent2"/>
           <w:kern w:val="0"/>
           <w:sz w:val="18"/>
@@ -3604,7 +3604,6 @@
     <w:p>
       <w:pPr>
         <w:rPr>
-          <w:rFonts w:hint="eastAsia"/>
           <w:color w:val="C0504D" w:themeColor="accent2"/>
           <w:sz w:val="18"/>
           <w:szCs w:val="18"/>
@@ -3714,7 +3713,7 @@
     <w:p>
       <w:pPr>
         <w:rPr>
-          <w:rFonts w:eastAsia="Times New Roman" w:cs="Times New Roman" w:hint="eastAsia"/>
+          <w:rFonts w:eastAsia="Times New Roman" w:cs="Times New Roman"/>
         </w:rPr>
       </w:pPr>
     </w:p>
@@ -3761,7 +3760,6 @@
     <w:p>
       <w:pPr>
         <w:rPr>
-          <w:rFonts w:hint="eastAsia"/>
           <w:sz w:val="18"/>
           <w:szCs w:val="18"/>
         </w:rPr>
@@ -3779,7 +3777,6 @@
     <w:p>
       <w:pPr>
         <w:rPr>
-          <w:rFonts w:hint="eastAsia"/>
           <w:sz w:val="18"/>
           <w:szCs w:val="18"/>
         </w:rPr>
@@ -3835,16 +3832,14 @@
     <w:p>
       <w:pPr>
         <w:rPr>
-          <w:rFonts w:hint="eastAsia"/>
-          <w:sz w:val="18"/>
-          <w:szCs w:val="18"/>
-        </w:rPr>
-      </w:pPr>
-    </w:p>
-    <w:p>
-      <w:pPr>
-        <w:rPr>
-          <w:rFonts w:hint="eastAsia"/>
+          <w:sz w:val="18"/>
+          <w:szCs w:val="18"/>
+        </w:rPr>
+      </w:pPr>
+    </w:p>
+    <w:p>
+      <w:pPr>
+        <w:rPr>
           <w:sz w:val="18"/>
           <w:szCs w:val="18"/>
         </w:rPr>
@@ -3905,7 +3900,6 @@
     <w:p>
       <w:pPr>
         <w:rPr>
-          <w:rFonts w:hint="eastAsia"/>
           <w:sz w:val="18"/>
           <w:szCs w:val="18"/>
         </w:rPr>
@@ -3924,16 +3918,14 @@
     <w:p>
       <w:pPr>
         <w:rPr>
-          <w:rFonts w:hint="eastAsia"/>
-          <w:sz w:val="18"/>
-          <w:szCs w:val="18"/>
-        </w:rPr>
-      </w:pPr>
-    </w:p>
-    <w:p>
-      <w:pPr>
-        <w:rPr>
-          <w:rFonts w:hint="eastAsia"/>
+          <w:sz w:val="18"/>
+          <w:szCs w:val="18"/>
+        </w:rPr>
+      </w:pPr>
+    </w:p>
+    <w:p>
+      <w:pPr>
+        <w:rPr>
           <w:sz w:val="18"/>
           <w:szCs w:val="18"/>
         </w:rPr>
@@ -3991,7 +3983,6 @@
     <w:p>
       <w:pPr>
         <w:rPr>
-          <w:rFonts w:hint="eastAsia"/>
           <w:sz w:val="18"/>
           <w:szCs w:val="18"/>
         </w:rPr>
@@ -4143,13 +4134,7 @@
         <w:t>http://blog.csdn.net/leixiaohua1020/article/details/15811977/</w:t>
       </w:r>
     </w:p>
-    <w:p>
-      <w:pPr>
-        <w:rPr>
-          <w:rFonts w:hint="eastAsia"/>
-        </w:rPr>
-      </w:pPr>
-    </w:p>
+    <w:p/>
     <w:p>
       <w:pPr>
         <w:rPr>
@@ -4333,16 +4318,14 @@
     <w:p>
       <w:pPr>
         <w:rPr>
-          <w:rFonts w:hint="eastAsia"/>
-          <w:sz w:val="18"/>
-          <w:szCs w:val="18"/>
-        </w:rPr>
-      </w:pPr>
-    </w:p>
-    <w:p>
-      <w:pPr>
-        <w:rPr>
-          <w:rFonts w:hint="eastAsia"/>
+          <w:sz w:val="18"/>
+          <w:szCs w:val="18"/>
+        </w:rPr>
+      </w:pPr>
+    </w:p>
+    <w:p>
+      <w:pPr>
+        <w:rPr>
           <w:sz w:val="18"/>
           <w:szCs w:val="18"/>
         </w:rPr>
@@ -4383,7 +4366,6 @@
     <w:p>
       <w:pPr>
         <w:rPr>
-          <w:rFonts w:hint="eastAsia"/>
           <w:sz w:val="18"/>
           <w:szCs w:val="18"/>
         </w:rPr>
@@ -4578,7 +4560,6 @@
       <w:pPr>
         <w:rPr>
           <w:rStyle w:val="a4"/>
-          <w:rFonts w:hint="eastAsia"/>
           <w:sz w:val="18"/>
           <w:szCs w:val="18"/>
         </w:rPr>
@@ -4598,16 +4579,14 @@
       <w:pPr>
         <w:rPr>
           <w:rStyle w:val="a4"/>
-          <w:rFonts w:hint="eastAsia"/>
-          <w:sz w:val="18"/>
-          <w:szCs w:val="18"/>
-        </w:rPr>
-      </w:pPr>
-    </w:p>
-    <w:p>
-      <w:pPr>
-        <w:rPr>
-          <w:rFonts w:hint="eastAsia"/>
+          <w:sz w:val="18"/>
+          <w:szCs w:val="18"/>
+        </w:rPr>
+      </w:pPr>
+    </w:p>
+    <w:p>
+      <w:pPr>
+        <w:rPr>
           <w:sz w:val="18"/>
           <w:szCs w:val="18"/>
         </w:rPr>
@@ -4671,16 +4650,14 @@
     <w:p>
       <w:pPr>
         <w:rPr>
-          <w:rFonts w:hint="eastAsia"/>
-          <w:sz w:val="18"/>
-          <w:szCs w:val="18"/>
-        </w:rPr>
-      </w:pPr>
-    </w:p>
-    <w:p>
-      <w:pPr>
-        <w:rPr>
-          <w:rFonts w:hint="eastAsia"/>
+          <w:sz w:val="18"/>
+          <w:szCs w:val="18"/>
+        </w:rPr>
+      </w:pPr>
+    </w:p>
+    <w:p>
+      <w:pPr>
+        <w:rPr>
           <w:sz w:val="18"/>
           <w:szCs w:val="18"/>
         </w:rPr>
@@ -4782,7 +4759,6 @@
     <w:p>
       <w:pPr>
         <w:rPr>
-          <w:rFonts w:hint="eastAsia"/>
           <w:sz w:val="18"/>
           <w:szCs w:val="18"/>
         </w:rPr>
@@ -4801,16 +4777,14 @@
     <w:p>
       <w:pPr>
         <w:rPr>
-          <w:rFonts w:hint="eastAsia"/>
-          <w:sz w:val="18"/>
-          <w:szCs w:val="18"/>
-        </w:rPr>
-      </w:pPr>
-    </w:p>
-    <w:p>
-      <w:pPr>
-        <w:rPr>
-          <w:rFonts w:hint="eastAsia"/>
+          <w:sz w:val="18"/>
+          <w:szCs w:val="18"/>
+        </w:rPr>
+      </w:pPr>
+    </w:p>
+    <w:p>
+      <w:pPr>
+        <w:rPr>
           <w:sz w:val="18"/>
           <w:szCs w:val="18"/>
         </w:rPr>
@@ -4851,7 +4825,6 @@
     <w:p>
       <w:pPr>
         <w:rPr>
-          <w:rFonts w:hint="eastAsia"/>
           <w:sz w:val="18"/>
           <w:szCs w:val="18"/>
         </w:rPr>
@@ -4867,16 +4840,14 @@
     <w:p>
       <w:pPr>
         <w:rPr>
-          <w:rFonts w:hint="eastAsia"/>
-          <w:sz w:val="18"/>
-          <w:szCs w:val="18"/>
-        </w:rPr>
-      </w:pPr>
-    </w:p>
-    <w:p>
-      <w:pPr>
-        <w:rPr>
-          <w:rFonts w:hint="eastAsia"/>
+          <w:sz w:val="18"/>
+          <w:szCs w:val="18"/>
+        </w:rPr>
+      </w:pPr>
+    </w:p>
+    <w:p>
+      <w:pPr>
+        <w:rPr>
           <w:sz w:val="18"/>
           <w:szCs w:val="18"/>
         </w:rPr>
@@ -4915,7 +4886,6 @@
     <w:p>
       <w:pPr>
         <w:rPr>
-          <w:rFonts w:hint="eastAsia"/>
           <w:sz w:val="18"/>
           <w:szCs w:val="18"/>
         </w:rPr>
@@ -4931,16 +4901,14 @@
     <w:p>
       <w:pPr>
         <w:rPr>
-          <w:rFonts w:hint="eastAsia"/>
-          <w:sz w:val="18"/>
-          <w:szCs w:val="18"/>
-        </w:rPr>
-      </w:pPr>
-    </w:p>
-    <w:p>
-      <w:pPr>
-        <w:rPr>
-          <w:rFonts w:hint="eastAsia"/>
+          <w:sz w:val="18"/>
+          <w:szCs w:val="18"/>
+        </w:rPr>
+      </w:pPr>
+    </w:p>
+    <w:p>
+      <w:pPr>
+        <w:rPr>
           <w:sz w:val="18"/>
           <w:szCs w:val="18"/>
         </w:rPr>
@@ -4998,7 +4966,6 @@
     <w:p>
       <w:pPr>
         <w:rPr>
-          <w:rFonts w:hint="eastAsia"/>
           <w:sz w:val="18"/>
           <w:szCs w:val="18"/>
         </w:rPr>
@@ -5061,7 +5028,6 @@
     <w:p>
       <w:pPr>
         <w:rPr>
-          <w:rFonts w:hint="eastAsia"/>
           <w:sz w:val="18"/>
           <w:szCs w:val="18"/>
         </w:rPr>
@@ -5206,8 +5172,6 @@
         </w:rPr>
         <w:t>rtmp</w:t>
       </w:r>
-      <w:bookmarkStart w:id="2" w:name="_GoBack"/>
-      <w:bookmarkEnd w:id="2"/>
     </w:p>
     <w:p>
       <w:pPr>
@@ -5230,7 +5194,6 @@
     <w:p>
       <w:pPr>
         <w:rPr>
-          <w:rFonts w:hint="eastAsia"/>
           <w:sz w:val="18"/>
           <w:szCs w:val="18"/>
         </w:rPr>
@@ -6234,7 +6197,6 @@
     <w:p>
       <w:pPr>
         <w:rPr>
-          <w:rFonts w:hint="eastAsia"/>
           <w:sz w:val="18"/>
           <w:szCs w:val="18"/>
         </w:rPr>
@@ -7959,45 +7921,236 @@
     </w:p>
     <w:p>
       <w:pPr>
-        <w:ind w:firstLine="460"/>
-        <w:rPr>
-          <w:sz w:val="18"/>
-          <w:szCs w:val="18"/>
-        </w:rPr>
-      </w:pPr>
-    </w:p>
-    <w:p>
-      <w:pPr>
-        <w:ind w:firstLine="460"/>
-        <w:rPr>
-          <w:sz w:val="18"/>
-          <w:szCs w:val="18"/>
-        </w:rPr>
-      </w:pPr>
-    </w:p>
-    <w:p>
-      <w:pPr>
-        <w:rPr>
-          <w:sz w:val="18"/>
-          <w:szCs w:val="18"/>
-        </w:rPr>
-      </w:pPr>
-    </w:p>
-    <w:p>
-      <w:pPr>
-        <w:rPr>
-          <w:sz w:val="18"/>
-          <w:szCs w:val="18"/>
-        </w:rPr>
-      </w:pPr>
-    </w:p>
-    <w:p>
-      <w:pPr>
-        <w:rPr>
-          <w:sz w:val="18"/>
-          <w:szCs w:val="18"/>
-        </w:rPr>
-      </w:pPr>
+        <w:rPr>
+          <w:sz w:val="18"/>
+          <w:szCs w:val="18"/>
+        </w:rPr>
+      </w:pPr>
+    </w:p>
+    <w:p>
+      <w:pPr>
+        <w:rPr>
+          <w:sz w:val="18"/>
+          <w:szCs w:val="18"/>
+        </w:rPr>
+      </w:pPr>
+      <w:r>
+        <w:rPr>
+          <w:rFonts w:hint="eastAsia"/>
+          <w:sz w:val="18"/>
+          <w:szCs w:val="18"/>
+        </w:rPr>
+        <w:t>11.</w:t>
+      </w:r>
+      <w:r>
+        <w:rPr>
+          <w:rFonts w:hint="eastAsia"/>
+          <w:sz w:val="18"/>
+          <w:szCs w:val="18"/>
+        </w:rPr>
+        <w:t>混编</w:t>
+      </w:r>
+      <w:r>
+        <w:rPr>
+          <w:sz w:val="18"/>
+          <w:szCs w:val="18"/>
+        </w:rPr>
+        <w:t>ObjectiveC++</w:t>
+      </w:r>
+    </w:p>
+    <w:p>
+      <w:pPr>
+        <w:rPr>
+          <w:sz w:val="18"/>
+          <w:szCs w:val="18"/>
+        </w:rPr>
+      </w:pPr>
+      <w:r>
+        <w:rPr>
+          <w:sz w:val="18"/>
+          <w:szCs w:val="18"/>
+        </w:rPr>
+        <w:t>http://www.jianshu.com/p/1a7d09788ca2</w:t>
+      </w:r>
+    </w:p>
+    <w:p>
+      <w:pPr>
+        <w:rPr>
+          <w:rFonts w:hint="eastAsia"/>
+          <w:sz w:val="18"/>
+          <w:szCs w:val="18"/>
+        </w:rPr>
+      </w:pPr>
+    </w:p>
+    <w:p>
+      <w:pPr>
+        <w:rPr>
+          <w:rFonts w:hint="eastAsia"/>
+          <w:sz w:val="18"/>
+          <w:szCs w:val="18"/>
+        </w:rPr>
+      </w:pPr>
+      <w:r>
+        <w:rPr>
+          <w:rFonts w:hint="eastAsia"/>
+          <w:sz w:val="18"/>
+          <w:szCs w:val="18"/>
+        </w:rPr>
+        <w:t>12</w:t>
+      </w:r>
+      <w:r>
+        <w:rPr>
+          <w:sz w:val="18"/>
+          <w:szCs w:val="18"/>
+        </w:rPr>
+        <w:t xml:space="preserve"> </w:t>
+      </w:r>
+      <w:r>
+        <w:rPr>
+          <w:rFonts w:hint="eastAsia"/>
+          <w:sz w:val="18"/>
+          <w:szCs w:val="18"/>
+        </w:rPr>
+        <w:t>.</w:t>
+      </w:r>
+      <w:r>
+        <w:rPr>
+          <w:rFonts w:hint="eastAsia"/>
+          <w:sz w:val="18"/>
+          <w:szCs w:val="18"/>
+        </w:rPr>
+        <w:t xml:space="preserve"> </w:t>
+      </w:r>
+      <w:r>
+        <w:rPr>
+          <w:rFonts w:hint="eastAsia"/>
+          <w:sz w:val="18"/>
+          <w:szCs w:val="18"/>
+        </w:rPr>
+        <w:t>漫谈</w:t>
+      </w:r>
+      <w:r>
+        <w:rPr>
+          <w:sz w:val="18"/>
+          <w:szCs w:val="18"/>
+        </w:rPr>
+        <w:t>iOS AOP</w:t>
+      </w:r>
+      <w:r>
+        <w:rPr>
+          <w:rFonts w:hint="eastAsia"/>
+          <w:sz w:val="18"/>
+          <w:szCs w:val="18"/>
+        </w:rPr>
+        <w:t>编程之路</w:t>
+      </w:r>
+    </w:p>
+    <w:p>
+      <w:pPr>
+        <w:rPr>
+          <w:rFonts w:hint="eastAsia"/>
+          <w:sz w:val="18"/>
+          <w:szCs w:val="18"/>
+        </w:rPr>
+      </w:pPr>
+      <w:hyperlink r:id="rId35" w:history="1">
+        <w:r>
+          <w:rPr>
+            <w:sz w:val="18"/>
+            <w:szCs w:val="18"/>
+          </w:rPr>
+          <w:t>http://www.jianshu.com/p/addd4eac54ed</w:t>
+        </w:r>
+      </w:hyperlink>
+    </w:p>
+    <w:p>
+      <w:pPr>
+        <w:rPr>
+          <w:rFonts w:hint="eastAsia"/>
+          <w:sz w:val="18"/>
+          <w:szCs w:val="18"/>
+        </w:rPr>
+      </w:pPr>
+      <w:r>
+        <w:rPr>
+          <w:sz w:val="18"/>
+          <w:szCs w:val="18"/>
+        </w:rPr>
+        <w:t>Aspects</w:t>
+      </w:r>
+      <w:r>
+        <w:rPr>
+          <w:rFonts w:hint="eastAsia"/>
+          <w:sz w:val="18"/>
+          <w:szCs w:val="18"/>
+        </w:rPr>
+        <w:t xml:space="preserve"> </w:t>
+      </w:r>
+      <w:r>
+        <w:rPr>
+          <w:sz w:val="18"/>
+          <w:szCs w:val="18"/>
+        </w:rPr>
+        <w:t xml:space="preserve">AOP </w:t>
+      </w:r>
+      <w:r>
+        <w:rPr>
+          <w:rFonts w:hint="eastAsia"/>
+          <w:sz w:val="18"/>
+          <w:szCs w:val="18"/>
+        </w:rPr>
+        <w:t>库，封装了</w:t>
+      </w:r>
+      <w:r>
+        <w:rPr>
+          <w:sz w:val="18"/>
+          <w:szCs w:val="18"/>
+        </w:rPr>
+        <w:t xml:space="preserve"> Runtime </w:t>
+      </w:r>
+      <w:r>
+        <w:rPr>
+          <w:rFonts w:hint="eastAsia"/>
+          <w:sz w:val="18"/>
+          <w:szCs w:val="18"/>
+        </w:rPr>
+        <w:t>，</w:t>
+      </w:r>
+      <w:r>
+        <w:rPr>
+          <w:sz w:val="18"/>
+          <w:szCs w:val="18"/>
+        </w:rPr>
+        <w:t xml:space="preserve"> Method Swizzling </w:t>
+      </w:r>
+      <w:r>
+        <w:rPr>
+          <w:rFonts w:hint="eastAsia"/>
+          <w:sz w:val="18"/>
+          <w:szCs w:val="18"/>
+        </w:rPr>
+        <w:t>这些黑色技巧</w:t>
+      </w:r>
+    </w:p>
+    <w:p>
+      <w:pPr>
+        <w:rPr>
+          <w:rFonts w:hint="eastAsia"/>
+          <w:sz w:val="18"/>
+          <w:szCs w:val="18"/>
+        </w:rPr>
+      </w:pPr>
+    </w:p>
+    <w:p>
+      <w:pPr>
+        <w:rPr>
+          <w:rFonts w:hint="eastAsia"/>
+          <w:sz w:val="18"/>
+          <w:szCs w:val="18"/>
+        </w:rPr>
+      </w:pPr>
+      <w:bookmarkStart w:id="2" w:name="_GoBack"/>
+      <w:bookmarkEnd w:id="2"/>
     </w:p>
     <w:sectPr>
       <w:pgSz w:w="11900" w:h="16840"/>

--- a/ios 开发知识点收集.docx
+++ b/ios 开发知识点收集.docx
@@ -7976,16 +7976,14 @@
     <w:p>
       <w:pPr>
         <w:rPr>
-          <w:rFonts w:hint="eastAsia"/>
-          <w:sz w:val="18"/>
-          <w:szCs w:val="18"/>
-        </w:rPr>
-      </w:pPr>
-    </w:p>
-    <w:p>
-      <w:pPr>
-        <w:rPr>
-          <w:rFonts w:hint="eastAsia"/>
+          <w:sz w:val="18"/>
+          <w:szCs w:val="18"/>
+        </w:rPr>
+      </w:pPr>
+    </w:p>
+    <w:p>
+      <w:pPr>
+        <w:rPr>
           <w:sz w:val="18"/>
           <w:szCs w:val="18"/>
         </w:rPr>
@@ -8048,7 +8046,6 @@
     <w:p>
       <w:pPr>
         <w:rPr>
-          <w:rFonts w:hint="eastAsia"/>
           <w:sz w:val="18"/>
           <w:szCs w:val="18"/>
         </w:rPr>
@@ -8066,7 +8063,6 @@
     <w:p>
       <w:pPr>
         <w:rPr>
-          <w:rFonts w:hint="eastAsia"/>
           <w:sz w:val="18"/>
           <w:szCs w:val="18"/>
         </w:rPr>
@@ -8140,6 +8136,82 @@
           <w:szCs w:val="18"/>
         </w:rPr>
       </w:pPr>
+    </w:p>
+    <w:p>
+      <w:pPr>
+        <w:rPr>
+          <w:rFonts w:hint="eastAsia"/>
+          <w:sz w:val="18"/>
+          <w:szCs w:val="18"/>
+        </w:rPr>
+      </w:pPr>
+      <w:r>
+        <w:rPr>
+          <w:rFonts w:hint="eastAsia"/>
+          <w:sz w:val="18"/>
+          <w:szCs w:val="18"/>
+        </w:rPr>
+        <w:t>13.</w:t>
+      </w:r>
+      <w:r>
+        <w:rPr>
+          <w:sz w:val="18"/>
+          <w:szCs w:val="18"/>
+        </w:rPr>
+        <w:t xml:space="preserve"> </w:t>
+      </w:r>
+      <w:r>
+        <w:rPr>
+          <w:sz w:val="18"/>
+          <w:szCs w:val="18"/>
+        </w:rPr>
+        <w:t xml:space="preserve">iOS </w:t>
+      </w:r>
+      <w:r>
+        <w:rPr>
+          <w:rFonts w:hint="eastAsia"/>
+          <w:sz w:val="18"/>
+          <w:szCs w:val="18"/>
+        </w:rPr>
+        <w:t>启动连续闪退保护方案</w:t>
+      </w:r>
+    </w:p>
+    <w:p>
+      <w:pPr>
+        <w:rPr>
+          <w:rFonts w:hint="eastAsia"/>
+          <w:sz w:val="18"/>
+          <w:szCs w:val="18"/>
+        </w:rPr>
+      </w:pPr>
+      <w:hyperlink r:id="rId36" w:history="1">
+        <w:r>
+          <w:rPr>
+            <w:rStyle w:val="a4"/>
+            <w:sz w:val="18"/>
+            <w:szCs w:val="18"/>
+          </w:rPr>
+          <w:t>http://wereadteam.github.io/2016/05/23/GYBootingProtection/</w:t>
+        </w:r>
+      </w:hyperlink>
+    </w:p>
+    <w:p>
+      <w:pPr>
+        <w:rPr>
+          <w:rFonts w:hint="eastAsia"/>
+          <w:sz w:val="18"/>
+          <w:szCs w:val="18"/>
+        </w:rPr>
+      </w:pPr>
+      <w:hyperlink r:id="rId37" w:history="1">
+        <w:r>
+          <w:rPr>
+            <w:sz w:val="18"/>
+            <w:szCs w:val="18"/>
+          </w:rPr>
+          <w:t>https://github.com/liuslevis/GYBootingProtection</w:t>
+        </w:r>
+      </w:hyperlink>
     </w:p>
     <w:p>
       <w:pPr>
@@ -8151,6 +8223,14 @@
       </w:pPr>
       <w:bookmarkStart w:id="2" w:name="_GoBack"/>
       <w:bookmarkEnd w:id="2"/>
+    </w:p>
+    <w:p>
+      <w:pPr>
+        <w:rPr>
+          <w:sz w:val="18"/>
+          <w:szCs w:val="18"/>
+        </w:rPr>
+      </w:pPr>
     </w:p>
     <w:sectPr>
       <w:pgSz w:w="11900" w:h="16840"/>

--- a/ios 开发知识点收集.docx
+++ b/ios 开发知识点收集.docx
@@ -5084,6 +5084,8 @@
     <w:p>
       <w:pPr>
         <w:rPr>
+          <w:rStyle w:val="a4"/>
+          <w:rFonts w:hint="eastAsia"/>
           <w:sz w:val="18"/>
           <w:szCs w:val="18"/>
         </w:rPr>
@@ -5102,38 +5104,31 @@
     <w:p>
       <w:pPr>
         <w:rPr>
-          <w:sz w:val="18"/>
-          <w:szCs w:val="18"/>
-        </w:rPr>
-      </w:pPr>
-    </w:p>
-    <w:p>
-      <w:pPr>
-        <w:rPr>
-          <w:sz w:val="18"/>
-          <w:szCs w:val="18"/>
-        </w:rPr>
-      </w:pPr>
-      <w:r>
-        <w:rPr>
-          <w:rFonts w:hint="eastAsia"/>
-          <w:sz w:val="18"/>
-          <w:szCs w:val="18"/>
-        </w:rPr>
-        <w:t>ios</w:t>
-      </w:r>
-      <w:r>
-        <w:rPr>
-          <w:rFonts w:hint="eastAsia"/>
-          <w:sz w:val="18"/>
-          <w:szCs w:val="18"/>
-        </w:rPr>
-        <w:t>视频直播</w:t>
-      </w:r>
-    </w:p>
-    <w:p>
-      <w:pPr>
-        <w:rPr>
+          <w:rFonts w:hint="eastAsia"/>
+          <w:sz w:val="18"/>
+          <w:szCs w:val="18"/>
+        </w:rPr>
+      </w:pPr>
+      <w:r>
+        <w:rPr>
+          <w:sz w:val="18"/>
+          <w:szCs w:val="18"/>
+        </w:rPr>
+        <w:t>IPv6</w:t>
+      </w:r>
+      <w:r>
+        <w:rPr>
+          <w:rFonts w:hint="eastAsia"/>
+          <w:sz w:val="18"/>
+          <w:szCs w:val="18"/>
+        </w:rPr>
+        <w:t>迁移过程当中踩的坑</w:t>
+      </w:r>
+    </w:p>
+    <w:p>
+      <w:pPr>
+        <w:rPr>
+          <w:rFonts w:hint="eastAsia"/>
           <w:sz w:val="18"/>
           <w:szCs w:val="18"/>
         </w:rPr>
@@ -5145,6 +5140,54 @@
             <w:sz w:val="18"/>
             <w:szCs w:val="18"/>
           </w:rPr>
+          <w:t>http://www.cocoachina.com/ios/20160630/16890.html</w:t>
+        </w:r>
+      </w:hyperlink>
+    </w:p>
+    <w:p>
+      <w:pPr>
+        <w:rPr>
+          <w:rFonts w:hint="eastAsia"/>
+          <w:sz w:val="18"/>
+          <w:szCs w:val="18"/>
+        </w:rPr>
+      </w:pPr>
+      <w:bookmarkStart w:id="2" w:name="_GoBack"/>
+      <w:bookmarkEnd w:id="2"/>
+    </w:p>
+    <w:p>
+      <w:pPr>
+        <w:rPr>
+          <w:sz w:val="18"/>
+          <w:szCs w:val="18"/>
+        </w:rPr>
+      </w:pPr>
+      <w:r>
+        <w:rPr>
+          <w:rFonts w:hint="eastAsia"/>
+          <w:sz w:val="18"/>
+          <w:szCs w:val="18"/>
+        </w:rPr>
+        <w:t>ios</w:t>
+      </w:r>
+      <w:r>
+        <w:rPr>
+          <w:rFonts w:hint="eastAsia"/>
+          <w:sz w:val="18"/>
+          <w:szCs w:val="18"/>
+        </w:rPr>
+        <w:t>视频直播</w:t>
+      </w:r>
+    </w:p>
+    <w:p>
+      <w:pPr>
+        <w:rPr>
+          <w:sz w:val="18"/>
+          <w:szCs w:val="18"/>
+        </w:rPr>
+      </w:pPr>
+      <w:hyperlink r:id="rId22" w:history="1">
+        <w:r>
           <w:t>https://github.com/runner365/LiveVideoCoreSDK</w:t>
         </w:r>
       </w:hyperlink>
@@ -5180,7 +5223,7 @@
           <w:szCs w:val="18"/>
         </w:rPr>
       </w:pPr>
-      <w:hyperlink r:id="rId22" w:history="1">
+      <w:hyperlink r:id="rId23" w:history="1">
         <w:r>
           <w:rPr>
             <w:rStyle w:val="a4"/>
@@ -5222,7 +5265,7 @@
           <w:szCs w:val="18"/>
         </w:rPr>
       </w:pPr>
-      <w:hyperlink r:id="rId23" w:history="1">
+      <w:hyperlink r:id="rId24" w:history="1">
         <w:r>
           <w:rPr>
             <w:rStyle w:val="a4"/>
@@ -5240,7 +5283,7 @@
           <w:szCs w:val="18"/>
         </w:rPr>
       </w:pPr>
-      <w:hyperlink r:id="rId24" w:history="1">
+      <w:hyperlink r:id="rId25" w:history="1">
         <w:r>
           <w:rPr>
             <w:rStyle w:val="a4"/>
@@ -5338,7 +5381,7 @@
           <w:szCs w:val="18"/>
         </w:rPr>
       </w:pPr>
-      <w:hyperlink r:id="rId25" w:history="1">
+      <w:hyperlink r:id="rId26" w:history="1">
         <w:r>
           <w:rPr>
             <w:rStyle w:val="a4"/>
@@ -5431,7 +5474,7 @@
         </w:rPr>
         <w:t>代码地址：</w:t>
       </w:r>
-      <w:hyperlink r:id="rId26" w:history="1">
+      <w:hyperlink r:id="rId27" w:history="1">
         <w:r>
           <w:rPr>
             <w:sz w:val="18"/>
@@ -5512,7 +5555,7 @@
           <w:szCs w:val="18"/>
         </w:rPr>
       </w:pPr>
-      <w:hyperlink r:id="rId27" w:history="1">
+      <w:hyperlink r:id="rId28" w:history="1">
         <w:r>
           <w:rPr>
             <w:rStyle w:val="a4"/>
@@ -5602,7 +5645,7 @@
         </w:rPr>
         <w:t>代码地址：</w:t>
       </w:r>
-      <w:hyperlink r:id="rId28" w:history="1">
+      <w:hyperlink r:id="rId29" w:history="1">
         <w:r>
           <w:rPr>
             <w:sz w:val="18"/>
@@ -5723,7 +5766,7 @@
           <w:szCs w:val="18"/>
         </w:rPr>
       </w:pPr>
-      <w:hyperlink r:id="rId29" w:history="1">
+      <w:hyperlink r:id="rId30" w:history="1">
         <w:r>
           <w:rPr>
             <w:rStyle w:val="a4"/>
@@ -5980,7 +6023,7 @@
           <w:szCs w:val="18"/>
         </w:rPr>
       </w:pPr>
-      <w:hyperlink r:id="rId30" w:history="1">
+      <w:hyperlink r:id="rId31" w:history="1">
         <w:r>
           <w:rPr>
             <w:rStyle w:val="a4"/>
@@ -6162,7 +6205,7 @@
                     </pic:cNvPicPr>
                   </pic:nvPicPr>
                   <pic:blipFill>
-                    <a:blip r:embed="rId31">
+                    <a:blip r:embed="rId32">
                       <a:extLst>
                         <a:ext uri="{28A0092B-C50C-407E-A947-70E740481C1C}">
                           <a14:useLocalDpi xmlns:a14="http://schemas.microsoft.com/office/drawing/2010/main" val="0"/>
@@ -6430,7 +6473,7 @@
         </w:rPr>
         <w:t xml:space="preserve">       gem sources --remove </w:t>
       </w:r>
-      <w:hyperlink r:id="rId32" w:history="1">
+      <w:hyperlink r:id="rId33" w:history="1">
         <w:r>
           <w:rPr>
             <w:sz w:val="18"/>
@@ -6493,7 +6536,7 @@
         </w:rPr>
         <w:t xml:space="preserve">       gem sources -a </w:t>
       </w:r>
-      <w:hyperlink r:id="rId33" w:history="1">
+      <w:hyperlink r:id="rId34" w:history="1">
         <w:r>
           <w:rPr>
             <w:sz w:val="18"/>
@@ -7160,7 +7203,7 @@
         </w:rPr>
         <w:t xml:space="preserve">     pod repo add master </w:t>
       </w:r>
-      <w:hyperlink r:id="rId34" w:history="1">
+      <w:hyperlink r:id="rId35" w:history="1">
         <w:r>
           <w:rPr>
             <w:sz w:val="18"/>
@@ -8050,7 +8093,7 @@
           <w:szCs w:val="18"/>
         </w:rPr>
       </w:pPr>
-      <w:hyperlink r:id="rId35" w:history="1">
+      <w:hyperlink r:id="rId36" w:history="1">
         <w:r>
           <w:rPr>
             <w:sz w:val="18"/>
@@ -8131,16 +8174,14 @@
     <w:p>
       <w:pPr>
         <w:rPr>
-          <w:rFonts w:hint="eastAsia"/>
-          <w:sz w:val="18"/>
-          <w:szCs w:val="18"/>
-        </w:rPr>
-      </w:pPr>
-    </w:p>
-    <w:p>
-      <w:pPr>
-        <w:rPr>
-          <w:rFonts w:hint="eastAsia"/>
+          <w:sz w:val="18"/>
+          <w:szCs w:val="18"/>
+        </w:rPr>
+      </w:pPr>
+    </w:p>
+    <w:p>
+      <w:pPr>
+        <w:rPr>
           <w:sz w:val="18"/>
           <w:szCs w:val="18"/>
         </w:rPr>
@@ -8158,14 +8199,7 @@
           <w:sz w:val="18"/>
           <w:szCs w:val="18"/>
         </w:rPr>
-        <w:t xml:space="preserve"> </w:t>
-      </w:r>
-      <w:r>
-        <w:rPr>
-          <w:sz w:val="18"/>
-          <w:szCs w:val="18"/>
-        </w:rPr>
-        <w:t xml:space="preserve">iOS </w:t>
+        <w:t xml:space="preserve"> iOS </w:t>
       </w:r>
       <w:r>
         <w:rPr>
@@ -8179,12 +8213,11 @@
     <w:p>
       <w:pPr>
         <w:rPr>
-          <w:rFonts w:hint="eastAsia"/>
-          <w:sz w:val="18"/>
-          <w:szCs w:val="18"/>
-        </w:rPr>
-      </w:pPr>
-      <w:hyperlink r:id="rId36" w:history="1">
+          <w:sz w:val="18"/>
+          <w:szCs w:val="18"/>
+        </w:rPr>
+      </w:pPr>
+      <w:hyperlink r:id="rId37" w:history="1">
         <w:r>
           <w:rPr>
             <w:rStyle w:val="a4"/>
@@ -8198,12 +8231,11 @@
     <w:p>
       <w:pPr>
         <w:rPr>
-          <w:rFonts w:hint="eastAsia"/>
-          <w:sz w:val="18"/>
-          <w:szCs w:val="18"/>
-        </w:rPr>
-      </w:pPr>
-      <w:hyperlink r:id="rId37" w:history="1">
+          <w:sz w:val="18"/>
+          <w:szCs w:val="18"/>
+        </w:rPr>
+      </w:pPr>
+      <w:hyperlink r:id="rId38" w:history="1">
         <w:r>
           <w:rPr>
             <w:sz w:val="18"/>
@@ -8216,13 +8248,171 @@
     <w:p>
       <w:pPr>
         <w:rPr>
-          <w:rFonts w:hint="eastAsia"/>
-          <w:sz w:val="18"/>
-          <w:szCs w:val="18"/>
-        </w:rPr>
-      </w:pPr>
-      <w:bookmarkStart w:id="2" w:name="_GoBack"/>
-      <w:bookmarkEnd w:id="2"/>
+          <w:sz w:val="18"/>
+          <w:szCs w:val="18"/>
+        </w:rPr>
+      </w:pPr>
+    </w:p>
+    <w:p>
+      <w:pPr>
+        <w:rPr>
+          <w:sz w:val="18"/>
+          <w:szCs w:val="18"/>
+        </w:rPr>
+      </w:pPr>
+      <w:r>
+        <w:rPr>
+          <w:rFonts w:hint="eastAsia"/>
+          <w:sz w:val="18"/>
+          <w:szCs w:val="18"/>
+        </w:rPr>
+        <w:t>14.</w:t>
+      </w:r>
+      <w:r>
+        <w:rPr>
+          <w:sz w:val="18"/>
+          <w:szCs w:val="18"/>
+        </w:rPr>
+        <w:t xml:space="preserve"> iOS</w:t>
+      </w:r>
+      <w:r>
+        <w:rPr>
+          <w:rFonts w:hint="eastAsia"/>
+          <w:sz w:val="18"/>
+          <w:szCs w:val="18"/>
+        </w:rPr>
+        <w:t>内存泄漏自动检测工具</w:t>
+      </w:r>
+      <w:r>
+        <w:rPr>
+          <w:sz w:val="18"/>
+          <w:szCs w:val="18"/>
+        </w:rPr>
+        <w:t>PLeakSniffer</w:t>
+      </w:r>
+    </w:p>
+    <w:p>
+      <w:pPr>
+        <w:widowControl/>
+        <w:tabs>
+          <w:tab w:val="left" w:pos="674"/>
+        </w:tabs>
+        <w:autoSpaceDE w:val="0"/>
+        <w:autoSpaceDN w:val="0"/>
+        <w:adjustRightInd w:val="0"/>
+        <w:jc w:val="left"/>
+        <w:rPr>
+          <w:rFonts w:ascii="Menlo Regular" w:hAnsi="Menlo Regular" w:cs="Menlo Regular"/>
+          <w:color w:val="FFFFFF"/>
+          <w:kern w:val="0"/>
+          <w:sz w:val="28"/>
+          <w:szCs w:val="28"/>
+        </w:rPr>
+      </w:pPr>
+      <w:hyperlink r:id="rId39" w:history="1">
+        <w:r>
+          <w:rPr>
+            <w:rStyle w:val="a4"/>
+            <w:sz w:val="18"/>
+            <w:szCs w:val="18"/>
+          </w:rPr>
+          <w:t>http://www.cocoachina.com/ios/20160706/16951.html</w:t>
+        </w:r>
+      </w:hyperlink>
+      <w:r>
+        <w:rPr>
+          <w:rFonts w:ascii="Menlo Regular" w:hAnsi="Menlo Regular" w:cs="Menlo Regular"/>
+          <w:color w:val="FFFFFF"/>
+          <w:kern w:val="0"/>
+          <w:sz w:val="28"/>
+          <w:szCs w:val="28"/>
+        </w:rPr>
+        <w:t xml:space="preserve"> </w:t>
+      </w:r>
+    </w:p>
+    <w:p>
+      <w:pPr>
+        <w:widowControl/>
+        <w:tabs>
+          <w:tab w:val="left" w:pos="674"/>
+        </w:tabs>
+        <w:autoSpaceDE w:val="0"/>
+        <w:autoSpaceDN w:val="0"/>
+        <w:adjustRightInd w:val="0"/>
+        <w:jc w:val="left"/>
+        <w:rPr>
+          <w:sz w:val="18"/>
+          <w:szCs w:val="18"/>
+        </w:rPr>
+      </w:pPr>
+      <w:r>
+        <w:rPr>
+          <w:sz w:val="18"/>
+          <w:szCs w:val="18"/>
+        </w:rPr>
+        <w:t>MLeaksFinder</w:t>
+      </w:r>
+      <w:r>
+        <w:rPr>
+          <w:rFonts w:hint="eastAsia"/>
+          <w:sz w:val="18"/>
+          <w:szCs w:val="18"/>
+        </w:rPr>
+        <w:t>：精准</w:t>
+      </w:r>
+      <w:r>
+        <w:rPr>
+          <w:sz w:val="18"/>
+          <w:szCs w:val="18"/>
+        </w:rPr>
+        <w:t xml:space="preserve"> iOS </w:t>
+      </w:r>
+      <w:r>
+        <w:rPr>
+          <w:rFonts w:hint="eastAsia"/>
+          <w:sz w:val="18"/>
+          <w:szCs w:val="18"/>
+        </w:rPr>
+        <w:t>内存泄露检测工具</w:t>
+      </w:r>
+      <w:r>
+        <w:rPr>
+          <w:sz w:val="18"/>
+          <w:szCs w:val="18"/>
+        </w:rPr>
+        <w:t xml:space="preserve"> </w:t>
+      </w:r>
+    </w:p>
+    <w:p>
+      <w:pPr>
+        <w:widowControl/>
+        <w:tabs>
+          <w:tab w:val="left" w:pos="674"/>
+        </w:tabs>
+        <w:autoSpaceDE w:val="0"/>
+        <w:autoSpaceDN w:val="0"/>
+        <w:adjustRightInd w:val="0"/>
+        <w:jc w:val="left"/>
+        <w:rPr>
+          <w:sz w:val="18"/>
+          <w:szCs w:val="18"/>
+        </w:rPr>
+      </w:pPr>
+      <w:r>
+        <w:rPr>
+          <w:sz w:val="18"/>
+          <w:szCs w:val="18"/>
+        </w:rPr>
+        <w:t>http://wereadteam.github.io/2016/02/22/MLeaksFinder/</w:t>
+      </w:r>
+    </w:p>
+    <w:p>
+      <w:pPr>
+        <w:rPr>
+          <w:sz w:val="18"/>
+          <w:szCs w:val="18"/>
+        </w:rPr>
+      </w:pPr>
     </w:p>
     <w:p>
       <w:pPr>

--- a/ios 开发知识点收集.docx
+++ b/ios 开发知识点收集.docx
@@ -5085,7 +5085,6 @@
       <w:pPr>
         <w:rPr>
           <w:rStyle w:val="a4"/>
-          <w:rFonts w:hint="eastAsia"/>
           <w:sz w:val="18"/>
           <w:szCs w:val="18"/>
         </w:rPr>
@@ -5104,7 +5103,6 @@
     <w:p>
       <w:pPr>
         <w:rPr>
-          <w:rFonts w:hint="eastAsia"/>
           <w:sz w:val="18"/>
           <w:szCs w:val="18"/>
         </w:rPr>
@@ -5128,7 +5126,6 @@
     <w:p>
       <w:pPr>
         <w:rPr>
-          <w:rFonts w:hint="eastAsia"/>
           <w:sz w:val="18"/>
           <w:szCs w:val="18"/>
         </w:rPr>
@@ -5147,13 +5144,10 @@
     <w:p>
       <w:pPr>
         <w:rPr>
-          <w:rFonts w:hint="eastAsia"/>
-          <w:sz w:val="18"/>
-          <w:szCs w:val="18"/>
-        </w:rPr>
-      </w:pPr>
-      <w:bookmarkStart w:id="2" w:name="_GoBack"/>
-      <w:bookmarkEnd w:id="2"/>
+          <w:sz w:val="18"/>
+          <w:szCs w:val="18"/>
+        </w:rPr>
+      </w:pPr>
     </w:p>
     <w:p>
       <w:pPr>
@@ -5762,6 +5756,7 @@
       <w:pPr>
         <w:rPr>
           <w:rStyle w:val="a4"/>
+          <w:rFonts w:hint="eastAsia"/>
           <w:sz w:val="18"/>
           <w:szCs w:val="18"/>
         </w:rPr>
@@ -5780,67 +5775,129 @@
     <w:p>
       <w:pPr>
         <w:rPr>
-          <w:sz w:val="18"/>
-          <w:szCs w:val="18"/>
-        </w:rPr>
-      </w:pPr>
-    </w:p>
-    <w:p>
-      <w:pPr>
-        <w:rPr>
-          <w:sz w:val="18"/>
-          <w:szCs w:val="18"/>
-        </w:rPr>
-      </w:pPr>
-      <w:r>
-        <w:rPr>
-          <w:sz w:val="18"/>
-          <w:szCs w:val="18"/>
-        </w:rPr>
-        <w:t>5. iOS</w:t>
-      </w:r>
-      <w:r>
-        <w:rPr>
-          <w:rFonts w:hint="eastAsia"/>
-          <w:sz w:val="18"/>
-          <w:szCs w:val="18"/>
-        </w:rPr>
-        <w:t>应用架构谈</w:t>
-      </w:r>
-      <w:r>
-        <w:rPr>
-          <w:sz w:val="18"/>
-          <w:szCs w:val="18"/>
-        </w:rPr>
-        <w:t xml:space="preserve"> </w:t>
-      </w:r>
-      <w:r>
-        <w:rPr>
-          <w:rFonts w:hint="eastAsia"/>
-          <w:sz w:val="18"/>
-          <w:szCs w:val="18"/>
-        </w:rPr>
-        <w:t>开篇</w:t>
-      </w:r>
-    </w:p>
-    <w:p>
-      <w:pPr>
-        <w:rPr>
-          <w:sz w:val="18"/>
-          <w:szCs w:val="18"/>
-        </w:rPr>
-      </w:pPr>
-      <w:r>
-        <w:rPr>
-          <w:sz w:val="18"/>
-          <w:szCs w:val="18"/>
-        </w:rPr>
-        <w:t>http://casatwy.com/iosying-yong-jia-gou-tan-kai-pian.html</w:t>
-      </w:r>
-    </w:p>
-    <w:p>
-      <w:pPr>
-        <w:rPr>
+          <w:rStyle w:val="a4"/>
+          <w:rFonts w:hint="eastAsia"/>
+          <w:sz w:val="18"/>
+          <w:szCs w:val="18"/>
+        </w:rPr>
+      </w:pPr>
+    </w:p>
+    <w:p>
+      <w:pPr>
+        <w:rPr>
+          <w:rFonts w:hint="eastAsia"/>
+          <w:sz w:val="18"/>
+          <w:szCs w:val="18"/>
+        </w:rPr>
+      </w:pPr>
+      <w:r>
+        <w:rPr>
+          <w:rFonts w:hint="eastAsia"/>
+          <w:sz w:val="18"/>
+          <w:szCs w:val="18"/>
+        </w:rPr>
+        <w:t>蘑菇街架构代码：</w:t>
+      </w:r>
+    </w:p>
+    <w:p>
+      <w:r>
+        <w:rPr>
+          <w:sz w:val="18"/>
+          <w:szCs w:val="18"/>
+        </w:rPr>
+        <w:fldChar w:fldCharType="begin"/>
+      </w:r>
+      <w:r>
+        <w:rPr>
+          <w:sz w:val="18"/>
+          <w:szCs w:val="18"/>
+        </w:rPr>
+        <w:instrText xml:space="preserve"> HYPERLINK "https://github.com/mogujie/MGJRouter.git" \t "_blank" </w:instrText>
+      </w:r>
+      <w:r>
+        <w:rPr>
+          <w:sz w:val="18"/>
+          <w:szCs w:val="18"/>
+        </w:rPr>
+      </w:r>
+      <w:r>
+        <w:rPr>
+          <w:sz w:val="18"/>
+          <w:szCs w:val="18"/>
+        </w:rPr>
+        <w:fldChar w:fldCharType="separate"/>
+      </w:r>
+      <w:r>
+        <w:rPr>
+          <w:sz w:val="18"/>
+          <w:szCs w:val="18"/>
+        </w:rPr>
+        <w:t>https://github.com/mogujie/MGJRouter.git</w:t>
+      </w:r>
+      <w:r>
+        <w:rPr>
+          <w:sz w:val="18"/>
+          <w:szCs w:val="18"/>
+        </w:rPr>
+        <w:fldChar w:fldCharType="end"/>
+      </w:r>
+    </w:p>
+    <w:p>
+      <w:pPr>
+        <w:rPr>
+          <w:rFonts w:hint="eastAsia"/>
+          <w:sz w:val="18"/>
+          <w:szCs w:val="18"/>
+        </w:rPr>
+      </w:pPr>
+    </w:p>
+    <w:p>
+      <w:pPr>
+        <w:rPr>
+          <w:rFonts w:hint="eastAsia"/>
+          <w:sz w:val="18"/>
+          <w:szCs w:val="18"/>
+        </w:rPr>
+      </w:pPr>
+      <w:r>
+        <w:rPr>
+          <w:sz w:val="18"/>
+          <w:szCs w:val="18"/>
+        </w:rPr>
+        <w:t>iOS</w:t>
+      </w:r>
+      <w:r>
+        <w:rPr>
+          <w:rFonts w:hint="eastAsia"/>
+          <w:sz w:val="18"/>
+          <w:szCs w:val="18"/>
+        </w:rPr>
+        <w:t>组件化思路－大神博客研读和思考</w:t>
+      </w:r>
+    </w:p>
+    <w:p>
+      <w:pPr>
+        <w:rPr>
+          <w:rFonts w:hint="eastAsia"/>
+          <w:sz w:val="18"/>
+          <w:szCs w:val="18"/>
+        </w:rPr>
+      </w:pPr>
+      <w:hyperlink r:id="rId31" w:history="1">
+        <w:r>
+          <w:rPr>
+            <w:rStyle w:val="a4"/>
+            <w:sz w:val="18"/>
+            <w:szCs w:val="18"/>
+          </w:rPr>
+          <w:t>http://www.jianshu.com/p/afb9b52143d4</w:t>
+        </w:r>
+      </w:hyperlink>
+    </w:p>
+    <w:p>
+      <w:pPr>
+        <w:rPr>
+          <w:rFonts w:hint="eastAsia"/>
           <w:sz w:val="18"/>
           <w:szCs w:val="18"/>
         </w:rPr>
@@ -5857,6 +5914,183 @@
         <w:adjustRightInd w:val="0"/>
         <w:jc w:val="left"/>
         <w:rPr>
+          <w:rFonts w:hint="eastAsia"/>
+          <w:sz w:val="18"/>
+          <w:szCs w:val="18"/>
+        </w:rPr>
+      </w:pPr>
+      <w:r>
+        <w:rPr>
+          <w:rFonts w:hint="eastAsia"/>
+          <w:sz w:val="18"/>
+          <w:szCs w:val="18"/>
+        </w:rPr>
+        <w:t>版本号规范：</w:t>
+      </w:r>
+    </w:p>
+    <w:p>
+      <w:pPr>
+        <w:widowControl/>
+        <w:tabs>
+          <w:tab w:val="left" w:pos="674"/>
+        </w:tabs>
+        <w:autoSpaceDE w:val="0"/>
+        <w:autoSpaceDN w:val="0"/>
+        <w:adjustRightInd w:val="0"/>
+        <w:jc w:val="left"/>
+        <w:rPr>
+          <w:rFonts w:hint="eastAsia"/>
+          <w:sz w:val="18"/>
+          <w:szCs w:val="18"/>
+        </w:rPr>
+      </w:pPr>
+      <w:hyperlink r:id="rId32" w:history="1">
+        <w:r>
+          <w:rPr>
+            <w:rStyle w:val="a4"/>
+            <w:sz w:val="18"/>
+            <w:szCs w:val="18"/>
+          </w:rPr>
+          <w:t>http://semver.org/</w:t>
+        </w:r>
+      </w:hyperlink>
+    </w:p>
+    <w:p>
+      <w:pPr>
+        <w:widowControl/>
+        <w:tabs>
+          <w:tab w:val="left" w:pos="674"/>
+        </w:tabs>
+        <w:autoSpaceDE w:val="0"/>
+        <w:autoSpaceDN w:val="0"/>
+        <w:adjustRightInd w:val="0"/>
+        <w:jc w:val="left"/>
+        <w:rPr>
+          <w:rFonts w:hint="eastAsia"/>
+          <w:sz w:val="18"/>
+          <w:szCs w:val="18"/>
+        </w:rPr>
+      </w:pPr>
+    </w:p>
+    <w:p>
+      <w:pPr>
+        <w:rPr>
+          <w:rFonts w:hint="eastAsia"/>
+          <w:sz w:val="18"/>
+          <w:szCs w:val="18"/>
+        </w:rPr>
+      </w:pPr>
+      <w:r>
+        <w:rPr>
+          <w:rFonts w:hint="eastAsia"/>
+          <w:sz w:val="18"/>
+          <w:szCs w:val="18"/>
+        </w:rPr>
+        <w:t>持续集成，通过脚本完成：</w:t>
+      </w:r>
+    </w:p>
+    <w:p>
+      <w:pPr>
+        <w:rPr>
+          <w:rFonts w:hint="eastAsia"/>
+          <w:sz w:val="18"/>
+          <w:szCs w:val="18"/>
+        </w:rPr>
+      </w:pPr>
+      <w:hyperlink r:id="rId33" w:history="1">
+        <w:r>
+          <w:rPr>
+            <w:rStyle w:val="a4"/>
+            <w:sz w:val="18"/>
+            <w:szCs w:val="18"/>
+          </w:rPr>
+          <w:t>https://github.com/fastlane/fastlane</w:t>
+        </w:r>
+      </w:hyperlink>
+    </w:p>
+    <w:p>
+      <w:pPr>
+        <w:rPr>
+          <w:rFonts w:hint="eastAsia"/>
+          <w:sz w:val="18"/>
+          <w:szCs w:val="18"/>
+        </w:rPr>
+      </w:pPr>
+      <w:bookmarkStart w:id="2" w:name="_GoBack"/>
+      <w:bookmarkEnd w:id="2"/>
+    </w:p>
+    <w:p>
+      <w:pPr>
+        <w:rPr>
+          <w:sz w:val="18"/>
+          <w:szCs w:val="18"/>
+        </w:rPr>
+      </w:pPr>
+      <w:r>
+        <w:rPr>
+          <w:sz w:val="18"/>
+          <w:szCs w:val="18"/>
+        </w:rPr>
+        <w:t>5. iOS</w:t>
+      </w:r>
+      <w:r>
+        <w:rPr>
+          <w:rFonts w:hint="eastAsia"/>
+          <w:sz w:val="18"/>
+          <w:szCs w:val="18"/>
+        </w:rPr>
+        <w:t>应用架构谈</w:t>
+      </w:r>
+      <w:r>
+        <w:rPr>
+          <w:sz w:val="18"/>
+          <w:szCs w:val="18"/>
+        </w:rPr>
+        <w:t xml:space="preserve"> </w:t>
+      </w:r>
+      <w:r>
+        <w:rPr>
+          <w:rFonts w:hint="eastAsia"/>
+          <w:sz w:val="18"/>
+          <w:szCs w:val="18"/>
+        </w:rPr>
+        <w:t>开篇</w:t>
+      </w:r>
+    </w:p>
+    <w:p>
+      <w:pPr>
+        <w:rPr>
+          <w:sz w:val="18"/>
+          <w:szCs w:val="18"/>
+        </w:rPr>
+      </w:pPr>
+      <w:r>
+        <w:rPr>
+          <w:sz w:val="18"/>
+          <w:szCs w:val="18"/>
+        </w:rPr>
+        <w:t>http://casatwy.com/iosying-yong-jia-gou-tan-kai-pian.html</w:t>
+      </w:r>
+    </w:p>
+    <w:p>
+      <w:pPr>
+        <w:rPr>
+          <w:sz w:val="18"/>
+          <w:szCs w:val="18"/>
+        </w:rPr>
+      </w:pPr>
+    </w:p>
+    <w:p>
+      <w:pPr>
+        <w:widowControl/>
+        <w:tabs>
+          <w:tab w:val="left" w:pos="674"/>
+        </w:tabs>
+        <w:autoSpaceDE w:val="0"/>
+        <w:autoSpaceDN w:val="0"/>
+        <w:adjustRightInd w:val="0"/>
+        <w:jc w:val="left"/>
+        <w:rPr>
           <w:sz w:val="18"/>
           <w:szCs w:val="18"/>
         </w:rPr>
@@ -6019,11 +6253,13 @@
     <w:p>
       <w:pPr>
         <w:rPr>
-          <w:sz w:val="18"/>
-          <w:szCs w:val="18"/>
-        </w:rPr>
-      </w:pPr>
-      <w:hyperlink r:id="rId31" w:history="1">
+          <w:rStyle w:val="a4"/>
+          <w:rFonts w:hint="eastAsia"/>
+          <w:sz w:val="18"/>
+          <w:szCs w:val="18"/>
+        </w:rPr>
+      </w:pPr>
+      <w:hyperlink r:id="rId34" w:history="1">
         <w:r>
           <w:rPr>
             <w:rStyle w:val="a4"/>
@@ -6033,6 +6269,15 @@
           <w:t>https://github.com/Lede-Inc/LDBusBundle_IOS</w:t>
         </w:r>
       </w:hyperlink>
+    </w:p>
+    <w:p>
+      <w:pPr>
+        <w:rPr>
+          <w:rFonts w:hint="eastAsia"/>
+          <w:sz w:val="18"/>
+          <w:szCs w:val="18"/>
+        </w:rPr>
+      </w:pPr>
     </w:p>
     <w:p>
       <w:pPr>
@@ -6205,7 +6450,7 @@
                     </pic:cNvPicPr>
                   </pic:nvPicPr>
                   <pic:blipFill>
-                    <a:blip r:embed="rId32">
+                    <a:blip r:embed="rId35">
                       <a:extLst>
                         <a:ext uri="{28A0092B-C50C-407E-A947-70E740481C1C}">
                           <a14:useLocalDpi xmlns:a14="http://schemas.microsoft.com/office/drawing/2010/main" val="0"/>
@@ -6473,7 +6718,7 @@
         </w:rPr>
         <w:t xml:space="preserve">       gem sources --remove </w:t>
       </w:r>
-      <w:hyperlink r:id="rId33" w:history="1">
+      <w:hyperlink r:id="rId36" w:history="1">
         <w:r>
           <w:rPr>
             <w:sz w:val="18"/>
@@ -6536,7 +6781,7 @@
         </w:rPr>
         <w:t xml:space="preserve">       gem sources -a </w:t>
       </w:r>
-      <w:hyperlink r:id="rId34" w:history="1">
+      <w:hyperlink r:id="rId37" w:history="1">
         <w:r>
           <w:rPr>
             <w:sz w:val="18"/>
@@ -7203,7 +7448,7 @@
         </w:rPr>
         <w:t xml:space="preserve">     pod repo add master </w:t>
       </w:r>
-      <w:hyperlink r:id="rId35" w:history="1">
+      <w:hyperlink r:id="rId38" w:history="1">
         <w:r>
           <w:rPr>
             <w:sz w:val="18"/>
@@ -8093,7 +8338,7 @@
           <w:szCs w:val="18"/>
         </w:rPr>
       </w:pPr>
-      <w:hyperlink r:id="rId36" w:history="1">
+      <w:hyperlink r:id="rId39" w:history="1">
         <w:r>
           <w:rPr>
             <w:sz w:val="18"/>
@@ -8217,7 +8462,7 @@
           <w:szCs w:val="18"/>
         </w:rPr>
       </w:pPr>
-      <w:hyperlink r:id="rId37" w:history="1">
+      <w:hyperlink r:id="rId40" w:history="1">
         <w:r>
           <w:rPr>
             <w:rStyle w:val="a4"/>
@@ -8235,7 +8480,7 @@
           <w:szCs w:val="18"/>
         </w:rPr>
       </w:pPr>
-      <w:hyperlink r:id="rId38" w:history="1">
+      <w:hyperlink r:id="rId41" w:history="1">
         <w:r>
           <w:rPr>
             <w:sz w:val="18"/>
@@ -8309,7 +8554,7 @@
           <w:szCs w:val="28"/>
         </w:rPr>
       </w:pPr>
-      <w:hyperlink r:id="rId39" w:history="1">
+      <w:hyperlink r:id="rId42" w:history="1">
         <w:r>
           <w:rPr>
             <w:rStyle w:val="a4"/>
@@ -8435,6 +8680,155 @@
 <file path=word/numbering.xml><?xml version="1.0" encoding="utf-8"?>
 <w:numbering xmlns:wpc="http://schemas.microsoft.com/office/word/2010/wordprocessingCanvas" xmlns:mo="http://schemas.microsoft.com/office/mac/office/2008/main" xmlns:mc="http://schemas.openxmlformats.org/markup-compatibility/2006" xmlns:mv="urn:schemas-microsoft-com:mac:vml" xmlns:o="urn:schemas-microsoft-com:office:office" xmlns:r="http://schemas.openxmlformats.org/officeDocument/2006/relationships" xmlns:m="http://schemas.openxmlformats.org/officeDocument/2006/math" xmlns:v="urn:schemas-microsoft-com:vml" xmlns:wp14="http://schemas.microsoft.com/office/word/2010/wordprocessingDrawing" xmlns:wp="http://schemas.openxmlformats.org/drawingml/2006/wordprocessingDrawing" xmlns:w10="urn:schemas-microsoft-com:office:word" xmlns:w="http://schemas.openxmlformats.org/wordprocessingml/2006/main" xmlns:w14="http://schemas.microsoft.com/office/word/2010/wordml" xmlns:wpg="http://schemas.microsoft.com/office/word/2010/wordprocessingGroup" xmlns:wpi="http://schemas.microsoft.com/office/word/2010/wordprocessingInk" xmlns:wne="http://schemas.microsoft.com/office/word/2006/wordml" xmlns:wps="http://schemas.microsoft.com/office/word/2010/wordprocessingShape" mc:Ignorable="w14 wp14">
   <w:abstractNum w:abstractNumId="0">
+    <w:nsid w:val="3DB92B5D"/>
+    <w:multiLevelType w:val="multilevel"/>
+    <w:tmpl w:val="B5BA355C"/>
+    <w:lvl w:ilvl="0">
+      <w:start w:val="1"/>
+      <w:numFmt w:val="bullet"/>
+      <w:lvlText w:val=""/>
+      <w:lvlJc w:val="left"/>
+      <w:pPr>
+        <w:tabs>
+          <w:tab w:val="num" w:pos="720"/>
+        </w:tabs>
+        <w:ind w:left="720" w:hanging="360"/>
+      </w:pPr>
+      <w:rPr>
+        <w:rFonts w:ascii="Symbol" w:hAnsi="Symbol" w:hint="default"/>
+        <w:sz w:val="20"/>
+      </w:rPr>
+    </w:lvl>
+    <w:lvl w:ilvl="1" w:tentative="1">
+      <w:start w:val="1"/>
+      <w:numFmt w:val="bullet"/>
+      <w:lvlText w:val="o"/>
+      <w:lvlJc w:val="left"/>
+      <w:pPr>
+        <w:tabs>
+          <w:tab w:val="num" w:pos="1440"/>
+        </w:tabs>
+        <w:ind w:left="1440" w:hanging="360"/>
+      </w:pPr>
+      <w:rPr>
+        <w:rFonts w:ascii="Courier New" w:hAnsi="Courier New" w:hint="default"/>
+        <w:sz w:val="20"/>
+      </w:rPr>
+    </w:lvl>
+    <w:lvl w:ilvl="2" w:tentative="1">
+      <w:start w:val="1"/>
+      <w:numFmt w:val="bullet"/>
+      <w:lvlText w:val=""/>
+      <w:lvlJc w:val="left"/>
+      <w:pPr>
+        <w:tabs>
+          <w:tab w:val="num" w:pos="2160"/>
+        </w:tabs>
+        <w:ind w:left="2160" w:hanging="360"/>
+      </w:pPr>
+      <w:rPr>
+        <w:rFonts w:ascii="Wingdings" w:hAnsi="Wingdings" w:hint="default"/>
+        <w:sz w:val="20"/>
+      </w:rPr>
+    </w:lvl>
+    <w:lvl w:ilvl="3" w:tentative="1">
+      <w:start w:val="1"/>
+      <w:numFmt w:val="bullet"/>
+      <w:lvlText w:val=""/>
+      <w:lvlJc w:val="left"/>
+      <w:pPr>
+        <w:tabs>
+          <w:tab w:val="num" w:pos="2880"/>
+        </w:tabs>
+        <w:ind w:left="2880" w:hanging="360"/>
+      </w:pPr>
+      <w:rPr>
+        <w:rFonts w:ascii="Wingdings" w:hAnsi="Wingdings" w:hint="default"/>
+        <w:sz w:val="20"/>
+      </w:rPr>
+    </w:lvl>
+    <w:lvl w:ilvl="4" w:tentative="1">
+      <w:start w:val="1"/>
+      <w:numFmt w:val="bullet"/>
+      <w:lvlText w:val=""/>
+      <w:lvlJc w:val="left"/>
+      <w:pPr>
+        <w:tabs>
+          <w:tab w:val="num" w:pos="3600"/>
+        </w:tabs>
+        <w:ind w:left="3600" w:hanging="360"/>
+      </w:pPr>
+      <w:rPr>
+        <w:rFonts w:ascii="Wingdings" w:hAnsi="Wingdings" w:hint="default"/>
+        <w:sz w:val="20"/>
+      </w:rPr>
+    </w:lvl>
+    <w:lvl w:ilvl="5" w:tentative="1">
+      <w:start w:val="1"/>
+      <w:numFmt w:val="bullet"/>
+      <w:lvlText w:val=""/>
+      <w:lvlJc w:val="left"/>
+      <w:pPr>
+        <w:tabs>
+          <w:tab w:val="num" w:pos="4320"/>
+        </w:tabs>
+        <w:ind w:left="4320" w:hanging="360"/>
+      </w:pPr>
+      <w:rPr>
+        <w:rFonts w:ascii="Wingdings" w:hAnsi="Wingdings" w:hint="default"/>
+        <w:sz w:val="20"/>
+      </w:rPr>
+    </w:lvl>
+    <w:lvl w:ilvl="6" w:tentative="1">
+      <w:start w:val="1"/>
+      <w:numFmt w:val="bullet"/>
+      <w:lvlText w:val=""/>
+      <w:lvlJc w:val="left"/>
+      <w:pPr>
+        <w:tabs>
+          <w:tab w:val="num" w:pos="5040"/>
+        </w:tabs>
+        <w:ind w:left="5040" w:hanging="360"/>
+      </w:pPr>
+      <w:rPr>
+        <w:rFonts w:ascii="Wingdings" w:hAnsi="Wingdings" w:hint="default"/>
+        <w:sz w:val="20"/>
+      </w:rPr>
+    </w:lvl>
+    <w:lvl w:ilvl="7" w:tentative="1">
+      <w:start w:val="1"/>
+      <w:numFmt w:val="bullet"/>
+      <w:lvlText w:val=""/>
+      <w:lvlJc w:val="left"/>
+      <w:pPr>
+        <w:tabs>
+          <w:tab w:val="num" w:pos="5760"/>
+        </w:tabs>
+        <w:ind w:left="5760" w:hanging="360"/>
+      </w:pPr>
+      <w:rPr>
+        <w:rFonts w:ascii="Wingdings" w:hAnsi="Wingdings" w:hint="default"/>
+        <w:sz w:val="20"/>
+      </w:rPr>
+    </w:lvl>
+    <w:lvl w:ilvl="8" w:tentative="1">
+      <w:start w:val="1"/>
+      <w:numFmt w:val="bullet"/>
+      <w:lvlText w:val=""/>
+      <w:lvlJc w:val="left"/>
+      <w:pPr>
+        <w:tabs>
+          <w:tab w:val="num" w:pos="6480"/>
+        </w:tabs>
+        <w:ind w:left="6480" w:hanging="360"/>
+      </w:pPr>
+      <w:rPr>
+        <w:rFonts w:ascii="Wingdings" w:hAnsi="Wingdings" w:hint="default"/>
+        <w:sz w:val="20"/>
+      </w:rPr>
+    </w:lvl>
+  </w:abstractNum>
+  <w:abstractNum w:abstractNumId="1">
     <w:nsid w:val="63783203"/>
     <w:multiLevelType w:val="hybridMultilevel"/>
     <w:tmpl w:val="8B2A5242"/>
@@ -8524,6 +8918,9 @@
     </w:lvl>
   </w:abstractNum>
   <w:num w:numId="1">
+    <w:abstractNumId w:val="1"/>
+  </w:num>
+  <w:num w:numId="2">
     <w:abstractNumId w:val="0"/>
   </w:num>
 </w:numbering>

--- a/ios 开发知识点收集.docx
+++ b/ios 开发知识点收集.docx
@@ -5182,6 +5182,10 @@
       </w:pPr>
       <w:hyperlink r:id="rId22" w:history="1">
         <w:r>
+          <w:rPr>
+            <w:sz w:val="18"/>
+            <w:szCs w:val="18"/>
+          </w:rPr>
           <w:t>https://github.com/runner365/LiveVideoCoreSDK</w:t>
         </w:r>
       </w:hyperlink>
@@ -5756,7 +5760,6 @@
       <w:pPr>
         <w:rPr>
           <w:rStyle w:val="a4"/>
-          <w:rFonts w:hint="eastAsia"/>
           <w:sz w:val="18"/>
           <w:szCs w:val="18"/>
         </w:rPr>
@@ -5776,16 +5779,14 @@
       <w:pPr>
         <w:rPr>
           <w:rStyle w:val="a4"/>
-          <w:rFonts w:hint="eastAsia"/>
-          <w:sz w:val="18"/>
-          <w:szCs w:val="18"/>
-        </w:rPr>
-      </w:pPr>
-    </w:p>
-    <w:p>
-      <w:pPr>
-        <w:rPr>
-          <w:rFonts w:hint="eastAsia"/>
+          <w:sz w:val="18"/>
+          <w:szCs w:val="18"/>
+        </w:rPr>
+      </w:pPr>
+    </w:p>
+    <w:p>
+      <w:pPr>
+        <w:rPr>
           <w:sz w:val="18"/>
           <w:szCs w:val="18"/>
         </w:rPr>
@@ -5819,12 +5820,6 @@
           <w:sz w:val="18"/>
           <w:szCs w:val="18"/>
         </w:rPr>
-      </w:r>
-      <w:r>
-        <w:rPr>
-          <w:sz w:val="18"/>
-          <w:szCs w:val="18"/>
-        </w:rPr>
         <w:fldChar w:fldCharType="separate"/>
       </w:r>
       <w:r>
@@ -5845,16 +5840,14 @@
     <w:p>
       <w:pPr>
         <w:rPr>
-          <w:rFonts w:hint="eastAsia"/>
-          <w:sz w:val="18"/>
-          <w:szCs w:val="18"/>
-        </w:rPr>
-      </w:pPr>
-    </w:p>
-    <w:p>
-      <w:pPr>
-        <w:rPr>
-          <w:rFonts w:hint="eastAsia"/>
+          <w:sz w:val="18"/>
+          <w:szCs w:val="18"/>
+        </w:rPr>
+      </w:pPr>
+    </w:p>
+    <w:p>
+      <w:pPr>
+        <w:rPr>
           <w:sz w:val="18"/>
           <w:szCs w:val="18"/>
         </w:rPr>
@@ -5878,7 +5871,6 @@
     <w:p>
       <w:pPr>
         <w:rPr>
-          <w:rFonts w:hint="eastAsia"/>
           <w:sz w:val="18"/>
           <w:szCs w:val="18"/>
         </w:rPr>
@@ -5897,7 +5889,6 @@
     <w:p>
       <w:pPr>
         <w:rPr>
-          <w:rFonts w:hint="eastAsia"/>
           <w:sz w:val="18"/>
           <w:szCs w:val="18"/>
         </w:rPr>
@@ -5914,7 +5905,6 @@
         <w:adjustRightInd w:val="0"/>
         <w:jc w:val="left"/>
         <w:rPr>
-          <w:rFonts w:hint="eastAsia"/>
           <w:sz w:val="18"/>
           <w:szCs w:val="18"/>
         </w:rPr>
@@ -5939,7 +5929,6 @@
         <w:adjustRightInd w:val="0"/>
         <w:jc w:val="left"/>
         <w:rPr>
-          <w:rFonts w:hint="eastAsia"/>
           <w:sz w:val="18"/>
           <w:szCs w:val="18"/>
         </w:rPr>
@@ -5966,16 +5955,14 @@
         <w:adjustRightInd w:val="0"/>
         <w:jc w:val="left"/>
         <w:rPr>
-          <w:rFonts w:hint="eastAsia"/>
-          <w:sz w:val="18"/>
-          <w:szCs w:val="18"/>
-        </w:rPr>
-      </w:pPr>
-    </w:p>
-    <w:p>
-      <w:pPr>
-        <w:rPr>
-          <w:rFonts w:hint="eastAsia"/>
+          <w:sz w:val="18"/>
+          <w:szCs w:val="18"/>
+        </w:rPr>
+      </w:pPr>
+    </w:p>
+    <w:p>
+      <w:pPr>
+        <w:rPr>
           <w:sz w:val="18"/>
           <w:szCs w:val="18"/>
         </w:rPr>
@@ -5992,7 +5979,6 @@
     <w:p>
       <w:pPr>
         <w:rPr>
-          <w:rFonts w:hint="eastAsia"/>
           <w:sz w:val="18"/>
           <w:szCs w:val="18"/>
         </w:rPr>
@@ -6011,13 +5997,10 @@
     <w:p>
       <w:pPr>
         <w:rPr>
-          <w:rFonts w:hint="eastAsia"/>
-          <w:sz w:val="18"/>
-          <w:szCs w:val="18"/>
-        </w:rPr>
-      </w:pPr>
-      <w:bookmarkStart w:id="2" w:name="_GoBack"/>
-      <w:bookmarkEnd w:id="2"/>
+          <w:sz w:val="18"/>
+          <w:szCs w:val="18"/>
+        </w:rPr>
+      </w:pPr>
     </w:p>
     <w:p>
       <w:pPr>
@@ -6254,7 +6237,6 @@
       <w:pPr>
         <w:rPr>
           <w:rStyle w:val="a4"/>
-          <w:rFonts w:hint="eastAsia"/>
           <w:sz w:val="18"/>
           <w:szCs w:val="18"/>
         </w:rPr>
@@ -6273,7 +6255,6 @@
     <w:p>
       <w:pPr>
         <w:rPr>
-          <w:rFonts w:hint="eastAsia"/>
           <w:sz w:val="18"/>
           <w:szCs w:val="18"/>
         </w:rPr>
@@ -8661,11 +8642,77 @@
     </w:p>
     <w:p>
       <w:pPr>
-        <w:rPr>
-          <w:sz w:val="18"/>
-          <w:szCs w:val="18"/>
-        </w:rPr>
-      </w:pPr>
+        <w:widowControl/>
+        <w:tabs>
+          <w:tab w:val="left" w:pos="674"/>
+        </w:tabs>
+        <w:autoSpaceDE w:val="0"/>
+        <w:autoSpaceDN w:val="0"/>
+        <w:adjustRightInd w:val="0"/>
+        <w:jc w:val="left"/>
+        <w:rPr>
+          <w:rFonts w:hint="eastAsia"/>
+          <w:sz w:val="18"/>
+          <w:szCs w:val="18"/>
+        </w:rPr>
+      </w:pPr>
+      <w:r>
+        <w:rPr>
+          <w:rFonts w:hint="eastAsia"/>
+          <w:sz w:val="18"/>
+          <w:szCs w:val="18"/>
+        </w:rPr>
+        <w:t>15</w:t>
+      </w:r>
+      <w:r>
+        <w:rPr>
+          <w:rFonts w:hint="eastAsia"/>
+          <w:sz w:val="18"/>
+          <w:szCs w:val="18"/>
+        </w:rPr>
+        <w:t>：</w:t>
+      </w:r>
+      <w:r>
+        <w:rPr>
+          <w:rFonts w:hint="eastAsia"/>
+          <w:sz w:val="18"/>
+          <w:szCs w:val="18"/>
+        </w:rPr>
+        <w:t>源码解析之</w:t>
+      </w:r>
+      <w:r>
+        <w:rPr>
+          <w:sz w:val="18"/>
+          <w:szCs w:val="18"/>
+        </w:rPr>
+        <w:t>–YYAsyncLayer</w:t>
+      </w:r>
+      <w:r>
+        <w:rPr>
+          <w:rFonts w:hint="eastAsia"/>
+          <w:sz w:val="18"/>
+          <w:szCs w:val="18"/>
+        </w:rPr>
+        <w:t>异步绘制</w:t>
+      </w:r>
+      <w:bookmarkStart w:id="2" w:name="_GoBack"/>
+      <w:bookmarkEnd w:id="2"/>
+    </w:p>
+    <w:p>
+      <w:pPr>
+        <w:rPr>
+          <w:rFonts w:hint="eastAsia"/>
+          <w:sz w:val="18"/>
+          <w:szCs w:val="18"/>
+        </w:rPr>
+      </w:pPr>
+      <w:r>
+        <w:rPr>
+          <w:sz w:val="18"/>
+          <w:szCs w:val="18"/>
+        </w:rPr>
+        <w:t>http://ios.jobbole.com/86878/</w:t>
+      </w:r>
     </w:p>
     <w:sectPr>
       <w:pgSz w:w="11900" w:h="16840"/>

--- a/ios 开发知识点收集.docx
+++ b/ios 开发知识点收集.docx
@@ -55,6 +55,7 @@
         </w:rPr>
         <w:t>，判断</w:t>
       </w:r>
+      <w:proofErr w:type="spellStart"/>
       <w:r>
         <w:rPr>
           <w:rFonts w:ascii="Menlo Regular" w:hAnsi="Menlo Regular" w:cs="Menlo Regular"/>
@@ -85,6 +86,7 @@
         </w:rPr>
         <w:t>window</w:t>
       </w:r>
+      <w:proofErr w:type="spellEnd"/>
       <w:r>
         <w:rPr>
           <w:rFonts w:ascii="Menlo Regular" w:hAnsi="Menlo Regular" w:cs="Menlo Regular" w:hint="eastAsia"/>
@@ -126,6 +128,7 @@
         </w:rPr>
         <w:t>- (</w:t>
       </w:r>
+      <w:proofErr w:type="gramStart"/>
       <w:r>
         <w:rPr>
           <w:rFonts w:ascii="Menlo Regular" w:hAnsi="Menlo Regular" w:cs="Menlo Regular"/>
@@ -136,16 +139,29 @@
         </w:rPr>
         <w:t>void</w:t>
       </w:r>
-      <w:r>
-        <w:rPr>
-          <w:rFonts w:ascii="Menlo Regular" w:hAnsi="Menlo Regular" w:cs="Menlo Regular"/>
-          <w:color w:val="000000"/>
-          <w:kern w:val="0"/>
-          <w:sz w:val="18"/>
-          <w:szCs w:val="18"/>
-        </w:rPr>
-        <w:t>)didMoveToWindow</w:t>
-      </w:r>
+      <w:proofErr w:type="gramEnd"/>
+      <w:r>
+        <w:rPr>
+          <w:rFonts w:ascii="Menlo Regular" w:hAnsi="Menlo Regular" w:cs="Menlo Regular"/>
+          <w:color w:val="000000"/>
+          <w:kern w:val="0"/>
+          <w:sz w:val="18"/>
+          <w:szCs w:val="18"/>
+        </w:rPr>
+        <w:t>)</w:t>
+      </w:r>
+      <w:proofErr w:type="spellStart"/>
+      <w:r>
+        <w:rPr>
+          <w:rFonts w:ascii="Menlo Regular" w:hAnsi="Menlo Regular" w:cs="Menlo Regular"/>
+          <w:color w:val="000000"/>
+          <w:kern w:val="0"/>
+          <w:sz w:val="18"/>
+          <w:szCs w:val="18"/>
+        </w:rPr>
+        <w:t>didMoveToWindow</w:t>
+      </w:r>
+      <w:proofErr w:type="spellEnd"/>
     </w:p>
     <w:p>
       <w:pPr>
@@ -218,6 +234,7 @@
         </w:rPr>
         <w:t xml:space="preserve"> </w:t>
       </w:r>
+      <w:proofErr w:type="gramStart"/>
       <w:r>
         <w:rPr>
           <w:rFonts w:ascii="Menlo Regular" w:hAnsi="Menlo Regular" w:cs="Menlo Regular"/>
@@ -228,6 +245,7 @@
         </w:rPr>
         <w:t>if</w:t>
       </w:r>
+      <w:proofErr w:type="gramEnd"/>
       <w:r>
         <w:rPr>
           <w:rFonts w:ascii="Menlo Regular" w:hAnsi="Menlo Regular" w:cs="Menlo Regular"/>
@@ -258,6 +276,7 @@
         </w:rPr>
         <w:t xml:space="preserve"> != </w:t>
       </w:r>
+      <w:proofErr w:type="spellStart"/>
       <w:r>
         <w:rPr>
           <w:rFonts w:ascii="Menlo Regular" w:hAnsi="Menlo Regular" w:cs="Menlo Regular"/>
@@ -288,6 +307,7 @@
         </w:rPr>
         <w:t>window</w:t>
       </w:r>
+      <w:proofErr w:type="spellEnd"/>
       <w:r>
         <w:rPr>
           <w:rFonts w:ascii="Menlo Regular" w:hAnsi="Menlo Regular" w:cs="Menlo Regular"/>
@@ -329,6 +349,7 @@
         </w:rPr>
         <w:t xml:space="preserve">    [</w:t>
       </w:r>
+      <w:proofErr w:type="gramStart"/>
       <w:r>
         <w:rPr>
           <w:rFonts w:ascii="Menlo Regular" w:hAnsi="Menlo Regular" w:cs="Menlo Regular"/>
@@ -339,6 +360,7 @@
         </w:rPr>
         <w:t>self</w:t>
       </w:r>
+      <w:proofErr w:type="gramEnd"/>
       <w:r>
         <w:rPr>
           <w:rFonts w:ascii="Menlo Regular" w:hAnsi="Menlo Regular" w:cs="Menlo Regular"/>
@@ -510,6 +532,7 @@
         </w:rPr>
         <w:t>返回</w:t>
       </w:r>
+      <w:proofErr w:type="spellStart"/>
       <w:r>
         <w:rPr>
           <w:rFonts w:ascii="Menlo Regular" w:hAnsi="Menlo Regular" w:cs="Menlo Regular" w:hint="eastAsia"/>
@@ -520,6 +543,7 @@
         </w:rPr>
         <w:t>nsstring</w:t>
       </w:r>
+      <w:proofErr w:type="spellEnd"/>
       <w:r>
         <w:rPr>
           <w:rFonts w:ascii="Menlo Regular" w:hAnsi="Menlo Regular" w:cs="Menlo Regular" w:hint="eastAsia"/>
@@ -530,6 +554,7 @@
         </w:rPr>
         <w:t>中某个索引所在的</w:t>
       </w:r>
+      <w:proofErr w:type="spellStart"/>
       <w:r>
         <w:rPr>
           <w:rFonts w:ascii="Menlo Regular" w:hAnsi="Menlo Regular" w:cs="Menlo Regular" w:hint="eastAsia"/>
@@ -540,6 +565,7 @@
         </w:rPr>
         <w:t>unicode</w:t>
       </w:r>
+      <w:proofErr w:type="spellEnd"/>
       <w:r>
         <w:rPr>
           <w:rFonts w:ascii="Menlo Regular" w:hAnsi="Menlo Regular" w:cs="Menlo Regular" w:hint="eastAsia"/>
@@ -579,6 +605,8 @@
         </w:rPr>
         <w:t>[</w:t>
       </w:r>
+      <w:proofErr w:type="spellStart"/>
+      <w:proofErr w:type="gramStart"/>
       <w:r>
         <w:rPr>
           <w:rFonts w:ascii="Menlo Regular" w:hAnsi="Menlo Regular" w:cs="Menlo Regular"/>
@@ -629,6 +657,8 @@
         </w:rPr>
         <w:t>string</w:t>
       </w:r>
+      <w:proofErr w:type="spellEnd"/>
+      <w:proofErr w:type="gramEnd"/>
       <w:r>
         <w:rPr>
           <w:rFonts w:ascii="Menlo Regular" w:hAnsi="Menlo Regular" w:cs="Menlo Regular"/>
@@ -639,6 +669,7 @@
         </w:rPr>
         <w:t xml:space="preserve"> </w:t>
       </w:r>
+      <w:proofErr w:type="spellStart"/>
       <w:r>
         <w:rPr>
           <w:rFonts w:ascii="Menlo Regular" w:hAnsi="Menlo Regular" w:cs="Menlo Regular"/>
@@ -657,7 +688,18 @@
           <w:sz w:val="18"/>
           <w:szCs w:val="18"/>
         </w:rPr>
-        <w:t>:i]])</w:t>
+        <w:t>:i</w:t>
+      </w:r>
+      <w:proofErr w:type="spellEnd"/>
+      <w:r>
+        <w:rPr>
+          <w:rFonts w:ascii="Menlo Regular" w:hAnsi="Menlo Regular" w:cs="Menlo Regular"/>
+          <w:color w:val="000000"/>
+          <w:kern w:val="0"/>
+          <w:sz w:val="18"/>
+          <w:szCs w:val="18"/>
+        </w:rPr>
+        <w:t>]])</w:t>
       </w:r>
     </w:p>
     <w:p>
@@ -738,6 +780,7 @@
         </w:rPr>
         <w:t>调用</w:t>
       </w:r>
+      <w:proofErr w:type="spellStart"/>
       <w:r>
         <w:rPr>
           <w:rFonts w:ascii="Menlo Regular" w:hAnsi="Menlo Regular" w:cs="Menlo Regular"/>
@@ -748,6 +791,7 @@
         </w:rPr>
         <w:t>characterAtIndex</w:t>
       </w:r>
+      <w:proofErr w:type="spellEnd"/>
       <w:r>
         <w:rPr>
           <w:rFonts w:ascii="Menlo Regular" w:hAnsi="Menlo Regular" w:cs="Menlo Regular" w:hint="eastAsia"/>
@@ -778,6 +822,7 @@
         </w:rPr>
         <w:t>得到某个位置的</w:t>
       </w:r>
+      <w:proofErr w:type="spellStart"/>
       <w:r>
         <w:rPr>
           <w:rFonts w:ascii="Menlo Regular" w:hAnsi="Menlo Regular" w:cs="Menlo Regular" w:hint="eastAsia"/>
@@ -788,6 +833,7 @@
         </w:rPr>
         <w:t>unicode</w:t>
       </w:r>
+      <w:proofErr w:type="spellEnd"/>
       <w:r>
         <w:rPr>
           <w:rFonts w:ascii="Menlo Regular" w:hAnsi="Menlo Regular" w:cs="Menlo Regular" w:hint="eastAsia"/>
@@ -933,8 +979,31 @@
           <w:sz w:val="18"/>
           <w:szCs w:val="18"/>
         </w:rPr>
-        <w:t xml:space="preserve">   iswhitespace  =  [[</w:t>
-      </w:r>
+        <w:t xml:space="preserve">   </w:t>
+      </w:r>
+      <w:proofErr w:type="spellStart"/>
+      <w:r>
+        <w:rPr>
+          <w:rFonts w:ascii="Menlo Regular" w:hAnsi="Menlo Regular" w:cs="Menlo Regular"/>
+          <w:color w:val="000000"/>
+          <w:kern w:val="0"/>
+          <w:sz w:val="18"/>
+          <w:szCs w:val="18"/>
+        </w:rPr>
+        <w:t>iswhitespace</w:t>
+      </w:r>
+      <w:proofErr w:type="spellEnd"/>
+      <w:r>
+        <w:rPr>
+          <w:rFonts w:ascii="Menlo Regular" w:hAnsi="Menlo Regular" w:cs="Menlo Regular"/>
+          <w:color w:val="000000"/>
+          <w:kern w:val="0"/>
+          <w:sz w:val="18"/>
+          <w:szCs w:val="18"/>
+        </w:rPr>
+        <w:t xml:space="preserve">  =  [[</w:t>
+      </w:r>
+      <w:proofErr w:type="spellStart"/>
       <w:r>
         <w:rPr>
           <w:rFonts w:ascii="Menlo Regular" w:hAnsi="Menlo Regular" w:cs="Menlo Regular"/>
@@ -945,6 +1014,7 @@
         </w:rPr>
         <w:t>NSCharacterSet</w:t>
       </w:r>
+      <w:proofErr w:type="spellEnd"/>
       <w:r>
         <w:rPr>
           <w:rFonts w:ascii="Menlo Regular" w:hAnsi="Menlo Regular" w:cs="Menlo Regular"/>
@@ -955,6 +1025,7 @@
         </w:rPr>
         <w:t xml:space="preserve"> </w:t>
       </w:r>
+      <w:proofErr w:type="spellStart"/>
       <w:r>
         <w:rPr>
           <w:rFonts w:ascii="Menlo Regular" w:hAnsi="Menlo Regular" w:cs="Menlo Regular"/>
@@ -965,6 +1036,7 @@
         </w:rPr>
         <w:t>whitespaceAndNewlineCharacterSet</w:t>
       </w:r>
+      <w:proofErr w:type="spellEnd"/>
       <w:r>
         <w:rPr>
           <w:rFonts w:ascii="Menlo Regular" w:hAnsi="Menlo Regular" w:cs="Menlo Regular"/>
@@ -975,6 +1047,7 @@
         </w:rPr>
         <w:t xml:space="preserve">] </w:t>
       </w:r>
+      <w:proofErr w:type="spellStart"/>
       <w:r>
         <w:rPr>
           <w:rFonts w:ascii="Menlo Regular" w:hAnsi="Menlo Regular" w:cs="Menlo Regular"/>
@@ -985,6 +1058,8 @@
         </w:rPr>
         <w:t>characterIsMember</w:t>
       </w:r>
+      <w:proofErr w:type="spellEnd"/>
+      <w:proofErr w:type="gramStart"/>
       <w:r>
         <w:rPr>
           <w:rFonts w:ascii="Menlo Regular" w:hAnsi="Menlo Regular" w:cs="Menlo Regular"/>
@@ -995,6 +1070,7 @@
         </w:rPr>
         <w:t>:[</w:t>
       </w:r>
+      <w:proofErr w:type="gramEnd"/>
       <w:r>
         <w:rPr>
           <w:rFonts w:ascii="Menlo Regular" w:hAnsi="Menlo Regular" w:cs="Menlo Regular"/>
@@ -1003,7 +1079,29 @@
           <w:sz w:val="18"/>
           <w:szCs w:val="18"/>
         </w:rPr>
-        <w:t>@" dsafsdaf"</w:t>
+        <w:t xml:space="preserve">@" </w:t>
+      </w:r>
+      <w:proofErr w:type="spellStart"/>
+      <w:r>
+        <w:rPr>
+          <w:rFonts w:ascii="Menlo Regular" w:hAnsi="Menlo Regular" w:cs="Menlo Regular"/>
+          <w:color w:val="C41A16"/>
+          <w:kern w:val="0"/>
+          <w:sz w:val="18"/>
+          <w:szCs w:val="18"/>
+        </w:rPr>
+        <w:t>dsafsdaf</w:t>
+      </w:r>
+      <w:proofErr w:type="spellEnd"/>
+      <w:r>
+        <w:rPr>
+          <w:rFonts w:ascii="Menlo Regular" w:hAnsi="Menlo Regular" w:cs="Menlo Regular"/>
+          <w:color w:val="C41A16"/>
+          <w:kern w:val="0"/>
+          <w:sz w:val="18"/>
+          <w:szCs w:val="18"/>
+        </w:rPr>
+        <w:t>"</w:t>
       </w:r>
       <w:r>
         <w:rPr>
@@ -1148,6 +1246,7 @@
           <w:szCs w:val="18"/>
         </w:rPr>
       </w:pPr>
+      <w:proofErr w:type="spellStart"/>
       <w:r>
         <w:rPr>
           <w:rFonts w:ascii="Menlo Regular" w:hAnsi="Menlo Regular" w:cs="Menlo Regular"/>
@@ -1158,15 +1257,38 @@
         </w:rPr>
         <w:t>NSString</w:t>
       </w:r>
-      <w:r>
-        <w:rPr>
-          <w:rFonts w:ascii="Menlo Regular" w:hAnsi="Menlo Regular" w:cs="Menlo Regular"/>
-          <w:color w:val="000000"/>
-          <w:kern w:val="0"/>
-          <w:sz w:val="18"/>
-          <w:szCs w:val="18"/>
-        </w:rPr>
-        <w:t xml:space="preserve"> *str = </w:t>
+      <w:proofErr w:type="spellEnd"/>
+      <w:r>
+        <w:rPr>
+          <w:rFonts w:ascii="Menlo Regular" w:hAnsi="Menlo Regular" w:cs="Menlo Regular"/>
+          <w:color w:val="000000"/>
+          <w:kern w:val="0"/>
+          <w:sz w:val="18"/>
+          <w:szCs w:val="18"/>
+        </w:rPr>
+        <w:t xml:space="preserve"> *</w:t>
+      </w:r>
+      <w:proofErr w:type="spellStart"/>
+      <w:r>
+        <w:rPr>
+          <w:rFonts w:ascii="Menlo Regular" w:hAnsi="Menlo Regular" w:cs="Menlo Regular"/>
+          <w:color w:val="000000"/>
+          <w:kern w:val="0"/>
+          <w:sz w:val="18"/>
+          <w:szCs w:val="18"/>
+        </w:rPr>
+        <w:t>str</w:t>
+      </w:r>
+      <w:proofErr w:type="spellEnd"/>
+      <w:r>
+        <w:rPr>
+          <w:rFonts w:ascii="Menlo Regular" w:hAnsi="Menlo Regular" w:cs="Menlo Regular"/>
+          <w:color w:val="000000"/>
+          <w:kern w:val="0"/>
+          <w:sz w:val="18"/>
+          <w:szCs w:val="18"/>
+        </w:rPr>
+        <w:t xml:space="preserve"> = </w:t>
       </w:r>
       <w:r>
         <w:rPr>
@@ -1176,7 +1298,29 @@
           <w:sz w:val="18"/>
           <w:szCs w:val="18"/>
         </w:rPr>
-        <w:t>@"    this     is a    test    .   "</w:t>
+        <w:t>@</w:t>
+      </w:r>
+      <w:proofErr w:type="gramStart"/>
+      <w:r>
+        <w:rPr>
+          <w:rFonts w:ascii="Menlo Regular" w:hAnsi="Menlo Regular" w:cs="Menlo Regular"/>
+          <w:color w:val="C41A16"/>
+          <w:kern w:val="0"/>
+          <w:sz w:val="18"/>
+          <w:szCs w:val="18"/>
+        </w:rPr>
+        <w:t>"    this</w:t>
+      </w:r>
+      <w:proofErr w:type="gramEnd"/>
+      <w:r>
+        <w:rPr>
+          <w:rFonts w:ascii="Menlo Regular" w:hAnsi="Menlo Regular" w:cs="Menlo Regular"/>
+          <w:color w:val="C41A16"/>
+          <w:kern w:val="0"/>
+          <w:sz w:val="18"/>
+          <w:szCs w:val="18"/>
+        </w:rPr>
+        <w:t xml:space="preserve">     is a    test    .   "</w:t>
       </w:r>
       <w:r>
         <w:rPr>
@@ -1207,6 +1351,7 @@
           <w:szCs w:val="18"/>
         </w:rPr>
       </w:pPr>
+      <w:proofErr w:type="spellStart"/>
       <w:r>
         <w:rPr>
           <w:rFonts w:ascii="Menlo Regular" w:hAnsi="Menlo Regular" w:cs="Menlo Regular"/>
@@ -1217,6 +1362,7 @@
         </w:rPr>
         <w:t>NSCharacterSet</w:t>
       </w:r>
+      <w:proofErr w:type="spellEnd"/>
       <w:r>
         <w:rPr>
           <w:rFonts w:ascii="Menlo Regular" w:hAnsi="Menlo Regular" w:cs="Menlo Regular"/>
@@ -1227,6 +1373,7 @@
         </w:rPr>
         <w:t xml:space="preserve"> *whitespaces = [</w:t>
       </w:r>
+      <w:proofErr w:type="spellStart"/>
       <w:r>
         <w:rPr>
           <w:rFonts w:ascii="Menlo Regular" w:hAnsi="Menlo Regular" w:cs="Menlo Regular"/>
@@ -1237,6 +1384,7 @@
         </w:rPr>
         <w:t>NSCharacterSet</w:t>
       </w:r>
+      <w:proofErr w:type="spellEnd"/>
       <w:r>
         <w:rPr>
           <w:rFonts w:ascii="Menlo Regular" w:hAnsi="Menlo Regular" w:cs="Menlo Regular"/>
@@ -1247,6 +1395,7 @@
         </w:rPr>
         <w:t xml:space="preserve"> </w:t>
       </w:r>
+      <w:proofErr w:type="spellStart"/>
       <w:r>
         <w:rPr>
           <w:rFonts w:ascii="Menlo Regular" w:hAnsi="Menlo Regular" w:cs="Menlo Regular"/>
@@ -1257,6 +1406,7 @@
         </w:rPr>
         <w:t>whitespaceCharacterSet</w:t>
       </w:r>
+      <w:proofErr w:type="spellEnd"/>
       <w:r>
         <w:rPr>
           <w:rFonts w:ascii="Menlo Regular" w:hAnsi="Menlo Regular" w:cs="Menlo Regular"/>
@@ -1267,6 +1417,7 @@
         </w:rPr>
         <w:t xml:space="preserve">]; </w:t>
       </w:r>
+      <w:proofErr w:type="spellStart"/>
       <w:r>
         <w:rPr>
           <w:rFonts w:ascii="Menlo Regular" w:hAnsi="Menlo Regular" w:cs="Menlo Regular"/>
@@ -1277,16 +1428,40 @@
         </w:rPr>
         <w:t>NSPredicate</w:t>
       </w:r>
-      <w:r>
-        <w:rPr>
-          <w:rFonts w:ascii="Menlo Regular" w:hAnsi="Menlo Regular" w:cs="Menlo Regular"/>
-          <w:color w:val="000000"/>
-          <w:kern w:val="0"/>
-          <w:sz w:val="18"/>
-          <w:szCs w:val="18"/>
-        </w:rPr>
-        <w:t xml:space="preserve"> *noEmptyStrings = [</w:t>
-      </w:r>
+      <w:proofErr w:type="spellEnd"/>
+      <w:r>
+        <w:rPr>
+          <w:rFonts w:ascii="Menlo Regular" w:hAnsi="Menlo Regular" w:cs="Menlo Regular"/>
+          <w:color w:val="000000"/>
+          <w:kern w:val="0"/>
+          <w:sz w:val="18"/>
+          <w:szCs w:val="18"/>
+        </w:rPr>
+        <w:t xml:space="preserve"> *</w:t>
+      </w:r>
+      <w:proofErr w:type="spellStart"/>
+      <w:r>
+        <w:rPr>
+          <w:rFonts w:ascii="Menlo Regular" w:hAnsi="Menlo Regular" w:cs="Menlo Regular"/>
+          <w:color w:val="000000"/>
+          <w:kern w:val="0"/>
+          <w:sz w:val="18"/>
+          <w:szCs w:val="18"/>
+        </w:rPr>
+        <w:t>noEmptyStrings</w:t>
+      </w:r>
+      <w:proofErr w:type="spellEnd"/>
+      <w:r>
+        <w:rPr>
+          <w:rFonts w:ascii="Menlo Regular" w:hAnsi="Menlo Regular" w:cs="Menlo Regular"/>
+          <w:color w:val="000000"/>
+          <w:kern w:val="0"/>
+          <w:sz w:val="18"/>
+          <w:szCs w:val="18"/>
+        </w:rPr>
+        <w:t xml:space="preserve"> = [</w:t>
+      </w:r>
+      <w:proofErr w:type="spellStart"/>
       <w:r>
         <w:rPr>
           <w:rFonts w:ascii="Menlo Regular" w:hAnsi="Menlo Regular" w:cs="Menlo Regular"/>
@@ -1297,6 +1472,7 @@
         </w:rPr>
         <w:t>NSPredicate</w:t>
       </w:r>
+      <w:proofErr w:type="spellEnd"/>
       <w:r>
         <w:rPr>
           <w:rFonts w:ascii="Menlo Regular" w:hAnsi="Menlo Regular" w:cs="Menlo Regular"/>
@@ -1307,6 +1483,7 @@
         </w:rPr>
         <w:t xml:space="preserve"> </w:t>
       </w:r>
+      <w:proofErr w:type="spellStart"/>
       <w:r>
         <w:rPr>
           <w:rFonts w:ascii="Menlo Regular" w:hAnsi="Menlo Regular" w:cs="Menlo Regular"/>
@@ -1317,6 +1494,8 @@
         </w:rPr>
         <w:t>predicateWithFormat</w:t>
       </w:r>
+      <w:proofErr w:type="spellEnd"/>
+      <w:proofErr w:type="gramStart"/>
       <w:r>
         <w:rPr>
           <w:rFonts w:ascii="Menlo Regular" w:hAnsi="Menlo Regular" w:cs="Menlo Regular"/>
@@ -1335,7 +1514,18 @@
           <w:sz w:val="18"/>
           <w:szCs w:val="18"/>
         </w:rPr>
-        <w:t>@"SELF != ''"</w:t>
+        <w:t>@</w:t>
+      </w:r>
+      <w:proofErr w:type="gramEnd"/>
+      <w:r>
+        <w:rPr>
+          <w:rFonts w:ascii="Menlo Regular" w:hAnsi="Menlo Regular" w:cs="Menlo Regular"/>
+          <w:color w:val="C41A16"/>
+          <w:kern w:val="0"/>
+          <w:sz w:val="18"/>
+          <w:szCs w:val="18"/>
+        </w:rPr>
+        <w:t>"SELF != ''"</w:t>
       </w:r>
       <w:r>
         <w:rPr>
@@ -1366,6 +1556,7 @@
           <w:szCs w:val="18"/>
         </w:rPr>
       </w:pPr>
+      <w:proofErr w:type="spellStart"/>
       <w:r>
         <w:rPr>
           <w:rFonts w:ascii="Menlo Regular" w:hAnsi="Menlo Regular" w:cs="Menlo Regular"/>
@@ -1376,16 +1567,40 @@
         </w:rPr>
         <w:t>NSArray</w:t>
       </w:r>
-      <w:r>
-        <w:rPr>
-          <w:rFonts w:ascii="Menlo Regular" w:hAnsi="Menlo Regular" w:cs="Menlo Regular"/>
-          <w:color w:val="000000"/>
-          <w:kern w:val="0"/>
-          <w:sz w:val="18"/>
-          <w:szCs w:val="18"/>
-        </w:rPr>
-        <w:t xml:space="preserve"> *parts = [str </w:t>
-      </w:r>
+      <w:proofErr w:type="spellEnd"/>
+      <w:r>
+        <w:rPr>
+          <w:rFonts w:ascii="Menlo Regular" w:hAnsi="Menlo Regular" w:cs="Menlo Regular"/>
+          <w:color w:val="000000"/>
+          <w:kern w:val="0"/>
+          <w:sz w:val="18"/>
+          <w:szCs w:val="18"/>
+        </w:rPr>
+        <w:t xml:space="preserve"> *parts = [</w:t>
+      </w:r>
+      <w:proofErr w:type="spellStart"/>
+      <w:r>
+        <w:rPr>
+          <w:rFonts w:ascii="Menlo Regular" w:hAnsi="Menlo Regular" w:cs="Menlo Regular"/>
+          <w:color w:val="000000"/>
+          <w:kern w:val="0"/>
+          <w:sz w:val="18"/>
+          <w:szCs w:val="18"/>
+        </w:rPr>
+        <w:t>str</w:t>
+      </w:r>
+      <w:proofErr w:type="spellEnd"/>
+      <w:r>
+        <w:rPr>
+          <w:rFonts w:ascii="Menlo Regular" w:hAnsi="Menlo Regular" w:cs="Menlo Regular"/>
+          <w:color w:val="000000"/>
+          <w:kern w:val="0"/>
+          <w:sz w:val="18"/>
+          <w:szCs w:val="18"/>
+        </w:rPr>
+        <w:t xml:space="preserve"> </w:t>
+      </w:r>
+      <w:proofErr w:type="spellStart"/>
       <w:r>
         <w:rPr>
           <w:rFonts w:ascii="Menlo Regular" w:hAnsi="Menlo Regular" w:cs="Menlo Regular"/>
@@ -1396,15 +1611,28 @@
         </w:rPr>
         <w:t>componentsSeparatedByCharactersInSet</w:t>
       </w:r>
-      <w:r>
-        <w:rPr>
-          <w:rFonts w:ascii="Menlo Regular" w:hAnsi="Menlo Regular" w:cs="Menlo Regular"/>
-          <w:color w:val="000000"/>
-          <w:kern w:val="0"/>
-          <w:sz w:val="18"/>
-          <w:szCs w:val="18"/>
-        </w:rPr>
-        <w:t>:whitespaces];</w:t>
+      <w:proofErr w:type="gramStart"/>
+      <w:r>
+        <w:rPr>
+          <w:rFonts w:ascii="Menlo Regular" w:hAnsi="Menlo Regular" w:cs="Menlo Regular"/>
+          <w:color w:val="000000"/>
+          <w:kern w:val="0"/>
+          <w:sz w:val="18"/>
+          <w:szCs w:val="18"/>
+        </w:rPr>
+        <w:t>:whitespaces</w:t>
+      </w:r>
+      <w:proofErr w:type="spellEnd"/>
+      <w:proofErr w:type="gramEnd"/>
+      <w:r>
+        <w:rPr>
+          <w:rFonts w:ascii="Menlo Regular" w:hAnsi="Menlo Regular" w:cs="Menlo Regular"/>
+          <w:color w:val="000000"/>
+          <w:kern w:val="0"/>
+          <w:sz w:val="18"/>
+          <w:szCs w:val="18"/>
+        </w:rPr>
+        <w:t>];</w:t>
       </w:r>
     </w:p>
     <w:p>
@@ -1425,6 +1653,7 @@
           <w:szCs w:val="18"/>
         </w:rPr>
       </w:pPr>
+      <w:proofErr w:type="spellStart"/>
       <w:r>
         <w:rPr>
           <w:rFonts w:ascii="Menlo Regular" w:hAnsi="Menlo Regular" w:cs="Menlo Regular"/>
@@ -1435,16 +1664,40 @@
         </w:rPr>
         <w:t>NSArray</w:t>
       </w:r>
-      <w:r>
-        <w:rPr>
-          <w:rFonts w:ascii="Menlo Regular" w:hAnsi="Menlo Regular" w:cs="Menlo Regular"/>
-          <w:color w:val="000000"/>
-          <w:kern w:val="0"/>
-          <w:sz w:val="18"/>
-          <w:szCs w:val="18"/>
-        </w:rPr>
-        <w:t xml:space="preserve"> *filteredArray = [parts </w:t>
-      </w:r>
+      <w:proofErr w:type="spellEnd"/>
+      <w:r>
+        <w:rPr>
+          <w:rFonts w:ascii="Menlo Regular" w:hAnsi="Menlo Regular" w:cs="Menlo Regular"/>
+          <w:color w:val="000000"/>
+          <w:kern w:val="0"/>
+          <w:sz w:val="18"/>
+          <w:szCs w:val="18"/>
+        </w:rPr>
+        <w:t xml:space="preserve"> *</w:t>
+      </w:r>
+      <w:proofErr w:type="spellStart"/>
+      <w:r>
+        <w:rPr>
+          <w:rFonts w:ascii="Menlo Regular" w:hAnsi="Menlo Regular" w:cs="Menlo Regular"/>
+          <w:color w:val="000000"/>
+          <w:kern w:val="0"/>
+          <w:sz w:val="18"/>
+          <w:szCs w:val="18"/>
+        </w:rPr>
+        <w:t>filteredArray</w:t>
+      </w:r>
+      <w:proofErr w:type="spellEnd"/>
+      <w:r>
+        <w:rPr>
+          <w:rFonts w:ascii="Menlo Regular" w:hAnsi="Menlo Regular" w:cs="Menlo Regular"/>
+          <w:color w:val="000000"/>
+          <w:kern w:val="0"/>
+          <w:sz w:val="18"/>
+          <w:szCs w:val="18"/>
+        </w:rPr>
+        <w:t xml:space="preserve"> = [parts </w:t>
+      </w:r>
+      <w:proofErr w:type="spellStart"/>
       <w:r>
         <w:rPr>
           <w:rFonts w:ascii="Menlo Regular" w:hAnsi="Menlo Regular" w:cs="Menlo Regular"/>
@@ -1455,15 +1708,28 @@
         </w:rPr>
         <w:t>filteredArrayUsingPredicate</w:t>
       </w:r>
-      <w:r>
-        <w:rPr>
-          <w:rFonts w:ascii="Menlo Regular" w:hAnsi="Menlo Regular" w:cs="Menlo Regular"/>
-          <w:color w:val="000000"/>
-          <w:kern w:val="0"/>
-          <w:sz w:val="18"/>
-          <w:szCs w:val="18"/>
-        </w:rPr>
-        <w:t>:noEmptyStrings];</w:t>
+      <w:proofErr w:type="gramStart"/>
+      <w:r>
+        <w:rPr>
+          <w:rFonts w:ascii="Menlo Regular" w:hAnsi="Menlo Regular" w:cs="Menlo Regular"/>
+          <w:color w:val="000000"/>
+          <w:kern w:val="0"/>
+          <w:sz w:val="18"/>
+          <w:szCs w:val="18"/>
+        </w:rPr>
+        <w:t>:noEmptyStrings</w:t>
+      </w:r>
+      <w:proofErr w:type="spellEnd"/>
+      <w:proofErr w:type="gramEnd"/>
+      <w:r>
+        <w:rPr>
+          <w:rFonts w:ascii="Menlo Regular" w:hAnsi="Menlo Regular" w:cs="Menlo Regular"/>
+          <w:color w:val="000000"/>
+          <w:kern w:val="0"/>
+          <w:sz w:val="18"/>
+          <w:szCs w:val="18"/>
+        </w:rPr>
+        <w:t>];</w:t>
       </w:r>
     </w:p>
     <w:p>
@@ -1484,16 +1750,53 @@
           <w:szCs w:val="18"/>
         </w:rPr>
       </w:pPr>
-      <w:r>
-        <w:rPr>
-          <w:rFonts w:ascii="Menlo Regular" w:hAnsi="Menlo Regular" w:cs="Menlo Regular"/>
-          <w:color w:val="000000"/>
-          <w:kern w:val="0"/>
-          <w:sz w:val="18"/>
-          <w:szCs w:val="18"/>
-        </w:rPr>
-        <w:t xml:space="preserve">str = [filteredArray </w:t>
-      </w:r>
+      <w:proofErr w:type="spellStart"/>
+      <w:proofErr w:type="gramStart"/>
+      <w:r>
+        <w:rPr>
+          <w:rFonts w:ascii="Menlo Regular" w:hAnsi="Menlo Regular" w:cs="Menlo Regular"/>
+          <w:color w:val="000000"/>
+          <w:kern w:val="0"/>
+          <w:sz w:val="18"/>
+          <w:szCs w:val="18"/>
+        </w:rPr>
+        <w:t>str</w:t>
+      </w:r>
+      <w:proofErr w:type="spellEnd"/>
+      <w:proofErr w:type="gramEnd"/>
+      <w:r>
+        <w:rPr>
+          <w:rFonts w:ascii="Menlo Regular" w:hAnsi="Menlo Regular" w:cs="Menlo Regular"/>
+          <w:color w:val="000000"/>
+          <w:kern w:val="0"/>
+          <w:sz w:val="18"/>
+          <w:szCs w:val="18"/>
+        </w:rPr>
+        <w:t xml:space="preserve"> = [</w:t>
+      </w:r>
+      <w:proofErr w:type="spellStart"/>
+      <w:r>
+        <w:rPr>
+          <w:rFonts w:ascii="Menlo Regular" w:hAnsi="Menlo Regular" w:cs="Menlo Regular"/>
+          <w:color w:val="000000"/>
+          <w:kern w:val="0"/>
+          <w:sz w:val="18"/>
+          <w:szCs w:val="18"/>
+        </w:rPr>
+        <w:t>filteredArray</w:t>
+      </w:r>
+      <w:proofErr w:type="spellEnd"/>
+      <w:r>
+        <w:rPr>
+          <w:rFonts w:ascii="Menlo Regular" w:hAnsi="Menlo Regular" w:cs="Menlo Regular"/>
+          <w:color w:val="000000"/>
+          <w:kern w:val="0"/>
+          <w:sz w:val="18"/>
+          <w:szCs w:val="18"/>
+        </w:rPr>
+        <w:t xml:space="preserve"> </w:t>
+      </w:r>
+      <w:proofErr w:type="spellStart"/>
       <w:r>
         <w:rPr>
           <w:rFonts w:ascii="Menlo Regular" w:hAnsi="Menlo Regular" w:cs="Menlo Regular"/>
@@ -1504,6 +1807,7 @@
         </w:rPr>
         <w:t>componentsJoinedByString</w:t>
       </w:r>
+      <w:proofErr w:type="spellEnd"/>
       <w:r>
         <w:rPr>
           <w:rFonts w:ascii="Menlo Regular" w:hAnsi="Menlo Regular" w:cs="Menlo Regular"/>
@@ -1553,6 +1857,8 @@
           <w:szCs w:val="18"/>
         </w:rPr>
       </w:pPr>
+      <w:proofErr w:type="spellStart"/>
+      <w:proofErr w:type="gramStart"/>
       <w:r>
         <w:rPr>
           <w:rFonts w:ascii="Menlo Regular" w:hAnsi="Menlo Regular" w:cs="Menlo Regular"/>
@@ -1563,6 +1869,7 @@
         </w:rPr>
         <w:t>NSLog</w:t>
       </w:r>
+      <w:proofErr w:type="spellEnd"/>
       <w:r>
         <w:rPr>
           <w:rFonts w:ascii="Menlo Regular" w:hAnsi="Menlo Regular" w:cs="Menlo Regular"/>
@@ -1573,6 +1880,7 @@
         </w:rPr>
         <w:t>(</w:t>
       </w:r>
+      <w:proofErr w:type="gramEnd"/>
       <w:r>
         <w:rPr>
           <w:rFonts w:ascii="Menlo Regular" w:hAnsi="Menlo Regular" w:cs="Menlo Regular"/>
@@ -1591,7 +1899,29 @@
           <w:sz w:val="18"/>
           <w:szCs w:val="18"/>
         </w:rPr>
-        <w:t>,str);</w:t>
+        <w:t>,</w:t>
+      </w:r>
+      <w:proofErr w:type="spellStart"/>
+      <w:r>
+        <w:rPr>
+          <w:rFonts w:ascii="Menlo Regular" w:hAnsi="Menlo Regular" w:cs="Menlo Regular"/>
+          <w:color w:val="000000"/>
+          <w:kern w:val="0"/>
+          <w:sz w:val="18"/>
+          <w:szCs w:val="18"/>
+        </w:rPr>
+        <w:t>str</w:t>
+      </w:r>
+      <w:proofErr w:type="spellEnd"/>
+      <w:r>
+        <w:rPr>
+          <w:rFonts w:ascii="Menlo Regular" w:hAnsi="Menlo Regular" w:cs="Menlo Regular"/>
+          <w:color w:val="000000"/>
+          <w:kern w:val="0"/>
+          <w:sz w:val="18"/>
+          <w:szCs w:val="18"/>
+        </w:rPr>
+        <w:t>);</w:t>
       </w:r>
     </w:p>
     <w:p>
@@ -1632,7 +1962,33 @@
           <w:sz w:val="18"/>
           <w:szCs w:val="18"/>
         </w:rPr>
-        <w:t xml:space="preserve"> this is a test .</w:t>
+        <w:t xml:space="preserve"> </w:t>
+      </w:r>
+      <w:proofErr w:type="gramStart"/>
+      <w:r>
+        <w:rPr>
+          <w:rFonts w:ascii="Menlo Bold" w:hAnsi="Menlo Bold" w:cs="Menlo Bold"/>
+          <w:b/>
+          <w:bCs/>
+          <w:color w:val="000000"/>
+          <w:kern w:val="0"/>
+          <w:sz w:val="18"/>
+          <w:szCs w:val="18"/>
+        </w:rPr>
+        <w:t>this</w:t>
+      </w:r>
+      <w:proofErr w:type="gramEnd"/>
+      <w:r>
+        <w:rPr>
+          <w:rFonts w:ascii="Menlo Bold" w:hAnsi="Menlo Bold" w:cs="Menlo Bold"/>
+          <w:b/>
+          <w:bCs/>
+          <w:color w:val="000000"/>
+          <w:kern w:val="0"/>
+          <w:sz w:val="18"/>
+          <w:szCs w:val="18"/>
+        </w:rPr>
+        <w:t xml:space="preserve"> is a test .</w:t>
       </w:r>
     </w:p>
     <w:p>
@@ -1666,6 +2022,7 @@
         </w:rPr>
         <w:t>从</w:t>
       </w:r>
+      <w:proofErr w:type="spellStart"/>
       <w:r>
         <w:rPr>
           <w:rFonts w:ascii="Menlo Regular" w:hAnsi="Menlo Regular" w:cs="Menlo Regular"/>
@@ -1676,6 +2033,7 @@
         </w:rPr>
         <w:t>UIColor</w:t>
       </w:r>
+      <w:proofErr w:type="spellEnd"/>
       <w:r>
         <w:rPr>
           <w:rFonts w:hint="eastAsia"/>
@@ -1703,6 +2061,7 @@
           <w:szCs w:val="18"/>
         </w:rPr>
       </w:pPr>
+      <w:proofErr w:type="spellStart"/>
       <w:r>
         <w:rPr>
           <w:rFonts w:ascii="Menlo Regular" w:hAnsi="Menlo Regular" w:cs="Menlo Regular"/>
@@ -1713,16 +2072,41 @@
         </w:rPr>
         <w:t>CGFloat</w:t>
       </w:r>
-      <w:r>
-        <w:rPr>
-          <w:rFonts w:ascii="Menlo Regular" w:hAnsi="Menlo Regular" w:cs="Menlo Regular"/>
-          <w:color w:val="000000"/>
-          <w:kern w:val="0"/>
-          <w:sz w:val="18"/>
-          <w:szCs w:val="18"/>
-        </w:rPr>
-        <w:t xml:space="preserve"> currentAlpha = </w:t>
-      </w:r>
+      <w:proofErr w:type="spellEnd"/>
+      <w:r>
+        <w:rPr>
+          <w:rFonts w:ascii="Menlo Regular" w:hAnsi="Menlo Regular" w:cs="Menlo Regular"/>
+          <w:color w:val="000000"/>
+          <w:kern w:val="0"/>
+          <w:sz w:val="18"/>
+          <w:szCs w:val="18"/>
+        </w:rPr>
+        <w:t xml:space="preserve"> </w:t>
+      </w:r>
+      <w:proofErr w:type="spellStart"/>
+      <w:r>
+        <w:rPr>
+          <w:rFonts w:ascii="Menlo Regular" w:hAnsi="Menlo Regular" w:cs="Menlo Regular"/>
+          <w:color w:val="000000"/>
+          <w:kern w:val="0"/>
+          <w:sz w:val="18"/>
+          <w:szCs w:val="18"/>
+        </w:rPr>
+        <w:t>currentAlpha</w:t>
+      </w:r>
+      <w:proofErr w:type="spellEnd"/>
+      <w:r>
+        <w:rPr>
+          <w:rFonts w:ascii="Menlo Regular" w:hAnsi="Menlo Regular" w:cs="Menlo Regular"/>
+          <w:color w:val="000000"/>
+          <w:kern w:val="0"/>
+          <w:sz w:val="18"/>
+          <w:szCs w:val="18"/>
+        </w:rPr>
+        <w:t xml:space="preserve"> = </w:t>
+      </w:r>
+      <w:proofErr w:type="spellStart"/>
+      <w:proofErr w:type="gramStart"/>
       <w:r>
         <w:rPr>
           <w:rFonts w:ascii="Menlo Regular" w:hAnsi="Menlo Regular" w:cs="Menlo Regular"/>
@@ -1733,16 +2117,29 @@
         </w:rPr>
         <w:t>CGColorGetAlpha</w:t>
       </w:r>
-      <w:r>
-        <w:rPr>
-          <w:rFonts w:ascii="Menlo Regular" w:hAnsi="Menlo Regular" w:cs="Menlo Regular"/>
-          <w:color w:val="000000"/>
-          <w:kern w:val="0"/>
-          <w:sz w:val="18"/>
-          <w:szCs w:val="18"/>
-        </w:rPr>
-        <w:t>([(</w:t>
-      </w:r>
+      <w:proofErr w:type="spellEnd"/>
+      <w:r>
+        <w:rPr>
+          <w:rFonts w:ascii="Menlo Regular" w:hAnsi="Menlo Regular" w:cs="Menlo Regular"/>
+          <w:color w:val="000000"/>
+          <w:kern w:val="0"/>
+          <w:sz w:val="18"/>
+          <w:szCs w:val="18"/>
+        </w:rPr>
+        <w:t>(</w:t>
+      </w:r>
+      <w:proofErr w:type="gramEnd"/>
+      <w:r>
+        <w:rPr>
+          <w:rFonts w:ascii="Menlo Regular" w:hAnsi="Menlo Regular" w:cs="Menlo Regular"/>
+          <w:color w:val="000000"/>
+          <w:kern w:val="0"/>
+          <w:sz w:val="18"/>
+          <w:szCs w:val="18"/>
+        </w:rPr>
+        <w:t>[(</w:t>
+      </w:r>
+      <w:proofErr w:type="spellStart"/>
       <w:r>
         <w:rPr>
           <w:rFonts w:ascii="Menlo Regular" w:hAnsi="Menlo Regular" w:cs="Menlo Regular"/>
@@ -1753,6 +2150,7 @@
         </w:rPr>
         <w:t>UIColor</w:t>
       </w:r>
+      <w:proofErr w:type="spellEnd"/>
       <w:r>
         <w:rPr>
           <w:rFonts w:ascii="Menlo Regular" w:hAnsi="Menlo Regular" w:cs="Menlo Regular"/>
@@ -1763,6 +2161,7 @@
         </w:rPr>
         <w:t xml:space="preserve"> *)value </w:t>
       </w:r>
+      <w:proofErr w:type="spellStart"/>
       <w:r>
         <w:rPr>
           <w:rFonts w:ascii="Menlo Regular" w:hAnsi="Menlo Regular" w:cs="Menlo Regular"/>
@@ -1773,6 +2172,7 @@
         </w:rPr>
         <w:t>CGColor</w:t>
       </w:r>
+      <w:proofErr w:type="spellEnd"/>
       <w:r>
         <w:rPr>
           <w:rFonts w:ascii="Menlo Regular" w:hAnsi="Menlo Regular" w:cs="Menlo Regular"/>
@@ -1844,6 +2244,7 @@
         </w:rPr>
         <w:t>的数值返回一个和原来颜色一样，但是透明度改变的</w:t>
       </w:r>
+      <w:proofErr w:type="spellStart"/>
       <w:r>
         <w:rPr>
           <w:rFonts w:ascii="Menlo Regular" w:hAnsi="Menlo Regular" w:cs="Menlo Regular"/>
@@ -1854,6 +2255,7 @@
         </w:rPr>
         <w:t>UIColor</w:t>
       </w:r>
+      <w:proofErr w:type="spellEnd"/>
     </w:p>
     <w:p>
       <w:pPr>
@@ -1875,6 +2277,8 @@
         </w:rPr>
         <w:t>[</w:t>
       </w:r>
+      <w:proofErr w:type="spellStart"/>
+      <w:proofErr w:type="gramStart"/>
       <w:r>
         <w:rPr>
           <w:rFonts w:ascii="Menlo Regular" w:hAnsi="Menlo Regular" w:cs="Menlo Regular"/>
@@ -1905,6 +2309,8 @@
         </w:rPr>
         <w:t>textColor</w:t>
       </w:r>
+      <w:proofErr w:type="spellEnd"/>
+      <w:proofErr w:type="gramEnd"/>
       <w:r>
         <w:rPr>
           <w:rFonts w:ascii="Menlo Regular" w:hAnsi="Menlo Regular" w:cs="Menlo Regular"/>
@@ -1915,6 +2321,7 @@
         </w:rPr>
         <w:t xml:space="preserve"> </w:t>
       </w:r>
+      <w:proofErr w:type="spellStart"/>
       <w:r>
         <w:rPr>
           <w:rFonts w:ascii="Menlo Regular" w:hAnsi="Menlo Regular" w:cs="Menlo Regular"/>
@@ -1933,7 +2340,18 @@
           <w:sz w:val="18"/>
           <w:szCs w:val="18"/>
         </w:rPr>
-        <w:t>:percentage];</w:t>
+        <w:t>:percentage</w:t>
+      </w:r>
+      <w:proofErr w:type="spellEnd"/>
+      <w:r>
+        <w:rPr>
+          <w:rFonts w:ascii="Menlo Regular" w:hAnsi="Menlo Regular" w:cs="Menlo Regular"/>
+          <w:color w:val="000000"/>
+          <w:kern w:val="0"/>
+          <w:sz w:val="18"/>
+          <w:szCs w:val="18"/>
+        </w:rPr>
+        <w:t>];</w:t>
       </w:r>
     </w:p>
     <w:p>
@@ -1973,6 +2391,7 @@
         </w:rPr>
         <w:t>获取当前的时间，返回</w:t>
       </w:r>
+      <w:proofErr w:type="spellStart"/>
       <w:r>
         <w:rPr>
           <w:rFonts w:ascii="Menlo Regular" w:hAnsi="Menlo Regular" w:cs="Menlo Regular"/>
@@ -1983,6 +2402,7 @@
         </w:rPr>
         <w:t>CFTimeInterval</w:t>
       </w:r>
+      <w:proofErr w:type="spellEnd"/>
       <w:r>
         <w:rPr>
           <w:rFonts w:ascii="Menlo Regular" w:hAnsi="Menlo Regular" w:cs="Menlo Regular" w:hint="eastAsia"/>
@@ -2024,6 +2444,7 @@
           <w:szCs w:val="18"/>
         </w:rPr>
       </w:pPr>
+      <w:proofErr w:type="spellStart"/>
       <w:r>
         <w:rPr>
           <w:rFonts w:ascii="Menlo Regular" w:hAnsi="Menlo Regular" w:cs="Menlo Regular"/>
@@ -2034,6 +2455,7 @@
         </w:rPr>
         <w:t>CFTimeInterval</w:t>
       </w:r>
+      <w:proofErr w:type="spellEnd"/>
       <w:r>
         <w:rPr>
           <w:rFonts w:ascii="Menlo Regular" w:hAnsi="Menlo Regular" w:cs="Menlo Regular"/>
@@ -2044,6 +2466,8 @@
         </w:rPr>
         <w:t xml:space="preserve"> now = </w:t>
       </w:r>
+      <w:proofErr w:type="spellStart"/>
+      <w:proofErr w:type="gramStart"/>
       <w:r>
         <w:rPr>
           <w:rFonts w:ascii="Menlo Regular" w:hAnsi="Menlo Regular" w:cs="Menlo Regular"/>
@@ -2054,15 +2478,27 @@
         </w:rPr>
         <w:t>CACurrentMediaTime</w:t>
       </w:r>
-      <w:r>
-        <w:rPr>
-          <w:rFonts w:ascii="Menlo Regular" w:hAnsi="Menlo Regular" w:cs="Menlo Regular"/>
-          <w:color w:val="000000"/>
-          <w:kern w:val="0"/>
-          <w:sz w:val="18"/>
-          <w:szCs w:val="18"/>
-        </w:rPr>
-        <w:t>();</w:t>
+      <w:proofErr w:type="spellEnd"/>
+      <w:r>
+        <w:rPr>
+          <w:rFonts w:ascii="Menlo Regular" w:hAnsi="Menlo Regular" w:cs="Menlo Regular"/>
+          <w:color w:val="000000"/>
+          <w:kern w:val="0"/>
+          <w:sz w:val="18"/>
+          <w:szCs w:val="18"/>
+        </w:rPr>
+        <w:t>(</w:t>
+      </w:r>
+      <w:proofErr w:type="gramEnd"/>
+      <w:r>
+        <w:rPr>
+          <w:rFonts w:ascii="Menlo Regular" w:hAnsi="Menlo Regular" w:cs="Menlo Regular"/>
+          <w:color w:val="000000"/>
+          <w:kern w:val="0"/>
+          <w:sz w:val="18"/>
+          <w:szCs w:val="18"/>
+        </w:rPr>
+        <w:t>);</w:t>
       </w:r>
     </w:p>
     <w:p>
@@ -2134,6 +2570,7 @@
         </w:rPr>
         <w:t>（</w:t>
       </w:r>
+      <w:proofErr w:type="spellStart"/>
       <w:r>
         <w:rPr>
           <w:rFonts w:ascii="Menlo Regular" w:hAnsi="Menlo Regular" w:cs="Menlo Regular" w:hint="eastAsia"/>
@@ -2144,6 +2581,7 @@
         </w:rPr>
         <w:t>uiimage</w:t>
       </w:r>
+      <w:proofErr w:type="spellEnd"/>
       <w:r>
         <w:rPr>
           <w:rFonts w:ascii="Menlo Regular" w:hAnsi="Menlo Regular" w:cs="Menlo Regular" w:hint="eastAsia"/>
@@ -2183,6 +2621,7 @@
         </w:rPr>
         <w:t>参考</w:t>
       </w:r>
+      <w:proofErr w:type="spellStart"/>
       <w:r>
         <w:rPr>
           <w:rFonts w:ascii="Menlo Regular" w:hAnsi="Menlo Regular" w:cs="Menlo Regular" w:hint="eastAsia"/>
@@ -2193,6 +2632,7 @@
         </w:rPr>
         <w:t>yy</w:t>
       </w:r>
+      <w:proofErr w:type="spellEnd"/>
       <w:r>
         <w:rPr>
           <w:rFonts w:ascii="Menlo Regular" w:hAnsi="Menlo Regular" w:cs="Menlo Regular" w:hint="eastAsia"/>
@@ -2223,6 +2663,7 @@
         </w:rPr>
         <w:t>（优酷</w:t>
       </w:r>
+      <w:proofErr w:type="spellStart"/>
       <w:r>
         <w:rPr>
           <w:rFonts w:ascii="Menlo Regular" w:hAnsi="Menlo Regular" w:cs="Menlo Regular" w:hint="eastAsia"/>
@@ -2233,6 +2674,7 @@
         </w:rPr>
         <w:t>ios</w:t>
       </w:r>
+      <w:proofErr w:type="spellEnd"/>
       <w:r>
         <w:rPr>
           <w:rFonts w:ascii="Menlo Regular" w:hAnsi="Menlo Regular" w:cs="Menlo Regular" w:hint="eastAsia"/>
@@ -2333,7 +2775,29 @@
           <w:sz w:val="18"/>
           <w:szCs w:val="18"/>
         </w:rPr>
-        <w:t xml:space="preserve"> dSYM </w:t>
+        <w:t xml:space="preserve"> </w:t>
+      </w:r>
+      <w:proofErr w:type="spellStart"/>
+      <w:r>
+        <w:rPr>
+          <w:rFonts w:ascii="微软雅黑" w:eastAsia="微软雅黑" w:cs="微软雅黑"/>
+          <w:color w:val="202020"/>
+          <w:kern w:val="0"/>
+          <w:sz w:val="18"/>
+          <w:szCs w:val="18"/>
+        </w:rPr>
+        <w:t>dSYM</w:t>
+      </w:r>
+      <w:proofErr w:type="spellEnd"/>
+      <w:r>
+        <w:rPr>
+          <w:rFonts w:ascii="微软雅黑" w:eastAsia="微软雅黑" w:cs="微软雅黑"/>
+          <w:color w:val="202020"/>
+          <w:kern w:val="0"/>
+          <w:sz w:val="18"/>
+          <w:szCs w:val="18"/>
+        </w:rPr>
+        <w:t xml:space="preserve"> </w:t>
       </w:r>
       <w:r>
         <w:rPr>
@@ -2360,6 +2824,7 @@
           <w:szCs w:val="18"/>
         </w:rPr>
       </w:pPr>
+      <w:proofErr w:type="spellStart"/>
       <w:r>
         <w:rPr>
           <w:rFonts w:ascii="微软雅黑" w:eastAsia="微软雅黑" w:cs="微软雅黑"/>
@@ -2370,6 +2835,7 @@
         </w:rPr>
         <w:t>Xcode</w:t>
       </w:r>
+      <w:proofErr w:type="spellEnd"/>
       <w:r>
         <w:rPr>
           <w:rFonts w:ascii="微软雅黑" w:eastAsia="微软雅黑" w:cs="微软雅黑" w:hint="eastAsia"/>
@@ -2388,7 +2854,29 @@
           <w:sz w:val="18"/>
           <w:szCs w:val="18"/>
         </w:rPr>
-        <w:t xml:space="preserve"> dSYM </w:t>
+        <w:t xml:space="preserve"> </w:t>
+      </w:r>
+      <w:proofErr w:type="spellStart"/>
+      <w:r>
+        <w:rPr>
+          <w:rFonts w:ascii="微软雅黑" w:eastAsia="微软雅黑" w:cs="微软雅黑"/>
+          <w:color w:val="202020"/>
+          <w:kern w:val="0"/>
+          <w:sz w:val="18"/>
+          <w:szCs w:val="18"/>
+        </w:rPr>
+        <w:t>dSYM</w:t>
+      </w:r>
+      <w:proofErr w:type="spellEnd"/>
+      <w:r>
+        <w:rPr>
+          <w:rFonts w:ascii="微软雅黑" w:eastAsia="微软雅黑" w:cs="微软雅黑"/>
+          <w:color w:val="202020"/>
+          <w:kern w:val="0"/>
+          <w:sz w:val="18"/>
+          <w:szCs w:val="18"/>
+        </w:rPr>
+        <w:t xml:space="preserve"> </w:t>
       </w:r>
       <w:r>
         <w:rPr>
@@ -2400,6 +2888,7 @@
         </w:rPr>
         <w:t>文件，</w:t>
       </w:r>
+      <w:proofErr w:type="spellStart"/>
       <w:r>
         <w:rPr>
           <w:rFonts w:ascii="微软雅黑" w:eastAsia="微软雅黑" w:cs="微软雅黑"/>
@@ -2408,7 +2897,18 @@
           <w:sz w:val="18"/>
           <w:szCs w:val="18"/>
         </w:rPr>
-        <w:t xml:space="preserve">dSYM </w:t>
+        <w:t>dSYM</w:t>
+      </w:r>
+      <w:proofErr w:type="spellEnd"/>
+      <w:r>
+        <w:rPr>
+          <w:rFonts w:ascii="微软雅黑" w:eastAsia="微软雅黑" w:cs="微软雅黑"/>
+          <w:color w:val="202020"/>
+          <w:kern w:val="0"/>
+          <w:sz w:val="18"/>
+          <w:szCs w:val="18"/>
+        </w:rPr>
+        <w:t xml:space="preserve"> </w:t>
       </w:r>
       <w:r>
         <w:rPr>
@@ -2468,7 +2968,29 @@
           <w:sz w:val="18"/>
           <w:szCs w:val="18"/>
         </w:rPr>
-        <w:t xml:space="preserve"> dSYM </w:t>
+        <w:t xml:space="preserve"> </w:t>
+      </w:r>
+      <w:proofErr w:type="spellStart"/>
+      <w:r>
+        <w:rPr>
+          <w:rFonts w:ascii="微软雅黑" w:eastAsia="微软雅黑" w:cs="微软雅黑"/>
+          <w:color w:val="202020"/>
+          <w:kern w:val="0"/>
+          <w:sz w:val="18"/>
+          <w:szCs w:val="18"/>
+        </w:rPr>
+        <w:t>dSYM</w:t>
+      </w:r>
+      <w:proofErr w:type="spellEnd"/>
+      <w:r>
+        <w:rPr>
+          <w:rFonts w:ascii="微软雅黑" w:eastAsia="微软雅黑" w:cs="微软雅黑"/>
+          <w:color w:val="202020"/>
+          <w:kern w:val="0"/>
+          <w:sz w:val="18"/>
+          <w:szCs w:val="18"/>
+        </w:rPr>
+        <w:t xml:space="preserve"> </w:t>
       </w:r>
       <w:r>
         <w:rPr>
@@ -2508,7 +3030,29 @@
           <w:sz w:val="18"/>
           <w:szCs w:val="18"/>
         </w:rPr>
-        <w:t xml:space="preserve">&gt;/Library/Developer/Xcode/Archives </w:t>
+        <w:t>&gt;/Library/Developer/</w:t>
+      </w:r>
+      <w:proofErr w:type="spellStart"/>
+      <w:r>
+        <w:rPr>
+          <w:rFonts w:ascii="微软雅黑" w:eastAsia="微软雅黑" w:cs="微软雅黑"/>
+          <w:color w:val="202020"/>
+          <w:kern w:val="0"/>
+          <w:sz w:val="18"/>
+          <w:szCs w:val="18"/>
+        </w:rPr>
+        <w:t>Xcode</w:t>
+      </w:r>
+      <w:proofErr w:type="spellEnd"/>
+      <w:r>
+        <w:rPr>
+          <w:rFonts w:ascii="微软雅黑" w:eastAsia="微软雅黑" w:cs="微软雅黑"/>
+          <w:color w:val="202020"/>
+          <w:kern w:val="0"/>
+          <w:sz w:val="18"/>
+          <w:szCs w:val="18"/>
+        </w:rPr>
+        <w:t xml:space="preserve">/Archives </w:t>
       </w:r>
       <w:r>
         <w:rPr>
@@ -2568,7 +3112,29 @@
           <w:sz w:val="18"/>
           <w:szCs w:val="18"/>
         </w:rPr>
-        <w:t xml:space="preserve"> dSYM </w:t>
+        <w:t xml:space="preserve"> </w:t>
+      </w:r>
+      <w:proofErr w:type="spellStart"/>
+      <w:r>
+        <w:rPr>
+          <w:rFonts w:ascii="微软雅黑" w:eastAsia="微软雅黑" w:cs="微软雅黑"/>
+          <w:color w:val="202020"/>
+          <w:kern w:val="0"/>
+          <w:sz w:val="18"/>
+          <w:szCs w:val="18"/>
+        </w:rPr>
+        <w:t>dSYM</w:t>
+      </w:r>
+      <w:proofErr w:type="spellEnd"/>
+      <w:r>
+        <w:rPr>
+          <w:rFonts w:ascii="微软雅黑" w:eastAsia="微软雅黑" w:cs="微软雅黑"/>
+          <w:color w:val="202020"/>
+          <w:kern w:val="0"/>
+          <w:sz w:val="18"/>
+          <w:szCs w:val="18"/>
+        </w:rPr>
+        <w:t xml:space="preserve"> </w:t>
       </w:r>
       <w:r>
         <w:rPr>
@@ -2630,6 +3196,7 @@
           <w:szCs w:val="18"/>
         </w:rPr>
       </w:pPr>
+      <w:proofErr w:type="spellStart"/>
       <w:r>
         <w:rPr>
           <w:rFonts w:ascii="微软雅黑" w:eastAsia="微软雅黑" w:cs="微软雅黑"/>
@@ -2638,7 +3205,18 @@
           <w:sz w:val="18"/>
           <w:szCs w:val="18"/>
         </w:rPr>
-        <w:t xml:space="preserve">dSYM </w:t>
+        <w:t>dSYM</w:t>
+      </w:r>
+      <w:proofErr w:type="spellEnd"/>
+      <w:r>
+        <w:rPr>
+          <w:rFonts w:ascii="微软雅黑" w:eastAsia="微软雅黑" w:cs="微软雅黑"/>
+          <w:color w:val="202020"/>
+          <w:kern w:val="0"/>
+          <w:sz w:val="18"/>
+          <w:szCs w:val="18"/>
+        </w:rPr>
+        <w:t xml:space="preserve"> </w:t>
       </w:r>
       <w:r>
         <w:rPr>
@@ -2713,7 +3291,29 @@
           <w:sz w:val="18"/>
           <w:szCs w:val="18"/>
         </w:rPr>
-        <w:t xml:space="preserve"> Xcode </w:t>
+        <w:t xml:space="preserve"> </w:t>
+      </w:r>
+      <w:proofErr w:type="spellStart"/>
+      <w:r>
+        <w:rPr>
+          <w:rFonts w:ascii="微软雅黑" w:eastAsia="微软雅黑" w:cs="微软雅黑"/>
+          <w:color w:val="202020"/>
+          <w:kern w:val="0"/>
+          <w:sz w:val="18"/>
+          <w:szCs w:val="18"/>
+        </w:rPr>
+        <w:t>Xcode</w:t>
+      </w:r>
+      <w:proofErr w:type="spellEnd"/>
+      <w:r>
+        <w:rPr>
+          <w:rFonts w:ascii="微软雅黑" w:eastAsia="微软雅黑" w:cs="微软雅黑"/>
+          <w:color w:val="202020"/>
+          <w:kern w:val="0"/>
+          <w:sz w:val="18"/>
+          <w:szCs w:val="18"/>
+        </w:rPr>
+        <w:t xml:space="preserve"> </w:t>
       </w:r>
       <w:r>
         <w:rPr>
@@ -2745,6 +3345,7 @@
         </w:rPr>
         <w:t>文件了，</w:t>
       </w:r>
+      <w:proofErr w:type="spellStart"/>
       <w:r>
         <w:rPr>
           <w:rFonts w:ascii="微软雅黑" w:eastAsia="微软雅黑" w:cs="微软雅黑"/>
@@ -2753,7 +3354,18 @@
           <w:sz w:val="18"/>
           <w:szCs w:val="18"/>
         </w:rPr>
-        <w:t xml:space="preserve">iOS </w:t>
+        <w:t>iOS</w:t>
+      </w:r>
+      <w:proofErr w:type="spellEnd"/>
+      <w:r>
+        <w:rPr>
+          <w:rFonts w:ascii="微软雅黑" w:eastAsia="微软雅黑" w:cs="微软雅黑"/>
+          <w:color w:val="202020"/>
+          <w:kern w:val="0"/>
+          <w:sz w:val="18"/>
+          <w:szCs w:val="18"/>
+        </w:rPr>
+        <w:t xml:space="preserve"> </w:t>
       </w:r>
       <w:r>
         <w:rPr>
@@ -2773,7 +3385,29 @@
           <w:sz w:val="18"/>
           <w:szCs w:val="18"/>
         </w:rPr>
-        <w:t xml:space="preserve"> Xcode </w:t>
+        <w:t xml:space="preserve"> </w:t>
+      </w:r>
+      <w:proofErr w:type="spellStart"/>
+      <w:r>
+        <w:rPr>
+          <w:rFonts w:ascii="微软雅黑" w:eastAsia="微软雅黑" w:cs="微软雅黑"/>
+          <w:color w:val="202020"/>
+          <w:kern w:val="0"/>
+          <w:sz w:val="18"/>
+          <w:szCs w:val="18"/>
+        </w:rPr>
+        <w:t>Xcode</w:t>
+      </w:r>
+      <w:proofErr w:type="spellEnd"/>
+      <w:r>
+        <w:rPr>
+          <w:rFonts w:ascii="微软雅黑" w:eastAsia="微软雅黑" w:cs="微软雅黑"/>
+          <w:color w:val="202020"/>
+          <w:kern w:val="0"/>
+          <w:sz w:val="18"/>
+          <w:szCs w:val="18"/>
+        </w:rPr>
+        <w:t xml:space="preserve"> </w:t>
       </w:r>
       <w:r>
         <w:rPr>
@@ -2813,7 +3447,29 @@
           <w:sz w:val="18"/>
           <w:szCs w:val="18"/>
         </w:rPr>
-        <w:t xml:space="preserve"> iOS </w:t>
+        <w:t xml:space="preserve"> </w:t>
+      </w:r>
+      <w:proofErr w:type="spellStart"/>
+      <w:r>
+        <w:rPr>
+          <w:rFonts w:ascii="微软雅黑" w:eastAsia="微软雅黑" w:cs="微软雅黑"/>
+          <w:color w:val="202020"/>
+          <w:kern w:val="0"/>
+          <w:sz w:val="18"/>
+          <w:szCs w:val="18"/>
+        </w:rPr>
+        <w:t>iOS</w:t>
+      </w:r>
+      <w:proofErr w:type="spellEnd"/>
+      <w:r>
+        <w:rPr>
+          <w:rFonts w:ascii="微软雅黑" w:eastAsia="微软雅黑" w:cs="微软雅黑"/>
+          <w:color w:val="202020"/>
+          <w:kern w:val="0"/>
+          <w:sz w:val="18"/>
+          <w:szCs w:val="18"/>
+        </w:rPr>
+        <w:t xml:space="preserve"> </w:t>
       </w:r>
       <w:r>
         <w:rPr>
@@ -2833,7 +3489,29 @@
           <w:sz w:val="18"/>
           <w:szCs w:val="18"/>
         </w:rPr>
-        <w:t xml:space="preserve"> DeviceLog </w:t>
+        <w:t xml:space="preserve"> </w:t>
+      </w:r>
+      <w:proofErr w:type="spellStart"/>
+      <w:r>
+        <w:rPr>
+          <w:rFonts w:ascii="微软雅黑" w:eastAsia="微软雅黑" w:cs="微软雅黑"/>
+          <w:color w:val="202020"/>
+          <w:kern w:val="0"/>
+          <w:sz w:val="18"/>
+          <w:szCs w:val="18"/>
+        </w:rPr>
+        <w:t>DeviceLog</w:t>
+      </w:r>
+      <w:proofErr w:type="spellEnd"/>
+      <w:r>
+        <w:rPr>
+          <w:rFonts w:ascii="微软雅黑" w:eastAsia="微软雅黑" w:cs="微软雅黑"/>
+          <w:color w:val="202020"/>
+          <w:kern w:val="0"/>
+          <w:sz w:val="18"/>
+          <w:szCs w:val="18"/>
+        </w:rPr>
+        <w:t xml:space="preserve"> </w:t>
       </w:r>
       <w:r>
         <w:rPr>
@@ -2873,7 +3551,29 @@
           <w:sz w:val="18"/>
           <w:szCs w:val="18"/>
         </w:rPr>
-        <w:t xml:space="preserve"> dSYM </w:t>
+        <w:t xml:space="preserve"> </w:t>
+      </w:r>
+      <w:proofErr w:type="spellStart"/>
+      <w:r>
+        <w:rPr>
+          <w:rFonts w:ascii="微软雅黑" w:eastAsia="微软雅黑" w:cs="微软雅黑"/>
+          <w:color w:val="202020"/>
+          <w:kern w:val="0"/>
+          <w:sz w:val="18"/>
+          <w:szCs w:val="18"/>
+        </w:rPr>
+        <w:t>dSYM</w:t>
+      </w:r>
+      <w:proofErr w:type="spellEnd"/>
+      <w:r>
+        <w:rPr>
+          <w:rFonts w:ascii="微软雅黑" w:eastAsia="微软雅黑" w:cs="微软雅黑"/>
+          <w:color w:val="202020"/>
+          <w:kern w:val="0"/>
+          <w:sz w:val="18"/>
+          <w:szCs w:val="18"/>
+        </w:rPr>
+        <w:t xml:space="preserve"> </w:t>
       </w:r>
       <w:r>
         <w:rPr>
@@ -2893,7 +3593,29 @@
           <w:sz w:val="18"/>
           <w:szCs w:val="18"/>
         </w:rPr>
-        <w:t xml:space="preserve"> dSYM </w:t>
+        <w:t xml:space="preserve"> </w:t>
+      </w:r>
+      <w:proofErr w:type="spellStart"/>
+      <w:r>
+        <w:rPr>
+          <w:rFonts w:ascii="微软雅黑" w:eastAsia="微软雅黑" w:cs="微软雅黑"/>
+          <w:color w:val="202020"/>
+          <w:kern w:val="0"/>
+          <w:sz w:val="18"/>
+          <w:szCs w:val="18"/>
+        </w:rPr>
+        <w:t>dSYM</w:t>
+      </w:r>
+      <w:proofErr w:type="spellEnd"/>
+      <w:r>
+        <w:rPr>
+          <w:rFonts w:ascii="微软雅黑" w:eastAsia="微软雅黑" w:cs="微软雅黑"/>
+          <w:color w:val="202020"/>
+          <w:kern w:val="0"/>
+          <w:sz w:val="18"/>
+          <w:szCs w:val="18"/>
+        </w:rPr>
+        <w:t xml:space="preserve"> </w:t>
       </w:r>
       <w:r>
         <w:rPr>
@@ -3008,7 +3730,29 @@
           <w:sz w:val="18"/>
           <w:szCs w:val="18"/>
         </w:rPr>
-        <w:t xml:space="preserve"> xx.app </w:t>
+        <w:t xml:space="preserve"> </w:t>
+      </w:r>
+      <w:proofErr w:type="spellStart"/>
+      <w:r>
+        <w:rPr>
+          <w:rFonts w:ascii="微软雅黑" w:eastAsia="微软雅黑" w:cs="微软雅黑"/>
+          <w:color w:val="202020"/>
+          <w:kern w:val="0"/>
+          <w:sz w:val="18"/>
+          <w:szCs w:val="18"/>
+        </w:rPr>
+        <w:t>xx.app</w:t>
+      </w:r>
+      <w:proofErr w:type="spellEnd"/>
+      <w:r>
+        <w:rPr>
+          <w:rFonts w:ascii="微软雅黑" w:eastAsia="微软雅黑" w:cs="微软雅黑"/>
+          <w:color w:val="202020"/>
+          <w:kern w:val="0"/>
+          <w:sz w:val="18"/>
+          <w:szCs w:val="18"/>
+        </w:rPr>
+        <w:t xml:space="preserve"> </w:t>
       </w:r>
       <w:r>
         <w:rPr>
@@ -3028,7 +3772,29 @@
           <w:sz w:val="18"/>
           <w:szCs w:val="18"/>
         </w:rPr>
-        <w:t xml:space="preserve"> xx.app.dSYM </w:t>
+        <w:t xml:space="preserve"> </w:t>
+      </w:r>
+      <w:proofErr w:type="spellStart"/>
+      <w:r>
+        <w:rPr>
+          <w:rFonts w:ascii="微软雅黑" w:eastAsia="微软雅黑" w:cs="微软雅黑"/>
+          <w:color w:val="202020"/>
+          <w:kern w:val="0"/>
+          <w:sz w:val="18"/>
+          <w:szCs w:val="18"/>
+        </w:rPr>
+        <w:t>xx.app.dSYM</w:t>
+      </w:r>
+      <w:proofErr w:type="spellEnd"/>
+      <w:r>
+        <w:rPr>
+          <w:rFonts w:ascii="微软雅黑" w:eastAsia="微软雅黑" w:cs="微软雅黑"/>
+          <w:color w:val="202020"/>
+          <w:kern w:val="0"/>
+          <w:sz w:val="18"/>
+          <w:szCs w:val="18"/>
+        </w:rPr>
+        <w:t xml:space="preserve"> </w:t>
       </w:r>
       <w:r>
         <w:rPr>
@@ -3178,7 +3944,29 @@
           <w:sz w:val="18"/>
           <w:szCs w:val="18"/>
         </w:rPr>
-        <w:t xml:space="preserve"> xx.app </w:t>
+        <w:t xml:space="preserve"> </w:t>
+      </w:r>
+      <w:proofErr w:type="spellStart"/>
+      <w:r>
+        <w:rPr>
+          <w:rFonts w:ascii="微软雅黑" w:eastAsia="微软雅黑" w:cs="微软雅黑"/>
+          <w:color w:val="202020"/>
+          <w:kern w:val="0"/>
+          <w:sz w:val="18"/>
+          <w:szCs w:val="18"/>
+        </w:rPr>
+        <w:t>xx.app</w:t>
+      </w:r>
+      <w:proofErr w:type="spellEnd"/>
+      <w:r>
+        <w:rPr>
+          <w:rFonts w:ascii="微软雅黑" w:eastAsia="微软雅黑" w:cs="微软雅黑"/>
+          <w:color w:val="202020"/>
+          <w:kern w:val="0"/>
+          <w:sz w:val="18"/>
+          <w:szCs w:val="18"/>
+        </w:rPr>
+        <w:t xml:space="preserve"> </w:t>
       </w:r>
       <w:r>
         <w:rPr>
@@ -3265,6 +4053,7 @@
           <w:szCs w:val="18"/>
         </w:rPr>
       </w:pPr>
+      <w:proofErr w:type="spellStart"/>
       <w:r>
         <w:rPr>
           <w:rFonts w:ascii="微软雅黑" w:eastAsia="微软雅黑" w:cs="微软雅黑"/>
@@ -3273,7 +4062,62 @@
           <w:sz w:val="18"/>
           <w:szCs w:val="18"/>
         </w:rPr>
-        <w:t>dwarfdump --uuid xx.app/xx (xx</w:t>
+        <w:t>dwarfdump</w:t>
+      </w:r>
+      <w:proofErr w:type="spellEnd"/>
+      <w:r>
+        <w:rPr>
+          <w:rFonts w:ascii="微软雅黑" w:eastAsia="微软雅黑" w:cs="微软雅黑"/>
+          <w:color w:val="202020"/>
+          <w:kern w:val="0"/>
+          <w:sz w:val="18"/>
+          <w:szCs w:val="18"/>
+        </w:rPr>
+        <w:t xml:space="preserve"> --</w:t>
+      </w:r>
+      <w:proofErr w:type="spellStart"/>
+      <w:r>
+        <w:rPr>
+          <w:rFonts w:ascii="微软雅黑" w:eastAsia="微软雅黑" w:cs="微软雅黑"/>
+          <w:color w:val="202020"/>
+          <w:kern w:val="0"/>
+          <w:sz w:val="18"/>
+          <w:szCs w:val="18"/>
+        </w:rPr>
+        <w:t>uuid</w:t>
+      </w:r>
+      <w:proofErr w:type="spellEnd"/>
+      <w:r>
+        <w:rPr>
+          <w:rFonts w:ascii="微软雅黑" w:eastAsia="微软雅黑" w:cs="微软雅黑"/>
+          <w:color w:val="202020"/>
+          <w:kern w:val="0"/>
+          <w:sz w:val="18"/>
+          <w:szCs w:val="18"/>
+        </w:rPr>
+        <w:t xml:space="preserve"> </w:t>
+      </w:r>
+      <w:proofErr w:type="spellStart"/>
+      <w:r>
+        <w:rPr>
+          <w:rFonts w:ascii="微软雅黑" w:eastAsia="微软雅黑" w:cs="微软雅黑"/>
+          <w:color w:val="202020"/>
+          <w:kern w:val="0"/>
+          <w:sz w:val="18"/>
+          <w:szCs w:val="18"/>
+        </w:rPr>
+        <w:t>xx.app</w:t>
+      </w:r>
+      <w:proofErr w:type="spellEnd"/>
+      <w:r>
+        <w:rPr>
+          <w:rFonts w:ascii="微软雅黑" w:eastAsia="微软雅黑" w:cs="微软雅黑"/>
+          <w:color w:val="202020"/>
+          <w:kern w:val="0"/>
+          <w:sz w:val="18"/>
+          <w:szCs w:val="18"/>
+        </w:rPr>
+        <w:t>/xx (xx</w:t>
       </w:r>
       <w:r>
         <w:rPr>
@@ -3353,7 +4197,29 @@
           <w:sz w:val="18"/>
           <w:szCs w:val="18"/>
         </w:rPr>
-        <w:t xml:space="preserve"> xx.app.dSYM </w:t>
+        <w:t xml:space="preserve"> </w:t>
+      </w:r>
+      <w:proofErr w:type="spellStart"/>
+      <w:r>
+        <w:rPr>
+          <w:rFonts w:ascii="微软雅黑" w:eastAsia="微软雅黑" w:cs="微软雅黑"/>
+          <w:color w:val="202020"/>
+          <w:kern w:val="0"/>
+          <w:sz w:val="18"/>
+          <w:szCs w:val="18"/>
+        </w:rPr>
+        <w:t>xx.app.dSYM</w:t>
+      </w:r>
+      <w:proofErr w:type="spellEnd"/>
+      <w:r>
+        <w:rPr>
+          <w:rFonts w:ascii="微软雅黑" w:eastAsia="微软雅黑" w:cs="微软雅黑"/>
+          <w:color w:val="202020"/>
+          <w:kern w:val="0"/>
+          <w:sz w:val="18"/>
+          <w:szCs w:val="18"/>
+        </w:rPr>
+        <w:t xml:space="preserve"> </w:t>
       </w:r>
       <w:r>
         <w:rPr>
@@ -3420,6 +4286,8 @@
           <w:szCs w:val="18"/>
         </w:rPr>
       </w:pPr>
+      <w:proofErr w:type="spellStart"/>
+      <w:proofErr w:type="gramStart"/>
       <w:r>
         <w:rPr>
           <w:rFonts w:ascii="微软雅黑" w:eastAsia="微软雅黑" w:cs="微软雅黑"/>
@@ -3428,8 +4296,54 @@
           <w:sz w:val="18"/>
           <w:szCs w:val="18"/>
         </w:rPr>
-        <w:t>dwarfdump --uuid xx.app.dSYM</w:t>
-      </w:r>
+        <w:t>dwarfdump</w:t>
+      </w:r>
+      <w:proofErr w:type="spellEnd"/>
+      <w:proofErr w:type="gramEnd"/>
+      <w:r>
+        <w:rPr>
+          <w:rFonts w:ascii="微软雅黑" w:eastAsia="微软雅黑" w:cs="微软雅黑"/>
+          <w:color w:val="202020"/>
+          <w:kern w:val="0"/>
+          <w:sz w:val="18"/>
+          <w:szCs w:val="18"/>
+        </w:rPr>
+        <w:t xml:space="preserve"> --</w:t>
+      </w:r>
+      <w:proofErr w:type="spellStart"/>
+      <w:r>
+        <w:rPr>
+          <w:rFonts w:ascii="微软雅黑" w:eastAsia="微软雅黑" w:cs="微软雅黑"/>
+          <w:color w:val="202020"/>
+          <w:kern w:val="0"/>
+          <w:sz w:val="18"/>
+          <w:szCs w:val="18"/>
+        </w:rPr>
+        <w:t>uuid</w:t>
+      </w:r>
+      <w:proofErr w:type="spellEnd"/>
+      <w:r>
+        <w:rPr>
+          <w:rFonts w:ascii="微软雅黑" w:eastAsia="微软雅黑" w:cs="微软雅黑"/>
+          <w:color w:val="202020"/>
+          <w:kern w:val="0"/>
+          <w:sz w:val="18"/>
+          <w:szCs w:val="18"/>
+        </w:rPr>
+        <w:t xml:space="preserve"> </w:t>
+      </w:r>
+      <w:proofErr w:type="spellStart"/>
+      <w:r>
+        <w:rPr>
+          <w:rFonts w:ascii="微软雅黑" w:eastAsia="微软雅黑" w:cs="微软雅黑"/>
+          <w:color w:val="202020"/>
+          <w:kern w:val="0"/>
+          <w:sz w:val="18"/>
+          <w:szCs w:val="18"/>
+        </w:rPr>
+        <w:t>xx.app.dSYM</w:t>
+      </w:r>
+      <w:proofErr w:type="spellEnd"/>
     </w:p>
     <w:p>
       <w:pPr>
@@ -3732,13 +4646,23 @@
         </w:rPr>
         <w:t>关于</w:t>
       </w:r>
-      <w:r>
-        <w:rPr>
-          <w:rFonts w:hint="eastAsia"/>
-          <w:sz w:val="18"/>
-          <w:szCs w:val="18"/>
-        </w:rPr>
-        <w:t xml:space="preserve">ios </w:t>
+      <w:proofErr w:type="spellStart"/>
+      <w:r>
+        <w:rPr>
+          <w:rFonts w:hint="eastAsia"/>
+          <w:sz w:val="18"/>
+          <w:szCs w:val="18"/>
+        </w:rPr>
+        <w:t>ios</w:t>
+      </w:r>
+      <w:proofErr w:type="spellEnd"/>
+      <w:r>
+        <w:rPr>
+          <w:rFonts w:hint="eastAsia"/>
+          <w:sz w:val="18"/>
+          <w:szCs w:val="18"/>
+        </w:rPr>
+        <w:t xml:space="preserve"> </w:t>
       </w:r>
       <w:r>
         <w:rPr>
@@ -3797,6 +4721,7 @@
         </w:rPr>
         <w:t>学习</w:t>
       </w:r>
+      <w:proofErr w:type="spellStart"/>
       <w:r>
         <w:rPr>
           <w:rFonts w:hint="eastAsia"/>
@@ -3805,6 +4730,7 @@
         </w:rPr>
         <w:t>opencv</w:t>
       </w:r>
+      <w:proofErr w:type="spellEnd"/>
       <w:r>
         <w:rPr>
           <w:rFonts w:hint="eastAsia"/>
@@ -3844,6 +4770,7 @@
           <w:szCs w:val="18"/>
         </w:rPr>
       </w:pPr>
+      <w:proofErr w:type="spellStart"/>
       <w:r>
         <w:rPr>
           <w:sz w:val="18"/>
@@ -3851,6 +4778,7 @@
         </w:rPr>
         <w:t>iOS</w:t>
       </w:r>
+      <w:proofErr w:type="spellEnd"/>
       <w:r>
         <w:rPr>
           <w:rFonts w:hint="eastAsia"/>
@@ -3894,8 +4822,17 @@
           <w:sz w:val="18"/>
           <w:szCs w:val="18"/>
         </w:rPr>
-        <w:t>,GPUImage</w:t>
-      </w:r>
+        <w:t>,</w:t>
+      </w:r>
+      <w:proofErr w:type="spellStart"/>
+      <w:r>
+        <w:rPr>
+          <w:sz w:val="18"/>
+          <w:szCs w:val="18"/>
+        </w:rPr>
+        <w:t>GPUImage</w:t>
+      </w:r>
+      <w:proofErr w:type="spellEnd"/>
     </w:p>
     <w:p>
       <w:pPr>
@@ -3930,6 +4867,7 @@
           <w:szCs w:val="18"/>
         </w:rPr>
       </w:pPr>
+      <w:proofErr w:type="spellStart"/>
       <w:r>
         <w:rPr>
           <w:sz w:val="18"/>
@@ -3937,6 +4875,7 @@
         </w:rPr>
         <w:t>ffmpeg</w:t>
       </w:r>
+      <w:proofErr w:type="spellEnd"/>
       <w:r>
         <w:rPr>
           <w:sz w:val="18"/>
@@ -3944,6 +4883,7 @@
         </w:rPr>
         <w:t>在</w:t>
       </w:r>
+      <w:proofErr w:type="spellStart"/>
       <w:r>
         <w:rPr>
           <w:sz w:val="18"/>
@@ -3951,6 +4891,7 @@
         </w:rPr>
         <w:t>iOS</w:t>
       </w:r>
+      <w:proofErr w:type="spellEnd"/>
       <w:r>
         <w:rPr>
           <w:sz w:val="18"/>
@@ -3977,31 +4918,50 @@
           <w:sz w:val="18"/>
           <w:szCs w:val="18"/>
         </w:rPr>
-        <w:t xml:space="preserve"> iFrameExtractor</w:t>
-      </w:r>
-    </w:p>
-    <w:p>
-      <w:pPr>
-        <w:rPr>
-          <w:sz w:val="18"/>
-          <w:szCs w:val="18"/>
-        </w:rPr>
-      </w:pPr>
-    </w:p>
-    <w:p>
-      <w:pPr>
-        <w:rPr>
-          <w:sz w:val="18"/>
-          <w:szCs w:val="18"/>
-        </w:rPr>
-      </w:pPr>
-      <w:r>
-        <w:rPr>
-          <w:rFonts w:hint="eastAsia"/>
-          <w:sz w:val="18"/>
-          <w:szCs w:val="18"/>
-        </w:rPr>
-        <w:t xml:space="preserve">ios </w:t>
+        <w:t xml:space="preserve"> </w:t>
+      </w:r>
+      <w:proofErr w:type="spellStart"/>
+      <w:r>
+        <w:rPr>
+          <w:sz w:val="18"/>
+          <w:szCs w:val="18"/>
+        </w:rPr>
+        <w:t>iFrameExtractor</w:t>
+      </w:r>
+      <w:proofErr w:type="spellEnd"/>
+    </w:p>
+    <w:p>
+      <w:pPr>
+        <w:rPr>
+          <w:sz w:val="18"/>
+          <w:szCs w:val="18"/>
+        </w:rPr>
+      </w:pPr>
+    </w:p>
+    <w:p>
+      <w:pPr>
+        <w:rPr>
+          <w:sz w:val="18"/>
+          <w:szCs w:val="18"/>
+        </w:rPr>
+      </w:pPr>
+      <w:proofErr w:type="spellStart"/>
+      <w:r>
+        <w:rPr>
+          <w:rFonts w:hint="eastAsia"/>
+          <w:sz w:val="18"/>
+          <w:szCs w:val="18"/>
+        </w:rPr>
+        <w:t>ios</w:t>
+      </w:r>
+      <w:proofErr w:type="spellEnd"/>
+      <w:r>
+        <w:rPr>
+          <w:rFonts w:hint="eastAsia"/>
+          <w:sz w:val="18"/>
+          <w:szCs w:val="18"/>
+        </w:rPr>
+        <w:t xml:space="preserve"> </w:t>
       </w:r>
       <w:r>
         <w:rPr>
@@ -4011,6 +4971,7 @@
         </w:rPr>
         <w:t>编译</w:t>
       </w:r>
+      <w:proofErr w:type="spellStart"/>
       <w:r>
         <w:rPr>
           <w:rFonts w:hint="eastAsia"/>
@@ -4019,6 +4980,7 @@
         </w:rPr>
         <w:t>ffmpeg</w:t>
       </w:r>
+      <w:proofErr w:type="spellEnd"/>
     </w:p>
     <w:p>
       <w:pPr>
@@ -4053,14 +5015,34 @@
         </w:rPr>
         <w:t>视频直博方案</w:t>
       </w:r>
-      <w:r>
-        <w:rPr>
-          <w:rFonts w:hint="eastAsia"/>
-          <w:sz w:val="18"/>
-          <w:szCs w:val="18"/>
-        </w:rPr>
-        <w:t>hls rtmp</w:t>
-      </w:r>
+      <w:proofErr w:type="spellStart"/>
+      <w:r>
+        <w:rPr>
+          <w:rFonts w:hint="eastAsia"/>
+          <w:sz w:val="18"/>
+          <w:szCs w:val="18"/>
+        </w:rPr>
+        <w:t>hls</w:t>
+      </w:r>
+      <w:proofErr w:type="spellEnd"/>
+      <w:r>
+        <w:rPr>
+          <w:rFonts w:hint="eastAsia"/>
+          <w:sz w:val="18"/>
+          <w:szCs w:val="18"/>
+        </w:rPr>
+        <w:t xml:space="preserve"> </w:t>
+      </w:r>
+      <w:proofErr w:type="spellStart"/>
+      <w:r>
+        <w:rPr>
+          <w:rFonts w:hint="eastAsia"/>
+          <w:sz w:val="18"/>
+          <w:szCs w:val="18"/>
+        </w:rPr>
+        <w:t>rtmp</w:t>
+      </w:r>
+      <w:proofErr w:type="spellEnd"/>
       <w:r>
         <w:rPr>
           <w:rFonts w:hint="eastAsia"/>
@@ -4142,14 +5124,34 @@
           <w:szCs w:val="18"/>
         </w:rPr>
       </w:pPr>
-      <w:r>
-        <w:rPr>
-          <w:rFonts w:hint="eastAsia"/>
-          <w:sz w:val="18"/>
-          <w:szCs w:val="18"/>
-        </w:rPr>
-        <w:t>ios ui</w:t>
-      </w:r>
+      <w:proofErr w:type="spellStart"/>
+      <w:r>
+        <w:rPr>
+          <w:rFonts w:hint="eastAsia"/>
+          <w:sz w:val="18"/>
+          <w:szCs w:val="18"/>
+        </w:rPr>
+        <w:t>ios</w:t>
+      </w:r>
+      <w:proofErr w:type="spellEnd"/>
+      <w:r>
+        <w:rPr>
+          <w:rFonts w:hint="eastAsia"/>
+          <w:sz w:val="18"/>
+          <w:szCs w:val="18"/>
+        </w:rPr>
+        <w:t xml:space="preserve"> </w:t>
+      </w:r>
+      <w:proofErr w:type="spellStart"/>
+      <w:r>
+        <w:rPr>
+          <w:rFonts w:hint="eastAsia"/>
+          <w:sz w:val="18"/>
+          <w:szCs w:val="18"/>
+        </w:rPr>
+        <w:t>ui</w:t>
+      </w:r>
+      <w:proofErr w:type="spellEnd"/>
       <w:r>
         <w:rPr>
           <w:rFonts w:hint="eastAsia"/>
@@ -4290,6 +5292,7 @@
         </w:rPr>
         <w:t>响应，这样不依赖服务器端，</w:t>
       </w:r>
+      <w:proofErr w:type="spellStart"/>
       <w:r>
         <w:rPr>
           <w:sz w:val="18"/>
@@ -4297,6 +5300,7 @@
         </w:rPr>
         <w:t>iOS</w:t>
       </w:r>
+      <w:proofErr w:type="spellEnd"/>
       <w:r>
         <w:rPr>
           <w:sz w:val="18"/>
@@ -4304,56 +5308,80 @@
         </w:rPr>
         <w:t>的开发人员就可以测试网络服务了。</w:t>
       </w:r>
+      <w:r>
+        <w:fldChar w:fldCharType="begin"/>
+      </w:r>
+      <w:r>
+        <w:instrText xml:space="preserve"> HYPERLINK "http://blog.shiqichan.com/using-afnetworking-sdwebimage-and-ohhttpstubs/" </w:instrText>
+      </w:r>
+      <w:r>
+        <w:fldChar w:fldCharType="separate"/>
+      </w:r>
+      <w:r>
+        <w:rPr>
+          <w:rStyle w:val="a4"/>
+          <w:sz w:val="18"/>
+          <w:szCs w:val="18"/>
+        </w:rPr>
+        <w:t>http://blog.shiqichan.com/using-afnetworking-sdwebimage-and-ohhttpstubs/</w:t>
+      </w:r>
+      <w:r>
+        <w:rPr>
+          <w:rStyle w:val="a4"/>
+          <w:sz w:val="18"/>
+          <w:szCs w:val="18"/>
+        </w:rPr>
+        <w:fldChar w:fldCharType="end"/>
+      </w:r>
+    </w:p>
+    <w:p>
+      <w:pPr>
+        <w:rPr>
+          <w:sz w:val="18"/>
+          <w:szCs w:val="18"/>
+        </w:rPr>
+      </w:pPr>
+    </w:p>
+    <w:p>
+      <w:pPr>
+        <w:rPr>
+          <w:sz w:val="18"/>
+          <w:szCs w:val="18"/>
+        </w:rPr>
+      </w:pPr>
+      <w:proofErr w:type="spellStart"/>
+      <w:r>
+        <w:rPr>
+          <w:sz w:val="18"/>
+          <w:szCs w:val="18"/>
+        </w:rPr>
+        <w:t>iOS</w:t>
+      </w:r>
+      <w:proofErr w:type="spellEnd"/>
+      <w:r>
+        <w:rPr>
+          <w:sz w:val="18"/>
+          <w:szCs w:val="18"/>
+        </w:rPr>
+        <w:t xml:space="preserve"> </w:t>
+      </w:r>
+      <w:r>
+        <w:rPr>
+          <w:rFonts w:hint="eastAsia"/>
+          <w:sz w:val="18"/>
+          <w:szCs w:val="18"/>
+        </w:rPr>
+        <w:t>异步图片加载优化与常用开源库分析</w:t>
+      </w:r>
+    </w:p>
+    <w:p>
+      <w:pPr>
+        <w:rPr>
+          <w:sz w:val="18"/>
+          <w:szCs w:val="18"/>
+        </w:rPr>
+      </w:pPr>
       <w:hyperlink r:id="rId11" w:history="1">
-        <w:r>
-          <w:rPr>
-            <w:rStyle w:val="a4"/>
-            <w:sz w:val="18"/>
-            <w:szCs w:val="18"/>
-          </w:rPr>
-          <w:t>http://blog.shiqichan.com/using-afnetworking-sdwebimage-and-ohhttpstubs/</w:t>
-        </w:r>
-      </w:hyperlink>
-    </w:p>
-    <w:p>
-      <w:pPr>
-        <w:rPr>
-          <w:sz w:val="18"/>
-          <w:szCs w:val="18"/>
-        </w:rPr>
-      </w:pPr>
-    </w:p>
-    <w:p>
-      <w:pPr>
-        <w:rPr>
-          <w:sz w:val="18"/>
-          <w:szCs w:val="18"/>
-        </w:rPr>
-      </w:pPr>
-      <w:r>
-        <w:rPr>
-          <w:sz w:val="18"/>
-          <w:szCs w:val="18"/>
-        </w:rPr>
-        <w:t xml:space="preserve">iOS </w:t>
-      </w:r>
-      <w:r>
-        <w:rPr>
-          <w:rFonts w:hint="eastAsia"/>
-          <w:sz w:val="18"/>
-          <w:szCs w:val="18"/>
-        </w:rPr>
-        <w:t>异步图片加载优化与常用开源库分析</w:t>
-      </w:r>
-    </w:p>
-    <w:p>
-      <w:pPr>
-        <w:rPr>
-          <w:sz w:val="18"/>
-          <w:szCs w:val="18"/>
-        </w:rPr>
-      </w:pPr>
-      <w:hyperlink r:id="rId12" w:history="1">
         <w:r>
           <w:rPr>
             <w:sz w:val="18"/>
@@ -4378,13 +5406,23 @@
           <w:szCs w:val="18"/>
         </w:rPr>
       </w:pPr>
-      <w:r>
-        <w:rPr>
-          <w:rFonts w:hint="eastAsia"/>
-          <w:sz w:val="18"/>
-          <w:szCs w:val="18"/>
-        </w:rPr>
-        <w:t xml:space="preserve">ios </w:t>
+      <w:proofErr w:type="spellStart"/>
+      <w:r>
+        <w:rPr>
+          <w:rFonts w:hint="eastAsia"/>
+          <w:sz w:val="18"/>
+          <w:szCs w:val="18"/>
+        </w:rPr>
+        <w:t>ios</w:t>
+      </w:r>
+      <w:proofErr w:type="spellEnd"/>
+      <w:r>
+        <w:rPr>
+          <w:rFonts w:hint="eastAsia"/>
+          <w:sz w:val="18"/>
+          <w:szCs w:val="18"/>
+        </w:rPr>
+        <w:t xml:space="preserve"> </w:t>
       </w:r>
       <w:r>
         <w:rPr>
@@ -4402,7 +5440,7 @@
           <w:szCs w:val="18"/>
         </w:rPr>
       </w:pPr>
-      <w:hyperlink r:id="rId13" w:history="1">
+      <w:hyperlink r:id="rId12" w:history="1">
         <w:r>
           <w:rPr>
             <w:rStyle w:val="a4"/>
@@ -4475,13 +5513,23 @@
           <w:szCs w:val="18"/>
         </w:rPr>
       </w:pPr>
-      <w:r>
-        <w:rPr>
-          <w:rFonts w:hint="eastAsia"/>
-          <w:sz w:val="18"/>
-          <w:szCs w:val="18"/>
-        </w:rPr>
-        <w:t xml:space="preserve">webview </w:t>
+      <w:proofErr w:type="spellStart"/>
+      <w:r>
+        <w:rPr>
+          <w:rFonts w:hint="eastAsia"/>
+          <w:sz w:val="18"/>
+          <w:szCs w:val="18"/>
+        </w:rPr>
+        <w:t>webview</w:t>
+      </w:r>
+      <w:proofErr w:type="spellEnd"/>
+      <w:r>
+        <w:rPr>
+          <w:rFonts w:hint="eastAsia"/>
+          <w:sz w:val="18"/>
+          <w:szCs w:val="18"/>
+        </w:rPr>
+        <w:t xml:space="preserve"> </w:t>
       </w:r>
       <w:r>
         <w:rPr>
@@ -4499,7 +5547,7 @@
           <w:szCs w:val="18"/>
         </w:rPr>
       </w:pPr>
-      <w:hyperlink r:id="rId14" w:history="1">
+      <w:hyperlink r:id="rId13" w:history="1">
         <w:r>
           <w:rPr>
             <w:rStyle w:val="a4"/>
@@ -4517,7 +5565,7 @@
           <w:szCs w:val="18"/>
         </w:rPr>
       </w:pPr>
-      <w:hyperlink r:id="rId15" w:history="1">
+      <w:hyperlink r:id="rId14" w:history="1">
         <w:r>
           <w:rPr>
             <w:rStyle w:val="a4"/>
@@ -4564,7 +5612,7 @@
           <w:szCs w:val="18"/>
         </w:rPr>
       </w:pPr>
-      <w:hyperlink r:id="rId16" w:history="1">
+      <w:hyperlink r:id="rId15" w:history="1">
         <w:r>
           <w:rPr>
             <w:rStyle w:val="a4"/>
@@ -4591,6 +5639,7 @@
           <w:szCs w:val="18"/>
         </w:rPr>
       </w:pPr>
+      <w:proofErr w:type="spellStart"/>
       <w:r>
         <w:rPr>
           <w:sz w:val="18"/>
@@ -4606,6 +5655,7 @@
         </w:rPr>
         <w:t>c</w:t>
       </w:r>
+      <w:proofErr w:type="spellEnd"/>
       <w:r>
         <w:rPr>
           <w:rFonts w:hint="eastAsia"/>
@@ -4614,6 +5664,7 @@
         </w:rPr>
         <w:t>中并发编程的相关</w:t>
       </w:r>
+      <w:proofErr w:type="spellStart"/>
       <w:r>
         <w:rPr>
           <w:rFonts w:hint="eastAsia"/>
@@ -4622,6 +5673,7 @@
         </w:rPr>
         <w:t>api</w:t>
       </w:r>
+      <w:proofErr w:type="spellEnd"/>
       <w:r>
         <w:rPr>
           <w:rFonts w:hint="eastAsia"/>
@@ -4684,8 +5736,18 @@
           <w:sz w:val="18"/>
           <w:szCs w:val="18"/>
         </w:rPr>
-        <w:t xml:space="preserve"> DTCoreText</w:t>
-      </w:r>
+        <w:t xml:space="preserve"> </w:t>
+      </w:r>
+      <w:proofErr w:type="spellStart"/>
+      <w:r>
+        <w:rPr>
+          <w:rFonts w:hint="eastAsia"/>
+          <w:sz w:val="18"/>
+          <w:szCs w:val="18"/>
+        </w:rPr>
+        <w:t>DTCoreText</w:t>
+      </w:r>
+      <w:proofErr w:type="spellEnd"/>
       <w:r>
         <w:rPr>
           <w:rFonts w:hint="eastAsia"/>
@@ -4740,6 +5802,7 @@
         </w:rPr>
         <w:t>转换成</w:t>
       </w:r>
+      <w:proofErr w:type="spellStart"/>
       <w:r>
         <w:rPr>
           <w:sz w:val="18"/>
@@ -4747,6 +5810,7 @@
         </w:rPr>
         <w:t>NSAttributeString</w:t>
       </w:r>
+      <w:proofErr w:type="spellEnd"/>
       <w:r>
         <w:rPr>
           <w:rFonts w:hint="eastAsia"/>
@@ -4763,7 +5827,7 @@
           <w:szCs w:val="18"/>
         </w:rPr>
       </w:pPr>
-      <w:hyperlink r:id="rId17" w:history="1">
+      <w:hyperlink r:id="rId16" w:history="1">
         <w:r>
           <w:rPr>
             <w:rStyle w:val="a4"/>
@@ -4789,6 +5853,7 @@
           <w:szCs w:val="18"/>
         </w:rPr>
       </w:pPr>
+      <w:proofErr w:type="spellStart"/>
       <w:r>
         <w:rPr>
           <w:rFonts w:hint="eastAsia"/>
@@ -4797,6 +5862,7 @@
         </w:rPr>
         <w:t>ios</w:t>
       </w:r>
+      <w:proofErr w:type="spellEnd"/>
       <w:r>
         <w:rPr>
           <w:rFonts w:hint="eastAsia"/>
@@ -4852,6 +5918,7 @@
           <w:szCs w:val="18"/>
         </w:rPr>
       </w:pPr>
+      <w:proofErr w:type="spellStart"/>
       <w:r>
         <w:rPr>
           <w:sz w:val="18"/>
@@ -4859,6 +5926,7 @@
         </w:rPr>
         <w:t>iOS</w:t>
       </w:r>
+      <w:proofErr w:type="spellEnd"/>
       <w:r>
         <w:rPr>
           <w:rFonts w:hint="eastAsia"/>
@@ -4944,7 +6012,7 @@
           <w:szCs w:val="18"/>
         </w:rPr>
       </w:pPr>
-      <w:hyperlink r:id="rId18" w:history="1">
+      <w:hyperlink r:id="rId17" w:history="1">
         <w:r>
           <w:rPr>
             <w:rStyle w:val="a4"/>
@@ -4985,12 +6053,37 @@
         </w:rPr>
         <w:t>尝试手写一个更好用的</w:t>
       </w:r>
-      <w:r>
-        <w:rPr>
-          <w:sz w:val="18"/>
-          <w:szCs w:val="18"/>
-        </w:rPr>
-        <w:t>performSelector/msgSend(</w:t>
+      <w:proofErr w:type="spellStart"/>
+      <w:r>
+        <w:rPr>
+          <w:sz w:val="18"/>
+          <w:szCs w:val="18"/>
+        </w:rPr>
+        <w:t>performSelector</w:t>
+      </w:r>
+      <w:proofErr w:type="spellEnd"/>
+      <w:r>
+        <w:rPr>
+          <w:sz w:val="18"/>
+          <w:szCs w:val="18"/>
+        </w:rPr>
+        <w:t>/</w:t>
+      </w:r>
+      <w:proofErr w:type="spellStart"/>
+      <w:r>
+        <w:rPr>
+          <w:sz w:val="18"/>
+          <w:szCs w:val="18"/>
+        </w:rPr>
+        <w:t>msgSend</w:t>
+      </w:r>
+      <w:proofErr w:type="spellEnd"/>
+      <w:r>
+        <w:rPr>
+          <w:sz w:val="18"/>
+          <w:szCs w:val="18"/>
+        </w:rPr>
+        <w:t>(</w:t>
       </w:r>
       <w:r>
         <w:rPr>
@@ -5014,7 +6107,7 @@
           <w:szCs w:val="18"/>
         </w:rPr>
       </w:pPr>
-      <w:hyperlink r:id="rId19" w:history="1">
+      <w:hyperlink r:id="rId18" w:history="1">
         <w:r>
           <w:rPr>
             <w:rStyle w:val="a4"/>
@@ -5040,13 +6133,23 @@
           <w:szCs w:val="18"/>
         </w:rPr>
       </w:pPr>
-      <w:r>
-        <w:rPr>
-          <w:rFonts w:hint="eastAsia"/>
-          <w:sz w:val="18"/>
-          <w:szCs w:val="18"/>
-        </w:rPr>
-        <w:t xml:space="preserve">ios </w:t>
+      <w:proofErr w:type="spellStart"/>
+      <w:r>
+        <w:rPr>
+          <w:rFonts w:hint="eastAsia"/>
+          <w:sz w:val="18"/>
+          <w:szCs w:val="18"/>
+        </w:rPr>
+        <w:t>ios</w:t>
+      </w:r>
+      <w:proofErr w:type="spellEnd"/>
+      <w:r>
+        <w:rPr>
+          <w:rFonts w:hint="eastAsia"/>
+          <w:sz w:val="18"/>
+          <w:szCs w:val="18"/>
+        </w:rPr>
+        <w:t xml:space="preserve"> </w:t>
       </w:r>
       <w:r>
         <w:rPr>
@@ -5089,7 +6192,7 @@
           <w:szCs w:val="18"/>
         </w:rPr>
       </w:pPr>
-      <w:hyperlink r:id="rId20" w:history="1">
+      <w:hyperlink r:id="rId19" w:history="1">
         <w:r>
           <w:rPr>
             <w:rStyle w:val="a4"/>
@@ -5130,7 +6233,7 @@
           <w:szCs w:val="18"/>
         </w:rPr>
       </w:pPr>
-      <w:hyperlink r:id="rId21" w:history="1">
+      <w:hyperlink r:id="rId20" w:history="1">
         <w:r>
           <w:rPr>
             <w:rStyle w:val="a4"/>
@@ -5156,6 +6259,7 @@
           <w:szCs w:val="18"/>
         </w:rPr>
       </w:pPr>
+      <w:proofErr w:type="spellStart"/>
       <w:r>
         <w:rPr>
           <w:rFonts w:hint="eastAsia"/>
@@ -5164,6 +6268,7 @@
         </w:rPr>
         <w:t>ios</w:t>
       </w:r>
+      <w:proofErr w:type="spellEnd"/>
       <w:r>
         <w:rPr>
           <w:rFonts w:hint="eastAsia"/>
@@ -5180,7 +6285,7 @@
           <w:szCs w:val="18"/>
         </w:rPr>
       </w:pPr>
-      <w:hyperlink r:id="rId22" w:history="1">
+      <w:hyperlink r:id="rId21" w:history="1">
         <w:r>
           <w:rPr>
             <w:sz w:val="18"/>
@@ -5205,6 +6310,8 @@
           <w:szCs w:val="18"/>
         </w:rPr>
       </w:pPr>
+      <w:proofErr w:type="spellStart"/>
+      <w:proofErr w:type="gramStart"/>
       <w:r>
         <w:rPr>
           <w:rFonts w:hint="eastAsia"/>
@@ -5213,15 +6320,17 @@
         </w:rPr>
         <w:t>rtmp</w:t>
       </w:r>
-    </w:p>
-    <w:p>
-      <w:pPr>
-        <w:rPr>
-          <w:sz w:val="18"/>
-          <w:szCs w:val="18"/>
-        </w:rPr>
-      </w:pPr>
-      <w:hyperlink r:id="rId23" w:history="1">
+      <w:proofErr w:type="spellEnd"/>
+      <w:proofErr w:type="gramEnd"/>
+    </w:p>
+    <w:p>
+      <w:pPr>
+        <w:rPr>
+          <w:sz w:val="18"/>
+          <w:szCs w:val="18"/>
+        </w:rPr>
+      </w:pPr>
+      <w:hyperlink r:id="rId22" w:history="1">
         <w:r>
           <w:rPr>
             <w:rStyle w:val="a4"/>
@@ -5263,7 +6372,7 @@
           <w:szCs w:val="18"/>
         </w:rPr>
       </w:pPr>
-      <w:hyperlink r:id="rId24" w:history="1">
+      <w:hyperlink r:id="rId23" w:history="1">
         <w:r>
           <w:rPr>
             <w:rStyle w:val="a4"/>
@@ -5281,7 +6390,7 @@
           <w:szCs w:val="18"/>
         </w:rPr>
       </w:pPr>
-      <w:hyperlink r:id="rId25" w:history="1">
+      <w:hyperlink r:id="rId24" w:history="1">
         <w:r>
           <w:rPr>
             <w:rStyle w:val="a4"/>
@@ -5307,6 +6416,7 @@
           <w:szCs w:val="18"/>
         </w:rPr>
       </w:pPr>
+      <w:proofErr w:type="spellStart"/>
       <w:r>
         <w:rPr>
           <w:rFonts w:hint="eastAsia"/>
@@ -5315,6 +6425,7 @@
         </w:rPr>
         <w:t>mvvm</w:t>
       </w:r>
+      <w:proofErr w:type="spellEnd"/>
       <w:r>
         <w:rPr>
           <w:rFonts w:hint="eastAsia"/>
@@ -5355,6 +6466,7 @@
         </w:rPr>
         <w:t>封装在一个</w:t>
       </w:r>
+      <w:proofErr w:type="spellStart"/>
       <w:r>
         <w:rPr>
           <w:rFonts w:hint="eastAsia"/>
@@ -5363,6 +6475,7 @@
         </w:rPr>
         <w:t>viewmodel</w:t>
       </w:r>
+      <w:proofErr w:type="spellEnd"/>
       <w:r>
         <w:rPr>
           <w:rFonts w:hint="eastAsia"/>
@@ -5379,7 +6492,7 @@
           <w:szCs w:val="18"/>
         </w:rPr>
       </w:pPr>
-      <w:hyperlink r:id="rId26" w:history="1">
+      <w:hyperlink r:id="rId25" w:history="1">
         <w:r>
           <w:rPr>
             <w:rStyle w:val="a4"/>
@@ -5420,6 +6533,7 @@
         </w:rPr>
         <w:t>通过</w:t>
       </w:r>
+      <w:proofErr w:type="spellStart"/>
       <w:r>
         <w:rPr>
           <w:sz w:val="18"/>
@@ -5427,6 +6541,7 @@
         </w:rPr>
         <w:t>ViewModel</w:t>
       </w:r>
+      <w:proofErr w:type="spellEnd"/>
       <w:r>
         <w:rPr>
           <w:sz w:val="18"/>
@@ -5434,6 +6549,7 @@
         </w:rPr>
         <w:t>规范</w:t>
       </w:r>
+      <w:proofErr w:type="spellStart"/>
       <w:r>
         <w:rPr>
           <w:sz w:val="18"/>
@@ -5441,6 +6557,7 @@
         </w:rPr>
         <w:t>TableView</w:t>
       </w:r>
+      <w:proofErr w:type="spellEnd"/>
       <w:r>
         <w:rPr>
           <w:sz w:val="18"/>
@@ -5472,15 +6589,29 @@
         </w:rPr>
         <w:t>代码地址：</w:t>
       </w:r>
-      <w:hyperlink r:id="rId27" w:history="1">
-        <w:r>
-          <w:rPr>
-            <w:sz w:val="18"/>
-            <w:szCs w:val="18"/>
-          </w:rPr>
-          <w:t>https://github.com/youzan/SigmaTableViewModel</w:t>
-        </w:r>
-      </w:hyperlink>
+      <w:r>
+        <w:fldChar w:fldCharType="begin"/>
+      </w:r>
+      <w:r>
+        <w:instrText xml:space="preserve"> HYPERLINK "https://github.com/youzan/SigmaTableViewModel" </w:instrText>
+      </w:r>
+      <w:r>
+        <w:fldChar w:fldCharType="separate"/>
+      </w:r>
+      <w:r>
+        <w:rPr>
+          <w:sz w:val="18"/>
+          <w:szCs w:val="18"/>
+        </w:rPr>
+        <w:t>https://github.com/youzan/SigmaTableViewModel</w:t>
+      </w:r>
+      <w:r>
+        <w:rPr>
+          <w:sz w:val="18"/>
+          <w:szCs w:val="18"/>
+        </w:rPr>
+        <w:fldChar w:fldCharType="end"/>
+      </w:r>
     </w:p>
     <w:p>
       <w:pPr>
@@ -5497,6 +6628,7 @@
         </w:rPr>
         <w:t>比较好的利用了</w:t>
       </w:r>
+      <w:proofErr w:type="spellStart"/>
       <w:r>
         <w:rPr>
           <w:rFonts w:hint="eastAsia"/>
@@ -5505,6 +6637,7 @@
         </w:rPr>
         <w:t>mvvm</w:t>
       </w:r>
+      <w:proofErr w:type="spellEnd"/>
       <w:r>
         <w:rPr>
           <w:rFonts w:hint="eastAsia"/>
@@ -5513,6 +6646,7 @@
         </w:rPr>
         <w:t>封装各种分组</w:t>
       </w:r>
+      <w:proofErr w:type="spellStart"/>
       <w:r>
         <w:rPr>
           <w:rFonts w:hint="eastAsia"/>
@@ -5521,6 +6655,7 @@
         </w:rPr>
         <w:t>tablelview</w:t>
       </w:r>
+      <w:proofErr w:type="spellEnd"/>
       <w:r>
         <w:rPr>
           <w:rFonts w:hint="eastAsia"/>
@@ -5553,7 +6688,7 @@
           <w:szCs w:val="18"/>
         </w:rPr>
       </w:pPr>
-      <w:hyperlink r:id="rId28" w:history="1">
+      <w:hyperlink r:id="rId26" w:history="1">
         <w:r>
           <w:rPr>
             <w:rStyle w:val="a4"/>
@@ -5611,6 +6746,7 @@
         </w:rPr>
         <w:t>提供便利的接口，也是基于</w:t>
       </w:r>
+      <w:proofErr w:type="spellStart"/>
       <w:r>
         <w:rPr>
           <w:rFonts w:hint="eastAsia"/>
@@ -5619,6 +6755,7 @@
         </w:rPr>
         <w:t>mvvm</w:t>
       </w:r>
+      <w:proofErr w:type="spellEnd"/>
       <w:r>
         <w:rPr>
           <w:rFonts w:hint="eastAsia"/>
@@ -5643,15 +6780,29 @@
         </w:rPr>
         <w:t>代码地址：</w:t>
       </w:r>
-      <w:hyperlink r:id="rId29" w:history="1">
-        <w:r>
-          <w:rPr>
-            <w:sz w:val="18"/>
-            <w:szCs w:val="18"/>
-          </w:rPr>
-          <w:t>https://github.com/chentoo/AITableView</w:t>
-        </w:r>
-      </w:hyperlink>
+      <w:r>
+        <w:fldChar w:fldCharType="begin"/>
+      </w:r>
+      <w:r>
+        <w:instrText xml:space="preserve"> HYPERLINK "https://github.com/chentoo/AITableView" </w:instrText>
+      </w:r>
+      <w:r>
+        <w:fldChar w:fldCharType="separate"/>
+      </w:r>
+      <w:r>
+        <w:rPr>
+          <w:sz w:val="18"/>
+          <w:szCs w:val="18"/>
+        </w:rPr>
+        <w:t>https://github.com/chentoo/AITableView</w:t>
+      </w:r>
+      <w:r>
+        <w:rPr>
+          <w:sz w:val="18"/>
+          <w:szCs w:val="18"/>
+        </w:rPr>
+        <w:fldChar w:fldCharType="end"/>
+      </w:r>
     </w:p>
     <w:p>
       <w:pPr>
@@ -5699,6 +6850,7 @@
         </w:rPr>
         <w:t>．比较好的</w:t>
       </w:r>
+      <w:proofErr w:type="spellStart"/>
       <w:r>
         <w:rPr>
           <w:rFonts w:hint="eastAsia"/>
@@ -5707,6 +6859,7 @@
         </w:rPr>
         <w:t>mvvm</w:t>
       </w:r>
+      <w:proofErr w:type="spellEnd"/>
       <w:r>
         <w:rPr>
           <w:rFonts w:hint="eastAsia"/>
@@ -5715,6 +6868,7 @@
         </w:rPr>
         <w:t>结合</w:t>
       </w:r>
+      <w:proofErr w:type="spellStart"/>
       <w:r>
         <w:rPr>
           <w:rFonts w:hint="eastAsia"/>
@@ -5723,6 +6877,7 @@
         </w:rPr>
         <w:t>tableview</w:t>
       </w:r>
+      <w:proofErr w:type="spellEnd"/>
       <w:r>
         <w:rPr>
           <w:rFonts w:hint="eastAsia"/>
@@ -5739,6 +6894,7 @@
         </w:rPr>
         <w:t>（作者的</w:t>
       </w:r>
+      <w:proofErr w:type="spellStart"/>
       <w:r>
         <w:rPr>
           <w:rFonts w:hint="eastAsia"/>
@@ -5747,6 +6903,7 @@
         </w:rPr>
         <w:t>github</w:t>
       </w:r>
+      <w:proofErr w:type="spellEnd"/>
       <w:r>
         <w:rPr>
           <w:rFonts w:hint="eastAsia"/>
@@ -5764,7 +6921,7 @@
           <w:szCs w:val="18"/>
         </w:rPr>
       </w:pPr>
-      <w:hyperlink r:id="rId30" w:history="1">
+      <w:hyperlink r:id="rId27" w:history="1">
         <w:r>
           <w:rPr>
             <w:rStyle w:val="a4"/>
@@ -5852,6 +7009,7 @@
           <w:szCs w:val="18"/>
         </w:rPr>
       </w:pPr>
+      <w:proofErr w:type="spellStart"/>
       <w:r>
         <w:rPr>
           <w:sz w:val="18"/>
@@ -5859,6 +7017,7 @@
         </w:rPr>
         <w:t>iOS</w:t>
       </w:r>
+      <w:proofErr w:type="spellEnd"/>
       <w:r>
         <w:rPr>
           <w:rFonts w:hint="eastAsia"/>
@@ -5875,7 +7034,7 @@
           <w:szCs w:val="18"/>
         </w:rPr>
       </w:pPr>
-      <w:hyperlink r:id="rId31" w:history="1">
+      <w:hyperlink r:id="rId28" w:history="1">
         <w:r>
           <w:rPr>
             <w:rStyle w:val="a4"/>
@@ -5933,7 +7092,7 @@
           <w:szCs w:val="18"/>
         </w:rPr>
       </w:pPr>
-      <w:hyperlink r:id="rId32" w:history="1">
+      <w:hyperlink r:id="rId29" w:history="1">
         <w:r>
           <w:rPr>
             <w:rStyle w:val="a4"/>
@@ -5983,7 +7142,7 @@
           <w:szCs w:val="18"/>
         </w:rPr>
       </w:pPr>
-      <w:hyperlink r:id="rId33" w:history="1">
+      <w:hyperlink r:id="rId30" w:history="1">
         <w:r>
           <w:rPr>
             <w:rStyle w:val="a4"/>
@@ -6014,8 +7173,17 @@
           <w:sz w:val="18"/>
           <w:szCs w:val="18"/>
         </w:rPr>
-        <w:t>5. iOS</w:t>
-      </w:r>
+        <w:t xml:space="preserve">5. </w:t>
+      </w:r>
+      <w:proofErr w:type="spellStart"/>
+      <w:r>
+        <w:rPr>
+          <w:sz w:val="18"/>
+          <w:szCs w:val="18"/>
+        </w:rPr>
+        <w:t>iOS</w:t>
+      </w:r>
+      <w:proofErr w:type="spellEnd"/>
       <w:r>
         <w:rPr>
           <w:rFonts w:hint="eastAsia"/>
@@ -6102,6 +7270,7 @@
         </w:rPr>
         <w:t>围观神仙打架，反革命工程师《</w:t>
       </w:r>
+      <w:proofErr w:type="spellStart"/>
       <w:r>
         <w:rPr>
           <w:sz w:val="18"/>
@@ -6109,6 +7278,7 @@
         </w:rPr>
         <w:t>iOS</w:t>
       </w:r>
+      <w:proofErr w:type="spellEnd"/>
       <w:r>
         <w:rPr>
           <w:rFonts w:hint="eastAsia"/>
@@ -6132,6 +7302,7 @@
         </w:rPr>
         <w:t>组件化方案》和蘑菇街</w:t>
       </w:r>
+      <w:proofErr w:type="spellStart"/>
       <w:r>
         <w:rPr>
           <w:sz w:val="18"/>
@@ -6139,6 +7310,7 @@
         </w:rPr>
         <w:t>Limboy</w:t>
       </w:r>
+      <w:proofErr w:type="spellEnd"/>
       <w:r>
         <w:rPr>
           <w:rFonts w:hint="eastAsia"/>
@@ -6225,6 +7397,7 @@
         </w:rPr>
         <w:t>项目架构：</w:t>
       </w:r>
+      <w:proofErr w:type="spellStart"/>
       <w:r>
         <w:rPr>
           <w:sz w:val="18"/>
@@ -6232,6 +7405,7 @@
         </w:rPr>
         <w:t>LDBus</w:t>
       </w:r>
+      <w:proofErr w:type="spellEnd"/>
     </w:p>
     <w:p>
       <w:pPr>
@@ -6241,7 +7415,7 @@
           <w:szCs w:val="18"/>
         </w:rPr>
       </w:pPr>
-      <w:hyperlink r:id="rId34" w:history="1">
+      <w:hyperlink r:id="rId31" w:history="1">
         <w:r>
           <w:rPr>
             <w:rStyle w:val="a4"/>
@@ -6315,6 +7489,7 @@
         </w:rPr>
         <w:t>组件化实践方案－</w:t>
       </w:r>
+      <w:proofErr w:type="spellStart"/>
       <w:r>
         <w:rPr>
           <w:rFonts w:asciiTheme="minorHAnsi" w:hAnsiTheme="minorHAnsi"/>
@@ -6326,6 +7501,7 @@
         </w:rPr>
         <w:t>LDBusMediator</w:t>
       </w:r>
+      <w:proofErr w:type="spellEnd"/>
       <w:r>
         <w:rPr>
           <w:rFonts w:asciiTheme="minorHAnsi" w:hAnsiTheme="minorHAnsi"/>
@@ -6431,7 +7607,7 @@
                     </pic:cNvPicPr>
                   </pic:nvPicPr>
                   <pic:blipFill>
-                    <a:blip r:embed="rId35">
+                    <a:blip r:embed="rId32">
                       <a:extLst>
                         <a:ext uri="{28A0092B-C50C-407E-A947-70E740481C1C}">
                           <a14:useLocalDpi xmlns:a14="http://schemas.microsoft.com/office/drawing/2010/main" val="0"/>
@@ -6643,7 +7819,23 @@
           <w:sz w:val="18"/>
           <w:szCs w:val="18"/>
         </w:rPr>
-        <w:t xml:space="preserve">       gem sources -l</w:t>
+        <w:t xml:space="preserve">       </w:t>
+      </w:r>
+      <w:proofErr w:type="gramStart"/>
+      <w:r>
+        <w:rPr>
+          <w:sz w:val="18"/>
+          <w:szCs w:val="18"/>
+        </w:rPr>
+        <w:t>gem</w:t>
+      </w:r>
+      <w:proofErr w:type="gramEnd"/>
+      <w:r>
+        <w:rPr>
+          <w:sz w:val="18"/>
+          <w:szCs w:val="18"/>
+        </w:rPr>
+        <w:t xml:space="preserve"> sources -l</w:t>
       </w:r>
     </w:p>
     <w:p>
@@ -6697,9 +7889,25 @@
           <w:sz w:val="18"/>
           <w:szCs w:val="18"/>
         </w:rPr>
-        <w:t xml:space="preserve">       gem sources --remove </w:t>
-      </w:r>
-      <w:hyperlink r:id="rId36" w:history="1">
+        <w:t xml:space="preserve">       </w:t>
+      </w:r>
+      <w:proofErr w:type="gramStart"/>
+      <w:r>
+        <w:rPr>
+          <w:sz w:val="18"/>
+          <w:szCs w:val="18"/>
+        </w:rPr>
+        <w:t>gem</w:t>
+      </w:r>
+      <w:proofErr w:type="gramEnd"/>
+      <w:r>
+        <w:rPr>
+          <w:sz w:val="18"/>
+          <w:szCs w:val="18"/>
+        </w:rPr>
+        <w:t xml:space="preserve"> sources --remove </w:t>
+      </w:r>
+      <w:hyperlink r:id="rId33" w:history="1">
         <w:r>
           <w:rPr>
             <w:sz w:val="18"/>
@@ -6760,9 +7968,25 @@
           <w:sz w:val="18"/>
           <w:szCs w:val="18"/>
         </w:rPr>
-        <w:t xml:space="preserve">       gem sources -a </w:t>
-      </w:r>
-      <w:hyperlink r:id="rId37" w:history="1">
+        <w:t xml:space="preserve">       </w:t>
+      </w:r>
+      <w:proofErr w:type="gramStart"/>
+      <w:r>
+        <w:rPr>
+          <w:sz w:val="18"/>
+          <w:szCs w:val="18"/>
+        </w:rPr>
+        <w:t>gem</w:t>
+      </w:r>
+      <w:proofErr w:type="gramEnd"/>
+      <w:r>
+        <w:rPr>
+          <w:sz w:val="18"/>
+          <w:szCs w:val="18"/>
+        </w:rPr>
+        <w:t xml:space="preserve"> sources -a </w:t>
+      </w:r>
+      <w:hyperlink r:id="rId34" w:history="1">
         <w:r>
           <w:rPr>
             <w:sz w:val="18"/>
@@ -6823,7 +8047,25 @@
           <w:sz w:val="18"/>
           <w:szCs w:val="18"/>
         </w:rPr>
-        <w:t xml:space="preserve">       sudo gem update --system</w:t>
+        <w:t xml:space="preserve">       </w:t>
+      </w:r>
+      <w:proofErr w:type="spellStart"/>
+      <w:proofErr w:type="gramStart"/>
+      <w:r>
+        <w:rPr>
+          <w:sz w:val="18"/>
+          <w:szCs w:val="18"/>
+        </w:rPr>
+        <w:t>sudo</w:t>
+      </w:r>
+      <w:proofErr w:type="spellEnd"/>
+      <w:proofErr w:type="gramEnd"/>
+      <w:r>
+        <w:rPr>
+          <w:sz w:val="18"/>
+          <w:szCs w:val="18"/>
+        </w:rPr>
+        <w:t xml:space="preserve"> gem update --system</w:t>
       </w:r>
     </w:p>
     <w:p>
@@ -6856,6 +8098,7 @@
         </w:rPr>
         <w:t>安装</w:t>
       </w:r>
+      <w:proofErr w:type="spellStart"/>
       <w:r>
         <w:rPr>
           <w:sz w:val="18"/>
@@ -6863,6 +8106,7 @@
         </w:rPr>
         <w:t>cocoapods</w:t>
       </w:r>
+      <w:proofErr w:type="spellEnd"/>
     </w:p>
     <w:p>
       <w:pPr>
@@ -6894,6 +8138,7 @@
         </w:rPr>
         <w:t>由于最新的</w:t>
       </w:r>
+      <w:proofErr w:type="spellStart"/>
       <w:r>
         <w:rPr>
           <w:sz w:val="18"/>
@@ -6901,6 +8146,7 @@
         </w:rPr>
         <w:t>cocoapods</w:t>
       </w:r>
+      <w:proofErr w:type="spellEnd"/>
       <w:r>
         <w:rPr>
           <w:rFonts w:hint="eastAsia"/>
@@ -6985,6 +8231,7 @@
         </w:rPr>
         <w:t>再升级</w:t>
       </w:r>
+      <w:proofErr w:type="spellStart"/>
       <w:r>
         <w:rPr>
           <w:sz w:val="18"/>
@@ -6992,6 +8239,7 @@
         </w:rPr>
         <w:t>cocoapods</w:t>
       </w:r>
+      <w:proofErr w:type="spellEnd"/>
       <w:r>
         <w:rPr>
           <w:rFonts w:hint="eastAsia"/>
@@ -7021,7 +8269,55 @@
           <w:sz w:val="18"/>
           <w:szCs w:val="18"/>
         </w:rPr>
-        <w:t xml:space="preserve">     sudo gem install -n /usr/local/bin cocoapods  -v 0.39  </w:t>
+        <w:t xml:space="preserve">     </w:t>
+      </w:r>
+      <w:proofErr w:type="spellStart"/>
+      <w:r>
+        <w:rPr>
+          <w:sz w:val="18"/>
+          <w:szCs w:val="18"/>
+        </w:rPr>
+        <w:t>sudo</w:t>
+      </w:r>
+      <w:proofErr w:type="spellEnd"/>
+      <w:r>
+        <w:rPr>
+          <w:sz w:val="18"/>
+          <w:szCs w:val="18"/>
+        </w:rPr>
+        <w:t xml:space="preserve"> gem install -n /</w:t>
+      </w:r>
+      <w:proofErr w:type="spellStart"/>
+      <w:r>
+        <w:rPr>
+          <w:sz w:val="18"/>
+          <w:szCs w:val="18"/>
+        </w:rPr>
+        <w:t>usr</w:t>
+      </w:r>
+      <w:proofErr w:type="spellEnd"/>
+      <w:r>
+        <w:rPr>
+          <w:sz w:val="18"/>
+          <w:szCs w:val="18"/>
+        </w:rPr>
+        <w:t xml:space="preserve">/local/bin </w:t>
+      </w:r>
+      <w:proofErr w:type="spellStart"/>
+      <w:r>
+        <w:rPr>
+          <w:sz w:val="18"/>
+          <w:szCs w:val="18"/>
+        </w:rPr>
+        <w:t>cocoapods</w:t>
+      </w:r>
+      <w:proofErr w:type="spellEnd"/>
+      <w:r>
+        <w:rPr>
+          <w:sz w:val="18"/>
+          <w:szCs w:val="18"/>
+        </w:rPr>
+        <w:t xml:space="preserve">  -v 0.39  </w:t>
       </w:r>
       <w:r>
         <w:rPr>
@@ -7067,7 +8363,39 @@
           <w:sz w:val="18"/>
           <w:szCs w:val="18"/>
         </w:rPr>
-        <w:t xml:space="preserve">     sudo gem install cocoapods -v 0.39   </w:t>
+        <w:t xml:space="preserve">     </w:t>
+      </w:r>
+      <w:proofErr w:type="spellStart"/>
+      <w:r>
+        <w:rPr>
+          <w:sz w:val="18"/>
+          <w:szCs w:val="18"/>
+        </w:rPr>
+        <w:t>sudo</w:t>
+      </w:r>
+      <w:proofErr w:type="spellEnd"/>
+      <w:r>
+        <w:rPr>
+          <w:sz w:val="18"/>
+          <w:szCs w:val="18"/>
+        </w:rPr>
+        <w:t xml:space="preserve"> gem install </w:t>
+      </w:r>
+      <w:proofErr w:type="spellStart"/>
+      <w:r>
+        <w:rPr>
+          <w:sz w:val="18"/>
+          <w:szCs w:val="18"/>
+        </w:rPr>
+        <w:t>cocoapods</w:t>
+      </w:r>
+      <w:proofErr w:type="spellEnd"/>
+      <w:r>
+        <w:rPr>
+          <w:sz w:val="18"/>
+          <w:szCs w:val="18"/>
+        </w:rPr>
+        <w:t xml:space="preserve"> -v 0.39   </w:t>
       </w:r>
       <w:r>
         <w:rPr>
@@ -7151,8 +8479,17 @@
           <w:sz w:val="18"/>
           <w:szCs w:val="18"/>
         </w:rPr>
-        <w:t>~/.cocoapods</w:t>
-      </w:r>
+        <w:t>~/.</w:t>
+      </w:r>
+      <w:proofErr w:type="spellStart"/>
+      <w:r>
+        <w:rPr>
+          <w:sz w:val="18"/>
+          <w:szCs w:val="18"/>
+        </w:rPr>
+        <w:t>cocoapods</w:t>
+      </w:r>
+      <w:proofErr w:type="spellEnd"/>
       <w:r>
         <w:rPr>
           <w:rFonts w:hint="eastAsia"/>
@@ -7358,7 +8695,23 @@
           <w:sz w:val="18"/>
           <w:szCs w:val="18"/>
         </w:rPr>
-        <w:t xml:space="preserve">     pod repo remove master</w:t>
+        <w:t xml:space="preserve">     </w:t>
+      </w:r>
+      <w:proofErr w:type="gramStart"/>
+      <w:r>
+        <w:rPr>
+          <w:sz w:val="18"/>
+          <w:szCs w:val="18"/>
+        </w:rPr>
+        <w:t>pod</w:t>
+      </w:r>
+      <w:proofErr w:type="gramEnd"/>
+      <w:r>
+        <w:rPr>
+          <w:sz w:val="18"/>
+          <w:szCs w:val="18"/>
+        </w:rPr>
+        <w:t xml:space="preserve"> repo remove master</w:t>
       </w:r>
     </w:p>
     <w:p>
@@ -7427,9 +8780,25 @@
           <w:sz w:val="18"/>
           <w:szCs w:val="18"/>
         </w:rPr>
-        <w:t xml:space="preserve">     pod repo add master </w:t>
-      </w:r>
-      <w:hyperlink r:id="rId38" w:history="1">
+        <w:t xml:space="preserve">     </w:t>
+      </w:r>
+      <w:proofErr w:type="gramStart"/>
+      <w:r>
+        <w:rPr>
+          <w:sz w:val="18"/>
+          <w:szCs w:val="18"/>
+        </w:rPr>
+        <w:t>pod</w:t>
+      </w:r>
+      <w:proofErr w:type="gramEnd"/>
+      <w:r>
+        <w:rPr>
+          <w:sz w:val="18"/>
+          <w:szCs w:val="18"/>
+        </w:rPr>
+        <w:t xml:space="preserve"> repo add master </w:t>
+      </w:r>
+      <w:hyperlink r:id="rId35" w:history="1">
         <w:r>
           <w:rPr>
             <w:sz w:val="18"/>
@@ -7551,7 +8920,23 @@
           <w:sz w:val="18"/>
           <w:szCs w:val="18"/>
         </w:rPr>
-        <w:t xml:space="preserve">     pod  repo update</w:t>
+        <w:t xml:space="preserve">     </w:t>
+      </w:r>
+      <w:proofErr w:type="gramStart"/>
+      <w:r>
+        <w:rPr>
+          <w:sz w:val="18"/>
+          <w:szCs w:val="18"/>
+        </w:rPr>
+        <w:t>pod</w:t>
+      </w:r>
+      <w:proofErr w:type="gramEnd"/>
+      <w:r>
+        <w:rPr>
+          <w:sz w:val="18"/>
+          <w:szCs w:val="18"/>
+        </w:rPr>
+        <w:t xml:space="preserve">  repo update</w:t>
       </w:r>
     </w:p>
     <w:p>
@@ -7605,8 +8990,17 @@
           <w:sz w:val="18"/>
           <w:szCs w:val="18"/>
         </w:rPr>
-        <w:t xml:space="preserve"> pod search AFNetworking</w:t>
-      </w:r>
+        <w:t xml:space="preserve"> pod search </w:t>
+      </w:r>
+      <w:proofErr w:type="spellStart"/>
+      <w:r>
+        <w:rPr>
+          <w:sz w:val="18"/>
+          <w:szCs w:val="18"/>
+        </w:rPr>
+        <w:t>AFNetworking</w:t>
+      </w:r>
+      <w:proofErr w:type="spellEnd"/>
     </w:p>
     <w:p>
       <w:pPr>
@@ -7650,13 +9044,23 @@
         </w:rPr>
         <w:t>使用</w:t>
       </w:r>
-      <w:r>
-        <w:rPr>
-          <w:rFonts w:hint="eastAsia"/>
-          <w:sz w:val="18"/>
-          <w:szCs w:val="18"/>
-        </w:rPr>
-        <w:t xml:space="preserve">cocoapods </w:t>
+      <w:proofErr w:type="spellStart"/>
+      <w:r>
+        <w:rPr>
+          <w:rFonts w:hint="eastAsia"/>
+          <w:sz w:val="18"/>
+          <w:szCs w:val="18"/>
+        </w:rPr>
+        <w:t>cocoapods</w:t>
+      </w:r>
+      <w:proofErr w:type="spellEnd"/>
+      <w:r>
+        <w:rPr>
+          <w:rFonts w:hint="eastAsia"/>
+          <w:sz w:val="18"/>
+          <w:szCs w:val="18"/>
+        </w:rPr>
+        <w:t xml:space="preserve"> </w:t>
       </w:r>
       <w:r>
         <w:rPr>
@@ -7715,6 +9119,7 @@
         </w:rPr>
         <w:t>切换到</w:t>
       </w:r>
+      <w:proofErr w:type="spellStart"/>
       <w:r>
         <w:rPr>
           <w:rFonts w:hint="eastAsia"/>
@@ -7723,6 +9128,7 @@
         </w:rPr>
         <w:t>xocde</w:t>
       </w:r>
+      <w:proofErr w:type="spellEnd"/>
       <w:r>
         <w:rPr>
           <w:rFonts w:hint="eastAsia"/>
@@ -7777,8 +9183,17 @@
           <w:sz w:val="18"/>
           <w:szCs w:val="18"/>
         </w:rPr>
-        <w:t>vim Podfile</w:t>
-      </w:r>
+        <w:t xml:space="preserve">vim </w:t>
+      </w:r>
+      <w:proofErr w:type="spellStart"/>
+      <w:r>
+        <w:rPr>
+          <w:sz w:val="18"/>
+          <w:szCs w:val="18"/>
+        </w:rPr>
+        <w:t>Podfile</w:t>
+      </w:r>
+      <w:proofErr w:type="spellEnd"/>
     </w:p>
     <w:p>
       <w:pPr>
@@ -7837,12 +9252,37 @@
           <w:szCs w:val="18"/>
         </w:rPr>
       </w:pPr>
-      <w:r>
-        <w:rPr>
-          <w:sz w:val="18"/>
-          <w:szCs w:val="18"/>
-        </w:rPr>
-        <w:t>platform :ios, '8.0'</w:t>
+      <w:proofErr w:type="gramStart"/>
+      <w:r>
+        <w:rPr>
+          <w:sz w:val="18"/>
+          <w:szCs w:val="18"/>
+        </w:rPr>
+        <w:t>platform</w:t>
+      </w:r>
+      <w:proofErr w:type="gramEnd"/>
+      <w:r>
+        <w:rPr>
+          <w:sz w:val="18"/>
+          <w:szCs w:val="18"/>
+        </w:rPr>
+        <w:t xml:space="preserve"> :</w:t>
+      </w:r>
+      <w:proofErr w:type="spellStart"/>
+      <w:r>
+        <w:rPr>
+          <w:sz w:val="18"/>
+          <w:szCs w:val="18"/>
+        </w:rPr>
+        <w:t>ios</w:t>
+      </w:r>
+      <w:proofErr w:type="spellEnd"/>
+      <w:r>
+        <w:rPr>
+          <w:sz w:val="18"/>
+          <w:szCs w:val="18"/>
+        </w:rPr>
+        <w:t>, '8.0'</w:t>
       </w:r>
     </w:p>
     <w:p>
@@ -7859,7 +9299,35 @@
           <w:sz w:val="18"/>
           <w:szCs w:val="18"/>
         </w:rPr>
-        <w:t>#use_frameworks!</w:t>
+        <w:t>#</w:t>
+      </w:r>
+      <w:proofErr w:type="spellStart"/>
+      <w:proofErr w:type="gramStart"/>
+      <w:r>
+        <w:rPr>
+          <w:rFonts w:hint="eastAsia"/>
+          <w:sz w:val="18"/>
+          <w:szCs w:val="18"/>
+        </w:rPr>
+        <w:t>use</w:t>
+      </w:r>
+      <w:proofErr w:type="gramEnd"/>
+      <w:r>
+        <w:rPr>
+          <w:rFonts w:hint="eastAsia"/>
+          <w:sz w:val="18"/>
+          <w:szCs w:val="18"/>
+        </w:rPr>
+        <w:t>_frameworks</w:t>
+      </w:r>
+      <w:proofErr w:type="spellEnd"/>
+      <w:r>
+        <w:rPr>
+          <w:rFonts w:hint="eastAsia"/>
+          <w:sz w:val="18"/>
+          <w:szCs w:val="18"/>
+        </w:rPr>
+        <w:t>!</w:t>
       </w:r>
       <w:r>
         <w:rPr>
@@ -7869,6 +9337,7 @@
         </w:rPr>
         <w:t>个别需要用到它，比如</w:t>
       </w:r>
+      <w:proofErr w:type="spellStart"/>
       <w:r>
         <w:rPr>
           <w:rFonts w:hint="eastAsia"/>
@@ -7877,6 +9346,7 @@
         </w:rPr>
         <w:t>reactiveCocoa</w:t>
       </w:r>
+      <w:proofErr w:type="spellEnd"/>
     </w:p>
     <w:p>
       <w:pPr>
@@ -7895,12 +9365,37 @@
           <w:szCs w:val="18"/>
         </w:rPr>
       </w:pPr>
-      <w:r>
-        <w:rPr>
-          <w:sz w:val="18"/>
-          <w:szCs w:val="18"/>
-        </w:rPr>
-        <w:t>target 'MyApp' do</w:t>
+      <w:proofErr w:type="gramStart"/>
+      <w:r>
+        <w:rPr>
+          <w:sz w:val="18"/>
+          <w:szCs w:val="18"/>
+        </w:rPr>
+        <w:t>target</w:t>
+      </w:r>
+      <w:proofErr w:type="gramEnd"/>
+      <w:r>
+        <w:rPr>
+          <w:sz w:val="18"/>
+          <w:szCs w:val="18"/>
+        </w:rPr>
+        <w:t xml:space="preserve"> '</w:t>
+      </w:r>
+      <w:proofErr w:type="spellStart"/>
+      <w:r>
+        <w:rPr>
+          <w:sz w:val="18"/>
+          <w:szCs w:val="18"/>
+        </w:rPr>
+        <w:t>MyApp</w:t>
+      </w:r>
+      <w:proofErr w:type="spellEnd"/>
+      <w:r>
+        <w:rPr>
+          <w:sz w:val="18"/>
+          <w:szCs w:val="18"/>
+        </w:rPr>
+        <w:t>' do</w:t>
       </w:r>
     </w:p>
     <w:p>
@@ -7911,12 +9406,37 @@
           <w:szCs w:val="18"/>
         </w:rPr>
       </w:pPr>
-      <w:r>
-        <w:rPr>
-          <w:sz w:val="18"/>
-          <w:szCs w:val="18"/>
-        </w:rPr>
-        <w:t>pod 'AFNetworking', '~&gt; 2.6'</w:t>
+      <w:proofErr w:type="gramStart"/>
+      <w:r>
+        <w:rPr>
+          <w:sz w:val="18"/>
+          <w:szCs w:val="18"/>
+        </w:rPr>
+        <w:t>pod</w:t>
+      </w:r>
+      <w:proofErr w:type="gramEnd"/>
+      <w:r>
+        <w:rPr>
+          <w:sz w:val="18"/>
+          <w:szCs w:val="18"/>
+        </w:rPr>
+        <w:t xml:space="preserve"> '</w:t>
+      </w:r>
+      <w:proofErr w:type="spellStart"/>
+      <w:r>
+        <w:rPr>
+          <w:sz w:val="18"/>
+          <w:szCs w:val="18"/>
+        </w:rPr>
+        <w:t>AFNetworking</w:t>
+      </w:r>
+      <w:proofErr w:type="spellEnd"/>
+      <w:r>
+        <w:rPr>
+          <w:sz w:val="18"/>
+          <w:szCs w:val="18"/>
+        </w:rPr>
+        <w:t>', '~&gt; 2.6'</w:t>
       </w:r>
     </w:p>
     <w:p>
@@ -7927,12 +9447,37 @@
           <w:szCs w:val="18"/>
         </w:rPr>
       </w:pPr>
-      <w:r>
-        <w:rPr>
-          <w:sz w:val="18"/>
-          <w:szCs w:val="18"/>
-        </w:rPr>
-        <w:t>pod 'ORStackView', '~&gt; 3.0'</w:t>
+      <w:proofErr w:type="gramStart"/>
+      <w:r>
+        <w:rPr>
+          <w:sz w:val="18"/>
+          <w:szCs w:val="18"/>
+        </w:rPr>
+        <w:t>pod</w:t>
+      </w:r>
+      <w:proofErr w:type="gramEnd"/>
+      <w:r>
+        <w:rPr>
+          <w:sz w:val="18"/>
+          <w:szCs w:val="18"/>
+        </w:rPr>
+        <w:t xml:space="preserve"> '</w:t>
+      </w:r>
+      <w:proofErr w:type="spellStart"/>
+      <w:r>
+        <w:rPr>
+          <w:sz w:val="18"/>
+          <w:szCs w:val="18"/>
+        </w:rPr>
+        <w:t>ORStackView</w:t>
+      </w:r>
+      <w:proofErr w:type="spellEnd"/>
+      <w:r>
+        <w:rPr>
+          <w:sz w:val="18"/>
+          <w:szCs w:val="18"/>
+        </w:rPr>
+        <w:t>', '~&gt; 3.0'</w:t>
       </w:r>
     </w:p>
     <w:p>
@@ -7943,12 +9488,37 @@
           <w:szCs w:val="18"/>
         </w:rPr>
       </w:pPr>
-      <w:r>
-        <w:rPr>
-          <w:sz w:val="18"/>
-          <w:szCs w:val="18"/>
-        </w:rPr>
-        <w:t>pod 'SwiftyJSON', '~&gt; 2.3'</w:t>
+      <w:proofErr w:type="gramStart"/>
+      <w:r>
+        <w:rPr>
+          <w:sz w:val="18"/>
+          <w:szCs w:val="18"/>
+        </w:rPr>
+        <w:t>pod</w:t>
+      </w:r>
+      <w:proofErr w:type="gramEnd"/>
+      <w:r>
+        <w:rPr>
+          <w:sz w:val="18"/>
+          <w:szCs w:val="18"/>
+        </w:rPr>
+        <w:t xml:space="preserve"> '</w:t>
+      </w:r>
+      <w:proofErr w:type="spellStart"/>
+      <w:r>
+        <w:rPr>
+          <w:sz w:val="18"/>
+          <w:szCs w:val="18"/>
+        </w:rPr>
+        <w:t>SwiftyJSON</w:t>
+      </w:r>
+      <w:proofErr w:type="spellEnd"/>
+      <w:r>
+        <w:rPr>
+          <w:sz w:val="18"/>
+          <w:szCs w:val="18"/>
+        </w:rPr>
+        <w:t>', '~&gt; 2.3'</w:t>
       </w:r>
     </w:p>
     <w:p>
@@ -7959,6 +9529,7 @@
           <w:szCs w:val="18"/>
         </w:rPr>
       </w:pPr>
+      <w:proofErr w:type="gramStart"/>
       <w:r>
         <w:rPr>
           <w:sz w:val="18"/>
@@ -7966,6 +9537,7 @@
         </w:rPr>
         <w:t>end</w:t>
       </w:r>
+      <w:proofErr w:type="gramEnd"/>
     </w:p>
     <w:p>
       <w:pPr>
@@ -8001,12 +9573,37 @@
           <w:szCs w:val="18"/>
         </w:rPr>
       </w:pPr>
-      <w:r>
-        <w:rPr>
-          <w:sz w:val="18"/>
-          <w:szCs w:val="18"/>
-        </w:rPr>
-        <w:t>platform :ios, '8.0'</w:t>
+      <w:proofErr w:type="gramStart"/>
+      <w:r>
+        <w:rPr>
+          <w:sz w:val="18"/>
+          <w:szCs w:val="18"/>
+        </w:rPr>
+        <w:t>platform</w:t>
+      </w:r>
+      <w:proofErr w:type="gramEnd"/>
+      <w:r>
+        <w:rPr>
+          <w:sz w:val="18"/>
+          <w:szCs w:val="18"/>
+        </w:rPr>
+        <w:t xml:space="preserve"> :</w:t>
+      </w:r>
+      <w:proofErr w:type="spellStart"/>
+      <w:r>
+        <w:rPr>
+          <w:sz w:val="18"/>
+          <w:szCs w:val="18"/>
+        </w:rPr>
+        <w:t>ios</w:t>
+      </w:r>
+      <w:proofErr w:type="spellEnd"/>
+      <w:r>
+        <w:rPr>
+          <w:sz w:val="18"/>
+          <w:szCs w:val="18"/>
+        </w:rPr>
+        <w:t>, '8.0'</w:t>
       </w:r>
     </w:p>
     <w:p>
@@ -8023,7 +9620,35 @@
           <w:sz w:val="18"/>
           <w:szCs w:val="18"/>
         </w:rPr>
-        <w:t>#use_frameworks!</w:t>
+        <w:t>#</w:t>
+      </w:r>
+      <w:proofErr w:type="spellStart"/>
+      <w:proofErr w:type="gramStart"/>
+      <w:r>
+        <w:rPr>
+          <w:rFonts w:hint="eastAsia"/>
+          <w:sz w:val="18"/>
+          <w:szCs w:val="18"/>
+        </w:rPr>
+        <w:t>use</w:t>
+      </w:r>
+      <w:proofErr w:type="gramEnd"/>
+      <w:r>
+        <w:rPr>
+          <w:rFonts w:hint="eastAsia"/>
+          <w:sz w:val="18"/>
+          <w:szCs w:val="18"/>
+        </w:rPr>
+        <w:t>_frameworks</w:t>
+      </w:r>
+      <w:proofErr w:type="spellEnd"/>
+      <w:r>
+        <w:rPr>
+          <w:rFonts w:hint="eastAsia"/>
+          <w:sz w:val="18"/>
+          <w:szCs w:val="18"/>
+        </w:rPr>
+        <w:t>!</w:t>
       </w:r>
       <w:r>
         <w:rPr>
@@ -8033,6 +9658,7 @@
         </w:rPr>
         <w:t>个别需要用到它，比如</w:t>
       </w:r>
+      <w:proofErr w:type="spellStart"/>
       <w:r>
         <w:rPr>
           <w:rFonts w:hint="eastAsia"/>
@@ -8041,6 +9667,7 @@
         </w:rPr>
         <w:t>reactiveCocoa</w:t>
       </w:r>
+      <w:proofErr w:type="spellEnd"/>
     </w:p>
     <w:p>
       <w:pPr>
@@ -8059,12 +9686,23 @@
           <w:szCs w:val="18"/>
         </w:rPr>
       </w:pPr>
-      <w:r>
-        <w:rPr>
-          <w:sz w:val="18"/>
-          <w:szCs w:val="18"/>
-        </w:rPr>
-        <w:t>def pods</w:t>
+      <w:proofErr w:type="spellStart"/>
+      <w:proofErr w:type="gramStart"/>
+      <w:r>
+        <w:rPr>
+          <w:sz w:val="18"/>
+          <w:szCs w:val="18"/>
+        </w:rPr>
+        <w:t>def</w:t>
+      </w:r>
+      <w:proofErr w:type="spellEnd"/>
+      <w:proofErr w:type="gramEnd"/>
+      <w:r>
+        <w:rPr>
+          <w:sz w:val="18"/>
+          <w:szCs w:val="18"/>
+        </w:rPr>
+        <w:t xml:space="preserve"> pods</w:t>
       </w:r>
     </w:p>
     <w:p>
@@ -8080,7 +9718,39 @@
           <w:sz w:val="18"/>
           <w:szCs w:val="18"/>
         </w:rPr>
-        <w:t xml:space="preserve">  pod 'AFNetworking', '~&gt; 2.6'</w:t>
+        <w:t xml:space="preserve">  </w:t>
+      </w:r>
+      <w:proofErr w:type="gramStart"/>
+      <w:r>
+        <w:rPr>
+          <w:sz w:val="18"/>
+          <w:szCs w:val="18"/>
+        </w:rPr>
+        <w:t>pod</w:t>
+      </w:r>
+      <w:proofErr w:type="gramEnd"/>
+      <w:r>
+        <w:rPr>
+          <w:sz w:val="18"/>
+          <w:szCs w:val="18"/>
+        </w:rPr>
+        <w:t xml:space="preserve"> '</w:t>
+      </w:r>
+      <w:proofErr w:type="spellStart"/>
+      <w:r>
+        <w:rPr>
+          <w:sz w:val="18"/>
+          <w:szCs w:val="18"/>
+        </w:rPr>
+        <w:t>AFNetworking</w:t>
+      </w:r>
+      <w:proofErr w:type="spellEnd"/>
+      <w:r>
+        <w:rPr>
+          <w:sz w:val="18"/>
+          <w:szCs w:val="18"/>
+        </w:rPr>
+        <w:t>', '~&gt; 2.6'</w:t>
       </w:r>
     </w:p>
     <w:p>
@@ -8096,7 +9766,39 @@
           <w:sz w:val="18"/>
           <w:szCs w:val="18"/>
         </w:rPr>
-        <w:t xml:space="preserve">  pod 'ORStackView', '~&gt; 3.0'</w:t>
+        <w:t xml:space="preserve">  </w:t>
+      </w:r>
+      <w:proofErr w:type="gramStart"/>
+      <w:r>
+        <w:rPr>
+          <w:sz w:val="18"/>
+          <w:szCs w:val="18"/>
+        </w:rPr>
+        <w:t>pod</w:t>
+      </w:r>
+      <w:proofErr w:type="gramEnd"/>
+      <w:r>
+        <w:rPr>
+          <w:sz w:val="18"/>
+          <w:szCs w:val="18"/>
+        </w:rPr>
+        <w:t xml:space="preserve"> '</w:t>
+      </w:r>
+      <w:proofErr w:type="spellStart"/>
+      <w:r>
+        <w:rPr>
+          <w:sz w:val="18"/>
+          <w:szCs w:val="18"/>
+        </w:rPr>
+        <w:t>ORStackView</w:t>
+      </w:r>
+      <w:proofErr w:type="spellEnd"/>
+      <w:r>
+        <w:rPr>
+          <w:sz w:val="18"/>
+          <w:szCs w:val="18"/>
+        </w:rPr>
+        <w:t>', '~&gt; 3.0'</w:t>
       </w:r>
     </w:p>
     <w:p>
@@ -8112,7 +9814,39 @@
           <w:sz w:val="18"/>
           <w:szCs w:val="18"/>
         </w:rPr>
-        <w:t xml:space="preserve">  pod 'SwiftyJSON', '~&gt; 2.3'</w:t>
+        <w:t xml:space="preserve">  </w:t>
+      </w:r>
+      <w:proofErr w:type="gramStart"/>
+      <w:r>
+        <w:rPr>
+          <w:sz w:val="18"/>
+          <w:szCs w:val="18"/>
+        </w:rPr>
+        <w:t>pod</w:t>
+      </w:r>
+      <w:proofErr w:type="gramEnd"/>
+      <w:r>
+        <w:rPr>
+          <w:sz w:val="18"/>
+          <w:szCs w:val="18"/>
+        </w:rPr>
+        <w:t xml:space="preserve"> '</w:t>
+      </w:r>
+      <w:proofErr w:type="spellStart"/>
+      <w:r>
+        <w:rPr>
+          <w:sz w:val="18"/>
+          <w:szCs w:val="18"/>
+        </w:rPr>
+        <w:t>SwiftyJSON</w:t>
+      </w:r>
+      <w:proofErr w:type="spellEnd"/>
+      <w:r>
+        <w:rPr>
+          <w:sz w:val="18"/>
+          <w:szCs w:val="18"/>
+        </w:rPr>
+        <w:t>', '~&gt; 2.3'</w:t>
       </w:r>
     </w:p>
     <w:p>
@@ -8123,6 +9857,7 @@
           <w:szCs w:val="18"/>
         </w:rPr>
       </w:pPr>
+      <w:proofErr w:type="gramStart"/>
       <w:r>
         <w:rPr>
           <w:sz w:val="18"/>
@@ -8130,6 +9865,7 @@
         </w:rPr>
         <w:t>end</w:t>
       </w:r>
+      <w:proofErr w:type="gramEnd"/>
     </w:p>
     <w:p>
       <w:pPr>
@@ -8139,12 +9875,37 @@
           <w:szCs w:val="18"/>
         </w:rPr>
       </w:pPr>
-      <w:r>
-        <w:rPr>
-          <w:sz w:val="18"/>
-          <w:szCs w:val="18"/>
-        </w:rPr>
-        <w:t>target 'MyApp' do</w:t>
+      <w:proofErr w:type="gramStart"/>
+      <w:r>
+        <w:rPr>
+          <w:sz w:val="18"/>
+          <w:szCs w:val="18"/>
+        </w:rPr>
+        <w:t>target</w:t>
+      </w:r>
+      <w:proofErr w:type="gramEnd"/>
+      <w:r>
+        <w:rPr>
+          <w:sz w:val="18"/>
+          <w:szCs w:val="18"/>
+        </w:rPr>
+        <w:t xml:space="preserve"> '</w:t>
+      </w:r>
+      <w:proofErr w:type="spellStart"/>
+      <w:r>
+        <w:rPr>
+          <w:sz w:val="18"/>
+          <w:szCs w:val="18"/>
+        </w:rPr>
+        <w:t>MyApp</w:t>
+      </w:r>
+      <w:proofErr w:type="spellEnd"/>
+      <w:r>
+        <w:rPr>
+          <w:sz w:val="18"/>
+          <w:szCs w:val="18"/>
+        </w:rPr>
+        <w:t>' do</w:t>
       </w:r>
     </w:p>
     <w:p>
@@ -8160,8 +9921,17 @@
           <w:sz w:val="18"/>
           <w:szCs w:val="18"/>
         </w:rPr>
-        <w:t xml:space="preserve">  pods</w:t>
-      </w:r>
+        <w:t xml:space="preserve">  </w:t>
+      </w:r>
+      <w:proofErr w:type="gramStart"/>
+      <w:r>
+        <w:rPr>
+          <w:sz w:val="18"/>
+          <w:szCs w:val="18"/>
+        </w:rPr>
+        <w:t>pods</w:t>
+      </w:r>
+      <w:proofErr w:type="gramEnd"/>
     </w:p>
     <w:p>
       <w:pPr>
@@ -8171,6 +9941,7 @@
           <w:szCs w:val="18"/>
         </w:rPr>
       </w:pPr>
+      <w:proofErr w:type="gramStart"/>
       <w:r>
         <w:rPr>
           <w:sz w:val="18"/>
@@ -8178,6 +9949,7 @@
         </w:rPr>
         <w:t>end</w:t>
       </w:r>
+      <w:proofErr w:type="gramEnd"/>
     </w:p>
     <w:p>
       <w:pPr>
@@ -8219,12 +9991,21 @@
         </w:rPr>
         <w:t>混编</w:t>
       </w:r>
-      <w:r>
-        <w:rPr>
-          <w:sz w:val="18"/>
-          <w:szCs w:val="18"/>
-        </w:rPr>
-        <w:t>ObjectiveC++</w:t>
+      <w:proofErr w:type="spellStart"/>
+      <w:r>
+        <w:rPr>
+          <w:sz w:val="18"/>
+          <w:szCs w:val="18"/>
+        </w:rPr>
+        <w:t>ObjectiveC</w:t>
+      </w:r>
+      <w:proofErr w:type="spellEnd"/>
+      <w:r>
+        <w:rPr>
+          <w:sz w:val="18"/>
+          <w:szCs w:val="18"/>
+        </w:rPr>
+        <w:t>++</w:t>
       </w:r>
     </w:p>
     <w:p>
@@ -8257,6 +10038,7 @@
           <w:szCs w:val="18"/>
         </w:rPr>
       </w:pPr>
+      <w:proofErr w:type="gramStart"/>
       <w:r>
         <w:rPr>
           <w:rFonts w:hint="eastAsia"/>
@@ -8280,6 +10062,7 @@
         </w:rPr>
         <w:t>.</w:t>
       </w:r>
+      <w:proofErr w:type="gramEnd"/>
       <w:r>
         <w:rPr>
           <w:rFonts w:hint="eastAsia"/>
@@ -8296,12 +10079,21 @@
         </w:rPr>
         <w:t>漫谈</w:t>
       </w:r>
-      <w:r>
-        <w:rPr>
-          <w:sz w:val="18"/>
-          <w:szCs w:val="18"/>
-        </w:rPr>
-        <w:t>iOS AOP</w:t>
+      <w:proofErr w:type="spellStart"/>
+      <w:r>
+        <w:rPr>
+          <w:sz w:val="18"/>
+          <w:szCs w:val="18"/>
+        </w:rPr>
+        <w:t>iOS</w:t>
+      </w:r>
+      <w:proofErr w:type="spellEnd"/>
+      <w:r>
+        <w:rPr>
+          <w:sz w:val="18"/>
+          <w:szCs w:val="18"/>
+        </w:rPr>
+        <w:t xml:space="preserve"> AOP</w:t>
       </w:r>
       <w:r>
         <w:rPr>
@@ -8319,7 +10111,7 @@
           <w:szCs w:val="18"/>
         </w:rPr>
       </w:pPr>
-      <w:hyperlink r:id="rId39" w:history="1">
+      <w:hyperlink r:id="rId36" w:history="1">
         <w:r>
           <w:rPr>
             <w:sz w:val="18"/>
@@ -8386,7 +10178,23 @@
           <w:sz w:val="18"/>
           <w:szCs w:val="18"/>
         </w:rPr>
-        <w:t xml:space="preserve"> Method Swizzling </w:t>
+        <w:t xml:space="preserve"> Method </w:t>
+      </w:r>
+      <w:proofErr w:type="spellStart"/>
+      <w:r>
+        <w:rPr>
+          <w:sz w:val="18"/>
+          <w:szCs w:val="18"/>
+        </w:rPr>
+        <w:t>Swizzling</w:t>
+      </w:r>
+      <w:proofErr w:type="spellEnd"/>
+      <w:r>
+        <w:rPr>
+          <w:sz w:val="18"/>
+          <w:szCs w:val="18"/>
+        </w:rPr>
+        <w:t xml:space="preserve"> </w:t>
       </w:r>
       <w:r>
         <w:rPr>
@@ -8425,7 +10233,23 @@
           <w:sz w:val="18"/>
           <w:szCs w:val="18"/>
         </w:rPr>
-        <w:t xml:space="preserve"> iOS </w:t>
+        <w:t xml:space="preserve"> </w:t>
+      </w:r>
+      <w:proofErr w:type="spellStart"/>
+      <w:r>
+        <w:rPr>
+          <w:sz w:val="18"/>
+          <w:szCs w:val="18"/>
+        </w:rPr>
+        <w:t>iOS</w:t>
+      </w:r>
+      <w:proofErr w:type="spellEnd"/>
+      <w:r>
+        <w:rPr>
+          <w:sz w:val="18"/>
+          <w:szCs w:val="18"/>
+        </w:rPr>
+        <w:t xml:space="preserve"> </w:t>
       </w:r>
       <w:r>
         <w:rPr>
@@ -8443,7 +10267,7 @@
           <w:szCs w:val="18"/>
         </w:rPr>
       </w:pPr>
-      <w:hyperlink r:id="rId40" w:history="1">
+      <w:hyperlink r:id="rId37" w:history="1">
         <w:r>
           <w:rPr>
             <w:rStyle w:val="a4"/>
@@ -8461,7 +10285,7 @@
           <w:szCs w:val="18"/>
         </w:rPr>
       </w:pPr>
-      <w:hyperlink r:id="rId41" w:history="1">
+      <w:hyperlink r:id="rId38" w:history="1">
         <w:r>
           <w:rPr>
             <w:sz w:val="18"/>
@@ -8499,8 +10323,17 @@
           <w:sz w:val="18"/>
           <w:szCs w:val="18"/>
         </w:rPr>
-        <w:t xml:space="preserve"> iOS</w:t>
-      </w:r>
+        <w:t xml:space="preserve"> </w:t>
+      </w:r>
+      <w:proofErr w:type="spellStart"/>
+      <w:r>
+        <w:rPr>
+          <w:sz w:val="18"/>
+          <w:szCs w:val="18"/>
+        </w:rPr>
+        <w:t>iOS</w:t>
+      </w:r>
+      <w:proofErr w:type="spellEnd"/>
       <w:r>
         <w:rPr>
           <w:rFonts w:hint="eastAsia"/>
@@ -8509,6 +10342,7 @@
         </w:rPr>
         <w:t>内存泄漏自动检测工具</w:t>
       </w:r>
+      <w:proofErr w:type="spellStart"/>
       <w:r>
         <w:rPr>
           <w:sz w:val="18"/>
@@ -8516,6 +10350,7 @@
         </w:rPr>
         <w:t>PLeakSniffer</w:t>
       </w:r>
+      <w:proofErr w:type="spellEnd"/>
     </w:p>
     <w:p>
       <w:pPr>
@@ -8535,7 +10370,7 @@
           <w:szCs w:val="28"/>
         </w:rPr>
       </w:pPr>
-      <w:hyperlink r:id="rId42" w:history="1">
+      <w:hyperlink r:id="rId39" w:history="1">
         <w:r>
           <w:rPr>
             <w:rStyle w:val="a4"/>
@@ -8571,6 +10406,7 @@
           <w:szCs w:val="18"/>
         </w:rPr>
       </w:pPr>
+      <w:proofErr w:type="spellStart"/>
       <w:r>
         <w:rPr>
           <w:sz w:val="18"/>
@@ -8578,6 +10414,7 @@
         </w:rPr>
         <w:t>MLeaksFinder</w:t>
       </w:r>
+      <w:proofErr w:type="spellEnd"/>
       <w:r>
         <w:rPr>
           <w:rFonts w:hint="eastAsia"/>
@@ -8591,7 +10428,23 @@
           <w:sz w:val="18"/>
           <w:szCs w:val="18"/>
         </w:rPr>
-        <w:t xml:space="preserve"> iOS </w:t>
+        <w:t xml:space="preserve"> </w:t>
+      </w:r>
+      <w:proofErr w:type="spellStart"/>
+      <w:r>
+        <w:rPr>
+          <w:sz w:val="18"/>
+          <w:szCs w:val="18"/>
+        </w:rPr>
+        <w:t>iOS</w:t>
+      </w:r>
+      <w:proofErr w:type="spellEnd"/>
+      <w:r>
+        <w:rPr>
+          <w:sz w:val="18"/>
+          <w:szCs w:val="18"/>
+        </w:rPr>
+        <w:t xml:space="preserve"> </w:t>
       </w:r>
       <w:r>
         <w:rPr>
@@ -8651,7 +10504,6 @@
         <w:adjustRightInd w:val="0"/>
         <w:jc w:val="left"/>
         <w:rPr>
-          <w:rFonts w:hint="eastAsia"/>
           <w:sz w:val="18"/>
           <w:szCs w:val="18"/>
         </w:rPr>
@@ -8685,8 +10537,17 @@
           <w:sz w:val="18"/>
           <w:szCs w:val="18"/>
         </w:rPr>
-        <w:t>–YYAsyncLayer</w:t>
-      </w:r>
+        <w:t>–</w:t>
+      </w:r>
+      <w:proofErr w:type="spellStart"/>
+      <w:r>
+        <w:rPr>
+          <w:sz w:val="18"/>
+          <w:szCs w:val="18"/>
+        </w:rPr>
+        <w:t>YYAsyncLayer</w:t>
+      </w:r>
+      <w:proofErr w:type="spellEnd"/>
       <w:r>
         <w:rPr>
           <w:rFonts w:hint="eastAsia"/>
@@ -8694,6 +10555,97 @@
           <w:szCs w:val="18"/>
         </w:rPr>
         <w:t>异步绘制</w:t>
+      </w:r>
+    </w:p>
+    <w:p>
+      <w:pPr>
+        <w:rPr>
+          <w:rFonts w:hint="eastAsia"/>
+          <w:sz w:val="18"/>
+          <w:szCs w:val="18"/>
+        </w:rPr>
+      </w:pPr>
+      <w:hyperlink r:id="rId40" w:history="1">
+        <w:r>
+          <w:rPr>
+            <w:rStyle w:val="a4"/>
+            <w:sz w:val="18"/>
+            <w:szCs w:val="18"/>
+          </w:rPr>
+          <w:t>http://ios.jobbole.com/86878/</w:t>
+        </w:r>
+      </w:hyperlink>
+    </w:p>
+    <w:p>
+      <w:pPr>
+        <w:rPr>
+          <w:rFonts w:hint="eastAsia"/>
+          <w:sz w:val="18"/>
+          <w:szCs w:val="18"/>
+        </w:rPr>
+      </w:pPr>
+    </w:p>
+    <w:p>
+      <w:pPr>
+        <w:rPr>
+          <w:rFonts w:hint="eastAsia"/>
+          <w:sz w:val="18"/>
+          <w:szCs w:val="18"/>
+        </w:rPr>
+      </w:pPr>
+      <w:r>
+        <w:rPr>
+          <w:rFonts w:hint="eastAsia"/>
+          <w:sz w:val="18"/>
+          <w:szCs w:val="18"/>
+        </w:rPr>
+        <w:t>16.</w:t>
+      </w:r>
+      <w:r>
+        <w:rPr>
+          <w:sz w:val="18"/>
+          <w:szCs w:val="18"/>
+        </w:rPr>
+        <w:t xml:space="preserve"> </w:t>
+      </w:r>
+      <w:proofErr w:type="spellStart"/>
+      <w:r>
+        <w:rPr>
+          <w:sz w:val="18"/>
+          <w:szCs w:val="18"/>
+        </w:rPr>
+        <w:t>iOS</w:t>
+      </w:r>
+      <w:proofErr w:type="spellEnd"/>
+      <w:r>
+        <w:rPr>
+          <w:rFonts w:hint="eastAsia"/>
+          <w:sz w:val="18"/>
+          <w:szCs w:val="18"/>
+        </w:rPr>
+        <w:t>初探</w:t>
+      </w:r>
+      <w:r>
+        <w:rPr>
+          <w:sz w:val="18"/>
+          <w:szCs w:val="18"/>
+        </w:rPr>
+        <w:t>+load</w:t>
+      </w:r>
+      <w:r>
+        <w:rPr>
+          <w:rFonts w:hint="eastAsia"/>
+          <w:sz w:val="18"/>
+          <w:szCs w:val="18"/>
+        </w:rPr>
+        <w:t>和</w:t>
+      </w:r>
+      <w:r>
+        <w:rPr>
+          <w:sz w:val="18"/>
+          <w:szCs w:val="18"/>
+        </w:rPr>
+        <w:t>+initialize</w:t>
       </w:r>
       <w:bookmarkStart w:id="2" w:name="_GoBack"/>
       <w:bookmarkEnd w:id="2"/>
@@ -8711,7 +10663,7 @@
           <w:sz w:val="18"/>
           <w:szCs w:val="18"/>
         </w:rPr>
-        <w:t>http://ios.jobbole.com/86878/</w:t>
+        <w:t>http://blog.csdn.net/caryaliu/article/details/49284111</w:t>
       </w:r>
     </w:p>
     <w:sectPr>

--- a/ios 开发知识点收集.docx
+++ b/ios 开发知识点收集.docx
@@ -5308,31 +5308,16 @@
         </w:rPr>
         <w:t>的开发人员就可以测试网络服务了。</w:t>
       </w:r>
-      <w:r>
-        <w:fldChar w:fldCharType="begin"/>
-      </w:r>
-      <w:r>
-        <w:instrText xml:space="preserve"> HYPERLINK "http://blog.shiqichan.com/using-afnetworking-sdwebimage-and-ohhttpstubs/" </w:instrText>
-      </w:r>
-      <w:r>
-        <w:fldChar w:fldCharType="separate"/>
-      </w:r>
-      <w:r>
-        <w:rPr>
-          <w:rStyle w:val="a4"/>
-          <w:sz w:val="18"/>
-          <w:szCs w:val="18"/>
-        </w:rPr>
-        <w:t>http://blog.shiqichan.com/using-afnetworking-sdwebimage-and-ohhttpstubs/</w:t>
-      </w:r>
-      <w:r>
-        <w:rPr>
-          <w:rStyle w:val="a4"/>
-          <w:sz w:val="18"/>
-          <w:szCs w:val="18"/>
-        </w:rPr>
-        <w:fldChar w:fldCharType="end"/>
-      </w:r>
+      <w:hyperlink r:id="rId11" w:history="1">
+        <w:r>
+          <w:rPr>
+            <w:rStyle w:val="a4"/>
+            <w:sz w:val="18"/>
+            <w:szCs w:val="18"/>
+          </w:rPr>
+          <w:t>http://blog.shiqichan.com/using-afnetworking-sdwebimage-and-ohhttpstubs/</w:t>
+        </w:r>
+      </w:hyperlink>
     </w:p>
     <w:p>
       <w:pPr>
@@ -5381,7 +5366,7 @@
           <w:szCs w:val="18"/>
         </w:rPr>
       </w:pPr>
-      <w:hyperlink r:id="rId11" w:history="1">
+      <w:hyperlink r:id="rId12" w:history="1">
         <w:r>
           <w:rPr>
             <w:sz w:val="18"/>
@@ -5440,7 +5425,7 @@
           <w:szCs w:val="18"/>
         </w:rPr>
       </w:pPr>
-      <w:hyperlink r:id="rId12" w:history="1">
+      <w:hyperlink r:id="rId13" w:history="1">
         <w:r>
           <w:rPr>
             <w:rStyle w:val="a4"/>
@@ -5547,7 +5532,7 @@
           <w:szCs w:val="18"/>
         </w:rPr>
       </w:pPr>
-      <w:hyperlink r:id="rId13" w:history="1">
+      <w:hyperlink r:id="rId14" w:history="1">
         <w:r>
           <w:rPr>
             <w:rStyle w:val="a4"/>
@@ -5565,7 +5550,7 @@
           <w:szCs w:val="18"/>
         </w:rPr>
       </w:pPr>
-      <w:hyperlink r:id="rId14" w:history="1">
+      <w:hyperlink r:id="rId15" w:history="1">
         <w:r>
           <w:rPr>
             <w:rStyle w:val="a4"/>
@@ -5612,7 +5597,7 @@
           <w:szCs w:val="18"/>
         </w:rPr>
       </w:pPr>
-      <w:hyperlink r:id="rId15" w:history="1">
+      <w:hyperlink r:id="rId16" w:history="1">
         <w:r>
           <w:rPr>
             <w:rStyle w:val="a4"/>
@@ -5827,7 +5812,7 @@
           <w:szCs w:val="18"/>
         </w:rPr>
       </w:pPr>
-      <w:hyperlink r:id="rId16" w:history="1">
+      <w:hyperlink r:id="rId17" w:history="1">
         <w:r>
           <w:rPr>
             <w:rStyle w:val="a4"/>
@@ -6012,7 +5997,7 @@
           <w:szCs w:val="18"/>
         </w:rPr>
       </w:pPr>
-      <w:hyperlink r:id="rId17" w:history="1">
+      <w:hyperlink r:id="rId18" w:history="1">
         <w:r>
           <w:rPr>
             <w:rStyle w:val="a4"/>
@@ -6107,7 +6092,7 @@
           <w:szCs w:val="18"/>
         </w:rPr>
       </w:pPr>
-      <w:hyperlink r:id="rId18" w:history="1">
+      <w:hyperlink r:id="rId19" w:history="1">
         <w:r>
           <w:rPr>
             <w:rStyle w:val="a4"/>
@@ -6192,7 +6177,7 @@
           <w:szCs w:val="18"/>
         </w:rPr>
       </w:pPr>
-      <w:hyperlink r:id="rId19" w:history="1">
+      <w:hyperlink r:id="rId20" w:history="1">
         <w:r>
           <w:rPr>
             <w:rStyle w:val="a4"/>
@@ -6233,7 +6218,7 @@
           <w:szCs w:val="18"/>
         </w:rPr>
       </w:pPr>
-      <w:hyperlink r:id="rId20" w:history="1">
+      <w:hyperlink r:id="rId21" w:history="1">
         <w:r>
           <w:rPr>
             <w:rStyle w:val="a4"/>
@@ -6285,7 +6270,7 @@
           <w:szCs w:val="18"/>
         </w:rPr>
       </w:pPr>
-      <w:hyperlink r:id="rId21" w:history="1">
+      <w:hyperlink r:id="rId22" w:history="1">
         <w:r>
           <w:rPr>
             <w:sz w:val="18"/>
@@ -6305,15 +6290,1615 @@
     </w:p>
     <w:p>
       <w:pPr>
-        <w:rPr>
-          <w:sz w:val="18"/>
-          <w:szCs w:val="18"/>
-        </w:rPr>
-      </w:pPr>
-      <w:proofErr w:type="spellStart"/>
+        <w:widowControl/>
+        <w:tabs>
+          <w:tab w:val="left" w:pos="674"/>
+        </w:tabs>
+        <w:autoSpaceDE w:val="0"/>
+        <w:autoSpaceDN w:val="0"/>
+        <w:adjustRightInd w:val="0"/>
+        <w:jc w:val="left"/>
+        <w:rPr>
+          <w:sz w:val="18"/>
+          <w:szCs w:val="18"/>
+        </w:rPr>
+      </w:pPr>
+      <w:r>
+        <w:rPr>
+          <w:rFonts w:hint="eastAsia"/>
+          <w:sz w:val="18"/>
+          <w:szCs w:val="18"/>
+        </w:rPr>
+        <w:t>做一款仿映客的直播</w:t>
+      </w:r>
+      <w:r>
+        <w:rPr>
+          <w:sz w:val="18"/>
+          <w:szCs w:val="18"/>
+        </w:rPr>
+        <w:t>App</w:t>
+      </w:r>
+      <w:r>
+        <w:rPr>
+          <w:rFonts w:hint="eastAsia"/>
+          <w:sz w:val="18"/>
+          <w:szCs w:val="18"/>
+        </w:rPr>
+        <w:t>？看我就够了</w:t>
+      </w:r>
+    </w:p>
+    <w:p>
+      <w:pPr>
+        <w:rPr>
+          <w:rFonts w:hint="eastAsia"/>
+          <w:sz w:val="18"/>
+          <w:szCs w:val="18"/>
+        </w:rPr>
+      </w:pPr>
+      <w:hyperlink r:id="rId23" w:history="1">
+        <w:r>
+          <w:rPr>
+            <w:rStyle w:val="a4"/>
+            <w:sz w:val="18"/>
+            <w:szCs w:val="18"/>
+          </w:rPr>
+          <w:t>http://www.jianshu.com/p/5b1341e97757</w:t>
+        </w:r>
+      </w:hyperlink>
+    </w:p>
+    <w:p>
+      <w:pPr>
+        <w:rPr>
+          <w:rFonts w:hint="eastAsia"/>
+          <w:sz w:val="18"/>
+          <w:szCs w:val="18"/>
+        </w:rPr>
+      </w:pPr>
+      <w:r>
+        <w:rPr>
+          <w:rFonts w:hint="eastAsia"/>
+          <w:sz w:val="18"/>
+          <w:szCs w:val="18"/>
+        </w:rPr>
+        <w:t>文章重点摘要</w:t>
+      </w:r>
+      <w:r>
+        <w:rPr>
+          <w:rFonts w:hint="eastAsia"/>
+          <w:sz w:val="18"/>
+          <w:szCs w:val="18"/>
+        </w:rPr>
+        <w:t>：</w:t>
+      </w:r>
+      <w:bookmarkStart w:id="2" w:name="_GoBack"/>
+      <w:bookmarkEnd w:id="2"/>
+    </w:p>
+    <w:p>
+      <w:pPr>
+        <w:rPr>
+          <w:color w:val="C0504D" w:themeColor="accent2"/>
+          <w:sz w:val="16"/>
+          <w:szCs w:val="16"/>
+        </w:rPr>
+      </w:pPr>
+      <w:r>
+        <w:rPr>
+          <w:color w:val="C0504D" w:themeColor="accent2"/>
+          <w:sz w:val="16"/>
+          <w:szCs w:val="16"/>
+        </w:rPr>
+        <w:t>8.0</w:t>
+      </w:r>
+      <w:r>
+        <w:rPr>
+          <w:rFonts w:hint="eastAsia"/>
+          <w:color w:val="C0504D" w:themeColor="accent2"/>
+          <w:sz w:val="16"/>
+          <w:szCs w:val="16"/>
+        </w:rPr>
+        <w:t>以上</w:t>
+      </w:r>
+      <w:r>
+        <w:rPr>
+          <w:color w:val="C0504D" w:themeColor="accent2"/>
+          <w:sz w:val="16"/>
+          <w:szCs w:val="16"/>
+        </w:rPr>
+        <w:t>IOS</w:t>
+      </w:r>
+      <w:r>
+        <w:rPr>
+          <w:rFonts w:hint="eastAsia"/>
+          <w:color w:val="C0504D" w:themeColor="accent2"/>
+          <w:sz w:val="16"/>
+          <w:szCs w:val="16"/>
+        </w:rPr>
+        <w:t>还提供现成的</w:t>
+      </w:r>
+      <w:r>
+        <w:rPr>
+          <w:color w:val="C0504D" w:themeColor="accent2"/>
+          <w:sz w:val="16"/>
+          <w:szCs w:val="16"/>
+        </w:rPr>
+        <w:t xml:space="preserve"> Video </w:t>
+      </w:r>
+      <w:proofErr w:type="spellStart"/>
+      <w:r>
+        <w:rPr>
+          <w:color w:val="C0504D" w:themeColor="accent2"/>
+          <w:sz w:val="16"/>
+          <w:szCs w:val="16"/>
+        </w:rPr>
+        <w:t>ToolBox</w:t>
+      </w:r>
+      <w:proofErr w:type="spellEnd"/>
+      <w:r>
+        <w:rPr>
+          <w:rFonts w:hint="eastAsia"/>
+          <w:color w:val="C0504D" w:themeColor="accent2"/>
+          <w:sz w:val="16"/>
+          <w:szCs w:val="16"/>
+        </w:rPr>
+        <w:t>框架，可以对摄像头和流媒体数据结构进行处理</w:t>
+      </w:r>
+    </w:p>
+    <w:p>
+      <w:pPr>
+        <w:widowControl/>
+        <w:tabs>
+          <w:tab w:val="left" w:pos="674"/>
+        </w:tabs>
+        <w:autoSpaceDE w:val="0"/>
+        <w:autoSpaceDN w:val="0"/>
+        <w:adjustRightInd w:val="0"/>
+        <w:jc w:val="left"/>
+        <w:rPr>
+          <w:color w:val="C0504D" w:themeColor="accent2"/>
+          <w:sz w:val="16"/>
+          <w:szCs w:val="16"/>
+        </w:rPr>
+      </w:pPr>
+      <w:r>
+        <w:rPr>
+          <w:rFonts w:hint="eastAsia"/>
+          <w:color w:val="C0504D" w:themeColor="accent2"/>
+          <w:sz w:val="16"/>
+          <w:szCs w:val="16"/>
+        </w:rPr>
+        <w:t>采集端</w:t>
+      </w:r>
+    </w:p>
+    <w:p>
+      <w:pPr>
+        <w:widowControl/>
+        <w:tabs>
+          <w:tab w:val="left" w:pos="674"/>
+        </w:tabs>
+        <w:autoSpaceDE w:val="0"/>
+        <w:autoSpaceDN w:val="0"/>
+        <w:adjustRightInd w:val="0"/>
+        <w:jc w:val="left"/>
+        <w:rPr>
+          <w:color w:val="C0504D" w:themeColor="accent2"/>
+          <w:sz w:val="16"/>
+          <w:szCs w:val="16"/>
+        </w:rPr>
+      </w:pPr>
+      <w:r>
+        <w:rPr>
+          <w:color w:val="C0504D" w:themeColor="accent2"/>
+          <w:sz w:val="16"/>
+          <w:szCs w:val="16"/>
+        </w:rPr>
+        <w:t>1.</w:t>
+      </w:r>
+      <w:r>
+        <w:rPr>
+          <w:rFonts w:hint="eastAsia"/>
+          <w:color w:val="C0504D" w:themeColor="accent2"/>
+          <w:sz w:val="16"/>
+          <w:szCs w:val="16"/>
+        </w:rPr>
+        <w:t>目前比较知名的有</w:t>
+      </w:r>
+      <w:proofErr w:type="spellStart"/>
+      <w:r>
+        <w:rPr>
+          <w:color w:val="C0504D" w:themeColor="accent2"/>
+          <w:sz w:val="16"/>
+          <w:szCs w:val="16"/>
+        </w:rPr>
+        <w:t>VideoCore</w:t>
+      </w:r>
+      <w:proofErr w:type="spellEnd"/>
+    </w:p>
+    <w:p>
+      <w:pPr>
+        <w:widowControl/>
+        <w:tabs>
+          <w:tab w:val="left" w:pos="674"/>
+        </w:tabs>
+        <w:autoSpaceDE w:val="0"/>
+        <w:autoSpaceDN w:val="0"/>
+        <w:adjustRightInd w:val="0"/>
+        <w:jc w:val="left"/>
+        <w:rPr>
+          <w:color w:val="C0504D" w:themeColor="accent2"/>
+          <w:sz w:val="16"/>
+          <w:szCs w:val="16"/>
+        </w:rPr>
+      </w:pPr>
+      <w:r>
+        <w:rPr>
+          <w:rFonts w:hint="eastAsia"/>
+          <w:color w:val="C0504D" w:themeColor="accent2"/>
+          <w:sz w:val="16"/>
+          <w:szCs w:val="16"/>
+        </w:rPr>
+        <w:t>目前国内很多知名的推流框架都是对</w:t>
+      </w:r>
+      <w:proofErr w:type="spellStart"/>
+      <w:r>
+        <w:rPr>
+          <w:color w:val="C0504D" w:themeColor="accent2"/>
+          <w:sz w:val="16"/>
+          <w:szCs w:val="16"/>
+        </w:rPr>
+        <w:t>VideoCore</w:t>
+      </w:r>
+      <w:proofErr w:type="spellEnd"/>
+      <w:r>
+        <w:rPr>
+          <w:rFonts w:hint="eastAsia"/>
+          <w:color w:val="C0504D" w:themeColor="accent2"/>
+          <w:sz w:val="16"/>
+          <w:szCs w:val="16"/>
+        </w:rPr>
+        <w:t>的二次开发。这个框架主要使用</w:t>
+      </w:r>
+      <w:r>
+        <w:rPr>
+          <w:color w:val="C0504D" w:themeColor="accent2"/>
+          <w:sz w:val="16"/>
+          <w:szCs w:val="16"/>
+        </w:rPr>
+        <w:t>C++</w:t>
+      </w:r>
+      <w:r>
+        <w:rPr>
+          <w:rFonts w:hint="eastAsia"/>
+          <w:color w:val="C0504D" w:themeColor="accent2"/>
+          <w:sz w:val="16"/>
+          <w:szCs w:val="16"/>
+        </w:rPr>
+        <w:t>写的，支持</w:t>
+      </w:r>
+      <w:r>
+        <w:rPr>
+          <w:color w:val="C0504D" w:themeColor="accent2"/>
+          <w:sz w:val="16"/>
+          <w:szCs w:val="16"/>
+        </w:rPr>
+        <w:t>RTMP</w:t>
+      </w:r>
+      <w:r>
+        <w:rPr>
+          <w:rFonts w:hint="eastAsia"/>
+          <w:color w:val="C0504D" w:themeColor="accent2"/>
+          <w:sz w:val="16"/>
+          <w:szCs w:val="16"/>
+        </w:rPr>
+        <w:t>推流，但对于</w:t>
+      </w:r>
+      <w:proofErr w:type="spellStart"/>
+      <w:r>
+        <w:rPr>
+          <w:color w:val="C0504D" w:themeColor="accent2"/>
+          <w:sz w:val="16"/>
+          <w:szCs w:val="16"/>
+        </w:rPr>
+        <w:t>iOS</w:t>
+      </w:r>
+      <w:proofErr w:type="spellEnd"/>
+      <w:r>
+        <w:rPr>
+          <w:rFonts w:hint="eastAsia"/>
+          <w:color w:val="C0504D" w:themeColor="accent2"/>
+          <w:sz w:val="16"/>
+          <w:szCs w:val="16"/>
+        </w:rPr>
+        <w:t>开发者来说有点晦涩难懂（精通</w:t>
+      </w:r>
+      <w:r>
+        <w:rPr>
+          <w:color w:val="C0504D" w:themeColor="accent2"/>
+          <w:sz w:val="16"/>
+          <w:szCs w:val="16"/>
+        </w:rPr>
+        <w:t>C++</w:t>
+      </w:r>
+      <w:r>
+        <w:rPr>
+          <w:rFonts w:hint="eastAsia"/>
+          <w:color w:val="C0504D" w:themeColor="accent2"/>
+          <w:sz w:val="16"/>
+          <w:szCs w:val="16"/>
+        </w:rPr>
+        <w:t>的除外）。想开源和免费的可以选择现在的几个知名项目</w:t>
+      </w:r>
+      <w:proofErr w:type="spellStart"/>
+      <w:r>
+        <w:rPr>
+          <w:color w:val="C0504D" w:themeColor="accent2"/>
+          <w:sz w:val="16"/>
+          <w:szCs w:val="16"/>
+        </w:rPr>
+        <w:t>VideoCore</w:t>
+      </w:r>
+      <w:proofErr w:type="spellEnd"/>
+      <w:r>
+        <w:rPr>
+          <w:color w:val="C0504D" w:themeColor="accent2"/>
+          <w:sz w:val="16"/>
+          <w:szCs w:val="16"/>
+        </w:rPr>
+        <w:t xml:space="preserve"> + </w:t>
+      </w:r>
+      <w:proofErr w:type="spellStart"/>
+      <w:r>
+        <w:rPr>
+          <w:color w:val="C0504D" w:themeColor="accent2"/>
+          <w:sz w:val="16"/>
+          <w:szCs w:val="16"/>
+        </w:rPr>
+        <w:t>GPUImage</w:t>
+      </w:r>
+      <w:proofErr w:type="spellEnd"/>
+      <w:r>
+        <w:rPr>
+          <w:color w:val="C0504D" w:themeColor="accent2"/>
+          <w:sz w:val="16"/>
+          <w:szCs w:val="16"/>
+        </w:rPr>
+        <w:t>+</w:t>
+      </w:r>
+      <w:r>
+        <w:rPr>
+          <w:rFonts w:hint="eastAsia"/>
+          <w:color w:val="C0504D" w:themeColor="accent2"/>
+          <w:sz w:val="16"/>
+          <w:szCs w:val="16"/>
+        </w:rPr>
+        <w:t>基于</w:t>
+      </w:r>
+      <w:r>
+        <w:rPr>
+          <w:color w:val="C0504D" w:themeColor="accent2"/>
+          <w:sz w:val="16"/>
+          <w:szCs w:val="16"/>
+        </w:rPr>
+        <w:t>GPU</w:t>
+      </w:r>
+      <w:r>
+        <w:rPr>
+          <w:rFonts w:hint="eastAsia"/>
+          <w:color w:val="C0504D" w:themeColor="accent2"/>
+          <w:sz w:val="16"/>
+          <w:szCs w:val="16"/>
+        </w:rPr>
+        <w:t>的美颜滤镜</w:t>
+      </w:r>
+      <w:r>
+        <w:rPr>
+          <w:color w:val="C0504D" w:themeColor="accent2"/>
+          <w:sz w:val="16"/>
+          <w:szCs w:val="16"/>
+        </w:rPr>
+        <w:t xml:space="preserve"> ,</w:t>
+      </w:r>
+      <w:r>
+        <w:rPr>
+          <w:rFonts w:hint="eastAsia"/>
+          <w:color w:val="C0504D" w:themeColor="accent2"/>
+          <w:sz w:val="16"/>
+          <w:szCs w:val="16"/>
+        </w:rPr>
+        <w:t>播放用</w:t>
+      </w:r>
+      <w:proofErr w:type="spellStart"/>
+      <w:r>
+        <w:rPr>
+          <w:color w:val="C0504D" w:themeColor="accent2"/>
+          <w:sz w:val="16"/>
+          <w:szCs w:val="16"/>
+        </w:rPr>
+        <w:t>IJKPlayer</w:t>
+      </w:r>
+      <w:proofErr w:type="spellEnd"/>
+      <w:r>
+        <w:rPr>
+          <w:rFonts w:hint="eastAsia"/>
+          <w:color w:val="C0504D" w:themeColor="accent2"/>
+          <w:sz w:val="16"/>
+          <w:szCs w:val="16"/>
+        </w:rPr>
+        <w:t>自己修改。</w:t>
+      </w:r>
+    </w:p>
+    <w:p>
+      <w:pPr>
+        <w:widowControl/>
+        <w:tabs>
+          <w:tab w:val="left" w:pos="674"/>
+        </w:tabs>
+        <w:autoSpaceDE w:val="0"/>
+        <w:autoSpaceDN w:val="0"/>
+        <w:adjustRightInd w:val="0"/>
+        <w:jc w:val="left"/>
+        <w:rPr>
+          <w:color w:val="C0504D" w:themeColor="accent2"/>
+          <w:sz w:val="16"/>
+          <w:szCs w:val="16"/>
+        </w:rPr>
+      </w:pPr>
+    </w:p>
+    <w:p>
+      <w:pPr>
+        <w:widowControl/>
+        <w:tabs>
+          <w:tab w:val="left" w:pos="674"/>
+        </w:tabs>
+        <w:autoSpaceDE w:val="0"/>
+        <w:autoSpaceDN w:val="0"/>
+        <w:adjustRightInd w:val="0"/>
+        <w:jc w:val="left"/>
+        <w:rPr>
+          <w:color w:val="C0504D" w:themeColor="accent2"/>
+          <w:sz w:val="16"/>
+          <w:szCs w:val="16"/>
+        </w:rPr>
+      </w:pPr>
+      <w:r>
+        <w:rPr>
+          <w:color w:val="C0504D" w:themeColor="accent2"/>
+          <w:sz w:val="16"/>
+          <w:szCs w:val="16"/>
+        </w:rPr>
+        <w:t>2.</w:t>
+      </w:r>
+      <w:r>
+        <w:rPr>
+          <w:rFonts w:hint="eastAsia"/>
+          <w:color w:val="C0504D" w:themeColor="accent2"/>
+          <w:sz w:val="16"/>
+          <w:szCs w:val="16"/>
+        </w:rPr>
+        <w:t>国内比较火的</w:t>
+      </w:r>
+      <w:proofErr w:type="spellStart"/>
+      <w:r>
+        <w:rPr>
+          <w:color w:val="C0504D" w:themeColor="accent2"/>
+          <w:sz w:val="16"/>
+          <w:szCs w:val="16"/>
+        </w:rPr>
+        <w:t>LiveVideoCoreSDK</w:t>
+      </w:r>
+      <w:proofErr w:type="spellEnd"/>
+    </w:p>
+    <w:p>
+      <w:pPr>
+        <w:widowControl/>
+        <w:tabs>
+          <w:tab w:val="left" w:pos="674"/>
+        </w:tabs>
+        <w:autoSpaceDE w:val="0"/>
+        <w:autoSpaceDN w:val="0"/>
+        <w:adjustRightInd w:val="0"/>
+        <w:jc w:val="left"/>
+        <w:rPr>
+          <w:color w:val="C0504D" w:themeColor="accent2"/>
+          <w:sz w:val="16"/>
+          <w:szCs w:val="16"/>
+        </w:rPr>
+      </w:pPr>
+      <w:r>
+        <w:rPr>
+          <w:rFonts w:hint="eastAsia"/>
+          <w:color w:val="C0504D" w:themeColor="accent2"/>
+          <w:sz w:val="16"/>
+          <w:szCs w:val="16"/>
+        </w:rPr>
+        <w:t>框架提供</w:t>
+      </w:r>
+      <w:r>
+        <w:rPr>
+          <w:color w:val="C0504D" w:themeColor="accent2"/>
+          <w:sz w:val="16"/>
+          <w:szCs w:val="16"/>
+        </w:rPr>
+        <w:t>IOS</w:t>
+      </w:r>
+      <w:r>
+        <w:rPr>
+          <w:rFonts w:hint="eastAsia"/>
+          <w:color w:val="C0504D" w:themeColor="accent2"/>
+          <w:sz w:val="16"/>
+          <w:szCs w:val="16"/>
+        </w:rPr>
+        <w:t>苹果手机的</w:t>
+      </w:r>
+      <w:r>
+        <w:rPr>
+          <w:color w:val="C0504D" w:themeColor="accent2"/>
+          <w:sz w:val="16"/>
+          <w:szCs w:val="16"/>
+        </w:rPr>
+        <w:t>RTMP</w:t>
+      </w:r>
+      <w:r>
+        <w:rPr>
+          <w:rFonts w:hint="eastAsia"/>
+          <w:color w:val="C0504D" w:themeColor="accent2"/>
+          <w:sz w:val="16"/>
+          <w:szCs w:val="16"/>
+        </w:rPr>
+        <w:t>推流填写</w:t>
+      </w:r>
+      <w:r>
+        <w:rPr>
+          <w:color w:val="C0504D" w:themeColor="accent2"/>
+          <w:sz w:val="16"/>
+          <w:szCs w:val="16"/>
+        </w:rPr>
+        <w:t>RTMP</w:t>
+      </w:r>
+      <w:r>
+        <w:rPr>
+          <w:rFonts w:hint="eastAsia"/>
+          <w:color w:val="C0504D" w:themeColor="accent2"/>
+          <w:sz w:val="16"/>
+          <w:szCs w:val="16"/>
+        </w:rPr>
+        <w:t>服务地址，直接就可以进行推流，</w:t>
+      </w:r>
+      <w:r>
+        <w:rPr>
+          <w:color w:val="C0504D" w:themeColor="accent2"/>
+          <w:sz w:val="16"/>
+          <w:szCs w:val="16"/>
+        </w:rPr>
+        <w:t>SDK</w:t>
+      </w:r>
+      <w:r>
+        <w:rPr>
+          <w:rFonts w:hint="eastAsia"/>
+          <w:color w:val="C0504D" w:themeColor="accent2"/>
+          <w:sz w:val="16"/>
+          <w:szCs w:val="16"/>
+        </w:rPr>
+        <w:t>下载后简单的工程配置后能直接运行，实现了美颜直播和滤镜功能，基于</w:t>
+      </w:r>
+      <w:r>
+        <w:rPr>
+          <w:color w:val="C0504D" w:themeColor="accent2"/>
+          <w:sz w:val="16"/>
+          <w:szCs w:val="16"/>
+        </w:rPr>
+        <w:t>OpenGL</w:t>
+      </w:r>
+      <w:r>
+        <w:rPr>
+          <w:rFonts w:hint="eastAsia"/>
+          <w:color w:val="C0504D" w:themeColor="accent2"/>
+          <w:sz w:val="16"/>
+          <w:szCs w:val="16"/>
+        </w:rPr>
+        <w:t>，前后摄像头随时切换，提供</w:t>
+      </w:r>
+      <w:r>
+        <w:rPr>
+          <w:color w:val="C0504D" w:themeColor="accent2"/>
+          <w:sz w:val="16"/>
+          <w:szCs w:val="16"/>
+        </w:rPr>
+        <w:t>RTMP</w:t>
+      </w:r>
+      <w:r>
+        <w:rPr>
+          <w:rFonts w:hint="eastAsia"/>
+          <w:color w:val="C0504D" w:themeColor="accent2"/>
+          <w:sz w:val="16"/>
+          <w:szCs w:val="16"/>
+        </w:rPr>
+        <w:t>连接状态的回调。</w:t>
+      </w:r>
+    </w:p>
+    <w:p>
+      <w:pPr>
+        <w:widowControl/>
+        <w:tabs>
+          <w:tab w:val="left" w:pos="674"/>
+        </w:tabs>
+        <w:autoSpaceDE w:val="0"/>
+        <w:autoSpaceDN w:val="0"/>
+        <w:adjustRightInd w:val="0"/>
+        <w:jc w:val="left"/>
+        <w:rPr>
+          <w:color w:val="C0504D" w:themeColor="accent2"/>
+          <w:sz w:val="16"/>
+          <w:szCs w:val="16"/>
+        </w:rPr>
+      </w:pPr>
+      <w:r>
+        <w:rPr>
+          <w:rFonts w:hint="eastAsia"/>
+          <w:color w:val="C0504D" w:themeColor="accent2"/>
+          <w:sz w:val="16"/>
+          <w:szCs w:val="16"/>
+        </w:rPr>
+        <w:t>这个框架是国内比较早的一款推流框架有不少在使用这个</w:t>
+      </w:r>
+      <w:r>
+        <w:rPr>
+          <w:color w:val="C0504D" w:themeColor="accent2"/>
+          <w:sz w:val="16"/>
+          <w:szCs w:val="16"/>
+        </w:rPr>
+        <w:t>SDK</w:t>
+      </w:r>
+      <w:r>
+        <w:rPr>
+          <w:rFonts w:hint="eastAsia"/>
+          <w:color w:val="C0504D" w:themeColor="accent2"/>
+          <w:sz w:val="16"/>
+          <w:szCs w:val="16"/>
+        </w:rPr>
+        <w:t>，功能非常齐全，作者也比较牛，用来学习推流采集相关内容非常好，但是集成到工程中有些困难（对于我来说）。总的来说这是一款非常厉害的推流</w:t>
+      </w:r>
+      <w:r>
+        <w:rPr>
+          <w:color w:val="C0504D" w:themeColor="accent2"/>
+          <w:sz w:val="16"/>
+          <w:szCs w:val="16"/>
+        </w:rPr>
+        <w:t>SDK</w:t>
+      </w:r>
+      <w:r>
+        <w:rPr>
+          <w:rFonts w:hint="eastAsia"/>
+          <w:color w:val="C0504D" w:themeColor="accent2"/>
+          <w:sz w:val="16"/>
+          <w:szCs w:val="16"/>
+        </w:rPr>
+        <w:t>，几乎全部使用</w:t>
+      </w:r>
+      <w:r>
+        <w:rPr>
+          <w:color w:val="C0504D" w:themeColor="accent2"/>
+          <w:sz w:val="16"/>
+          <w:szCs w:val="16"/>
+        </w:rPr>
+        <w:t>C++</w:t>
+      </w:r>
+      <w:r>
+        <w:rPr>
+          <w:rFonts w:hint="eastAsia"/>
+          <w:color w:val="C0504D" w:themeColor="accent2"/>
+          <w:sz w:val="16"/>
+          <w:szCs w:val="16"/>
+        </w:rPr>
+        <w:t>写的，编译效率非常好，如果有实力的话推荐使用这个框架来做自己项目的推流端。</w:t>
+      </w:r>
+    </w:p>
+    <w:p>
+      <w:pPr>
+        <w:widowControl/>
+        <w:tabs>
+          <w:tab w:val="left" w:pos="674"/>
+        </w:tabs>
+        <w:autoSpaceDE w:val="0"/>
+        <w:autoSpaceDN w:val="0"/>
+        <w:adjustRightInd w:val="0"/>
+        <w:jc w:val="left"/>
+        <w:rPr>
+          <w:color w:val="C0504D" w:themeColor="accent2"/>
+          <w:sz w:val="16"/>
+          <w:szCs w:val="16"/>
+        </w:rPr>
+      </w:pPr>
+    </w:p>
+    <w:p>
+      <w:pPr>
+        <w:widowControl/>
+        <w:tabs>
+          <w:tab w:val="left" w:pos="674"/>
+        </w:tabs>
+        <w:autoSpaceDE w:val="0"/>
+        <w:autoSpaceDN w:val="0"/>
+        <w:adjustRightInd w:val="0"/>
+        <w:jc w:val="left"/>
+        <w:rPr>
+          <w:color w:val="C0504D" w:themeColor="accent2"/>
+          <w:sz w:val="16"/>
+          <w:szCs w:val="16"/>
+        </w:rPr>
+      </w:pPr>
+      <w:r>
+        <w:rPr>
+          <w:color w:val="C0504D" w:themeColor="accent2"/>
+          <w:sz w:val="16"/>
+          <w:szCs w:val="16"/>
+        </w:rPr>
+        <w:t>3.</w:t>
+      </w:r>
+      <w:r>
+        <w:rPr>
+          <w:rFonts w:hint="eastAsia"/>
+          <w:color w:val="C0504D" w:themeColor="accent2"/>
+          <w:sz w:val="16"/>
+          <w:szCs w:val="16"/>
+        </w:rPr>
+        <w:t>可读性比较好的推流</w:t>
+      </w:r>
+      <w:proofErr w:type="spellStart"/>
+      <w:r>
+        <w:rPr>
+          <w:color w:val="C0504D" w:themeColor="accent2"/>
+          <w:sz w:val="16"/>
+          <w:szCs w:val="16"/>
+        </w:rPr>
+        <w:t>LFLiveKit</w:t>
+      </w:r>
+      <w:proofErr w:type="spellEnd"/>
+    </w:p>
+    <w:p>
+      <w:pPr>
+        <w:widowControl/>
+        <w:tabs>
+          <w:tab w:val="left" w:pos="674"/>
+        </w:tabs>
+        <w:autoSpaceDE w:val="0"/>
+        <w:autoSpaceDN w:val="0"/>
+        <w:adjustRightInd w:val="0"/>
+        <w:jc w:val="left"/>
+        <w:rPr>
+          <w:color w:val="C0504D" w:themeColor="accent2"/>
+          <w:sz w:val="16"/>
+          <w:szCs w:val="16"/>
+        </w:rPr>
+      </w:pPr>
+      <w:r>
+        <w:rPr>
+          <w:rFonts w:hint="eastAsia"/>
+          <w:color w:val="C0504D" w:themeColor="accent2"/>
+          <w:sz w:val="16"/>
+          <w:szCs w:val="16"/>
+        </w:rPr>
+        <w:t>框架支持</w:t>
+      </w:r>
+      <w:r>
+        <w:rPr>
+          <w:color w:val="C0504D" w:themeColor="accent2"/>
+          <w:sz w:val="16"/>
+          <w:szCs w:val="16"/>
+        </w:rPr>
+        <w:t>RTMP</w:t>
+      </w:r>
+      <w:r>
+        <w:rPr>
+          <w:rFonts w:hint="eastAsia"/>
+          <w:color w:val="C0504D" w:themeColor="accent2"/>
+          <w:sz w:val="16"/>
+          <w:szCs w:val="16"/>
+        </w:rPr>
+        <w:t>（</w:t>
+      </w:r>
+      <w:r>
+        <w:rPr>
+          <w:color w:val="C0504D" w:themeColor="accent2"/>
+          <w:sz w:val="16"/>
+          <w:szCs w:val="16"/>
+        </w:rPr>
+        <w:t xml:space="preserve">Real Time Messaging Protocol </w:t>
+      </w:r>
+      <w:r>
+        <w:rPr>
+          <w:rFonts w:hint="eastAsia"/>
+          <w:color w:val="C0504D" w:themeColor="accent2"/>
+          <w:sz w:val="16"/>
+          <w:szCs w:val="16"/>
+        </w:rPr>
+        <w:t>）：实时消息传输协议，</w:t>
+      </w:r>
+      <w:r>
+        <w:rPr>
+          <w:color w:val="C0504D" w:themeColor="accent2"/>
+          <w:sz w:val="16"/>
+          <w:szCs w:val="16"/>
+        </w:rPr>
+        <w:t>Adobe</w:t>
+      </w:r>
+      <w:r>
+        <w:rPr>
+          <w:rFonts w:hint="eastAsia"/>
+          <w:color w:val="C0504D" w:themeColor="accent2"/>
+          <w:sz w:val="16"/>
+          <w:szCs w:val="16"/>
+        </w:rPr>
+        <w:t>公司的。</w:t>
+      </w:r>
+    </w:p>
+    <w:p>
+      <w:pPr>
+        <w:widowControl/>
+        <w:tabs>
+          <w:tab w:val="left" w:pos="674"/>
+        </w:tabs>
+        <w:autoSpaceDE w:val="0"/>
+        <w:autoSpaceDN w:val="0"/>
+        <w:adjustRightInd w:val="0"/>
+        <w:jc w:val="left"/>
+        <w:rPr>
+          <w:color w:val="C0504D" w:themeColor="accent2"/>
+          <w:sz w:val="16"/>
+          <w:szCs w:val="16"/>
+        </w:rPr>
+      </w:pPr>
+      <w:proofErr w:type="spellStart"/>
+      <w:r>
+        <w:rPr>
+          <w:color w:val="C0504D" w:themeColor="accent2"/>
+          <w:sz w:val="16"/>
+          <w:szCs w:val="16"/>
+        </w:rPr>
+        <w:t>HlS</w:t>
+      </w:r>
+      <w:proofErr w:type="spellEnd"/>
+      <w:r>
+        <w:rPr>
+          <w:color w:val="C0504D" w:themeColor="accent2"/>
+          <w:sz w:val="16"/>
+          <w:szCs w:val="16"/>
+        </w:rPr>
+        <w:t xml:space="preserve"> (HTTP Live Streaming) </w:t>
+      </w:r>
+      <w:r>
+        <w:rPr>
+          <w:rFonts w:hint="eastAsia"/>
+          <w:color w:val="C0504D" w:themeColor="accent2"/>
+          <w:sz w:val="16"/>
+          <w:szCs w:val="16"/>
+        </w:rPr>
+        <w:t>：苹果自家的动态码率自适应技术。主要用于</w:t>
+      </w:r>
+      <w:r>
+        <w:rPr>
+          <w:color w:val="C0504D" w:themeColor="accent2"/>
+          <w:sz w:val="16"/>
+          <w:szCs w:val="16"/>
+        </w:rPr>
+        <w:t>PC</w:t>
+      </w:r>
+      <w:r>
+        <w:rPr>
+          <w:rFonts w:hint="eastAsia"/>
+          <w:color w:val="C0504D" w:themeColor="accent2"/>
+          <w:sz w:val="16"/>
+          <w:szCs w:val="16"/>
+        </w:rPr>
+        <w:t>和</w:t>
+      </w:r>
+      <w:r>
+        <w:rPr>
+          <w:color w:val="C0504D" w:themeColor="accent2"/>
+          <w:sz w:val="16"/>
+          <w:szCs w:val="16"/>
+        </w:rPr>
+        <w:t>Apple</w:t>
+      </w:r>
+      <w:r>
+        <w:rPr>
+          <w:rFonts w:hint="eastAsia"/>
+          <w:color w:val="C0504D" w:themeColor="accent2"/>
+          <w:sz w:val="16"/>
+          <w:szCs w:val="16"/>
+        </w:rPr>
+        <w:t>终端的音视频服务。包括一个</w:t>
+      </w:r>
+      <w:r>
+        <w:rPr>
+          <w:color w:val="C0504D" w:themeColor="accent2"/>
+          <w:sz w:val="16"/>
+          <w:szCs w:val="16"/>
+        </w:rPr>
+        <w:t>m3u(8)</w:t>
+      </w:r>
+      <w:r>
+        <w:rPr>
+          <w:rFonts w:hint="eastAsia"/>
+          <w:color w:val="C0504D" w:themeColor="accent2"/>
+          <w:sz w:val="16"/>
+          <w:szCs w:val="16"/>
+        </w:rPr>
+        <w:t>的索引文件，</w:t>
+      </w:r>
+      <w:r>
+        <w:rPr>
+          <w:color w:val="C0504D" w:themeColor="accent2"/>
+          <w:sz w:val="16"/>
+          <w:szCs w:val="16"/>
+        </w:rPr>
+        <w:t>TS</w:t>
+      </w:r>
+      <w:r>
+        <w:rPr>
+          <w:rFonts w:hint="eastAsia"/>
+          <w:color w:val="C0504D" w:themeColor="accent2"/>
+          <w:sz w:val="16"/>
+          <w:szCs w:val="16"/>
+        </w:rPr>
+        <w:t>媒体分片文件和</w:t>
+      </w:r>
+      <w:r>
+        <w:rPr>
+          <w:color w:val="C0504D" w:themeColor="accent2"/>
+          <w:sz w:val="16"/>
+          <w:szCs w:val="16"/>
+        </w:rPr>
+        <w:t>key</w:t>
+      </w:r>
+      <w:r>
+        <w:rPr>
+          <w:rFonts w:hint="eastAsia"/>
+          <w:color w:val="C0504D" w:themeColor="accent2"/>
+          <w:sz w:val="16"/>
+          <w:szCs w:val="16"/>
+        </w:rPr>
+        <w:t>加密串文件。</w:t>
+      </w:r>
+    </w:p>
+    <w:p>
+      <w:pPr>
+        <w:widowControl/>
+        <w:tabs>
+          <w:tab w:val="left" w:pos="674"/>
+        </w:tabs>
+        <w:autoSpaceDE w:val="0"/>
+        <w:autoSpaceDN w:val="0"/>
+        <w:adjustRightInd w:val="0"/>
+        <w:jc w:val="left"/>
+        <w:rPr>
+          <w:color w:val="C0504D" w:themeColor="accent2"/>
+          <w:sz w:val="16"/>
+          <w:szCs w:val="16"/>
+        </w:rPr>
+      </w:pPr>
+      <w:r>
+        <w:rPr>
+          <w:rFonts w:hint="eastAsia"/>
+          <w:color w:val="C0504D" w:themeColor="accent2"/>
+          <w:sz w:val="16"/>
+          <w:szCs w:val="16"/>
+        </w:rPr>
+        <w:t>推荐这个框架第一是因为它主要使用</w:t>
+      </w:r>
+      <w:r>
+        <w:rPr>
+          <w:color w:val="C0504D" w:themeColor="accent2"/>
+          <w:sz w:val="16"/>
+          <w:szCs w:val="16"/>
+        </w:rPr>
+        <w:t>OC</w:t>
+      </w:r>
+      <w:r>
+        <w:rPr>
+          <w:rFonts w:hint="eastAsia"/>
+          <w:color w:val="C0504D" w:themeColor="accent2"/>
+          <w:sz w:val="16"/>
+          <w:szCs w:val="16"/>
+        </w:rPr>
+        <w:t>写的，剩下的用</w:t>
+      </w:r>
+      <w:r>
+        <w:rPr>
+          <w:color w:val="C0504D" w:themeColor="accent2"/>
+          <w:sz w:val="16"/>
+          <w:szCs w:val="16"/>
+        </w:rPr>
+        <w:t>C</w:t>
+      </w:r>
+      <w:r>
+        <w:rPr>
+          <w:rFonts w:hint="eastAsia"/>
+          <w:color w:val="C0504D" w:themeColor="accent2"/>
+          <w:sz w:val="16"/>
+          <w:szCs w:val="16"/>
+        </w:rPr>
+        <w:t>语言写的，框架文件十分清晰，这对不精通</w:t>
+      </w:r>
+      <w:r>
+        <w:rPr>
+          <w:color w:val="C0504D" w:themeColor="accent2"/>
+          <w:sz w:val="16"/>
+          <w:szCs w:val="16"/>
+        </w:rPr>
+        <w:t>C++</w:t>
+      </w:r>
+      <w:r>
+        <w:rPr>
+          <w:rFonts w:hint="eastAsia"/>
+          <w:color w:val="C0504D" w:themeColor="accent2"/>
+          <w:sz w:val="16"/>
+          <w:szCs w:val="16"/>
+        </w:rPr>
+        <w:t>的初学者提供了很大的便利，并且拓展性非常强，支持动态切换码率功能，支持美颜功能。</w:t>
+      </w:r>
+    </w:p>
+    <w:p>
+      <w:pPr>
+        <w:widowControl/>
+        <w:tabs>
+          <w:tab w:val="left" w:pos="674"/>
+        </w:tabs>
+        <w:autoSpaceDE w:val="0"/>
+        <w:autoSpaceDN w:val="0"/>
+        <w:adjustRightInd w:val="0"/>
+        <w:jc w:val="left"/>
+        <w:rPr>
+          <w:color w:val="C0504D" w:themeColor="accent2"/>
+          <w:sz w:val="16"/>
+          <w:szCs w:val="16"/>
+        </w:rPr>
+      </w:pPr>
+    </w:p>
+    <w:p>
+      <w:pPr>
+        <w:widowControl/>
+        <w:tabs>
+          <w:tab w:val="left" w:pos="674"/>
+        </w:tabs>
+        <w:autoSpaceDE w:val="0"/>
+        <w:autoSpaceDN w:val="0"/>
+        <w:adjustRightInd w:val="0"/>
+        <w:jc w:val="left"/>
+        <w:rPr>
+          <w:color w:val="C0504D" w:themeColor="accent2"/>
+          <w:sz w:val="16"/>
+          <w:szCs w:val="16"/>
+        </w:rPr>
+      </w:pPr>
+      <w:r>
+        <w:rPr>
+          <w:color w:val="C0504D" w:themeColor="accent2"/>
+          <w:sz w:val="16"/>
+          <w:szCs w:val="16"/>
+        </w:rPr>
+        <w:t>4.</w:t>
+      </w:r>
+      <w:r>
+        <w:rPr>
+          <w:rFonts w:hint="eastAsia"/>
+          <w:color w:val="C0504D" w:themeColor="accent2"/>
+          <w:sz w:val="16"/>
+          <w:szCs w:val="16"/>
+        </w:rPr>
+        <w:t>美颜功能</w:t>
+      </w:r>
+    </w:p>
+    <w:p>
+      <w:pPr>
+        <w:rPr>
+          <w:color w:val="C0504D" w:themeColor="accent2"/>
+          <w:sz w:val="16"/>
+          <w:szCs w:val="16"/>
+        </w:rPr>
+      </w:pPr>
+      <w:r>
+        <w:rPr>
+          <w:rFonts w:hint="eastAsia"/>
+          <w:color w:val="C0504D" w:themeColor="accent2"/>
+          <w:sz w:val="16"/>
+          <w:szCs w:val="16"/>
+        </w:rPr>
+        <w:t>美颜的话一般都是使用的</w:t>
+      </w:r>
+      <w:proofErr w:type="spellStart"/>
+      <w:r>
+        <w:rPr>
+          <w:color w:val="C0504D" w:themeColor="accent2"/>
+          <w:sz w:val="16"/>
+          <w:szCs w:val="16"/>
+        </w:rPr>
+        <w:t>GPUImage</w:t>
+      </w:r>
+      <w:proofErr w:type="spellEnd"/>
+      <w:r>
+        <w:rPr>
+          <w:rFonts w:hint="eastAsia"/>
+          <w:color w:val="C0504D" w:themeColor="accent2"/>
+          <w:sz w:val="16"/>
+          <w:szCs w:val="16"/>
+        </w:rPr>
+        <w:t>基于</w:t>
+      </w:r>
+      <w:proofErr w:type="spellStart"/>
+      <w:r>
+        <w:rPr>
+          <w:color w:val="C0504D" w:themeColor="accent2"/>
+          <w:sz w:val="16"/>
+          <w:szCs w:val="16"/>
+        </w:rPr>
+        <w:t>OpenGl</w:t>
+      </w:r>
+      <w:proofErr w:type="spellEnd"/>
+      <w:r>
+        <w:rPr>
+          <w:rFonts w:hint="eastAsia"/>
+          <w:color w:val="C0504D" w:themeColor="accent2"/>
+          <w:sz w:val="16"/>
+          <w:szCs w:val="16"/>
+        </w:rPr>
+        <w:t>开发，纯</w:t>
+      </w:r>
+      <w:r>
+        <w:rPr>
+          <w:color w:val="C0504D" w:themeColor="accent2"/>
+          <w:sz w:val="16"/>
+          <w:szCs w:val="16"/>
+        </w:rPr>
+        <w:t>OC</w:t>
+      </w:r>
+      <w:r>
+        <w:rPr>
+          <w:rFonts w:hint="eastAsia"/>
+          <w:color w:val="C0504D" w:themeColor="accent2"/>
+          <w:sz w:val="16"/>
+          <w:szCs w:val="16"/>
+        </w:rPr>
+        <w:t>语言，这个框架十分强大，可以做出各种不同滤镜，可拓展性高。如果对美颜没有具体思路可以直接用</w:t>
+      </w:r>
+      <w:proofErr w:type="spellStart"/>
+      <w:r>
+        <w:rPr>
+          <w:color w:val="C0504D" w:themeColor="accent2"/>
+          <w:sz w:val="16"/>
+          <w:szCs w:val="16"/>
+        </w:rPr>
+        <w:t>BeautifyFace</w:t>
+      </w:r>
+      <w:proofErr w:type="spellEnd"/>
+      <w:r>
+        <w:rPr>
+          <w:rFonts w:hint="eastAsia"/>
+          <w:color w:val="C0504D" w:themeColor="accent2"/>
+          <w:sz w:val="16"/>
+          <w:szCs w:val="16"/>
+        </w:rPr>
+        <w:t>，可以加入到项目中，很方便的实现美颜效果。</w:t>
+      </w:r>
+    </w:p>
+    <w:p>
+      <w:pPr>
+        <w:rPr>
+          <w:color w:val="C0504D" w:themeColor="accent2"/>
+          <w:sz w:val="16"/>
+          <w:szCs w:val="16"/>
+        </w:rPr>
+      </w:pPr>
+    </w:p>
+    <w:p>
+      <w:pPr>
+        <w:widowControl/>
+        <w:tabs>
+          <w:tab w:val="left" w:pos="674"/>
+        </w:tabs>
+        <w:autoSpaceDE w:val="0"/>
+        <w:autoSpaceDN w:val="0"/>
+        <w:adjustRightInd w:val="0"/>
+        <w:jc w:val="left"/>
+        <w:rPr>
+          <w:color w:val="C0504D" w:themeColor="accent2"/>
+          <w:sz w:val="16"/>
+          <w:szCs w:val="16"/>
+        </w:rPr>
+      </w:pPr>
+      <w:r>
+        <w:rPr>
+          <w:rFonts w:hint="eastAsia"/>
+          <w:color w:val="C0504D" w:themeColor="accent2"/>
+          <w:sz w:val="16"/>
+          <w:szCs w:val="16"/>
+        </w:rPr>
+        <w:t>播放端用的针对</w:t>
+      </w:r>
+      <w:r>
+        <w:rPr>
+          <w:color w:val="C0504D" w:themeColor="accent2"/>
+          <w:sz w:val="16"/>
+          <w:szCs w:val="16"/>
+        </w:rPr>
+        <w:t>RTMP</w:t>
+      </w:r>
+      <w:r>
+        <w:rPr>
+          <w:rFonts w:hint="eastAsia"/>
+          <w:color w:val="C0504D" w:themeColor="accent2"/>
+          <w:sz w:val="16"/>
+          <w:szCs w:val="16"/>
+        </w:rPr>
+        <w:t>优化过的</w:t>
+      </w:r>
+      <w:proofErr w:type="spellStart"/>
+      <w:r>
+        <w:rPr>
+          <w:color w:val="C0504D" w:themeColor="accent2"/>
+          <w:sz w:val="16"/>
+          <w:szCs w:val="16"/>
+        </w:rPr>
+        <w:t>ijkplayer</w:t>
+      </w:r>
+      <w:proofErr w:type="spellEnd"/>
+      <w:r>
+        <w:rPr>
+          <w:rFonts w:hint="eastAsia"/>
+          <w:color w:val="C0504D" w:themeColor="accent2"/>
+          <w:sz w:val="16"/>
+          <w:szCs w:val="16"/>
+        </w:rPr>
+        <w:t>（），</w:t>
+      </w:r>
+      <w:proofErr w:type="spellStart"/>
+      <w:r>
+        <w:rPr>
+          <w:color w:val="C0504D" w:themeColor="accent2"/>
+          <w:sz w:val="16"/>
+          <w:szCs w:val="16"/>
+        </w:rPr>
+        <w:t>ijkplayer</w:t>
+      </w:r>
+      <w:proofErr w:type="spellEnd"/>
+      <w:r>
+        <w:rPr>
+          <w:rFonts w:hint="eastAsia"/>
+          <w:color w:val="C0504D" w:themeColor="accent2"/>
+          <w:sz w:val="16"/>
+          <w:szCs w:val="16"/>
+        </w:rPr>
+        <w:t>是基于</w:t>
+      </w:r>
+      <w:proofErr w:type="spellStart"/>
+      <w:r>
+        <w:rPr>
+          <w:color w:val="C0504D" w:themeColor="accent2"/>
+          <w:sz w:val="16"/>
+          <w:szCs w:val="16"/>
+        </w:rPr>
+        <w:t>FFmpeg</w:t>
+      </w:r>
+      <w:proofErr w:type="spellEnd"/>
+      <w:r>
+        <w:rPr>
+          <w:rFonts w:hint="eastAsia"/>
+          <w:color w:val="C0504D" w:themeColor="accent2"/>
+          <w:sz w:val="16"/>
+          <w:szCs w:val="16"/>
+        </w:rPr>
+        <w:t>的跨平台播放器，这个开源项目已经被多个</w:t>
+      </w:r>
+      <w:r>
+        <w:rPr>
+          <w:color w:val="C0504D" w:themeColor="accent2"/>
+          <w:sz w:val="16"/>
+          <w:szCs w:val="16"/>
+        </w:rPr>
+        <w:t xml:space="preserve"> App </w:t>
+      </w:r>
+      <w:r>
+        <w:rPr>
+          <w:rFonts w:hint="eastAsia"/>
+          <w:color w:val="C0504D" w:themeColor="accent2"/>
+          <w:sz w:val="16"/>
+          <w:szCs w:val="16"/>
+        </w:rPr>
+        <w:t>使用，其中映客、美拍和斗鱼使用了</w:t>
+      </w:r>
+      <w:r>
+        <w:rPr>
+          <w:color w:val="C0504D" w:themeColor="accent2"/>
+          <w:sz w:val="16"/>
+          <w:szCs w:val="16"/>
+        </w:rPr>
+        <w:t xml:space="preserve"> </w:t>
+      </w:r>
+      <w:proofErr w:type="spellStart"/>
+      <w:r>
+        <w:rPr>
+          <w:color w:val="C0504D" w:themeColor="accent2"/>
+          <w:sz w:val="16"/>
+          <w:szCs w:val="16"/>
+        </w:rPr>
+        <w:t>ijkplayer</w:t>
+      </w:r>
+      <w:proofErr w:type="spellEnd"/>
+      <w:r>
+        <w:rPr>
+          <w:rFonts w:hint="eastAsia"/>
+          <w:color w:val="C0504D" w:themeColor="accent2"/>
+          <w:sz w:val="16"/>
+          <w:szCs w:val="16"/>
+        </w:rPr>
+        <w:t>（</w:t>
+      </w:r>
+      <w:r>
+        <w:rPr>
+          <w:color w:val="C0504D" w:themeColor="accent2"/>
+          <w:sz w:val="16"/>
+          <w:szCs w:val="16"/>
+        </w:rPr>
+        <w:t>5700+️</w:t>
+      </w:r>
+      <w:r>
+        <w:rPr>
+          <w:rFonts w:hint="eastAsia"/>
+          <w:color w:val="C0504D" w:themeColor="accent2"/>
+          <w:sz w:val="16"/>
+          <w:szCs w:val="16"/>
+        </w:rPr>
+        <w:t>）</w:t>
+      </w:r>
+      <w:r>
+        <w:rPr>
+          <w:color w:val="C0504D" w:themeColor="accent2"/>
+          <w:sz w:val="16"/>
+          <w:szCs w:val="16"/>
+        </w:rPr>
+        <w:t xml:space="preserve"> </w:t>
+      </w:r>
+      <w:r>
+        <w:rPr>
+          <w:rFonts w:hint="eastAsia"/>
+          <w:color w:val="C0504D" w:themeColor="accent2"/>
+          <w:sz w:val="16"/>
+          <w:szCs w:val="16"/>
+        </w:rPr>
+        <w:t>。在本文的末未提供了，已经打包好的</w:t>
+      </w:r>
+      <w:proofErr w:type="spellStart"/>
+      <w:r>
+        <w:rPr>
+          <w:color w:val="C0504D" w:themeColor="accent2"/>
+          <w:sz w:val="16"/>
+          <w:szCs w:val="16"/>
+        </w:rPr>
+        <w:t>ijkplayer</w:t>
+      </w:r>
+      <w:proofErr w:type="spellEnd"/>
+      <w:r>
+        <w:rPr>
+          <w:rFonts w:hint="eastAsia"/>
+          <w:color w:val="C0504D" w:themeColor="accent2"/>
+          <w:sz w:val="16"/>
+          <w:szCs w:val="16"/>
+        </w:rPr>
+        <w:t>，直接拖入项目就可以使用。省去了编译的过程（编译十分麻烦，并且容易出错）。播放端调用</w:t>
+      </w:r>
+      <w:proofErr w:type="spellStart"/>
+      <w:r>
+        <w:rPr>
+          <w:color w:val="C0504D" w:themeColor="accent2"/>
+          <w:sz w:val="16"/>
+          <w:szCs w:val="16"/>
+        </w:rPr>
+        <w:t>ijkplayer</w:t>
+      </w:r>
+      <w:proofErr w:type="spellEnd"/>
+      <w:r>
+        <w:rPr>
+          <w:rFonts w:hint="eastAsia"/>
+          <w:color w:val="C0504D" w:themeColor="accent2"/>
+          <w:sz w:val="16"/>
+          <w:szCs w:val="16"/>
+        </w:rPr>
+        <w:t>参考</w:t>
+      </w:r>
+      <w:proofErr w:type="spellStart"/>
+      <w:r>
+        <w:rPr>
+          <w:color w:val="C0504D" w:themeColor="accent2"/>
+          <w:sz w:val="16"/>
+          <w:szCs w:val="16"/>
+        </w:rPr>
+        <w:t>VoideSun</w:t>
+      </w:r>
+      <w:proofErr w:type="spellEnd"/>
+      <w:r>
+        <w:rPr>
+          <w:rFonts w:hint="eastAsia"/>
+          <w:color w:val="C0504D" w:themeColor="accent2"/>
+          <w:sz w:val="16"/>
+          <w:szCs w:val="16"/>
+        </w:rPr>
+        <w:t>的简仿映客所写，如有关于</w:t>
+      </w:r>
+      <w:proofErr w:type="spellStart"/>
+      <w:r>
+        <w:rPr>
+          <w:color w:val="C0504D" w:themeColor="accent2"/>
+          <w:sz w:val="16"/>
+          <w:szCs w:val="16"/>
+        </w:rPr>
+        <w:t>ijkplayer</w:t>
+      </w:r>
+      <w:proofErr w:type="spellEnd"/>
+      <w:r>
+        <w:rPr>
+          <w:rFonts w:hint="eastAsia"/>
+          <w:color w:val="C0504D" w:themeColor="accent2"/>
+          <w:sz w:val="16"/>
+          <w:szCs w:val="16"/>
+        </w:rPr>
+        <w:t>的问题，可以请教这位大牛。</w:t>
+      </w:r>
+    </w:p>
+    <w:p>
+      <w:pPr>
+        <w:rPr>
+          <w:color w:val="C0504D" w:themeColor="accent2"/>
+          <w:sz w:val="16"/>
+          <w:szCs w:val="16"/>
+        </w:rPr>
+      </w:pPr>
+      <w:proofErr w:type="spellStart"/>
+      <w:r>
+        <w:rPr>
+          <w:color w:val="C0504D" w:themeColor="accent2"/>
+          <w:sz w:val="16"/>
+          <w:szCs w:val="16"/>
+        </w:rPr>
+        <w:t>VoiderSun</w:t>
+      </w:r>
+      <w:proofErr w:type="spellEnd"/>
+      <w:r>
+        <w:rPr>
+          <w:rFonts w:hint="eastAsia"/>
+          <w:color w:val="C0504D" w:themeColor="accent2"/>
+          <w:sz w:val="16"/>
+          <w:szCs w:val="16"/>
+        </w:rPr>
+        <w:t>:</w:t>
+      </w:r>
+      <w:r>
+        <w:rPr>
+          <w:color w:val="C0504D" w:themeColor="accent2"/>
+          <w:sz w:val="16"/>
+          <w:szCs w:val="16"/>
+        </w:rPr>
+        <w:t xml:space="preserve"> </w:t>
+      </w:r>
+      <w:r>
+        <w:rPr>
+          <w:rFonts w:hint="eastAsia"/>
+          <w:color w:val="C0504D" w:themeColor="accent2"/>
+          <w:sz w:val="16"/>
+          <w:szCs w:val="16"/>
+        </w:rPr>
+        <w:t xml:space="preserve"> </w:t>
+      </w:r>
+      <w:r>
+        <w:rPr>
+          <w:color w:val="C0504D" w:themeColor="accent2"/>
+          <w:sz w:val="16"/>
+          <w:szCs w:val="16"/>
+        </w:rPr>
+        <w:t>http://pan.baidu.com/s/1eRJAcim</w:t>
+      </w:r>
+    </w:p>
+    <w:p>
+      <w:pPr>
+        <w:rPr>
+          <w:rFonts w:hint="eastAsia"/>
+          <w:color w:val="C0504D" w:themeColor="accent2"/>
+          <w:sz w:val="16"/>
+          <w:szCs w:val="16"/>
+        </w:rPr>
+      </w:pPr>
+    </w:p>
+    <w:p>
+      <w:pPr>
+        <w:rPr>
+          <w:rFonts w:hint="eastAsia"/>
+          <w:color w:val="C0504D" w:themeColor="accent2"/>
+          <w:sz w:val="16"/>
+          <w:szCs w:val="16"/>
+        </w:rPr>
+      </w:pPr>
+      <w:r>
+        <w:rPr>
+          <w:color w:val="C0504D" w:themeColor="accent2"/>
+          <w:sz w:val="16"/>
+          <w:szCs w:val="16"/>
+        </w:rPr>
+        <w:t>https://github.com/GrayJIAXU/</w:t>
+      </w:r>
       <w:proofErr w:type="gramStart"/>
       <w:r>
         <w:rPr>
+          <w:color w:val="C0504D" w:themeColor="accent2"/>
+          <w:sz w:val="16"/>
+          <w:szCs w:val="16"/>
+        </w:rPr>
+        <w:t xml:space="preserve">520Linkee </w:t>
+      </w:r>
+      <w:r>
+        <w:rPr>
+          <w:rFonts w:hint="eastAsia"/>
+          <w:color w:val="C0504D" w:themeColor="accent2"/>
+          <w:sz w:val="16"/>
+          <w:szCs w:val="16"/>
+        </w:rPr>
+        <w:t>:</w:t>
+      </w:r>
+      <w:proofErr w:type="gramEnd"/>
+    </w:p>
+    <w:p>
+      <w:pPr>
+        <w:rPr>
+          <w:rFonts w:hint="eastAsia"/>
+          <w:color w:val="C0504D" w:themeColor="accent2"/>
+          <w:sz w:val="16"/>
+          <w:szCs w:val="16"/>
+        </w:rPr>
+      </w:pPr>
+      <w:r>
+        <w:rPr>
+          <w:rFonts w:hint="eastAsia"/>
+          <w:color w:val="C0504D" w:themeColor="accent2"/>
+          <w:sz w:val="16"/>
+          <w:szCs w:val="16"/>
+        </w:rPr>
+        <w:t>本项目比较完备的实现了作为一个直播</w:t>
+      </w:r>
+      <w:r>
+        <w:rPr>
+          <w:color w:val="C0504D" w:themeColor="accent2"/>
+          <w:sz w:val="16"/>
+          <w:szCs w:val="16"/>
+        </w:rPr>
+        <w:t>App</w:t>
+      </w:r>
+      <w:r>
+        <w:rPr>
+          <w:rFonts w:hint="eastAsia"/>
+          <w:color w:val="C0504D" w:themeColor="accent2"/>
+          <w:sz w:val="16"/>
+          <w:szCs w:val="16"/>
+        </w:rPr>
+        <w:t>的基本功能，比如本地视频流采集、播放、美颜、礼物、点赞出心等。</w:t>
+      </w:r>
+    </w:p>
+    <w:p>
+      <w:pPr>
+        <w:rPr>
+          <w:rFonts w:hint="eastAsia"/>
+          <w:color w:val="C0504D" w:themeColor="accent2"/>
+          <w:sz w:val="16"/>
+          <w:szCs w:val="16"/>
+        </w:rPr>
+      </w:pPr>
+    </w:p>
+    <w:p>
+      <w:pPr>
+        <w:rPr>
+          <w:sz w:val="18"/>
+          <w:szCs w:val="18"/>
+        </w:rPr>
+      </w:pPr>
+      <w:proofErr w:type="spellStart"/>
+      <w:proofErr w:type="gramStart"/>
+      <w:r>
+        <w:rPr>
           <w:rFonts w:hint="eastAsia"/>
           <w:sz w:val="18"/>
           <w:szCs w:val="18"/>
@@ -6330,7 +7915,7 @@
           <w:szCs w:val="18"/>
         </w:rPr>
       </w:pPr>
-      <w:hyperlink r:id="rId22" w:history="1">
+      <w:hyperlink r:id="rId24" w:history="1">
         <w:r>
           <w:rPr>
             <w:rStyle w:val="a4"/>
@@ -6372,7 +7957,7 @@
           <w:szCs w:val="18"/>
         </w:rPr>
       </w:pPr>
-      <w:hyperlink r:id="rId23" w:history="1">
+      <w:hyperlink r:id="rId25" w:history="1">
         <w:r>
           <w:rPr>
             <w:rStyle w:val="a4"/>
@@ -6390,7 +7975,7 @@
           <w:szCs w:val="18"/>
         </w:rPr>
       </w:pPr>
-      <w:hyperlink r:id="rId24" w:history="1">
+      <w:hyperlink r:id="rId26" w:history="1">
         <w:r>
           <w:rPr>
             <w:rStyle w:val="a4"/>
@@ -6492,7 +8077,7 @@
           <w:szCs w:val="18"/>
         </w:rPr>
       </w:pPr>
-      <w:hyperlink r:id="rId25" w:history="1">
+      <w:hyperlink r:id="rId27" w:history="1">
         <w:r>
           <w:rPr>
             <w:rStyle w:val="a4"/>
@@ -6589,29 +8174,15 @@
         </w:rPr>
         <w:t>代码地址：</w:t>
       </w:r>
-      <w:r>
-        <w:fldChar w:fldCharType="begin"/>
-      </w:r>
-      <w:r>
-        <w:instrText xml:space="preserve"> HYPERLINK "https://github.com/youzan/SigmaTableViewModel" </w:instrText>
-      </w:r>
-      <w:r>
-        <w:fldChar w:fldCharType="separate"/>
-      </w:r>
-      <w:r>
-        <w:rPr>
-          <w:sz w:val="18"/>
-          <w:szCs w:val="18"/>
-        </w:rPr>
-        <w:t>https://github.com/youzan/SigmaTableViewModel</w:t>
-      </w:r>
-      <w:r>
-        <w:rPr>
-          <w:sz w:val="18"/>
-          <w:szCs w:val="18"/>
-        </w:rPr>
-        <w:fldChar w:fldCharType="end"/>
-      </w:r>
+      <w:hyperlink r:id="rId28" w:history="1">
+        <w:r>
+          <w:rPr>
+            <w:sz w:val="18"/>
+            <w:szCs w:val="18"/>
+          </w:rPr>
+          <w:t>https://github.com/youzan/SigmaTableViewModel</w:t>
+        </w:r>
+      </w:hyperlink>
     </w:p>
     <w:p>
       <w:pPr>
@@ -6688,7 +8259,7 @@
           <w:szCs w:val="18"/>
         </w:rPr>
       </w:pPr>
-      <w:hyperlink r:id="rId26" w:history="1">
+      <w:hyperlink r:id="rId29" w:history="1">
         <w:r>
           <w:rPr>
             <w:rStyle w:val="a4"/>
@@ -6780,29 +8351,15 @@
         </w:rPr>
         <w:t>代码地址：</w:t>
       </w:r>
-      <w:r>
-        <w:fldChar w:fldCharType="begin"/>
-      </w:r>
-      <w:r>
-        <w:instrText xml:space="preserve"> HYPERLINK "https://github.com/chentoo/AITableView" </w:instrText>
-      </w:r>
-      <w:r>
-        <w:fldChar w:fldCharType="separate"/>
-      </w:r>
-      <w:r>
-        <w:rPr>
-          <w:sz w:val="18"/>
-          <w:szCs w:val="18"/>
-        </w:rPr>
-        <w:t>https://github.com/chentoo/AITableView</w:t>
-      </w:r>
-      <w:r>
-        <w:rPr>
-          <w:sz w:val="18"/>
-          <w:szCs w:val="18"/>
-        </w:rPr>
-        <w:fldChar w:fldCharType="end"/>
-      </w:r>
+      <w:hyperlink r:id="rId30" w:history="1">
+        <w:r>
+          <w:rPr>
+            <w:sz w:val="18"/>
+            <w:szCs w:val="18"/>
+          </w:rPr>
+          <w:t>https://github.com/chentoo/AITableView</w:t>
+        </w:r>
+      </w:hyperlink>
     </w:p>
     <w:p>
       <w:pPr>
@@ -6921,7 +8478,7 @@
           <w:szCs w:val="18"/>
         </w:rPr>
       </w:pPr>
-      <w:hyperlink r:id="rId27" w:history="1">
+      <w:hyperlink r:id="rId31" w:history="1">
         <w:r>
           <w:rPr>
             <w:rStyle w:val="a4"/>
@@ -7034,7 +8591,7 @@
           <w:szCs w:val="18"/>
         </w:rPr>
       </w:pPr>
-      <w:hyperlink r:id="rId28" w:history="1">
+      <w:hyperlink r:id="rId32" w:history="1">
         <w:r>
           <w:rPr>
             <w:rStyle w:val="a4"/>
@@ -7092,7 +8649,7 @@
           <w:szCs w:val="18"/>
         </w:rPr>
       </w:pPr>
-      <w:hyperlink r:id="rId29" w:history="1">
+      <w:hyperlink r:id="rId33" w:history="1">
         <w:r>
           <w:rPr>
             <w:rStyle w:val="a4"/>
@@ -7142,7 +8699,7 @@
           <w:szCs w:val="18"/>
         </w:rPr>
       </w:pPr>
-      <w:hyperlink r:id="rId30" w:history="1">
+      <w:hyperlink r:id="rId34" w:history="1">
         <w:r>
           <w:rPr>
             <w:rStyle w:val="a4"/>
@@ -7415,7 +8972,7 @@
           <w:szCs w:val="18"/>
         </w:rPr>
       </w:pPr>
-      <w:hyperlink r:id="rId31" w:history="1">
+      <w:hyperlink r:id="rId35" w:history="1">
         <w:r>
           <w:rPr>
             <w:rStyle w:val="a4"/>
@@ -7607,7 +9164,7 @@
                     </pic:cNvPicPr>
                   </pic:nvPicPr>
                   <pic:blipFill>
-                    <a:blip r:embed="rId32">
+                    <a:blip r:embed="rId36">
                       <a:extLst>
                         <a:ext uri="{28A0092B-C50C-407E-A947-70E740481C1C}">
                           <a14:useLocalDpi xmlns:a14="http://schemas.microsoft.com/office/drawing/2010/main" val="0"/>
@@ -7907,7 +9464,7 @@
         </w:rPr>
         <w:t xml:space="preserve"> sources --remove </w:t>
       </w:r>
-      <w:hyperlink r:id="rId33" w:history="1">
+      <w:hyperlink r:id="rId37" w:history="1">
         <w:r>
           <w:rPr>
             <w:sz w:val="18"/>
@@ -7986,7 +9543,7 @@
         </w:rPr>
         <w:t xml:space="preserve"> sources -a </w:t>
       </w:r>
-      <w:hyperlink r:id="rId34" w:history="1">
+      <w:hyperlink r:id="rId38" w:history="1">
         <w:r>
           <w:rPr>
             <w:sz w:val="18"/>
@@ -8798,7 +10355,7 @@
         </w:rPr>
         <w:t xml:space="preserve"> repo add master </w:t>
       </w:r>
-      <w:hyperlink r:id="rId35" w:history="1">
+      <w:hyperlink r:id="rId39" w:history="1">
         <w:r>
           <w:rPr>
             <w:sz w:val="18"/>
@@ -10111,7 +11668,7 @@
           <w:szCs w:val="18"/>
         </w:rPr>
       </w:pPr>
-      <w:hyperlink r:id="rId36" w:history="1">
+      <w:hyperlink r:id="rId40" w:history="1">
         <w:r>
           <w:rPr>
             <w:sz w:val="18"/>
@@ -10267,7 +11824,7 @@
           <w:szCs w:val="18"/>
         </w:rPr>
       </w:pPr>
-      <w:hyperlink r:id="rId37" w:history="1">
+      <w:hyperlink r:id="rId41" w:history="1">
         <w:r>
           <w:rPr>
             <w:rStyle w:val="a4"/>
@@ -10285,7 +11842,7 @@
           <w:szCs w:val="18"/>
         </w:rPr>
       </w:pPr>
-      <w:hyperlink r:id="rId38" w:history="1">
+      <w:hyperlink r:id="rId42" w:history="1">
         <w:r>
           <w:rPr>
             <w:sz w:val="18"/>
@@ -10370,7 +11927,7 @@
           <w:szCs w:val="28"/>
         </w:rPr>
       </w:pPr>
-      <w:hyperlink r:id="rId39" w:history="1">
+      <w:hyperlink r:id="rId43" w:history="1">
         <w:r>
           <w:rPr>
             <w:rStyle w:val="a4"/>
@@ -10560,12 +12117,11 @@
     <w:p>
       <w:pPr>
         <w:rPr>
-          <w:rFonts w:hint="eastAsia"/>
-          <w:sz w:val="18"/>
-          <w:szCs w:val="18"/>
-        </w:rPr>
-      </w:pPr>
-      <w:hyperlink r:id="rId40" w:history="1">
+          <w:sz w:val="18"/>
+          <w:szCs w:val="18"/>
+        </w:rPr>
+      </w:pPr>
+      <w:hyperlink r:id="rId44" w:history="1">
         <w:r>
           <w:rPr>
             <w:rStyle w:val="a4"/>
@@ -10579,16 +12135,14 @@
     <w:p>
       <w:pPr>
         <w:rPr>
-          <w:rFonts w:hint="eastAsia"/>
-          <w:sz w:val="18"/>
-          <w:szCs w:val="18"/>
-        </w:rPr>
-      </w:pPr>
-    </w:p>
-    <w:p>
-      <w:pPr>
-        <w:rPr>
-          <w:rFonts w:hint="eastAsia"/>
+          <w:sz w:val="18"/>
+          <w:szCs w:val="18"/>
+        </w:rPr>
+      </w:pPr>
+    </w:p>
+    <w:p>
+      <w:pPr>
+        <w:rPr>
           <w:sz w:val="18"/>
           <w:szCs w:val="18"/>
         </w:rPr>
@@ -10647,24 +12201,253 @@
         </w:rPr>
         <w:t>+initialize</w:t>
       </w:r>
-      <w:bookmarkStart w:id="2" w:name="_GoBack"/>
-      <w:bookmarkEnd w:id="2"/>
-    </w:p>
-    <w:p>
-      <w:pPr>
-        <w:rPr>
-          <w:rFonts w:hint="eastAsia"/>
-          <w:sz w:val="18"/>
-          <w:szCs w:val="18"/>
-        </w:rPr>
-      </w:pPr>
-      <w:r>
-        <w:rPr>
-          <w:sz w:val="18"/>
-          <w:szCs w:val="18"/>
-        </w:rPr>
-        <w:t>http://blog.csdn.net/caryaliu/article/details/49284111</w:t>
-      </w:r>
+    </w:p>
+    <w:p>
+      <w:pPr>
+        <w:rPr>
+          <w:sz w:val="18"/>
+          <w:szCs w:val="18"/>
+        </w:rPr>
+      </w:pPr>
+      <w:hyperlink r:id="rId45" w:history="1">
+        <w:r>
+          <w:rPr>
+            <w:rStyle w:val="a4"/>
+            <w:sz w:val="18"/>
+            <w:szCs w:val="18"/>
+          </w:rPr>
+          <w:t>http://blog.csdn.net/caryaliu/article/details/49284111</w:t>
+        </w:r>
+      </w:hyperlink>
+    </w:p>
+    <w:p>
+      <w:pPr>
+        <w:rPr>
+          <w:sz w:val="18"/>
+          <w:szCs w:val="18"/>
+        </w:rPr>
+      </w:pPr>
+    </w:p>
+    <w:p>
+      <w:pPr>
+        <w:rPr>
+          <w:sz w:val="18"/>
+          <w:szCs w:val="18"/>
+        </w:rPr>
+      </w:pPr>
+      <w:r>
+        <w:rPr>
+          <w:rFonts w:hint="eastAsia"/>
+          <w:sz w:val="18"/>
+          <w:szCs w:val="18"/>
+        </w:rPr>
+        <w:t>17</w:t>
+      </w:r>
+      <w:r>
+        <w:rPr>
+          <w:rFonts w:hint="eastAsia"/>
+          <w:sz w:val="18"/>
+          <w:szCs w:val="18"/>
+        </w:rPr>
+        <w:t>.</w:t>
+      </w:r>
+      <w:r>
+        <w:rPr>
+          <w:rFonts w:hint="eastAsia"/>
+          <w:sz w:val="18"/>
+          <w:szCs w:val="18"/>
+        </w:rPr>
+        <w:t xml:space="preserve"> </w:t>
+      </w:r>
+      <w:r>
+        <w:rPr>
+          <w:rFonts w:hint="eastAsia"/>
+          <w:sz w:val="18"/>
+          <w:szCs w:val="18"/>
+        </w:rPr>
+        <w:t>微信读书</w:t>
+      </w:r>
+      <w:r>
+        <w:rPr>
+          <w:sz w:val="18"/>
+          <w:szCs w:val="18"/>
+        </w:rPr>
+        <w:t xml:space="preserve"> </w:t>
+      </w:r>
+      <w:proofErr w:type="spellStart"/>
+      <w:r>
+        <w:rPr>
+          <w:sz w:val="18"/>
+          <w:szCs w:val="18"/>
+        </w:rPr>
+        <w:t>iOS</w:t>
+      </w:r>
+      <w:proofErr w:type="spellEnd"/>
+      <w:r>
+        <w:rPr>
+          <w:sz w:val="18"/>
+          <w:szCs w:val="18"/>
+        </w:rPr>
+        <w:t xml:space="preserve"> </w:t>
+      </w:r>
+      <w:r>
+        <w:rPr>
+          <w:rFonts w:hint="eastAsia"/>
+          <w:sz w:val="18"/>
+          <w:szCs w:val="18"/>
+        </w:rPr>
+        <w:t>性能优化总结</w:t>
+      </w:r>
+    </w:p>
+    <w:p>
+      <w:pPr>
+        <w:rPr>
+          <w:sz w:val="18"/>
+          <w:szCs w:val="18"/>
+        </w:rPr>
+      </w:pPr>
+      <w:hyperlink r:id="rId46" w:anchor="more" w:history="1">
+        <w:r>
+          <w:rPr>
+            <w:rStyle w:val="a4"/>
+            <w:sz w:val="18"/>
+            <w:szCs w:val="18"/>
+          </w:rPr>
+          <w:t>http://wereadteam.github.io/2016/05/03/WeRead-Performance/#more</w:t>
+        </w:r>
+      </w:hyperlink>
+    </w:p>
+    <w:p>
+      <w:pPr>
+        <w:rPr>
+          <w:sz w:val="18"/>
+          <w:szCs w:val="18"/>
+        </w:rPr>
+      </w:pPr>
+    </w:p>
+    <w:p>
+      <w:pPr>
+        <w:pStyle w:val="1"/>
+        <w:shd w:val="clear" w:color="auto" w:fill="FFFFFF"/>
+        <w:spacing w:before="0" w:beforeAutospacing="0" w:after="0" w:afterAutospacing="0" w:line="240" w:lineRule="atLeast"/>
+        <w:textAlignment w:val="baseline"/>
+        <w:rPr>
+          <w:rFonts w:asciiTheme="minorHAnsi" w:hAnsiTheme="minorHAnsi"/>
+          <w:b w:val="0"/>
+          <w:bCs w:val="0"/>
+          <w:kern w:val="2"/>
+          <w:sz w:val="18"/>
+          <w:szCs w:val="18"/>
+        </w:rPr>
+      </w:pPr>
+      <w:r>
+        <w:rPr>
+          <w:rFonts w:asciiTheme="minorHAnsi" w:hAnsiTheme="minorHAnsi" w:hint="eastAsia"/>
+          <w:b w:val="0"/>
+          <w:bCs w:val="0"/>
+          <w:kern w:val="2"/>
+          <w:sz w:val="18"/>
+          <w:szCs w:val="18"/>
+        </w:rPr>
+        <w:t>18.</w:t>
+      </w:r>
+      <w:r>
+        <w:rPr>
+          <w:rFonts w:asciiTheme="minorHAnsi" w:hAnsiTheme="minorHAnsi" w:hint="eastAsia"/>
+          <w:b w:val="0"/>
+          <w:bCs w:val="0"/>
+          <w:kern w:val="2"/>
+          <w:sz w:val="18"/>
+          <w:szCs w:val="18"/>
+        </w:rPr>
+        <w:t xml:space="preserve"> </w:t>
+      </w:r>
+      <w:proofErr w:type="spellStart"/>
+      <w:r>
+        <w:rPr>
+          <w:rFonts w:asciiTheme="minorHAnsi" w:hAnsiTheme="minorHAnsi" w:hint="eastAsia"/>
+          <w:b w:val="0"/>
+          <w:bCs w:val="0"/>
+          <w:kern w:val="2"/>
+          <w:sz w:val="18"/>
+          <w:szCs w:val="18"/>
+        </w:rPr>
+        <w:t>iOS</w:t>
+      </w:r>
+      <w:proofErr w:type="spellEnd"/>
+      <w:r>
+        <w:rPr>
+          <w:rFonts w:asciiTheme="minorHAnsi" w:hAnsiTheme="minorHAnsi" w:hint="eastAsia"/>
+          <w:b w:val="0"/>
+          <w:bCs w:val="0"/>
+          <w:kern w:val="2"/>
+          <w:sz w:val="18"/>
+          <w:szCs w:val="18"/>
+        </w:rPr>
+        <w:t xml:space="preserve"> </w:t>
+      </w:r>
+      <w:r>
+        <w:rPr>
+          <w:rFonts w:asciiTheme="minorHAnsi" w:hAnsiTheme="minorHAnsi" w:hint="eastAsia"/>
+          <w:b w:val="0"/>
+          <w:bCs w:val="0"/>
+          <w:kern w:val="2"/>
+          <w:sz w:val="18"/>
+          <w:szCs w:val="18"/>
+        </w:rPr>
+        <w:t>保持界面流畅的技巧</w:t>
+      </w:r>
+    </w:p>
+    <w:p>
+      <w:pPr>
+        <w:pStyle w:val="1"/>
+        <w:shd w:val="clear" w:color="auto" w:fill="FFFFFF"/>
+        <w:spacing w:before="0" w:beforeAutospacing="0" w:after="0" w:afterAutospacing="0" w:line="240" w:lineRule="atLeast"/>
+        <w:textAlignment w:val="baseline"/>
+        <w:rPr>
+          <w:rFonts w:asciiTheme="minorHAnsi" w:hAnsiTheme="minorHAnsi"/>
+          <w:b w:val="0"/>
+          <w:bCs w:val="0"/>
+          <w:kern w:val="2"/>
+          <w:sz w:val="18"/>
+          <w:szCs w:val="18"/>
+        </w:rPr>
+      </w:pPr>
+      <w:r>
+        <w:rPr>
+          <w:rFonts w:asciiTheme="minorHAnsi" w:hAnsiTheme="minorHAnsi"/>
+          <w:b w:val="0"/>
+          <w:bCs w:val="0"/>
+          <w:kern w:val="2"/>
+          <w:sz w:val="18"/>
+          <w:szCs w:val="18"/>
+        </w:rPr>
+        <w:t>http://blog.ibireme.com/2015/11/12/smooth_user_interfaces_for_ios/</w:t>
+      </w:r>
+    </w:p>
+    <w:p>
+      <w:pPr>
+        <w:pStyle w:val="1"/>
+        <w:shd w:val="clear" w:color="auto" w:fill="FFFFFF"/>
+        <w:spacing w:before="0" w:beforeAutospacing="0" w:after="0" w:afterAutospacing="0" w:line="240" w:lineRule="atLeast"/>
+        <w:textAlignment w:val="baseline"/>
+        <w:rPr>
+          <w:rFonts w:asciiTheme="minorHAnsi" w:hAnsiTheme="minorHAnsi"/>
+          <w:b w:val="0"/>
+          <w:bCs w:val="0"/>
+          <w:kern w:val="2"/>
+          <w:sz w:val="18"/>
+          <w:szCs w:val="18"/>
+        </w:rPr>
+      </w:pPr>
+    </w:p>
+    <w:p>
+      <w:pPr>
+        <w:rPr>
+          <w:sz w:val="18"/>
+          <w:szCs w:val="18"/>
+        </w:rPr>
+      </w:pPr>
     </w:p>
     <w:sectPr>
       <w:pgSz w:w="11900" w:h="16840"/>

--- a/ios 开发知识点收集.docx
+++ b/ios 开发知识点收集.docx
@@ -55,7 +55,6 @@
         </w:rPr>
         <w:t>，判断</w:t>
       </w:r>
-      <w:proofErr w:type="spellStart"/>
       <w:r>
         <w:rPr>
           <w:rFonts w:ascii="Menlo Regular" w:hAnsi="Menlo Regular" w:cs="Menlo Regular"/>
@@ -86,7 +85,6 @@
         </w:rPr>
         <w:t>window</w:t>
       </w:r>
-      <w:proofErr w:type="spellEnd"/>
       <w:r>
         <w:rPr>
           <w:rFonts w:ascii="Menlo Regular" w:hAnsi="Menlo Regular" w:cs="Menlo Regular" w:hint="eastAsia"/>
@@ -128,7 +126,6 @@
         </w:rPr>
         <w:t>- (</w:t>
       </w:r>
-      <w:proofErr w:type="gramStart"/>
       <w:r>
         <w:rPr>
           <w:rFonts w:ascii="Menlo Regular" w:hAnsi="Menlo Regular" w:cs="Menlo Regular"/>
@@ -139,7 +136,6 @@
         </w:rPr>
         <w:t>void</w:t>
       </w:r>
-      <w:proofErr w:type="gramEnd"/>
       <w:r>
         <w:rPr>
           <w:rFonts w:ascii="Menlo Regular" w:hAnsi="Menlo Regular" w:cs="Menlo Regular"/>
@@ -148,20 +144,8 @@
           <w:sz w:val="18"/>
           <w:szCs w:val="18"/>
         </w:rPr>
-        <w:t>)</w:t>
-      </w:r>
-      <w:proofErr w:type="spellStart"/>
-      <w:r>
-        <w:rPr>
-          <w:rFonts w:ascii="Menlo Regular" w:hAnsi="Menlo Regular" w:cs="Menlo Regular"/>
-          <w:color w:val="000000"/>
-          <w:kern w:val="0"/>
-          <w:sz w:val="18"/>
-          <w:szCs w:val="18"/>
-        </w:rPr>
-        <w:t>didMoveToWindow</w:t>
-      </w:r>
-      <w:proofErr w:type="spellEnd"/>
+        <w:t>)didMoveToWindow</w:t>
+      </w:r>
     </w:p>
     <w:p>
       <w:pPr>
@@ -234,7 +218,6 @@
         </w:rPr>
         <w:t xml:space="preserve"> </w:t>
       </w:r>
-      <w:proofErr w:type="gramStart"/>
       <w:r>
         <w:rPr>
           <w:rFonts w:ascii="Menlo Regular" w:hAnsi="Menlo Regular" w:cs="Menlo Regular"/>
@@ -245,7 +228,6 @@
         </w:rPr>
         <w:t>if</w:t>
       </w:r>
-      <w:proofErr w:type="gramEnd"/>
       <w:r>
         <w:rPr>
           <w:rFonts w:ascii="Menlo Regular" w:hAnsi="Menlo Regular" w:cs="Menlo Regular"/>
@@ -276,7 +258,6 @@
         </w:rPr>
         <w:t xml:space="preserve"> != </w:t>
       </w:r>
-      <w:proofErr w:type="spellStart"/>
       <w:r>
         <w:rPr>
           <w:rFonts w:ascii="Menlo Regular" w:hAnsi="Menlo Regular" w:cs="Menlo Regular"/>
@@ -307,7 +288,6 @@
         </w:rPr>
         <w:t>window</w:t>
       </w:r>
-      <w:proofErr w:type="spellEnd"/>
       <w:r>
         <w:rPr>
           <w:rFonts w:ascii="Menlo Regular" w:hAnsi="Menlo Regular" w:cs="Menlo Regular"/>
@@ -349,7 +329,6 @@
         </w:rPr>
         <w:t xml:space="preserve">    [</w:t>
       </w:r>
-      <w:proofErr w:type="gramStart"/>
       <w:r>
         <w:rPr>
           <w:rFonts w:ascii="Menlo Regular" w:hAnsi="Menlo Regular" w:cs="Menlo Regular"/>
@@ -360,7 +339,6 @@
         </w:rPr>
         <w:t>self</w:t>
       </w:r>
-      <w:proofErr w:type="gramEnd"/>
       <w:r>
         <w:rPr>
           <w:rFonts w:ascii="Menlo Regular" w:hAnsi="Menlo Regular" w:cs="Menlo Regular"/>
@@ -532,7 +510,6 @@
         </w:rPr>
         <w:t>返回</w:t>
       </w:r>
-      <w:proofErr w:type="spellStart"/>
       <w:r>
         <w:rPr>
           <w:rFonts w:ascii="Menlo Regular" w:hAnsi="Menlo Regular" w:cs="Menlo Regular" w:hint="eastAsia"/>
@@ -543,7 +520,6 @@
         </w:rPr>
         <w:t>nsstring</w:t>
       </w:r>
-      <w:proofErr w:type="spellEnd"/>
       <w:r>
         <w:rPr>
           <w:rFonts w:ascii="Menlo Regular" w:hAnsi="Menlo Regular" w:cs="Menlo Regular" w:hint="eastAsia"/>
@@ -554,7 +530,6 @@
         </w:rPr>
         <w:t>中某个索引所在的</w:t>
       </w:r>
-      <w:proofErr w:type="spellStart"/>
       <w:r>
         <w:rPr>
           <w:rFonts w:ascii="Menlo Regular" w:hAnsi="Menlo Regular" w:cs="Menlo Regular" w:hint="eastAsia"/>
@@ -565,7 +540,6 @@
         </w:rPr>
         <w:t>unicode</w:t>
       </w:r>
-      <w:proofErr w:type="spellEnd"/>
       <w:r>
         <w:rPr>
           <w:rFonts w:ascii="Menlo Regular" w:hAnsi="Menlo Regular" w:cs="Menlo Regular" w:hint="eastAsia"/>
@@ -605,8 +579,6 @@
         </w:rPr>
         <w:t>[</w:t>
       </w:r>
-      <w:proofErr w:type="spellStart"/>
-      <w:proofErr w:type="gramStart"/>
       <w:r>
         <w:rPr>
           <w:rFonts w:ascii="Menlo Regular" w:hAnsi="Menlo Regular" w:cs="Menlo Regular"/>
@@ -657,8 +629,6 @@
         </w:rPr>
         <w:t>string</w:t>
       </w:r>
-      <w:proofErr w:type="spellEnd"/>
-      <w:proofErr w:type="gramEnd"/>
       <w:r>
         <w:rPr>
           <w:rFonts w:ascii="Menlo Regular" w:hAnsi="Menlo Regular" w:cs="Menlo Regular"/>
@@ -669,7 +639,6 @@
         </w:rPr>
         <w:t xml:space="preserve"> </w:t>
       </w:r>
-      <w:proofErr w:type="spellStart"/>
       <w:r>
         <w:rPr>
           <w:rFonts w:ascii="Menlo Regular" w:hAnsi="Menlo Regular" w:cs="Menlo Regular"/>
@@ -688,18 +657,7 @@
           <w:sz w:val="18"/>
           <w:szCs w:val="18"/>
         </w:rPr>
-        <w:t>:i</w:t>
-      </w:r>
-      <w:proofErr w:type="spellEnd"/>
-      <w:r>
-        <w:rPr>
-          <w:rFonts w:ascii="Menlo Regular" w:hAnsi="Menlo Regular" w:cs="Menlo Regular"/>
-          <w:color w:val="000000"/>
-          <w:kern w:val="0"/>
-          <w:sz w:val="18"/>
-          <w:szCs w:val="18"/>
-        </w:rPr>
-        <w:t>]])</w:t>
+        <w:t>:i]])</w:t>
       </w:r>
     </w:p>
     <w:p>
@@ -780,7 +738,6 @@
         </w:rPr>
         <w:t>调用</w:t>
       </w:r>
-      <w:proofErr w:type="spellStart"/>
       <w:r>
         <w:rPr>
           <w:rFonts w:ascii="Menlo Regular" w:hAnsi="Menlo Regular" w:cs="Menlo Regular"/>
@@ -791,7 +748,6 @@
         </w:rPr>
         <w:t>characterAtIndex</w:t>
       </w:r>
-      <w:proofErr w:type="spellEnd"/>
       <w:r>
         <w:rPr>
           <w:rFonts w:ascii="Menlo Regular" w:hAnsi="Menlo Regular" w:cs="Menlo Regular" w:hint="eastAsia"/>
@@ -822,7 +778,6 @@
         </w:rPr>
         <w:t>得到某个位置的</w:t>
       </w:r>
-      <w:proofErr w:type="spellStart"/>
       <w:r>
         <w:rPr>
           <w:rFonts w:ascii="Menlo Regular" w:hAnsi="Menlo Regular" w:cs="Menlo Regular" w:hint="eastAsia"/>
@@ -833,7 +788,6 @@
         </w:rPr>
         <w:t>unicode</w:t>
       </w:r>
-      <w:proofErr w:type="spellEnd"/>
       <w:r>
         <w:rPr>
           <w:rFonts w:ascii="Menlo Regular" w:hAnsi="Menlo Regular" w:cs="Menlo Regular" w:hint="eastAsia"/>
@@ -979,9 +933,18 @@
           <w:sz w:val="18"/>
           <w:szCs w:val="18"/>
         </w:rPr>
-        <w:t xml:space="preserve">   </w:t>
-      </w:r>
-      <w:proofErr w:type="spellStart"/>
+        <w:t xml:space="preserve">   iswhitespace  =  [[</w:t>
+      </w:r>
+      <w:r>
+        <w:rPr>
+          <w:rFonts w:ascii="Menlo Regular" w:hAnsi="Menlo Regular" w:cs="Menlo Regular"/>
+          <w:color w:val="5C2699"/>
+          <w:kern w:val="0"/>
+          <w:sz w:val="18"/>
+          <w:szCs w:val="18"/>
+        </w:rPr>
+        <w:t>NSCharacterSet</w:t>
+      </w:r>
       <w:r>
         <w:rPr>
           <w:rFonts w:ascii="Menlo Regular" w:hAnsi="Menlo Regular" w:cs="Menlo Regular"/>
@@ -990,9 +953,18 @@
           <w:sz w:val="18"/>
           <w:szCs w:val="18"/>
         </w:rPr>
-        <w:t>iswhitespace</w:t>
-      </w:r>
-      <w:proofErr w:type="spellEnd"/>
+        <w:t xml:space="preserve"> </w:t>
+      </w:r>
+      <w:r>
+        <w:rPr>
+          <w:rFonts w:ascii="Menlo Regular" w:hAnsi="Menlo Regular" w:cs="Menlo Regular"/>
+          <w:color w:val="2E0D6E"/>
+          <w:kern w:val="0"/>
+          <w:sz w:val="18"/>
+          <w:szCs w:val="18"/>
+        </w:rPr>
+        <w:t>whitespaceAndNewlineCharacterSet</w:t>
+      </w:r>
       <w:r>
         <w:rPr>
           <w:rFonts w:ascii="Menlo Regular" w:hAnsi="Menlo Regular" w:cs="Menlo Regular"/>
@@ -1001,20 +973,18 @@
           <w:sz w:val="18"/>
           <w:szCs w:val="18"/>
         </w:rPr>
-        <w:t xml:space="preserve">  =  [[</w:t>
-      </w:r>
-      <w:proofErr w:type="spellStart"/>
-      <w:r>
-        <w:rPr>
-          <w:rFonts w:ascii="Menlo Regular" w:hAnsi="Menlo Regular" w:cs="Menlo Regular"/>
-          <w:color w:val="5C2699"/>
-          <w:kern w:val="0"/>
-          <w:sz w:val="18"/>
-          <w:szCs w:val="18"/>
-        </w:rPr>
-        <w:t>NSCharacterSet</w:t>
-      </w:r>
-      <w:proofErr w:type="spellEnd"/>
+        <w:t xml:space="preserve">] </w:t>
+      </w:r>
+      <w:r>
+        <w:rPr>
+          <w:rFonts w:ascii="Menlo Regular" w:hAnsi="Menlo Regular" w:cs="Menlo Regular"/>
+          <w:color w:val="2E0D6E"/>
+          <w:kern w:val="0"/>
+          <w:sz w:val="18"/>
+          <w:szCs w:val="18"/>
+        </w:rPr>
+        <w:t>characterIsMember</w:t>
+      </w:r>
       <w:r>
         <w:rPr>
           <w:rFonts w:ascii="Menlo Regular" w:hAnsi="Menlo Regular" w:cs="Menlo Regular"/>
@@ -1023,54 +993,8 @@
           <w:sz w:val="18"/>
           <w:szCs w:val="18"/>
         </w:rPr>
-        <w:t xml:space="preserve"> </w:t>
-      </w:r>
-      <w:proofErr w:type="spellStart"/>
-      <w:r>
-        <w:rPr>
-          <w:rFonts w:ascii="Menlo Regular" w:hAnsi="Menlo Regular" w:cs="Menlo Regular"/>
-          <w:color w:val="2E0D6E"/>
-          <w:kern w:val="0"/>
-          <w:sz w:val="18"/>
-          <w:szCs w:val="18"/>
-        </w:rPr>
-        <w:t>whitespaceAndNewlineCharacterSet</w:t>
-      </w:r>
-      <w:proofErr w:type="spellEnd"/>
-      <w:r>
-        <w:rPr>
-          <w:rFonts w:ascii="Menlo Regular" w:hAnsi="Menlo Regular" w:cs="Menlo Regular"/>
-          <w:color w:val="000000"/>
-          <w:kern w:val="0"/>
-          <w:sz w:val="18"/>
-          <w:szCs w:val="18"/>
-        </w:rPr>
-        <w:t xml:space="preserve">] </w:t>
-      </w:r>
-      <w:proofErr w:type="spellStart"/>
-      <w:r>
-        <w:rPr>
-          <w:rFonts w:ascii="Menlo Regular" w:hAnsi="Menlo Regular" w:cs="Menlo Regular"/>
-          <w:color w:val="2E0D6E"/>
-          <w:kern w:val="0"/>
-          <w:sz w:val="18"/>
-          <w:szCs w:val="18"/>
-        </w:rPr>
-        <w:t>characterIsMember</w:t>
-      </w:r>
-      <w:proofErr w:type="spellEnd"/>
-      <w:proofErr w:type="gramStart"/>
-      <w:r>
-        <w:rPr>
-          <w:rFonts w:ascii="Menlo Regular" w:hAnsi="Menlo Regular" w:cs="Menlo Regular"/>
-          <w:color w:val="000000"/>
-          <w:kern w:val="0"/>
-          <w:sz w:val="18"/>
-          <w:szCs w:val="18"/>
-        </w:rPr>
         <w:t>:[</w:t>
       </w:r>
-      <w:proofErr w:type="gramEnd"/>
       <w:r>
         <w:rPr>
           <w:rFonts w:ascii="Menlo Regular" w:hAnsi="Menlo Regular" w:cs="Menlo Regular"/>
@@ -1079,29 +1003,7 @@
           <w:sz w:val="18"/>
           <w:szCs w:val="18"/>
         </w:rPr>
-        <w:t xml:space="preserve">@" </w:t>
-      </w:r>
-      <w:proofErr w:type="spellStart"/>
-      <w:r>
-        <w:rPr>
-          <w:rFonts w:ascii="Menlo Regular" w:hAnsi="Menlo Regular" w:cs="Menlo Regular"/>
-          <w:color w:val="C41A16"/>
-          <w:kern w:val="0"/>
-          <w:sz w:val="18"/>
-          <w:szCs w:val="18"/>
-        </w:rPr>
-        <w:t>dsafsdaf</w:t>
-      </w:r>
-      <w:proofErr w:type="spellEnd"/>
-      <w:r>
-        <w:rPr>
-          <w:rFonts w:ascii="Menlo Regular" w:hAnsi="Menlo Regular" w:cs="Menlo Regular"/>
-          <w:color w:val="C41A16"/>
-          <w:kern w:val="0"/>
-          <w:sz w:val="18"/>
-          <w:szCs w:val="18"/>
-        </w:rPr>
-        <w:t>"</w:t>
+        <w:t>@" dsafsdaf"</w:t>
       </w:r>
       <w:r>
         <w:rPr>
@@ -1246,7 +1148,6 @@
           <w:szCs w:val="18"/>
         </w:rPr>
       </w:pPr>
-      <w:proofErr w:type="spellStart"/>
       <w:r>
         <w:rPr>
           <w:rFonts w:ascii="Menlo Regular" w:hAnsi="Menlo Regular" w:cs="Menlo Regular"/>
@@ -1257,7 +1158,6 @@
         </w:rPr>
         <w:t>NSString</w:t>
       </w:r>
-      <w:proofErr w:type="spellEnd"/>
       <w:r>
         <w:rPr>
           <w:rFonts w:ascii="Menlo Regular" w:hAnsi="Menlo Regular" w:cs="Menlo Regular"/>
@@ -1266,29 +1166,7 @@
           <w:sz w:val="18"/>
           <w:szCs w:val="18"/>
         </w:rPr>
-        <w:t xml:space="preserve"> *</w:t>
-      </w:r>
-      <w:proofErr w:type="spellStart"/>
-      <w:r>
-        <w:rPr>
-          <w:rFonts w:ascii="Menlo Regular" w:hAnsi="Menlo Regular" w:cs="Menlo Regular"/>
-          <w:color w:val="000000"/>
-          <w:kern w:val="0"/>
-          <w:sz w:val="18"/>
-          <w:szCs w:val="18"/>
-        </w:rPr>
-        <w:t>str</w:t>
-      </w:r>
-      <w:proofErr w:type="spellEnd"/>
-      <w:r>
-        <w:rPr>
-          <w:rFonts w:ascii="Menlo Regular" w:hAnsi="Menlo Regular" w:cs="Menlo Regular"/>
-          <w:color w:val="000000"/>
-          <w:kern w:val="0"/>
-          <w:sz w:val="18"/>
-          <w:szCs w:val="18"/>
-        </w:rPr>
-        <w:t xml:space="preserve"> = </w:t>
+        <w:t xml:space="preserve"> *str = </w:t>
       </w:r>
       <w:r>
         <w:rPr>
@@ -1298,29 +1176,7 @@
           <w:sz w:val="18"/>
           <w:szCs w:val="18"/>
         </w:rPr>
-        <w:t>@</w:t>
-      </w:r>
-      <w:proofErr w:type="gramStart"/>
-      <w:r>
-        <w:rPr>
-          <w:rFonts w:ascii="Menlo Regular" w:hAnsi="Menlo Regular" w:cs="Menlo Regular"/>
-          <w:color w:val="C41A16"/>
-          <w:kern w:val="0"/>
-          <w:sz w:val="18"/>
-          <w:szCs w:val="18"/>
-        </w:rPr>
-        <w:t>"    this</w:t>
-      </w:r>
-      <w:proofErr w:type="gramEnd"/>
-      <w:r>
-        <w:rPr>
-          <w:rFonts w:ascii="Menlo Regular" w:hAnsi="Menlo Regular" w:cs="Menlo Regular"/>
-          <w:color w:val="C41A16"/>
-          <w:kern w:val="0"/>
-          <w:sz w:val="18"/>
-          <w:szCs w:val="18"/>
-        </w:rPr>
-        <w:t xml:space="preserve">     is a    test    .   "</w:t>
+        <w:t>@"    this     is a    test    .   "</w:t>
       </w:r>
       <w:r>
         <w:rPr>
@@ -1351,7 +1207,6 @@
           <w:szCs w:val="18"/>
         </w:rPr>
       </w:pPr>
-      <w:proofErr w:type="spellStart"/>
       <w:r>
         <w:rPr>
           <w:rFonts w:ascii="Menlo Regular" w:hAnsi="Menlo Regular" w:cs="Menlo Regular"/>
@@ -1362,7 +1217,6 @@
         </w:rPr>
         <w:t>NSCharacterSet</w:t>
       </w:r>
-      <w:proofErr w:type="spellEnd"/>
       <w:r>
         <w:rPr>
           <w:rFonts w:ascii="Menlo Regular" w:hAnsi="Menlo Regular" w:cs="Menlo Regular"/>
@@ -1373,7 +1227,6 @@
         </w:rPr>
         <w:t xml:space="preserve"> *whitespaces = [</w:t>
       </w:r>
-      <w:proofErr w:type="spellStart"/>
       <w:r>
         <w:rPr>
           <w:rFonts w:ascii="Menlo Regular" w:hAnsi="Menlo Regular" w:cs="Menlo Regular"/>
@@ -1384,7 +1237,6 @@
         </w:rPr>
         <w:t>NSCharacterSet</w:t>
       </w:r>
-      <w:proofErr w:type="spellEnd"/>
       <w:r>
         <w:rPr>
           <w:rFonts w:ascii="Menlo Regular" w:hAnsi="Menlo Regular" w:cs="Menlo Regular"/>
@@ -1395,7 +1247,6 @@
         </w:rPr>
         <w:t xml:space="preserve"> </w:t>
       </w:r>
-      <w:proofErr w:type="spellStart"/>
       <w:r>
         <w:rPr>
           <w:rFonts w:ascii="Menlo Regular" w:hAnsi="Menlo Regular" w:cs="Menlo Regular"/>
@@ -1406,7 +1257,6 @@
         </w:rPr>
         <w:t>whitespaceCharacterSet</w:t>
       </w:r>
-      <w:proofErr w:type="spellEnd"/>
       <w:r>
         <w:rPr>
           <w:rFonts w:ascii="Menlo Regular" w:hAnsi="Menlo Regular" w:cs="Menlo Regular"/>
@@ -1417,7 +1267,6 @@
         </w:rPr>
         <w:t xml:space="preserve">]; </w:t>
       </w:r>
-      <w:proofErr w:type="spellStart"/>
       <w:r>
         <w:rPr>
           <w:rFonts w:ascii="Menlo Regular" w:hAnsi="Menlo Regular" w:cs="Menlo Regular"/>
@@ -1428,7 +1277,6 @@
         </w:rPr>
         <w:t>NSPredicate</w:t>
       </w:r>
-      <w:proofErr w:type="spellEnd"/>
       <w:r>
         <w:rPr>
           <w:rFonts w:ascii="Menlo Regular" w:hAnsi="Menlo Regular" w:cs="Menlo Regular"/>
@@ -1437,9 +1285,18 @@
           <w:sz w:val="18"/>
           <w:szCs w:val="18"/>
         </w:rPr>
-        <w:t xml:space="preserve"> *</w:t>
-      </w:r>
-      <w:proofErr w:type="spellStart"/>
+        <w:t xml:space="preserve"> *noEmptyStrings = [</w:t>
+      </w:r>
+      <w:r>
+        <w:rPr>
+          <w:rFonts w:ascii="Menlo Regular" w:hAnsi="Menlo Regular" w:cs="Menlo Regular"/>
+          <w:color w:val="5C2699"/>
+          <w:kern w:val="0"/>
+          <w:sz w:val="18"/>
+          <w:szCs w:val="18"/>
+        </w:rPr>
+        <w:t>NSPredicate</w:t>
+      </w:r>
       <w:r>
         <w:rPr>
           <w:rFonts w:ascii="Menlo Regular" w:hAnsi="Menlo Regular" w:cs="Menlo Regular"/>
@@ -1448,9 +1305,18 @@
           <w:sz w:val="18"/>
           <w:szCs w:val="18"/>
         </w:rPr>
-        <w:t>noEmptyStrings</w:t>
-      </w:r>
-      <w:proofErr w:type="spellEnd"/>
+        <w:t xml:space="preserve"> </w:t>
+      </w:r>
+      <w:r>
+        <w:rPr>
+          <w:rFonts w:ascii="Menlo Regular" w:hAnsi="Menlo Regular" w:cs="Menlo Regular"/>
+          <w:color w:val="2E0D6E"/>
+          <w:kern w:val="0"/>
+          <w:sz w:val="18"/>
+          <w:szCs w:val="18"/>
+        </w:rPr>
+        <w:t>predicateWithFormat</w:t>
+      </w:r>
       <w:r>
         <w:rPr>
           <w:rFonts w:ascii="Menlo Regular" w:hAnsi="Menlo Regular" w:cs="Menlo Regular"/>
@@ -1459,51 +1325,6 @@
           <w:sz w:val="18"/>
           <w:szCs w:val="18"/>
         </w:rPr>
-        <w:t xml:space="preserve"> = [</w:t>
-      </w:r>
-      <w:proofErr w:type="spellStart"/>
-      <w:r>
-        <w:rPr>
-          <w:rFonts w:ascii="Menlo Regular" w:hAnsi="Menlo Regular" w:cs="Menlo Regular"/>
-          <w:color w:val="5C2699"/>
-          <w:kern w:val="0"/>
-          <w:sz w:val="18"/>
-          <w:szCs w:val="18"/>
-        </w:rPr>
-        <w:t>NSPredicate</w:t>
-      </w:r>
-      <w:proofErr w:type="spellEnd"/>
-      <w:r>
-        <w:rPr>
-          <w:rFonts w:ascii="Menlo Regular" w:hAnsi="Menlo Regular" w:cs="Menlo Regular"/>
-          <w:color w:val="000000"/>
-          <w:kern w:val="0"/>
-          <w:sz w:val="18"/>
-          <w:szCs w:val="18"/>
-        </w:rPr>
-        <w:t xml:space="preserve"> </w:t>
-      </w:r>
-      <w:proofErr w:type="spellStart"/>
-      <w:r>
-        <w:rPr>
-          <w:rFonts w:ascii="Menlo Regular" w:hAnsi="Menlo Regular" w:cs="Menlo Regular"/>
-          <w:color w:val="2E0D6E"/>
-          <w:kern w:val="0"/>
-          <w:sz w:val="18"/>
-          <w:szCs w:val="18"/>
-        </w:rPr>
-        <w:t>predicateWithFormat</w:t>
-      </w:r>
-      <w:proofErr w:type="spellEnd"/>
-      <w:proofErr w:type="gramStart"/>
-      <w:r>
-        <w:rPr>
-          <w:rFonts w:ascii="Menlo Regular" w:hAnsi="Menlo Regular" w:cs="Menlo Regular"/>
-          <w:color w:val="000000"/>
-          <w:kern w:val="0"/>
-          <w:sz w:val="18"/>
-          <w:szCs w:val="18"/>
-        </w:rPr>
         <w:t>:</w:t>
       </w:r>
       <w:r>
@@ -1514,18 +1335,7 @@
           <w:sz w:val="18"/>
           <w:szCs w:val="18"/>
         </w:rPr>
-        <w:t>@</w:t>
-      </w:r>
-      <w:proofErr w:type="gramEnd"/>
-      <w:r>
-        <w:rPr>
-          <w:rFonts w:ascii="Menlo Regular" w:hAnsi="Menlo Regular" w:cs="Menlo Regular"/>
-          <w:color w:val="C41A16"/>
-          <w:kern w:val="0"/>
-          <w:sz w:val="18"/>
-          <w:szCs w:val="18"/>
-        </w:rPr>
-        <w:t>"SELF != ''"</w:t>
+        <w:t>@"SELF != ''"</w:t>
       </w:r>
       <w:r>
         <w:rPr>
@@ -1556,7 +1366,6 @@
           <w:szCs w:val="18"/>
         </w:rPr>
       </w:pPr>
-      <w:proofErr w:type="spellStart"/>
       <w:r>
         <w:rPr>
           <w:rFonts w:ascii="Menlo Regular" w:hAnsi="Menlo Regular" w:cs="Menlo Regular"/>
@@ -1567,7 +1376,6 @@
         </w:rPr>
         <w:t>NSArray</w:t>
       </w:r>
-      <w:proofErr w:type="spellEnd"/>
       <w:r>
         <w:rPr>
           <w:rFonts w:ascii="Menlo Regular" w:hAnsi="Menlo Regular" w:cs="Menlo Regular"/>
@@ -1576,9 +1384,18 @@
           <w:sz w:val="18"/>
           <w:szCs w:val="18"/>
         </w:rPr>
-        <w:t xml:space="preserve"> *parts = [</w:t>
-      </w:r>
-      <w:proofErr w:type="spellStart"/>
+        <w:t xml:space="preserve"> *parts = [str </w:t>
+      </w:r>
+      <w:r>
+        <w:rPr>
+          <w:rFonts w:ascii="Menlo Regular" w:hAnsi="Menlo Regular" w:cs="Menlo Regular"/>
+          <w:color w:val="2E0D6E"/>
+          <w:kern w:val="0"/>
+          <w:sz w:val="18"/>
+          <w:szCs w:val="18"/>
+        </w:rPr>
+        <w:t>componentsSeparatedByCharactersInSet</w:t>
+      </w:r>
       <w:r>
         <w:rPr>
           <w:rFonts w:ascii="Menlo Regular" w:hAnsi="Menlo Regular" w:cs="Menlo Regular"/>
@@ -1587,52 +1404,7 @@
           <w:sz w:val="18"/>
           <w:szCs w:val="18"/>
         </w:rPr>
-        <w:t>str</w:t>
-      </w:r>
-      <w:proofErr w:type="spellEnd"/>
-      <w:r>
-        <w:rPr>
-          <w:rFonts w:ascii="Menlo Regular" w:hAnsi="Menlo Regular" w:cs="Menlo Regular"/>
-          <w:color w:val="000000"/>
-          <w:kern w:val="0"/>
-          <w:sz w:val="18"/>
-          <w:szCs w:val="18"/>
-        </w:rPr>
-        <w:t xml:space="preserve"> </w:t>
-      </w:r>
-      <w:proofErr w:type="spellStart"/>
-      <w:r>
-        <w:rPr>
-          <w:rFonts w:ascii="Menlo Regular" w:hAnsi="Menlo Regular" w:cs="Menlo Regular"/>
-          <w:color w:val="2E0D6E"/>
-          <w:kern w:val="0"/>
-          <w:sz w:val="18"/>
-          <w:szCs w:val="18"/>
-        </w:rPr>
-        <w:t>componentsSeparatedByCharactersInSet</w:t>
-      </w:r>
-      <w:proofErr w:type="gramStart"/>
-      <w:r>
-        <w:rPr>
-          <w:rFonts w:ascii="Menlo Regular" w:hAnsi="Menlo Regular" w:cs="Menlo Regular"/>
-          <w:color w:val="000000"/>
-          <w:kern w:val="0"/>
-          <w:sz w:val="18"/>
-          <w:szCs w:val="18"/>
-        </w:rPr>
-        <w:t>:whitespaces</w:t>
-      </w:r>
-      <w:proofErr w:type="spellEnd"/>
-      <w:proofErr w:type="gramEnd"/>
-      <w:r>
-        <w:rPr>
-          <w:rFonts w:ascii="Menlo Regular" w:hAnsi="Menlo Regular" w:cs="Menlo Regular"/>
-          <w:color w:val="000000"/>
-          <w:kern w:val="0"/>
-          <w:sz w:val="18"/>
-          <w:szCs w:val="18"/>
-        </w:rPr>
-        <w:t>];</w:t>
+        <w:t>:whitespaces];</w:t>
       </w:r>
     </w:p>
     <w:p>
@@ -1653,7 +1425,6 @@
           <w:szCs w:val="18"/>
         </w:rPr>
       </w:pPr>
-      <w:proofErr w:type="spellStart"/>
       <w:r>
         <w:rPr>
           <w:rFonts w:ascii="Menlo Regular" w:hAnsi="Menlo Regular" w:cs="Menlo Regular"/>
@@ -1664,7 +1435,6 @@
         </w:rPr>
         <w:t>NSArray</w:t>
       </w:r>
-      <w:proofErr w:type="spellEnd"/>
       <w:r>
         <w:rPr>
           <w:rFonts w:ascii="Menlo Regular" w:hAnsi="Menlo Regular" w:cs="Menlo Regular"/>
@@ -1673,9 +1443,18 @@
           <w:sz w:val="18"/>
           <w:szCs w:val="18"/>
         </w:rPr>
-        <w:t xml:space="preserve"> *</w:t>
-      </w:r>
-      <w:proofErr w:type="spellStart"/>
+        <w:t xml:space="preserve"> *filteredArray = [parts </w:t>
+      </w:r>
+      <w:r>
+        <w:rPr>
+          <w:rFonts w:ascii="Menlo Regular" w:hAnsi="Menlo Regular" w:cs="Menlo Regular"/>
+          <w:color w:val="2E0D6E"/>
+          <w:kern w:val="0"/>
+          <w:sz w:val="18"/>
+          <w:szCs w:val="18"/>
+        </w:rPr>
+        <w:t>filteredArrayUsingPredicate</w:t>
+      </w:r>
       <w:r>
         <w:rPr>
           <w:rFonts w:ascii="Menlo Regular" w:hAnsi="Menlo Regular" w:cs="Menlo Regular"/>
@@ -1684,52 +1463,7 @@
           <w:sz w:val="18"/>
           <w:szCs w:val="18"/>
         </w:rPr>
-        <w:t>filteredArray</w:t>
-      </w:r>
-      <w:proofErr w:type="spellEnd"/>
-      <w:r>
-        <w:rPr>
-          <w:rFonts w:ascii="Menlo Regular" w:hAnsi="Menlo Regular" w:cs="Menlo Regular"/>
-          <w:color w:val="000000"/>
-          <w:kern w:val="0"/>
-          <w:sz w:val="18"/>
-          <w:szCs w:val="18"/>
-        </w:rPr>
-        <w:t xml:space="preserve"> = [parts </w:t>
-      </w:r>
-      <w:proofErr w:type="spellStart"/>
-      <w:r>
-        <w:rPr>
-          <w:rFonts w:ascii="Menlo Regular" w:hAnsi="Menlo Regular" w:cs="Menlo Regular"/>
-          <w:color w:val="2E0D6E"/>
-          <w:kern w:val="0"/>
-          <w:sz w:val="18"/>
-          <w:szCs w:val="18"/>
-        </w:rPr>
-        <w:t>filteredArrayUsingPredicate</w:t>
-      </w:r>
-      <w:proofErr w:type="gramStart"/>
-      <w:r>
-        <w:rPr>
-          <w:rFonts w:ascii="Menlo Regular" w:hAnsi="Menlo Regular" w:cs="Menlo Regular"/>
-          <w:color w:val="000000"/>
-          <w:kern w:val="0"/>
-          <w:sz w:val="18"/>
-          <w:szCs w:val="18"/>
-        </w:rPr>
-        <w:t>:noEmptyStrings</w:t>
-      </w:r>
-      <w:proofErr w:type="spellEnd"/>
-      <w:proofErr w:type="gramEnd"/>
-      <w:r>
-        <w:rPr>
-          <w:rFonts w:ascii="Menlo Regular" w:hAnsi="Menlo Regular" w:cs="Menlo Regular"/>
-          <w:color w:val="000000"/>
-          <w:kern w:val="0"/>
-          <w:sz w:val="18"/>
-          <w:szCs w:val="18"/>
-        </w:rPr>
-        <w:t>];</w:t>
+        <w:t>:noEmptyStrings];</w:t>
       </w:r>
     </w:p>
     <w:p>
@@ -1750,8 +1484,6 @@
           <w:szCs w:val="18"/>
         </w:rPr>
       </w:pPr>
-      <w:proofErr w:type="spellStart"/>
-      <w:proofErr w:type="gramStart"/>
       <w:r>
         <w:rPr>
           <w:rFonts w:ascii="Menlo Regular" w:hAnsi="Menlo Regular" w:cs="Menlo Regular"/>
@@ -1760,43 +1492,8 @@
           <w:sz w:val="18"/>
           <w:szCs w:val="18"/>
         </w:rPr>
-        <w:t>str</w:t>
-      </w:r>
-      <w:proofErr w:type="spellEnd"/>
-      <w:proofErr w:type="gramEnd"/>
-      <w:r>
-        <w:rPr>
-          <w:rFonts w:ascii="Menlo Regular" w:hAnsi="Menlo Regular" w:cs="Menlo Regular"/>
-          <w:color w:val="000000"/>
-          <w:kern w:val="0"/>
-          <w:sz w:val="18"/>
-          <w:szCs w:val="18"/>
-        </w:rPr>
-        <w:t xml:space="preserve"> = [</w:t>
-      </w:r>
-      <w:proofErr w:type="spellStart"/>
-      <w:r>
-        <w:rPr>
-          <w:rFonts w:ascii="Menlo Regular" w:hAnsi="Menlo Regular" w:cs="Menlo Regular"/>
-          <w:color w:val="000000"/>
-          <w:kern w:val="0"/>
-          <w:sz w:val="18"/>
-          <w:szCs w:val="18"/>
-        </w:rPr>
-        <w:t>filteredArray</w:t>
-      </w:r>
-      <w:proofErr w:type="spellEnd"/>
-      <w:r>
-        <w:rPr>
-          <w:rFonts w:ascii="Menlo Regular" w:hAnsi="Menlo Regular" w:cs="Menlo Regular"/>
-          <w:color w:val="000000"/>
-          <w:kern w:val="0"/>
-          <w:sz w:val="18"/>
-          <w:szCs w:val="18"/>
-        </w:rPr>
-        <w:t xml:space="preserve"> </w:t>
-      </w:r>
-      <w:proofErr w:type="spellStart"/>
+        <w:t xml:space="preserve">str = [filteredArray </w:t>
+      </w:r>
       <w:r>
         <w:rPr>
           <w:rFonts w:ascii="Menlo Regular" w:hAnsi="Menlo Regular" w:cs="Menlo Regular"/>
@@ -1807,7 +1504,6 @@
         </w:rPr>
         <w:t>componentsJoinedByString</w:t>
       </w:r>
-      <w:proofErr w:type="spellEnd"/>
       <w:r>
         <w:rPr>
           <w:rFonts w:ascii="Menlo Regular" w:hAnsi="Menlo Regular" w:cs="Menlo Regular"/>
@@ -1857,8 +1553,6 @@
           <w:szCs w:val="18"/>
         </w:rPr>
       </w:pPr>
-      <w:proofErr w:type="spellStart"/>
-      <w:proofErr w:type="gramStart"/>
       <w:r>
         <w:rPr>
           <w:rFonts w:ascii="Menlo Regular" w:hAnsi="Menlo Regular" w:cs="Menlo Regular"/>
@@ -1869,7 +1563,6 @@
         </w:rPr>
         <w:t>NSLog</w:t>
       </w:r>
-      <w:proofErr w:type="spellEnd"/>
       <w:r>
         <w:rPr>
           <w:rFonts w:ascii="Menlo Regular" w:hAnsi="Menlo Regular" w:cs="Menlo Regular"/>
@@ -1880,7 +1573,6 @@
         </w:rPr>
         <w:t>(</w:t>
       </w:r>
-      <w:proofErr w:type="gramEnd"/>
       <w:r>
         <w:rPr>
           <w:rFonts w:ascii="Menlo Regular" w:hAnsi="Menlo Regular" w:cs="Menlo Regular"/>
@@ -1899,29 +1591,7 @@
           <w:sz w:val="18"/>
           <w:szCs w:val="18"/>
         </w:rPr>
-        <w:t>,</w:t>
-      </w:r>
-      <w:proofErr w:type="spellStart"/>
-      <w:r>
-        <w:rPr>
-          <w:rFonts w:ascii="Menlo Regular" w:hAnsi="Menlo Regular" w:cs="Menlo Regular"/>
-          <w:color w:val="000000"/>
-          <w:kern w:val="0"/>
-          <w:sz w:val="18"/>
-          <w:szCs w:val="18"/>
-        </w:rPr>
-        <w:t>str</w:t>
-      </w:r>
-      <w:proofErr w:type="spellEnd"/>
-      <w:r>
-        <w:rPr>
-          <w:rFonts w:ascii="Menlo Regular" w:hAnsi="Menlo Regular" w:cs="Menlo Regular"/>
-          <w:color w:val="000000"/>
-          <w:kern w:val="0"/>
-          <w:sz w:val="18"/>
-          <w:szCs w:val="18"/>
-        </w:rPr>
-        <w:t>);</w:t>
+        <w:t>,str);</w:t>
       </w:r>
     </w:p>
     <w:p>
@@ -1962,67 +1632,117 @@
           <w:sz w:val="18"/>
           <w:szCs w:val="18"/>
         </w:rPr>
-        <w:t xml:space="preserve"> </w:t>
-      </w:r>
-      <w:proofErr w:type="gramStart"/>
-      <w:r>
-        <w:rPr>
-          <w:rFonts w:ascii="Menlo Bold" w:hAnsi="Menlo Bold" w:cs="Menlo Bold"/>
-          <w:b/>
-          <w:bCs/>
+        <w:t xml:space="preserve"> this is a test .</w:t>
+      </w:r>
+    </w:p>
+    <w:p>
+      <w:pPr>
+        <w:rPr>
+          <w:sz w:val="18"/>
+          <w:szCs w:val="18"/>
+        </w:rPr>
+      </w:pPr>
+    </w:p>
+    <w:p>
+      <w:pPr>
+        <w:rPr>
+          <w:sz w:val="18"/>
+          <w:szCs w:val="18"/>
+        </w:rPr>
+      </w:pPr>
+      <w:r>
+        <w:rPr>
+          <w:rFonts w:hint="eastAsia"/>
+          <w:sz w:val="18"/>
+          <w:szCs w:val="18"/>
+        </w:rPr>
+        <w:t>5.</w:t>
+      </w:r>
+      <w:r>
+        <w:rPr>
+          <w:rFonts w:hint="eastAsia"/>
+          <w:sz w:val="18"/>
+          <w:szCs w:val="18"/>
+        </w:rPr>
+        <w:t>从</w:t>
+      </w:r>
+      <w:r>
+        <w:rPr>
+          <w:rFonts w:ascii="Menlo Regular" w:hAnsi="Menlo Regular" w:cs="Menlo Regular"/>
+          <w:color w:val="5C2699"/>
+          <w:kern w:val="0"/>
+          <w:sz w:val="18"/>
+          <w:szCs w:val="18"/>
+        </w:rPr>
+        <w:t>UIColor</w:t>
+      </w:r>
+      <w:r>
+        <w:rPr>
+          <w:rFonts w:hint="eastAsia"/>
+          <w:sz w:val="18"/>
+          <w:szCs w:val="18"/>
+        </w:rPr>
+        <w:t>获取当前颜色</w:t>
+      </w:r>
+      <w:r>
+        <w:rPr>
+          <w:rFonts w:hint="eastAsia"/>
+          <w:sz w:val="18"/>
+          <w:szCs w:val="18"/>
+        </w:rPr>
+        <w:t>透明度</w:t>
+      </w:r>
+    </w:p>
+    <w:p>
+      <w:pPr>
+        <w:rPr>
+          <w:rFonts w:ascii="Menlo Regular" w:hAnsi="Menlo Regular" w:cs="Menlo Regular"/>
           <w:color w:val="000000"/>
           <w:kern w:val="0"/>
           <w:sz w:val="18"/>
           <w:szCs w:val="18"/>
         </w:rPr>
-        <w:t>this</w:t>
-      </w:r>
-      <w:proofErr w:type="gramEnd"/>
-      <w:r>
-        <w:rPr>
-          <w:rFonts w:ascii="Menlo Bold" w:hAnsi="Menlo Bold" w:cs="Menlo Bold"/>
-          <w:b/>
-          <w:bCs/>
+      </w:pPr>
+      <w:r>
+        <w:rPr>
+          <w:rFonts w:ascii="Menlo Regular" w:hAnsi="Menlo Regular" w:cs="Menlo Regular"/>
+          <w:color w:val="5C2699"/>
+          <w:kern w:val="0"/>
+          <w:sz w:val="18"/>
+          <w:szCs w:val="18"/>
+        </w:rPr>
+        <w:t>CGFloat</w:t>
+      </w:r>
+      <w:r>
+        <w:rPr>
+          <w:rFonts w:ascii="Menlo Regular" w:hAnsi="Menlo Regular" w:cs="Menlo Regular"/>
           <w:color w:val="000000"/>
           <w:kern w:val="0"/>
           <w:sz w:val="18"/>
           <w:szCs w:val="18"/>
         </w:rPr>
-        <w:t xml:space="preserve"> is a test .</w:t>
-      </w:r>
-    </w:p>
-    <w:p>
-      <w:pPr>
-        <w:rPr>
-          <w:sz w:val="18"/>
-          <w:szCs w:val="18"/>
-        </w:rPr>
-      </w:pPr>
-    </w:p>
-    <w:p>
-      <w:pPr>
-        <w:rPr>
-          <w:sz w:val="18"/>
-          <w:szCs w:val="18"/>
-        </w:rPr>
-      </w:pPr>
-      <w:r>
-        <w:rPr>
-          <w:rFonts w:hint="eastAsia"/>
-          <w:sz w:val="18"/>
-          <w:szCs w:val="18"/>
-        </w:rPr>
-        <w:t>5.</w:t>
-      </w:r>
-      <w:r>
-        <w:rPr>
-          <w:rFonts w:hint="eastAsia"/>
-          <w:sz w:val="18"/>
-          <w:szCs w:val="18"/>
-        </w:rPr>
-        <w:t>从</w:t>
-      </w:r>
-      <w:proofErr w:type="spellStart"/>
+        <w:t xml:space="preserve"> currentAlpha = </w:t>
+      </w:r>
+      <w:r>
+        <w:rPr>
+          <w:rFonts w:ascii="Menlo Regular" w:hAnsi="Menlo Regular" w:cs="Menlo Regular"/>
+          <w:color w:val="2E0D6E"/>
+          <w:kern w:val="0"/>
+          <w:sz w:val="18"/>
+          <w:szCs w:val="18"/>
+        </w:rPr>
+        <w:t>CGColorGetAlpha</w:t>
+      </w:r>
+      <w:r>
+        <w:rPr>
+          <w:rFonts w:ascii="Menlo Regular" w:hAnsi="Menlo Regular" w:cs="Menlo Regular"/>
+          <w:color w:val="000000"/>
+          <w:kern w:val="0"/>
+          <w:sz w:val="18"/>
+          <w:szCs w:val="18"/>
+        </w:rPr>
+        <w:t>([(</w:t>
+      </w:r>
       <w:r>
         <w:rPr>
           <w:rFonts w:ascii="Menlo Regular" w:hAnsi="Menlo Regular" w:cs="Menlo Regular"/>
@@ -2033,26 +1753,7 @@
         </w:rPr>
         <w:t>UIColor</w:t>
       </w:r>
-      <w:proofErr w:type="spellEnd"/>
-      <w:r>
-        <w:rPr>
-          <w:rFonts w:hint="eastAsia"/>
-          <w:sz w:val="18"/>
-          <w:szCs w:val="18"/>
-        </w:rPr>
-        <w:t>获取当前颜色</w:t>
-      </w:r>
-      <w:r>
-        <w:rPr>
-          <w:rFonts w:hint="eastAsia"/>
-          <w:sz w:val="18"/>
-          <w:szCs w:val="18"/>
-        </w:rPr>
-        <w:t>透明度</w:t>
-      </w:r>
-    </w:p>
-    <w:p>
-      <w:pPr>
+      <w:r>
         <w:rPr>
           <w:rFonts w:ascii="Menlo Regular" w:hAnsi="Menlo Regular" w:cs="Menlo Regular"/>
           <w:color w:val="000000"/>
@@ -2060,53 +1761,8 @@
           <w:sz w:val="18"/>
           <w:szCs w:val="18"/>
         </w:rPr>
-      </w:pPr>
-      <w:proofErr w:type="spellStart"/>
-      <w:r>
-        <w:rPr>
-          <w:rFonts w:ascii="Menlo Regular" w:hAnsi="Menlo Regular" w:cs="Menlo Regular"/>
-          <w:color w:val="5C2699"/>
-          <w:kern w:val="0"/>
-          <w:sz w:val="18"/>
-          <w:szCs w:val="18"/>
-        </w:rPr>
-        <w:t>CGFloat</w:t>
-      </w:r>
-      <w:proofErr w:type="spellEnd"/>
-      <w:r>
-        <w:rPr>
-          <w:rFonts w:ascii="Menlo Regular" w:hAnsi="Menlo Regular" w:cs="Menlo Regular"/>
-          <w:color w:val="000000"/>
-          <w:kern w:val="0"/>
-          <w:sz w:val="18"/>
-          <w:szCs w:val="18"/>
-        </w:rPr>
-        <w:t xml:space="preserve"> </w:t>
-      </w:r>
-      <w:proofErr w:type="spellStart"/>
-      <w:r>
-        <w:rPr>
-          <w:rFonts w:ascii="Menlo Regular" w:hAnsi="Menlo Regular" w:cs="Menlo Regular"/>
-          <w:color w:val="000000"/>
-          <w:kern w:val="0"/>
-          <w:sz w:val="18"/>
-          <w:szCs w:val="18"/>
-        </w:rPr>
-        <w:t>currentAlpha</w:t>
-      </w:r>
-      <w:proofErr w:type="spellEnd"/>
-      <w:r>
-        <w:rPr>
-          <w:rFonts w:ascii="Menlo Regular" w:hAnsi="Menlo Regular" w:cs="Menlo Regular"/>
-          <w:color w:val="000000"/>
-          <w:kern w:val="0"/>
-          <w:sz w:val="18"/>
-          <w:szCs w:val="18"/>
-        </w:rPr>
-        <w:t xml:space="preserve"> = </w:t>
-      </w:r>
-      <w:proofErr w:type="spellStart"/>
-      <w:proofErr w:type="gramStart"/>
+        <w:t xml:space="preserve"> *)value </w:t>
+      </w:r>
       <w:r>
         <w:rPr>
           <w:rFonts w:ascii="Menlo Regular" w:hAnsi="Menlo Regular" w:cs="Menlo Regular"/>
@@ -2115,64 +1771,8 @@
           <w:sz w:val="18"/>
           <w:szCs w:val="18"/>
         </w:rPr>
-        <w:t>CGColorGetAlpha</w:t>
-      </w:r>
-      <w:proofErr w:type="spellEnd"/>
-      <w:r>
-        <w:rPr>
-          <w:rFonts w:ascii="Menlo Regular" w:hAnsi="Menlo Regular" w:cs="Menlo Regular"/>
-          <w:color w:val="000000"/>
-          <w:kern w:val="0"/>
-          <w:sz w:val="18"/>
-          <w:szCs w:val="18"/>
-        </w:rPr>
-        <w:t>(</w:t>
-      </w:r>
-      <w:proofErr w:type="gramEnd"/>
-      <w:r>
-        <w:rPr>
-          <w:rFonts w:ascii="Menlo Regular" w:hAnsi="Menlo Regular" w:cs="Menlo Regular"/>
-          <w:color w:val="000000"/>
-          <w:kern w:val="0"/>
-          <w:sz w:val="18"/>
-          <w:szCs w:val="18"/>
-        </w:rPr>
-        <w:t>[(</w:t>
-      </w:r>
-      <w:proofErr w:type="spellStart"/>
-      <w:r>
-        <w:rPr>
-          <w:rFonts w:ascii="Menlo Regular" w:hAnsi="Menlo Regular" w:cs="Menlo Regular"/>
-          <w:color w:val="5C2699"/>
-          <w:kern w:val="0"/>
-          <w:sz w:val="18"/>
-          <w:szCs w:val="18"/>
-        </w:rPr>
-        <w:t>UIColor</w:t>
-      </w:r>
-      <w:proofErr w:type="spellEnd"/>
-      <w:r>
-        <w:rPr>
-          <w:rFonts w:ascii="Menlo Regular" w:hAnsi="Menlo Regular" w:cs="Menlo Regular"/>
-          <w:color w:val="000000"/>
-          <w:kern w:val="0"/>
-          <w:sz w:val="18"/>
-          <w:szCs w:val="18"/>
-        </w:rPr>
-        <w:t xml:space="preserve"> *)value </w:t>
-      </w:r>
-      <w:proofErr w:type="spellStart"/>
-      <w:r>
-        <w:rPr>
-          <w:rFonts w:ascii="Menlo Regular" w:hAnsi="Menlo Regular" w:cs="Menlo Regular"/>
-          <w:color w:val="2E0D6E"/>
-          <w:kern w:val="0"/>
-          <w:sz w:val="18"/>
-          <w:szCs w:val="18"/>
-        </w:rPr>
         <w:t>CGColor</w:t>
       </w:r>
-      <w:proofErr w:type="spellEnd"/>
       <w:r>
         <w:rPr>
           <w:rFonts w:ascii="Menlo Regular" w:hAnsi="Menlo Regular" w:cs="Menlo Regular"/>
@@ -2244,7 +1844,6 @@
         </w:rPr>
         <w:t>的数值返回一个和原来颜色一样，但是透明度改变的</w:t>
       </w:r>
-      <w:proofErr w:type="spellStart"/>
       <w:r>
         <w:rPr>
           <w:rFonts w:ascii="Menlo Regular" w:hAnsi="Menlo Regular" w:cs="Menlo Regular"/>
@@ -2255,7 +1854,6 @@
         </w:rPr>
         <w:t>UIColor</w:t>
       </w:r>
-      <w:proofErr w:type="spellEnd"/>
     </w:p>
     <w:p>
       <w:pPr>
@@ -2277,8 +1875,6 @@
         </w:rPr>
         <w:t>[</w:t>
       </w:r>
-      <w:proofErr w:type="spellStart"/>
-      <w:proofErr w:type="gramStart"/>
       <w:r>
         <w:rPr>
           <w:rFonts w:ascii="Menlo Regular" w:hAnsi="Menlo Regular" w:cs="Menlo Regular"/>
@@ -2309,8 +1905,6 @@
         </w:rPr>
         <w:t>textColor</w:t>
       </w:r>
-      <w:proofErr w:type="spellEnd"/>
-      <w:proofErr w:type="gramEnd"/>
       <w:r>
         <w:rPr>
           <w:rFonts w:ascii="Menlo Regular" w:hAnsi="Menlo Regular" w:cs="Menlo Regular"/>
@@ -2321,7 +1915,6 @@
         </w:rPr>
         <w:t xml:space="preserve"> </w:t>
       </w:r>
-      <w:proofErr w:type="spellStart"/>
       <w:r>
         <w:rPr>
           <w:rFonts w:ascii="Menlo Regular" w:hAnsi="Menlo Regular" w:cs="Menlo Regular"/>
@@ -2340,10 +1933,11 @@
           <w:sz w:val="18"/>
           <w:szCs w:val="18"/>
         </w:rPr>
-        <w:t>:percentage</w:t>
-      </w:r>
-      <w:proofErr w:type="spellEnd"/>
-      <w:r>
+        <w:t>:percentage];</w:t>
+      </w:r>
+    </w:p>
+    <w:p>
+      <w:pPr>
         <w:rPr>
           <w:rFonts w:ascii="Menlo Regular" w:hAnsi="Menlo Regular" w:cs="Menlo Regular"/>
           <w:color w:val="000000"/>
@@ -2351,18 +1945,6 @@
           <w:sz w:val="18"/>
           <w:szCs w:val="18"/>
         </w:rPr>
-        <w:t>];</w:t>
-      </w:r>
-    </w:p>
-    <w:p>
-      <w:pPr>
-        <w:rPr>
-          <w:rFonts w:ascii="Menlo Regular" w:hAnsi="Menlo Regular" w:cs="Menlo Regular"/>
-          <w:color w:val="000000"/>
-          <w:kern w:val="0"/>
-          <w:sz w:val="18"/>
-          <w:szCs w:val="18"/>
-        </w:rPr>
       </w:pPr>
     </w:p>
     <w:p>
@@ -2391,7 +1973,6 @@
         </w:rPr>
         <w:t>获取当前的时间，返回</w:t>
       </w:r>
-      <w:proofErr w:type="spellStart"/>
       <w:r>
         <w:rPr>
           <w:rFonts w:ascii="Menlo Regular" w:hAnsi="Menlo Regular" w:cs="Menlo Regular"/>
@@ -2402,7 +1983,6 @@
         </w:rPr>
         <w:t>CFTimeInterval</w:t>
       </w:r>
-      <w:proofErr w:type="spellEnd"/>
       <w:r>
         <w:rPr>
           <w:rFonts w:ascii="Menlo Regular" w:hAnsi="Menlo Regular" w:cs="Menlo Regular" w:hint="eastAsia"/>
@@ -2444,7 +2024,6 @@
           <w:szCs w:val="18"/>
         </w:rPr>
       </w:pPr>
-      <w:proofErr w:type="spellStart"/>
       <w:r>
         <w:rPr>
           <w:rFonts w:ascii="Menlo Regular" w:hAnsi="Menlo Regular" w:cs="Menlo Regular"/>
@@ -2455,7 +2034,6 @@
         </w:rPr>
         <w:t>CFTimeInterval</w:t>
       </w:r>
-      <w:proofErr w:type="spellEnd"/>
       <w:r>
         <w:rPr>
           <w:rFonts w:ascii="Menlo Regular" w:hAnsi="Menlo Regular" w:cs="Menlo Regular"/>
@@ -2466,8 +2044,6 @@
         </w:rPr>
         <w:t xml:space="preserve"> now = </w:t>
       </w:r>
-      <w:proofErr w:type="spellStart"/>
-      <w:proofErr w:type="gramStart"/>
       <w:r>
         <w:rPr>
           <w:rFonts w:ascii="Menlo Regular" w:hAnsi="Menlo Regular" w:cs="Menlo Regular"/>
@@ -2478,7 +2054,6 @@
         </w:rPr>
         <w:t>CACurrentMediaTime</w:t>
       </w:r>
-      <w:proofErr w:type="spellEnd"/>
       <w:r>
         <w:rPr>
           <w:rFonts w:ascii="Menlo Regular" w:hAnsi="Menlo Regular" w:cs="Menlo Regular"/>
@@ -2487,18 +2062,7 @@
           <w:sz w:val="18"/>
           <w:szCs w:val="18"/>
         </w:rPr>
-        <w:t>(</w:t>
-      </w:r>
-      <w:proofErr w:type="gramEnd"/>
-      <w:r>
-        <w:rPr>
-          <w:rFonts w:ascii="Menlo Regular" w:hAnsi="Menlo Regular" w:cs="Menlo Regular"/>
-          <w:color w:val="000000"/>
-          <w:kern w:val="0"/>
-          <w:sz w:val="18"/>
-          <w:szCs w:val="18"/>
-        </w:rPr>
-        <w:t>);</w:t>
+        <w:t>();</w:t>
       </w:r>
     </w:p>
     <w:p>
@@ -2570,7 +2134,6 @@
         </w:rPr>
         <w:t>（</w:t>
       </w:r>
-      <w:proofErr w:type="spellStart"/>
       <w:r>
         <w:rPr>
           <w:rFonts w:ascii="Menlo Regular" w:hAnsi="Menlo Regular" w:cs="Menlo Regular" w:hint="eastAsia"/>
@@ -2581,7 +2144,6 @@
         </w:rPr>
         <w:t>uiimage</w:t>
       </w:r>
-      <w:proofErr w:type="spellEnd"/>
       <w:r>
         <w:rPr>
           <w:rFonts w:ascii="Menlo Regular" w:hAnsi="Menlo Regular" w:cs="Menlo Regular" w:hint="eastAsia"/>
@@ -2621,7 +2183,6 @@
         </w:rPr>
         <w:t>参考</w:t>
       </w:r>
-      <w:proofErr w:type="spellStart"/>
       <w:r>
         <w:rPr>
           <w:rFonts w:ascii="Menlo Regular" w:hAnsi="Menlo Regular" w:cs="Menlo Regular" w:hint="eastAsia"/>
@@ -2632,7 +2193,6 @@
         </w:rPr>
         <w:t>yy</w:t>
       </w:r>
-      <w:proofErr w:type="spellEnd"/>
       <w:r>
         <w:rPr>
           <w:rFonts w:ascii="Menlo Regular" w:hAnsi="Menlo Regular" w:cs="Menlo Regular" w:hint="eastAsia"/>
@@ -2663,7 +2223,6 @@
         </w:rPr>
         <w:t>（优酷</w:t>
       </w:r>
-      <w:proofErr w:type="spellStart"/>
       <w:r>
         <w:rPr>
           <w:rFonts w:ascii="Menlo Regular" w:hAnsi="Menlo Regular" w:cs="Menlo Regular" w:hint="eastAsia"/>
@@ -2674,7 +2233,6 @@
         </w:rPr>
         <w:t>ios</w:t>
       </w:r>
-      <w:proofErr w:type="spellEnd"/>
       <w:r>
         <w:rPr>
           <w:rFonts w:ascii="Menlo Regular" w:hAnsi="Menlo Regular" w:cs="Menlo Regular" w:hint="eastAsia"/>
@@ -2775,29 +2333,7 @@
           <w:sz w:val="18"/>
           <w:szCs w:val="18"/>
         </w:rPr>
-        <w:t xml:space="preserve"> </w:t>
-      </w:r>
-      <w:proofErr w:type="spellStart"/>
-      <w:r>
-        <w:rPr>
-          <w:rFonts w:ascii="微软雅黑" w:eastAsia="微软雅黑" w:cs="微软雅黑"/>
-          <w:color w:val="202020"/>
-          <w:kern w:val="0"/>
-          <w:sz w:val="18"/>
-          <w:szCs w:val="18"/>
-        </w:rPr>
-        <w:t>dSYM</w:t>
-      </w:r>
-      <w:proofErr w:type="spellEnd"/>
-      <w:r>
-        <w:rPr>
-          <w:rFonts w:ascii="微软雅黑" w:eastAsia="微软雅黑" w:cs="微软雅黑"/>
-          <w:color w:val="202020"/>
-          <w:kern w:val="0"/>
-          <w:sz w:val="18"/>
-          <w:szCs w:val="18"/>
-        </w:rPr>
-        <w:t xml:space="preserve"> </w:t>
+        <w:t xml:space="preserve"> dSYM </w:t>
       </w:r>
       <w:r>
         <w:rPr>
@@ -2824,7 +2360,6 @@
           <w:szCs w:val="18"/>
         </w:rPr>
       </w:pPr>
-      <w:proofErr w:type="spellStart"/>
       <w:r>
         <w:rPr>
           <w:rFonts w:ascii="微软雅黑" w:eastAsia="微软雅黑" w:cs="微软雅黑"/>
@@ -2835,7 +2370,6 @@
         </w:rPr>
         <w:t>Xcode</w:t>
       </w:r>
-      <w:proofErr w:type="spellEnd"/>
       <w:r>
         <w:rPr>
           <w:rFonts w:ascii="微软雅黑" w:eastAsia="微软雅黑" w:cs="微软雅黑" w:hint="eastAsia"/>
@@ -2854,9 +2388,18 @@
           <w:sz w:val="18"/>
           <w:szCs w:val="18"/>
         </w:rPr>
-        <w:t xml:space="preserve"> </w:t>
-      </w:r>
-      <w:proofErr w:type="spellStart"/>
+        <w:t xml:space="preserve"> dSYM </w:t>
+      </w:r>
+      <w:r>
+        <w:rPr>
+          <w:rFonts w:ascii="微软雅黑" w:eastAsia="微软雅黑" w:cs="微软雅黑" w:hint="eastAsia"/>
+          <w:color w:val="202020"/>
+          <w:kern w:val="0"/>
+          <w:sz w:val="18"/>
+          <w:szCs w:val="18"/>
+        </w:rPr>
+        <w:t>文件，</w:t>
+      </w:r>
       <w:r>
         <w:rPr>
           <w:rFonts w:ascii="微软雅黑" w:eastAsia="微软雅黑" w:cs="微软雅黑"/>
@@ -2865,9 +2408,18 @@
           <w:sz w:val="18"/>
           <w:szCs w:val="18"/>
         </w:rPr>
-        <w:t>dSYM</w:t>
-      </w:r>
-      <w:proofErr w:type="spellEnd"/>
+        <w:t xml:space="preserve">dSYM </w:t>
+      </w:r>
+      <w:r>
+        <w:rPr>
+          <w:rFonts w:ascii="微软雅黑" w:eastAsia="微软雅黑" w:cs="微软雅黑" w:hint="eastAsia"/>
+          <w:color w:val="202020"/>
+          <w:kern w:val="0"/>
+          <w:sz w:val="18"/>
+          <w:szCs w:val="18"/>
+        </w:rPr>
+        <w:t>是保存</w:t>
+      </w:r>
       <w:r>
         <w:rPr>
           <w:rFonts w:ascii="微软雅黑" w:eastAsia="微软雅黑" w:cs="微软雅黑"/>
@@ -2876,7 +2428,7 @@
           <w:sz w:val="18"/>
           <w:szCs w:val="18"/>
         </w:rPr>
-        <w:t xml:space="preserve"> </w:t>
+        <w:t xml:space="preserve"> 16 </w:t>
       </w:r>
       <w:r>
         <w:rPr>
@@ -2886,9 +2438,8 @@
           <w:sz w:val="18"/>
           <w:szCs w:val="18"/>
         </w:rPr>
-        <w:t>文件，</w:t>
-      </w:r>
-      <w:proofErr w:type="spellStart"/>
+        <w:t>进制函数地址映射信息的中转文件，我们调试的</w:t>
+      </w:r>
       <w:r>
         <w:rPr>
           <w:rFonts w:ascii="微软雅黑" w:eastAsia="微软雅黑" w:cs="微软雅黑"/>
@@ -2897,9 +2448,18 @@
           <w:sz w:val="18"/>
           <w:szCs w:val="18"/>
         </w:rPr>
-        <w:t>dSYM</w:t>
-      </w:r>
-      <w:proofErr w:type="spellEnd"/>
+        <w:t xml:space="preserve"> symbols </w:t>
+      </w:r>
+      <w:r>
+        <w:rPr>
+          <w:rFonts w:ascii="微软雅黑" w:eastAsia="微软雅黑" w:cs="微软雅黑" w:hint="eastAsia"/>
+          <w:color w:val="202020"/>
+          <w:kern w:val="0"/>
+          <w:sz w:val="18"/>
+          <w:szCs w:val="18"/>
+        </w:rPr>
+        <w:t>都会包含在这个文件中，并且每次编译项目的时候都会生成一个新的</w:t>
+      </w:r>
       <w:r>
         <w:rPr>
           <w:rFonts w:ascii="微软雅黑" w:eastAsia="微软雅黑" w:cs="微软雅黑"/>
@@ -2908,7 +2468,7 @@
           <w:sz w:val="18"/>
           <w:szCs w:val="18"/>
         </w:rPr>
-        <w:t xml:space="preserve"> </w:t>
+        <w:t xml:space="preserve"> dSYM </w:t>
       </w:r>
       <w:r>
         <w:rPr>
@@ -2918,7 +2478,7 @@
           <w:sz w:val="18"/>
           <w:szCs w:val="18"/>
         </w:rPr>
-        <w:t>是保存</w:t>
+        <w:t>文件，位于</w:t>
       </w:r>
       <w:r>
         <w:rPr>
@@ -2928,7 +2488,7 @@
           <w:sz w:val="18"/>
           <w:szCs w:val="18"/>
         </w:rPr>
-        <w:t xml:space="preserve"> 16 </w:t>
+        <w:t xml:space="preserve"> /Users/&lt;</w:t>
       </w:r>
       <w:r>
         <w:rPr>
@@ -2938,7 +2498,7 @@
           <w:sz w:val="18"/>
           <w:szCs w:val="18"/>
         </w:rPr>
-        <w:t>进制函数地址映射信息的中转文件，我们调试的</w:t>
+        <w:t>用户名</w:t>
       </w:r>
       <w:r>
         <w:rPr>
@@ -2948,7 +2508,7 @@
           <w:sz w:val="18"/>
           <w:szCs w:val="18"/>
         </w:rPr>
-        <w:t xml:space="preserve"> symbols </w:t>
+        <w:t xml:space="preserve">&gt;/Library/Developer/Xcode/Archives </w:t>
       </w:r>
       <w:r>
         <w:rPr>
@@ -2958,7 +2518,7 @@
           <w:sz w:val="18"/>
           <w:szCs w:val="18"/>
         </w:rPr>
-        <w:t>都会包含在这个文件中，并且每次编译项目的时候都会生成一个新的</w:t>
+        <w:t>目录下，对于每一个发布版本我们都很有必要保存对应的</w:t>
       </w:r>
       <w:r>
         <w:rPr>
@@ -2968,9 +2528,18 @@
           <w:sz w:val="18"/>
           <w:szCs w:val="18"/>
         </w:rPr>
-        <w:t xml:space="preserve"> </w:t>
-      </w:r>
-      <w:proofErr w:type="spellStart"/>
+        <w:t xml:space="preserve"> Archives </w:t>
+      </w:r>
+      <w:r>
+        <w:rPr>
+          <w:rFonts w:ascii="微软雅黑" w:eastAsia="微软雅黑" w:cs="微软雅黑" w:hint="eastAsia"/>
+          <w:color w:val="202020"/>
+          <w:kern w:val="0"/>
+          <w:sz w:val="18"/>
+          <w:szCs w:val="18"/>
+        </w:rPr>
+        <w:t>文件</w:t>
+      </w:r>
       <w:r>
         <w:rPr>
           <w:rFonts w:ascii="微软雅黑" w:eastAsia="微软雅黑" w:cs="微软雅黑"/>
@@ -2979,9 +2548,18 @@
           <w:sz w:val="18"/>
           <w:szCs w:val="18"/>
         </w:rPr>
-        <w:t>dSYM</w:t>
-      </w:r>
-      <w:proofErr w:type="spellEnd"/>
+        <w:t xml:space="preserve"> ( AUTOMATICALLY SAVE THE DSYM FILES </w:t>
+      </w:r>
+      <w:r>
+        <w:rPr>
+          <w:rFonts w:ascii="微软雅黑" w:eastAsia="微软雅黑" w:cs="微软雅黑" w:hint="eastAsia"/>
+          <w:color w:val="202020"/>
+          <w:kern w:val="0"/>
+          <w:sz w:val="18"/>
+          <w:szCs w:val="18"/>
+        </w:rPr>
+        <w:t>这篇文章介绍了通过脚本每次编译后都自动保存</w:t>
+      </w:r>
       <w:r>
         <w:rPr>
           <w:rFonts w:ascii="微软雅黑" w:eastAsia="微软雅黑" w:cs="微软雅黑"/>
@@ -2990,151 +2568,7 @@
           <w:sz w:val="18"/>
           <w:szCs w:val="18"/>
         </w:rPr>
-        <w:t xml:space="preserve"> </w:t>
-      </w:r>
-      <w:r>
-        <w:rPr>
-          <w:rFonts w:ascii="微软雅黑" w:eastAsia="微软雅黑" w:cs="微软雅黑" w:hint="eastAsia"/>
-          <w:color w:val="202020"/>
-          <w:kern w:val="0"/>
-          <w:sz w:val="18"/>
-          <w:szCs w:val="18"/>
-        </w:rPr>
-        <w:t>文件，位于</w:t>
-      </w:r>
-      <w:r>
-        <w:rPr>
-          <w:rFonts w:ascii="微软雅黑" w:eastAsia="微软雅黑" w:cs="微软雅黑"/>
-          <w:color w:val="202020"/>
-          <w:kern w:val="0"/>
-          <w:sz w:val="18"/>
-          <w:szCs w:val="18"/>
-        </w:rPr>
-        <w:t xml:space="preserve"> /Users/&lt;</w:t>
-      </w:r>
-      <w:r>
-        <w:rPr>
-          <w:rFonts w:ascii="微软雅黑" w:eastAsia="微软雅黑" w:cs="微软雅黑" w:hint="eastAsia"/>
-          <w:color w:val="202020"/>
-          <w:kern w:val="0"/>
-          <w:sz w:val="18"/>
-          <w:szCs w:val="18"/>
-        </w:rPr>
-        <w:t>用户名</w:t>
-      </w:r>
-      <w:r>
-        <w:rPr>
-          <w:rFonts w:ascii="微软雅黑" w:eastAsia="微软雅黑" w:cs="微软雅黑"/>
-          <w:color w:val="202020"/>
-          <w:kern w:val="0"/>
-          <w:sz w:val="18"/>
-          <w:szCs w:val="18"/>
-        </w:rPr>
-        <w:t>&gt;/Library/Developer/</w:t>
-      </w:r>
-      <w:proofErr w:type="spellStart"/>
-      <w:r>
-        <w:rPr>
-          <w:rFonts w:ascii="微软雅黑" w:eastAsia="微软雅黑" w:cs="微软雅黑"/>
-          <w:color w:val="202020"/>
-          <w:kern w:val="0"/>
-          <w:sz w:val="18"/>
-          <w:szCs w:val="18"/>
-        </w:rPr>
-        <w:t>Xcode</w:t>
-      </w:r>
-      <w:proofErr w:type="spellEnd"/>
-      <w:r>
-        <w:rPr>
-          <w:rFonts w:ascii="微软雅黑" w:eastAsia="微软雅黑" w:cs="微软雅黑"/>
-          <w:color w:val="202020"/>
-          <w:kern w:val="0"/>
-          <w:sz w:val="18"/>
-          <w:szCs w:val="18"/>
-        </w:rPr>
-        <w:t xml:space="preserve">/Archives </w:t>
-      </w:r>
-      <w:r>
-        <w:rPr>
-          <w:rFonts w:ascii="微软雅黑" w:eastAsia="微软雅黑" w:cs="微软雅黑" w:hint="eastAsia"/>
-          <w:color w:val="202020"/>
-          <w:kern w:val="0"/>
-          <w:sz w:val="18"/>
-          <w:szCs w:val="18"/>
-        </w:rPr>
-        <w:t>目录下，对于每一个发布版本我们都很有必要保存对应的</w:t>
-      </w:r>
-      <w:r>
-        <w:rPr>
-          <w:rFonts w:ascii="微软雅黑" w:eastAsia="微软雅黑" w:cs="微软雅黑"/>
-          <w:color w:val="202020"/>
-          <w:kern w:val="0"/>
-          <w:sz w:val="18"/>
-          <w:szCs w:val="18"/>
-        </w:rPr>
-        <w:t xml:space="preserve"> Archives </w:t>
-      </w:r>
-      <w:r>
-        <w:rPr>
-          <w:rFonts w:ascii="微软雅黑" w:eastAsia="微软雅黑" w:cs="微软雅黑" w:hint="eastAsia"/>
-          <w:color w:val="202020"/>
-          <w:kern w:val="0"/>
-          <w:sz w:val="18"/>
-          <w:szCs w:val="18"/>
-        </w:rPr>
-        <w:t>文件</w:t>
-      </w:r>
-      <w:r>
-        <w:rPr>
-          <w:rFonts w:ascii="微软雅黑" w:eastAsia="微软雅黑" w:cs="微软雅黑"/>
-          <w:color w:val="202020"/>
-          <w:kern w:val="0"/>
-          <w:sz w:val="18"/>
-          <w:szCs w:val="18"/>
-        </w:rPr>
-        <w:t xml:space="preserve"> ( AUTOMATICALLY SAVE THE DSYM FILES </w:t>
-      </w:r>
-      <w:r>
-        <w:rPr>
-          <w:rFonts w:ascii="微软雅黑" w:eastAsia="微软雅黑" w:cs="微软雅黑" w:hint="eastAsia"/>
-          <w:color w:val="202020"/>
-          <w:kern w:val="0"/>
-          <w:sz w:val="18"/>
-          <w:szCs w:val="18"/>
-        </w:rPr>
-        <w:t>这篇文章介绍了通过脚本每次编译后都自动保存</w:t>
-      </w:r>
-      <w:r>
-        <w:rPr>
-          <w:rFonts w:ascii="微软雅黑" w:eastAsia="微软雅黑" w:cs="微软雅黑"/>
-          <w:color w:val="202020"/>
-          <w:kern w:val="0"/>
-          <w:sz w:val="18"/>
-          <w:szCs w:val="18"/>
-        </w:rPr>
-        <w:t xml:space="preserve"> </w:t>
-      </w:r>
-      <w:proofErr w:type="spellStart"/>
-      <w:r>
-        <w:rPr>
-          <w:rFonts w:ascii="微软雅黑" w:eastAsia="微软雅黑" w:cs="微软雅黑"/>
-          <w:color w:val="202020"/>
-          <w:kern w:val="0"/>
-          <w:sz w:val="18"/>
-          <w:szCs w:val="18"/>
-        </w:rPr>
-        <w:t>dSYM</w:t>
-      </w:r>
-      <w:proofErr w:type="spellEnd"/>
-      <w:r>
-        <w:rPr>
-          <w:rFonts w:ascii="微软雅黑" w:eastAsia="微软雅黑" w:cs="微软雅黑"/>
-          <w:color w:val="202020"/>
-          <w:kern w:val="0"/>
-          <w:sz w:val="18"/>
-          <w:szCs w:val="18"/>
-        </w:rPr>
-        <w:t xml:space="preserve"> </w:t>
+        <w:t xml:space="preserve"> dSYM </w:t>
       </w:r>
       <w:r>
         <w:rPr>
@@ -3196,7 +2630,6 @@
           <w:szCs w:val="18"/>
         </w:rPr>
       </w:pPr>
-      <w:proofErr w:type="spellStart"/>
       <w:r>
         <w:rPr>
           <w:rFonts w:ascii="微软雅黑" w:eastAsia="微软雅黑" w:cs="微软雅黑"/>
@@ -3205,18 +2638,7 @@
           <w:sz w:val="18"/>
           <w:szCs w:val="18"/>
         </w:rPr>
-        <w:t>dSYM</w:t>
-      </w:r>
-      <w:proofErr w:type="spellEnd"/>
-      <w:r>
-        <w:rPr>
-          <w:rFonts w:ascii="微软雅黑" w:eastAsia="微软雅黑" w:cs="微软雅黑"/>
-          <w:color w:val="202020"/>
-          <w:kern w:val="0"/>
-          <w:sz w:val="18"/>
-          <w:szCs w:val="18"/>
-        </w:rPr>
-        <w:t xml:space="preserve"> </w:t>
+        <w:t xml:space="preserve">dSYM </w:t>
       </w:r>
       <w:r>
         <w:rPr>
@@ -3291,9 +2713,18 @@
           <w:sz w:val="18"/>
           <w:szCs w:val="18"/>
         </w:rPr>
-        <w:t xml:space="preserve"> </w:t>
-      </w:r>
-      <w:proofErr w:type="spellStart"/>
+        <w:t xml:space="preserve"> Xcode </w:t>
+      </w:r>
+      <w:r>
+        <w:rPr>
+          <w:rFonts w:ascii="微软雅黑" w:eastAsia="微软雅黑" w:cs="微软雅黑" w:hint="eastAsia"/>
+          <w:color w:val="202020"/>
+          <w:kern w:val="0"/>
+          <w:sz w:val="18"/>
+          <w:szCs w:val="18"/>
+        </w:rPr>
+        <w:t>中那样直观的看到用崩溃的错误，这个时候我们就需要分析</w:t>
+      </w:r>
       <w:r>
         <w:rPr>
           <w:rFonts w:ascii="微软雅黑" w:eastAsia="微软雅黑" w:cs="微软雅黑"/>
@@ -3302,9 +2733,18 @@
           <w:sz w:val="18"/>
           <w:szCs w:val="18"/>
         </w:rPr>
-        <w:t>Xcode</w:t>
-      </w:r>
-      <w:proofErr w:type="spellEnd"/>
+        <w:t xml:space="preserve"> crash report </w:t>
+      </w:r>
+      <w:r>
+        <w:rPr>
+          <w:rFonts w:ascii="微软雅黑" w:eastAsia="微软雅黑" w:cs="微软雅黑" w:hint="eastAsia"/>
+          <w:color w:val="202020"/>
+          <w:kern w:val="0"/>
+          <w:sz w:val="18"/>
+          <w:szCs w:val="18"/>
+        </w:rPr>
+        <w:t>文件了，</w:t>
+      </w:r>
       <w:r>
         <w:rPr>
           <w:rFonts w:ascii="微软雅黑" w:eastAsia="微软雅黑" w:cs="微软雅黑"/>
@@ -3313,7 +2753,7 @@
           <w:sz w:val="18"/>
           <w:szCs w:val="18"/>
         </w:rPr>
-        <w:t xml:space="preserve"> </w:t>
+        <w:t xml:space="preserve">iOS </w:t>
       </w:r>
       <w:r>
         <w:rPr>
@@ -3323,7 +2763,7 @@
           <w:sz w:val="18"/>
           <w:szCs w:val="18"/>
         </w:rPr>
-        <w:t>中那样直观的看到用崩溃的错误，这个时候我们就需要分析</w:t>
+        <w:t>设备中会有日志文件保存我们每个应用出错的函数内存地址，通过</w:t>
       </w:r>
       <w:r>
         <w:rPr>
@@ -3333,7 +2773,7 @@
           <w:sz w:val="18"/>
           <w:szCs w:val="18"/>
         </w:rPr>
-        <w:t xml:space="preserve"> crash report </w:t>
+        <w:t xml:space="preserve"> Xcode </w:t>
       </w:r>
       <w:r>
         <w:rPr>
@@ -3343,9 +2783,8 @@
           <w:sz w:val="18"/>
           <w:szCs w:val="18"/>
         </w:rPr>
-        <w:t>文件了，</w:t>
-      </w:r>
-      <w:proofErr w:type="spellStart"/>
+        <w:t>的</w:t>
+      </w:r>
       <w:r>
         <w:rPr>
           <w:rFonts w:ascii="微软雅黑" w:eastAsia="微软雅黑" w:cs="微软雅黑"/>
@@ -3354,9 +2793,18 @@
           <w:sz w:val="18"/>
           <w:szCs w:val="18"/>
         </w:rPr>
-        <w:t>iOS</w:t>
-      </w:r>
-      <w:proofErr w:type="spellEnd"/>
+        <w:t xml:space="preserve"> Organizer </w:t>
+      </w:r>
+      <w:r>
+        <w:rPr>
+          <w:rFonts w:ascii="微软雅黑" w:eastAsia="微软雅黑" w:cs="微软雅黑" w:hint="eastAsia"/>
+          <w:color w:val="202020"/>
+          <w:kern w:val="0"/>
+          <w:sz w:val="18"/>
+          <w:szCs w:val="18"/>
+        </w:rPr>
+        <w:t>可以将</w:t>
+      </w:r>
       <w:r>
         <w:rPr>
           <w:rFonts w:ascii="微软雅黑" w:eastAsia="微软雅黑" w:cs="微软雅黑"/>
@@ -3365,7 +2813,7 @@
           <w:sz w:val="18"/>
           <w:szCs w:val="18"/>
         </w:rPr>
-        <w:t xml:space="preserve"> </w:t>
+        <w:t xml:space="preserve"> iOS </w:t>
       </w:r>
       <w:r>
         <w:rPr>
@@ -3375,7 +2823,7 @@
           <w:sz w:val="18"/>
           <w:szCs w:val="18"/>
         </w:rPr>
-        <w:t>设备中会有日志文件保存我们每个应用出错的函数内存地址，通过</w:t>
+        <w:t>设备中的</w:t>
       </w:r>
       <w:r>
         <w:rPr>
@@ -3385,9 +2833,18 @@
           <w:sz w:val="18"/>
           <w:szCs w:val="18"/>
         </w:rPr>
-        <w:t xml:space="preserve"> </w:t>
-      </w:r>
-      <w:proofErr w:type="spellStart"/>
+        <w:t xml:space="preserve"> DeviceLog </w:t>
+      </w:r>
+      <w:r>
+        <w:rPr>
+          <w:rFonts w:ascii="微软雅黑" w:eastAsia="微软雅黑" w:cs="微软雅黑" w:hint="eastAsia"/>
+          <w:color w:val="202020"/>
+          <w:kern w:val="0"/>
+          <w:sz w:val="18"/>
+          <w:szCs w:val="18"/>
+        </w:rPr>
+        <w:t>导出成</w:t>
+      </w:r>
       <w:r>
         <w:rPr>
           <w:rFonts w:ascii="微软雅黑" w:eastAsia="微软雅黑" w:cs="微软雅黑"/>
@@ -3396,9 +2853,18 @@
           <w:sz w:val="18"/>
           <w:szCs w:val="18"/>
         </w:rPr>
-        <w:t>Xcode</w:t>
-      </w:r>
-      <w:proofErr w:type="spellEnd"/>
+        <w:t xml:space="preserve"> crash </w:t>
+      </w:r>
+      <w:r>
+        <w:rPr>
+          <w:rFonts w:ascii="微软雅黑" w:eastAsia="微软雅黑" w:cs="微软雅黑" w:hint="eastAsia"/>
+          <w:color w:val="202020"/>
+          <w:kern w:val="0"/>
+          <w:sz w:val="18"/>
+          <w:szCs w:val="18"/>
+        </w:rPr>
+        <w:t>文件，这个时候我们就可以通过出错的函数地址去查询</w:t>
+      </w:r>
       <w:r>
         <w:rPr>
           <w:rFonts w:ascii="微软雅黑" w:eastAsia="微软雅黑" w:cs="微软雅黑"/>
@@ -3407,7 +2873,7 @@
           <w:sz w:val="18"/>
           <w:szCs w:val="18"/>
         </w:rPr>
-        <w:t xml:space="preserve"> </w:t>
+        <w:t xml:space="preserve"> dSYM </w:t>
       </w:r>
       <w:r>
         <w:rPr>
@@ -3417,7 +2883,7 @@
           <w:sz w:val="18"/>
           <w:szCs w:val="18"/>
         </w:rPr>
-        <w:t>的</w:t>
+        <w:t>文件中程序对应的函数名和文件名。大前提是我们需要有软件版本对应的</w:t>
       </w:r>
       <w:r>
         <w:rPr>
@@ -3427,195 +2893,7 @@
           <w:sz w:val="18"/>
           <w:szCs w:val="18"/>
         </w:rPr>
-        <w:t xml:space="preserve"> Organizer </w:t>
-      </w:r>
-      <w:r>
-        <w:rPr>
-          <w:rFonts w:ascii="微软雅黑" w:eastAsia="微软雅黑" w:cs="微软雅黑" w:hint="eastAsia"/>
-          <w:color w:val="202020"/>
-          <w:kern w:val="0"/>
-          <w:sz w:val="18"/>
-          <w:szCs w:val="18"/>
-        </w:rPr>
-        <w:t>可以将</w:t>
-      </w:r>
-      <w:r>
-        <w:rPr>
-          <w:rFonts w:ascii="微软雅黑" w:eastAsia="微软雅黑" w:cs="微软雅黑"/>
-          <w:color w:val="202020"/>
-          <w:kern w:val="0"/>
-          <w:sz w:val="18"/>
-          <w:szCs w:val="18"/>
-        </w:rPr>
-        <w:t xml:space="preserve"> </w:t>
-      </w:r>
-      <w:proofErr w:type="spellStart"/>
-      <w:r>
-        <w:rPr>
-          <w:rFonts w:ascii="微软雅黑" w:eastAsia="微软雅黑" w:cs="微软雅黑"/>
-          <w:color w:val="202020"/>
-          <w:kern w:val="0"/>
-          <w:sz w:val="18"/>
-          <w:szCs w:val="18"/>
-        </w:rPr>
-        <w:t>iOS</w:t>
-      </w:r>
-      <w:proofErr w:type="spellEnd"/>
-      <w:r>
-        <w:rPr>
-          <w:rFonts w:ascii="微软雅黑" w:eastAsia="微软雅黑" w:cs="微软雅黑"/>
-          <w:color w:val="202020"/>
-          <w:kern w:val="0"/>
-          <w:sz w:val="18"/>
-          <w:szCs w:val="18"/>
-        </w:rPr>
-        <w:t xml:space="preserve"> </w:t>
-      </w:r>
-      <w:r>
-        <w:rPr>
-          <w:rFonts w:ascii="微软雅黑" w:eastAsia="微软雅黑" w:cs="微软雅黑" w:hint="eastAsia"/>
-          <w:color w:val="202020"/>
-          <w:kern w:val="0"/>
-          <w:sz w:val="18"/>
-          <w:szCs w:val="18"/>
-        </w:rPr>
-        <w:t>设备中的</w:t>
-      </w:r>
-      <w:r>
-        <w:rPr>
-          <w:rFonts w:ascii="微软雅黑" w:eastAsia="微软雅黑" w:cs="微软雅黑"/>
-          <w:color w:val="202020"/>
-          <w:kern w:val="0"/>
-          <w:sz w:val="18"/>
-          <w:szCs w:val="18"/>
-        </w:rPr>
-        <w:t xml:space="preserve"> </w:t>
-      </w:r>
-      <w:proofErr w:type="spellStart"/>
-      <w:r>
-        <w:rPr>
-          <w:rFonts w:ascii="微软雅黑" w:eastAsia="微软雅黑" w:cs="微软雅黑"/>
-          <w:color w:val="202020"/>
-          <w:kern w:val="0"/>
-          <w:sz w:val="18"/>
-          <w:szCs w:val="18"/>
-        </w:rPr>
-        <w:t>DeviceLog</w:t>
-      </w:r>
-      <w:proofErr w:type="spellEnd"/>
-      <w:r>
-        <w:rPr>
-          <w:rFonts w:ascii="微软雅黑" w:eastAsia="微软雅黑" w:cs="微软雅黑"/>
-          <w:color w:val="202020"/>
-          <w:kern w:val="0"/>
-          <w:sz w:val="18"/>
-          <w:szCs w:val="18"/>
-        </w:rPr>
-        <w:t xml:space="preserve"> </w:t>
-      </w:r>
-      <w:r>
-        <w:rPr>
-          <w:rFonts w:ascii="微软雅黑" w:eastAsia="微软雅黑" w:cs="微软雅黑" w:hint="eastAsia"/>
-          <w:color w:val="202020"/>
-          <w:kern w:val="0"/>
-          <w:sz w:val="18"/>
-          <w:szCs w:val="18"/>
-        </w:rPr>
-        <w:t>导出成</w:t>
-      </w:r>
-      <w:r>
-        <w:rPr>
-          <w:rFonts w:ascii="微软雅黑" w:eastAsia="微软雅黑" w:cs="微软雅黑"/>
-          <w:color w:val="202020"/>
-          <w:kern w:val="0"/>
-          <w:sz w:val="18"/>
-          <w:szCs w:val="18"/>
-        </w:rPr>
-        <w:t xml:space="preserve"> crash </w:t>
-      </w:r>
-      <w:r>
-        <w:rPr>
-          <w:rFonts w:ascii="微软雅黑" w:eastAsia="微软雅黑" w:cs="微软雅黑" w:hint="eastAsia"/>
-          <w:color w:val="202020"/>
-          <w:kern w:val="0"/>
-          <w:sz w:val="18"/>
-          <w:szCs w:val="18"/>
-        </w:rPr>
-        <w:t>文件，这个时候我们就可以通过出错的函数地址去查询</w:t>
-      </w:r>
-      <w:r>
-        <w:rPr>
-          <w:rFonts w:ascii="微软雅黑" w:eastAsia="微软雅黑" w:cs="微软雅黑"/>
-          <w:color w:val="202020"/>
-          <w:kern w:val="0"/>
-          <w:sz w:val="18"/>
-          <w:szCs w:val="18"/>
-        </w:rPr>
-        <w:t xml:space="preserve"> </w:t>
-      </w:r>
-      <w:proofErr w:type="spellStart"/>
-      <w:r>
-        <w:rPr>
-          <w:rFonts w:ascii="微软雅黑" w:eastAsia="微软雅黑" w:cs="微软雅黑"/>
-          <w:color w:val="202020"/>
-          <w:kern w:val="0"/>
-          <w:sz w:val="18"/>
-          <w:szCs w:val="18"/>
-        </w:rPr>
-        <w:t>dSYM</w:t>
-      </w:r>
-      <w:proofErr w:type="spellEnd"/>
-      <w:r>
-        <w:rPr>
-          <w:rFonts w:ascii="微软雅黑" w:eastAsia="微软雅黑" w:cs="微软雅黑"/>
-          <w:color w:val="202020"/>
-          <w:kern w:val="0"/>
-          <w:sz w:val="18"/>
-          <w:szCs w:val="18"/>
-        </w:rPr>
-        <w:t xml:space="preserve"> </w:t>
-      </w:r>
-      <w:r>
-        <w:rPr>
-          <w:rFonts w:ascii="微软雅黑" w:eastAsia="微软雅黑" w:cs="微软雅黑" w:hint="eastAsia"/>
-          <w:color w:val="202020"/>
-          <w:kern w:val="0"/>
-          <w:sz w:val="18"/>
-          <w:szCs w:val="18"/>
-        </w:rPr>
-        <w:t>文件中程序对应的函数名和文件名。大前提是我们需要有软件版本对应的</w:t>
-      </w:r>
-      <w:r>
-        <w:rPr>
-          <w:rFonts w:ascii="微软雅黑" w:eastAsia="微软雅黑" w:cs="微软雅黑"/>
-          <w:color w:val="202020"/>
-          <w:kern w:val="0"/>
-          <w:sz w:val="18"/>
-          <w:szCs w:val="18"/>
-        </w:rPr>
-        <w:t xml:space="preserve"> </w:t>
-      </w:r>
-      <w:proofErr w:type="spellStart"/>
-      <w:r>
-        <w:rPr>
-          <w:rFonts w:ascii="微软雅黑" w:eastAsia="微软雅黑" w:cs="微软雅黑"/>
-          <w:color w:val="202020"/>
-          <w:kern w:val="0"/>
-          <w:sz w:val="18"/>
-          <w:szCs w:val="18"/>
-        </w:rPr>
-        <w:t>dSYM</w:t>
-      </w:r>
-      <w:proofErr w:type="spellEnd"/>
-      <w:r>
-        <w:rPr>
-          <w:rFonts w:ascii="微软雅黑" w:eastAsia="微软雅黑" w:cs="微软雅黑"/>
-          <w:color w:val="202020"/>
-          <w:kern w:val="0"/>
-          <w:sz w:val="18"/>
-          <w:szCs w:val="18"/>
-        </w:rPr>
-        <w:t xml:space="preserve"> </w:t>
+        <w:t xml:space="preserve"> dSYM </w:t>
       </w:r>
       <w:r>
         <w:rPr>
@@ -3730,9 +3008,18 @@
           <w:sz w:val="18"/>
           <w:szCs w:val="18"/>
         </w:rPr>
-        <w:t xml:space="preserve"> </w:t>
-      </w:r>
-      <w:proofErr w:type="spellStart"/>
+        <w:t xml:space="preserve"> xx.app </w:t>
+      </w:r>
+      <w:r>
+        <w:rPr>
+          <w:rFonts w:ascii="微软雅黑" w:eastAsia="微软雅黑" w:cs="微软雅黑" w:hint="eastAsia"/>
+          <w:color w:val="202020"/>
+          <w:kern w:val="0"/>
+          <w:sz w:val="18"/>
+          <w:szCs w:val="18"/>
+        </w:rPr>
+        <w:t>和</w:t>
+      </w:r>
       <w:r>
         <w:rPr>
           <w:rFonts w:ascii="微软雅黑" w:eastAsia="微软雅黑" w:cs="微软雅黑"/>
@@ -3741,60 +3028,7 @@
           <w:sz w:val="18"/>
           <w:szCs w:val="18"/>
         </w:rPr>
-        <w:t>xx.app</w:t>
-      </w:r>
-      <w:proofErr w:type="spellEnd"/>
-      <w:r>
-        <w:rPr>
-          <w:rFonts w:ascii="微软雅黑" w:eastAsia="微软雅黑" w:cs="微软雅黑"/>
-          <w:color w:val="202020"/>
-          <w:kern w:val="0"/>
-          <w:sz w:val="18"/>
-          <w:szCs w:val="18"/>
-        </w:rPr>
-        <w:t xml:space="preserve"> </w:t>
-      </w:r>
-      <w:r>
-        <w:rPr>
-          <w:rFonts w:ascii="微软雅黑" w:eastAsia="微软雅黑" w:cs="微软雅黑" w:hint="eastAsia"/>
-          <w:color w:val="202020"/>
-          <w:kern w:val="0"/>
-          <w:sz w:val="18"/>
-          <w:szCs w:val="18"/>
-        </w:rPr>
-        <w:t>和</w:t>
-      </w:r>
-      <w:r>
-        <w:rPr>
-          <w:rFonts w:ascii="微软雅黑" w:eastAsia="微软雅黑" w:cs="微软雅黑"/>
-          <w:color w:val="202020"/>
-          <w:kern w:val="0"/>
-          <w:sz w:val="18"/>
-          <w:szCs w:val="18"/>
-        </w:rPr>
-        <w:t xml:space="preserve"> </w:t>
-      </w:r>
-      <w:proofErr w:type="spellStart"/>
-      <w:r>
-        <w:rPr>
-          <w:rFonts w:ascii="微软雅黑" w:eastAsia="微软雅黑" w:cs="微软雅黑"/>
-          <w:color w:val="202020"/>
-          <w:kern w:val="0"/>
-          <w:sz w:val="18"/>
-          <w:szCs w:val="18"/>
-        </w:rPr>
-        <w:t>xx.app.dSYM</w:t>
-      </w:r>
-      <w:proofErr w:type="spellEnd"/>
-      <w:r>
-        <w:rPr>
-          <w:rFonts w:ascii="微软雅黑" w:eastAsia="微软雅黑" w:cs="微软雅黑"/>
-          <w:color w:val="202020"/>
-          <w:kern w:val="0"/>
-          <w:sz w:val="18"/>
-          <w:szCs w:val="18"/>
-        </w:rPr>
-        <w:t xml:space="preserve"> </w:t>
+        <w:t xml:space="preserve"> xx.app.dSYM </w:t>
       </w:r>
       <w:r>
         <w:rPr>
@@ -3944,29 +3178,7 @@
           <w:sz w:val="18"/>
           <w:szCs w:val="18"/>
         </w:rPr>
-        <w:t xml:space="preserve"> </w:t>
-      </w:r>
-      <w:proofErr w:type="spellStart"/>
-      <w:r>
-        <w:rPr>
-          <w:rFonts w:ascii="微软雅黑" w:eastAsia="微软雅黑" w:cs="微软雅黑"/>
-          <w:color w:val="202020"/>
-          <w:kern w:val="0"/>
-          <w:sz w:val="18"/>
-          <w:szCs w:val="18"/>
-        </w:rPr>
-        <w:t>xx.app</w:t>
-      </w:r>
-      <w:proofErr w:type="spellEnd"/>
-      <w:r>
-        <w:rPr>
-          <w:rFonts w:ascii="微软雅黑" w:eastAsia="微软雅黑" w:cs="微软雅黑"/>
-          <w:color w:val="202020"/>
-          <w:kern w:val="0"/>
-          <w:sz w:val="18"/>
-          <w:szCs w:val="18"/>
-        </w:rPr>
-        <w:t xml:space="preserve"> </w:t>
+        <w:t xml:space="preserve"> xx.app </w:t>
       </w:r>
       <w:r>
         <w:rPr>
@@ -4053,7 +3265,6 @@
           <w:szCs w:val="18"/>
         </w:rPr>
       </w:pPr>
-      <w:proofErr w:type="spellStart"/>
       <w:r>
         <w:rPr>
           <w:rFonts w:ascii="微软雅黑" w:eastAsia="微软雅黑" w:cs="微软雅黑"/>
@@ -4062,62 +3273,7 @@
           <w:sz w:val="18"/>
           <w:szCs w:val="18"/>
         </w:rPr>
-        <w:t>dwarfdump</w:t>
-      </w:r>
-      <w:proofErr w:type="spellEnd"/>
-      <w:r>
-        <w:rPr>
-          <w:rFonts w:ascii="微软雅黑" w:eastAsia="微软雅黑" w:cs="微软雅黑"/>
-          <w:color w:val="202020"/>
-          <w:kern w:val="0"/>
-          <w:sz w:val="18"/>
-          <w:szCs w:val="18"/>
-        </w:rPr>
-        <w:t xml:space="preserve"> --</w:t>
-      </w:r>
-      <w:proofErr w:type="spellStart"/>
-      <w:r>
-        <w:rPr>
-          <w:rFonts w:ascii="微软雅黑" w:eastAsia="微软雅黑" w:cs="微软雅黑"/>
-          <w:color w:val="202020"/>
-          <w:kern w:val="0"/>
-          <w:sz w:val="18"/>
-          <w:szCs w:val="18"/>
-        </w:rPr>
-        <w:t>uuid</w:t>
-      </w:r>
-      <w:proofErr w:type="spellEnd"/>
-      <w:r>
-        <w:rPr>
-          <w:rFonts w:ascii="微软雅黑" w:eastAsia="微软雅黑" w:cs="微软雅黑"/>
-          <w:color w:val="202020"/>
-          <w:kern w:val="0"/>
-          <w:sz w:val="18"/>
-          <w:szCs w:val="18"/>
-        </w:rPr>
-        <w:t xml:space="preserve"> </w:t>
-      </w:r>
-      <w:proofErr w:type="spellStart"/>
-      <w:r>
-        <w:rPr>
-          <w:rFonts w:ascii="微软雅黑" w:eastAsia="微软雅黑" w:cs="微软雅黑"/>
-          <w:color w:val="202020"/>
-          <w:kern w:val="0"/>
-          <w:sz w:val="18"/>
-          <w:szCs w:val="18"/>
-        </w:rPr>
-        <w:t>xx.app</w:t>
-      </w:r>
-      <w:proofErr w:type="spellEnd"/>
-      <w:r>
-        <w:rPr>
-          <w:rFonts w:ascii="微软雅黑" w:eastAsia="微软雅黑" w:cs="微软雅黑"/>
-          <w:color w:val="202020"/>
-          <w:kern w:val="0"/>
-          <w:sz w:val="18"/>
-          <w:szCs w:val="18"/>
-        </w:rPr>
-        <w:t>/xx (xx</w:t>
+        <w:t>dwarfdump --uuid xx.app/xx (xx</w:t>
       </w:r>
       <w:r>
         <w:rPr>
@@ -4197,29 +3353,7 @@
           <w:sz w:val="18"/>
           <w:szCs w:val="18"/>
         </w:rPr>
-        <w:t xml:space="preserve"> </w:t>
-      </w:r>
-      <w:proofErr w:type="spellStart"/>
-      <w:r>
-        <w:rPr>
-          <w:rFonts w:ascii="微软雅黑" w:eastAsia="微软雅黑" w:cs="微软雅黑"/>
-          <w:color w:val="202020"/>
-          <w:kern w:val="0"/>
-          <w:sz w:val="18"/>
-          <w:szCs w:val="18"/>
-        </w:rPr>
-        <w:t>xx.app.dSYM</w:t>
-      </w:r>
-      <w:proofErr w:type="spellEnd"/>
-      <w:r>
-        <w:rPr>
-          <w:rFonts w:ascii="微软雅黑" w:eastAsia="微软雅黑" w:cs="微软雅黑"/>
-          <w:color w:val="202020"/>
-          <w:kern w:val="0"/>
-          <w:sz w:val="18"/>
-          <w:szCs w:val="18"/>
-        </w:rPr>
-        <w:t xml:space="preserve"> </w:t>
+        <w:t xml:space="preserve"> xx.app.dSYM </w:t>
       </w:r>
       <w:r>
         <w:rPr>
@@ -4286,8 +3420,6 @@
           <w:szCs w:val="18"/>
         </w:rPr>
       </w:pPr>
-      <w:proofErr w:type="spellStart"/>
-      <w:proofErr w:type="gramStart"/>
       <w:r>
         <w:rPr>
           <w:rFonts w:ascii="微软雅黑" w:eastAsia="微软雅黑" w:cs="微软雅黑"/>
@@ -4296,54 +3428,8 @@
           <w:sz w:val="18"/>
           <w:szCs w:val="18"/>
         </w:rPr>
-        <w:t>dwarfdump</w:t>
-      </w:r>
-      <w:proofErr w:type="spellEnd"/>
-      <w:proofErr w:type="gramEnd"/>
-      <w:r>
-        <w:rPr>
-          <w:rFonts w:ascii="微软雅黑" w:eastAsia="微软雅黑" w:cs="微软雅黑"/>
-          <w:color w:val="202020"/>
-          <w:kern w:val="0"/>
-          <w:sz w:val="18"/>
-          <w:szCs w:val="18"/>
-        </w:rPr>
-        <w:t xml:space="preserve"> --</w:t>
-      </w:r>
-      <w:proofErr w:type="spellStart"/>
-      <w:r>
-        <w:rPr>
-          <w:rFonts w:ascii="微软雅黑" w:eastAsia="微软雅黑" w:cs="微软雅黑"/>
-          <w:color w:val="202020"/>
-          <w:kern w:val="0"/>
-          <w:sz w:val="18"/>
-          <w:szCs w:val="18"/>
-        </w:rPr>
-        <w:t>uuid</w:t>
-      </w:r>
-      <w:proofErr w:type="spellEnd"/>
-      <w:r>
-        <w:rPr>
-          <w:rFonts w:ascii="微软雅黑" w:eastAsia="微软雅黑" w:cs="微软雅黑"/>
-          <w:color w:val="202020"/>
-          <w:kern w:val="0"/>
-          <w:sz w:val="18"/>
-          <w:szCs w:val="18"/>
-        </w:rPr>
-        <w:t xml:space="preserve"> </w:t>
-      </w:r>
-      <w:proofErr w:type="spellStart"/>
-      <w:r>
-        <w:rPr>
-          <w:rFonts w:ascii="微软雅黑" w:eastAsia="微软雅黑" w:cs="微软雅黑"/>
-          <w:color w:val="202020"/>
-          <w:kern w:val="0"/>
-          <w:sz w:val="18"/>
-          <w:szCs w:val="18"/>
-        </w:rPr>
-        <w:t>xx.app.dSYM</w:t>
-      </w:r>
-      <w:proofErr w:type="spellEnd"/>
+        <w:t>dwarfdump --uuid xx.app.dSYM</w:t>
+      </w:r>
     </w:p>
     <w:p>
       <w:pPr>
@@ -4646,23 +3732,13 @@
         </w:rPr>
         <w:t>关于</w:t>
       </w:r>
-      <w:proofErr w:type="spellStart"/>
-      <w:r>
-        <w:rPr>
-          <w:rFonts w:hint="eastAsia"/>
-          <w:sz w:val="18"/>
-          <w:szCs w:val="18"/>
-        </w:rPr>
-        <w:t>ios</w:t>
-      </w:r>
-      <w:proofErr w:type="spellEnd"/>
-      <w:r>
-        <w:rPr>
-          <w:rFonts w:hint="eastAsia"/>
-          <w:sz w:val="18"/>
-          <w:szCs w:val="18"/>
-        </w:rPr>
-        <w:t xml:space="preserve"> </w:t>
+      <w:r>
+        <w:rPr>
+          <w:rFonts w:hint="eastAsia"/>
+          <w:sz w:val="18"/>
+          <w:szCs w:val="18"/>
+        </w:rPr>
+        <w:t xml:space="preserve">ios </w:t>
       </w:r>
       <w:r>
         <w:rPr>
@@ -4721,7 +3797,6 @@
         </w:rPr>
         <w:t>学习</w:t>
       </w:r>
-      <w:proofErr w:type="spellStart"/>
       <w:r>
         <w:rPr>
           <w:rFonts w:hint="eastAsia"/>
@@ -4730,7 +3805,6 @@
         </w:rPr>
         <w:t>opencv</w:t>
       </w:r>
-      <w:proofErr w:type="spellEnd"/>
       <w:r>
         <w:rPr>
           <w:rFonts w:hint="eastAsia"/>
@@ -4770,7 +3844,6 @@
           <w:szCs w:val="18"/>
         </w:rPr>
       </w:pPr>
-      <w:proofErr w:type="spellStart"/>
       <w:r>
         <w:rPr>
           <w:sz w:val="18"/>
@@ -4778,7 +3851,6 @@
         </w:rPr>
         <w:t>iOS</w:t>
       </w:r>
-      <w:proofErr w:type="spellEnd"/>
       <w:r>
         <w:rPr>
           <w:rFonts w:hint="eastAsia"/>
@@ -4822,17 +3894,8 @@
           <w:sz w:val="18"/>
           <w:szCs w:val="18"/>
         </w:rPr>
-        <w:t>,</w:t>
-      </w:r>
-      <w:proofErr w:type="spellStart"/>
-      <w:r>
-        <w:rPr>
-          <w:sz w:val="18"/>
-          <w:szCs w:val="18"/>
-        </w:rPr>
-        <w:t>GPUImage</w:t>
-      </w:r>
-      <w:proofErr w:type="spellEnd"/>
+        <w:t>,GPUImage</w:t>
+      </w:r>
     </w:p>
     <w:p>
       <w:pPr>
@@ -4867,7 +3930,6 @@
           <w:szCs w:val="18"/>
         </w:rPr>
       </w:pPr>
-      <w:proofErr w:type="spellStart"/>
       <w:r>
         <w:rPr>
           <w:sz w:val="18"/>
@@ -4875,7 +3937,6 @@
         </w:rPr>
         <w:t>ffmpeg</w:t>
       </w:r>
-      <w:proofErr w:type="spellEnd"/>
       <w:r>
         <w:rPr>
           <w:sz w:val="18"/>
@@ -4883,7 +3944,6 @@
         </w:rPr>
         <w:t>在</w:t>
       </w:r>
-      <w:proofErr w:type="spellStart"/>
       <w:r>
         <w:rPr>
           <w:sz w:val="18"/>
@@ -4891,7 +3951,6 @@
         </w:rPr>
         <w:t>iOS</w:t>
       </w:r>
-      <w:proofErr w:type="spellEnd"/>
       <w:r>
         <w:rPr>
           <w:sz w:val="18"/>
@@ -4918,50 +3977,31 @@
           <w:sz w:val="18"/>
           <w:szCs w:val="18"/>
         </w:rPr>
-        <w:t xml:space="preserve"> </w:t>
-      </w:r>
-      <w:proofErr w:type="spellStart"/>
-      <w:r>
-        <w:rPr>
-          <w:sz w:val="18"/>
-          <w:szCs w:val="18"/>
-        </w:rPr>
-        <w:t>iFrameExtractor</w:t>
-      </w:r>
-      <w:proofErr w:type="spellEnd"/>
-    </w:p>
-    <w:p>
-      <w:pPr>
-        <w:rPr>
-          <w:sz w:val="18"/>
-          <w:szCs w:val="18"/>
-        </w:rPr>
-      </w:pPr>
-    </w:p>
-    <w:p>
-      <w:pPr>
-        <w:rPr>
-          <w:sz w:val="18"/>
-          <w:szCs w:val="18"/>
-        </w:rPr>
-      </w:pPr>
-      <w:proofErr w:type="spellStart"/>
-      <w:r>
-        <w:rPr>
-          <w:rFonts w:hint="eastAsia"/>
-          <w:sz w:val="18"/>
-          <w:szCs w:val="18"/>
-        </w:rPr>
-        <w:t>ios</w:t>
-      </w:r>
-      <w:proofErr w:type="spellEnd"/>
-      <w:r>
-        <w:rPr>
-          <w:rFonts w:hint="eastAsia"/>
-          <w:sz w:val="18"/>
-          <w:szCs w:val="18"/>
-        </w:rPr>
-        <w:t xml:space="preserve"> </w:t>
+        <w:t xml:space="preserve"> iFrameExtractor</w:t>
+      </w:r>
+    </w:p>
+    <w:p>
+      <w:pPr>
+        <w:rPr>
+          <w:sz w:val="18"/>
+          <w:szCs w:val="18"/>
+        </w:rPr>
+      </w:pPr>
+    </w:p>
+    <w:p>
+      <w:pPr>
+        <w:rPr>
+          <w:sz w:val="18"/>
+          <w:szCs w:val="18"/>
+        </w:rPr>
+      </w:pPr>
+      <w:r>
+        <w:rPr>
+          <w:rFonts w:hint="eastAsia"/>
+          <w:sz w:val="18"/>
+          <w:szCs w:val="18"/>
+        </w:rPr>
+        <w:t xml:space="preserve">ios </w:t>
       </w:r>
       <w:r>
         <w:rPr>
@@ -4971,7 +4011,6 @@
         </w:rPr>
         <w:t>编译</w:t>
       </w:r>
-      <w:proofErr w:type="spellStart"/>
       <w:r>
         <w:rPr>
           <w:rFonts w:hint="eastAsia"/>
@@ -4980,7 +4019,6 @@
         </w:rPr>
         <w:t>ffmpeg</w:t>
       </w:r>
-      <w:proofErr w:type="spellEnd"/>
     </w:p>
     <w:p>
       <w:pPr>
@@ -5015,34 +4053,14 @@
         </w:rPr>
         <w:t>视频直博方案</w:t>
       </w:r>
-      <w:proofErr w:type="spellStart"/>
-      <w:r>
-        <w:rPr>
-          <w:rFonts w:hint="eastAsia"/>
-          <w:sz w:val="18"/>
-          <w:szCs w:val="18"/>
-        </w:rPr>
-        <w:t>hls</w:t>
-      </w:r>
-      <w:proofErr w:type="spellEnd"/>
-      <w:r>
-        <w:rPr>
-          <w:rFonts w:hint="eastAsia"/>
-          <w:sz w:val="18"/>
-          <w:szCs w:val="18"/>
-        </w:rPr>
-        <w:t xml:space="preserve"> </w:t>
-      </w:r>
-      <w:proofErr w:type="spellStart"/>
-      <w:r>
-        <w:rPr>
-          <w:rFonts w:hint="eastAsia"/>
-          <w:sz w:val="18"/>
-          <w:szCs w:val="18"/>
-        </w:rPr>
-        <w:t>rtmp</w:t>
-      </w:r>
-      <w:proofErr w:type="spellEnd"/>
+      <w:r>
+        <w:rPr>
+          <w:rFonts w:hint="eastAsia"/>
+          <w:sz w:val="18"/>
+          <w:szCs w:val="18"/>
+        </w:rPr>
+        <w:t>hls rtmp</w:t>
+      </w:r>
       <w:r>
         <w:rPr>
           <w:rFonts w:hint="eastAsia"/>
@@ -5124,34 +4142,14 @@
           <w:szCs w:val="18"/>
         </w:rPr>
       </w:pPr>
-      <w:proofErr w:type="spellStart"/>
-      <w:r>
-        <w:rPr>
-          <w:rFonts w:hint="eastAsia"/>
-          <w:sz w:val="18"/>
-          <w:szCs w:val="18"/>
-        </w:rPr>
-        <w:t>ios</w:t>
-      </w:r>
-      <w:proofErr w:type="spellEnd"/>
-      <w:r>
-        <w:rPr>
-          <w:rFonts w:hint="eastAsia"/>
-          <w:sz w:val="18"/>
-          <w:szCs w:val="18"/>
-        </w:rPr>
-        <w:t xml:space="preserve"> </w:t>
-      </w:r>
-      <w:proofErr w:type="spellStart"/>
-      <w:r>
-        <w:rPr>
-          <w:rFonts w:hint="eastAsia"/>
-          <w:sz w:val="18"/>
-          <w:szCs w:val="18"/>
-        </w:rPr>
-        <w:t>ui</w:t>
-      </w:r>
-      <w:proofErr w:type="spellEnd"/>
+      <w:r>
+        <w:rPr>
+          <w:rFonts w:hint="eastAsia"/>
+          <w:sz w:val="18"/>
+          <w:szCs w:val="18"/>
+        </w:rPr>
+        <w:t>ios ui</w:t>
+      </w:r>
       <w:r>
         <w:rPr>
           <w:rFonts w:hint="eastAsia"/>
@@ -5292,7 +4290,6 @@
         </w:rPr>
         <w:t>响应，这样不依赖服务器端，</w:t>
       </w:r>
-      <w:proofErr w:type="spellStart"/>
       <w:r>
         <w:rPr>
           <w:sz w:val="18"/>
@@ -5300,7 +4297,6 @@
         </w:rPr>
         <w:t>iOS</w:t>
       </w:r>
-      <w:proofErr w:type="spellEnd"/>
       <w:r>
         <w:rPr>
           <w:sz w:val="18"/>
@@ -5334,21 +4330,12 @@
           <w:szCs w:val="18"/>
         </w:rPr>
       </w:pPr>
-      <w:proofErr w:type="spellStart"/>
-      <w:r>
-        <w:rPr>
-          <w:sz w:val="18"/>
-          <w:szCs w:val="18"/>
-        </w:rPr>
-        <w:t>iOS</w:t>
-      </w:r>
-      <w:proofErr w:type="spellEnd"/>
-      <w:r>
-        <w:rPr>
-          <w:sz w:val="18"/>
-          <w:szCs w:val="18"/>
-        </w:rPr>
-        <w:t xml:space="preserve"> </w:t>
+      <w:r>
+        <w:rPr>
+          <w:sz w:val="18"/>
+          <w:szCs w:val="18"/>
+        </w:rPr>
+        <w:t xml:space="preserve">iOS </w:t>
       </w:r>
       <w:r>
         <w:rPr>
@@ -5391,23 +4378,13 @@
           <w:szCs w:val="18"/>
         </w:rPr>
       </w:pPr>
-      <w:proofErr w:type="spellStart"/>
-      <w:r>
-        <w:rPr>
-          <w:rFonts w:hint="eastAsia"/>
-          <w:sz w:val="18"/>
-          <w:szCs w:val="18"/>
-        </w:rPr>
-        <w:t>ios</w:t>
-      </w:r>
-      <w:proofErr w:type="spellEnd"/>
-      <w:r>
-        <w:rPr>
-          <w:rFonts w:hint="eastAsia"/>
-          <w:sz w:val="18"/>
-          <w:szCs w:val="18"/>
-        </w:rPr>
-        <w:t xml:space="preserve"> </w:t>
+      <w:r>
+        <w:rPr>
+          <w:rFonts w:hint="eastAsia"/>
+          <w:sz w:val="18"/>
+          <w:szCs w:val="18"/>
+        </w:rPr>
+        <w:t xml:space="preserve">ios </w:t>
       </w:r>
       <w:r>
         <w:rPr>
@@ -5498,23 +4475,13 @@
           <w:szCs w:val="18"/>
         </w:rPr>
       </w:pPr>
-      <w:proofErr w:type="spellStart"/>
-      <w:r>
-        <w:rPr>
-          <w:rFonts w:hint="eastAsia"/>
-          <w:sz w:val="18"/>
-          <w:szCs w:val="18"/>
-        </w:rPr>
-        <w:t>webview</w:t>
-      </w:r>
-      <w:proofErr w:type="spellEnd"/>
-      <w:r>
-        <w:rPr>
-          <w:rFonts w:hint="eastAsia"/>
-          <w:sz w:val="18"/>
-          <w:szCs w:val="18"/>
-        </w:rPr>
-        <w:t xml:space="preserve"> </w:t>
+      <w:r>
+        <w:rPr>
+          <w:rFonts w:hint="eastAsia"/>
+          <w:sz w:val="18"/>
+          <w:szCs w:val="18"/>
+        </w:rPr>
+        <w:t xml:space="preserve">webview </w:t>
       </w:r>
       <w:r>
         <w:rPr>
@@ -5624,7 +4591,6 @@
           <w:szCs w:val="18"/>
         </w:rPr>
       </w:pPr>
-      <w:proofErr w:type="spellStart"/>
       <w:r>
         <w:rPr>
           <w:sz w:val="18"/>
@@ -5640,7 +4606,6 @@
         </w:rPr>
         <w:t>c</w:t>
       </w:r>
-      <w:proofErr w:type="spellEnd"/>
       <w:r>
         <w:rPr>
           <w:rFonts w:hint="eastAsia"/>
@@ -5649,7 +4614,6 @@
         </w:rPr>
         <w:t>中并发编程的相关</w:t>
       </w:r>
-      <w:proofErr w:type="spellStart"/>
       <w:r>
         <w:rPr>
           <w:rFonts w:hint="eastAsia"/>
@@ -5658,7 +4622,6 @@
         </w:rPr>
         <w:t>api</w:t>
       </w:r>
-      <w:proofErr w:type="spellEnd"/>
       <w:r>
         <w:rPr>
           <w:rFonts w:hint="eastAsia"/>
@@ -5721,34 +4684,24 @@
           <w:sz w:val="18"/>
           <w:szCs w:val="18"/>
         </w:rPr>
+        <w:t xml:space="preserve"> DTCoreText</w:t>
+      </w:r>
+      <w:r>
+        <w:rPr>
+          <w:rFonts w:hint="eastAsia"/>
+          <w:sz w:val="18"/>
+          <w:szCs w:val="18"/>
+        </w:rPr>
+        <w:t>源码解析</w:t>
+      </w:r>
+      <w:r>
+        <w:rPr>
+          <w:rFonts w:hint="eastAsia"/>
+          <w:sz w:val="18"/>
+          <w:szCs w:val="18"/>
+        </w:rPr>
         <w:t xml:space="preserve"> </w:t>
       </w:r>
-      <w:proofErr w:type="spellStart"/>
-      <w:r>
-        <w:rPr>
-          <w:rFonts w:hint="eastAsia"/>
-          <w:sz w:val="18"/>
-          <w:szCs w:val="18"/>
-        </w:rPr>
-        <w:t>DTCoreText</w:t>
-      </w:r>
-      <w:proofErr w:type="spellEnd"/>
-      <w:r>
-        <w:rPr>
-          <w:rFonts w:hint="eastAsia"/>
-          <w:sz w:val="18"/>
-          <w:szCs w:val="18"/>
-        </w:rPr>
-        <w:t>源码解析</w:t>
-      </w:r>
-      <w:r>
-        <w:rPr>
-          <w:rFonts w:hint="eastAsia"/>
-          <w:sz w:val="18"/>
-          <w:szCs w:val="18"/>
-        </w:rPr>
-        <w:t xml:space="preserve"> </w:t>
-      </w:r>
       <w:r>
         <w:rPr>
           <w:rFonts w:hint="eastAsia"/>
@@ -5787,7 +4740,6 @@
         </w:rPr>
         <w:t>转换成</w:t>
       </w:r>
-      <w:proofErr w:type="spellStart"/>
       <w:r>
         <w:rPr>
           <w:sz w:val="18"/>
@@ -5795,7 +4747,6 @@
         </w:rPr>
         <w:t>NSAttributeString</w:t>
       </w:r>
-      <w:proofErr w:type="spellEnd"/>
       <w:r>
         <w:rPr>
           <w:rFonts w:hint="eastAsia"/>
@@ -5838,7 +4789,6 @@
           <w:szCs w:val="18"/>
         </w:rPr>
       </w:pPr>
-      <w:proofErr w:type="spellStart"/>
       <w:r>
         <w:rPr>
           <w:rFonts w:hint="eastAsia"/>
@@ -5847,7 +4797,6 @@
         </w:rPr>
         <w:t>ios</w:t>
       </w:r>
-      <w:proofErr w:type="spellEnd"/>
       <w:r>
         <w:rPr>
           <w:rFonts w:hint="eastAsia"/>
@@ -5903,7 +4852,6 @@
           <w:szCs w:val="18"/>
         </w:rPr>
       </w:pPr>
-      <w:proofErr w:type="spellStart"/>
       <w:r>
         <w:rPr>
           <w:sz w:val="18"/>
@@ -5911,7 +4859,6 @@
         </w:rPr>
         <w:t>iOS</w:t>
       </w:r>
-      <w:proofErr w:type="spellEnd"/>
       <w:r>
         <w:rPr>
           <w:rFonts w:hint="eastAsia"/>
@@ -6038,37 +4985,12 @@
         </w:rPr>
         <w:t>尝试手写一个更好用的</w:t>
       </w:r>
-      <w:proofErr w:type="spellStart"/>
-      <w:r>
-        <w:rPr>
-          <w:sz w:val="18"/>
-          <w:szCs w:val="18"/>
-        </w:rPr>
-        <w:t>performSelector</w:t>
-      </w:r>
-      <w:proofErr w:type="spellEnd"/>
-      <w:r>
-        <w:rPr>
-          <w:sz w:val="18"/>
-          <w:szCs w:val="18"/>
-        </w:rPr>
-        <w:t>/</w:t>
-      </w:r>
-      <w:proofErr w:type="spellStart"/>
-      <w:r>
-        <w:rPr>
-          <w:sz w:val="18"/>
-          <w:szCs w:val="18"/>
-        </w:rPr>
-        <w:t>msgSend</w:t>
-      </w:r>
-      <w:proofErr w:type="spellEnd"/>
-      <w:r>
-        <w:rPr>
-          <w:sz w:val="18"/>
-          <w:szCs w:val="18"/>
-        </w:rPr>
-        <w:t>(</w:t>
+      <w:r>
+        <w:rPr>
+          <w:sz w:val="18"/>
+          <w:szCs w:val="18"/>
+        </w:rPr>
+        <w:t>performSelector/msgSend(</w:t>
       </w:r>
       <w:r>
         <w:rPr>
@@ -6118,23 +5040,13 @@
           <w:szCs w:val="18"/>
         </w:rPr>
       </w:pPr>
-      <w:proofErr w:type="spellStart"/>
-      <w:r>
-        <w:rPr>
-          <w:rFonts w:hint="eastAsia"/>
-          <w:sz w:val="18"/>
-          <w:szCs w:val="18"/>
-        </w:rPr>
-        <w:t>ios</w:t>
-      </w:r>
-      <w:proofErr w:type="spellEnd"/>
-      <w:r>
-        <w:rPr>
-          <w:rFonts w:hint="eastAsia"/>
-          <w:sz w:val="18"/>
-          <w:szCs w:val="18"/>
-        </w:rPr>
-        <w:t xml:space="preserve"> </w:t>
+      <w:r>
+        <w:rPr>
+          <w:rFonts w:hint="eastAsia"/>
+          <w:sz w:val="18"/>
+          <w:szCs w:val="18"/>
+        </w:rPr>
+        <w:t xml:space="preserve">ios </w:t>
       </w:r>
       <w:r>
         <w:rPr>
@@ -6244,7 +5156,6 @@
           <w:szCs w:val="18"/>
         </w:rPr>
       </w:pPr>
-      <w:proofErr w:type="spellStart"/>
       <w:r>
         <w:rPr>
           <w:rFonts w:hint="eastAsia"/>
@@ -6253,7 +5164,6 @@
         </w:rPr>
         <w:t>ios</w:t>
       </w:r>
-      <w:proofErr w:type="spellEnd"/>
       <w:r>
         <w:rPr>
           <w:rFonts w:hint="eastAsia"/>
@@ -6330,7 +5240,6 @@
     <w:p>
       <w:pPr>
         <w:rPr>
-          <w:rFonts w:hint="eastAsia"/>
           <w:sz w:val="18"/>
           <w:szCs w:val="18"/>
         </w:rPr>
@@ -6349,7 +5258,6 @@
     <w:p>
       <w:pPr>
         <w:rPr>
-          <w:rFonts w:hint="eastAsia"/>
           <w:sz w:val="18"/>
           <w:szCs w:val="18"/>
         </w:rPr>
@@ -6370,8 +5278,6 @@
         </w:rPr>
         <w:t>：</w:t>
       </w:r>
-      <w:bookmarkStart w:id="2" w:name="_GoBack"/>
-      <w:bookmarkEnd w:id="2"/>
     </w:p>
     <w:p>
       <w:pPr>
@@ -6421,18 +5327,8 @@
           <w:sz w:val="16"/>
           <w:szCs w:val="16"/>
         </w:rPr>
-        <w:t xml:space="preserve"> Video </w:t>
-      </w:r>
-      <w:proofErr w:type="spellStart"/>
-      <w:r>
-        <w:rPr>
-          <w:color w:val="C0504D" w:themeColor="accent2"/>
-          <w:sz w:val="16"/>
-          <w:szCs w:val="16"/>
-        </w:rPr>
-        <w:t>ToolBox</w:t>
-      </w:r>
-      <w:proofErr w:type="spellEnd"/>
+        <w:t xml:space="preserve"> Video ToolBox</w:t>
+      </w:r>
       <w:r>
         <w:rPr>
           <w:rFonts w:hint="eastAsia"/>
@@ -6502,7 +5398,6 @@
         </w:rPr>
         <w:t>目前比较知名的有</w:t>
       </w:r>
-      <w:proofErr w:type="spellStart"/>
       <w:r>
         <w:rPr>
           <w:color w:val="C0504D" w:themeColor="accent2"/>
@@ -6511,7 +5406,6 @@
         </w:rPr>
         <w:t>VideoCore</w:t>
       </w:r>
-      <w:proofErr w:type="spellEnd"/>
     </w:p>
     <w:p>
       <w:pPr>
@@ -6538,7 +5432,6 @@
         </w:rPr>
         <w:t>目前国内很多知名的推流框架都是对</w:t>
       </w:r>
-      <w:proofErr w:type="spellStart"/>
       <w:r>
         <w:rPr>
           <w:color w:val="C0504D" w:themeColor="accent2"/>
@@ -6547,7 +5440,6 @@
         </w:rPr>
         <w:t>VideoCore</w:t>
       </w:r>
-      <w:proofErr w:type="spellEnd"/>
       <w:r>
         <w:rPr>
           <w:rFonts w:hint="eastAsia"/>
@@ -6591,7 +5483,6 @@
         </w:rPr>
         <w:t>推流，但对于</w:t>
       </w:r>
-      <w:proofErr w:type="spellStart"/>
       <w:r>
         <w:rPr>
           <w:color w:val="C0504D" w:themeColor="accent2"/>
@@ -6600,7 +5491,6 @@
         </w:rPr>
         <w:t>iOS</w:t>
       </w:r>
-      <w:proofErr w:type="spellEnd"/>
       <w:r>
         <w:rPr>
           <w:rFonts w:hint="eastAsia"/>
@@ -6627,41 +5517,13 @@
         </w:rPr>
         <w:t>的除外）。想开源和免费的可以选择现在的几个知名项目</w:t>
       </w:r>
-      <w:proofErr w:type="spellStart"/>
-      <w:r>
-        <w:rPr>
-          <w:color w:val="C0504D" w:themeColor="accent2"/>
-          <w:sz w:val="16"/>
-          <w:szCs w:val="16"/>
-        </w:rPr>
-        <w:t>VideoCore</w:t>
-      </w:r>
-      <w:proofErr w:type="spellEnd"/>
-      <w:r>
-        <w:rPr>
-          <w:color w:val="C0504D" w:themeColor="accent2"/>
-          <w:sz w:val="16"/>
-          <w:szCs w:val="16"/>
-        </w:rPr>
-        <w:t xml:space="preserve"> + </w:t>
-      </w:r>
-      <w:proofErr w:type="spellStart"/>
-      <w:r>
-        <w:rPr>
-          <w:color w:val="C0504D" w:themeColor="accent2"/>
-          <w:sz w:val="16"/>
-          <w:szCs w:val="16"/>
-        </w:rPr>
-        <w:t>GPUImage</w:t>
-      </w:r>
-      <w:proofErr w:type="spellEnd"/>
-      <w:r>
-        <w:rPr>
-          <w:color w:val="C0504D" w:themeColor="accent2"/>
-          <w:sz w:val="16"/>
-          <w:szCs w:val="16"/>
-        </w:rPr>
-        <w:t>+</w:t>
+      <w:r>
+        <w:rPr>
+          <w:color w:val="C0504D" w:themeColor="accent2"/>
+          <w:sz w:val="16"/>
+          <w:szCs w:val="16"/>
+        </w:rPr>
+        <w:t>VideoCore + GPUImage+</w:t>
       </w:r>
       <w:r>
         <w:rPr>
@@ -6706,7 +5568,6 @@
         </w:rPr>
         <w:t>播放用</w:t>
       </w:r>
-      <w:proofErr w:type="spellStart"/>
       <w:r>
         <w:rPr>
           <w:color w:val="C0504D" w:themeColor="accent2"/>
@@ -6715,7 +5576,6 @@
         </w:rPr>
         <w:t>IJKPlayer</w:t>
       </w:r>
-      <w:proofErr w:type="spellEnd"/>
       <w:r>
         <w:rPr>
           <w:rFonts w:hint="eastAsia"/>
@@ -6776,7 +5636,6 @@
         </w:rPr>
         <w:t>国内比较火的</w:t>
       </w:r>
-      <w:proofErr w:type="spellStart"/>
       <w:r>
         <w:rPr>
           <w:color w:val="C0504D" w:themeColor="accent2"/>
@@ -6785,7 +5644,6 @@
         </w:rPr>
         <w:t>LiveVideoCoreSDK</w:t>
       </w:r>
-      <w:proofErr w:type="spellEnd"/>
     </w:p>
     <w:p>
       <w:pPr>
@@ -7042,7 +5900,6 @@
         </w:rPr>
         <w:t>可读性比较好的推流</w:t>
       </w:r>
-      <w:proofErr w:type="spellStart"/>
       <w:r>
         <w:rPr>
           <w:color w:val="C0504D" w:themeColor="accent2"/>
@@ -7051,7 +5908,6 @@
         </w:rPr>
         <w:t>LFLiveKit</w:t>
       </w:r>
-      <w:proofErr w:type="spellEnd"/>
     </w:p>
     <w:p>
       <w:pPr>
@@ -7146,23 +6002,13 @@
           <w:szCs w:val="16"/>
         </w:rPr>
       </w:pPr>
-      <w:proofErr w:type="spellStart"/>
-      <w:r>
-        <w:rPr>
-          <w:color w:val="C0504D" w:themeColor="accent2"/>
-          <w:sz w:val="16"/>
-          <w:szCs w:val="16"/>
-        </w:rPr>
-        <w:t>HlS</w:t>
-      </w:r>
-      <w:proofErr w:type="spellEnd"/>
-      <w:r>
-        <w:rPr>
-          <w:color w:val="C0504D" w:themeColor="accent2"/>
-          <w:sz w:val="16"/>
-          <w:szCs w:val="16"/>
-        </w:rPr>
-        <w:t xml:space="preserve"> (HTTP Live Streaming) </w:t>
+      <w:r>
+        <w:rPr>
+          <w:color w:val="C0504D" w:themeColor="accent2"/>
+          <w:sz w:val="16"/>
+          <w:szCs w:val="16"/>
+        </w:rPr>
+        <w:t xml:space="preserve">HlS (HTTP Live Streaming) </w:t>
       </w:r>
       <w:r>
         <w:rPr>
@@ -7404,7 +6250,6 @@
         </w:rPr>
         <w:t>美颜的话一般都是使用的</w:t>
       </w:r>
-      <w:proofErr w:type="spellStart"/>
       <w:r>
         <w:rPr>
           <w:color w:val="C0504D" w:themeColor="accent2"/>
@@ -7413,7 +6258,6 @@
         </w:rPr>
         <w:t>GPUImage</w:t>
       </w:r>
-      <w:proofErr w:type="spellEnd"/>
       <w:r>
         <w:rPr>
           <w:rFonts w:hint="eastAsia"/>
@@ -7423,7 +6267,6 @@
         </w:rPr>
         <w:t>基于</w:t>
       </w:r>
-      <w:proofErr w:type="spellStart"/>
       <w:r>
         <w:rPr>
           <w:color w:val="C0504D" w:themeColor="accent2"/>
@@ -7432,7 +6275,6 @@
         </w:rPr>
         <w:t>OpenGl</w:t>
       </w:r>
-      <w:proofErr w:type="spellEnd"/>
       <w:r>
         <w:rPr>
           <w:rFonts w:hint="eastAsia"/>
@@ -7459,7 +6301,6 @@
         </w:rPr>
         <w:t>语言，这个框架十分强大，可以做出各种不同滤镜，可拓展性高。如果对美颜没有具体思路可以直接用</w:t>
       </w:r>
-      <w:proofErr w:type="spellStart"/>
       <w:r>
         <w:rPr>
           <w:color w:val="C0504D" w:themeColor="accent2"/>
@@ -7468,7 +6309,6 @@
         </w:rPr>
         <w:t>BeautifyFace</w:t>
       </w:r>
-      <w:proofErr w:type="spellEnd"/>
       <w:r>
         <w:rPr>
           <w:rFonts w:hint="eastAsia"/>
@@ -7530,7 +6370,6 @@
         </w:rPr>
         <w:t>优化过的</w:t>
       </w:r>
-      <w:proofErr w:type="spellStart"/>
       <w:r>
         <w:rPr>
           <w:color w:val="C0504D" w:themeColor="accent2"/>
@@ -7539,7 +6378,6 @@
         </w:rPr>
         <w:t>ijkplayer</w:t>
       </w:r>
-      <w:proofErr w:type="spellEnd"/>
       <w:r>
         <w:rPr>
           <w:rFonts w:hint="eastAsia"/>
@@ -7549,7 +6387,6 @@
         </w:rPr>
         <w:t>（），</w:t>
       </w:r>
-      <w:proofErr w:type="spellStart"/>
       <w:r>
         <w:rPr>
           <w:color w:val="C0504D" w:themeColor="accent2"/>
@@ -7558,7 +6395,6 @@
         </w:rPr>
         <w:t>ijkplayer</w:t>
       </w:r>
-      <w:proofErr w:type="spellEnd"/>
       <w:r>
         <w:rPr>
           <w:rFonts w:hint="eastAsia"/>
@@ -7568,7 +6404,6 @@
         </w:rPr>
         <w:t>是基于</w:t>
       </w:r>
-      <w:proofErr w:type="spellStart"/>
       <w:r>
         <w:rPr>
           <w:color w:val="C0504D" w:themeColor="accent2"/>
@@ -7577,7 +6412,6 @@
         </w:rPr>
         <w:t>FFmpeg</w:t>
       </w:r>
-      <w:proofErr w:type="spellEnd"/>
       <w:r>
         <w:rPr>
           <w:rFonts w:hint="eastAsia"/>
@@ -7610,9 +6444,51 @@
           <w:sz w:val="16"/>
           <w:szCs w:val="16"/>
         </w:rPr>
+        <w:t xml:space="preserve"> ijkplayer</w:t>
+      </w:r>
+      <w:r>
+        <w:rPr>
+          <w:rFonts w:hint="eastAsia"/>
+          <w:color w:val="C0504D" w:themeColor="accent2"/>
+          <w:sz w:val="16"/>
+          <w:szCs w:val="16"/>
+        </w:rPr>
+        <w:t>（</w:t>
+      </w:r>
+      <w:r>
+        <w:rPr>
+          <w:color w:val="C0504D" w:themeColor="accent2"/>
+          <w:sz w:val="16"/>
+          <w:szCs w:val="16"/>
+        </w:rPr>
+        <w:t>5700+️</w:t>
+      </w:r>
+      <w:r>
+        <w:rPr>
+          <w:rFonts w:hint="eastAsia"/>
+          <w:color w:val="C0504D" w:themeColor="accent2"/>
+          <w:sz w:val="16"/>
+          <w:szCs w:val="16"/>
+        </w:rPr>
+        <w:t>）</w:t>
+      </w:r>
+      <w:r>
+        <w:rPr>
+          <w:color w:val="C0504D" w:themeColor="accent2"/>
+          <w:sz w:val="16"/>
+          <w:szCs w:val="16"/>
+        </w:rPr>
         <w:t xml:space="preserve"> </w:t>
       </w:r>
-      <w:proofErr w:type="spellStart"/>
+      <w:r>
+        <w:rPr>
+          <w:rFonts w:hint="eastAsia"/>
+          <w:color w:val="C0504D" w:themeColor="accent2"/>
+          <w:sz w:val="16"/>
+          <w:szCs w:val="16"/>
+        </w:rPr>
+        <w:t>。在本文的末未提供了，已经打包好的</w:t>
+      </w:r>
       <w:r>
         <w:rPr>
           <w:color w:val="C0504D" w:themeColor="accent2"/>
@@ -7621,32 +6497,91 @@
         </w:rPr>
         <w:t>ijkplayer</w:t>
       </w:r>
-      <w:proofErr w:type="spellEnd"/>
-      <w:r>
-        <w:rPr>
-          <w:rFonts w:hint="eastAsia"/>
-          <w:color w:val="C0504D" w:themeColor="accent2"/>
-          <w:sz w:val="16"/>
-          <w:szCs w:val="16"/>
-        </w:rPr>
-        <w:t>（</w:t>
-      </w:r>
-      <w:r>
-        <w:rPr>
-          <w:color w:val="C0504D" w:themeColor="accent2"/>
-          <w:sz w:val="16"/>
-          <w:szCs w:val="16"/>
-        </w:rPr>
-        <w:t>5700+️</w:t>
-      </w:r>
-      <w:r>
-        <w:rPr>
-          <w:rFonts w:hint="eastAsia"/>
-          <w:color w:val="C0504D" w:themeColor="accent2"/>
-          <w:sz w:val="16"/>
-          <w:szCs w:val="16"/>
-        </w:rPr>
-        <w:t>）</w:t>
+      <w:r>
+        <w:rPr>
+          <w:rFonts w:hint="eastAsia"/>
+          <w:color w:val="C0504D" w:themeColor="accent2"/>
+          <w:sz w:val="16"/>
+          <w:szCs w:val="16"/>
+        </w:rPr>
+        <w:t>，直接拖入项目就可以使用。省去了编译的过程（编译十分麻烦，并且容易出错）。播放端调用</w:t>
+      </w:r>
+      <w:r>
+        <w:rPr>
+          <w:color w:val="C0504D" w:themeColor="accent2"/>
+          <w:sz w:val="16"/>
+          <w:szCs w:val="16"/>
+        </w:rPr>
+        <w:t>ijkplayer</w:t>
+      </w:r>
+      <w:r>
+        <w:rPr>
+          <w:rFonts w:hint="eastAsia"/>
+          <w:color w:val="C0504D" w:themeColor="accent2"/>
+          <w:sz w:val="16"/>
+          <w:szCs w:val="16"/>
+        </w:rPr>
+        <w:t>参考</w:t>
+      </w:r>
+      <w:r>
+        <w:rPr>
+          <w:color w:val="C0504D" w:themeColor="accent2"/>
+          <w:sz w:val="16"/>
+          <w:szCs w:val="16"/>
+        </w:rPr>
+        <w:t>VoideSun</w:t>
+      </w:r>
+      <w:r>
+        <w:rPr>
+          <w:rFonts w:hint="eastAsia"/>
+          <w:color w:val="C0504D" w:themeColor="accent2"/>
+          <w:sz w:val="16"/>
+          <w:szCs w:val="16"/>
+        </w:rPr>
+        <w:t>的简仿映客所写，如有关于</w:t>
+      </w:r>
+      <w:r>
+        <w:rPr>
+          <w:color w:val="C0504D" w:themeColor="accent2"/>
+          <w:sz w:val="16"/>
+          <w:szCs w:val="16"/>
+        </w:rPr>
+        <w:t>ijkplayer</w:t>
+      </w:r>
+      <w:r>
+        <w:rPr>
+          <w:rFonts w:hint="eastAsia"/>
+          <w:color w:val="C0504D" w:themeColor="accent2"/>
+          <w:sz w:val="16"/>
+          <w:szCs w:val="16"/>
+        </w:rPr>
+        <w:t>的问题，可以请教这位大牛。</w:t>
+      </w:r>
+    </w:p>
+    <w:p>
+      <w:pPr>
+        <w:rPr>
+          <w:color w:val="C0504D" w:themeColor="accent2"/>
+          <w:sz w:val="16"/>
+          <w:szCs w:val="16"/>
+        </w:rPr>
+      </w:pPr>
+      <w:r>
+        <w:rPr>
+          <w:color w:val="C0504D" w:themeColor="accent2"/>
+          <w:sz w:val="16"/>
+          <w:szCs w:val="16"/>
+        </w:rPr>
+        <w:t>VoiderSun</w:t>
+      </w:r>
+      <w:r>
+        <w:rPr>
+          <w:rFonts w:hint="eastAsia"/>
+          <w:color w:val="C0504D" w:themeColor="accent2"/>
+          <w:sz w:val="16"/>
+          <w:szCs w:val="16"/>
+        </w:rPr>
+        <w:t>:</w:t>
       </w:r>
       <w:r>
         <w:rPr>
@@ -7663,103 +6598,42 @@
           <w:sz w:val="16"/>
           <w:szCs w:val="16"/>
         </w:rPr>
-        <w:t>。在本文的末未提供了，已经打包好的</w:t>
-      </w:r>
-      <w:proofErr w:type="spellStart"/>
-      <w:r>
-        <w:rPr>
-          <w:color w:val="C0504D" w:themeColor="accent2"/>
-          <w:sz w:val="16"/>
-          <w:szCs w:val="16"/>
-        </w:rPr>
-        <w:t>ijkplayer</w:t>
-      </w:r>
-      <w:proofErr w:type="spellEnd"/>
-      <w:r>
-        <w:rPr>
-          <w:rFonts w:hint="eastAsia"/>
-          <w:color w:val="C0504D" w:themeColor="accent2"/>
-          <w:sz w:val="16"/>
-          <w:szCs w:val="16"/>
-        </w:rPr>
-        <w:t>，直接拖入项目就可以使用。省去了编译的过程（编译十分麻烦，并且容易出错）。播放端调用</w:t>
-      </w:r>
-      <w:proofErr w:type="spellStart"/>
-      <w:r>
-        <w:rPr>
-          <w:color w:val="C0504D" w:themeColor="accent2"/>
-          <w:sz w:val="16"/>
-          <w:szCs w:val="16"/>
-        </w:rPr>
-        <w:t>ijkplayer</w:t>
-      </w:r>
-      <w:proofErr w:type="spellEnd"/>
-      <w:r>
-        <w:rPr>
-          <w:rFonts w:hint="eastAsia"/>
-          <w:color w:val="C0504D" w:themeColor="accent2"/>
-          <w:sz w:val="16"/>
-          <w:szCs w:val="16"/>
-        </w:rPr>
-        <w:t>参考</w:t>
-      </w:r>
-      <w:proofErr w:type="spellStart"/>
-      <w:r>
-        <w:rPr>
-          <w:color w:val="C0504D" w:themeColor="accent2"/>
-          <w:sz w:val="16"/>
-          <w:szCs w:val="16"/>
-        </w:rPr>
-        <w:t>VoideSun</w:t>
-      </w:r>
-      <w:proofErr w:type="spellEnd"/>
-      <w:r>
-        <w:rPr>
-          <w:rFonts w:hint="eastAsia"/>
-          <w:color w:val="C0504D" w:themeColor="accent2"/>
-          <w:sz w:val="16"/>
-          <w:szCs w:val="16"/>
-        </w:rPr>
-        <w:t>的简仿映客所写，如有关于</w:t>
-      </w:r>
-      <w:proofErr w:type="spellStart"/>
-      <w:r>
-        <w:rPr>
-          <w:color w:val="C0504D" w:themeColor="accent2"/>
-          <w:sz w:val="16"/>
-          <w:szCs w:val="16"/>
-        </w:rPr>
-        <w:t>ijkplayer</w:t>
-      </w:r>
-      <w:proofErr w:type="spellEnd"/>
-      <w:r>
-        <w:rPr>
-          <w:rFonts w:hint="eastAsia"/>
-          <w:color w:val="C0504D" w:themeColor="accent2"/>
-          <w:sz w:val="16"/>
-          <w:szCs w:val="16"/>
-        </w:rPr>
-        <w:t>的问题，可以请教这位大牛。</w:t>
-      </w:r>
-    </w:p>
-    <w:p>
-      <w:pPr>
-        <w:rPr>
-          <w:color w:val="C0504D" w:themeColor="accent2"/>
-          <w:sz w:val="16"/>
-          <w:szCs w:val="16"/>
-        </w:rPr>
-      </w:pPr>
-      <w:proofErr w:type="spellStart"/>
-      <w:r>
-        <w:rPr>
-          <w:color w:val="C0504D" w:themeColor="accent2"/>
-          <w:sz w:val="16"/>
-          <w:szCs w:val="16"/>
-        </w:rPr>
-        <w:t>VoiderSun</w:t>
-      </w:r>
-      <w:proofErr w:type="spellEnd"/>
+        <w:t xml:space="preserve"> </w:t>
+      </w:r>
+      <w:r>
+        <w:rPr>
+          <w:color w:val="C0504D" w:themeColor="accent2"/>
+          <w:sz w:val="16"/>
+          <w:szCs w:val="16"/>
+        </w:rPr>
+        <w:t>http://pan.baidu.com/s/1eRJAcim</w:t>
+      </w:r>
+    </w:p>
+    <w:p>
+      <w:pPr>
+        <w:rPr>
+          <w:color w:val="C0504D" w:themeColor="accent2"/>
+          <w:sz w:val="16"/>
+          <w:szCs w:val="16"/>
+        </w:rPr>
+      </w:pPr>
+    </w:p>
+    <w:p>
+      <w:pPr>
+        <w:rPr>
+          <w:color w:val="C0504D" w:themeColor="accent2"/>
+          <w:sz w:val="16"/>
+          <w:szCs w:val="16"/>
+        </w:rPr>
+      </w:pPr>
+      <w:r>
+        <w:rPr>
+          <w:color w:val="C0504D" w:themeColor="accent2"/>
+          <w:sz w:val="16"/>
+          <w:szCs w:val="16"/>
+        </w:rPr>
+        <w:t xml:space="preserve">https://github.com/GrayJIAXU/520Linkee </w:t>
+      </w:r>
       <w:r>
         <w:rPr>
           <w:rFonts w:hint="eastAsia"/>
@@ -7769,78 +6643,6 @@
         </w:rPr>
         <w:t>:</w:t>
       </w:r>
-      <w:r>
-        <w:rPr>
-          <w:color w:val="C0504D" w:themeColor="accent2"/>
-          <w:sz w:val="16"/>
-          <w:szCs w:val="16"/>
-        </w:rPr>
-        <w:t xml:space="preserve"> </w:t>
-      </w:r>
-      <w:r>
-        <w:rPr>
-          <w:rFonts w:hint="eastAsia"/>
-          <w:color w:val="C0504D" w:themeColor="accent2"/>
-          <w:sz w:val="16"/>
-          <w:szCs w:val="16"/>
-        </w:rPr>
-        <w:t xml:space="preserve"> </w:t>
-      </w:r>
-      <w:r>
-        <w:rPr>
-          <w:color w:val="C0504D" w:themeColor="accent2"/>
-          <w:sz w:val="16"/>
-          <w:szCs w:val="16"/>
-        </w:rPr>
-        <w:t>http://pan.baidu.com/s/1eRJAcim</w:t>
-      </w:r>
-    </w:p>
-    <w:p>
-      <w:pPr>
-        <w:rPr>
-          <w:rFonts w:hint="eastAsia"/>
-          <w:color w:val="C0504D" w:themeColor="accent2"/>
-          <w:sz w:val="16"/>
-          <w:szCs w:val="16"/>
-        </w:rPr>
-      </w:pPr>
-    </w:p>
-    <w:p>
-      <w:pPr>
-        <w:rPr>
-          <w:rFonts w:hint="eastAsia"/>
-          <w:color w:val="C0504D" w:themeColor="accent2"/>
-          <w:sz w:val="16"/>
-          <w:szCs w:val="16"/>
-        </w:rPr>
-      </w:pPr>
-      <w:r>
-        <w:rPr>
-          <w:color w:val="C0504D" w:themeColor="accent2"/>
-          <w:sz w:val="16"/>
-          <w:szCs w:val="16"/>
-        </w:rPr>
-        <w:t>https://github.com/GrayJIAXU/</w:t>
-      </w:r>
-      <w:proofErr w:type="gramStart"/>
-      <w:r>
-        <w:rPr>
-          <w:color w:val="C0504D" w:themeColor="accent2"/>
-          <w:sz w:val="16"/>
-          <w:szCs w:val="16"/>
-        </w:rPr>
-        <w:t xml:space="preserve">520Linkee </w:t>
-      </w:r>
-      <w:r>
-        <w:rPr>
-          <w:rFonts w:hint="eastAsia"/>
-          <w:color w:val="C0504D" w:themeColor="accent2"/>
-          <w:sz w:val="16"/>
-          <w:szCs w:val="16"/>
-        </w:rPr>
-        <w:t>:</w:t>
-      </w:r>
-      <w:proofErr w:type="gramEnd"/>
     </w:p>
     <w:p>
       <w:pPr>
@@ -7891,26 +6693,55 @@
     <w:p>
       <w:pPr>
         <w:rPr>
-          <w:sz w:val="18"/>
-          <w:szCs w:val="18"/>
-        </w:rPr>
-      </w:pPr>
-      <w:proofErr w:type="spellStart"/>
-      <w:proofErr w:type="gramStart"/>
-      <w:r>
-        <w:rPr>
-          <w:rFonts w:hint="eastAsia"/>
-          <w:sz w:val="18"/>
-          <w:szCs w:val="18"/>
-        </w:rPr>
-        <w:t>rtmp</w:t>
-      </w:r>
-      <w:proofErr w:type="spellEnd"/>
-      <w:proofErr w:type="gramEnd"/>
-    </w:p>
-    <w:p>
-      <w:pPr>
-        <w:rPr>
+          <w:color w:val="C0504D" w:themeColor="accent2"/>
+          <w:sz w:val="16"/>
+          <w:szCs w:val="16"/>
+        </w:rPr>
+      </w:pPr>
+    </w:p>
+    <w:p>
+      <w:pPr>
+        <w:rPr>
+          <w:rFonts w:hint="eastAsia"/>
+          <w:sz w:val="18"/>
+          <w:szCs w:val="18"/>
+        </w:rPr>
+      </w:pPr>
+      <w:r>
+        <w:rPr>
+          <w:sz w:val="18"/>
+          <w:szCs w:val="18"/>
+        </w:rPr>
+        <w:t>Mac</w:t>
+      </w:r>
+      <w:r>
+        <w:rPr>
+          <w:rFonts w:hint="eastAsia"/>
+          <w:sz w:val="18"/>
+          <w:szCs w:val="18"/>
+        </w:rPr>
+        <w:t>搭建</w:t>
+      </w:r>
+      <w:r>
+        <w:rPr>
+          <w:sz w:val="18"/>
+          <w:szCs w:val="18"/>
+        </w:rPr>
+        <w:t>nginx+rtmp</w:t>
+      </w:r>
+      <w:r>
+        <w:rPr>
+          <w:rFonts w:hint="eastAsia"/>
+          <w:sz w:val="18"/>
+          <w:szCs w:val="18"/>
+        </w:rPr>
+        <w:t>服务器</w:t>
+      </w:r>
+    </w:p>
+    <w:p>
+      <w:pPr>
+        <w:rPr>
+          <w:rFonts w:hint="eastAsia"/>
           <w:sz w:val="18"/>
           <w:szCs w:val="18"/>
         </w:rPr>
@@ -7922,13 +6753,82 @@
             <w:sz w:val="18"/>
             <w:szCs w:val="18"/>
           </w:rPr>
-          <w:t>http://blog.chinaunix.net/uid-17102734-id-3986995.html</w:t>
+          <w:t>http://www.jianshu.com/p/02222073b3f1</w:t>
         </w:r>
       </w:hyperlink>
     </w:p>
     <w:p>
       <w:pPr>
         <w:rPr>
+          <w:rFonts w:hint="eastAsia"/>
+          <w:sz w:val="18"/>
+          <w:szCs w:val="18"/>
+        </w:rPr>
+      </w:pPr>
+      <w:bookmarkStart w:id="2" w:name="_GoBack"/>
+      <w:bookmarkEnd w:id="2"/>
+    </w:p>
+    <w:p>
+      <w:pPr>
+        <w:rPr>
+          <w:sz w:val="18"/>
+          <w:szCs w:val="18"/>
+        </w:rPr>
+      </w:pPr>
+      <w:r>
+        <w:rPr>
+          <w:rFonts w:hint="eastAsia"/>
+          <w:sz w:val="18"/>
+          <w:szCs w:val="18"/>
+        </w:rPr>
+        <w:t>rtmp</w:t>
+      </w:r>
+      <w:r>
+        <w:rPr>
+          <w:rFonts w:hint="eastAsia"/>
+          <w:sz w:val="18"/>
+          <w:szCs w:val="18"/>
+        </w:rPr>
+        <w:t>协议学习总结</w:t>
+      </w:r>
+    </w:p>
+    <w:p>
+      <w:pPr>
+        <w:rPr>
+          <w:sz w:val="18"/>
+          <w:szCs w:val="18"/>
+        </w:rPr>
+      </w:pPr>
+      <w:hyperlink r:id="rId25" w:history="1">
+        <w:r>
+          <w:rPr>
+            <w:rStyle w:val="a4"/>
+            <w:sz w:val="18"/>
+            <w:szCs w:val="18"/>
+          </w:rPr>
+          <w:t>http://blog.chinaunix.net/ui</w:t>
+        </w:r>
+        <w:r>
+          <w:rPr>
+            <w:rStyle w:val="a4"/>
+            <w:sz w:val="18"/>
+            <w:szCs w:val="18"/>
+          </w:rPr>
+          <w:t>d</w:t>
+        </w:r>
+        <w:r>
+          <w:rPr>
+            <w:rStyle w:val="a4"/>
+            <w:sz w:val="18"/>
+            <w:szCs w:val="18"/>
+          </w:rPr>
+          <w:t>-17102734-id-3986995.html</w:t>
+        </w:r>
+      </w:hyperlink>
+    </w:p>
+    <w:p>
+      <w:pPr>
+        <w:rPr>
           <w:sz w:val="18"/>
           <w:szCs w:val="18"/>
         </w:rPr>
@@ -7957,7 +6857,7 @@
           <w:szCs w:val="18"/>
         </w:rPr>
       </w:pPr>
-      <w:hyperlink r:id="rId25" w:history="1">
+      <w:hyperlink r:id="rId26" w:history="1">
         <w:r>
           <w:rPr>
             <w:rStyle w:val="a4"/>
@@ -7975,7 +6875,7 @@
           <w:szCs w:val="18"/>
         </w:rPr>
       </w:pPr>
-      <w:hyperlink r:id="rId26" w:history="1">
+      <w:hyperlink r:id="rId27" w:history="1">
         <w:r>
           <w:rPr>
             <w:rStyle w:val="a4"/>
@@ -8001,7 +6901,6 @@
           <w:szCs w:val="18"/>
         </w:rPr>
       </w:pPr>
-      <w:proofErr w:type="spellStart"/>
       <w:r>
         <w:rPr>
           <w:rFonts w:hint="eastAsia"/>
@@ -8010,7 +6909,6 @@
         </w:rPr>
         <w:t>mvvm</w:t>
       </w:r>
-      <w:proofErr w:type="spellEnd"/>
       <w:r>
         <w:rPr>
           <w:rFonts w:hint="eastAsia"/>
@@ -8051,7 +6949,6 @@
         </w:rPr>
         <w:t>封装在一个</w:t>
       </w:r>
-      <w:proofErr w:type="spellStart"/>
       <w:r>
         <w:rPr>
           <w:rFonts w:hint="eastAsia"/>
@@ -8060,7 +6957,6 @@
         </w:rPr>
         <w:t>viewmodel</w:t>
       </w:r>
-      <w:proofErr w:type="spellEnd"/>
       <w:r>
         <w:rPr>
           <w:rFonts w:hint="eastAsia"/>
@@ -8077,7 +6973,7 @@
           <w:szCs w:val="18"/>
         </w:rPr>
       </w:pPr>
-      <w:hyperlink r:id="rId27" w:history="1">
+      <w:hyperlink r:id="rId28" w:history="1">
         <w:r>
           <w:rPr>
             <w:rStyle w:val="a4"/>
@@ -8118,7 +7014,6 @@
         </w:rPr>
         <w:t>通过</w:t>
       </w:r>
-      <w:proofErr w:type="spellStart"/>
       <w:r>
         <w:rPr>
           <w:sz w:val="18"/>
@@ -8126,7 +7021,6 @@
         </w:rPr>
         <w:t>ViewModel</w:t>
       </w:r>
-      <w:proofErr w:type="spellEnd"/>
       <w:r>
         <w:rPr>
           <w:sz w:val="18"/>
@@ -8134,7 +7028,6 @@
         </w:rPr>
         <w:t>规范</w:t>
       </w:r>
-      <w:proofErr w:type="spellStart"/>
       <w:r>
         <w:rPr>
           <w:sz w:val="18"/>
@@ -8142,7 +7035,6 @@
         </w:rPr>
         <w:t>TableView</w:t>
       </w:r>
-      <w:proofErr w:type="spellEnd"/>
       <w:r>
         <w:rPr>
           <w:sz w:val="18"/>
@@ -8174,7 +7066,7 @@
         </w:rPr>
         <w:t>代码地址：</w:t>
       </w:r>
-      <w:hyperlink r:id="rId28" w:history="1">
+      <w:hyperlink r:id="rId29" w:history="1">
         <w:r>
           <w:rPr>
             <w:sz w:val="18"/>
@@ -8199,7 +7091,6 @@
         </w:rPr>
         <w:t>比较好的利用了</w:t>
       </w:r>
-      <w:proofErr w:type="spellStart"/>
       <w:r>
         <w:rPr>
           <w:rFonts w:hint="eastAsia"/>
@@ -8208,7 +7099,6 @@
         </w:rPr>
         <w:t>mvvm</w:t>
       </w:r>
-      <w:proofErr w:type="spellEnd"/>
       <w:r>
         <w:rPr>
           <w:rFonts w:hint="eastAsia"/>
@@ -8217,7 +7107,6 @@
         </w:rPr>
         <w:t>封装各种分组</w:t>
       </w:r>
-      <w:proofErr w:type="spellStart"/>
       <w:r>
         <w:rPr>
           <w:rFonts w:hint="eastAsia"/>
@@ -8226,7 +7115,6 @@
         </w:rPr>
         <w:t>tablelview</w:t>
       </w:r>
-      <w:proofErr w:type="spellEnd"/>
       <w:r>
         <w:rPr>
           <w:rFonts w:hint="eastAsia"/>
@@ -8259,7 +7147,7 @@
           <w:szCs w:val="18"/>
         </w:rPr>
       </w:pPr>
-      <w:hyperlink r:id="rId29" w:history="1">
+      <w:hyperlink r:id="rId30" w:history="1">
         <w:r>
           <w:rPr>
             <w:rStyle w:val="a4"/>
@@ -8317,7 +7205,6 @@
         </w:rPr>
         <w:t>提供便利的接口，也是基于</w:t>
       </w:r>
-      <w:proofErr w:type="spellStart"/>
       <w:r>
         <w:rPr>
           <w:rFonts w:hint="eastAsia"/>
@@ -8326,7 +7213,6 @@
         </w:rPr>
         <w:t>mvvm</w:t>
       </w:r>
-      <w:proofErr w:type="spellEnd"/>
       <w:r>
         <w:rPr>
           <w:rFonts w:hint="eastAsia"/>
@@ -8351,7 +7237,7 @@
         </w:rPr>
         <w:t>代码地址：</w:t>
       </w:r>
-      <w:hyperlink r:id="rId30" w:history="1">
+      <w:hyperlink r:id="rId31" w:history="1">
         <w:r>
           <w:rPr>
             <w:sz w:val="18"/>
@@ -8407,7 +7293,6 @@
         </w:rPr>
         <w:t>．比较好的</w:t>
       </w:r>
-      <w:proofErr w:type="spellStart"/>
       <w:r>
         <w:rPr>
           <w:rFonts w:hint="eastAsia"/>
@@ -8416,7 +7301,6 @@
         </w:rPr>
         <w:t>mvvm</w:t>
       </w:r>
-      <w:proofErr w:type="spellEnd"/>
       <w:r>
         <w:rPr>
           <w:rFonts w:hint="eastAsia"/>
@@ -8425,7 +7309,6 @@
         </w:rPr>
         <w:t>结合</w:t>
       </w:r>
-      <w:proofErr w:type="spellStart"/>
       <w:r>
         <w:rPr>
           <w:rFonts w:hint="eastAsia"/>
@@ -8434,7 +7317,6 @@
         </w:rPr>
         <w:t>tableview</w:t>
       </w:r>
-      <w:proofErr w:type="spellEnd"/>
       <w:r>
         <w:rPr>
           <w:rFonts w:hint="eastAsia"/>
@@ -8451,7 +7333,6 @@
         </w:rPr>
         <w:t>（作者的</w:t>
       </w:r>
-      <w:proofErr w:type="spellStart"/>
       <w:r>
         <w:rPr>
           <w:rFonts w:hint="eastAsia"/>
@@ -8460,7 +7341,6 @@
         </w:rPr>
         <w:t>github</w:t>
       </w:r>
-      <w:proofErr w:type="spellEnd"/>
       <w:r>
         <w:rPr>
           <w:rFonts w:hint="eastAsia"/>
@@ -8478,7 +7358,7 @@
           <w:szCs w:val="18"/>
         </w:rPr>
       </w:pPr>
-      <w:hyperlink r:id="rId31" w:history="1">
+      <w:hyperlink r:id="rId32" w:history="1">
         <w:r>
           <w:rPr>
             <w:rStyle w:val="a4"/>
@@ -8566,7 +7446,6 @@
           <w:szCs w:val="18"/>
         </w:rPr>
       </w:pPr>
-      <w:proofErr w:type="spellStart"/>
       <w:r>
         <w:rPr>
           <w:sz w:val="18"/>
@@ -8574,7 +7453,6 @@
         </w:rPr>
         <w:t>iOS</w:t>
       </w:r>
-      <w:proofErr w:type="spellEnd"/>
       <w:r>
         <w:rPr>
           <w:rFonts w:hint="eastAsia"/>
@@ -8591,7 +7469,7 @@
           <w:szCs w:val="18"/>
         </w:rPr>
       </w:pPr>
-      <w:hyperlink r:id="rId32" w:history="1">
+      <w:hyperlink r:id="rId33" w:history="1">
         <w:r>
           <w:rPr>
             <w:rStyle w:val="a4"/>
@@ -8649,7 +7527,7 @@
           <w:szCs w:val="18"/>
         </w:rPr>
       </w:pPr>
-      <w:hyperlink r:id="rId33" w:history="1">
+      <w:hyperlink r:id="rId34" w:history="1">
         <w:r>
           <w:rPr>
             <w:rStyle w:val="a4"/>
@@ -8699,7 +7577,7 @@
           <w:szCs w:val="18"/>
         </w:rPr>
       </w:pPr>
-      <w:hyperlink r:id="rId34" w:history="1">
+      <w:hyperlink r:id="rId35" w:history="1">
         <w:r>
           <w:rPr>
             <w:rStyle w:val="a4"/>
@@ -8730,17 +7608,8 @@
           <w:sz w:val="18"/>
           <w:szCs w:val="18"/>
         </w:rPr>
-        <w:t xml:space="preserve">5. </w:t>
-      </w:r>
-      <w:proofErr w:type="spellStart"/>
-      <w:r>
-        <w:rPr>
-          <w:sz w:val="18"/>
-          <w:szCs w:val="18"/>
-        </w:rPr>
-        <w:t>iOS</w:t>
-      </w:r>
-      <w:proofErr w:type="spellEnd"/>
+        <w:t>5. iOS</w:t>
+      </w:r>
       <w:r>
         <w:rPr>
           <w:rFonts w:hint="eastAsia"/>
@@ -8827,7 +7696,6 @@
         </w:rPr>
         <w:t>围观神仙打架，反革命工程师《</w:t>
       </w:r>
-      <w:proofErr w:type="spellStart"/>
       <w:r>
         <w:rPr>
           <w:sz w:val="18"/>
@@ -8835,7 +7703,6 @@
         </w:rPr>
         <w:t>iOS</w:t>
       </w:r>
-      <w:proofErr w:type="spellEnd"/>
       <w:r>
         <w:rPr>
           <w:rFonts w:hint="eastAsia"/>
@@ -8859,7 +7726,6 @@
         </w:rPr>
         <w:t>组件化方案》和蘑菇街</w:t>
       </w:r>
-      <w:proofErr w:type="spellStart"/>
       <w:r>
         <w:rPr>
           <w:sz w:val="18"/>
@@ -8867,7 +7733,6 @@
         </w:rPr>
         <w:t>Limboy</w:t>
       </w:r>
-      <w:proofErr w:type="spellEnd"/>
       <w:r>
         <w:rPr>
           <w:rFonts w:hint="eastAsia"/>
@@ -8954,7 +7819,6 @@
         </w:rPr>
         <w:t>项目架构：</w:t>
       </w:r>
-      <w:proofErr w:type="spellStart"/>
       <w:r>
         <w:rPr>
           <w:sz w:val="18"/>
@@ -8962,7 +7826,6 @@
         </w:rPr>
         <w:t>LDBus</w:t>
       </w:r>
-      <w:proofErr w:type="spellEnd"/>
     </w:p>
     <w:p>
       <w:pPr>
@@ -8972,7 +7835,7 @@
           <w:szCs w:val="18"/>
         </w:rPr>
       </w:pPr>
-      <w:hyperlink r:id="rId35" w:history="1">
+      <w:hyperlink r:id="rId36" w:history="1">
         <w:r>
           <w:rPr>
             <w:rStyle w:val="a4"/>
@@ -9046,7 +7909,6 @@
         </w:rPr>
         <w:t>组件化实践方案－</w:t>
       </w:r>
-      <w:proofErr w:type="spellStart"/>
       <w:r>
         <w:rPr>
           <w:rFonts w:asciiTheme="minorHAnsi" w:hAnsiTheme="minorHAnsi"/>
@@ -9058,7 +7920,6 @@
         </w:rPr>
         <w:t>LDBusMediator</w:t>
       </w:r>
-      <w:proofErr w:type="spellEnd"/>
       <w:r>
         <w:rPr>
           <w:rFonts w:asciiTheme="minorHAnsi" w:hAnsiTheme="minorHAnsi"/>
@@ -9164,7 +8025,7 @@
                     </pic:cNvPicPr>
                   </pic:nvPicPr>
                   <pic:blipFill>
-                    <a:blip r:embed="rId36">
+                    <a:blip r:embed="rId37">
                       <a:extLst>
                         <a:ext uri="{28A0092B-C50C-407E-A947-70E740481C1C}">
                           <a14:useLocalDpi xmlns:a14="http://schemas.microsoft.com/office/drawing/2010/main" val="0"/>
@@ -9376,23 +8237,7 @@
           <w:sz w:val="18"/>
           <w:szCs w:val="18"/>
         </w:rPr>
-        <w:t xml:space="preserve">       </w:t>
-      </w:r>
-      <w:proofErr w:type="gramStart"/>
-      <w:r>
-        <w:rPr>
-          <w:sz w:val="18"/>
-          <w:szCs w:val="18"/>
-        </w:rPr>
-        <w:t>gem</w:t>
-      </w:r>
-      <w:proofErr w:type="gramEnd"/>
-      <w:r>
-        <w:rPr>
-          <w:sz w:val="18"/>
-          <w:szCs w:val="18"/>
-        </w:rPr>
-        <w:t xml:space="preserve"> sources -l</w:t>
+        <w:t xml:space="preserve">       gem sources -l</w:t>
       </w:r>
     </w:p>
     <w:p>
@@ -9446,25 +8291,9 @@
           <w:sz w:val="18"/>
           <w:szCs w:val="18"/>
         </w:rPr>
-        <w:t xml:space="preserve">       </w:t>
-      </w:r>
-      <w:proofErr w:type="gramStart"/>
-      <w:r>
-        <w:rPr>
-          <w:sz w:val="18"/>
-          <w:szCs w:val="18"/>
-        </w:rPr>
-        <w:t>gem</w:t>
-      </w:r>
-      <w:proofErr w:type="gramEnd"/>
-      <w:r>
-        <w:rPr>
-          <w:sz w:val="18"/>
-          <w:szCs w:val="18"/>
-        </w:rPr>
-        <w:t xml:space="preserve"> sources --remove </w:t>
-      </w:r>
-      <w:hyperlink r:id="rId37" w:history="1">
+        <w:t xml:space="preserve">       gem sources --remove </w:t>
+      </w:r>
+      <w:hyperlink r:id="rId38" w:history="1">
         <w:r>
           <w:rPr>
             <w:sz w:val="18"/>
@@ -9525,25 +8354,9 @@
           <w:sz w:val="18"/>
           <w:szCs w:val="18"/>
         </w:rPr>
-        <w:t xml:space="preserve">       </w:t>
-      </w:r>
-      <w:proofErr w:type="gramStart"/>
-      <w:r>
-        <w:rPr>
-          <w:sz w:val="18"/>
-          <w:szCs w:val="18"/>
-        </w:rPr>
-        <w:t>gem</w:t>
-      </w:r>
-      <w:proofErr w:type="gramEnd"/>
-      <w:r>
-        <w:rPr>
-          <w:sz w:val="18"/>
-          <w:szCs w:val="18"/>
-        </w:rPr>
-        <w:t xml:space="preserve"> sources -a </w:t>
-      </w:r>
-      <w:hyperlink r:id="rId38" w:history="1">
+        <w:t xml:space="preserve">       gem sources -a </w:t>
+      </w:r>
+      <w:hyperlink r:id="rId39" w:history="1">
         <w:r>
           <w:rPr>
             <w:sz w:val="18"/>
@@ -9604,25 +8417,7 @@
           <w:sz w:val="18"/>
           <w:szCs w:val="18"/>
         </w:rPr>
-        <w:t xml:space="preserve">       </w:t>
-      </w:r>
-      <w:proofErr w:type="spellStart"/>
-      <w:proofErr w:type="gramStart"/>
-      <w:r>
-        <w:rPr>
-          <w:sz w:val="18"/>
-          <w:szCs w:val="18"/>
-        </w:rPr>
-        <w:t>sudo</w:t>
-      </w:r>
-      <w:proofErr w:type="spellEnd"/>
-      <w:proofErr w:type="gramEnd"/>
-      <w:r>
-        <w:rPr>
-          <w:sz w:val="18"/>
-          <w:szCs w:val="18"/>
-        </w:rPr>
-        <w:t xml:space="preserve"> gem update --system</w:t>
+        <w:t xml:space="preserve">       sudo gem update --system</w:t>
       </w:r>
     </w:p>
     <w:p>
@@ -9655,7 +8450,6 @@
         </w:rPr>
         <w:t>安装</w:t>
       </w:r>
-      <w:proofErr w:type="spellStart"/>
       <w:r>
         <w:rPr>
           <w:sz w:val="18"/>
@@ -9663,7 +8457,6 @@
         </w:rPr>
         <w:t>cocoapods</w:t>
       </w:r>
-      <w:proofErr w:type="spellEnd"/>
     </w:p>
     <w:p>
       <w:pPr>
@@ -9695,7 +8488,6 @@
         </w:rPr>
         <w:t>由于最新的</w:t>
       </w:r>
-      <w:proofErr w:type="spellStart"/>
       <w:r>
         <w:rPr>
           <w:sz w:val="18"/>
@@ -9703,7 +8495,6 @@
         </w:rPr>
         <w:t>cocoapods</w:t>
       </w:r>
-      <w:proofErr w:type="spellEnd"/>
       <w:r>
         <w:rPr>
           <w:rFonts w:hint="eastAsia"/>
@@ -9788,7 +8579,6 @@
         </w:rPr>
         <w:t>再升级</w:t>
       </w:r>
-      <w:proofErr w:type="spellStart"/>
       <w:r>
         <w:rPr>
           <w:sz w:val="18"/>
@@ -9796,7 +8586,6 @@
         </w:rPr>
         <w:t>cocoapods</w:t>
       </w:r>
-      <w:proofErr w:type="spellEnd"/>
       <w:r>
         <w:rPr>
           <w:rFonts w:hint="eastAsia"/>
@@ -9826,55 +8615,7 @@
           <w:sz w:val="18"/>
           <w:szCs w:val="18"/>
         </w:rPr>
-        <w:t xml:space="preserve">     </w:t>
-      </w:r>
-      <w:proofErr w:type="spellStart"/>
-      <w:r>
-        <w:rPr>
-          <w:sz w:val="18"/>
-          <w:szCs w:val="18"/>
-        </w:rPr>
-        <w:t>sudo</w:t>
-      </w:r>
-      <w:proofErr w:type="spellEnd"/>
-      <w:r>
-        <w:rPr>
-          <w:sz w:val="18"/>
-          <w:szCs w:val="18"/>
-        </w:rPr>
-        <w:t xml:space="preserve"> gem install -n /</w:t>
-      </w:r>
-      <w:proofErr w:type="spellStart"/>
-      <w:r>
-        <w:rPr>
-          <w:sz w:val="18"/>
-          <w:szCs w:val="18"/>
-        </w:rPr>
-        <w:t>usr</w:t>
-      </w:r>
-      <w:proofErr w:type="spellEnd"/>
-      <w:r>
-        <w:rPr>
-          <w:sz w:val="18"/>
-          <w:szCs w:val="18"/>
-        </w:rPr>
-        <w:t xml:space="preserve">/local/bin </w:t>
-      </w:r>
-      <w:proofErr w:type="spellStart"/>
-      <w:r>
-        <w:rPr>
-          <w:sz w:val="18"/>
-          <w:szCs w:val="18"/>
-        </w:rPr>
-        <w:t>cocoapods</w:t>
-      </w:r>
-      <w:proofErr w:type="spellEnd"/>
-      <w:r>
-        <w:rPr>
-          <w:sz w:val="18"/>
-          <w:szCs w:val="18"/>
-        </w:rPr>
-        <w:t xml:space="preserve">  -v 0.39  </w:t>
+        <w:t xml:space="preserve">     sudo gem install -n /usr/local/bin cocoapods  -v 0.39  </w:t>
       </w:r>
       <w:r>
         <w:rPr>
@@ -9920,39 +8661,7 @@
           <w:sz w:val="18"/>
           <w:szCs w:val="18"/>
         </w:rPr>
-        <w:t xml:space="preserve">     </w:t>
-      </w:r>
-      <w:proofErr w:type="spellStart"/>
-      <w:r>
-        <w:rPr>
-          <w:sz w:val="18"/>
-          <w:szCs w:val="18"/>
-        </w:rPr>
-        <w:t>sudo</w:t>
-      </w:r>
-      <w:proofErr w:type="spellEnd"/>
-      <w:r>
-        <w:rPr>
-          <w:sz w:val="18"/>
-          <w:szCs w:val="18"/>
-        </w:rPr>
-        <w:t xml:space="preserve"> gem install </w:t>
-      </w:r>
-      <w:proofErr w:type="spellStart"/>
-      <w:r>
-        <w:rPr>
-          <w:sz w:val="18"/>
-          <w:szCs w:val="18"/>
-        </w:rPr>
-        <w:t>cocoapods</w:t>
-      </w:r>
-      <w:proofErr w:type="spellEnd"/>
-      <w:r>
-        <w:rPr>
-          <w:sz w:val="18"/>
-          <w:szCs w:val="18"/>
-        </w:rPr>
-        <w:t xml:space="preserve"> -v 0.39   </w:t>
+        <w:t xml:space="preserve">     sudo gem install cocoapods -v 0.39   </w:t>
       </w:r>
       <w:r>
         <w:rPr>
@@ -10036,17 +8745,8 @@
           <w:sz w:val="18"/>
           <w:szCs w:val="18"/>
         </w:rPr>
-        <w:t>~/.</w:t>
-      </w:r>
-      <w:proofErr w:type="spellStart"/>
-      <w:r>
-        <w:rPr>
-          <w:sz w:val="18"/>
-          <w:szCs w:val="18"/>
-        </w:rPr>
-        <w:t>cocoapods</w:t>
-      </w:r>
-      <w:proofErr w:type="spellEnd"/>
+        <w:t>~/.cocoapods</w:t>
+      </w:r>
       <w:r>
         <w:rPr>
           <w:rFonts w:hint="eastAsia"/>
@@ -10252,23 +8952,7 @@
           <w:sz w:val="18"/>
           <w:szCs w:val="18"/>
         </w:rPr>
-        <w:t xml:space="preserve">     </w:t>
-      </w:r>
-      <w:proofErr w:type="gramStart"/>
-      <w:r>
-        <w:rPr>
-          <w:sz w:val="18"/>
-          <w:szCs w:val="18"/>
-        </w:rPr>
-        <w:t>pod</w:t>
-      </w:r>
-      <w:proofErr w:type="gramEnd"/>
-      <w:r>
-        <w:rPr>
-          <w:sz w:val="18"/>
-          <w:szCs w:val="18"/>
-        </w:rPr>
-        <w:t xml:space="preserve"> repo remove master</w:t>
+        <w:t xml:space="preserve">     pod repo remove master</w:t>
       </w:r>
     </w:p>
     <w:p>
@@ -10337,25 +9021,9 @@
           <w:sz w:val="18"/>
           <w:szCs w:val="18"/>
         </w:rPr>
-        <w:t xml:space="preserve">     </w:t>
-      </w:r>
-      <w:proofErr w:type="gramStart"/>
-      <w:r>
-        <w:rPr>
-          <w:sz w:val="18"/>
-          <w:szCs w:val="18"/>
-        </w:rPr>
-        <w:t>pod</w:t>
-      </w:r>
-      <w:proofErr w:type="gramEnd"/>
-      <w:r>
-        <w:rPr>
-          <w:sz w:val="18"/>
-          <w:szCs w:val="18"/>
-        </w:rPr>
-        <w:t xml:space="preserve"> repo add master </w:t>
-      </w:r>
-      <w:hyperlink r:id="rId39" w:history="1">
+        <w:t xml:space="preserve">     pod repo add master </w:t>
+      </w:r>
+      <w:hyperlink r:id="rId40" w:history="1">
         <w:r>
           <w:rPr>
             <w:sz w:val="18"/>
@@ -10477,23 +9145,7 @@
           <w:sz w:val="18"/>
           <w:szCs w:val="18"/>
         </w:rPr>
-        <w:t xml:space="preserve">     </w:t>
-      </w:r>
-      <w:proofErr w:type="gramStart"/>
-      <w:r>
-        <w:rPr>
-          <w:sz w:val="18"/>
-          <w:szCs w:val="18"/>
-        </w:rPr>
-        <w:t>pod</w:t>
-      </w:r>
-      <w:proofErr w:type="gramEnd"/>
-      <w:r>
-        <w:rPr>
-          <w:sz w:val="18"/>
-          <w:szCs w:val="18"/>
-        </w:rPr>
-        <w:t xml:space="preserve">  repo update</w:t>
+        <w:t xml:space="preserve">     pod  repo update</w:t>
       </w:r>
     </w:p>
     <w:p>
@@ -10547,17 +9199,8 @@
           <w:sz w:val="18"/>
           <w:szCs w:val="18"/>
         </w:rPr>
-        <w:t xml:space="preserve"> pod search </w:t>
-      </w:r>
-      <w:proofErr w:type="spellStart"/>
-      <w:r>
-        <w:rPr>
-          <w:sz w:val="18"/>
-          <w:szCs w:val="18"/>
-        </w:rPr>
-        <w:t>AFNetworking</w:t>
-      </w:r>
-      <w:proofErr w:type="spellEnd"/>
+        <w:t xml:space="preserve"> pod search AFNetworking</w:t>
+      </w:r>
     </w:p>
     <w:p>
       <w:pPr>
@@ -10601,16 +9244,160 @@
         </w:rPr>
         <w:t>使用</w:t>
       </w:r>
-      <w:proofErr w:type="spellStart"/>
-      <w:r>
-        <w:rPr>
-          <w:rFonts w:hint="eastAsia"/>
-          <w:sz w:val="18"/>
-          <w:szCs w:val="18"/>
-        </w:rPr>
-        <w:t>cocoapods</w:t>
-      </w:r>
-      <w:proofErr w:type="spellEnd"/>
+      <w:r>
+        <w:rPr>
+          <w:rFonts w:hint="eastAsia"/>
+          <w:sz w:val="18"/>
+          <w:szCs w:val="18"/>
+        </w:rPr>
+        <w:t xml:space="preserve">cocoapods </w:t>
+      </w:r>
+      <w:r>
+        <w:rPr>
+          <w:rFonts w:hint="eastAsia"/>
+          <w:sz w:val="18"/>
+          <w:szCs w:val="18"/>
+        </w:rPr>
+        <w:t>集成第三方框架</w:t>
+      </w:r>
+      <w:r>
+        <w:rPr>
+          <w:rFonts w:hint="eastAsia"/>
+          <w:sz w:val="18"/>
+          <w:szCs w:val="18"/>
+        </w:rPr>
+        <w:t>：</w:t>
+      </w:r>
+    </w:p>
+    <w:p>
+      <w:pPr>
+        <w:ind w:firstLine="460"/>
+        <w:rPr>
+          <w:sz w:val="18"/>
+          <w:szCs w:val="18"/>
+        </w:rPr>
+      </w:pPr>
+      <w:r>
+        <w:rPr>
+          <w:rFonts w:hint="eastAsia"/>
+          <w:sz w:val="18"/>
+          <w:szCs w:val="18"/>
+        </w:rPr>
+        <w:t>7.1</w:t>
+      </w:r>
+      <w:r>
+        <w:rPr>
+          <w:rFonts w:hint="eastAsia"/>
+          <w:sz w:val="18"/>
+          <w:szCs w:val="18"/>
+        </w:rPr>
+        <w:t>：</w:t>
+      </w:r>
+      <w:r>
+        <w:rPr>
+          <w:rFonts w:hint="eastAsia"/>
+          <w:sz w:val="18"/>
+          <w:szCs w:val="18"/>
+        </w:rPr>
+        <w:t xml:space="preserve">cd </w:t>
+      </w:r>
+      <w:r>
+        <w:rPr>
+          <w:rFonts w:hint="eastAsia"/>
+          <w:sz w:val="18"/>
+          <w:szCs w:val="18"/>
+        </w:rPr>
+        <w:t>切换到</w:t>
+      </w:r>
+      <w:r>
+        <w:rPr>
+          <w:rFonts w:hint="eastAsia"/>
+          <w:sz w:val="18"/>
+          <w:szCs w:val="18"/>
+        </w:rPr>
+        <w:t>xocde</w:t>
+      </w:r>
+      <w:r>
+        <w:rPr>
+          <w:rFonts w:hint="eastAsia"/>
+          <w:sz w:val="18"/>
+          <w:szCs w:val="18"/>
+        </w:rPr>
+        <w:t>项目目录</w:t>
+      </w:r>
+    </w:p>
+    <w:p>
+      <w:pPr>
+        <w:ind w:firstLine="460"/>
+        <w:rPr>
+          <w:sz w:val="18"/>
+          <w:szCs w:val="18"/>
+        </w:rPr>
+      </w:pPr>
+      <w:r>
+        <w:rPr>
+          <w:rFonts w:hint="eastAsia"/>
+          <w:sz w:val="18"/>
+          <w:szCs w:val="18"/>
+        </w:rPr>
+        <w:t>7.2</w:t>
+      </w:r>
+      <w:r>
+        <w:rPr>
+          <w:rFonts w:hint="eastAsia"/>
+          <w:sz w:val="18"/>
+          <w:szCs w:val="18"/>
+        </w:rPr>
+        <w:t>：</w:t>
+      </w:r>
+      <w:r>
+        <w:rPr>
+          <w:rFonts w:hint="eastAsia"/>
+          <w:sz w:val="18"/>
+          <w:szCs w:val="18"/>
+        </w:rPr>
+        <w:t>创建配置文件</w:t>
+      </w:r>
+      <w:r>
+        <w:rPr>
+          <w:rFonts w:hint="eastAsia"/>
+          <w:sz w:val="18"/>
+          <w:szCs w:val="18"/>
+        </w:rPr>
+        <w:t>：</w:t>
+      </w:r>
+      <w:r>
+        <w:rPr>
+          <w:sz w:val="18"/>
+          <w:szCs w:val="18"/>
+        </w:rPr>
+        <w:t>vim Podfile</w:t>
+      </w:r>
+    </w:p>
+    <w:p>
+      <w:pPr>
+        <w:ind w:firstLine="460"/>
+        <w:rPr>
+          <w:sz w:val="18"/>
+          <w:szCs w:val="18"/>
+        </w:rPr>
+      </w:pPr>
+      <w:r>
+        <w:rPr>
+          <w:rFonts w:hint="eastAsia"/>
+          <w:sz w:val="18"/>
+          <w:szCs w:val="18"/>
+        </w:rPr>
+        <w:t>7.3 vim</w:t>
+      </w:r>
+      <w:r>
+        <w:rPr>
+          <w:rFonts w:hint="eastAsia"/>
+          <w:sz w:val="18"/>
+          <w:szCs w:val="18"/>
+        </w:rPr>
+        <w:t>编辑器</w:t>
+      </w:r>
       <w:r>
         <w:rPr>
           <w:rFonts w:hint="eastAsia"/>
@@ -10625,7 +9412,7 @@
           <w:sz w:val="18"/>
           <w:szCs w:val="18"/>
         </w:rPr>
-        <w:t>集成第三方框架</w:t>
+        <w:t>写入以下内容</w:t>
       </w:r>
       <w:r>
         <w:rPr>
@@ -10646,53 +9433,10 @@
       </w:pPr>
       <w:r>
         <w:rPr>
-          <w:rFonts w:hint="eastAsia"/>
-          <w:sz w:val="18"/>
-          <w:szCs w:val="18"/>
-        </w:rPr>
-        <w:t>7.1</w:t>
-      </w:r>
-      <w:r>
-        <w:rPr>
-          <w:rFonts w:hint="eastAsia"/>
-          <w:sz w:val="18"/>
-          <w:szCs w:val="18"/>
-        </w:rPr>
-        <w:t>：</w:t>
-      </w:r>
-      <w:r>
-        <w:rPr>
-          <w:rFonts w:hint="eastAsia"/>
-          <w:sz w:val="18"/>
-          <w:szCs w:val="18"/>
-        </w:rPr>
-        <w:t xml:space="preserve">cd </w:t>
-      </w:r>
-      <w:r>
-        <w:rPr>
-          <w:rFonts w:hint="eastAsia"/>
-          <w:sz w:val="18"/>
-          <w:szCs w:val="18"/>
-        </w:rPr>
-        <w:t>切换到</w:t>
-      </w:r>
-      <w:proofErr w:type="spellStart"/>
-      <w:r>
-        <w:rPr>
-          <w:rFonts w:hint="eastAsia"/>
-          <w:sz w:val="18"/>
-          <w:szCs w:val="18"/>
-        </w:rPr>
-        <w:t>xocde</w:t>
-      </w:r>
-      <w:proofErr w:type="spellEnd"/>
-      <w:r>
-        <w:rPr>
-          <w:rFonts w:hint="eastAsia"/>
-          <w:sz w:val="18"/>
-          <w:szCs w:val="18"/>
-        </w:rPr>
-        <w:t>项目目录</w:t>
+          <w:sz w:val="18"/>
+          <w:szCs w:val="18"/>
+        </w:rPr>
+        <w:t>platform :ios, '8.0'</w:t>
       </w:r>
     </w:p>
     <w:p>
@@ -10709,48 +9453,24 @@
           <w:sz w:val="18"/>
           <w:szCs w:val="18"/>
         </w:rPr>
-        <w:t>7.2</w:t>
-      </w:r>
-      <w:r>
-        <w:rPr>
-          <w:rFonts w:hint="eastAsia"/>
-          <w:sz w:val="18"/>
-          <w:szCs w:val="18"/>
-        </w:rPr>
-        <w:t>：</w:t>
-      </w:r>
-      <w:r>
-        <w:rPr>
-          <w:rFonts w:hint="eastAsia"/>
-          <w:sz w:val="18"/>
-          <w:szCs w:val="18"/>
-        </w:rPr>
-        <w:t>创建配置文件</w:t>
-      </w:r>
-      <w:r>
-        <w:rPr>
-          <w:rFonts w:hint="eastAsia"/>
-          <w:sz w:val="18"/>
-          <w:szCs w:val="18"/>
-        </w:rPr>
-        <w:t>：</w:t>
-      </w:r>
-      <w:r>
-        <w:rPr>
-          <w:sz w:val="18"/>
-          <w:szCs w:val="18"/>
-        </w:rPr>
-        <w:t xml:space="preserve">vim </w:t>
-      </w:r>
-      <w:proofErr w:type="spellStart"/>
-      <w:r>
-        <w:rPr>
-          <w:sz w:val="18"/>
-          <w:szCs w:val="18"/>
-        </w:rPr>
-        <w:t>Podfile</w:t>
-      </w:r>
-      <w:proofErr w:type="spellEnd"/>
+        <w:t>#use_frameworks!</w:t>
+      </w:r>
+      <w:r>
+        <w:rPr>
+          <w:rFonts w:hint="eastAsia"/>
+          <w:sz w:val="18"/>
+          <w:szCs w:val="18"/>
+        </w:rPr>
+        <w:t>个别需要用到它，比如</w:t>
+      </w:r>
+      <w:r>
+        <w:rPr>
+          <w:rFonts w:hint="eastAsia"/>
+          <w:sz w:val="18"/>
+          <w:szCs w:val="18"/>
+        </w:rPr>
+        <w:t>reactiveCocoa</w:t>
+      </w:r>
     </w:p>
     <w:p>
       <w:pPr>
@@ -10760,25 +9480,387 @@
           <w:szCs w:val="18"/>
         </w:rPr>
       </w:pPr>
-      <w:r>
-        <w:rPr>
-          <w:rFonts w:hint="eastAsia"/>
-          <w:sz w:val="18"/>
-          <w:szCs w:val="18"/>
-        </w:rPr>
-        <w:t>7.3 vim</w:t>
-      </w:r>
-      <w:r>
-        <w:rPr>
-          <w:rFonts w:hint="eastAsia"/>
-          <w:sz w:val="18"/>
-          <w:szCs w:val="18"/>
-        </w:rPr>
-        <w:t>编辑器</w:t>
-      </w:r>
-      <w:r>
-        <w:rPr>
-          <w:rFonts w:hint="eastAsia"/>
+    </w:p>
+    <w:p>
+      <w:pPr>
+        <w:ind w:firstLine="460"/>
+        <w:rPr>
+          <w:sz w:val="18"/>
+          <w:szCs w:val="18"/>
+        </w:rPr>
+      </w:pPr>
+      <w:r>
+        <w:rPr>
+          <w:sz w:val="18"/>
+          <w:szCs w:val="18"/>
+        </w:rPr>
+        <w:t>target 'MyApp' do</w:t>
+      </w:r>
+    </w:p>
+    <w:p>
+      <w:pPr>
+        <w:ind w:firstLine="460"/>
+        <w:rPr>
+          <w:sz w:val="18"/>
+          <w:szCs w:val="18"/>
+        </w:rPr>
+      </w:pPr>
+      <w:r>
+        <w:rPr>
+          <w:sz w:val="18"/>
+          <w:szCs w:val="18"/>
+        </w:rPr>
+        <w:t>pod 'AFNetworking', '~&gt; 2.6'</w:t>
+      </w:r>
+    </w:p>
+    <w:p>
+      <w:pPr>
+        <w:ind w:firstLine="460"/>
+        <w:rPr>
+          <w:sz w:val="18"/>
+          <w:szCs w:val="18"/>
+        </w:rPr>
+      </w:pPr>
+      <w:r>
+        <w:rPr>
+          <w:sz w:val="18"/>
+          <w:szCs w:val="18"/>
+        </w:rPr>
+        <w:t>pod 'ORStackView', '~&gt; 3.0'</w:t>
+      </w:r>
+    </w:p>
+    <w:p>
+      <w:pPr>
+        <w:ind w:firstLine="460"/>
+        <w:rPr>
+          <w:sz w:val="18"/>
+          <w:szCs w:val="18"/>
+        </w:rPr>
+      </w:pPr>
+      <w:r>
+        <w:rPr>
+          <w:sz w:val="18"/>
+          <w:szCs w:val="18"/>
+        </w:rPr>
+        <w:t>pod 'SwiftyJSON', '~&gt; 2.3'</w:t>
+      </w:r>
+    </w:p>
+    <w:p>
+      <w:pPr>
+        <w:ind w:firstLine="460"/>
+        <w:rPr>
+          <w:sz w:val="18"/>
+          <w:szCs w:val="18"/>
+        </w:rPr>
+      </w:pPr>
+      <w:r>
+        <w:rPr>
+          <w:sz w:val="18"/>
+          <w:szCs w:val="18"/>
+        </w:rPr>
+        <w:t>end</w:t>
+      </w:r>
+    </w:p>
+    <w:p>
+      <w:pPr>
+        <w:ind w:firstLine="460"/>
+        <w:rPr>
+          <w:sz w:val="18"/>
+          <w:szCs w:val="18"/>
+        </w:rPr>
+      </w:pPr>
+    </w:p>
+    <w:p>
+      <w:pPr>
+        <w:ind w:firstLine="460"/>
+        <w:rPr>
+          <w:sz w:val="18"/>
+          <w:szCs w:val="18"/>
+        </w:rPr>
+      </w:pPr>
+      <w:r>
+        <w:rPr>
+          <w:rFonts w:hint="eastAsia"/>
+          <w:sz w:val="18"/>
+          <w:szCs w:val="18"/>
+        </w:rPr>
+        <w:t>第二种写法：</w:t>
+      </w:r>
+    </w:p>
+    <w:p>
+      <w:pPr>
+        <w:ind w:firstLine="460"/>
+        <w:rPr>
+          <w:sz w:val="18"/>
+          <w:szCs w:val="18"/>
+        </w:rPr>
+      </w:pPr>
+      <w:r>
+        <w:rPr>
+          <w:sz w:val="18"/>
+          <w:szCs w:val="18"/>
+        </w:rPr>
+        <w:t>platform :ios, '8.0'</w:t>
+      </w:r>
+    </w:p>
+    <w:p>
+      <w:pPr>
+        <w:ind w:firstLine="460"/>
+        <w:rPr>
+          <w:sz w:val="18"/>
+          <w:szCs w:val="18"/>
+        </w:rPr>
+      </w:pPr>
+      <w:r>
+        <w:rPr>
+          <w:rFonts w:hint="eastAsia"/>
+          <w:sz w:val="18"/>
+          <w:szCs w:val="18"/>
+        </w:rPr>
+        <w:t>#use_frameworks!</w:t>
+      </w:r>
+      <w:r>
+        <w:rPr>
+          <w:rFonts w:hint="eastAsia"/>
+          <w:sz w:val="18"/>
+          <w:szCs w:val="18"/>
+        </w:rPr>
+        <w:t>个别需要用到它，比如</w:t>
+      </w:r>
+      <w:r>
+        <w:rPr>
+          <w:rFonts w:hint="eastAsia"/>
+          <w:sz w:val="18"/>
+          <w:szCs w:val="18"/>
+        </w:rPr>
+        <w:t>reactiveCocoa</w:t>
+      </w:r>
+    </w:p>
+    <w:p>
+      <w:pPr>
+        <w:ind w:firstLine="460"/>
+        <w:rPr>
+          <w:sz w:val="18"/>
+          <w:szCs w:val="18"/>
+        </w:rPr>
+      </w:pPr>
+    </w:p>
+    <w:p>
+      <w:pPr>
+        <w:ind w:firstLine="460"/>
+        <w:rPr>
+          <w:sz w:val="18"/>
+          <w:szCs w:val="18"/>
+        </w:rPr>
+      </w:pPr>
+      <w:r>
+        <w:rPr>
+          <w:sz w:val="18"/>
+          <w:szCs w:val="18"/>
+        </w:rPr>
+        <w:t>def pods</w:t>
+      </w:r>
+    </w:p>
+    <w:p>
+      <w:pPr>
+        <w:ind w:firstLine="460"/>
+        <w:rPr>
+          <w:sz w:val="18"/>
+          <w:szCs w:val="18"/>
+        </w:rPr>
+      </w:pPr>
+      <w:r>
+        <w:rPr>
+          <w:sz w:val="18"/>
+          <w:szCs w:val="18"/>
+        </w:rPr>
+        <w:t xml:space="preserve">  pod 'AFNetworking', '~&gt; 2.6'</w:t>
+      </w:r>
+    </w:p>
+    <w:p>
+      <w:pPr>
+        <w:ind w:firstLine="460"/>
+        <w:rPr>
+          <w:sz w:val="18"/>
+          <w:szCs w:val="18"/>
+        </w:rPr>
+      </w:pPr>
+      <w:r>
+        <w:rPr>
+          <w:sz w:val="18"/>
+          <w:szCs w:val="18"/>
+        </w:rPr>
+        <w:t xml:space="preserve">  pod 'ORStackView', '~&gt; 3.0'</w:t>
+      </w:r>
+    </w:p>
+    <w:p>
+      <w:pPr>
+        <w:ind w:firstLine="460"/>
+        <w:rPr>
+          <w:sz w:val="18"/>
+          <w:szCs w:val="18"/>
+        </w:rPr>
+      </w:pPr>
+      <w:r>
+        <w:rPr>
+          <w:sz w:val="18"/>
+          <w:szCs w:val="18"/>
+        </w:rPr>
+        <w:t xml:space="preserve">  pod 'SwiftyJSON', '~&gt; 2.3'</w:t>
+      </w:r>
+    </w:p>
+    <w:p>
+      <w:pPr>
+        <w:ind w:firstLine="460"/>
+        <w:rPr>
+          <w:sz w:val="18"/>
+          <w:szCs w:val="18"/>
+        </w:rPr>
+      </w:pPr>
+      <w:r>
+        <w:rPr>
+          <w:sz w:val="18"/>
+          <w:szCs w:val="18"/>
+        </w:rPr>
+        <w:t>end</w:t>
+      </w:r>
+    </w:p>
+    <w:p>
+      <w:pPr>
+        <w:ind w:firstLine="460"/>
+        <w:rPr>
+          <w:sz w:val="18"/>
+          <w:szCs w:val="18"/>
+        </w:rPr>
+      </w:pPr>
+      <w:r>
+        <w:rPr>
+          <w:sz w:val="18"/>
+          <w:szCs w:val="18"/>
+        </w:rPr>
+        <w:t>target 'MyApp' do</w:t>
+      </w:r>
+    </w:p>
+    <w:p>
+      <w:pPr>
+        <w:ind w:firstLine="460"/>
+        <w:rPr>
+          <w:sz w:val="18"/>
+          <w:szCs w:val="18"/>
+        </w:rPr>
+      </w:pPr>
+      <w:r>
+        <w:rPr>
+          <w:sz w:val="18"/>
+          <w:szCs w:val="18"/>
+        </w:rPr>
+        <w:t xml:space="preserve">  pods</w:t>
+      </w:r>
+    </w:p>
+    <w:p>
+      <w:pPr>
+        <w:ind w:firstLine="460"/>
+        <w:rPr>
+          <w:sz w:val="18"/>
+          <w:szCs w:val="18"/>
+        </w:rPr>
+      </w:pPr>
+      <w:r>
+        <w:rPr>
+          <w:sz w:val="18"/>
+          <w:szCs w:val="18"/>
+        </w:rPr>
+        <w:t>end</w:t>
+      </w:r>
+    </w:p>
+    <w:p>
+      <w:pPr>
+        <w:ind w:firstLine="460"/>
+        <w:rPr>
+          <w:sz w:val="18"/>
+          <w:szCs w:val="18"/>
+        </w:rPr>
+      </w:pPr>
+    </w:p>
+    <w:p>
+      <w:pPr>
+        <w:rPr>
+          <w:sz w:val="18"/>
+          <w:szCs w:val="18"/>
+        </w:rPr>
+      </w:pPr>
+    </w:p>
+    <w:p>
+      <w:pPr>
+        <w:rPr>
+          <w:sz w:val="18"/>
+          <w:szCs w:val="18"/>
+        </w:rPr>
+      </w:pPr>
+      <w:r>
+        <w:rPr>
+          <w:rFonts w:hint="eastAsia"/>
+          <w:sz w:val="18"/>
+          <w:szCs w:val="18"/>
+        </w:rPr>
+        <w:t>11.</w:t>
+      </w:r>
+      <w:r>
+        <w:rPr>
+          <w:rFonts w:hint="eastAsia"/>
+          <w:sz w:val="18"/>
+          <w:szCs w:val="18"/>
+        </w:rPr>
+        <w:t>混编</w:t>
+      </w:r>
+      <w:r>
+        <w:rPr>
+          <w:sz w:val="18"/>
+          <w:szCs w:val="18"/>
+        </w:rPr>
+        <w:t>ObjectiveC++</w:t>
+      </w:r>
+    </w:p>
+    <w:p>
+      <w:pPr>
+        <w:rPr>
+          <w:sz w:val="18"/>
+          <w:szCs w:val="18"/>
+        </w:rPr>
+      </w:pPr>
+      <w:r>
+        <w:rPr>
+          <w:sz w:val="18"/>
+          <w:szCs w:val="18"/>
+        </w:rPr>
+        <w:t>http://www.jianshu.com/p/1a7d09788ca2</w:t>
+      </w:r>
+    </w:p>
+    <w:p>
+      <w:pPr>
+        <w:rPr>
+          <w:sz w:val="18"/>
+          <w:szCs w:val="18"/>
+        </w:rPr>
+      </w:pPr>
+    </w:p>
+    <w:p>
+      <w:pPr>
+        <w:rPr>
+          <w:sz w:val="18"/>
+          <w:szCs w:val="18"/>
+        </w:rPr>
+      </w:pPr>
+      <w:r>
+        <w:rPr>
+          <w:rFonts w:hint="eastAsia"/>
+          <w:sz w:val="18"/>
+          <w:szCs w:val="18"/>
+        </w:rPr>
+        <w:t>12</w:t>
+      </w:r>
+      <w:r>
+        <w:rPr>
           <w:sz w:val="18"/>
           <w:szCs w:val="18"/>
         </w:rPr>
@@ -10790,822 +9872,11 @@
           <w:sz w:val="18"/>
           <w:szCs w:val="18"/>
         </w:rPr>
-        <w:t>写入以下内容</w:t>
-      </w:r>
-      <w:r>
-        <w:rPr>
-          <w:rFonts w:hint="eastAsia"/>
-          <w:sz w:val="18"/>
-          <w:szCs w:val="18"/>
-        </w:rPr>
-        <w:t>：</w:t>
-      </w:r>
-    </w:p>
-    <w:p>
-      <w:pPr>
-        <w:ind w:firstLine="460"/>
-        <w:rPr>
-          <w:sz w:val="18"/>
-          <w:szCs w:val="18"/>
-        </w:rPr>
-      </w:pPr>
-      <w:proofErr w:type="gramStart"/>
-      <w:r>
-        <w:rPr>
-          <w:sz w:val="18"/>
-          <w:szCs w:val="18"/>
-        </w:rPr>
-        <w:t>platform</w:t>
-      </w:r>
-      <w:proofErr w:type="gramEnd"/>
-      <w:r>
-        <w:rPr>
-          <w:sz w:val="18"/>
-          <w:szCs w:val="18"/>
-        </w:rPr>
-        <w:t xml:space="preserve"> :</w:t>
-      </w:r>
-      <w:proofErr w:type="spellStart"/>
-      <w:r>
-        <w:rPr>
-          <w:sz w:val="18"/>
-          <w:szCs w:val="18"/>
-        </w:rPr>
-        <w:t>ios</w:t>
-      </w:r>
-      <w:proofErr w:type="spellEnd"/>
-      <w:r>
-        <w:rPr>
-          <w:sz w:val="18"/>
-          <w:szCs w:val="18"/>
-        </w:rPr>
-        <w:t>, '8.0'</w:t>
-      </w:r>
-    </w:p>
-    <w:p>
-      <w:pPr>
-        <w:ind w:firstLine="460"/>
-        <w:rPr>
-          <w:sz w:val="18"/>
-          <w:szCs w:val="18"/>
-        </w:rPr>
-      </w:pPr>
-      <w:r>
-        <w:rPr>
-          <w:rFonts w:hint="eastAsia"/>
-          <w:sz w:val="18"/>
-          <w:szCs w:val="18"/>
-        </w:rPr>
-        <w:t>#</w:t>
-      </w:r>
-      <w:proofErr w:type="spellStart"/>
-      <w:proofErr w:type="gramStart"/>
-      <w:r>
-        <w:rPr>
-          <w:rFonts w:hint="eastAsia"/>
-          <w:sz w:val="18"/>
-          <w:szCs w:val="18"/>
-        </w:rPr>
-        <w:t>use</w:t>
-      </w:r>
-      <w:proofErr w:type="gramEnd"/>
-      <w:r>
-        <w:rPr>
-          <w:rFonts w:hint="eastAsia"/>
-          <w:sz w:val="18"/>
-          <w:szCs w:val="18"/>
-        </w:rPr>
-        <w:t>_frameworks</w:t>
-      </w:r>
-      <w:proofErr w:type="spellEnd"/>
-      <w:r>
-        <w:rPr>
-          <w:rFonts w:hint="eastAsia"/>
-          <w:sz w:val="18"/>
-          <w:szCs w:val="18"/>
-        </w:rPr>
-        <w:t>!</w:t>
-      </w:r>
-      <w:r>
-        <w:rPr>
-          <w:rFonts w:hint="eastAsia"/>
-          <w:sz w:val="18"/>
-          <w:szCs w:val="18"/>
-        </w:rPr>
-        <w:t>个别需要用到它，比如</w:t>
-      </w:r>
-      <w:proofErr w:type="spellStart"/>
-      <w:r>
-        <w:rPr>
-          <w:rFonts w:hint="eastAsia"/>
-          <w:sz w:val="18"/>
-          <w:szCs w:val="18"/>
-        </w:rPr>
-        <w:t>reactiveCocoa</w:t>
-      </w:r>
-      <w:proofErr w:type="spellEnd"/>
-    </w:p>
-    <w:p>
-      <w:pPr>
-        <w:ind w:firstLine="460"/>
-        <w:rPr>
-          <w:sz w:val="18"/>
-          <w:szCs w:val="18"/>
-        </w:rPr>
-      </w:pPr>
-    </w:p>
-    <w:p>
-      <w:pPr>
-        <w:ind w:firstLine="460"/>
-        <w:rPr>
-          <w:sz w:val="18"/>
-          <w:szCs w:val="18"/>
-        </w:rPr>
-      </w:pPr>
-      <w:proofErr w:type="gramStart"/>
-      <w:r>
-        <w:rPr>
-          <w:sz w:val="18"/>
-          <w:szCs w:val="18"/>
-        </w:rPr>
-        <w:t>target</w:t>
-      </w:r>
-      <w:proofErr w:type="gramEnd"/>
-      <w:r>
-        <w:rPr>
-          <w:sz w:val="18"/>
-          <w:szCs w:val="18"/>
-        </w:rPr>
-        <w:t xml:space="preserve"> '</w:t>
-      </w:r>
-      <w:proofErr w:type="spellStart"/>
-      <w:r>
-        <w:rPr>
-          <w:sz w:val="18"/>
-          <w:szCs w:val="18"/>
-        </w:rPr>
-        <w:t>MyApp</w:t>
-      </w:r>
-      <w:proofErr w:type="spellEnd"/>
-      <w:r>
-        <w:rPr>
-          <w:sz w:val="18"/>
-          <w:szCs w:val="18"/>
-        </w:rPr>
-        <w:t>' do</w:t>
-      </w:r>
-    </w:p>
-    <w:p>
-      <w:pPr>
-        <w:ind w:firstLine="460"/>
-        <w:rPr>
-          <w:sz w:val="18"/>
-          <w:szCs w:val="18"/>
-        </w:rPr>
-      </w:pPr>
-      <w:proofErr w:type="gramStart"/>
-      <w:r>
-        <w:rPr>
-          <w:sz w:val="18"/>
-          <w:szCs w:val="18"/>
-        </w:rPr>
-        <w:t>pod</w:t>
-      </w:r>
-      <w:proofErr w:type="gramEnd"/>
-      <w:r>
-        <w:rPr>
-          <w:sz w:val="18"/>
-          <w:szCs w:val="18"/>
-        </w:rPr>
-        <w:t xml:space="preserve"> '</w:t>
-      </w:r>
-      <w:proofErr w:type="spellStart"/>
-      <w:r>
-        <w:rPr>
-          <w:sz w:val="18"/>
-          <w:szCs w:val="18"/>
-        </w:rPr>
-        <w:t>AFNetworking</w:t>
-      </w:r>
-      <w:proofErr w:type="spellEnd"/>
-      <w:r>
-        <w:rPr>
-          <w:sz w:val="18"/>
-          <w:szCs w:val="18"/>
-        </w:rPr>
-        <w:t>', '~&gt; 2.6'</w:t>
-      </w:r>
-    </w:p>
-    <w:p>
-      <w:pPr>
-        <w:ind w:firstLine="460"/>
-        <w:rPr>
-          <w:sz w:val="18"/>
-          <w:szCs w:val="18"/>
-        </w:rPr>
-      </w:pPr>
-      <w:proofErr w:type="gramStart"/>
-      <w:r>
-        <w:rPr>
-          <w:sz w:val="18"/>
-          <w:szCs w:val="18"/>
-        </w:rPr>
-        <w:t>pod</w:t>
-      </w:r>
-      <w:proofErr w:type="gramEnd"/>
-      <w:r>
-        <w:rPr>
-          <w:sz w:val="18"/>
-          <w:szCs w:val="18"/>
-        </w:rPr>
-        <w:t xml:space="preserve"> '</w:t>
-      </w:r>
-      <w:proofErr w:type="spellStart"/>
-      <w:r>
-        <w:rPr>
-          <w:sz w:val="18"/>
-          <w:szCs w:val="18"/>
-        </w:rPr>
-        <w:t>ORStackView</w:t>
-      </w:r>
-      <w:proofErr w:type="spellEnd"/>
-      <w:r>
-        <w:rPr>
-          <w:sz w:val="18"/>
-          <w:szCs w:val="18"/>
-        </w:rPr>
-        <w:t>', '~&gt; 3.0'</w:t>
-      </w:r>
-    </w:p>
-    <w:p>
-      <w:pPr>
-        <w:ind w:firstLine="460"/>
-        <w:rPr>
-          <w:sz w:val="18"/>
-          <w:szCs w:val="18"/>
-        </w:rPr>
-      </w:pPr>
-      <w:proofErr w:type="gramStart"/>
-      <w:r>
-        <w:rPr>
-          <w:sz w:val="18"/>
-          <w:szCs w:val="18"/>
-        </w:rPr>
-        <w:t>pod</w:t>
-      </w:r>
-      <w:proofErr w:type="gramEnd"/>
-      <w:r>
-        <w:rPr>
-          <w:sz w:val="18"/>
-          <w:szCs w:val="18"/>
-        </w:rPr>
-        <w:t xml:space="preserve"> '</w:t>
-      </w:r>
-      <w:proofErr w:type="spellStart"/>
-      <w:r>
-        <w:rPr>
-          <w:sz w:val="18"/>
-          <w:szCs w:val="18"/>
-        </w:rPr>
-        <w:t>SwiftyJSON</w:t>
-      </w:r>
-      <w:proofErr w:type="spellEnd"/>
-      <w:r>
-        <w:rPr>
-          <w:sz w:val="18"/>
-          <w:szCs w:val="18"/>
-        </w:rPr>
-        <w:t>', '~&gt; 2.3'</w:t>
-      </w:r>
-    </w:p>
-    <w:p>
-      <w:pPr>
-        <w:ind w:firstLine="460"/>
-        <w:rPr>
-          <w:sz w:val="18"/>
-          <w:szCs w:val="18"/>
-        </w:rPr>
-      </w:pPr>
-      <w:proofErr w:type="gramStart"/>
-      <w:r>
-        <w:rPr>
-          <w:sz w:val="18"/>
-          <w:szCs w:val="18"/>
-        </w:rPr>
-        <w:t>end</w:t>
-      </w:r>
-      <w:proofErr w:type="gramEnd"/>
-    </w:p>
-    <w:p>
-      <w:pPr>
-        <w:ind w:firstLine="460"/>
-        <w:rPr>
-          <w:sz w:val="18"/>
-          <w:szCs w:val="18"/>
-        </w:rPr>
-      </w:pPr>
-    </w:p>
-    <w:p>
-      <w:pPr>
-        <w:ind w:firstLine="460"/>
-        <w:rPr>
-          <w:sz w:val="18"/>
-          <w:szCs w:val="18"/>
-        </w:rPr>
-      </w:pPr>
-      <w:r>
-        <w:rPr>
-          <w:rFonts w:hint="eastAsia"/>
-          <w:sz w:val="18"/>
-          <w:szCs w:val="18"/>
-        </w:rPr>
-        <w:t>第二种写法：</w:t>
-      </w:r>
-    </w:p>
-    <w:p>
-      <w:pPr>
-        <w:ind w:firstLine="460"/>
-        <w:rPr>
-          <w:sz w:val="18"/>
-          <w:szCs w:val="18"/>
-        </w:rPr>
-      </w:pPr>
-      <w:proofErr w:type="gramStart"/>
-      <w:r>
-        <w:rPr>
-          <w:sz w:val="18"/>
-          <w:szCs w:val="18"/>
-        </w:rPr>
-        <w:t>platform</w:t>
-      </w:r>
-      <w:proofErr w:type="gramEnd"/>
-      <w:r>
-        <w:rPr>
-          <w:sz w:val="18"/>
-          <w:szCs w:val="18"/>
-        </w:rPr>
-        <w:t xml:space="preserve"> :</w:t>
-      </w:r>
-      <w:proofErr w:type="spellStart"/>
-      <w:r>
-        <w:rPr>
-          <w:sz w:val="18"/>
-          <w:szCs w:val="18"/>
-        </w:rPr>
-        <w:t>ios</w:t>
-      </w:r>
-      <w:proofErr w:type="spellEnd"/>
-      <w:r>
-        <w:rPr>
-          <w:sz w:val="18"/>
-          <w:szCs w:val="18"/>
-        </w:rPr>
-        <w:t>, '8.0'</w:t>
-      </w:r>
-    </w:p>
-    <w:p>
-      <w:pPr>
-        <w:ind w:firstLine="460"/>
-        <w:rPr>
-          <w:sz w:val="18"/>
-          <w:szCs w:val="18"/>
-        </w:rPr>
-      </w:pPr>
-      <w:r>
-        <w:rPr>
-          <w:rFonts w:hint="eastAsia"/>
-          <w:sz w:val="18"/>
-          <w:szCs w:val="18"/>
-        </w:rPr>
-        <w:t>#</w:t>
-      </w:r>
-      <w:proofErr w:type="spellStart"/>
-      <w:proofErr w:type="gramStart"/>
-      <w:r>
-        <w:rPr>
-          <w:rFonts w:hint="eastAsia"/>
-          <w:sz w:val="18"/>
-          <w:szCs w:val="18"/>
-        </w:rPr>
-        <w:t>use</w:t>
-      </w:r>
-      <w:proofErr w:type="gramEnd"/>
-      <w:r>
-        <w:rPr>
-          <w:rFonts w:hint="eastAsia"/>
-          <w:sz w:val="18"/>
-          <w:szCs w:val="18"/>
-        </w:rPr>
-        <w:t>_frameworks</w:t>
-      </w:r>
-      <w:proofErr w:type="spellEnd"/>
-      <w:r>
-        <w:rPr>
-          <w:rFonts w:hint="eastAsia"/>
-          <w:sz w:val="18"/>
-          <w:szCs w:val="18"/>
-        </w:rPr>
-        <w:t>!</w:t>
-      </w:r>
-      <w:r>
-        <w:rPr>
-          <w:rFonts w:hint="eastAsia"/>
-          <w:sz w:val="18"/>
-          <w:szCs w:val="18"/>
-        </w:rPr>
-        <w:t>个别需要用到它，比如</w:t>
-      </w:r>
-      <w:proofErr w:type="spellStart"/>
-      <w:r>
-        <w:rPr>
-          <w:rFonts w:hint="eastAsia"/>
-          <w:sz w:val="18"/>
-          <w:szCs w:val="18"/>
-        </w:rPr>
-        <w:t>reactiveCocoa</w:t>
-      </w:r>
-      <w:proofErr w:type="spellEnd"/>
-    </w:p>
-    <w:p>
-      <w:pPr>
-        <w:ind w:firstLine="460"/>
-        <w:rPr>
-          <w:sz w:val="18"/>
-          <w:szCs w:val="18"/>
-        </w:rPr>
-      </w:pPr>
-    </w:p>
-    <w:p>
-      <w:pPr>
-        <w:ind w:firstLine="460"/>
-        <w:rPr>
-          <w:sz w:val="18"/>
-          <w:szCs w:val="18"/>
-        </w:rPr>
-      </w:pPr>
-      <w:proofErr w:type="spellStart"/>
-      <w:proofErr w:type="gramStart"/>
-      <w:r>
-        <w:rPr>
-          <w:sz w:val="18"/>
-          <w:szCs w:val="18"/>
-        </w:rPr>
-        <w:t>def</w:t>
-      </w:r>
-      <w:proofErr w:type="spellEnd"/>
-      <w:proofErr w:type="gramEnd"/>
-      <w:r>
-        <w:rPr>
-          <w:sz w:val="18"/>
-          <w:szCs w:val="18"/>
-        </w:rPr>
-        <w:t xml:space="preserve"> pods</w:t>
-      </w:r>
-    </w:p>
-    <w:p>
-      <w:pPr>
-        <w:ind w:firstLine="460"/>
-        <w:rPr>
-          <w:sz w:val="18"/>
-          <w:szCs w:val="18"/>
-        </w:rPr>
-      </w:pPr>
-      <w:r>
-        <w:rPr>
-          <w:sz w:val="18"/>
-          <w:szCs w:val="18"/>
-        </w:rPr>
-        <w:t xml:space="preserve">  </w:t>
-      </w:r>
-      <w:proofErr w:type="gramStart"/>
-      <w:r>
-        <w:rPr>
-          <w:sz w:val="18"/>
-          <w:szCs w:val="18"/>
-        </w:rPr>
-        <w:t>pod</w:t>
-      </w:r>
-      <w:proofErr w:type="gramEnd"/>
-      <w:r>
-        <w:rPr>
-          <w:sz w:val="18"/>
-          <w:szCs w:val="18"/>
-        </w:rPr>
-        <w:t xml:space="preserve"> '</w:t>
-      </w:r>
-      <w:proofErr w:type="spellStart"/>
-      <w:r>
-        <w:rPr>
-          <w:sz w:val="18"/>
-          <w:szCs w:val="18"/>
-        </w:rPr>
-        <w:t>AFNetworking</w:t>
-      </w:r>
-      <w:proofErr w:type="spellEnd"/>
-      <w:r>
-        <w:rPr>
-          <w:sz w:val="18"/>
-          <w:szCs w:val="18"/>
-        </w:rPr>
-        <w:t>', '~&gt; 2.6'</w:t>
-      </w:r>
-    </w:p>
-    <w:p>
-      <w:pPr>
-        <w:ind w:firstLine="460"/>
-        <w:rPr>
-          <w:sz w:val="18"/>
-          <w:szCs w:val="18"/>
-        </w:rPr>
-      </w:pPr>
-      <w:r>
-        <w:rPr>
-          <w:sz w:val="18"/>
-          <w:szCs w:val="18"/>
-        </w:rPr>
-        <w:t xml:space="preserve">  </w:t>
-      </w:r>
-      <w:proofErr w:type="gramStart"/>
-      <w:r>
-        <w:rPr>
-          <w:sz w:val="18"/>
-          <w:szCs w:val="18"/>
-        </w:rPr>
-        <w:t>pod</w:t>
-      </w:r>
-      <w:proofErr w:type="gramEnd"/>
-      <w:r>
-        <w:rPr>
-          <w:sz w:val="18"/>
-          <w:szCs w:val="18"/>
-        </w:rPr>
-        <w:t xml:space="preserve"> '</w:t>
-      </w:r>
-      <w:proofErr w:type="spellStart"/>
-      <w:r>
-        <w:rPr>
-          <w:sz w:val="18"/>
-          <w:szCs w:val="18"/>
-        </w:rPr>
-        <w:t>ORStackView</w:t>
-      </w:r>
-      <w:proofErr w:type="spellEnd"/>
-      <w:r>
-        <w:rPr>
-          <w:sz w:val="18"/>
-          <w:szCs w:val="18"/>
-        </w:rPr>
-        <w:t>', '~&gt; 3.0'</w:t>
-      </w:r>
-    </w:p>
-    <w:p>
-      <w:pPr>
-        <w:ind w:firstLine="460"/>
-        <w:rPr>
-          <w:sz w:val="18"/>
-          <w:szCs w:val="18"/>
-        </w:rPr>
-      </w:pPr>
-      <w:r>
-        <w:rPr>
-          <w:sz w:val="18"/>
-          <w:szCs w:val="18"/>
-        </w:rPr>
-        <w:t xml:space="preserve">  </w:t>
-      </w:r>
-      <w:proofErr w:type="gramStart"/>
-      <w:r>
-        <w:rPr>
-          <w:sz w:val="18"/>
-          <w:szCs w:val="18"/>
-        </w:rPr>
-        <w:t>pod</w:t>
-      </w:r>
-      <w:proofErr w:type="gramEnd"/>
-      <w:r>
-        <w:rPr>
-          <w:sz w:val="18"/>
-          <w:szCs w:val="18"/>
-        </w:rPr>
-        <w:t xml:space="preserve"> '</w:t>
-      </w:r>
-      <w:proofErr w:type="spellStart"/>
-      <w:r>
-        <w:rPr>
-          <w:sz w:val="18"/>
-          <w:szCs w:val="18"/>
-        </w:rPr>
-        <w:t>SwiftyJSON</w:t>
-      </w:r>
-      <w:proofErr w:type="spellEnd"/>
-      <w:r>
-        <w:rPr>
-          <w:sz w:val="18"/>
-          <w:szCs w:val="18"/>
-        </w:rPr>
-        <w:t>', '~&gt; 2.3'</w:t>
-      </w:r>
-    </w:p>
-    <w:p>
-      <w:pPr>
-        <w:ind w:firstLine="460"/>
-        <w:rPr>
-          <w:sz w:val="18"/>
-          <w:szCs w:val="18"/>
-        </w:rPr>
-      </w:pPr>
-      <w:proofErr w:type="gramStart"/>
-      <w:r>
-        <w:rPr>
-          <w:sz w:val="18"/>
-          <w:szCs w:val="18"/>
-        </w:rPr>
-        <w:t>end</w:t>
-      </w:r>
-      <w:proofErr w:type="gramEnd"/>
-    </w:p>
-    <w:p>
-      <w:pPr>
-        <w:ind w:firstLine="460"/>
-        <w:rPr>
-          <w:sz w:val="18"/>
-          <w:szCs w:val="18"/>
-        </w:rPr>
-      </w:pPr>
-      <w:proofErr w:type="gramStart"/>
-      <w:r>
-        <w:rPr>
-          <w:sz w:val="18"/>
-          <w:szCs w:val="18"/>
-        </w:rPr>
-        <w:t>target</w:t>
-      </w:r>
-      <w:proofErr w:type="gramEnd"/>
-      <w:r>
-        <w:rPr>
-          <w:sz w:val="18"/>
-          <w:szCs w:val="18"/>
-        </w:rPr>
-        <w:t xml:space="preserve"> '</w:t>
-      </w:r>
-      <w:proofErr w:type="spellStart"/>
-      <w:r>
-        <w:rPr>
-          <w:sz w:val="18"/>
-          <w:szCs w:val="18"/>
-        </w:rPr>
-        <w:t>MyApp</w:t>
-      </w:r>
-      <w:proofErr w:type="spellEnd"/>
-      <w:r>
-        <w:rPr>
-          <w:sz w:val="18"/>
-          <w:szCs w:val="18"/>
-        </w:rPr>
-        <w:t>' do</w:t>
-      </w:r>
-    </w:p>
-    <w:p>
-      <w:pPr>
-        <w:ind w:firstLine="460"/>
-        <w:rPr>
-          <w:sz w:val="18"/>
-          <w:szCs w:val="18"/>
-        </w:rPr>
-      </w:pPr>
-      <w:r>
-        <w:rPr>
-          <w:sz w:val="18"/>
-          <w:szCs w:val="18"/>
-        </w:rPr>
-        <w:t xml:space="preserve">  </w:t>
-      </w:r>
-      <w:proofErr w:type="gramStart"/>
-      <w:r>
-        <w:rPr>
-          <w:sz w:val="18"/>
-          <w:szCs w:val="18"/>
-        </w:rPr>
-        <w:t>pods</w:t>
-      </w:r>
-      <w:proofErr w:type="gramEnd"/>
-    </w:p>
-    <w:p>
-      <w:pPr>
-        <w:ind w:firstLine="460"/>
-        <w:rPr>
-          <w:sz w:val="18"/>
-          <w:szCs w:val="18"/>
-        </w:rPr>
-      </w:pPr>
-      <w:proofErr w:type="gramStart"/>
-      <w:r>
-        <w:rPr>
-          <w:sz w:val="18"/>
-          <w:szCs w:val="18"/>
-        </w:rPr>
-        <w:t>end</w:t>
-      </w:r>
-      <w:proofErr w:type="gramEnd"/>
-    </w:p>
-    <w:p>
-      <w:pPr>
-        <w:ind w:firstLine="460"/>
-        <w:rPr>
-          <w:sz w:val="18"/>
-          <w:szCs w:val="18"/>
-        </w:rPr>
-      </w:pPr>
-    </w:p>
-    <w:p>
-      <w:pPr>
-        <w:rPr>
-          <w:sz w:val="18"/>
-          <w:szCs w:val="18"/>
-        </w:rPr>
-      </w:pPr>
-    </w:p>
-    <w:p>
-      <w:pPr>
-        <w:rPr>
-          <w:sz w:val="18"/>
-          <w:szCs w:val="18"/>
-        </w:rPr>
-      </w:pPr>
-      <w:r>
-        <w:rPr>
-          <w:rFonts w:hint="eastAsia"/>
-          <w:sz w:val="18"/>
-          <w:szCs w:val="18"/>
-        </w:rPr>
-        <w:t>11.</w:t>
-      </w:r>
-      <w:r>
-        <w:rPr>
-          <w:rFonts w:hint="eastAsia"/>
-          <w:sz w:val="18"/>
-          <w:szCs w:val="18"/>
-        </w:rPr>
-        <w:t>混编</w:t>
-      </w:r>
-      <w:proofErr w:type="spellStart"/>
-      <w:r>
-        <w:rPr>
-          <w:sz w:val="18"/>
-          <w:szCs w:val="18"/>
-        </w:rPr>
-        <w:t>ObjectiveC</w:t>
-      </w:r>
-      <w:proofErr w:type="spellEnd"/>
-      <w:r>
-        <w:rPr>
-          <w:sz w:val="18"/>
-          <w:szCs w:val="18"/>
-        </w:rPr>
-        <w:t>++</w:t>
-      </w:r>
-    </w:p>
-    <w:p>
-      <w:pPr>
-        <w:rPr>
-          <w:sz w:val="18"/>
-          <w:szCs w:val="18"/>
-        </w:rPr>
-      </w:pPr>
-      <w:r>
-        <w:rPr>
-          <w:sz w:val="18"/>
-          <w:szCs w:val="18"/>
-        </w:rPr>
-        <w:t>http://www.jianshu.com/p/1a7d09788ca2</w:t>
-      </w:r>
-    </w:p>
-    <w:p>
-      <w:pPr>
-        <w:rPr>
-          <w:sz w:val="18"/>
-          <w:szCs w:val="18"/>
-        </w:rPr>
-      </w:pPr>
-    </w:p>
-    <w:p>
-      <w:pPr>
-        <w:rPr>
-          <w:sz w:val="18"/>
-          <w:szCs w:val="18"/>
-        </w:rPr>
-      </w:pPr>
-      <w:proofErr w:type="gramStart"/>
-      <w:r>
-        <w:rPr>
-          <w:rFonts w:hint="eastAsia"/>
-          <w:sz w:val="18"/>
-          <w:szCs w:val="18"/>
-        </w:rPr>
-        <w:t>12</w:t>
-      </w:r>
-      <w:r>
-        <w:rPr>
+        <w:t>.</w:t>
+      </w:r>
+      <w:r>
+        <w:rPr>
+          <w:rFonts w:hint="eastAsia"/>
           <w:sz w:val="18"/>
           <w:szCs w:val="18"/>
         </w:rPr>
@@ -11617,40 +9888,14 @@
           <w:sz w:val="18"/>
           <w:szCs w:val="18"/>
         </w:rPr>
-        <w:t>.</w:t>
-      </w:r>
-      <w:proofErr w:type="gramEnd"/>
-      <w:r>
-        <w:rPr>
-          <w:rFonts w:hint="eastAsia"/>
-          <w:sz w:val="18"/>
-          <w:szCs w:val="18"/>
-        </w:rPr>
-        <w:t xml:space="preserve"> </w:t>
-      </w:r>
-      <w:r>
-        <w:rPr>
-          <w:rFonts w:hint="eastAsia"/>
-          <w:sz w:val="18"/>
-          <w:szCs w:val="18"/>
-        </w:rPr>
         <w:t>漫谈</w:t>
       </w:r>
-      <w:proofErr w:type="spellStart"/>
-      <w:r>
-        <w:rPr>
-          <w:sz w:val="18"/>
-          <w:szCs w:val="18"/>
-        </w:rPr>
-        <w:t>iOS</w:t>
-      </w:r>
-      <w:proofErr w:type="spellEnd"/>
-      <w:r>
-        <w:rPr>
-          <w:sz w:val="18"/>
-          <w:szCs w:val="18"/>
-        </w:rPr>
-        <w:t xml:space="preserve"> AOP</w:t>
+      <w:r>
+        <w:rPr>
+          <w:sz w:val="18"/>
+          <w:szCs w:val="18"/>
+        </w:rPr>
+        <w:t>iOS AOP</w:t>
       </w:r>
       <w:r>
         <w:rPr>
@@ -11668,7 +9913,7 @@
           <w:szCs w:val="18"/>
         </w:rPr>
       </w:pPr>
-      <w:hyperlink r:id="rId40" w:history="1">
+      <w:hyperlink r:id="rId41" w:history="1">
         <w:r>
           <w:rPr>
             <w:sz w:val="18"/>
@@ -11735,23 +9980,7 @@
           <w:sz w:val="18"/>
           <w:szCs w:val="18"/>
         </w:rPr>
-        <w:t xml:space="preserve"> Method </w:t>
-      </w:r>
-      <w:proofErr w:type="spellStart"/>
-      <w:r>
-        <w:rPr>
-          <w:sz w:val="18"/>
-          <w:szCs w:val="18"/>
-        </w:rPr>
-        <w:t>Swizzling</w:t>
-      </w:r>
-      <w:proofErr w:type="spellEnd"/>
-      <w:r>
-        <w:rPr>
-          <w:sz w:val="18"/>
-          <w:szCs w:val="18"/>
-        </w:rPr>
-        <w:t xml:space="preserve"> </w:t>
+        <w:t xml:space="preserve"> Method Swizzling </w:t>
       </w:r>
       <w:r>
         <w:rPr>
@@ -11790,23 +10019,7 @@
           <w:sz w:val="18"/>
           <w:szCs w:val="18"/>
         </w:rPr>
-        <w:t xml:space="preserve"> </w:t>
-      </w:r>
-      <w:proofErr w:type="spellStart"/>
-      <w:r>
-        <w:rPr>
-          <w:sz w:val="18"/>
-          <w:szCs w:val="18"/>
-        </w:rPr>
-        <w:t>iOS</w:t>
-      </w:r>
-      <w:proofErr w:type="spellEnd"/>
-      <w:r>
-        <w:rPr>
-          <w:sz w:val="18"/>
-          <w:szCs w:val="18"/>
-        </w:rPr>
-        <w:t xml:space="preserve"> </w:t>
+        <w:t xml:space="preserve"> iOS </w:t>
       </w:r>
       <w:r>
         <w:rPr>
@@ -11824,7 +10037,7 @@
           <w:szCs w:val="18"/>
         </w:rPr>
       </w:pPr>
-      <w:hyperlink r:id="rId41" w:history="1">
+      <w:hyperlink r:id="rId42" w:history="1">
         <w:r>
           <w:rPr>
             <w:rStyle w:val="a4"/>
@@ -11842,7 +10055,7 @@
           <w:szCs w:val="18"/>
         </w:rPr>
       </w:pPr>
-      <w:hyperlink r:id="rId42" w:history="1">
+      <w:hyperlink r:id="rId43" w:history="1">
         <w:r>
           <w:rPr>
             <w:sz w:val="18"/>
@@ -11880,17 +10093,8 @@
           <w:sz w:val="18"/>
           <w:szCs w:val="18"/>
         </w:rPr>
-        <w:t xml:space="preserve"> </w:t>
-      </w:r>
-      <w:proofErr w:type="spellStart"/>
-      <w:r>
-        <w:rPr>
-          <w:sz w:val="18"/>
-          <w:szCs w:val="18"/>
-        </w:rPr>
-        <w:t>iOS</w:t>
-      </w:r>
-      <w:proofErr w:type="spellEnd"/>
+        <w:t xml:space="preserve"> iOS</w:t>
+      </w:r>
       <w:r>
         <w:rPr>
           <w:rFonts w:hint="eastAsia"/>
@@ -11899,7 +10103,6 @@
         </w:rPr>
         <w:t>内存泄漏自动检测工具</w:t>
       </w:r>
-      <w:proofErr w:type="spellStart"/>
       <w:r>
         <w:rPr>
           <w:sz w:val="18"/>
@@ -11907,7 +10110,6 @@
         </w:rPr>
         <w:t>PLeakSniffer</w:t>
       </w:r>
-      <w:proofErr w:type="spellEnd"/>
     </w:p>
     <w:p>
       <w:pPr>
@@ -11927,7 +10129,7 @@
           <w:szCs w:val="28"/>
         </w:rPr>
       </w:pPr>
-      <w:hyperlink r:id="rId43" w:history="1">
+      <w:hyperlink r:id="rId44" w:history="1">
         <w:r>
           <w:rPr>
             <w:rStyle w:val="a4"/>
@@ -11963,7 +10165,6 @@
           <w:szCs w:val="18"/>
         </w:rPr>
       </w:pPr>
-      <w:proofErr w:type="spellStart"/>
       <w:r>
         <w:rPr>
           <w:sz w:val="18"/>
@@ -11971,7 +10172,6 @@
         </w:rPr>
         <w:t>MLeaksFinder</w:t>
       </w:r>
-      <w:proofErr w:type="spellEnd"/>
       <w:r>
         <w:rPr>
           <w:rFonts w:hint="eastAsia"/>
@@ -11985,23 +10185,7 @@
           <w:sz w:val="18"/>
           <w:szCs w:val="18"/>
         </w:rPr>
-        <w:t xml:space="preserve"> </w:t>
-      </w:r>
-      <w:proofErr w:type="spellStart"/>
-      <w:r>
-        <w:rPr>
-          <w:sz w:val="18"/>
-          <w:szCs w:val="18"/>
-        </w:rPr>
-        <w:t>iOS</w:t>
-      </w:r>
-      <w:proofErr w:type="spellEnd"/>
-      <w:r>
-        <w:rPr>
-          <w:sz w:val="18"/>
-          <w:szCs w:val="18"/>
-        </w:rPr>
-        <w:t xml:space="preserve"> </w:t>
+        <w:t xml:space="preserve"> iOS </w:t>
       </w:r>
       <w:r>
         <w:rPr>
@@ -12094,17 +10278,8 @@
           <w:sz w:val="18"/>
           <w:szCs w:val="18"/>
         </w:rPr>
-        <w:t>–</w:t>
-      </w:r>
-      <w:proofErr w:type="spellStart"/>
-      <w:r>
-        <w:rPr>
-          <w:sz w:val="18"/>
-          <w:szCs w:val="18"/>
-        </w:rPr>
-        <w:t>YYAsyncLayer</w:t>
-      </w:r>
-      <w:proofErr w:type="spellEnd"/>
+        <w:t>–YYAsyncLayer</w:t>
+      </w:r>
       <w:r>
         <w:rPr>
           <w:rFonts w:hint="eastAsia"/>
@@ -12121,7 +10296,7 @@
           <w:szCs w:val="18"/>
         </w:rPr>
       </w:pPr>
-      <w:hyperlink r:id="rId44" w:history="1">
+      <w:hyperlink r:id="rId45" w:history="1">
         <w:r>
           <w:rPr>
             <w:rStyle w:val="a4"/>
@@ -12160,17 +10335,8 @@
           <w:sz w:val="18"/>
           <w:szCs w:val="18"/>
         </w:rPr>
-        <w:t xml:space="preserve"> </w:t>
-      </w:r>
-      <w:proofErr w:type="spellStart"/>
-      <w:r>
-        <w:rPr>
-          <w:sz w:val="18"/>
-          <w:szCs w:val="18"/>
-        </w:rPr>
-        <w:t>iOS</w:t>
-      </w:r>
-      <w:proofErr w:type="spellEnd"/>
+        <w:t xml:space="preserve"> iOS</w:t>
+      </w:r>
       <w:r>
         <w:rPr>
           <w:rFonts w:hint="eastAsia"/>
@@ -12209,7 +10375,7 @@
           <w:szCs w:val="18"/>
         </w:rPr>
       </w:pPr>
-      <w:hyperlink r:id="rId45" w:history="1">
+      <w:hyperlink r:id="rId46" w:history="1">
         <w:r>
           <w:rPr>
             <w:rStyle w:val="a4"/>
@@ -12272,23 +10438,7 @@
           <w:sz w:val="18"/>
           <w:szCs w:val="18"/>
         </w:rPr>
-        <w:t xml:space="preserve"> </w:t>
-      </w:r>
-      <w:proofErr w:type="spellStart"/>
-      <w:r>
-        <w:rPr>
-          <w:sz w:val="18"/>
-          <w:szCs w:val="18"/>
-        </w:rPr>
-        <w:t>iOS</w:t>
-      </w:r>
-      <w:proofErr w:type="spellEnd"/>
-      <w:r>
-        <w:rPr>
-          <w:sz w:val="18"/>
-          <w:szCs w:val="18"/>
-        </w:rPr>
-        <w:t xml:space="preserve"> </w:t>
+        <w:t xml:space="preserve"> iOS </w:t>
       </w:r>
       <w:r>
         <w:rPr>
@@ -12306,7 +10456,7 @@
           <w:szCs w:val="18"/>
         </w:rPr>
       </w:pPr>
-      <w:hyperlink r:id="rId46" w:anchor="more" w:history="1">
+      <w:hyperlink r:id="rId47" w:anchor="more" w:history="1">
         <w:r>
           <w:rPr>
             <w:rStyle w:val="a4"/>
@@ -12362,7 +10512,6 @@
         </w:rPr>
         <w:t xml:space="preserve"> </w:t>
       </w:r>
-      <w:proofErr w:type="spellStart"/>
       <w:r>
         <w:rPr>
           <w:rFonts w:asciiTheme="minorHAnsi" w:hAnsiTheme="minorHAnsi" w:hint="eastAsia"/>
@@ -12372,19 +10521,7 @@
           <w:sz w:val="18"/>
           <w:szCs w:val="18"/>
         </w:rPr>
-        <w:t>iOS</w:t>
-      </w:r>
-      <w:proofErr w:type="spellEnd"/>
-      <w:r>
-        <w:rPr>
-          <w:rFonts w:asciiTheme="minorHAnsi" w:hAnsiTheme="minorHAnsi" w:hint="eastAsia"/>
-          <w:b w:val="0"/>
-          <w:bCs w:val="0"/>
-          <w:kern w:val="2"/>
-          <w:sz w:val="18"/>
-          <w:szCs w:val="18"/>
-        </w:rPr>
-        <w:t xml:space="preserve"> </w:t>
+        <w:t xml:space="preserve">iOS </w:t>
       </w:r>
       <w:r>
         <w:rPr>

--- a/ios 开发知识点收集.docx
+++ b/ios 开发知识点收集.docx
@@ -55,6 +55,7 @@
         </w:rPr>
         <w:t>，判断</w:t>
       </w:r>
+      <w:proofErr w:type="spellStart"/>
       <w:r>
         <w:rPr>
           <w:rFonts w:ascii="Menlo Regular" w:hAnsi="Menlo Regular" w:cs="Menlo Regular"/>
@@ -85,6 +86,7 @@
         </w:rPr>
         <w:t>window</w:t>
       </w:r>
+      <w:proofErr w:type="spellEnd"/>
       <w:r>
         <w:rPr>
           <w:rFonts w:ascii="Menlo Regular" w:hAnsi="Menlo Regular" w:cs="Menlo Regular" w:hint="eastAsia"/>
@@ -126,6 +128,7 @@
         </w:rPr>
         <w:t>- (</w:t>
       </w:r>
+      <w:proofErr w:type="gramStart"/>
       <w:r>
         <w:rPr>
           <w:rFonts w:ascii="Menlo Regular" w:hAnsi="Menlo Regular" w:cs="Menlo Regular"/>
@@ -136,6 +139,7 @@
         </w:rPr>
         <w:t>void</w:t>
       </w:r>
+      <w:proofErr w:type="gramEnd"/>
       <w:r>
         <w:rPr>
           <w:rFonts w:ascii="Menlo Regular" w:hAnsi="Menlo Regular" w:cs="Menlo Regular"/>
@@ -144,8 +148,20 @@
           <w:sz w:val="18"/>
           <w:szCs w:val="18"/>
         </w:rPr>
-        <w:t>)didMoveToWindow</w:t>
-      </w:r>
+        <w:t>)</w:t>
+      </w:r>
+      <w:proofErr w:type="spellStart"/>
+      <w:r>
+        <w:rPr>
+          <w:rFonts w:ascii="Menlo Regular" w:hAnsi="Menlo Regular" w:cs="Menlo Regular"/>
+          <w:color w:val="000000"/>
+          <w:kern w:val="0"/>
+          <w:sz w:val="18"/>
+          <w:szCs w:val="18"/>
+        </w:rPr>
+        <w:t>didMoveToWindow</w:t>
+      </w:r>
+      <w:proofErr w:type="spellEnd"/>
     </w:p>
     <w:p>
       <w:pPr>
@@ -218,6 +234,7 @@
         </w:rPr>
         <w:t xml:space="preserve"> </w:t>
       </w:r>
+      <w:proofErr w:type="gramStart"/>
       <w:r>
         <w:rPr>
           <w:rFonts w:ascii="Menlo Regular" w:hAnsi="Menlo Regular" w:cs="Menlo Regular"/>
@@ -228,6 +245,7 @@
         </w:rPr>
         <w:t>if</w:t>
       </w:r>
+      <w:proofErr w:type="gramEnd"/>
       <w:r>
         <w:rPr>
           <w:rFonts w:ascii="Menlo Regular" w:hAnsi="Menlo Regular" w:cs="Menlo Regular"/>
@@ -258,6 +276,7 @@
         </w:rPr>
         <w:t xml:space="preserve"> != </w:t>
       </w:r>
+      <w:proofErr w:type="spellStart"/>
       <w:r>
         <w:rPr>
           <w:rFonts w:ascii="Menlo Regular" w:hAnsi="Menlo Regular" w:cs="Menlo Regular"/>
@@ -288,6 +307,7 @@
         </w:rPr>
         <w:t>window</w:t>
       </w:r>
+      <w:proofErr w:type="spellEnd"/>
       <w:r>
         <w:rPr>
           <w:rFonts w:ascii="Menlo Regular" w:hAnsi="Menlo Regular" w:cs="Menlo Regular"/>
@@ -329,6 +349,7 @@
         </w:rPr>
         <w:t xml:space="preserve">    [</w:t>
       </w:r>
+      <w:proofErr w:type="gramStart"/>
       <w:r>
         <w:rPr>
           <w:rFonts w:ascii="Menlo Regular" w:hAnsi="Menlo Regular" w:cs="Menlo Regular"/>
@@ -339,6 +360,7 @@
         </w:rPr>
         <w:t>self</w:t>
       </w:r>
+      <w:proofErr w:type="gramEnd"/>
       <w:r>
         <w:rPr>
           <w:rFonts w:ascii="Menlo Regular" w:hAnsi="Menlo Regular" w:cs="Menlo Regular"/>
@@ -510,6 +532,7 @@
         </w:rPr>
         <w:t>返回</w:t>
       </w:r>
+      <w:proofErr w:type="spellStart"/>
       <w:r>
         <w:rPr>
           <w:rFonts w:ascii="Menlo Regular" w:hAnsi="Menlo Regular" w:cs="Menlo Regular" w:hint="eastAsia"/>
@@ -520,6 +543,7 @@
         </w:rPr>
         <w:t>nsstring</w:t>
       </w:r>
+      <w:proofErr w:type="spellEnd"/>
       <w:r>
         <w:rPr>
           <w:rFonts w:ascii="Menlo Regular" w:hAnsi="Menlo Regular" w:cs="Menlo Regular" w:hint="eastAsia"/>
@@ -530,6 +554,7 @@
         </w:rPr>
         <w:t>中某个索引所在的</w:t>
       </w:r>
+      <w:proofErr w:type="spellStart"/>
       <w:r>
         <w:rPr>
           <w:rFonts w:ascii="Menlo Regular" w:hAnsi="Menlo Regular" w:cs="Menlo Regular" w:hint="eastAsia"/>
@@ -540,6 +565,7 @@
         </w:rPr>
         <w:t>unicode</w:t>
       </w:r>
+      <w:proofErr w:type="spellEnd"/>
       <w:r>
         <w:rPr>
           <w:rFonts w:ascii="Menlo Regular" w:hAnsi="Menlo Regular" w:cs="Menlo Regular" w:hint="eastAsia"/>
@@ -579,6 +605,8 @@
         </w:rPr>
         <w:t>[</w:t>
       </w:r>
+      <w:proofErr w:type="spellStart"/>
+      <w:proofErr w:type="gramStart"/>
       <w:r>
         <w:rPr>
           <w:rFonts w:ascii="Menlo Regular" w:hAnsi="Menlo Regular" w:cs="Menlo Regular"/>
@@ -629,6 +657,8 @@
         </w:rPr>
         <w:t>string</w:t>
       </w:r>
+      <w:proofErr w:type="spellEnd"/>
+      <w:proofErr w:type="gramEnd"/>
       <w:r>
         <w:rPr>
           <w:rFonts w:ascii="Menlo Regular" w:hAnsi="Menlo Regular" w:cs="Menlo Regular"/>
@@ -639,6 +669,7 @@
         </w:rPr>
         <w:t xml:space="preserve"> </w:t>
       </w:r>
+      <w:proofErr w:type="spellStart"/>
       <w:r>
         <w:rPr>
           <w:rFonts w:ascii="Menlo Regular" w:hAnsi="Menlo Regular" w:cs="Menlo Regular"/>
@@ -657,7 +688,18 @@
           <w:sz w:val="18"/>
           <w:szCs w:val="18"/>
         </w:rPr>
-        <w:t>:i]])</w:t>
+        <w:t>:i</w:t>
+      </w:r>
+      <w:proofErr w:type="spellEnd"/>
+      <w:r>
+        <w:rPr>
+          <w:rFonts w:ascii="Menlo Regular" w:hAnsi="Menlo Regular" w:cs="Menlo Regular"/>
+          <w:color w:val="000000"/>
+          <w:kern w:val="0"/>
+          <w:sz w:val="18"/>
+          <w:szCs w:val="18"/>
+        </w:rPr>
+        <w:t>]])</w:t>
       </w:r>
     </w:p>
     <w:p>
@@ -738,6 +780,7 @@
         </w:rPr>
         <w:t>调用</w:t>
       </w:r>
+      <w:proofErr w:type="spellStart"/>
       <w:r>
         <w:rPr>
           <w:rFonts w:ascii="Menlo Regular" w:hAnsi="Menlo Regular" w:cs="Menlo Regular"/>
@@ -748,6 +791,7 @@
         </w:rPr>
         <w:t>characterAtIndex</w:t>
       </w:r>
+      <w:proofErr w:type="spellEnd"/>
       <w:r>
         <w:rPr>
           <w:rFonts w:ascii="Menlo Regular" w:hAnsi="Menlo Regular" w:cs="Menlo Regular" w:hint="eastAsia"/>
@@ -778,6 +822,7 @@
         </w:rPr>
         <w:t>得到某个位置的</w:t>
       </w:r>
+      <w:proofErr w:type="spellStart"/>
       <w:r>
         <w:rPr>
           <w:rFonts w:ascii="Menlo Regular" w:hAnsi="Menlo Regular" w:cs="Menlo Regular" w:hint="eastAsia"/>
@@ -788,6 +833,7 @@
         </w:rPr>
         <w:t>unicode</w:t>
       </w:r>
+      <w:proofErr w:type="spellEnd"/>
       <w:r>
         <w:rPr>
           <w:rFonts w:ascii="Menlo Regular" w:hAnsi="Menlo Regular" w:cs="Menlo Regular" w:hint="eastAsia"/>
@@ -933,8 +979,31 @@
           <w:sz w:val="18"/>
           <w:szCs w:val="18"/>
         </w:rPr>
-        <w:t xml:space="preserve">   iswhitespace  =  [[</w:t>
-      </w:r>
+        <w:t xml:space="preserve">   </w:t>
+      </w:r>
+      <w:proofErr w:type="spellStart"/>
+      <w:r>
+        <w:rPr>
+          <w:rFonts w:ascii="Menlo Regular" w:hAnsi="Menlo Regular" w:cs="Menlo Regular"/>
+          <w:color w:val="000000"/>
+          <w:kern w:val="0"/>
+          <w:sz w:val="18"/>
+          <w:szCs w:val="18"/>
+        </w:rPr>
+        <w:t>iswhitespace</w:t>
+      </w:r>
+      <w:proofErr w:type="spellEnd"/>
+      <w:r>
+        <w:rPr>
+          <w:rFonts w:ascii="Menlo Regular" w:hAnsi="Menlo Regular" w:cs="Menlo Regular"/>
+          <w:color w:val="000000"/>
+          <w:kern w:val="0"/>
+          <w:sz w:val="18"/>
+          <w:szCs w:val="18"/>
+        </w:rPr>
+        <w:t xml:space="preserve">  =  [[</w:t>
+      </w:r>
+      <w:proofErr w:type="spellStart"/>
       <w:r>
         <w:rPr>
           <w:rFonts w:ascii="Menlo Regular" w:hAnsi="Menlo Regular" w:cs="Menlo Regular"/>
@@ -945,6 +1014,7 @@
         </w:rPr>
         <w:t>NSCharacterSet</w:t>
       </w:r>
+      <w:proofErr w:type="spellEnd"/>
       <w:r>
         <w:rPr>
           <w:rFonts w:ascii="Menlo Regular" w:hAnsi="Menlo Regular" w:cs="Menlo Regular"/>
@@ -955,6 +1025,7 @@
         </w:rPr>
         <w:t xml:space="preserve"> </w:t>
       </w:r>
+      <w:proofErr w:type="spellStart"/>
       <w:r>
         <w:rPr>
           <w:rFonts w:ascii="Menlo Regular" w:hAnsi="Menlo Regular" w:cs="Menlo Regular"/>
@@ -965,6 +1036,7 @@
         </w:rPr>
         <w:t>whitespaceAndNewlineCharacterSet</w:t>
       </w:r>
+      <w:proofErr w:type="spellEnd"/>
       <w:r>
         <w:rPr>
           <w:rFonts w:ascii="Menlo Regular" w:hAnsi="Menlo Regular" w:cs="Menlo Regular"/>
@@ -975,6 +1047,7 @@
         </w:rPr>
         <w:t xml:space="preserve">] </w:t>
       </w:r>
+      <w:proofErr w:type="spellStart"/>
       <w:r>
         <w:rPr>
           <w:rFonts w:ascii="Menlo Regular" w:hAnsi="Menlo Regular" w:cs="Menlo Regular"/>
@@ -985,6 +1058,8 @@
         </w:rPr>
         <w:t>characterIsMember</w:t>
       </w:r>
+      <w:proofErr w:type="spellEnd"/>
+      <w:proofErr w:type="gramStart"/>
       <w:r>
         <w:rPr>
           <w:rFonts w:ascii="Menlo Regular" w:hAnsi="Menlo Regular" w:cs="Menlo Regular"/>
@@ -995,6 +1070,7 @@
         </w:rPr>
         <w:t>:[</w:t>
       </w:r>
+      <w:proofErr w:type="gramEnd"/>
       <w:r>
         <w:rPr>
           <w:rFonts w:ascii="Menlo Regular" w:hAnsi="Menlo Regular" w:cs="Menlo Regular"/>
@@ -1003,7 +1079,29 @@
           <w:sz w:val="18"/>
           <w:szCs w:val="18"/>
         </w:rPr>
-        <w:t>@" dsafsdaf"</w:t>
+        <w:t xml:space="preserve">@" </w:t>
+      </w:r>
+      <w:proofErr w:type="spellStart"/>
+      <w:r>
+        <w:rPr>
+          <w:rFonts w:ascii="Menlo Regular" w:hAnsi="Menlo Regular" w:cs="Menlo Regular"/>
+          <w:color w:val="C41A16"/>
+          <w:kern w:val="0"/>
+          <w:sz w:val="18"/>
+          <w:szCs w:val="18"/>
+        </w:rPr>
+        <w:t>dsafsdaf</w:t>
+      </w:r>
+      <w:proofErr w:type="spellEnd"/>
+      <w:r>
+        <w:rPr>
+          <w:rFonts w:ascii="Menlo Regular" w:hAnsi="Menlo Regular" w:cs="Menlo Regular"/>
+          <w:color w:val="C41A16"/>
+          <w:kern w:val="0"/>
+          <w:sz w:val="18"/>
+          <w:szCs w:val="18"/>
+        </w:rPr>
+        <w:t>"</w:t>
       </w:r>
       <w:r>
         <w:rPr>
@@ -1148,6 +1246,7 @@
           <w:szCs w:val="18"/>
         </w:rPr>
       </w:pPr>
+      <w:proofErr w:type="spellStart"/>
       <w:r>
         <w:rPr>
           <w:rFonts w:ascii="Menlo Regular" w:hAnsi="Menlo Regular" w:cs="Menlo Regular"/>
@@ -1158,6 +1257,7 @@
         </w:rPr>
         <w:t>NSString</w:t>
       </w:r>
+      <w:proofErr w:type="spellEnd"/>
       <w:r>
         <w:rPr>
           <w:rFonts w:ascii="Menlo Regular" w:hAnsi="Menlo Regular" w:cs="Menlo Regular"/>
@@ -1166,7 +1266,29 @@
           <w:sz w:val="18"/>
           <w:szCs w:val="18"/>
         </w:rPr>
-        <w:t xml:space="preserve"> *str = </w:t>
+        <w:t xml:space="preserve"> *</w:t>
+      </w:r>
+      <w:proofErr w:type="spellStart"/>
+      <w:r>
+        <w:rPr>
+          <w:rFonts w:ascii="Menlo Regular" w:hAnsi="Menlo Regular" w:cs="Menlo Regular"/>
+          <w:color w:val="000000"/>
+          <w:kern w:val="0"/>
+          <w:sz w:val="18"/>
+          <w:szCs w:val="18"/>
+        </w:rPr>
+        <w:t>str</w:t>
+      </w:r>
+      <w:proofErr w:type="spellEnd"/>
+      <w:r>
+        <w:rPr>
+          <w:rFonts w:ascii="Menlo Regular" w:hAnsi="Menlo Regular" w:cs="Menlo Regular"/>
+          <w:color w:val="000000"/>
+          <w:kern w:val="0"/>
+          <w:sz w:val="18"/>
+          <w:szCs w:val="18"/>
+        </w:rPr>
+        <w:t xml:space="preserve"> = </w:t>
       </w:r>
       <w:r>
         <w:rPr>
@@ -1176,7 +1298,29 @@
           <w:sz w:val="18"/>
           <w:szCs w:val="18"/>
         </w:rPr>
-        <w:t>@"    this     is a    test    .   "</w:t>
+        <w:t>@</w:t>
+      </w:r>
+      <w:proofErr w:type="gramStart"/>
+      <w:r>
+        <w:rPr>
+          <w:rFonts w:ascii="Menlo Regular" w:hAnsi="Menlo Regular" w:cs="Menlo Regular"/>
+          <w:color w:val="C41A16"/>
+          <w:kern w:val="0"/>
+          <w:sz w:val="18"/>
+          <w:szCs w:val="18"/>
+        </w:rPr>
+        <w:t>"    this</w:t>
+      </w:r>
+      <w:proofErr w:type="gramEnd"/>
+      <w:r>
+        <w:rPr>
+          <w:rFonts w:ascii="Menlo Regular" w:hAnsi="Menlo Regular" w:cs="Menlo Regular"/>
+          <w:color w:val="C41A16"/>
+          <w:kern w:val="0"/>
+          <w:sz w:val="18"/>
+          <w:szCs w:val="18"/>
+        </w:rPr>
+        <w:t xml:space="preserve">     is a    test    .   "</w:t>
       </w:r>
       <w:r>
         <w:rPr>
@@ -1207,6 +1351,7 @@
           <w:szCs w:val="18"/>
         </w:rPr>
       </w:pPr>
+      <w:proofErr w:type="spellStart"/>
       <w:r>
         <w:rPr>
           <w:rFonts w:ascii="Menlo Regular" w:hAnsi="Menlo Regular" w:cs="Menlo Regular"/>
@@ -1217,6 +1362,7 @@
         </w:rPr>
         <w:t>NSCharacterSet</w:t>
       </w:r>
+      <w:proofErr w:type="spellEnd"/>
       <w:r>
         <w:rPr>
           <w:rFonts w:ascii="Menlo Regular" w:hAnsi="Menlo Regular" w:cs="Menlo Regular"/>
@@ -1227,6 +1373,7 @@
         </w:rPr>
         <w:t xml:space="preserve"> *whitespaces = [</w:t>
       </w:r>
+      <w:proofErr w:type="spellStart"/>
       <w:r>
         <w:rPr>
           <w:rFonts w:ascii="Menlo Regular" w:hAnsi="Menlo Regular" w:cs="Menlo Regular"/>
@@ -1237,6 +1384,7 @@
         </w:rPr>
         <w:t>NSCharacterSet</w:t>
       </w:r>
+      <w:proofErr w:type="spellEnd"/>
       <w:r>
         <w:rPr>
           <w:rFonts w:ascii="Menlo Regular" w:hAnsi="Menlo Regular" w:cs="Menlo Regular"/>
@@ -1247,6 +1395,7 @@
         </w:rPr>
         <w:t xml:space="preserve"> </w:t>
       </w:r>
+      <w:proofErr w:type="spellStart"/>
       <w:r>
         <w:rPr>
           <w:rFonts w:ascii="Menlo Regular" w:hAnsi="Menlo Regular" w:cs="Menlo Regular"/>
@@ -1257,6 +1406,7 @@
         </w:rPr>
         <w:t>whitespaceCharacterSet</w:t>
       </w:r>
+      <w:proofErr w:type="spellEnd"/>
       <w:r>
         <w:rPr>
           <w:rFonts w:ascii="Menlo Regular" w:hAnsi="Menlo Regular" w:cs="Menlo Regular"/>
@@ -1267,6 +1417,7 @@
         </w:rPr>
         <w:t xml:space="preserve">]; </w:t>
       </w:r>
+      <w:proofErr w:type="spellStart"/>
       <w:r>
         <w:rPr>
           <w:rFonts w:ascii="Menlo Regular" w:hAnsi="Menlo Regular" w:cs="Menlo Regular"/>
@@ -1277,6 +1428,7 @@
         </w:rPr>
         <w:t>NSPredicate</w:t>
       </w:r>
+      <w:proofErr w:type="spellEnd"/>
       <w:r>
         <w:rPr>
           <w:rFonts w:ascii="Menlo Regular" w:hAnsi="Menlo Regular" w:cs="Menlo Regular"/>
@@ -1285,8 +1437,31 @@
           <w:sz w:val="18"/>
           <w:szCs w:val="18"/>
         </w:rPr>
-        <w:t xml:space="preserve"> *noEmptyStrings = [</w:t>
-      </w:r>
+        <w:t xml:space="preserve"> *</w:t>
+      </w:r>
+      <w:proofErr w:type="spellStart"/>
+      <w:r>
+        <w:rPr>
+          <w:rFonts w:ascii="Menlo Regular" w:hAnsi="Menlo Regular" w:cs="Menlo Regular"/>
+          <w:color w:val="000000"/>
+          <w:kern w:val="0"/>
+          <w:sz w:val="18"/>
+          <w:szCs w:val="18"/>
+        </w:rPr>
+        <w:t>noEmptyStrings</w:t>
+      </w:r>
+      <w:proofErr w:type="spellEnd"/>
+      <w:r>
+        <w:rPr>
+          <w:rFonts w:ascii="Menlo Regular" w:hAnsi="Menlo Regular" w:cs="Menlo Regular"/>
+          <w:color w:val="000000"/>
+          <w:kern w:val="0"/>
+          <w:sz w:val="18"/>
+          <w:szCs w:val="18"/>
+        </w:rPr>
+        <w:t xml:space="preserve"> = [</w:t>
+      </w:r>
+      <w:proofErr w:type="spellStart"/>
       <w:r>
         <w:rPr>
           <w:rFonts w:ascii="Menlo Regular" w:hAnsi="Menlo Regular" w:cs="Menlo Regular"/>
@@ -1297,6 +1472,7 @@
         </w:rPr>
         <w:t>NSPredicate</w:t>
       </w:r>
+      <w:proofErr w:type="spellEnd"/>
       <w:r>
         <w:rPr>
           <w:rFonts w:ascii="Menlo Regular" w:hAnsi="Menlo Regular" w:cs="Menlo Regular"/>
@@ -1307,6 +1483,7 @@
         </w:rPr>
         <w:t xml:space="preserve"> </w:t>
       </w:r>
+      <w:proofErr w:type="spellStart"/>
       <w:r>
         <w:rPr>
           <w:rFonts w:ascii="Menlo Regular" w:hAnsi="Menlo Regular" w:cs="Menlo Regular"/>
@@ -1317,6 +1494,8 @@
         </w:rPr>
         <w:t>predicateWithFormat</w:t>
       </w:r>
+      <w:proofErr w:type="spellEnd"/>
+      <w:proofErr w:type="gramStart"/>
       <w:r>
         <w:rPr>
           <w:rFonts w:ascii="Menlo Regular" w:hAnsi="Menlo Regular" w:cs="Menlo Regular"/>
@@ -1335,7 +1514,18 @@
           <w:sz w:val="18"/>
           <w:szCs w:val="18"/>
         </w:rPr>
-        <w:t>@"SELF != ''"</w:t>
+        <w:t>@</w:t>
+      </w:r>
+      <w:proofErr w:type="gramEnd"/>
+      <w:r>
+        <w:rPr>
+          <w:rFonts w:ascii="Menlo Regular" w:hAnsi="Menlo Regular" w:cs="Menlo Regular"/>
+          <w:color w:val="C41A16"/>
+          <w:kern w:val="0"/>
+          <w:sz w:val="18"/>
+          <w:szCs w:val="18"/>
+        </w:rPr>
+        <w:t>"SELF != ''"</w:t>
       </w:r>
       <w:r>
         <w:rPr>
@@ -1366,6 +1556,7 @@
           <w:szCs w:val="18"/>
         </w:rPr>
       </w:pPr>
+      <w:proofErr w:type="spellStart"/>
       <w:r>
         <w:rPr>
           <w:rFonts w:ascii="Menlo Regular" w:hAnsi="Menlo Regular" w:cs="Menlo Regular"/>
@@ -1376,6 +1567,7 @@
         </w:rPr>
         <w:t>NSArray</w:t>
       </w:r>
+      <w:proofErr w:type="spellEnd"/>
       <w:r>
         <w:rPr>
           <w:rFonts w:ascii="Menlo Regular" w:hAnsi="Menlo Regular" w:cs="Menlo Regular"/>
@@ -1384,8 +1576,31 @@
           <w:sz w:val="18"/>
           <w:szCs w:val="18"/>
         </w:rPr>
-        <w:t xml:space="preserve"> *parts = [str </w:t>
-      </w:r>
+        <w:t xml:space="preserve"> *parts = [</w:t>
+      </w:r>
+      <w:proofErr w:type="spellStart"/>
+      <w:r>
+        <w:rPr>
+          <w:rFonts w:ascii="Menlo Regular" w:hAnsi="Menlo Regular" w:cs="Menlo Regular"/>
+          <w:color w:val="000000"/>
+          <w:kern w:val="0"/>
+          <w:sz w:val="18"/>
+          <w:szCs w:val="18"/>
+        </w:rPr>
+        <w:t>str</w:t>
+      </w:r>
+      <w:proofErr w:type="spellEnd"/>
+      <w:r>
+        <w:rPr>
+          <w:rFonts w:ascii="Menlo Regular" w:hAnsi="Menlo Regular" w:cs="Menlo Regular"/>
+          <w:color w:val="000000"/>
+          <w:kern w:val="0"/>
+          <w:sz w:val="18"/>
+          <w:szCs w:val="18"/>
+        </w:rPr>
+        <w:t xml:space="preserve"> </w:t>
+      </w:r>
+      <w:proofErr w:type="spellStart"/>
       <w:r>
         <w:rPr>
           <w:rFonts w:ascii="Menlo Regular" w:hAnsi="Menlo Regular" w:cs="Menlo Regular"/>
@@ -1396,6 +1611,7 @@
         </w:rPr>
         <w:t>componentsSeparatedByCharactersInSet</w:t>
       </w:r>
+      <w:proofErr w:type="gramStart"/>
       <w:r>
         <w:rPr>
           <w:rFonts w:ascii="Menlo Regular" w:hAnsi="Menlo Regular" w:cs="Menlo Regular"/>
@@ -1404,7 +1620,19 @@
           <w:sz w:val="18"/>
           <w:szCs w:val="18"/>
         </w:rPr>
-        <w:t>:whitespaces];</w:t>
+        <w:t>:whitespaces</w:t>
+      </w:r>
+      <w:proofErr w:type="spellEnd"/>
+      <w:proofErr w:type="gramEnd"/>
+      <w:r>
+        <w:rPr>
+          <w:rFonts w:ascii="Menlo Regular" w:hAnsi="Menlo Regular" w:cs="Menlo Regular"/>
+          <w:color w:val="000000"/>
+          <w:kern w:val="0"/>
+          <w:sz w:val="18"/>
+          <w:szCs w:val="18"/>
+        </w:rPr>
+        <w:t>];</w:t>
       </w:r>
     </w:p>
     <w:p>
@@ -1425,6 +1653,7 @@
           <w:szCs w:val="18"/>
         </w:rPr>
       </w:pPr>
+      <w:proofErr w:type="spellStart"/>
       <w:r>
         <w:rPr>
           <w:rFonts w:ascii="Menlo Regular" w:hAnsi="Menlo Regular" w:cs="Menlo Regular"/>
@@ -1435,6 +1664,7 @@
         </w:rPr>
         <w:t>NSArray</w:t>
       </w:r>
+      <w:proofErr w:type="spellEnd"/>
       <w:r>
         <w:rPr>
           <w:rFonts w:ascii="Menlo Regular" w:hAnsi="Menlo Regular" w:cs="Menlo Regular"/>
@@ -1443,8 +1673,31 @@
           <w:sz w:val="18"/>
           <w:szCs w:val="18"/>
         </w:rPr>
-        <w:t xml:space="preserve"> *filteredArray = [parts </w:t>
-      </w:r>
+        <w:t xml:space="preserve"> *</w:t>
+      </w:r>
+      <w:proofErr w:type="spellStart"/>
+      <w:r>
+        <w:rPr>
+          <w:rFonts w:ascii="Menlo Regular" w:hAnsi="Menlo Regular" w:cs="Menlo Regular"/>
+          <w:color w:val="000000"/>
+          <w:kern w:val="0"/>
+          <w:sz w:val="18"/>
+          <w:szCs w:val="18"/>
+        </w:rPr>
+        <w:t>filteredArray</w:t>
+      </w:r>
+      <w:proofErr w:type="spellEnd"/>
+      <w:r>
+        <w:rPr>
+          <w:rFonts w:ascii="Menlo Regular" w:hAnsi="Menlo Regular" w:cs="Menlo Regular"/>
+          <w:color w:val="000000"/>
+          <w:kern w:val="0"/>
+          <w:sz w:val="18"/>
+          <w:szCs w:val="18"/>
+        </w:rPr>
+        <w:t xml:space="preserve"> = [parts </w:t>
+      </w:r>
+      <w:proofErr w:type="spellStart"/>
       <w:r>
         <w:rPr>
           <w:rFonts w:ascii="Menlo Regular" w:hAnsi="Menlo Regular" w:cs="Menlo Regular"/>
@@ -1455,6 +1708,7 @@
         </w:rPr>
         <w:t>filteredArrayUsingPredicate</w:t>
       </w:r>
+      <w:proofErr w:type="gramStart"/>
       <w:r>
         <w:rPr>
           <w:rFonts w:ascii="Menlo Regular" w:hAnsi="Menlo Regular" w:cs="Menlo Regular"/>
@@ -1463,7 +1717,19 @@
           <w:sz w:val="18"/>
           <w:szCs w:val="18"/>
         </w:rPr>
-        <w:t>:noEmptyStrings];</w:t>
+        <w:t>:noEmptyStrings</w:t>
+      </w:r>
+      <w:proofErr w:type="spellEnd"/>
+      <w:proofErr w:type="gramEnd"/>
+      <w:r>
+        <w:rPr>
+          <w:rFonts w:ascii="Menlo Regular" w:hAnsi="Menlo Regular" w:cs="Menlo Regular"/>
+          <w:color w:val="000000"/>
+          <w:kern w:val="0"/>
+          <w:sz w:val="18"/>
+          <w:szCs w:val="18"/>
+        </w:rPr>
+        <w:t>];</w:t>
       </w:r>
     </w:p>
     <w:p>
@@ -1484,6 +1750,8 @@
           <w:szCs w:val="18"/>
         </w:rPr>
       </w:pPr>
+      <w:proofErr w:type="spellStart"/>
+      <w:proofErr w:type="gramStart"/>
       <w:r>
         <w:rPr>
           <w:rFonts w:ascii="Menlo Regular" w:hAnsi="Menlo Regular" w:cs="Menlo Regular"/>
@@ -1492,8 +1760,43 @@
           <w:sz w:val="18"/>
           <w:szCs w:val="18"/>
         </w:rPr>
-        <w:t xml:space="preserve">str = [filteredArray </w:t>
-      </w:r>
+        <w:t>str</w:t>
+      </w:r>
+      <w:proofErr w:type="spellEnd"/>
+      <w:proofErr w:type="gramEnd"/>
+      <w:r>
+        <w:rPr>
+          <w:rFonts w:ascii="Menlo Regular" w:hAnsi="Menlo Regular" w:cs="Menlo Regular"/>
+          <w:color w:val="000000"/>
+          <w:kern w:val="0"/>
+          <w:sz w:val="18"/>
+          <w:szCs w:val="18"/>
+        </w:rPr>
+        <w:t xml:space="preserve"> = [</w:t>
+      </w:r>
+      <w:proofErr w:type="spellStart"/>
+      <w:r>
+        <w:rPr>
+          <w:rFonts w:ascii="Menlo Regular" w:hAnsi="Menlo Regular" w:cs="Menlo Regular"/>
+          <w:color w:val="000000"/>
+          <w:kern w:val="0"/>
+          <w:sz w:val="18"/>
+          <w:szCs w:val="18"/>
+        </w:rPr>
+        <w:t>filteredArray</w:t>
+      </w:r>
+      <w:proofErr w:type="spellEnd"/>
+      <w:r>
+        <w:rPr>
+          <w:rFonts w:ascii="Menlo Regular" w:hAnsi="Menlo Regular" w:cs="Menlo Regular"/>
+          <w:color w:val="000000"/>
+          <w:kern w:val="0"/>
+          <w:sz w:val="18"/>
+          <w:szCs w:val="18"/>
+        </w:rPr>
+        <w:t xml:space="preserve"> </w:t>
+      </w:r>
+      <w:proofErr w:type="spellStart"/>
       <w:r>
         <w:rPr>
           <w:rFonts w:ascii="Menlo Regular" w:hAnsi="Menlo Regular" w:cs="Menlo Regular"/>
@@ -1504,6 +1807,7 @@
         </w:rPr>
         <w:t>componentsJoinedByString</w:t>
       </w:r>
+      <w:proofErr w:type="spellEnd"/>
       <w:r>
         <w:rPr>
           <w:rFonts w:ascii="Menlo Regular" w:hAnsi="Menlo Regular" w:cs="Menlo Regular"/>
@@ -1553,6 +1857,8 @@
           <w:szCs w:val="18"/>
         </w:rPr>
       </w:pPr>
+      <w:proofErr w:type="spellStart"/>
+      <w:proofErr w:type="gramStart"/>
       <w:r>
         <w:rPr>
           <w:rFonts w:ascii="Menlo Regular" w:hAnsi="Menlo Regular" w:cs="Menlo Regular"/>
@@ -1563,6 +1869,7 @@
         </w:rPr>
         <w:t>NSLog</w:t>
       </w:r>
+      <w:proofErr w:type="spellEnd"/>
       <w:r>
         <w:rPr>
           <w:rFonts w:ascii="Menlo Regular" w:hAnsi="Menlo Regular" w:cs="Menlo Regular"/>
@@ -1573,6 +1880,7 @@
         </w:rPr>
         <w:t>(</w:t>
       </w:r>
+      <w:proofErr w:type="gramEnd"/>
       <w:r>
         <w:rPr>
           <w:rFonts w:ascii="Menlo Regular" w:hAnsi="Menlo Regular" w:cs="Menlo Regular"/>
@@ -1591,7 +1899,29 @@
           <w:sz w:val="18"/>
           <w:szCs w:val="18"/>
         </w:rPr>
-        <w:t>,str);</w:t>
+        <w:t>,</w:t>
+      </w:r>
+      <w:proofErr w:type="spellStart"/>
+      <w:r>
+        <w:rPr>
+          <w:rFonts w:ascii="Menlo Regular" w:hAnsi="Menlo Regular" w:cs="Menlo Regular"/>
+          <w:color w:val="000000"/>
+          <w:kern w:val="0"/>
+          <w:sz w:val="18"/>
+          <w:szCs w:val="18"/>
+        </w:rPr>
+        <w:t>str</w:t>
+      </w:r>
+      <w:proofErr w:type="spellEnd"/>
+      <w:r>
+        <w:rPr>
+          <w:rFonts w:ascii="Menlo Regular" w:hAnsi="Menlo Regular" w:cs="Menlo Regular"/>
+          <w:color w:val="000000"/>
+          <w:kern w:val="0"/>
+          <w:sz w:val="18"/>
+          <w:szCs w:val="18"/>
+        </w:rPr>
+        <w:t>);</w:t>
       </w:r>
     </w:p>
     <w:p>
@@ -1632,7 +1962,33 @@
           <w:sz w:val="18"/>
           <w:szCs w:val="18"/>
         </w:rPr>
-        <w:t xml:space="preserve"> this is a test .</w:t>
+        <w:t xml:space="preserve"> </w:t>
+      </w:r>
+      <w:proofErr w:type="gramStart"/>
+      <w:r>
+        <w:rPr>
+          <w:rFonts w:ascii="Menlo Bold" w:hAnsi="Menlo Bold" w:cs="Menlo Bold"/>
+          <w:b/>
+          <w:bCs/>
+          <w:color w:val="000000"/>
+          <w:kern w:val="0"/>
+          <w:sz w:val="18"/>
+          <w:szCs w:val="18"/>
+        </w:rPr>
+        <w:t>this</w:t>
+      </w:r>
+      <w:proofErr w:type="gramEnd"/>
+      <w:r>
+        <w:rPr>
+          <w:rFonts w:ascii="Menlo Bold" w:hAnsi="Menlo Bold" w:cs="Menlo Bold"/>
+          <w:b/>
+          <w:bCs/>
+          <w:color w:val="000000"/>
+          <w:kern w:val="0"/>
+          <w:sz w:val="18"/>
+          <w:szCs w:val="18"/>
+        </w:rPr>
+        <w:t xml:space="preserve"> is a test .</w:t>
       </w:r>
     </w:p>
     <w:p>
@@ -1666,6 +2022,7 @@
         </w:rPr>
         <w:t>从</w:t>
       </w:r>
+      <w:proofErr w:type="spellStart"/>
       <w:r>
         <w:rPr>
           <w:rFonts w:ascii="Menlo Regular" w:hAnsi="Menlo Regular" w:cs="Menlo Regular"/>
@@ -1676,6 +2033,7 @@
         </w:rPr>
         <w:t>UIColor</w:t>
       </w:r>
+      <w:proofErr w:type="spellEnd"/>
       <w:r>
         <w:rPr>
           <w:rFonts w:hint="eastAsia"/>
@@ -1703,6 +2061,7 @@
           <w:szCs w:val="18"/>
         </w:rPr>
       </w:pPr>
+      <w:proofErr w:type="spellStart"/>
       <w:r>
         <w:rPr>
           <w:rFonts w:ascii="Menlo Regular" w:hAnsi="Menlo Regular" w:cs="Menlo Regular"/>
@@ -1713,6 +2072,7 @@
         </w:rPr>
         <w:t>CGFloat</w:t>
       </w:r>
+      <w:proofErr w:type="spellEnd"/>
       <w:r>
         <w:rPr>
           <w:rFonts w:ascii="Menlo Regular" w:hAnsi="Menlo Regular" w:cs="Menlo Regular"/>
@@ -1721,8 +2081,32 @@
           <w:sz w:val="18"/>
           <w:szCs w:val="18"/>
         </w:rPr>
-        <w:t xml:space="preserve"> currentAlpha = </w:t>
-      </w:r>
+        <w:t xml:space="preserve"> </w:t>
+      </w:r>
+      <w:proofErr w:type="spellStart"/>
+      <w:r>
+        <w:rPr>
+          <w:rFonts w:ascii="Menlo Regular" w:hAnsi="Menlo Regular" w:cs="Menlo Regular"/>
+          <w:color w:val="000000"/>
+          <w:kern w:val="0"/>
+          <w:sz w:val="18"/>
+          <w:szCs w:val="18"/>
+        </w:rPr>
+        <w:t>currentAlpha</w:t>
+      </w:r>
+      <w:proofErr w:type="spellEnd"/>
+      <w:r>
+        <w:rPr>
+          <w:rFonts w:ascii="Menlo Regular" w:hAnsi="Menlo Regular" w:cs="Menlo Regular"/>
+          <w:color w:val="000000"/>
+          <w:kern w:val="0"/>
+          <w:sz w:val="18"/>
+          <w:szCs w:val="18"/>
+        </w:rPr>
+        <w:t xml:space="preserve"> = </w:t>
+      </w:r>
+      <w:proofErr w:type="spellStart"/>
+      <w:proofErr w:type="gramStart"/>
       <w:r>
         <w:rPr>
           <w:rFonts w:ascii="Menlo Regular" w:hAnsi="Menlo Regular" w:cs="Menlo Regular"/>
@@ -1733,6 +2117,7 @@
         </w:rPr>
         <w:t>CGColorGetAlpha</w:t>
       </w:r>
+      <w:proofErr w:type="spellEnd"/>
       <w:r>
         <w:rPr>
           <w:rFonts w:ascii="Menlo Regular" w:hAnsi="Menlo Regular" w:cs="Menlo Regular"/>
@@ -1741,8 +2126,20 @@
           <w:sz w:val="18"/>
           <w:szCs w:val="18"/>
         </w:rPr>
-        <w:t>([(</w:t>
-      </w:r>
+        <w:t>(</w:t>
+      </w:r>
+      <w:proofErr w:type="gramEnd"/>
+      <w:r>
+        <w:rPr>
+          <w:rFonts w:ascii="Menlo Regular" w:hAnsi="Menlo Regular" w:cs="Menlo Regular"/>
+          <w:color w:val="000000"/>
+          <w:kern w:val="0"/>
+          <w:sz w:val="18"/>
+          <w:szCs w:val="18"/>
+        </w:rPr>
+        <w:t>[(</w:t>
+      </w:r>
+      <w:proofErr w:type="spellStart"/>
       <w:r>
         <w:rPr>
           <w:rFonts w:ascii="Menlo Regular" w:hAnsi="Menlo Regular" w:cs="Menlo Regular"/>
@@ -1753,6 +2150,7 @@
         </w:rPr>
         <w:t>UIColor</w:t>
       </w:r>
+      <w:proofErr w:type="spellEnd"/>
       <w:r>
         <w:rPr>
           <w:rFonts w:ascii="Menlo Regular" w:hAnsi="Menlo Regular" w:cs="Menlo Regular"/>
@@ -1763,6 +2161,7 @@
         </w:rPr>
         <w:t xml:space="preserve"> *)value </w:t>
       </w:r>
+      <w:proofErr w:type="spellStart"/>
       <w:r>
         <w:rPr>
           <w:rFonts w:ascii="Menlo Regular" w:hAnsi="Menlo Regular" w:cs="Menlo Regular"/>
@@ -1773,6 +2172,7 @@
         </w:rPr>
         <w:t>CGColor</w:t>
       </w:r>
+      <w:proofErr w:type="spellEnd"/>
       <w:r>
         <w:rPr>
           <w:rFonts w:ascii="Menlo Regular" w:hAnsi="Menlo Regular" w:cs="Menlo Regular"/>
@@ -1844,6 +2244,7 @@
         </w:rPr>
         <w:t>的数值返回一个和原来颜色一样，但是透明度改变的</w:t>
       </w:r>
+      <w:proofErr w:type="spellStart"/>
       <w:r>
         <w:rPr>
           <w:rFonts w:ascii="Menlo Regular" w:hAnsi="Menlo Regular" w:cs="Menlo Regular"/>
@@ -1854,6 +2255,7 @@
         </w:rPr>
         <w:t>UIColor</w:t>
       </w:r>
+      <w:proofErr w:type="spellEnd"/>
     </w:p>
     <w:p>
       <w:pPr>
@@ -1875,6 +2277,8 @@
         </w:rPr>
         <w:t>[</w:t>
       </w:r>
+      <w:proofErr w:type="spellStart"/>
+      <w:proofErr w:type="gramStart"/>
       <w:r>
         <w:rPr>
           <w:rFonts w:ascii="Menlo Regular" w:hAnsi="Menlo Regular" w:cs="Menlo Regular"/>
@@ -1905,6 +2309,8 @@
         </w:rPr>
         <w:t>textColor</w:t>
       </w:r>
+      <w:proofErr w:type="spellEnd"/>
+      <w:proofErr w:type="gramEnd"/>
       <w:r>
         <w:rPr>
           <w:rFonts w:ascii="Menlo Regular" w:hAnsi="Menlo Regular" w:cs="Menlo Regular"/>
@@ -1915,6 +2321,7 @@
         </w:rPr>
         <w:t xml:space="preserve"> </w:t>
       </w:r>
+      <w:proofErr w:type="spellStart"/>
       <w:r>
         <w:rPr>
           <w:rFonts w:ascii="Menlo Regular" w:hAnsi="Menlo Regular" w:cs="Menlo Regular"/>
@@ -1933,11 +2340,10 @@
           <w:sz w:val="18"/>
           <w:szCs w:val="18"/>
         </w:rPr>
-        <w:t>:percentage];</w:t>
-      </w:r>
-    </w:p>
-    <w:p>
-      <w:pPr>
+        <w:t>:percentage</w:t>
+      </w:r>
+      <w:proofErr w:type="spellEnd"/>
+      <w:r>
         <w:rPr>
           <w:rFonts w:ascii="Menlo Regular" w:hAnsi="Menlo Regular" w:cs="Menlo Regular"/>
           <w:color w:val="000000"/>
@@ -1945,6 +2351,18 @@
           <w:sz w:val="18"/>
           <w:szCs w:val="18"/>
         </w:rPr>
+        <w:t>];</w:t>
+      </w:r>
+    </w:p>
+    <w:p>
+      <w:pPr>
+        <w:rPr>
+          <w:rFonts w:ascii="Menlo Regular" w:hAnsi="Menlo Regular" w:cs="Menlo Regular"/>
+          <w:color w:val="000000"/>
+          <w:kern w:val="0"/>
+          <w:sz w:val="18"/>
+          <w:szCs w:val="18"/>
+        </w:rPr>
       </w:pPr>
     </w:p>
     <w:p>
@@ -1973,6 +2391,7 @@
         </w:rPr>
         <w:t>获取当前的时间，返回</w:t>
       </w:r>
+      <w:proofErr w:type="spellStart"/>
       <w:r>
         <w:rPr>
           <w:rFonts w:ascii="Menlo Regular" w:hAnsi="Menlo Regular" w:cs="Menlo Regular"/>
@@ -1983,6 +2402,7 @@
         </w:rPr>
         <w:t>CFTimeInterval</w:t>
       </w:r>
+      <w:proofErr w:type="spellEnd"/>
       <w:r>
         <w:rPr>
           <w:rFonts w:ascii="Menlo Regular" w:hAnsi="Menlo Regular" w:cs="Menlo Regular" w:hint="eastAsia"/>
@@ -2024,6 +2444,7 @@
           <w:szCs w:val="18"/>
         </w:rPr>
       </w:pPr>
+      <w:proofErr w:type="spellStart"/>
       <w:r>
         <w:rPr>
           <w:rFonts w:ascii="Menlo Regular" w:hAnsi="Menlo Regular" w:cs="Menlo Regular"/>
@@ -2034,6 +2455,7 @@
         </w:rPr>
         <w:t>CFTimeInterval</w:t>
       </w:r>
+      <w:proofErr w:type="spellEnd"/>
       <w:r>
         <w:rPr>
           <w:rFonts w:ascii="Menlo Regular" w:hAnsi="Menlo Regular" w:cs="Menlo Regular"/>
@@ -2044,6 +2466,8 @@
         </w:rPr>
         <w:t xml:space="preserve"> now = </w:t>
       </w:r>
+      <w:proofErr w:type="spellStart"/>
+      <w:proofErr w:type="gramStart"/>
       <w:r>
         <w:rPr>
           <w:rFonts w:ascii="Menlo Regular" w:hAnsi="Menlo Regular" w:cs="Menlo Regular"/>
@@ -2054,6 +2478,7 @@
         </w:rPr>
         <w:t>CACurrentMediaTime</w:t>
       </w:r>
+      <w:proofErr w:type="spellEnd"/>
       <w:r>
         <w:rPr>
           <w:rFonts w:ascii="Menlo Regular" w:hAnsi="Menlo Regular" w:cs="Menlo Regular"/>
@@ -2062,7 +2487,18 @@
           <w:sz w:val="18"/>
           <w:szCs w:val="18"/>
         </w:rPr>
-        <w:t>();</w:t>
+        <w:t>(</w:t>
+      </w:r>
+      <w:proofErr w:type="gramEnd"/>
+      <w:r>
+        <w:rPr>
+          <w:rFonts w:ascii="Menlo Regular" w:hAnsi="Menlo Regular" w:cs="Menlo Regular"/>
+          <w:color w:val="000000"/>
+          <w:kern w:val="0"/>
+          <w:sz w:val="18"/>
+          <w:szCs w:val="18"/>
+        </w:rPr>
+        <w:t>);</w:t>
       </w:r>
     </w:p>
     <w:p>
@@ -2134,6 +2570,7 @@
         </w:rPr>
         <w:t>（</w:t>
       </w:r>
+      <w:proofErr w:type="spellStart"/>
       <w:r>
         <w:rPr>
           <w:rFonts w:ascii="Menlo Regular" w:hAnsi="Menlo Regular" w:cs="Menlo Regular" w:hint="eastAsia"/>
@@ -2144,6 +2581,7 @@
         </w:rPr>
         <w:t>uiimage</w:t>
       </w:r>
+      <w:proofErr w:type="spellEnd"/>
       <w:r>
         <w:rPr>
           <w:rFonts w:ascii="Menlo Regular" w:hAnsi="Menlo Regular" w:cs="Menlo Regular" w:hint="eastAsia"/>
@@ -2183,6 +2621,7 @@
         </w:rPr>
         <w:t>参考</w:t>
       </w:r>
+      <w:proofErr w:type="spellStart"/>
       <w:r>
         <w:rPr>
           <w:rFonts w:ascii="Menlo Regular" w:hAnsi="Menlo Regular" w:cs="Menlo Regular" w:hint="eastAsia"/>
@@ -2193,6 +2632,7 @@
         </w:rPr>
         <w:t>yy</w:t>
       </w:r>
+      <w:proofErr w:type="spellEnd"/>
       <w:r>
         <w:rPr>
           <w:rFonts w:ascii="Menlo Regular" w:hAnsi="Menlo Regular" w:cs="Menlo Regular" w:hint="eastAsia"/>
@@ -2223,6 +2663,7 @@
         </w:rPr>
         <w:t>（优酷</w:t>
       </w:r>
+      <w:proofErr w:type="spellStart"/>
       <w:r>
         <w:rPr>
           <w:rFonts w:ascii="Menlo Regular" w:hAnsi="Menlo Regular" w:cs="Menlo Regular" w:hint="eastAsia"/>
@@ -2233,6 +2674,7 @@
         </w:rPr>
         <w:t>ios</w:t>
       </w:r>
+      <w:proofErr w:type="spellEnd"/>
       <w:r>
         <w:rPr>
           <w:rFonts w:ascii="Menlo Regular" w:hAnsi="Menlo Regular" w:cs="Menlo Regular" w:hint="eastAsia"/>
@@ -2333,7 +2775,29 @@
           <w:sz w:val="18"/>
           <w:szCs w:val="18"/>
         </w:rPr>
-        <w:t xml:space="preserve"> dSYM </w:t>
+        <w:t xml:space="preserve"> </w:t>
+      </w:r>
+      <w:proofErr w:type="spellStart"/>
+      <w:r>
+        <w:rPr>
+          <w:rFonts w:ascii="微软雅黑" w:eastAsia="微软雅黑" w:cs="微软雅黑"/>
+          <w:color w:val="202020"/>
+          <w:kern w:val="0"/>
+          <w:sz w:val="18"/>
+          <w:szCs w:val="18"/>
+        </w:rPr>
+        <w:t>dSYM</w:t>
+      </w:r>
+      <w:proofErr w:type="spellEnd"/>
+      <w:r>
+        <w:rPr>
+          <w:rFonts w:ascii="微软雅黑" w:eastAsia="微软雅黑" w:cs="微软雅黑"/>
+          <w:color w:val="202020"/>
+          <w:kern w:val="0"/>
+          <w:sz w:val="18"/>
+          <w:szCs w:val="18"/>
+        </w:rPr>
+        <w:t xml:space="preserve"> </w:t>
       </w:r>
       <w:r>
         <w:rPr>
@@ -2360,6 +2824,7 @@
           <w:szCs w:val="18"/>
         </w:rPr>
       </w:pPr>
+      <w:proofErr w:type="spellStart"/>
       <w:r>
         <w:rPr>
           <w:rFonts w:ascii="微软雅黑" w:eastAsia="微软雅黑" w:cs="微软雅黑"/>
@@ -2370,6 +2835,7 @@
         </w:rPr>
         <w:t>Xcode</w:t>
       </w:r>
+      <w:proofErr w:type="spellEnd"/>
       <w:r>
         <w:rPr>
           <w:rFonts w:ascii="微软雅黑" w:eastAsia="微软雅黑" w:cs="微软雅黑" w:hint="eastAsia"/>
@@ -2388,7 +2854,29 @@
           <w:sz w:val="18"/>
           <w:szCs w:val="18"/>
         </w:rPr>
-        <w:t xml:space="preserve"> dSYM </w:t>
+        <w:t xml:space="preserve"> </w:t>
+      </w:r>
+      <w:proofErr w:type="spellStart"/>
+      <w:r>
+        <w:rPr>
+          <w:rFonts w:ascii="微软雅黑" w:eastAsia="微软雅黑" w:cs="微软雅黑"/>
+          <w:color w:val="202020"/>
+          <w:kern w:val="0"/>
+          <w:sz w:val="18"/>
+          <w:szCs w:val="18"/>
+        </w:rPr>
+        <w:t>dSYM</w:t>
+      </w:r>
+      <w:proofErr w:type="spellEnd"/>
+      <w:r>
+        <w:rPr>
+          <w:rFonts w:ascii="微软雅黑" w:eastAsia="微软雅黑" w:cs="微软雅黑"/>
+          <w:color w:val="202020"/>
+          <w:kern w:val="0"/>
+          <w:sz w:val="18"/>
+          <w:szCs w:val="18"/>
+        </w:rPr>
+        <w:t xml:space="preserve"> </w:t>
       </w:r>
       <w:r>
         <w:rPr>
@@ -2400,6 +2888,7 @@
         </w:rPr>
         <w:t>文件，</w:t>
       </w:r>
+      <w:proofErr w:type="spellStart"/>
       <w:r>
         <w:rPr>
           <w:rFonts w:ascii="微软雅黑" w:eastAsia="微软雅黑" w:cs="微软雅黑"/>
@@ -2408,7 +2897,18 @@
           <w:sz w:val="18"/>
           <w:szCs w:val="18"/>
         </w:rPr>
-        <w:t xml:space="preserve">dSYM </w:t>
+        <w:t>dSYM</w:t>
+      </w:r>
+      <w:proofErr w:type="spellEnd"/>
+      <w:r>
+        <w:rPr>
+          <w:rFonts w:ascii="微软雅黑" w:eastAsia="微软雅黑" w:cs="微软雅黑"/>
+          <w:color w:val="202020"/>
+          <w:kern w:val="0"/>
+          <w:sz w:val="18"/>
+          <w:szCs w:val="18"/>
+        </w:rPr>
+        <w:t xml:space="preserve"> </w:t>
       </w:r>
       <w:r>
         <w:rPr>
@@ -2468,7 +2968,29 @@
           <w:sz w:val="18"/>
           <w:szCs w:val="18"/>
         </w:rPr>
-        <w:t xml:space="preserve"> dSYM </w:t>
+        <w:t xml:space="preserve"> </w:t>
+      </w:r>
+      <w:proofErr w:type="spellStart"/>
+      <w:r>
+        <w:rPr>
+          <w:rFonts w:ascii="微软雅黑" w:eastAsia="微软雅黑" w:cs="微软雅黑"/>
+          <w:color w:val="202020"/>
+          <w:kern w:val="0"/>
+          <w:sz w:val="18"/>
+          <w:szCs w:val="18"/>
+        </w:rPr>
+        <w:t>dSYM</w:t>
+      </w:r>
+      <w:proofErr w:type="spellEnd"/>
+      <w:r>
+        <w:rPr>
+          <w:rFonts w:ascii="微软雅黑" w:eastAsia="微软雅黑" w:cs="微软雅黑"/>
+          <w:color w:val="202020"/>
+          <w:kern w:val="0"/>
+          <w:sz w:val="18"/>
+          <w:szCs w:val="18"/>
+        </w:rPr>
+        <w:t xml:space="preserve"> </w:t>
       </w:r>
       <w:r>
         <w:rPr>
@@ -2508,7 +3030,29 @@
           <w:sz w:val="18"/>
           <w:szCs w:val="18"/>
         </w:rPr>
-        <w:t xml:space="preserve">&gt;/Library/Developer/Xcode/Archives </w:t>
+        <w:t>&gt;/Library/Developer/</w:t>
+      </w:r>
+      <w:proofErr w:type="spellStart"/>
+      <w:r>
+        <w:rPr>
+          <w:rFonts w:ascii="微软雅黑" w:eastAsia="微软雅黑" w:cs="微软雅黑"/>
+          <w:color w:val="202020"/>
+          <w:kern w:val="0"/>
+          <w:sz w:val="18"/>
+          <w:szCs w:val="18"/>
+        </w:rPr>
+        <w:t>Xcode</w:t>
+      </w:r>
+      <w:proofErr w:type="spellEnd"/>
+      <w:r>
+        <w:rPr>
+          <w:rFonts w:ascii="微软雅黑" w:eastAsia="微软雅黑" w:cs="微软雅黑"/>
+          <w:color w:val="202020"/>
+          <w:kern w:val="0"/>
+          <w:sz w:val="18"/>
+          <w:szCs w:val="18"/>
+        </w:rPr>
+        <w:t xml:space="preserve">/Archives </w:t>
       </w:r>
       <w:r>
         <w:rPr>
@@ -2568,7 +3112,29 @@
           <w:sz w:val="18"/>
           <w:szCs w:val="18"/>
         </w:rPr>
-        <w:t xml:space="preserve"> dSYM </w:t>
+        <w:t xml:space="preserve"> </w:t>
+      </w:r>
+      <w:proofErr w:type="spellStart"/>
+      <w:r>
+        <w:rPr>
+          <w:rFonts w:ascii="微软雅黑" w:eastAsia="微软雅黑" w:cs="微软雅黑"/>
+          <w:color w:val="202020"/>
+          <w:kern w:val="0"/>
+          <w:sz w:val="18"/>
+          <w:szCs w:val="18"/>
+        </w:rPr>
+        <w:t>dSYM</w:t>
+      </w:r>
+      <w:proofErr w:type="spellEnd"/>
+      <w:r>
+        <w:rPr>
+          <w:rFonts w:ascii="微软雅黑" w:eastAsia="微软雅黑" w:cs="微软雅黑"/>
+          <w:color w:val="202020"/>
+          <w:kern w:val="0"/>
+          <w:sz w:val="18"/>
+          <w:szCs w:val="18"/>
+        </w:rPr>
+        <w:t xml:space="preserve"> </w:t>
       </w:r>
       <w:r>
         <w:rPr>
@@ -2630,6 +3196,7 @@
           <w:szCs w:val="18"/>
         </w:rPr>
       </w:pPr>
+      <w:proofErr w:type="spellStart"/>
       <w:r>
         <w:rPr>
           <w:rFonts w:ascii="微软雅黑" w:eastAsia="微软雅黑" w:cs="微软雅黑"/>
@@ -2638,7 +3205,18 @@
           <w:sz w:val="18"/>
           <w:szCs w:val="18"/>
         </w:rPr>
-        <w:t xml:space="preserve">dSYM </w:t>
+        <w:t>dSYM</w:t>
+      </w:r>
+      <w:proofErr w:type="spellEnd"/>
+      <w:r>
+        <w:rPr>
+          <w:rFonts w:ascii="微软雅黑" w:eastAsia="微软雅黑" w:cs="微软雅黑"/>
+          <w:color w:val="202020"/>
+          <w:kern w:val="0"/>
+          <w:sz w:val="18"/>
+          <w:szCs w:val="18"/>
+        </w:rPr>
+        <w:t xml:space="preserve"> </w:t>
       </w:r>
       <w:r>
         <w:rPr>
@@ -2713,7 +3291,29 @@
           <w:sz w:val="18"/>
           <w:szCs w:val="18"/>
         </w:rPr>
-        <w:t xml:space="preserve"> Xcode </w:t>
+        <w:t xml:space="preserve"> </w:t>
+      </w:r>
+      <w:proofErr w:type="spellStart"/>
+      <w:r>
+        <w:rPr>
+          <w:rFonts w:ascii="微软雅黑" w:eastAsia="微软雅黑" w:cs="微软雅黑"/>
+          <w:color w:val="202020"/>
+          <w:kern w:val="0"/>
+          <w:sz w:val="18"/>
+          <w:szCs w:val="18"/>
+        </w:rPr>
+        <w:t>Xcode</w:t>
+      </w:r>
+      <w:proofErr w:type="spellEnd"/>
+      <w:r>
+        <w:rPr>
+          <w:rFonts w:ascii="微软雅黑" w:eastAsia="微软雅黑" w:cs="微软雅黑"/>
+          <w:color w:val="202020"/>
+          <w:kern w:val="0"/>
+          <w:sz w:val="18"/>
+          <w:szCs w:val="18"/>
+        </w:rPr>
+        <w:t xml:space="preserve"> </w:t>
       </w:r>
       <w:r>
         <w:rPr>
@@ -2745,6 +3345,7 @@
         </w:rPr>
         <w:t>文件了，</w:t>
       </w:r>
+      <w:proofErr w:type="spellStart"/>
       <w:r>
         <w:rPr>
           <w:rFonts w:ascii="微软雅黑" w:eastAsia="微软雅黑" w:cs="微软雅黑"/>
@@ -2753,7 +3354,18 @@
           <w:sz w:val="18"/>
           <w:szCs w:val="18"/>
         </w:rPr>
-        <w:t xml:space="preserve">iOS </w:t>
+        <w:t>iOS</w:t>
+      </w:r>
+      <w:proofErr w:type="spellEnd"/>
+      <w:r>
+        <w:rPr>
+          <w:rFonts w:ascii="微软雅黑" w:eastAsia="微软雅黑" w:cs="微软雅黑"/>
+          <w:color w:val="202020"/>
+          <w:kern w:val="0"/>
+          <w:sz w:val="18"/>
+          <w:szCs w:val="18"/>
+        </w:rPr>
+        <w:t xml:space="preserve"> </w:t>
       </w:r>
       <w:r>
         <w:rPr>
@@ -2773,7 +3385,29 @@
           <w:sz w:val="18"/>
           <w:szCs w:val="18"/>
         </w:rPr>
-        <w:t xml:space="preserve"> Xcode </w:t>
+        <w:t xml:space="preserve"> </w:t>
+      </w:r>
+      <w:proofErr w:type="spellStart"/>
+      <w:r>
+        <w:rPr>
+          <w:rFonts w:ascii="微软雅黑" w:eastAsia="微软雅黑" w:cs="微软雅黑"/>
+          <w:color w:val="202020"/>
+          <w:kern w:val="0"/>
+          <w:sz w:val="18"/>
+          <w:szCs w:val="18"/>
+        </w:rPr>
+        <w:t>Xcode</w:t>
+      </w:r>
+      <w:proofErr w:type="spellEnd"/>
+      <w:r>
+        <w:rPr>
+          <w:rFonts w:ascii="微软雅黑" w:eastAsia="微软雅黑" w:cs="微软雅黑"/>
+          <w:color w:val="202020"/>
+          <w:kern w:val="0"/>
+          <w:sz w:val="18"/>
+          <w:szCs w:val="18"/>
+        </w:rPr>
+        <w:t xml:space="preserve"> </w:t>
       </w:r>
       <w:r>
         <w:rPr>
@@ -2813,7 +3447,29 @@
           <w:sz w:val="18"/>
           <w:szCs w:val="18"/>
         </w:rPr>
-        <w:t xml:space="preserve"> iOS </w:t>
+        <w:t xml:space="preserve"> </w:t>
+      </w:r>
+      <w:proofErr w:type="spellStart"/>
+      <w:r>
+        <w:rPr>
+          <w:rFonts w:ascii="微软雅黑" w:eastAsia="微软雅黑" w:cs="微软雅黑"/>
+          <w:color w:val="202020"/>
+          <w:kern w:val="0"/>
+          <w:sz w:val="18"/>
+          <w:szCs w:val="18"/>
+        </w:rPr>
+        <w:t>iOS</w:t>
+      </w:r>
+      <w:proofErr w:type="spellEnd"/>
+      <w:r>
+        <w:rPr>
+          <w:rFonts w:ascii="微软雅黑" w:eastAsia="微软雅黑" w:cs="微软雅黑"/>
+          <w:color w:val="202020"/>
+          <w:kern w:val="0"/>
+          <w:sz w:val="18"/>
+          <w:szCs w:val="18"/>
+        </w:rPr>
+        <w:t xml:space="preserve"> </w:t>
       </w:r>
       <w:r>
         <w:rPr>
@@ -2833,7 +3489,29 @@
           <w:sz w:val="18"/>
           <w:szCs w:val="18"/>
         </w:rPr>
-        <w:t xml:space="preserve"> DeviceLog </w:t>
+        <w:t xml:space="preserve"> </w:t>
+      </w:r>
+      <w:proofErr w:type="spellStart"/>
+      <w:r>
+        <w:rPr>
+          <w:rFonts w:ascii="微软雅黑" w:eastAsia="微软雅黑" w:cs="微软雅黑"/>
+          <w:color w:val="202020"/>
+          <w:kern w:val="0"/>
+          <w:sz w:val="18"/>
+          <w:szCs w:val="18"/>
+        </w:rPr>
+        <w:t>DeviceLog</w:t>
+      </w:r>
+      <w:proofErr w:type="spellEnd"/>
+      <w:r>
+        <w:rPr>
+          <w:rFonts w:ascii="微软雅黑" w:eastAsia="微软雅黑" w:cs="微软雅黑"/>
+          <w:color w:val="202020"/>
+          <w:kern w:val="0"/>
+          <w:sz w:val="18"/>
+          <w:szCs w:val="18"/>
+        </w:rPr>
+        <w:t xml:space="preserve"> </w:t>
       </w:r>
       <w:r>
         <w:rPr>
@@ -2873,7 +3551,29 @@
           <w:sz w:val="18"/>
           <w:szCs w:val="18"/>
         </w:rPr>
-        <w:t xml:space="preserve"> dSYM </w:t>
+        <w:t xml:space="preserve"> </w:t>
+      </w:r>
+      <w:proofErr w:type="spellStart"/>
+      <w:r>
+        <w:rPr>
+          <w:rFonts w:ascii="微软雅黑" w:eastAsia="微软雅黑" w:cs="微软雅黑"/>
+          <w:color w:val="202020"/>
+          <w:kern w:val="0"/>
+          <w:sz w:val="18"/>
+          <w:szCs w:val="18"/>
+        </w:rPr>
+        <w:t>dSYM</w:t>
+      </w:r>
+      <w:proofErr w:type="spellEnd"/>
+      <w:r>
+        <w:rPr>
+          <w:rFonts w:ascii="微软雅黑" w:eastAsia="微软雅黑" w:cs="微软雅黑"/>
+          <w:color w:val="202020"/>
+          <w:kern w:val="0"/>
+          <w:sz w:val="18"/>
+          <w:szCs w:val="18"/>
+        </w:rPr>
+        <w:t xml:space="preserve"> </w:t>
       </w:r>
       <w:r>
         <w:rPr>
@@ -2893,7 +3593,29 @@
           <w:sz w:val="18"/>
           <w:szCs w:val="18"/>
         </w:rPr>
-        <w:t xml:space="preserve"> dSYM </w:t>
+        <w:t xml:space="preserve"> </w:t>
+      </w:r>
+      <w:proofErr w:type="spellStart"/>
+      <w:r>
+        <w:rPr>
+          <w:rFonts w:ascii="微软雅黑" w:eastAsia="微软雅黑" w:cs="微软雅黑"/>
+          <w:color w:val="202020"/>
+          <w:kern w:val="0"/>
+          <w:sz w:val="18"/>
+          <w:szCs w:val="18"/>
+        </w:rPr>
+        <w:t>dSYM</w:t>
+      </w:r>
+      <w:proofErr w:type="spellEnd"/>
+      <w:r>
+        <w:rPr>
+          <w:rFonts w:ascii="微软雅黑" w:eastAsia="微软雅黑" w:cs="微软雅黑"/>
+          <w:color w:val="202020"/>
+          <w:kern w:val="0"/>
+          <w:sz w:val="18"/>
+          <w:szCs w:val="18"/>
+        </w:rPr>
+        <w:t xml:space="preserve"> </w:t>
       </w:r>
       <w:r>
         <w:rPr>
@@ -3008,7 +3730,29 @@
           <w:sz w:val="18"/>
           <w:szCs w:val="18"/>
         </w:rPr>
-        <w:t xml:space="preserve"> xx.app </w:t>
+        <w:t xml:space="preserve"> </w:t>
+      </w:r>
+      <w:proofErr w:type="spellStart"/>
+      <w:r>
+        <w:rPr>
+          <w:rFonts w:ascii="微软雅黑" w:eastAsia="微软雅黑" w:cs="微软雅黑"/>
+          <w:color w:val="202020"/>
+          <w:kern w:val="0"/>
+          <w:sz w:val="18"/>
+          <w:szCs w:val="18"/>
+        </w:rPr>
+        <w:t>xx.app</w:t>
+      </w:r>
+      <w:proofErr w:type="spellEnd"/>
+      <w:r>
+        <w:rPr>
+          <w:rFonts w:ascii="微软雅黑" w:eastAsia="微软雅黑" w:cs="微软雅黑"/>
+          <w:color w:val="202020"/>
+          <w:kern w:val="0"/>
+          <w:sz w:val="18"/>
+          <w:szCs w:val="18"/>
+        </w:rPr>
+        <w:t xml:space="preserve"> </w:t>
       </w:r>
       <w:r>
         <w:rPr>
@@ -3028,7 +3772,29 @@
           <w:sz w:val="18"/>
           <w:szCs w:val="18"/>
         </w:rPr>
-        <w:t xml:space="preserve"> xx.app.dSYM </w:t>
+        <w:t xml:space="preserve"> </w:t>
+      </w:r>
+      <w:proofErr w:type="spellStart"/>
+      <w:r>
+        <w:rPr>
+          <w:rFonts w:ascii="微软雅黑" w:eastAsia="微软雅黑" w:cs="微软雅黑"/>
+          <w:color w:val="202020"/>
+          <w:kern w:val="0"/>
+          <w:sz w:val="18"/>
+          <w:szCs w:val="18"/>
+        </w:rPr>
+        <w:t>xx.app.dSYM</w:t>
+      </w:r>
+      <w:proofErr w:type="spellEnd"/>
+      <w:r>
+        <w:rPr>
+          <w:rFonts w:ascii="微软雅黑" w:eastAsia="微软雅黑" w:cs="微软雅黑"/>
+          <w:color w:val="202020"/>
+          <w:kern w:val="0"/>
+          <w:sz w:val="18"/>
+          <w:szCs w:val="18"/>
+        </w:rPr>
+        <w:t xml:space="preserve"> </w:t>
       </w:r>
       <w:r>
         <w:rPr>
@@ -3178,7 +3944,29 @@
           <w:sz w:val="18"/>
           <w:szCs w:val="18"/>
         </w:rPr>
-        <w:t xml:space="preserve"> xx.app </w:t>
+        <w:t xml:space="preserve"> </w:t>
+      </w:r>
+      <w:proofErr w:type="spellStart"/>
+      <w:r>
+        <w:rPr>
+          <w:rFonts w:ascii="微软雅黑" w:eastAsia="微软雅黑" w:cs="微软雅黑"/>
+          <w:color w:val="202020"/>
+          <w:kern w:val="0"/>
+          <w:sz w:val="18"/>
+          <w:szCs w:val="18"/>
+        </w:rPr>
+        <w:t>xx.app</w:t>
+      </w:r>
+      <w:proofErr w:type="spellEnd"/>
+      <w:r>
+        <w:rPr>
+          <w:rFonts w:ascii="微软雅黑" w:eastAsia="微软雅黑" w:cs="微软雅黑"/>
+          <w:color w:val="202020"/>
+          <w:kern w:val="0"/>
+          <w:sz w:val="18"/>
+          <w:szCs w:val="18"/>
+        </w:rPr>
+        <w:t xml:space="preserve"> </w:t>
       </w:r>
       <w:r>
         <w:rPr>
@@ -3265,6 +4053,7 @@
           <w:szCs w:val="18"/>
         </w:rPr>
       </w:pPr>
+      <w:proofErr w:type="spellStart"/>
       <w:r>
         <w:rPr>
           <w:rFonts w:ascii="微软雅黑" w:eastAsia="微软雅黑" w:cs="微软雅黑"/>
@@ -3273,7 +4062,62 @@
           <w:sz w:val="18"/>
           <w:szCs w:val="18"/>
         </w:rPr>
-        <w:t>dwarfdump --uuid xx.app/xx (xx</w:t>
+        <w:t>dwarfdump</w:t>
+      </w:r>
+      <w:proofErr w:type="spellEnd"/>
+      <w:r>
+        <w:rPr>
+          <w:rFonts w:ascii="微软雅黑" w:eastAsia="微软雅黑" w:cs="微软雅黑"/>
+          <w:color w:val="202020"/>
+          <w:kern w:val="0"/>
+          <w:sz w:val="18"/>
+          <w:szCs w:val="18"/>
+        </w:rPr>
+        <w:t xml:space="preserve"> --</w:t>
+      </w:r>
+      <w:proofErr w:type="spellStart"/>
+      <w:r>
+        <w:rPr>
+          <w:rFonts w:ascii="微软雅黑" w:eastAsia="微软雅黑" w:cs="微软雅黑"/>
+          <w:color w:val="202020"/>
+          <w:kern w:val="0"/>
+          <w:sz w:val="18"/>
+          <w:szCs w:val="18"/>
+        </w:rPr>
+        <w:t>uuid</w:t>
+      </w:r>
+      <w:proofErr w:type="spellEnd"/>
+      <w:r>
+        <w:rPr>
+          <w:rFonts w:ascii="微软雅黑" w:eastAsia="微软雅黑" w:cs="微软雅黑"/>
+          <w:color w:val="202020"/>
+          <w:kern w:val="0"/>
+          <w:sz w:val="18"/>
+          <w:szCs w:val="18"/>
+        </w:rPr>
+        <w:t xml:space="preserve"> </w:t>
+      </w:r>
+      <w:proofErr w:type="spellStart"/>
+      <w:r>
+        <w:rPr>
+          <w:rFonts w:ascii="微软雅黑" w:eastAsia="微软雅黑" w:cs="微软雅黑"/>
+          <w:color w:val="202020"/>
+          <w:kern w:val="0"/>
+          <w:sz w:val="18"/>
+          <w:szCs w:val="18"/>
+        </w:rPr>
+        <w:t>xx.app</w:t>
+      </w:r>
+      <w:proofErr w:type="spellEnd"/>
+      <w:r>
+        <w:rPr>
+          <w:rFonts w:ascii="微软雅黑" w:eastAsia="微软雅黑" w:cs="微软雅黑"/>
+          <w:color w:val="202020"/>
+          <w:kern w:val="0"/>
+          <w:sz w:val="18"/>
+          <w:szCs w:val="18"/>
+        </w:rPr>
+        <w:t>/xx (xx</w:t>
       </w:r>
       <w:r>
         <w:rPr>
@@ -3353,7 +4197,29 @@
           <w:sz w:val="18"/>
           <w:szCs w:val="18"/>
         </w:rPr>
-        <w:t xml:space="preserve"> xx.app.dSYM </w:t>
+        <w:t xml:space="preserve"> </w:t>
+      </w:r>
+      <w:proofErr w:type="spellStart"/>
+      <w:r>
+        <w:rPr>
+          <w:rFonts w:ascii="微软雅黑" w:eastAsia="微软雅黑" w:cs="微软雅黑"/>
+          <w:color w:val="202020"/>
+          <w:kern w:val="0"/>
+          <w:sz w:val="18"/>
+          <w:szCs w:val="18"/>
+        </w:rPr>
+        <w:t>xx.app.dSYM</w:t>
+      </w:r>
+      <w:proofErr w:type="spellEnd"/>
+      <w:r>
+        <w:rPr>
+          <w:rFonts w:ascii="微软雅黑" w:eastAsia="微软雅黑" w:cs="微软雅黑"/>
+          <w:color w:val="202020"/>
+          <w:kern w:val="0"/>
+          <w:sz w:val="18"/>
+          <w:szCs w:val="18"/>
+        </w:rPr>
+        <w:t xml:space="preserve"> </w:t>
       </w:r>
       <w:r>
         <w:rPr>
@@ -3420,6 +4286,8 @@
           <w:szCs w:val="18"/>
         </w:rPr>
       </w:pPr>
+      <w:proofErr w:type="spellStart"/>
+      <w:proofErr w:type="gramStart"/>
       <w:r>
         <w:rPr>
           <w:rFonts w:ascii="微软雅黑" w:eastAsia="微软雅黑" w:cs="微软雅黑"/>
@@ -3428,8 +4296,54 @@
           <w:sz w:val="18"/>
           <w:szCs w:val="18"/>
         </w:rPr>
-        <w:t>dwarfdump --uuid xx.app.dSYM</w:t>
-      </w:r>
+        <w:t>dwarfdump</w:t>
+      </w:r>
+      <w:proofErr w:type="spellEnd"/>
+      <w:proofErr w:type="gramEnd"/>
+      <w:r>
+        <w:rPr>
+          <w:rFonts w:ascii="微软雅黑" w:eastAsia="微软雅黑" w:cs="微软雅黑"/>
+          <w:color w:val="202020"/>
+          <w:kern w:val="0"/>
+          <w:sz w:val="18"/>
+          <w:szCs w:val="18"/>
+        </w:rPr>
+        <w:t xml:space="preserve"> --</w:t>
+      </w:r>
+      <w:proofErr w:type="spellStart"/>
+      <w:r>
+        <w:rPr>
+          <w:rFonts w:ascii="微软雅黑" w:eastAsia="微软雅黑" w:cs="微软雅黑"/>
+          <w:color w:val="202020"/>
+          <w:kern w:val="0"/>
+          <w:sz w:val="18"/>
+          <w:szCs w:val="18"/>
+        </w:rPr>
+        <w:t>uuid</w:t>
+      </w:r>
+      <w:proofErr w:type="spellEnd"/>
+      <w:r>
+        <w:rPr>
+          <w:rFonts w:ascii="微软雅黑" w:eastAsia="微软雅黑" w:cs="微软雅黑"/>
+          <w:color w:val="202020"/>
+          <w:kern w:val="0"/>
+          <w:sz w:val="18"/>
+          <w:szCs w:val="18"/>
+        </w:rPr>
+        <w:t xml:space="preserve"> </w:t>
+      </w:r>
+      <w:proofErr w:type="spellStart"/>
+      <w:r>
+        <w:rPr>
+          <w:rFonts w:ascii="微软雅黑" w:eastAsia="微软雅黑" w:cs="微软雅黑"/>
+          <w:color w:val="202020"/>
+          <w:kern w:val="0"/>
+          <w:sz w:val="18"/>
+          <w:szCs w:val="18"/>
+        </w:rPr>
+        <w:t>xx.app.dSYM</w:t>
+      </w:r>
+      <w:proofErr w:type="spellEnd"/>
     </w:p>
     <w:p>
       <w:pPr>
@@ -3732,13 +4646,23 @@
         </w:rPr>
         <w:t>关于</w:t>
       </w:r>
-      <w:r>
-        <w:rPr>
-          <w:rFonts w:hint="eastAsia"/>
-          <w:sz w:val="18"/>
-          <w:szCs w:val="18"/>
-        </w:rPr>
-        <w:t xml:space="preserve">ios </w:t>
+      <w:proofErr w:type="spellStart"/>
+      <w:r>
+        <w:rPr>
+          <w:rFonts w:hint="eastAsia"/>
+          <w:sz w:val="18"/>
+          <w:szCs w:val="18"/>
+        </w:rPr>
+        <w:t>ios</w:t>
+      </w:r>
+      <w:proofErr w:type="spellEnd"/>
+      <w:r>
+        <w:rPr>
+          <w:rFonts w:hint="eastAsia"/>
+          <w:sz w:val="18"/>
+          <w:szCs w:val="18"/>
+        </w:rPr>
+        <w:t xml:space="preserve"> </w:t>
       </w:r>
       <w:r>
         <w:rPr>
@@ -3797,6 +4721,7 @@
         </w:rPr>
         <w:t>学习</w:t>
       </w:r>
+      <w:proofErr w:type="spellStart"/>
       <w:r>
         <w:rPr>
           <w:rFonts w:hint="eastAsia"/>
@@ -3805,6 +4730,7 @@
         </w:rPr>
         <w:t>opencv</w:t>
       </w:r>
+      <w:proofErr w:type="spellEnd"/>
       <w:r>
         <w:rPr>
           <w:rFonts w:hint="eastAsia"/>
@@ -3844,6 +4770,7 @@
           <w:szCs w:val="18"/>
         </w:rPr>
       </w:pPr>
+      <w:proofErr w:type="spellStart"/>
       <w:r>
         <w:rPr>
           <w:sz w:val="18"/>
@@ -3851,6 +4778,7 @@
         </w:rPr>
         <w:t>iOS</w:t>
       </w:r>
+      <w:proofErr w:type="spellEnd"/>
       <w:r>
         <w:rPr>
           <w:rFonts w:hint="eastAsia"/>
@@ -3894,8 +4822,17 @@
           <w:sz w:val="18"/>
           <w:szCs w:val="18"/>
         </w:rPr>
-        <w:t>,GPUImage</w:t>
-      </w:r>
+        <w:t>,</w:t>
+      </w:r>
+      <w:proofErr w:type="spellStart"/>
+      <w:r>
+        <w:rPr>
+          <w:sz w:val="18"/>
+          <w:szCs w:val="18"/>
+        </w:rPr>
+        <w:t>GPUImage</w:t>
+      </w:r>
+      <w:proofErr w:type="spellEnd"/>
     </w:p>
     <w:p>
       <w:pPr>
@@ -3930,6 +4867,7 @@
           <w:szCs w:val="18"/>
         </w:rPr>
       </w:pPr>
+      <w:proofErr w:type="spellStart"/>
       <w:r>
         <w:rPr>
           <w:sz w:val="18"/>
@@ -3937,6 +4875,7 @@
         </w:rPr>
         <w:t>ffmpeg</w:t>
       </w:r>
+      <w:proofErr w:type="spellEnd"/>
       <w:r>
         <w:rPr>
           <w:sz w:val="18"/>
@@ -3944,6 +4883,7 @@
         </w:rPr>
         <w:t>在</w:t>
       </w:r>
+      <w:proofErr w:type="spellStart"/>
       <w:r>
         <w:rPr>
           <w:sz w:val="18"/>
@@ -3951,6 +4891,7 @@
         </w:rPr>
         <w:t>iOS</w:t>
       </w:r>
+      <w:proofErr w:type="spellEnd"/>
       <w:r>
         <w:rPr>
           <w:sz w:val="18"/>
@@ -3977,31 +4918,50 @@
           <w:sz w:val="18"/>
           <w:szCs w:val="18"/>
         </w:rPr>
-        <w:t xml:space="preserve"> iFrameExtractor</w:t>
-      </w:r>
-    </w:p>
-    <w:p>
-      <w:pPr>
-        <w:rPr>
-          <w:sz w:val="18"/>
-          <w:szCs w:val="18"/>
-        </w:rPr>
-      </w:pPr>
-    </w:p>
-    <w:p>
-      <w:pPr>
-        <w:rPr>
-          <w:sz w:val="18"/>
-          <w:szCs w:val="18"/>
-        </w:rPr>
-      </w:pPr>
-      <w:r>
-        <w:rPr>
-          <w:rFonts w:hint="eastAsia"/>
-          <w:sz w:val="18"/>
-          <w:szCs w:val="18"/>
-        </w:rPr>
-        <w:t xml:space="preserve">ios </w:t>
+        <w:t xml:space="preserve"> </w:t>
+      </w:r>
+      <w:proofErr w:type="spellStart"/>
+      <w:r>
+        <w:rPr>
+          <w:sz w:val="18"/>
+          <w:szCs w:val="18"/>
+        </w:rPr>
+        <w:t>iFrameExtractor</w:t>
+      </w:r>
+      <w:proofErr w:type="spellEnd"/>
+    </w:p>
+    <w:p>
+      <w:pPr>
+        <w:rPr>
+          <w:sz w:val="18"/>
+          <w:szCs w:val="18"/>
+        </w:rPr>
+      </w:pPr>
+    </w:p>
+    <w:p>
+      <w:pPr>
+        <w:rPr>
+          <w:sz w:val="18"/>
+          <w:szCs w:val="18"/>
+        </w:rPr>
+      </w:pPr>
+      <w:proofErr w:type="spellStart"/>
+      <w:r>
+        <w:rPr>
+          <w:rFonts w:hint="eastAsia"/>
+          <w:sz w:val="18"/>
+          <w:szCs w:val="18"/>
+        </w:rPr>
+        <w:t>ios</w:t>
+      </w:r>
+      <w:proofErr w:type="spellEnd"/>
+      <w:r>
+        <w:rPr>
+          <w:rFonts w:hint="eastAsia"/>
+          <w:sz w:val="18"/>
+          <w:szCs w:val="18"/>
+        </w:rPr>
+        <w:t xml:space="preserve"> </w:t>
       </w:r>
       <w:r>
         <w:rPr>
@@ -4011,6 +4971,7 @@
         </w:rPr>
         <w:t>编译</w:t>
       </w:r>
+      <w:proofErr w:type="spellStart"/>
       <w:r>
         <w:rPr>
           <w:rFonts w:hint="eastAsia"/>
@@ -4019,6 +4980,7 @@
         </w:rPr>
         <w:t>ffmpeg</w:t>
       </w:r>
+      <w:proofErr w:type="spellEnd"/>
     </w:p>
     <w:p>
       <w:pPr>
@@ -4053,14 +5015,34 @@
         </w:rPr>
         <w:t>视频直博方案</w:t>
       </w:r>
-      <w:r>
-        <w:rPr>
-          <w:rFonts w:hint="eastAsia"/>
-          <w:sz w:val="18"/>
-          <w:szCs w:val="18"/>
-        </w:rPr>
-        <w:t>hls rtmp</w:t>
-      </w:r>
+      <w:proofErr w:type="spellStart"/>
+      <w:r>
+        <w:rPr>
+          <w:rFonts w:hint="eastAsia"/>
+          <w:sz w:val="18"/>
+          <w:szCs w:val="18"/>
+        </w:rPr>
+        <w:t>hls</w:t>
+      </w:r>
+      <w:proofErr w:type="spellEnd"/>
+      <w:r>
+        <w:rPr>
+          <w:rFonts w:hint="eastAsia"/>
+          <w:sz w:val="18"/>
+          <w:szCs w:val="18"/>
+        </w:rPr>
+        <w:t xml:space="preserve"> </w:t>
+      </w:r>
+      <w:proofErr w:type="spellStart"/>
+      <w:r>
+        <w:rPr>
+          <w:rFonts w:hint="eastAsia"/>
+          <w:sz w:val="18"/>
+          <w:szCs w:val="18"/>
+        </w:rPr>
+        <w:t>rtmp</w:t>
+      </w:r>
+      <w:proofErr w:type="spellEnd"/>
       <w:r>
         <w:rPr>
           <w:rFonts w:hint="eastAsia"/>
@@ -4142,14 +5124,34 @@
           <w:szCs w:val="18"/>
         </w:rPr>
       </w:pPr>
-      <w:r>
-        <w:rPr>
-          <w:rFonts w:hint="eastAsia"/>
-          <w:sz w:val="18"/>
-          <w:szCs w:val="18"/>
-        </w:rPr>
-        <w:t>ios ui</w:t>
-      </w:r>
+      <w:proofErr w:type="spellStart"/>
+      <w:r>
+        <w:rPr>
+          <w:rFonts w:hint="eastAsia"/>
+          <w:sz w:val="18"/>
+          <w:szCs w:val="18"/>
+        </w:rPr>
+        <w:t>ios</w:t>
+      </w:r>
+      <w:proofErr w:type="spellEnd"/>
+      <w:r>
+        <w:rPr>
+          <w:rFonts w:hint="eastAsia"/>
+          <w:sz w:val="18"/>
+          <w:szCs w:val="18"/>
+        </w:rPr>
+        <w:t xml:space="preserve"> </w:t>
+      </w:r>
+      <w:proofErr w:type="spellStart"/>
+      <w:r>
+        <w:rPr>
+          <w:rFonts w:hint="eastAsia"/>
+          <w:sz w:val="18"/>
+          <w:szCs w:val="18"/>
+        </w:rPr>
+        <w:t>ui</w:t>
+      </w:r>
+      <w:proofErr w:type="spellEnd"/>
       <w:r>
         <w:rPr>
           <w:rFonts w:hint="eastAsia"/>
@@ -4290,6 +5292,7 @@
         </w:rPr>
         <w:t>响应，这样不依赖服务器端，</w:t>
       </w:r>
+      <w:proofErr w:type="spellStart"/>
       <w:r>
         <w:rPr>
           <w:sz w:val="18"/>
@@ -4297,6 +5300,7 @@
         </w:rPr>
         <w:t>iOS</w:t>
       </w:r>
+      <w:proofErr w:type="spellEnd"/>
       <w:r>
         <w:rPr>
           <w:sz w:val="18"/>
@@ -4330,12 +5334,21 @@
           <w:szCs w:val="18"/>
         </w:rPr>
       </w:pPr>
-      <w:r>
-        <w:rPr>
-          <w:sz w:val="18"/>
-          <w:szCs w:val="18"/>
-        </w:rPr>
-        <w:t xml:space="preserve">iOS </w:t>
+      <w:proofErr w:type="spellStart"/>
+      <w:r>
+        <w:rPr>
+          <w:sz w:val="18"/>
+          <w:szCs w:val="18"/>
+        </w:rPr>
+        <w:t>iOS</w:t>
+      </w:r>
+      <w:proofErr w:type="spellEnd"/>
+      <w:r>
+        <w:rPr>
+          <w:sz w:val="18"/>
+          <w:szCs w:val="18"/>
+        </w:rPr>
+        <w:t xml:space="preserve"> </w:t>
       </w:r>
       <w:r>
         <w:rPr>
@@ -4378,13 +5391,23 @@
           <w:szCs w:val="18"/>
         </w:rPr>
       </w:pPr>
-      <w:r>
-        <w:rPr>
-          <w:rFonts w:hint="eastAsia"/>
-          <w:sz w:val="18"/>
-          <w:szCs w:val="18"/>
-        </w:rPr>
-        <w:t xml:space="preserve">ios </w:t>
+      <w:proofErr w:type="spellStart"/>
+      <w:r>
+        <w:rPr>
+          <w:rFonts w:hint="eastAsia"/>
+          <w:sz w:val="18"/>
+          <w:szCs w:val="18"/>
+        </w:rPr>
+        <w:t>ios</w:t>
+      </w:r>
+      <w:proofErr w:type="spellEnd"/>
+      <w:r>
+        <w:rPr>
+          <w:rFonts w:hint="eastAsia"/>
+          <w:sz w:val="18"/>
+          <w:szCs w:val="18"/>
+        </w:rPr>
+        <w:t xml:space="preserve"> </w:t>
       </w:r>
       <w:r>
         <w:rPr>
@@ -4475,13 +5498,23 @@
           <w:szCs w:val="18"/>
         </w:rPr>
       </w:pPr>
-      <w:r>
-        <w:rPr>
-          <w:rFonts w:hint="eastAsia"/>
-          <w:sz w:val="18"/>
-          <w:szCs w:val="18"/>
-        </w:rPr>
-        <w:t xml:space="preserve">webview </w:t>
+      <w:proofErr w:type="spellStart"/>
+      <w:r>
+        <w:rPr>
+          <w:rFonts w:hint="eastAsia"/>
+          <w:sz w:val="18"/>
+          <w:szCs w:val="18"/>
+        </w:rPr>
+        <w:t>webview</w:t>
+      </w:r>
+      <w:proofErr w:type="spellEnd"/>
+      <w:r>
+        <w:rPr>
+          <w:rFonts w:hint="eastAsia"/>
+          <w:sz w:val="18"/>
+          <w:szCs w:val="18"/>
+        </w:rPr>
+        <w:t xml:space="preserve"> </w:t>
       </w:r>
       <w:r>
         <w:rPr>
@@ -4591,6 +5624,7 @@
           <w:szCs w:val="18"/>
         </w:rPr>
       </w:pPr>
+      <w:proofErr w:type="spellStart"/>
       <w:r>
         <w:rPr>
           <w:sz w:val="18"/>
@@ -4606,6 +5640,7 @@
         </w:rPr>
         <w:t>c</w:t>
       </w:r>
+      <w:proofErr w:type="spellEnd"/>
       <w:r>
         <w:rPr>
           <w:rFonts w:hint="eastAsia"/>
@@ -4614,6 +5649,7 @@
         </w:rPr>
         <w:t>中并发编程的相关</w:t>
       </w:r>
+      <w:proofErr w:type="spellStart"/>
       <w:r>
         <w:rPr>
           <w:rFonts w:hint="eastAsia"/>
@@ -4622,6 +5658,7 @@
         </w:rPr>
         <w:t>api</w:t>
       </w:r>
+      <w:proofErr w:type="spellEnd"/>
       <w:r>
         <w:rPr>
           <w:rFonts w:hint="eastAsia"/>
@@ -4684,8 +5721,18 @@
           <w:sz w:val="18"/>
           <w:szCs w:val="18"/>
         </w:rPr>
-        <w:t xml:space="preserve"> DTCoreText</w:t>
-      </w:r>
+        <w:t xml:space="preserve"> </w:t>
+      </w:r>
+      <w:proofErr w:type="spellStart"/>
+      <w:r>
+        <w:rPr>
+          <w:rFonts w:hint="eastAsia"/>
+          <w:sz w:val="18"/>
+          <w:szCs w:val="18"/>
+        </w:rPr>
+        <w:t>DTCoreText</w:t>
+      </w:r>
+      <w:proofErr w:type="spellEnd"/>
       <w:r>
         <w:rPr>
           <w:rFonts w:hint="eastAsia"/>
@@ -4740,6 +5787,7 @@
         </w:rPr>
         <w:t>转换成</w:t>
       </w:r>
+      <w:proofErr w:type="spellStart"/>
       <w:r>
         <w:rPr>
           <w:sz w:val="18"/>
@@ -4747,6 +5795,7 @@
         </w:rPr>
         <w:t>NSAttributeString</w:t>
       </w:r>
+      <w:proofErr w:type="spellEnd"/>
       <w:r>
         <w:rPr>
           <w:rFonts w:hint="eastAsia"/>
@@ -4789,6 +5838,7 @@
           <w:szCs w:val="18"/>
         </w:rPr>
       </w:pPr>
+      <w:proofErr w:type="spellStart"/>
       <w:r>
         <w:rPr>
           <w:rFonts w:hint="eastAsia"/>
@@ -4797,6 +5847,7 @@
         </w:rPr>
         <w:t>ios</w:t>
       </w:r>
+      <w:proofErr w:type="spellEnd"/>
       <w:r>
         <w:rPr>
           <w:rFonts w:hint="eastAsia"/>
@@ -4852,6 +5903,7 @@
           <w:szCs w:val="18"/>
         </w:rPr>
       </w:pPr>
+      <w:proofErr w:type="spellStart"/>
       <w:r>
         <w:rPr>
           <w:sz w:val="18"/>
@@ -4859,6 +5911,7 @@
         </w:rPr>
         <w:t>iOS</w:t>
       </w:r>
+      <w:proofErr w:type="spellEnd"/>
       <w:r>
         <w:rPr>
           <w:rFonts w:hint="eastAsia"/>
@@ -4985,12 +6038,37 @@
         </w:rPr>
         <w:t>尝试手写一个更好用的</w:t>
       </w:r>
-      <w:r>
-        <w:rPr>
-          <w:sz w:val="18"/>
-          <w:szCs w:val="18"/>
-        </w:rPr>
-        <w:t>performSelector/msgSend(</w:t>
+      <w:proofErr w:type="spellStart"/>
+      <w:r>
+        <w:rPr>
+          <w:sz w:val="18"/>
+          <w:szCs w:val="18"/>
+        </w:rPr>
+        <w:t>performSelector</w:t>
+      </w:r>
+      <w:proofErr w:type="spellEnd"/>
+      <w:r>
+        <w:rPr>
+          <w:sz w:val="18"/>
+          <w:szCs w:val="18"/>
+        </w:rPr>
+        <w:t>/</w:t>
+      </w:r>
+      <w:proofErr w:type="spellStart"/>
+      <w:r>
+        <w:rPr>
+          <w:sz w:val="18"/>
+          <w:szCs w:val="18"/>
+        </w:rPr>
+        <w:t>msgSend</w:t>
+      </w:r>
+      <w:proofErr w:type="spellEnd"/>
+      <w:r>
+        <w:rPr>
+          <w:sz w:val="18"/>
+          <w:szCs w:val="18"/>
+        </w:rPr>
+        <w:t>(</w:t>
       </w:r>
       <w:r>
         <w:rPr>
@@ -5040,13 +6118,23 @@
           <w:szCs w:val="18"/>
         </w:rPr>
       </w:pPr>
-      <w:r>
-        <w:rPr>
-          <w:rFonts w:hint="eastAsia"/>
-          <w:sz w:val="18"/>
-          <w:szCs w:val="18"/>
-        </w:rPr>
-        <w:t xml:space="preserve">ios </w:t>
+      <w:proofErr w:type="spellStart"/>
+      <w:r>
+        <w:rPr>
+          <w:rFonts w:hint="eastAsia"/>
+          <w:sz w:val="18"/>
+          <w:szCs w:val="18"/>
+        </w:rPr>
+        <w:t>ios</w:t>
+      </w:r>
+      <w:proofErr w:type="spellEnd"/>
+      <w:r>
+        <w:rPr>
+          <w:rFonts w:hint="eastAsia"/>
+          <w:sz w:val="18"/>
+          <w:szCs w:val="18"/>
+        </w:rPr>
+        <w:t xml:space="preserve"> </w:t>
       </w:r>
       <w:r>
         <w:rPr>
@@ -5156,6 +6244,7 @@
           <w:szCs w:val="18"/>
         </w:rPr>
       </w:pPr>
+      <w:proofErr w:type="spellStart"/>
       <w:r>
         <w:rPr>
           <w:rFonts w:hint="eastAsia"/>
@@ -5164,6 +6253,7 @@
         </w:rPr>
         <w:t>ios</w:t>
       </w:r>
+      <w:proofErr w:type="spellEnd"/>
       <w:r>
         <w:rPr>
           <w:rFonts w:hint="eastAsia"/>
@@ -5327,8 +6417,18 @@
           <w:sz w:val="16"/>
           <w:szCs w:val="16"/>
         </w:rPr>
-        <w:t xml:space="preserve"> Video ToolBox</w:t>
-      </w:r>
+        <w:t xml:space="preserve"> Video </w:t>
+      </w:r>
+      <w:proofErr w:type="spellStart"/>
+      <w:r>
+        <w:rPr>
+          <w:color w:val="C0504D" w:themeColor="accent2"/>
+          <w:sz w:val="16"/>
+          <w:szCs w:val="16"/>
+        </w:rPr>
+        <w:t>ToolBox</w:t>
+      </w:r>
+      <w:proofErr w:type="spellEnd"/>
       <w:r>
         <w:rPr>
           <w:rFonts w:hint="eastAsia"/>
@@ -5398,6 +6498,7 @@
         </w:rPr>
         <w:t>目前比较知名的有</w:t>
       </w:r>
+      <w:proofErr w:type="spellStart"/>
       <w:r>
         <w:rPr>
           <w:color w:val="C0504D" w:themeColor="accent2"/>
@@ -5406,6 +6507,7 @@
         </w:rPr>
         <w:t>VideoCore</w:t>
       </w:r>
+      <w:proofErr w:type="spellEnd"/>
     </w:p>
     <w:p>
       <w:pPr>
@@ -5432,6 +6534,7 @@
         </w:rPr>
         <w:t>目前国内很多知名的推流框架都是对</w:t>
       </w:r>
+      <w:proofErr w:type="spellStart"/>
       <w:r>
         <w:rPr>
           <w:color w:val="C0504D" w:themeColor="accent2"/>
@@ -5440,6 +6543,7 @@
         </w:rPr>
         <w:t>VideoCore</w:t>
       </w:r>
+      <w:proofErr w:type="spellEnd"/>
       <w:r>
         <w:rPr>
           <w:rFonts w:hint="eastAsia"/>
@@ -5483,6 +6587,7 @@
         </w:rPr>
         <w:t>推流，但对于</w:t>
       </w:r>
+      <w:proofErr w:type="spellStart"/>
       <w:r>
         <w:rPr>
           <w:color w:val="C0504D" w:themeColor="accent2"/>
@@ -5491,6 +6596,7 @@
         </w:rPr>
         <w:t>iOS</w:t>
       </w:r>
+      <w:proofErr w:type="spellEnd"/>
       <w:r>
         <w:rPr>
           <w:rFonts w:hint="eastAsia"/>
@@ -5517,13 +6623,41 @@
         </w:rPr>
         <w:t>的除外）。想开源和免费的可以选择现在的几个知名项目</w:t>
       </w:r>
-      <w:r>
-        <w:rPr>
-          <w:color w:val="C0504D" w:themeColor="accent2"/>
-          <w:sz w:val="16"/>
-          <w:szCs w:val="16"/>
-        </w:rPr>
-        <w:t>VideoCore + GPUImage+</w:t>
+      <w:proofErr w:type="spellStart"/>
+      <w:r>
+        <w:rPr>
+          <w:color w:val="C0504D" w:themeColor="accent2"/>
+          <w:sz w:val="16"/>
+          <w:szCs w:val="16"/>
+        </w:rPr>
+        <w:t>VideoCore</w:t>
+      </w:r>
+      <w:proofErr w:type="spellEnd"/>
+      <w:r>
+        <w:rPr>
+          <w:color w:val="C0504D" w:themeColor="accent2"/>
+          <w:sz w:val="16"/>
+          <w:szCs w:val="16"/>
+        </w:rPr>
+        <w:t xml:space="preserve"> + </w:t>
+      </w:r>
+      <w:proofErr w:type="spellStart"/>
+      <w:r>
+        <w:rPr>
+          <w:color w:val="C0504D" w:themeColor="accent2"/>
+          <w:sz w:val="16"/>
+          <w:szCs w:val="16"/>
+        </w:rPr>
+        <w:t>GPUImage</w:t>
+      </w:r>
+      <w:proofErr w:type="spellEnd"/>
+      <w:r>
+        <w:rPr>
+          <w:color w:val="C0504D" w:themeColor="accent2"/>
+          <w:sz w:val="16"/>
+          <w:szCs w:val="16"/>
+        </w:rPr>
+        <w:t>+</w:t>
       </w:r>
       <w:r>
         <w:rPr>
@@ -5568,6 +6702,7 @@
         </w:rPr>
         <w:t>播放用</w:t>
       </w:r>
+      <w:proofErr w:type="spellStart"/>
       <w:r>
         <w:rPr>
           <w:color w:val="C0504D" w:themeColor="accent2"/>
@@ -5576,6 +6711,7 @@
         </w:rPr>
         <w:t>IJKPlayer</w:t>
       </w:r>
+      <w:proofErr w:type="spellEnd"/>
       <w:r>
         <w:rPr>
           <w:rFonts w:hint="eastAsia"/>
@@ -5636,6 +6772,7 @@
         </w:rPr>
         <w:t>国内比较火的</w:t>
       </w:r>
+      <w:proofErr w:type="spellStart"/>
       <w:r>
         <w:rPr>
           <w:color w:val="C0504D" w:themeColor="accent2"/>
@@ -5644,6 +6781,7 @@
         </w:rPr>
         <w:t>LiveVideoCoreSDK</w:t>
       </w:r>
+      <w:proofErr w:type="spellEnd"/>
     </w:p>
     <w:p>
       <w:pPr>
@@ -5900,6 +7038,7 @@
         </w:rPr>
         <w:t>可读性比较好的推流</w:t>
       </w:r>
+      <w:proofErr w:type="spellStart"/>
       <w:r>
         <w:rPr>
           <w:color w:val="C0504D" w:themeColor="accent2"/>
@@ -5908,6 +7047,7 @@
         </w:rPr>
         <w:t>LFLiveKit</w:t>
       </w:r>
+      <w:proofErr w:type="spellEnd"/>
     </w:p>
     <w:p>
       <w:pPr>
@@ -6002,13 +7142,23 @@
           <w:szCs w:val="16"/>
         </w:rPr>
       </w:pPr>
-      <w:r>
-        <w:rPr>
-          <w:color w:val="C0504D" w:themeColor="accent2"/>
-          <w:sz w:val="16"/>
-          <w:szCs w:val="16"/>
-        </w:rPr>
-        <w:t xml:space="preserve">HlS (HTTP Live Streaming) </w:t>
+      <w:proofErr w:type="spellStart"/>
+      <w:r>
+        <w:rPr>
+          <w:color w:val="C0504D" w:themeColor="accent2"/>
+          <w:sz w:val="16"/>
+          <w:szCs w:val="16"/>
+        </w:rPr>
+        <w:t>HlS</w:t>
+      </w:r>
+      <w:proofErr w:type="spellEnd"/>
+      <w:r>
+        <w:rPr>
+          <w:color w:val="C0504D" w:themeColor="accent2"/>
+          <w:sz w:val="16"/>
+          <w:szCs w:val="16"/>
+        </w:rPr>
+        <w:t xml:space="preserve"> (HTTP Live Streaming) </w:t>
       </w:r>
       <w:r>
         <w:rPr>
@@ -6250,6 +7400,7 @@
         </w:rPr>
         <w:t>美颜的话一般都是使用的</w:t>
       </w:r>
+      <w:proofErr w:type="spellStart"/>
       <w:r>
         <w:rPr>
           <w:color w:val="C0504D" w:themeColor="accent2"/>
@@ -6258,6 +7409,7 @@
         </w:rPr>
         <w:t>GPUImage</w:t>
       </w:r>
+      <w:proofErr w:type="spellEnd"/>
       <w:r>
         <w:rPr>
           <w:rFonts w:hint="eastAsia"/>
@@ -6267,6 +7419,7 @@
         </w:rPr>
         <w:t>基于</w:t>
       </w:r>
+      <w:proofErr w:type="spellStart"/>
       <w:r>
         <w:rPr>
           <w:color w:val="C0504D" w:themeColor="accent2"/>
@@ -6275,6 +7428,7 @@
         </w:rPr>
         <w:t>OpenGl</w:t>
       </w:r>
+      <w:proofErr w:type="spellEnd"/>
       <w:r>
         <w:rPr>
           <w:rFonts w:hint="eastAsia"/>
@@ -6301,6 +7455,7 @@
         </w:rPr>
         <w:t>语言，这个框架十分强大，可以做出各种不同滤镜，可拓展性高。如果对美颜没有具体思路可以直接用</w:t>
       </w:r>
+      <w:proofErr w:type="spellStart"/>
       <w:r>
         <w:rPr>
           <w:color w:val="C0504D" w:themeColor="accent2"/>
@@ -6309,6 +7464,7 @@
         </w:rPr>
         <w:t>BeautifyFace</w:t>
       </w:r>
+      <w:proofErr w:type="spellEnd"/>
       <w:r>
         <w:rPr>
           <w:rFonts w:hint="eastAsia"/>
@@ -6370,6 +7526,7 @@
         </w:rPr>
         <w:t>优化过的</w:t>
       </w:r>
+      <w:proofErr w:type="spellStart"/>
       <w:r>
         <w:rPr>
           <w:color w:val="C0504D" w:themeColor="accent2"/>
@@ -6378,6 +7535,7 @@
         </w:rPr>
         <w:t>ijkplayer</w:t>
       </w:r>
+      <w:proofErr w:type="spellEnd"/>
       <w:r>
         <w:rPr>
           <w:rFonts w:hint="eastAsia"/>
@@ -6387,6 +7545,7 @@
         </w:rPr>
         <w:t>（），</w:t>
       </w:r>
+      <w:proofErr w:type="spellStart"/>
       <w:r>
         <w:rPr>
           <w:color w:val="C0504D" w:themeColor="accent2"/>
@@ -6395,6 +7554,7 @@
         </w:rPr>
         <w:t>ijkplayer</w:t>
       </w:r>
+      <w:proofErr w:type="spellEnd"/>
       <w:r>
         <w:rPr>
           <w:rFonts w:hint="eastAsia"/>
@@ -6404,6 +7564,7 @@
         </w:rPr>
         <w:t>是基于</w:t>
       </w:r>
+      <w:proofErr w:type="spellStart"/>
       <w:r>
         <w:rPr>
           <w:color w:val="C0504D" w:themeColor="accent2"/>
@@ -6412,6 +7573,7 @@
         </w:rPr>
         <w:t>FFmpeg</w:t>
       </w:r>
+      <w:proofErr w:type="spellEnd"/>
       <w:r>
         <w:rPr>
           <w:rFonts w:hint="eastAsia"/>
@@ -6444,8 +7606,18 @@
           <w:sz w:val="16"/>
           <w:szCs w:val="16"/>
         </w:rPr>
-        <w:t xml:space="preserve"> ijkplayer</w:t>
-      </w:r>
+        <w:t xml:space="preserve"> </w:t>
+      </w:r>
+      <w:proofErr w:type="spellStart"/>
+      <w:r>
+        <w:rPr>
+          <w:color w:val="C0504D" w:themeColor="accent2"/>
+          <w:sz w:val="16"/>
+          <w:szCs w:val="16"/>
+        </w:rPr>
+        <w:t>ijkplayer</w:t>
+      </w:r>
+      <w:proofErr w:type="spellEnd"/>
       <w:r>
         <w:rPr>
           <w:rFonts w:hint="eastAsia"/>
@@ -6489,6 +7661,7 @@
         </w:rPr>
         <w:t>。在本文的末未提供了，已经打包好的</w:t>
       </w:r>
+      <w:proofErr w:type="spellStart"/>
       <w:r>
         <w:rPr>
           <w:color w:val="C0504D" w:themeColor="accent2"/>
@@ -6497,6 +7670,7 @@
         </w:rPr>
         <w:t>ijkplayer</w:t>
       </w:r>
+      <w:proofErr w:type="spellEnd"/>
       <w:r>
         <w:rPr>
           <w:rFonts w:hint="eastAsia"/>
@@ -6506,6 +7680,7 @@
         </w:rPr>
         <w:t>，直接拖入项目就可以使用。省去了编译的过程（编译十分麻烦，并且容易出错）。播放端调用</w:t>
       </w:r>
+      <w:proofErr w:type="spellStart"/>
       <w:r>
         <w:rPr>
           <w:color w:val="C0504D" w:themeColor="accent2"/>
@@ -6514,6 +7689,7 @@
         </w:rPr>
         <w:t>ijkplayer</w:t>
       </w:r>
+      <w:proofErr w:type="spellEnd"/>
       <w:r>
         <w:rPr>
           <w:rFonts w:hint="eastAsia"/>
@@ -6523,6 +7699,7 @@
         </w:rPr>
         <w:t>参考</w:t>
       </w:r>
+      <w:proofErr w:type="spellStart"/>
       <w:r>
         <w:rPr>
           <w:color w:val="C0504D" w:themeColor="accent2"/>
@@ -6531,6 +7708,7 @@
         </w:rPr>
         <w:t>VoideSun</w:t>
       </w:r>
+      <w:proofErr w:type="spellEnd"/>
       <w:r>
         <w:rPr>
           <w:rFonts w:hint="eastAsia"/>
@@ -6540,6 +7718,7 @@
         </w:rPr>
         <w:t>的简仿映客所写，如有关于</w:t>
       </w:r>
+      <w:proofErr w:type="spellStart"/>
       <w:r>
         <w:rPr>
           <w:color w:val="C0504D" w:themeColor="accent2"/>
@@ -6548,6 +7727,7 @@
         </w:rPr>
         <w:t>ijkplayer</w:t>
       </w:r>
+      <w:proofErr w:type="spellEnd"/>
       <w:r>
         <w:rPr>
           <w:rFonts w:hint="eastAsia"/>
@@ -6566,6 +7746,7 @@
           <w:szCs w:val="16"/>
         </w:rPr>
       </w:pPr>
+      <w:proofErr w:type="spellStart"/>
       <w:r>
         <w:rPr>
           <w:color w:val="C0504D" w:themeColor="accent2"/>
@@ -6574,6 +7755,7 @@
         </w:rPr>
         <w:t>VoiderSun</w:t>
       </w:r>
+      <w:proofErr w:type="spellEnd"/>
       <w:r>
         <w:rPr>
           <w:rFonts w:hint="eastAsia"/>
@@ -6632,7 +7814,16 @@
           <w:sz w:val="16"/>
           <w:szCs w:val="16"/>
         </w:rPr>
-        <w:t xml:space="preserve">https://github.com/GrayJIAXU/520Linkee </w:t>
+        <w:t>https://github.com/GrayJIAXU/</w:t>
+      </w:r>
+      <w:proofErr w:type="gramStart"/>
+      <w:r>
+        <w:rPr>
+          <w:color w:val="C0504D" w:themeColor="accent2"/>
+          <w:sz w:val="16"/>
+          <w:szCs w:val="16"/>
+        </w:rPr>
+        <w:t xml:space="preserve">520Linkee </w:t>
       </w:r>
       <w:r>
         <w:rPr>
@@ -6643,6 +7834,7 @@
         </w:rPr>
         <w:t>:</w:t>
       </w:r>
+      <w:proofErr w:type="gramEnd"/>
     </w:p>
     <w:p>
       <w:pPr>
@@ -6693,12 +7885,1091 @@
     <w:p>
       <w:pPr>
         <w:rPr>
-          <w:color w:val="C0504D" w:themeColor="accent2"/>
-          <w:sz w:val="16"/>
-          <w:szCs w:val="16"/>
-        </w:rPr>
-      </w:pPr>
-    </w:p>
+          <w:rFonts w:hint="eastAsia"/>
+          <w:color w:val="FF0000"/>
+          <w:sz w:val="16"/>
+          <w:szCs w:val="16"/>
+        </w:rPr>
+      </w:pPr>
+      <w:r>
+        <w:rPr>
+          <w:rFonts w:hint="eastAsia"/>
+          <w:color w:val="FF0000"/>
+          <w:sz w:val="16"/>
+          <w:szCs w:val="16"/>
+        </w:rPr>
+        <w:t>关于直播优化：</w:t>
+      </w:r>
+    </w:p>
+    <w:p>
+      <w:pPr>
+        <w:rPr>
+          <w:rFonts w:hint="eastAsia"/>
+          <w:color w:val="FF0000"/>
+          <w:sz w:val="16"/>
+          <w:szCs w:val="16"/>
+        </w:rPr>
+      </w:pPr>
+      <w:bookmarkStart w:id="2" w:name="_GoBack"/>
+      <w:r>
+        <w:rPr>
+          <w:rFonts w:hint="eastAsia"/>
+          <w:color w:val="FF0000"/>
+          <w:sz w:val="16"/>
+          <w:szCs w:val="16"/>
+        </w:rPr>
+        <w:t>其实最难的难点是提高首播时间、服务质量即</w:t>
+      </w:r>
+      <w:proofErr w:type="spellStart"/>
+      <w:r>
+        <w:rPr>
+          <w:color w:val="FF0000"/>
+          <w:sz w:val="16"/>
+          <w:szCs w:val="16"/>
+        </w:rPr>
+        <w:t>Qos</w:t>
+      </w:r>
+      <w:proofErr w:type="spellEnd"/>
+      <w:r>
+        <w:rPr>
+          <w:rFonts w:hint="eastAsia"/>
+          <w:color w:val="FF0000"/>
+          <w:sz w:val="16"/>
+          <w:szCs w:val="16"/>
+        </w:rPr>
+        <w:t>（</w:t>
+      </w:r>
+      <w:r>
+        <w:rPr>
+          <w:color w:val="FF0000"/>
+          <w:sz w:val="16"/>
+          <w:szCs w:val="16"/>
+        </w:rPr>
+        <w:t>Quality of Service</w:t>
+      </w:r>
+      <w:r>
+        <w:rPr>
+          <w:rFonts w:hint="eastAsia"/>
+          <w:color w:val="FF0000"/>
+          <w:sz w:val="16"/>
+          <w:szCs w:val="16"/>
+        </w:rPr>
+        <w:t>，服务质量），如何在丢包率</w:t>
+      </w:r>
+      <w:r>
+        <w:rPr>
+          <w:color w:val="FF0000"/>
+          <w:sz w:val="16"/>
+          <w:szCs w:val="16"/>
+        </w:rPr>
+        <w:t>20%</w:t>
+      </w:r>
+      <w:r>
+        <w:rPr>
+          <w:rFonts w:hint="eastAsia"/>
+          <w:color w:val="FF0000"/>
+          <w:sz w:val="16"/>
+          <w:szCs w:val="16"/>
+        </w:rPr>
+        <w:t>的情况下还能保障稳定、流畅的直播体验，需要考虑以下方案：</w:t>
+      </w:r>
+    </w:p>
+    <w:p>
+      <w:pPr>
+        <w:widowControl/>
+        <w:tabs>
+          <w:tab w:val="left" w:pos="674"/>
+        </w:tabs>
+        <w:autoSpaceDE w:val="0"/>
+        <w:autoSpaceDN w:val="0"/>
+        <w:adjustRightInd w:val="0"/>
+        <w:jc w:val="left"/>
+        <w:rPr>
+          <w:color w:val="FF0000"/>
+          <w:sz w:val="16"/>
+          <w:szCs w:val="16"/>
+        </w:rPr>
+      </w:pPr>
+      <w:r>
+        <w:rPr>
+          <w:color w:val="FF0000"/>
+          <w:sz w:val="16"/>
+          <w:szCs w:val="16"/>
+        </w:rPr>
+        <w:t>1.</w:t>
+      </w:r>
+      <w:r>
+        <w:rPr>
+          <w:rFonts w:hint="eastAsia"/>
+          <w:color w:val="FF0000"/>
+          <w:sz w:val="16"/>
+          <w:szCs w:val="16"/>
+        </w:rPr>
+        <w:t>为加快首播时间，收流服务器主动推送</w:t>
+      </w:r>
+      <w:r>
+        <w:rPr>
+          <w:color w:val="FF0000"/>
+          <w:sz w:val="16"/>
+          <w:szCs w:val="16"/>
+        </w:rPr>
+        <w:t xml:space="preserve"> GOP :</w:t>
+      </w:r>
+      <w:r>
+        <w:rPr>
+          <w:rFonts w:hint="eastAsia"/>
+          <w:color w:val="FF0000"/>
+          <w:sz w:val="16"/>
+          <w:szCs w:val="16"/>
+        </w:rPr>
+        <w:t>（</w:t>
+      </w:r>
+      <w:r>
+        <w:rPr>
+          <w:color w:val="FF0000"/>
+          <w:sz w:val="16"/>
+          <w:szCs w:val="16"/>
+        </w:rPr>
+        <w:t>Group of Pictures:</w:t>
+      </w:r>
+      <w:r>
+        <w:rPr>
+          <w:rFonts w:hint="eastAsia"/>
+          <w:color w:val="FF0000"/>
+          <w:sz w:val="16"/>
+          <w:szCs w:val="16"/>
+        </w:rPr>
+        <w:t>策略影响编码质量</w:t>
+      </w:r>
+      <w:r>
+        <w:rPr>
+          <w:color w:val="FF0000"/>
+          <w:sz w:val="16"/>
+          <w:szCs w:val="16"/>
+        </w:rPr>
+        <w:t>)</w:t>
+      </w:r>
+      <w:r>
+        <w:rPr>
+          <w:rFonts w:hint="eastAsia"/>
+          <w:color w:val="FF0000"/>
+          <w:sz w:val="16"/>
+          <w:szCs w:val="16"/>
+        </w:rPr>
+        <w:t>所谓</w:t>
+      </w:r>
+      <w:r>
+        <w:rPr>
+          <w:color w:val="FF0000"/>
+          <w:sz w:val="16"/>
+          <w:szCs w:val="16"/>
+        </w:rPr>
+        <w:t>GOP</w:t>
+      </w:r>
+      <w:r>
+        <w:rPr>
+          <w:rFonts w:hint="eastAsia"/>
+          <w:color w:val="FF0000"/>
+          <w:sz w:val="16"/>
+          <w:szCs w:val="16"/>
+        </w:rPr>
+        <w:t>，意思是画面组，一个</w:t>
+      </w:r>
+      <w:r>
+        <w:rPr>
+          <w:color w:val="FF0000"/>
+          <w:sz w:val="16"/>
+          <w:szCs w:val="16"/>
+        </w:rPr>
+        <w:t>GOP</w:t>
+      </w:r>
+      <w:r>
+        <w:rPr>
+          <w:rFonts w:hint="eastAsia"/>
+          <w:color w:val="FF0000"/>
+          <w:sz w:val="16"/>
+          <w:szCs w:val="16"/>
+        </w:rPr>
+        <w:t>就是一组连续的画面至边缘节点，边缘节点缓存</w:t>
+      </w:r>
+      <w:r>
+        <w:rPr>
+          <w:color w:val="FF0000"/>
+          <w:sz w:val="16"/>
+          <w:szCs w:val="16"/>
+        </w:rPr>
+        <w:t xml:space="preserve"> GOP</w:t>
+      </w:r>
+      <w:r>
+        <w:rPr>
+          <w:rFonts w:hint="eastAsia"/>
+          <w:color w:val="FF0000"/>
+          <w:sz w:val="16"/>
+          <w:szCs w:val="16"/>
+        </w:rPr>
+        <w:t>，播放端则可以快速加载，减少回源延迟</w:t>
+      </w:r>
+    </w:p>
+    <w:p>
+      <w:pPr>
+        <w:widowControl/>
+        <w:tabs>
+          <w:tab w:val="left" w:pos="674"/>
+        </w:tabs>
+        <w:autoSpaceDE w:val="0"/>
+        <w:autoSpaceDN w:val="0"/>
+        <w:adjustRightInd w:val="0"/>
+        <w:jc w:val="left"/>
+        <w:rPr>
+          <w:color w:val="FF0000"/>
+          <w:sz w:val="16"/>
+          <w:szCs w:val="16"/>
+        </w:rPr>
+      </w:pPr>
+    </w:p>
+    <w:p>
+      <w:pPr>
+        <w:widowControl/>
+        <w:tabs>
+          <w:tab w:val="left" w:pos="674"/>
+        </w:tabs>
+        <w:autoSpaceDE w:val="0"/>
+        <w:autoSpaceDN w:val="0"/>
+        <w:adjustRightInd w:val="0"/>
+        <w:jc w:val="left"/>
+        <w:rPr>
+          <w:rFonts w:hint="eastAsia"/>
+          <w:color w:val="FF0000"/>
+          <w:sz w:val="16"/>
+          <w:szCs w:val="16"/>
+        </w:rPr>
+      </w:pPr>
+      <w:r>
+        <w:rPr>
+          <w:color w:val="FF0000"/>
+          <w:sz w:val="16"/>
+          <w:szCs w:val="16"/>
+        </w:rPr>
+        <w:t>2.GOP</w:t>
+      </w:r>
+      <w:r>
+        <w:rPr>
+          <w:rFonts w:hint="eastAsia"/>
+          <w:color w:val="FF0000"/>
+          <w:sz w:val="16"/>
+          <w:szCs w:val="16"/>
+        </w:rPr>
+        <w:t>丢帧，为解决延时，为什么会有延时，网络抖动、网络拥塞导致的数据发送不出去，丢完之后所有的时间戳都要修改，切记，要不客户端就会卡一个</w:t>
+      </w:r>
+      <w:r>
+        <w:rPr>
+          <w:color w:val="FF0000"/>
+          <w:sz w:val="16"/>
+          <w:szCs w:val="16"/>
+        </w:rPr>
+        <w:t xml:space="preserve"> GOP</w:t>
+      </w:r>
+      <w:r>
+        <w:rPr>
+          <w:rFonts w:hint="eastAsia"/>
+          <w:color w:val="FF0000"/>
+          <w:sz w:val="16"/>
+          <w:szCs w:val="16"/>
+        </w:rPr>
+        <w:t>的时间，是由于</w:t>
+      </w:r>
+      <w:r>
+        <w:rPr>
+          <w:color w:val="FF0000"/>
+          <w:sz w:val="16"/>
+          <w:szCs w:val="16"/>
+        </w:rPr>
+        <w:t xml:space="preserve"> PTS</w:t>
+      </w:r>
+      <w:r>
+        <w:rPr>
+          <w:rFonts w:hint="eastAsia"/>
+          <w:color w:val="FF0000"/>
+          <w:sz w:val="16"/>
+          <w:szCs w:val="16"/>
+        </w:rPr>
+        <w:t>（</w:t>
+      </w:r>
+      <w:r>
+        <w:rPr>
+          <w:color w:val="FF0000"/>
+          <w:sz w:val="16"/>
+          <w:szCs w:val="16"/>
+        </w:rPr>
+        <w:t>Presentation Time Stamp</w:t>
+      </w:r>
+      <w:r>
+        <w:rPr>
+          <w:rFonts w:hint="eastAsia"/>
+          <w:color w:val="FF0000"/>
+          <w:sz w:val="16"/>
+          <w:szCs w:val="16"/>
+        </w:rPr>
+        <w:t>，</w:t>
+      </w:r>
+      <w:r>
+        <w:rPr>
+          <w:color w:val="FF0000"/>
+          <w:sz w:val="16"/>
+          <w:szCs w:val="16"/>
+        </w:rPr>
+        <w:t>PTS</w:t>
+      </w:r>
+      <w:r>
+        <w:rPr>
+          <w:rFonts w:hint="eastAsia"/>
+          <w:color w:val="FF0000"/>
+          <w:sz w:val="16"/>
+          <w:szCs w:val="16"/>
+        </w:rPr>
+        <w:t>主要用于度量解码后的视频帧什么时候被显示出来）</w:t>
+      </w:r>
+      <w:r>
+        <w:rPr>
+          <w:color w:val="FF0000"/>
+          <w:sz w:val="16"/>
+          <w:szCs w:val="16"/>
+        </w:rPr>
+        <w:t xml:space="preserve"> </w:t>
+      </w:r>
+      <w:r>
+        <w:rPr>
+          <w:rFonts w:hint="eastAsia"/>
+          <w:color w:val="FF0000"/>
+          <w:sz w:val="16"/>
+          <w:szCs w:val="16"/>
+        </w:rPr>
+        <w:t>和</w:t>
+      </w:r>
+      <w:r>
+        <w:rPr>
+          <w:color w:val="FF0000"/>
+          <w:sz w:val="16"/>
+          <w:szCs w:val="16"/>
+        </w:rPr>
+        <w:t xml:space="preserve"> DTS </w:t>
+      </w:r>
+      <w:r>
+        <w:rPr>
+          <w:rFonts w:hint="eastAsia"/>
+          <w:color w:val="FF0000"/>
+          <w:sz w:val="16"/>
+          <w:szCs w:val="16"/>
+        </w:rPr>
+        <w:t>的原因，或者播放器修正</w:t>
+      </w:r>
+      <w:r>
+        <w:rPr>
+          <w:color w:val="FF0000"/>
+          <w:sz w:val="16"/>
+          <w:szCs w:val="16"/>
+        </w:rPr>
+        <w:t xml:space="preserve"> DTS </w:t>
+      </w:r>
+      <w:r>
+        <w:rPr>
+          <w:rFonts w:hint="eastAsia"/>
+          <w:color w:val="FF0000"/>
+          <w:sz w:val="16"/>
+          <w:szCs w:val="16"/>
+        </w:rPr>
+        <w:t>和</w:t>
+      </w:r>
+      <w:r>
+        <w:rPr>
+          <w:color w:val="FF0000"/>
+          <w:sz w:val="16"/>
+          <w:szCs w:val="16"/>
+        </w:rPr>
+        <w:t xml:space="preserve"> PTS </w:t>
+      </w:r>
+      <w:r>
+        <w:rPr>
+          <w:rFonts w:hint="eastAsia"/>
+          <w:color w:val="FF0000"/>
+          <w:sz w:val="16"/>
+          <w:szCs w:val="16"/>
+        </w:rPr>
+        <w:t>也行（推流端丢</w:t>
+      </w:r>
+      <w:r>
+        <w:rPr>
+          <w:color w:val="FF0000"/>
+          <w:sz w:val="16"/>
+          <w:szCs w:val="16"/>
+        </w:rPr>
+        <w:t>GOD</w:t>
+      </w:r>
+      <w:r>
+        <w:rPr>
+          <w:rFonts w:hint="eastAsia"/>
+          <w:color w:val="FF0000"/>
+          <w:sz w:val="16"/>
+          <w:szCs w:val="16"/>
+        </w:rPr>
+        <w:t>更复杂，丢</w:t>
+      </w:r>
+      <w:r>
+        <w:rPr>
+          <w:color w:val="FF0000"/>
+          <w:sz w:val="16"/>
+          <w:szCs w:val="16"/>
+        </w:rPr>
+        <w:t xml:space="preserve"> p </w:t>
+      </w:r>
+      <w:r>
+        <w:rPr>
+          <w:rFonts w:hint="eastAsia"/>
+          <w:color w:val="FF0000"/>
+          <w:sz w:val="16"/>
+          <w:szCs w:val="16"/>
+        </w:rPr>
+        <w:t>帧之前的</w:t>
+      </w:r>
+      <w:r>
+        <w:rPr>
+          <w:color w:val="FF0000"/>
+          <w:sz w:val="16"/>
+          <w:szCs w:val="16"/>
+        </w:rPr>
+        <w:t xml:space="preserve"> </w:t>
+      </w:r>
+      <w:proofErr w:type="spellStart"/>
+      <w:r>
+        <w:rPr>
+          <w:color w:val="FF0000"/>
+          <w:sz w:val="16"/>
+          <w:szCs w:val="16"/>
+        </w:rPr>
+        <w:t>i</w:t>
+      </w:r>
+      <w:proofErr w:type="spellEnd"/>
+      <w:r>
+        <w:rPr>
+          <w:color w:val="FF0000"/>
+          <w:sz w:val="16"/>
+          <w:szCs w:val="16"/>
+        </w:rPr>
+        <w:t xml:space="preserve"> </w:t>
+      </w:r>
+      <w:r>
+        <w:rPr>
+          <w:rFonts w:hint="eastAsia"/>
+          <w:color w:val="FF0000"/>
+          <w:sz w:val="16"/>
+          <w:szCs w:val="16"/>
+        </w:rPr>
+        <w:t>帧会花屏）</w:t>
+      </w:r>
+    </w:p>
+    <w:p>
+      <w:pPr>
+        <w:widowControl/>
+        <w:tabs>
+          <w:tab w:val="left" w:pos="674"/>
+        </w:tabs>
+        <w:autoSpaceDE w:val="0"/>
+        <w:autoSpaceDN w:val="0"/>
+        <w:adjustRightInd w:val="0"/>
+        <w:jc w:val="left"/>
+        <w:rPr>
+          <w:color w:val="FF0000"/>
+          <w:sz w:val="16"/>
+          <w:szCs w:val="16"/>
+        </w:rPr>
+      </w:pPr>
+      <w:r>
+        <w:rPr>
+          <w:color w:val="FF0000"/>
+          <w:sz w:val="16"/>
+          <w:szCs w:val="16"/>
+        </w:rPr>
+        <w:t>3.</w:t>
+      </w:r>
+      <w:r>
+        <w:rPr>
+          <w:rFonts w:hint="eastAsia"/>
+          <w:color w:val="FF0000"/>
+          <w:sz w:val="16"/>
+          <w:szCs w:val="16"/>
+        </w:rPr>
+        <w:t>纯音频丢帧，要解决音视频不同步的问题，要让视频的</w:t>
+      </w:r>
+      <w:r>
+        <w:rPr>
+          <w:color w:val="FF0000"/>
+          <w:sz w:val="16"/>
+          <w:szCs w:val="16"/>
+        </w:rPr>
+        <w:t xml:space="preserve"> delta</w:t>
+      </w:r>
+      <w:r>
+        <w:rPr>
+          <w:rFonts w:hint="eastAsia"/>
+          <w:color w:val="FF0000"/>
+          <w:sz w:val="16"/>
+          <w:szCs w:val="16"/>
+        </w:rPr>
+        <w:t>增量到你丢掉音频的</w:t>
+      </w:r>
+      <w:r>
+        <w:rPr>
+          <w:color w:val="FF0000"/>
+          <w:sz w:val="16"/>
+          <w:szCs w:val="16"/>
+        </w:rPr>
+        <w:t>delta</w:t>
+      </w:r>
+      <w:r>
+        <w:rPr>
+          <w:rFonts w:hint="eastAsia"/>
+          <w:color w:val="FF0000"/>
+          <w:sz w:val="16"/>
+          <w:szCs w:val="16"/>
+        </w:rPr>
+        <w:t>之后，再发音频，要不就会音视频不同步</w:t>
+      </w:r>
+    </w:p>
+    <w:p>
+      <w:pPr>
+        <w:widowControl/>
+        <w:tabs>
+          <w:tab w:val="left" w:pos="674"/>
+        </w:tabs>
+        <w:autoSpaceDE w:val="0"/>
+        <w:autoSpaceDN w:val="0"/>
+        <w:adjustRightInd w:val="0"/>
+        <w:jc w:val="left"/>
+        <w:rPr>
+          <w:color w:val="FF0000"/>
+          <w:sz w:val="16"/>
+          <w:szCs w:val="16"/>
+        </w:rPr>
+      </w:pPr>
+    </w:p>
+    <w:p>
+      <w:pPr>
+        <w:widowControl/>
+        <w:tabs>
+          <w:tab w:val="left" w:pos="674"/>
+        </w:tabs>
+        <w:autoSpaceDE w:val="0"/>
+        <w:autoSpaceDN w:val="0"/>
+        <w:adjustRightInd w:val="0"/>
+        <w:jc w:val="left"/>
+        <w:rPr>
+          <w:color w:val="FF0000"/>
+          <w:sz w:val="16"/>
+          <w:szCs w:val="16"/>
+        </w:rPr>
+      </w:pPr>
+      <w:r>
+        <w:rPr>
+          <w:color w:val="FF0000"/>
+          <w:sz w:val="16"/>
+          <w:szCs w:val="16"/>
+        </w:rPr>
+        <w:t>4.</w:t>
+      </w:r>
+      <w:r>
+        <w:rPr>
+          <w:rFonts w:hint="eastAsia"/>
+          <w:color w:val="FF0000"/>
+          <w:sz w:val="16"/>
+          <w:szCs w:val="16"/>
+        </w:rPr>
+        <w:t>源站主备切换和断线重连</w:t>
+      </w:r>
+    </w:p>
+    <w:p>
+      <w:pPr>
+        <w:widowControl/>
+        <w:tabs>
+          <w:tab w:val="left" w:pos="674"/>
+        </w:tabs>
+        <w:autoSpaceDE w:val="0"/>
+        <w:autoSpaceDN w:val="0"/>
+        <w:adjustRightInd w:val="0"/>
+        <w:jc w:val="left"/>
+        <w:rPr>
+          <w:color w:val="FF0000"/>
+          <w:sz w:val="16"/>
+          <w:szCs w:val="16"/>
+        </w:rPr>
+      </w:pPr>
+    </w:p>
+    <w:p>
+      <w:pPr>
+        <w:widowControl/>
+        <w:tabs>
+          <w:tab w:val="left" w:pos="674"/>
+        </w:tabs>
+        <w:autoSpaceDE w:val="0"/>
+        <w:autoSpaceDN w:val="0"/>
+        <w:adjustRightInd w:val="0"/>
+        <w:jc w:val="left"/>
+        <w:rPr>
+          <w:color w:val="FF0000"/>
+          <w:sz w:val="16"/>
+          <w:szCs w:val="16"/>
+        </w:rPr>
+      </w:pPr>
+      <w:r>
+        <w:rPr>
+          <w:color w:val="FF0000"/>
+          <w:sz w:val="16"/>
+          <w:szCs w:val="16"/>
+        </w:rPr>
+        <w:t>5.</w:t>
+      </w:r>
+      <w:r>
+        <w:rPr>
+          <w:rFonts w:hint="eastAsia"/>
+          <w:color w:val="FF0000"/>
+          <w:sz w:val="16"/>
+          <w:szCs w:val="16"/>
+        </w:rPr>
+        <w:t>根据</w:t>
+      </w:r>
+      <w:r>
+        <w:rPr>
+          <w:color w:val="FF0000"/>
+          <w:sz w:val="16"/>
+          <w:szCs w:val="16"/>
+        </w:rPr>
+        <w:t>TCP</w:t>
+      </w:r>
+      <w:r>
+        <w:rPr>
+          <w:rFonts w:hint="eastAsia"/>
+          <w:color w:val="FF0000"/>
+          <w:sz w:val="16"/>
+          <w:szCs w:val="16"/>
+        </w:rPr>
+        <w:t>拥塞窗口做智能调度，当拥塞窗口过大说明节点服务质量不佳，需要切换节点和故障排查</w:t>
+      </w:r>
+    </w:p>
+    <w:p>
+      <w:pPr>
+        <w:widowControl/>
+        <w:tabs>
+          <w:tab w:val="left" w:pos="674"/>
+        </w:tabs>
+        <w:autoSpaceDE w:val="0"/>
+        <w:autoSpaceDN w:val="0"/>
+        <w:adjustRightInd w:val="0"/>
+        <w:jc w:val="left"/>
+        <w:rPr>
+          <w:color w:val="FF0000"/>
+          <w:sz w:val="16"/>
+          <w:szCs w:val="16"/>
+        </w:rPr>
+      </w:pPr>
+    </w:p>
+    <w:p>
+      <w:pPr>
+        <w:widowControl/>
+        <w:tabs>
+          <w:tab w:val="left" w:pos="674"/>
+        </w:tabs>
+        <w:autoSpaceDE w:val="0"/>
+        <w:autoSpaceDN w:val="0"/>
+        <w:adjustRightInd w:val="0"/>
+        <w:jc w:val="left"/>
+        <w:rPr>
+          <w:color w:val="FF0000"/>
+          <w:sz w:val="16"/>
+          <w:szCs w:val="16"/>
+        </w:rPr>
+      </w:pPr>
+      <w:r>
+        <w:rPr>
+          <w:color w:val="FF0000"/>
+          <w:sz w:val="16"/>
+          <w:szCs w:val="16"/>
+        </w:rPr>
+        <w:t>6.</w:t>
+      </w:r>
+      <w:r>
+        <w:rPr>
+          <w:rFonts w:hint="eastAsia"/>
+          <w:color w:val="FF0000"/>
+          <w:sz w:val="16"/>
+          <w:szCs w:val="16"/>
+        </w:rPr>
+        <w:t>增加上行、下行带宽探测接口，当带宽不满足时降低视频质量，即降低码率</w:t>
+      </w:r>
+    </w:p>
+    <w:p>
+      <w:pPr>
+        <w:widowControl/>
+        <w:tabs>
+          <w:tab w:val="left" w:pos="674"/>
+        </w:tabs>
+        <w:autoSpaceDE w:val="0"/>
+        <w:autoSpaceDN w:val="0"/>
+        <w:adjustRightInd w:val="0"/>
+        <w:jc w:val="left"/>
+        <w:rPr>
+          <w:color w:val="FF0000"/>
+          <w:sz w:val="16"/>
+          <w:szCs w:val="16"/>
+        </w:rPr>
+      </w:pPr>
+    </w:p>
+    <w:p>
+      <w:pPr>
+        <w:widowControl/>
+        <w:tabs>
+          <w:tab w:val="left" w:pos="674"/>
+        </w:tabs>
+        <w:autoSpaceDE w:val="0"/>
+        <w:autoSpaceDN w:val="0"/>
+        <w:adjustRightInd w:val="0"/>
+        <w:jc w:val="left"/>
+        <w:rPr>
+          <w:color w:val="FF0000"/>
+          <w:sz w:val="16"/>
+          <w:szCs w:val="16"/>
+        </w:rPr>
+      </w:pPr>
+      <w:r>
+        <w:rPr>
+          <w:color w:val="FF0000"/>
+          <w:sz w:val="16"/>
+          <w:szCs w:val="16"/>
+        </w:rPr>
+        <w:t>7.</w:t>
+      </w:r>
+      <w:r>
+        <w:rPr>
+          <w:rFonts w:hint="eastAsia"/>
+          <w:color w:val="FF0000"/>
+          <w:sz w:val="16"/>
+          <w:szCs w:val="16"/>
+        </w:rPr>
+        <w:t>定时获取最优的推流、拉流链路</w:t>
+      </w:r>
+      <w:r>
+        <w:rPr>
+          <w:color w:val="FF0000"/>
+          <w:sz w:val="16"/>
+          <w:szCs w:val="16"/>
+        </w:rPr>
+        <w:t>IP</w:t>
+      </w:r>
+      <w:r>
+        <w:rPr>
+          <w:rFonts w:hint="eastAsia"/>
+          <w:color w:val="FF0000"/>
+          <w:sz w:val="16"/>
+          <w:szCs w:val="16"/>
+        </w:rPr>
+        <w:t>，尽可能保证提供最好的服务</w:t>
+      </w:r>
+    </w:p>
+    <w:p>
+      <w:pPr>
+        <w:widowControl/>
+        <w:tabs>
+          <w:tab w:val="left" w:pos="674"/>
+        </w:tabs>
+        <w:autoSpaceDE w:val="0"/>
+        <w:autoSpaceDN w:val="0"/>
+        <w:adjustRightInd w:val="0"/>
+        <w:jc w:val="left"/>
+        <w:rPr>
+          <w:color w:val="FF0000"/>
+          <w:sz w:val="16"/>
+          <w:szCs w:val="16"/>
+        </w:rPr>
+      </w:pPr>
+    </w:p>
+    <w:p>
+      <w:pPr>
+        <w:widowControl/>
+        <w:tabs>
+          <w:tab w:val="left" w:pos="674"/>
+        </w:tabs>
+        <w:autoSpaceDE w:val="0"/>
+        <w:autoSpaceDN w:val="0"/>
+        <w:adjustRightInd w:val="0"/>
+        <w:jc w:val="left"/>
+        <w:rPr>
+          <w:color w:val="FF0000"/>
+          <w:sz w:val="16"/>
+          <w:szCs w:val="16"/>
+        </w:rPr>
+      </w:pPr>
+      <w:r>
+        <w:rPr>
+          <w:color w:val="FF0000"/>
+          <w:sz w:val="16"/>
+          <w:szCs w:val="16"/>
+        </w:rPr>
+        <w:t>8.</w:t>
+      </w:r>
+      <w:r>
+        <w:rPr>
+          <w:rFonts w:hint="eastAsia"/>
+          <w:color w:val="FF0000"/>
+          <w:sz w:val="16"/>
+          <w:szCs w:val="16"/>
+        </w:rPr>
+        <w:t>监控必须要，监控各个节点的</w:t>
+      </w:r>
+      <w:proofErr w:type="spellStart"/>
+      <w:r>
+        <w:rPr>
+          <w:color w:val="FF0000"/>
+          <w:sz w:val="16"/>
+          <w:szCs w:val="16"/>
+        </w:rPr>
+        <w:t>Qos</w:t>
+      </w:r>
+      <w:proofErr w:type="spellEnd"/>
+      <w:r>
+        <w:rPr>
+          <w:rFonts w:hint="eastAsia"/>
+          <w:color w:val="FF0000"/>
+          <w:sz w:val="16"/>
+          <w:szCs w:val="16"/>
+        </w:rPr>
+        <w:t>状态，来做整个平台的资源配置优化和调度</w:t>
+      </w:r>
+    </w:p>
+    <w:p>
+      <w:pPr>
+        <w:widowControl/>
+        <w:tabs>
+          <w:tab w:val="left" w:pos="674"/>
+        </w:tabs>
+        <w:autoSpaceDE w:val="0"/>
+        <w:autoSpaceDN w:val="0"/>
+        <w:adjustRightInd w:val="0"/>
+        <w:jc w:val="left"/>
+        <w:rPr>
+          <w:color w:val="FF0000"/>
+          <w:sz w:val="16"/>
+          <w:szCs w:val="16"/>
+        </w:rPr>
+      </w:pPr>
+    </w:p>
+    <w:p>
+      <w:pPr>
+        <w:widowControl/>
+        <w:tabs>
+          <w:tab w:val="left" w:pos="674"/>
+        </w:tabs>
+        <w:autoSpaceDE w:val="0"/>
+        <w:autoSpaceDN w:val="0"/>
+        <w:adjustRightInd w:val="0"/>
+        <w:jc w:val="left"/>
+        <w:rPr>
+          <w:color w:val="FF0000"/>
+          <w:sz w:val="16"/>
+          <w:szCs w:val="16"/>
+        </w:rPr>
+      </w:pPr>
+      <w:r>
+        <w:rPr>
+          <w:color w:val="FF0000"/>
+          <w:sz w:val="16"/>
+          <w:szCs w:val="16"/>
+        </w:rPr>
+        <w:t>9.</w:t>
+      </w:r>
+      <w:r>
+        <w:rPr>
+          <w:rFonts w:hint="eastAsia"/>
+          <w:color w:val="FF0000"/>
+          <w:sz w:val="16"/>
+          <w:szCs w:val="16"/>
+        </w:rPr>
+        <w:t>如果产品从推流端、</w:t>
+      </w:r>
+      <w:r>
+        <w:rPr>
+          <w:color w:val="FF0000"/>
+          <w:sz w:val="16"/>
+          <w:szCs w:val="16"/>
+        </w:rPr>
+        <w:t>CDN</w:t>
+      </w:r>
+      <w:r>
+        <w:rPr>
+          <w:rFonts w:hint="eastAsia"/>
+          <w:color w:val="FF0000"/>
+          <w:sz w:val="16"/>
+          <w:szCs w:val="16"/>
+        </w:rPr>
+        <w:t>、播放器都是自家的，保障</w:t>
+      </w:r>
+      <w:r>
+        <w:rPr>
+          <w:color w:val="FF0000"/>
+          <w:sz w:val="16"/>
+          <w:szCs w:val="16"/>
+        </w:rPr>
+        <w:t xml:space="preserve"> </w:t>
+      </w:r>
+      <w:proofErr w:type="spellStart"/>
+      <w:r>
+        <w:rPr>
+          <w:color w:val="FF0000"/>
+          <w:sz w:val="16"/>
+          <w:szCs w:val="16"/>
+        </w:rPr>
+        <w:t>Qos</w:t>
+      </w:r>
+      <w:proofErr w:type="spellEnd"/>
+      <w:r>
+        <w:rPr>
+          <w:color w:val="FF0000"/>
+          <w:sz w:val="16"/>
+          <w:szCs w:val="16"/>
+        </w:rPr>
+        <w:t xml:space="preserve"> </w:t>
+      </w:r>
+      <w:r>
+        <w:rPr>
+          <w:rFonts w:hint="eastAsia"/>
+          <w:color w:val="FF0000"/>
+          <w:sz w:val="16"/>
+          <w:szCs w:val="16"/>
+        </w:rPr>
+        <w:t>优势非常大</w:t>
+      </w:r>
+    </w:p>
+    <w:p>
+      <w:pPr>
+        <w:widowControl/>
+        <w:tabs>
+          <w:tab w:val="left" w:pos="674"/>
+        </w:tabs>
+        <w:autoSpaceDE w:val="0"/>
+        <w:autoSpaceDN w:val="0"/>
+        <w:adjustRightInd w:val="0"/>
+        <w:jc w:val="left"/>
+        <w:rPr>
+          <w:color w:val="FF0000"/>
+          <w:sz w:val="16"/>
+          <w:szCs w:val="16"/>
+        </w:rPr>
+      </w:pPr>
+    </w:p>
+    <w:p>
+      <w:pPr>
+        <w:widowControl/>
+        <w:tabs>
+          <w:tab w:val="left" w:pos="674"/>
+        </w:tabs>
+        <w:autoSpaceDE w:val="0"/>
+        <w:autoSpaceDN w:val="0"/>
+        <w:adjustRightInd w:val="0"/>
+        <w:jc w:val="left"/>
+        <w:rPr>
+          <w:rFonts w:hint="eastAsia"/>
+          <w:color w:val="FF0000"/>
+          <w:sz w:val="16"/>
+          <w:szCs w:val="16"/>
+        </w:rPr>
+      </w:pPr>
+      <w:r>
+        <w:rPr>
+          <w:color w:val="FF0000"/>
+          <w:sz w:val="16"/>
+          <w:szCs w:val="16"/>
+        </w:rPr>
+        <w:t>10.</w:t>
+      </w:r>
+      <w:r>
+        <w:rPr>
+          <w:rFonts w:hint="eastAsia"/>
+          <w:color w:val="FF0000"/>
+          <w:sz w:val="16"/>
+          <w:szCs w:val="16"/>
+        </w:rPr>
+        <w:t>当直播量非常大时，要加入集群管理和调度，保障</w:t>
+      </w:r>
+      <w:r>
+        <w:rPr>
+          <w:color w:val="FF0000"/>
+          <w:sz w:val="16"/>
+          <w:szCs w:val="16"/>
+        </w:rPr>
+        <w:t xml:space="preserve"> </w:t>
+      </w:r>
+      <w:proofErr w:type="spellStart"/>
+      <w:r>
+        <w:rPr>
+          <w:color w:val="FF0000"/>
+          <w:sz w:val="16"/>
+          <w:szCs w:val="16"/>
+        </w:rPr>
+        <w:t>Qos</w:t>
+      </w:r>
+      <w:proofErr w:type="spellEnd"/>
+    </w:p>
+    <w:p>
+      <w:pPr>
+        <w:widowControl/>
+        <w:tabs>
+          <w:tab w:val="left" w:pos="674"/>
+        </w:tabs>
+        <w:autoSpaceDE w:val="0"/>
+        <w:autoSpaceDN w:val="0"/>
+        <w:adjustRightInd w:val="0"/>
+        <w:jc w:val="left"/>
+        <w:rPr>
+          <w:rFonts w:hint="eastAsia"/>
+          <w:color w:val="FF0000"/>
+          <w:sz w:val="16"/>
+          <w:szCs w:val="16"/>
+        </w:rPr>
+      </w:pPr>
+    </w:p>
+    <w:p>
+      <w:pPr>
+        <w:widowControl/>
+        <w:tabs>
+          <w:tab w:val="left" w:pos="674"/>
+        </w:tabs>
+        <w:autoSpaceDE w:val="0"/>
+        <w:autoSpaceDN w:val="0"/>
+        <w:adjustRightInd w:val="0"/>
+        <w:jc w:val="left"/>
+        <w:rPr>
+          <w:rFonts w:hint="eastAsia"/>
+          <w:color w:val="FF0000"/>
+          <w:sz w:val="16"/>
+          <w:szCs w:val="16"/>
+        </w:rPr>
+      </w:pPr>
+      <w:r>
+        <w:rPr>
+          <w:color w:val="FF0000"/>
+          <w:sz w:val="16"/>
+          <w:szCs w:val="16"/>
+        </w:rPr>
+        <w:t>11.</w:t>
+      </w:r>
+      <w:r>
+        <w:rPr>
+          <w:rFonts w:hint="eastAsia"/>
+          <w:color w:val="FF0000"/>
+          <w:sz w:val="16"/>
+          <w:szCs w:val="16"/>
+        </w:rPr>
+        <w:t>播放端通过增加延时来减少网络抖动，通过快播来减少延时。（出自知乎宋少东）。</w:t>
+      </w:r>
+    </w:p>
+    <w:bookmarkEnd w:id="2"/>
     <w:p>
       <w:pPr>
         <w:rPr>
@@ -6722,6 +8993,7 @@
         </w:rPr>
         <w:t>搭建</w:t>
       </w:r>
+      <w:proofErr w:type="spellStart"/>
       <w:r>
         <w:rPr>
           <w:sz w:val="18"/>
@@ -6729,6 +9001,7 @@
         </w:rPr>
         <w:t>nginx+rtmp</w:t>
       </w:r>
+      <w:proofErr w:type="spellEnd"/>
       <w:r>
         <w:rPr>
           <w:rFonts w:hint="eastAsia"/>
@@ -6765,16 +9038,15 @@
           <w:szCs w:val="18"/>
         </w:rPr>
       </w:pPr>
-      <w:bookmarkStart w:id="2" w:name="_GoBack"/>
-      <w:bookmarkEnd w:id="2"/>
-    </w:p>
-    <w:p>
-      <w:pPr>
-        <w:rPr>
-          <w:sz w:val="18"/>
-          <w:szCs w:val="18"/>
-        </w:rPr>
-      </w:pPr>
+    </w:p>
+    <w:p>
+      <w:pPr>
+        <w:rPr>
+          <w:sz w:val="18"/>
+          <w:szCs w:val="18"/>
+        </w:rPr>
+      </w:pPr>
+      <w:proofErr w:type="spellStart"/>
       <w:r>
         <w:rPr>
           <w:rFonts w:hint="eastAsia"/>
@@ -6783,6 +9055,7 @@
         </w:rPr>
         <w:t>rtmp</w:t>
       </w:r>
+      <w:proofErr w:type="spellEnd"/>
       <w:r>
         <w:rPr>
           <w:rFonts w:hint="eastAsia"/>
@@ -6901,6 +9174,7 @@
           <w:szCs w:val="18"/>
         </w:rPr>
       </w:pPr>
+      <w:proofErr w:type="spellStart"/>
       <w:r>
         <w:rPr>
           <w:rFonts w:hint="eastAsia"/>
@@ -6909,6 +9183,7 @@
         </w:rPr>
         <w:t>mvvm</w:t>
       </w:r>
+      <w:proofErr w:type="spellEnd"/>
       <w:r>
         <w:rPr>
           <w:rFonts w:hint="eastAsia"/>
@@ -6949,6 +9224,7 @@
         </w:rPr>
         <w:t>封装在一个</w:t>
       </w:r>
+      <w:proofErr w:type="spellStart"/>
       <w:r>
         <w:rPr>
           <w:rFonts w:hint="eastAsia"/>
@@ -6957,6 +9233,7 @@
         </w:rPr>
         <w:t>viewmodel</w:t>
       </w:r>
+      <w:proofErr w:type="spellEnd"/>
       <w:r>
         <w:rPr>
           <w:rFonts w:hint="eastAsia"/>
@@ -7014,6 +9291,7 @@
         </w:rPr>
         <w:t>通过</w:t>
       </w:r>
+      <w:proofErr w:type="spellStart"/>
       <w:r>
         <w:rPr>
           <w:sz w:val="18"/>
@@ -7021,6 +9299,7 @@
         </w:rPr>
         <w:t>ViewModel</w:t>
       </w:r>
+      <w:proofErr w:type="spellEnd"/>
       <w:r>
         <w:rPr>
           <w:sz w:val="18"/>
@@ -7028,6 +9307,7 @@
         </w:rPr>
         <w:t>规范</w:t>
       </w:r>
+      <w:proofErr w:type="spellStart"/>
       <w:r>
         <w:rPr>
           <w:sz w:val="18"/>
@@ -7035,6 +9315,7 @@
         </w:rPr>
         <w:t>TableView</w:t>
       </w:r>
+      <w:proofErr w:type="spellEnd"/>
       <w:r>
         <w:rPr>
           <w:sz w:val="18"/>
@@ -7091,6 +9372,7 @@
         </w:rPr>
         <w:t>比较好的利用了</w:t>
       </w:r>
+      <w:proofErr w:type="spellStart"/>
       <w:r>
         <w:rPr>
           <w:rFonts w:hint="eastAsia"/>
@@ -7099,6 +9381,7 @@
         </w:rPr>
         <w:t>mvvm</w:t>
       </w:r>
+      <w:proofErr w:type="spellEnd"/>
       <w:r>
         <w:rPr>
           <w:rFonts w:hint="eastAsia"/>
@@ -7107,6 +9390,7 @@
         </w:rPr>
         <w:t>封装各种分组</w:t>
       </w:r>
+      <w:proofErr w:type="spellStart"/>
       <w:r>
         <w:rPr>
           <w:rFonts w:hint="eastAsia"/>
@@ -7115,6 +9399,7 @@
         </w:rPr>
         <w:t>tablelview</w:t>
       </w:r>
+      <w:proofErr w:type="spellEnd"/>
       <w:r>
         <w:rPr>
           <w:rFonts w:hint="eastAsia"/>
@@ -7205,6 +9490,7 @@
         </w:rPr>
         <w:t>提供便利的接口，也是基于</w:t>
       </w:r>
+      <w:proofErr w:type="spellStart"/>
       <w:r>
         <w:rPr>
           <w:rFonts w:hint="eastAsia"/>
@@ -7213,6 +9499,7 @@
         </w:rPr>
         <w:t>mvvm</w:t>
       </w:r>
+      <w:proofErr w:type="spellEnd"/>
       <w:r>
         <w:rPr>
           <w:rFonts w:hint="eastAsia"/>
@@ -7293,6 +9580,7 @@
         </w:rPr>
         <w:t>．比较好的</w:t>
       </w:r>
+      <w:proofErr w:type="spellStart"/>
       <w:r>
         <w:rPr>
           <w:rFonts w:hint="eastAsia"/>
@@ -7301,6 +9589,7 @@
         </w:rPr>
         <w:t>mvvm</w:t>
       </w:r>
+      <w:proofErr w:type="spellEnd"/>
       <w:r>
         <w:rPr>
           <w:rFonts w:hint="eastAsia"/>
@@ -7309,6 +9598,7 @@
         </w:rPr>
         <w:t>结合</w:t>
       </w:r>
+      <w:proofErr w:type="spellStart"/>
       <w:r>
         <w:rPr>
           <w:rFonts w:hint="eastAsia"/>
@@ -7317,6 +9607,7 @@
         </w:rPr>
         <w:t>tableview</w:t>
       </w:r>
+      <w:proofErr w:type="spellEnd"/>
       <w:r>
         <w:rPr>
           <w:rFonts w:hint="eastAsia"/>
@@ -7333,6 +9624,7 @@
         </w:rPr>
         <w:t>（作者的</w:t>
       </w:r>
+      <w:proofErr w:type="spellStart"/>
       <w:r>
         <w:rPr>
           <w:rFonts w:hint="eastAsia"/>
@@ -7341,6 +9633,7 @@
         </w:rPr>
         <w:t>github</w:t>
       </w:r>
+      <w:proofErr w:type="spellEnd"/>
       <w:r>
         <w:rPr>
           <w:rFonts w:hint="eastAsia"/>
@@ -7446,6 +9739,7 @@
           <w:szCs w:val="18"/>
         </w:rPr>
       </w:pPr>
+      <w:proofErr w:type="spellStart"/>
       <w:r>
         <w:rPr>
           <w:sz w:val="18"/>
@@ -7453,6 +9747,7 @@
         </w:rPr>
         <w:t>iOS</w:t>
       </w:r>
+      <w:proofErr w:type="spellEnd"/>
       <w:r>
         <w:rPr>
           <w:rFonts w:hint="eastAsia"/>
@@ -7608,8 +9903,17 @@
           <w:sz w:val="18"/>
           <w:szCs w:val="18"/>
         </w:rPr>
-        <w:t>5. iOS</w:t>
-      </w:r>
+        <w:t xml:space="preserve">5. </w:t>
+      </w:r>
+      <w:proofErr w:type="spellStart"/>
+      <w:r>
+        <w:rPr>
+          <w:sz w:val="18"/>
+          <w:szCs w:val="18"/>
+        </w:rPr>
+        <w:t>iOS</w:t>
+      </w:r>
+      <w:proofErr w:type="spellEnd"/>
       <w:r>
         <w:rPr>
           <w:rFonts w:hint="eastAsia"/>
@@ -7696,6 +10000,7 @@
         </w:rPr>
         <w:t>围观神仙打架，反革命工程师《</w:t>
       </w:r>
+      <w:proofErr w:type="spellStart"/>
       <w:r>
         <w:rPr>
           <w:sz w:val="18"/>
@@ -7703,6 +10008,7 @@
         </w:rPr>
         <w:t>iOS</w:t>
       </w:r>
+      <w:proofErr w:type="spellEnd"/>
       <w:r>
         <w:rPr>
           <w:rFonts w:hint="eastAsia"/>
@@ -7726,6 +10032,7 @@
         </w:rPr>
         <w:t>组件化方案》和蘑菇街</w:t>
       </w:r>
+      <w:proofErr w:type="spellStart"/>
       <w:r>
         <w:rPr>
           <w:sz w:val="18"/>
@@ -7733,6 +10040,7 @@
         </w:rPr>
         <w:t>Limboy</w:t>
       </w:r>
+      <w:proofErr w:type="spellEnd"/>
       <w:r>
         <w:rPr>
           <w:rFonts w:hint="eastAsia"/>
@@ -7819,6 +10127,7 @@
         </w:rPr>
         <w:t>项目架构：</w:t>
       </w:r>
+      <w:proofErr w:type="spellStart"/>
       <w:r>
         <w:rPr>
           <w:sz w:val="18"/>
@@ -7826,6 +10135,7 @@
         </w:rPr>
         <w:t>LDBus</w:t>
       </w:r>
+      <w:proofErr w:type="spellEnd"/>
     </w:p>
     <w:p>
       <w:pPr>
@@ -7909,6 +10219,7 @@
         </w:rPr>
         <w:t>组件化实践方案－</w:t>
       </w:r>
+      <w:proofErr w:type="spellStart"/>
       <w:r>
         <w:rPr>
           <w:rFonts w:asciiTheme="minorHAnsi" w:hAnsiTheme="minorHAnsi"/>
@@ -7920,6 +10231,7 @@
         </w:rPr>
         <w:t>LDBusMediator</w:t>
       </w:r>
+      <w:proofErr w:type="spellEnd"/>
       <w:r>
         <w:rPr>
           <w:rFonts w:asciiTheme="minorHAnsi" w:hAnsiTheme="minorHAnsi"/>
@@ -8237,7 +10549,23 @@
           <w:sz w:val="18"/>
           <w:szCs w:val="18"/>
         </w:rPr>
-        <w:t xml:space="preserve">       gem sources -l</w:t>
+        <w:t xml:space="preserve">       </w:t>
+      </w:r>
+      <w:proofErr w:type="gramStart"/>
+      <w:r>
+        <w:rPr>
+          <w:sz w:val="18"/>
+          <w:szCs w:val="18"/>
+        </w:rPr>
+        <w:t>gem</w:t>
+      </w:r>
+      <w:proofErr w:type="gramEnd"/>
+      <w:r>
+        <w:rPr>
+          <w:sz w:val="18"/>
+          <w:szCs w:val="18"/>
+        </w:rPr>
+        <w:t xml:space="preserve"> sources -l</w:t>
       </w:r>
     </w:p>
     <w:p>
@@ -8291,7 +10619,23 @@
           <w:sz w:val="18"/>
           <w:szCs w:val="18"/>
         </w:rPr>
-        <w:t xml:space="preserve">       gem sources --remove </w:t>
+        <w:t xml:space="preserve">       </w:t>
+      </w:r>
+      <w:proofErr w:type="gramStart"/>
+      <w:r>
+        <w:rPr>
+          <w:sz w:val="18"/>
+          <w:szCs w:val="18"/>
+        </w:rPr>
+        <w:t>gem</w:t>
+      </w:r>
+      <w:proofErr w:type="gramEnd"/>
+      <w:r>
+        <w:rPr>
+          <w:sz w:val="18"/>
+          <w:szCs w:val="18"/>
+        </w:rPr>
+        <w:t xml:space="preserve"> sources --remove </w:t>
       </w:r>
       <w:hyperlink r:id="rId38" w:history="1">
         <w:r>
@@ -8354,7 +10698,23 @@
           <w:sz w:val="18"/>
           <w:szCs w:val="18"/>
         </w:rPr>
-        <w:t xml:space="preserve">       gem sources -a </w:t>
+        <w:t xml:space="preserve">       </w:t>
+      </w:r>
+      <w:proofErr w:type="gramStart"/>
+      <w:r>
+        <w:rPr>
+          <w:sz w:val="18"/>
+          <w:szCs w:val="18"/>
+        </w:rPr>
+        <w:t>gem</w:t>
+      </w:r>
+      <w:proofErr w:type="gramEnd"/>
+      <w:r>
+        <w:rPr>
+          <w:sz w:val="18"/>
+          <w:szCs w:val="18"/>
+        </w:rPr>
+        <w:t xml:space="preserve"> sources -a </w:t>
       </w:r>
       <w:hyperlink r:id="rId39" w:history="1">
         <w:r>
@@ -8417,7 +10777,25 @@
           <w:sz w:val="18"/>
           <w:szCs w:val="18"/>
         </w:rPr>
-        <w:t xml:space="preserve">       sudo gem update --system</w:t>
+        <w:t xml:space="preserve">       </w:t>
+      </w:r>
+      <w:proofErr w:type="spellStart"/>
+      <w:proofErr w:type="gramStart"/>
+      <w:r>
+        <w:rPr>
+          <w:sz w:val="18"/>
+          <w:szCs w:val="18"/>
+        </w:rPr>
+        <w:t>sudo</w:t>
+      </w:r>
+      <w:proofErr w:type="spellEnd"/>
+      <w:proofErr w:type="gramEnd"/>
+      <w:r>
+        <w:rPr>
+          <w:sz w:val="18"/>
+          <w:szCs w:val="18"/>
+        </w:rPr>
+        <w:t xml:space="preserve"> gem update --system</w:t>
       </w:r>
     </w:p>
     <w:p>
@@ -8450,6 +10828,7 @@
         </w:rPr>
         <w:t>安装</w:t>
       </w:r>
+      <w:proofErr w:type="spellStart"/>
       <w:r>
         <w:rPr>
           <w:sz w:val="18"/>
@@ -8457,6 +10836,7 @@
         </w:rPr>
         <w:t>cocoapods</w:t>
       </w:r>
+      <w:proofErr w:type="spellEnd"/>
     </w:p>
     <w:p>
       <w:pPr>
@@ -8488,6 +10868,7 @@
         </w:rPr>
         <w:t>由于最新的</w:t>
       </w:r>
+      <w:proofErr w:type="spellStart"/>
       <w:r>
         <w:rPr>
           <w:sz w:val="18"/>
@@ -8495,6 +10876,7 @@
         </w:rPr>
         <w:t>cocoapods</w:t>
       </w:r>
+      <w:proofErr w:type="spellEnd"/>
       <w:r>
         <w:rPr>
           <w:rFonts w:hint="eastAsia"/>
@@ -8579,6 +10961,7 @@
         </w:rPr>
         <w:t>再升级</w:t>
       </w:r>
+      <w:proofErr w:type="spellStart"/>
       <w:r>
         <w:rPr>
           <w:sz w:val="18"/>
@@ -8586,6 +10969,7 @@
         </w:rPr>
         <w:t>cocoapods</w:t>
       </w:r>
+      <w:proofErr w:type="spellEnd"/>
       <w:r>
         <w:rPr>
           <w:rFonts w:hint="eastAsia"/>
@@ -8615,7 +10999,55 @@
           <w:sz w:val="18"/>
           <w:szCs w:val="18"/>
         </w:rPr>
-        <w:t xml:space="preserve">     sudo gem install -n /usr/local/bin cocoapods  -v 0.39  </w:t>
+        <w:t xml:space="preserve">     </w:t>
+      </w:r>
+      <w:proofErr w:type="spellStart"/>
+      <w:r>
+        <w:rPr>
+          <w:sz w:val="18"/>
+          <w:szCs w:val="18"/>
+        </w:rPr>
+        <w:t>sudo</w:t>
+      </w:r>
+      <w:proofErr w:type="spellEnd"/>
+      <w:r>
+        <w:rPr>
+          <w:sz w:val="18"/>
+          <w:szCs w:val="18"/>
+        </w:rPr>
+        <w:t xml:space="preserve"> gem install -n /</w:t>
+      </w:r>
+      <w:proofErr w:type="spellStart"/>
+      <w:r>
+        <w:rPr>
+          <w:sz w:val="18"/>
+          <w:szCs w:val="18"/>
+        </w:rPr>
+        <w:t>usr</w:t>
+      </w:r>
+      <w:proofErr w:type="spellEnd"/>
+      <w:r>
+        <w:rPr>
+          <w:sz w:val="18"/>
+          <w:szCs w:val="18"/>
+        </w:rPr>
+        <w:t xml:space="preserve">/local/bin </w:t>
+      </w:r>
+      <w:proofErr w:type="spellStart"/>
+      <w:r>
+        <w:rPr>
+          <w:sz w:val="18"/>
+          <w:szCs w:val="18"/>
+        </w:rPr>
+        <w:t>cocoapods</w:t>
+      </w:r>
+      <w:proofErr w:type="spellEnd"/>
+      <w:r>
+        <w:rPr>
+          <w:sz w:val="18"/>
+          <w:szCs w:val="18"/>
+        </w:rPr>
+        <w:t xml:space="preserve">  -v 0.39  </w:t>
       </w:r>
       <w:r>
         <w:rPr>
@@ -8661,7 +11093,39 @@
           <w:sz w:val="18"/>
           <w:szCs w:val="18"/>
         </w:rPr>
-        <w:t xml:space="preserve">     sudo gem install cocoapods -v 0.39   </w:t>
+        <w:t xml:space="preserve">     </w:t>
+      </w:r>
+      <w:proofErr w:type="spellStart"/>
+      <w:r>
+        <w:rPr>
+          <w:sz w:val="18"/>
+          <w:szCs w:val="18"/>
+        </w:rPr>
+        <w:t>sudo</w:t>
+      </w:r>
+      <w:proofErr w:type="spellEnd"/>
+      <w:r>
+        <w:rPr>
+          <w:sz w:val="18"/>
+          <w:szCs w:val="18"/>
+        </w:rPr>
+        <w:t xml:space="preserve"> gem install </w:t>
+      </w:r>
+      <w:proofErr w:type="spellStart"/>
+      <w:r>
+        <w:rPr>
+          <w:sz w:val="18"/>
+          <w:szCs w:val="18"/>
+        </w:rPr>
+        <w:t>cocoapods</w:t>
+      </w:r>
+      <w:proofErr w:type="spellEnd"/>
+      <w:r>
+        <w:rPr>
+          <w:sz w:val="18"/>
+          <w:szCs w:val="18"/>
+        </w:rPr>
+        <w:t xml:space="preserve"> -v 0.39   </w:t>
       </w:r>
       <w:r>
         <w:rPr>
@@ -8745,8 +11209,17 @@
           <w:sz w:val="18"/>
           <w:szCs w:val="18"/>
         </w:rPr>
-        <w:t>~/.cocoapods</w:t>
-      </w:r>
+        <w:t>~/.</w:t>
+      </w:r>
+      <w:proofErr w:type="spellStart"/>
+      <w:r>
+        <w:rPr>
+          <w:sz w:val="18"/>
+          <w:szCs w:val="18"/>
+        </w:rPr>
+        <w:t>cocoapods</w:t>
+      </w:r>
+      <w:proofErr w:type="spellEnd"/>
       <w:r>
         <w:rPr>
           <w:rFonts w:hint="eastAsia"/>
@@ -8952,7 +11425,23 @@
           <w:sz w:val="18"/>
           <w:szCs w:val="18"/>
         </w:rPr>
-        <w:t xml:space="preserve">     pod repo remove master</w:t>
+        <w:t xml:space="preserve">     </w:t>
+      </w:r>
+      <w:proofErr w:type="gramStart"/>
+      <w:r>
+        <w:rPr>
+          <w:sz w:val="18"/>
+          <w:szCs w:val="18"/>
+        </w:rPr>
+        <w:t>pod</w:t>
+      </w:r>
+      <w:proofErr w:type="gramEnd"/>
+      <w:r>
+        <w:rPr>
+          <w:sz w:val="18"/>
+          <w:szCs w:val="18"/>
+        </w:rPr>
+        <w:t xml:space="preserve"> repo remove master</w:t>
       </w:r>
     </w:p>
     <w:p>
@@ -9021,7 +11510,23 @@
           <w:sz w:val="18"/>
           <w:szCs w:val="18"/>
         </w:rPr>
-        <w:t xml:space="preserve">     pod repo add master </w:t>
+        <w:t xml:space="preserve">     </w:t>
+      </w:r>
+      <w:proofErr w:type="gramStart"/>
+      <w:r>
+        <w:rPr>
+          <w:sz w:val="18"/>
+          <w:szCs w:val="18"/>
+        </w:rPr>
+        <w:t>pod</w:t>
+      </w:r>
+      <w:proofErr w:type="gramEnd"/>
+      <w:r>
+        <w:rPr>
+          <w:sz w:val="18"/>
+          <w:szCs w:val="18"/>
+        </w:rPr>
+        <w:t xml:space="preserve"> repo add master </w:t>
       </w:r>
       <w:hyperlink r:id="rId40" w:history="1">
         <w:r>
@@ -9145,7 +11650,23 @@
           <w:sz w:val="18"/>
           <w:szCs w:val="18"/>
         </w:rPr>
-        <w:t xml:space="preserve">     pod  repo update</w:t>
+        <w:t xml:space="preserve">     </w:t>
+      </w:r>
+      <w:proofErr w:type="gramStart"/>
+      <w:r>
+        <w:rPr>
+          <w:sz w:val="18"/>
+          <w:szCs w:val="18"/>
+        </w:rPr>
+        <w:t>pod</w:t>
+      </w:r>
+      <w:proofErr w:type="gramEnd"/>
+      <w:r>
+        <w:rPr>
+          <w:sz w:val="18"/>
+          <w:szCs w:val="18"/>
+        </w:rPr>
+        <w:t xml:space="preserve">  repo update</w:t>
       </w:r>
     </w:p>
     <w:p>
@@ -9199,8 +11720,17 @@
           <w:sz w:val="18"/>
           <w:szCs w:val="18"/>
         </w:rPr>
-        <w:t xml:space="preserve"> pod search AFNetworking</w:t>
-      </w:r>
+        <w:t xml:space="preserve"> pod search </w:t>
+      </w:r>
+      <w:proofErr w:type="spellStart"/>
+      <w:r>
+        <w:rPr>
+          <w:sz w:val="18"/>
+          <w:szCs w:val="18"/>
+        </w:rPr>
+        <w:t>AFNetworking</w:t>
+      </w:r>
+      <w:proofErr w:type="spellEnd"/>
     </w:p>
     <w:p>
       <w:pPr>
@@ -9244,13 +11774,23 @@
         </w:rPr>
         <w:t>使用</w:t>
       </w:r>
-      <w:r>
-        <w:rPr>
-          <w:rFonts w:hint="eastAsia"/>
-          <w:sz w:val="18"/>
-          <w:szCs w:val="18"/>
-        </w:rPr>
-        <w:t xml:space="preserve">cocoapods </w:t>
+      <w:proofErr w:type="spellStart"/>
+      <w:r>
+        <w:rPr>
+          <w:rFonts w:hint="eastAsia"/>
+          <w:sz w:val="18"/>
+          <w:szCs w:val="18"/>
+        </w:rPr>
+        <w:t>cocoapods</w:t>
+      </w:r>
+      <w:proofErr w:type="spellEnd"/>
+      <w:r>
+        <w:rPr>
+          <w:rFonts w:hint="eastAsia"/>
+          <w:sz w:val="18"/>
+          <w:szCs w:val="18"/>
+        </w:rPr>
+        <w:t xml:space="preserve"> </w:t>
       </w:r>
       <w:r>
         <w:rPr>
@@ -9309,6 +11849,7 @@
         </w:rPr>
         <w:t>切换到</w:t>
       </w:r>
+      <w:proofErr w:type="spellStart"/>
       <w:r>
         <w:rPr>
           <w:rFonts w:hint="eastAsia"/>
@@ -9317,6 +11858,7 @@
         </w:rPr>
         <w:t>xocde</w:t>
       </w:r>
+      <w:proofErr w:type="spellEnd"/>
       <w:r>
         <w:rPr>
           <w:rFonts w:hint="eastAsia"/>
@@ -9371,8 +11913,17 @@
           <w:sz w:val="18"/>
           <w:szCs w:val="18"/>
         </w:rPr>
-        <w:t>vim Podfile</w:t>
-      </w:r>
+        <w:t xml:space="preserve">vim </w:t>
+      </w:r>
+      <w:proofErr w:type="spellStart"/>
+      <w:r>
+        <w:rPr>
+          <w:sz w:val="18"/>
+          <w:szCs w:val="18"/>
+        </w:rPr>
+        <w:t>Podfile</w:t>
+      </w:r>
+      <w:proofErr w:type="spellEnd"/>
     </w:p>
     <w:p>
       <w:pPr>
@@ -9431,12 +11982,37 @@
           <w:szCs w:val="18"/>
         </w:rPr>
       </w:pPr>
-      <w:r>
-        <w:rPr>
-          <w:sz w:val="18"/>
-          <w:szCs w:val="18"/>
-        </w:rPr>
-        <w:t>platform :ios, '8.0'</w:t>
+      <w:proofErr w:type="gramStart"/>
+      <w:r>
+        <w:rPr>
+          <w:sz w:val="18"/>
+          <w:szCs w:val="18"/>
+        </w:rPr>
+        <w:t>platform</w:t>
+      </w:r>
+      <w:proofErr w:type="gramEnd"/>
+      <w:r>
+        <w:rPr>
+          <w:sz w:val="18"/>
+          <w:szCs w:val="18"/>
+        </w:rPr>
+        <w:t xml:space="preserve"> :</w:t>
+      </w:r>
+      <w:proofErr w:type="spellStart"/>
+      <w:r>
+        <w:rPr>
+          <w:sz w:val="18"/>
+          <w:szCs w:val="18"/>
+        </w:rPr>
+        <w:t>ios</w:t>
+      </w:r>
+      <w:proofErr w:type="spellEnd"/>
+      <w:r>
+        <w:rPr>
+          <w:sz w:val="18"/>
+          <w:szCs w:val="18"/>
+        </w:rPr>
+        <w:t>, '8.0'</w:t>
       </w:r>
     </w:p>
     <w:p>
@@ -9453,7 +12029,35 @@
           <w:sz w:val="18"/>
           <w:szCs w:val="18"/>
         </w:rPr>
-        <w:t>#use_frameworks!</w:t>
+        <w:t>#</w:t>
+      </w:r>
+      <w:proofErr w:type="spellStart"/>
+      <w:proofErr w:type="gramStart"/>
+      <w:r>
+        <w:rPr>
+          <w:rFonts w:hint="eastAsia"/>
+          <w:sz w:val="18"/>
+          <w:szCs w:val="18"/>
+        </w:rPr>
+        <w:t>use</w:t>
+      </w:r>
+      <w:proofErr w:type="gramEnd"/>
+      <w:r>
+        <w:rPr>
+          <w:rFonts w:hint="eastAsia"/>
+          <w:sz w:val="18"/>
+          <w:szCs w:val="18"/>
+        </w:rPr>
+        <w:t>_frameworks</w:t>
+      </w:r>
+      <w:proofErr w:type="spellEnd"/>
+      <w:r>
+        <w:rPr>
+          <w:rFonts w:hint="eastAsia"/>
+          <w:sz w:val="18"/>
+          <w:szCs w:val="18"/>
+        </w:rPr>
+        <w:t>!</w:t>
       </w:r>
       <w:r>
         <w:rPr>
@@ -9463,6 +12067,7 @@
         </w:rPr>
         <w:t>个别需要用到它，比如</w:t>
       </w:r>
+      <w:proofErr w:type="spellStart"/>
       <w:r>
         <w:rPr>
           <w:rFonts w:hint="eastAsia"/>
@@ -9471,6 +12076,7 @@
         </w:rPr>
         <w:t>reactiveCocoa</w:t>
       </w:r>
+      <w:proofErr w:type="spellEnd"/>
     </w:p>
     <w:p>
       <w:pPr>
@@ -9489,12 +12095,37 @@
           <w:szCs w:val="18"/>
         </w:rPr>
       </w:pPr>
-      <w:r>
-        <w:rPr>
-          <w:sz w:val="18"/>
-          <w:szCs w:val="18"/>
-        </w:rPr>
-        <w:t>target 'MyApp' do</w:t>
+      <w:proofErr w:type="gramStart"/>
+      <w:r>
+        <w:rPr>
+          <w:sz w:val="18"/>
+          <w:szCs w:val="18"/>
+        </w:rPr>
+        <w:t>target</w:t>
+      </w:r>
+      <w:proofErr w:type="gramEnd"/>
+      <w:r>
+        <w:rPr>
+          <w:sz w:val="18"/>
+          <w:szCs w:val="18"/>
+        </w:rPr>
+        <w:t xml:space="preserve"> '</w:t>
+      </w:r>
+      <w:proofErr w:type="spellStart"/>
+      <w:r>
+        <w:rPr>
+          <w:sz w:val="18"/>
+          <w:szCs w:val="18"/>
+        </w:rPr>
+        <w:t>MyApp</w:t>
+      </w:r>
+      <w:proofErr w:type="spellEnd"/>
+      <w:r>
+        <w:rPr>
+          <w:sz w:val="18"/>
+          <w:szCs w:val="18"/>
+        </w:rPr>
+        <w:t>' do</w:t>
       </w:r>
     </w:p>
     <w:p>
@@ -9505,12 +12136,37 @@
           <w:szCs w:val="18"/>
         </w:rPr>
       </w:pPr>
-      <w:r>
-        <w:rPr>
-          <w:sz w:val="18"/>
-          <w:szCs w:val="18"/>
-        </w:rPr>
-        <w:t>pod 'AFNetworking', '~&gt; 2.6'</w:t>
+      <w:proofErr w:type="gramStart"/>
+      <w:r>
+        <w:rPr>
+          <w:sz w:val="18"/>
+          <w:szCs w:val="18"/>
+        </w:rPr>
+        <w:t>pod</w:t>
+      </w:r>
+      <w:proofErr w:type="gramEnd"/>
+      <w:r>
+        <w:rPr>
+          <w:sz w:val="18"/>
+          <w:szCs w:val="18"/>
+        </w:rPr>
+        <w:t xml:space="preserve"> '</w:t>
+      </w:r>
+      <w:proofErr w:type="spellStart"/>
+      <w:r>
+        <w:rPr>
+          <w:sz w:val="18"/>
+          <w:szCs w:val="18"/>
+        </w:rPr>
+        <w:t>AFNetworking</w:t>
+      </w:r>
+      <w:proofErr w:type="spellEnd"/>
+      <w:r>
+        <w:rPr>
+          <w:sz w:val="18"/>
+          <w:szCs w:val="18"/>
+        </w:rPr>
+        <w:t>', '~&gt; 2.6'</w:t>
       </w:r>
     </w:p>
     <w:p>
@@ -9521,12 +12177,37 @@
           <w:szCs w:val="18"/>
         </w:rPr>
       </w:pPr>
-      <w:r>
-        <w:rPr>
-          <w:sz w:val="18"/>
-          <w:szCs w:val="18"/>
-        </w:rPr>
-        <w:t>pod 'ORStackView', '~&gt; 3.0'</w:t>
+      <w:proofErr w:type="gramStart"/>
+      <w:r>
+        <w:rPr>
+          <w:sz w:val="18"/>
+          <w:szCs w:val="18"/>
+        </w:rPr>
+        <w:t>pod</w:t>
+      </w:r>
+      <w:proofErr w:type="gramEnd"/>
+      <w:r>
+        <w:rPr>
+          <w:sz w:val="18"/>
+          <w:szCs w:val="18"/>
+        </w:rPr>
+        <w:t xml:space="preserve"> '</w:t>
+      </w:r>
+      <w:proofErr w:type="spellStart"/>
+      <w:r>
+        <w:rPr>
+          <w:sz w:val="18"/>
+          <w:szCs w:val="18"/>
+        </w:rPr>
+        <w:t>ORStackView</w:t>
+      </w:r>
+      <w:proofErr w:type="spellEnd"/>
+      <w:r>
+        <w:rPr>
+          <w:sz w:val="18"/>
+          <w:szCs w:val="18"/>
+        </w:rPr>
+        <w:t>', '~&gt; 3.0'</w:t>
       </w:r>
     </w:p>
     <w:p>
@@ -9537,12 +12218,37 @@
           <w:szCs w:val="18"/>
         </w:rPr>
       </w:pPr>
-      <w:r>
-        <w:rPr>
-          <w:sz w:val="18"/>
-          <w:szCs w:val="18"/>
-        </w:rPr>
-        <w:t>pod 'SwiftyJSON', '~&gt; 2.3'</w:t>
+      <w:proofErr w:type="gramStart"/>
+      <w:r>
+        <w:rPr>
+          <w:sz w:val="18"/>
+          <w:szCs w:val="18"/>
+        </w:rPr>
+        <w:t>pod</w:t>
+      </w:r>
+      <w:proofErr w:type="gramEnd"/>
+      <w:r>
+        <w:rPr>
+          <w:sz w:val="18"/>
+          <w:szCs w:val="18"/>
+        </w:rPr>
+        <w:t xml:space="preserve"> '</w:t>
+      </w:r>
+      <w:proofErr w:type="spellStart"/>
+      <w:r>
+        <w:rPr>
+          <w:sz w:val="18"/>
+          <w:szCs w:val="18"/>
+        </w:rPr>
+        <w:t>SwiftyJSON</w:t>
+      </w:r>
+      <w:proofErr w:type="spellEnd"/>
+      <w:r>
+        <w:rPr>
+          <w:sz w:val="18"/>
+          <w:szCs w:val="18"/>
+        </w:rPr>
+        <w:t>', '~&gt; 2.3'</w:t>
       </w:r>
     </w:p>
     <w:p>
@@ -9553,6 +12259,7 @@
           <w:szCs w:val="18"/>
         </w:rPr>
       </w:pPr>
+      <w:proofErr w:type="gramStart"/>
       <w:r>
         <w:rPr>
           <w:sz w:val="18"/>
@@ -9560,6 +12267,7 @@
         </w:rPr>
         <w:t>end</w:t>
       </w:r>
+      <w:proofErr w:type="gramEnd"/>
     </w:p>
     <w:p>
       <w:pPr>
@@ -9595,12 +12303,37 @@
           <w:szCs w:val="18"/>
         </w:rPr>
       </w:pPr>
-      <w:r>
-        <w:rPr>
-          <w:sz w:val="18"/>
-          <w:szCs w:val="18"/>
-        </w:rPr>
-        <w:t>platform :ios, '8.0'</w:t>
+      <w:proofErr w:type="gramStart"/>
+      <w:r>
+        <w:rPr>
+          <w:sz w:val="18"/>
+          <w:szCs w:val="18"/>
+        </w:rPr>
+        <w:t>platform</w:t>
+      </w:r>
+      <w:proofErr w:type="gramEnd"/>
+      <w:r>
+        <w:rPr>
+          <w:sz w:val="18"/>
+          <w:szCs w:val="18"/>
+        </w:rPr>
+        <w:t xml:space="preserve"> :</w:t>
+      </w:r>
+      <w:proofErr w:type="spellStart"/>
+      <w:r>
+        <w:rPr>
+          <w:sz w:val="18"/>
+          <w:szCs w:val="18"/>
+        </w:rPr>
+        <w:t>ios</w:t>
+      </w:r>
+      <w:proofErr w:type="spellEnd"/>
+      <w:r>
+        <w:rPr>
+          <w:sz w:val="18"/>
+          <w:szCs w:val="18"/>
+        </w:rPr>
+        <w:t>, '8.0'</w:t>
       </w:r>
     </w:p>
     <w:p>
@@ -9617,7 +12350,35 @@
           <w:sz w:val="18"/>
           <w:szCs w:val="18"/>
         </w:rPr>
-        <w:t>#use_frameworks!</w:t>
+        <w:t>#</w:t>
+      </w:r>
+      <w:proofErr w:type="spellStart"/>
+      <w:proofErr w:type="gramStart"/>
+      <w:r>
+        <w:rPr>
+          <w:rFonts w:hint="eastAsia"/>
+          <w:sz w:val="18"/>
+          <w:szCs w:val="18"/>
+        </w:rPr>
+        <w:t>use</w:t>
+      </w:r>
+      <w:proofErr w:type="gramEnd"/>
+      <w:r>
+        <w:rPr>
+          <w:rFonts w:hint="eastAsia"/>
+          <w:sz w:val="18"/>
+          <w:szCs w:val="18"/>
+        </w:rPr>
+        <w:t>_frameworks</w:t>
+      </w:r>
+      <w:proofErr w:type="spellEnd"/>
+      <w:r>
+        <w:rPr>
+          <w:rFonts w:hint="eastAsia"/>
+          <w:sz w:val="18"/>
+          <w:szCs w:val="18"/>
+        </w:rPr>
+        <w:t>!</w:t>
       </w:r>
       <w:r>
         <w:rPr>
@@ -9627,6 +12388,7 @@
         </w:rPr>
         <w:t>个别需要用到它，比如</w:t>
       </w:r>
+      <w:proofErr w:type="spellStart"/>
       <w:r>
         <w:rPr>
           <w:rFonts w:hint="eastAsia"/>
@@ -9635,6 +12397,7 @@
         </w:rPr>
         <w:t>reactiveCocoa</w:t>
       </w:r>
+      <w:proofErr w:type="spellEnd"/>
     </w:p>
     <w:p>
       <w:pPr>
@@ -9653,12 +12416,23 @@
           <w:szCs w:val="18"/>
         </w:rPr>
       </w:pPr>
-      <w:r>
-        <w:rPr>
-          <w:sz w:val="18"/>
-          <w:szCs w:val="18"/>
-        </w:rPr>
-        <w:t>def pods</w:t>
+      <w:proofErr w:type="spellStart"/>
+      <w:proofErr w:type="gramStart"/>
+      <w:r>
+        <w:rPr>
+          <w:sz w:val="18"/>
+          <w:szCs w:val="18"/>
+        </w:rPr>
+        <w:t>def</w:t>
+      </w:r>
+      <w:proofErr w:type="spellEnd"/>
+      <w:proofErr w:type="gramEnd"/>
+      <w:r>
+        <w:rPr>
+          <w:sz w:val="18"/>
+          <w:szCs w:val="18"/>
+        </w:rPr>
+        <w:t xml:space="preserve"> pods</w:t>
       </w:r>
     </w:p>
     <w:p>
@@ -9674,7 +12448,39 @@
           <w:sz w:val="18"/>
           <w:szCs w:val="18"/>
         </w:rPr>
-        <w:t xml:space="preserve">  pod 'AFNetworking', '~&gt; 2.6'</w:t>
+        <w:t xml:space="preserve">  </w:t>
+      </w:r>
+      <w:proofErr w:type="gramStart"/>
+      <w:r>
+        <w:rPr>
+          <w:sz w:val="18"/>
+          <w:szCs w:val="18"/>
+        </w:rPr>
+        <w:t>pod</w:t>
+      </w:r>
+      <w:proofErr w:type="gramEnd"/>
+      <w:r>
+        <w:rPr>
+          <w:sz w:val="18"/>
+          <w:szCs w:val="18"/>
+        </w:rPr>
+        <w:t xml:space="preserve"> '</w:t>
+      </w:r>
+      <w:proofErr w:type="spellStart"/>
+      <w:r>
+        <w:rPr>
+          <w:sz w:val="18"/>
+          <w:szCs w:val="18"/>
+        </w:rPr>
+        <w:t>AFNetworking</w:t>
+      </w:r>
+      <w:proofErr w:type="spellEnd"/>
+      <w:r>
+        <w:rPr>
+          <w:sz w:val="18"/>
+          <w:szCs w:val="18"/>
+        </w:rPr>
+        <w:t>', '~&gt; 2.6'</w:t>
       </w:r>
     </w:p>
     <w:p>
@@ -9690,7 +12496,39 @@
           <w:sz w:val="18"/>
           <w:szCs w:val="18"/>
         </w:rPr>
-        <w:t xml:space="preserve">  pod 'ORStackView', '~&gt; 3.0'</w:t>
+        <w:t xml:space="preserve">  </w:t>
+      </w:r>
+      <w:proofErr w:type="gramStart"/>
+      <w:r>
+        <w:rPr>
+          <w:sz w:val="18"/>
+          <w:szCs w:val="18"/>
+        </w:rPr>
+        <w:t>pod</w:t>
+      </w:r>
+      <w:proofErr w:type="gramEnd"/>
+      <w:r>
+        <w:rPr>
+          <w:sz w:val="18"/>
+          <w:szCs w:val="18"/>
+        </w:rPr>
+        <w:t xml:space="preserve"> '</w:t>
+      </w:r>
+      <w:proofErr w:type="spellStart"/>
+      <w:r>
+        <w:rPr>
+          <w:sz w:val="18"/>
+          <w:szCs w:val="18"/>
+        </w:rPr>
+        <w:t>ORStackView</w:t>
+      </w:r>
+      <w:proofErr w:type="spellEnd"/>
+      <w:r>
+        <w:rPr>
+          <w:sz w:val="18"/>
+          <w:szCs w:val="18"/>
+        </w:rPr>
+        <w:t>', '~&gt; 3.0'</w:t>
       </w:r>
     </w:p>
     <w:p>
@@ -9706,7 +12544,39 @@
           <w:sz w:val="18"/>
           <w:szCs w:val="18"/>
         </w:rPr>
-        <w:t xml:space="preserve">  pod 'SwiftyJSON', '~&gt; 2.3'</w:t>
+        <w:t xml:space="preserve">  </w:t>
+      </w:r>
+      <w:proofErr w:type="gramStart"/>
+      <w:r>
+        <w:rPr>
+          <w:sz w:val="18"/>
+          <w:szCs w:val="18"/>
+        </w:rPr>
+        <w:t>pod</w:t>
+      </w:r>
+      <w:proofErr w:type="gramEnd"/>
+      <w:r>
+        <w:rPr>
+          <w:sz w:val="18"/>
+          <w:szCs w:val="18"/>
+        </w:rPr>
+        <w:t xml:space="preserve"> '</w:t>
+      </w:r>
+      <w:proofErr w:type="spellStart"/>
+      <w:r>
+        <w:rPr>
+          <w:sz w:val="18"/>
+          <w:szCs w:val="18"/>
+        </w:rPr>
+        <w:t>SwiftyJSON</w:t>
+      </w:r>
+      <w:proofErr w:type="spellEnd"/>
+      <w:r>
+        <w:rPr>
+          <w:sz w:val="18"/>
+          <w:szCs w:val="18"/>
+        </w:rPr>
+        <w:t>', '~&gt; 2.3'</w:t>
       </w:r>
     </w:p>
     <w:p>
@@ -9717,6 +12587,7 @@
           <w:szCs w:val="18"/>
         </w:rPr>
       </w:pPr>
+      <w:proofErr w:type="gramStart"/>
       <w:r>
         <w:rPr>
           <w:sz w:val="18"/>
@@ -9724,6 +12595,7 @@
         </w:rPr>
         <w:t>end</w:t>
       </w:r>
+      <w:proofErr w:type="gramEnd"/>
     </w:p>
     <w:p>
       <w:pPr>
@@ -9733,12 +12605,37 @@
           <w:szCs w:val="18"/>
         </w:rPr>
       </w:pPr>
-      <w:r>
-        <w:rPr>
-          <w:sz w:val="18"/>
-          <w:szCs w:val="18"/>
-        </w:rPr>
-        <w:t>target 'MyApp' do</w:t>
+      <w:proofErr w:type="gramStart"/>
+      <w:r>
+        <w:rPr>
+          <w:sz w:val="18"/>
+          <w:szCs w:val="18"/>
+        </w:rPr>
+        <w:t>target</w:t>
+      </w:r>
+      <w:proofErr w:type="gramEnd"/>
+      <w:r>
+        <w:rPr>
+          <w:sz w:val="18"/>
+          <w:szCs w:val="18"/>
+        </w:rPr>
+        <w:t xml:space="preserve"> '</w:t>
+      </w:r>
+      <w:proofErr w:type="spellStart"/>
+      <w:r>
+        <w:rPr>
+          <w:sz w:val="18"/>
+          <w:szCs w:val="18"/>
+        </w:rPr>
+        <w:t>MyApp</w:t>
+      </w:r>
+      <w:proofErr w:type="spellEnd"/>
+      <w:r>
+        <w:rPr>
+          <w:sz w:val="18"/>
+          <w:szCs w:val="18"/>
+        </w:rPr>
+        <w:t>' do</w:t>
       </w:r>
     </w:p>
     <w:p>
@@ -9754,8 +12651,17 @@
           <w:sz w:val="18"/>
           <w:szCs w:val="18"/>
         </w:rPr>
-        <w:t xml:space="preserve">  pods</w:t>
-      </w:r>
+        <w:t xml:space="preserve">  </w:t>
+      </w:r>
+      <w:proofErr w:type="gramStart"/>
+      <w:r>
+        <w:rPr>
+          <w:sz w:val="18"/>
+          <w:szCs w:val="18"/>
+        </w:rPr>
+        <w:t>pods</w:t>
+      </w:r>
+      <w:proofErr w:type="gramEnd"/>
     </w:p>
     <w:p>
       <w:pPr>
@@ -9765,6 +12671,7 @@
           <w:szCs w:val="18"/>
         </w:rPr>
       </w:pPr>
+      <w:proofErr w:type="gramStart"/>
       <w:r>
         <w:rPr>
           <w:sz w:val="18"/>
@@ -9772,6 +12679,7 @@
         </w:rPr>
         <w:t>end</w:t>
       </w:r>
+      <w:proofErr w:type="gramEnd"/>
     </w:p>
     <w:p>
       <w:pPr>
@@ -9813,12 +12721,21 @@
         </w:rPr>
         <w:t>混编</w:t>
       </w:r>
-      <w:r>
-        <w:rPr>
-          <w:sz w:val="18"/>
-          <w:szCs w:val="18"/>
-        </w:rPr>
-        <w:t>ObjectiveC++</w:t>
+      <w:proofErr w:type="spellStart"/>
+      <w:r>
+        <w:rPr>
+          <w:sz w:val="18"/>
+          <w:szCs w:val="18"/>
+        </w:rPr>
+        <w:t>ObjectiveC</w:t>
+      </w:r>
+      <w:proofErr w:type="spellEnd"/>
+      <w:r>
+        <w:rPr>
+          <w:sz w:val="18"/>
+          <w:szCs w:val="18"/>
+        </w:rPr>
+        <w:t>++</w:t>
       </w:r>
     </w:p>
     <w:p>
@@ -9851,6 +12768,7 @@
           <w:szCs w:val="18"/>
         </w:rPr>
       </w:pPr>
+      <w:proofErr w:type="gramStart"/>
       <w:r>
         <w:rPr>
           <w:rFonts w:hint="eastAsia"/>
@@ -9874,6 +12792,7 @@
         </w:rPr>
         <w:t>.</w:t>
       </w:r>
+      <w:proofErr w:type="gramEnd"/>
       <w:r>
         <w:rPr>
           <w:rFonts w:hint="eastAsia"/>
@@ -9890,12 +12809,21 @@
         </w:rPr>
         <w:t>漫谈</w:t>
       </w:r>
-      <w:r>
-        <w:rPr>
-          <w:sz w:val="18"/>
-          <w:szCs w:val="18"/>
-        </w:rPr>
-        <w:t>iOS AOP</w:t>
+      <w:proofErr w:type="spellStart"/>
+      <w:r>
+        <w:rPr>
+          <w:sz w:val="18"/>
+          <w:szCs w:val="18"/>
+        </w:rPr>
+        <w:t>iOS</w:t>
+      </w:r>
+      <w:proofErr w:type="spellEnd"/>
+      <w:r>
+        <w:rPr>
+          <w:sz w:val="18"/>
+          <w:szCs w:val="18"/>
+        </w:rPr>
+        <w:t xml:space="preserve"> AOP</w:t>
       </w:r>
       <w:r>
         <w:rPr>
@@ -9980,7 +12908,23 @@
           <w:sz w:val="18"/>
           <w:szCs w:val="18"/>
         </w:rPr>
-        <w:t xml:space="preserve"> Method Swizzling </w:t>
+        <w:t xml:space="preserve"> Method </w:t>
+      </w:r>
+      <w:proofErr w:type="spellStart"/>
+      <w:r>
+        <w:rPr>
+          <w:sz w:val="18"/>
+          <w:szCs w:val="18"/>
+        </w:rPr>
+        <w:t>Swizzling</w:t>
+      </w:r>
+      <w:proofErr w:type="spellEnd"/>
+      <w:r>
+        <w:rPr>
+          <w:sz w:val="18"/>
+          <w:szCs w:val="18"/>
+        </w:rPr>
+        <w:t xml:space="preserve"> </w:t>
       </w:r>
       <w:r>
         <w:rPr>
@@ -10019,7 +12963,23 @@
           <w:sz w:val="18"/>
           <w:szCs w:val="18"/>
         </w:rPr>
-        <w:t xml:space="preserve"> iOS </w:t>
+        <w:t xml:space="preserve"> </w:t>
+      </w:r>
+      <w:proofErr w:type="spellStart"/>
+      <w:r>
+        <w:rPr>
+          <w:sz w:val="18"/>
+          <w:szCs w:val="18"/>
+        </w:rPr>
+        <w:t>iOS</w:t>
+      </w:r>
+      <w:proofErr w:type="spellEnd"/>
+      <w:r>
+        <w:rPr>
+          <w:sz w:val="18"/>
+          <w:szCs w:val="18"/>
+        </w:rPr>
+        <w:t xml:space="preserve"> </w:t>
       </w:r>
       <w:r>
         <w:rPr>
@@ -10093,8 +13053,17 @@
           <w:sz w:val="18"/>
           <w:szCs w:val="18"/>
         </w:rPr>
-        <w:t xml:space="preserve"> iOS</w:t>
-      </w:r>
+        <w:t xml:space="preserve"> </w:t>
+      </w:r>
+      <w:proofErr w:type="spellStart"/>
+      <w:r>
+        <w:rPr>
+          <w:sz w:val="18"/>
+          <w:szCs w:val="18"/>
+        </w:rPr>
+        <w:t>iOS</w:t>
+      </w:r>
+      <w:proofErr w:type="spellEnd"/>
       <w:r>
         <w:rPr>
           <w:rFonts w:hint="eastAsia"/>
@@ -10103,6 +13072,7 @@
         </w:rPr>
         <w:t>内存泄漏自动检测工具</w:t>
       </w:r>
+      <w:proofErr w:type="spellStart"/>
       <w:r>
         <w:rPr>
           <w:sz w:val="18"/>
@@ -10110,6 +13080,7 @@
         </w:rPr>
         <w:t>PLeakSniffer</w:t>
       </w:r>
+      <w:proofErr w:type="spellEnd"/>
     </w:p>
     <w:p>
       <w:pPr>
@@ -10165,6 +13136,7 @@
           <w:szCs w:val="18"/>
         </w:rPr>
       </w:pPr>
+      <w:proofErr w:type="spellStart"/>
       <w:r>
         <w:rPr>
           <w:sz w:val="18"/>
@@ -10172,6 +13144,7 @@
         </w:rPr>
         <w:t>MLeaksFinder</w:t>
       </w:r>
+      <w:proofErr w:type="spellEnd"/>
       <w:r>
         <w:rPr>
           <w:rFonts w:hint="eastAsia"/>
@@ -10185,7 +13158,23 @@
           <w:sz w:val="18"/>
           <w:szCs w:val="18"/>
         </w:rPr>
-        <w:t xml:space="preserve"> iOS </w:t>
+        <w:t xml:space="preserve"> </w:t>
+      </w:r>
+      <w:proofErr w:type="spellStart"/>
+      <w:r>
+        <w:rPr>
+          <w:sz w:val="18"/>
+          <w:szCs w:val="18"/>
+        </w:rPr>
+        <w:t>iOS</w:t>
+      </w:r>
+      <w:proofErr w:type="spellEnd"/>
+      <w:r>
+        <w:rPr>
+          <w:sz w:val="18"/>
+          <w:szCs w:val="18"/>
+        </w:rPr>
+        <w:t xml:space="preserve"> </w:t>
       </w:r>
       <w:r>
         <w:rPr>
@@ -10278,8 +13267,17 @@
           <w:sz w:val="18"/>
           <w:szCs w:val="18"/>
         </w:rPr>
-        <w:t>–YYAsyncLayer</w:t>
-      </w:r>
+        <w:t>–</w:t>
+      </w:r>
+      <w:proofErr w:type="spellStart"/>
+      <w:r>
+        <w:rPr>
+          <w:sz w:val="18"/>
+          <w:szCs w:val="18"/>
+        </w:rPr>
+        <w:t>YYAsyncLayer</w:t>
+      </w:r>
+      <w:proofErr w:type="spellEnd"/>
       <w:r>
         <w:rPr>
           <w:rFonts w:hint="eastAsia"/>
@@ -10335,8 +13333,17 @@
           <w:sz w:val="18"/>
           <w:szCs w:val="18"/>
         </w:rPr>
-        <w:t xml:space="preserve"> iOS</w:t>
-      </w:r>
+        <w:t xml:space="preserve"> </w:t>
+      </w:r>
+      <w:proofErr w:type="spellStart"/>
+      <w:r>
+        <w:rPr>
+          <w:sz w:val="18"/>
+          <w:szCs w:val="18"/>
+        </w:rPr>
+        <w:t>iOS</w:t>
+      </w:r>
+      <w:proofErr w:type="spellEnd"/>
       <w:r>
         <w:rPr>
           <w:rFonts w:hint="eastAsia"/>
@@ -10438,7 +13445,23 @@
           <w:sz w:val="18"/>
           <w:szCs w:val="18"/>
         </w:rPr>
-        <w:t xml:space="preserve"> iOS </w:t>
+        <w:t xml:space="preserve"> </w:t>
+      </w:r>
+      <w:proofErr w:type="spellStart"/>
+      <w:r>
+        <w:rPr>
+          <w:sz w:val="18"/>
+          <w:szCs w:val="18"/>
+        </w:rPr>
+        <w:t>iOS</w:t>
+      </w:r>
+      <w:proofErr w:type="spellEnd"/>
+      <w:r>
+        <w:rPr>
+          <w:sz w:val="18"/>
+          <w:szCs w:val="18"/>
+        </w:rPr>
+        <w:t xml:space="preserve"> </w:t>
       </w:r>
       <w:r>
         <w:rPr>
@@ -10512,6 +13535,7 @@
         </w:rPr>
         <w:t xml:space="preserve"> </w:t>
       </w:r>
+      <w:proofErr w:type="spellStart"/>
       <w:r>
         <w:rPr>
           <w:rFonts w:asciiTheme="minorHAnsi" w:hAnsiTheme="minorHAnsi" w:hint="eastAsia"/>
@@ -10521,7 +13545,19 @@
           <w:sz w:val="18"/>
           <w:szCs w:val="18"/>
         </w:rPr>
-        <w:t xml:space="preserve">iOS </w:t>
+        <w:t>iOS</w:t>
+      </w:r>
+      <w:proofErr w:type="spellEnd"/>
+      <w:r>
+        <w:rPr>
+          <w:rFonts w:asciiTheme="minorHAnsi" w:hAnsiTheme="minorHAnsi" w:hint="eastAsia"/>
+          <w:b w:val="0"/>
+          <w:bCs w:val="0"/>
+          <w:kern w:val="2"/>
+          <w:sz w:val="18"/>
+          <w:szCs w:val="18"/>
+        </w:rPr>
+        <w:t xml:space="preserve"> </w:t>
       </w:r>
       <w:r>
         <w:rPr>
@@ -10748,6 +13784,95 @@
     </w:lvl>
   </w:abstractNum>
   <w:abstractNum w:abstractNumId="1">
+    <w:nsid w:val="40C45311"/>
+    <w:multiLevelType w:val="hybridMultilevel"/>
+    <w:tmpl w:val="236682B6"/>
+    <w:lvl w:ilvl="0" w:tplc="371692B8">
+      <w:start w:val="1"/>
+      <w:numFmt w:val="decimal"/>
+      <w:lvlText w:val="%1."/>
+      <w:lvlJc w:val="left"/>
+      <w:pPr>
+        <w:ind w:left="360" w:hanging="360"/>
+      </w:pPr>
+      <w:rPr>
+        <w:rFonts w:hint="default"/>
+      </w:rPr>
+    </w:lvl>
+    <w:lvl w:ilvl="1" w:tplc="04090019" w:tentative="1">
+      <w:start w:val="1"/>
+      <w:numFmt w:val="lowerLetter"/>
+      <w:lvlText w:val="%2)"/>
+      <w:lvlJc w:val="left"/>
+      <w:pPr>
+        <w:ind w:left="960" w:hanging="480"/>
+      </w:pPr>
+    </w:lvl>
+    <w:lvl w:ilvl="2" w:tplc="0409001B" w:tentative="1">
+      <w:start w:val="1"/>
+      <w:numFmt w:val="lowerRoman"/>
+      <w:lvlText w:val="%3."/>
+      <w:lvlJc w:val="right"/>
+      <w:pPr>
+        <w:ind w:left="1440" w:hanging="480"/>
+      </w:pPr>
+    </w:lvl>
+    <w:lvl w:ilvl="3" w:tplc="0409000F" w:tentative="1">
+      <w:start w:val="1"/>
+      <w:numFmt w:val="decimal"/>
+      <w:lvlText w:val="%4."/>
+      <w:lvlJc w:val="left"/>
+      <w:pPr>
+        <w:ind w:left="1920" w:hanging="480"/>
+      </w:pPr>
+    </w:lvl>
+    <w:lvl w:ilvl="4" w:tplc="04090019" w:tentative="1">
+      <w:start w:val="1"/>
+      <w:numFmt w:val="lowerLetter"/>
+      <w:lvlText w:val="%5)"/>
+      <w:lvlJc w:val="left"/>
+      <w:pPr>
+        <w:ind w:left="2400" w:hanging="480"/>
+      </w:pPr>
+    </w:lvl>
+    <w:lvl w:ilvl="5" w:tplc="0409001B" w:tentative="1">
+      <w:start w:val="1"/>
+      <w:numFmt w:val="lowerRoman"/>
+      <w:lvlText w:val="%6."/>
+      <w:lvlJc w:val="right"/>
+      <w:pPr>
+        <w:ind w:left="2880" w:hanging="480"/>
+      </w:pPr>
+    </w:lvl>
+    <w:lvl w:ilvl="6" w:tplc="0409000F" w:tentative="1">
+      <w:start w:val="1"/>
+      <w:numFmt w:val="decimal"/>
+      <w:lvlText w:val="%7."/>
+      <w:lvlJc w:val="left"/>
+      <w:pPr>
+        <w:ind w:left="3360" w:hanging="480"/>
+      </w:pPr>
+    </w:lvl>
+    <w:lvl w:ilvl="7" w:tplc="04090019" w:tentative="1">
+      <w:start w:val="1"/>
+      <w:numFmt w:val="lowerLetter"/>
+      <w:lvlText w:val="%8)"/>
+      <w:lvlJc w:val="left"/>
+      <w:pPr>
+        <w:ind w:left="3840" w:hanging="480"/>
+      </w:pPr>
+    </w:lvl>
+    <w:lvl w:ilvl="8" w:tplc="0409001B" w:tentative="1">
+      <w:start w:val="1"/>
+      <w:numFmt w:val="lowerRoman"/>
+      <w:lvlText w:val="%9."/>
+      <w:lvlJc w:val="right"/>
+      <w:pPr>
+        <w:ind w:left="4320" w:hanging="480"/>
+      </w:pPr>
+    </w:lvl>
+  </w:abstractNum>
+  <w:abstractNum w:abstractNumId="2">
     <w:nsid w:val="63783203"/>
     <w:multiLevelType w:val="hybridMultilevel"/>
     <w:tmpl w:val="8B2A5242"/>
@@ -10837,10 +13962,13 @@
     </w:lvl>
   </w:abstractNum>
   <w:num w:numId="1">
-    <w:abstractNumId w:val="1"/>
+    <w:abstractNumId w:val="2"/>
   </w:num>
   <w:num w:numId="2">
     <w:abstractNumId w:val="0"/>
+  </w:num>
+  <w:num w:numId="3">
+    <w:abstractNumId w:val="1"/>
   </w:num>
 </w:numbering>
 </file>
@@ -11254,6 +14382,25 @@
       <w:rFonts w:ascii="Heiti SC Light" w:eastAsia="Heiti SC Light"/>
       <w:sz w:val="18"/>
       <w:szCs w:val="18"/>
+    </w:rPr>
+  </w:style>
+  <w:style w:type="paragraph" w:styleId="a7">
+    <w:name w:val="Normal (Web)"/>
+    <w:basedOn w:val="a"/>
+    <w:uiPriority w:val="99"/>
+    <w:semiHidden/>
+    <w:unhideWhenUsed/>
+    <w:rsid w:val="007F2A81"/>
+    <w:pPr>
+      <w:widowControl/>
+      <w:spacing w:before="100" w:beforeAutospacing="1" w:after="100" w:afterAutospacing="1"/>
+      <w:jc w:val="left"/>
+    </w:pPr>
+    <w:rPr>
+      <w:rFonts w:ascii="Times" w:hAnsi="Times" w:cs="Times New Roman"/>
+      <w:kern w:val="0"/>
+      <w:sz w:val="20"/>
+      <w:szCs w:val="20"/>
     </w:rPr>
   </w:style>
 </w:styles>
@@ -11670,6 +14817,25 @@
       <w:szCs w:val="18"/>
     </w:rPr>
   </w:style>
+  <w:style w:type="paragraph" w:styleId="a7">
+    <w:name w:val="Normal (Web)"/>
+    <w:basedOn w:val="a"/>
+    <w:uiPriority w:val="99"/>
+    <w:semiHidden/>
+    <w:unhideWhenUsed/>
+    <w:rsid w:val="007F2A81"/>
+    <w:pPr>
+      <w:widowControl/>
+      <w:spacing w:before="100" w:beforeAutospacing="1" w:after="100" w:afterAutospacing="1"/>
+      <w:jc w:val="left"/>
+    </w:pPr>
+    <w:rPr>
+      <w:rFonts w:ascii="Times" w:hAnsi="Times" w:cs="Times New Roman"/>
+      <w:kern w:val="0"/>
+      <w:sz w:val="20"/>
+      <w:szCs w:val="20"/>
+    </w:rPr>
+  </w:style>
 </w:styles>
 </file>
 

--- a/ios 开发知识点收集.docx
+++ b/ios 开发知识点收集.docx
@@ -5104,16 +5104,73 @@
     <w:p>
       <w:pPr>
         <w:rPr>
-          <w:sz w:val="18"/>
-          <w:szCs w:val="18"/>
-        </w:rPr>
-      </w:pPr>
-      <w:r>
-        <w:rPr>
-          <w:sz w:val="18"/>
-          <w:szCs w:val="18"/>
-        </w:rPr>
-        <w:t>http://blog.csdn.net/leixiaohua1020/article/details/15811977/</w:t>
+          <w:rFonts w:hint="eastAsia"/>
+          <w:sz w:val="18"/>
+          <w:szCs w:val="18"/>
+        </w:rPr>
+      </w:pPr>
+      <w:hyperlink r:id="rId10" w:history="1">
+        <w:r>
+          <w:rPr>
+            <w:rStyle w:val="a4"/>
+            <w:sz w:val="18"/>
+            <w:szCs w:val="18"/>
+          </w:rPr>
+          <w:t>http://blog.csdn.net/leixiaohua1020/article/details/15811977/</w:t>
+        </w:r>
+      </w:hyperlink>
+    </w:p>
+    <w:p>
+      <w:pPr>
+        <w:rPr>
+          <w:rFonts w:hint="eastAsia"/>
+          <w:sz w:val="18"/>
+          <w:szCs w:val="18"/>
+        </w:rPr>
+      </w:pPr>
+      <w:proofErr w:type="spellStart"/>
+      <w:r>
+        <w:rPr>
+          <w:rFonts w:hint="eastAsia"/>
+          <w:sz w:val="18"/>
+          <w:szCs w:val="18"/>
+        </w:rPr>
+        <w:t>ios</w:t>
+      </w:r>
+      <w:proofErr w:type="spellEnd"/>
+      <w:r>
+        <w:rPr>
+          <w:rFonts w:hint="eastAsia"/>
+          <w:sz w:val="18"/>
+          <w:szCs w:val="18"/>
+        </w:rPr>
+        <w:t>硬解码</w:t>
+      </w:r>
+      <w:r>
+        <w:rPr>
+          <w:rFonts w:hint="eastAsia"/>
+          <w:sz w:val="18"/>
+          <w:szCs w:val="18"/>
+        </w:rPr>
+        <w:t>流媒体播放</w:t>
+      </w:r>
+      <w:bookmarkStart w:id="0" w:name="_GoBack"/>
+      <w:bookmarkEnd w:id="0"/>
+    </w:p>
+    <w:p>
+      <w:pPr>
+        <w:rPr>
+          <w:rFonts w:hint="eastAsia"/>
+          <w:sz w:val="18"/>
+          <w:szCs w:val="18"/>
+        </w:rPr>
+      </w:pPr>
+      <w:r>
+        <w:rPr>
+          <w:sz w:val="18"/>
+          <w:szCs w:val="18"/>
+        </w:rPr>
+        <w:t>http://download.csdn.net/detail/u013346305/9016225</w:t>
       </w:r>
     </w:p>
     <w:p/>
@@ -5177,8 +5234,8 @@
         <w:t>（一些不常见方法）</w:t>
       </w:r>
     </w:p>
-    <w:bookmarkStart w:id="0" w:name="OLE_LINK1"/>
-    <w:bookmarkStart w:id="1" w:name="OLE_LINK2"/>
+    <w:bookmarkStart w:id="1" w:name="OLE_LINK1"/>
+    <w:bookmarkStart w:id="2" w:name="OLE_LINK2"/>
     <w:p>
       <w:pPr>
         <w:rPr>
@@ -5212,8 +5269,8 @@
         <w:fldChar w:fldCharType="end"/>
       </w:r>
     </w:p>
-    <w:bookmarkEnd w:id="0"/>
     <w:bookmarkEnd w:id="1"/>
+    <w:bookmarkEnd w:id="2"/>
     <w:p>
       <w:pPr>
         <w:rPr>
@@ -5245,7 +5302,7 @@
           <w:szCs w:val="18"/>
         </w:rPr>
       </w:pPr>
-      <w:hyperlink r:id="rId10" w:history="1">
+      <w:hyperlink r:id="rId11" w:history="1">
         <w:r>
           <w:rPr>
             <w:rStyle w:val="a4"/>
@@ -5308,16 +5365,31 @@
         </w:rPr>
         <w:t>的开发人员就可以测试网络服务了。</w:t>
       </w:r>
-      <w:hyperlink r:id="rId11" w:history="1">
-        <w:r>
-          <w:rPr>
-            <w:rStyle w:val="a4"/>
-            <w:sz w:val="18"/>
-            <w:szCs w:val="18"/>
-          </w:rPr>
-          <w:t>http://blog.shiqichan.com/using-afnetworking-sdwebimage-and-ohhttpstubs/</w:t>
-        </w:r>
-      </w:hyperlink>
+      <w:r>
+        <w:fldChar w:fldCharType="begin"/>
+      </w:r>
+      <w:r>
+        <w:instrText xml:space="preserve"> HYPERLINK "http://blog.shiqichan.com/using-afnetworking-sdwebimage-and-ohhttpstubs/" </w:instrText>
+      </w:r>
+      <w:r>
+        <w:fldChar w:fldCharType="separate"/>
+      </w:r>
+      <w:r>
+        <w:rPr>
+          <w:rStyle w:val="a4"/>
+          <w:sz w:val="18"/>
+          <w:szCs w:val="18"/>
+        </w:rPr>
+        <w:t>http://blog.shiqichan.com/using-afnetworking-sdwebimage-and-ohhttpstubs/</w:t>
+      </w:r>
+      <w:r>
+        <w:rPr>
+          <w:rStyle w:val="a4"/>
+          <w:sz w:val="18"/>
+          <w:szCs w:val="18"/>
+        </w:rPr>
+        <w:fldChar w:fldCharType="end"/>
+      </w:r>
     </w:p>
     <w:p>
       <w:pPr>
@@ -6214,6 +6286,7 @@
     <w:p>
       <w:pPr>
         <w:rPr>
+          <w:rStyle w:val="a4"/>
           <w:sz w:val="18"/>
           <w:szCs w:val="18"/>
         </w:rPr>
@@ -6232,10 +6305,332 @@
     <w:p>
       <w:pPr>
         <w:rPr>
-          <w:sz w:val="18"/>
-          <w:szCs w:val="18"/>
-        </w:rPr>
-      </w:pPr>
+          <w:rStyle w:val="a4"/>
+          <w:sz w:val="18"/>
+          <w:szCs w:val="18"/>
+        </w:rPr>
+      </w:pPr>
+    </w:p>
+    <w:p>
+      <w:pPr>
+        <w:rPr>
+          <w:sz w:val="18"/>
+          <w:szCs w:val="18"/>
+        </w:rPr>
+      </w:pPr>
+      <w:proofErr w:type="spellStart"/>
+      <w:r>
+        <w:rPr>
+          <w:sz w:val="18"/>
+          <w:szCs w:val="18"/>
+        </w:rPr>
+        <w:t>iOS</w:t>
+      </w:r>
+      <w:proofErr w:type="spellEnd"/>
+      <w:r>
+        <w:rPr>
+          <w:rFonts w:hint="eastAsia"/>
+          <w:sz w:val="18"/>
+          <w:szCs w:val="18"/>
+        </w:rPr>
+        <w:t>应用支持</w:t>
+      </w:r>
+      <w:r>
+        <w:rPr>
+          <w:sz w:val="18"/>
+          <w:szCs w:val="18"/>
+        </w:rPr>
+        <w:t>IPV6</w:t>
+      </w:r>
+      <w:r>
+        <w:rPr>
+          <w:rFonts w:hint="eastAsia"/>
+          <w:sz w:val="18"/>
+          <w:szCs w:val="18"/>
+        </w:rPr>
+        <w:t>，就那点事儿</w:t>
+      </w:r>
+    </w:p>
+    <w:p>
+      <w:pPr>
+        <w:rPr>
+          <w:sz w:val="18"/>
+          <w:szCs w:val="18"/>
+        </w:rPr>
+      </w:pPr>
+      <w:r>
+        <w:rPr>
+          <w:sz w:val="18"/>
+          <w:szCs w:val="18"/>
+        </w:rPr>
+        <w:t>http://blog.csdn.net/sunnyboy9/article/details/51503052</w:t>
+      </w:r>
+    </w:p>
+    <w:p>
+      <w:pPr>
+        <w:rPr>
+          <w:sz w:val="18"/>
+          <w:szCs w:val="18"/>
+        </w:rPr>
+      </w:pPr>
+      <w:r>
+        <w:rPr>
+          <w:rFonts w:hint="eastAsia"/>
+          <w:sz w:val="18"/>
+          <w:szCs w:val="18"/>
+        </w:rPr>
+        <w:t>(</w:t>
+      </w:r>
+      <w:r>
+        <w:rPr>
+          <w:rFonts w:hint="eastAsia"/>
+          <w:sz w:val="18"/>
+          <w:szCs w:val="18"/>
+        </w:rPr>
+        <w:t>其中的一个网络诊断工具</w:t>
+      </w:r>
+      <w:r>
+        <w:rPr>
+          <w:rFonts w:hint="eastAsia"/>
+          <w:sz w:val="18"/>
+          <w:szCs w:val="18"/>
+        </w:rPr>
+        <w:t>：</w:t>
+      </w:r>
+    </w:p>
+    <w:p>
+      <w:pPr>
+        <w:widowControl/>
+        <w:tabs>
+          <w:tab w:val="left" w:pos="674"/>
+        </w:tabs>
+        <w:autoSpaceDE w:val="0"/>
+        <w:autoSpaceDN w:val="0"/>
+        <w:adjustRightInd w:val="0"/>
+        <w:jc w:val="left"/>
+        <w:rPr>
+          <w:sz w:val="18"/>
+          <w:szCs w:val="18"/>
+        </w:rPr>
+      </w:pPr>
+      <w:r>
+        <w:rPr>
+          <w:sz w:val="18"/>
+          <w:szCs w:val="18"/>
+        </w:rPr>
+        <w:t xml:space="preserve">    </w:t>
+      </w:r>
+      <w:r>
+        <w:rPr>
+          <w:rFonts w:hint="eastAsia"/>
+          <w:sz w:val="18"/>
+          <w:szCs w:val="18"/>
+        </w:rPr>
+        <w:t>本地网络环境的监测（本机</w:t>
+      </w:r>
+      <w:r>
+        <w:rPr>
+          <w:sz w:val="18"/>
+          <w:szCs w:val="18"/>
+        </w:rPr>
+        <w:t>IP</w:t>
+      </w:r>
+      <w:r>
+        <w:rPr>
+          <w:rFonts w:hint="eastAsia"/>
+          <w:sz w:val="18"/>
+          <w:szCs w:val="18"/>
+        </w:rPr>
+        <w:t>＋本地网关＋本地</w:t>
+      </w:r>
+      <w:r>
+        <w:rPr>
+          <w:sz w:val="18"/>
+          <w:szCs w:val="18"/>
+        </w:rPr>
+        <w:t>DNS</w:t>
+      </w:r>
+      <w:r>
+        <w:rPr>
+          <w:rFonts w:hint="eastAsia"/>
+          <w:sz w:val="18"/>
+          <w:szCs w:val="18"/>
+        </w:rPr>
+        <w:t>＋域名解析）；</w:t>
+      </w:r>
+    </w:p>
+    <w:p>
+      <w:pPr>
+        <w:widowControl/>
+        <w:tabs>
+          <w:tab w:val="left" w:pos="674"/>
+        </w:tabs>
+        <w:autoSpaceDE w:val="0"/>
+        <w:autoSpaceDN w:val="0"/>
+        <w:adjustRightInd w:val="0"/>
+        <w:jc w:val="left"/>
+        <w:rPr>
+          <w:sz w:val="18"/>
+          <w:szCs w:val="18"/>
+        </w:rPr>
+      </w:pPr>
+      <w:r>
+        <w:rPr>
+          <w:sz w:val="18"/>
+          <w:szCs w:val="18"/>
+        </w:rPr>
+        <w:t xml:space="preserve">    </w:t>
+      </w:r>
+      <w:r>
+        <w:rPr>
+          <w:rFonts w:hint="eastAsia"/>
+          <w:sz w:val="18"/>
+          <w:szCs w:val="18"/>
+        </w:rPr>
+        <w:t>通过</w:t>
+      </w:r>
+      <w:r>
+        <w:rPr>
+          <w:sz w:val="18"/>
+          <w:szCs w:val="18"/>
+        </w:rPr>
+        <w:t>TCP Connect</w:t>
+      </w:r>
+      <w:r>
+        <w:rPr>
+          <w:rFonts w:hint="eastAsia"/>
+          <w:sz w:val="18"/>
+          <w:szCs w:val="18"/>
+        </w:rPr>
+        <w:t>监测到域名的连通性；</w:t>
+      </w:r>
+    </w:p>
+    <w:p>
+      <w:pPr>
+        <w:widowControl/>
+        <w:tabs>
+          <w:tab w:val="left" w:pos="674"/>
+        </w:tabs>
+        <w:autoSpaceDE w:val="0"/>
+        <w:autoSpaceDN w:val="0"/>
+        <w:adjustRightInd w:val="0"/>
+        <w:jc w:val="left"/>
+        <w:rPr>
+          <w:sz w:val="18"/>
+          <w:szCs w:val="18"/>
+        </w:rPr>
+      </w:pPr>
+      <w:r>
+        <w:rPr>
+          <w:sz w:val="18"/>
+          <w:szCs w:val="18"/>
+        </w:rPr>
+        <w:t xml:space="preserve">    </w:t>
+      </w:r>
+      <w:r>
+        <w:rPr>
+          <w:rFonts w:hint="eastAsia"/>
+          <w:sz w:val="18"/>
+          <w:szCs w:val="18"/>
+        </w:rPr>
+        <w:t>通过</w:t>
+      </w:r>
+      <w:r>
+        <w:rPr>
+          <w:sz w:val="18"/>
+          <w:szCs w:val="18"/>
+        </w:rPr>
+        <w:t xml:space="preserve">Ping </w:t>
+      </w:r>
+      <w:r>
+        <w:rPr>
+          <w:rFonts w:hint="eastAsia"/>
+          <w:sz w:val="18"/>
+          <w:szCs w:val="18"/>
+        </w:rPr>
+        <w:t>监测到目标主机的连通耗时；</w:t>
+      </w:r>
+    </w:p>
+    <w:p>
+      <w:pPr>
+        <w:ind w:firstLine="360"/>
+        <w:rPr>
+          <w:sz w:val="18"/>
+          <w:szCs w:val="18"/>
+        </w:rPr>
+      </w:pPr>
+      <w:r>
+        <w:rPr>
+          <w:rFonts w:hint="eastAsia"/>
+          <w:sz w:val="18"/>
+          <w:szCs w:val="18"/>
+        </w:rPr>
+        <w:t>通过</w:t>
+      </w:r>
+      <w:proofErr w:type="spellStart"/>
+      <w:r>
+        <w:rPr>
+          <w:sz w:val="18"/>
+          <w:szCs w:val="18"/>
+        </w:rPr>
+        <w:t>traceRoute</w:t>
+      </w:r>
+      <w:proofErr w:type="spellEnd"/>
+      <w:r>
+        <w:rPr>
+          <w:rFonts w:hint="eastAsia"/>
+          <w:sz w:val="18"/>
+          <w:szCs w:val="18"/>
+        </w:rPr>
+        <w:t>监测设备到目标主机中间每一个路由器节点的</w:t>
+      </w:r>
+      <w:r>
+        <w:rPr>
+          <w:sz w:val="18"/>
+          <w:szCs w:val="18"/>
+        </w:rPr>
+        <w:t>ICMP</w:t>
+      </w:r>
+      <w:r>
+        <w:rPr>
+          <w:rFonts w:hint="eastAsia"/>
+          <w:sz w:val="18"/>
+          <w:szCs w:val="18"/>
+        </w:rPr>
+        <w:t>耗时；</w:t>
+      </w:r>
+    </w:p>
+    <w:p>
+      <w:pPr>
+        <w:ind w:firstLine="360"/>
+        <w:rPr>
+          <w:sz w:val="18"/>
+          <w:szCs w:val="18"/>
+        </w:rPr>
+      </w:pPr>
+      <w:r>
+        <w:rPr>
+          <w:sz w:val="18"/>
+          <w:szCs w:val="18"/>
+        </w:rPr>
+        <w:t>https://github.com/Lede-Inc/LDNetDiagnoService_IOS.git</w:t>
+      </w:r>
+    </w:p>
+    <w:p>
+      <w:pPr>
+        <w:rPr>
+          <w:sz w:val="18"/>
+          <w:szCs w:val="18"/>
+        </w:rPr>
+      </w:pPr>
+      <w:r>
+        <w:rPr>
+          <w:rFonts w:hint="eastAsia"/>
+          <w:sz w:val="18"/>
+          <w:szCs w:val="18"/>
+        </w:rPr>
+        <w:t>)</w:t>
+      </w:r>
     </w:p>
     <w:p>
       <w:pPr>
@@ -7814,7 +8209,7 @@
           <w:sz w:val="16"/>
           <w:szCs w:val="16"/>
         </w:rPr>
-        <w:t>https://github.com/GrayJIAXU/</w:t>
+        <w:t>https://github.com/GrayJIAXU/520Linkee</w:t>
       </w:r>
       <w:proofErr w:type="gramStart"/>
       <w:r>
@@ -7823,7 +8218,7 @@
           <w:sz w:val="16"/>
           <w:szCs w:val="16"/>
         </w:rPr>
-        <w:t xml:space="preserve">520Linkee </w:t>
+        <w:t xml:space="preserve"> </w:t>
       </w:r>
       <w:r>
         <w:rPr>
@@ -7839,7 +8234,6 @@
     <w:p>
       <w:pPr>
         <w:rPr>
-          <w:rFonts w:hint="eastAsia"/>
           <w:color w:val="C0504D" w:themeColor="accent2"/>
           <w:sz w:val="16"/>
           <w:szCs w:val="16"/>
@@ -7875,17 +8269,15 @@
     <w:p>
       <w:pPr>
         <w:rPr>
-          <w:rFonts w:hint="eastAsia"/>
-          <w:color w:val="C0504D" w:themeColor="accent2"/>
-          <w:sz w:val="16"/>
-          <w:szCs w:val="16"/>
-        </w:rPr>
-      </w:pPr>
-    </w:p>
-    <w:p>
-      <w:pPr>
-        <w:rPr>
-          <w:rFonts w:hint="eastAsia"/>
+          <w:color w:val="C0504D" w:themeColor="accent2"/>
+          <w:sz w:val="16"/>
+          <w:szCs w:val="16"/>
+        </w:rPr>
+      </w:pPr>
+    </w:p>
+    <w:p>
+      <w:pPr>
+        <w:rPr>
           <w:color w:val="FF0000"/>
           <w:sz w:val="16"/>
           <w:szCs w:val="16"/>
@@ -7904,13 +8296,11 @@
     <w:p>
       <w:pPr>
         <w:rPr>
-          <w:rFonts w:hint="eastAsia"/>
           <w:color w:val="FF0000"/>
           <w:sz w:val="16"/>
           <w:szCs w:val="16"/>
         </w:rPr>
       </w:pPr>
-      <w:bookmarkStart w:id="2" w:name="_GoBack"/>
       <w:r>
         <w:rPr>
           <w:rFonts w:hint="eastAsia"/>
@@ -8138,7 +8528,6 @@
         <w:adjustRightInd w:val="0"/>
         <w:jc w:val="left"/>
         <w:rPr>
-          <w:rFonts w:hint="eastAsia"/>
           <w:color w:val="FF0000"/>
           <w:sz w:val="16"/>
           <w:szCs w:val="16"/>
@@ -8874,7 +9263,6 @@
         <w:adjustRightInd w:val="0"/>
         <w:jc w:val="left"/>
         <w:rPr>
-          <w:rFonts w:hint="eastAsia"/>
           <w:color w:val="FF0000"/>
           <w:sz w:val="16"/>
           <w:szCs w:val="16"/>
@@ -8927,7 +9315,6 @@
         <w:adjustRightInd w:val="0"/>
         <w:jc w:val="left"/>
         <w:rPr>
-          <w:rFonts w:hint="eastAsia"/>
           <w:color w:val="FF0000"/>
           <w:sz w:val="16"/>
           <w:szCs w:val="16"/>
@@ -8945,7 +9332,6 @@
         <w:adjustRightInd w:val="0"/>
         <w:jc w:val="left"/>
         <w:rPr>
-          <w:rFonts w:hint="eastAsia"/>
           <w:color w:val="FF0000"/>
           <w:sz w:val="16"/>
           <w:szCs w:val="16"/>
@@ -8969,11 +9355,9 @@
         <w:t>播放端通过增加延时来减少网络抖动，通过快播来减少延时。（出自知乎宋少东）。</w:t>
       </w:r>
     </w:p>
-    <w:bookmarkEnd w:id="2"/>
-    <w:p>
-      <w:pPr>
-        <w:rPr>
-          <w:rFonts w:hint="eastAsia"/>
+    <w:p>
+      <w:pPr>
+        <w:rPr>
           <w:sz w:val="18"/>
           <w:szCs w:val="18"/>
         </w:rPr>
@@ -9014,7 +9398,6 @@
     <w:p>
       <w:pPr>
         <w:rPr>
-          <w:rFonts w:hint="eastAsia"/>
           <w:sz w:val="18"/>
           <w:szCs w:val="18"/>
         </w:rPr>
@@ -9033,7 +9416,6 @@
     <w:p>
       <w:pPr>
         <w:rPr>
-          <w:rFonts w:hint="eastAsia"/>
           <w:sz w:val="18"/>
           <w:szCs w:val="18"/>
         </w:rPr>
@@ -9079,23 +9461,7 @@
             <w:sz w:val="18"/>
             <w:szCs w:val="18"/>
           </w:rPr>
-          <w:t>http://blog.chinaunix.net/ui</w:t>
-        </w:r>
-        <w:r>
-          <w:rPr>
-            <w:rStyle w:val="a4"/>
-            <w:sz w:val="18"/>
-            <w:szCs w:val="18"/>
-          </w:rPr>
-          <w:t>d</w:t>
-        </w:r>
-        <w:r>
-          <w:rPr>
-            <w:rStyle w:val="a4"/>
-            <w:sz w:val="18"/>
-            <w:szCs w:val="18"/>
-          </w:rPr>
-          <w:t>-17102734-id-3986995.html</w:t>
+          <w:t>http://blog.chinaunix.net/uid-17102734-id-3986995.html</w:t>
         </w:r>
       </w:hyperlink>
     </w:p>
@@ -9347,92 +9713,106 @@
         </w:rPr>
         <w:t>代码地址：</w:t>
       </w:r>
+      <w:r>
+        <w:fldChar w:fldCharType="begin"/>
+      </w:r>
+      <w:r>
+        <w:instrText xml:space="preserve"> HYPERLINK "https://github.com/youzan/SigmaTableViewModel" </w:instrText>
+      </w:r>
+      <w:r>
+        <w:fldChar w:fldCharType="separate"/>
+      </w:r>
+      <w:r>
+        <w:rPr>
+          <w:sz w:val="18"/>
+          <w:szCs w:val="18"/>
+        </w:rPr>
+        <w:t>https://github.com/youzan/SigmaTableViewModel</w:t>
+      </w:r>
+      <w:r>
+        <w:rPr>
+          <w:sz w:val="18"/>
+          <w:szCs w:val="18"/>
+        </w:rPr>
+        <w:fldChar w:fldCharType="end"/>
+      </w:r>
+    </w:p>
+    <w:p>
+      <w:pPr>
+        <w:rPr>
+          <w:sz w:val="18"/>
+          <w:szCs w:val="18"/>
+        </w:rPr>
+      </w:pPr>
+      <w:r>
+        <w:rPr>
+          <w:rFonts w:hint="eastAsia"/>
+          <w:sz w:val="18"/>
+          <w:szCs w:val="18"/>
+        </w:rPr>
+        <w:t>比较好的利用了</w:t>
+      </w:r>
+      <w:proofErr w:type="spellStart"/>
+      <w:r>
+        <w:rPr>
+          <w:rFonts w:hint="eastAsia"/>
+          <w:sz w:val="18"/>
+          <w:szCs w:val="18"/>
+        </w:rPr>
+        <w:t>mvvm</w:t>
+      </w:r>
+      <w:proofErr w:type="spellEnd"/>
+      <w:r>
+        <w:rPr>
+          <w:rFonts w:hint="eastAsia"/>
+          <w:sz w:val="18"/>
+          <w:szCs w:val="18"/>
+        </w:rPr>
+        <w:t>封装各种分组</w:t>
+      </w:r>
+      <w:proofErr w:type="spellStart"/>
+      <w:r>
+        <w:rPr>
+          <w:rFonts w:hint="eastAsia"/>
+          <w:sz w:val="18"/>
+          <w:szCs w:val="18"/>
+        </w:rPr>
+        <w:t>tablelview</w:t>
+      </w:r>
+      <w:proofErr w:type="spellEnd"/>
+      <w:r>
+        <w:rPr>
+          <w:rFonts w:hint="eastAsia"/>
+          <w:sz w:val="18"/>
+          <w:szCs w:val="18"/>
+        </w:rPr>
+        <w:t>，但是没有对自定义</w:t>
+      </w:r>
+      <w:r>
+        <w:rPr>
+          <w:rFonts w:hint="eastAsia"/>
+          <w:sz w:val="18"/>
+          <w:szCs w:val="18"/>
+        </w:rPr>
+        <w:t>cell</w:t>
+      </w:r>
+      <w:r>
+        <w:rPr>
+          <w:rFonts w:hint="eastAsia"/>
+          <w:sz w:val="18"/>
+          <w:szCs w:val="18"/>
+        </w:rPr>
+        <w:t>提供便利的接口</w:t>
+      </w:r>
+    </w:p>
+    <w:p>
+      <w:pPr>
+        <w:rPr>
+          <w:sz w:val="18"/>
+          <w:szCs w:val="18"/>
+        </w:rPr>
+      </w:pPr>
       <w:hyperlink r:id="rId29" w:history="1">
-        <w:r>
-          <w:rPr>
-            <w:sz w:val="18"/>
-            <w:szCs w:val="18"/>
-          </w:rPr>
-          <w:t>https://github.com/youzan/SigmaTableViewModel</w:t>
-        </w:r>
-      </w:hyperlink>
-    </w:p>
-    <w:p>
-      <w:pPr>
-        <w:rPr>
-          <w:sz w:val="18"/>
-          <w:szCs w:val="18"/>
-        </w:rPr>
-      </w:pPr>
-      <w:r>
-        <w:rPr>
-          <w:rFonts w:hint="eastAsia"/>
-          <w:sz w:val="18"/>
-          <w:szCs w:val="18"/>
-        </w:rPr>
-        <w:t>比较好的利用了</w:t>
-      </w:r>
-      <w:proofErr w:type="spellStart"/>
-      <w:r>
-        <w:rPr>
-          <w:rFonts w:hint="eastAsia"/>
-          <w:sz w:val="18"/>
-          <w:szCs w:val="18"/>
-        </w:rPr>
-        <w:t>mvvm</w:t>
-      </w:r>
-      <w:proofErr w:type="spellEnd"/>
-      <w:r>
-        <w:rPr>
-          <w:rFonts w:hint="eastAsia"/>
-          <w:sz w:val="18"/>
-          <w:szCs w:val="18"/>
-        </w:rPr>
-        <w:t>封装各种分组</w:t>
-      </w:r>
-      <w:proofErr w:type="spellStart"/>
-      <w:r>
-        <w:rPr>
-          <w:rFonts w:hint="eastAsia"/>
-          <w:sz w:val="18"/>
-          <w:szCs w:val="18"/>
-        </w:rPr>
-        <w:t>tablelview</w:t>
-      </w:r>
-      <w:proofErr w:type="spellEnd"/>
-      <w:r>
-        <w:rPr>
-          <w:rFonts w:hint="eastAsia"/>
-          <w:sz w:val="18"/>
-          <w:szCs w:val="18"/>
-        </w:rPr>
-        <w:t>，但是没有对自定义</w:t>
-      </w:r>
-      <w:r>
-        <w:rPr>
-          <w:rFonts w:hint="eastAsia"/>
-          <w:sz w:val="18"/>
-          <w:szCs w:val="18"/>
-        </w:rPr>
-        <w:t>cell</w:t>
-      </w:r>
-      <w:r>
-        <w:rPr>
-          <w:rFonts w:hint="eastAsia"/>
-          <w:sz w:val="18"/>
-          <w:szCs w:val="18"/>
-        </w:rPr>
-        <w:t>提供便利的接口</w:t>
-      </w:r>
-    </w:p>
-    <w:p>
-      <w:pPr>
-        <w:rPr>
-          <w:sz w:val="18"/>
-          <w:szCs w:val="18"/>
-        </w:rPr>
-      </w:pPr>
-      <w:hyperlink r:id="rId30" w:history="1">
         <w:r>
           <w:rPr>
             <w:rStyle w:val="a4"/>
@@ -9524,15 +9904,29 @@
         </w:rPr>
         <w:t>代码地址：</w:t>
       </w:r>
-      <w:hyperlink r:id="rId31" w:history="1">
-        <w:r>
-          <w:rPr>
-            <w:sz w:val="18"/>
-            <w:szCs w:val="18"/>
-          </w:rPr>
-          <w:t>https://github.com/chentoo/AITableView</w:t>
-        </w:r>
-      </w:hyperlink>
+      <w:r>
+        <w:fldChar w:fldCharType="begin"/>
+      </w:r>
+      <w:r>
+        <w:instrText xml:space="preserve"> HYPERLINK "https://github.com/chentoo/AITableView" </w:instrText>
+      </w:r>
+      <w:r>
+        <w:fldChar w:fldCharType="separate"/>
+      </w:r>
+      <w:r>
+        <w:rPr>
+          <w:sz w:val="18"/>
+          <w:szCs w:val="18"/>
+        </w:rPr>
+        <w:t>https://github.com/chentoo/AITableView</w:t>
+      </w:r>
+      <w:r>
+        <w:rPr>
+          <w:sz w:val="18"/>
+          <w:szCs w:val="18"/>
+        </w:rPr>
+        <w:fldChar w:fldCharType="end"/>
+      </w:r>
     </w:p>
     <w:p>
       <w:pPr>
@@ -9651,7 +10045,7 @@
           <w:szCs w:val="18"/>
         </w:rPr>
       </w:pPr>
-      <w:hyperlink r:id="rId32" w:history="1">
+      <w:hyperlink r:id="rId30" w:history="1">
         <w:r>
           <w:rPr>
             <w:rStyle w:val="a4"/>
@@ -9764,7 +10158,7 @@
           <w:szCs w:val="18"/>
         </w:rPr>
       </w:pPr>
-      <w:hyperlink r:id="rId33" w:history="1">
+      <w:hyperlink r:id="rId31" w:history="1">
         <w:r>
           <w:rPr>
             <w:rStyle w:val="a4"/>
@@ -9822,7 +10216,7 @@
           <w:szCs w:val="18"/>
         </w:rPr>
       </w:pPr>
-      <w:hyperlink r:id="rId34" w:history="1">
+      <w:hyperlink r:id="rId32" w:history="1">
         <w:r>
           <w:rPr>
             <w:rStyle w:val="a4"/>
@@ -9872,7 +10266,7 @@
           <w:szCs w:val="18"/>
         </w:rPr>
       </w:pPr>
-      <w:hyperlink r:id="rId35" w:history="1">
+      <w:hyperlink r:id="rId33" w:history="1">
         <w:r>
           <w:rPr>
             <w:rStyle w:val="a4"/>
@@ -10145,7 +10539,7 @@
           <w:szCs w:val="18"/>
         </w:rPr>
       </w:pPr>
-      <w:hyperlink r:id="rId36" w:history="1">
+      <w:hyperlink r:id="rId34" w:history="1">
         <w:r>
           <w:rPr>
             <w:rStyle w:val="a4"/>
@@ -10337,7 +10731,7 @@
                     </pic:cNvPicPr>
                   </pic:nvPicPr>
                   <pic:blipFill>
-                    <a:blip r:embed="rId37">
+                    <a:blip r:embed="rId35">
                       <a:extLst>
                         <a:ext uri="{28A0092B-C50C-407E-A947-70E740481C1C}">
                           <a14:useLocalDpi xmlns:a14="http://schemas.microsoft.com/office/drawing/2010/main" val="0"/>
@@ -10637,7 +11031,7 @@
         </w:rPr>
         <w:t xml:space="preserve"> sources --remove </w:t>
       </w:r>
-      <w:hyperlink r:id="rId38" w:history="1">
+      <w:hyperlink r:id="rId36" w:history="1">
         <w:r>
           <w:rPr>
             <w:sz w:val="18"/>
@@ -10716,7 +11110,7 @@
         </w:rPr>
         <w:t xml:space="preserve"> sources -a </w:t>
       </w:r>
-      <w:hyperlink r:id="rId39" w:history="1">
+      <w:hyperlink r:id="rId37" w:history="1">
         <w:r>
           <w:rPr>
             <w:sz w:val="18"/>
@@ -11528,7 +11922,7 @@
         </w:rPr>
         <w:t xml:space="preserve"> repo add master </w:t>
       </w:r>
-      <w:hyperlink r:id="rId40" w:history="1">
+      <w:hyperlink r:id="rId38" w:history="1">
         <w:r>
           <w:rPr>
             <w:sz w:val="18"/>
@@ -12841,7 +13235,7 @@
           <w:szCs w:val="18"/>
         </w:rPr>
       </w:pPr>
-      <w:hyperlink r:id="rId41" w:history="1">
+      <w:hyperlink r:id="rId39" w:history="1">
         <w:r>
           <w:rPr>
             <w:sz w:val="18"/>
@@ -12997,7 +13391,7 @@
           <w:szCs w:val="18"/>
         </w:rPr>
       </w:pPr>
-      <w:hyperlink r:id="rId42" w:history="1">
+      <w:hyperlink r:id="rId40" w:history="1">
         <w:r>
           <w:rPr>
             <w:rStyle w:val="a4"/>
@@ -13015,7 +13409,7 @@
           <w:szCs w:val="18"/>
         </w:rPr>
       </w:pPr>
-      <w:hyperlink r:id="rId43" w:history="1">
+      <w:hyperlink r:id="rId41" w:history="1">
         <w:r>
           <w:rPr>
             <w:sz w:val="18"/>
@@ -13100,7 +13494,7 @@
           <w:szCs w:val="28"/>
         </w:rPr>
       </w:pPr>
-      <w:hyperlink r:id="rId44" w:history="1">
+      <w:hyperlink r:id="rId42" w:history="1">
         <w:r>
           <w:rPr>
             <w:rStyle w:val="a4"/>
@@ -13294,7 +13688,7 @@
           <w:szCs w:val="18"/>
         </w:rPr>
       </w:pPr>
-      <w:hyperlink r:id="rId45" w:history="1">
+      <w:hyperlink r:id="rId43" w:history="1">
         <w:r>
           <w:rPr>
             <w:rStyle w:val="a4"/>
@@ -13382,7 +13776,7 @@
           <w:szCs w:val="18"/>
         </w:rPr>
       </w:pPr>
-      <w:hyperlink r:id="rId46" w:history="1">
+      <w:hyperlink r:id="rId44" w:history="1">
         <w:r>
           <w:rPr>
             <w:rStyle w:val="a4"/>
@@ -13479,7 +13873,7 @@
           <w:szCs w:val="18"/>
         </w:rPr>
       </w:pPr>
-      <w:hyperlink r:id="rId47" w:anchor="more" w:history="1">
+      <w:hyperlink r:id="rId45" w:anchor="more" w:history="1">
         <w:r>
           <w:rPr>
             <w:rStyle w:val="a4"/>

--- a/ios 开发知识点收集.docx
+++ b/ios 开发知识点收集.docx
@@ -55,7 +55,6 @@
         </w:rPr>
         <w:t>，判断</w:t>
       </w:r>
-      <w:proofErr w:type="spellStart"/>
       <w:r>
         <w:rPr>
           <w:rFonts w:ascii="Menlo Regular" w:hAnsi="Menlo Regular" w:cs="Menlo Regular"/>
@@ -86,7 +85,6 @@
         </w:rPr>
         <w:t>window</w:t>
       </w:r>
-      <w:proofErr w:type="spellEnd"/>
       <w:r>
         <w:rPr>
           <w:rFonts w:ascii="Menlo Regular" w:hAnsi="Menlo Regular" w:cs="Menlo Regular" w:hint="eastAsia"/>
@@ -128,7 +126,6 @@
         </w:rPr>
         <w:t>- (</w:t>
       </w:r>
-      <w:proofErr w:type="gramStart"/>
       <w:r>
         <w:rPr>
           <w:rFonts w:ascii="Menlo Regular" w:hAnsi="Menlo Regular" w:cs="Menlo Regular"/>
@@ -139,7 +136,6 @@
         </w:rPr>
         <w:t>void</w:t>
       </w:r>
-      <w:proofErr w:type="gramEnd"/>
       <w:r>
         <w:rPr>
           <w:rFonts w:ascii="Menlo Regular" w:hAnsi="Menlo Regular" w:cs="Menlo Regular"/>
@@ -148,20 +144,8 @@
           <w:sz w:val="18"/>
           <w:szCs w:val="18"/>
         </w:rPr>
-        <w:t>)</w:t>
-      </w:r>
-      <w:proofErr w:type="spellStart"/>
-      <w:r>
-        <w:rPr>
-          <w:rFonts w:ascii="Menlo Regular" w:hAnsi="Menlo Regular" w:cs="Menlo Regular"/>
-          <w:color w:val="000000"/>
-          <w:kern w:val="0"/>
-          <w:sz w:val="18"/>
-          <w:szCs w:val="18"/>
-        </w:rPr>
-        <w:t>didMoveToWindow</w:t>
-      </w:r>
-      <w:proofErr w:type="spellEnd"/>
+        <w:t>)didMoveToWindow</w:t>
+      </w:r>
     </w:p>
     <w:p>
       <w:pPr>
@@ -234,7 +218,6 @@
         </w:rPr>
         <w:t xml:space="preserve"> </w:t>
       </w:r>
-      <w:proofErr w:type="gramStart"/>
       <w:r>
         <w:rPr>
           <w:rFonts w:ascii="Menlo Regular" w:hAnsi="Menlo Regular" w:cs="Menlo Regular"/>
@@ -245,7 +228,6 @@
         </w:rPr>
         <w:t>if</w:t>
       </w:r>
-      <w:proofErr w:type="gramEnd"/>
       <w:r>
         <w:rPr>
           <w:rFonts w:ascii="Menlo Regular" w:hAnsi="Menlo Regular" w:cs="Menlo Regular"/>
@@ -276,7 +258,6 @@
         </w:rPr>
         <w:t xml:space="preserve"> != </w:t>
       </w:r>
-      <w:proofErr w:type="spellStart"/>
       <w:r>
         <w:rPr>
           <w:rFonts w:ascii="Menlo Regular" w:hAnsi="Menlo Regular" w:cs="Menlo Regular"/>
@@ -307,7 +288,6 @@
         </w:rPr>
         <w:t>window</w:t>
       </w:r>
-      <w:proofErr w:type="spellEnd"/>
       <w:r>
         <w:rPr>
           <w:rFonts w:ascii="Menlo Regular" w:hAnsi="Menlo Regular" w:cs="Menlo Regular"/>
@@ -349,7 +329,6 @@
         </w:rPr>
         <w:t xml:space="preserve">    [</w:t>
       </w:r>
-      <w:proofErr w:type="gramStart"/>
       <w:r>
         <w:rPr>
           <w:rFonts w:ascii="Menlo Regular" w:hAnsi="Menlo Regular" w:cs="Menlo Regular"/>
@@ -360,7 +339,6 @@
         </w:rPr>
         <w:t>self</w:t>
       </w:r>
-      <w:proofErr w:type="gramEnd"/>
       <w:r>
         <w:rPr>
           <w:rFonts w:ascii="Menlo Regular" w:hAnsi="Menlo Regular" w:cs="Menlo Regular"/>
@@ -532,7 +510,6 @@
         </w:rPr>
         <w:t>返回</w:t>
       </w:r>
-      <w:proofErr w:type="spellStart"/>
       <w:r>
         <w:rPr>
           <w:rFonts w:ascii="Menlo Regular" w:hAnsi="Menlo Regular" w:cs="Menlo Regular" w:hint="eastAsia"/>
@@ -543,7 +520,6 @@
         </w:rPr>
         <w:t>nsstring</w:t>
       </w:r>
-      <w:proofErr w:type="spellEnd"/>
       <w:r>
         <w:rPr>
           <w:rFonts w:ascii="Menlo Regular" w:hAnsi="Menlo Regular" w:cs="Menlo Regular" w:hint="eastAsia"/>
@@ -554,7 +530,6 @@
         </w:rPr>
         <w:t>中某个索引所在的</w:t>
       </w:r>
-      <w:proofErr w:type="spellStart"/>
       <w:r>
         <w:rPr>
           <w:rFonts w:ascii="Menlo Regular" w:hAnsi="Menlo Regular" w:cs="Menlo Regular" w:hint="eastAsia"/>
@@ -565,7 +540,6 @@
         </w:rPr>
         <w:t>unicode</w:t>
       </w:r>
-      <w:proofErr w:type="spellEnd"/>
       <w:r>
         <w:rPr>
           <w:rFonts w:ascii="Menlo Regular" w:hAnsi="Menlo Regular" w:cs="Menlo Regular" w:hint="eastAsia"/>
@@ -605,8 +579,6 @@
         </w:rPr>
         <w:t>[</w:t>
       </w:r>
-      <w:proofErr w:type="spellStart"/>
-      <w:proofErr w:type="gramStart"/>
       <w:r>
         <w:rPr>
           <w:rFonts w:ascii="Menlo Regular" w:hAnsi="Menlo Regular" w:cs="Menlo Regular"/>
@@ -657,8 +629,6 @@
         </w:rPr>
         <w:t>string</w:t>
       </w:r>
-      <w:proofErr w:type="spellEnd"/>
-      <w:proofErr w:type="gramEnd"/>
       <w:r>
         <w:rPr>
           <w:rFonts w:ascii="Menlo Regular" w:hAnsi="Menlo Regular" w:cs="Menlo Regular"/>
@@ -669,7 +639,6 @@
         </w:rPr>
         <w:t xml:space="preserve"> </w:t>
       </w:r>
-      <w:proofErr w:type="spellStart"/>
       <w:r>
         <w:rPr>
           <w:rFonts w:ascii="Menlo Regular" w:hAnsi="Menlo Regular" w:cs="Menlo Regular"/>
@@ -688,18 +657,7 @@
           <w:sz w:val="18"/>
           <w:szCs w:val="18"/>
         </w:rPr>
-        <w:t>:i</w:t>
-      </w:r>
-      <w:proofErr w:type="spellEnd"/>
-      <w:r>
-        <w:rPr>
-          <w:rFonts w:ascii="Menlo Regular" w:hAnsi="Menlo Regular" w:cs="Menlo Regular"/>
-          <w:color w:val="000000"/>
-          <w:kern w:val="0"/>
-          <w:sz w:val="18"/>
-          <w:szCs w:val="18"/>
-        </w:rPr>
-        <w:t>]])</w:t>
+        <w:t>:i]])</w:t>
       </w:r>
     </w:p>
     <w:p>
@@ -780,7 +738,6 @@
         </w:rPr>
         <w:t>调用</w:t>
       </w:r>
-      <w:proofErr w:type="spellStart"/>
       <w:r>
         <w:rPr>
           <w:rFonts w:ascii="Menlo Regular" w:hAnsi="Menlo Regular" w:cs="Menlo Regular"/>
@@ -791,7 +748,6 @@
         </w:rPr>
         <w:t>characterAtIndex</w:t>
       </w:r>
-      <w:proofErr w:type="spellEnd"/>
       <w:r>
         <w:rPr>
           <w:rFonts w:ascii="Menlo Regular" w:hAnsi="Menlo Regular" w:cs="Menlo Regular" w:hint="eastAsia"/>
@@ -822,7 +778,6 @@
         </w:rPr>
         <w:t>得到某个位置的</w:t>
       </w:r>
-      <w:proofErr w:type="spellStart"/>
       <w:r>
         <w:rPr>
           <w:rFonts w:ascii="Menlo Regular" w:hAnsi="Menlo Regular" w:cs="Menlo Regular" w:hint="eastAsia"/>
@@ -833,7 +788,6 @@
         </w:rPr>
         <w:t>unicode</w:t>
       </w:r>
-      <w:proofErr w:type="spellEnd"/>
       <w:r>
         <w:rPr>
           <w:rFonts w:ascii="Menlo Regular" w:hAnsi="Menlo Regular" w:cs="Menlo Regular" w:hint="eastAsia"/>
@@ -979,9 +933,18 @@
           <w:sz w:val="18"/>
           <w:szCs w:val="18"/>
         </w:rPr>
-        <w:t xml:space="preserve">   </w:t>
-      </w:r>
-      <w:proofErr w:type="spellStart"/>
+        <w:t xml:space="preserve">   iswhitespace  =  [[</w:t>
+      </w:r>
+      <w:r>
+        <w:rPr>
+          <w:rFonts w:ascii="Menlo Regular" w:hAnsi="Menlo Regular" w:cs="Menlo Regular"/>
+          <w:color w:val="5C2699"/>
+          <w:kern w:val="0"/>
+          <w:sz w:val="18"/>
+          <w:szCs w:val="18"/>
+        </w:rPr>
+        <w:t>NSCharacterSet</w:t>
+      </w:r>
       <w:r>
         <w:rPr>
           <w:rFonts w:ascii="Menlo Regular" w:hAnsi="Menlo Regular" w:cs="Menlo Regular"/>
@@ -990,9 +953,18 @@
           <w:sz w:val="18"/>
           <w:szCs w:val="18"/>
         </w:rPr>
-        <w:t>iswhitespace</w:t>
-      </w:r>
-      <w:proofErr w:type="spellEnd"/>
+        <w:t xml:space="preserve"> </w:t>
+      </w:r>
+      <w:r>
+        <w:rPr>
+          <w:rFonts w:ascii="Menlo Regular" w:hAnsi="Menlo Regular" w:cs="Menlo Regular"/>
+          <w:color w:val="2E0D6E"/>
+          <w:kern w:val="0"/>
+          <w:sz w:val="18"/>
+          <w:szCs w:val="18"/>
+        </w:rPr>
+        <w:t>whitespaceAndNewlineCharacterSet</w:t>
+      </w:r>
       <w:r>
         <w:rPr>
           <w:rFonts w:ascii="Menlo Regular" w:hAnsi="Menlo Regular" w:cs="Menlo Regular"/>
@@ -1001,20 +973,18 @@
           <w:sz w:val="18"/>
           <w:szCs w:val="18"/>
         </w:rPr>
-        <w:t xml:space="preserve">  =  [[</w:t>
-      </w:r>
-      <w:proofErr w:type="spellStart"/>
-      <w:r>
-        <w:rPr>
-          <w:rFonts w:ascii="Menlo Regular" w:hAnsi="Menlo Regular" w:cs="Menlo Regular"/>
-          <w:color w:val="5C2699"/>
-          <w:kern w:val="0"/>
-          <w:sz w:val="18"/>
-          <w:szCs w:val="18"/>
-        </w:rPr>
-        <w:t>NSCharacterSet</w:t>
-      </w:r>
-      <w:proofErr w:type="spellEnd"/>
+        <w:t xml:space="preserve">] </w:t>
+      </w:r>
+      <w:r>
+        <w:rPr>
+          <w:rFonts w:ascii="Menlo Regular" w:hAnsi="Menlo Regular" w:cs="Menlo Regular"/>
+          <w:color w:val="2E0D6E"/>
+          <w:kern w:val="0"/>
+          <w:sz w:val="18"/>
+          <w:szCs w:val="18"/>
+        </w:rPr>
+        <w:t>characterIsMember</w:t>
+      </w:r>
       <w:r>
         <w:rPr>
           <w:rFonts w:ascii="Menlo Regular" w:hAnsi="Menlo Regular" w:cs="Menlo Regular"/>
@@ -1023,54 +993,8 @@
           <w:sz w:val="18"/>
           <w:szCs w:val="18"/>
         </w:rPr>
-        <w:t xml:space="preserve"> </w:t>
-      </w:r>
-      <w:proofErr w:type="spellStart"/>
-      <w:r>
-        <w:rPr>
-          <w:rFonts w:ascii="Menlo Regular" w:hAnsi="Menlo Regular" w:cs="Menlo Regular"/>
-          <w:color w:val="2E0D6E"/>
-          <w:kern w:val="0"/>
-          <w:sz w:val="18"/>
-          <w:szCs w:val="18"/>
-        </w:rPr>
-        <w:t>whitespaceAndNewlineCharacterSet</w:t>
-      </w:r>
-      <w:proofErr w:type="spellEnd"/>
-      <w:r>
-        <w:rPr>
-          <w:rFonts w:ascii="Menlo Regular" w:hAnsi="Menlo Regular" w:cs="Menlo Regular"/>
-          <w:color w:val="000000"/>
-          <w:kern w:val="0"/>
-          <w:sz w:val="18"/>
-          <w:szCs w:val="18"/>
-        </w:rPr>
-        <w:t xml:space="preserve">] </w:t>
-      </w:r>
-      <w:proofErr w:type="spellStart"/>
-      <w:r>
-        <w:rPr>
-          <w:rFonts w:ascii="Menlo Regular" w:hAnsi="Menlo Regular" w:cs="Menlo Regular"/>
-          <w:color w:val="2E0D6E"/>
-          <w:kern w:val="0"/>
-          <w:sz w:val="18"/>
-          <w:szCs w:val="18"/>
-        </w:rPr>
-        <w:t>characterIsMember</w:t>
-      </w:r>
-      <w:proofErr w:type="spellEnd"/>
-      <w:proofErr w:type="gramStart"/>
-      <w:r>
-        <w:rPr>
-          <w:rFonts w:ascii="Menlo Regular" w:hAnsi="Menlo Regular" w:cs="Menlo Regular"/>
-          <w:color w:val="000000"/>
-          <w:kern w:val="0"/>
-          <w:sz w:val="18"/>
-          <w:szCs w:val="18"/>
-        </w:rPr>
         <w:t>:[</w:t>
       </w:r>
-      <w:proofErr w:type="gramEnd"/>
       <w:r>
         <w:rPr>
           <w:rFonts w:ascii="Menlo Regular" w:hAnsi="Menlo Regular" w:cs="Menlo Regular"/>
@@ -1079,29 +1003,7 @@
           <w:sz w:val="18"/>
           <w:szCs w:val="18"/>
         </w:rPr>
-        <w:t xml:space="preserve">@" </w:t>
-      </w:r>
-      <w:proofErr w:type="spellStart"/>
-      <w:r>
-        <w:rPr>
-          <w:rFonts w:ascii="Menlo Regular" w:hAnsi="Menlo Regular" w:cs="Menlo Regular"/>
-          <w:color w:val="C41A16"/>
-          <w:kern w:val="0"/>
-          <w:sz w:val="18"/>
-          <w:szCs w:val="18"/>
-        </w:rPr>
-        <w:t>dsafsdaf</w:t>
-      </w:r>
-      <w:proofErr w:type="spellEnd"/>
-      <w:r>
-        <w:rPr>
-          <w:rFonts w:ascii="Menlo Regular" w:hAnsi="Menlo Regular" w:cs="Menlo Regular"/>
-          <w:color w:val="C41A16"/>
-          <w:kern w:val="0"/>
-          <w:sz w:val="18"/>
-          <w:szCs w:val="18"/>
-        </w:rPr>
-        <w:t>"</w:t>
+        <w:t>@" dsafsdaf"</w:t>
       </w:r>
       <w:r>
         <w:rPr>
@@ -1246,7 +1148,6 @@
           <w:szCs w:val="18"/>
         </w:rPr>
       </w:pPr>
-      <w:proofErr w:type="spellStart"/>
       <w:r>
         <w:rPr>
           <w:rFonts w:ascii="Menlo Regular" w:hAnsi="Menlo Regular" w:cs="Menlo Regular"/>
@@ -1257,7 +1158,6 @@
         </w:rPr>
         <w:t>NSString</w:t>
       </w:r>
-      <w:proofErr w:type="spellEnd"/>
       <w:r>
         <w:rPr>
           <w:rFonts w:ascii="Menlo Regular" w:hAnsi="Menlo Regular" w:cs="Menlo Regular"/>
@@ -1266,29 +1166,7 @@
           <w:sz w:val="18"/>
           <w:szCs w:val="18"/>
         </w:rPr>
-        <w:t xml:space="preserve"> *</w:t>
-      </w:r>
-      <w:proofErr w:type="spellStart"/>
-      <w:r>
-        <w:rPr>
-          <w:rFonts w:ascii="Menlo Regular" w:hAnsi="Menlo Regular" w:cs="Menlo Regular"/>
-          <w:color w:val="000000"/>
-          <w:kern w:val="0"/>
-          <w:sz w:val="18"/>
-          <w:szCs w:val="18"/>
-        </w:rPr>
-        <w:t>str</w:t>
-      </w:r>
-      <w:proofErr w:type="spellEnd"/>
-      <w:r>
-        <w:rPr>
-          <w:rFonts w:ascii="Menlo Regular" w:hAnsi="Menlo Regular" w:cs="Menlo Regular"/>
-          <w:color w:val="000000"/>
-          <w:kern w:val="0"/>
-          <w:sz w:val="18"/>
-          <w:szCs w:val="18"/>
-        </w:rPr>
-        <w:t xml:space="preserve"> = </w:t>
+        <w:t xml:space="preserve"> *str = </w:t>
       </w:r>
       <w:r>
         <w:rPr>
@@ -1298,29 +1176,7 @@
           <w:sz w:val="18"/>
           <w:szCs w:val="18"/>
         </w:rPr>
-        <w:t>@</w:t>
-      </w:r>
-      <w:proofErr w:type="gramStart"/>
-      <w:r>
-        <w:rPr>
-          <w:rFonts w:ascii="Menlo Regular" w:hAnsi="Menlo Regular" w:cs="Menlo Regular"/>
-          <w:color w:val="C41A16"/>
-          <w:kern w:val="0"/>
-          <w:sz w:val="18"/>
-          <w:szCs w:val="18"/>
-        </w:rPr>
-        <w:t>"    this</w:t>
-      </w:r>
-      <w:proofErr w:type="gramEnd"/>
-      <w:r>
-        <w:rPr>
-          <w:rFonts w:ascii="Menlo Regular" w:hAnsi="Menlo Regular" w:cs="Menlo Regular"/>
-          <w:color w:val="C41A16"/>
-          <w:kern w:val="0"/>
-          <w:sz w:val="18"/>
-          <w:szCs w:val="18"/>
-        </w:rPr>
-        <w:t xml:space="preserve">     is a    test    .   "</w:t>
+        <w:t>@"    this     is a    test    .   "</w:t>
       </w:r>
       <w:r>
         <w:rPr>
@@ -1351,7 +1207,6 @@
           <w:szCs w:val="18"/>
         </w:rPr>
       </w:pPr>
-      <w:proofErr w:type="spellStart"/>
       <w:r>
         <w:rPr>
           <w:rFonts w:ascii="Menlo Regular" w:hAnsi="Menlo Regular" w:cs="Menlo Regular"/>
@@ -1362,7 +1217,6 @@
         </w:rPr>
         <w:t>NSCharacterSet</w:t>
       </w:r>
-      <w:proofErr w:type="spellEnd"/>
       <w:r>
         <w:rPr>
           <w:rFonts w:ascii="Menlo Regular" w:hAnsi="Menlo Regular" w:cs="Menlo Regular"/>
@@ -1373,7 +1227,6 @@
         </w:rPr>
         <w:t xml:space="preserve"> *whitespaces = [</w:t>
       </w:r>
-      <w:proofErr w:type="spellStart"/>
       <w:r>
         <w:rPr>
           <w:rFonts w:ascii="Menlo Regular" w:hAnsi="Menlo Regular" w:cs="Menlo Regular"/>
@@ -1384,7 +1237,6 @@
         </w:rPr>
         <w:t>NSCharacterSet</w:t>
       </w:r>
-      <w:proofErr w:type="spellEnd"/>
       <w:r>
         <w:rPr>
           <w:rFonts w:ascii="Menlo Regular" w:hAnsi="Menlo Regular" w:cs="Menlo Regular"/>
@@ -1395,7 +1247,6 @@
         </w:rPr>
         <w:t xml:space="preserve"> </w:t>
       </w:r>
-      <w:proofErr w:type="spellStart"/>
       <w:r>
         <w:rPr>
           <w:rFonts w:ascii="Menlo Regular" w:hAnsi="Menlo Regular" w:cs="Menlo Regular"/>
@@ -1406,7 +1257,6 @@
         </w:rPr>
         <w:t>whitespaceCharacterSet</w:t>
       </w:r>
-      <w:proofErr w:type="spellEnd"/>
       <w:r>
         <w:rPr>
           <w:rFonts w:ascii="Menlo Regular" w:hAnsi="Menlo Regular" w:cs="Menlo Regular"/>
@@ -1417,7 +1267,6 @@
         </w:rPr>
         <w:t xml:space="preserve">]; </w:t>
       </w:r>
-      <w:proofErr w:type="spellStart"/>
       <w:r>
         <w:rPr>
           <w:rFonts w:ascii="Menlo Regular" w:hAnsi="Menlo Regular" w:cs="Menlo Regular"/>
@@ -1428,7 +1277,6 @@
         </w:rPr>
         <w:t>NSPredicate</w:t>
       </w:r>
-      <w:proofErr w:type="spellEnd"/>
       <w:r>
         <w:rPr>
           <w:rFonts w:ascii="Menlo Regular" w:hAnsi="Menlo Regular" w:cs="Menlo Regular"/>
@@ -1437,9 +1285,18 @@
           <w:sz w:val="18"/>
           <w:szCs w:val="18"/>
         </w:rPr>
-        <w:t xml:space="preserve"> *</w:t>
-      </w:r>
-      <w:proofErr w:type="spellStart"/>
+        <w:t xml:space="preserve"> *noEmptyStrings = [</w:t>
+      </w:r>
+      <w:r>
+        <w:rPr>
+          <w:rFonts w:ascii="Menlo Regular" w:hAnsi="Menlo Regular" w:cs="Menlo Regular"/>
+          <w:color w:val="5C2699"/>
+          <w:kern w:val="0"/>
+          <w:sz w:val="18"/>
+          <w:szCs w:val="18"/>
+        </w:rPr>
+        <w:t>NSPredicate</w:t>
+      </w:r>
       <w:r>
         <w:rPr>
           <w:rFonts w:ascii="Menlo Regular" w:hAnsi="Menlo Regular" w:cs="Menlo Regular"/>
@@ -1448,9 +1305,18 @@
           <w:sz w:val="18"/>
           <w:szCs w:val="18"/>
         </w:rPr>
-        <w:t>noEmptyStrings</w:t>
-      </w:r>
-      <w:proofErr w:type="spellEnd"/>
+        <w:t xml:space="preserve"> </w:t>
+      </w:r>
+      <w:r>
+        <w:rPr>
+          <w:rFonts w:ascii="Menlo Regular" w:hAnsi="Menlo Regular" w:cs="Menlo Regular"/>
+          <w:color w:val="2E0D6E"/>
+          <w:kern w:val="0"/>
+          <w:sz w:val="18"/>
+          <w:szCs w:val="18"/>
+        </w:rPr>
+        <w:t>predicateWithFormat</w:t>
+      </w:r>
       <w:r>
         <w:rPr>
           <w:rFonts w:ascii="Menlo Regular" w:hAnsi="Menlo Regular" w:cs="Menlo Regular"/>
@@ -1459,51 +1325,6 @@
           <w:sz w:val="18"/>
           <w:szCs w:val="18"/>
         </w:rPr>
-        <w:t xml:space="preserve"> = [</w:t>
-      </w:r>
-      <w:proofErr w:type="spellStart"/>
-      <w:r>
-        <w:rPr>
-          <w:rFonts w:ascii="Menlo Regular" w:hAnsi="Menlo Regular" w:cs="Menlo Regular"/>
-          <w:color w:val="5C2699"/>
-          <w:kern w:val="0"/>
-          <w:sz w:val="18"/>
-          <w:szCs w:val="18"/>
-        </w:rPr>
-        <w:t>NSPredicate</w:t>
-      </w:r>
-      <w:proofErr w:type="spellEnd"/>
-      <w:r>
-        <w:rPr>
-          <w:rFonts w:ascii="Menlo Regular" w:hAnsi="Menlo Regular" w:cs="Menlo Regular"/>
-          <w:color w:val="000000"/>
-          <w:kern w:val="0"/>
-          <w:sz w:val="18"/>
-          <w:szCs w:val="18"/>
-        </w:rPr>
-        <w:t xml:space="preserve"> </w:t>
-      </w:r>
-      <w:proofErr w:type="spellStart"/>
-      <w:r>
-        <w:rPr>
-          <w:rFonts w:ascii="Menlo Regular" w:hAnsi="Menlo Regular" w:cs="Menlo Regular"/>
-          <w:color w:val="2E0D6E"/>
-          <w:kern w:val="0"/>
-          <w:sz w:val="18"/>
-          <w:szCs w:val="18"/>
-        </w:rPr>
-        <w:t>predicateWithFormat</w:t>
-      </w:r>
-      <w:proofErr w:type="spellEnd"/>
-      <w:proofErr w:type="gramStart"/>
-      <w:r>
-        <w:rPr>
-          <w:rFonts w:ascii="Menlo Regular" w:hAnsi="Menlo Regular" w:cs="Menlo Regular"/>
-          <w:color w:val="000000"/>
-          <w:kern w:val="0"/>
-          <w:sz w:val="18"/>
-          <w:szCs w:val="18"/>
-        </w:rPr>
         <w:t>:</w:t>
       </w:r>
       <w:r>
@@ -1514,18 +1335,7 @@
           <w:sz w:val="18"/>
           <w:szCs w:val="18"/>
         </w:rPr>
-        <w:t>@</w:t>
-      </w:r>
-      <w:proofErr w:type="gramEnd"/>
-      <w:r>
-        <w:rPr>
-          <w:rFonts w:ascii="Menlo Regular" w:hAnsi="Menlo Regular" w:cs="Menlo Regular"/>
-          <w:color w:val="C41A16"/>
-          <w:kern w:val="0"/>
-          <w:sz w:val="18"/>
-          <w:szCs w:val="18"/>
-        </w:rPr>
-        <w:t>"SELF != ''"</w:t>
+        <w:t>@"SELF != ''"</w:t>
       </w:r>
       <w:r>
         <w:rPr>
@@ -1556,7 +1366,6 @@
           <w:szCs w:val="18"/>
         </w:rPr>
       </w:pPr>
-      <w:proofErr w:type="spellStart"/>
       <w:r>
         <w:rPr>
           <w:rFonts w:ascii="Menlo Regular" w:hAnsi="Menlo Regular" w:cs="Menlo Regular"/>
@@ -1567,7 +1376,6 @@
         </w:rPr>
         <w:t>NSArray</w:t>
       </w:r>
-      <w:proofErr w:type="spellEnd"/>
       <w:r>
         <w:rPr>
           <w:rFonts w:ascii="Menlo Regular" w:hAnsi="Menlo Regular" w:cs="Menlo Regular"/>
@@ -1576,9 +1384,18 @@
           <w:sz w:val="18"/>
           <w:szCs w:val="18"/>
         </w:rPr>
-        <w:t xml:space="preserve"> *parts = [</w:t>
-      </w:r>
-      <w:proofErr w:type="spellStart"/>
+        <w:t xml:space="preserve"> *parts = [str </w:t>
+      </w:r>
+      <w:r>
+        <w:rPr>
+          <w:rFonts w:ascii="Menlo Regular" w:hAnsi="Menlo Regular" w:cs="Menlo Regular"/>
+          <w:color w:val="2E0D6E"/>
+          <w:kern w:val="0"/>
+          <w:sz w:val="18"/>
+          <w:szCs w:val="18"/>
+        </w:rPr>
+        <w:t>componentsSeparatedByCharactersInSet</w:t>
+      </w:r>
       <w:r>
         <w:rPr>
           <w:rFonts w:ascii="Menlo Regular" w:hAnsi="Menlo Regular" w:cs="Menlo Regular"/>
@@ -1587,52 +1404,7 @@
           <w:sz w:val="18"/>
           <w:szCs w:val="18"/>
         </w:rPr>
-        <w:t>str</w:t>
-      </w:r>
-      <w:proofErr w:type="spellEnd"/>
-      <w:r>
-        <w:rPr>
-          <w:rFonts w:ascii="Menlo Regular" w:hAnsi="Menlo Regular" w:cs="Menlo Regular"/>
-          <w:color w:val="000000"/>
-          <w:kern w:val="0"/>
-          <w:sz w:val="18"/>
-          <w:szCs w:val="18"/>
-        </w:rPr>
-        <w:t xml:space="preserve"> </w:t>
-      </w:r>
-      <w:proofErr w:type="spellStart"/>
-      <w:r>
-        <w:rPr>
-          <w:rFonts w:ascii="Menlo Regular" w:hAnsi="Menlo Regular" w:cs="Menlo Regular"/>
-          <w:color w:val="2E0D6E"/>
-          <w:kern w:val="0"/>
-          <w:sz w:val="18"/>
-          <w:szCs w:val="18"/>
-        </w:rPr>
-        <w:t>componentsSeparatedByCharactersInSet</w:t>
-      </w:r>
-      <w:proofErr w:type="gramStart"/>
-      <w:r>
-        <w:rPr>
-          <w:rFonts w:ascii="Menlo Regular" w:hAnsi="Menlo Regular" w:cs="Menlo Regular"/>
-          <w:color w:val="000000"/>
-          <w:kern w:val="0"/>
-          <w:sz w:val="18"/>
-          <w:szCs w:val="18"/>
-        </w:rPr>
-        <w:t>:whitespaces</w:t>
-      </w:r>
-      <w:proofErr w:type="spellEnd"/>
-      <w:proofErr w:type="gramEnd"/>
-      <w:r>
-        <w:rPr>
-          <w:rFonts w:ascii="Menlo Regular" w:hAnsi="Menlo Regular" w:cs="Menlo Regular"/>
-          <w:color w:val="000000"/>
-          <w:kern w:val="0"/>
-          <w:sz w:val="18"/>
-          <w:szCs w:val="18"/>
-        </w:rPr>
-        <w:t>];</w:t>
+        <w:t>:whitespaces];</w:t>
       </w:r>
     </w:p>
     <w:p>
@@ -1653,7 +1425,6 @@
           <w:szCs w:val="18"/>
         </w:rPr>
       </w:pPr>
-      <w:proofErr w:type="spellStart"/>
       <w:r>
         <w:rPr>
           <w:rFonts w:ascii="Menlo Regular" w:hAnsi="Menlo Regular" w:cs="Menlo Regular"/>
@@ -1664,7 +1435,6 @@
         </w:rPr>
         <w:t>NSArray</w:t>
       </w:r>
-      <w:proofErr w:type="spellEnd"/>
       <w:r>
         <w:rPr>
           <w:rFonts w:ascii="Menlo Regular" w:hAnsi="Menlo Regular" w:cs="Menlo Regular"/>
@@ -1673,9 +1443,18 @@
           <w:sz w:val="18"/>
           <w:szCs w:val="18"/>
         </w:rPr>
-        <w:t xml:space="preserve"> *</w:t>
-      </w:r>
-      <w:proofErr w:type="spellStart"/>
+        <w:t xml:space="preserve"> *filteredArray = [parts </w:t>
+      </w:r>
+      <w:r>
+        <w:rPr>
+          <w:rFonts w:ascii="Menlo Regular" w:hAnsi="Menlo Regular" w:cs="Menlo Regular"/>
+          <w:color w:val="2E0D6E"/>
+          <w:kern w:val="0"/>
+          <w:sz w:val="18"/>
+          <w:szCs w:val="18"/>
+        </w:rPr>
+        <w:t>filteredArrayUsingPredicate</w:t>
+      </w:r>
       <w:r>
         <w:rPr>
           <w:rFonts w:ascii="Menlo Regular" w:hAnsi="Menlo Regular" w:cs="Menlo Regular"/>
@@ -1684,52 +1463,7 @@
           <w:sz w:val="18"/>
           <w:szCs w:val="18"/>
         </w:rPr>
-        <w:t>filteredArray</w:t>
-      </w:r>
-      <w:proofErr w:type="spellEnd"/>
-      <w:r>
-        <w:rPr>
-          <w:rFonts w:ascii="Menlo Regular" w:hAnsi="Menlo Regular" w:cs="Menlo Regular"/>
-          <w:color w:val="000000"/>
-          <w:kern w:val="0"/>
-          <w:sz w:val="18"/>
-          <w:szCs w:val="18"/>
-        </w:rPr>
-        <w:t xml:space="preserve"> = [parts </w:t>
-      </w:r>
-      <w:proofErr w:type="spellStart"/>
-      <w:r>
-        <w:rPr>
-          <w:rFonts w:ascii="Menlo Regular" w:hAnsi="Menlo Regular" w:cs="Menlo Regular"/>
-          <w:color w:val="2E0D6E"/>
-          <w:kern w:val="0"/>
-          <w:sz w:val="18"/>
-          <w:szCs w:val="18"/>
-        </w:rPr>
-        <w:t>filteredArrayUsingPredicate</w:t>
-      </w:r>
-      <w:proofErr w:type="gramStart"/>
-      <w:r>
-        <w:rPr>
-          <w:rFonts w:ascii="Menlo Regular" w:hAnsi="Menlo Regular" w:cs="Menlo Regular"/>
-          <w:color w:val="000000"/>
-          <w:kern w:val="0"/>
-          <w:sz w:val="18"/>
-          <w:szCs w:val="18"/>
-        </w:rPr>
-        <w:t>:noEmptyStrings</w:t>
-      </w:r>
-      <w:proofErr w:type="spellEnd"/>
-      <w:proofErr w:type="gramEnd"/>
-      <w:r>
-        <w:rPr>
-          <w:rFonts w:ascii="Menlo Regular" w:hAnsi="Menlo Regular" w:cs="Menlo Regular"/>
-          <w:color w:val="000000"/>
-          <w:kern w:val="0"/>
-          <w:sz w:val="18"/>
-          <w:szCs w:val="18"/>
-        </w:rPr>
-        <w:t>];</w:t>
+        <w:t>:noEmptyStrings];</w:t>
       </w:r>
     </w:p>
     <w:p>
@@ -1750,8 +1484,6 @@
           <w:szCs w:val="18"/>
         </w:rPr>
       </w:pPr>
-      <w:proofErr w:type="spellStart"/>
-      <w:proofErr w:type="gramStart"/>
       <w:r>
         <w:rPr>
           <w:rFonts w:ascii="Menlo Regular" w:hAnsi="Menlo Regular" w:cs="Menlo Regular"/>
@@ -1760,43 +1492,8 @@
           <w:sz w:val="18"/>
           <w:szCs w:val="18"/>
         </w:rPr>
-        <w:t>str</w:t>
-      </w:r>
-      <w:proofErr w:type="spellEnd"/>
-      <w:proofErr w:type="gramEnd"/>
-      <w:r>
-        <w:rPr>
-          <w:rFonts w:ascii="Menlo Regular" w:hAnsi="Menlo Regular" w:cs="Menlo Regular"/>
-          <w:color w:val="000000"/>
-          <w:kern w:val="0"/>
-          <w:sz w:val="18"/>
-          <w:szCs w:val="18"/>
-        </w:rPr>
-        <w:t xml:space="preserve"> = [</w:t>
-      </w:r>
-      <w:proofErr w:type="spellStart"/>
-      <w:r>
-        <w:rPr>
-          <w:rFonts w:ascii="Menlo Regular" w:hAnsi="Menlo Regular" w:cs="Menlo Regular"/>
-          <w:color w:val="000000"/>
-          <w:kern w:val="0"/>
-          <w:sz w:val="18"/>
-          <w:szCs w:val="18"/>
-        </w:rPr>
-        <w:t>filteredArray</w:t>
-      </w:r>
-      <w:proofErr w:type="spellEnd"/>
-      <w:r>
-        <w:rPr>
-          <w:rFonts w:ascii="Menlo Regular" w:hAnsi="Menlo Regular" w:cs="Menlo Regular"/>
-          <w:color w:val="000000"/>
-          <w:kern w:val="0"/>
-          <w:sz w:val="18"/>
-          <w:szCs w:val="18"/>
-        </w:rPr>
-        <w:t xml:space="preserve"> </w:t>
-      </w:r>
-      <w:proofErr w:type="spellStart"/>
+        <w:t xml:space="preserve">str = [filteredArray </w:t>
+      </w:r>
       <w:r>
         <w:rPr>
           <w:rFonts w:ascii="Menlo Regular" w:hAnsi="Menlo Regular" w:cs="Menlo Regular"/>
@@ -1807,7 +1504,6 @@
         </w:rPr>
         <w:t>componentsJoinedByString</w:t>
       </w:r>
-      <w:proofErr w:type="spellEnd"/>
       <w:r>
         <w:rPr>
           <w:rFonts w:ascii="Menlo Regular" w:hAnsi="Menlo Regular" w:cs="Menlo Regular"/>
@@ -1857,8 +1553,6 @@
           <w:szCs w:val="18"/>
         </w:rPr>
       </w:pPr>
-      <w:proofErr w:type="spellStart"/>
-      <w:proofErr w:type="gramStart"/>
       <w:r>
         <w:rPr>
           <w:rFonts w:ascii="Menlo Regular" w:hAnsi="Menlo Regular" w:cs="Menlo Regular"/>
@@ -1869,7 +1563,6 @@
         </w:rPr>
         <w:t>NSLog</w:t>
       </w:r>
-      <w:proofErr w:type="spellEnd"/>
       <w:r>
         <w:rPr>
           <w:rFonts w:ascii="Menlo Regular" w:hAnsi="Menlo Regular" w:cs="Menlo Regular"/>
@@ -1880,7 +1573,6 @@
         </w:rPr>
         <w:t>(</w:t>
       </w:r>
-      <w:proofErr w:type="gramEnd"/>
       <w:r>
         <w:rPr>
           <w:rFonts w:ascii="Menlo Regular" w:hAnsi="Menlo Regular" w:cs="Menlo Regular"/>
@@ -1899,29 +1591,7 @@
           <w:sz w:val="18"/>
           <w:szCs w:val="18"/>
         </w:rPr>
-        <w:t>,</w:t>
-      </w:r>
-      <w:proofErr w:type="spellStart"/>
-      <w:r>
-        <w:rPr>
-          <w:rFonts w:ascii="Menlo Regular" w:hAnsi="Menlo Regular" w:cs="Menlo Regular"/>
-          <w:color w:val="000000"/>
-          <w:kern w:val="0"/>
-          <w:sz w:val="18"/>
-          <w:szCs w:val="18"/>
-        </w:rPr>
-        <w:t>str</w:t>
-      </w:r>
-      <w:proofErr w:type="spellEnd"/>
-      <w:r>
-        <w:rPr>
-          <w:rFonts w:ascii="Menlo Regular" w:hAnsi="Menlo Regular" w:cs="Menlo Regular"/>
-          <w:color w:val="000000"/>
-          <w:kern w:val="0"/>
-          <w:sz w:val="18"/>
-          <w:szCs w:val="18"/>
-        </w:rPr>
-        <w:t>);</w:t>
+        <w:t>,str);</w:t>
       </w:r>
     </w:p>
     <w:p>
@@ -1962,67 +1632,117 @@
           <w:sz w:val="18"/>
           <w:szCs w:val="18"/>
         </w:rPr>
-        <w:t xml:space="preserve"> </w:t>
-      </w:r>
-      <w:proofErr w:type="gramStart"/>
-      <w:r>
-        <w:rPr>
-          <w:rFonts w:ascii="Menlo Bold" w:hAnsi="Menlo Bold" w:cs="Menlo Bold"/>
-          <w:b/>
-          <w:bCs/>
+        <w:t xml:space="preserve"> this is a test .</w:t>
+      </w:r>
+    </w:p>
+    <w:p>
+      <w:pPr>
+        <w:rPr>
+          <w:sz w:val="18"/>
+          <w:szCs w:val="18"/>
+        </w:rPr>
+      </w:pPr>
+    </w:p>
+    <w:p>
+      <w:pPr>
+        <w:rPr>
+          <w:sz w:val="18"/>
+          <w:szCs w:val="18"/>
+        </w:rPr>
+      </w:pPr>
+      <w:r>
+        <w:rPr>
+          <w:rFonts w:hint="eastAsia"/>
+          <w:sz w:val="18"/>
+          <w:szCs w:val="18"/>
+        </w:rPr>
+        <w:t>5.</w:t>
+      </w:r>
+      <w:r>
+        <w:rPr>
+          <w:rFonts w:hint="eastAsia"/>
+          <w:sz w:val="18"/>
+          <w:szCs w:val="18"/>
+        </w:rPr>
+        <w:t>从</w:t>
+      </w:r>
+      <w:r>
+        <w:rPr>
+          <w:rFonts w:ascii="Menlo Regular" w:hAnsi="Menlo Regular" w:cs="Menlo Regular"/>
+          <w:color w:val="5C2699"/>
+          <w:kern w:val="0"/>
+          <w:sz w:val="18"/>
+          <w:szCs w:val="18"/>
+        </w:rPr>
+        <w:t>UIColor</w:t>
+      </w:r>
+      <w:r>
+        <w:rPr>
+          <w:rFonts w:hint="eastAsia"/>
+          <w:sz w:val="18"/>
+          <w:szCs w:val="18"/>
+        </w:rPr>
+        <w:t>获取当前颜色</w:t>
+      </w:r>
+      <w:r>
+        <w:rPr>
+          <w:rFonts w:hint="eastAsia"/>
+          <w:sz w:val="18"/>
+          <w:szCs w:val="18"/>
+        </w:rPr>
+        <w:t>透明度</w:t>
+      </w:r>
+    </w:p>
+    <w:p>
+      <w:pPr>
+        <w:rPr>
+          <w:rFonts w:ascii="Menlo Regular" w:hAnsi="Menlo Regular" w:cs="Menlo Regular"/>
           <w:color w:val="000000"/>
           <w:kern w:val="0"/>
           <w:sz w:val="18"/>
           <w:szCs w:val="18"/>
         </w:rPr>
-        <w:t>this</w:t>
-      </w:r>
-      <w:proofErr w:type="gramEnd"/>
-      <w:r>
-        <w:rPr>
-          <w:rFonts w:ascii="Menlo Bold" w:hAnsi="Menlo Bold" w:cs="Menlo Bold"/>
-          <w:b/>
-          <w:bCs/>
+      </w:pPr>
+      <w:r>
+        <w:rPr>
+          <w:rFonts w:ascii="Menlo Regular" w:hAnsi="Menlo Regular" w:cs="Menlo Regular"/>
+          <w:color w:val="5C2699"/>
+          <w:kern w:val="0"/>
+          <w:sz w:val="18"/>
+          <w:szCs w:val="18"/>
+        </w:rPr>
+        <w:t>CGFloat</w:t>
+      </w:r>
+      <w:r>
+        <w:rPr>
+          <w:rFonts w:ascii="Menlo Regular" w:hAnsi="Menlo Regular" w:cs="Menlo Regular"/>
           <w:color w:val="000000"/>
           <w:kern w:val="0"/>
           <w:sz w:val="18"/>
           <w:szCs w:val="18"/>
         </w:rPr>
-        <w:t xml:space="preserve"> is a test .</w:t>
-      </w:r>
-    </w:p>
-    <w:p>
-      <w:pPr>
-        <w:rPr>
-          <w:sz w:val="18"/>
-          <w:szCs w:val="18"/>
-        </w:rPr>
-      </w:pPr>
-    </w:p>
-    <w:p>
-      <w:pPr>
-        <w:rPr>
-          <w:sz w:val="18"/>
-          <w:szCs w:val="18"/>
-        </w:rPr>
-      </w:pPr>
-      <w:r>
-        <w:rPr>
-          <w:rFonts w:hint="eastAsia"/>
-          <w:sz w:val="18"/>
-          <w:szCs w:val="18"/>
-        </w:rPr>
-        <w:t>5.</w:t>
-      </w:r>
-      <w:r>
-        <w:rPr>
-          <w:rFonts w:hint="eastAsia"/>
-          <w:sz w:val="18"/>
-          <w:szCs w:val="18"/>
-        </w:rPr>
-        <w:t>从</w:t>
-      </w:r>
-      <w:proofErr w:type="spellStart"/>
+        <w:t xml:space="preserve"> currentAlpha = </w:t>
+      </w:r>
+      <w:r>
+        <w:rPr>
+          <w:rFonts w:ascii="Menlo Regular" w:hAnsi="Menlo Regular" w:cs="Menlo Regular"/>
+          <w:color w:val="2E0D6E"/>
+          <w:kern w:val="0"/>
+          <w:sz w:val="18"/>
+          <w:szCs w:val="18"/>
+        </w:rPr>
+        <w:t>CGColorGetAlpha</w:t>
+      </w:r>
+      <w:r>
+        <w:rPr>
+          <w:rFonts w:ascii="Menlo Regular" w:hAnsi="Menlo Regular" w:cs="Menlo Regular"/>
+          <w:color w:val="000000"/>
+          <w:kern w:val="0"/>
+          <w:sz w:val="18"/>
+          <w:szCs w:val="18"/>
+        </w:rPr>
+        <w:t>([(</w:t>
+      </w:r>
       <w:r>
         <w:rPr>
           <w:rFonts w:ascii="Menlo Regular" w:hAnsi="Menlo Regular" w:cs="Menlo Regular"/>
@@ -2033,26 +1753,7 @@
         </w:rPr>
         <w:t>UIColor</w:t>
       </w:r>
-      <w:proofErr w:type="spellEnd"/>
-      <w:r>
-        <w:rPr>
-          <w:rFonts w:hint="eastAsia"/>
-          <w:sz w:val="18"/>
-          <w:szCs w:val="18"/>
-        </w:rPr>
-        <w:t>获取当前颜色</w:t>
-      </w:r>
-      <w:r>
-        <w:rPr>
-          <w:rFonts w:hint="eastAsia"/>
-          <w:sz w:val="18"/>
-          <w:szCs w:val="18"/>
-        </w:rPr>
-        <w:t>透明度</w:t>
-      </w:r>
-    </w:p>
-    <w:p>
-      <w:pPr>
+      <w:r>
         <w:rPr>
           <w:rFonts w:ascii="Menlo Regular" w:hAnsi="Menlo Regular" w:cs="Menlo Regular"/>
           <w:color w:val="000000"/>
@@ -2060,53 +1761,8 @@
           <w:sz w:val="18"/>
           <w:szCs w:val="18"/>
         </w:rPr>
-      </w:pPr>
-      <w:proofErr w:type="spellStart"/>
-      <w:r>
-        <w:rPr>
-          <w:rFonts w:ascii="Menlo Regular" w:hAnsi="Menlo Regular" w:cs="Menlo Regular"/>
-          <w:color w:val="5C2699"/>
-          <w:kern w:val="0"/>
-          <w:sz w:val="18"/>
-          <w:szCs w:val="18"/>
-        </w:rPr>
-        <w:t>CGFloat</w:t>
-      </w:r>
-      <w:proofErr w:type="spellEnd"/>
-      <w:r>
-        <w:rPr>
-          <w:rFonts w:ascii="Menlo Regular" w:hAnsi="Menlo Regular" w:cs="Menlo Regular"/>
-          <w:color w:val="000000"/>
-          <w:kern w:val="0"/>
-          <w:sz w:val="18"/>
-          <w:szCs w:val="18"/>
-        </w:rPr>
-        <w:t xml:space="preserve"> </w:t>
-      </w:r>
-      <w:proofErr w:type="spellStart"/>
-      <w:r>
-        <w:rPr>
-          <w:rFonts w:ascii="Menlo Regular" w:hAnsi="Menlo Regular" w:cs="Menlo Regular"/>
-          <w:color w:val="000000"/>
-          <w:kern w:val="0"/>
-          <w:sz w:val="18"/>
-          <w:szCs w:val="18"/>
-        </w:rPr>
-        <w:t>currentAlpha</w:t>
-      </w:r>
-      <w:proofErr w:type="spellEnd"/>
-      <w:r>
-        <w:rPr>
-          <w:rFonts w:ascii="Menlo Regular" w:hAnsi="Menlo Regular" w:cs="Menlo Regular"/>
-          <w:color w:val="000000"/>
-          <w:kern w:val="0"/>
-          <w:sz w:val="18"/>
-          <w:szCs w:val="18"/>
-        </w:rPr>
-        <w:t xml:space="preserve"> = </w:t>
-      </w:r>
-      <w:proofErr w:type="spellStart"/>
-      <w:proofErr w:type="gramStart"/>
+        <w:t xml:space="preserve"> *)value </w:t>
+      </w:r>
       <w:r>
         <w:rPr>
           <w:rFonts w:ascii="Menlo Regular" w:hAnsi="Menlo Regular" w:cs="Menlo Regular"/>
@@ -2115,64 +1771,8 @@
           <w:sz w:val="18"/>
           <w:szCs w:val="18"/>
         </w:rPr>
-        <w:t>CGColorGetAlpha</w:t>
-      </w:r>
-      <w:proofErr w:type="spellEnd"/>
-      <w:r>
-        <w:rPr>
-          <w:rFonts w:ascii="Menlo Regular" w:hAnsi="Menlo Regular" w:cs="Menlo Regular"/>
-          <w:color w:val="000000"/>
-          <w:kern w:val="0"/>
-          <w:sz w:val="18"/>
-          <w:szCs w:val="18"/>
-        </w:rPr>
-        <w:t>(</w:t>
-      </w:r>
-      <w:proofErr w:type="gramEnd"/>
-      <w:r>
-        <w:rPr>
-          <w:rFonts w:ascii="Menlo Regular" w:hAnsi="Menlo Regular" w:cs="Menlo Regular"/>
-          <w:color w:val="000000"/>
-          <w:kern w:val="0"/>
-          <w:sz w:val="18"/>
-          <w:szCs w:val="18"/>
-        </w:rPr>
-        <w:t>[(</w:t>
-      </w:r>
-      <w:proofErr w:type="spellStart"/>
-      <w:r>
-        <w:rPr>
-          <w:rFonts w:ascii="Menlo Regular" w:hAnsi="Menlo Regular" w:cs="Menlo Regular"/>
-          <w:color w:val="5C2699"/>
-          <w:kern w:val="0"/>
-          <w:sz w:val="18"/>
-          <w:szCs w:val="18"/>
-        </w:rPr>
-        <w:t>UIColor</w:t>
-      </w:r>
-      <w:proofErr w:type="spellEnd"/>
-      <w:r>
-        <w:rPr>
-          <w:rFonts w:ascii="Menlo Regular" w:hAnsi="Menlo Regular" w:cs="Menlo Regular"/>
-          <w:color w:val="000000"/>
-          <w:kern w:val="0"/>
-          <w:sz w:val="18"/>
-          <w:szCs w:val="18"/>
-        </w:rPr>
-        <w:t xml:space="preserve"> *)value </w:t>
-      </w:r>
-      <w:proofErr w:type="spellStart"/>
-      <w:r>
-        <w:rPr>
-          <w:rFonts w:ascii="Menlo Regular" w:hAnsi="Menlo Regular" w:cs="Menlo Regular"/>
-          <w:color w:val="2E0D6E"/>
-          <w:kern w:val="0"/>
-          <w:sz w:val="18"/>
-          <w:szCs w:val="18"/>
-        </w:rPr>
         <w:t>CGColor</w:t>
       </w:r>
-      <w:proofErr w:type="spellEnd"/>
       <w:r>
         <w:rPr>
           <w:rFonts w:ascii="Menlo Regular" w:hAnsi="Menlo Regular" w:cs="Menlo Regular"/>
@@ -2244,7 +1844,6 @@
         </w:rPr>
         <w:t>的数值返回一个和原来颜色一样，但是透明度改变的</w:t>
       </w:r>
-      <w:proofErr w:type="spellStart"/>
       <w:r>
         <w:rPr>
           <w:rFonts w:ascii="Menlo Regular" w:hAnsi="Menlo Regular" w:cs="Menlo Regular"/>
@@ -2255,7 +1854,6 @@
         </w:rPr>
         <w:t>UIColor</w:t>
       </w:r>
-      <w:proofErr w:type="spellEnd"/>
     </w:p>
     <w:p>
       <w:pPr>
@@ -2277,8 +1875,6 @@
         </w:rPr>
         <w:t>[</w:t>
       </w:r>
-      <w:proofErr w:type="spellStart"/>
-      <w:proofErr w:type="gramStart"/>
       <w:r>
         <w:rPr>
           <w:rFonts w:ascii="Menlo Regular" w:hAnsi="Menlo Regular" w:cs="Menlo Regular"/>
@@ -2309,8 +1905,6 @@
         </w:rPr>
         <w:t>textColor</w:t>
       </w:r>
-      <w:proofErr w:type="spellEnd"/>
-      <w:proofErr w:type="gramEnd"/>
       <w:r>
         <w:rPr>
           <w:rFonts w:ascii="Menlo Regular" w:hAnsi="Menlo Regular" w:cs="Menlo Regular"/>
@@ -2321,7 +1915,6 @@
         </w:rPr>
         <w:t xml:space="preserve"> </w:t>
       </w:r>
-      <w:proofErr w:type="spellStart"/>
       <w:r>
         <w:rPr>
           <w:rFonts w:ascii="Menlo Regular" w:hAnsi="Menlo Regular" w:cs="Menlo Regular"/>
@@ -2340,10 +1933,11 @@
           <w:sz w:val="18"/>
           <w:szCs w:val="18"/>
         </w:rPr>
-        <w:t>:percentage</w:t>
-      </w:r>
-      <w:proofErr w:type="spellEnd"/>
-      <w:r>
+        <w:t>:percentage];</w:t>
+      </w:r>
+    </w:p>
+    <w:p>
+      <w:pPr>
         <w:rPr>
           <w:rFonts w:ascii="Menlo Regular" w:hAnsi="Menlo Regular" w:cs="Menlo Regular"/>
           <w:color w:val="000000"/>
@@ -2351,18 +1945,6 @@
           <w:sz w:val="18"/>
           <w:szCs w:val="18"/>
         </w:rPr>
-        <w:t>];</w:t>
-      </w:r>
-    </w:p>
-    <w:p>
-      <w:pPr>
-        <w:rPr>
-          <w:rFonts w:ascii="Menlo Regular" w:hAnsi="Menlo Regular" w:cs="Menlo Regular"/>
-          <w:color w:val="000000"/>
-          <w:kern w:val="0"/>
-          <w:sz w:val="18"/>
-          <w:szCs w:val="18"/>
-        </w:rPr>
       </w:pPr>
     </w:p>
     <w:p>
@@ -2391,7 +1973,6 @@
         </w:rPr>
         <w:t>获取当前的时间，返回</w:t>
       </w:r>
-      <w:proofErr w:type="spellStart"/>
       <w:r>
         <w:rPr>
           <w:rFonts w:ascii="Menlo Regular" w:hAnsi="Menlo Regular" w:cs="Menlo Regular"/>
@@ -2402,7 +1983,6 @@
         </w:rPr>
         <w:t>CFTimeInterval</w:t>
       </w:r>
-      <w:proofErr w:type="spellEnd"/>
       <w:r>
         <w:rPr>
           <w:rFonts w:ascii="Menlo Regular" w:hAnsi="Menlo Regular" w:cs="Menlo Regular" w:hint="eastAsia"/>
@@ -2444,7 +2024,6 @@
           <w:szCs w:val="18"/>
         </w:rPr>
       </w:pPr>
-      <w:proofErr w:type="spellStart"/>
       <w:r>
         <w:rPr>
           <w:rFonts w:ascii="Menlo Regular" w:hAnsi="Menlo Regular" w:cs="Menlo Regular"/>
@@ -2455,7 +2034,6 @@
         </w:rPr>
         <w:t>CFTimeInterval</w:t>
       </w:r>
-      <w:proofErr w:type="spellEnd"/>
       <w:r>
         <w:rPr>
           <w:rFonts w:ascii="Menlo Regular" w:hAnsi="Menlo Regular" w:cs="Menlo Regular"/>
@@ -2466,8 +2044,6 @@
         </w:rPr>
         <w:t xml:space="preserve"> now = </w:t>
       </w:r>
-      <w:proofErr w:type="spellStart"/>
-      <w:proofErr w:type="gramStart"/>
       <w:r>
         <w:rPr>
           <w:rFonts w:ascii="Menlo Regular" w:hAnsi="Menlo Regular" w:cs="Menlo Regular"/>
@@ -2478,7 +2054,6 @@
         </w:rPr>
         <w:t>CACurrentMediaTime</w:t>
       </w:r>
-      <w:proofErr w:type="spellEnd"/>
       <w:r>
         <w:rPr>
           <w:rFonts w:ascii="Menlo Regular" w:hAnsi="Menlo Regular" w:cs="Menlo Regular"/>
@@ -2487,18 +2062,7 @@
           <w:sz w:val="18"/>
           <w:szCs w:val="18"/>
         </w:rPr>
-        <w:t>(</w:t>
-      </w:r>
-      <w:proofErr w:type="gramEnd"/>
-      <w:r>
-        <w:rPr>
-          <w:rFonts w:ascii="Menlo Regular" w:hAnsi="Menlo Regular" w:cs="Menlo Regular"/>
-          <w:color w:val="000000"/>
-          <w:kern w:val="0"/>
-          <w:sz w:val="18"/>
-          <w:szCs w:val="18"/>
-        </w:rPr>
-        <w:t>);</w:t>
+        <w:t>();</w:t>
       </w:r>
     </w:p>
     <w:p>
@@ -2570,7 +2134,6 @@
         </w:rPr>
         <w:t>（</w:t>
       </w:r>
-      <w:proofErr w:type="spellStart"/>
       <w:r>
         <w:rPr>
           <w:rFonts w:ascii="Menlo Regular" w:hAnsi="Menlo Regular" w:cs="Menlo Regular" w:hint="eastAsia"/>
@@ -2581,7 +2144,6 @@
         </w:rPr>
         <w:t>uiimage</w:t>
       </w:r>
-      <w:proofErr w:type="spellEnd"/>
       <w:r>
         <w:rPr>
           <w:rFonts w:ascii="Menlo Regular" w:hAnsi="Menlo Regular" w:cs="Menlo Regular" w:hint="eastAsia"/>
@@ -2621,7 +2183,6 @@
         </w:rPr>
         <w:t>参考</w:t>
       </w:r>
-      <w:proofErr w:type="spellStart"/>
       <w:r>
         <w:rPr>
           <w:rFonts w:ascii="Menlo Regular" w:hAnsi="Menlo Regular" w:cs="Menlo Regular" w:hint="eastAsia"/>
@@ -2632,7 +2193,6 @@
         </w:rPr>
         <w:t>yy</w:t>
       </w:r>
-      <w:proofErr w:type="spellEnd"/>
       <w:r>
         <w:rPr>
           <w:rFonts w:ascii="Menlo Regular" w:hAnsi="Menlo Regular" w:cs="Menlo Regular" w:hint="eastAsia"/>
@@ -2663,7 +2223,6 @@
         </w:rPr>
         <w:t>（优酷</w:t>
       </w:r>
-      <w:proofErr w:type="spellStart"/>
       <w:r>
         <w:rPr>
           <w:rFonts w:ascii="Menlo Regular" w:hAnsi="Menlo Regular" w:cs="Menlo Regular" w:hint="eastAsia"/>
@@ -2674,7 +2233,6 @@
         </w:rPr>
         <w:t>ios</w:t>
       </w:r>
-      <w:proofErr w:type="spellEnd"/>
       <w:r>
         <w:rPr>
           <w:rFonts w:ascii="Menlo Regular" w:hAnsi="Menlo Regular" w:cs="Menlo Regular" w:hint="eastAsia"/>
@@ -2775,29 +2333,7 @@
           <w:sz w:val="18"/>
           <w:szCs w:val="18"/>
         </w:rPr>
-        <w:t xml:space="preserve"> </w:t>
-      </w:r>
-      <w:proofErr w:type="spellStart"/>
-      <w:r>
-        <w:rPr>
-          <w:rFonts w:ascii="微软雅黑" w:eastAsia="微软雅黑" w:cs="微软雅黑"/>
-          <w:color w:val="202020"/>
-          <w:kern w:val="0"/>
-          <w:sz w:val="18"/>
-          <w:szCs w:val="18"/>
-        </w:rPr>
-        <w:t>dSYM</w:t>
-      </w:r>
-      <w:proofErr w:type="spellEnd"/>
-      <w:r>
-        <w:rPr>
-          <w:rFonts w:ascii="微软雅黑" w:eastAsia="微软雅黑" w:cs="微软雅黑"/>
-          <w:color w:val="202020"/>
-          <w:kern w:val="0"/>
-          <w:sz w:val="18"/>
-          <w:szCs w:val="18"/>
-        </w:rPr>
-        <w:t xml:space="preserve"> </w:t>
+        <w:t xml:space="preserve"> dSYM </w:t>
       </w:r>
       <w:r>
         <w:rPr>
@@ -2824,7 +2360,6 @@
           <w:szCs w:val="18"/>
         </w:rPr>
       </w:pPr>
-      <w:proofErr w:type="spellStart"/>
       <w:r>
         <w:rPr>
           <w:rFonts w:ascii="微软雅黑" w:eastAsia="微软雅黑" w:cs="微软雅黑"/>
@@ -2835,7 +2370,6 @@
         </w:rPr>
         <w:t>Xcode</w:t>
       </w:r>
-      <w:proofErr w:type="spellEnd"/>
       <w:r>
         <w:rPr>
           <w:rFonts w:ascii="微软雅黑" w:eastAsia="微软雅黑" w:cs="微软雅黑" w:hint="eastAsia"/>
@@ -2854,9 +2388,18 @@
           <w:sz w:val="18"/>
           <w:szCs w:val="18"/>
         </w:rPr>
-        <w:t xml:space="preserve"> </w:t>
-      </w:r>
-      <w:proofErr w:type="spellStart"/>
+        <w:t xml:space="preserve"> dSYM </w:t>
+      </w:r>
+      <w:r>
+        <w:rPr>
+          <w:rFonts w:ascii="微软雅黑" w:eastAsia="微软雅黑" w:cs="微软雅黑" w:hint="eastAsia"/>
+          <w:color w:val="202020"/>
+          <w:kern w:val="0"/>
+          <w:sz w:val="18"/>
+          <w:szCs w:val="18"/>
+        </w:rPr>
+        <w:t>文件，</w:t>
+      </w:r>
       <w:r>
         <w:rPr>
           <w:rFonts w:ascii="微软雅黑" w:eastAsia="微软雅黑" w:cs="微软雅黑"/>
@@ -2865,9 +2408,18 @@
           <w:sz w:val="18"/>
           <w:szCs w:val="18"/>
         </w:rPr>
-        <w:t>dSYM</w:t>
-      </w:r>
-      <w:proofErr w:type="spellEnd"/>
+        <w:t xml:space="preserve">dSYM </w:t>
+      </w:r>
+      <w:r>
+        <w:rPr>
+          <w:rFonts w:ascii="微软雅黑" w:eastAsia="微软雅黑" w:cs="微软雅黑" w:hint="eastAsia"/>
+          <w:color w:val="202020"/>
+          <w:kern w:val="0"/>
+          <w:sz w:val="18"/>
+          <w:szCs w:val="18"/>
+        </w:rPr>
+        <w:t>是保存</w:t>
+      </w:r>
       <w:r>
         <w:rPr>
           <w:rFonts w:ascii="微软雅黑" w:eastAsia="微软雅黑" w:cs="微软雅黑"/>
@@ -2876,7 +2428,7 @@
           <w:sz w:val="18"/>
           <w:szCs w:val="18"/>
         </w:rPr>
-        <w:t xml:space="preserve"> </w:t>
+        <w:t xml:space="preserve"> 16 </w:t>
       </w:r>
       <w:r>
         <w:rPr>
@@ -2886,9 +2438,8 @@
           <w:sz w:val="18"/>
           <w:szCs w:val="18"/>
         </w:rPr>
-        <w:t>文件，</w:t>
-      </w:r>
-      <w:proofErr w:type="spellStart"/>
+        <w:t>进制函数地址映射信息的中转文件，我们调试的</w:t>
+      </w:r>
       <w:r>
         <w:rPr>
           <w:rFonts w:ascii="微软雅黑" w:eastAsia="微软雅黑" w:cs="微软雅黑"/>
@@ -2897,9 +2448,18 @@
           <w:sz w:val="18"/>
           <w:szCs w:val="18"/>
         </w:rPr>
-        <w:t>dSYM</w:t>
-      </w:r>
-      <w:proofErr w:type="spellEnd"/>
+        <w:t xml:space="preserve"> symbols </w:t>
+      </w:r>
+      <w:r>
+        <w:rPr>
+          <w:rFonts w:ascii="微软雅黑" w:eastAsia="微软雅黑" w:cs="微软雅黑" w:hint="eastAsia"/>
+          <w:color w:val="202020"/>
+          <w:kern w:val="0"/>
+          <w:sz w:val="18"/>
+          <w:szCs w:val="18"/>
+        </w:rPr>
+        <w:t>都会包含在这个文件中，并且每次编译项目的时候都会生成一个新的</w:t>
+      </w:r>
       <w:r>
         <w:rPr>
           <w:rFonts w:ascii="微软雅黑" w:eastAsia="微软雅黑" w:cs="微软雅黑"/>
@@ -2908,7 +2468,7 @@
           <w:sz w:val="18"/>
           <w:szCs w:val="18"/>
         </w:rPr>
-        <w:t xml:space="preserve"> </w:t>
+        <w:t xml:space="preserve"> dSYM </w:t>
       </w:r>
       <w:r>
         <w:rPr>
@@ -2918,7 +2478,7 @@
           <w:sz w:val="18"/>
           <w:szCs w:val="18"/>
         </w:rPr>
-        <w:t>是保存</w:t>
+        <w:t>文件，位于</w:t>
       </w:r>
       <w:r>
         <w:rPr>
@@ -2928,7 +2488,7 @@
           <w:sz w:val="18"/>
           <w:szCs w:val="18"/>
         </w:rPr>
-        <w:t xml:space="preserve"> 16 </w:t>
+        <w:t xml:space="preserve"> /Users/&lt;</w:t>
       </w:r>
       <w:r>
         <w:rPr>
@@ -2938,7 +2498,7 @@
           <w:sz w:val="18"/>
           <w:szCs w:val="18"/>
         </w:rPr>
-        <w:t>进制函数地址映射信息的中转文件，我们调试的</w:t>
+        <w:t>用户名</w:t>
       </w:r>
       <w:r>
         <w:rPr>
@@ -2948,7 +2508,7 @@
           <w:sz w:val="18"/>
           <w:szCs w:val="18"/>
         </w:rPr>
-        <w:t xml:space="preserve"> symbols </w:t>
+        <w:t xml:space="preserve">&gt;/Library/Developer/Xcode/Archives </w:t>
       </w:r>
       <w:r>
         <w:rPr>
@@ -2958,7 +2518,7 @@
           <w:sz w:val="18"/>
           <w:szCs w:val="18"/>
         </w:rPr>
-        <w:t>都会包含在这个文件中，并且每次编译项目的时候都会生成一个新的</w:t>
+        <w:t>目录下，对于每一个发布版本我们都很有必要保存对应的</w:t>
       </w:r>
       <w:r>
         <w:rPr>
@@ -2968,9 +2528,18 @@
           <w:sz w:val="18"/>
           <w:szCs w:val="18"/>
         </w:rPr>
-        <w:t xml:space="preserve"> </w:t>
-      </w:r>
-      <w:proofErr w:type="spellStart"/>
+        <w:t xml:space="preserve"> Archives </w:t>
+      </w:r>
+      <w:r>
+        <w:rPr>
+          <w:rFonts w:ascii="微软雅黑" w:eastAsia="微软雅黑" w:cs="微软雅黑" w:hint="eastAsia"/>
+          <w:color w:val="202020"/>
+          <w:kern w:val="0"/>
+          <w:sz w:val="18"/>
+          <w:szCs w:val="18"/>
+        </w:rPr>
+        <w:t>文件</w:t>
+      </w:r>
       <w:r>
         <w:rPr>
           <w:rFonts w:ascii="微软雅黑" w:eastAsia="微软雅黑" w:cs="微软雅黑"/>
@@ -2979,9 +2548,18 @@
           <w:sz w:val="18"/>
           <w:szCs w:val="18"/>
         </w:rPr>
-        <w:t>dSYM</w:t>
-      </w:r>
-      <w:proofErr w:type="spellEnd"/>
+        <w:t xml:space="preserve"> ( AUTOMATICALLY SAVE THE DSYM FILES </w:t>
+      </w:r>
+      <w:r>
+        <w:rPr>
+          <w:rFonts w:ascii="微软雅黑" w:eastAsia="微软雅黑" w:cs="微软雅黑" w:hint="eastAsia"/>
+          <w:color w:val="202020"/>
+          <w:kern w:val="0"/>
+          <w:sz w:val="18"/>
+          <w:szCs w:val="18"/>
+        </w:rPr>
+        <w:t>这篇文章介绍了通过脚本每次编译后都自动保存</w:t>
+      </w:r>
       <w:r>
         <w:rPr>
           <w:rFonts w:ascii="微软雅黑" w:eastAsia="微软雅黑" w:cs="微软雅黑"/>
@@ -2990,151 +2568,7 @@
           <w:sz w:val="18"/>
           <w:szCs w:val="18"/>
         </w:rPr>
-        <w:t xml:space="preserve"> </w:t>
-      </w:r>
-      <w:r>
-        <w:rPr>
-          <w:rFonts w:ascii="微软雅黑" w:eastAsia="微软雅黑" w:cs="微软雅黑" w:hint="eastAsia"/>
-          <w:color w:val="202020"/>
-          <w:kern w:val="0"/>
-          <w:sz w:val="18"/>
-          <w:szCs w:val="18"/>
-        </w:rPr>
-        <w:t>文件，位于</w:t>
-      </w:r>
-      <w:r>
-        <w:rPr>
-          <w:rFonts w:ascii="微软雅黑" w:eastAsia="微软雅黑" w:cs="微软雅黑"/>
-          <w:color w:val="202020"/>
-          <w:kern w:val="0"/>
-          <w:sz w:val="18"/>
-          <w:szCs w:val="18"/>
-        </w:rPr>
-        <w:t xml:space="preserve"> /Users/&lt;</w:t>
-      </w:r>
-      <w:r>
-        <w:rPr>
-          <w:rFonts w:ascii="微软雅黑" w:eastAsia="微软雅黑" w:cs="微软雅黑" w:hint="eastAsia"/>
-          <w:color w:val="202020"/>
-          <w:kern w:val="0"/>
-          <w:sz w:val="18"/>
-          <w:szCs w:val="18"/>
-        </w:rPr>
-        <w:t>用户名</w:t>
-      </w:r>
-      <w:r>
-        <w:rPr>
-          <w:rFonts w:ascii="微软雅黑" w:eastAsia="微软雅黑" w:cs="微软雅黑"/>
-          <w:color w:val="202020"/>
-          <w:kern w:val="0"/>
-          <w:sz w:val="18"/>
-          <w:szCs w:val="18"/>
-        </w:rPr>
-        <w:t>&gt;/Library/Developer/</w:t>
-      </w:r>
-      <w:proofErr w:type="spellStart"/>
-      <w:r>
-        <w:rPr>
-          <w:rFonts w:ascii="微软雅黑" w:eastAsia="微软雅黑" w:cs="微软雅黑"/>
-          <w:color w:val="202020"/>
-          <w:kern w:val="0"/>
-          <w:sz w:val="18"/>
-          <w:szCs w:val="18"/>
-        </w:rPr>
-        <w:t>Xcode</w:t>
-      </w:r>
-      <w:proofErr w:type="spellEnd"/>
-      <w:r>
-        <w:rPr>
-          <w:rFonts w:ascii="微软雅黑" w:eastAsia="微软雅黑" w:cs="微软雅黑"/>
-          <w:color w:val="202020"/>
-          <w:kern w:val="0"/>
-          <w:sz w:val="18"/>
-          <w:szCs w:val="18"/>
-        </w:rPr>
-        <w:t xml:space="preserve">/Archives </w:t>
-      </w:r>
-      <w:r>
-        <w:rPr>
-          <w:rFonts w:ascii="微软雅黑" w:eastAsia="微软雅黑" w:cs="微软雅黑" w:hint="eastAsia"/>
-          <w:color w:val="202020"/>
-          <w:kern w:val="0"/>
-          <w:sz w:val="18"/>
-          <w:szCs w:val="18"/>
-        </w:rPr>
-        <w:t>目录下，对于每一个发布版本我们都很有必要保存对应的</w:t>
-      </w:r>
-      <w:r>
-        <w:rPr>
-          <w:rFonts w:ascii="微软雅黑" w:eastAsia="微软雅黑" w:cs="微软雅黑"/>
-          <w:color w:val="202020"/>
-          <w:kern w:val="0"/>
-          <w:sz w:val="18"/>
-          <w:szCs w:val="18"/>
-        </w:rPr>
-        <w:t xml:space="preserve"> Archives </w:t>
-      </w:r>
-      <w:r>
-        <w:rPr>
-          <w:rFonts w:ascii="微软雅黑" w:eastAsia="微软雅黑" w:cs="微软雅黑" w:hint="eastAsia"/>
-          <w:color w:val="202020"/>
-          <w:kern w:val="0"/>
-          <w:sz w:val="18"/>
-          <w:szCs w:val="18"/>
-        </w:rPr>
-        <w:t>文件</w:t>
-      </w:r>
-      <w:r>
-        <w:rPr>
-          <w:rFonts w:ascii="微软雅黑" w:eastAsia="微软雅黑" w:cs="微软雅黑"/>
-          <w:color w:val="202020"/>
-          <w:kern w:val="0"/>
-          <w:sz w:val="18"/>
-          <w:szCs w:val="18"/>
-        </w:rPr>
-        <w:t xml:space="preserve"> ( AUTOMATICALLY SAVE THE DSYM FILES </w:t>
-      </w:r>
-      <w:r>
-        <w:rPr>
-          <w:rFonts w:ascii="微软雅黑" w:eastAsia="微软雅黑" w:cs="微软雅黑" w:hint="eastAsia"/>
-          <w:color w:val="202020"/>
-          <w:kern w:val="0"/>
-          <w:sz w:val="18"/>
-          <w:szCs w:val="18"/>
-        </w:rPr>
-        <w:t>这篇文章介绍了通过脚本每次编译后都自动保存</w:t>
-      </w:r>
-      <w:r>
-        <w:rPr>
-          <w:rFonts w:ascii="微软雅黑" w:eastAsia="微软雅黑" w:cs="微软雅黑"/>
-          <w:color w:val="202020"/>
-          <w:kern w:val="0"/>
-          <w:sz w:val="18"/>
-          <w:szCs w:val="18"/>
-        </w:rPr>
-        <w:t xml:space="preserve"> </w:t>
-      </w:r>
-      <w:proofErr w:type="spellStart"/>
-      <w:r>
-        <w:rPr>
-          <w:rFonts w:ascii="微软雅黑" w:eastAsia="微软雅黑" w:cs="微软雅黑"/>
-          <w:color w:val="202020"/>
-          <w:kern w:val="0"/>
-          <w:sz w:val="18"/>
-          <w:szCs w:val="18"/>
-        </w:rPr>
-        <w:t>dSYM</w:t>
-      </w:r>
-      <w:proofErr w:type="spellEnd"/>
-      <w:r>
-        <w:rPr>
-          <w:rFonts w:ascii="微软雅黑" w:eastAsia="微软雅黑" w:cs="微软雅黑"/>
-          <w:color w:val="202020"/>
-          <w:kern w:val="0"/>
-          <w:sz w:val="18"/>
-          <w:szCs w:val="18"/>
-        </w:rPr>
-        <w:t xml:space="preserve"> </w:t>
+        <w:t xml:space="preserve"> dSYM </w:t>
       </w:r>
       <w:r>
         <w:rPr>
@@ -3196,7 +2630,6 @@
           <w:szCs w:val="18"/>
         </w:rPr>
       </w:pPr>
-      <w:proofErr w:type="spellStart"/>
       <w:r>
         <w:rPr>
           <w:rFonts w:ascii="微软雅黑" w:eastAsia="微软雅黑" w:cs="微软雅黑"/>
@@ -3205,18 +2638,7 @@
           <w:sz w:val="18"/>
           <w:szCs w:val="18"/>
         </w:rPr>
-        <w:t>dSYM</w:t>
-      </w:r>
-      <w:proofErr w:type="spellEnd"/>
-      <w:r>
-        <w:rPr>
-          <w:rFonts w:ascii="微软雅黑" w:eastAsia="微软雅黑" w:cs="微软雅黑"/>
-          <w:color w:val="202020"/>
-          <w:kern w:val="0"/>
-          <w:sz w:val="18"/>
-          <w:szCs w:val="18"/>
-        </w:rPr>
-        <w:t xml:space="preserve"> </w:t>
+        <w:t xml:space="preserve">dSYM </w:t>
       </w:r>
       <w:r>
         <w:rPr>
@@ -3291,9 +2713,18 @@
           <w:sz w:val="18"/>
           <w:szCs w:val="18"/>
         </w:rPr>
-        <w:t xml:space="preserve"> </w:t>
-      </w:r>
-      <w:proofErr w:type="spellStart"/>
+        <w:t xml:space="preserve"> Xcode </w:t>
+      </w:r>
+      <w:r>
+        <w:rPr>
+          <w:rFonts w:ascii="微软雅黑" w:eastAsia="微软雅黑" w:cs="微软雅黑" w:hint="eastAsia"/>
+          <w:color w:val="202020"/>
+          <w:kern w:val="0"/>
+          <w:sz w:val="18"/>
+          <w:szCs w:val="18"/>
+        </w:rPr>
+        <w:t>中那样直观的看到用崩溃的错误，这个时候我们就需要分析</w:t>
+      </w:r>
       <w:r>
         <w:rPr>
           <w:rFonts w:ascii="微软雅黑" w:eastAsia="微软雅黑" w:cs="微软雅黑"/>
@@ -3302,9 +2733,18 @@
           <w:sz w:val="18"/>
           <w:szCs w:val="18"/>
         </w:rPr>
-        <w:t>Xcode</w:t>
-      </w:r>
-      <w:proofErr w:type="spellEnd"/>
+        <w:t xml:space="preserve"> crash report </w:t>
+      </w:r>
+      <w:r>
+        <w:rPr>
+          <w:rFonts w:ascii="微软雅黑" w:eastAsia="微软雅黑" w:cs="微软雅黑" w:hint="eastAsia"/>
+          <w:color w:val="202020"/>
+          <w:kern w:val="0"/>
+          <w:sz w:val="18"/>
+          <w:szCs w:val="18"/>
+        </w:rPr>
+        <w:t>文件了，</w:t>
+      </w:r>
       <w:r>
         <w:rPr>
           <w:rFonts w:ascii="微软雅黑" w:eastAsia="微软雅黑" w:cs="微软雅黑"/>
@@ -3313,7 +2753,7 @@
           <w:sz w:val="18"/>
           <w:szCs w:val="18"/>
         </w:rPr>
-        <w:t xml:space="preserve"> </w:t>
+        <w:t xml:space="preserve">iOS </w:t>
       </w:r>
       <w:r>
         <w:rPr>
@@ -3323,7 +2763,7 @@
           <w:sz w:val="18"/>
           <w:szCs w:val="18"/>
         </w:rPr>
-        <w:t>中那样直观的看到用崩溃的错误，这个时候我们就需要分析</w:t>
+        <w:t>设备中会有日志文件保存我们每个应用出错的函数内存地址，通过</w:t>
       </w:r>
       <w:r>
         <w:rPr>
@@ -3333,7 +2773,7 @@
           <w:sz w:val="18"/>
           <w:szCs w:val="18"/>
         </w:rPr>
-        <w:t xml:space="preserve"> crash report </w:t>
+        <w:t xml:space="preserve"> Xcode </w:t>
       </w:r>
       <w:r>
         <w:rPr>
@@ -3343,9 +2783,8 @@
           <w:sz w:val="18"/>
           <w:szCs w:val="18"/>
         </w:rPr>
-        <w:t>文件了，</w:t>
-      </w:r>
-      <w:proofErr w:type="spellStart"/>
+        <w:t>的</w:t>
+      </w:r>
       <w:r>
         <w:rPr>
           <w:rFonts w:ascii="微软雅黑" w:eastAsia="微软雅黑" w:cs="微软雅黑"/>
@@ -3354,9 +2793,18 @@
           <w:sz w:val="18"/>
           <w:szCs w:val="18"/>
         </w:rPr>
-        <w:t>iOS</w:t>
-      </w:r>
-      <w:proofErr w:type="spellEnd"/>
+        <w:t xml:space="preserve"> Organizer </w:t>
+      </w:r>
+      <w:r>
+        <w:rPr>
+          <w:rFonts w:ascii="微软雅黑" w:eastAsia="微软雅黑" w:cs="微软雅黑" w:hint="eastAsia"/>
+          <w:color w:val="202020"/>
+          <w:kern w:val="0"/>
+          <w:sz w:val="18"/>
+          <w:szCs w:val="18"/>
+        </w:rPr>
+        <w:t>可以将</w:t>
+      </w:r>
       <w:r>
         <w:rPr>
           <w:rFonts w:ascii="微软雅黑" w:eastAsia="微软雅黑" w:cs="微软雅黑"/>
@@ -3365,7 +2813,7 @@
           <w:sz w:val="18"/>
           <w:szCs w:val="18"/>
         </w:rPr>
-        <w:t xml:space="preserve"> </w:t>
+        <w:t xml:space="preserve"> iOS </w:t>
       </w:r>
       <w:r>
         <w:rPr>
@@ -3375,7 +2823,7 @@
           <w:sz w:val="18"/>
           <w:szCs w:val="18"/>
         </w:rPr>
-        <w:t>设备中会有日志文件保存我们每个应用出错的函数内存地址，通过</w:t>
+        <w:t>设备中的</w:t>
       </w:r>
       <w:r>
         <w:rPr>
@@ -3385,9 +2833,18 @@
           <w:sz w:val="18"/>
           <w:szCs w:val="18"/>
         </w:rPr>
-        <w:t xml:space="preserve"> </w:t>
-      </w:r>
-      <w:proofErr w:type="spellStart"/>
+        <w:t xml:space="preserve"> DeviceLog </w:t>
+      </w:r>
+      <w:r>
+        <w:rPr>
+          <w:rFonts w:ascii="微软雅黑" w:eastAsia="微软雅黑" w:cs="微软雅黑" w:hint="eastAsia"/>
+          <w:color w:val="202020"/>
+          <w:kern w:val="0"/>
+          <w:sz w:val="18"/>
+          <w:szCs w:val="18"/>
+        </w:rPr>
+        <w:t>导出成</w:t>
+      </w:r>
       <w:r>
         <w:rPr>
           <w:rFonts w:ascii="微软雅黑" w:eastAsia="微软雅黑" w:cs="微软雅黑"/>
@@ -3396,9 +2853,18 @@
           <w:sz w:val="18"/>
           <w:szCs w:val="18"/>
         </w:rPr>
-        <w:t>Xcode</w:t>
-      </w:r>
-      <w:proofErr w:type="spellEnd"/>
+        <w:t xml:space="preserve"> crash </w:t>
+      </w:r>
+      <w:r>
+        <w:rPr>
+          <w:rFonts w:ascii="微软雅黑" w:eastAsia="微软雅黑" w:cs="微软雅黑" w:hint="eastAsia"/>
+          <w:color w:val="202020"/>
+          <w:kern w:val="0"/>
+          <w:sz w:val="18"/>
+          <w:szCs w:val="18"/>
+        </w:rPr>
+        <w:t>文件，这个时候我们就可以通过出错的函数地址去查询</w:t>
+      </w:r>
       <w:r>
         <w:rPr>
           <w:rFonts w:ascii="微软雅黑" w:eastAsia="微软雅黑" w:cs="微软雅黑"/>
@@ -3407,7 +2873,7 @@
           <w:sz w:val="18"/>
           <w:szCs w:val="18"/>
         </w:rPr>
-        <w:t xml:space="preserve"> </w:t>
+        <w:t xml:space="preserve"> dSYM </w:t>
       </w:r>
       <w:r>
         <w:rPr>
@@ -3417,7 +2883,7 @@
           <w:sz w:val="18"/>
           <w:szCs w:val="18"/>
         </w:rPr>
-        <w:t>的</w:t>
+        <w:t>文件中程序对应的函数名和文件名。大前提是我们需要有软件版本对应的</w:t>
       </w:r>
       <w:r>
         <w:rPr>
@@ -3427,195 +2893,7 @@
           <w:sz w:val="18"/>
           <w:szCs w:val="18"/>
         </w:rPr>
-        <w:t xml:space="preserve"> Organizer </w:t>
-      </w:r>
-      <w:r>
-        <w:rPr>
-          <w:rFonts w:ascii="微软雅黑" w:eastAsia="微软雅黑" w:cs="微软雅黑" w:hint="eastAsia"/>
-          <w:color w:val="202020"/>
-          <w:kern w:val="0"/>
-          <w:sz w:val="18"/>
-          <w:szCs w:val="18"/>
-        </w:rPr>
-        <w:t>可以将</w:t>
-      </w:r>
-      <w:r>
-        <w:rPr>
-          <w:rFonts w:ascii="微软雅黑" w:eastAsia="微软雅黑" w:cs="微软雅黑"/>
-          <w:color w:val="202020"/>
-          <w:kern w:val="0"/>
-          <w:sz w:val="18"/>
-          <w:szCs w:val="18"/>
-        </w:rPr>
-        <w:t xml:space="preserve"> </w:t>
-      </w:r>
-      <w:proofErr w:type="spellStart"/>
-      <w:r>
-        <w:rPr>
-          <w:rFonts w:ascii="微软雅黑" w:eastAsia="微软雅黑" w:cs="微软雅黑"/>
-          <w:color w:val="202020"/>
-          <w:kern w:val="0"/>
-          <w:sz w:val="18"/>
-          <w:szCs w:val="18"/>
-        </w:rPr>
-        <w:t>iOS</w:t>
-      </w:r>
-      <w:proofErr w:type="spellEnd"/>
-      <w:r>
-        <w:rPr>
-          <w:rFonts w:ascii="微软雅黑" w:eastAsia="微软雅黑" w:cs="微软雅黑"/>
-          <w:color w:val="202020"/>
-          <w:kern w:val="0"/>
-          <w:sz w:val="18"/>
-          <w:szCs w:val="18"/>
-        </w:rPr>
-        <w:t xml:space="preserve"> </w:t>
-      </w:r>
-      <w:r>
-        <w:rPr>
-          <w:rFonts w:ascii="微软雅黑" w:eastAsia="微软雅黑" w:cs="微软雅黑" w:hint="eastAsia"/>
-          <w:color w:val="202020"/>
-          <w:kern w:val="0"/>
-          <w:sz w:val="18"/>
-          <w:szCs w:val="18"/>
-        </w:rPr>
-        <w:t>设备中的</w:t>
-      </w:r>
-      <w:r>
-        <w:rPr>
-          <w:rFonts w:ascii="微软雅黑" w:eastAsia="微软雅黑" w:cs="微软雅黑"/>
-          <w:color w:val="202020"/>
-          <w:kern w:val="0"/>
-          <w:sz w:val="18"/>
-          <w:szCs w:val="18"/>
-        </w:rPr>
-        <w:t xml:space="preserve"> </w:t>
-      </w:r>
-      <w:proofErr w:type="spellStart"/>
-      <w:r>
-        <w:rPr>
-          <w:rFonts w:ascii="微软雅黑" w:eastAsia="微软雅黑" w:cs="微软雅黑"/>
-          <w:color w:val="202020"/>
-          <w:kern w:val="0"/>
-          <w:sz w:val="18"/>
-          <w:szCs w:val="18"/>
-        </w:rPr>
-        <w:t>DeviceLog</w:t>
-      </w:r>
-      <w:proofErr w:type="spellEnd"/>
-      <w:r>
-        <w:rPr>
-          <w:rFonts w:ascii="微软雅黑" w:eastAsia="微软雅黑" w:cs="微软雅黑"/>
-          <w:color w:val="202020"/>
-          <w:kern w:val="0"/>
-          <w:sz w:val="18"/>
-          <w:szCs w:val="18"/>
-        </w:rPr>
-        <w:t xml:space="preserve"> </w:t>
-      </w:r>
-      <w:r>
-        <w:rPr>
-          <w:rFonts w:ascii="微软雅黑" w:eastAsia="微软雅黑" w:cs="微软雅黑" w:hint="eastAsia"/>
-          <w:color w:val="202020"/>
-          <w:kern w:val="0"/>
-          <w:sz w:val="18"/>
-          <w:szCs w:val="18"/>
-        </w:rPr>
-        <w:t>导出成</w:t>
-      </w:r>
-      <w:r>
-        <w:rPr>
-          <w:rFonts w:ascii="微软雅黑" w:eastAsia="微软雅黑" w:cs="微软雅黑"/>
-          <w:color w:val="202020"/>
-          <w:kern w:val="0"/>
-          <w:sz w:val="18"/>
-          <w:szCs w:val="18"/>
-        </w:rPr>
-        <w:t xml:space="preserve"> crash </w:t>
-      </w:r>
-      <w:r>
-        <w:rPr>
-          <w:rFonts w:ascii="微软雅黑" w:eastAsia="微软雅黑" w:cs="微软雅黑" w:hint="eastAsia"/>
-          <w:color w:val="202020"/>
-          <w:kern w:val="0"/>
-          <w:sz w:val="18"/>
-          <w:szCs w:val="18"/>
-        </w:rPr>
-        <w:t>文件，这个时候我们就可以通过出错的函数地址去查询</w:t>
-      </w:r>
-      <w:r>
-        <w:rPr>
-          <w:rFonts w:ascii="微软雅黑" w:eastAsia="微软雅黑" w:cs="微软雅黑"/>
-          <w:color w:val="202020"/>
-          <w:kern w:val="0"/>
-          <w:sz w:val="18"/>
-          <w:szCs w:val="18"/>
-        </w:rPr>
-        <w:t xml:space="preserve"> </w:t>
-      </w:r>
-      <w:proofErr w:type="spellStart"/>
-      <w:r>
-        <w:rPr>
-          <w:rFonts w:ascii="微软雅黑" w:eastAsia="微软雅黑" w:cs="微软雅黑"/>
-          <w:color w:val="202020"/>
-          <w:kern w:val="0"/>
-          <w:sz w:val="18"/>
-          <w:szCs w:val="18"/>
-        </w:rPr>
-        <w:t>dSYM</w:t>
-      </w:r>
-      <w:proofErr w:type="spellEnd"/>
-      <w:r>
-        <w:rPr>
-          <w:rFonts w:ascii="微软雅黑" w:eastAsia="微软雅黑" w:cs="微软雅黑"/>
-          <w:color w:val="202020"/>
-          <w:kern w:val="0"/>
-          <w:sz w:val="18"/>
-          <w:szCs w:val="18"/>
-        </w:rPr>
-        <w:t xml:space="preserve"> </w:t>
-      </w:r>
-      <w:r>
-        <w:rPr>
-          <w:rFonts w:ascii="微软雅黑" w:eastAsia="微软雅黑" w:cs="微软雅黑" w:hint="eastAsia"/>
-          <w:color w:val="202020"/>
-          <w:kern w:val="0"/>
-          <w:sz w:val="18"/>
-          <w:szCs w:val="18"/>
-        </w:rPr>
-        <w:t>文件中程序对应的函数名和文件名。大前提是我们需要有软件版本对应的</w:t>
-      </w:r>
-      <w:r>
-        <w:rPr>
-          <w:rFonts w:ascii="微软雅黑" w:eastAsia="微软雅黑" w:cs="微软雅黑"/>
-          <w:color w:val="202020"/>
-          <w:kern w:val="0"/>
-          <w:sz w:val="18"/>
-          <w:szCs w:val="18"/>
-        </w:rPr>
-        <w:t xml:space="preserve"> </w:t>
-      </w:r>
-      <w:proofErr w:type="spellStart"/>
-      <w:r>
-        <w:rPr>
-          <w:rFonts w:ascii="微软雅黑" w:eastAsia="微软雅黑" w:cs="微软雅黑"/>
-          <w:color w:val="202020"/>
-          <w:kern w:val="0"/>
-          <w:sz w:val="18"/>
-          <w:szCs w:val="18"/>
-        </w:rPr>
-        <w:t>dSYM</w:t>
-      </w:r>
-      <w:proofErr w:type="spellEnd"/>
-      <w:r>
-        <w:rPr>
-          <w:rFonts w:ascii="微软雅黑" w:eastAsia="微软雅黑" w:cs="微软雅黑"/>
-          <w:color w:val="202020"/>
-          <w:kern w:val="0"/>
-          <w:sz w:val="18"/>
-          <w:szCs w:val="18"/>
-        </w:rPr>
-        <w:t xml:space="preserve"> </w:t>
+        <w:t xml:space="preserve"> dSYM </w:t>
       </w:r>
       <w:r>
         <w:rPr>
@@ -3730,9 +3008,18 @@
           <w:sz w:val="18"/>
           <w:szCs w:val="18"/>
         </w:rPr>
-        <w:t xml:space="preserve"> </w:t>
-      </w:r>
-      <w:proofErr w:type="spellStart"/>
+        <w:t xml:space="preserve"> xx.app </w:t>
+      </w:r>
+      <w:r>
+        <w:rPr>
+          <w:rFonts w:ascii="微软雅黑" w:eastAsia="微软雅黑" w:cs="微软雅黑" w:hint="eastAsia"/>
+          <w:color w:val="202020"/>
+          <w:kern w:val="0"/>
+          <w:sz w:val="18"/>
+          <w:szCs w:val="18"/>
+        </w:rPr>
+        <w:t>和</w:t>
+      </w:r>
       <w:r>
         <w:rPr>
           <w:rFonts w:ascii="微软雅黑" w:eastAsia="微软雅黑" w:cs="微软雅黑"/>
@@ -3741,60 +3028,7 @@
           <w:sz w:val="18"/>
           <w:szCs w:val="18"/>
         </w:rPr>
-        <w:t>xx.app</w:t>
-      </w:r>
-      <w:proofErr w:type="spellEnd"/>
-      <w:r>
-        <w:rPr>
-          <w:rFonts w:ascii="微软雅黑" w:eastAsia="微软雅黑" w:cs="微软雅黑"/>
-          <w:color w:val="202020"/>
-          <w:kern w:val="0"/>
-          <w:sz w:val="18"/>
-          <w:szCs w:val="18"/>
-        </w:rPr>
-        <w:t xml:space="preserve"> </w:t>
-      </w:r>
-      <w:r>
-        <w:rPr>
-          <w:rFonts w:ascii="微软雅黑" w:eastAsia="微软雅黑" w:cs="微软雅黑" w:hint="eastAsia"/>
-          <w:color w:val="202020"/>
-          <w:kern w:val="0"/>
-          <w:sz w:val="18"/>
-          <w:szCs w:val="18"/>
-        </w:rPr>
-        <w:t>和</w:t>
-      </w:r>
-      <w:r>
-        <w:rPr>
-          <w:rFonts w:ascii="微软雅黑" w:eastAsia="微软雅黑" w:cs="微软雅黑"/>
-          <w:color w:val="202020"/>
-          <w:kern w:val="0"/>
-          <w:sz w:val="18"/>
-          <w:szCs w:val="18"/>
-        </w:rPr>
-        <w:t xml:space="preserve"> </w:t>
-      </w:r>
-      <w:proofErr w:type="spellStart"/>
-      <w:r>
-        <w:rPr>
-          <w:rFonts w:ascii="微软雅黑" w:eastAsia="微软雅黑" w:cs="微软雅黑"/>
-          <w:color w:val="202020"/>
-          <w:kern w:val="0"/>
-          <w:sz w:val="18"/>
-          <w:szCs w:val="18"/>
-        </w:rPr>
-        <w:t>xx.app.dSYM</w:t>
-      </w:r>
-      <w:proofErr w:type="spellEnd"/>
-      <w:r>
-        <w:rPr>
-          <w:rFonts w:ascii="微软雅黑" w:eastAsia="微软雅黑" w:cs="微软雅黑"/>
-          <w:color w:val="202020"/>
-          <w:kern w:val="0"/>
-          <w:sz w:val="18"/>
-          <w:szCs w:val="18"/>
-        </w:rPr>
-        <w:t xml:space="preserve"> </w:t>
+        <w:t xml:space="preserve"> xx.app.dSYM </w:t>
       </w:r>
       <w:r>
         <w:rPr>
@@ -3944,29 +3178,7 @@
           <w:sz w:val="18"/>
           <w:szCs w:val="18"/>
         </w:rPr>
-        <w:t xml:space="preserve"> </w:t>
-      </w:r>
-      <w:proofErr w:type="spellStart"/>
-      <w:r>
-        <w:rPr>
-          <w:rFonts w:ascii="微软雅黑" w:eastAsia="微软雅黑" w:cs="微软雅黑"/>
-          <w:color w:val="202020"/>
-          <w:kern w:val="0"/>
-          <w:sz w:val="18"/>
-          <w:szCs w:val="18"/>
-        </w:rPr>
-        <w:t>xx.app</w:t>
-      </w:r>
-      <w:proofErr w:type="spellEnd"/>
-      <w:r>
-        <w:rPr>
-          <w:rFonts w:ascii="微软雅黑" w:eastAsia="微软雅黑" w:cs="微软雅黑"/>
-          <w:color w:val="202020"/>
-          <w:kern w:val="0"/>
-          <w:sz w:val="18"/>
-          <w:szCs w:val="18"/>
-        </w:rPr>
-        <w:t xml:space="preserve"> </w:t>
+        <w:t xml:space="preserve"> xx.app </w:t>
       </w:r>
       <w:r>
         <w:rPr>
@@ -4053,7 +3265,6 @@
           <w:szCs w:val="18"/>
         </w:rPr>
       </w:pPr>
-      <w:proofErr w:type="spellStart"/>
       <w:r>
         <w:rPr>
           <w:rFonts w:ascii="微软雅黑" w:eastAsia="微软雅黑" w:cs="微软雅黑"/>
@@ -4062,62 +3273,7 @@
           <w:sz w:val="18"/>
           <w:szCs w:val="18"/>
         </w:rPr>
-        <w:t>dwarfdump</w:t>
-      </w:r>
-      <w:proofErr w:type="spellEnd"/>
-      <w:r>
-        <w:rPr>
-          <w:rFonts w:ascii="微软雅黑" w:eastAsia="微软雅黑" w:cs="微软雅黑"/>
-          <w:color w:val="202020"/>
-          <w:kern w:val="0"/>
-          <w:sz w:val="18"/>
-          <w:szCs w:val="18"/>
-        </w:rPr>
-        <w:t xml:space="preserve"> --</w:t>
-      </w:r>
-      <w:proofErr w:type="spellStart"/>
-      <w:r>
-        <w:rPr>
-          <w:rFonts w:ascii="微软雅黑" w:eastAsia="微软雅黑" w:cs="微软雅黑"/>
-          <w:color w:val="202020"/>
-          <w:kern w:val="0"/>
-          <w:sz w:val="18"/>
-          <w:szCs w:val="18"/>
-        </w:rPr>
-        <w:t>uuid</w:t>
-      </w:r>
-      <w:proofErr w:type="spellEnd"/>
-      <w:r>
-        <w:rPr>
-          <w:rFonts w:ascii="微软雅黑" w:eastAsia="微软雅黑" w:cs="微软雅黑"/>
-          <w:color w:val="202020"/>
-          <w:kern w:val="0"/>
-          <w:sz w:val="18"/>
-          <w:szCs w:val="18"/>
-        </w:rPr>
-        <w:t xml:space="preserve"> </w:t>
-      </w:r>
-      <w:proofErr w:type="spellStart"/>
-      <w:r>
-        <w:rPr>
-          <w:rFonts w:ascii="微软雅黑" w:eastAsia="微软雅黑" w:cs="微软雅黑"/>
-          <w:color w:val="202020"/>
-          <w:kern w:val="0"/>
-          <w:sz w:val="18"/>
-          <w:szCs w:val="18"/>
-        </w:rPr>
-        <w:t>xx.app</w:t>
-      </w:r>
-      <w:proofErr w:type="spellEnd"/>
-      <w:r>
-        <w:rPr>
-          <w:rFonts w:ascii="微软雅黑" w:eastAsia="微软雅黑" w:cs="微软雅黑"/>
-          <w:color w:val="202020"/>
-          <w:kern w:val="0"/>
-          <w:sz w:val="18"/>
-          <w:szCs w:val="18"/>
-        </w:rPr>
-        <w:t>/xx (xx</w:t>
+        <w:t>dwarfdump --uuid xx.app/xx (xx</w:t>
       </w:r>
       <w:r>
         <w:rPr>
@@ -4197,29 +3353,7 @@
           <w:sz w:val="18"/>
           <w:szCs w:val="18"/>
         </w:rPr>
-        <w:t xml:space="preserve"> </w:t>
-      </w:r>
-      <w:proofErr w:type="spellStart"/>
-      <w:r>
-        <w:rPr>
-          <w:rFonts w:ascii="微软雅黑" w:eastAsia="微软雅黑" w:cs="微软雅黑"/>
-          <w:color w:val="202020"/>
-          <w:kern w:val="0"/>
-          <w:sz w:val="18"/>
-          <w:szCs w:val="18"/>
-        </w:rPr>
-        <w:t>xx.app.dSYM</w:t>
-      </w:r>
-      <w:proofErr w:type="spellEnd"/>
-      <w:r>
-        <w:rPr>
-          <w:rFonts w:ascii="微软雅黑" w:eastAsia="微软雅黑" w:cs="微软雅黑"/>
-          <w:color w:val="202020"/>
-          <w:kern w:val="0"/>
-          <w:sz w:val="18"/>
-          <w:szCs w:val="18"/>
-        </w:rPr>
-        <w:t xml:space="preserve"> </w:t>
+        <w:t xml:space="preserve"> xx.app.dSYM </w:t>
       </w:r>
       <w:r>
         <w:rPr>
@@ -4286,8 +3420,6 @@
           <w:szCs w:val="18"/>
         </w:rPr>
       </w:pPr>
-      <w:proofErr w:type="spellStart"/>
-      <w:proofErr w:type="gramStart"/>
       <w:r>
         <w:rPr>
           <w:rFonts w:ascii="微软雅黑" w:eastAsia="微软雅黑" w:cs="微软雅黑"/>
@@ -4296,54 +3428,8 @@
           <w:sz w:val="18"/>
           <w:szCs w:val="18"/>
         </w:rPr>
-        <w:t>dwarfdump</w:t>
-      </w:r>
-      <w:proofErr w:type="spellEnd"/>
-      <w:proofErr w:type="gramEnd"/>
-      <w:r>
-        <w:rPr>
-          <w:rFonts w:ascii="微软雅黑" w:eastAsia="微软雅黑" w:cs="微软雅黑"/>
-          <w:color w:val="202020"/>
-          <w:kern w:val="0"/>
-          <w:sz w:val="18"/>
-          <w:szCs w:val="18"/>
-        </w:rPr>
-        <w:t xml:space="preserve"> --</w:t>
-      </w:r>
-      <w:proofErr w:type="spellStart"/>
-      <w:r>
-        <w:rPr>
-          <w:rFonts w:ascii="微软雅黑" w:eastAsia="微软雅黑" w:cs="微软雅黑"/>
-          <w:color w:val="202020"/>
-          <w:kern w:val="0"/>
-          <w:sz w:val="18"/>
-          <w:szCs w:val="18"/>
-        </w:rPr>
-        <w:t>uuid</w:t>
-      </w:r>
-      <w:proofErr w:type="spellEnd"/>
-      <w:r>
-        <w:rPr>
-          <w:rFonts w:ascii="微软雅黑" w:eastAsia="微软雅黑" w:cs="微软雅黑"/>
-          <w:color w:val="202020"/>
-          <w:kern w:val="0"/>
-          <w:sz w:val="18"/>
-          <w:szCs w:val="18"/>
-        </w:rPr>
-        <w:t xml:space="preserve"> </w:t>
-      </w:r>
-      <w:proofErr w:type="spellStart"/>
-      <w:r>
-        <w:rPr>
-          <w:rFonts w:ascii="微软雅黑" w:eastAsia="微软雅黑" w:cs="微软雅黑"/>
-          <w:color w:val="202020"/>
-          <w:kern w:val="0"/>
-          <w:sz w:val="18"/>
-          <w:szCs w:val="18"/>
-        </w:rPr>
-        <w:t>xx.app.dSYM</w:t>
-      </w:r>
-      <w:proofErr w:type="spellEnd"/>
+        <w:t>dwarfdump --uuid xx.app.dSYM</w:t>
+      </w:r>
     </w:p>
     <w:p>
       <w:pPr>
@@ -4646,23 +3732,13 @@
         </w:rPr>
         <w:t>关于</w:t>
       </w:r>
-      <w:proofErr w:type="spellStart"/>
-      <w:r>
-        <w:rPr>
-          <w:rFonts w:hint="eastAsia"/>
-          <w:sz w:val="18"/>
-          <w:szCs w:val="18"/>
-        </w:rPr>
-        <w:t>ios</w:t>
-      </w:r>
-      <w:proofErr w:type="spellEnd"/>
-      <w:r>
-        <w:rPr>
-          <w:rFonts w:hint="eastAsia"/>
-          <w:sz w:val="18"/>
-          <w:szCs w:val="18"/>
-        </w:rPr>
-        <w:t xml:space="preserve"> </w:t>
+      <w:r>
+        <w:rPr>
+          <w:rFonts w:hint="eastAsia"/>
+          <w:sz w:val="18"/>
+          <w:szCs w:val="18"/>
+        </w:rPr>
+        <w:t xml:space="preserve">ios </w:t>
       </w:r>
       <w:r>
         <w:rPr>
@@ -4721,7 +3797,6 @@
         </w:rPr>
         <w:t>学习</w:t>
       </w:r>
-      <w:proofErr w:type="spellStart"/>
       <w:r>
         <w:rPr>
           <w:rFonts w:hint="eastAsia"/>
@@ -4730,7 +3805,6 @@
         </w:rPr>
         <w:t>opencv</w:t>
       </w:r>
-      <w:proofErr w:type="spellEnd"/>
       <w:r>
         <w:rPr>
           <w:rFonts w:hint="eastAsia"/>
@@ -4770,7 +3844,6 @@
           <w:szCs w:val="18"/>
         </w:rPr>
       </w:pPr>
-      <w:proofErr w:type="spellStart"/>
       <w:r>
         <w:rPr>
           <w:sz w:val="18"/>
@@ -4778,7 +3851,6 @@
         </w:rPr>
         <w:t>iOS</w:t>
       </w:r>
-      <w:proofErr w:type="spellEnd"/>
       <w:r>
         <w:rPr>
           <w:rFonts w:hint="eastAsia"/>
@@ -4822,17 +3894,8 @@
           <w:sz w:val="18"/>
           <w:szCs w:val="18"/>
         </w:rPr>
-        <w:t>,</w:t>
-      </w:r>
-      <w:proofErr w:type="spellStart"/>
-      <w:r>
-        <w:rPr>
-          <w:sz w:val="18"/>
-          <w:szCs w:val="18"/>
-        </w:rPr>
-        <w:t>GPUImage</w:t>
-      </w:r>
-      <w:proofErr w:type="spellEnd"/>
+        <w:t>,GPUImage</w:t>
+      </w:r>
     </w:p>
     <w:p>
       <w:pPr>
@@ -4867,7 +3930,6 @@
           <w:szCs w:val="18"/>
         </w:rPr>
       </w:pPr>
-      <w:proofErr w:type="spellStart"/>
       <w:r>
         <w:rPr>
           <w:sz w:val="18"/>
@@ -4875,7 +3937,6 @@
         </w:rPr>
         <w:t>ffmpeg</w:t>
       </w:r>
-      <w:proofErr w:type="spellEnd"/>
       <w:r>
         <w:rPr>
           <w:sz w:val="18"/>
@@ -4883,7 +3944,6 @@
         </w:rPr>
         <w:t>在</w:t>
       </w:r>
-      <w:proofErr w:type="spellStart"/>
       <w:r>
         <w:rPr>
           <w:sz w:val="18"/>
@@ -4891,7 +3951,6 @@
         </w:rPr>
         <w:t>iOS</w:t>
       </w:r>
-      <w:proofErr w:type="spellEnd"/>
       <w:r>
         <w:rPr>
           <w:sz w:val="18"/>
@@ -4918,50 +3977,31 @@
           <w:sz w:val="18"/>
           <w:szCs w:val="18"/>
         </w:rPr>
-        <w:t xml:space="preserve"> </w:t>
-      </w:r>
-      <w:proofErr w:type="spellStart"/>
-      <w:r>
-        <w:rPr>
-          <w:sz w:val="18"/>
-          <w:szCs w:val="18"/>
-        </w:rPr>
-        <w:t>iFrameExtractor</w:t>
-      </w:r>
-      <w:proofErr w:type="spellEnd"/>
-    </w:p>
-    <w:p>
-      <w:pPr>
-        <w:rPr>
-          <w:sz w:val="18"/>
-          <w:szCs w:val="18"/>
-        </w:rPr>
-      </w:pPr>
-    </w:p>
-    <w:p>
-      <w:pPr>
-        <w:rPr>
-          <w:sz w:val="18"/>
-          <w:szCs w:val="18"/>
-        </w:rPr>
-      </w:pPr>
-      <w:proofErr w:type="spellStart"/>
-      <w:r>
-        <w:rPr>
-          <w:rFonts w:hint="eastAsia"/>
-          <w:sz w:val="18"/>
-          <w:szCs w:val="18"/>
-        </w:rPr>
-        <w:t>ios</w:t>
-      </w:r>
-      <w:proofErr w:type="spellEnd"/>
-      <w:r>
-        <w:rPr>
-          <w:rFonts w:hint="eastAsia"/>
-          <w:sz w:val="18"/>
-          <w:szCs w:val="18"/>
-        </w:rPr>
-        <w:t xml:space="preserve"> </w:t>
+        <w:t xml:space="preserve"> iFrameExtractor</w:t>
+      </w:r>
+    </w:p>
+    <w:p>
+      <w:pPr>
+        <w:rPr>
+          <w:sz w:val="18"/>
+          <w:szCs w:val="18"/>
+        </w:rPr>
+      </w:pPr>
+    </w:p>
+    <w:p>
+      <w:pPr>
+        <w:rPr>
+          <w:sz w:val="18"/>
+          <w:szCs w:val="18"/>
+        </w:rPr>
+      </w:pPr>
+      <w:r>
+        <w:rPr>
+          <w:rFonts w:hint="eastAsia"/>
+          <w:sz w:val="18"/>
+          <w:szCs w:val="18"/>
+        </w:rPr>
+        <w:t xml:space="preserve">ios </w:t>
       </w:r>
       <w:r>
         <w:rPr>
@@ -4971,7 +4011,6 @@
         </w:rPr>
         <w:t>编译</w:t>
       </w:r>
-      <w:proofErr w:type="spellStart"/>
       <w:r>
         <w:rPr>
           <w:rFonts w:hint="eastAsia"/>
@@ -4980,7 +4019,6 @@
         </w:rPr>
         <w:t>ffmpeg</w:t>
       </w:r>
-      <w:proofErr w:type="spellEnd"/>
     </w:p>
     <w:p>
       <w:pPr>
@@ -5015,34 +4053,14 @@
         </w:rPr>
         <w:t>视频直博方案</w:t>
       </w:r>
-      <w:proofErr w:type="spellStart"/>
-      <w:r>
-        <w:rPr>
-          <w:rFonts w:hint="eastAsia"/>
-          <w:sz w:val="18"/>
-          <w:szCs w:val="18"/>
-        </w:rPr>
-        <w:t>hls</w:t>
-      </w:r>
-      <w:proofErr w:type="spellEnd"/>
-      <w:r>
-        <w:rPr>
-          <w:rFonts w:hint="eastAsia"/>
-          <w:sz w:val="18"/>
-          <w:szCs w:val="18"/>
-        </w:rPr>
-        <w:t xml:space="preserve"> </w:t>
-      </w:r>
-      <w:proofErr w:type="spellStart"/>
-      <w:r>
-        <w:rPr>
-          <w:rFonts w:hint="eastAsia"/>
-          <w:sz w:val="18"/>
-          <w:szCs w:val="18"/>
-        </w:rPr>
-        <w:t>rtmp</w:t>
-      </w:r>
-      <w:proofErr w:type="spellEnd"/>
+      <w:r>
+        <w:rPr>
+          <w:rFonts w:hint="eastAsia"/>
+          <w:sz w:val="18"/>
+          <w:szCs w:val="18"/>
+        </w:rPr>
+        <w:t>hls rtmp</w:t>
+      </w:r>
       <w:r>
         <w:rPr>
           <w:rFonts w:hint="eastAsia"/>
@@ -5104,7 +4122,6 @@
     <w:p>
       <w:pPr>
         <w:rPr>
-          <w:rFonts w:hint="eastAsia"/>
           <w:sz w:val="18"/>
           <w:szCs w:val="18"/>
         </w:rPr>
@@ -5123,12 +4140,10 @@
     <w:p>
       <w:pPr>
         <w:rPr>
-          <w:rFonts w:hint="eastAsia"/>
-          <w:sz w:val="18"/>
-          <w:szCs w:val="18"/>
-        </w:rPr>
-      </w:pPr>
-      <w:proofErr w:type="spellStart"/>
+          <w:sz w:val="18"/>
+          <w:szCs w:val="18"/>
+        </w:rPr>
+      </w:pPr>
       <w:r>
         <w:rPr>
           <w:rFonts w:hint="eastAsia"/>
@@ -5137,7 +4152,6 @@
         </w:rPr>
         <w:t>ios</w:t>
       </w:r>
-      <w:proofErr w:type="spellEnd"/>
       <w:r>
         <w:rPr>
           <w:rFonts w:hint="eastAsia"/>
@@ -5154,13 +4168,10 @@
         </w:rPr>
         <w:t>流媒体播放</w:t>
       </w:r>
-      <w:bookmarkStart w:id="0" w:name="_GoBack"/>
-      <w:bookmarkEnd w:id="0"/>
-    </w:p>
-    <w:p>
-      <w:pPr>
-        <w:rPr>
-          <w:rFonts w:hint="eastAsia"/>
+    </w:p>
+    <w:p>
+      <w:pPr>
+        <w:rPr>
           <w:sz w:val="18"/>
           <w:szCs w:val="18"/>
         </w:rPr>
@@ -5181,16 +4192,22 @@
           <w:szCs w:val="18"/>
         </w:rPr>
       </w:pPr>
-      <w:proofErr w:type="spellStart"/>
-      <w:r>
-        <w:rPr>
-          <w:rFonts w:hint="eastAsia"/>
-          <w:sz w:val="18"/>
-          <w:szCs w:val="18"/>
-        </w:rPr>
-        <w:t>ios</w:t>
-      </w:r>
-      <w:proofErr w:type="spellEnd"/>
+      <w:r>
+        <w:rPr>
+          <w:rFonts w:hint="eastAsia"/>
+          <w:sz w:val="18"/>
+          <w:szCs w:val="18"/>
+        </w:rPr>
+        <w:t>ios ui</w:t>
+      </w:r>
+      <w:r>
+        <w:rPr>
+          <w:rFonts w:hint="eastAsia"/>
+          <w:sz w:val="18"/>
+          <w:szCs w:val="18"/>
+        </w:rPr>
+        <w:t>的一些知识点</w:t>
+      </w:r>
       <w:r>
         <w:rPr>
           <w:rFonts w:hint="eastAsia"/>
@@ -5199,32 +4216,6 @@
         </w:rPr>
         <w:t xml:space="preserve"> </w:t>
       </w:r>
-      <w:proofErr w:type="spellStart"/>
-      <w:r>
-        <w:rPr>
-          <w:rFonts w:hint="eastAsia"/>
-          <w:sz w:val="18"/>
-          <w:szCs w:val="18"/>
-        </w:rPr>
-        <w:t>ui</w:t>
-      </w:r>
-      <w:proofErr w:type="spellEnd"/>
-      <w:r>
-        <w:rPr>
-          <w:rFonts w:hint="eastAsia"/>
-          <w:sz w:val="18"/>
-          <w:szCs w:val="18"/>
-        </w:rPr>
-        <w:t>的一些知识点</w:t>
-      </w:r>
-      <w:r>
-        <w:rPr>
-          <w:rFonts w:hint="eastAsia"/>
-          <w:sz w:val="18"/>
-          <w:szCs w:val="18"/>
-        </w:rPr>
-        <w:t xml:space="preserve"> </w:t>
-      </w:r>
       <w:r>
         <w:rPr>
           <w:rFonts w:hint="eastAsia"/>
@@ -5234,8 +4225,8 @@
         <w:t>（一些不常见方法）</w:t>
       </w:r>
     </w:p>
-    <w:bookmarkStart w:id="1" w:name="OLE_LINK1"/>
-    <w:bookmarkStart w:id="2" w:name="OLE_LINK2"/>
+    <w:bookmarkStart w:id="0" w:name="OLE_LINK1"/>
+    <w:bookmarkStart w:id="1" w:name="OLE_LINK2"/>
     <w:p>
       <w:pPr>
         <w:rPr>
@@ -5269,8 +4260,8 @@
         <w:fldChar w:fldCharType="end"/>
       </w:r>
     </w:p>
+    <w:bookmarkEnd w:id="0"/>
     <w:bookmarkEnd w:id="1"/>
-    <w:bookmarkEnd w:id="2"/>
     <w:p>
       <w:pPr>
         <w:rPr>
@@ -5349,7 +4340,6 @@
         </w:rPr>
         <w:t>响应，这样不依赖服务器端，</w:t>
       </w:r>
-      <w:proofErr w:type="spellStart"/>
       <w:r>
         <w:rPr>
           <w:sz w:val="18"/>
@@ -5357,7 +4347,6 @@
         </w:rPr>
         <w:t>iOS</w:t>
       </w:r>
-      <w:proofErr w:type="spellEnd"/>
       <w:r>
         <w:rPr>
           <w:sz w:val="18"/>
@@ -5365,62 +4354,38 @@
         </w:rPr>
         <w:t>的开发人员就可以测试网络服务了。</w:t>
       </w:r>
-      <w:r>
-        <w:fldChar w:fldCharType="begin"/>
-      </w:r>
-      <w:r>
-        <w:instrText xml:space="preserve"> HYPERLINK "http://blog.shiqichan.com/using-afnetworking-sdwebimage-and-ohhttpstubs/" </w:instrText>
-      </w:r>
-      <w:r>
-        <w:fldChar w:fldCharType="separate"/>
-      </w:r>
-      <w:r>
-        <w:rPr>
-          <w:rStyle w:val="a4"/>
-          <w:sz w:val="18"/>
-          <w:szCs w:val="18"/>
-        </w:rPr>
-        <w:t>http://blog.shiqichan.com/using-afnetworking-sdwebimage-and-ohhttpstubs/</w:t>
-      </w:r>
-      <w:r>
-        <w:rPr>
-          <w:rStyle w:val="a4"/>
-          <w:sz w:val="18"/>
-          <w:szCs w:val="18"/>
-        </w:rPr>
-        <w:fldChar w:fldCharType="end"/>
-      </w:r>
-    </w:p>
-    <w:p>
-      <w:pPr>
-        <w:rPr>
-          <w:sz w:val="18"/>
-          <w:szCs w:val="18"/>
-        </w:rPr>
-      </w:pPr>
-    </w:p>
-    <w:p>
-      <w:pPr>
-        <w:rPr>
-          <w:sz w:val="18"/>
-          <w:szCs w:val="18"/>
-        </w:rPr>
-      </w:pPr>
-      <w:proofErr w:type="spellStart"/>
-      <w:r>
-        <w:rPr>
-          <w:sz w:val="18"/>
-          <w:szCs w:val="18"/>
-        </w:rPr>
-        <w:t>iOS</w:t>
-      </w:r>
-      <w:proofErr w:type="spellEnd"/>
-      <w:r>
-        <w:rPr>
-          <w:sz w:val="18"/>
-          <w:szCs w:val="18"/>
-        </w:rPr>
-        <w:t xml:space="preserve"> </w:t>
+      <w:hyperlink r:id="rId12" w:history="1">
+        <w:r>
+          <w:rPr>
+            <w:rStyle w:val="a4"/>
+            <w:sz w:val="18"/>
+            <w:szCs w:val="18"/>
+          </w:rPr>
+          <w:t>http://blog.shiqichan.com/using-afnetworking-sdwebimage-and-ohhttpstubs/</w:t>
+        </w:r>
+      </w:hyperlink>
+    </w:p>
+    <w:p>
+      <w:pPr>
+        <w:rPr>
+          <w:sz w:val="18"/>
+          <w:szCs w:val="18"/>
+        </w:rPr>
+      </w:pPr>
+    </w:p>
+    <w:p>
+      <w:pPr>
+        <w:rPr>
+          <w:sz w:val="18"/>
+          <w:szCs w:val="18"/>
+        </w:rPr>
+      </w:pPr>
+      <w:r>
+        <w:rPr>
+          <w:sz w:val="18"/>
+          <w:szCs w:val="18"/>
+        </w:rPr>
+        <w:t xml:space="preserve">iOS </w:t>
       </w:r>
       <w:r>
         <w:rPr>
@@ -5438,7 +4403,7 @@
           <w:szCs w:val="18"/>
         </w:rPr>
       </w:pPr>
-      <w:hyperlink r:id="rId12" w:history="1">
+      <w:hyperlink r:id="rId13" w:history="1">
         <w:r>
           <w:rPr>
             <w:sz w:val="18"/>
@@ -5463,23 +4428,13 @@
           <w:szCs w:val="18"/>
         </w:rPr>
       </w:pPr>
-      <w:proofErr w:type="spellStart"/>
-      <w:r>
-        <w:rPr>
-          <w:rFonts w:hint="eastAsia"/>
-          <w:sz w:val="18"/>
-          <w:szCs w:val="18"/>
-        </w:rPr>
-        <w:t>ios</w:t>
-      </w:r>
-      <w:proofErr w:type="spellEnd"/>
-      <w:r>
-        <w:rPr>
-          <w:rFonts w:hint="eastAsia"/>
-          <w:sz w:val="18"/>
-          <w:szCs w:val="18"/>
-        </w:rPr>
-        <w:t xml:space="preserve"> </w:t>
+      <w:r>
+        <w:rPr>
+          <w:rFonts w:hint="eastAsia"/>
+          <w:sz w:val="18"/>
+          <w:szCs w:val="18"/>
+        </w:rPr>
+        <w:t xml:space="preserve">ios </w:t>
       </w:r>
       <w:r>
         <w:rPr>
@@ -5497,7 +4452,7 @@
           <w:szCs w:val="18"/>
         </w:rPr>
       </w:pPr>
-      <w:hyperlink r:id="rId13" w:history="1">
+      <w:hyperlink r:id="rId14" w:history="1">
         <w:r>
           <w:rPr>
             <w:rStyle w:val="a4"/>
@@ -5570,23 +4525,13 @@
           <w:szCs w:val="18"/>
         </w:rPr>
       </w:pPr>
-      <w:proofErr w:type="spellStart"/>
-      <w:r>
-        <w:rPr>
-          <w:rFonts w:hint="eastAsia"/>
-          <w:sz w:val="18"/>
-          <w:szCs w:val="18"/>
-        </w:rPr>
-        <w:t>webview</w:t>
-      </w:r>
-      <w:proofErr w:type="spellEnd"/>
-      <w:r>
-        <w:rPr>
-          <w:rFonts w:hint="eastAsia"/>
-          <w:sz w:val="18"/>
-          <w:szCs w:val="18"/>
-        </w:rPr>
-        <w:t xml:space="preserve"> </w:t>
+      <w:r>
+        <w:rPr>
+          <w:rFonts w:hint="eastAsia"/>
+          <w:sz w:val="18"/>
+          <w:szCs w:val="18"/>
+        </w:rPr>
+        <w:t xml:space="preserve">webview </w:t>
       </w:r>
       <w:r>
         <w:rPr>
@@ -5604,7 +4549,7 @@
           <w:szCs w:val="18"/>
         </w:rPr>
       </w:pPr>
-      <w:hyperlink r:id="rId14" w:history="1">
+      <w:hyperlink r:id="rId15" w:history="1">
         <w:r>
           <w:rPr>
             <w:rStyle w:val="a4"/>
@@ -5622,7 +4567,7 @@
           <w:szCs w:val="18"/>
         </w:rPr>
       </w:pPr>
-      <w:hyperlink r:id="rId15" w:history="1">
+      <w:hyperlink r:id="rId16" w:history="1">
         <w:r>
           <w:rPr>
             <w:rStyle w:val="a4"/>
@@ -5669,7 +4614,7 @@
           <w:szCs w:val="18"/>
         </w:rPr>
       </w:pPr>
-      <w:hyperlink r:id="rId16" w:history="1">
+      <w:hyperlink r:id="rId17" w:history="1">
         <w:r>
           <w:rPr>
             <w:rStyle w:val="a4"/>
@@ -5696,7 +4641,6 @@
           <w:szCs w:val="18"/>
         </w:rPr>
       </w:pPr>
-      <w:proofErr w:type="spellStart"/>
       <w:r>
         <w:rPr>
           <w:sz w:val="18"/>
@@ -5712,7 +4656,6 @@
         </w:rPr>
         <w:t>c</w:t>
       </w:r>
-      <w:proofErr w:type="spellEnd"/>
       <w:r>
         <w:rPr>
           <w:rFonts w:hint="eastAsia"/>
@@ -5721,7 +4664,6 @@
         </w:rPr>
         <w:t>中并发编程的相关</w:t>
       </w:r>
-      <w:proofErr w:type="spellStart"/>
       <w:r>
         <w:rPr>
           <w:rFonts w:hint="eastAsia"/>
@@ -5730,7 +4672,6 @@
         </w:rPr>
         <w:t>api</w:t>
       </w:r>
-      <w:proofErr w:type="spellEnd"/>
       <w:r>
         <w:rPr>
           <w:rFonts w:hint="eastAsia"/>
@@ -5793,34 +4734,24 @@
           <w:sz w:val="18"/>
           <w:szCs w:val="18"/>
         </w:rPr>
+        <w:t xml:space="preserve"> DTCoreText</w:t>
+      </w:r>
+      <w:r>
+        <w:rPr>
+          <w:rFonts w:hint="eastAsia"/>
+          <w:sz w:val="18"/>
+          <w:szCs w:val="18"/>
+        </w:rPr>
+        <w:t>源码解析</w:t>
+      </w:r>
+      <w:r>
+        <w:rPr>
+          <w:rFonts w:hint="eastAsia"/>
+          <w:sz w:val="18"/>
+          <w:szCs w:val="18"/>
+        </w:rPr>
         <w:t xml:space="preserve"> </w:t>
       </w:r>
-      <w:proofErr w:type="spellStart"/>
-      <w:r>
-        <w:rPr>
-          <w:rFonts w:hint="eastAsia"/>
-          <w:sz w:val="18"/>
-          <w:szCs w:val="18"/>
-        </w:rPr>
-        <w:t>DTCoreText</w:t>
-      </w:r>
-      <w:proofErr w:type="spellEnd"/>
-      <w:r>
-        <w:rPr>
-          <w:rFonts w:hint="eastAsia"/>
-          <w:sz w:val="18"/>
-          <w:szCs w:val="18"/>
-        </w:rPr>
-        <w:t>源码解析</w:t>
-      </w:r>
-      <w:r>
-        <w:rPr>
-          <w:rFonts w:hint="eastAsia"/>
-          <w:sz w:val="18"/>
-          <w:szCs w:val="18"/>
-        </w:rPr>
-        <w:t xml:space="preserve"> </w:t>
-      </w:r>
       <w:r>
         <w:rPr>
           <w:rFonts w:hint="eastAsia"/>
@@ -5859,7 +4790,6 @@
         </w:rPr>
         <w:t>转换成</w:t>
       </w:r>
-      <w:proofErr w:type="spellStart"/>
       <w:r>
         <w:rPr>
           <w:sz w:val="18"/>
@@ -5867,7 +4797,6 @@
         </w:rPr>
         <w:t>NSAttributeString</w:t>
       </w:r>
-      <w:proofErr w:type="spellEnd"/>
       <w:r>
         <w:rPr>
           <w:rFonts w:hint="eastAsia"/>
@@ -5884,7 +4813,7 @@
           <w:szCs w:val="18"/>
         </w:rPr>
       </w:pPr>
-      <w:hyperlink r:id="rId17" w:history="1">
+      <w:hyperlink r:id="rId18" w:history="1">
         <w:r>
           <w:rPr>
             <w:rStyle w:val="a4"/>
@@ -5910,7 +4839,6 @@
           <w:szCs w:val="18"/>
         </w:rPr>
       </w:pPr>
-      <w:proofErr w:type="spellStart"/>
       <w:r>
         <w:rPr>
           <w:rFonts w:hint="eastAsia"/>
@@ -5919,7 +4847,6 @@
         </w:rPr>
         <w:t>ios</w:t>
       </w:r>
-      <w:proofErr w:type="spellEnd"/>
       <w:r>
         <w:rPr>
           <w:rFonts w:hint="eastAsia"/>
@@ -5975,7 +4902,6 @@
           <w:szCs w:val="18"/>
         </w:rPr>
       </w:pPr>
-      <w:proofErr w:type="spellStart"/>
       <w:r>
         <w:rPr>
           <w:sz w:val="18"/>
@@ -5983,7 +4909,6 @@
         </w:rPr>
         <w:t>iOS</w:t>
       </w:r>
-      <w:proofErr w:type="spellEnd"/>
       <w:r>
         <w:rPr>
           <w:rFonts w:hint="eastAsia"/>
@@ -6069,7 +4994,7 @@
           <w:szCs w:val="18"/>
         </w:rPr>
       </w:pPr>
-      <w:hyperlink r:id="rId18" w:history="1">
+      <w:hyperlink r:id="rId19" w:history="1">
         <w:r>
           <w:rPr>
             <w:rStyle w:val="a4"/>
@@ -6110,37 +5035,12 @@
         </w:rPr>
         <w:t>尝试手写一个更好用的</w:t>
       </w:r>
-      <w:proofErr w:type="spellStart"/>
-      <w:r>
-        <w:rPr>
-          <w:sz w:val="18"/>
-          <w:szCs w:val="18"/>
-        </w:rPr>
-        <w:t>performSelector</w:t>
-      </w:r>
-      <w:proofErr w:type="spellEnd"/>
-      <w:r>
-        <w:rPr>
-          <w:sz w:val="18"/>
-          <w:szCs w:val="18"/>
-        </w:rPr>
-        <w:t>/</w:t>
-      </w:r>
-      <w:proofErr w:type="spellStart"/>
-      <w:r>
-        <w:rPr>
-          <w:sz w:val="18"/>
-          <w:szCs w:val="18"/>
-        </w:rPr>
-        <w:t>msgSend</w:t>
-      </w:r>
-      <w:proofErr w:type="spellEnd"/>
-      <w:r>
-        <w:rPr>
-          <w:sz w:val="18"/>
-          <w:szCs w:val="18"/>
-        </w:rPr>
-        <w:t>(</w:t>
+      <w:r>
+        <w:rPr>
+          <w:sz w:val="18"/>
+          <w:szCs w:val="18"/>
+        </w:rPr>
+        <w:t>performSelector/msgSend(</w:t>
       </w:r>
       <w:r>
         <w:rPr>
@@ -6164,7 +5064,7 @@
           <w:szCs w:val="18"/>
         </w:rPr>
       </w:pPr>
-      <w:hyperlink r:id="rId19" w:history="1">
+      <w:hyperlink r:id="rId20" w:history="1">
         <w:r>
           <w:rPr>
             <w:rStyle w:val="a4"/>
@@ -6190,23 +5090,13 @@
           <w:szCs w:val="18"/>
         </w:rPr>
       </w:pPr>
-      <w:proofErr w:type="spellStart"/>
-      <w:r>
-        <w:rPr>
-          <w:rFonts w:hint="eastAsia"/>
-          <w:sz w:val="18"/>
-          <w:szCs w:val="18"/>
-        </w:rPr>
-        <w:t>ios</w:t>
-      </w:r>
-      <w:proofErr w:type="spellEnd"/>
-      <w:r>
-        <w:rPr>
-          <w:rFonts w:hint="eastAsia"/>
-          <w:sz w:val="18"/>
-          <w:szCs w:val="18"/>
-        </w:rPr>
-        <w:t xml:space="preserve"> </w:t>
+      <w:r>
+        <w:rPr>
+          <w:rFonts w:hint="eastAsia"/>
+          <w:sz w:val="18"/>
+          <w:szCs w:val="18"/>
+        </w:rPr>
+        <w:t xml:space="preserve">ios </w:t>
       </w:r>
       <w:r>
         <w:rPr>
@@ -6249,7 +5139,7 @@
           <w:szCs w:val="18"/>
         </w:rPr>
       </w:pPr>
-      <w:hyperlink r:id="rId20" w:history="1">
+      <w:hyperlink r:id="rId21" w:history="1">
         <w:r>
           <w:rPr>
             <w:rStyle w:val="a4"/>
@@ -6291,7 +5181,7 @@
           <w:szCs w:val="18"/>
         </w:rPr>
       </w:pPr>
-      <w:hyperlink r:id="rId21" w:history="1">
+      <w:hyperlink r:id="rId22" w:history="1">
         <w:r>
           <w:rPr>
             <w:rStyle w:val="a4"/>
@@ -6318,7 +5208,6 @@
           <w:szCs w:val="18"/>
         </w:rPr>
       </w:pPr>
-      <w:proofErr w:type="spellStart"/>
       <w:r>
         <w:rPr>
           <w:sz w:val="18"/>
@@ -6326,7 +5215,6 @@
         </w:rPr>
         <w:t>iOS</w:t>
       </w:r>
-      <w:proofErr w:type="spellEnd"/>
       <w:r>
         <w:rPr>
           <w:rFonts w:hint="eastAsia"/>
@@ -6567,7 +5455,6 @@
         </w:rPr>
         <w:t>通过</w:t>
       </w:r>
-      <w:proofErr w:type="spellStart"/>
       <w:r>
         <w:rPr>
           <w:sz w:val="18"/>
@@ -6575,7 +5462,6 @@
         </w:rPr>
         <w:t>traceRoute</w:t>
       </w:r>
-      <w:proofErr w:type="spellEnd"/>
       <w:r>
         <w:rPr>
           <w:rFonts w:hint="eastAsia"/>
@@ -6639,7 +5525,6 @@
           <w:szCs w:val="18"/>
         </w:rPr>
       </w:pPr>
-      <w:proofErr w:type="spellStart"/>
       <w:r>
         <w:rPr>
           <w:rFonts w:hint="eastAsia"/>
@@ -6648,7 +5533,6 @@
         </w:rPr>
         <w:t>ios</w:t>
       </w:r>
-      <w:proofErr w:type="spellEnd"/>
       <w:r>
         <w:rPr>
           <w:rFonts w:hint="eastAsia"/>
@@ -6665,7 +5549,7 @@
           <w:szCs w:val="18"/>
         </w:rPr>
       </w:pPr>
-      <w:hyperlink r:id="rId22" w:history="1">
+      <w:hyperlink r:id="rId23" w:history="1">
         <w:r>
           <w:rPr>
             <w:sz w:val="18"/>
@@ -6729,7 +5613,7 @@
           <w:szCs w:val="18"/>
         </w:rPr>
       </w:pPr>
-      <w:hyperlink r:id="rId23" w:history="1">
+      <w:hyperlink r:id="rId24" w:history="1">
         <w:r>
           <w:rPr>
             <w:rStyle w:val="a4"/>
@@ -6812,18 +5696,8 @@
           <w:sz w:val="16"/>
           <w:szCs w:val="16"/>
         </w:rPr>
-        <w:t xml:space="preserve"> Video </w:t>
-      </w:r>
-      <w:proofErr w:type="spellStart"/>
-      <w:r>
-        <w:rPr>
-          <w:color w:val="C0504D" w:themeColor="accent2"/>
-          <w:sz w:val="16"/>
-          <w:szCs w:val="16"/>
-        </w:rPr>
-        <w:t>ToolBox</w:t>
-      </w:r>
-      <w:proofErr w:type="spellEnd"/>
+        <w:t xml:space="preserve"> Video ToolBox</w:t>
+      </w:r>
       <w:r>
         <w:rPr>
           <w:rFonts w:hint="eastAsia"/>
@@ -6893,7 +5767,6 @@
         </w:rPr>
         <w:t>目前比较知名的有</w:t>
       </w:r>
-      <w:proofErr w:type="spellStart"/>
       <w:r>
         <w:rPr>
           <w:color w:val="C0504D" w:themeColor="accent2"/>
@@ -6902,7 +5775,6 @@
         </w:rPr>
         <w:t>VideoCore</w:t>
       </w:r>
-      <w:proofErr w:type="spellEnd"/>
     </w:p>
     <w:p>
       <w:pPr>
@@ -6929,7 +5801,6 @@
         </w:rPr>
         <w:t>目前国内很多知名的推流框架都是对</w:t>
       </w:r>
-      <w:proofErr w:type="spellStart"/>
       <w:r>
         <w:rPr>
           <w:color w:val="C0504D" w:themeColor="accent2"/>
@@ -6938,7 +5809,6 @@
         </w:rPr>
         <w:t>VideoCore</w:t>
       </w:r>
-      <w:proofErr w:type="spellEnd"/>
       <w:r>
         <w:rPr>
           <w:rFonts w:hint="eastAsia"/>
@@ -6982,7 +5852,6 @@
         </w:rPr>
         <w:t>推流，但对于</w:t>
       </w:r>
-      <w:proofErr w:type="spellStart"/>
       <w:r>
         <w:rPr>
           <w:color w:val="C0504D" w:themeColor="accent2"/>
@@ -6991,7 +5860,6 @@
         </w:rPr>
         <w:t>iOS</w:t>
       </w:r>
-      <w:proofErr w:type="spellEnd"/>
       <w:r>
         <w:rPr>
           <w:rFonts w:hint="eastAsia"/>
@@ -7018,41 +5886,13 @@
         </w:rPr>
         <w:t>的除外）。想开源和免费的可以选择现在的几个知名项目</w:t>
       </w:r>
-      <w:proofErr w:type="spellStart"/>
-      <w:r>
-        <w:rPr>
-          <w:color w:val="C0504D" w:themeColor="accent2"/>
-          <w:sz w:val="16"/>
-          <w:szCs w:val="16"/>
-        </w:rPr>
-        <w:t>VideoCore</w:t>
-      </w:r>
-      <w:proofErr w:type="spellEnd"/>
-      <w:r>
-        <w:rPr>
-          <w:color w:val="C0504D" w:themeColor="accent2"/>
-          <w:sz w:val="16"/>
-          <w:szCs w:val="16"/>
-        </w:rPr>
-        <w:t xml:space="preserve"> + </w:t>
-      </w:r>
-      <w:proofErr w:type="spellStart"/>
-      <w:r>
-        <w:rPr>
-          <w:color w:val="C0504D" w:themeColor="accent2"/>
-          <w:sz w:val="16"/>
-          <w:szCs w:val="16"/>
-        </w:rPr>
-        <w:t>GPUImage</w:t>
-      </w:r>
-      <w:proofErr w:type="spellEnd"/>
-      <w:r>
-        <w:rPr>
-          <w:color w:val="C0504D" w:themeColor="accent2"/>
-          <w:sz w:val="16"/>
-          <w:szCs w:val="16"/>
-        </w:rPr>
-        <w:t>+</w:t>
+      <w:r>
+        <w:rPr>
+          <w:color w:val="C0504D" w:themeColor="accent2"/>
+          <w:sz w:val="16"/>
+          <w:szCs w:val="16"/>
+        </w:rPr>
+        <w:t>VideoCore + GPUImage+</w:t>
       </w:r>
       <w:r>
         <w:rPr>
@@ -7097,7 +5937,6 @@
         </w:rPr>
         <w:t>播放用</w:t>
       </w:r>
-      <w:proofErr w:type="spellStart"/>
       <w:r>
         <w:rPr>
           <w:color w:val="C0504D" w:themeColor="accent2"/>
@@ -7106,7 +5945,6 @@
         </w:rPr>
         <w:t>IJKPlayer</w:t>
       </w:r>
-      <w:proofErr w:type="spellEnd"/>
       <w:r>
         <w:rPr>
           <w:rFonts w:hint="eastAsia"/>
@@ -7167,7 +6005,6 @@
         </w:rPr>
         <w:t>国内比较火的</w:t>
       </w:r>
-      <w:proofErr w:type="spellStart"/>
       <w:r>
         <w:rPr>
           <w:color w:val="C0504D" w:themeColor="accent2"/>
@@ -7176,7 +6013,6 @@
         </w:rPr>
         <w:t>LiveVideoCoreSDK</w:t>
       </w:r>
-      <w:proofErr w:type="spellEnd"/>
     </w:p>
     <w:p>
       <w:pPr>
@@ -7433,7 +6269,6 @@
         </w:rPr>
         <w:t>可读性比较好的推流</w:t>
       </w:r>
-      <w:proofErr w:type="spellStart"/>
       <w:r>
         <w:rPr>
           <w:color w:val="C0504D" w:themeColor="accent2"/>
@@ -7442,7 +6277,6 @@
         </w:rPr>
         <w:t>LFLiveKit</w:t>
       </w:r>
-      <w:proofErr w:type="spellEnd"/>
     </w:p>
     <w:p>
       <w:pPr>
@@ -7537,23 +6371,13 @@
           <w:szCs w:val="16"/>
         </w:rPr>
       </w:pPr>
-      <w:proofErr w:type="spellStart"/>
-      <w:r>
-        <w:rPr>
-          <w:color w:val="C0504D" w:themeColor="accent2"/>
-          <w:sz w:val="16"/>
-          <w:szCs w:val="16"/>
-        </w:rPr>
-        <w:t>HlS</w:t>
-      </w:r>
-      <w:proofErr w:type="spellEnd"/>
-      <w:r>
-        <w:rPr>
-          <w:color w:val="C0504D" w:themeColor="accent2"/>
-          <w:sz w:val="16"/>
-          <w:szCs w:val="16"/>
-        </w:rPr>
-        <w:t xml:space="preserve"> (HTTP Live Streaming) </w:t>
+      <w:r>
+        <w:rPr>
+          <w:color w:val="C0504D" w:themeColor="accent2"/>
+          <w:sz w:val="16"/>
+          <w:szCs w:val="16"/>
+        </w:rPr>
+        <w:t xml:space="preserve">HlS (HTTP Live Streaming) </w:t>
       </w:r>
       <w:r>
         <w:rPr>
@@ -7795,7 +6619,6 @@
         </w:rPr>
         <w:t>美颜的话一般都是使用的</w:t>
       </w:r>
-      <w:proofErr w:type="spellStart"/>
       <w:r>
         <w:rPr>
           <w:color w:val="C0504D" w:themeColor="accent2"/>
@@ -7804,7 +6627,6 @@
         </w:rPr>
         <w:t>GPUImage</w:t>
       </w:r>
-      <w:proofErr w:type="spellEnd"/>
       <w:r>
         <w:rPr>
           <w:rFonts w:hint="eastAsia"/>
@@ -7814,7 +6636,6 @@
         </w:rPr>
         <w:t>基于</w:t>
       </w:r>
-      <w:proofErr w:type="spellStart"/>
       <w:r>
         <w:rPr>
           <w:color w:val="C0504D" w:themeColor="accent2"/>
@@ -7823,7 +6644,6 @@
         </w:rPr>
         <w:t>OpenGl</w:t>
       </w:r>
-      <w:proofErr w:type="spellEnd"/>
       <w:r>
         <w:rPr>
           <w:rFonts w:hint="eastAsia"/>
@@ -7850,7 +6670,6 @@
         </w:rPr>
         <w:t>语言，这个框架十分强大，可以做出各种不同滤镜，可拓展性高。如果对美颜没有具体思路可以直接用</w:t>
       </w:r>
-      <w:proofErr w:type="spellStart"/>
       <w:r>
         <w:rPr>
           <w:color w:val="C0504D" w:themeColor="accent2"/>
@@ -7859,7 +6678,6 @@
         </w:rPr>
         <w:t>BeautifyFace</w:t>
       </w:r>
-      <w:proofErr w:type="spellEnd"/>
       <w:r>
         <w:rPr>
           <w:rFonts w:hint="eastAsia"/>
@@ -7921,7 +6739,6 @@
         </w:rPr>
         <w:t>优化过的</w:t>
       </w:r>
-      <w:proofErr w:type="spellStart"/>
       <w:r>
         <w:rPr>
           <w:color w:val="C0504D" w:themeColor="accent2"/>
@@ -7930,7 +6747,6 @@
         </w:rPr>
         <w:t>ijkplayer</w:t>
       </w:r>
-      <w:proofErr w:type="spellEnd"/>
       <w:r>
         <w:rPr>
           <w:rFonts w:hint="eastAsia"/>
@@ -7940,7 +6756,6 @@
         </w:rPr>
         <w:t>（），</w:t>
       </w:r>
-      <w:proofErr w:type="spellStart"/>
       <w:r>
         <w:rPr>
           <w:color w:val="C0504D" w:themeColor="accent2"/>
@@ -7949,7 +6764,6 @@
         </w:rPr>
         <w:t>ijkplayer</w:t>
       </w:r>
-      <w:proofErr w:type="spellEnd"/>
       <w:r>
         <w:rPr>
           <w:rFonts w:hint="eastAsia"/>
@@ -7959,7 +6773,6 @@
         </w:rPr>
         <w:t>是基于</w:t>
       </w:r>
-      <w:proofErr w:type="spellStart"/>
       <w:r>
         <w:rPr>
           <w:color w:val="C0504D" w:themeColor="accent2"/>
@@ -7968,7 +6781,6 @@
         </w:rPr>
         <w:t>FFmpeg</w:t>
       </w:r>
-      <w:proofErr w:type="spellEnd"/>
       <w:r>
         <w:rPr>
           <w:rFonts w:hint="eastAsia"/>
@@ -8001,9 +6813,51 @@
           <w:sz w:val="16"/>
           <w:szCs w:val="16"/>
         </w:rPr>
+        <w:t xml:space="preserve"> ijkplayer</w:t>
+      </w:r>
+      <w:r>
+        <w:rPr>
+          <w:rFonts w:hint="eastAsia"/>
+          <w:color w:val="C0504D" w:themeColor="accent2"/>
+          <w:sz w:val="16"/>
+          <w:szCs w:val="16"/>
+        </w:rPr>
+        <w:t>（</w:t>
+      </w:r>
+      <w:r>
+        <w:rPr>
+          <w:color w:val="C0504D" w:themeColor="accent2"/>
+          <w:sz w:val="16"/>
+          <w:szCs w:val="16"/>
+        </w:rPr>
+        <w:t>5700+️</w:t>
+      </w:r>
+      <w:r>
+        <w:rPr>
+          <w:rFonts w:hint="eastAsia"/>
+          <w:color w:val="C0504D" w:themeColor="accent2"/>
+          <w:sz w:val="16"/>
+          <w:szCs w:val="16"/>
+        </w:rPr>
+        <w:t>）</w:t>
+      </w:r>
+      <w:r>
+        <w:rPr>
+          <w:color w:val="C0504D" w:themeColor="accent2"/>
+          <w:sz w:val="16"/>
+          <w:szCs w:val="16"/>
+        </w:rPr>
         <w:t xml:space="preserve"> </w:t>
       </w:r>
-      <w:proofErr w:type="spellStart"/>
+      <w:r>
+        <w:rPr>
+          <w:rFonts w:hint="eastAsia"/>
+          <w:color w:val="C0504D" w:themeColor="accent2"/>
+          <w:sz w:val="16"/>
+          <w:szCs w:val="16"/>
+        </w:rPr>
+        <w:t>。在本文的末未提供了，已经打包好的</w:t>
+      </w:r>
       <w:r>
         <w:rPr>
           <w:color w:val="C0504D" w:themeColor="accent2"/>
@@ -8012,32 +6866,91 @@
         </w:rPr>
         <w:t>ijkplayer</w:t>
       </w:r>
-      <w:proofErr w:type="spellEnd"/>
-      <w:r>
-        <w:rPr>
-          <w:rFonts w:hint="eastAsia"/>
-          <w:color w:val="C0504D" w:themeColor="accent2"/>
-          <w:sz w:val="16"/>
-          <w:szCs w:val="16"/>
-        </w:rPr>
-        <w:t>（</w:t>
-      </w:r>
-      <w:r>
-        <w:rPr>
-          <w:color w:val="C0504D" w:themeColor="accent2"/>
-          <w:sz w:val="16"/>
-          <w:szCs w:val="16"/>
-        </w:rPr>
-        <w:t>5700+️</w:t>
-      </w:r>
-      <w:r>
-        <w:rPr>
-          <w:rFonts w:hint="eastAsia"/>
-          <w:color w:val="C0504D" w:themeColor="accent2"/>
-          <w:sz w:val="16"/>
-          <w:szCs w:val="16"/>
-        </w:rPr>
-        <w:t>）</w:t>
+      <w:r>
+        <w:rPr>
+          <w:rFonts w:hint="eastAsia"/>
+          <w:color w:val="C0504D" w:themeColor="accent2"/>
+          <w:sz w:val="16"/>
+          <w:szCs w:val="16"/>
+        </w:rPr>
+        <w:t>，直接拖入项目就可以使用。省去了编译的过程（编译十分麻烦，并且容易出错）。播放端调用</w:t>
+      </w:r>
+      <w:r>
+        <w:rPr>
+          <w:color w:val="C0504D" w:themeColor="accent2"/>
+          <w:sz w:val="16"/>
+          <w:szCs w:val="16"/>
+        </w:rPr>
+        <w:t>ijkplayer</w:t>
+      </w:r>
+      <w:r>
+        <w:rPr>
+          <w:rFonts w:hint="eastAsia"/>
+          <w:color w:val="C0504D" w:themeColor="accent2"/>
+          <w:sz w:val="16"/>
+          <w:szCs w:val="16"/>
+        </w:rPr>
+        <w:t>参考</w:t>
+      </w:r>
+      <w:r>
+        <w:rPr>
+          <w:color w:val="C0504D" w:themeColor="accent2"/>
+          <w:sz w:val="16"/>
+          <w:szCs w:val="16"/>
+        </w:rPr>
+        <w:t>VoideSun</w:t>
+      </w:r>
+      <w:r>
+        <w:rPr>
+          <w:rFonts w:hint="eastAsia"/>
+          <w:color w:val="C0504D" w:themeColor="accent2"/>
+          <w:sz w:val="16"/>
+          <w:szCs w:val="16"/>
+        </w:rPr>
+        <w:t>的简仿映客所写，如有关于</w:t>
+      </w:r>
+      <w:r>
+        <w:rPr>
+          <w:color w:val="C0504D" w:themeColor="accent2"/>
+          <w:sz w:val="16"/>
+          <w:szCs w:val="16"/>
+        </w:rPr>
+        <w:t>ijkplayer</w:t>
+      </w:r>
+      <w:r>
+        <w:rPr>
+          <w:rFonts w:hint="eastAsia"/>
+          <w:color w:val="C0504D" w:themeColor="accent2"/>
+          <w:sz w:val="16"/>
+          <w:szCs w:val="16"/>
+        </w:rPr>
+        <w:t>的问题，可以请教这位大牛。</w:t>
+      </w:r>
+    </w:p>
+    <w:p>
+      <w:pPr>
+        <w:rPr>
+          <w:color w:val="C0504D" w:themeColor="accent2"/>
+          <w:sz w:val="16"/>
+          <w:szCs w:val="16"/>
+        </w:rPr>
+      </w:pPr>
+      <w:r>
+        <w:rPr>
+          <w:color w:val="C0504D" w:themeColor="accent2"/>
+          <w:sz w:val="16"/>
+          <w:szCs w:val="16"/>
+        </w:rPr>
+        <w:t>VoiderSun</w:t>
+      </w:r>
+      <w:r>
+        <w:rPr>
+          <w:rFonts w:hint="eastAsia"/>
+          <w:color w:val="C0504D" w:themeColor="accent2"/>
+          <w:sz w:val="16"/>
+          <w:szCs w:val="16"/>
+        </w:rPr>
+        <w:t>:</w:t>
       </w:r>
       <w:r>
         <w:rPr>
@@ -8054,103 +6967,42 @@
           <w:sz w:val="16"/>
           <w:szCs w:val="16"/>
         </w:rPr>
-        <w:t>。在本文的末未提供了，已经打包好的</w:t>
-      </w:r>
-      <w:proofErr w:type="spellStart"/>
-      <w:r>
-        <w:rPr>
-          <w:color w:val="C0504D" w:themeColor="accent2"/>
-          <w:sz w:val="16"/>
-          <w:szCs w:val="16"/>
-        </w:rPr>
-        <w:t>ijkplayer</w:t>
-      </w:r>
-      <w:proofErr w:type="spellEnd"/>
-      <w:r>
-        <w:rPr>
-          <w:rFonts w:hint="eastAsia"/>
-          <w:color w:val="C0504D" w:themeColor="accent2"/>
-          <w:sz w:val="16"/>
-          <w:szCs w:val="16"/>
-        </w:rPr>
-        <w:t>，直接拖入项目就可以使用。省去了编译的过程（编译十分麻烦，并且容易出错）。播放端调用</w:t>
-      </w:r>
-      <w:proofErr w:type="spellStart"/>
-      <w:r>
-        <w:rPr>
-          <w:color w:val="C0504D" w:themeColor="accent2"/>
-          <w:sz w:val="16"/>
-          <w:szCs w:val="16"/>
-        </w:rPr>
-        <w:t>ijkplayer</w:t>
-      </w:r>
-      <w:proofErr w:type="spellEnd"/>
-      <w:r>
-        <w:rPr>
-          <w:rFonts w:hint="eastAsia"/>
-          <w:color w:val="C0504D" w:themeColor="accent2"/>
-          <w:sz w:val="16"/>
-          <w:szCs w:val="16"/>
-        </w:rPr>
-        <w:t>参考</w:t>
-      </w:r>
-      <w:proofErr w:type="spellStart"/>
-      <w:r>
-        <w:rPr>
-          <w:color w:val="C0504D" w:themeColor="accent2"/>
-          <w:sz w:val="16"/>
-          <w:szCs w:val="16"/>
-        </w:rPr>
-        <w:t>VoideSun</w:t>
-      </w:r>
-      <w:proofErr w:type="spellEnd"/>
-      <w:r>
-        <w:rPr>
-          <w:rFonts w:hint="eastAsia"/>
-          <w:color w:val="C0504D" w:themeColor="accent2"/>
-          <w:sz w:val="16"/>
-          <w:szCs w:val="16"/>
-        </w:rPr>
-        <w:t>的简仿映客所写，如有关于</w:t>
-      </w:r>
-      <w:proofErr w:type="spellStart"/>
-      <w:r>
-        <w:rPr>
-          <w:color w:val="C0504D" w:themeColor="accent2"/>
-          <w:sz w:val="16"/>
-          <w:szCs w:val="16"/>
-        </w:rPr>
-        <w:t>ijkplayer</w:t>
-      </w:r>
-      <w:proofErr w:type="spellEnd"/>
-      <w:r>
-        <w:rPr>
-          <w:rFonts w:hint="eastAsia"/>
-          <w:color w:val="C0504D" w:themeColor="accent2"/>
-          <w:sz w:val="16"/>
-          <w:szCs w:val="16"/>
-        </w:rPr>
-        <w:t>的问题，可以请教这位大牛。</w:t>
-      </w:r>
-    </w:p>
-    <w:p>
-      <w:pPr>
-        <w:rPr>
-          <w:color w:val="C0504D" w:themeColor="accent2"/>
-          <w:sz w:val="16"/>
-          <w:szCs w:val="16"/>
-        </w:rPr>
-      </w:pPr>
-      <w:proofErr w:type="spellStart"/>
-      <w:r>
-        <w:rPr>
-          <w:color w:val="C0504D" w:themeColor="accent2"/>
-          <w:sz w:val="16"/>
-          <w:szCs w:val="16"/>
-        </w:rPr>
-        <w:t>VoiderSun</w:t>
-      </w:r>
-      <w:proofErr w:type="spellEnd"/>
+        <w:t xml:space="preserve"> </w:t>
+      </w:r>
+      <w:r>
+        <w:rPr>
+          <w:color w:val="C0504D" w:themeColor="accent2"/>
+          <w:sz w:val="16"/>
+          <w:szCs w:val="16"/>
+        </w:rPr>
+        <w:t>http://pan.baidu.com/s/1eRJAcim</w:t>
+      </w:r>
+    </w:p>
+    <w:p>
+      <w:pPr>
+        <w:rPr>
+          <w:color w:val="C0504D" w:themeColor="accent2"/>
+          <w:sz w:val="16"/>
+          <w:szCs w:val="16"/>
+        </w:rPr>
+      </w:pPr>
+    </w:p>
+    <w:p>
+      <w:pPr>
+        <w:rPr>
+          <w:color w:val="C0504D" w:themeColor="accent2"/>
+          <w:sz w:val="16"/>
+          <w:szCs w:val="16"/>
+        </w:rPr>
+      </w:pPr>
+      <w:r>
+        <w:rPr>
+          <w:color w:val="C0504D" w:themeColor="accent2"/>
+          <w:sz w:val="16"/>
+          <w:szCs w:val="16"/>
+        </w:rPr>
+        <w:t xml:space="preserve">https://github.com/GrayJIAXU/520Linkee </w:t>
+      </w:r>
       <w:r>
         <w:rPr>
           <w:rFonts w:hint="eastAsia"/>
@@ -8160,76 +7012,6 @@
         </w:rPr>
         <w:t>:</w:t>
       </w:r>
-      <w:r>
-        <w:rPr>
-          <w:color w:val="C0504D" w:themeColor="accent2"/>
-          <w:sz w:val="16"/>
-          <w:szCs w:val="16"/>
-        </w:rPr>
-        <w:t xml:space="preserve"> </w:t>
-      </w:r>
-      <w:r>
-        <w:rPr>
-          <w:rFonts w:hint="eastAsia"/>
-          <w:color w:val="C0504D" w:themeColor="accent2"/>
-          <w:sz w:val="16"/>
-          <w:szCs w:val="16"/>
-        </w:rPr>
-        <w:t xml:space="preserve"> </w:t>
-      </w:r>
-      <w:r>
-        <w:rPr>
-          <w:color w:val="C0504D" w:themeColor="accent2"/>
-          <w:sz w:val="16"/>
-          <w:szCs w:val="16"/>
-        </w:rPr>
-        <w:t>http://pan.baidu.com/s/1eRJAcim</w:t>
-      </w:r>
-    </w:p>
-    <w:p>
-      <w:pPr>
-        <w:rPr>
-          <w:color w:val="C0504D" w:themeColor="accent2"/>
-          <w:sz w:val="16"/>
-          <w:szCs w:val="16"/>
-        </w:rPr>
-      </w:pPr>
-    </w:p>
-    <w:p>
-      <w:pPr>
-        <w:rPr>
-          <w:color w:val="C0504D" w:themeColor="accent2"/>
-          <w:sz w:val="16"/>
-          <w:szCs w:val="16"/>
-        </w:rPr>
-      </w:pPr>
-      <w:r>
-        <w:rPr>
-          <w:color w:val="C0504D" w:themeColor="accent2"/>
-          <w:sz w:val="16"/>
-          <w:szCs w:val="16"/>
-        </w:rPr>
-        <w:t>https://github.com/GrayJIAXU/520Linkee</w:t>
-      </w:r>
-      <w:proofErr w:type="gramStart"/>
-      <w:r>
-        <w:rPr>
-          <w:color w:val="C0504D" w:themeColor="accent2"/>
-          <w:sz w:val="16"/>
-          <w:szCs w:val="16"/>
-        </w:rPr>
-        <w:t xml:space="preserve"> </w:t>
-      </w:r>
-      <w:r>
-        <w:rPr>
-          <w:rFonts w:hint="eastAsia"/>
-          <w:color w:val="C0504D" w:themeColor="accent2"/>
-          <w:sz w:val="16"/>
-          <w:szCs w:val="16"/>
-        </w:rPr>
-        <w:t>:</w:t>
-      </w:r>
-      <w:proofErr w:type="gramEnd"/>
     </w:p>
     <w:p>
       <w:pPr>
@@ -8310,7 +7092,6 @@
         </w:rPr>
         <w:t>其实最难的难点是提高首播时间、服务质量即</w:t>
       </w:r>
-      <w:proofErr w:type="spellStart"/>
       <w:r>
         <w:rPr>
           <w:color w:val="FF0000"/>
@@ -8319,7 +7100,6 @@
         </w:rPr>
         <w:t>Qos</w:t>
       </w:r>
-      <w:proofErr w:type="spellEnd"/>
       <w:r>
         <w:rPr>
           <w:rFonts w:hint="eastAsia"/>
@@ -8726,25 +7506,7 @@
           <w:sz w:val="16"/>
           <w:szCs w:val="16"/>
         </w:rPr>
-        <w:t xml:space="preserve"> </w:t>
-      </w:r>
-      <w:proofErr w:type="spellStart"/>
-      <w:r>
-        <w:rPr>
-          <w:color w:val="FF0000"/>
-          <w:sz w:val="16"/>
-          <w:szCs w:val="16"/>
-        </w:rPr>
-        <w:t>i</w:t>
-      </w:r>
-      <w:proofErr w:type="spellEnd"/>
-      <w:r>
-        <w:rPr>
-          <w:color w:val="FF0000"/>
-          <w:sz w:val="16"/>
-          <w:szCs w:val="16"/>
-        </w:rPr>
-        <w:t xml:space="preserve"> </w:t>
+        <w:t xml:space="preserve"> i </w:t>
       </w:r>
       <w:r>
         <w:rPr>
@@ -9112,7 +7874,6 @@
         </w:rPr>
         <w:t>监控必须要，监控各个节点的</w:t>
       </w:r>
-      <w:proofErr w:type="spellStart"/>
       <w:r>
         <w:rPr>
           <w:color w:val="FF0000"/>
@@ -9121,7 +7882,6 @@
         </w:rPr>
         <w:t>Qos</w:t>
       </w:r>
-      <w:proofErr w:type="spellEnd"/>
       <w:r>
         <w:rPr>
           <w:rFonts w:hint="eastAsia"/>
@@ -9205,25 +7965,7 @@
           <w:sz w:val="16"/>
           <w:szCs w:val="16"/>
         </w:rPr>
-        <w:t xml:space="preserve"> </w:t>
-      </w:r>
-      <w:proofErr w:type="spellStart"/>
-      <w:r>
-        <w:rPr>
-          <w:color w:val="FF0000"/>
-          <w:sz w:val="16"/>
-          <w:szCs w:val="16"/>
-        </w:rPr>
-        <w:t>Qos</w:t>
-      </w:r>
-      <w:proofErr w:type="spellEnd"/>
-      <w:r>
-        <w:rPr>
-          <w:color w:val="FF0000"/>
-          <w:sz w:val="16"/>
-          <w:szCs w:val="16"/>
-        </w:rPr>
-        <w:t xml:space="preserve"> </w:t>
+        <w:t xml:space="preserve"> Qos </w:t>
       </w:r>
       <w:r>
         <w:rPr>
@@ -9291,18 +8033,8 @@
           <w:sz w:val="16"/>
           <w:szCs w:val="16"/>
         </w:rPr>
-        <w:t xml:space="preserve"> </w:t>
-      </w:r>
-      <w:proofErr w:type="spellStart"/>
-      <w:r>
-        <w:rPr>
-          <w:color w:val="FF0000"/>
-          <w:sz w:val="16"/>
-          <w:szCs w:val="16"/>
-        </w:rPr>
-        <w:t>Qos</w:t>
-      </w:r>
-      <w:proofErr w:type="spellEnd"/>
+        <w:t xml:space="preserve"> Qos</w:t>
+      </w:r>
     </w:p>
     <w:p>
       <w:pPr>
@@ -9377,7 +8109,6 @@
         </w:rPr>
         <w:t>搭建</w:t>
       </w:r>
-      <w:proofErr w:type="spellStart"/>
       <w:r>
         <w:rPr>
           <w:sz w:val="18"/>
@@ -9385,7 +8116,6 @@
         </w:rPr>
         <w:t>nginx+rtmp</w:t>
       </w:r>
-      <w:proofErr w:type="spellEnd"/>
       <w:r>
         <w:rPr>
           <w:rFonts w:hint="eastAsia"/>
@@ -9402,7 +8132,7 @@
           <w:szCs w:val="18"/>
         </w:rPr>
       </w:pPr>
-      <w:hyperlink r:id="rId24" w:history="1">
+      <w:hyperlink r:id="rId25" w:history="1">
         <w:r>
           <w:rPr>
             <w:rStyle w:val="a4"/>
@@ -9428,7 +8158,6 @@
           <w:szCs w:val="18"/>
         </w:rPr>
       </w:pPr>
-      <w:proofErr w:type="spellStart"/>
       <w:r>
         <w:rPr>
           <w:rFonts w:hint="eastAsia"/>
@@ -9437,7 +8166,6 @@
         </w:rPr>
         <w:t>rtmp</w:t>
       </w:r>
-      <w:proofErr w:type="spellEnd"/>
       <w:r>
         <w:rPr>
           <w:rFonts w:hint="eastAsia"/>
@@ -9454,7 +8182,7 @@
           <w:szCs w:val="18"/>
         </w:rPr>
       </w:pPr>
-      <w:hyperlink r:id="rId25" w:history="1">
+      <w:hyperlink r:id="rId26" w:history="1">
         <w:r>
           <w:rPr>
             <w:rStyle w:val="a4"/>
@@ -9496,7 +8224,7 @@
           <w:szCs w:val="18"/>
         </w:rPr>
       </w:pPr>
-      <w:hyperlink r:id="rId26" w:history="1">
+      <w:hyperlink r:id="rId27" w:history="1">
         <w:r>
           <w:rPr>
             <w:rStyle w:val="a4"/>
@@ -9514,7 +8242,7 @@
           <w:szCs w:val="18"/>
         </w:rPr>
       </w:pPr>
-      <w:hyperlink r:id="rId27" w:history="1">
+      <w:hyperlink r:id="rId28" w:history="1">
         <w:r>
           <w:rPr>
             <w:rStyle w:val="a4"/>
@@ -9540,7 +8268,6 @@
           <w:szCs w:val="18"/>
         </w:rPr>
       </w:pPr>
-      <w:proofErr w:type="spellStart"/>
       <w:r>
         <w:rPr>
           <w:rFonts w:hint="eastAsia"/>
@@ -9549,7 +8276,6 @@
         </w:rPr>
         <w:t>mvvm</w:t>
       </w:r>
-      <w:proofErr w:type="spellEnd"/>
       <w:r>
         <w:rPr>
           <w:rFonts w:hint="eastAsia"/>
@@ -9590,7 +8316,6 @@
         </w:rPr>
         <w:t>封装在一个</w:t>
       </w:r>
-      <w:proofErr w:type="spellStart"/>
       <w:r>
         <w:rPr>
           <w:rFonts w:hint="eastAsia"/>
@@ -9599,7 +8324,6 @@
         </w:rPr>
         <w:t>viewmodel</w:t>
       </w:r>
-      <w:proofErr w:type="spellEnd"/>
       <w:r>
         <w:rPr>
           <w:rFonts w:hint="eastAsia"/>
@@ -9616,7 +8340,7 @@
           <w:szCs w:val="18"/>
         </w:rPr>
       </w:pPr>
-      <w:hyperlink r:id="rId28" w:history="1">
+      <w:hyperlink r:id="rId29" w:history="1">
         <w:r>
           <w:rPr>
             <w:rStyle w:val="a4"/>
@@ -9657,7 +8381,6 @@
         </w:rPr>
         <w:t>通过</w:t>
       </w:r>
-      <w:proofErr w:type="spellStart"/>
       <w:r>
         <w:rPr>
           <w:sz w:val="18"/>
@@ -9665,7 +8388,6 @@
         </w:rPr>
         <w:t>ViewModel</w:t>
       </w:r>
-      <w:proofErr w:type="spellEnd"/>
       <w:r>
         <w:rPr>
           <w:sz w:val="18"/>
@@ -9673,7 +8395,6 @@
         </w:rPr>
         <w:t>规范</w:t>
       </w:r>
-      <w:proofErr w:type="spellStart"/>
       <w:r>
         <w:rPr>
           <w:sz w:val="18"/>
@@ -9681,7 +8402,6 @@
         </w:rPr>
         <w:t>TableView</w:t>
       </w:r>
-      <w:proofErr w:type="spellEnd"/>
       <w:r>
         <w:rPr>
           <w:sz w:val="18"/>
@@ -9713,29 +8433,15 @@
         </w:rPr>
         <w:t>代码地址：</w:t>
       </w:r>
-      <w:r>
-        <w:fldChar w:fldCharType="begin"/>
-      </w:r>
-      <w:r>
-        <w:instrText xml:space="preserve"> HYPERLINK "https://github.com/youzan/SigmaTableViewModel" </w:instrText>
-      </w:r>
-      <w:r>
-        <w:fldChar w:fldCharType="separate"/>
-      </w:r>
-      <w:r>
-        <w:rPr>
-          <w:sz w:val="18"/>
-          <w:szCs w:val="18"/>
-        </w:rPr>
-        <w:t>https://github.com/youzan/SigmaTableViewModel</w:t>
-      </w:r>
-      <w:r>
-        <w:rPr>
-          <w:sz w:val="18"/>
-          <w:szCs w:val="18"/>
-        </w:rPr>
-        <w:fldChar w:fldCharType="end"/>
-      </w:r>
+      <w:hyperlink r:id="rId30" w:history="1">
+        <w:r>
+          <w:rPr>
+            <w:sz w:val="18"/>
+            <w:szCs w:val="18"/>
+          </w:rPr>
+          <w:t>https://github.com/youzan/SigmaTableViewModel</w:t>
+        </w:r>
+      </w:hyperlink>
     </w:p>
     <w:p>
       <w:pPr>
@@ -9752,7 +8458,6 @@
         </w:rPr>
         <w:t>比较好的利用了</w:t>
       </w:r>
-      <w:proofErr w:type="spellStart"/>
       <w:r>
         <w:rPr>
           <w:rFonts w:hint="eastAsia"/>
@@ -9761,7 +8466,6 @@
         </w:rPr>
         <w:t>mvvm</w:t>
       </w:r>
-      <w:proofErr w:type="spellEnd"/>
       <w:r>
         <w:rPr>
           <w:rFonts w:hint="eastAsia"/>
@@ -9770,7 +8474,6 @@
         </w:rPr>
         <w:t>封装各种分组</w:t>
       </w:r>
-      <w:proofErr w:type="spellStart"/>
       <w:r>
         <w:rPr>
           <w:rFonts w:hint="eastAsia"/>
@@ -9779,7 +8482,6 @@
         </w:rPr>
         <w:t>tablelview</w:t>
       </w:r>
-      <w:proofErr w:type="spellEnd"/>
       <w:r>
         <w:rPr>
           <w:rFonts w:hint="eastAsia"/>
@@ -9812,7 +8514,7 @@
           <w:szCs w:val="18"/>
         </w:rPr>
       </w:pPr>
-      <w:hyperlink r:id="rId29" w:history="1">
+      <w:hyperlink r:id="rId31" w:history="1">
         <w:r>
           <w:rPr>
             <w:rStyle w:val="a4"/>
@@ -9870,7 +8572,6 @@
         </w:rPr>
         <w:t>提供便利的接口，也是基于</w:t>
       </w:r>
-      <w:proofErr w:type="spellStart"/>
       <w:r>
         <w:rPr>
           <w:rFonts w:hint="eastAsia"/>
@@ -9879,7 +8580,6 @@
         </w:rPr>
         <w:t>mvvm</w:t>
       </w:r>
-      <w:proofErr w:type="spellEnd"/>
       <w:r>
         <w:rPr>
           <w:rFonts w:hint="eastAsia"/>
@@ -9904,29 +8604,15 @@
         </w:rPr>
         <w:t>代码地址：</w:t>
       </w:r>
-      <w:r>
-        <w:fldChar w:fldCharType="begin"/>
-      </w:r>
-      <w:r>
-        <w:instrText xml:space="preserve"> HYPERLINK "https://github.com/chentoo/AITableView" </w:instrText>
-      </w:r>
-      <w:r>
-        <w:fldChar w:fldCharType="separate"/>
-      </w:r>
-      <w:r>
-        <w:rPr>
-          <w:sz w:val="18"/>
-          <w:szCs w:val="18"/>
-        </w:rPr>
-        <w:t>https://github.com/chentoo/AITableView</w:t>
-      </w:r>
-      <w:r>
-        <w:rPr>
-          <w:sz w:val="18"/>
-          <w:szCs w:val="18"/>
-        </w:rPr>
-        <w:fldChar w:fldCharType="end"/>
-      </w:r>
+      <w:hyperlink r:id="rId32" w:history="1">
+        <w:r>
+          <w:rPr>
+            <w:sz w:val="18"/>
+            <w:szCs w:val="18"/>
+          </w:rPr>
+          <w:t>https://github.com/chentoo/AITableView</w:t>
+        </w:r>
+      </w:hyperlink>
     </w:p>
     <w:p>
       <w:pPr>
@@ -9974,7 +8660,6 @@
         </w:rPr>
         <w:t>．比较好的</w:t>
       </w:r>
-      <w:proofErr w:type="spellStart"/>
       <w:r>
         <w:rPr>
           <w:rFonts w:hint="eastAsia"/>
@@ -9983,7 +8668,6 @@
         </w:rPr>
         <w:t>mvvm</w:t>
       </w:r>
-      <w:proofErr w:type="spellEnd"/>
       <w:r>
         <w:rPr>
           <w:rFonts w:hint="eastAsia"/>
@@ -9992,7 +8676,6 @@
         </w:rPr>
         <w:t>结合</w:t>
       </w:r>
-      <w:proofErr w:type="spellStart"/>
       <w:r>
         <w:rPr>
           <w:rFonts w:hint="eastAsia"/>
@@ -10001,7 +8684,6 @@
         </w:rPr>
         <w:t>tableview</w:t>
       </w:r>
-      <w:proofErr w:type="spellEnd"/>
       <w:r>
         <w:rPr>
           <w:rFonts w:hint="eastAsia"/>
@@ -10018,7 +8700,6 @@
         </w:rPr>
         <w:t>（作者的</w:t>
       </w:r>
-      <w:proofErr w:type="spellStart"/>
       <w:r>
         <w:rPr>
           <w:rFonts w:hint="eastAsia"/>
@@ -10027,7 +8708,6 @@
         </w:rPr>
         <w:t>github</w:t>
       </w:r>
-      <w:proofErr w:type="spellEnd"/>
       <w:r>
         <w:rPr>
           <w:rFonts w:hint="eastAsia"/>
@@ -10045,7 +8725,7 @@
           <w:szCs w:val="18"/>
         </w:rPr>
       </w:pPr>
-      <w:hyperlink r:id="rId30" w:history="1">
+      <w:hyperlink r:id="rId33" w:history="1">
         <w:r>
           <w:rPr>
             <w:rStyle w:val="a4"/>
@@ -10133,7 +8813,6 @@
           <w:szCs w:val="18"/>
         </w:rPr>
       </w:pPr>
-      <w:proofErr w:type="spellStart"/>
       <w:r>
         <w:rPr>
           <w:sz w:val="18"/>
@@ -10141,7 +8820,6 @@
         </w:rPr>
         <w:t>iOS</w:t>
       </w:r>
-      <w:proofErr w:type="spellEnd"/>
       <w:r>
         <w:rPr>
           <w:rFonts w:hint="eastAsia"/>
@@ -10158,7 +8836,7 @@
           <w:szCs w:val="18"/>
         </w:rPr>
       </w:pPr>
-      <w:hyperlink r:id="rId31" w:history="1">
+      <w:hyperlink r:id="rId34" w:history="1">
         <w:r>
           <w:rPr>
             <w:rStyle w:val="a4"/>
@@ -10216,7 +8894,7 @@
           <w:szCs w:val="18"/>
         </w:rPr>
       </w:pPr>
-      <w:hyperlink r:id="rId32" w:history="1">
+      <w:hyperlink r:id="rId35" w:history="1">
         <w:r>
           <w:rPr>
             <w:rStyle w:val="a4"/>
@@ -10266,7 +8944,7 @@
           <w:szCs w:val="18"/>
         </w:rPr>
       </w:pPr>
-      <w:hyperlink r:id="rId33" w:history="1">
+      <w:hyperlink r:id="rId36" w:history="1">
         <w:r>
           <w:rPr>
             <w:rStyle w:val="a4"/>
@@ -10297,17 +8975,8 @@
           <w:sz w:val="18"/>
           <w:szCs w:val="18"/>
         </w:rPr>
-        <w:t xml:space="preserve">5. </w:t>
-      </w:r>
-      <w:proofErr w:type="spellStart"/>
-      <w:r>
-        <w:rPr>
-          <w:sz w:val="18"/>
-          <w:szCs w:val="18"/>
-        </w:rPr>
-        <w:t>iOS</w:t>
-      </w:r>
-      <w:proofErr w:type="spellEnd"/>
+        <w:t>5. iOS</w:t>
+      </w:r>
       <w:r>
         <w:rPr>
           <w:rFonts w:hint="eastAsia"/>
@@ -10394,7 +9063,6 @@
         </w:rPr>
         <w:t>围观神仙打架，反革命工程师《</w:t>
       </w:r>
-      <w:proofErr w:type="spellStart"/>
       <w:r>
         <w:rPr>
           <w:sz w:val="18"/>
@@ -10402,7 +9070,6 @@
         </w:rPr>
         <w:t>iOS</w:t>
       </w:r>
-      <w:proofErr w:type="spellEnd"/>
       <w:r>
         <w:rPr>
           <w:rFonts w:hint="eastAsia"/>
@@ -10426,7 +9093,6 @@
         </w:rPr>
         <w:t>组件化方案》和蘑菇街</w:t>
       </w:r>
-      <w:proofErr w:type="spellStart"/>
       <w:r>
         <w:rPr>
           <w:sz w:val="18"/>
@@ -10434,7 +9100,6 @@
         </w:rPr>
         <w:t>Limboy</w:t>
       </w:r>
-      <w:proofErr w:type="spellEnd"/>
       <w:r>
         <w:rPr>
           <w:rFonts w:hint="eastAsia"/>
@@ -10521,7 +9186,6 @@
         </w:rPr>
         <w:t>项目架构：</w:t>
       </w:r>
-      <w:proofErr w:type="spellStart"/>
       <w:r>
         <w:rPr>
           <w:sz w:val="18"/>
@@ -10529,7 +9193,6 @@
         </w:rPr>
         <w:t>LDBus</w:t>
       </w:r>
-      <w:proofErr w:type="spellEnd"/>
     </w:p>
     <w:p>
       <w:pPr>
@@ -10539,7 +9202,7 @@
           <w:szCs w:val="18"/>
         </w:rPr>
       </w:pPr>
-      <w:hyperlink r:id="rId34" w:history="1">
+      <w:hyperlink r:id="rId37" w:history="1">
         <w:r>
           <w:rPr>
             <w:rStyle w:val="a4"/>
@@ -10613,7 +9276,6 @@
         </w:rPr>
         <w:t>组件化实践方案－</w:t>
       </w:r>
-      <w:proofErr w:type="spellStart"/>
       <w:r>
         <w:rPr>
           <w:rFonts w:asciiTheme="minorHAnsi" w:hAnsiTheme="minorHAnsi"/>
@@ -10625,7 +9287,6 @@
         </w:rPr>
         <w:t>LDBusMediator</w:t>
       </w:r>
-      <w:proofErr w:type="spellEnd"/>
       <w:r>
         <w:rPr>
           <w:rFonts w:asciiTheme="minorHAnsi" w:hAnsiTheme="minorHAnsi"/>
@@ -10731,7 +9392,7 @@
                     </pic:cNvPicPr>
                   </pic:nvPicPr>
                   <pic:blipFill>
-                    <a:blip r:embed="rId35">
+                    <a:blip r:embed="rId38">
                       <a:extLst>
                         <a:ext uri="{28A0092B-C50C-407E-A947-70E740481C1C}">
                           <a14:useLocalDpi xmlns:a14="http://schemas.microsoft.com/office/drawing/2010/main" val="0"/>
@@ -10943,23 +9604,7 @@
           <w:sz w:val="18"/>
           <w:szCs w:val="18"/>
         </w:rPr>
-        <w:t xml:space="preserve">       </w:t>
-      </w:r>
-      <w:proofErr w:type="gramStart"/>
-      <w:r>
-        <w:rPr>
-          <w:sz w:val="18"/>
-          <w:szCs w:val="18"/>
-        </w:rPr>
-        <w:t>gem</w:t>
-      </w:r>
-      <w:proofErr w:type="gramEnd"/>
-      <w:r>
-        <w:rPr>
-          <w:sz w:val="18"/>
-          <w:szCs w:val="18"/>
-        </w:rPr>
-        <w:t xml:space="preserve"> sources -l</w:t>
+        <w:t xml:space="preserve">       gem sources -l</w:t>
       </w:r>
     </w:p>
     <w:p>
@@ -11013,25 +9658,9 @@
           <w:sz w:val="18"/>
           <w:szCs w:val="18"/>
         </w:rPr>
-        <w:t xml:space="preserve">       </w:t>
-      </w:r>
-      <w:proofErr w:type="gramStart"/>
-      <w:r>
-        <w:rPr>
-          <w:sz w:val="18"/>
-          <w:szCs w:val="18"/>
-        </w:rPr>
-        <w:t>gem</w:t>
-      </w:r>
-      <w:proofErr w:type="gramEnd"/>
-      <w:r>
-        <w:rPr>
-          <w:sz w:val="18"/>
-          <w:szCs w:val="18"/>
-        </w:rPr>
-        <w:t xml:space="preserve"> sources --remove </w:t>
-      </w:r>
-      <w:hyperlink r:id="rId36" w:history="1">
+        <w:t xml:space="preserve">       gem sources --remove </w:t>
+      </w:r>
+      <w:hyperlink r:id="rId39" w:history="1">
         <w:r>
           <w:rPr>
             <w:sz w:val="18"/>
@@ -11092,25 +9721,9 @@
           <w:sz w:val="18"/>
           <w:szCs w:val="18"/>
         </w:rPr>
-        <w:t xml:space="preserve">       </w:t>
-      </w:r>
-      <w:proofErr w:type="gramStart"/>
-      <w:r>
-        <w:rPr>
-          <w:sz w:val="18"/>
-          <w:szCs w:val="18"/>
-        </w:rPr>
-        <w:t>gem</w:t>
-      </w:r>
-      <w:proofErr w:type="gramEnd"/>
-      <w:r>
-        <w:rPr>
-          <w:sz w:val="18"/>
-          <w:szCs w:val="18"/>
-        </w:rPr>
-        <w:t xml:space="preserve"> sources -a </w:t>
-      </w:r>
-      <w:hyperlink r:id="rId37" w:history="1">
+        <w:t xml:space="preserve">       gem sources -a </w:t>
+      </w:r>
+      <w:hyperlink r:id="rId40" w:history="1">
         <w:r>
           <w:rPr>
             <w:sz w:val="18"/>
@@ -11171,25 +9784,7 @@
           <w:sz w:val="18"/>
           <w:szCs w:val="18"/>
         </w:rPr>
-        <w:t xml:space="preserve">       </w:t>
-      </w:r>
-      <w:proofErr w:type="spellStart"/>
-      <w:proofErr w:type="gramStart"/>
-      <w:r>
-        <w:rPr>
-          <w:sz w:val="18"/>
-          <w:szCs w:val="18"/>
-        </w:rPr>
-        <w:t>sudo</w:t>
-      </w:r>
-      <w:proofErr w:type="spellEnd"/>
-      <w:proofErr w:type="gramEnd"/>
-      <w:r>
-        <w:rPr>
-          <w:sz w:val="18"/>
-          <w:szCs w:val="18"/>
-        </w:rPr>
-        <w:t xml:space="preserve"> gem update --system</w:t>
+        <w:t xml:space="preserve">       sudo gem update --system</w:t>
       </w:r>
     </w:p>
     <w:p>
@@ -11222,7 +9817,6 @@
         </w:rPr>
         <w:t>安装</w:t>
       </w:r>
-      <w:proofErr w:type="spellStart"/>
       <w:r>
         <w:rPr>
           <w:sz w:val="18"/>
@@ -11230,7 +9824,6 @@
         </w:rPr>
         <w:t>cocoapods</w:t>
       </w:r>
-      <w:proofErr w:type="spellEnd"/>
     </w:p>
     <w:p>
       <w:pPr>
@@ -11262,7 +9855,6 @@
         </w:rPr>
         <w:t>由于最新的</w:t>
       </w:r>
-      <w:proofErr w:type="spellStart"/>
       <w:r>
         <w:rPr>
           <w:sz w:val="18"/>
@@ -11270,7 +9862,6 @@
         </w:rPr>
         <w:t>cocoapods</w:t>
       </w:r>
-      <w:proofErr w:type="spellEnd"/>
       <w:r>
         <w:rPr>
           <w:rFonts w:hint="eastAsia"/>
@@ -11355,7 +9946,6 @@
         </w:rPr>
         <w:t>再升级</w:t>
       </w:r>
-      <w:proofErr w:type="spellStart"/>
       <w:r>
         <w:rPr>
           <w:sz w:val="18"/>
@@ -11363,7 +9953,6 @@
         </w:rPr>
         <w:t>cocoapods</w:t>
       </w:r>
-      <w:proofErr w:type="spellEnd"/>
       <w:r>
         <w:rPr>
           <w:rFonts w:hint="eastAsia"/>
@@ -11393,55 +9982,7 @@
           <w:sz w:val="18"/>
           <w:szCs w:val="18"/>
         </w:rPr>
-        <w:t xml:space="preserve">     </w:t>
-      </w:r>
-      <w:proofErr w:type="spellStart"/>
-      <w:r>
-        <w:rPr>
-          <w:sz w:val="18"/>
-          <w:szCs w:val="18"/>
-        </w:rPr>
-        <w:t>sudo</w:t>
-      </w:r>
-      <w:proofErr w:type="spellEnd"/>
-      <w:r>
-        <w:rPr>
-          <w:sz w:val="18"/>
-          <w:szCs w:val="18"/>
-        </w:rPr>
-        <w:t xml:space="preserve"> gem install -n /</w:t>
-      </w:r>
-      <w:proofErr w:type="spellStart"/>
-      <w:r>
-        <w:rPr>
-          <w:sz w:val="18"/>
-          <w:szCs w:val="18"/>
-        </w:rPr>
-        <w:t>usr</w:t>
-      </w:r>
-      <w:proofErr w:type="spellEnd"/>
-      <w:r>
-        <w:rPr>
-          <w:sz w:val="18"/>
-          <w:szCs w:val="18"/>
-        </w:rPr>
-        <w:t xml:space="preserve">/local/bin </w:t>
-      </w:r>
-      <w:proofErr w:type="spellStart"/>
-      <w:r>
-        <w:rPr>
-          <w:sz w:val="18"/>
-          <w:szCs w:val="18"/>
-        </w:rPr>
-        <w:t>cocoapods</w:t>
-      </w:r>
-      <w:proofErr w:type="spellEnd"/>
-      <w:r>
-        <w:rPr>
-          <w:sz w:val="18"/>
-          <w:szCs w:val="18"/>
-        </w:rPr>
-        <w:t xml:space="preserve">  -v 0.39  </w:t>
+        <w:t xml:space="preserve">     sudo gem install -n /usr/local/bin cocoapods  -v 0.39  </w:t>
       </w:r>
       <w:r>
         <w:rPr>
@@ -11487,39 +10028,7 @@
           <w:sz w:val="18"/>
           <w:szCs w:val="18"/>
         </w:rPr>
-        <w:t xml:space="preserve">     </w:t>
-      </w:r>
-      <w:proofErr w:type="spellStart"/>
-      <w:r>
-        <w:rPr>
-          <w:sz w:val="18"/>
-          <w:szCs w:val="18"/>
-        </w:rPr>
-        <w:t>sudo</w:t>
-      </w:r>
-      <w:proofErr w:type="spellEnd"/>
-      <w:r>
-        <w:rPr>
-          <w:sz w:val="18"/>
-          <w:szCs w:val="18"/>
-        </w:rPr>
-        <w:t xml:space="preserve"> gem install </w:t>
-      </w:r>
-      <w:proofErr w:type="spellStart"/>
-      <w:r>
-        <w:rPr>
-          <w:sz w:val="18"/>
-          <w:szCs w:val="18"/>
-        </w:rPr>
-        <w:t>cocoapods</w:t>
-      </w:r>
-      <w:proofErr w:type="spellEnd"/>
-      <w:r>
-        <w:rPr>
-          <w:sz w:val="18"/>
-          <w:szCs w:val="18"/>
-        </w:rPr>
-        <w:t xml:space="preserve"> -v 0.39   </w:t>
+        <w:t xml:space="preserve">     sudo gem install cocoapods -v 0.39   </w:t>
       </w:r>
       <w:r>
         <w:rPr>
@@ -11603,17 +10112,8 @@
           <w:sz w:val="18"/>
           <w:szCs w:val="18"/>
         </w:rPr>
-        <w:t>~/.</w:t>
-      </w:r>
-      <w:proofErr w:type="spellStart"/>
-      <w:r>
-        <w:rPr>
-          <w:sz w:val="18"/>
-          <w:szCs w:val="18"/>
-        </w:rPr>
-        <w:t>cocoapods</w:t>
-      </w:r>
-      <w:proofErr w:type="spellEnd"/>
+        <w:t>~/.cocoapods</w:t>
+      </w:r>
       <w:r>
         <w:rPr>
           <w:rFonts w:hint="eastAsia"/>
@@ -11819,23 +10319,7 @@
           <w:sz w:val="18"/>
           <w:szCs w:val="18"/>
         </w:rPr>
-        <w:t xml:space="preserve">     </w:t>
-      </w:r>
-      <w:proofErr w:type="gramStart"/>
-      <w:r>
-        <w:rPr>
-          <w:sz w:val="18"/>
-          <w:szCs w:val="18"/>
-        </w:rPr>
-        <w:t>pod</w:t>
-      </w:r>
-      <w:proofErr w:type="gramEnd"/>
-      <w:r>
-        <w:rPr>
-          <w:sz w:val="18"/>
-          <w:szCs w:val="18"/>
-        </w:rPr>
-        <w:t xml:space="preserve"> repo remove master</w:t>
+        <w:t xml:space="preserve">     pod repo remove master</w:t>
       </w:r>
     </w:p>
     <w:p>
@@ -11904,25 +10388,9 @@
           <w:sz w:val="18"/>
           <w:szCs w:val="18"/>
         </w:rPr>
-        <w:t xml:space="preserve">     </w:t>
-      </w:r>
-      <w:proofErr w:type="gramStart"/>
-      <w:r>
-        <w:rPr>
-          <w:sz w:val="18"/>
-          <w:szCs w:val="18"/>
-        </w:rPr>
-        <w:t>pod</w:t>
-      </w:r>
-      <w:proofErr w:type="gramEnd"/>
-      <w:r>
-        <w:rPr>
-          <w:sz w:val="18"/>
-          <w:szCs w:val="18"/>
-        </w:rPr>
-        <w:t xml:space="preserve"> repo add master </w:t>
-      </w:r>
-      <w:hyperlink r:id="rId38" w:history="1">
+        <w:t xml:space="preserve">     pod repo add master </w:t>
+      </w:r>
+      <w:hyperlink r:id="rId41" w:history="1">
         <w:r>
           <w:rPr>
             <w:sz w:val="18"/>
@@ -12044,23 +10512,7 @@
           <w:sz w:val="18"/>
           <w:szCs w:val="18"/>
         </w:rPr>
-        <w:t xml:space="preserve">     </w:t>
-      </w:r>
-      <w:proofErr w:type="gramStart"/>
-      <w:r>
-        <w:rPr>
-          <w:sz w:val="18"/>
-          <w:szCs w:val="18"/>
-        </w:rPr>
-        <w:t>pod</w:t>
-      </w:r>
-      <w:proofErr w:type="gramEnd"/>
-      <w:r>
-        <w:rPr>
-          <w:sz w:val="18"/>
-          <w:szCs w:val="18"/>
-        </w:rPr>
-        <w:t xml:space="preserve">  repo update</w:t>
+        <w:t xml:space="preserve">     pod  repo update</w:t>
       </w:r>
     </w:p>
     <w:p>
@@ -12114,17 +10566,8 @@
           <w:sz w:val="18"/>
           <w:szCs w:val="18"/>
         </w:rPr>
-        <w:t xml:space="preserve"> pod search </w:t>
-      </w:r>
-      <w:proofErr w:type="spellStart"/>
-      <w:r>
-        <w:rPr>
-          <w:sz w:val="18"/>
-          <w:szCs w:val="18"/>
-        </w:rPr>
-        <w:t>AFNetworking</w:t>
-      </w:r>
-      <w:proofErr w:type="spellEnd"/>
+        <w:t xml:space="preserve"> pod search AFNetworking</w:t>
+      </w:r>
     </w:p>
     <w:p>
       <w:pPr>
@@ -12168,16 +10611,160 @@
         </w:rPr>
         <w:t>使用</w:t>
       </w:r>
-      <w:proofErr w:type="spellStart"/>
-      <w:r>
-        <w:rPr>
-          <w:rFonts w:hint="eastAsia"/>
-          <w:sz w:val="18"/>
-          <w:szCs w:val="18"/>
-        </w:rPr>
-        <w:t>cocoapods</w:t>
-      </w:r>
-      <w:proofErr w:type="spellEnd"/>
+      <w:r>
+        <w:rPr>
+          <w:rFonts w:hint="eastAsia"/>
+          <w:sz w:val="18"/>
+          <w:szCs w:val="18"/>
+        </w:rPr>
+        <w:t xml:space="preserve">cocoapods </w:t>
+      </w:r>
+      <w:r>
+        <w:rPr>
+          <w:rFonts w:hint="eastAsia"/>
+          <w:sz w:val="18"/>
+          <w:szCs w:val="18"/>
+        </w:rPr>
+        <w:t>集成第三方框架</w:t>
+      </w:r>
+      <w:r>
+        <w:rPr>
+          <w:rFonts w:hint="eastAsia"/>
+          <w:sz w:val="18"/>
+          <w:szCs w:val="18"/>
+        </w:rPr>
+        <w:t>：</w:t>
+      </w:r>
+    </w:p>
+    <w:p>
+      <w:pPr>
+        <w:ind w:firstLine="460"/>
+        <w:rPr>
+          <w:sz w:val="18"/>
+          <w:szCs w:val="18"/>
+        </w:rPr>
+      </w:pPr>
+      <w:r>
+        <w:rPr>
+          <w:rFonts w:hint="eastAsia"/>
+          <w:sz w:val="18"/>
+          <w:szCs w:val="18"/>
+        </w:rPr>
+        <w:t>7.1</w:t>
+      </w:r>
+      <w:r>
+        <w:rPr>
+          <w:rFonts w:hint="eastAsia"/>
+          <w:sz w:val="18"/>
+          <w:szCs w:val="18"/>
+        </w:rPr>
+        <w:t>：</w:t>
+      </w:r>
+      <w:r>
+        <w:rPr>
+          <w:rFonts w:hint="eastAsia"/>
+          <w:sz w:val="18"/>
+          <w:szCs w:val="18"/>
+        </w:rPr>
+        <w:t xml:space="preserve">cd </w:t>
+      </w:r>
+      <w:r>
+        <w:rPr>
+          <w:rFonts w:hint="eastAsia"/>
+          <w:sz w:val="18"/>
+          <w:szCs w:val="18"/>
+        </w:rPr>
+        <w:t>切换到</w:t>
+      </w:r>
+      <w:r>
+        <w:rPr>
+          <w:rFonts w:hint="eastAsia"/>
+          <w:sz w:val="18"/>
+          <w:szCs w:val="18"/>
+        </w:rPr>
+        <w:t>xocde</w:t>
+      </w:r>
+      <w:r>
+        <w:rPr>
+          <w:rFonts w:hint="eastAsia"/>
+          <w:sz w:val="18"/>
+          <w:szCs w:val="18"/>
+        </w:rPr>
+        <w:t>项目目录</w:t>
+      </w:r>
+    </w:p>
+    <w:p>
+      <w:pPr>
+        <w:ind w:firstLine="460"/>
+        <w:rPr>
+          <w:sz w:val="18"/>
+          <w:szCs w:val="18"/>
+        </w:rPr>
+      </w:pPr>
+      <w:r>
+        <w:rPr>
+          <w:rFonts w:hint="eastAsia"/>
+          <w:sz w:val="18"/>
+          <w:szCs w:val="18"/>
+        </w:rPr>
+        <w:t>7.2</w:t>
+      </w:r>
+      <w:r>
+        <w:rPr>
+          <w:rFonts w:hint="eastAsia"/>
+          <w:sz w:val="18"/>
+          <w:szCs w:val="18"/>
+        </w:rPr>
+        <w:t>：</w:t>
+      </w:r>
+      <w:r>
+        <w:rPr>
+          <w:rFonts w:hint="eastAsia"/>
+          <w:sz w:val="18"/>
+          <w:szCs w:val="18"/>
+        </w:rPr>
+        <w:t>创建配置文件</w:t>
+      </w:r>
+      <w:r>
+        <w:rPr>
+          <w:rFonts w:hint="eastAsia"/>
+          <w:sz w:val="18"/>
+          <w:szCs w:val="18"/>
+        </w:rPr>
+        <w:t>：</w:t>
+      </w:r>
+      <w:r>
+        <w:rPr>
+          <w:sz w:val="18"/>
+          <w:szCs w:val="18"/>
+        </w:rPr>
+        <w:t>vim Podfile</w:t>
+      </w:r>
+    </w:p>
+    <w:p>
+      <w:pPr>
+        <w:ind w:firstLine="460"/>
+        <w:rPr>
+          <w:sz w:val="18"/>
+          <w:szCs w:val="18"/>
+        </w:rPr>
+      </w:pPr>
+      <w:r>
+        <w:rPr>
+          <w:rFonts w:hint="eastAsia"/>
+          <w:sz w:val="18"/>
+          <w:szCs w:val="18"/>
+        </w:rPr>
+        <w:t>7.3 vim</w:t>
+      </w:r>
+      <w:r>
+        <w:rPr>
+          <w:rFonts w:hint="eastAsia"/>
+          <w:sz w:val="18"/>
+          <w:szCs w:val="18"/>
+        </w:rPr>
+        <w:t>编辑器</w:t>
+      </w:r>
       <w:r>
         <w:rPr>
           <w:rFonts w:hint="eastAsia"/>
@@ -12192,7 +10779,7 @@
           <w:sz w:val="18"/>
           <w:szCs w:val="18"/>
         </w:rPr>
-        <w:t>集成第三方框架</w:t>
+        <w:t>写入以下内容</w:t>
       </w:r>
       <w:r>
         <w:rPr>
@@ -12213,53 +10800,10 @@
       </w:pPr>
       <w:r>
         <w:rPr>
-          <w:rFonts w:hint="eastAsia"/>
-          <w:sz w:val="18"/>
-          <w:szCs w:val="18"/>
-        </w:rPr>
-        <w:t>7.1</w:t>
-      </w:r>
-      <w:r>
-        <w:rPr>
-          <w:rFonts w:hint="eastAsia"/>
-          <w:sz w:val="18"/>
-          <w:szCs w:val="18"/>
-        </w:rPr>
-        <w:t>：</w:t>
-      </w:r>
-      <w:r>
-        <w:rPr>
-          <w:rFonts w:hint="eastAsia"/>
-          <w:sz w:val="18"/>
-          <w:szCs w:val="18"/>
-        </w:rPr>
-        <w:t xml:space="preserve">cd </w:t>
-      </w:r>
-      <w:r>
-        <w:rPr>
-          <w:rFonts w:hint="eastAsia"/>
-          <w:sz w:val="18"/>
-          <w:szCs w:val="18"/>
-        </w:rPr>
-        <w:t>切换到</w:t>
-      </w:r>
-      <w:proofErr w:type="spellStart"/>
-      <w:r>
-        <w:rPr>
-          <w:rFonts w:hint="eastAsia"/>
-          <w:sz w:val="18"/>
-          <w:szCs w:val="18"/>
-        </w:rPr>
-        <w:t>xocde</w:t>
-      </w:r>
-      <w:proofErr w:type="spellEnd"/>
-      <w:r>
-        <w:rPr>
-          <w:rFonts w:hint="eastAsia"/>
-          <w:sz w:val="18"/>
-          <w:szCs w:val="18"/>
-        </w:rPr>
-        <w:t>项目目录</w:t>
+          <w:sz w:val="18"/>
+          <w:szCs w:val="18"/>
+        </w:rPr>
+        <w:t>platform :ios, '8.0'</w:t>
       </w:r>
     </w:p>
     <w:p>
@@ -12276,48 +10820,24 @@
           <w:sz w:val="18"/>
           <w:szCs w:val="18"/>
         </w:rPr>
-        <w:t>7.2</w:t>
-      </w:r>
-      <w:r>
-        <w:rPr>
-          <w:rFonts w:hint="eastAsia"/>
-          <w:sz w:val="18"/>
-          <w:szCs w:val="18"/>
-        </w:rPr>
-        <w:t>：</w:t>
-      </w:r>
-      <w:r>
-        <w:rPr>
-          <w:rFonts w:hint="eastAsia"/>
-          <w:sz w:val="18"/>
-          <w:szCs w:val="18"/>
-        </w:rPr>
-        <w:t>创建配置文件</w:t>
-      </w:r>
-      <w:r>
-        <w:rPr>
-          <w:rFonts w:hint="eastAsia"/>
-          <w:sz w:val="18"/>
-          <w:szCs w:val="18"/>
-        </w:rPr>
-        <w:t>：</w:t>
-      </w:r>
-      <w:r>
-        <w:rPr>
-          <w:sz w:val="18"/>
-          <w:szCs w:val="18"/>
-        </w:rPr>
-        <w:t xml:space="preserve">vim </w:t>
-      </w:r>
-      <w:proofErr w:type="spellStart"/>
-      <w:r>
-        <w:rPr>
-          <w:sz w:val="18"/>
-          <w:szCs w:val="18"/>
-        </w:rPr>
-        <w:t>Podfile</w:t>
-      </w:r>
-      <w:proofErr w:type="spellEnd"/>
+        <w:t>#use_frameworks!</w:t>
+      </w:r>
+      <w:r>
+        <w:rPr>
+          <w:rFonts w:hint="eastAsia"/>
+          <w:sz w:val="18"/>
+          <w:szCs w:val="18"/>
+        </w:rPr>
+        <w:t>个别需要用到它，比如</w:t>
+      </w:r>
+      <w:r>
+        <w:rPr>
+          <w:rFonts w:hint="eastAsia"/>
+          <w:sz w:val="18"/>
+          <w:szCs w:val="18"/>
+        </w:rPr>
+        <w:t>reactiveCocoa</w:t>
+      </w:r>
     </w:p>
     <w:p>
       <w:pPr>
@@ -12327,25 +10847,387 @@
           <w:szCs w:val="18"/>
         </w:rPr>
       </w:pPr>
-      <w:r>
-        <w:rPr>
-          <w:rFonts w:hint="eastAsia"/>
-          <w:sz w:val="18"/>
-          <w:szCs w:val="18"/>
-        </w:rPr>
-        <w:t>7.3 vim</w:t>
-      </w:r>
-      <w:r>
-        <w:rPr>
-          <w:rFonts w:hint="eastAsia"/>
-          <w:sz w:val="18"/>
-          <w:szCs w:val="18"/>
-        </w:rPr>
-        <w:t>编辑器</w:t>
-      </w:r>
-      <w:r>
-        <w:rPr>
-          <w:rFonts w:hint="eastAsia"/>
+    </w:p>
+    <w:p>
+      <w:pPr>
+        <w:ind w:firstLine="460"/>
+        <w:rPr>
+          <w:sz w:val="18"/>
+          <w:szCs w:val="18"/>
+        </w:rPr>
+      </w:pPr>
+      <w:r>
+        <w:rPr>
+          <w:sz w:val="18"/>
+          <w:szCs w:val="18"/>
+        </w:rPr>
+        <w:t>target 'MyApp' do</w:t>
+      </w:r>
+    </w:p>
+    <w:p>
+      <w:pPr>
+        <w:ind w:firstLine="460"/>
+        <w:rPr>
+          <w:sz w:val="18"/>
+          <w:szCs w:val="18"/>
+        </w:rPr>
+      </w:pPr>
+      <w:r>
+        <w:rPr>
+          <w:sz w:val="18"/>
+          <w:szCs w:val="18"/>
+        </w:rPr>
+        <w:t>pod 'AFNetworking', '~&gt; 2.6'</w:t>
+      </w:r>
+    </w:p>
+    <w:p>
+      <w:pPr>
+        <w:ind w:firstLine="460"/>
+        <w:rPr>
+          <w:sz w:val="18"/>
+          <w:szCs w:val="18"/>
+        </w:rPr>
+      </w:pPr>
+      <w:r>
+        <w:rPr>
+          <w:sz w:val="18"/>
+          <w:szCs w:val="18"/>
+        </w:rPr>
+        <w:t>pod 'ORStackView', '~&gt; 3.0'</w:t>
+      </w:r>
+    </w:p>
+    <w:p>
+      <w:pPr>
+        <w:ind w:firstLine="460"/>
+        <w:rPr>
+          <w:sz w:val="18"/>
+          <w:szCs w:val="18"/>
+        </w:rPr>
+      </w:pPr>
+      <w:r>
+        <w:rPr>
+          <w:sz w:val="18"/>
+          <w:szCs w:val="18"/>
+        </w:rPr>
+        <w:t>pod 'SwiftyJSON', '~&gt; 2.3'</w:t>
+      </w:r>
+    </w:p>
+    <w:p>
+      <w:pPr>
+        <w:ind w:firstLine="460"/>
+        <w:rPr>
+          <w:sz w:val="18"/>
+          <w:szCs w:val="18"/>
+        </w:rPr>
+      </w:pPr>
+      <w:r>
+        <w:rPr>
+          <w:sz w:val="18"/>
+          <w:szCs w:val="18"/>
+        </w:rPr>
+        <w:t>end</w:t>
+      </w:r>
+    </w:p>
+    <w:p>
+      <w:pPr>
+        <w:ind w:firstLine="460"/>
+        <w:rPr>
+          <w:sz w:val="18"/>
+          <w:szCs w:val="18"/>
+        </w:rPr>
+      </w:pPr>
+    </w:p>
+    <w:p>
+      <w:pPr>
+        <w:ind w:firstLine="460"/>
+        <w:rPr>
+          <w:sz w:val="18"/>
+          <w:szCs w:val="18"/>
+        </w:rPr>
+      </w:pPr>
+      <w:r>
+        <w:rPr>
+          <w:rFonts w:hint="eastAsia"/>
+          <w:sz w:val="18"/>
+          <w:szCs w:val="18"/>
+        </w:rPr>
+        <w:t>第二种写法：</w:t>
+      </w:r>
+    </w:p>
+    <w:p>
+      <w:pPr>
+        <w:ind w:firstLine="460"/>
+        <w:rPr>
+          <w:sz w:val="18"/>
+          <w:szCs w:val="18"/>
+        </w:rPr>
+      </w:pPr>
+      <w:r>
+        <w:rPr>
+          <w:sz w:val="18"/>
+          <w:szCs w:val="18"/>
+        </w:rPr>
+        <w:t>platform :ios, '8.0'</w:t>
+      </w:r>
+    </w:p>
+    <w:p>
+      <w:pPr>
+        <w:ind w:firstLine="460"/>
+        <w:rPr>
+          <w:sz w:val="18"/>
+          <w:szCs w:val="18"/>
+        </w:rPr>
+      </w:pPr>
+      <w:r>
+        <w:rPr>
+          <w:rFonts w:hint="eastAsia"/>
+          <w:sz w:val="18"/>
+          <w:szCs w:val="18"/>
+        </w:rPr>
+        <w:t>#use_frameworks!</w:t>
+      </w:r>
+      <w:r>
+        <w:rPr>
+          <w:rFonts w:hint="eastAsia"/>
+          <w:sz w:val="18"/>
+          <w:szCs w:val="18"/>
+        </w:rPr>
+        <w:t>个别需要用到它，比如</w:t>
+      </w:r>
+      <w:r>
+        <w:rPr>
+          <w:rFonts w:hint="eastAsia"/>
+          <w:sz w:val="18"/>
+          <w:szCs w:val="18"/>
+        </w:rPr>
+        <w:t>reactiveCocoa</w:t>
+      </w:r>
+    </w:p>
+    <w:p>
+      <w:pPr>
+        <w:ind w:firstLine="460"/>
+        <w:rPr>
+          <w:sz w:val="18"/>
+          <w:szCs w:val="18"/>
+        </w:rPr>
+      </w:pPr>
+    </w:p>
+    <w:p>
+      <w:pPr>
+        <w:ind w:firstLine="460"/>
+        <w:rPr>
+          <w:sz w:val="18"/>
+          <w:szCs w:val="18"/>
+        </w:rPr>
+      </w:pPr>
+      <w:r>
+        <w:rPr>
+          <w:sz w:val="18"/>
+          <w:szCs w:val="18"/>
+        </w:rPr>
+        <w:t>def pods</w:t>
+      </w:r>
+    </w:p>
+    <w:p>
+      <w:pPr>
+        <w:ind w:firstLine="460"/>
+        <w:rPr>
+          <w:sz w:val="18"/>
+          <w:szCs w:val="18"/>
+        </w:rPr>
+      </w:pPr>
+      <w:r>
+        <w:rPr>
+          <w:sz w:val="18"/>
+          <w:szCs w:val="18"/>
+        </w:rPr>
+        <w:t xml:space="preserve">  pod 'AFNetworking', '~&gt; 2.6'</w:t>
+      </w:r>
+    </w:p>
+    <w:p>
+      <w:pPr>
+        <w:ind w:firstLine="460"/>
+        <w:rPr>
+          <w:sz w:val="18"/>
+          <w:szCs w:val="18"/>
+        </w:rPr>
+      </w:pPr>
+      <w:r>
+        <w:rPr>
+          <w:sz w:val="18"/>
+          <w:szCs w:val="18"/>
+        </w:rPr>
+        <w:t xml:space="preserve">  pod 'ORStackView', '~&gt; 3.0'</w:t>
+      </w:r>
+    </w:p>
+    <w:p>
+      <w:pPr>
+        <w:ind w:firstLine="460"/>
+        <w:rPr>
+          <w:sz w:val="18"/>
+          <w:szCs w:val="18"/>
+        </w:rPr>
+      </w:pPr>
+      <w:r>
+        <w:rPr>
+          <w:sz w:val="18"/>
+          <w:szCs w:val="18"/>
+        </w:rPr>
+        <w:t xml:space="preserve">  pod 'SwiftyJSON', '~&gt; 2.3'</w:t>
+      </w:r>
+    </w:p>
+    <w:p>
+      <w:pPr>
+        <w:ind w:firstLine="460"/>
+        <w:rPr>
+          <w:sz w:val="18"/>
+          <w:szCs w:val="18"/>
+        </w:rPr>
+      </w:pPr>
+      <w:r>
+        <w:rPr>
+          <w:sz w:val="18"/>
+          <w:szCs w:val="18"/>
+        </w:rPr>
+        <w:t>end</w:t>
+      </w:r>
+    </w:p>
+    <w:p>
+      <w:pPr>
+        <w:ind w:firstLine="460"/>
+        <w:rPr>
+          <w:sz w:val="18"/>
+          <w:szCs w:val="18"/>
+        </w:rPr>
+      </w:pPr>
+      <w:r>
+        <w:rPr>
+          <w:sz w:val="18"/>
+          <w:szCs w:val="18"/>
+        </w:rPr>
+        <w:t>target 'MyApp' do</w:t>
+      </w:r>
+    </w:p>
+    <w:p>
+      <w:pPr>
+        <w:ind w:firstLine="460"/>
+        <w:rPr>
+          <w:sz w:val="18"/>
+          <w:szCs w:val="18"/>
+        </w:rPr>
+      </w:pPr>
+      <w:r>
+        <w:rPr>
+          <w:sz w:val="18"/>
+          <w:szCs w:val="18"/>
+        </w:rPr>
+        <w:t xml:space="preserve">  pods</w:t>
+      </w:r>
+    </w:p>
+    <w:p>
+      <w:pPr>
+        <w:ind w:firstLine="460"/>
+        <w:rPr>
+          <w:sz w:val="18"/>
+          <w:szCs w:val="18"/>
+        </w:rPr>
+      </w:pPr>
+      <w:r>
+        <w:rPr>
+          <w:sz w:val="18"/>
+          <w:szCs w:val="18"/>
+        </w:rPr>
+        <w:t>end</w:t>
+      </w:r>
+    </w:p>
+    <w:p>
+      <w:pPr>
+        <w:ind w:firstLine="460"/>
+        <w:rPr>
+          <w:sz w:val="18"/>
+          <w:szCs w:val="18"/>
+        </w:rPr>
+      </w:pPr>
+    </w:p>
+    <w:p>
+      <w:pPr>
+        <w:rPr>
+          <w:sz w:val="18"/>
+          <w:szCs w:val="18"/>
+        </w:rPr>
+      </w:pPr>
+    </w:p>
+    <w:p>
+      <w:pPr>
+        <w:rPr>
+          <w:sz w:val="18"/>
+          <w:szCs w:val="18"/>
+        </w:rPr>
+      </w:pPr>
+      <w:r>
+        <w:rPr>
+          <w:rFonts w:hint="eastAsia"/>
+          <w:sz w:val="18"/>
+          <w:szCs w:val="18"/>
+        </w:rPr>
+        <w:t>11.</w:t>
+      </w:r>
+      <w:r>
+        <w:rPr>
+          <w:rFonts w:hint="eastAsia"/>
+          <w:sz w:val="18"/>
+          <w:szCs w:val="18"/>
+        </w:rPr>
+        <w:t>混编</w:t>
+      </w:r>
+      <w:r>
+        <w:rPr>
+          <w:sz w:val="18"/>
+          <w:szCs w:val="18"/>
+        </w:rPr>
+        <w:t>ObjectiveC++</w:t>
+      </w:r>
+    </w:p>
+    <w:p>
+      <w:pPr>
+        <w:rPr>
+          <w:sz w:val="18"/>
+          <w:szCs w:val="18"/>
+        </w:rPr>
+      </w:pPr>
+      <w:r>
+        <w:rPr>
+          <w:sz w:val="18"/>
+          <w:szCs w:val="18"/>
+        </w:rPr>
+        <w:t>http://www.jianshu.com/p/1a7d09788ca2</w:t>
+      </w:r>
+    </w:p>
+    <w:p>
+      <w:pPr>
+        <w:rPr>
+          <w:sz w:val="18"/>
+          <w:szCs w:val="18"/>
+        </w:rPr>
+      </w:pPr>
+    </w:p>
+    <w:p>
+      <w:pPr>
+        <w:rPr>
+          <w:sz w:val="18"/>
+          <w:szCs w:val="18"/>
+        </w:rPr>
+      </w:pPr>
+      <w:r>
+        <w:rPr>
+          <w:rFonts w:hint="eastAsia"/>
+          <w:sz w:val="18"/>
+          <w:szCs w:val="18"/>
+        </w:rPr>
+        <w:t>12</w:t>
+      </w:r>
+      <w:r>
+        <w:rPr>
           <w:sz w:val="18"/>
           <w:szCs w:val="18"/>
         </w:rPr>
@@ -12357,822 +11239,11 @@
           <w:sz w:val="18"/>
           <w:szCs w:val="18"/>
         </w:rPr>
-        <w:t>写入以下内容</w:t>
-      </w:r>
-      <w:r>
-        <w:rPr>
-          <w:rFonts w:hint="eastAsia"/>
-          <w:sz w:val="18"/>
-          <w:szCs w:val="18"/>
-        </w:rPr>
-        <w:t>：</w:t>
-      </w:r>
-    </w:p>
-    <w:p>
-      <w:pPr>
-        <w:ind w:firstLine="460"/>
-        <w:rPr>
-          <w:sz w:val="18"/>
-          <w:szCs w:val="18"/>
-        </w:rPr>
-      </w:pPr>
-      <w:proofErr w:type="gramStart"/>
-      <w:r>
-        <w:rPr>
-          <w:sz w:val="18"/>
-          <w:szCs w:val="18"/>
-        </w:rPr>
-        <w:t>platform</w:t>
-      </w:r>
-      <w:proofErr w:type="gramEnd"/>
-      <w:r>
-        <w:rPr>
-          <w:sz w:val="18"/>
-          <w:szCs w:val="18"/>
-        </w:rPr>
-        <w:t xml:space="preserve"> :</w:t>
-      </w:r>
-      <w:proofErr w:type="spellStart"/>
-      <w:r>
-        <w:rPr>
-          <w:sz w:val="18"/>
-          <w:szCs w:val="18"/>
-        </w:rPr>
-        <w:t>ios</w:t>
-      </w:r>
-      <w:proofErr w:type="spellEnd"/>
-      <w:r>
-        <w:rPr>
-          <w:sz w:val="18"/>
-          <w:szCs w:val="18"/>
-        </w:rPr>
-        <w:t>, '8.0'</w:t>
-      </w:r>
-    </w:p>
-    <w:p>
-      <w:pPr>
-        <w:ind w:firstLine="460"/>
-        <w:rPr>
-          <w:sz w:val="18"/>
-          <w:szCs w:val="18"/>
-        </w:rPr>
-      </w:pPr>
-      <w:r>
-        <w:rPr>
-          <w:rFonts w:hint="eastAsia"/>
-          <w:sz w:val="18"/>
-          <w:szCs w:val="18"/>
-        </w:rPr>
-        <w:t>#</w:t>
-      </w:r>
-      <w:proofErr w:type="spellStart"/>
-      <w:proofErr w:type="gramStart"/>
-      <w:r>
-        <w:rPr>
-          <w:rFonts w:hint="eastAsia"/>
-          <w:sz w:val="18"/>
-          <w:szCs w:val="18"/>
-        </w:rPr>
-        <w:t>use</w:t>
-      </w:r>
-      <w:proofErr w:type="gramEnd"/>
-      <w:r>
-        <w:rPr>
-          <w:rFonts w:hint="eastAsia"/>
-          <w:sz w:val="18"/>
-          <w:szCs w:val="18"/>
-        </w:rPr>
-        <w:t>_frameworks</w:t>
-      </w:r>
-      <w:proofErr w:type="spellEnd"/>
-      <w:r>
-        <w:rPr>
-          <w:rFonts w:hint="eastAsia"/>
-          <w:sz w:val="18"/>
-          <w:szCs w:val="18"/>
-        </w:rPr>
-        <w:t>!</w:t>
-      </w:r>
-      <w:r>
-        <w:rPr>
-          <w:rFonts w:hint="eastAsia"/>
-          <w:sz w:val="18"/>
-          <w:szCs w:val="18"/>
-        </w:rPr>
-        <w:t>个别需要用到它，比如</w:t>
-      </w:r>
-      <w:proofErr w:type="spellStart"/>
-      <w:r>
-        <w:rPr>
-          <w:rFonts w:hint="eastAsia"/>
-          <w:sz w:val="18"/>
-          <w:szCs w:val="18"/>
-        </w:rPr>
-        <w:t>reactiveCocoa</w:t>
-      </w:r>
-      <w:proofErr w:type="spellEnd"/>
-    </w:p>
-    <w:p>
-      <w:pPr>
-        <w:ind w:firstLine="460"/>
-        <w:rPr>
-          <w:sz w:val="18"/>
-          <w:szCs w:val="18"/>
-        </w:rPr>
-      </w:pPr>
-    </w:p>
-    <w:p>
-      <w:pPr>
-        <w:ind w:firstLine="460"/>
-        <w:rPr>
-          <w:sz w:val="18"/>
-          <w:szCs w:val="18"/>
-        </w:rPr>
-      </w:pPr>
-      <w:proofErr w:type="gramStart"/>
-      <w:r>
-        <w:rPr>
-          <w:sz w:val="18"/>
-          <w:szCs w:val="18"/>
-        </w:rPr>
-        <w:t>target</w:t>
-      </w:r>
-      <w:proofErr w:type="gramEnd"/>
-      <w:r>
-        <w:rPr>
-          <w:sz w:val="18"/>
-          <w:szCs w:val="18"/>
-        </w:rPr>
-        <w:t xml:space="preserve"> '</w:t>
-      </w:r>
-      <w:proofErr w:type="spellStart"/>
-      <w:r>
-        <w:rPr>
-          <w:sz w:val="18"/>
-          <w:szCs w:val="18"/>
-        </w:rPr>
-        <w:t>MyApp</w:t>
-      </w:r>
-      <w:proofErr w:type="spellEnd"/>
-      <w:r>
-        <w:rPr>
-          <w:sz w:val="18"/>
-          <w:szCs w:val="18"/>
-        </w:rPr>
-        <w:t>' do</w:t>
-      </w:r>
-    </w:p>
-    <w:p>
-      <w:pPr>
-        <w:ind w:firstLine="460"/>
-        <w:rPr>
-          <w:sz w:val="18"/>
-          <w:szCs w:val="18"/>
-        </w:rPr>
-      </w:pPr>
-      <w:proofErr w:type="gramStart"/>
-      <w:r>
-        <w:rPr>
-          <w:sz w:val="18"/>
-          <w:szCs w:val="18"/>
-        </w:rPr>
-        <w:t>pod</w:t>
-      </w:r>
-      <w:proofErr w:type="gramEnd"/>
-      <w:r>
-        <w:rPr>
-          <w:sz w:val="18"/>
-          <w:szCs w:val="18"/>
-        </w:rPr>
-        <w:t xml:space="preserve"> '</w:t>
-      </w:r>
-      <w:proofErr w:type="spellStart"/>
-      <w:r>
-        <w:rPr>
-          <w:sz w:val="18"/>
-          <w:szCs w:val="18"/>
-        </w:rPr>
-        <w:t>AFNetworking</w:t>
-      </w:r>
-      <w:proofErr w:type="spellEnd"/>
-      <w:r>
-        <w:rPr>
-          <w:sz w:val="18"/>
-          <w:szCs w:val="18"/>
-        </w:rPr>
-        <w:t>', '~&gt; 2.6'</w:t>
-      </w:r>
-    </w:p>
-    <w:p>
-      <w:pPr>
-        <w:ind w:firstLine="460"/>
-        <w:rPr>
-          <w:sz w:val="18"/>
-          <w:szCs w:val="18"/>
-        </w:rPr>
-      </w:pPr>
-      <w:proofErr w:type="gramStart"/>
-      <w:r>
-        <w:rPr>
-          <w:sz w:val="18"/>
-          <w:szCs w:val="18"/>
-        </w:rPr>
-        <w:t>pod</w:t>
-      </w:r>
-      <w:proofErr w:type="gramEnd"/>
-      <w:r>
-        <w:rPr>
-          <w:sz w:val="18"/>
-          <w:szCs w:val="18"/>
-        </w:rPr>
-        <w:t xml:space="preserve"> '</w:t>
-      </w:r>
-      <w:proofErr w:type="spellStart"/>
-      <w:r>
-        <w:rPr>
-          <w:sz w:val="18"/>
-          <w:szCs w:val="18"/>
-        </w:rPr>
-        <w:t>ORStackView</w:t>
-      </w:r>
-      <w:proofErr w:type="spellEnd"/>
-      <w:r>
-        <w:rPr>
-          <w:sz w:val="18"/>
-          <w:szCs w:val="18"/>
-        </w:rPr>
-        <w:t>', '~&gt; 3.0'</w:t>
-      </w:r>
-    </w:p>
-    <w:p>
-      <w:pPr>
-        <w:ind w:firstLine="460"/>
-        <w:rPr>
-          <w:sz w:val="18"/>
-          <w:szCs w:val="18"/>
-        </w:rPr>
-      </w:pPr>
-      <w:proofErr w:type="gramStart"/>
-      <w:r>
-        <w:rPr>
-          <w:sz w:val="18"/>
-          <w:szCs w:val="18"/>
-        </w:rPr>
-        <w:t>pod</w:t>
-      </w:r>
-      <w:proofErr w:type="gramEnd"/>
-      <w:r>
-        <w:rPr>
-          <w:sz w:val="18"/>
-          <w:szCs w:val="18"/>
-        </w:rPr>
-        <w:t xml:space="preserve"> '</w:t>
-      </w:r>
-      <w:proofErr w:type="spellStart"/>
-      <w:r>
-        <w:rPr>
-          <w:sz w:val="18"/>
-          <w:szCs w:val="18"/>
-        </w:rPr>
-        <w:t>SwiftyJSON</w:t>
-      </w:r>
-      <w:proofErr w:type="spellEnd"/>
-      <w:r>
-        <w:rPr>
-          <w:sz w:val="18"/>
-          <w:szCs w:val="18"/>
-        </w:rPr>
-        <w:t>', '~&gt; 2.3'</w:t>
-      </w:r>
-    </w:p>
-    <w:p>
-      <w:pPr>
-        <w:ind w:firstLine="460"/>
-        <w:rPr>
-          <w:sz w:val="18"/>
-          <w:szCs w:val="18"/>
-        </w:rPr>
-      </w:pPr>
-      <w:proofErr w:type="gramStart"/>
-      <w:r>
-        <w:rPr>
-          <w:sz w:val="18"/>
-          <w:szCs w:val="18"/>
-        </w:rPr>
-        <w:t>end</w:t>
-      </w:r>
-      <w:proofErr w:type="gramEnd"/>
-    </w:p>
-    <w:p>
-      <w:pPr>
-        <w:ind w:firstLine="460"/>
-        <w:rPr>
-          <w:sz w:val="18"/>
-          <w:szCs w:val="18"/>
-        </w:rPr>
-      </w:pPr>
-    </w:p>
-    <w:p>
-      <w:pPr>
-        <w:ind w:firstLine="460"/>
-        <w:rPr>
-          <w:sz w:val="18"/>
-          <w:szCs w:val="18"/>
-        </w:rPr>
-      </w:pPr>
-      <w:r>
-        <w:rPr>
-          <w:rFonts w:hint="eastAsia"/>
-          <w:sz w:val="18"/>
-          <w:szCs w:val="18"/>
-        </w:rPr>
-        <w:t>第二种写法：</w:t>
-      </w:r>
-    </w:p>
-    <w:p>
-      <w:pPr>
-        <w:ind w:firstLine="460"/>
-        <w:rPr>
-          <w:sz w:val="18"/>
-          <w:szCs w:val="18"/>
-        </w:rPr>
-      </w:pPr>
-      <w:proofErr w:type="gramStart"/>
-      <w:r>
-        <w:rPr>
-          <w:sz w:val="18"/>
-          <w:szCs w:val="18"/>
-        </w:rPr>
-        <w:t>platform</w:t>
-      </w:r>
-      <w:proofErr w:type="gramEnd"/>
-      <w:r>
-        <w:rPr>
-          <w:sz w:val="18"/>
-          <w:szCs w:val="18"/>
-        </w:rPr>
-        <w:t xml:space="preserve"> :</w:t>
-      </w:r>
-      <w:proofErr w:type="spellStart"/>
-      <w:r>
-        <w:rPr>
-          <w:sz w:val="18"/>
-          <w:szCs w:val="18"/>
-        </w:rPr>
-        <w:t>ios</w:t>
-      </w:r>
-      <w:proofErr w:type="spellEnd"/>
-      <w:r>
-        <w:rPr>
-          <w:sz w:val="18"/>
-          <w:szCs w:val="18"/>
-        </w:rPr>
-        <w:t>, '8.0'</w:t>
-      </w:r>
-    </w:p>
-    <w:p>
-      <w:pPr>
-        <w:ind w:firstLine="460"/>
-        <w:rPr>
-          <w:sz w:val="18"/>
-          <w:szCs w:val="18"/>
-        </w:rPr>
-      </w:pPr>
-      <w:r>
-        <w:rPr>
-          <w:rFonts w:hint="eastAsia"/>
-          <w:sz w:val="18"/>
-          <w:szCs w:val="18"/>
-        </w:rPr>
-        <w:t>#</w:t>
-      </w:r>
-      <w:proofErr w:type="spellStart"/>
-      <w:proofErr w:type="gramStart"/>
-      <w:r>
-        <w:rPr>
-          <w:rFonts w:hint="eastAsia"/>
-          <w:sz w:val="18"/>
-          <w:szCs w:val="18"/>
-        </w:rPr>
-        <w:t>use</w:t>
-      </w:r>
-      <w:proofErr w:type="gramEnd"/>
-      <w:r>
-        <w:rPr>
-          <w:rFonts w:hint="eastAsia"/>
-          <w:sz w:val="18"/>
-          <w:szCs w:val="18"/>
-        </w:rPr>
-        <w:t>_frameworks</w:t>
-      </w:r>
-      <w:proofErr w:type="spellEnd"/>
-      <w:r>
-        <w:rPr>
-          <w:rFonts w:hint="eastAsia"/>
-          <w:sz w:val="18"/>
-          <w:szCs w:val="18"/>
-        </w:rPr>
-        <w:t>!</w:t>
-      </w:r>
-      <w:r>
-        <w:rPr>
-          <w:rFonts w:hint="eastAsia"/>
-          <w:sz w:val="18"/>
-          <w:szCs w:val="18"/>
-        </w:rPr>
-        <w:t>个别需要用到它，比如</w:t>
-      </w:r>
-      <w:proofErr w:type="spellStart"/>
-      <w:r>
-        <w:rPr>
-          <w:rFonts w:hint="eastAsia"/>
-          <w:sz w:val="18"/>
-          <w:szCs w:val="18"/>
-        </w:rPr>
-        <w:t>reactiveCocoa</w:t>
-      </w:r>
-      <w:proofErr w:type="spellEnd"/>
-    </w:p>
-    <w:p>
-      <w:pPr>
-        <w:ind w:firstLine="460"/>
-        <w:rPr>
-          <w:sz w:val="18"/>
-          <w:szCs w:val="18"/>
-        </w:rPr>
-      </w:pPr>
-    </w:p>
-    <w:p>
-      <w:pPr>
-        <w:ind w:firstLine="460"/>
-        <w:rPr>
-          <w:sz w:val="18"/>
-          <w:szCs w:val="18"/>
-        </w:rPr>
-      </w:pPr>
-      <w:proofErr w:type="spellStart"/>
-      <w:proofErr w:type="gramStart"/>
-      <w:r>
-        <w:rPr>
-          <w:sz w:val="18"/>
-          <w:szCs w:val="18"/>
-        </w:rPr>
-        <w:t>def</w:t>
-      </w:r>
-      <w:proofErr w:type="spellEnd"/>
-      <w:proofErr w:type="gramEnd"/>
-      <w:r>
-        <w:rPr>
-          <w:sz w:val="18"/>
-          <w:szCs w:val="18"/>
-        </w:rPr>
-        <w:t xml:space="preserve"> pods</w:t>
-      </w:r>
-    </w:p>
-    <w:p>
-      <w:pPr>
-        <w:ind w:firstLine="460"/>
-        <w:rPr>
-          <w:sz w:val="18"/>
-          <w:szCs w:val="18"/>
-        </w:rPr>
-      </w:pPr>
-      <w:r>
-        <w:rPr>
-          <w:sz w:val="18"/>
-          <w:szCs w:val="18"/>
-        </w:rPr>
-        <w:t xml:space="preserve">  </w:t>
-      </w:r>
-      <w:proofErr w:type="gramStart"/>
-      <w:r>
-        <w:rPr>
-          <w:sz w:val="18"/>
-          <w:szCs w:val="18"/>
-        </w:rPr>
-        <w:t>pod</w:t>
-      </w:r>
-      <w:proofErr w:type="gramEnd"/>
-      <w:r>
-        <w:rPr>
-          <w:sz w:val="18"/>
-          <w:szCs w:val="18"/>
-        </w:rPr>
-        <w:t xml:space="preserve"> '</w:t>
-      </w:r>
-      <w:proofErr w:type="spellStart"/>
-      <w:r>
-        <w:rPr>
-          <w:sz w:val="18"/>
-          <w:szCs w:val="18"/>
-        </w:rPr>
-        <w:t>AFNetworking</w:t>
-      </w:r>
-      <w:proofErr w:type="spellEnd"/>
-      <w:r>
-        <w:rPr>
-          <w:sz w:val="18"/>
-          <w:szCs w:val="18"/>
-        </w:rPr>
-        <w:t>', '~&gt; 2.6'</w:t>
-      </w:r>
-    </w:p>
-    <w:p>
-      <w:pPr>
-        <w:ind w:firstLine="460"/>
-        <w:rPr>
-          <w:sz w:val="18"/>
-          <w:szCs w:val="18"/>
-        </w:rPr>
-      </w:pPr>
-      <w:r>
-        <w:rPr>
-          <w:sz w:val="18"/>
-          <w:szCs w:val="18"/>
-        </w:rPr>
-        <w:t xml:space="preserve">  </w:t>
-      </w:r>
-      <w:proofErr w:type="gramStart"/>
-      <w:r>
-        <w:rPr>
-          <w:sz w:val="18"/>
-          <w:szCs w:val="18"/>
-        </w:rPr>
-        <w:t>pod</w:t>
-      </w:r>
-      <w:proofErr w:type="gramEnd"/>
-      <w:r>
-        <w:rPr>
-          <w:sz w:val="18"/>
-          <w:szCs w:val="18"/>
-        </w:rPr>
-        <w:t xml:space="preserve"> '</w:t>
-      </w:r>
-      <w:proofErr w:type="spellStart"/>
-      <w:r>
-        <w:rPr>
-          <w:sz w:val="18"/>
-          <w:szCs w:val="18"/>
-        </w:rPr>
-        <w:t>ORStackView</w:t>
-      </w:r>
-      <w:proofErr w:type="spellEnd"/>
-      <w:r>
-        <w:rPr>
-          <w:sz w:val="18"/>
-          <w:szCs w:val="18"/>
-        </w:rPr>
-        <w:t>', '~&gt; 3.0'</w:t>
-      </w:r>
-    </w:p>
-    <w:p>
-      <w:pPr>
-        <w:ind w:firstLine="460"/>
-        <w:rPr>
-          <w:sz w:val="18"/>
-          <w:szCs w:val="18"/>
-        </w:rPr>
-      </w:pPr>
-      <w:r>
-        <w:rPr>
-          <w:sz w:val="18"/>
-          <w:szCs w:val="18"/>
-        </w:rPr>
-        <w:t xml:space="preserve">  </w:t>
-      </w:r>
-      <w:proofErr w:type="gramStart"/>
-      <w:r>
-        <w:rPr>
-          <w:sz w:val="18"/>
-          <w:szCs w:val="18"/>
-        </w:rPr>
-        <w:t>pod</w:t>
-      </w:r>
-      <w:proofErr w:type="gramEnd"/>
-      <w:r>
-        <w:rPr>
-          <w:sz w:val="18"/>
-          <w:szCs w:val="18"/>
-        </w:rPr>
-        <w:t xml:space="preserve"> '</w:t>
-      </w:r>
-      <w:proofErr w:type="spellStart"/>
-      <w:r>
-        <w:rPr>
-          <w:sz w:val="18"/>
-          <w:szCs w:val="18"/>
-        </w:rPr>
-        <w:t>SwiftyJSON</w:t>
-      </w:r>
-      <w:proofErr w:type="spellEnd"/>
-      <w:r>
-        <w:rPr>
-          <w:sz w:val="18"/>
-          <w:szCs w:val="18"/>
-        </w:rPr>
-        <w:t>', '~&gt; 2.3'</w:t>
-      </w:r>
-    </w:p>
-    <w:p>
-      <w:pPr>
-        <w:ind w:firstLine="460"/>
-        <w:rPr>
-          <w:sz w:val="18"/>
-          <w:szCs w:val="18"/>
-        </w:rPr>
-      </w:pPr>
-      <w:proofErr w:type="gramStart"/>
-      <w:r>
-        <w:rPr>
-          <w:sz w:val="18"/>
-          <w:szCs w:val="18"/>
-        </w:rPr>
-        <w:t>end</w:t>
-      </w:r>
-      <w:proofErr w:type="gramEnd"/>
-    </w:p>
-    <w:p>
-      <w:pPr>
-        <w:ind w:firstLine="460"/>
-        <w:rPr>
-          <w:sz w:val="18"/>
-          <w:szCs w:val="18"/>
-        </w:rPr>
-      </w:pPr>
-      <w:proofErr w:type="gramStart"/>
-      <w:r>
-        <w:rPr>
-          <w:sz w:val="18"/>
-          <w:szCs w:val="18"/>
-        </w:rPr>
-        <w:t>target</w:t>
-      </w:r>
-      <w:proofErr w:type="gramEnd"/>
-      <w:r>
-        <w:rPr>
-          <w:sz w:val="18"/>
-          <w:szCs w:val="18"/>
-        </w:rPr>
-        <w:t xml:space="preserve"> '</w:t>
-      </w:r>
-      <w:proofErr w:type="spellStart"/>
-      <w:r>
-        <w:rPr>
-          <w:sz w:val="18"/>
-          <w:szCs w:val="18"/>
-        </w:rPr>
-        <w:t>MyApp</w:t>
-      </w:r>
-      <w:proofErr w:type="spellEnd"/>
-      <w:r>
-        <w:rPr>
-          <w:sz w:val="18"/>
-          <w:szCs w:val="18"/>
-        </w:rPr>
-        <w:t>' do</w:t>
-      </w:r>
-    </w:p>
-    <w:p>
-      <w:pPr>
-        <w:ind w:firstLine="460"/>
-        <w:rPr>
-          <w:sz w:val="18"/>
-          <w:szCs w:val="18"/>
-        </w:rPr>
-      </w:pPr>
-      <w:r>
-        <w:rPr>
-          <w:sz w:val="18"/>
-          <w:szCs w:val="18"/>
-        </w:rPr>
-        <w:t xml:space="preserve">  </w:t>
-      </w:r>
-      <w:proofErr w:type="gramStart"/>
-      <w:r>
-        <w:rPr>
-          <w:sz w:val="18"/>
-          <w:szCs w:val="18"/>
-        </w:rPr>
-        <w:t>pods</w:t>
-      </w:r>
-      <w:proofErr w:type="gramEnd"/>
-    </w:p>
-    <w:p>
-      <w:pPr>
-        <w:ind w:firstLine="460"/>
-        <w:rPr>
-          <w:sz w:val="18"/>
-          <w:szCs w:val="18"/>
-        </w:rPr>
-      </w:pPr>
-      <w:proofErr w:type="gramStart"/>
-      <w:r>
-        <w:rPr>
-          <w:sz w:val="18"/>
-          <w:szCs w:val="18"/>
-        </w:rPr>
-        <w:t>end</w:t>
-      </w:r>
-      <w:proofErr w:type="gramEnd"/>
-    </w:p>
-    <w:p>
-      <w:pPr>
-        <w:ind w:firstLine="460"/>
-        <w:rPr>
-          <w:sz w:val="18"/>
-          <w:szCs w:val="18"/>
-        </w:rPr>
-      </w:pPr>
-    </w:p>
-    <w:p>
-      <w:pPr>
-        <w:rPr>
-          <w:sz w:val="18"/>
-          <w:szCs w:val="18"/>
-        </w:rPr>
-      </w:pPr>
-    </w:p>
-    <w:p>
-      <w:pPr>
-        <w:rPr>
-          <w:sz w:val="18"/>
-          <w:szCs w:val="18"/>
-        </w:rPr>
-      </w:pPr>
-      <w:r>
-        <w:rPr>
-          <w:rFonts w:hint="eastAsia"/>
-          <w:sz w:val="18"/>
-          <w:szCs w:val="18"/>
-        </w:rPr>
-        <w:t>11.</w:t>
-      </w:r>
-      <w:r>
-        <w:rPr>
-          <w:rFonts w:hint="eastAsia"/>
-          <w:sz w:val="18"/>
-          <w:szCs w:val="18"/>
-        </w:rPr>
-        <w:t>混编</w:t>
-      </w:r>
-      <w:proofErr w:type="spellStart"/>
-      <w:r>
-        <w:rPr>
-          <w:sz w:val="18"/>
-          <w:szCs w:val="18"/>
-        </w:rPr>
-        <w:t>ObjectiveC</w:t>
-      </w:r>
-      <w:proofErr w:type="spellEnd"/>
-      <w:r>
-        <w:rPr>
-          <w:sz w:val="18"/>
-          <w:szCs w:val="18"/>
-        </w:rPr>
-        <w:t>++</w:t>
-      </w:r>
-    </w:p>
-    <w:p>
-      <w:pPr>
-        <w:rPr>
-          <w:sz w:val="18"/>
-          <w:szCs w:val="18"/>
-        </w:rPr>
-      </w:pPr>
-      <w:r>
-        <w:rPr>
-          <w:sz w:val="18"/>
-          <w:szCs w:val="18"/>
-        </w:rPr>
-        <w:t>http://www.jianshu.com/p/1a7d09788ca2</w:t>
-      </w:r>
-    </w:p>
-    <w:p>
-      <w:pPr>
-        <w:rPr>
-          <w:sz w:val="18"/>
-          <w:szCs w:val="18"/>
-        </w:rPr>
-      </w:pPr>
-    </w:p>
-    <w:p>
-      <w:pPr>
-        <w:rPr>
-          <w:sz w:val="18"/>
-          <w:szCs w:val="18"/>
-        </w:rPr>
-      </w:pPr>
-      <w:proofErr w:type="gramStart"/>
-      <w:r>
-        <w:rPr>
-          <w:rFonts w:hint="eastAsia"/>
-          <w:sz w:val="18"/>
-          <w:szCs w:val="18"/>
-        </w:rPr>
-        <w:t>12</w:t>
-      </w:r>
-      <w:r>
-        <w:rPr>
+        <w:t>.</w:t>
+      </w:r>
+      <w:r>
+        <w:rPr>
+          <w:rFonts w:hint="eastAsia"/>
           <w:sz w:val="18"/>
           <w:szCs w:val="18"/>
         </w:rPr>
@@ -13184,40 +11255,14 @@
           <w:sz w:val="18"/>
           <w:szCs w:val="18"/>
         </w:rPr>
-        <w:t>.</w:t>
-      </w:r>
-      <w:proofErr w:type="gramEnd"/>
-      <w:r>
-        <w:rPr>
-          <w:rFonts w:hint="eastAsia"/>
-          <w:sz w:val="18"/>
-          <w:szCs w:val="18"/>
-        </w:rPr>
-        <w:t xml:space="preserve"> </w:t>
-      </w:r>
-      <w:r>
-        <w:rPr>
-          <w:rFonts w:hint="eastAsia"/>
-          <w:sz w:val="18"/>
-          <w:szCs w:val="18"/>
-        </w:rPr>
         <w:t>漫谈</w:t>
       </w:r>
-      <w:proofErr w:type="spellStart"/>
-      <w:r>
-        <w:rPr>
-          <w:sz w:val="18"/>
-          <w:szCs w:val="18"/>
-        </w:rPr>
-        <w:t>iOS</w:t>
-      </w:r>
-      <w:proofErr w:type="spellEnd"/>
-      <w:r>
-        <w:rPr>
-          <w:sz w:val="18"/>
-          <w:szCs w:val="18"/>
-        </w:rPr>
-        <w:t xml:space="preserve"> AOP</w:t>
+      <w:r>
+        <w:rPr>
+          <w:sz w:val="18"/>
+          <w:szCs w:val="18"/>
+        </w:rPr>
+        <w:t>iOS AOP</w:t>
       </w:r>
       <w:r>
         <w:rPr>
@@ -13235,7 +11280,7 @@
           <w:szCs w:val="18"/>
         </w:rPr>
       </w:pPr>
-      <w:hyperlink r:id="rId39" w:history="1">
+      <w:hyperlink r:id="rId42" w:history="1">
         <w:r>
           <w:rPr>
             <w:sz w:val="18"/>
@@ -13302,23 +11347,7 @@
           <w:sz w:val="18"/>
           <w:szCs w:val="18"/>
         </w:rPr>
-        <w:t xml:space="preserve"> Method </w:t>
-      </w:r>
-      <w:proofErr w:type="spellStart"/>
-      <w:r>
-        <w:rPr>
-          <w:sz w:val="18"/>
-          <w:szCs w:val="18"/>
-        </w:rPr>
-        <w:t>Swizzling</w:t>
-      </w:r>
-      <w:proofErr w:type="spellEnd"/>
-      <w:r>
-        <w:rPr>
-          <w:sz w:val="18"/>
-          <w:szCs w:val="18"/>
-        </w:rPr>
-        <w:t xml:space="preserve"> </w:t>
+        <w:t xml:space="preserve"> Method Swizzling </w:t>
       </w:r>
       <w:r>
         <w:rPr>
@@ -13357,23 +11386,7 @@
           <w:sz w:val="18"/>
           <w:szCs w:val="18"/>
         </w:rPr>
-        <w:t xml:space="preserve"> </w:t>
-      </w:r>
-      <w:proofErr w:type="spellStart"/>
-      <w:r>
-        <w:rPr>
-          <w:sz w:val="18"/>
-          <w:szCs w:val="18"/>
-        </w:rPr>
-        <w:t>iOS</w:t>
-      </w:r>
-      <w:proofErr w:type="spellEnd"/>
-      <w:r>
-        <w:rPr>
-          <w:sz w:val="18"/>
-          <w:szCs w:val="18"/>
-        </w:rPr>
-        <w:t xml:space="preserve"> </w:t>
+        <w:t xml:space="preserve"> iOS </w:t>
       </w:r>
       <w:r>
         <w:rPr>
@@ -13391,7 +11404,7 @@
           <w:szCs w:val="18"/>
         </w:rPr>
       </w:pPr>
-      <w:hyperlink r:id="rId40" w:history="1">
+      <w:hyperlink r:id="rId43" w:history="1">
         <w:r>
           <w:rPr>
             <w:rStyle w:val="a4"/>
@@ -13409,7 +11422,7 @@
           <w:szCs w:val="18"/>
         </w:rPr>
       </w:pPr>
-      <w:hyperlink r:id="rId41" w:history="1">
+      <w:hyperlink r:id="rId44" w:history="1">
         <w:r>
           <w:rPr>
             <w:sz w:val="18"/>
@@ -13447,17 +11460,8 @@
           <w:sz w:val="18"/>
           <w:szCs w:val="18"/>
         </w:rPr>
-        <w:t xml:space="preserve"> </w:t>
-      </w:r>
-      <w:proofErr w:type="spellStart"/>
-      <w:r>
-        <w:rPr>
-          <w:sz w:val="18"/>
-          <w:szCs w:val="18"/>
-        </w:rPr>
-        <w:t>iOS</w:t>
-      </w:r>
-      <w:proofErr w:type="spellEnd"/>
+        <w:t xml:space="preserve"> iOS</w:t>
+      </w:r>
       <w:r>
         <w:rPr>
           <w:rFonts w:hint="eastAsia"/>
@@ -13466,7 +11470,6 @@
         </w:rPr>
         <w:t>内存泄漏自动检测工具</w:t>
       </w:r>
-      <w:proofErr w:type="spellStart"/>
       <w:r>
         <w:rPr>
           <w:sz w:val="18"/>
@@ -13474,7 +11477,6 @@
         </w:rPr>
         <w:t>PLeakSniffer</w:t>
       </w:r>
-      <w:proofErr w:type="spellEnd"/>
     </w:p>
     <w:p>
       <w:pPr>
@@ -13494,7 +11496,7 @@
           <w:szCs w:val="28"/>
         </w:rPr>
       </w:pPr>
-      <w:hyperlink r:id="rId42" w:history="1">
+      <w:hyperlink r:id="rId45" w:history="1">
         <w:r>
           <w:rPr>
             <w:rStyle w:val="a4"/>
@@ -13530,7 +11532,6 @@
           <w:szCs w:val="18"/>
         </w:rPr>
       </w:pPr>
-      <w:proofErr w:type="spellStart"/>
       <w:r>
         <w:rPr>
           <w:sz w:val="18"/>
@@ -13538,7 +11539,6 @@
         </w:rPr>
         <w:t>MLeaksFinder</w:t>
       </w:r>
-      <w:proofErr w:type="spellEnd"/>
       <w:r>
         <w:rPr>
           <w:rFonts w:hint="eastAsia"/>
@@ -13552,23 +11552,7 @@
           <w:sz w:val="18"/>
           <w:szCs w:val="18"/>
         </w:rPr>
-        <w:t xml:space="preserve"> </w:t>
-      </w:r>
-      <w:proofErr w:type="spellStart"/>
-      <w:r>
-        <w:rPr>
-          <w:sz w:val="18"/>
-          <w:szCs w:val="18"/>
-        </w:rPr>
-        <w:t>iOS</w:t>
-      </w:r>
-      <w:proofErr w:type="spellEnd"/>
-      <w:r>
-        <w:rPr>
-          <w:sz w:val="18"/>
-          <w:szCs w:val="18"/>
-        </w:rPr>
-        <w:t xml:space="preserve"> </w:t>
+        <w:t xml:space="preserve"> iOS </w:t>
       </w:r>
       <w:r>
         <w:rPr>
@@ -13661,17 +11645,8 @@
           <w:sz w:val="18"/>
           <w:szCs w:val="18"/>
         </w:rPr>
-        <w:t>–</w:t>
-      </w:r>
-      <w:proofErr w:type="spellStart"/>
-      <w:r>
-        <w:rPr>
-          <w:sz w:val="18"/>
-          <w:szCs w:val="18"/>
-        </w:rPr>
-        <w:t>YYAsyncLayer</w:t>
-      </w:r>
-      <w:proofErr w:type="spellEnd"/>
+        <w:t>–YYAsyncLayer</w:t>
+      </w:r>
       <w:r>
         <w:rPr>
           <w:rFonts w:hint="eastAsia"/>
@@ -13688,7 +11663,7 @@
           <w:szCs w:val="18"/>
         </w:rPr>
       </w:pPr>
-      <w:hyperlink r:id="rId43" w:history="1">
+      <w:hyperlink r:id="rId46" w:history="1">
         <w:r>
           <w:rPr>
             <w:rStyle w:val="a4"/>
@@ -13727,17 +11702,8 @@
           <w:sz w:val="18"/>
           <w:szCs w:val="18"/>
         </w:rPr>
-        <w:t xml:space="preserve"> </w:t>
-      </w:r>
-      <w:proofErr w:type="spellStart"/>
-      <w:r>
-        <w:rPr>
-          <w:sz w:val="18"/>
-          <w:szCs w:val="18"/>
-        </w:rPr>
-        <w:t>iOS</w:t>
-      </w:r>
-      <w:proofErr w:type="spellEnd"/>
+        <w:t xml:space="preserve"> iOS</w:t>
+      </w:r>
       <w:r>
         <w:rPr>
           <w:rFonts w:hint="eastAsia"/>
@@ -13776,7 +11742,7 @@
           <w:szCs w:val="18"/>
         </w:rPr>
       </w:pPr>
-      <w:hyperlink r:id="rId44" w:history="1">
+      <w:hyperlink r:id="rId47" w:history="1">
         <w:r>
           <w:rPr>
             <w:rStyle w:val="a4"/>
@@ -13839,23 +11805,7 @@
           <w:sz w:val="18"/>
           <w:szCs w:val="18"/>
         </w:rPr>
-        <w:t xml:space="preserve"> </w:t>
-      </w:r>
-      <w:proofErr w:type="spellStart"/>
-      <w:r>
-        <w:rPr>
-          <w:sz w:val="18"/>
-          <w:szCs w:val="18"/>
-        </w:rPr>
-        <w:t>iOS</w:t>
-      </w:r>
-      <w:proofErr w:type="spellEnd"/>
-      <w:r>
-        <w:rPr>
-          <w:sz w:val="18"/>
-          <w:szCs w:val="18"/>
-        </w:rPr>
-        <w:t xml:space="preserve"> </w:t>
+        <w:t xml:space="preserve"> iOS </w:t>
       </w:r>
       <w:r>
         <w:rPr>
@@ -13873,7 +11823,7 @@
           <w:szCs w:val="18"/>
         </w:rPr>
       </w:pPr>
-      <w:hyperlink r:id="rId45" w:anchor="more" w:history="1">
+      <w:hyperlink r:id="rId48" w:anchor="more" w:history="1">
         <w:r>
           <w:rPr>
             <w:rStyle w:val="a4"/>
@@ -13929,7 +11879,6 @@
         </w:rPr>
         <w:t xml:space="preserve"> </w:t>
       </w:r>
-      <w:proofErr w:type="spellStart"/>
       <w:r>
         <w:rPr>
           <w:rFonts w:asciiTheme="minorHAnsi" w:hAnsiTheme="minorHAnsi" w:hint="eastAsia"/>
@@ -13939,9 +11888,8 @@
           <w:sz w:val="18"/>
           <w:szCs w:val="18"/>
         </w:rPr>
-        <w:t>iOS</w:t>
-      </w:r>
-      <w:proofErr w:type="spellEnd"/>
+        <w:t xml:space="preserve">iOS </w:t>
+      </w:r>
       <w:r>
         <w:rPr>
           <w:rFonts w:asciiTheme="minorHAnsi" w:hAnsiTheme="minorHAnsi" w:hint="eastAsia"/>
@@ -13951,17 +11899,6 @@
           <w:sz w:val="18"/>
           <w:szCs w:val="18"/>
         </w:rPr>
-        <w:t xml:space="preserve"> </w:t>
-      </w:r>
-      <w:r>
-        <w:rPr>
-          <w:rFonts w:asciiTheme="minorHAnsi" w:hAnsiTheme="minorHAnsi" w:hint="eastAsia"/>
-          <w:b w:val="0"/>
-          <w:bCs w:val="0"/>
-          <w:kern w:val="2"/>
-          <w:sz w:val="18"/>
-          <w:szCs w:val="18"/>
-        </w:rPr>
         <w:t>保持界面流畅的技巧</w:t>
       </w:r>
     </w:p>
@@ -14011,6 +11948,97 @@
     <w:p>
       <w:pPr>
         <w:rPr>
+          <w:rFonts w:hint="eastAsia"/>
+          <w:sz w:val="18"/>
+          <w:szCs w:val="18"/>
+        </w:rPr>
+      </w:pPr>
+      <w:r>
+        <w:rPr>
+          <w:rFonts w:hint="eastAsia"/>
+          <w:sz w:val="18"/>
+          <w:szCs w:val="18"/>
+        </w:rPr>
+        <w:t>19.</w:t>
+      </w:r>
+      <w:r>
+        <w:rPr>
+          <w:rFonts w:hint="eastAsia"/>
+          <w:sz w:val="18"/>
+          <w:szCs w:val="18"/>
+        </w:rPr>
+        <w:t>一行代码处理</w:t>
+      </w:r>
+      <w:r>
+        <w:rPr>
+          <w:rFonts w:hint="eastAsia"/>
+          <w:sz w:val="18"/>
+          <w:szCs w:val="18"/>
+        </w:rPr>
+        <w:t xml:space="preserve"> cell</w:t>
+      </w:r>
+      <w:r>
+        <w:rPr>
+          <w:rFonts w:hint="eastAsia"/>
+          <w:sz w:val="18"/>
+          <w:szCs w:val="18"/>
+        </w:rPr>
+        <w:t>自动计算高度</w:t>
+      </w:r>
+    </w:p>
+    <w:p>
+      <w:pPr>
+        <w:rPr>
+          <w:rFonts w:hint="eastAsia"/>
+          <w:sz w:val="18"/>
+          <w:szCs w:val="18"/>
+        </w:rPr>
+      </w:pPr>
+      <w:hyperlink r:id="rId49" w:history="1">
+        <w:r>
+          <w:rPr>
+            <w:rStyle w:val="a4"/>
+            <w:sz w:val="18"/>
+            <w:szCs w:val="18"/>
+          </w:rPr>
+          <w:t>http://blog.sunnyxx.com/2015/05/17/cell-height-calculation/</w:t>
+        </w:r>
+      </w:hyperlink>
+    </w:p>
+    <w:p>
+      <w:pPr>
+        <w:rPr>
+          <w:rFonts w:hint="eastAsia"/>
+          <w:sz w:val="18"/>
+          <w:szCs w:val="18"/>
+        </w:rPr>
+      </w:pPr>
+      <w:hyperlink r:id="rId50" w:history="1">
+        <w:r>
+          <w:rPr>
+            <w:rStyle w:val="a4"/>
+            <w:sz w:val="18"/>
+            <w:szCs w:val="18"/>
+          </w:rPr>
+          <w:t>https://github.com/forkingdog/UITableView-FDTemplateLayoutCell</w:t>
+        </w:r>
+      </w:hyperlink>
+    </w:p>
+    <w:p>
+      <w:pPr>
+        <w:rPr>
+          <w:rFonts w:hint="eastAsia"/>
+          <w:sz w:val="18"/>
+          <w:szCs w:val="18"/>
+        </w:rPr>
+      </w:pPr>
+      <w:bookmarkStart w:id="2" w:name="_GoBack"/>
+      <w:bookmarkEnd w:id="2"/>
+    </w:p>
+    <w:p>
+      <w:pPr>
+        <w:rPr>
+          <w:rFonts w:hint="eastAsia"/>
           <w:sz w:val="18"/>
           <w:szCs w:val="18"/>
         </w:rPr>

--- a/ios 开发知识点收集.docx
+++ b/ios 开发知识点收集.docx
@@ -8916,44 +8916,190 @@
         <w:adjustRightInd w:val="0"/>
         <w:jc w:val="left"/>
         <w:rPr>
-          <w:sz w:val="18"/>
-          <w:szCs w:val="18"/>
-        </w:rPr>
-      </w:pPr>
-    </w:p>
-    <w:p>
-      <w:pPr>
-        <w:rPr>
-          <w:sz w:val="18"/>
-          <w:szCs w:val="18"/>
-        </w:rPr>
-      </w:pPr>
-      <w:r>
-        <w:rPr>
-          <w:rFonts w:hint="eastAsia"/>
-          <w:sz w:val="18"/>
-          <w:szCs w:val="18"/>
-        </w:rPr>
-        <w:t>持续集成，通过脚本完成：</w:t>
-      </w:r>
-    </w:p>
-    <w:p>
-      <w:pPr>
-        <w:rPr>
-          <w:sz w:val="18"/>
-          <w:szCs w:val="18"/>
-        </w:rPr>
-      </w:pPr>
-      <w:hyperlink r:id="rId36" w:history="1">
-        <w:r>
-          <w:rPr>
-            <w:rStyle w:val="a4"/>
-            <w:sz w:val="18"/>
-            <w:szCs w:val="18"/>
-          </w:rPr>
-          <w:t>https://github.com/fastlane/fastlane</w:t>
-        </w:r>
-      </w:hyperlink>
+          <w:rFonts w:hint="eastAsia"/>
+          <w:sz w:val="18"/>
+          <w:szCs w:val="18"/>
+        </w:rPr>
+      </w:pPr>
+    </w:p>
+    <w:p>
+      <w:pPr>
+        <w:widowControl/>
+        <w:tabs>
+          <w:tab w:val="left" w:pos="674"/>
+        </w:tabs>
+        <w:autoSpaceDE w:val="0"/>
+        <w:autoSpaceDN w:val="0"/>
+        <w:adjustRightInd w:val="0"/>
+        <w:jc w:val="left"/>
+        <w:rPr>
+          <w:rFonts w:hint="eastAsia"/>
+          <w:sz w:val="18"/>
+          <w:szCs w:val="18"/>
+        </w:rPr>
+      </w:pPr>
+      <w:r>
+        <w:rPr>
+          <w:sz w:val="18"/>
+          <w:szCs w:val="18"/>
+        </w:rPr>
+        <w:t>Fastlane</w:t>
+      </w:r>
+      <w:r>
+        <w:rPr>
+          <w:rFonts w:hint="eastAsia"/>
+          <w:sz w:val="18"/>
+          <w:szCs w:val="18"/>
+        </w:rPr>
+        <w:t>为</w:t>
+      </w:r>
+      <w:r>
+        <w:rPr>
+          <w:sz w:val="18"/>
+          <w:szCs w:val="18"/>
+        </w:rPr>
+        <w:t>iOS</w:t>
+      </w:r>
+      <w:r>
+        <w:rPr>
+          <w:rFonts w:hint="eastAsia"/>
+          <w:sz w:val="18"/>
+          <w:szCs w:val="18"/>
+        </w:rPr>
+        <w:t>带来持续部署</w:t>
+      </w:r>
+      <w:r>
+        <w:rPr>
+          <w:rFonts w:hint="eastAsia"/>
+          <w:sz w:val="18"/>
+          <w:szCs w:val="18"/>
+        </w:rPr>
+        <w:t>：</w:t>
+      </w:r>
+    </w:p>
+    <w:p>
+      <w:pPr>
+        <w:widowControl/>
+        <w:tabs>
+          <w:tab w:val="left" w:pos="674"/>
+        </w:tabs>
+        <w:autoSpaceDE w:val="0"/>
+        <w:autoSpaceDN w:val="0"/>
+        <w:adjustRightInd w:val="0"/>
+        <w:jc w:val="left"/>
+        <w:rPr>
+          <w:rFonts w:hint="eastAsia"/>
+          <w:sz w:val="18"/>
+          <w:szCs w:val="18"/>
+        </w:rPr>
+      </w:pPr>
+      <w:r>
+        <w:rPr>
+          <w:rFonts w:hint="eastAsia"/>
+          <w:noProof/>
+          <w:sz w:val="18"/>
+          <w:szCs w:val="18"/>
+        </w:rPr>
+        <w:drawing>
+          <wp:inline distT="0" distB="0" distL="0" distR="0" wp14:anchorId="7C5BB403" wp14:editId="1C404ED7">
+            <wp:extent cx="5262245" cy="2108835"/>
+            <wp:effectExtent l="0" t="0" r="0" b="0"/>
+            <wp:docPr id="3" name="图片 3" descr="Macintosh HD:Users:zhangyuhe:Desktop:QQ20160805-0.png"/>
+            <wp:cNvGraphicFramePr>
+              <a:graphicFrameLocks xmlns:a="http://schemas.openxmlformats.org/drawingml/2006/main" noChangeAspect="1"/>
+            </wp:cNvGraphicFramePr>
+            <a:graphic xmlns:a="http://schemas.openxmlformats.org/drawingml/2006/main">
+              <a:graphicData uri="http://schemas.openxmlformats.org/drawingml/2006/picture">
+                <pic:pic xmlns:pic="http://schemas.openxmlformats.org/drawingml/2006/picture">
+                  <pic:nvPicPr>
+                    <pic:cNvPr id="0" name="Picture 2" descr="Macintosh HD:Users:zhangyuhe:Desktop:QQ20160805-0.png"/>
+                    <pic:cNvPicPr>
+                      <a:picLocks noChangeAspect="1" noChangeArrowheads="1"/>
+                    </pic:cNvPicPr>
+                  </pic:nvPicPr>
+                  <pic:blipFill>
+                    <a:blip r:embed="rId36">
+                      <a:extLst>
+                        <a:ext uri="{28A0092B-C50C-407E-A947-70E740481C1C}">
+                          <a14:useLocalDpi xmlns:a14="http://schemas.microsoft.com/office/drawing/2010/main" val="0"/>
+                        </a:ext>
+                      </a:extLst>
+                    </a:blip>
+                    <a:srcRect/>
+                    <a:stretch>
+                      <a:fillRect/>
+                    </a:stretch>
+                  </pic:blipFill>
+                  <pic:spPr bwMode="auto">
+                    <a:xfrm>
+                      <a:off x="0" y="0"/>
+                      <a:ext cx="5262245" cy="2108835"/>
+                    </a:xfrm>
+                    <a:prstGeom prst="rect">
+                      <a:avLst/>
+                    </a:prstGeom>
+                    <a:noFill/>
+                    <a:ln>
+                      <a:noFill/>
+                    </a:ln>
+                  </pic:spPr>
+                </pic:pic>
+              </a:graphicData>
+            </a:graphic>
+          </wp:inline>
+        </w:drawing>
+      </w:r>
+    </w:p>
+    <w:p>
+      <w:pPr>
+        <w:rPr>
+          <w:sz w:val="18"/>
+          <w:szCs w:val="18"/>
+        </w:rPr>
+      </w:pPr>
+      <w:r>
+        <w:rPr>
+          <w:rFonts w:hint="eastAsia"/>
+          <w:sz w:val="18"/>
+          <w:szCs w:val="18"/>
+        </w:rPr>
+        <w:t>github</w:t>
+      </w:r>
+      <w:r>
+        <w:rPr>
+          <w:rFonts w:hint="eastAsia"/>
+          <w:sz w:val="18"/>
+          <w:szCs w:val="18"/>
+        </w:rPr>
+        <w:t>：</w:t>
+      </w:r>
+      <w:bookmarkStart w:id="2" w:name="_GoBack"/>
+      <w:bookmarkEnd w:id="2"/>
+      <w:r>
+        <w:fldChar w:fldCharType="begin"/>
+      </w:r>
+      <w:r>
+        <w:instrText xml:space="preserve"> HYPERLINK "https://github.com/fastlane/fastlane" </w:instrText>
+      </w:r>
+      <w:r>
+        <w:fldChar w:fldCharType="separate"/>
+      </w:r>
+      <w:r>
+        <w:rPr>
+          <w:rStyle w:val="a4"/>
+          <w:sz w:val="18"/>
+          <w:szCs w:val="18"/>
+        </w:rPr>
+        <w:t>https://github.com/fastlane/fastlane</w:t>
+      </w:r>
+      <w:r>
+        <w:rPr>
+          <w:rStyle w:val="a4"/>
+          <w:sz w:val="18"/>
+          <w:szCs w:val="18"/>
+        </w:rPr>
+        <w:fldChar w:fldCharType="end"/>
+      </w:r>
     </w:p>
     <w:p>
       <w:pPr>
@@ -11152,6 +11298,49 @@
     <w:p>
       <w:pPr>
         <w:rPr>
+          <w:rFonts w:hint="eastAsia"/>
+          <w:sz w:val="18"/>
+          <w:szCs w:val="18"/>
+        </w:rPr>
+      </w:pPr>
+      <w:r>
+        <w:rPr>
+          <w:sz w:val="18"/>
+          <w:szCs w:val="18"/>
+        </w:rPr>
+        <w:t>深入理解</w:t>
+      </w:r>
+      <w:r>
+        <w:rPr>
+          <w:sz w:val="18"/>
+          <w:szCs w:val="18"/>
+        </w:rPr>
+        <w:t xml:space="preserve"> CocoaPods</w:t>
+      </w:r>
+    </w:p>
+    <w:p>
+      <w:pPr>
+        <w:rPr>
+          <w:rFonts w:hint="eastAsia"/>
+          <w:sz w:val="18"/>
+          <w:szCs w:val="18"/>
+        </w:rPr>
+      </w:pPr>
+      <w:hyperlink r:id="rId42" w:history="1">
+        <w:r>
+          <w:rPr>
+            <w:rStyle w:val="a4"/>
+            <w:sz w:val="18"/>
+            <w:szCs w:val="18"/>
+          </w:rPr>
+          <w:t>https://www.objccn.io/issue-6-4/</w:t>
+        </w:r>
+      </w:hyperlink>
+    </w:p>
+    <w:p>
+      <w:pPr>
+        <w:rPr>
+          <w:rFonts w:hint="eastAsia"/>
           <w:sz w:val="18"/>
           <w:szCs w:val="18"/>
         </w:rPr>
@@ -11280,7 +11469,7 @@
           <w:szCs w:val="18"/>
         </w:rPr>
       </w:pPr>
-      <w:hyperlink r:id="rId42" w:history="1">
+      <w:hyperlink r:id="rId43" w:history="1">
         <w:r>
           <w:rPr>
             <w:sz w:val="18"/>
@@ -11404,7 +11593,7 @@
           <w:szCs w:val="18"/>
         </w:rPr>
       </w:pPr>
-      <w:hyperlink r:id="rId43" w:history="1">
+      <w:hyperlink r:id="rId44" w:history="1">
         <w:r>
           <w:rPr>
             <w:rStyle w:val="a4"/>
@@ -11422,7 +11611,7 @@
           <w:szCs w:val="18"/>
         </w:rPr>
       </w:pPr>
-      <w:hyperlink r:id="rId44" w:history="1">
+      <w:hyperlink r:id="rId45" w:history="1">
         <w:r>
           <w:rPr>
             <w:sz w:val="18"/>
@@ -11496,7 +11685,7 @@
           <w:szCs w:val="28"/>
         </w:rPr>
       </w:pPr>
-      <w:hyperlink r:id="rId45" w:history="1">
+      <w:hyperlink r:id="rId46" w:history="1">
         <w:r>
           <w:rPr>
             <w:rStyle w:val="a4"/>
@@ -11663,7 +11852,7 @@
           <w:szCs w:val="18"/>
         </w:rPr>
       </w:pPr>
-      <w:hyperlink r:id="rId46" w:history="1">
+      <w:hyperlink r:id="rId47" w:history="1">
         <w:r>
           <w:rPr>
             <w:rStyle w:val="a4"/>
@@ -11742,7 +11931,7 @@
           <w:szCs w:val="18"/>
         </w:rPr>
       </w:pPr>
-      <w:hyperlink r:id="rId47" w:history="1">
+      <w:hyperlink r:id="rId48" w:history="1">
         <w:r>
           <w:rPr>
             <w:rStyle w:val="a4"/>
@@ -11823,7 +12012,7 @@
           <w:szCs w:val="18"/>
         </w:rPr>
       </w:pPr>
-      <w:hyperlink r:id="rId48" w:anchor="more" w:history="1">
+      <w:hyperlink r:id="rId49" w:anchor="more" w:history="1">
         <w:r>
           <w:rPr>
             <w:rStyle w:val="a4"/>
@@ -11948,7 +12137,6 @@
     <w:p>
       <w:pPr>
         <w:rPr>
-          <w:rFonts w:hint="eastAsia"/>
           <w:sz w:val="18"/>
           <w:szCs w:val="18"/>
         </w:rPr>
@@ -11989,12 +12177,11 @@
     <w:p>
       <w:pPr>
         <w:rPr>
-          <w:rFonts w:hint="eastAsia"/>
-          <w:sz w:val="18"/>
-          <w:szCs w:val="18"/>
-        </w:rPr>
-      </w:pPr>
-      <w:hyperlink r:id="rId49" w:history="1">
+          <w:sz w:val="18"/>
+          <w:szCs w:val="18"/>
+        </w:rPr>
+      </w:pPr>
+      <w:hyperlink r:id="rId50" w:history="1">
         <w:r>
           <w:rPr>
             <w:rStyle w:val="a4"/>
@@ -12008,12 +12195,11 @@
     <w:p>
       <w:pPr>
         <w:rPr>
-          <w:rFonts w:hint="eastAsia"/>
-          <w:sz w:val="18"/>
-          <w:szCs w:val="18"/>
-        </w:rPr>
-      </w:pPr>
-      <w:hyperlink r:id="rId50" w:history="1">
+          <w:sz w:val="18"/>
+          <w:szCs w:val="18"/>
+        </w:rPr>
+      </w:pPr>
+      <w:hyperlink r:id="rId51" w:history="1">
         <w:r>
           <w:rPr>
             <w:rStyle w:val="a4"/>
@@ -12027,18 +12213,14 @@
     <w:p>
       <w:pPr>
         <w:rPr>
-          <w:rFonts w:hint="eastAsia"/>
-          <w:sz w:val="18"/>
-          <w:szCs w:val="18"/>
-        </w:rPr>
-      </w:pPr>
-      <w:bookmarkStart w:id="2" w:name="_GoBack"/>
-      <w:bookmarkEnd w:id="2"/>
-    </w:p>
-    <w:p>
-      <w:pPr>
-        <w:rPr>
-          <w:rFonts w:hint="eastAsia"/>
+          <w:sz w:val="18"/>
+          <w:szCs w:val="18"/>
+        </w:rPr>
+      </w:pPr>
+    </w:p>
+    <w:p>
+      <w:pPr>
+        <w:rPr>
           <w:sz w:val="18"/>
           <w:szCs w:val="18"/>
         </w:rPr>

--- a/ios 开发知识点收集.docx
+++ b/ios 开发知识点收集.docx
@@ -55,6 +55,7 @@
         </w:rPr>
         <w:t>，判断</w:t>
       </w:r>
+      <w:proofErr w:type="spellStart"/>
       <w:r>
         <w:rPr>
           <w:rFonts w:ascii="Menlo Regular" w:hAnsi="Menlo Regular" w:cs="Menlo Regular"/>
@@ -85,6 +86,7 @@
         </w:rPr>
         <w:t>window</w:t>
       </w:r>
+      <w:proofErr w:type="spellEnd"/>
       <w:r>
         <w:rPr>
           <w:rFonts w:ascii="Menlo Regular" w:hAnsi="Menlo Regular" w:cs="Menlo Regular" w:hint="eastAsia"/>
@@ -126,6 +128,7 @@
         </w:rPr>
         <w:t>- (</w:t>
       </w:r>
+      <w:proofErr w:type="gramStart"/>
       <w:r>
         <w:rPr>
           <w:rFonts w:ascii="Menlo Regular" w:hAnsi="Menlo Regular" w:cs="Menlo Regular"/>
@@ -136,6 +139,7 @@
         </w:rPr>
         <w:t>void</w:t>
       </w:r>
+      <w:proofErr w:type="gramEnd"/>
       <w:r>
         <w:rPr>
           <w:rFonts w:ascii="Menlo Regular" w:hAnsi="Menlo Regular" w:cs="Menlo Regular"/>
@@ -144,8 +148,20 @@
           <w:sz w:val="18"/>
           <w:szCs w:val="18"/>
         </w:rPr>
-        <w:t>)didMoveToWindow</w:t>
-      </w:r>
+        <w:t>)</w:t>
+      </w:r>
+      <w:proofErr w:type="spellStart"/>
+      <w:r>
+        <w:rPr>
+          <w:rFonts w:ascii="Menlo Regular" w:hAnsi="Menlo Regular" w:cs="Menlo Regular"/>
+          <w:color w:val="000000"/>
+          <w:kern w:val="0"/>
+          <w:sz w:val="18"/>
+          <w:szCs w:val="18"/>
+        </w:rPr>
+        <w:t>didMoveToWindow</w:t>
+      </w:r>
+      <w:proofErr w:type="spellEnd"/>
     </w:p>
     <w:p>
       <w:pPr>
@@ -218,6 +234,7 @@
         </w:rPr>
         <w:t xml:space="preserve"> </w:t>
       </w:r>
+      <w:proofErr w:type="gramStart"/>
       <w:r>
         <w:rPr>
           <w:rFonts w:ascii="Menlo Regular" w:hAnsi="Menlo Regular" w:cs="Menlo Regular"/>
@@ -228,6 +245,7 @@
         </w:rPr>
         <w:t>if</w:t>
       </w:r>
+      <w:proofErr w:type="gramEnd"/>
       <w:r>
         <w:rPr>
           <w:rFonts w:ascii="Menlo Regular" w:hAnsi="Menlo Regular" w:cs="Menlo Regular"/>
@@ -258,6 +276,7 @@
         </w:rPr>
         <w:t xml:space="preserve"> != </w:t>
       </w:r>
+      <w:proofErr w:type="spellStart"/>
       <w:r>
         <w:rPr>
           <w:rFonts w:ascii="Menlo Regular" w:hAnsi="Menlo Regular" w:cs="Menlo Regular"/>
@@ -288,6 +307,7 @@
         </w:rPr>
         <w:t>window</w:t>
       </w:r>
+      <w:proofErr w:type="spellEnd"/>
       <w:r>
         <w:rPr>
           <w:rFonts w:ascii="Menlo Regular" w:hAnsi="Menlo Regular" w:cs="Menlo Regular"/>
@@ -329,6 +349,7 @@
         </w:rPr>
         <w:t xml:space="preserve">    [</w:t>
       </w:r>
+      <w:proofErr w:type="gramStart"/>
       <w:r>
         <w:rPr>
           <w:rFonts w:ascii="Menlo Regular" w:hAnsi="Menlo Regular" w:cs="Menlo Regular"/>
@@ -339,6 +360,7 @@
         </w:rPr>
         <w:t>self</w:t>
       </w:r>
+      <w:proofErr w:type="gramEnd"/>
       <w:r>
         <w:rPr>
           <w:rFonts w:ascii="Menlo Regular" w:hAnsi="Menlo Regular" w:cs="Menlo Regular"/>
@@ -510,6 +532,7 @@
         </w:rPr>
         <w:t>返回</w:t>
       </w:r>
+      <w:proofErr w:type="spellStart"/>
       <w:r>
         <w:rPr>
           <w:rFonts w:ascii="Menlo Regular" w:hAnsi="Menlo Regular" w:cs="Menlo Regular" w:hint="eastAsia"/>
@@ -520,6 +543,7 @@
         </w:rPr>
         <w:t>nsstring</w:t>
       </w:r>
+      <w:proofErr w:type="spellEnd"/>
       <w:r>
         <w:rPr>
           <w:rFonts w:ascii="Menlo Regular" w:hAnsi="Menlo Regular" w:cs="Menlo Regular" w:hint="eastAsia"/>
@@ -530,6 +554,7 @@
         </w:rPr>
         <w:t>中某个索引所在的</w:t>
       </w:r>
+      <w:proofErr w:type="spellStart"/>
       <w:r>
         <w:rPr>
           <w:rFonts w:ascii="Menlo Regular" w:hAnsi="Menlo Regular" w:cs="Menlo Regular" w:hint="eastAsia"/>
@@ -540,6 +565,7 @@
         </w:rPr>
         <w:t>unicode</w:t>
       </w:r>
+      <w:proofErr w:type="spellEnd"/>
       <w:r>
         <w:rPr>
           <w:rFonts w:ascii="Menlo Regular" w:hAnsi="Menlo Regular" w:cs="Menlo Regular" w:hint="eastAsia"/>
@@ -579,6 +605,8 @@
         </w:rPr>
         <w:t>[</w:t>
       </w:r>
+      <w:proofErr w:type="spellStart"/>
+      <w:proofErr w:type="gramStart"/>
       <w:r>
         <w:rPr>
           <w:rFonts w:ascii="Menlo Regular" w:hAnsi="Menlo Regular" w:cs="Menlo Regular"/>
@@ -629,6 +657,8 @@
         </w:rPr>
         <w:t>string</w:t>
       </w:r>
+      <w:proofErr w:type="spellEnd"/>
+      <w:proofErr w:type="gramEnd"/>
       <w:r>
         <w:rPr>
           <w:rFonts w:ascii="Menlo Regular" w:hAnsi="Menlo Regular" w:cs="Menlo Regular"/>
@@ -639,6 +669,7 @@
         </w:rPr>
         <w:t xml:space="preserve"> </w:t>
       </w:r>
+      <w:proofErr w:type="spellStart"/>
       <w:r>
         <w:rPr>
           <w:rFonts w:ascii="Menlo Regular" w:hAnsi="Menlo Regular" w:cs="Menlo Regular"/>
@@ -657,7 +688,18 @@
           <w:sz w:val="18"/>
           <w:szCs w:val="18"/>
         </w:rPr>
-        <w:t>:i]])</w:t>
+        <w:t>:i</w:t>
+      </w:r>
+      <w:proofErr w:type="spellEnd"/>
+      <w:r>
+        <w:rPr>
+          <w:rFonts w:ascii="Menlo Regular" w:hAnsi="Menlo Regular" w:cs="Menlo Regular"/>
+          <w:color w:val="000000"/>
+          <w:kern w:val="0"/>
+          <w:sz w:val="18"/>
+          <w:szCs w:val="18"/>
+        </w:rPr>
+        <w:t>]])</w:t>
       </w:r>
     </w:p>
     <w:p>
@@ -738,6 +780,7 @@
         </w:rPr>
         <w:t>调用</w:t>
       </w:r>
+      <w:proofErr w:type="spellStart"/>
       <w:r>
         <w:rPr>
           <w:rFonts w:ascii="Menlo Regular" w:hAnsi="Menlo Regular" w:cs="Menlo Regular"/>
@@ -748,6 +791,7 @@
         </w:rPr>
         <w:t>characterAtIndex</w:t>
       </w:r>
+      <w:proofErr w:type="spellEnd"/>
       <w:r>
         <w:rPr>
           <w:rFonts w:ascii="Menlo Regular" w:hAnsi="Menlo Regular" w:cs="Menlo Regular" w:hint="eastAsia"/>
@@ -778,6 +822,7 @@
         </w:rPr>
         <w:t>得到某个位置的</w:t>
       </w:r>
+      <w:proofErr w:type="spellStart"/>
       <w:r>
         <w:rPr>
           <w:rFonts w:ascii="Menlo Regular" w:hAnsi="Menlo Regular" w:cs="Menlo Regular" w:hint="eastAsia"/>
@@ -788,6 +833,7 @@
         </w:rPr>
         <w:t>unicode</w:t>
       </w:r>
+      <w:proofErr w:type="spellEnd"/>
       <w:r>
         <w:rPr>
           <w:rFonts w:ascii="Menlo Regular" w:hAnsi="Menlo Regular" w:cs="Menlo Regular" w:hint="eastAsia"/>
@@ -933,8 +979,31 @@
           <w:sz w:val="18"/>
           <w:szCs w:val="18"/>
         </w:rPr>
-        <w:t xml:space="preserve">   iswhitespace  =  [[</w:t>
-      </w:r>
+        <w:t xml:space="preserve">   </w:t>
+      </w:r>
+      <w:proofErr w:type="spellStart"/>
+      <w:r>
+        <w:rPr>
+          <w:rFonts w:ascii="Menlo Regular" w:hAnsi="Menlo Regular" w:cs="Menlo Regular"/>
+          <w:color w:val="000000"/>
+          <w:kern w:val="0"/>
+          <w:sz w:val="18"/>
+          <w:szCs w:val="18"/>
+        </w:rPr>
+        <w:t>iswhitespace</w:t>
+      </w:r>
+      <w:proofErr w:type="spellEnd"/>
+      <w:r>
+        <w:rPr>
+          <w:rFonts w:ascii="Menlo Regular" w:hAnsi="Menlo Regular" w:cs="Menlo Regular"/>
+          <w:color w:val="000000"/>
+          <w:kern w:val="0"/>
+          <w:sz w:val="18"/>
+          <w:szCs w:val="18"/>
+        </w:rPr>
+        <w:t xml:space="preserve">  =  [[</w:t>
+      </w:r>
+      <w:proofErr w:type="spellStart"/>
       <w:r>
         <w:rPr>
           <w:rFonts w:ascii="Menlo Regular" w:hAnsi="Menlo Regular" w:cs="Menlo Regular"/>
@@ -945,6 +1014,7 @@
         </w:rPr>
         <w:t>NSCharacterSet</w:t>
       </w:r>
+      <w:proofErr w:type="spellEnd"/>
       <w:r>
         <w:rPr>
           <w:rFonts w:ascii="Menlo Regular" w:hAnsi="Menlo Regular" w:cs="Menlo Regular"/>
@@ -955,6 +1025,7 @@
         </w:rPr>
         <w:t xml:space="preserve"> </w:t>
       </w:r>
+      <w:proofErr w:type="spellStart"/>
       <w:r>
         <w:rPr>
           <w:rFonts w:ascii="Menlo Regular" w:hAnsi="Menlo Regular" w:cs="Menlo Regular"/>
@@ -965,6 +1036,7 @@
         </w:rPr>
         <w:t>whitespaceAndNewlineCharacterSet</w:t>
       </w:r>
+      <w:proofErr w:type="spellEnd"/>
       <w:r>
         <w:rPr>
           <w:rFonts w:ascii="Menlo Regular" w:hAnsi="Menlo Regular" w:cs="Menlo Regular"/>
@@ -975,6 +1047,7 @@
         </w:rPr>
         <w:t xml:space="preserve">] </w:t>
       </w:r>
+      <w:proofErr w:type="spellStart"/>
       <w:r>
         <w:rPr>
           <w:rFonts w:ascii="Menlo Regular" w:hAnsi="Menlo Regular" w:cs="Menlo Regular"/>
@@ -985,6 +1058,8 @@
         </w:rPr>
         <w:t>characterIsMember</w:t>
       </w:r>
+      <w:proofErr w:type="spellEnd"/>
+      <w:proofErr w:type="gramStart"/>
       <w:r>
         <w:rPr>
           <w:rFonts w:ascii="Menlo Regular" w:hAnsi="Menlo Regular" w:cs="Menlo Regular"/>
@@ -995,6 +1070,7 @@
         </w:rPr>
         <w:t>:[</w:t>
       </w:r>
+      <w:proofErr w:type="gramEnd"/>
       <w:r>
         <w:rPr>
           <w:rFonts w:ascii="Menlo Regular" w:hAnsi="Menlo Regular" w:cs="Menlo Regular"/>
@@ -1003,7 +1079,29 @@
           <w:sz w:val="18"/>
           <w:szCs w:val="18"/>
         </w:rPr>
-        <w:t>@" dsafsdaf"</w:t>
+        <w:t xml:space="preserve">@" </w:t>
+      </w:r>
+      <w:proofErr w:type="spellStart"/>
+      <w:r>
+        <w:rPr>
+          <w:rFonts w:ascii="Menlo Regular" w:hAnsi="Menlo Regular" w:cs="Menlo Regular"/>
+          <w:color w:val="C41A16"/>
+          <w:kern w:val="0"/>
+          <w:sz w:val="18"/>
+          <w:szCs w:val="18"/>
+        </w:rPr>
+        <w:t>dsafsdaf</w:t>
+      </w:r>
+      <w:proofErr w:type="spellEnd"/>
+      <w:r>
+        <w:rPr>
+          <w:rFonts w:ascii="Menlo Regular" w:hAnsi="Menlo Regular" w:cs="Menlo Regular"/>
+          <w:color w:val="C41A16"/>
+          <w:kern w:val="0"/>
+          <w:sz w:val="18"/>
+          <w:szCs w:val="18"/>
+        </w:rPr>
+        <w:t>"</w:t>
       </w:r>
       <w:r>
         <w:rPr>
@@ -1148,6 +1246,7 @@
           <w:szCs w:val="18"/>
         </w:rPr>
       </w:pPr>
+      <w:proofErr w:type="spellStart"/>
       <w:r>
         <w:rPr>
           <w:rFonts w:ascii="Menlo Regular" w:hAnsi="Menlo Regular" w:cs="Menlo Regular"/>
@@ -1158,6 +1257,7 @@
         </w:rPr>
         <w:t>NSString</w:t>
       </w:r>
+      <w:proofErr w:type="spellEnd"/>
       <w:r>
         <w:rPr>
           <w:rFonts w:ascii="Menlo Regular" w:hAnsi="Menlo Regular" w:cs="Menlo Regular"/>
@@ -1166,7 +1266,29 @@
           <w:sz w:val="18"/>
           <w:szCs w:val="18"/>
         </w:rPr>
-        <w:t xml:space="preserve"> *str = </w:t>
+        <w:t xml:space="preserve"> *</w:t>
+      </w:r>
+      <w:proofErr w:type="spellStart"/>
+      <w:r>
+        <w:rPr>
+          <w:rFonts w:ascii="Menlo Regular" w:hAnsi="Menlo Regular" w:cs="Menlo Regular"/>
+          <w:color w:val="000000"/>
+          <w:kern w:val="0"/>
+          <w:sz w:val="18"/>
+          <w:szCs w:val="18"/>
+        </w:rPr>
+        <w:t>str</w:t>
+      </w:r>
+      <w:proofErr w:type="spellEnd"/>
+      <w:r>
+        <w:rPr>
+          <w:rFonts w:ascii="Menlo Regular" w:hAnsi="Menlo Regular" w:cs="Menlo Regular"/>
+          <w:color w:val="000000"/>
+          <w:kern w:val="0"/>
+          <w:sz w:val="18"/>
+          <w:szCs w:val="18"/>
+        </w:rPr>
+        <w:t xml:space="preserve"> = </w:t>
       </w:r>
       <w:r>
         <w:rPr>
@@ -1176,7 +1298,29 @@
           <w:sz w:val="18"/>
           <w:szCs w:val="18"/>
         </w:rPr>
-        <w:t>@"    this     is a    test    .   "</w:t>
+        <w:t>@</w:t>
+      </w:r>
+      <w:proofErr w:type="gramStart"/>
+      <w:r>
+        <w:rPr>
+          <w:rFonts w:ascii="Menlo Regular" w:hAnsi="Menlo Regular" w:cs="Menlo Regular"/>
+          <w:color w:val="C41A16"/>
+          <w:kern w:val="0"/>
+          <w:sz w:val="18"/>
+          <w:szCs w:val="18"/>
+        </w:rPr>
+        <w:t>"    this</w:t>
+      </w:r>
+      <w:proofErr w:type="gramEnd"/>
+      <w:r>
+        <w:rPr>
+          <w:rFonts w:ascii="Menlo Regular" w:hAnsi="Menlo Regular" w:cs="Menlo Regular"/>
+          <w:color w:val="C41A16"/>
+          <w:kern w:val="0"/>
+          <w:sz w:val="18"/>
+          <w:szCs w:val="18"/>
+        </w:rPr>
+        <w:t xml:space="preserve">     is a    test    .   "</w:t>
       </w:r>
       <w:r>
         <w:rPr>
@@ -1207,6 +1351,7 @@
           <w:szCs w:val="18"/>
         </w:rPr>
       </w:pPr>
+      <w:proofErr w:type="spellStart"/>
       <w:r>
         <w:rPr>
           <w:rFonts w:ascii="Menlo Regular" w:hAnsi="Menlo Regular" w:cs="Menlo Regular"/>
@@ -1217,6 +1362,7 @@
         </w:rPr>
         <w:t>NSCharacterSet</w:t>
       </w:r>
+      <w:proofErr w:type="spellEnd"/>
       <w:r>
         <w:rPr>
           <w:rFonts w:ascii="Menlo Regular" w:hAnsi="Menlo Regular" w:cs="Menlo Regular"/>
@@ -1227,6 +1373,7 @@
         </w:rPr>
         <w:t xml:space="preserve"> *whitespaces = [</w:t>
       </w:r>
+      <w:proofErr w:type="spellStart"/>
       <w:r>
         <w:rPr>
           <w:rFonts w:ascii="Menlo Regular" w:hAnsi="Menlo Regular" w:cs="Menlo Regular"/>
@@ -1237,6 +1384,7 @@
         </w:rPr>
         <w:t>NSCharacterSet</w:t>
       </w:r>
+      <w:proofErr w:type="spellEnd"/>
       <w:r>
         <w:rPr>
           <w:rFonts w:ascii="Menlo Regular" w:hAnsi="Menlo Regular" w:cs="Menlo Regular"/>
@@ -1247,6 +1395,7 @@
         </w:rPr>
         <w:t xml:space="preserve"> </w:t>
       </w:r>
+      <w:proofErr w:type="spellStart"/>
       <w:r>
         <w:rPr>
           <w:rFonts w:ascii="Menlo Regular" w:hAnsi="Menlo Regular" w:cs="Menlo Regular"/>
@@ -1257,6 +1406,7 @@
         </w:rPr>
         <w:t>whitespaceCharacterSet</w:t>
       </w:r>
+      <w:proofErr w:type="spellEnd"/>
       <w:r>
         <w:rPr>
           <w:rFonts w:ascii="Menlo Regular" w:hAnsi="Menlo Regular" w:cs="Menlo Regular"/>
@@ -1267,6 +1417,7 @@
         </w:rPr>
         <w:t xml:space="preserve">]; </w:t>
       </w:r>
+      <w:proofErr w:type="spellStart"/>
       <w:r>
         <w:rPr>
           <w:rFonts w:ascii="Menlo Regular" w:hAnsi="Menlo Regular" w:cs="Menlo Regular"/>
@@ -1277,6 +1428,7 @@
         </w:rPr>
         <w:t>NSPredicate</w:t>
       </w:r>
+      <w:proofErr w:type="spellEnd"/>
       <w:r>
         <w:rPr>
           <w:rFonts w:ascii="Menlo Regular" w:hAnsi="Menlo Regular" w:cs="Menlo Regular"/>
@@ -1285,8 +1437,31 @@
           <w:sz w:val="18"/>
           <w:szCs w:val="18"/>
         </w:rPr>
-        <w:t xml:space="preserve"> *noEmptyStrings = [</w:t>
-      </w:r>
+        <w:t xml:space="preserve"> *</w:t>
+      </w:r>
+      <w:proofErr w:type="spellStart"/>
+      <w:r>
+        <w:rPr>
+          <w:rFonts w:ascii="Menlo Regular" w:hAnsi="Menlo Regular" w:cs="Menlo Regular"/>
+          <w:color w:val="000000"/>
+          <w:kern w:val="0"/>
+          <w:sz w:val="18"/>
+          <w:szCs w:val="18"/>
+        </w:rPr>
+        <w:t>noEmptyStrings</w:t>
+      </w:r>
+      <w:proofErr w:type="spellEnd"/>
+      <w:r>
+        <w:rPr>
+          <w:rFonts w:ascii="Menlo Regular" w:hAnsi="Menlo Regular" w:cs="Menlo Regular"/>
+          <w:color w:val="000000"/>
+          <w:kern w:val="0"/>
+          <w:sz w:val="18"/>
+          <w:szCs w:val="18"/>
+        </w:rPr>
+        <w:t xml:space="preserve"> = [</w:t>
+      </w:r>
+      <w:proofErr w:type="spellStart"/>
       <w:r>
         <w:rPr>
           <w:rFonts w:ascii="Menlo Regular" w:hAnsi="Menlo Regular" w:cs="Menlo Regular"/>
@@ -1297,6 +1472,7 @@
         </w:rPr>
         <w:t>NSPredicate</w:t>
       </w:r>
+      <w:proofErr w:type="spellEnd"/>
       <w:r>
         <w:rPr>
           <w:rFonts w:ascii="Menlo Regular" w:hAnsi="Menlo Regular" w:cs="Menlo Regular"/>
@@ -1307,6 +1483,7 @@
         </w:rPr>
         <w:t xml:space="preserve"> </w:t>
       </w:r>
+      <w:proofErr w:type="spellStart"/>
       <w:r>
         <w:rPr>
           <w:rFonts w:ascii="Menlo Regular" w:hAnsi="Menlo Regular" w:cs="Menlo Regular"/>
@@ -1317,6 +1494,8 @@
         </w:rPr>
         <w:t>predicateWithFormat</w:t>
       </w:r>
+      <w:proofErr w:type="spellEnd"/>
+      <w:proofErr w:type="gramStart"/>
       <w:r>
         <w:rPr>
           <w:rFonts w:ascii="Menlo Regular" w:hAnsi="Menlo Regular" w:cs="Menlo Regular"/>
@@ -1335,7 +1514,18 @@
           <w:sz w:val="18"/>
           <w:szCs w:val="18"/>
         </w:rPr>
-        <w:t>@"SELF != ''"</w:t>
+        <w:t>@</w:t>
+      </w:r>
+      <w:proofErr w:type="gramEnd"/>
+      <w:r>
+        <w:rPr>
+          <w:rFonts w:ascii="Menlo Regular" w:hAnsi="Menlo Regular" w:cs="Menlo Regular"/>
+          <w:color w:val="C41A16"/>
+          <w:kern w:val="0"/>
+          <w:sz w:val="18"/>
+          <w:szCs w:val="18"/>
+        </w:rPr>
+        <w:t>"SELF != ''"</w:t>
       </w:r>
       <w:r>
         <w:rPr>
@@ -1366,6 +1556,7 @@
           <w:szCs w:val="18"/>
         </w:rPr>
       </w:pPr>
+      <w:proofErr w:type="spellStart"/>
       <w:r>
         <w:rPr>
           <w:rFonts w:ascii="Menlo Regular" w:hAnsi="Menlo Regular" w:cs="Menlo Regular"/>
@@ -1376,6 +1567,7 @@
         </w:rPr>
         <w:t>NSArray</w:t>
       </w:r>
+      <w:proofErr w:type="spellEnd"/>
       <w:r>
         <w:rPr>
           <w:rFonts w:ascii="Menlo Regular" w:hAnsi="Menlo Regular" w:cs="Menlo Regular"/>
@@ -1384,8 +1576,31 @@
           <w:sz w:val="18"/>
           <w:szCs w:val="18"/>
         </w:rPr>
-        <w:t xml:space="preserve"> *parts = [str </w:t>
-      </w:r>
+        <w:t xml:space="preserve"> *parts = [</w:t>
+      </w:r>
+      <w:proofErr w:type="spellStart"/>
+      <w:r>
+        <w:rPr>
+          <w:rFonts w:ascii="Menlo Regular" w:hAnsi="Menlo Regular" w:cs="Menlo Regular"/>
+          <w:color w:val="000000"/>
+          <w:kern w:val="0"/>
+          <w:sz w:val="18"/>
+          <w:szCs w:val="18"/>
+        </w:rPr>
+        <w:t>str</w:t>
+      </w:r>
+      <w:proofErr w:type="spellEnd"/>
+      <w:r>
+        <w:rPr>
+          <w:rFonts w:ascii="Menlo Regular" w:hAnsi="Menlo Regular" w:cs="Menlo Regular"/>
+          <w:color w:val="000000"/>
+          <w:kern w:val="0"/>
+          <w:sz w:val="18"/>
+          <w:szCs w:val="18"/>
+        </w:rPr>
+        <w:t xml:space="preserve"> </w:t>
+      </w:r>
+      <w:proofErr w:type="spellStart"/>
       <w:r>
         <w:rPr>
           <w:rFonts w:ascii="Menlo Regular" w:hAnsi="Menlo Regular" w:cs="Menlo Regular"/>
@@ -1396,6 +1611,7 @@
         </w:rPr>
         <w:t>componentsSeparatedByCharactersInSet</w:t>
       </w:r>
+      <w:proofErr w:type="gramStart"/>
       <w:r>
         <w:rPr>
           <w:rFonts w:ascii="Menlo Regular" w:hAnsi="Menlo Regular" w:cs="Menlo Regular"/>
@@ -1404,7 +1620,19 @@
           <w:sz w:val="18"/>
           <w:szCs w:val="18"/>
         </w:rPr>
-        <w:t>:whitespaces];</w:t>
+        <w:t>:whitespaces</w:t>
+      </w:r>
+      <w:proofErr w:type="spellEnd"/>
+      <w:proofErr w:type="gramEnd"/>
+      <w:r>
+        <w:rPr>
+          <w:rFonts w:ascii="Menlo Regular" w:hAnsi="Menlo Regular" w:cs="Menlo Regular"/>
+          <w:color w:val="000000"/>
+          <w:kern w:val="0"/>
+          <w:sz w:val="18"/>
+          <w:szCs w:val="18"/>
+        </w:rPr>
+        <w:t>];</w:t>
       </w:r>
     </w:p>
     <w:p>
@@ -1425,6 +1653,7 @@
           <w:szCs w:val="18"/>
         </w:rPr>
       </w:pPr>
+      <w:proofErr w:type="spellStart"/>
       <w:r>
         <w:rPr>
           <w:rFonts w:ascii="Menlo Regular" w:hAnsi="Menlo Regular" w:cs="Menlo Regular"/>
@@ -1435,6 +1664,7 @@
         </w:rPr>
         <w:t>NSArray</w:t>
       </w:r>
+      <w:proofErr w:type="spellEnd"/>
       <w:r>
         <w:rPr>
           <w:rFonts w:ascii="Menlo Regular" w:hAnsi="Menlo Regular" w:cs="Menlo Regular"/>
@@ -1443,8 +1673,31 @@
           <w:sz w:val="18"/>
           <w:szCs w:val="18"/>
         </w:rPr>
-        <w:t xml:space="preserve"> *filteredArray = [parts </w:t>
-      </w:r>
+        <w:t xml:space="preserve"> *</w:t>
+      </w:r>
+      <w:proofErr w:type="spellStart"/>
+      <w:r>
+        <w:rPr>
+          <w:rFonts w:ascii="Menlo Regular" w:hAnsi="Menlo Regular" w:cs="Menlo Regular"/>
+          <w:color w:val="000000"/>
+          <w:kern w:val="0"/>
+          <w:sz w:val="18"/>
+          <w:szCs w:val="18"/>
+        </w:rPr>
+        <w:t>filteredArray</w:t>
+      </w:r>
+      <w:proofErr w:type="spellEnd"/>
+      <w:r>
+        <w:rPr>
+          <w:rFonts w:ascii="Menlo Regular" w:hAnsi="Menlo Regular" w:cs="Menlo Regular"/>
+          <w:color w:val="000000"/>
+          <w:kern w:val="0"/>
+          <w:sz w:val="18"/>
+          <w:szCs w:val="18"/>
+        </w:rPr>
+        <w:t xml:space="preserve"> = [parts </w:t>
+      </w:r>
+      <w:proofErr w:type="spellStart"/>
       <w:r>
         <w:rPr>
           <w:rFonts w:ascii="Menlo Regular" w:hAnsi="Menlo Regular" w:cs="Menlo Regular"/>
@@ -1455,6 +1708,7 @@
         </w:rPr>
         <w:t>filteredArrayUsingPredicate</w:t>
       </w:r>
+      <w:proofErr w:type="gramStart"/>
       <w:r>
         <w:rPr>
           <w:rFonts w:ascii="Menlo Regular" w:hAnsi="Menlo Regular" w:cs="Menlo Regular"/>
@@ -1463,7 +1717,19 @@
           <w:sz w:val="18"/>
           <w:szCs w:val="18"/>
         </w:rPr>
-        <w:t>:noEmptyStrings];</w:t>
+        <w:t>:noEmptyStrings</w:t>
+      </w:r>
+      <w:proofErr w:type="spellEnd"/>
+      <w:proofErr w:type="gramEnd"/>
+      <w:r>
+        <w:rPr>
+          <w:rFonts w:ascii="Menlo Regular" w:hAnsi="Menlo Regular" w:cs="Menlo Regular"/>
+          <w:color w:val="000000"/>
+          <w:kern w:val="0"/>
+          <w:sz w:val="18"/>
+          <w:szCs w:val="18"/>
+        </w:rPr>
+        <w:t>];</w:t>
       </w:r>
     </w:p>
     <w:p>
@@ -1484,6 +1750,8 @@
           <w:szCs w:val="18"/>
         </w:rPr>
       </w:pPr>
+      <w:proofErr w:type="spellStart"/>
+      <w:proofErr w:type="gramStart"/>
       <w:r>
         <w:rPr>
           <w:rFonts w:ascii="Menlo Regular" w:hAnsi="Menlo Regular" w:cs="Menlo Regular"/>
@@ -1492,8 +1760,43 @@
           <w:sz w:val="18"/>
           <w:szCs w:val="18"/>
         </w:rPr>
-        <w:t xml:space="preserve">str = [filteredArray </w:t>
-      </w:r>
+        <w:t>str</w:t>
+      </w:r>
+      <w:proofErr w:type="spellEnd"/>
+      <w:proofErr w:type="gramEnd"/>
+      <w:r>
+        <w:rPr>
+          <w:rFonts w:ascii="Menlo Regular" w:hAnsi="Menlo Regular" w:cs="Menlo Regular"/>
+          <w:color w:val="000000"/>
+          <w:kern w:val="0"/>
+          <w:sz w:val="18"/>
+          <w:szCs w:val="18"/>
+        </w:rPr>
+        <w:t xml:space="preserve"> = [</w:t>
+      </w:r>
+      <w:proofErr w:type="spellStart"/>
+      <w:r>
+        <w:rPr>
+          <w:rFonts w:ascii="Menlo Regular" w:hAnsi="Menlo Regular" w:cs="Menlo Regular"/>
+          <w:color w:val="000000"/>
+          <w:kern w:val="0"/>
+          <w:sz w:val="18"/>
+          <w:szCs w:val="18"/>
+        </w:rPr>
+        <w:t>filteredArray</w:t>
+      </w:r>
+      <w:proofErr w:type="spellEnd"/>
+      <w:r>
+        <w:rPr>
+          <w:rFonts w:ascii="Menlo Regular" w:hAnsi="Menlo Regular" w:cs="Menlo Regular"/>
+          <w:color w:val="000000"/>
+          <w:kern w:val="0"/>
+          <w:sz w:val="18"/>
+          <w:szCs w:val="18"/>
+        </w:rPr>
+        <w:t xml:space="preserve"> </w:t>
+      </w:r>
+      <w:proofErr w:type="spellStart"/>
       <w:r>
         <w:rPr>
           <w:rFonts w:ascii="Menlo Regular" w:hAnsi="Menlo Regular" w:cs="Menlo Regular"/>
@@ -1504,6 +1807,7 @@
         </w:rPr>
         <w:t>componentsJoinedByString</w:t>
       </w:r>
+      <w:proofErr w:type="spellEnd"/>
       <w:r>
         <w:rPr>
           <w:rFonts w:ascii="Menlo Regular" w:hAnsi="Menlo Regular" w:cs="Menlo Regular"/>
@@ -1553,6 +1857,8 @@
           <w:szCs w:val="18"/>
         </w:rPr>
       </w:pPr>
+      <w:proofErr w:type="spellStart"/>
+      <w:proofErr w:type="gramStart"/>
       <w:r>
         <w:rPr>
           <w:rFonts w:ascii="Menlo Regular" w:hAnsi="Menlo Regular" w:cs="Menlo Regular"/>
@@ -1563,6 +1869,7 @@
         </w:rPr>
         <w:t>NSLog</w:t>
       </w:r>
+      <w:proofErr w:type="spellEnd"/>
       <w:r>
         <w:rPr>
           <w:rFonts w:ascii="Menlo Regular" w:hAnsi="Menlo Regular" w:cs="Menlo Regular"/>
@@ -1573,6 +1880,7 @@
         </w:rPr>
         <w:t>(</w:t>
       </w:r>
+      <w:proofErr w:type="gramEnd"/>
       <w:r>
         <w:rPr>
           <w:rFonts w:ascii="Menlo Regular" w:hAnsi="Menlo Regular" w:cs="Menlo Regular"/>
@@ -1591,7 +1899,29 @@
           <w:sz w:val="18"/>
           <w:szCs w:val="18"/>
         </w:rPr>
-        <w:t>,str);</w:t>
+        <w:t>,</w:t>
+      </w:r>
+      <w:proofErr w:type="spellStart"/>
+      <w:r>
+        <w:rPr>
+          <w:rFonts w:ascii="Menlo Regular" w:hAnsi="Menlo Regular" w:cs="Menlo Regular"/>
+          <w:color w:val="000000"/>
+          <w:kern w:val="0"/>
+          <w:sz w:val="18"/>
+          <w:szCs w:val="18"/>
+        </w:rPr>
+        <w:t>str</w:t>
+      </w:r>
+      <w:proofErr w:type="spellEnd"/>
+      <w:r>
+        <w:rPr>
+          <w:rFonts w:ascii="Menlo Regular" w:hAnsi="Menlo Regular" w:cs="Menlo Regular"/>
+          <w:color w:val="000000"/>
+          <w:kern w:val="0"/>
+          <w:sz w:val="18"/>
+          <w:szCs w:val="18"/>
+        </w:rPr>
+        <w:t>);</w:t>
       </w:r>
     </w:p>
     <w:p>
@@ -1632,7 +1962,33 @@
           <w:sz w:val="18"/>
           <w:szCs w:val="18"/>
         </w:rPr>
-        <w:t xml:space="preserve"> this is a test .</w:t>
+        <w:t xml:space="preserve"> </w:t>
+      </w:r>
+      <w:proofErr w:type="gramStart"/>
+      <w:r>
+        <w:rPr>
+          <w:rFonts w:ascii="Menlo Bold" w:hAnsi="Menlo Bold" w:cs="Menlo Bold"/>
+          <w:b/>
+          <w:bCs/>
+          <w:color w:val="000000"/>
+          <w:kern w:val="0"/>
+          <w:sz w:val="18"/>
+          <w:szCs w:val="18"/>
+        </w:rPr>
+        <w:t>this</w:t>
+      </w:r>
+      <w:proofErr w:type="gramEnd"/>
+      <w:r>
+        <w:rPr>
+          <w:rFonts w:ascii="Menlo Bold" w:hAnsi="Menlo Bold" w:cs="Menlo Bold"/>
+          <w:b/>
+          <w:bCs/>
+          <w:color w:val="000000"/>
+          <w:kern w:val="0"/>
+          <w:sz w:val="18"/>
+          <w:szCs w:val="18"/>
+        </w:rPr>
+        <w:t xml:space="preserve"> is a test .</w:t>
       </w:r>
     </w:p>
     <w:p>
@@ -1666,6 +2022,7 @@
         </w:rPr>
         <w:t>从</w:t>
       </w:r>
+      <w:proofErr w:type="spellStart"/>
       <w:r>
         <w:rPr>
           <w:rFonts w:ascii="Menlo Regular" w:hAnsi="Menlo Regular" w:cs="Menlo Regular"/>
@@ -1676,6 +2033,7 @@
         </w:rPr>
         <w:t>UIColor</w:t>
       </w:r>
+      <w:proofErr w:type="spellEnd"/>
       <w:r>
         <w:rPr>
           <w:rFonts w:hint="eastAsia"/>
@@ -1703,6 +2061,7 @@
           <w:szCs w:val="18"/>
         </w:rPr>
       </w:pPr>
+      <w:proofErr w:type="spellStart"/>
       <w:r>
         <w:rPr>
           <w:rFonts w:ascii="Menlo Regular" w:hAnsi="Menlo Regular" w:cs="Menlo Regular"/>
@@ -1713,6 +2072,7 @@
         </w:rPr>
         <w:t>CGFloat</w:t>
       </w:r>
+      <w:proofErr w:type="spellEnd"/>
       <w:r>
         <w:rPr>
           <w:rFonts w:ascii="Menlo Regular" w:hAnsi="Menlo Regular" w:cs="Menlo Regular"/>
@@ -1721,8 +2081,32 @@
           <w:sz w:val="18"/>
           <w:szCs w:val="18"/>
         </w:rPr>
-        <w:t xml:space="preserve"> currentAlpha = </w:t>
-      </w:r>
+        <w:t xml:space="preserve"> </w:t>
+      </w:r>
+      <w:proofErr w:type="spellStart"/>
+      <w:r>
+        <w:rPr>
+          <w:rFonts w:ascii="Menlo Regular" w:hAnsi="Menlo Regular" w:cs="Menlo Regular"/>
+          <w:color w:val="000000"/>
+          <w:kern w:val="0"/>
+          <w:sz w:val="18"/>
+          <w:szCs w:val="18"/>
+        </w:rPr>
+        <w:t>currentAlpha</w:t>
+      </w:r>
+      <w:proofErr w:type="spellEnd"/>
+      <w:r>
+        <w:rPr>
+          <w:rFonts w:ascii="Menlo Regular" w:hAnsi="Menlo Regular" w:cs="Menlo Regular"/>
+          <w:color w:val="000000"/>
+          <w:kern w:val="0"/>
+          <w:sz w:val="18"/>
+          <w:szCs w:val="18"/>
+        </w:rPr>
+        <w:t xml:space="preserve"> = </w:t>
+      </w:r>
+      <w:proofErr w:type="spellStart"/>
+      <w:proofErr w:type="gramStart"/>
       <w:r>
         <w:rPr>
           <w:rFonts w:ascii="Menlo Regular" w:hAnsi="Menlo Regular" w:cs="Menlo Regular"/>
@@ -1733,6 +2117,7 @@
         </w:rPr>
         <w:t>CGColorGetAlpha</w:t>
       </w:r>
+      <w:proofErr w:type="spellEnd"/>
       <w:r>
         <w:rPr>
           <w:rFonts w:ascii="Menlo Regular" w:hAnsi="Menlo Regular" w:cs="Menlo Regular"/>
@@ -1741,8 +2126,20 @@
           <w:sz w:val="18"/>
           <w:szCs w:val="18"/>
         </w:rPr>
-        <w:t>([(</w:t>
-      </w:r>
+        <w:t>(</w:t>
+      </w:r>
+      <w:proofErr w:type="gramEnd"/>
+      <w:r>
+        <w:rPr>
+          <w:rFonts w:ascii="Menlo Regular" w:hAnsi="Menlo Regular" w:cs="Menlo Regular"/>
+          <w:color w:val="000000"/>
+          <w:kern w:val="0"/>
+          <w:sz w:val="18"/>
+          <w:szCs w:val="18"/>
+        </w:rPr>
+        <w:t>[(</w:t>
+      </w:r>
+      <w:proofErr w:type="spellStart"/>
       <w:r>
         <w:rPr>
           <w:rFonts w:ascii="Menlo Regular" w:hAnsi="Menlo Regular" w:cs="Menlo Regular"/>
@@ -1753,6 +2150,7 @@
         </w:rPr>
         <w:t>UIColor</w:t>
       </w:r>
+      <w:proofErr w:type="spellEnd"/>
       <w:r>
         <w:rPr>
           <w:rFonts w:ascii="Menlo Regular" w:hAnsi="Menlo Regular" w:cs="Menlo Regular"/>
@@ -1763,6 +2161,7 @@
         </w:rPr>
         <w:t xml:space="preserve"> *)value </w:t>
       </w:r>
+      <w:proofErr w:type="spellStart"/>
       <w:r>
         <w:rPr>
           <w:rFonts w:ascii="Menlo Regular" w:hAnsi="Menlo Regular" w:cs="Menlo Regular"/>
@@ -1773,6 +2172,7 @@
         </w:rPr>
         <w:t>CGColor</w:t>
       </w:r>
+      <w:proofErr w:type="spellEnd"/>
       <w:r>
         <w:rPr>
           <w:rFonts w:ascii="Menlo Regular" w:hAnsi="Menlo Regular" w:cs="Menlo Regular"/>
@@ -1844,6 +2244,7 @@
         </w:rPr>
         <w:t>的数值返回一个和原来颜色一样，但是透明度改变的</w:t>
       </w:r>
+      <w:proofErr w:type="spellStart"/>
       <w:r>
         <w:rPr>
           <w:rFonts w:ascii="Menlo Regular" w:hAnsi="Menlo Regular" w:cs="Menlo Regular"/>
@@ -1854,6 +2255,7 @@
         </w:rPr>
         <w:t>UIColor</w:t>
       </w:r>
+      <w:proofErr w:type="spellEnd"/>
     </w:p>
     <w:p>
       <w:pPr>
@@ -1875,6 +2277,8 @@
         </w:rPr>
         <w:t>[</w:t>
       </w:r>
+      <w:proofErr w:type="spellStart"/>
+      <w:proofErr w:type="gramStart"/>
       <w:r>
         <w:rPr>
           <w:rFonts w:ascii="Menlo Regular" w:hAnsi="Menlo Regular" w:cs="Menlo Regular"/>
@@ -1905,6 +2309,8 @@
         </w:rPr>
         <w:t>textColor</w:t>
       </w:r>
+      <w:proofErr w:type="spellEnd"/>
+      <w:proofErr w:type="gramEnd"/>
       <w:r>
         <w:rPr>
           <w:rFonts w:ascii="Menlo Regular" w:hAnsi="Menlo Regular" w:cs="Menlo Regular"/>
@@ -1915,6 +2321,7 @@
         </w:rPr>
         <w:t xml:space="preserve"> </w:t>
       </w:r>
+      <w:proofErr w:type="spellStart"/>
       <w:r>
         <w:rPr>
           <w:rFonts w:ascii="Menlo Regular" w:hAnsi="Menlo Regular" w:cs="Menlo Regular"/>
@@ -1933,11 +2340,10 @@
           <w:sz w:val="18"/>
           <w:szCs w:val="18"/>
         </w:rPr>
-        <w:t>:percentage];</w:t>
-      </w:r>
-    </w:p>
-    <w:p>
-      <w:pPr>
+        <w:t>:percentage</w:t>
+      </w:r>
+      <w:proofErr w:type="spellEnd"/>
+      <w:r>
         <w:rPr>
           <w:rFonts w:ascii="Menlo Regular" w:hAnsi="Menlo Regular" w:cs="Menlo Regular"/>
           <w:color w:val="000000"/>
@@ -1945,6 +2351,18 @@
           <w:sz w:val="18"/>
           <w:szCs w:val="18"/>
         </w:rPr>
+        <w:t>];</w:t>
+      </w:r>
+    </w:p>
+    <w:p>
+      <w:pPr>
+        <w:rPr>
+          <w:rFonts w:ascii="Menlo Regular" w:hAnsi="Menlo Regular" w:cs="Menlo Regular"/>
+          <w:color w:val="000000"/>
+          <w:kern w:val="0"/>
+          <w:sz w:val="18"/>
+          <w:szCs w:val="18"/>
+        </w:rPr>
       </w:pPr>
     </w:p>
     <w:p>
@@ -1973,6 +2391,7 @@
         </w:rPr>
         <w:t>获取当前的时间，返回</w:t>
       </w:r>
+      <w:proofErr w:type="spellStart"/>
       <w:r>
         <w:rPr>
           <w:rFonts w:ascii="Menlo Regular" w:hAnsi="Menlo Regular" w:cs="Menlo Regular"/>
@@ -1983,6 +2402,7 @@
         </w:rPr>
         <w:t>CFTimeInterval</w:t>
       </w:r>
+      <w:proofErr w:type="spellEnd"/>
       <w:r>
         <w:rPr>
           <w:rFonts w:ascii="Menlo Regular" w:hAnsi="Menlo Regular" w:cs="Menlo Regular" w:hint="eastAsia"/>
@@ -2024,6 +2444,7 @@
           <w:szCs w:val="18"/>
         </w:rPr>
       </w:pPr>
+      <w:proofErr w:type="spellStart"/>
       <w:r>
         <w:rPr>
           <w:rFonts w:ascii="Menlo Regular" w:hAnsi="Menlo Regular" w:cs="Menlo Regular"/>
@@ -2034,6 +2455,7 @@
         </w:rPr>
         <w:t>CFTimeInterval</w:t>
       </w:r>
+      <w:proofErr w:type="spellEnd"/>
       <w:r>
         <w:rPr>
           <w:rFonts w:ascii="Menlo Regular" w:hAnsi="Menlo Regular" w:cs="Menlo Regular"/>
@@ -2044,6 +2466,8 @@
         </w:rPr>
         <w:t xml:space="preserve"> now = </w:t>
       </w:r>
+      <w:proofErr w:type="spellStart"/>
+      <w:proofErr w:type="gramStart"/>
       <w:r>
         <w:rPr>
           <w:rFonts w:ascii="Menlo Regular" w:hAnsi="Menlo Regular" w:cs="Menlo Regular"/>
@@ -2054,6 +2478,7 @@
         </w:rPr>
         <w:t>CACurrentMediaTime</w:t>
       </w:r>
+      <w:proofErr w:type="spellEnd"/>
       <w:r>
         <w:rPr>
           <w:rFonts w:ascii="Menlo Regular" w:hAnsi="Menlo Regular" w:cs="Menlo Regular"/>
@@ -2062,7 +2487,18 @@
           <w:sz w:val="18"/>
           <w:szCs w:val="18"/>
         </w:rPr>
-        <w:t>();</w:t>
+        <w:t>(</w:t>
+      </w:r>
+      <w:proofErr w:type="gramEnd"/>
+      <w:r>
+        <w:rPr>
+          <w:rFonts w:ascii="Menlo Regular" w:hAnsi="Menlo Regular" w:cs="Menlo Regular"/>
+          <w:color w:val="000000"/>
+          <w:kern w:val="0"/>
+          <w:sz w:val="18"/>
+          <w:szCs w:val="18"/>
+        </w:rPr>
+        <w:t>);</w:t>
       </w:r>
     </w:p>
     <w:p>
@@ -2134,6 +2570,7 @@
         </w:rPr>
         <w:t>（</w:t>
       </w:r>
+      <w:proofErr w:type="spellStart"/>
       <w:r>
         <w:rPr>
           <w:rFonts w:ascii="Menlo Regular" w:hAnsi="Menlo Regular" w:cs="Menlo Regular" w:hint="eastAsia"/>
@@ -2144,6 +2581,7 @@
         </w:rPr>
         <w:t>uiimage</w:t>
       </w:r>
+      <w:proofErr w:type="spellEnd"/>
       <w:r>
         <w:rPr>
           <w:rFonts w:ascii="Menlo Regular" w:hAnsi="Menlo Regular" w:cs="Menlo Regular" w:hint="eastAsia"/>
@@ -2183,6 +2621,7 @@
         </w:rPr>
         <w:t>参考</w:t>
       </w:r>
+      <w:proofErr w:type="spellStart"/>
       <w:r>
         <w:rPr>
           <w:rFonts w:ascii="Menlo Regular" w:hAnsi="Menlo Regular" w:cs="Menlo Regular" w:hint="eastAsia"/>
@@ -2193,6 +2632,7 @@
         </w:rPr>
         <w:t>yy</w:t>
       </w:r>
+      <w:proofErr w:type="spellEnd"/>
       <w:r>
         <w:rPr>
           <w:rFonts w:ascii="Menlo Regular" w:hAnsi="Menlo Regular" w:cs="Menlo Regular" w:hint="eastAsia"/>
@@ -2223,6 +2663,7 @@
         </w:rPr>
         <w:t>（优酷</w:t>
       </w:r>
+      <w:proofErr w:type="spellStart"/>
       <w:r>
         <w:rPr>
           <w:rFonts w:ascii="Menlo Regular" w:hAnsi="Menlo Regular" w:cs="Menlo Regular" w:hint="eastAsia"/>
@@ -2233,6 +2674,7 @@
         </w:rPr>
         <w:t>ios</w:t>
       </w:r>
+      <w:proofErr w:type="spellEnd"/>
       <w:r>
         <w:rPr>
           <w:rFonts w:ascii="Menlo Regular" w:hAnsi="Menlo Regular" w:cs="Menlo Regular" w:hint="eastAsia"/>
@@ -2333,7 +2775,29 @@
           <w:sz w:val="18"/>
           <w:szCs w:val="18"/>
         </w:rPr>
-        <w:t xml:space="preserve"> dSYM </w:t>
+        <w:t xml:space="preserve"> </w:t>
+      </w:r>
+      <w:proofErr w:type="spellStart"/>
+      <w:r>
+        <w:rPr>
+          <w:rFonts w:ascii="微软雅黑" w:eastAsia="微软雅黑" w:cs="微软雅黑"/>
+          <w:color w:val="202020"/>
+          <w:kern w:val="0"/>
+          <w:sz w:val="18"/>
+          <w:szCs w:val="18"/>
+        </w:rPr>
+        <w:t>dSYM</w:t>
+      </w:r>
+      <w:proofErr w:type="spellEnd"/>
+      <w:r>
+        <w:rPr>
+          <w:rFonts w:ascii="微软雅黑" w:eastAsia="微软雅黑" w:cs="微软雅黑"/>
+          <w:color w:val="202020"/>
+          <w:kern w:val="0"/>
+          <w:sz w:val="18"/>
+          <w:szCs w:val="18"/>
+        </w:rPr>
+        <w:t xml:space="preserve"> </w:t>
       </w:r>
       <w:r>
         <w:rPr>
@@ -2360,6 +2824,7 @@
           <w:szCs w:val="18"/>
         </w:rPr>
       </w:pPr>
+      <w:proofErr w:type="spellStart"/>
       <w:r>
         <w:rPr>
           <w:rFonts w:ascii="微软雅黑" w:eastAsia="微软雅黑" w:cs="微软雅黑"/>
@@ -2370,6 +2835,7 @@
         </w:rPr>
         <w:t>Xcode</w:t>
       </w:r>
+      <w:proofErr w:type="spellEnd"/>
       <w:r>
         <w:rPr>
           <w:rFonts w:ascii="微软雅黑" w:eastAsia="微软雅黑" w:cs="微软雅黑" w:hint="eastAsia"/>
@@ -2388,7 +2854,29 @@
           <w:sz w:val="18"/>
           <w:szCs w:val="18"/>
         </w:rPr>
-        <w:t xml:space="preserve"> dSYM </w:t>
+        <w:t xml:space="preserve"> </w:t>
+      </w:r>
+      <w:proofErr w:type="spellStart"/>
+      <w:r>
+        <w:rPr>
+          <w:rFonts w:ascii="微软雅黑" w:eastAsia="微软雅黑" w:cs="微软雅黑"/>
+          <w:color w:val="202020"/>
+          <w:kern w:val="0"/>
+          <w:sz w:val="18"/>
+          <w:szCs w:val="18"/>
+        </w:rPr>
+        <w:t>dSYM</w:t>
+      </w:r>
+      <w:proofErr w:type="spellEnd"/>
+      <w:r>
+        <w:rPr>
+          <w:rFonts w:ascii="微软雅黑" w:eastAsia="微软雅黑" w:cs="微软雅黑"/>
+          <w:color w:val="202020"/>
+          <w:kern w:val="0"/>
+          <w:sz w:val="18"/>
+          <w:szCs w:val="18"/>
+        </w:rPr>
+        <w:t xml:space="preserve"> </w:t>
       </w:r>
       <w:r>
         <w:rPr>
@@ -2400,6 +2888,7 @@
         </w:rPr>
         <w:t>文件，</w:t>
       </w:r>
+      <w:proofErr w:type="spellStart"/>
       <w:r>
         <w:rPr>
           <w:rFonts w:ascii="微软雅黑" w:eastAsia="微软雅黑" w:cs="微软雅黑"/>
@@ -2408,7 +2897,18 @@
           <w:sz w:val="18"/>
           <w:szCs w:val="18"/>
         </w:rPr>
-        <w:t xml:space="preserve">dSYM </w:t>
+        <w:t>dSYM</w:t>
+      </w:r>
+      <w:proofErr w:type="spellEnd"/>
+      <w:r>
+        <w:rPr>
+          <w:rFonts w:ascii="微软雅黑" w:eastAsia="微软雅黑" w:cs="微软雅黑"/>
+          <w:color w:val="202020"/>
+          <w:kern w:val="0"/>
+          <w:sz w:val="18"/>
+          <w:szCs w:val="18"/>
+        </w:rPr>
+        <w:t xml:space="preserve"> </w:t>
       </w:r>
       <w:r>
         <w:rPr>
@@ -2468,7 +2968,29 @@
           <w:sz w:val="18"/>
           <w:szCs w:val="18"/>
         </w:rPr>
-        <w:t xml:space="preserve"> dSYM </w:t>
+        <w:t xml:space="preserve"> </w:t>
+      </w:r>
+      <w:proofErr w:type="spellStart"/>
+      <w:r>
+        <w:rPr>
+          <w:rFonts w:ascii="微软雅黑" w:eastAsia="微软雅黑" w:cs="微软雅黑"/>
+          <w:color w:val="202020"/>
+          <w:kern w:val="0"/>
+          <w:sz w:val="18"/>
+          <w:szCs w:val="18"/>
+        </w:rPr>
+        <w:t>dSYM</w:t>
+      </w:r>
+      <w:proofErr w:type="spellEnd"/>
+      <w:r>
+        <w:rPr>
+          <w:rFonts w:ascii="微软雅黑" w:eastAsia="微软雅黑" w:cs="微软雅黑"/>
+          <w:color w:val="202020"/>
+          <w:kern w:val="0"/>
+          <w:sz w:val="18"/>
+          <w:szCs w:val="18"/>
+        </w:rPr>
+        <w:t xml:space="preserve"> </w:t>
       </w:r>
       <w:r>
         <w:rPr>
@@ -2508,7 +3030,29 @@
           <w:sz w:val="18"/>
           <w:szCs w:val="18"/>
         </w:rPr>
-        <w:t xml:space="preserve">&gt;/Library/Developer/Xcode/Archives </w:t>
+        <w:t>&gt;/Library/Developer/</w:t>
+      </w:r>
+      <w:proofErr w:type="spellStart"/>
+      <w:r>
+        <w:rPr>
+          <w:rFonts w:ascii="微软雅黑" w:eastAsia="微软雅黑" w:cs="微软雅黑"/>
+          <w:color w:val="202020"/>
+          <w:kern w:val="0"/>
+          <w:sz w:val="18"/>
+          <w:szCs w:val="18"/>
+        </w:rPr>
+        <w:t>Xcode</w:t>
+      </w:r>
+      <w:proofErr w:type="spellEnd"/>
+      <w:r>
+        <w:rPr>
+          <w:rFonts w:ascii="微软雅黑" w:eastAsia="微软雅黑" w:cs="微软雅黑"/>
+          <w:color w:val="202020"/>
+          <w:kern w:val="0"/>
+          <w:sz w:val="18"/>
+          <w:szCs w:val="18"/>
+        </w:rPr>
+        <w:t xml:space="preserve">/Archives </w:t>
       </w:r>
       <w:r>
         <w:rPr>
@@ -2568,7 +3112,29 @@
           <w:sz w:val="18"/>
           <w:szCs w:val="18"/>
         </w:rPr>
-        <w:t xml:space="preserve"> dSYM </w:t>
+        <w:t xml:space="preserve"> </w:t>
+      </w:r>
+      <w:proofErr w:type="spellStart"/>
+      <w:r>
+        <w:rPr>
+          <w:rFonts w:ascii="微软雅黑" w:eastAsia="微软雅黑" w:cs="微软雅黑"/>
+          <w:color w:val="202020"/>
+          <w:kern w:val="0"/>
+          <w:sz w:val="18"/>
+          <w:szCs w:val="18"/>
+        </w:rPr>
+        <w:t>dSYM</w:t>
+      </w:r>
+      <w:proofErr w:type="spellEnd"/>
+      <w:r>
+        <w:rPr>
+          <w:rFonts w:ascii="微软雅黑" w:eastAsia="微软雅黑" w:cs="微软雅黑"/>
+          <w:color w:val="202020"/>
+          <w:kern w:val="0"/>
+          <w:sz w:val="18"/>
+          <w:szCs w:val="18"/>
+        </w:rPr>
+        <w:t xml:space="preserve"> </w:t>
       </w:r>
       <w:r>
         <w:rPr>
@@ -2630,6 +3196,7 @@
           <w:szCs w:val="18"/>
         </w:rPr>
       </w:pPr>
+      <w:proofErr w:type="spellStart"/>
       <w:r>
         <w:rPr>
           <w:rFonts w:ascii="微软雅黑" w:eastAsia="微软雅黑" w:cs="微软雅黑"/>
@@ -2638,7 +3205,18 @@
           <w:sz w:val="18"/>
           <w:szCs w:val="18"/>
         </w:rPr>
-        <w:t xml:space="preserve">dSYM </w:t>
+        <w:t>dSYM</w:t>
+      </w:r>
+      <w:proofErr w:type="spellEnd"/>
+      <w:r>
+        <w:rPr>
+          <w:rFonts w:ascii="微软雅黑" w:eastAsia="微软雅黑" w:cs="微软雅黑"/>
+          <w:color w:val="202020"/>
+          <w:kern w:val="0"/>
+          <w:sz w:val="18"/>
+          <w:szCs w:val="18"/>
+        </w:rPr>
+        <w:t xml:space="preserve"> </w:t>
       </w:r>
       <w:r>
         <w:rPr>
@@ -2713,7 +3291,29 @@
           <w:sz w:val="18"/>
           <w:szCs w:val="18"/>
         </w:rPr>
-        <w:t xml:space="preserve"> Xcode </w:t>
+        <w:t xml:space="preserve"> </w:t>
+      </w:r>
+      <w:proofErr w:type="spellStart"/>
+      <w:r>
+        <w:rPr>
+          <w:rFonts w:ascii="微软雅黑" w:eastAsia="微软雅黑" w:cs="微软雅黑"/>
+          <w:color w:val="202020"/>
+          <w:kern w:val="0"/>
+          <w:sz w:val="18"/>
+          <w:szCs w:val="18"/>
+        </w:rPr>
+        <w:t>Xcode</w:t>
+      </w:r>
+      <w:proofErr w:type="spellEnd"/>
+      <w:r>
+        <w:rPr>
+          <w:rFonts w:ascii="微软雅黑" w:eastAsia="微软雅黑" w:cs="微软雅黑"/>
+          <w:color w:val="202020"/>
+          <w:kern w:val="0"/>
+          <w:sz w:val="18"/>
+          <w:szCs w:val="18"/>
+        </w:rPr>
+        <w:t xml:space="preserve"> </w:t>
       </w:r>
       <w:r>
         <w:rPr>
@@ -2745,6 +3345,7 @@
         </w:rPr>
         <w:t>文件了，</w:t>
       </w:r>
+      <w:proofErr w:type="spellStart"/>
       <w:r>
         <w:rPr>
           <w:rFonts w:ascii="微软雅黑" w:eastAsia="微软雅黑" w:cs="微软雅黑"/>
@@ -2753,7 +3354,18 @@
           <w:sz w:val="18"/>
           <w:szCs w:val="18"/>
         </w:rPr>
-        <w:t xml:space="preserve">iOS </w:t>
+        <w:t>iOS</w:t>
+      </w:r>
+      <w:proofErr w:type="spellEnd"/>
+      <w:r>
+        <w:rPr>
+          <w:rFonts w:ascii="微软雅黑" w:eastAsia="微软雅黑" w:cs="微软雅黑"/>
+          <w:color w:val="202020"/>
+          <w:kern w:val="0"/>
+          <w:sz w:val="18"/>
+          <w:szCs w:val="18"/>
+        </w:rPr>
+        <w:t xml:space="preserve"> </w:t>
       </w:r>
       <w:r>
         <w:rPr>
@@ -2773,7 +3385,29 @@
           <w:sz w:val="18"/>
           <w:szCs w:val="18"/>
         </w:rPr>
-        <w:t xml:space="preserve"> Xcode </w:t>
+        <w:t xml:space="preserve"> </w:t>
+      </w:r>
+      <w:proofErr w:type="spellStart"/>
+      <w:r>
+        <w:rPr>
+          <w:rFonts w:ascii="微软雅黑" w:eastAsia="微软雅黑" w:cs="微软雅黑"/>
+          <w:color w:val="202020"/>
+          <w:kern w:val="0"/>
+          <w:sz w:val="18"/>
+          <w:szCs w:val="18"/>
+        </w:rPr>
+        <w:t>Xcode</w:t>
+      </w:r>
+      <w:proofErr w:type="spellEnd"/>
+      <w:r>
+        <w:rPr>
+          <w:rFonts w:ascii="微软雅黑" w:eastAsia="微软雅黑" w:cs="微软雅黑"/>
+          <w:color w:val="202020"/>
+          <w:kern w:val="0"/>
+          <w:sz w:val="18"/>
+          <w:szCs w:val="18"/>
+        </w:rPr>
+        <w:t xml:space="preserve"> </w:t>
       </w:r>
       <w:r>
         <w:rPr>
@@ -2813,7 +3447,29 @@
           <w:sz w:val="18"/>
           <w:szCs w:val="18"/>
         </w:rPr>
-        <w:t xml:space="preserve"> iOS </w:t>
+        <w:t xml:space="preserve"> </w:t>
+      </w:r>
+      <w:proofErr w:type="spellStart"/>
+      <w:r>
+        <w:rPr>
+          <w:rFonts w:ascii="微软雅黑" w:eastAsia="微软雅黑" w:cs="微软雅黑"/>
+          <w:color w:val="202020"/>
+          <w:kern w:val="0"/>
+          <w:sz w:val="18"/>
+          <w:szCs w:val="18"/>
+        </w:rPr>
+        <w:t>iOS</w:t>
+      </w:r>
+      <w:proofErr w:type="spellEnd"/>
+      <w:r>
+        <w:rPr>
+          <w:rFonts w:ascii="微软雅黑" w:eastAsia="微软雅黑" w:cs="微软雅黑"/>
+          <w:color w:val="202020"/>
+          <w:kern w:val="0"/>
+          <w:sz w:val="18"/>
+          <w:szCs w:val="18"/>
+        </w:rPr>
+        <w:t xml:space="preserve"> </w:t>
       </w:r>
       <w:r>
         <w:rPr>
@@ -2833,7 +3489,29 @@
           <w:sz w:val="18"/>
           <w:szCs w:val="18"/>
         </w:rPr>
-        <w:t xml:space="preserve"> DeviceLog </w:t>
+        <w:t xml:space="preserve"> </w:t>
+      </w:r>
+      <w:proofErr w:type="spellStart"/>
+      <w:r>
+        <w:rPr>
+          <w:rFonts w:ascii="微软雅黑" w:eastAsia="微软雅黑" w:cs="微软雅黑"/>
+          <w:color w:val="202020"/>
+          <w:kern w:val="0"/>
+          <w:sz w:val="18"/>
+          <w:szCs w:val="18"/>
+        </w:rPr>
+        <w:t>DeviceLog</w:t>
+      </w:r>
+      <w:proofErr w:type="spellEnd"/>
+      <w:r>
+        <w:rPr>
+          <w:rFonts w:ascii="微软雅黑" w:eastAsia="微软雅黑" w:cs="微软雅黑"/>
+          <w:color w:val="202020"/>
+          <w:kern w:val="0"/>
+          <w:sz w:val="18"/>
+          <w:szCs w:val="18"/>
+        </w:rPr>
+        <w:t xml:space="preserve"> </w:t>
       </w:r>
       <w:r>
         <w:rPr>
@@ -2873,7 +3551,29 @@
           <w:sz w:val="18"/>
           <w:szCs w:val="18"/>
         </w:rPr>
-        <w:t xml:space="preserve"> dSYM </w:t>
+        <w:t xml:space="preserve"> </w:t>
+      </w:r>
+      <w:proofErr w:type="spellStart"/>
+      <w:r>
+        <w:rPr>
+          <w:rFonts w:ascii="微软雅黑" w:eastAsia="微软雅黑" w:cs="微软雅黑"/>
+          <w:color w:val="202020"/>
+          <w:kern w:val="0"/>
+          <w:sz w:val="18"/>
+          <w:szCs w:val="18"/>
+        </w:rPr>
+        <w:t>dSYM</w:t>
+      </w:r>
+      <w:proofErr w:type="spellEnd"/>
+      <w:r>
+        <w:rPr>
+          <w:rFonts w:ascii="微软雅黑" w:eastAsia="微软雅黑" w:cs="微软雅黑"/>
+          <w:color w:val="202020"/>
+          <w:kern w:val="0"/>
+          <w:sz w:val="18"/>
+          <w:szCs w:val="18"/>
+        </w:rPr>
+        <w:t xml:space="preserve"> </w:t>
       </w:r>
       <w:r>
         <w:rPr>
@@ -2893,7 +3593,29 @@
           <w:sz w:val="18"/>
           <w:szCs w:val="18"/>
         </w:rPr>
-        <w:t xml:space="preserve"> dSYM </w:t>
+        <w:t xml:space="preserve"> </w:t>
+      </w:r>
+      <w:proofErr w:type="spellStart"/>
+      <w:r>
+        <w:rPr>
+          <w:rFonts w:ascii="微软雅黑" w:eastAsia="微软雅黑" w:cs="微软雅黑"/>
+          <w:color w:val="202020"/>
+          <w:kern w:val="0"/>
+          <w:sz w:val="18"/>
+          <w:szCs w:val="18"/>
+        </w:rPr>
+        <w:t>dSYM</w:t>
+      </w:r>
+      <w:proofErr w:type="spellEnd"/>
+      <w:r>
+        <w:rPr>
+          <w:rFonts w:ascii="微软雅黑" w:eastAsia="微软雅黑" w:cs="微软雅黑"/>
+          <w:color w:val="202020"/>
+          <w:kern w:val="0"/>
+          <w:sz w:val="18"/>
+          <w:szCs w:val="18"/>
+        </w:rPr>
+        <w:t xml:space="preserve"> </w:t>
       </w:r>
       <w:r>
         <w:rPr>
@@ -3008,7 +3730,29 @@
           <w:sz w:val="18"/>
           <w:szCs w:val="18"/>
         </w:rPr>
-        <w:t xml:space="preserve"> xx.app </w:t>
+        <w:t xml:space="preserve"> </w:t>
+      </w:r>
+      <w:proofErr w:type="spellStart"/>
+      <w:r>
+        <w:rPr>
+          <w:rFonts w:ascii="微软雅黑" w:eastAsia="微软雅黑" w:cs="微软雅黑"/>
+          <w:color w:val="202020"/>
+          <w:kern w:val="0"/>
+          <w:sz w:val="18"/>
+          <w:szCs w:val="18"/>
+        </w:rPr>
+        <w:t>xx.app</w:t>
+      </w:r>
+      <w:proofErr w:type="spellEnd"/>
+      <w:r>
+        <w:rPr>
+          <w:rFonts w:ascii="微软雅黑" w:eastAsia="微软雅黑" w:cs="微软雅黑"/>
+          <w:color w:val="202020"/>
+          <w:kern w:val="0"/>
+          <w:sz w:val="18"/>
+          <w:szCs w:val="18"/>
+        </w:rPr>
+        <w:t xml:space="preserve"> </w:t>
       </w:r>
       <w:r>
         <w:rPr>
@@ -3028,7 +3772,29 @@
           <w:sz w:val="18"/>
           <w:szCs w:val="18"/>
         </w:rPr>
-        <w:t xml:space="preserve"> xx.app.dSYM </w:t>
+        <w:t xml:space="preserve"> </w:t>
+      </w:r>
+      <w:proofErr w:type="spellStart"/>
+      <w:r>
+        <w:rPr>
+          <w:rFonts w:ascii="微软雅黑" w:eastAsia="微软雅黑" w:cs="微软雅黑"/>
+          <w:color w:val="202020"/>
+          <w:kern w:val="0"/>
+          <w:sz w:val="18"/>
+          <w:szCs w:val="18"/>
+        </w:rPr>
+        <w:t>xx.app.dSYM</w:t>
+      </w:r>
+      <w:proofErr w:type="spellEnd"/>
+      <w:r>
+        <w:rPr>
+          <w:rFonts w:ascii="微软雅黑" w:eastAsia="微软雅黑" w:cs="微软雅黑"/>
+          <w:color w:val="202020"/>
+          <w:kern w:val="0"/>
+          <w:sz w:val="18"/>
+          <w:szCs w:val="18"/>
+        </w:rPr>
+        <w:t xml:space="preserve"> </w:t>
       </w:r>
       <w:r>
         <w:rPr>
@@ -3178,7 +3944,29 @@
           <w:sz w:val="18"/>
           <w:szCs w:val="18"/>
         </w:rPr>
-        <w:t xml:space="preserve"> xx.app </w:t>
+        <w:t xml:space="preserve"> </w:t>
+      </w:r>
+      <w:proofErr w:type="spellStart"/>
+      <w:r>
+        <w:rPr>
+          <w:rFonts w:ascii="微软雅黑" w:eastAsia="微软雅黑" w:cs="微软雅黑"/>
+          <w:color w:val="202020"/>
+          <w:kern w:val="0"/>
+          <w:sz w:val="18"/>
+          <w:szCs w:val="18"/>
+        </w:rPr>
+        <w:t>xx.app</w:t>
+      </w:r>
+      <w:proofErr w:type="spellEnd"/>
+      <w:r>
+        <w:rPr>
+          <w:rFonts w:ascii="微软雅黑" w:eastAsia="微软雅黑" w:cs="微软雅黑"/>
+          <w:color w:val="202020"/>
+          <w:kern w:val="0"/>
+          <w:sz w:val="18"/>
+          <w:szCs w:val="18"/>
+        </w:rPr>
+        <w:t xml:space="preserve"> </w:t>
       </w:r>
       <w:r>
         <w:rPr>
@@ -3265,6 +4053,7 @@
           <w:szCs w:val="18"/>
         </w:rPr>
       </w:pPr>
+      <w:proofErr w:type="spellStart"/>
       <w:r>
         <w:rPr>
           <w:rFonts w:ascii="微软雅黑" w:eastAsia="微软雅黑" w:cs="微软雅黑"/>
@@ -3273,7 +4062,62 @@
           <w:sz w:val="18"/>
           <w:szCs w:val="18"/>
         </w:rPr>
-        <w:t>dwarfdump --uuid xx.app/xx (xx</w:t>
+        <w:t>dwarfdump</w:t>
+      </w:r>
+      <w:proofErr w:type="spellEnd"/>
+      <w:r>
+        <w:rPr>
+          <w:rFonts w:ascii="微软雅黑" w:eastAsia="微软雅黑" w:cs="微软雅黑"/>
+          <w:color w:val="202020"/>
+          <w:kern w:val="0"/>
+          <w:sz w:val="18"/>
+          <w:szCs w:val="18"/>
+        </w:rPr>
+        <w:t xml:space="preserve"> --</w:t>
+      </w:r>
+      <w:proofErr w:type="spellStart"/>
+      <w:r>
+        <w:rPr>
+          <w:rFonts w:ascii="微软雅黑" w:eastAsia="微软雅黑" w:cs="微软雅黑"/>
+          <w:color w:val="202020"/>
+          <w:kern w:val="0"/>
+          <w:sz w:val="18"/>
+          <w:szCs w:val="18"/>
+        </w:rPr>
+        <w:t>uuid</w:t>
+      </w:r>
+      <w:proofErr w:type="spellEnd"/>
+      <w:r>
+        <w:rPr>
+          <w:rFonts w:ascii="微软雅黑" w:eastAsia="微软雅黑" w:cs="微软雅黑"/>
+          <w:color w:val="202020"/>
+          <w:kern w:val="0"/>
+          <w:sz w:val="18"/>
+          <w:szCs w:val="18"/>
+        </w:rPr>
+        <w:t xml:space="preserve"> </w:t>
+      </w:r>
+      <w:proofErr w:type="spellStart"/>
+      <w:r>
+        <w:rPr>
+          <w:rFonts w:ascii="微软雅黑" w:eastAsia="微软雅黑" w:cs="微软雅黑"/>
+          <w:color w:val="202020"/>
+          <w:kern w:val="0"/>
+          <w:sz w:val="18"/>
+          <w:szCs w:val="18"/>
+        </w:rPr>
+        <w:t>xx.app</w:t>
+      </w:r>
+      <w:proofErr w:type="spellEnd"/>
+      <w:r>
+        <w:rPr>
+          <w:rFonts w:ascii="微软雅黑" w:eastAsia="微软雅黑" w:cs="微软雅黑"/>
+          <w:color w:val="202020"/>
+          <w:kern w:val="0"/>
+          <w:sz w:val="18"/>
+          <w:szCs w:val="18"/>
+        </w:rPr>
+        <w:t>/xx (xx</w:t>
       </w:r>
       <w:r>
         <w:rPr>
@@ -3353,7 +4197,29 @@
           <w:sz w:val="18"/>
           <w:szCs w:val="18"/>
         </w:rPr>
-        <w:t xml:space="preserve"> xx.app.dSYM </w:t>
+        <w:t xml:space="preserve"> </w:t>
+      </w:r>
+      <w:proofErr w:type="spellStart"/>
+      <w:r>
+        <w:rPr>
+          <w:rFonts w:ascii="微软雅黑" w:eastAsia="微软雅黑" w:cs="微软雅黑"/>
+          <w:color w:val="202020"/>
+          <w:kern w:val="0"/>
+          <w:sz w:val="18"/>
+          <w:szCs w:val="18"/>
+        </w:rPr>
+        <w:t>xx.app.dSYM</w:t>
+      </w:r>
+      <w:proofErr w:type="spellEnd"/>
+      <w:r>
+        <w:rPr>
+          <w:rFonts w:ascii="微软雅黑" w:eastAsia="微软雅黑" w:cs="微软雅黑"/>
+          <w:color w:val="202020"/>
+          <w:kern w:val="0"/>
+          <w:sz w:val="18"/>
+          <w:szCs w:val="18"/>
+        </w:rPr>
+        <w:t xml:space="preserve"> </w:t>
       </w:r>
       <w:r>
         <w:rPr>
@@ -3420,6 +4286,8 @@
           <w:szCs w:val="18"/>
         </w:rPr>
       </w:pPr>
+      <w:proofErr w:type="spellStart"/>
+      <w:proofErr w:type="gramStart"/>
       <w:r>
         <w:rPr>
           <w:rFonts w:ascii="微软雅黑" w:eastAsia="微软雅黑" w:cs="微软雅黑"/>
@@ -3428,8 +4296,54 @@
           <w:sz w:val="18"/>
           <w:szCs w:val="18"/>
         </w:rPr>
-        <w:t>dwarfdump --uuid xx.app.dSYM</w:t>
-      </w:r>
+        <w:t>dwarfdump</w:t>
+      </w:r>
+      <w:proofErr w:type="spellEnd"/>
+      <w:proofErr w:type="gramEnd"/>
+      <w:r>
+        <w:rPr>
+          <w:rFonts w:ascii="微软雅黑" w:eastAsia="微软雅黑" w:cs="微软雅黑"/>
+          <w:color w:val="202020"/>
+          <w:kern w:val="0"/>
+          <w:sz w:val="18"/>
+          <w:szCs w:val="18"/>
+        </w:rPr>
+        <w:t xml:space="preserve"> --</w:t>
+      </w:r>
+      <w:proofErr w:type="spellStart"/>
+      <w:r>
+        <w:rPr>
+          <w:rFonts w:ascii="微软雅黑" w:eastAsia="微软雅黑" w:cs="微软雅黑"/>
+          <w:color w:val="202020"/>
+          <w:kern w:val="0"/>
+          <w:sz w:val="18"/>
+          <w:szCs w:val="18"/>
+        </w:rPr>
+        <w:t>uuid</w:t>
+      </w:r>
+      <w:proofErr w:type="spellEnd"/>
+      <w:r>
+        <w:rPr>
+          <w:rFonts w:ascii="微软雅黑" w:eastAsia="微软雅黑" w:cs="微软雅黑"/>
+          <w:color w:val="202020"/>
+          <w:kern w:val="0"/>
+          <w:sz w:val="18"/>
+          <w:szCs w:val="18"/>
+        </w:rPr>
+        <w:t xml:space="preserve"> </w:t>
+      </w:r>
+      <w:proofErr w:type="spellStart"/>
+      <w:r>
+        <w:rPr>
+          <w:rFonts w:ascii="微软雅黑" w:eastAsia="微软雅黑" w:cs="微软雅黑"/>
+          <w:color w:val="202020"/>
+          <w:kern w:val="0"/>
+          <w:sz w:val="18"/>
+          <w:szCs w:val="18"/>
+        </w:rPr>
+        <w:t>xx.app.dSYM</w:t>
+      </w:r>
+      <w:proofErr w:type="spellEnd"/>
     </w:p>
     <w:p>
       <w:pPr>
@@ -3732,13 +4646,23 @@
         </w:rPr>
         <w:t>关于</w:t>
       </w:r>
-      <w:r>
-        <w:rPr>
-          <w:rFonts w:hint="eastAsia"/>
-          <w:sz w:val="18"/>
-          <w:szCs w:val="18"/>
-        </w:rPr>
-        <w:t xml:space="preserve">ios </w:t>
+      <w:proofErr w:type="spellStart"/>
+      <w:r>
+        <w:rPr>
+          <w:rFonts w:hint="eastAsia"/>
+          <w:sz w:val="18"/>
+          <w:szCs w:val="18"/>
+        </w:rPr>
+        <w:t>ios</w:t>
+      </w:r>
+      <w:proofErr w:type="spellEnd"/>
+      <w:r>
+        <w:rPr>
+          <w:rFonts w:hint="eastAsia"/>
+          <w:sz w:val="18"/>
+          <w:szCs w:val="18"/>
+        </w:rPr>
+        <w:t xml:space="preserve"> </w:t>
       </w:r>
       <w:r>
         <w:rPr>
@@ -3797,6 +4721,7 @@
         </w:rPr>
         <w:t>学习</w:t>
       </w:r>
+      <w:proofErr w:type="spellStart"/>
       <w:r>
         <w:rPr>
           <w:rFonts w:hint="eastAsia"/>
@@ -3805,6 +4730,7 @@
         </w:rPr>
         <w:t>opencv</w:t>
       </w:r>
+      <w:proofErr w:type="spellEnd"/>
       <w:r>
         <w:rPr>
           <w:rFonts w:hint="eastAsia"/>
@@ -3844,6 +4770,7 @@
           <w:szCs w:val="18"/>
         </w:rPr>
       </w:pPr>
+      <w:proofErr w:type="spellStart"/>
       <w:r>
         <w:rPr>
           <w:sz w:val="18"/>
@@ -3851,6 +4778,7 @@
         </w:rPr>
         <w:t>iOS</w:t>
       </w:r>
+      <w:proofErr w:type="spellEnd"/>
       <w:r>
         <w:rPr>
           <w:rFonts w:hint="eastAsia"/>
@@ -3894,8 +4822,17 @@
           <w:sz w:val="18"/>
           <w:szCs w:val="18"/>
         </w:rPr>
-        <w:t>,GPUImage</w:t>
-      </w:r>
+        <w:t>,</w:t>
+      </w:r>
+      <w:proofErr w:type="spellStart"/>
+      <w:r>
+        <w:rPr>
+          <w:sz w:val="18"/>
+          <w:szCs w:val="18"/>
+        </w:rPr>
+        <w:t>GPUImage</w:t>
+      </w:r>
+      <w:proofErr w:type="spellEnd"/>
     </w:p>
     <w:p>
       <w:pPr>
@@ -3930,6 +4867,7 @@
           <w:szCs w:val="18"/>
         </w:rPr>
       </w:pPr>
+      <w:proofErr w:type="spellStart"/>
       <w:r>
         <w:rPr>
           <w:sz w:val="18"/>
@@ -3937,6 +4875,7 @@
         </w:rPr>
         <w:t>ffmpeg</w:t>
       </w:r>
+      <w:proofErr w:type="spellEnd"/>
       <w:r>
         <w:rPr>
           <w:sz w:val="18"/>
@@ -3944,6 +4883,7 @@
         </w:rPr>
         <w:t>在</w:t>
       </w:r>
+      <w:proofErr w:type="spellStart"/>
       <w:r>
         <w:rPr>
           <w:sz w:val="18"/>
@@ -3951,6 +4891,7 @@
         </w:rPr>
         <w:t>iOS</w:t>
       </w:r>
+      <w:proofErr w:type="spellEnd"/>
       <w:r>
         <w:rPr>
           <w:sz w:val="18"/>
@@ -3977,31 +4918,50 @@
           <w:sz w:val="18"/>
           <w:szCs w:val="18"/>
         </w:rPr>
-        <w:t xml:space="preserve"> iFrameExtractor</w:t>
-      </w:r>
-    </w:p>
-    <w:p>
-      <w:pPr>
-        <w:rPr>
-          <w:sz w:val="18"/>
-          <w:szCs w:val="18"/>
-        </w:rPr>
-      </w:pPr>
-    </w:p>
-    <w:p>
-      <w:pPr>
-        <w:rPr>
-          <w:sz w:val="18"/>
-          <w:szCs w:val="18"/>
-        </w:rPr>
-      </w:pPr>
-      <w:r>
-        <w:rPr>
-          <w:rFonts w:hint="eastAsia"/>
-          <w:sz w:val="18"/>
-          <w:szCs w:val="18"/>
-        </w:rPr>
-        <w:t xml:space="preserve">ios </w:t>
+        <w:t xml:space="preserve"> </w:t>
+      </w:r>
+      <w:proofErr w:type="spellStart"/>
+      <w:r>
+        <w:rPr>
+          <w:sz w:val="18"/>
+          <w:szCs w:val="18"/>
+        </w:rPr>
+        <w:t>iFrameExtractor</w:t>
+      </w:r>
+      <w:proofErr w:type="spellEnd"/>
+    </w:p>
+    <w:p>
+      <w:pPr>
+        <w:rPr>
+          <w:sz w:val="18"/>
+          <w:szCs w:val="18"/>
+        </w:rPr>
+      </w:pPr>
+    </w:p>
+    <w:p>
+      <w:pPr>
+        <w:rPr>
+          <w:sz w:val="18"/>
+          <w:szCs w:val="18"/>
+        </w:rPr>
+      </w:pPr>
+      <w:proofErr w:type="spellStart"/>
+      <w:r>
+        <w:rPr>
+          <w:rFonts w:hint="eastAsia"/>
+          <w:sz w:val="18"/>
+          <w:szCs w:val="18"/>
+        </w:rPr>
+        <w:t>ios</w:t>
+      </w:r>
+      <w:proofErr w:type="spellEnd"/>
+      <w:r>
+        <w:rPr>
+          <w:rFonts w:hint="eastAsia"/>
+          <w:sz w:val="18"/>
+          <w:szCs w:val="18"/>
+        </w:rPr>
+        <w:t xml:space="preserve"> </w:t>
       </w:r>
       <w:r>
         <w:rPr>
@@ -4011,6 +4971,7 @@
         </w:rPr>
         <w:t>编译</w:t>
       </w:r>
+      <w:proofErr w:type="spellStart"/>
       <w:r>
         <w:rPr>
           <w:rFonts w:hint="eastAsia"/>
@@ -4019,6 +4980,7 @@
         </w:rPr>
         <w:t>ffmpeg</w:t>
       </w:r>
+      <w:proofErr w:type="spellEnd"/>
     </w:p>
     <w:p>
       <w:pPr>
@@ -4053,14 +5015,34 @@
         </w:rPr>
         <w:t>视频直博方案</w:t>
       </w:r>
-      <w:r>
-        <w:rPr>
-          <w:rFonts w:hint="eastAsia"/>
-          <w:sz w:val="18"/>
-          <w:szCs w:val="18"/>
-        </w:rPr>
-        <w:t>hls rtmp</w:t>
-      </w:r>
+      <w:proofErr w:type="spellStart"/>
+      <w:r>
+        <w:rPr>
+          <w:rFonts w:hint="eastAsia"/>
+          <w:sz w:val="18"/>
+          <w:szCs w:val="18"/>
+        </w:rPr>
+        <w:t>hls</w:t>
+      </w:r>
+      <w:proofErr w:type="spellEnd"/>
+      <w:r>
+        <w:rPr>
+          <w:rFonts w:hint="eastAsia"/>
+          <w:sz w:val="18"/>
+          <w:szCs w:val="18"/>
+        </w:rPr>
+        <w:t xml:space="preserve"> </w:t>
+      </w:r>
+      <w:proofErr w:type="spellStart"/>
+      <w:r>
+        <w:rPr>
+          <w:rFonts w:hint="eastAsia"/>
+          <w:sz w:val="18"/>
+          <w:szCs w:val="18"/>
+        </w:rPr>
+        <w:t>rtmp</w:t>
+      </w:r>
+      <w:proofErr w:type="spellEnd"/>
       <w:r>
         <w:rPr>
           <w:rFonts w:hint="eastAsia"/>
@@ -4144,6 +5126,7 @@
           <w:szCs w:val="18"/>
         </w:rPr>
       </w:pPr>
+      <w:proofErr w:type="spellStart"/>
       <w:r>
         <w:rPr>
           <w:rFonts w:hint="eastAsia"/>
@@ -4152,6 +5135,7 @@
         </w:rPr>
         <w:t>ios</w:t>
       </w:r>
+      <w:proofErr w:type="spellEnd"/>
       <w:r>
         <w:rPr>
           <w:rFonts w:hint="eastAsia"/>
@@ -4192,14 +5176,34 @@
           <w:szCs w:val="18"/>
         </w:rPr>
       </w:pPr>
-      <w:r>
-        <w:rPr>
-          <w:rFonts w:hint="eastAsia"/>
-          <w:sz w:val="18"/>
-          <w:szCs w:val="18"/>
-        </w:rPr>
-        <w:t>ios ui</w:t>
-      </w:r>
+      <w:proofErr w:type="spellStart"/>
+      <w:r>
+        <w:rPr>
+          <w:rFonts w:hint="eastAsia"/>
+          <w:sz w:val="18"/>
+          <w:szCs w:val="18"/>
+        </w:rPr>
+        <w:t>ios</w:t>
+      </w:r>
+      <w:proofErr w:type="spellEnd"/>
+      <w:r>
+        <w:rPr>
+          <w:rFonts w:hint="eastAsia"/>
+          <w:sz w:val="18"/>
+          <w:szCs w:val="18"/>
+        </w:rPr>
+        <w:t xml:space="preserve"> </w:t>
+      </w:r>
+      <w:proofErr w:type="spellStart"/>
+      <w:r>
+        <w:rPr>
+          <w:rFonts w:hint="eastAsia"/>
+          <w:sz w:val="18"/>
+          <w:szCs w:val="18"/>
+        </w:rPr>
+        <w:t>ui</w:t>
+      </w:r>
+      <w:proofErr w:type="spellEnd"/>
       <w:r>
         <w:rPr>
           <w:rFonts w:hint="eastAsia"/>
@@ -4340,6 +5344,7 @@
         </w:rPr>
         <w:t>响应，这样不依赖服务器端，</w:t>
       </w:r>
+      <w:proofErr w:type="spellStart"/>
       <w:r>
         <w:rPr>
           <w:sz w:val="18"/>
@@ -4347,6 +5352,7 @@
         </w:rPr>
         <w:t>iOS</w:t>
       </w:r>
+      <w:proofErr w:type="spellEnd"/>
       <w:r>
         <w:rPr>
           <w:sz w:val="18"/>
@@ -4354,56 +5360,83 @@
         </w:rPr>
         <w:t>的开发人员就可以测试网络服务了。</w:t>
       </w:r>
+      <w:r>
+        <w:fldChar w:fldCharType="begin"/>
+      </w:r>
+      <w:r>
+        <w:instrText xml:space="preserve"> HYPERLI</w:instrText>
+      </w:r>
+      <w:r>
+        <w:instrText xml:space="preserve">NK "http://blog.shiqichan.com/using-afnetworking-sdwebimage-and-ohhttpstubs/" </w:instrText>
+      </w:r>
+      <w:r>
+        <w:fldChar w:fldCharType="separate"/>
+      </w:r>
+      <w:r>
+        <w:rPr>
+          <w:rStyle w:val="a4"/>
+          <w:sz w:val="18"/>
+          <w:szCs w:val="18"/>
+        </w:rPr>
+        <w:t>http://blog.shiqichan.com/using-afnetworking-sdwebimage-and-ohhttpstubs/</w:t>
+      </w:r>
+      <w:r>
+        <w:rPr>
+          <w:rStyle w:val="a4"/>
+          <w:sz w:val="18"/>
+          <w:szCs w:val="18"/>
+        </w:rPr>
+        <w:fldChar w:fldCharType="end"/>
+      </w:r>
+    </w:p>
+    <w:p>
+      <w:pPr>
+        <w:rPr>
+          <w:sz w:val="18"/>
+          <w:szCs w:val="18"/>
+        </w:rPr>
+      </w:pPr>
+    </w:p>
+    <w:p>
+      <w:pPr>
+        <w:rPr>
+          <w:sz w:val="18"/>
+          <w:szCs w:val="18"/>
+        </w:rPr>
+      </w:pPr>
+      <w:proofErr w:type="spellStart"/>
+      <w:r>
+        <w:rPr>
+          <w:sz w:val="18"/>
+          <w:szCs w:val="18"/>
+        </w:rPr>
+        <w:t>iOS</w:t>
+      </w:r>
+      <w:proofErr w:type="spellEnd"/>
+      <w:r>
+        <w:rPr>
+          <w:sz w:val="18"/>
+          <w:szCs w:val="18"/>
+        </w:rPr>
+        <w:t xml:space="preserve"> </w:t>
+      </w:r>
+      <w:r>
+        <w:rPr>
+          <w:rFonts w:hint="eastAsia"/>
+          <w:sz w:val="18"/>
+          <w:szCs w:val="18"/>
+        </w:rPr>
+        <w:t>异步图片加载优化与常用开源库分析</w:t>
+      </w:r>
+    </w:p>
+    <w:p>
+      <w:pPr>
+        <w:rPr>
+          <w:sz w:val="18"/>
+          <w:szCs w:val="18"/>
+        </w:rPr>
+      </w:pPr>
       <w:hyperlink r:id="rId12" w:history="1">
-        <w:r>
-          <w:rPr>
-            <w:rStyle w:val="a4"/>
-            <w:sz w:val="18"/>
-            <w:szCs w:val="18"/>
-          </w:rPr>
-          <w:t>http://blog.shiqichan.com/using-afnetworking-sdwebimage-and-ohhttpstubs/</w:t>
-        </w:r>
-      </w:hyperlink>
-    </w:p>
-    <w:p>
-      <w:pPr>
-        <w:rPr>
-          <w:sz w:val="18"/>
-          <w:szCs w:val="18"/>
-        </w:rPr>
-      </w:pPr>
-    </w:p>
-    <w:p>
-      <w:pPr>
-        <w:rPr>
-          <w:sz w:val="18"/>
-          <w:szCs w:val="18"/>
-        </w:rPr>
-      </w:pPr>
-      <w:r>
-        <w:rPr>
-          <w:sz w:val="18"/>
-          <w:szCs w:val="18"/>
-        </w:rPr>
-        <w:t xml:space="preserve">iOS </w:t>
-      </w:r>
-      <w:r>
-        <w:rPr>
-          <w:rFonts w:hint="eastAsia"/>
-          <w:sz w:val="18"/>
-          <w:szCs w:val="18"/>
-        </w:rPr>
-        <w:t>异步图片加载优化与常用开源库分析</w:t>
-      </w:r>
-    </w:p>
-    <w:p>
-      <w:pPr>
-        <w:rPr>
-          <w:sz w:val="18"/>
-          <w:szCs w:val="18"/>
-        </w:rPr>
-      </w:pPr>
-      <w:hyperlink r:id="rId13" w:history="1">
         <w:r>
           <w:rPr>
             <w:sz w:val="18"/>
@@ -4428,13 +5461,23 @@
           <w:szCs w:val="18"/>
         </w:rPr>
       </w:pPr>
-      <w:r>
-        <w:rPr>
-          <w:rFonts w:hint="eastAsia"/>
-          <w:sz w:val="18"/>
-          <w:szCs w:val="18"/>
-        </w:rPr>
-        <w:t xml:space="preserve">ios </w:t>
+      <w:proofErr w:type="spellStart"/>
+      <w:r>
+        <w:rPr>
+          <w:rFonts w:hint="eastAsia"/>
+          <w:sz w:val="18"/>
+          <w:szCs w:val="18"/>
+        </w:rPr>
+        <w:t>ios</w:t>
+      </w:r>
+      <w:proofErr w:type="spellEnd"/>
+      <w:r>
+        <w:rPr>
+          <w:rFonts w:hint="eastAsia"/>
+          <w:sz w:val="18"/>
+          <w:szCs w:val="18"/>
+        </w:rPr>
+        <w:t xml:space="preserve"> </w:t>
       </w:r>
       <w:r>
         <w:rPr>
@@ -4452,7 +5495,7 @@
           <w:szCs w:val="18"/>
         </w:rPr>
       </w:pPr>
-      <w:hyperlink r:id="rId14" w:history="1">
+      <w:hyperlink r:id="rId13" w:history="1">
         <w:r>
           <w:rPr>
             <w:rStyle w:val="a4"/>
@@ -4525,13 +5568,23 @@
           <w:szCs w:val="18"/>
         </w:rPr>
       </w:pPr>
-      <w:r>
-        <w:rPr>
-          <w:rFonts w:hint="eastAsia"/>
-          <w:sz w:val="18"/>
-          <w:szCs w:val="18"/>
-        </w:rPr>
-        <w:t xml:space="preserve">webview </w:t>
+      <w:proofErr w:type="spellStart"/>
+      <w:r>
+        <w:rPr>
+          <w:rFonts w:hint="eastAsia"/>
+          <w:sz w:val="18"/>
+          <w:szCs w:val="18"/>
+        </w:rPr>
+        <w:t>webview</w:t>
+      </w:r>
+      <w:proofErr w:type="spellEnd"/>
+      <w:r>
+        <w:rPr>
+          <w:rFonts w:hint="eastAsia"/>
+          <w:sz w:val="18"/>
+          <w:szCs w:val="18"/>
+        </w:rPr>
+        <w:t xml:space="preserve"> </w:t>
       </w:r>
       <w:r>
         <w:rPr>
@@ -4549,7 +5602,7 @@
           <w:szCs w:val="18"/>
         </w:rPr>
       </w:pPr>
-      <w:hyperlink r:id="rId15" w:history="1">
+      <w:hyperlink r:id="rId14" w:history="1">
         <w:r>
           <w:rPr>
             <w:rStyle w:val="a4"/>
@@ -4567,7 +5620,7 @@
           <w:szCs w:val="18"/>
         </w:rPr>
       </w:pPr>
-      <w:hyperlink r:id="rId16" w:history="1">
+      <w:hyperlink r:id="rId15" w:history="1">
         <w:r>
           <w:rPr>
             <w:rStyle w:val="a4"/>
@@ -4614,7 +5667,7 @@
           <w:szCs w:val="18"/>
         </w:rPr>
       </w:pPr>
-      <w:hyperlink r:id="rId17" w:history="1">
+      <w:hyperlink r:id="rId16" w:history="1">
         <w:r>
           <w:rPr>
             <w:rStyle w:val="a4"/>
@@ -4641,6 +5694,7 @@
           <w:szCs w:val="18"/>
         </w:rPr>
       </w:pPr>
+      <w:proofErr w:type="spellStart"/>
       <w:r>
         <w:rPr>
           <w:sz w:val="18"/>
@@ -4656,6 +5710,7 @@
         </w:rPr>
         <w:t>c</w:t>
       </w:r>
+      <w:proofErr w:type="spellEnd"/>
       <w:r>
         <w:rPr>
           <w:rFonts w:hint="eastAsia"/>
@@ -4664,6 +5719,7 @@
         </w:rPr>
         <w:t>中并发编程的相关</w:t>
       </w:r>
+      <w:proofErr w:type="spellStart"/>
       <w:r>
         <w:rPr>
           <w:rFonts w:hint="eastAsia"/>
@@ -4672,6 +5728,7 @@
         </w:rPr>
         <w:t>api</w:t>
       </w:r>
+      <w:proofErr w:type="spellEnd"/>
       <w:r>
         <w:rPr>
           <w:rFonts w:hint="eastAsia"/>
@@ -4734,8 +5791,18 @@
           <w:sz w:val="18"/>
           <w:szCs w:val="18"/>
         </w:rPr>
-        <w:t xml:space="preserve"> DTCoreText</w:t>
-      </w:r>
+        <w:t xml:space="preserve"> </w:t>
+      </w:r>
+      <w:proofErr w:type="spellStart"/>
+      <w:r>
+        <w:rPr>
+          <w:rFonts w:hint="eastAsia"/>
+          <w:sz w:val="18"/>
+          <w:szCs w:val="18"/>
+        </w:rPr>
+        <w:t>DTCoreText</w:t>
+      </w:r>
+      <w:proofErr w:type="spellEnd"/>
       <w:r>
         <w:rPr>
           <w:rFonts w:hint="eastAsia"/>
@@ -4790,6 +5857,7 @@
         </w:rPr>
         <w:t>转换成</w:t>
       </w:r>
+      <w:proofErr w:type="spellStart"/>
       <w:r>
         <w:rPr>
           <w:sz w:val="18"/>
@@ -4797,6 +5865,7 @@
         </w:rPr>
         <w:t>NSAttributeString</w:t>
       </w:r>
+      <w:proofErr w:type="spellEnd"/>
       <w:r>
         <w:rPr>
           <w:rFonts w:hint="eastAsia"/>
@@ -4813,7 +5882,7 @@
           <w:szCs w:val="18"/>
         </w:rPr>
       </w:pPr>
-      <w:hyperlink r:id="rId18" w:history="1">
+      <w:hyperlink r:id="rId17" w:history="1">
         <w:r>
           <w:rPr>
             <w:rStyle w:val="a4"/>
@@ -4839,6 +5908,7 @@
           <w:szCs w:val="18"/>
         </w:rPr>
       </w:pPr>
+      <w:proofErr w:type="spellStart"/>
       <w:r>
         <w:rPr>
           <w:rFonts w:hint="eastAsia"/>
@@ -4847,6 +5917,7 @@
         </w:rPr>
         <w:t>ios</w:t>
       </w:r>
+      <w:proofErr w:type="spellEnd"/>
       <w:r>
         <w:rPr>
           <w:rFonts w:hint="eastAsia"/>
@@ -4902,6 +5973,7 @@
           <w:szCs w:val="18"/>
         </w:rPr>
       </w:pPr>
+      <w:proofErr w:type="spellStart"/>
       <w:r>
         <w:rPr>
           <w:sz w:val="18"/>
@@ -4909,6 +5981,7 @@
         </w:rPr>
         <w:t>iOS</w:t>
       </w:r>
+      <w:proofErr w:type="spellEnd"/>
       <w:r>
         <w:rPr>
           <w:rFonts w:hint="eastAsia"/>
@@ -4994,7 +6067,7 @@
           <w:szCs w:val="18"/>
         </w:rPr>
       </w:pPr>
-      <w:hyperlink r:id="rId19" w:history="1">
+      <w:hyperlink r:id="rId18" w:history="1">
         <w:r>
           <w:rPr>
             <w:rStyle w:val="a4"/>
@@ -5035,12 +6108,37 @@
         </w:rPr>
         <w:t>尝试手写一个更好用的</w:t>
       </w:r>
-      <w:r>
-        <w:rPr>
-          <w:sz w:val="18"/>
-          <w:szCs w:val="18"/>
-        </w:rPr>
-        <w:t>performSelector/msgSend(</w:t>
+      <w:proofErr w:type="spellStart"/>
+      <w:r>
+        <w:rPr>
+          <w:sz w:val="18"/>
+          <w:szCs w:val="18"/>
+        </w:rPr>
+        <w:t>performSelector</w:t>
+      </w:r>
+      <w:proofErr w:type="spellEnd"/>
+      <w:r>
+        <w:rPr>
+          <w:sz w:val="18"/>
+          <w:szCs w:val="18"/>
+        </w:rPr>
+        <w:t>/</w:t>
+      </w:r>
+      <w:proofErr w:type="spellStart"/>
+      <w:r>
+        <w:rPr>
+          <w:sz w:val="18"/>
+          <w:szCs w:val="18"/>
+        </w:rPr>
+        <w:t>msgSend</w:t>
+      </w:r>
+      <w:proofErr w:type="spellEnd"/>
+      <w:r>
+        <w:rPr>
+          <w:sz w:val="18"/>
+          <w:szCs w:val="18"/>
+        </w:rPr>
+        <w:t>(</w:t>
       </w:r>
       <w:r>
         <w:rPr>
@@ -5064,7 +6162,7 @@
           <w:szCs w:val="18"/>
         </w:rPr>
       </w:pPr>
-      <w:hyperlink r:id="rId20" w:history="1">
+      <w:hyperlink r:id="rId19" w:history="1">
         <w:r>
           <w:rPr>
             <w:rStyle w:val="a4"/>
@@ -5090,13 +6188,23 @@
           <w:szCs w:val="18"/>
         </w:rPr>
       </w:pPr>
-      <w:r>
-        <w:rPr>
-          <w:rFonts w:hint="eastAsia"/>
-          <w:sz w:val="18"/>
-          <w:szCs w:val="18"/>
-        </w:rPr>
-        <w:t xml:space="preserve">ios </w:t>
+      <w:proofErr w:type="spellStart"/>
+      <w:r>
+        <w:rPr>
+          <w:rFonts w:hint="eastAsia"/>
+          <w:sz w:val="18"/>
+          <w:szCs w:val="18"/>
+        </w:rPr>
+        <w:t>ios</w:t>
+      </w:r>
+      <w:proofErr w:type="spellEnd"/>
+      <w:r>
+        <w:rPr>
+          <w:rFonts w:hint="eastAsia"/>
+          <w:sz w:val="18"/>
+          <w:szCs w:val="18"/>
+        </w:rPr>
+        <w:t xml:space="preserve"> </w:t>
       </w:r>
       <w:r>
         <w:rPr>
@@ -5139,7 +6247,7 @@
           <w:szCs w:val="18"/>
         </w:rPr>
       </w:pPr>
-      <w:hyperlink r:id="rId21" w:history="1">
+      <w:hyperlink r:id="rId20" w:history="1">
         <w:r>
           <w:rPr>
             <w:rStyle w:val="a4"/>
@@ -5181,7 +6289,7 @@
           <w:szCs w:val="18"/>
         </w:rPr>
       </w:pPr>
-      <w:hyperlink r:id="rId22" w:history="1">
+      <w:hyperlink r:id="rId21" w:history="1">
         <w:r>
           <w:rPr>
             <w:rStyle w:val="a4"/>
@@ -5208,6 +6316,7 @@
           <w:szCs w:val="18"/>
         </w:rPr>
       </w:pPr>
+      <w:proofErr w:type="spellStart"/>
       <w:r>
         <w:rPr>
           <w:sz w:val="18"/>
@@ -5215,6 +6324,7 @@
         </w:rPr>
         <w:t>iOS</w:t>
       </w:r>
+      <w:proofErr w:type="spellEnd"/>
       <w:r>
         <w:rPr>
           <w:rFonts w:hint="eastAsia"/>
@@ -5455,6 +6565,7 @@
         </w:rPr>
         <w:t>通过</w:t>
       </w:r>
+      <w:proofErr w:type="spellStart"/>
       <w:r>
         <w:rPr>
           <w:sz w:val="18"/>
@@ -5462,6 +6573,7 @@
         </w:rPr>
         <w:t>traceRoute</w:t>
       </w:r>
+      <w:proofErr w:type="spellEnd"/>
       <w:r>
         <w:rPr>
           <w:rFonts w:hint="eastAsia"/>
@@ -5525,6 +6637,7 @@
           <w:szCs w:val="18"/>
         </w:rPr>
       </w:pPr>
+      <w:proofErr w:type="spellStart"/>
       <w:r>
         <w:rPr>
           <w:rFonts w:hint="eastAsia"/>
@@ -5533,6 +6646,7 @@
         </w:rPr>
         <w:t>ios</w:t>
       </w:r>
+      <w:proofErr w:type="spellEnd"/>
       <w:r>
         <w:rPr>
           <w:rFonts w:hint="eastAsia"/>
@@ -5549,7 +6663,7 @@
           <w:szCs w:val="18"/>
         </w:rPr>
       </w:pPr>
-      <w:hyperlink r:id="rId23" w:history="1">
+      <w:hyperlink r:id="rId22" w:history="1">
         <w:r>
           <w:rPr>
             <w:sz w:val="18"/>
@@ -5613,7 +6727,7 @@
           <w:szCs w:val="18"/>
         </w:rPr>
       </w:pPr>
-      <w:hyperlink r:id="rId24" w:history="1">
+      <w:hyperlink r:id="rId23" w:history="1">
         <w:r>
           <w:rPr>
             <w:rStyle w:val="a4"/>
@@ -5696,8 +6810,18 @@
           <w:sz w:val="16"/>
           <w:szCs w:val="16"/>
         </w:rPr>
-        <w:t xml:space="preserve"> Video ToolBox</w:t>
-      </w:r>
+        <w:t xml:space="preserve"> Video </w:t>
+      </w:r>
+      <w:proofErr w:type="spellStart"/>
+      <w:r>
+        <w:rPr>
+          <w:color w:val="C0504D" w:themeColor="accent2"/>
+          <w:sz w:val="16"/>
+          <w:szCs w:val="16"/>
+        </w:rPr>
+        <w:t>ToolBox</w:t>
+      </w:r>
+      <w:proofErr w:type="spellEnd"/>
       <w:r>
         <w:rPr>
           <w:rFonts w:hint="eastAsia"/>
@@ -5767,6 +6891,7 @@
         </w:rPr>
         <w:t>目前比较知名的有</w:t>
       </w:r>
+      <w:proofErr w:type="spellStart"/>
       <w:r>
         <w:rPr>
           <w:color w:val="C0504D" w:themeColor="accent2"/>
@@ -5775,6 +6900,7 @@
         </w:rPr>
         <w:t>VideoCore</w:t>
       </w:r>
+      <w:proofErr w:type="spellEnd"/>
     </w:p>
     <w:p>
       <w:pPr>
@@ -5801,6 +6927,7 @@
         </w:rPr>
         <w:t>目前国内很多知名的推流框架都是对</w:t>
       </w:r>
+      <w:proofErr w:type="spellStart"/>
       <w:r>
         <w:rPr>
           <w:color w:val="C0504D" w:themeColor="accent2"/>
@@ -5809,6 +6936,7 @@
         </w:rPr>
         <w:t>VideoCore</w:t>
       </w:r>
+      <w:proofErr w:type="spellEnd"/>
       <w:r>
         <w:rPr>
           <w:rFonts w:hint="eastAsia"/>
@@ -5852,6 +6980,7 @@
         </w:rPr>
         <w:t>推流，但对于</w:t>
       </w:r>
+      <w:proofErr w:type="spellStart"/>
       <w:r>
         <w:rPr>
           <w:color w:val="C0504D" w:themeColor="accent2"/>
@@ -5860,6 +6989,7 @@
         </w:rPr>
         <w:t>iOS</w:t>
       </w:r>
+      <w:proofErr w:type="spellEnd"/>
       <w:r>
         <w:rPr>
           <w:rFonts w:hint="eastAsia"/>
@@ -5886,13 +7016,41 @@
         </w:rPr>
         <w:t>的除外）。想开源和免费的可以选择现在的几个知名项目</w:t>
       </w:r>
-      <w:r>
-        <w:rPr>
-          <w:color w:val="C0504D" w:themeColor="accent2"/>
-          <w:sz w:val="16"/>
-          <w:szCs w:val="16"/>
-        </w:rPr>
-        <w:t>VideoCore + GPUImage+</w:t>
+      <w:proofErr w:type="spellStart"/>
+      <w:r>
+        <w:rPr>
+          <w:color w:val="C0504D" w:themeColor="accent2"/>
+          <w:sz w:val="16"/>
+          <w:szCs w:val="16"/>
+        </w:rPr>
+        <w:t>VideoCore</w:t>
+      </w:r>
+      <w:proofErr w:type="spellEnd"/>
+      <w:r>
+        <w:rPr>
+          <w:color w:val="C0504D" w:themeColor="accent2"/>
+          <w:sz w:val="16"/>
+          <w:szCs w:val="16"/>
+        </w:rPr>
+        <w:t xml:space="preserve"> + </w:t>
+      </w:r>
+      <w:proofErr w:type="spellStart"/>
+      <w:r>
+        <w:rPr>
+          <w:color w:val="C0504D" w:themeColor="accent2"/>
+          <w:sz w:val="16"/>
+          <w:szCs w:val="16"/>
+        </w:rPr>
+        <w:t>GPUImage</w:t>
+      </w:r>
+      <w:proofErr w:type="spellEnd"/>
+      <w:r>
+        <w:rPr>
+          <w:color w:val="C0504D" w:themeColor="accent2"/>
+          <w:sz w:val="16"/>
+          <w:szCs w:val="16"/>
+        </w:rPr>
+        <w:t>+</w:t>
       </w:r>
       <w:r>
         <w:rPr>
@@ -5937,6 +7095,7 @@
         </w:rPr>
         <w:t>播放用</w:t>
       </w:r>
+      <w:proofErr w:type="spellStart"/>
       <w:r>
         <w:rPr>
           <w:color w:val="C0504D" w:themeColor="accent2"/>
@@ -5945,6 +7104,7 @@
         </w:rPr>
         <w:t>IJKPlayer</w:t>
       </w:r>
+      <w:proofErr w:type="spellEnd"/>
       <w:r>
         <w:rPr>
           <w:rFonts w:hint="eastAsia"/>
@@ -6005,6 +7165,7 @@
         </w:rPr>
         <w:t>国内比较火的</w:t>
       </w:r>
+      <w:proofErr w:type="spellStart"/>
       <w:r>
         <w:rPr>
           <w:color w:val="C0504D" w:themeColor="accent2"/>
@@ -6013,6 +7174,7 @@
         </w:rPr>
         <w:t>LiveVideoCoreSDK</w:t>
       </w:r>
+      <w:proofErr w:type="spellEnd"/>
     </w:p>
     <w:p>
       <w:pPr>
@@ -6269,6 +7431,7 @@
         </w:rPr>
         <w:t>可读性比较好的推流</w:t>
       </w:r>
+      <w:proofErr w:type="spellStart"/>
       <w:r>
         <w:rPr>
           <w:color w:val="C0504D" w:themeColor="accent2"/>
@@ -6277,6 +7440,7 @@
         </w:rPr>
         <w:t>LFLiveKit</w:t>
       </w:r>
+      <w:proofErr w:type="spellEnd"/>
     </w:p>
     <w:p>
       <w:pPr>
@@ -6371,13 +7535,23 @@
           <w:szCs w:val="16"/>
         </w:rPr>
       </w:pPr>
-      <w:r>
-        <w:rPr>
-          <w:color w:val="C0504D" w:themeColor="accent2"/>
-          <w:sz w:val="16"/>
-          <w:szCs w:val="16"/>
-        </w:rPr>
-        <w:t xml:space="preserve">HlS (HTTP Live Streaming) </w:t>
+      <w:proofErr w:type="spellStart"/>
+      <w:r>
+        <w:rPr>
+          <w:color w:val="C0504D" w:themeColor="accent2"/>
+          <w:sz w:val="16"/>
+          <w:szCs w:val="16"/>
+        </w:rPr>
+        <w:t>HlS</w:t>
+      </w:r>
+      <w:proofErr w:type="spellEnd"/>
+      <w:r>
+        <w:rPr>
+          <w:color w:val="C0504D" w:themeColor="accent2"/>
+          <w:sz w:val="16"/>
+          <w:szCs w:val="16"/>
+        </w:rPr>
+        <w:t xml:space="preserve"> (HTTP Live Streaming) </w:t>
       </w:r>
       <w:r>
         <w:rPr>
@@ -6619,6 +7793,7 @@
         </w:rPr>
         <w:t>美颜的话一般都是使用的</w:t>
       </w:r>
+      <w:proofErr w:type="spellStart"/>
       <w:r>
         <w:rPr>
           <w:color w:val="C0504D" w:themeColor="accent2"/>
@@ -6627,6 +7802,7 @@
         </w:rPr>
         <w:t>GPUImage</w:t>
       </w:r>
+      <w:proofErr w:type="spellEnd"/>
       <w:r>
         <w:rPr>
           <w:rFonts w:hint="eastAsia"/>
@@ -6636,6 +7812,7 @@
         </w:rPr>
         <w:t>基于</w:t>
       </w:r>
+      <w:proofErr w:type="spellStart"/>
       <w:r>
         <w:rPr>
           <w:color w:val="C0504D" w:themeColor="accent2"/>
@@ -6644,6 +7821,7 @@
         </w:rPr>
         <w:t>OpenGl</w:t>
       </w:r>
+      <w:proofErr w:type="spellEnd"/>
       <w:r>
         <w:rPr>
           <w:rFonts w:hint="eastAsia"/>
@@ -6670,6 +7848,7 @@
         </w:rPr>
         <w:t>语言，这个框架十分强大，可以做出各种不同滤镜，可拓展性高。如果对美颜没有具体思路可以直接用</w:t>
       </w:r>
+      <w:proofErr w:type="spellStart"/>
       <w:r>
         <w:rPr>
           <w:color w:val="C0504D" w:themeColor="accent2"/>
@@ -6678,6 +7857,7 @@
         </w:rPr>
         <w:t>BeautifyFace</w:t>
       </w:r>
+      <w:proofErr w:type="spellEnd"/>
       <w:r>
         <w:rPr>
           <w:rFonts w:hint="eastAsia"/>
@@ -6739,6 +7919,7 @@
         </w:rPr>
         <w:t>优化过的</w:t>
       </w:r>
+      <w:proofErr w:type="spellStart"/>
       <w:r>
         <w:rPr>
           <w:color w:val="C0504D" w:themeColor="accent2"/>
@@ -6747,6 +7928,7 @@
         </w:rPr>
         <w:t>ijkplayer</w:t>
       </w:r>
+      <w:proofErr w:type="spellEnd"/>
       <w:r>
         <w:rPr>
           <w:rFonts w:hint="eastAsia"/>
@@ -6756,6 +7938,7 @@
         </w:rPr>
         <w:t>（），</w:t>
       </w:r>
+      <w:proofErr w:type="spellStart"/>
       <w:r>
         <w:rPr>
           <w:color w:val="C0504D" w:themeColor="accent2"/>
@@ -6764,6 +7947,7 @@
         </w:rPr>
         <w:t>ijkplayer</w:t>
       </w:r>
+      <w:proofErr w:type="spellEnd"/>
       <w:r>
         <w:rPr>
           <w:rFonts w:hint="eastAsia"/>
@@ -6773,6 +7957,7 @@
         </w:rPr>
         <w:t>是基于</w:t>
       </w:r>
+      <w:proofErr w:type="spellStart"/>
       <w:r>
         <w:rPr>
           <w:color w:val="C0504D" w:themeColor="accent2"/>
@@ -6781,6 +7966,7 @@
         </w:rPr>
         <w:t>FFmpeg</w:t>
       </w:r>
+      <w:proofErr w:type="spellEnd"/>
       <w:r>
         <w:rPr>
           <w:rFonts w:hint="eastAsia"/>
@@ -6813,8 +7999,18 @@
           <w:sz w:val="16"/>
           <w:szCs w:val="16"/>
         </w:rPr>
-        <w:t xml:space="preserve"> ijkplayer</w:t>
-      </w:r>
+        <w:t xml:space="preserve"> </w:t>
+      </w:r>
+      <w:proofErr w:type="spellStart"/>
+      <w:r>
+        <w:rPr>
+          <w:color w:val="C0504D" w:themeColor="accent2"/>
+          <w:sz w:val="16"/>
+          <w:szCs w:val="16"/>
+        </w:rPr>
+        <w:t>ijkplayer</w:t>
+      </w:r>
+      <w:proofErr w:type="spellEnd"/>
       <w:r>
         <w:rPr>
           <w:rFonts w:hint="eastAsia"/>
@@ -6858,6 +8054,7 @@
         </w:rPr>
         <w:t>。在本文的末未提供了，已经打包好的</w:t>
       </w:r>
+      <w:proofErr w:type="spellStart"/>
       <w:r>
         <w:rPr>
           <w:color w:val="C0504D" w:themeColor="accent2"/>
@@ -6866,6 +8063,7 @@
         </w:rPr>
         <w:t>ijkplayer</w:t>
       </w:r>
+      <w:proofErr w:type="spellEnd"/>
       <w:r>
         <w:rPr>
           <w:rFonts w:hint="eastAsia"/>
@@ -6875,6 +8073,7 @@
         </w:rPr>
         <w:t>，直接拖入项目就可以使用。省去了编译的过程（编译十分麻烦，并且容易出错）。播放端调用</w:t>
       </w:r>
+      <w:proofErr w:type="spellStart"/>
       <w:r>
         <w:rPr>
           <w:color w:val="C0504D" w:themeColor="accent2"/>
@@ -6883,6 +8082,7 @@
         </w:rPr>
         <w:t>ijkplayer</w:t>
       </w:r>
+      <w:proofErr w:type="spellEnd"/>
       <w:r>
         <w:rPr>
           <w:rFonts w:hint="eastAsia"/>
@@ -6892,6 +8092,7 @@
         </w:rPr>
         <w:t>参考</w:t>
       </w:r>
+      <w:proofErr w:type="spellStart"/>
       <w:r>
         <w:rPr>
           <w:color w:val="C0504D" w:themeColor="accent2"/>
@@ -6900,6 +8101,7 @@
         </w:rPr>
         <w:t>VoideSun</w:t>
       </w:r>
+      <w:proofErr w:type="spellEnd"/>
       <w:r>
         <w:rPr>
           <w:rFonts w:hint="eastAsia"/>
@@ -6909,6 +8111,7 @@
         </w:rPr>
         <w:t>的简仿映客所写，如有关于</w:t>
       </w:r>
+      <w:proofErr w:type="spellStart"/>
       <w:r>
         <w:rPr>
           <w:color w:val="C0504D" w:themeColor="accent2"/>
@@ -6917,6 +8120,7 @@
         </w:rPr>
         <w:t>ijkplayer</w:t>
       </w:r>
+      <w:proofErr w:type="spellEnd"/>
       <w:r>
         <w:rPr>
           <w:rFonts w:hint="eastAsia"/>
@@ -6935,6 +8139,7 @@
           <w:szCs w:val="16"/>
         </w:rPr>
       </w:pPr>
+      <w:proofErr w:type="spellStart"/>
       <w:r>
         <w:rPr>
           <w:color w:val="C0504D" w:themeColor="accent2"/>
@@ -6943,6 +8148,7 @@
         </w:rPr>
         <w:t>VoiderSun</w:t>
       </w:r>
+      <w:proofErr w:type="spellEnd"/>
       <w:r>
         <w:rPr>
           <w:rFonts w:hint="eastAsia"/>
@@ -7001,7 +8207,16 @@
           <w:sz w:val="16"/>
           <w:szCs w:val="16"/>
         </w:rPr>
-        <w:t xml:space="preserve">https://github.com/GrayJIAXU/520Linkee </w:t>
+        <w:t>https://github.com/GrayJIAXU/520Linkee</w:t>
+      </w:r>
+      <w:proofErr w:type="gramStart"/>
+      <w:r>
+        <w:rPr>
+          <w:color w:val="C0504D" w:themeColor="accent2"/>
+          <w:sz w:val="16"/>
+          <w:szCs w:val="16"/>
+        </w:rPr>
+        <w:t xml:space="preserve"> </w:t>
       </w:r>
       <w:r>
         <w:rPr>
@@ -7012,6 +8227,7 @@
         </w:rPr>
         <w:t>:</w:t>
       </w:r>
+      <w:proofErr w:type="gramEnd"/>
     </w:p>
     <w:p>
       <w:pPr>
@@ -7092,6 +8308,7 @@
         </w:rPr>
         <w:t>其实最难的难点是提高首播时间、服务质量即</w:t>
       </w:r>
+      <w:proofErr w:type="spellStart"/>
       <w:r>
         <w:rPr>
           <w:color w:val="FF0000"/>
@@ -7100,6 +8317,7 @@
         </w:rPr>
         <w:t>Qos</w:t>
       </w:r>
+      <w:proofErr w:type="spellEnd"/>
       <w:r>
         <w:rPr>
           <w:rFonts w:hint="eastAsia"/>
@@ -7506,7 +8724,25 @@
           <w:sz w:val="16"/>
           <w:szCs w:val="16"/>
         </w:rPr>
-        <w:t xml:space="preserve"> i </w:t>
+        <w:t xml:space="preserve"> </w:t>
+      </w:r>
+      <w:proofErr w:type="spellStart"/>
+      <w:r>
+        <w:rPr>
+          <w:color w:val="FF0000"/>
+          <w:sz w:val="16"/>
+          <w:szCs w:val="16"/>
+        </w:rPr>
+        <w:t>i</w:t>
+      </w:r>
+      <w:proofErr w:type="spellEnd"/>
+      <w:r>
+        <w:rPr>
+          <w:color w:val="FF0000"/>
+          <w:sz w:val="16"/>
+          <w:szCs w:val="16"/>
+        </w:rPr>
+        <w:t xml:space="preserve"> </w:t>
       </w:r>
       <w:r>
         <w:rPr>
@@ -7874,6 +9110,7 @@
         </w:rPr>
         <w:t>监控必须要，监控各个节点的</w:t>
       </w:r>
+      <w:proofErr w:type="spellStart"/>
       <w:r>
         <w:rPr>
           <w:color w:val="FF0000"/>
@@ -7882,6 +9119,7 @@
         </w:rPr>
         <w:t>Qos</w:t>
       </w:r>
+      <w:proofErr w:type="spellEnd"/>
       <w:r>
         <w:rPr>
           <w:rFonts w:hint="eastAsia"/>
@@ -7965,7 +9203,25 @@
           <w:sz w:val="16"/>
           <w:szCs w:val="16"/>
         </w:rPr>
-        <w:t xml:space="preserve"> Qos </w:t>
+        <w:t xml:space="preserve"> </w:t>
+      </w:r>
+      <w:proofErr w:type="spellStart"/>
+      <w:r>
+        <w:rPr>
+          <w:color w:val="FF0000"/>
+          <w:sz w:val="16"/>
+          <w:szCs w:val="16"/>
+        </w:rPr>
+        <w:t>Qos</w:t>
+      </w:r>
+      <w:proofErr w:type="spellEnd"/>
+      <w:r>
+        <w:rPr>
+          <w:color w:val="FF0000"/>
+          <w:sz w:val="16"/>
+          <w:szCs w:val="16"/>
+        </w:rPr>
+        <w:t xml:space="preserve"> </w:t>
       </w:r>
       <w:r>
         <w:rPr>
@@ -8033,8 +9289,18 @@
           <w:sz w:val="16"/>
           <w:szCs w:val="16"/>
         </w:rPr>
-        <w:t xml:space="preserve"> Qos</w:t>
-      </w:r>
+        <w:t xml:space="preserve"> </w:t>
+      </w:r>
+      <w:proofErr w:type="spellStart"/>
+      <w:r>
+        <w:rPr>
+          <w:color w:val="FF0000"/>
+          <w:sz w:val="16"/>
+          <w:szCs w:val="16"/>
+        </w:rPr>
+        <w:t>Qos</w:t>
+      </w:r>
+      <w:proofErr w:type="spellEnd"/>
     </w:p>
     <w:p>
       <w:pPr>
@@ -8109,6 +9375,7 @@
         </w:rPr>
         <w:t>搭建</w:t>
       </w:r>
+      <w:proofErr w:type="spellStart"/>
       <w:r>
         <w:rPr>
           <w:sz w:val="18"/>
@@ -8116,6 +9383,7 @@
         </w:rPr>
         <w:t>nginx+rtmp</w:t>
       </w:r>
+      <w:proofErr w:type="spellEnd"/>
       <w:r>
         <w:rPr>
           <w:rFonts w:hint="eastAsia"/>
@@ -8132,7 +9400,7 @@
           <w:szCs w:val="18"/>
         </w:rPr>
       </w:pPr>
-      <w:hyperlink r:id="rId25" w:history="1">
+      <w:hyperlink r:id="rId24" w:history="1">
         <w:r>
           <w:rPr>
             <w:rStyle w:val="a4"/>
@@ -8158,6 +9426,7 @@
           <w:szCs w:val="18"/>
         </w:rPr>
       </w:pPr>
+      <w:proofErr w:type="spellStart"/>
       <w:r>
         <w:rPr>
           <w:rFonts w:hint="eastAsia"/>
@@ -8166,6 +9435,7 @@
         </w:rPr>
         <w:t>rtmp</w:t>
       </w:r>
+      <w:proofErr w:type="spellEnd"/>
       <w:r>
         <w:rPr>
           <w:rFonts w:hint="eastAsia"/>
@@ -8182,7 +9452,7 @@
           <w:szCs w:val="18"/>
         </w:rPr>
       </w:pPr>
-      <w:hyperlink r:id="rId26" w:history="1">
+      <w:hyperlink r:id="rId25" w:history="1">
         <w:r>
           <w:rPr>
             <w:rStyle w:val="a4"/>
@@ -8224,7 +9494,7 @@
           <w:szCs w:val="18"/>
         </w:rPr>
       </w:pPr>
-      <w:hyperlink r:id="rId27" w:history="1">
+      <w:hyperlink r:id="rId26" w:history="1">
         <w:r>
           <w:rPr>
             <w:rStyle w:val="a4"/>
@@ -8242,7 +9512,7 @@
           <w:szCs w:val="18"/>
         </w:rPr>
       </w:pPr>
-      <w:hyperlink r:id="rId28" w:history="1">
+      <w:hyperlink r:id="rId27" w:history="1">
         <w:r>
           <w:rPr>
             <w:rStyle w:val="a4"/>
@@ -8268,6 +9538,7 @@
           <w:szCs w:val="18"/>
         </w:rPr>
       </w:pPr>
+      <w:proofErr w:type="spellStart"/>
       <w:r>
         <w:rPr>
           <w:rFonts w:hint="eastAsia"/>
@@ -8276,6 +9547,7 @@
         </w:rPr>
         <w:t>mvvm</w:t>
       </w:r>
+      <w:proofErr w:type="spellEnd"/>
       <w:r>
         <w:rPr>
           <w:rFonts w:hint="eastAsia"/>
@@ -8316,6 +9588,7 @@
         </w:rPr>
         <w:t>封装在一个</w:t>
       </w:r>
+      <w:proofErr w:type="spellStart"/>
       <w:r>
         <w:rPr>
           <w:rFonts w:hint="eastAsia"/>
@@ -8324,6 +9597,7 @@
         </w:rPr>
         <w:t>viewmodel</w:t>
       </w:r>
+      <w:proofErr w:type="spellEnd"/>
       <w:r>
         <w:rPr>
           <w:rFonts w:hint="eastAsia"/>
@@ -8340,7 +9614,7 @@
           <w:szCs w:val="18"/>
         </w:rPr>
       </w:pPr>
-      <w:hyperlink r:id="rId29" w:history="1">
+      <w:hyperlink r:id="rId28" w:history="1">
         <w:r>
           <w:rPr>
             <w:rStyle w:val="a4"/>
@@ -8381,6 +9655,7 @@
         </w:rPr>
         <w:t>通过</w:t>
       </w:r>
+      <w:proofErr w:type="spellStart"/>
       <w:r>
         <w:rPr>
           <w:sz w:val="18"/>
@@ -8388,6 +9663,7 @@
         </w:rPr>
         <w:t>ViewModel</w:t>
       </w:r>
+      <w:proofErr w:type="spellEnd"/>
       <w:r>
         <w:rPr>
           <w:sz w:val="18"/>
@@ -8395,6 +9671,7 @@
         </w:rPr>
         <w:t>规范</w:t>
       </w:r>
+      <w:proofErr w:type="spellStart"/>
       <w:r>
         <w:rPr>
           <w:sz w:val="18"/>
@@ -8402,6 +9679,7 @@
         </w:rPr>
         <w:t>TableView</w:t>
       </w:r>
+      <w:proofErr w:type="spellEnd"/>
       <w:r>
         <w:rPr>
           <w:sz w:val="18"/>
@@ -8433,15 +9711,29 @@
         </w:rPr>
         <w:t>代码地址：</w:t>
       </w:r>
-      <w:hyperlink r:id="rId30" w:history="1">
-        <w:r>
-          <w:rPr>
-            <w:sz w:val="18"/>
-            <w:szCs w:val="18"/>
-          </w:rPr>
-          <w:t>https://github.com/youzan/SigmaTableViewModel</w:t>
-        </w:r>
-      </w:hyperlink>
+      <w:r>
+        <w:fldChar w:fldCharType="begin"/>
+      </w:r>
+      <w:r>
+        <w:instrText xml:space="preserve"> HYPERLINK "https://github.com/youzan/SigmaTableViewModel" </w:instrText>
+      </w:r>
+      <w:r>
+        <w:fldChar w:fldCharType="separate"/>
+      </w:r>
+      <w:r>
+        <w:rPr>
+          <w:sz w:val="18"/>
+          <w:szCs w:val="18"/>
+        </w:rPr>
+        <w:t>https://github.com/youzan/SigmaTableViewModel</w:t>
+      </w:r>
+      <w:r>
+        <w:rPr>
+          <w:sz w:val="18"/>
+          <w:szCs w:val="18"/>
+        </w:rPr>
+        <w:fldChar w:fldCharType="end"/>
+      </w:r>
     </w:p>
     <w:p>
       <w:pPr>
@@ -8458,6 +9750,7 @@
         </w:rPr>
         <w:t>比较好的利用了</w:t>
       </w:r>
+      <w:proofErr w:type="spellStart"/>
       <w:r>
         <w:rPr>
           <w:rFonts w:hint="eastAsia"/>
@@ -8466,6 +9759,7 @@
         </w:rPr>
         <w:t>mvvm</w:t>
       </w:r>
+      <w:proofErr w:type="spellEnd"/>
       <w:r>
         <w:rPr>
           <w:rFonts w:hint="eastAsia"/>
@@ -8474,6 +9768,7 @@
         </w:rPr>
         <w:t>封装各种分组</w:t>
       </w:r>
+      <w:proofErr w:type="spellStart"/>
       <w:r>
         <w:rPr>
           <w:rFonts w:hint="eastAsia"/>
@@ -8482,6 +9777,7 @@
         </w:rPr>
         <w:t>tablelview</w:t>
       </w:r>
+      <w:proofErr w:type="spellEnd"/>
       <w:r>
         <w:rPr>
           <w:rFonts w:hint="eastAsia"/>
@@ -8514,7 +9810,7 @@
           <w:szCs w:val="18"/>
         </w:rPr>
       </w:pPr>
-      <w:hyperlink r:id="rId31" w:history="1">
+      <w:hyperlink r:id="rId29" w:history="1">
         <w:r>
           <w:rPr>
             <w:rStyle w:val="a4"/>
@@ -8572,6 +9868,7 @@
         </w:rPr>
         <w:t>提供便利的接口，也是基于</w:t>
       </w:r>
+      <w:proofErr w:type="spellStart"/>
       <w:r>
         <w:rPr>
           <w:rFonts w:hint="eastAsia"/>
@@ -8580,6 +9877,7 @@
         </w:rPr>
         <w:t>mvvm</w:t>
       </w:r>
+      <w:proofErr w:type="spellEnd"/>
       <w:r>
         <w:rPr>
           <w:rFonts w:hint="eastAsia"/>
@@ -8604,15 +9902,29 @@
         </w:rPr>
         <w:t>代码地址：</w:t>
       </w:r>
-      <w:hyperlink r:id="rId32" w:history="1">
-        <w:r>
-          <w:rPr>
-            <w:sz w:val="18"/>
-            <w:szCs w:val="18"/>
-          </w:rPr>
-          <w:t>https://github.com/chentoo/AITableView</w:t>
-        </w:r>
-      </w:hyperlink>
+      <w:r>
+        <w:fldChar w:fldCharType="begin"/>
+      </w:r>
+      <w:r>
+        <w:instrText xml:space="preserve"> HYPERLINK "https://github.com/chentoo/AITableView" </w:instrText>
+      </w:r>
+      <w:r>
+        <w:fldChar w:fldCharType="separate"/>
+      </w:r>
+      <w:r>
+        <w:rPr>
+          <w:sz w:val="18"/>
+          <w:szCs w:val="18"/>
+        </w:rPr>
+        <w:t>https://github.com/chentoo/AITableView</w:t>
+      </w:r>
+      <w:r>
+        <w:rPr>
+          <w:sz w:val="18"/>
+          <w:szCs w:val="18"/>
+        </w:rPr>
+        <w:fldChar w:fldCharType="end"/>
+      </w:r>
     </w:p>
     <w:p>
       <w:pPr>
@@ -8660,6 +9972,7 @@
         </w:rPr>
         <w:t>．比较好的</w:t>
       </w:r>
+      <w:proofErr w:type="spellStart"/>
       <w:r>
         <w:rPr>
           <w:rFonts w:hint="eastAsia"/>
@@ -8668,6 +9981,7 @@
         </w:rPr>
         <w:t>mvvm</w:t>
       </w:r>
+      <w:proofErr w:type="spellEnd"/>
       <w:r>
         <w:rPr>
           <w:rFonts w:hint="eastAsia"/>
@@ -8676,6 +9990,7 @@
         </w:rPr>
         <w:t>结合</w:t>
       </w:r>
+      <w:proofErr w:type="spellStart"/>
       <w:r>
         <w:rPr>
           <w:rFonts w:hint="eastAsia"/>
@@ -8684,6 +9999,7 @@
         </w:rPr>
         <w:t>tableview</w:t>
       </w:r>
+      <w:proofErr w:type="spellEnd"/>
       <w:r>
         <w:rPr>
           <w:rFonts w:hint="eastAsia"/>
@@ -8700,6 +10016,7 @@
         </w:rPr>
         <w:t>（作者的</w:t>
       </w:r>
+      <w:proofErr w:type="spellStart"/>
       <w:r>
         <w:rPr>
           <w:rFonts w:hint="eastAsia"/>
@@ -8708,6 +10025,7 @@
         </w:rPr>
         <w:t>github</w:t>
       </w:r>
+      <w:proofErr w:type="spellEnd"/>
       <w:r>
         <w:rPr>
           <w:rFonts w:hint="eastAsia"/>
@@ -8725,7 +10043,7 @@
           <w:szCs w:val="18"/>
         </w:rPr>
       </w:pPr>
-      <w:hyperlink r:id="rId33" w:history="1">
+      <w:hyperlink r:id="rId30" w:history="1">
         <w:r>
           <w:rPr>
             <w:rStyle w:val="a4"/>
@@ -8813,6 +10131,7 @@
           <w:szCs w:val="18"/>
         </w:rPr>
       </w:pPr>
+      <w:proofErr w:type="spellStart"/>
       <w:r>
         <w:rPr>
           <w:sz w:val="18"/>
@@ -8820,6 +10139,7 @@
         </w:rPr>
         <w:t>iOS</w:t>
       </w:r>
+      <w:proofErr w:type="spellEnd"/>
       <w:r>
         <w:rPr>
           <w:rFonts w:hint="eastAsia"/>
@@ -8836,7 +10156,7 @@
           <w:szCs w:val="18"/>
         </w:rPr>
       </w:pPr>
-      <w:hyperlink r:id="rId34" w:history="1">
+      <w:hyperlink r:id="rId31" w:history="1">
         <w:r>
           <w:rPr>
             <w:rStyle w:val="a4"/>
@@ -8894,7 +10214,7 @@
           <w:szCs w:val="18"/>
         </w:rPr>
       </w:pPr>
-      <w:hyperlink r:id="rId35" w:history="1">
+      <w:hyperlink r:id="rId32" w:history="1">
         <w:r>
           <w:rPr>
             <w:rStyle w:val="a4"/>
@@ -8916,7 +10236,6 @@
         <w:adjustRightInd w:val="0"/>
         <w:jc w:val="left"/>
         <w:rPr>
-          <w:rFonts w:hint="eastAsia"/>
           <w:sz w:val="18"/>
           <w:szCs w:val="18"/>
         </w:rPr>
@@ -8933,11 +10252,11 @@
         <w:adjustRightInd w:val="0"/>
         <w:jc w:val="left"/>
         <w:rPr>
-          <w:rFonts w:hint="eastAsia"/>
-          <w:sz w:val="18"/>
-          <w:szCs w:val="18"/>
-        </w:rPr>
-      </w:pPr>
+          <w:sz w:val="18"/>
+          <w:szCs w:val="18"/>
+        </w:rPr>
+      </w:pPr>
+      <w:proofErr w:type="spellStart"/>
       <w:r>
         <w:rPr>
           <w:sz w:val="18"/>
@@ -8945,6 +10264,7 @@
         </w:rPr>
         <w:t>Fastlane</w:t>
       </w:r>
+      <w:proofErr w:type="spellEnd"/>
       <w:r>
         <w:rPr>
           <w:rFonts w:hint="eastAsia"/>
@@ -8953,6 +10273,7 @@
         </w:rPr>
         <w:t>为</w:t>
       </w:r>
+      <w:proofErr w:type="spellStart"/>
       <w:r>
         <w:rPr>
           <w:sz w:val="18"/>
@@ -8960,6 +10281,7 @@
         </w:rPr>
         <w:t>iOS</w:t>
       </w:r>
+      <w:proofErr w:type="spellEnd"/>
       <w:r>
         <w:rPr>
           <w:rFonts w:hint="eastAsia"/>
@@ -8975,6 +10297,15 @@
           <w:szCs w:val="18"/>
         </w:rPr>
         <w:t>：</w:t>
+      </w:r>
+      <w:bookmarkStart w:id="2" w:name="_GoBack"/>
+      <w:bookmarkEnd w:id="2"/>
+      <w:r>
+        <w:rPr>
+          <w:sz w:val="18"/>
+          <w:szCs w:val="18"/>
+        </w:rPr>
+        <w:t>http://www.infoq.com/cn/news/2015/01/fastlane-ios-continuous-deploy</w:t>
       </w:r>
     </w:p>
     <w:p>
@@ -8988,7 +10319,6 @@
         <w:adjustRightInd w:val="0"/>
         <w:jc w:val="left"/>
         <w:rPr>
-          <w:rFonts w:hint="eastAsia"/>
           <w:sz w:val="18"/>
           <w:szCs w:val="18"/>
         </w:rPr>
@@ -9018,7 +10348,7 @@
                     </pic:cNvPicPr>
                   </pic:nvPicPr>
                   <pic:blipFill>
-                    <a:blip r:embed="rId36">
+                    <a:blip r:embed="rId33">
                       <a:extLst>
                         <a:ext uri="{28A0092B-C50C-407E-A947-70E740481C1C}">
                           <a14:useLocalDpi xmlns:a14="http://schemas.microsoft.com/office/drawing/2010/main" val="0"/>
@@ -9053,10 +10383,13 @@
     <w:p>
       <w:pPr>
         <w:rPr>
-          <w:sz w:val="18"/>
-          <w:szCs w:val="18"/>
-        </w:rPr>
-      </w:pPr>
+          <w:rStyle w:val="a4"/>
+          <w:rFonts w:hint="eastAsia"/>
+          <w:sz w:val="18"/>
+          <w:szCs w:val="18"/>
+        </w:rPr>
+      </w:pPr>
+      <w:proofErr w:type="spellStart"/>
       <w:r>
         <w:rPr>
           <w:rFonts w:hint="eastAsia"/>
@@ -9065,6 +10398,7 @@
         </w:rPr>
         <w:t>github</w:t>
       </w:r>
+      <w:proofErr w:type="spellEnd"/>
       <w:r>
         <w:rPr>
           <w:rFonts w:hint="eastAsia"/>
@@ -9073,8 +10407,6 @@
         </w:rPr>
         <w:t>：</w:t>
       </w:r>
-      <w:bookmarkStart w:id="2" w:name="_GoBack"/>
-      <w:bookmarkEnd w:id="2"/>
       <w:r>
         <w:fldChar w:fldCharType="begin"/>
       </w:r>
@@ -9104,25 +10436,137 @@
     <w:p>
       <w:pPr>
         <w:rPr>
-          <w:sz w:val="18"/>
-          <w:szCs w:val="18"/>
-        </w:rPr>
-      </w:pPr>
-    </w:p>
-    <w:p>
-      <w:pPr>
-        <w:rPr>
-          <w:sz w:val="18"/>
-          <w:szCs w:val="18"/>
-        </w:rPr>
-      </w:pPr>
-      <w:r>
-        <w:rPr>
-          <w:sz w:val="18"/>
-          <w:szCs w:val="18"/>
-        </w:rPr>
-        <w:t>5. iOS</w:t>
-      </w:r>
+          <w:rStyle w:val="a4"/>
+          <w:rFonts w:hint="eastAsia"/>
+          <w:sz w:val="18"/>
+          <w:szCs w:val="18"/>
+        </w:rPr>
+      </w:pPr>
+    </w:p>
+    <w:p>
+      <w:pPr>
+        <w:rPr>
+          <w:rFonts w:hint="eastAsia"/>
+        </w:rPr>
+      </w:pPr>
+      <w:r>
+        <w:rPr>
+          <w:rFonts w:hint="eastAsia"/>
+          <w:sz w:val="18"/>
+          <w:szCs w:val="18"/>
+        </w:rPr>
+        <w:t>使用</w:t>
+      </w:r>
+      <w:r>
+        <w:rPr>
+          <w:sz w:val="18"/>
+          <w:szCs w:val="18"/>
+        </w:rPr>
+        <w:t xml:space="preserve"> </w:t>
+      </w:r>
+      <w:proofErr w:type="spellStart"/>
+      <w:r>
+        <w:rPr>
+          <w:sz w:val="18"/>
+          <w:szCs w:val="18"/>
+        </w:rPr>
+        <w:t>fastlane</w:t>
+      </w:r>
+      <w:proofErr w:type="spellEnd"/>
+      <w:r>
+        <w:rPr>
+          <w:sz w:val="18"/>
+          <w:szCs w:val="18"/>
+        </w:rPr>
+        <w:t xml:space="preserve"> </w:t>
+      </w:r>
+      <w:r>
+        <w:rPr>
+          <w:rFonts w:hint="eastAsia"/>
+          <w:sz w:val="18"/>
+          <w:szCs w:val="18"/>
+        </w:rPr>
+        <w:t>实现</w:t>
+      </w:r>
+      <w:r>
+        <w:rPr>
+          <w:sz w:val="18"/>
+          <w:szCs w:val="18"/>
+        </w:rPr>
+        <w:t xml:space="preserve"> </w:t>
+      </w:r>
+      <w:proofErr w:type="spellStart"/>
+      <w:r>
+        <w:rPr>
+          <w:sz w:val="18"/>
+          <w:szCs w:val="18"/>
+        </w:rPr>
+        <w:t>iOS</w:t>
+      </w:r>
+      <w:proofErr w:type="spellEnd"/>
+      <w:r>
+        <w:rPr>
+          <w:sz w:val="18"/>
+          <w:szCs w:val="18"/>
+        </w:rPr>
+        <w:t xml:space="preserve"> </w:t>
+      </w:r>
+      <w:r>
+        <w:rPr>
+          <w:rFonts w:hint="eastAsia"/>
+          <w:sz w:val="18"/>
+          <w:szCs w:val="18"/>
+        </w:rPr>
+        <w:t>持续集成</w:t>
+      </w:r>
+    </w:p>
+    <w:p>
+      <w:pPr>
+        <w:rPr>
+          <w:rFonts w:hint="eastAsia"/>
+          <w:sz w:val="18"/>
+          <w:szCs w:val="18"/>
+        </w:rPr>
+      </w:pPr>
+      <w:r>
+        <w:rPr>
+          <w:sz w:val="18"/>
+          <w:szCs w:val="18"/>
+        </w:rPr>
+        <w:t>http://www.cocoachina.com/ios/20150916/13433.html</w:t>
+      </w:r>
+    </w:p>
+    <w:p>
+      <w:pPr>
+        <w:rPr>
+          <w:sz w:val="18"/>
+          <w:szCs w:val="18"/>
+        </w:rPr>
+      </w:pPr>
+    </w:p>
+    <w:p>
+      <w:pPr>
+        <w:rPr>
+          <w:sz w:val="18"/>
+          <w:szCs w:val="18"/>
+        </w:rPr>
+      </w:pPr>
+      <w:r>
+        <w:rPr>
+          <w:sz w:val="18"/>
+          <w:szCs w:val="18"/>
+        </w:rPr>
+        <w:t xml:space="preserve">5. </w:t>
+      </w:r>
+      <w:proofErr w:type="spellStart"/>
+      <w:r>
+        <w:rPr>
+          <w:sz w:val="18"/>
+          <w:szCs w:val="18"/>
+        </w:rPr>
+        <w:t>iOS</w:t>
+      </w:r>
+      <w:proofErr w:type="spellEnd"/>
       <w:r>
         <w:rPr>
           <w:rFonts w:hint="eastAsia"/>
@@ -9209,6 +10653,7 @@
         </w:rPr>
         <w:t>围观神仙打架，反革命工程师《</w:t>
       </w:r>
+      <w:proofErr w:type="spellStart"/>
       <w:r>
         <w:rPr>
           <w:sz w:val="18"/>
@@ -9216,6 +10661,7 @@
         </w:rPr>
         <w:t>iOS</w:t>
       </w:r>
+      <w:proofErr w:type="spellEnd"/>
       <w:r>
         <w:rPr>
           <w:rFonts w:hint="eastAsia"/>
@@ -9239,6 +10685,7 @@
         </w:rPr>
         <w:t>组件化方案》和蘑菇街</w:t>
       </w:r>
+      <w:proofErr w:type="spellStart"/>
       <w:r>
         <w:rPr>
           <w:sz w:val="18"/>
@@ -9246,6 +10693,7 @@
         </w:rPr>
         <w:t>Limboy</w:t>
       </w:r>
+      <w:proofErr w:type="spellEnd"/>
       <w:r>
         <w:rPr>
           <w:rFonts w:hint="eastAsia"/>
@@ -9332,6 +10780,7 @@
         </w:rPr>
         <w:t>项目架构：</w:t>
       </w:r>
+      <w:proofErr w:type="spellStart"/>
       <w:r>
         <w:rPr>
           <w:sz w:val="18"/>
@@ -9339,6 +10788,7 @@
         </w:rPr>
         <w:t>LDBus</w:t>
       </w:r>
+      <w:proofErr w:type="spellEnd"/>
     </w:p>
     <w:p>
       <w:pPr>
@@ -9348,7 +10798,7 @@
           <w:szCs w:val="18"/>
         </w:rPr>
       </w:pPr>
-      <w:hyperlink r:id="rId37" w:history="1">
+      <w:hyperlink r:id="rId34" w:history="1">
         <w:r>
           <w:rPr>
             <w:rStyle w:val="a4"/>
@@ -9422,6 +10872,7 @@
         </w:rPr>
         <w:t>组件化实践方案－</w:t>
       </w:r>
+      <w:proofErr w:type="spellStart"/>
       <w:r>
         <w:rPr>
           <w:rFonts w:asciiTheme="minorHAnsi" w:hAnsiTheme="minorHAnsi"/>
@@ -9433,6 +10884,7 @@
         </w:rPr>
         <w:t>LDBusMediator</w:t>
       </w:r>
+      <w:proofErr w:type="spellEnd"/>
       <w:r>
         <w:rPr>
           <w:rFonts w:asciiTheme="minorHAnsi" w:hAnsiTheme="minorHAnsi"/>
@@ -9538,7 +10990,7 @@
                     </pic:cNvPicPr>
                   </pic:nvPicPr>
                   <pic:blipFill>
-                    <a:blip r:embed="rId38">
+                    <a:blip r:embed="rId35">
                       <a:extLst>
                         <a:ext uri="{28A0092B-C50C-407E-A947-70E740481C1C}">
                           <a14:useLocalDpi xmlns:a14="http://schemas.microsoft.com/office/drawing/2010/main" val="0"/>
@@ -9750,7 +11202,23 @@
           <w:sz w:val="18"/>
           <w:szCs w:val="18"/>
         </w:rPr>
-        <w:t xml:space="preserve">       gem sources -l</w:t>
+        <w:t xml:space="preserve">       </w:t>
+      </w:r>
+      <w:proofErr w:type="gramStart"/>
+      <w:r>
+        <w:rPr>
+          <w:sz w:val="18"/>
+          <w:szCs w:val="18"/>
+        </w:rPr>
+        <w:t>gem</w:t>
+      </w:r>
+      <w:proofErr w:type="gramEnd"/>
+      <w:r>
+        <w:rPr>
+          <w:sz w:val="18"/>
+          <w:szCs w:val="18"/>
+        </w:rPr>
+        <w:t xml:space="preserve"> sources -l</w:t>
       </w:r>
     </w:p>
     <w:p>
@@ -9804,9 +11272,25 @@
           <w:sz w:val="18"/>
           <w:szCs w:val="18"/>
         </w:rPr>
-        <w:t xml:space="preserve">       gem sources --remove </w:t>
-      </w:r>
-      <w:hyperlink r:id="rId39" w:history="1">
+        <w:t xml:space="preserve">       </w:t>
+      </w:r>
+      <w:proofErr w:type="gramStart"/>
+      <w:r>
+        <w:rPr>
+          <w:sz w:val="18"/>
+          <w:szCs w:val="18"/>
+        </w:rPr>
+        <w:t>gem</w:t>
+      </w:r>
+      <w:proofErr w:type="gramEnd"/>
+      <w:r>
+        <w:rPr>
+          <w:sz w:val="18"/>
+          <w:szCs w:val="18"/>
+        </w:rPr>
+        <w:t xml:space="preserve"> sources --remove </w:t>
+      </w:r>
+      <w:hyperlink r:id="rId36" w:history="1">
         <w:r>
           <w:rPr>
             <w:sz w:val="18"/>
@@ -9867,9 +11351,25 @@
           <w:sz w:val="18"/>
           <w:szCs w:val="18"/>
         </w:rPr>
-        <w:t xml:space="preserve">       gem sources -a </w:t>
-      </w:r>
-      <w:hyperlink r:id="rId40" w:history="1">
+        <w:t xml:space="preserve">       </w:t>
+      </w:r>
+      <w:proofErr w:type="gramStart"/>
+      <w:r>
+        <w:rPr>
+          <w:sz w:val="18"/>
+          <w:szCs w:val="18"/>
+        </w:rPr>
+        <w:t>gem</w:t>
+      </w:r>
+      <w:proofErr w:type="gramEnd"/>
+      <w:r>
+        <w:rPr>
+          <w:sz w:val="18"/>
+          <w:szCs w:val="18"/>
+        </w:rPr>
+        <w:t xml:space="preserve"> sources -a </w:t>
+      </w:r>
+      <w:hyperlink r:id="rId37" w:history="1">
         <w:r>
           <w:rPr>
             <w:sz w:val="18"/>
@@ -9930,7 +11430,25 @@
           <w:sz w:val="18"/>
           <w:szCs w:val="18"/>
         </w:rPr>
-        <w:t xml:space="preserve">       sudo gem update --system</w:t>
+        <w:t xml:space="preserve">       </w:t>
+      </w:r>
+      <w:proofErr w:type="spellStart"/>
+      <w:proofErr w:type="gramStart"/>
+      <w:r>
+        <w:rPr>
+          <w:sz w:val="18"/>
+          <w:szCs w:val="18"/>
+        </w:rPr>
+        <w:t>sudo</w:t>
+      </w:r>
+      <w:proofErr w:type="spellEnd"/>
+      <w:proofErr w:type="gramEnd"/>
+      <w:r>
+        <w:rPr>
+          <w:sz w:val="18"/>
+          <w:szCs w:val="18"/>
+        </w:rPr>
+        <w:t xml:space="preserve"> gem update --system</w:t>
       </w:r>
     </w:p>
     <w:p>
@@ -9963,6 +11481,7 @@
         </w:rPr>
         <w:t>安装</w:t>
       </w:r>
+      <w:proofErr w:type="spellStart"/>
       <w:r>
         <w:rPr>
           <w:sz w:val="18"/>
@@ -9970,6 +11489,7 @@
         </w:rPr>
         <w:t>cocoapods</w:t>
       </w:r>
+      <w:proofErr w:type="spellEnd"/>
     </w:p>
     <w:p>
       <w:pPr>
@@ -10001,6 +11521,7 @@
         </w:rPr>
         <w:t>由于最新的</w:t>
       </w:r>
+      <w:proofErr w:type="spellStart"/>
       <w:r>
         <w:rPr>
           <w:sz w:val="18"/>
@@ -10008,6 +11529,7 @@
         </w:rPr>
         <w:t>cocoapods</w:t>
       </w:r>
+      <w:proofErr w:type="spellEnd"/>
       <w:r>
         <w:rPr>
           <w:rFonts w:hint="eastAsia"/>
@@ -10092,6 +11614,7 @@
         </w:rPr>
         <w:t>再升级</w:t>
       </w:r>
+      <w:proofErr w:type="spellStart"/>
       <w:r>
         <w:rPr>
           <w:sz w:val="18"/>
@@ -10099,6 +11622,7 @@
         </w:rPr>
         <w:t>cocoapods</w:t>
       </w:r>
+      <w:proofErr w:type="spellEnd"/>
       <w:r>
         <w:rPr>
           <w:rFonts w:hint="eastAsia"/>
@@ -10128,7 +11652,55 @@
           <w:sz w:val="18"/>
           <w:szCs w:val="18"/>
         </w:rPr>
-        <w:t xml:space="preserve">     sudo gem install -n /usr/local/bin cocoapods  -v 0.39  </w:t>
+        <w:t xml:space="preserve">     </w:t>
+      </w:r>
+      <w:proofErr w:type="spellStart"/>
+      <w:r>
+        <w:rPr>
+          <w:sz w:val="18"/>
+          <w:szCs w:val="18"/>
+        </w:rPr>
+        <w:t>sudo</w:t>
+      </w:r>
+      <w:proofErr w:type="spellEnd"/>
+      <w:r>
+        <w:rPr>
+          <w:sz w:val="18"/>
+          <w:szCs w:val="18"/>
+        </w:rPr>
+        <w:t xml:space="preserve"> gem install -n /</w:t>
+      </w:r>
+      <w:proofErr w:type="spellStart"/>
+      <w:r>
+        <w:rPr>
+          <w:sz w:val="18"/>
+          <w:szCs w:val="18"/>
+        </w:rPr>
+        <w:t>usr</w:t>
+      </w:r>
+      <w:proofErr w:type="spellEnd"/>
+      <w:r>
+        <w:rPr>
+          <w:sz w:val="18"/>
+          <w:szCs w:val="18"/>
+        </w:rPr>
+        <w:t xml:space="preserve">/local/bin </w:t>
+      </w:r>
+      <w:proofErr w:type="spellStart"/>
+      <w:r>
+        <w:rPr>
+          <w:sz w:val="18"/>
+          <w:szCs w:val="18"/>
+        </w:rPr>
+        <w:t>cocoapods</w:t>
+      </w:r>
+      <w:proofErr w:type="spellEnd"/>
+      <w:r>
+        <w:rPr>
+          <w:sz w:val="18"/>
+          <w:szCs w:val="18"/>
+        </w:rPr>
+        <w:t xml:space="preserve">  -v 0.39  </w:t>
       </w:r>
       <w:r>
         <w:rPr>
@@ -10174,7 +11746,39 @@
           <w:sz w:val="18"/>
           <w:szCs w:val="18"/>
         </w:rPr>
-        <w:t xml:space="preserve">     sudo gem install cocoapods -v 0.39   </w:t>
+        <w:t xml:space="preserve">     </w:t>
+      </w:r>
+      <w:proofErr w:type="spellStart"/>
+      <w:r>
+        <w:rPr>
+          <w:sz w:val="18"/>
+          <w:szCs w:val="18"/>
+        </w:rPr>
+        <w:t>sudo</w:t>
+      </w:r>
+      <w:proofErr w:type="spellEnd"/>
+      <w:r>
+        <w:rPr>
+          <w:sz w:val="18"/>
+          <w:szCs w:val="18"/>
+        </w:rPr>
+        <w:t xml:space="preserve"> gem install </w:t>
+      </w:r>
+      <w:proofErr w:type="spellStart"/>
+      <w:r>
+        <w:rPr>
+          <w:sz w:val="18"/>
+          <w:szCs w:val="18"/>
+        </w:rPr>
+        <w:t>cocoapods</w:t>
+      </w:r>
+      <w:proofErr w:type="spellEnd"/>
+      <w:r>
+        <w:rPr>
+          <w:sz w:val="18"/>
+          <w:szCs w:val="18"/>
+        </w:rPr>
+        <w:t xml:space="preserve"> -v 0.39   </w:t>
       </w:r>
       <w:r>
         <w:rPr>
@@ -10258,8 +11862,17 @@
           <w:sz w:val="18"/>
           <w:szCs w:val="18"/>
         </w:rPr>
-        <w:t>~/.cocoapods</w:t>
-      </w:r>
+        <w:t>~/.</w:t>
+      </w:r>
+      <w:proofErr w:type="spellStart"/>
+      <w:r>
+        <w:rPr>
+          <w:sz w:val="18"/>
+          <w:szCs w:val="18"/>
+        </w:rPr>
+        <w:t>cocoapods</w:t>
+      </w:r>
+      <w:proofErr w:type="spellEnd"/>
       <w:r>
         <w:rPr>
           <w:rFonts w:hint="eastAsia"/>
@@ -10465,7 +12078,23 @@
           <w:sz w:val="18"/>
           <w:szCs w:val="18"/>
         </w:rPr>
-        <w:t xml:space="preserve">     pod repo remove master</w:t>
+        <w:t xml:space="preserve">     </w:t>
+      </w:r>
+      <w:proofErr w:type="gramStart"/>
+      <w:r>
+        <w:rPr>
+          <w:sz w:val="18"/>
+          <w:szCs w:val="18"/>
+        </w:rPr>
+        <w:t>pod</w:t>
+      </w:r>
+      <w:proofErr w:type="gramEnd"/>
+      <w:r>
+        <w:rPr>
+          <w:sz w:val="18"/>
+          <w:szCs w:val="18"/>
+        </w:rPr>
+        <w:t xml:space="preserve"> repo remove master</w:t>
       </w:r>
     </w:p>
     <w:p>
@@ -10534,9 +12163,25 @@
           <w:sz w:val="18"/>
           <w:szCs w:val="18"/>
         </w:rPr>
-        <w:t xml:space="preserve">     pod repo add master </w:t>
-      </w:r>
-      <w:hyperlink r:id="rId41" w:history="1">
+        <w:t xml:space="preserve">     </w:t>
+      </w:r>
+      <w:proofErr w:type="gramStart"/>
+      <w:r>
+        <w:rPr>
+          <w:sz w:val="18"/>
+          <w:szCs w:val="18"/>
+        </w:rPr>
+        <w:t>pod</w:t>
+      </w:r>
+      <w:proofErr w:type="gramEnd"/>
+      <w:r>
+        <w:rPr>
+          <w:sz w:val="18"/>
+          <w:szCs w:val="18"/>
+        </w:rPr>
+        <w:t xml:space="preserve"> repo add master </w:t>
+      </w:r>
+      <w:hyperlink r:id="rId38" w:history="1">
         <w:r>
           <w:rPr>
             <w:sz w:val="18"/>
@@ -10658,7 +12303,23 @@
           <w:sz w:val="18"/>
           <w:szCs w:val="18"/>
         </w:rPr>
-        <w:t xml:space="preserve">     pod  repo update</w:t>
+        <w:t xml:space="preserve">     </w:t>
+      </w:r>
+      <w:proofErr w:type="gramStart"/>
+      <w:r>
+        <w:rPr>
+          <w:sz w:val="18"/>
+          <w:szCs w:val="18"/>
+        </w:rPr>
+        <w:t>pod</w:t>
+      </w:r>
+      <w:proofErr w:type="gramEnd"/>
+      <w:r>
+        <w:rPr>
+          <w:sz w:val="18"/>
+          <w:szCs w:val="18"/>
+        </w:rPr>
+        <w:t xml:space="preserve">  repo update</w:t>
       </w:r>
     </w:p>
     <w:p>
@@ -10712,8 +12373,17 @@
           <w:sz w:val="18"/>
           <w:szCs w:val="18"/>
         </w:rPr>
-        <w:t xml:space="preserve"> pod search AFNetworking</w:t>
-      </w:r>
+        <w:t xml:space="preserve"> pod search </w:t>
+      </w:r>
+      <w:proofErr w:type="spellStart"/>
+      <w:r>
+        <w:rPr>
+          <w:sz w:val="18"/>
+          <w:szCs w:val="18"/>
+        </w:rPr>
+        <w:t>AFNetworking</w:t>
+      </w:r>
+      <w:proofErr w:type="spellEnd"/>
     </w:p>
     <w:p>
       <w:pPr>
@@ -10757,13 +12427,23 @@
         </w:rPr>
         <w:t>使用</w:t>
       </w:r>
-      <w:r>
-        <w:rPr>
-          <w:rFonts w:hint="eastAsia"/>
-          <w:sz w:val="18"/>
-          <w:szCs w:val="18"/>
-        </w:rPr>
-        <w:t xml:space="preserve">cocoapods </w:t>
+      <w:proofErr w:type="spellStart"/>
+      <w:r>
+        <w:rPr>
+          <w:rFonts w:hint="eastAsia"/>
+          <w:sz w:val="18"/>
+          <w:szCs w:val="18"/>
+        </w:rPr>
+        <w:t>cocoapods</w:t>
+      </w:r>
+      <w:proofErr w:type="spellEnd"/>
+      <w:r>
+        <w:rPr>
+          <w:rFonts w:hint="eastAsia"/>
+          <w:sz w:val="18"/>
+          <w:szCs w:val="18"/>
+        </w:rPr>
+        <w:t xml:space="preserve"> </w:t>
       </w:r>
       <w:r>
         <w:rPr>
@@ -10822,6 +12502,7 @@
         </w:rPr>
         <w:t>切换到</w:t>
       </w:r>
+      <w:proofErr w:type="spellStart"/>
       <w:r>
         <w:rPr>
           <w:rFonts w:hint="eastAsia"/>
@@ -10830,6 +12511,7 @@
         </w:rPr>
         <w:t>xocde</w:t>
       </w:r>
+      <w:proofErr w:type="spellEnd"/>
       <w:r>
         <w:rPr>
           <w:rFonts w:hint="eastAsia"/>
@@ -10884,8 +12566,17 @@
           <w:sz w:val="18"/>
           <w:szCs w:val="18"/>
         </w:rPr>
-        <w:t>vim Podfile</w:t>
-      </w:r>
+        <w:t xml:space="preserve">vim </w:t>
+      </w:r>
+      <w:proofErr w:type="spellStart"/>
+      <w:r>
+        <w:rPr>
+          <w:sz w:val="18"/>
+          <w:szCs w:val="18"/>
+        </w:rPr>
+        <w:t>Podfile</w:t>
+      </w:r>
+      <w:proofErr w:type="spellEnd"/>
     </w:p>
     <w:p>
       <w:pPr>
@@ -10944,12 +12635,37 @@
           <w:szCs w:val="18"/>
         </w:rPr>
       </w:pPr>
-      <w:r>
-        <w:rPr>
-          <w:sz w:val="18"/>
-          <w:szCs w:val="18"/>
-        </w:rPr>
-        <w:t>platform :ios, '8.0'</w:t>
+      <w:proofErr w:type="gramStart"/>
+      <w:r>
+        <w:rPr>
+          <w:sz w:val="18"/>
+          <w:szCs w:val="18"/>
+        </w:rPr>
+        <w:t>platform</w:t>
+      </w:r>
+      <w:proofErr w:type="gramEnd"/>
+      <w:r>
+        <w:rPr>
+          <w:sz w:val="18"/>
+          <w:szCs w:val="18"/>
+        </w:rPr>
+        <w:t xml:space="preserve"> :</w:t>
+      </w:r>
+      <w:proofErr w:type="spellStart"/>
+      <w:r>
+        <w:rPr>
+          <w:sz w:val="18"/>
+          <w:szCs w:val="18"/>
+        </w:rPr>
+        <w:t>ios</w:t>
+      </w:r>
+      <w:proofErr w:type="spellEnd"/>
+      <w:r>
+        <w:rPr>
+          <w:sz w:val="18"/>
+          <w:szCs w:val="18"/>
+        </w:rPr>
+        <w:t>, '8.0'</w:t>
       </w:r>
     </w:p>
     <w:p>
@@ -10966,7 +12682,35 @@
           <w:sz w:val="18"/>
           <w:szCs w:val="18"/>
         </w:rPr>
-        <w:t>#use_frameworks!</w:t>
+        <w:t>#</w:t>
+      </w:r>
+      <w:proofErr w:type="spellStart"/>
+      <w:proofErr w:type="gramStart"/>
+      <w:r>
+        <w:rPr>
+          <w:rFonts w:hint="eastAsia"/>
+          <w:sz w:val="18"/>
+          <w:szCs w:val="18"/>
+        </w:rPr>
+        <w:t>use</w:t>
+      </w:r>
+      <w:proofErr w:type="gramEnd"/>
+      <w:r>
+        <w:rPr>
+          <w:rFonts w:hint="eastAsia"/>
+          <w:sz w:val="18"/>
+          <w:szCs w:val="18"/>
+        </w:rPr>
+        <w:t>_frameworks</w:t>
+      </w:r>
+      <w:proofErr w:type="spellEnd"/>
+      <w:r>
+        <w:rPr>
+          <w:rFonts w:hint="eastAsia"/>
+          <w:sz w:val="18"/>
+          <w:szCs w:val="18"/>
+        </w:rPr>
+        <w:t>!</w:t>
       </w:r>
       <w:r>
         <w:rPr>
@@ -10976,6 +12720,7 @@
         </w:rPr>
         <w:t>个别需要用到它，比如</w:t>
       </w:r>
+      <w:proofErr w:type="spellStart"/>
       <w:r>
         <w:rPr>
           <w:rFonts w:hint="eastAsia"/>
@@ -10984,6 +12729,7 @@
         </w:rPr>
         <w:t>reactiveCocoa</w:t>
       </w:r>
+      <w:proofErr w:type="spellEnd"/>
     </w:p>
     <w:p>
       <w:pPr>
@@ -11002,12 +12748,37 @@
           <w:szCs w:val="18"/>
         </w:rPr>
       </w:pPr>
-      <w:r>
-        <w:rPr>
-          <w:sz w:val="18"/>
-          <w:szCs w:val="18"/>
-        </w:rPr>
-        <w:t>target 'MyApp' do</w:t>
+      <w:proofErr w:type="gramStart"/>
+      <w:r>
+        <w:rPr>
+          <w:sz w:val="18"/>
+          <w:szCs w:val="18"/>
+        </w:rPr>
+        <w:t>target</w:t>
+      </w:r>
+      <w:proofErr w:type="gramEnd"/>
+      <w:r>
+        <w:rPr>
+          <w:sz w:val="18"/>
+          <w:szCs w:val="18"/>
+        </w:rPr>
+        <w:t xml:space="preserve"> '</w:t>
+      </w:r>
+      <w:proofErr w:type="spellStart"/>
+      <w:r>
+        <w:rPr>
+          <w:sz w:val="18"/>
+          <w:szCs w:val="18"/>
+        </w:rPr>
+        <w:t>MyApp</w:t>
+      </w:r>
+      <w:proofErr w:type="spellEnd"/>
+      <w:r>
+        <w:rPr>
+          <w:sz w:val="18"/>
+          <w:szCs w:val="18"/>
+        </w:rPr>
+        <w:t>' do</w:t>
       </w:r>
     </w:p>
     <w:p>
@@ -11018,12 +12789,37 @@
           <w:szCs w:val="18"/>
         </w:rPr>
       </w:pPr>
-      <w:r>
-        <w:rPr>
-          <w:sz w:val="18"/>
-          <w:szCs w:val="18"/>
-        </w:rPr>
-        <w:t>pod 'AFNetworking', '~&gt; 2.6'</w:t>
+      <w:proofErr w:type="gramStart"/>
+      <w:r>
+        <w:rPr>
+          <w:sz w:val="18"/>
+          <w:szCs w:val="18"/>
+        </w:rPr>
+        <w:t>pod</w:t>
+      </w:r>
+      <w:proofErr w:type="gramEnd"/>
+      <w:r>
+        <w:rPr>
+          <w:sz w:val="18"/>
+          <w:szCs w:val="18"/>
+        </w:rPr>
+        <w:t xml:space="preserve"> '</w:t>
+      </w:r>
+      <w:proofErr w:type="spellStart"/>
+      <w:r>
+        <w:rPr>
+          <w:sz w:val="18"/>
+          <w:szCs w:val="18"/>
+        </w:rPr>
+        <w:t>AFNetworking</w:t>
+      </w:r>
+      <w:proofErr w:type="spellEnd"/>
+      <w:r>
+        <w:rPr>
+          <w:sz w:val="18"/>
+          <w:szCs w:val="18"/>
+        </w:rPr>
+        <w:t>', '~&gt; 2.6'</w:t>
       </w:r>
     </w:p>
     <w:p>
@@ -11034,12 +12830,37 @@
           <w:szCs w:val="18"/>
         </w:rPr>
       </w:pPr>
-      <w:r>
-        <w:rPr>
-          <w:sz w:val="18"/>
-          <w:szCs w:val="18"/>
-        </w:rPr>
-        <w:t>pod 'ORStackView', '~&gt; 3.0'</w:t>
+      <w:proofErr w:type="gramStart"/>
+      <w:r>
+        <w:rPr>
+          <w:sz w:val="18"/>
+          <w:szCs w:val="18"/>
+        </w:rPr>
+        <w:t>pod</w:t>
+      </w:r>
+      <w:proofErr w:type="gramEnd"/>
+      <w:r>
+        <w:rPr>
+          <w:sz w:val="18"/>
+          <w:szCs w:val="18"/>
+        </w:rPr>
+        <w:t xml:space="preserve"> '</w:t>
+      </w:r>
+      <w:proofErr w:type="spellStart"/>
+      <w:r>
+        <w:rPr>
+          <w:sz w:val="18"/>
+          <w:szCs w:val="18"/>
+        </w:rPr>
+        <w:t>ORStackView</w:t>
+      </w:r>
+      <w:proofErr w:type="spellEnd"/>
+      <w:r>
+        <w:rPr>
+          <w:sz w:val="18"/>
+          <w:szCs w:val="18"/>
+        </w:rPr>
+        <w:t>', '~&gt; 3.0'</w:t>
       </w:r>
     </w:p>
     <w:p>
@@ -11050,12 +12871,37 @@
           <w:szCs w:val="18"/>
         </w:rPr>
       </w:pPr>
-      <w:r>
-        <w:rPr>
-          <w:sz w:val="18"/>
-          <w:szCs w:val="18"/>
-        </w:rPr>
-        <w:t>pod 'SwiftyJSON', '~&gt; 2.3'</w:t>
+      <w:proofErr w:type="gramStart"/>
+      <w:r>
+        <w:rPr>
+          <w:sz w:val="18"/>
+          <w:szCs w:val="18"/>
+        </w:rPr>
+        <w:t>pod</w:t>
+      </w:r>
+      <w:proofErr w:type="gramEnd"/>
+      <w:r>
+        <w:rPr>
+          <w:sz w:val="18"/>
+          <w:szCs w:val="18"/>
+        </w:rPr>
+        <w:t xml:space="preserve"> '</w:t>
+      </w:r>
+      <w:proofErr w:type="spellStart"/>
+      <w:r>
+        <w:rPr>
+          <w:sz w:val="18"/>
+          <w:szCs w:val="18"/>
+        </w:rPr>
+        <w:t>SwiftyJSON</w:t>
+      </w:r>
+      <w:proofErr w:type="spellEnd"/>
+      <w:r>
+        <w:rPr>
+          <w:sz w:val="18"/>
+          <w:szCs w:val="18"/>
+        </w:rPr>
+        <w:t>', '~&gt; 2.3'</w:t>
       </w:r>
     </w:p>
     <w:p>
@@ -11066,6 +12912,7 @@
           <w:szCs w:val="18"/>
         </w:rPr>
       </w:pPr>
+      <w:proofErr w:type="gramStart"/>
       <w:r>
         <w:rPr>
           <w:sz w:val="18"/>
@@ -11073,6 +12920,7 @@
         </w:rPr>
         <w:t>end</w:t>
       </w:r>
+      <w:proofErr w:type="gramEnd"/>
     </w:p>
     <w:p>
       <w:pPr>
@@ -11108,12 +12956,37 @@
           <w:szCs w:val="18"/>
         </w:rPr>
       </w:pPr>
-      <w:r>
-        <w:rPr>
-          <w:sz w:val="18"/>
-          <w:szCs w:val="18"/>
-        </w:rPr>
-        <w:t>platform :ios, '8.0'</w:t>
+      <w:proofErr w:type="gramStart"/>
+      <w:r>
+        <w:rPr>
+          <w:sz w:val="18"/>
+          <w:szCs w:val="18"/>
+        </w:rPr>
+        <w:t>platform</w:t>
+      </w:r>
+      <w:proofErr w:type="gramEnd"/>
+      <w:r>
+        <w:rPr>
+          <w:sz w:val="18"/>
+          <w:szCs w:val="18"/>
+        </w:rPr>
+        <w:t xml:space="preserve"> :</w:t>
+      </w:r>
+      <w:proofErr w:type="spellStart"/>
+      <w:r>
+        <w:rPr>
+          <w:sz w:val="18"/>
+          <w:szCs w:val="18"/>
+        </w:rPr>
+        <w:t>ios</w:t>
+      </w:r>
+      <w:proofErr w:type="spellEnd"/>
+      <w:r>
+        <w:rPr>
+          <w:sz w:val="18"/>
+          <w:szCs w:val="18"/>
+        </w:rPr>
+        <w:t>, '8.0'</w:t>
       </w:r>
     </w:p>
     <w:p>
@@ -11130,7 +13003,35 @@
           <w:sz w:val="18"/>
           <w:szCs w:val="18"/>
         </w:rPr>
-        <w:t>#use_frameworks!</w:t>
+        <w:t>#</w:t>
+      </w:r>
+      <w:proofErr w:type="spellStart"/>
+      <w:proofErr w:type="gramStart"/>
+      <w:r>
+        <w:rPr>
+          <w:rFonts w:hint="eastAsia"/>
+          <w:sz w:val="18"/>
+          <w:szCs w:val="18"/>
+        </w:rPr>
+        <w:t>use</w:t>
+      </w:r>
+      <w:proofErr w:type="gramEnd"/>
+      <w:r>
+        <w:rPr>
+          <w:rFonts w:hint="eastAsia"/>
+          <w:sz w:val="18"/>
+          <w:szCs w:val="18"/>
+        </w:rPr>
+        <w:t>_frameworks</w:t>
+      </w:r>
+      <w:proofErr w:type="spellEnd"/>
+      <w:r>
+        <w:rPr>
+          <w:rFonts w:hint="eastAsia"/>
+          <w:sz w:val="18"/>
+          <w:szCs w:val="18"/>
+        </w:rPr>
+        <w:t>!</w:t>
       </w:r>
       <w:r>
         <w:rPr>
@@ -11140,6 +13041,7 @@
         </w:rPr>
         <w:t>个别需要用到它，比如</w:t>
       </w:r>
+      <w:proofErr w:type="spellStart"/>
       <w:r>
         <w:rPr>
           <w:rFonts w:hint="eastAsia"/>
@@ -11148,6 +13050,7 @@
         </w:rPr>
         <w:t>reactiveCocoa</w:t>
       </w:r>
+      <w:proofErr w:type="spellEnd"/>
     </w:p>
     <w:p>
       <w:pPr>
@@ -11166,12 +13069,23 @@
           <w:szCs w:val="18"/>
         </w:rPr>
       </w:pPr>
-      <w:r>
-        <w:rPr>
-          <w:sz w:val="18"/>
-          <w:szCs w:val="18"/>
-        </w:rPr>
-        <w:t>def pods</w:t>
+      <w:proofErr w:type="spellStart"/>
+      <w:proofErr w:type="gramStart"/>
+      <w:r>
+        <w:rPr>
+          <w:sz w:val="18"/>
+          <w:szCs w:val="18"/>
+        </w:rPr>
+        <w:t>def</w:t>
+      </w:r>
+      <w:proofErr w:type="spellEnd"/>
+      <w:proofErr w:type="gramEnd"/>
+      <w:r>
+        <w:rPr>
+          <w:sz w:val="18"/>
+          <w:szCs w:val="18"/>
+        </w:rPr>
+        <w:t xml:space="preserve"> pods</w:t>
       </w:r>
     </w:p>
     <w:p>
@@ -11187,7 +13101,39 @@
           <w:sz w:val="18"/>
           <w:szCs w:val="18"/>
         </w:rPr>
-        <w:t xml:space="preserve">  pod 'AFNetworking', '~&gt; 2.6'</w:t>
+        <w:t xml:space="preserve">  </w:t>
+      </w:r>
+      <w:proofErr w:type="gramStart"/>
+      <w:r>
+        <w:rPr>
+          <w:sz w:val="18"/>
+          <w:szCs w:val="18"/>
+        </w:rPr>
+        <w:t>pod</w:t>
+      </w:r>
+      <w:proofErr w:type="gramEnd"/>
+      <w:r>
+        <w:rPr>
+          <w:sz w:val="18"/>
+          <w:szCs w:val="18"/>
+        </w:rPr>
+        <w:t xml:space="preserve"> '</w:t>
+      </w:r>
+      <w:proofErr w:type="spellStart"/>
+      <w:r>
+        <w:rPr>
+          <w:sz w:val="18"/>
+          <w:szCs w:val="18"/>
+        </w:rPr>
+        <w:t>AFNetworking</w:t>
+      </w:r>
+      <w:proofErr w:type="spellEnd"/>
+      <w:r>
+        <w:rPr>
+          <w:sz w:val="18"/>
+          <w:szCs w:val="18"/>
+        </w:rPr>
+        <w:t>', '~&gt; 2.6'</w:t>
       </w:r>
     </w:p>
     <w:p>
@@ -11203,7 +13149,39 @@
           <w:sz w:val="18"/>
           <w:szCs w:val="18"/>
         </w:rPr>
-        <w:t xml:space="preserve">  pod 'ORStackView', '~&gt; 3.0'</w:t>
+        <w:t xml:space="preserve">  </w:t>
+      </w:r>
+      <w:proofErr w:type="gramStart"/>
+      <w:r>
+        <w:rPr>
+          <w:sz w:val="18"/>
+          <w:szCs w:val="18"/>
+        </w:rPr>
+        <w:t>pod</w:t>
+      </w:r>
+      <w:proofErr w:type="gramEnd"/>
+      <w:r>
+        <w:rPr>
+          <w:sz w:val="18"/>
+          <w:szCs w:val="18"/>
+        </w:rPr>
+        <w:t xml:space="preserve"> '</w:t>
+      </w:r>
+      <w:proofErr w:type="spellStart"/>
+      <w:r>
+        <w:rPr>
+          <w:sz w:val="18"/>
+          <w:szCs w:val="18"/>
+        </w:rPr>
+        <w:t>ORStackView</w:t>
+      </w:r>
+      <w:proofErr w:type="spellEnd"/>
+      <w:r>
+        <w:rPr>
+          <w:sz w:val="18"/>
+          <w:szCs w:val="18"/>
+        </w:rPr>
+        <w:t>', '~&gt; 3.0'</w:t>
       </w:r>
     </w:p>
     <w:p>
@@ -11219,7 +13197,39 @@
           <w:sz w:val="18"/>
           <w:szCs w:val="18"/>
         </w:rPr>
-        <w:t xml:space="preserve">  pod 'SwiftyJSON', '~&gt; 2.3'</w:t>
+        <w:t xml:space="preserve">  </w:t>
+      </w:r>
+      <w:proofErr w:type="gramStart"/>
+      <w:r>
+        <w:rPr>
+          <w:sz w:val="18"/>
+          <w:szCs w:val="18"/>
+        </w:rPr>
+        <w:t>pod</w:t>
+      </w:r>
+      <w:proofErr w:type="gramEnd"/>
+      <w:r>
+        <w:rPr>
+          <w:sz w:val="18"/>
+          <w:szCs w:val="18"/>
+        </w:rPr>
+        <w:t xml:space="preserve"> '</w:t>
+      </w:r>
+      <w:proofErr w:type="spellStart"/>
+      <w:r>
+        <w:rPr>
+          <w:sz w:val="18"/>
+          <w:szCs w:val="18"/>
+        </w:rPr>
+        <w:t>SwiftyJSON</w:t>
+      </w:r>
+      <w:proofErr w:type="spellEnd"/>
+      <w:r>
+        <w:rPr>
+          <w:sz w:val="18"/>
+          <w:szCs w:val="18"/>
+        </w:rPr>
+        <w:t>', '~&gt; 2.3'</w:t>
       </w:r>
     </w:p>
     <w:p>
@@ -11230,6 +13240,7 @@
           <w:szCs w:val="18"/>
         </w:rPr>
       </w:pPr>
+      <w:proofErr w:type="gramStart"/>
       <w:r>
         <w:rPr>
           <w:sz w:val="18"/>
@@ -11237,6 +13248,7 @@
         </w:rPr>
         <w:t>end</w:t>
       </w:r>
+      <w:proofErr w:type="gramEnd"/>
     </w:p>
     <w:p>
       <w:pPr>
@@ -11246,12 +13258,37 @@
           <w:szCs w:val="18"/>
         </w:rPr>
       </w:pPr>
-      <w:r>
-        <w:rPr>
-          <w:sz w:val="18"/>
-          <w:szCs w:val="18"/>
-        </w:rPr>
-        <w:t>target 'MyApp' do</w:t>
+      <w:proofErr w:type="gramStart"/>
+      <w:r>
+        <w:rPr>
+          <w:sz w:val="18"/>
+          <w:szCs w:val="18"/>
+        </w:rPr>
+        <w:t>target</w:t>
+      </w:r>
+      <w:proofErr w:type="gramEnd"/>
+      <w:r>
+        <w:rPr>
+          <w:sz w:val="18"/>
+          <w:szCs w:val="18"/>
+        </w:rPr>
+        <w:t xml:space="preserve"> '</w:t>
+      </w:r>
+      <w:proofErr w:type="spellStart"/>
+      <w:r>
+        <w:rPr>
+          <w:sz w:val="18"/>
+          <w:szCs w:val="18"/>
+        </w:rPr>
+        <w:t>MyApp</w:t>
+      </w:r>
+      <w:proofErr w:type="spellEnd"/>
+      <w:r>
+        <w:rPr>
+          <w:sz w:val="18"/>
+          <w:szCs w:val="18"/>
+        </w:rPr>
+        <w:t>' do</w:t>
       </w:r>
     </w:p>
     <w:p>
@@ -11267,8 +13304,17 @@
           <w:sz w:val="18"/>
           <w:szCs w:val="18"/>
         </w:rPr>
-        <w:t xml:space="preserve">  pods</w:t>
-      </w:r>
+        <w:t xml:space="preserve">  </w:t>
+      </w:r>
+      <w:proofErr w:type="gramStart"/>
+      <w:r>
+        <w:rPr>
+          <w:sz w:val="18"/>
+          <w:szCs w:val="18"/>
+        </w:rPr>
+        <w:t>pods</w:t>
+      </w:r>
+      <w:proofErr w:type="gramEnd"/>
     </w:p>
     <w:p>
       <w:pPr>
@@ -11278,6 +13324,7 @@
           <w:szCs w:val="18"/>
         </w:rPr>
       </w:pPr>
+      <w:proofErr w:type="gramStart"/>
       <w:r>
         <w:rPr>
           <w:sz w:val="18"/>
@@ -11285,6 +13332,7 @@
         </w:rPr>
         <w:t>end</w:t>
       </w:r>
+      <w:proofErr w:type="gramEnd"/>
     </w:p>
     <w:p>
       <w:pPr>
@@ -11298,7 +13346,6 @@
     <w:p>
       <w:pPr>
         <w:rPr>
-          <w:rFonts w:hint="eastAsia"/>
           <w:sz w:val="18"/>
           <w:szCs w:val="18"/>
         </w:rPr>
@@ -11315,18 +13362,26 @@
           <w:sz w:val="18"/>
           <w:szCs w:val="18"/>
         </w:rPr>
-        <w:t xml:space="preserve"> CocoaPods</w:t>
-      </w:r>
-    </w:p>
-    <w:p>
-      <w:pPr>
-        <w:rPr>
-          <w:rFonts w:hint="eastAsia"/>
-          <w:sz w:val="18"/>
-          <w:szCs w:val="18"/>
-        </w:rPr>
-      </w:pPr>
-      <w:hyperlink r:id="rId42" w:history="1">
+        <w:t xml:space="preserve"> </w:t>
+      </w:r>
+      <w:proofErr w:type="spellStart"/>
+      <w:r>
+        <w:rPr>
+          <w:sz w:val="18"/>
+          <w:szCs w:val="18"/>
+        </w:rPr>
+        <w:t>CocoaPods</w:t>
+      </w:r>
+      <w:proofErr w:type="spellEnd"/>
+    </w:p>
+    <w:p>
+      <w:pPr>
+        <w:rPr>
+          <w:sz w:val="18"/>
+          <w:szCs w:val="18"/>
+        </w:rPr>
+      </w:pPr>
+      <w:hyperlink r:id="rId39" w:history="1">
         <w:r>
           <w:rPr>
             <w:rStyle w:val="a4"/>
@@ -11340,7 +13395,6 @@
     <w:p>
       <w:pPr>
         <w:rPr>
-          <w:rFonts w:hint="eastAsia"/>
           <w:sz w:val="18"/>
           <w:szCs w:val="18"/>
         </w:rPr>
@@ -11369,12 +13423,21 @@
         </w:rPr>
         <w:t>混编</w:t>
       </w:r>
-      <w:r>
-        <w:rPr>
-          <w:sz w:val="18"/>
-          <w:szCs w:val="18"/>
-        </w:rPr>
-        <w:t>ObjectiveC++</w:t>
+      <w:proofErr w:type="spellStart"/>
+      <w:r>
+        <w:rPr>
+          <w:sz w:val="18"/>
+          <w:szCs w:val="18"/>
+        </w:rPr>
+        <w:t>ObjectiveC</w:t>
+      </w:r>
+      <w:proofErr w:type="spellEnd"/>
+      <w:r>
+        <w:rPr>
+          <w:sz w:val="18"/>
+          <w:szCs w:val="18"/>
+        </w:rPr>
+        <w:t>++</w:t>
       </w:r>
     </w:p>
     <w:p>
@@ -11407,6 +13470,7 @@
           <w:szCs w:val="18"/>
         </w:rPr>
       </w:pPr>
+      <w:proofErr w:type="gramStart"/>
       <w:r>
         <w:rPr>
           <w:rFonts w:hint="eastAsia"/>
@@ -11430,6 +13494,7 @@
         </w:rPr>
         <w:t>.</w:t>
       </w:r>
+      <w:proofErr w:type="gramEnd"/>
       <w:r>
         <w:rPr>
           <w:rFonts w:hint="eastAsia"/>
@@ -11446,12 +13511,21 @@
         </w:rPr>
         <w:t>漫谈</w:t>
       </w:r>
-      <w:r>
-        <w:rPr>
-          <w:sz w:val="18"/>
-          <w:szCs w:val="18"/>
-        </w:rPr>
-        <w:t>iOS AOP</w:t>
+      <w:proofErr w:type="spellStart"/>
+      <w:r>
+        <w:rPr>
+          <w:sz w:val="18"/>
+          <w:szCs w:val="18"/>
+        </w:rPr>
+        <w:t>iOS</w:t>
+      </w:r>
+      <w:proofErr w:type="spellEnd"/>
+      <w:r>
+        <w:rPr>
+          <w:sz w:val="18"/>
+          <w:szCs w:val="18"/>
+        </w:rPr>
+        <w:t xml:space="preserve"> AOP</w:t>
       </w:r>
       <w:r>
         <w:rPr>
@@ -11469,7 +13543,7 @@
           <w:szCs w:val="18"/>
         </w:rPr>
       </w:pPr>
-      <w:hyperlink r:id="rId43" w:history="1">
+      <w:hyperlink r:id="rId40" w:history="1">
         <w:r>
           <w:rPr>
             <w:sz w:val="18"/>
@@ -11536,7 +13610,23 @@
           <w:sz w:val="18"/>
           <w:szCs w:val="18"/>
         </w:rPr>
-        <w:t xml:space="preserve"> Method Swizzling </w:t>
+        <w:t xml:space="preserve"> Method </w:t>
+      </w:r>
+      <w:proofErr w:type="spellStart"/>
+      <w:r>
+        <w:rPr>
+          <w:sz w:val="18"/>
+          <w:szCs w:val="18"/>
+        </w:rPr>
+        <w:t>Swizzling</w:t>
+      </w:r>
+      <w:proofErr w:type="spellEnd"/>
+      <w:r>
+        <w:rPr>
+          <w:sz w:val="18"/>
+          <w:szCs w:val="18"/>
+        </w:rPr>
+        <w:t xml:space="preserve"> </w:t>
       </w:r>
       <w:r>
         <w:rPr>
@@ -11575,7 +13665,23 @@
           <w:sz w:val="18"/>
           <w:szCs w:val="18"/>
         </w:rPr>
-        <w:t xml:space="preserve"> iOS </w:t>
+        <w:t xml:space="preserve"> </w:t>
+      </w:r>
+      <w:proofErr w:type="spellStart"/>
+      <w:r>
+        <w:rPr>
+          <w:sz w:val="18"/>
+          <w:szCs w:val="18"/>
+        </w:rPr>
+        <w:t>iOS</w:t>
+      </w:r>
+      <w:proofErr w:type="spellEnd"/>
+      <w:r>
+        <w:rPr>
+          <w:sz w:val="18"/>
+          <w:szCs w:val="18"/>
+        </w:rPr>
+        <w:t xml:space="preserve"> </w:t>
       </w:r>
       <w:r>
         <w:rPr>
@@ -11593,7 +13699,7 @@
           <w:szCs w:val="18"/>
         </w:rPr>
       </w:pPr>
-      <w:hyperlink r:id="rId44" w:history="1">
+      <w:hyperlink r:id="rId41" w:history="1">
         <w:r>
           <w:rPr>
             <w:rStyle w:val="a4"/>
@@ -11611,7 +13717,7 @@
           <w:szCs w:val="18"/>
         </w:rPr>
       </w:pPr>
-      <w:hyperlink r:id="rId45" w:history="1">
+      <w:hyperlink r:id="rId42" w:history="1">
         <w:r>
           <w:rPr>
             <w:sz w:val="18"/>
@@ -11649,8 +13755,17 @@
           <w:sz w:val="18"/>
           <w:szCs w:val="18"/>
         </w:rPr>
-        <w:t xml:space="preserve"> iOS</w:t>
-      </w:r>
+        <w:t xml:space="preserve"> </w:t>
+      </w:r>
+      <w:proofErr w:type="spellStart"/>
+      <w:r>
+        <w:rPr>
+          <w:sz w:val="18"/>
+          <w:szCs w:val="18"/>
+        </w:rPr>
+        <w:t>iOS</w:t>
+      </w:r>
+      <w:proofErr w:type="spellEnd"/>
       <w:r>
         <w:rPr>
           <w:rFonts w:hint="eastAsia"/>
@@ -11659,6 +13774,7 @@
         </w:rPr>
         <w:t>内存泄漏自动检测工具</w:t>
       </w:r>
+      <w:proofErr w:type="spellStart"/>
       <w:r>
         <w:rPr>
           <w:sz w:val="18"/>
@@ -11666,6 +13782,7 @@
         </w:rPr>
         <w:t>PLeakSniffer</w:t>
       </w:r>
+      <w:proofErr w:type="spellEnd"/>
     </w:p>
     <w:p>
       <w:pPr>
@@ -11685,7 +13802,7 @@
           <w:szCs w:val="28"/>
         </w:rPr>
       </w:pPr>
-      <w:hyperlink r:id="rId46" w:history="1">
+      <w:hyperlink r:id="rId43" w:history="1">
         <w:r>
           <w:rPr>
             <w:rStyle w:val="a4"/>
@@ -11721,6 +13838,7 @@
           <w:szCs w:val="18"/>
         </w:rPr>
       </w:pPr>
+      <w:proofErr w:type="spellStart"/>
       <w:r>
         <w:rPr>
           <w:sz w:val="18"/>
@@ -11728,6 +13846,7 @@
         </w:rPr>
         <w:t>MLeaksFinder</w:t>
       </w:r>
+      <w:proofErr w:type="spellEnd"/>
       <w:r>
         <w:rPr>
           <w:rFonts w:hint="eastAsia"/>
@@ -11741,7 +13860,23 @@
           <w:sz w:val="18"/>
           <w:szCs w:val="18"/>
         </w:rPr>
-        <w:t xml:space="preserve"> iOS </w:t>
+        <w:t xml:space="preserve"> </w:t>
+      </w:r>
+      <w:proofErr w:type="spellStart"/>
+      <w:r>
+        <w:rPr>
+          <w:sz w:val="18"/>
+          <w:szCs w:val="18"/>
+        </w:rPr>
+        <w:t>iOS</w:t>
+      </w:r>
+      <w:proofErr w:type="spellEnd"/>
+      <w:r>
+        <w:rPr>
+          <w:sz w:val="18"/>
+          <w:szCs w:val="18"/>
+        </w:rPr>
+        <w:t xml:space="preserve"> </w:t>
       </w:r>
       <w:r>
         <w:rPr>
@@ -11834,8 +13969,17 @@
           <w:sz w:val="18"/>
           <w:szCs w:val="18"/>
         </w:rPr>
-        <w:t>–YYAsyncLayer</w:t>
-      </w:r>
+        <w:t>–</w:t>
+      </w:r>
+      <w:proofErr w:type="spellStart"/>
+      <w:r>
+        <w:rPr>
+          <w:sz w:val="18"/>
+          <w:szCs w:val="18"/>
+        </w:rPr>
+        <w:t>YYAsyncLayer</w:t>
+      </w:r>
+      <w:proofErr w:type="spellEnd"/>
       <w:r>
         <w:rPr>
           <w:rFonts w:hint="eastAsia"/>
@@ -11852,7 +13996,7 @@
           <w:szCs w:val="18"/>
         </w:rPr>
       </w:pPr>
-      <w:hyperlink r:id="rId47" w:history="1">
+      <w:hyperlink r:id="rId44" w:history="1">
         <w:r>
           <w:rPr>
             <w:rStyle w:val="a4"/>
@@ -11891,8 +14035,17 @@
           <w:sz w:val="18"/>
           <w:szCs w:val="18"/>
         </w:rPr>
-        <w:t xml:space="preserve"> iOS</w:t>
-      </w:r>
+        <w:t xml:space="preserve"> </w:t>
+      </w:r>
+      <w:proofErr w:type="spellStart"/>
+      <w:r>
+        <w:rPr>
+          <w:sz w:val="18"/>
+          <w:szCs w:val="18"/>
+        </w:rPr>
+        <w:t>iOS</w:t>
+      </w:r>
+      <w:proofErr w:type="spellEnd"/>
       <w:r>
         <w:rPr>
           <w:rFonts w:hint="eastAsia"/>
@@ -11931,7 +14084,7 @@
           <w:szCs w:val="18"/>
         </w:rPr>
       </w:pPr>
-      <w:hyperlink r:id="rId48" w:history="1">
+      <w:hyperlink r:id="rId45" w:history="1">
         <w:r>
           <w:rPr>
             <w:rStyle w:val="a4"/>
@@ -11994,7 +14147,23 @@
           <w:sz w:val="18"/>
           <w:szCs w:val="18"/>
         </w:rPr>
-        <w:t xml:space="preserve"> iOS </w:t>
+        <w:t xml:space="preserve"> </w:t>
+      </w:r>
+      <w:proofErr w:type="spellStart"/>
+      <w:r>
+        <w:rPr>
+          <w:sz w:val="18"/>
+          <w:szCs w:val="18"/>
+        </w:rPr>
+        <w:t>iOS</w:t>
+      </w:r>
+      <w:proofErr w:type="spellEnd"/>
+      <w:r>
+        <w:rPr>
+          <w:sz w:val="18"/>
+          <w:szCs w:val="18"/>
+        </w:rPr>
+        <w:t xml:space="preserve"> </w:t>
       </w:r>
       <w:r>
         <w:rPr>
@@ -12012,7 +14181,7 @@
           <w:szCs w:val="18"/>
         </w:rPr>
       </w:pPr>
-      <w:hyperlink r:id="rId49" w:anchor="more" w:history="1">
+      <w:hyperlink r:id="rId46" w:anchor="more" w:history="1">
         <w:r>
           <w:rPr>
             <w:rStyle w:val="a4"/>
@@ -12068,6 +14237,7 @@
         </w:rPr>
         <w:t xml:space="preserve"> </w:t>
       </w:r>
+      <w:proofErr w:type="spellStart"/>
       <w:r>
         <w:rPr>
           <w:rFonts w:asciiTheme="minorHAnsi" w:hAnsiTheme="minorHAnsi" w:hint="eastAsia"/>
@@ -12077,8 +14247,9 @@
           <w:sz w:val="18"/>
           <w:szCs w:val="18"/>
         </w:rPr>
-        <w:t xml:space="preserve">iOS </w:t>
-      </w:r>
+        <w:t>iOS</w:t>
+      </w:r>
+      <w:proofErr w:type="spellEnd"/>
       <w:r>
         <w:rPr>
           <w:rFonts w:asciiTheme="minorHAnsi" w:hAnsiTheme="minorHAnsi" w:hint="eastAsia"/>
@@ -12088,6 +14259,17 @@
           <w:sz w:val="18"/>
           <w:szCs w:val="18"/>
         </w:rPr>
+        <w:t xml:space="preserve"> </w:t>
+      </w:r>
+      <w:r>
+        <w:rPr>
+          <w:rFonts w:asciiTheme="minorHAnsi" w:hAnsiTheme="minorHAnsi" w:hint="eastAsia"/>
+          <w:b w:val="0"/>
+          <w:bCs w:val="0"/>
+          <w:kern w:val="2"/>
+          <w:sz w:val="18"/>
+          <w:szCs w:val="18"/>
+        </w:rPr>
         <w:t>保持界面流畅的技巧</w:t>
       </w:r>
     </w:p>
@@ -12181,7 +14363,7 @@
           <w:szCs w:val="18"/>
         </w:rPr>
       </w:pPr>
-      <w:hyperlink r:id="rId50" w:history="1">
+      <w:hyperlink r:id="rId47" w:history="1">
         <w:r>
           <w:rPr>
             <w:rStyle w:val="a4"/>
@@ -12199,7 +14381,7 @@
           <w:szCs w:val="18"/>
         </w:rPr>
       </w:pPr>
-      <w:hyperlink r:id="rId51" w:history="1">
+      <w:hyperlink r:id="rId48" w:history="1">
         <w:r>
           <w:rPr>
             <w:rStyle w:val="a4"/>

--- a/ios 开发知识点收集.docx
+++ b/ios 开发知识点收集.docx
@@ -55,7 +55,6 @@
         </w:rPr>
         <w:t>，判断</w:t>
       </w:r>
-      <w:proofErr w:type="spellStart"/>
       <w:r>
         <w:rPr>
           <w:rFonts w:ascii="Menlo Regular" w:hAnsi="Menlo Regular" w:cs="Menlo Regular"/>
@@ -86,7 +85,6 @@
         </w:rPr>
         <w:t>window</w:t>
       </w:r>
-      <w:proofErr w:type="spellEnd"/>
       <w:r>
         <w:rPr>
           <w:rFonts w:ascii="Menlo Regular" w:hAnsi="Menlo Regular" w:cs="Menlo Regular" w:hint="eastAsia"/>
@@ -128,7 +126,6 @@
         </w:rPr>
         <w:t>- (</w:t>
       </w:r>
-      <w:proofErr w:type="gramStart"/>
       <w:r>
         <w:rPr>
           <w:rFonts w:ascii="Menlo Regular" w:hAnsi="Menlo Regular" w:cs="Menlo Regular"/>
@@ -139,7 +136,6 @@
         </w:rPr>
         <w:t>void</w:t>
       </w:r>
-      <w:proofErr w:type="gramEnd"/>
       <w:r>
         <w:rPr>
           <w:rFonts w:ascii="Menlo Regular" w:hAnsi="Menlo Regular" w:cs="Menlo Regular"/>
@@ -148,20 +144,8 @@
           <w:sz w:val="18"/>
           <w:szCs w:val="18"/>
         </w:rPr>
-        <w:t>)</w:t>
-      </w:r>
-      <w:proofErr w:type="spellStart"/>
-      <w:r>
-        <w:rPr>
-          <w:rFonts w:ascii="Menlo Regular" w:hAnsi="Menlo Regular" w:cs="Menlo Regular"/>
-          <w:color w:val="000000"/>
-          <w:kern w:val="0"/>
-          <w:sz w:val="18"/>
-          <w:szCs w:val="18"/>
-        </w:rPr>
-        <w:t>didMoveToWindow</w:t>
-      </w:r>
-      <w:proofErr w:type="spellEnd"/>
+        <w:t>)didMoveToWindow</w:t>
+      </w:r>
     </w:p>
     <w:p>
       <w:pPr>
@@ -234,7 +218,6 @@
         </w:rPr>
         <w:t xml:space="preserve"> </w:t>
       </w:r>
-      <w:proofErr w:type="gramStart"/>
       <w:r>
         <w:rPr>
           <w:rFonts w:ascii="Menlo Regular" w:hAnsi="Menlo Regular" w:cs="Menlo Regular"/>
@@ -245,7 +228,6 @@
         </w:rPr>
         <w:t>if</w:t>
       </w:r>
-      <w:proofErr w:type="gramEnd"/>
       <w:r>
         <w:rPr>
           <w:rFonts w:ascii="Menlo Regular" w:hAnsi="Menlo Regular" w:cs="Menlo Regular"/>
@@ -276,7 +258,6 @@
         </w:rPr>
         <w:t xml:space="preserve"> != </w:t>
       </w:r>
-      <w:proofErr w:type="spellStart"/>
       <w:r>
         <w:rPr>
           <w:rFonts w:ascii="Menlo Regular" w:hAnsi="Menlo Regular" w:cs="Menlo Regular"/>
@@ -307,7 +288,6 @@
         </w:rPr>
         <w:t>window</w:t>
       </w:r>
-      <w:proofErr w:type="spellEnd"/>
       <w:r>
         <w:rPr>
           <w:rFonts w:ascii="Menlo Regular" w:hAnsi="Menlo Regular" w:cs="Menlo Regular"/>
@@ -349,7 +329,6 @@
         </w:rPr>
         <w:t xml:space="preserve">    [</w:t>
       </w:r>
-      <w:proofErr w:type="gramStart"/>
       <w:r>
         <w:rPr>
           <w:rFonts w:ascii="Menlo Regular" w:hAnsi="Menlo Regular" w:cs="Menlo Regular"/>
@@ -360,7 +339,6 @@
         </w:rPr>
         <w:t>self</w:t>
       </w:r>
-      <w:proofErr w:type="gramEnd"/>
       <w:r>
         <w:rPr>
           <w:rFonts w:ascii="Menlo Regular" w:hAnsi="Menlo Regular" w:cs="Menlo Regular"/>
@@ -532,7 +510,6 @@
         </w:rPr>
         <w:t>返回</w:t>
       </w:r>
-      <w:proofErr w:type="spellStart"/>
       <w:r>
         <w:rPr>
           <w:rFonts w:ascii="Menlo Regular" w:hAnsi="Menlo Regular" w:cs="Menlo Regular" w:hint="eastAsia"/>
@@ -543,7 +520,6 @@
         </w:rPr>
         <w:t>nsstring</w:t>
       </w:r>
-      <w:proofErr w:type="spellEnd"/>
       <w:r>
         <w:rPr>
           <w:rFonts w:ascii="Menlo Regular" w:hAnsi="Menlo Regular" w:cs="Menlo Regular" w:hint="eastAsia"/>
@@ -554,7 +530,6 @@
         </w:rPr>
         <w:t>中某个索引所在的</w:t>
       </w:r>
-      <w:proofErr w:type="spellStart"/>
       <w:r>
         <w:rPr>
           <w:rFonts w:ascii="Menlo Regular" w:hAnsi="Menlo Regular" w:cs="Menlo Regular" w:hint="eastAsia"/>
@@ -565,7 +540,6 @@
         </w:rPr>
         <w:t>unicode</w:t>
       </w:r>
-      <w:proofErr w:type="spellEnd"/>
       <w:r>
         <w:rPr>
           <w:rFonts w:ascii="Menlo Regular" w:hAnsi="Menlo Regular" w:cs="Menlo Regular" w:hint="eastAsia"/>
@@ -605,8 +579,6 @@
         </w:rPr>
         <w:t>[</w:t>
       </w:r>
-      <w:proofErr w:type="spellStart"/>
-      <w:proofErr w:type="gramStart"/>
       <w:r>
         <w:rPr>
           <w:rFonts w:ascii="Menlo Regular" w:hAnsi="Menlo Regular" w:cs="Menlo Regular"/>
@@ -657,8 +629,6 @@
         </w:rPr>
         <w:t>string</w:t>
       </w:r>
-      <w:proofErr w:type="spellEnd"/>
-      <w:proofErr w:type="gramEnd"/>
       <w:r>
         <w:rPr>
           <w:rFonts w:ascii="Menlo Regular" w:hAnsi="Menlo Regular" w:cs="Menlo Regular"/>
@@ -669,7 +639,6 @@
         </w:rPr>
         <w:t xml:space="preserve"> </w:t>
       </w:r>
-      <w:proofErr w:type="spellStart"/>
       <w:r>
         <w:rPr>
           <w:rFonts w:ascii="Menlo Regular" w:hAnsi="Menlo Regular" w:cs="Menlo Regular"/>
@@ -688,18 +657,7 @@
           <w:sz w:val="18"/>
           <w:szCs w:val="18"/>
         </w:rPr>
-        <w:t>:i</w:t>
-      </w:r>
-      <w:proofErr w:type="spellEnd"/>
-      <w:r>
-        <w:rPr>
-          <w:rFonts w:ascii="Menlo Regular" w:hAnsi="Menlo Regular" w:cs="Menlo Regular"/>
-          <w:color w:val="000000"/>
-          <w:kern w:val="0"/>
-          <w:sz w:val="18"/>
-          <w:szCs w:val="18"/>
-        </w:rPr>
-        <w:t>]])</w:t>
+        <w:t>:i]])</w:t>
       </w:r>
     </w:p>
     <w:p>
@@ -780,7 +738,6 @@
         </w:rPr>
         <w:t>调用</w:t>
       </w:r>
-      <w:proofErr w:type="spellStart"/>
       <w:r>
         <w:rPr>
           <w:rFonts w:ascii="Menlo Regular" w:hAnsi="Menlo Regular" w:cs="Menlo Regular"/>
@@ -791,7 +748,6 @@
         </w:rPr>
         <w:t>characterAtIndex</w:t>
       </w:r>
-      <w:proofErr w:type="spellEnd"/>
       <w:r>
         <w:rPr>
           <w:rFonts w:ascii="Menlo Regular" w:hAnsi="Menlo Regular" w:cs="Menlo Regular" w:hint="eastAsia"/>
@@ -822,7 +778,6 @@
         </w:rPr>
         <w:t>得到某个位置的</w:t>
       </w:r>
-      <w:proofErr w:type="spellStart"/>
       <w:r>
         <w:rPr>
           <w:rFonts w:ascii="Menlo Regular" w:hAnsi="Menlo Regular" w:cs="Menlo Regular" w:hint="eastAsia"/>
@@ -833,7 +788,6 @@
         </w:rPr>
         <w:t>unicode</w:t>
       </w:r>
-      <w:proofErr w:type="spellEnd"/>
       <w:r>
         <w:rPr>
           <w:rFonts w:ascii="Menlo Regular" w:hAnsi="Menlo Regular" w:cs="Menlo Regular" w:hint="eastAsia"/>
@@ -979,9 +933,18 @@
           <w:sz w:val="18"/>
           <w:szCs w:val="18"/>
         </w:rPr>
-        <w:t xml:space="preserve">   </w:t>
-      </w:r>
-      <w:proofErr w:type="spellStart"/>
+        <w:t xml:space="preserve">   iswhitespace  =  [[</w:t>
+      </w:r>
+      <w:r>
+        <w:rPr>
+          <w:rFonts w:ascii="Menlo Regular" w:hAnsi="Menlo Regular" w:cs="Menlo Regular"/>
+          <w:color w:val="5C2699"/>
+          <w:kern w:val="0"/>
+          <w:sz w:val="18"/>
+          <w:szCs w:val="18"/>
+        </w:rPr>
+        <w:t>NSCharacterSet</w:t>
+      </w:r>
       <w:r>
         <w:rPr>
           <w:rFonts w:ascii="Menlo Regular" w:hAnsi="Menlo Regular" w:cs="Menlo Regular"/>
@@ -990,9 +953,18 @@
           <w:sz w:val="18"/>
           <w:szCs w:val="18"/>
         </w:rPr>
-        <w:t>iswhitespace</w:t>
-      </w:r>
-      <w:proofErr w:type="spellEnd"/>
+        <w:t xml:space="preserve"> </w:t>
+      </w:r>
+      <w:r>
+        <w:rPr>
+          <w:rFonts w:ascii="Menlo Regular" w:hAnsi="Menlo Regular" w:cs="Menlo Regular"/>
+          <w:color w:val="2E0D6E"/>
+          <w:kern w:val="0"/>
+          <w:sz w:val="18"/>
+          <w:szCs w:val="18"/>
+        </w:rPr>
+        <w:t>whitespaceAndNewlineCharacterSet</w:t>
+      </w:r>
       <w:r>
         <w:rPr>
           <w:rFonts w:ascii="Menlo Regular" w:hAnsi="Menlo Regular" w:cs="Menlo Regular"/>
@@ -1001,20 +973,18 @@
           <w:sz w:val="18"/>
           <w:szCs w:val="18"/>
         </w:rPr>
-        <w:t xml:space="preserve">  =  [[</w:t>
-      </w:r>
-      <w:proofErr w:type="spellStart"/>
-      <w:r>
-        <w:rPr>
-          <w:rFonts w:ascii="Menlo Regular" w:hAnsi="Menlo Regular" w:cs="Menlo Regular"/>
-          <w:color w:val="5C2699"/>
-          <w:kern w:val="0"/>
-          <w:sz w:val="18"/>
-          <w:szCs w:val="18"/>
-        </w:rPr>
-        <w:t>NSCharacterSet</w:t>
-      </w:r>
-      <w:proofErr w:type="spellEnd"/>
+        <w:t xml:space="preserve">] </w:t>
+      </w:r>
+      <w:r>
+        <w:rPr>
+          <w:rFonts w:ascii="Menlo Regular" w:hAnsi="Menlo Regular" w:cs="Menlo Regular"/>
+          <w:color w:val="2E0D6E"/>
+          <w:kern w:val="0"/>
+          <w:sz w:val="18"/>
+          <w:szCs w:val="18"/>
+        </w:rPr>
+        <w:t>characterIsMember</w:t>
+      </w:r>
       <w:r>
         <w:rPr>
           <w:rFonts w:ascii="Menlo Regular" w:hAnsi="Menlo Regular" w:cs="Menlo Regular"/>
@@ -1023,54 +993,8 @@
           <w:sz w:val="18"/>
           <w:szCs w:val="18"/>
         </w:rPr>
-        <w:t xml:space="preserve"> </w:t>
-      </w:r>
-      <w:proofErr w:type="spellStart"/>
-      <w:r>
-        <w:rPr>
-          <w:rFonts w:ascii="Menlo Regular" w:hAnsi="Menlo Regular" w:cs="Menlo Regular"/>
-          <w:color w:val="2E0D6E"/>
-          <w:kern w:val="0"/>
-          <w:sz w:val="18"/>
-          <w:szCs w:val="18"/>
-        </w:rPr>
-        <w:t>whitespaceAndNewlineCharacterSet</w:t>
-      </w:r>
-      <w:proofErr w:type="spellEnd"/>
-      <w:r>
-        <w:rPr>
-          <w:rFonts w:ascii="Menlo Regular" w:hAnsi="Menlo Regular" w:cs="Menlo Regular"/>
-          <w:color w:val="000000"/>
-          <w:kern w:val="0"/>
-          <w:sz w:val="18"/>
-          <w:szCs w:val="18"/>
-        </w:rPr>
-        <w:t xml:space="preserve">] </w:t>
-      </w:r>
-      <w:proofErr w:type="spellStart"/>
-      <w:r>
-        <w:rPr>
-          <w:rFonts w:ascii="Menlo Regular" w:hAnsi="Menlo Regular" w:cs="Menlo Regular"/>
-          <w:color w:val="2E0D6E"/>
-          <w:kern w:val="0"/>
-          <w:sz w:val="18"/>
-          <w:szCs w:val="18"/>
-        </w:rPr>
-        <w:t>characterIsMember</w:t>
-      </w:r>
-      <w:proofErr w:type="spellEnd"/>
-      <w:proofErr w:type="gramStart"/>
-      <w:r>
-        <w:rPr>
-          <w:rFonts w:ascii="Menlo Regular" w:hAnsi="Menlo Regular" w:cs="Menlo Regular"/>
-          <w:color w:val="000000"/>
-          <w:kern w:val="0"/>
-          <w:sz w:val="18"/>
-          <w:szCs w:val="18"/>
-        </w:rPr>
         <w:t>:[</w:t>
       </w:r>
-    